--- a/3_Documentazione (word e pdf)/Documentazione Word Cloud.docx
+++ b/3_Documentazione (word e pdf)/Documentazione Word Cloud.docx
@@ -3742,13 +3742,53 @@
     </w:p>
     <w:p>
       <w:r>
-        <w:t>Il nostro progetto ha lo scopo di ‘‘creare delle immagini’’, ovvero in base ad un immagine e altre opzioni disponibili nell’applicativo, in se un’immagine dopo un</w:t>
+        <w:t>Il nostro progetto ha lo scopo di ‘‘creare delle immagini’’, ovvero in base ad un</w:t>
+      </w:r>
+      <w:r>
+        <w:t>’</w:t>
+      </w:r>
+      <w:r>
+        <w:t xml:space="preserve">immagine e altre opzioni disponibili nell’applicativo, in </w:t>
+      </w:r>
+      <w:proofErr w:type="spellStart"/>
+      <w:r>
+        <w:t>s</w:t>
+      </w:r>
+      <w:r>
+        <w:t>è</w:t>
+      </w:r>
+      <w:proofErr w:type="spellEnd"/>
+      <w:r>
+        <w:t xml:space="preserve"> un’immagine dopo un</w:t>
       </w:r>
       <w:r>
         <w:t>’elaborazione dovrà comparire mo</w:t>
+      </w:r>
+      <w:r>
+        <w:t xml:space="preserve">dificata. L’applicativo deve catturare il soggetto dell’immagine, evidenziarne i bordi per poi </w:t>
+      </w:r>
+      <w:r>
+        <w:lastRenderedPageBreak/>
+        <w:t>sostituire il contenuto con delle scritte relative ad un testo di input, un f</w:t>
       </w:r>
       <w:bookmarkStart w:id="5" w:name="_GoBack"/>
       <w:bookmarkEnd w:id="5"/>
+      <w:r>
+        <w:t xml:space="preserve">ile </w:t>
+      </w:r>
+      <w:proofErr w:type="spellStart"/>
+      <w:r>
+        <w:t>txt</w:t>
+      </w:r>
+      <w:proofErr w:type="spellEnd"/>
+      <w:r>
+        <w:t xml:space="preserve"> oppure una fonte </w:t>
+      </w:r>
+      <w:proofErr w:type="spellStart"/>
+      <w:r>
+        <w:t>url</w:t>
+      </w:r>
+      <w:proofErr w:type="spellEnd"/>
     </w:p>
     <w:p>
       <w:pPr>
@@ -7139,6 +7179,7 @@
                 <w:szCs w:val="24"/>
                 <w:lang w:val="it-CH"/>
               </w:rPr>
+              <w:lastRenderedPageBreak/>
               <w:t>Risultati attesi</w:t>
             </w:r>
           </w:p>
@@ -15876,7 +15917,7 @@
 </file>
 
 <file path=customXml/itemProps1.xml><?xml version="1.0" encoding="utf-8"?>
-<ds:datastoreItem xmlns:ds="http://schemas.openxmlformats.org/officeDocument/2006/customXml" ds:itemID="{C1C6ACD2-47AB-4DF9-B987-3B31491A79B0}">
+<ds:datastoreItem xmlns:ds="http://schemas.openxmlformats.org/officeDocument/2006/customXml" ds:itemID="{002B301C-0094-457A-8C7B-8EE0380299F9}">
   <ds:schemaRefs>
     <ds:schemaRef ds:uri="http://schemas.openxmlformats.org/officeDocument/2006/bibliography"/>
   </ds:schemaRefs>

--- a/3_Documentazione (word e pdf)/Documentazione Word Cloud.docx
+++ b/3_Documentazione (word e pdf)/Documentazione Word Cloud.docx
@@ -2770,15 +2770,17 @@
       <w:pPr>
         <w:pStyle w:val="Titolo1"/>
       </w:pPr>
+      <w:bookmarkStart w:id="1" w:name="_GoBack"/>
+      <w:bookmarkEnd w:id="1"/>
       <w:r>
         <w:br w:type="page"/>
       </w:r>
-      <w:bookmarkStart w:id="1" w:name="_Toc124935597"/>
+      <w:bookmarkStart w:id="2" w:name="_Toc124935597"/>
       <w:r>
         <w:lastRenderedPageBreak/>
         <w:t>Introduzione</w:t>
       </w:r>
-      <w:bookmarkEnd w:id="1"/>
+      <w:bookmarkEnd w:id="2"/>
     </w:p>
     <w:p>
       <w:pPr>
@@ -2787,14 +2789,14 @@
           <w:lang w:val="it-CH"/>
         </w:rPr>
       </w:pPr>
-      <w:bookmarkStart w:id="2" w:name="_Toc124935598"/>
+      <w:bookmarkStart w:id="3" w:name="_Toc124935598"/>
       <w:r>
         <w:rPr>
           <w:lang w:val="it-CH"/>
         </w:rPr>
         <w:t>Informazioni sul progetto</w:t>
       </w:r>
-      <w:bookmarkEnd w:id="2"/>
+      <w:bookmarkEnd w:id="3"/>
       <w:r>
         <w:rPr>
           <w:lang w:val="it-CH"/>
@@ -2884,14 +2886,14 @@
           <w:lang w:val="it-CH"/>
         </w:rPr>
       </w:pPr>
-      <w:bookmarkStart w:id="3" w:name="_Toc124935599"/>
+      <w:bookmarkStart w:id="4" w:name="_Toc124935599"/>
       <w:r>
         <w:rPr>
           <w:lang w:val="it-CH"/>
         </w:rPr>
         <w:t>Abstract</w:t>
       </w:r>
-      <w:bookmarkEnd w:id="3"/>
+      <w:bookmarkEnd w:id="4"/>
       <w:r>
         <w:rPr>
           <w:lang w:val="it-CH"/>
@@ -3731,14 +3733,14 @@
           <w:lang w:val="it-CH"/>
         </w:rPr>
       </w:pPr>
-      <w:bookmarkStart w:id="4" w:name="_Toc124935600"/>
+      <w:bookmarkStart w:id="5" w:name="_Toc124935600"/>
       <w:r>
         <w:rPr>
           <w:lang w:val="it-CH"/>
         </w:rPr>
         <w:t>Scopo</w:t>
       </w:r>
-      <w:bookmarkEnd w:id="4"/>
+      <w:bookmarkEnd w:id="5"/>
     </w:p>
     <w:p>
       <w:r>
@@ -3748,47 +3750,40 @@
         <w:t>’</w:t>
       </w:r>
       <w:r>
-        <w:t xml:space="preserve">immagine e altre opzioni disponibili nell’applicativo, in </w:t>
+        <w:t>immagine e altre opzioni disponibili nell’applicativo, in s</w:t>
+      </w:r>
+      <w:r>
+        <w:t>é</w:t>
+      </w:r>
+      <w:r>
+        <w:t xml:space="preserve"> un’immagine dopo un</w:t>
+      </w:r>
+      <w:r>
+        <w:t>’elaborazione dovrà comparire mo</w:t>
+      </w:r>
+      <w:r>
+        <w:t xml:space="preserve">dificata. L’applicativo deve catturare il soggetto dell’immagine, evidenziarne i bordi per poi </w:t>
+      </w:r>
+      <w:r>
+        <w:lastRenderedPageBreak/>
+        <w:t xml:space="preserve">sostituire il contenuto con delle scritte relative ad un testo di input, un file </w:t>
       </w:r>
       <w:proofErr w:type="spellStart"/>
       <w:r>
-        <w:t>s</w:t>
-      </w:r>
-      <w:r>
-        <w:t>è</w:t>
+        <w:t>txt</w:t>
       </w:r>
       <w:proofErr w:type="spellEnd"/>
       <w:r>
-        <w:t xml:space="preserve"> un’immagine dopo un</w:t>
-      </w:r>
-      <w:r>
-        <w:t>’elaborazione dovrà comparire mo</w:t>
-      </w:r>
-      <w:r>
-        <w:t xml:space="preserve">dificata. L’applicativo deve catturare il soggetto dell’immagine, evidenziarne i bordi per poi </w:t>
-      </w:r>
-      <w:r>
-        <w:lastRenderedPageBreak/>
-        <w:t>sostituire il contenuto con delle scritte relative ad un testo di input, un f</w:t>
-      </w:r>
-      <w:bookmarkStart w:id="5" w:name="_GoBack"/>
-      <w:bookmarkEnd w:id="5"/>
-      <w:r>
-        <w:t xml:space="preserve">ile </w:t>
+        <w:t xml:space="preserve"> oppure una fonte </w:t>
       </w:r>
       <w:proofErr w:type="spellStart"/>
       <w:r>
-        <w:t>txt</w:t>
+        <w:t>url</w:t>
       </w:r>
       <w:proofErr w:type="spellEnd"/>
       <w:r>
-        <w:t xml:space="preserve"> oppure una fonte </w:t>
-      </w:r>
-      <w:proofErr w:type="spellStart"/>
-      <w:r>
-        <w:t>url</w:t>
-      </w:r>
-      <w:proofErr w:type="spellEnd"/>
+        <w:t>.</w:t>
+      </w:r>
     </w:p>
     <w:p>
       <w:pPr>
@@ -3913,17 +3908,6 @@
     </w:p>
     <w:p>
       <w:pPr>
-        <w:numPr>
-          <w:ilvl w:val="0"/>
-          <w:numId w:val="3"/>
-        </w:numPr>
-      </w:pPr>
-      <w:r>
-        <w:t>…</w:t>
-      </w:r>
-    </w:p>
-    <w:p>
-      <w:pPr>
         <w:pStyle w:val="Titolo2"/>
         <w:rPr>
           <w:lang w:val="it-CH"/>
@@ -4050,17 +4034,6 @@
       </w:pPr>
       <w:r>
         <w:t>Che grado di sicurezza deve avere il prodotto?</w:t>
-      </w:r>
-    </w:p>
-    <w:p>
-      <w:pPr>
-        <w:numPr>
-          <w:ilvl w:val="0"/>
-          <w:numId w:val="13"/>
-        </w:numPr>
-      </w:pPr>
-      <w:r>
-        <w:t>…</w:t>
       </w:r>
     </w:p>
     <w:p/>
@@ -4234,7 +4207,6 @@
                 <w:b/>
                 <w:bCs/>
               </w:rPr>
-              <w:lastRenderedPageBreak/>
               <w:t>Nome</w:t>
             </w:r>
           </w:p>
@@ -4269,6 +4241,7 @@
                 <w:b/>
                 <w:bCs/>
               </w:rPr>
+              <w:lastRenderedPageBreak/>
               <w:t>Note</w:t>
             </w:r>
           </w:p>
@@ -5079,12 +5052,10 @@
     <w:p>
       <w:pPr>
         <w:sectPr>
-          <w:headerReference w:type="even" r:id="rId9"/>
-          <w:headerReference w:type="default" r:id="rId10"/>
-          <w:footerReference w:type="even" r:id="rId11"/>
-          <w:footerReference w:type="default" r:id="rId12"/>
-          <w:headerReference w:type="first" r:id="rId13"/>
-          <w:footerReference w:type="first" r:id="rId14"/>
+          <w:headerReference w:type="default" r:id="rId9"/>
+          <w:footerReference w:type="default" r:id="rId10"/>
+          <w:headerReference w:type="first" r:id="rId11"/>
+          <w:footerReference w:type="first" r:id="rId12"/>
           <w:pgSz w:w="11906" w:h="16838"/>
           <w:pgMar w:top="1985" w:right="1134" w:bottom="1418" w:left="1134" w:header="567" w:footer="567" w:gutter="0"/>
           <w:pgNumType w:start="1"/>
@@ -5197,9 +5168,9 @@
     <w:p>
       <w:pPr>
         <w:sectPr>
-          <w:footerReference w:type="default" r:id="rId15"/>
-          <w:headerReference w:type="first" r:id="rId16"/>
-          <w:footerReference w:type="first" r:id="rId17"/>
+          <w:footerReference w:type="default" r:id="rId13"/>
+          <w:headerReference w:type="first" r:id="rId14"/>
+          <w:footerReference w:type="first" r:id="rId15"/>
           <w:pgSz w:w="16838" w:h="11906" w:orient="landscape"/>
           <w:pgMar w:top="720" w:right="720" w:bottom="720" w:left="720" w:header="567" w:footer="567" w:gutter="0"/>
           <w:cols w:space="720"/>
@@ -5468,7 +5439,7 @@
                     </pic:cNvPicPr>
                   </pic:nvPicPr>
                   <pic:blipFill>
-                    <a:blip r:embed="rId18">
+                    <a:blip r:embed="rId16">
                       <a:extLst>
                         <a:ext uri="{28A0092B-C50C-407E-A947-70E740481C1C}">
                           <a14:useLocalDpi xmlns:a14="http://schemas.microsoft.com/office/drawing/2010/main" val="0"/>
@@ -5565,7 +5536,7 @@
                     </pic:cNvPicPr>
                   </pic:nvPicPr>
                   <pic:blipFill>
-                    <a:blip r:embed="rId19">
+                    <a:blip r:embed="rId17">
                       <a:extLst>
                         <a:ext uri="{28A0092B-C50C-407E-A947-70E740481C1C}">
                           <a14:useLocalDpi xmlns:a14="http://schemas.microsoft.com/office/drawing/2010/main" val="0"/>
@@ -7619,10 +7590,10 @@
     <w:p>
       <w:pPr>
         <w:sectPr>
-          <w:headerReference w:type="default" r:id="rId20"/>
-          <w:footerReference w:type="default" r:id="rId21"/>
-          <w:headerReference w:type="first" r:id="rId22"/>
-          <w:footerReference w:type="first" r:id="rId23"/>
+          <w:headerReference w:type="default" r:id="rId18"/>
+          <w:footerReference w:type="default" r:id="rId19"/>
+          <w:headerReference w:type="first" r:id="rId20"/>
+          <w:footerReference w:type="first" r:id="rId21"/>
           <w:pgSz w:w="11906" w:h="16838"/>
           <w:pgMar w:top="1985" w:right="1134" w:bottom="1418" w:left="1134" w:header="567" w:footer="567" w:gutter="0"/>
           <w:cols w:space="720"/>
@@ -7848,8 +7819,8 @@
     <w:p>
       <w:pPr>
         <w:sectPr>
-          <w:headerReference w:type="first" r:id="rId24"/>
-          <w:footerReference w:type="first" r:id="rId25"/>
+          <w:headerReference w:type="first" r:id="rId22"/>
+          <w:footerReference w:type="first" r:id="rId23"/>
           <w:pgSz w:w="16838" w:h="11906" w:orient="landscape"/>
           <w:pgMar w:top="720" w:right="720" w:bottom="720" w:left="720" w:header="567" w:footer="567" w:gutter="0"/>
           <w:cols w:space="720"/>
@@ -8928,8 +8899,8 @@
       </w:pPr>
     </w:p>
     <w:sectPr>
-      <w:headerReference w:type="first" r:id="rId26"/>
-      <w:footerReference w:type="first" r:id="rId27"/>
+      <w:headerReference w:type="first" r:id="rId24"/>
+      <w:footerReference w:type="first" r:id="rId25"/>
       <w:pgSz w:w="11906" w:h="16838"/>
       <w:pgMar w:top="1985" w:right="1134" w:bottom="1418" w:left="1134" w:header="567" w:footer="567" w:gutter="0"/>
       <w:cols w:space="720"/>
@@ -8963,90 +8934,91 @@
   <w:p>
     <w:pPr>
       <w:pStyle w:val="Pidipagina"/>
+      <w:rPr>
+        <w:sz w:val="20"/>
+      </w:rPr>
     </w:pPr>
+    <w:r>
+      <w:rPr>
+        <w:sz w:val="20"/>
+      </w:rPr>
+      <w:t xml:space="preserve">Curiale, </w:t>
+    </w:r>
+    <w:proofErr w:type="spellStart"/>
+    <w:r>
+      <w:rPr>
+        <w:sz w:val="20"/>
+      </w:rPr>
+      <w:t>Monga</w:t>
+    </w:r>
+    <w:proofErr w:type="spellEnd"/>
+    <w:r>
+      <w:rPr>
+        <w:sz w:val="20"/>
+      </w:rPr>
+      <w:t>, Ratti</w:t>
+    </w:r>
+    <w:r>
+      <w:rPr>
+        <w:sz w:val="20"/>
+      </w:rPr>
+      <w:tab/>
+    </w:r>
+    <w:r>
+      <w:rPr>
+        <w:sz w:val="20"/>
+      </w:rPr>
+      <w:fldChar w:fldCharType="begin"/>
+    </w:r>
+    <w:r>
+      <w:rPr>
+        <w:sz w:val="20"/>
+      </w:rPr>
+      <w:instrText xml:space="preserve"> FILENAME </w:instrText>
+    </w:r>
+    <w:r>
+      <w:rPr>
+        <w:sz w:val="20"/>
+      </w:rPr>
+      <w:fldChar w:fldCharType="separate"/>
+    </w:r>
+    <w:r>
+      <w:rPr>
+        <w:noProof/>
+        <w:sz w:val="20"/>
+      </w:rPr>
+      <w:t>Documentazione Word Cloud.docx</w:t>
+    </w:r>
+    <w:r>
+      <w:rPr>
+        <w:noProof/>
+        <w:sz w:val="20"/>
+      </w:rPr>
+      <w:fldChar w:fldCharType="end"/>
+    </w:r>
+    <w:r>
+      <w:rPr>
+        <w:sz w:val="20"/>
+      </w:rPr>
+      <w:tab/>
+    </w:r>
+    <w:r>
+      <w:rPr>
+        <w:sz w:val="20"/>
+      </w:rPr>
+      <w:t>27.01.2023</w:t>
+    </w:r>
+    <w:r>
+      <w:rPr>
+        <w:sz w:val="20"/>
+      </w:rPr>
+      <w:t xml:space="preserve"> </w:t>
+    </w:r>
   </w:p>
 </w:ftr>
 </file>
 
 <file path=word/footer2.xml><?xml version="1.0" encoding="utf-8"?>
-<w:ftr xmlns:wpc="http://schemas.microsoft.com/office/word/2010/wordprocessingCanvas" xmlns:cx="http://schemas.microsoft.com/office/drawing/2014/chartex" xmlns:cx1="http://schemas.microsoft.com/office/drawing/2015/9/8/chartex" xmlns:cx2="http://schemas.microsoft.com/office/drawing/2015/10/21/chartex" xmlns:cx3="http://schemas.microsoft.com/office/drawing/2016/5/9/chartex" xmlns:cx4="http://schemas.microsoft.com/office/drawing/2016/5/10/chartex" xmlns:cx5="http://schemas.microsoft.com/office/drawing/2016/5/11/chartex" xmlns:cx6="http://schemas.microsoft.com/office/drawing/2016/5/12/chartex" xmlns:cx7="http://schemas.microsoft.com/office/drawing/2016/5/13/chartex" xmlns:cx8="http://schemas.microsoft.com/office/drawing/2016/5/14/chartex" xmlns:mc="http://schemas.openxmlformats.org/markup-compatibility/2006" xmlns:aink="http://schemas.microsoft.com/office/drawing/2016/ink" xmlns:am3d="http://schemas.microsoft.com/office/drawing/2017/model3d" xmlns:o="urn:schemas-microsoft-com:office:office" xmlns:r="http://schemas.openxmlformats.org/officeDocument/2006/relationships" xmlns:m="http://schemas.openxmlformats.org/officeDocument/2006/math" xmlns:v="urn:schemas-microsoft-com:vml" xmlns:wp14="http://schemas.microsoft.com/office/word/2010/wordprocessingDrawing" xmlns:wp="http://schemas.openxmlformats.org/drawingml/2006/wordprocessingDrawing" xmlns:w10="urn:schemas-microsoft-com:office:word" xmlns:w="http://schemas.openxmlformats.org/wordprocessingml/2006/main" xmlns:w14="http://schemas.microsoft.com/office/word/2010/wordml" xmlns:w15="http://schemas.microsoft.com/office/word/2012/wordml" xmlns:w16cid="http://schemas.microsoft.com/office/word/2016/wordml/cid" xmlns:w16se="http://schemas.microsoft.com/office/word/2015/wordml/symex" xmlns:wpg="http://schemas.microsoft.com/office/word/2010/wordprocessingGroup" xmlns:wpi="http://schemas.microsoft.com/office/word/2010/wordprocessingInk" xmlns:wne="http://schemas.microsoft.com/office/word/2006/wordml" xmlns:wps="http://schemas.microsoft.com/office/word/2010/wordprocessingShape" mc:Ignorable="w14 w15 w16se w16cid wp14">
-  <w:p>
-    <w:pPr>
-      <w:pStyle w:val="Pidipagina"/>
-      <w:rPr>
-        <w:sz w:val="20"/>
-      </w:rPr>
-    </w:pPr>
-    <w:r>
-      <w:rPr>
-        <w:sz w:val="20"/>
-      </w:rPr>
-      <w:t xml:space="preserve">Curiale, </w:t>
-    </w:r>
-    <w:proofErr w:type="spellStart"/>
-    <w:r>
-      <w:rPr>
-        <w:sz w:val="20"/>
-      </w:rPr>
-      <w:t>Monga</w:t>
-    </w:r>
-    <w:proofErr w:type="spellEnd"/>
-    <w:r>
-      <w:rPr>
-        <w:sz w:val="20"/>
-      </w:rPr>
-      <w:t>, Ratti</w:t>
-    </w:r>
-    <w:r>
-      <w:rPr>
-        <w:sz w:val="20"/>
-      </w:rPr>
-      <w:tab/>
-    </w:r>
-    <w:r>
-      <w:rPr>
-        <w:sz w:val="20"/>
-      </w:rPr>
-      <w:fldChar w:fldCharType="begin"/>
-    </w:r>
-    <w:r>
-      <w:rPr>
-        <w:sz w:val="20"/>
-      </w:rPr>
-      <w:instrText xml:space="preserve"> FILENAME </w:instrText>
-    </w:r>
-    <w:r>
-      <w:rPr>
-        <w:sz w:val="20"/>
-      </w:rPr>
-      <w:fldChar w:fldCharType="separate"/>
-    </w:r>
-    <w:r>
-      <w:rPr>
-        <w:noProof/>
-        <w:sz w:val="20"/>
-      </w:rPr>
-      <w:t>Documentazione Word Cloud.docx</w:t>
-    </w:r>
-    <w:r>
-      <w:rPr>
-        <w:noProof/>
-        <w:sz w:val="20"/>
-      </w:rPr>
-      <w:fldChar w:fldCharType="end"/>
-    </w:r>
-    <w:r>
-      <w:rPr>
-        <w:sz w:val="20"/>
-      </w:rPr>
-      <w:tab/>
-      <w:t xml:space="preserve">11.01.2021 </w:t>
-    </w:r>
-  </w:p>
-</w:ftr>
-</file>
-
-<file path=word/footer3.xml><?xml version="1.0" encoding="utf-8"?>
 <w:ftr xmlns:wpc="http://schemas.microsoft.com/office/word/2010/wordprocessingCanvas" xmlns:cx="http://schemas.microsoft.com/office/drawing/2014/chartex" xmlns:cx1="http://schemas.microsoft.com/office/drawing/2015/9/8/chartex" xmlns:cx2="http://schemas.microsoft.com/office/drawing/2015/10/21/chartex" xmlns:cx3="http://schemas.microsoft.com/office/drawing/2016/5/9/chartex" xmlns:cx4="http://schemas.microsoft.com/office/drawing/2016/5/10/chartex" xmlns:cx5="http://schemas.microsoft.com/office/drawing/2016/5/11/chartex" xmlns:cx6="http://schemas.microsoft.com/office/drawing/2016/5/12/chartex" xmlns:cx7="http://schemas.microsoft.com/office/drawing/2016/5/13/chartex" xmlns:cx8="http://schemas.microsoft.com/office/drawing/2016/5/14/chartex" xmlns:mc="http://schemas.openxmlformats.org/markup-compatibility/2006" xmlns:aink="http://schemas.microsoft.com/office/drawing/2016/ink" xmlns:am3d="http://schemas.microsoft.com/office/drawing/2017/model3d" xmlns:o="urn:schemas-microsoft-com:office:office" xmlns:r="http://schemas.openxmlformats.org/officeDocument/2006/relationships" xmlns:m="http://schemas.openxmlformats.org/officeDocument/2006/math" xmlns:v="urn:schemas-microsoft-com:vml" xmlns:wp14="http://schemas.microsoft.com/office/word/2010/wordprocessingDrawing" xmlns:wp="http://schemas.openxmlformats.org/drawingml/2006/wordprocessingDrawing" xmlns:w10="urn:schemas-microsoft-com:office:word" xmlns:w="http://schemas.openxmlformats.org/wordprocessingml/2006/main" xmlns:w14="http://schemas.microsoft.com/office/word/2010/wordml" xmlns:w15="http://schemas.microsoft.com/office/word/2012/wordml" xmlns:w16cid="http://schemas.microsoft.com/office/word/2016/wordml/cid" xmlns:w16se="http://schemas.microsoft.com/office/word/2015/wordml/symex" xmlns:wpg="http://schemas.microsoft.com/office/word/2010/wordprocessingGroup" xmlns:wpi="http://schemas.microsoft.com/office/word/2010/wordprocessingInk" xmlns:wne="http://schemas.microsoft.com/office/word/2006/wordml" xmlns:wps="http://schemas.microsoft.com/office/word/2010/wordprocessingShape" mc:Ignorable="w14 w15 w16se w16cid wp14">
   <w:tbl>
     <w:tblPr>
@@ -9309,11 +9281,81 @@
 </w:ftr>
 </file>
 
+<file path=word/footer3.xml><?xml version="1.0" encoding="utf-8"?>
+<w:ftr xmlns:wpc="http://schemas.microsoft.com/office/word/2010/wordprocessingCanvas" xmlns:cx="http://schemas.microsoft.com/office/drawing/2014/chartex" xmlns:cx1="http://schemas.microsoft.com/office/drawing/2015/9/8/chartex" xmlns:cx2="http://schemas.microsoft.com/office/drawing/2015/10/21/chartex" xmlns:cx3="http://schemas.microsoft.com/office/drawing/2016/5/9/chartex" xmlns:cx4="http://schemas.microsoft.com/office/drawing/2016/5/10/chartex" xmlns:cx5="http://schemas.microsoft.com/office/drawing/2016/5/11/chartex" xmlns:cx6="http://schemas.microsoft.com/office/drawing/2016/5/12/chartex" xmlns:cx7="http://schemas.microsoft.com/office/drawing/2016/5/13/chartex" xmlns:cx8="http://schemas.microsoft.com/office/drawing/2016/5/14/chartex" xmlns:mc="http://schemas.openxmlformats.org/markup-compatibility/2006" xmlns:aink="http://schemas.microsoft.com/office/drawing/2016/ink" xmlns:am3d="http://schemas.microsoft.com/office/drawing/2017/model3d" xmlns:o="urn:schemas-microsoft-com:office:office" xmlns:r="http://schemas.openxmlformats.org/officeDocument/2006/relationships" xmlns:m="http://schemas.openxmlformats.org/officeDocument/2006/math" xmlns:v="urn:schemas-microsoft-com:vml" xmlns:wp14="http://schemas.microsoft.com/office/word/2010/wordprocessingDrawing" xmlns:wp="http://schemas.openxmlformats.org/drawingml/2006/wordprocessingDrawing" xmlns:w10="urn:schemas-microsoft-com:office:word" xmlns:w="http://schemas.openxmlformats.org/wordprocessingml/2006/main" xmlns:w14="http://schemas.microsoft.com/office/word/2010/wordml" xmlns:w15="http://schemas.microsoft.com/office/word/2012/wordml" xmlns:w16cid="http://schemas.microsoft.com/office/word/2016/wordml/cid" xmlns:w16se="http://schemas.microsoft.com/office/word/2015/wordml/symex" xmlns:wpg="http://schemas.microsoft.com/office/word/2010/wordprocessingGroup" xmlns:wpi="http://schemas.microsoft.com/office/word/2010/wordprocessingInk" xmlns:wne="http://schemas.microsoft.com/office/word/2006/wordml" xmlns:wps="http://schemas.microsoft.com/office/word/2010/wordprocessingShape" mc:Ignorable="w14 w15 w16se w16cid wp14">
+  <w:p>
+    <w:pPr>
+      <w:pStyle w:val="Pidipagina"/>
+      <w:rPr>
+        <w:sz w:val="20"/>
+      </w:rPr>
+    </w:pPr>
+    <w:r>
+      <w:rPr>
+        <w:sz w:val="20"/>
+      </w:rPr>
+      <w:t>Pinco Pallino</w:t>
+    </w:r>
+    <w:r>
+      <w:rPr>
+        <w:sz w:val="20"/>
+      </w:rPr>
+      <w:tab/>
+    </w:r>
+    <w:r>
+      <w:rPr>
+        <w:sz w:val="20"/>
+      </w:rPr>
+      <w:fldChar w:fldCharType="begin"/>
+    </w:r>
+    <w:r>
+      <w:rPr>
+        <w:sz w:val="20"/>
+      </w:rPr>
+      <w:instrText xml:space="preserve"> FILENAME </w:instrText>
+    </w:r>
+    <w:r>
+      <w:rPr>
+        <w:sz w:val="20"/>
+      </w:rPr>
+      <w:fldChar w:fldCharType="separate"/>
+    </w:r>
+    <w:r>
+      <w:rPr>
+        <w:noProof/>
+        <w:sz w:val="20"/>
+      </w:rPr>
+      <w:t>D2. Modello documentazione progetto v2.docx</w:t>
+    </w:r>
+    <w:r>
+      <w:rPr>
+        <w:noProof/>
+        <w:sz w:val="20"/>
+      </w:rPr>
+      <w:fldChar w:fldCharType="end"/>
+    </w:r>
+    <w:r>
+      <w:rPr>
+        <w:sz w:val="20"/>
+      </w:rPr>
+      <w:tab/>
+      <w:t xml:space="preserve">11.01.2021 </w:t>
+    </w:r>
+  </w:p>
+</w:ftr>
+</file>
+
 <file path=word/footer4.xml><?xml version="1.0" encoding="utf-8"?>
 <w:ftr xmlns:wpc="http://schemas.microsoft.com/office/word/2010/wordprocessingCanvas" xmlns:cx="http://schemas.microsoft.com/office/drawing/2014/chartex" xmlns:cx1="http://schemas.microsoft.com/office/drawing/2015/9/8/chartex" xmlns:cx2="http://schemas.microsoft.com/office/drawing/2015/10/21/chartex" xmlns:cx3="http://schemas.microsoft.com/office/drawing/2016/5/9/chartex" xmlns:cx4="http://schemas.microsoft.com/office/drawing/2016/5/10/chartex" xmlns:cx5="http://schemas.microsoft.com/office/drawing/2016/5/11/chartex" xmlns:cx6="http://schemas.microsoft.com/office/drawing/2016/5/12/chartex" xmlns:cx7="http://schemas.microsoft.com/office/drawing/2016/5/13/chartex" xmlns:cx8="http://schemas.microsoft.com/office/drawing/2016/5/14/chartex" xmlns:mc="http://schemas.openxmlformats.org/markup-compatibility/2006" xmlns:aink="http://schemas.microsoft.com/office/drawing/2016/ink" xmlns:am3d="http://schemas.microsoft.com/office/drawing/2017/model3d" xmlns:o="urn:schemas-microsoft-com:office:office" xmlns:r="http://schemas.openxmlformats.org/officeDocument/2006/relationships" xmlns:m="http://schemas.openxmlformats.org/officeDocument/2006/math" xmlns:v="urn:schemas-microsoft-com:vml" xmlns:wp14="http://schemas.microsoft.com/office/word/2010/wordprocessingDrawing" xmlns:wp="http://schemas.openxmlformats.org/drawingml/2006/wordprocessingDrawing" xmlns:w10="urn:schemas-microsoft-com:office:word" xmlns:w="http://schemas.openxmlformats.org/wordprocessingml/2006/main" xmlns:w14="http://schemas.microsoft.com/office/word/2010/wordml" xmlns:w15="http://schemas.microsoft.com/office/word/2012/wordml" xmlns:w16cid="http://schemas.microsoft.com/office/word/2016/wordml/cid" xmlns:w16se="http://schemas.microsoft.com/office/word/2015/wordml/symex" xmlns:wpg="http://schemas.microsoft.com/office/word/2010/wordprocessingGroup" xmlns:wpi="http://schemas.microsoft.com/office/word/2010/wordprocessingInk" xmlns:wne="http://schemas.microsoft.com/office/word/2006/wordml" xmlns:wps="http://schemas.microsoft.com/office/word/2010/wordprocessingShape" mc:Ignorable="w14 w15 w16se w16cid wp14">
   <w:p>
     <w:pPr>
       <w:pStyle w:val="Pidipagina"/>
+      <w:tabs>
+        <w:tab w:val="clear" w:pos="4819"/>
+        <w:tab w:val="clear" w:pos="9638"/>
+        <w:tab w:val="center" w:pos="7655"/>
+        <w:tab w:val="right" w:pos="15309"/>
+      </w:tabs>
       <w:rPr>
         <w:sz w:val="20"/>
       </w:rPr>
@@ -9378,12 +9420,6 @@
   <w:p>
     <w:pPr>
       <w:pStyle w:val="Pidipagina"/>
-      <w:tabs>
-        <w:tab w:val="clear" w:pos="4819"/>
-        <w:tab w:val="clear" w:pos="9638"/>
-        <w:tab w:val="center" w:pos="7655"/>
-        <w:tab w:val="right" w:pos="15309"/>
-      </w:tabs>
       <w:rPr>
         <w:sz w:val="20"/>
       </w:rPr>
@@ -9437,7 +9473,37 @@
         <w:sz w:val="20"/>
       </w:rPr>
       <w:tab/>
-      <w:t xml:space="preserve">11.01.2021 </w:t>
+    </w:r>
+    <w:r>
+      <w:rPr>
+        <w:sz w:val="20"/>
+      </w:rPr>
+      <w:fldChar w:fldCharType="begin"/>
+    </w:r>
+    <w:r>
+      <w:rPr>
+        <w:sz w:val="20"/>
+      </w:rPr>
+      <w:instrText xml:space="preserve"> SAVEDATE  \@ "dd.MM.yyyy"  \* MERGEFORMAT </w:instrText>
+    </w:r>
+    <w:r>
+      <w:rPr>
+        <w:sz w:val="20"/>
+      </w:rPr>
+      <w:fldChar w:fldCharType="separate"/>
+    </w:r>
+    <w:r>
+      <w:rPr>
+        <w:noProof/>
+        <w:sz w:val="20"/>
+      </w:rPr>
+      <w:t>27.01.2023</w:t>
+    </w:r>
+    <w:r>
+      <w:rPr>
+        <w:sz w:val="20"/>
+      </w:rPr>
+      <w:fldChar w:fldCharType="end"/>
     </w:r>
   </w:p>
 </w:ftr>
@@ -9501,37 +9567,7 @@
         <w:sz w:val="20"/>
       </w:rPr>
       <w:tab/>
-    </w:r>
-    <w:r>
-      <w:rPr>
-        <w:sz w:val="20"/>
-      </w:rPr>
-      <w:fldChar w:fldCharType="begin"/>
-    </w:r>
-    <w:r>
-      <w:rPr>
-        <w:sz w:val="20"/>
-      </w:rPr>
-      <w:instrText xml:space="preserve"> SAVEDATE  \@ "dd.MM.yyyy"  \* MERGEFORMAT </w:instrText>
-    </w:r>
-    <w:r>
-      <w:rPr>
-        <w:sz w:val="20"/>
-      </w:rPr>
-      <w:fldChar w:fldCharType="separate"/>
-    </w:r>
-    <w:r>
-      <w:rPr>
-        <w:noProof/>
-        <w:sz w:val="20"/>
-      </w:rPr>
-      <w:t>27.01.2023</w:t>
-    </w:r>
-    <w:r>
-      <w:rPr>
-        <w:sz w:val="20"/>
-      </w:rPr>
-      <w:fldChar w:fldCharType="end"/>
+      <w:t xml:space="preserve">11.01.2021 </w:t>
     </w:r>
   </w:p>
 </w:ftr>
@@ -9542,6 +9578,12 @@
   <w:p>
     <w:pPr>
       <w:pStyle w:val="Pidipagina"/>
+      <w:tabs>
+        <w:tab w:val="clear" w:pos="4819"/>
+        <w:tab w:val="clear" w:pos="9638"/>
+        <w:tab w:val="center" w:pos="7655"/>
+        <w:tab w:val="right" w:pos="15309"/>
+      </w:tabs>
       <w:rPr>
         <w:sz w:val="20"/>
       </w:rPr>
@@ -9602,76 +9644,6 @@
 </file>
 
 <file path=word/footer8.xml><?xml version="1.0" encoding="utf-8"?>
-<w:ftr xmlns:wpc="http://schemas.microsoft.com/office/word/2010/wordprocessingCanvas" xmlns:cx="http://schemas.microsoft.com/office/drawing/2014/chartex" xmlns:cx1="http://schemas.microsoft.com/office/drawing/2015/9/8/chartex" xmlns:cx2="http://schemas.microsoft.com/office/drawing/2015/10/21/chartex" xmlns:cx3="http://schemas.microsoft.com/office/drawing/2016/5/9/chartex" xmlns:cx4="http://schemas.microsoft.com/office/drawing/2016/5/10/chartex" xmlns:cx5="http://schemas.microsoft.com/office/drawing/2016/5/11/chartex" xmlns:cx6="http://schemas.microsoft.com/office/drawing/2016/5/12/chartex" xmlns:cx7="http://schemas.microsoft.com/office/drawing/2016/5/13/chartex" xmlns:cx8="http://schemas.microsoft.com/office/drawing/2016/5/14/chartex" xmlns:mc="http://schemas.openxmlformats.org/markup-compatibility/2006" xmlns:aink="http://schemas.microsoft.com/office/drawing/2016/ink" xmlns:am3d="http://schemas.microsoft.com/office/drawing/2017/model3d" xmlns:o="urn:schemas-microsoft-com:office:office" xmlns:r="http://schemas.openxmlformats.org/officeDocument/2006/relationships" xmlns:m="http://schemas.openxmlformats.org/officeDocument/2006/math" xmlns:v="urn:schemas-microsoft-com:vml" xmlns:wp14="http://schemas.microsoft.com/office/word/2010/wordprocessingDrawing" xmlns:wp="http://schemas.openxmlformats.org/drawingml/2006/wordprocessingDrawing" xmlns:w10="urn:schemas-microsoft-com:office:word" xmlns:w="http://schemas.openxmlformats.org/wordprocessingml/2006/main" xmlns:w14="http://schemas.microsoft.com/office/word/2010/wordml" xmlns:w15="http://schemas.microsoft.com/office/word/2012/wordml" xmlns:w16cid="http://schemas.microsoft.com/office/word/2016/wordml/cid" xmlns:w16se="http://schemas.microsoft.com/office/word/2015/wordml/symex" xmlns:wpg="http://schemas.microsoft.com/office/word/2010/wordprocessingGroup" xmlns:wpi="http://schemas.microsoft.com/office/word/2010/wordprocessingInk" xmlns:wne="http://schemas.microsoft.com/office/word/2006/wordml" xmlns:wps="http://schemas.microsoft.com/office/word/2010/wordprocessingShape" mc:Ignorable="w14 w15 w16se w16cid wp14">
-  <w:p>
-    <w:pPr>
-      <w:pStyle w:val="Pidipagina"/>
-      <w:tabs>
-        <w:tab w:val="clear" w:pos="4819"/>
-        <w:tab w:val="clear" w:pos="9638"/>
-        <w:tab w:val="center" w:pos="7655"/>
-        <w:tab w:val="right" w:pos="15309"/>
-      </w:tabs>
-      <w:rPr>
-        <w:sz w:val="20"/>
-      </w:rPr>
-    </w:pPr>
-    <w:r>
-      <w:rPr>
-        <w:sz w:val="20"/>
-      </w:rPr>
-      <w:t>Pinco Pallino</w:t>
-    </w:r>
-    <w:r>
-      <w:rPr>
-        <w:sz w:val="20"/>
-      </w:rPr>
-      <w:tab/>
-    </w:r>
-    <w:r>
-      <w:rPr>
-        <w:sz w:val="20"/>
-      </w:rPr>
-      <w:fldChar w:fldCharType="begin"/>
-    </w:r>
-    <w:r>
-      <w:rPr>
-        <w:sz w:val="20"/>
-      </w:rPr>
-      <w:instrText xml:space="preserve"> FILENAME </w:instrText>
-    </w:r>
-    <w:r>
-      <w:rPr>
-        <w:sz w:val="20"/>
-      </w:rPr>
-      <w:fldChar w:fldCharType="separate"/>
-    </w:r>
-    <w:r>
-      <w:rPr>
-        <w:noProof/>
-        <w:sz w:val="20"/>
-      </w:rPr>
-      <w:t>D2. Modello documentazione progetto v2.docx</w:t>
-    </w:r>
-    <w:r>
-      <w:rPr>
-        <w:noProof/>
-        <w:sz w:val="20"/>
-      </w:rPr>
-      <w:fldChar w:fldCharType="end"/>
-    </w:r>
-    <w:r>
-      <w:rPr>
-        <w:sz w:val="20"/>
-      </w:rPr>
-      <w:tab/>
-      <w:t xml:space="preserve">11.01.2021 </w:t>
-    </w:r>
-  </w:p>
-</w:ftr>
-</file>
-
-<file path=word/footer9.xml><?xml version="1.0" encoding="utf-8"?>
 <w:ftr xmlns:wpc="http://schemas.microsoft.com/office/word/2010/wordprocessingCanvas" xmlns:cx="http://schemas.microsoft.com/office/drawing/2014/chartex" xmlns:cx1="http://schemas.microsoft.com/office/drawing/2015/9/8/chartex" xmlns:cx2="http://schemas.microsoft.com/office/drawing/2015/10/21/chartex" xmlns:cx3="http://schemas.microsoft.com/office/drawing/2016/5/9/chartex" xmlns:cx4="http://schemas.microsoft.com/office/drawing/2016/5/10/chartex" xmlns:cx5="http://schemas.microsoft.com/office/drawing/2016/5/11/chartex" xmlns:cx6="http://schemas.microsoft.com/office/drawing/2016/5/12/chartex" xmlns:cx7="http://schemas.microsoft.com/office/drawing/2016/5/13/chartex" xmlns:cx8="http://schemas.microsoft.com/office/drawing/2016/5/14/chartex" xmlns:mc="http://schemas.openxmlformats.org/markup-compatibility/2006" xmlns:aink="http://schemas.microsoft.com/office/drawing/2016/ink" xmlns:am3d="http://schemas.microsoft.com/office/drawing/2017/model3d" xmlns:o="urn:schemas-microsoft-com:office:office" xmlns:r="http://schemas.openxmlformats.org/officeDocument/2006/relationships" xmlns:m="http://schemas.openxmlformats.org/officeDocument/2006/math" xmlns:v="urn:schemas-microsoft-com:vml" xmlns:wp14="http://schemas.microsoft.com/office/word/2010/wordprocessingDrawing" xmlns:wp="http://schemas.openxmlformats.org/drawingml/2006/wordprocessingDrawing" xmlns:w10="urn:schemas-microsoft-com:office:word" xmlns:w="http://schemas.openxmlformats.org/wordprocessingml/2006/main" xmlns:w14="http://schemas.microsoft.com/office/word/2010/wordml" xmlns:w15="http://schemas.microsoft.com/office/word/2012/wordml" xmlns:w16cid="http://schemas.microsoft.com/office/word/2016/wordml/cid" xmlns:w16se="http://schemas.microsoft.com/office/word/2015/wordml/symex" xmlns:wpg="http://schemas.microsoft.com/office/word/2010/wordprocessingGroup" xmlns:wpi="http://schemas.microsoft.com/office/word/2010/wordprocessingInk" xmlns:wne="http://schemas.microsoft.com/office/word/2006/wordml" xmlns:wps="http://schemas.microsoft.com/office/word/2010/wordprocessingShape" mc:Ignorable="w14 w15 w16se w16cid wp14">
   <w:p>
     <w:pPr>
@@ -9799,16 +9771,6 @@
 </file>
 
 <file path=word/header1.xml><?xml version="1.0" encoding="utf-8"?>
-<w:hdr xmlns:wpc="http://schemas.microsoft.com/office/word/2010/wordprocessingCanvas" xmlns:cx="http://schemas.microsoft.com/office/drawing/2014/chartex" xmlns:cx1="http://schemas.microsoft.com/office/drawing/2015/9/8/chartex" xmlns:cx2="http://schemas.microsoft.com/office/drawing/2015/10/21/chartex" xmlns:cx3="http://schemas.microsoft.com/office/drawing/2016/5/9/chartex" xmlns:cx4="http://schemas.microsoft.com/office/drawing/2016/5/10/chartex" xmlns:cx5="http://schemas.microsoft.com/office/drawing/2016/5/11/chartex" xmlns:cx6="http://schemas.microsoft.com/office/drawing/2016/5/12/chartex" xmlns:cx7="http://schemas.microsoft.com/office/drawing/2016/5/13/chartex" xmlns:cx8="http://schemas.microsoft.com/office/drawing/2016/5/14/chartex" xmlns:mc="http://schemas.openxmlformats.org/markup-compatibility/2006" xmlns:aink="http://schemas.microsoft.com/office/drawing/2016/ink" xmlns:am3d="http://schemas.microsoft.com/office/drawing/2017/model3d" xmlns:o="urn:schemas-microsoft-com:office:office" xmlns:r="http://schemas.openxmlformats.org/officeDocument/2006/relationships" xmlns:m="http://schemas.openxmlformats.org/officeDocument/2006/math" xmlns:v="urn:schemas-microsoft-com:vml" xmlns:wp14="http://schemas.microsoft.com/office/word/2010/wordprocessingDrawing" xmlns:wp="http://schemas.openxmlformats.org/drawingml/2006/wordprocessingDrawing" xmlns:w10="urn:schemas-microsoft-com:office:word" xmlns:w="http://schemas.openxmlformats.org/wordprocessingml/2006/main" xmlns:w14="http://schemas.microsoft.com/office/word/2010/wordml" xmlns:w15="http://schemas.microsoft.com/office/word/2012/wordml" xmlns:w16cid="http://schemas.microsoft.com/office/word/2016/wordml/cid" xmlns:w16se="http://schemas.microsoft.com/office/word/2015/wordml/symex" xmlns:wpg="http://schemas.microsoft.com/office/word/2010/wordprocessingGroup" xmlns:wpi="http://schemas.microsoft.com/office/word/2010/wordprocessingInk" xmlns:wne="http://schemas.microsoft.com/office/word/2006/wordml" xmlns:wps="http://schemas.microsoft.com/office/word/2010/wordprocessingShape" mc:Ignorable="w14 w15 w16se w16cid wp14">
-  <w:p>
-    <w:pPr>
-      <w:pStyle w:val="Intestazione"/>
-    </w:pPr>
-  </w:p>
-</w:hdr>
-</file>
-
-<file path=word/header2.xml><?xml version="1.0" encoding="utf-8"?>
 <w:hdr xmlns:wpc="http://schemas.microsoft.com/office/word/2010/wordprocessingCanvas" xmlns:cx="http://schemas.microsoft.com/office/drawing/2014/chartex" xmlns:cx1="http://schemas.microsoft.com/office/drawing/2015/9/8/chartex" xmlns:cx2="http://schemas.microsoft.com/office/drawing/2015/10/21/chartex" xmlns:cx3="http://schemas.microsoft.com/office/drawing/2016/5/9/chartex" xmlns:cx4="http://schemas.microsoft.com/office/drawing/2016/5/10/chartex" xmlns:cx5="http://schemas.microsoft.com/office/drawing/2016/5/11/chartex" xmlns:cx6="http://schemas.microsoft.com/office/drawing/2016/5/12/chartex" xmlns:cx7="http://schemas.microsoft.com/office/drawing/2016/5/13/chartex" xmlns:cx8="http://schemas.microsoft.com/office/drawing/2016/5/14/chartex" xmlns:mc="http://schemas.openxmlformats.org/markup-compatibility/2006" xmlns:aink="http://schemas.microsoft.com/office/drawing/2016/ink" xmlns:am3d="http://schemas.microsoft.com/office/drawing/2017/model3d" xmlns:o="urn:schemas-microsoft-com:office:office" xmlns:r="http://schemas.openxmlformats.org/officeDocument/2006/relationships" xmlns:m="http://schemas.openxmlformats.org/officeDocument/2006/math" xmlns:v="urn:schemas-microsoft-com:vml" xmlns:wp14="http://schemas.microsoft.com/office/word/2010/wordprocessingDrawing" xmlns:wp="http://schemas.openxmlformats.org/drawingml/2006/wordprocessingDrawing" xmlns:w10="urn:schemas-microsoft-com:office:word" xmlns:w="http://schemas.openxmlformats.org/wordprocessingml/2006/main" xmlns:w14="http://schemas.microsoft.com/office/word/2010/wordml" xmlns:w15="http://schemas.microsoft.com/office/word/2012/wordml" xmlns:w16cid="http://schemas.microsoft.com/office/word/2016/wordml/cid" xmlns:w16se="http://schemas.microsoft.com/office/word/2015/wordml/symex" xmlns:wpg="http://schemas.microsoft.com/office/word/2010/wordprocessingGroup" xmlns:wpi="http://schemas.microsoft.com/office/word/2010/wordprocessingInk" xmlns:wne="http://schemas.microsoft.com/office/word/2006/wordml" xmlns:wps="http://schemas.microsoft.com/office/word/2010/wordprocessingShape" mc:Ignorable="w14 w15 w16se w16cid wp14">
   <w:tbl>
     <w:tblPr>
@@ -10194,7 +10156,7 @@
 </w:hdr>
 </file>
 
-<file path=word/header3.xml><?xml version="1.0" encoding="utf-8"?>
+<file path=word/header2.xml><?xml version="1.0" encoding="utf-8"?>
 <w:hdr xmlns:wpc="http://schemas.microsoft.com/office/word/2010/wordprocessingCanvas" xmlns:cx="http://schemas.microsoft.com/office/drawing/2014/chartex" xmlns:cx1="http://schemas.microsoft.com/office/drawing/2015/9/8/chartex" xmlns:cx2="http://schemas.microsoft.com/office/drawing/2015/10/21/chartex" xmlns:cx3="http://schemas.microsoft.com/office/drawing/2016/5/9/chartex" xmlns:cx4="http://schemas.microsoft.com/office/drawing/2016/5/10/chartex" xmlns:cx5="http://schemas.microsoft.com/office/drawing/2016/5/11/chartex" xmlns:cx6="http://schemas.microsoft.com/office/drawing/2016/5/12/chartex" xmlns:cx7="http://schemas.microsoft.com/office/drawing/2016/5/13/chartex" xmlns:cx8="http://schemas.microsoft.com/office/drawing/2016/5/14/chartex" xmlns:mc="http://schemas.openxmlformats.org/markup-compatibility/2006" xmlns:aink="http://schemas.microsoft.com/office/drawing/2016/ink" xmlns:am3d="http://schemas.microsoft.com/office/drawing/2017/model3d" xmlns:o="urn:schemas-microsoft-com:office:office" xmlns:r="http://schemas.openxmlformats.org/officeDocument/2006/relationships" xmlns:m="http://schemas.openxmlformats.org/officeDocument/2006/math" xmlns:v="urn:schemas-microsoft-com:vml" xmlns:wp14="http://schemas.microsoft.com/office/word/2010/wordprocessingDrawing" xmlns:wp="http://schemas.openxmlformats.org/drawingml/2006/wordprocessingDrawing" xmlns:w10="urn:schemas-microsoft-com:office:word" xmlns:w="http://schemas.openxmlformats.org/wordprocessingml/2006/main" xmlns:w14="http://schemas.microsoft.com/office/word/2010/wordml" xmlns:w15="http://schemas.microsoft.com/office/word/2012/wordml" xmlns:w16cid="http://schemas.microsoft.com/office/word/2016/wordml/cid" xmlns:w16se="http://schemas.microsoft.com/office/word/2015/wordml/symex" xmlns:wpg="http://schemas.microsoft.com/office/word/2010/wordprocessingGroup" xmlns:wpi="http://schemas.microsoft.com/office/word/2010/wordprocessingInk" xmlns:wne="http://schemas.microsoft.com/office/word/2006/wordml" xmlns:wps="http://schemas.microsoft.com/office/word/2010/wordprocessingShape" mc:Ignorable="w14 w15 w16se w16cid wp14">
   <w:tbl>
     <w:tblPr>
@@ -10464,7 +10426,7 @@
 </w:hdr>
 </file>
 
-<file path=word/header4.xml><?xml version="1.0" encoding="utf-8"?>
+<file path=word/header3.xml><?xml version="1.0" encoding="utf-8"?>
 <w:hdr xmlns:wpc="http://schemas.microsoft.com/office/word/2010/wordprocessingCanvas" xmlns:cx="http://schemas.microsoft.com/office/drawing/2014/chartex" xmlns:cx1="http://schemas.microsoft.com/office/drawing/2015/9/8/chartex" xmlns:cx2="http://schemas.microsoft.com/office/drawing/2015/10/21/chartex" xmlns:cx3="http://schemas.microsoft.com/office/drawing/2016/5/9/chartex" xmlns:cx4="http://schemas.microsoft.com/office/drawing/2016/5/10/chartex" xmlns:cx5="http://schemas.microsoft.com/office/drawing/2016/5/11/chartex" xmlns:cx6="http://schemas.microsoft.com/office/drawing/2016/5/12/chartex" xmlns:cx7="http://schemas.microsoft.com/office/drawing/2016/5/13/chartex" xmlns:cx8="http://schemas.microsoft.com/office/drawing/2016/5/14/chartex" xmlns:mc="http://schemas.openxmlformats.org/markup-compatibility/2006" xmlns:aink="http://schemas.microsoft.com/office/drawing/2016/ink" xmlns:am3d="http://schemas.microsoft.com/office/drawing/2017/model3d" xmlns:o="urn:schemas-microsoft-com:office:office" xmlns:r="http://schemas.openxmlformats.org/officeDocument/2006/relationships" xmlns:m="http://schemas.openxmlformats.org/officeDocument/2006/math" xmlns:v="urn:schemas-microsoft-com:vml" xmlns:wp14="http://schemas.microsoft.com/office/word/2010/wordprocessingDrawing" xmlns:wp="http://schemas.openxmlformats.org/drawingml/2006/wordprocessingDrawing" xmlns:w10="urn:schemas-microsoft-com:office:word" xmlns:w="http://schemas.openxmlformats.org/wordprocessingml/2006/main" xmlns:w14="http://schemas.microsoft.com/office/word/2010/wordml" xmlns:w15="http://schemas.microsoft.com/office/word/2012/wordml" xmlns:w16cid="http://schemas.microsoft.com/office/word/2016/wordml/cid" xmlns:w16se="http://schemas.microsoft.com/office/word/2015/wordml/symex" xmlns:wpg="http://schemas.microsoft.com/office/word/2010/wordprocessingGroup" xmlns:wpi="http://schemas.microsoft.com/office/word/2010/wordprocessingInk" xmlns:wne="http://schemas.microsoft.com/office/word/2006/wordml" xmlns:wps="http://schemas.microsoft.com/office/word/2010/wordprocessingShape" mc:Ignorable="w14 w15 w16se w16cid wp14">
   <w:tbl>
     <w:tblPr>
@@ -10845,7 +10807,7 @@
 </w:hdr>
 </file>
 
-<file path=word/header5.xml><?xml version="1.0" encoding="utf-8"?>
+<file path=word/header4.xml><?xml version="1.0" encoding="utf-8"?>
 <w:hdr xmlns:wpc="http://schemas.microsoft.com/office/word/2010/wordprocessingCanvas" xmlns:cx="http://schemas.microsoft.com/office/drawing/2014/chartex" xmlns:cx1="http://schemas.microsoft.com/office/drawing/2015/9/8/chartex" xmlns:cx2="http://schemas.microsoft.com/office/drawing/2015/10/21/chartex" xmlns:cx3="http://schemas.microsoft.com/office/drawing/2016/5/9/chartex" xmlns:cx4="http://schemas.microsoft.com/office/drawing/2016/5/10/chartex" xmlns:cx5="http://schemas.microsoft.com/office/drawing/2016/5/11/chartex" xmlns:cx6="http://schemas.microsoft.com/office/drawing/2016/5/12/chartex" xmlns:cx7="http://schemas.microsoft.com/office/drawing/2016/5/13/chartex" xmlns:cx8="http://schemas.microsoft.com/office/drawing/2016/5/14/chartex" xmlns:mc="http://schemas.openxmlformats.org/markup-compatibility/2006" xmlns:aink="http://schemas.microsoft.com/office/drawing/2016/ink" xmlns:am3d="http://schemas.microsoft.com/office/drawing/2017/model3d" xmlns:o="urn:schemas-microsoft-com:office:office" xmlns:r="http://schemas.openxmlformats.org/officeDocument/2006/relationships" xmlns:m="http://schemas.openxmlformats.org/officeDocument/2006/math" xmlns:v="urn:schemas-microsoft-com:vml" xmlns:wp14="http://schemas.microsoft.com/office/word/2010/wordprocessingDrawing" xmlns:wp="http://schemas.openxmlformats.org/drawingml/2006/wordprocessingDrawing" xmlns:w10="urn:schemas-microsoft-com:office:word" xmlns:w="http://schemas.openxmlformats.org/wordprocessingml/2006/main" xmlns:w14="http://schemas.microsoft.com/office/word/2010/wordml" xmlns:w15="http://schemas.microsoft.com/office/word/2012/wordml" xmlns:w16cid="http://schemas.microsoft.com/office/word/2016/wordml/cid" xmlns:w16se="http://schemas.microsoft.com/office/word/2015/wordml/symex" xmlns:wpg="http://schemas.microsoft.com/office/word/2010/wordprocessingGroup" xmlns:wpi="http://schemas.microsoft.com/office/word/2010/wordprocessingInk" xmlns:wne="http://schemas.microsoft.com/office/word/2006/wordml" xmlns:wps="http://schemas.microsoft.com/office/word/2010/wordprocessingShape" mc:Ignorable="w14 w15 w16se w16cid wp14">
   <w:tbl>
     <w:tblPr>
@@ -11231,7 +11193,7 @@
 </w:hdr>
 </file>
 
-<file path=word/header6.xml><?xml version="1.0" encoding="utf-8"?>
+<file path=word/header5.xml><?xml version="1.0" encoding="utf-8"?>
 <w:hdr xmlns:wpc="http://schemas.microsoft.com/office/word/2010/wordprocessingCanvas" xmlns:cx="http://schemas.microsoft.com/office/drawing/2014/chartex" xmlns:cx1="http://schemas.microsoft.com/office/drawing/2015/9/8/chartex" xmlns:cx2="http://schemas.microsoft.com/office/drawing/2015/10/21/chartex" xmlns:cx3="http://schemas.microsoft.com/office/drawing/2016/5/9/chartex" xmlns:cx4="http://schemas.microsoft.com/office/drawing/2016/5/10/chartex" xmlns:cx5="http://schemas.microsoft.com/office/drawing/2016/5/11/chartex" xmlns:cx6="http://schemas.microsoft.com/office/drawing/2016/5/12/chartex" xmlns:cx7="http://schemas.microsoft.com/office/drawing/2016/5/13/chartex" xmlns:cx8="http://schemas.microsoft.com/office/drawing/2016/5/14/chartex" xmlns:mc="http://schemas.openxmlformats.org/markup-compatibility/2006" xmlns:aink="http://schemas.microsoft.com/office/drawing/2016/ink" xmlns:am3d="http://schemas.microsoft.com/office/drawing/2017/model3d" xmlns:o="urn:schemas-microsoft-com:office:office" xmlns:r="http://schemas.openxmlformats.org/officeDocument/2006/relationships" xmlns:m="http://schemas.openxmlformats.org/officeDocument/2006/math" xmlns:v="urn:schemas-microsoft-com:vml" xmlns:wp14="http://schemas.microsoft.com/office/word/2010/wordprocessingDrawing" xmlns:wp="http://schemas.openxmlformats.org/drawingml/2006/wordprocessingDrawing" xmlns:w10="urn:schemas-microsoft-com:office:word" xmlns:w="http://schemas.openxmlformats.org/wordprocessingml/2006/main" xmlns:w14="http://schemas.microsoft.com/office/word/2010/wordml" xmlns:w15="http://schemas.microsoft.com/office/word/2012/wordml" xmlns:w16cid="http://schemas.microsoft.com/office/word/2016/wordml/cid" xmlns:w16se="http://schemas.microsoft.com/office/word/2015/wordml/symex" xmlns:wpg="http://schemas.microsoft.com/office/word/2010/wordprocessingGroup" xmlns:wpi="http://schemas.microsoft.com/office/word/2010/wordprocessingInk" xmlns:wne="http://schemas.microsoft.com/office/word/2006/wordml" xmlns:wps="http://schemas.microsoft.com/office/word/2010/wordprocessingShape" mc:Ignorable="w14 w15 w16se w16cid wp14">
   <w:tbl>
     <w:tblPr>
@@ -11612,7 +11574,7 @@
 </w:hdr>
 </file>
 
-<file path=word/header7.xml><?xml version="1.0" encoding="utf-8"?>
+<file path=word/header6.xml><?xml version="1.0" encoding="utf-8"?>
 <w:hdr xmlns:wpc="http://schemas.microsoft.com/office/word/2010/wordprocessingCanvas" xmlns:cx="http://schemas.microsoft.com/office/drawing/2014/chartex" xmlns:cx1="http://schemas.microsoft.com/office/drawing/2015/9/8/chartex" xmlns:cx2="http://schemas.microsoft.com/office/drawing/2015/10/21/chartex" xmlns:cx3="http://schemas.microsoft.com/office/drawing/2016/5/9/chartex" xmlns:cx4="http://schemas.microsoft.com/office/drawing/2016/5/10/chartex" xmlns:cx5="http://schemas.microsoft.com/office/drawing/2016/5/11/chartex" xmlns:cx6="http://schemas.microsoft.com/office/drawing/2016/5/12/chartex" xmlns:cx7="http://schemas.microsoft.com/office/drawing/2016/5/13/chartex" xmlns:cx8="http://schemas.microsoft.com/office/drawing/2016/5/14/chartex" xmlns:mc="http://schemas.openxmlformats.org/markup-compatibility/2006" xmlns:aink="http://schemas.microsoft.com/office/drawing/2016/ink" xmlns:am3d="http://schemas.microsoft.com/office/drawing/2017/model3d" xmlns:o="urn:schemas-microsoft-com:office:office" xmlns:r="http://schemas.openxmlformats.org/officeDocument/2006/relationships" xmlns:m="http://schemas.openxmlformats.org/officeDocument/2006/math" xmlns:v="urn:schemas-microsoft-com:vml" xmlns:wp14="http://schemas.microsoft.com/office/word/2010/wordprocessingDrawing" xmlns:wp="http://schemas.openxmlformats.org/drawingml/2006/wordprocessingDrawing" xmlns:w10="urn:schemas-microsoft-com:office:word" xmlns:w="http://schemas.openxmlformats.org/wordprocessingml/2006/main" xmlns:w14="http://schemas.microsoft.com/office/word/2010/wordml" xmlns:w15="http://schemas.microsoft.com/office/word/2012/wordml" xmlns:w16cid="http://schemas.microsoft.com/office/word/2016/wordml/cid" xmlns:w16se="http://schemas.microsoft.com/office/word/2015/wordml/symex" xmlns:wpg="http://schemas.microsoft.com/office/word/2010/wordprocessingGroup" xmlns:wpi="http://schemas.microsoft.com/office/word/2010/wordprocessingInk" xmlns:wne="http://schemas.microsoft.com/office/word/2006/wordml" xmlns:wps="http://schemas.microsoft.com/office/word/2010/wordprocessingShape" mc:Ignorable="w14 w15 w16se w16cid wp14">
   <w:tbl>
     <w:tblPr>
@@ -11993,7 +11955,7 @@
 </w:hdr>
 </file>
 
-<file path=word/header8.xml><?xml version="1.0" encoding="utf-8"?>
+<file path=word/header7.xml><?xml version="1.0" encoding="utf-8"?>
 <w:hdr xmlns:wpc="http://schemas.microsoft.com/office/word/2010/wordprocessingCanvas" xmlns:cx="http://schemas.microsoft.com/office/drawing/2014/chartex" xmlns:cx1="http://schemas.microsoft.com/office/drawing/2015/9/8/chartex" xmlns:cx2="http://schemas.microsoft.com/office/drawing/2015/10/21/chartex" xmlns:cx3="http://schemas.microsoft.com/office/drawing/2016/5/9/chartex" xmlns:cx4="http://schemas.microsoft.com/office/drawing/2016/5/10/chartex" xmlns:cx5="http://schemas.microsoft.com/office/drawing/2016/5/11/chartex" xmlns:cx6="http://schemas.microsoft.com/office/drawing/2016/5/12/chartex" xmlns:cx7="http://schemas.microsoft.com/office/drawing/2016/5/13/chartex" xmlns:cx8="http://schemas.microsoft.com/office/drawing/2016/5/14/chartex" xmlns:mc="http://schemas.openxmlformats.org/markup-compatibility/2006" xmlns:aink="http://schemas.microsoft.com/office/drawing/2016/ink" xmlns:am3d="http://schemas.microsoft.com/office/drawing/2017/model3d" xmlns:o="urn:schemas-microsoft-com:office:office" xmlns:r="http://schemas.openxmlformats.org/officeDocument/2006/relationships" xmlns:m="http://schemas.openxmlformats.org/officeDocument/2006/math" xmlns:v="urn:schemas-microsoft-com:vml" xmlns:wp14="http://schemas.microsoft.com/office/word/2010/wordprocessingDrawing" xmlns:wp="http://schemas.openxmlformats.org/drawingml/2006/wordprocessingDrawing" xmlns:w10="urn:schemas-microsoft-com:office:word" xmlns:w="http://schemas.openxmlformats.org/wordprocessingml/2006/main" xmlns:w14="http://schemas.microsoft.com/office/word/2010/wordml" xmlns:w15="http://schemas.microsoft.com/office/word/2012/wordml" xmlns:w16cid="http://schemas.microsoft.com/office/word/2016/wordml/cid" xmlns:w16se="http://schemas.microsoft.com/office/word/2015/wordml/symex" xmlns:wpg="http://schemas.microsoft.com/office/word/2010/wordprocessingGroup" xmlns:wpi="http://schemas.microsoft.com/office/word/2010/wordprocessingInk" xmlns:wne="http://schemas.microsoft.com/office/word/2006/wordml" xmlns:wps="http://schemas.microsoft.com/office/word/2010/wordprocessingShape" mc:Ignorable="w14 w15 w16se w16cid wp14">
   <w:tbl>
     <w:tblPr>
@@ -15917,7 +15879,7 @@
 </file>
 
 <file path=customXml/itemProps1.xml><?xml version="1.0" encoding="utf-8"?>
-<ds:datastoreItem xmlns:ds="http://schemas.openxmlformats.org/officeDocument/2006/customXml" ds:itemID="{002B301C-0094-457A-8C7B-8EE0380299F9}">
+<ds:datastoreItem xmlns:ds="http://schemas.openxmlformats.org/officeDocument/2006/customXml" ds:itemID="{C4712348-5FB5-4DB9-9315-D5AFFE7349D8}">
   <ds:schemaRefs>
     <ds:schemaRef ds:uri="http://schemas.openxmlformats.org/officeDocument/2006/bibliography"/>
   </ds:schemaRefs>

--- a/3_Documentazione (word e pdf)/Documentazione Word Cloud.docx
+++ b/3_Documentazione (word e pdf)/Documentazione Word Cloud.docx
@@ -22,7 +22,25 @@
         <w:rPr>
           <w:lang w:val="it-CH"/>
         </w:rPr>
-        <w:t>Word Cloud</w:t>
+        <w:t>Word</w:t>
+      </w:r>
+      <w:r>
+        <w:rPr>
+          <w:lang w:val="it-CH"/>
+        </w:rPr>
+        <w:t>c</w:t>
+      </w:r>
+      <w:r>
+        <w:rPr>
+          <w:lang w:val="it-CH"/>
+        </w:rPr>
+        <w:t>loud</w:t>
+      </w:r>
+      <w:r>
+        <w:rPr>
+          <w:lang w:val="it-CH"/>
+        </w:rPr>
+        <w:t xml:space="preserve"> generator</w:t>
       </w:r>
     </w:p>
     <w:p>
@@ -2770,33 +2788,31 @@
       <w:pPr>
         <w:pStyle w:val="Titolo1"/>
       </w:pPr>
-      <w:bookmarkStart w:id="1" w:name="_GoBack"/>
-      <w:bookmarkEnd w:id="1"/>
       <w:r>
         <w:br w:type="page"/>
       </w:r>
-      <w:bookmarkStart w:id="2" w:name="_Toc124935597"/>
+      <w:bookmarkStart w:id="1" w:name="_Toc124935597"/>
       <w:r>
         <w:lastRenderedPageBreak/>
         <w:t>Introduzione</w:t>
       </w:r>
+      <w:bookmarkEnd w:id="1"/>
+    </w:p>
+    <w:p>
+      <w:pPr>
+        <w:pStyle w:val="Titolo2"/>
+        <w:rPr>
+          <w:lang w:val="it-CH"/>
+        </w:rPr>
+      </w:pPr>
+      <w:bookmarkStart w:id="2" w:name="_Toc124935598"/>
+      <w:r>
+        <w:rPr>
+          <w:lang w:val="it-CH"/>
+        </w:rPr>
+        <w:t>Informazioni sul progetto</w:t>
+      </w:r>
       <w:bookmarkEnd w:id="2"/>
-    </w:p>
-    <w:p>
-      <w:pPr>
-        <w:pStyle w:val="Titolo2"/>
-        <w:rPr>
-          <w:lang w:val="it-CH"/>
-        </w:rPr>
-      </w:pPr>
-      <w:bookmarkStart w:id="3" w:name="_Toc124935598"/>
-      <w:r>
-        <w:rPr>
-          <w:lang w:val="it-CH"/>
-        </w:rPr>
-        <w:t>Informazioni sul progetto</w:t>
-      </w:r>
-      <w:bookmarkEnd w:id="3"/>
       <w:r>
         <w:rPr>
           <w:lang w:val="it-CH"/>
@@ -2820,15 +2836,7 @@
         <w:t>Alliev</w:t>
       </w:r>
       <w:r>
-        <w:t xml:space="preserve">i: Alessandro Curiale, Christian </w:t>
-      </w:r>
-      <w:proofErr w:type="spellStart"/>
-      <w:r>
-        <w:t>Monga</w:t>
-      </w:r>
-      <w:proofErr w:type="spellEnd"/>
-      <w:r>
-        <w:t>, Edoardo Ratti</w:t>
+        <w:t>i: Alessandro Curiale, Christian Monga, Edoardo Ratti</w:t>
       </w:r>
     </w:p>
     <w:p>
@@ -2886,14 +2894,14 @@
           <w:lang w:val="it-CH"/>
         </w:rPr>
       </w:pPr>
-      <w:bookmarkStart w:id="4" w:name="_Toc124935599"/>
+      <w:bookmarkStart w:id="3" w:name="_Toc124935599"/>
       <w:r>
         <w:rPr>
           <w:lang w:val="it-CH"/>
         </w:rPr>
         <w:t>Abstract</w:t>
       </w:r>
-      <w:bookmarkEnd w:id="4"/>
+      <w:bookmarkEnd w:id="3"/>
       <w:r>
         <w:rPr>
           <w:lang w:val="it-CH"/>
@@ -3733,14 +3741,14 @@
           <w:lang w:val="it-CH"/>
         </w:rPr>
       </w:pPr>
-      <w:bookmarkStart w:id="5" w:name="_Toc124935600"/>
+      <w:bookmarkStart w:id="4" w:name="_Toc124935600"/>
       <w:r>
         <w:rPr>
           <w:lang w:val="it-CH"/>
         </w:rPr>
         <w:t>Scopo</w:t>
       </w:r>
-      <w:bookmarkEnd w:id="5"/>
+      <w:bookmarkEnd w:id="4"/>
     </w:p>
     <w:p>
       <w:r>
@@ -3792,28 +3800,28 @@
       <w:r>
         <w:br w:type="page"/>
       </w:r>
-      <w:bookmarkStart w:id="6" w:name="_Toc124935601"/>
+      <w:bookmarkStart w:id="5" w:name="_Toc124935601"/>
       <w:r>
         <w:lastRenderedPageBreak/>
         <w:t>Analisi</w:t>
       </w:r>
+      <w:bookmarkEnd w:id="5"/>
+    </w:p>
+    <w:p>
+      <w:pPr>
+        <w:pStyle w:val="Titolo2"/>
+        <w:rPr>
+          <w:lang w:val="it-CH"/>
+        </w:rPr>
+      </w:pPr>
+      <w:bookmarkStart w:id="6" w:name="_Toc124935602"/>
+      <w:r>
+        <w:rPr>
+          <w:lang w:val="it-CH"/>
+        </w:rPr>
+        <w:t>Analisi del dominio</w:t>
+      </w:r>
       <w:bookmarkEnd w:id="6"/>
-    </w:p>
-    <w:p>
-      <w:pPr>
-        <w:pStyle w:val="Titolo2"/>
-        <w:rPr>
-          <w:lang w:val="it-CH"/>
-        </w:rPr>
-      </w:pPr>
-      <w:bookmarkStart w:id="7" w:name="_Toc124935602"/>
-      <w:r>
-        <w:rPr>
-          <w:lang w:val="it-CH"/>
-        </w:rPr>
-        <w:t>Analisi del dominio</w:t>
-      </w:r>
-      <w:bookmarkEnd w:id="7"/>
     </w:p>
     <w:p>
       <w:r>
@@ -3913,14 +3921,14 @@
           <w:lang w:val="it-CH"/>
         </w:rPr>
       </w:pPr>
-      <w:bookmarkStart w:id="8" w:name="_Toc124935603"/>
+      <w:bookmarkStart w:id="7" w:name="_Toc124935603"/>
       <w:r>
         <w:rPr>
           <w:lang w:val="it-CH"/>
         </w:rPr>
         <w:t>Analisi e specifica dei requisiti</w:t>
       </w:r>
-      <w:bookmarkEnd w:id="8"/>
+      <w:bookmarkEnd w:id="7"/>
     </w:p>
     <w:p>
       <w:r>
@@ -4063,7 +4071,7 @@
     <w:p/>
     <w:p>
       <w:r>
-        <w:t>Stile 1</w:t>
+        <w:br w:type="page"/>
       </w:r>
     </w:p>
     <w:p/>
@@ -4128,7 +4136,10 @@
               <w:t>eq</w:t>
             </w:r>
             <w:r>
-              <w:t>-012</w:t>
+              <w:t>-0</w:t>
+            </w:r>
+            <w:r>
+              <w:t>01</w:t>
             </w:r>
           </w:p>
         </w:tc>
@@ -4217,8 +4228,14 @@
             <w:gridSpan w:val="5"/>
           </w:tcPr>
           <w:p>
-            <w:r>
-              <w:t>Creazione interfaccia banca dati</w:t>
+            <w:pPr>
+              <w:rPr>
+                <w:rFonts w:asciiTheme="minorHAnsi" w:hAnsiTheme="minorHAnsi" w:cstheme="minorHAnsi"/>
+                <w:lang w:val="it-IT"/>
+              </w:rPr>
+            </w:pPr>
+            <w:r>
+              <w:t>Poter caricare una propria immagine sull’applicazione</w:t>
             </w:r>
           </w:p>
         </w:tc>
@@ -4241,7 +4258,6 @@
                 <w:b/>
                 <w:bCs/>
               </w:rPr>
-              <w:lastRenderedPageBreak/>
               <w:t>Note</w:t>
             </w:r>
           </w:p>
@@ -4253,13 +4269,7 @@
           </w:tcPr>
           <w:p>
             <w:r>
-              <w:t>Si necessitano i permessi di root / Dipende dal requisito R</w:t>
-            </w:r>
-            <w:r>
-              <w:t>eq</w:t>
-            </w:r>
-            <w:r>
-              <w:t>-001 (Creazione DB)</w:t>
+              <w:t>L’utente trascina e rilascia nello spazio apposito l’immagine su cui lavorare</w:t>
             </w:r>
           </w:p>
         </w:tc>
@@ -4310,75 +4320,7 @@
             <w:tcW w:w="8125" w:type="dxa"/>
             <w:gridSpan w:val="5"/>
           </w:tcPr>
-          <w:p>
-            <w:r>
-              <w:t>Si necessita una maschera di login</w:t>
-            </w:r>
-          </w:p>
-        </w:tc>
-      </w:tr>
-      <w:tr>
-        <w:tc>
-          <w:tcPr>
-            <w:tcW w:w="1519" w:type="dxa"/>
-            <w:shd w:val="clear" w:color="auto" w:fill="D9D9D9" w:themeFill="background1" w:themeFillShade="D9"/>
-          </w:tcPr>
-          <w:p>
-            <w:pPr>
-              <w:rPr>
-                <w:b/>
-              </w:rPr>
-            </w:pPr>
-            <w:r>
-              <w:rPr>
-                <w:b/>
-              </w:rPr>
-              <w:t>002</w:t>
-            </w:r>
-          </w:p>
-        </w:tc>
-        <w:tc>
-          <w:tcPr>
-            <w:tcW w:w="8125" w:type="dxa"/>
-            <w:gridSpan w:val="5"/>
-          </w:tcPr>
-          <w:p>
-            <w:r>
-              <w:t>Si dovranno poter immettere nuovi allievi</w:t>
-            </w:r>
-          </w:p>
-        </w:tc>
-      </w:tr>
-      <w:tr>
-        <w:tc>
-          <w:tcPr>
-            <w:tcW w:w="1519" w:type="dxa"/>
-            <w:shd w:val="clear" w:color="auto" w:fill="D9D9D9" w:themeFill="background1" w:themeFillShade="D9"/>
-          </w:tcPr>
-          <w:p>
-            <w:pPr>
-              <w:rPr>
-                <w:b/>
-              </w:rPr>
-            </w:pPr>
-            <w:r>
-              <w:rPr>
-                <w:b/>
-              </w:rPr>
-              <w:t>003</w:t>
-            </w:r>
-          </w:p>
-        </w:tc>
-        <w:tc>
-          <w:tcPr>
-            <w:tcW w:w="8125" w:type="dxa"/>
-            <w:gridSpan w:val="5"/>
-          </w:tcPr>
-          <w:p>
-            <w:r>
-              <w:t>Dovrà essere possibile la ricerca di allievi</w:t>
-            </w:r>
-          </w:p>
+          <w:p/>
         </w:tc>
       </w:tr>
     </w:tbl>
@@ -4388,11 +4330,6 @@
           <w:b/>
         </w:rPr>
       </w:pPr>
-    </w:p>
-    <w:p>
-      <w:r>
-        <w:t>Stile 2</w:t>
-      </w:r>
     </w:p>
     <w:p>
       <w:pPr>
@@ -4422,19 +4359,20 @@
       </w:tblPr>
       <w:tblGrid>
         <w:gridCol w:w="1519"/>
-        <w:gridCol w:w="8125"/>
+        <w:gridCol w:w="3497"/>
+        <w:gridCol w:w="1417"/>
+        <w:gridCol w:w="567"/>
+        <w:gridCol w:w="1299"/>
+        <w:gridCol w:w="1345"/>
       </w:tblGrid>
       <w:tr>
         <w:tc>
           <w:tcPr>
-            <w:tcW w:w="9644" w:type="dxa"/>
-            <w:gridSpan w:val="2"/>
+            <w:tcW w:w="1519" w:type="dxa"/>
             <w:shd w:val="clear" w:color="auto" w:fill="D9D9D9" w:themeFill="background1" w:themeFillShade="D9"/>
-            <w:vAlign w:val="center"/>
           </w:tcPr>
           <w:p>
             <w:pPr>
-              <w:jc w:val="center"/>
               <w:rPr>
                 <w:b/>
                 <w:bCs/>
@@ -4445,21 +4383,85 @@
                 <w:b/>
                 <w:bCs/>
               </w:rPr>
+              <w:t>Requisito</w:t>
+            </w:r>
+          </w:p>
+        </w:tc>
+        <w:tc>
+          <w:tcPr>
+            <w:tcW w:w="3497" w:type="dxa"/>
+          </w:tcPr>
+          <w:p>
+            <w:r>
               <w:t>R</w:t>
             </w:r>
+            <w:r>
+              <w:t>eq</w:t>
+            </w:r>
+            <w:r>
+              <w:t>-0</w:t>
+            </w:r>
+            <w:r>
+              <w:t>0</w:t>
+            </w:r>
+            <w:r>
+              <w:t>2</w:t>
+            </w:r>
+          </w:p>
+        </w:tc>
+        <w:tc>
+          <w:tcPr>
+            <w:tcW w:w="1417" w:type="dxa"/>
+            <w:shd w:val="clear" w:color="auto" w:fill="D9D9D9" w:themeFill="background1" w:themeFillShade="D9"/>
+          </w:tcPr>
+          <w:p>
             <w:r>
               <w:rPr>
                 <w:b/>
                 <w:bCs/>
               </w:rPr>
-              <w:t>eq</w:t>
-            </w:r>
+              <w:t>Priorità</w:t>
+            </w:r>
+          </w:p>
+        </w:tc>
+        <w:tc>
+          <w:tcPr>
+            <w:tcW w:w="567" w:type="dxa"/>
+          </w:tcPr>
+          <w:p>
+            <w:pPr>
+              <w:jc w:val="right"/>
+            </w:pPr>
+            <w:r>
+              <w:t>1</w:t>
+            </w:r>
+          </w:p>
+        </w:tc>
+        <w:tc>
+          <w:tcPr>
+            <w:tcW w:w="1299" w:type="dxa"/>
+            <w:shd w:val="clear" w:color="auto" w:fill="D9D9D9" w:themeFill="background1" w:themeFillShade="D9"/>
+          </w:tcPr>
+          <w:p>
             <w:r>
               <w:rPr>
                 <w:b/>
                 <w:bCs/>
               </w:rPr>
-              <w:t>-012</w:t>
+              <w:t>Versione</w:t>
+            </w:r>
+          </w:p>
+        </w:tc>
+        <w:tc>
+          <w:tcPr>
+            <w:tcW w:w="1345" w:type="dxa"/>
+          </w:tcPr>
+          <w:p>
+            <w:pPr>
+              <w:jc w:val="right"/>
+            </w:pPr>
+            <w:r>
+              <w:t>1.0</w:t>
             </w:r>
           </w:p>
         </w:tc>
@@ -4489,10 +4491,21 @@
         <w:tc>
           <w:tcPr>
             <w:tcW w:w="8125" w:type="dxa"/>
+            <w:gridSpan w:val="5"/>
           </w:tcPr>
           <w:p>
-            <w:r>
-              <w:t>Creazione interfaccia banca dati</w:t>
+            <w:pPr>
+              <w:rPr>
+                <w:rFonts w:cstheme="minorHAnsi"/>
+                <w:lang w:val="it-IT"/>
+              </w:rPr>
+            </w:pPr>
+            <w:r>
+              <w:rPr>
+                <w:rFonts w:cstheme="minorHAnsi"/>
+                <w:lang w:val="it-IT"/>
+              </w:rPr>
+              <w:t>Poter scegliere le parti da non modificare dell’immagine</w:t>
             </w:r>
           </w:p>
         </w:tc>
@@ -4515,17 +4528,39 @@
                 <w:b/>
                 <w:bCs/>
               </w:rPr>
-              <w:t>Priorità</w:t>
+              <w:t>Note</w:t>
             </w:r>
           </w:p>
         </w:tc>
         <w:tc>
           <w:tcPr>
             <w:tcW w:w="8125" w:type="dxa"/>
+            <w:gridSpan w:val="5"/>
           </w:tcPr>
           <w:p>
             <w:r>
-              <w:t>1</w:t>
+              <w:t>L’utente sceglie quali parti trasformare in parole e quali no</w:t>
+            </w:r>
+          </w:p>
+        </w:tc>
+      </w:tr>
+      <w:tr>
+        <w:tc>
+          <w:tcPr>
+            <w:tcW w:w="9644" w:type="dxa"/>
+            <w:gridSpan w:val="6"/>
+          </w:tcPr>
+          <w:p>
+            <w:pPr>
+              <w:rPr>
+                <w:b/>
+              </w:rPr>
+            </w:pPr>
+            <w:r>
+              <w:rPr>
+                <w:b/>
+              </w:rPr>
+              <w:t>Sotto requisiti</w:t>
             </w:r>
           </w:p>
         </w:tc>
@@ -4540,23 +4575,161 @@
             <w:pPr>
               <w:rPr>
                 <w:b/>
-                <w:bCs/>
               </w:rPr>
             </w:pPr>
             <w:r>
               <w:rPr>
                 <w:b/>
-                <w:bCs/>
-              </w:rPr>
-              <w:t>Versione</w:t>
+              </w:rPr>
+              <w:t>001</w:t>
             </w:r>
           </w:p>
         </w:tc>
         <w:tc>
           <w:tcPr>
             <w:tcW w:w="8125" w:type="dxa"/>
+            <w:gridSpan w:val="5"/>
+          </w:tcPr>
+          <w:p/>
+        </w:tc>
+      </w:tr>
+    </w:tbl>
+    <w:p>
+      <w:pPr>
+        <w:rPr>
+          <w:b/>
+        </w:rPr>
+      </w:pPr>
+    </w:p>
+    <w:p>
+      <w:pPr>
+        <w:rPr>
+          <w:b/>
+        </w:rPr>
+      </w:pPr>
+    </w:p>
+    <w:tbl>
+      <w:tblPr>
+        <w:tblW w:w="9644" w:type="dxa"/>
+        <w:tblInd w:w="-8" w:type="dxa"/>
+        <w:tblBorders>
+          <w:top w:val="single" w:sz="2" w:space="0" w:color="auto"/>
+          <w:left w:val="single" w:sz="2" w:space="0" w:color="auto"/>
+          <w:bottom w:val="single" w:sz="2" w:space="0" w:color="auto"/>
+          <w:right w:val="single" w:sz="2" w:space="0" w:color="auto"/>
+          <w:insideH w:val="single" w:sz="2" w:space="0" w:color="auto"/>
+          <w:insideV w:val="single" w:sz="2" w:space="0" w:color="auto"/>
+        </w:tblBorders>
+        <w:tblLayout w:type="fixed"/>
+        <w:tblCellMar>
+          <w:top w:w="57" w:type="dxa"/>
+          <w:bottom w:w="57" w:type="dxa"/>
+        </w:tblCellMar>
+        <w:tblLook w:val="00A0" w:firstRow="1" w:lastRow="0" w:firstColumn="1" w:lastColumn="0" w:noHBand="0" w:noVBand="0"/>
+      </w:tblPr>
+      <w:tblGrid>
+        <w:gridCol w:w="1519"/>
+        <w:gridCol w:w="3497"/>
+        <w:gridCol w:w="1417"/>
+        <w:gridCol w:w="567"/>
+        <w:gridCol w:w="1299"/>
+        <w:gridCol w:w="1345"/>
+      </w:tblGrid>
+      <w:tr>
+        <w:tc>
+          <w:tcPr>
+            <w:tcW w:w="1519" w:type="dxa"/>
+            <w:shd w:val="clear" w:color="auto" w:fill="D9D9D9" w:themeFill="background1" w:themeFillShade="D9"/>
           </w:tcPr>
           <w:p>
+            <w:pPr>
+              <w:rPr>
+                <w:b/>
+                <w:bCs/>
+              </w:rPr>
+            </w:pPr>
+            <w:r>
+              <w:rPr>
+                <w:b/>
+                <w:bCs/>
+              </w:rPr>
+              <w:t>Requisito</w:t>
+            </w:r>
+          </w:p>
+        </w:tc>
+        <w:tc>
+          <w:tcPr>
+            <w:tcW w:w="3497" w:type="dxa"/>
+          </w:tcPr>
+          <w:p>
+            <w:r>
+              <w:t>R</w:t>
+            </w:r>
+            <w:r>
+              <w:t>eq</w:t>
+            </w:r>
+            <w:r>
+              <w:t>-0</w:t>
+            </w:r>
+            <w:r>
+              <w:t>0</w:t>
+            </w:r>
+            <w:r>
+              <w:t>3</w:t>
+            </w:r>
+          </w:p>
+        </w:tc>
+        <w:tc>
+          <w:tcPr>
+            <w:tcW w:w="1417" w:type="dxa"/>
+            <w:shd w:val="clear" w:color="auto" w:fill="D9D9D9" w:themeFill="background1" w:themeFillShade="D9"/>
+          </w:tcPr>
+          <w:p>
+            <w:r>
+              <w:rPr>
+                <w:b/>
+                <w:bCs/>
+              </w:rPr>
+              <w:t>Priorità</w:t>
+            </w:r>
+          </w:p>
+        </w:tc>
+        <w:tc>
+          <w:tcPr>
+            <w:tcW w:w="567" w:type="dxa"/>
+          </w:tcPr>
+          <w:p>
+            <w:pPr>
+              <w:jc w:val="right"/>
+            </w:pPr>
+            <w:r>
+              <w:t>1</w:t>
+            </w:r>
+          </w:p>
+        </w:tc>
+        <w:tc>
+          <w:tcPr>
+            <w:tcW w:w="1299" w:type="dxa"/>
+            <w:shd w:val="clear" w:color="auto" w:fill="D9D9D9" w:themeFill="background1" w:themeFillShade="D9"/>
+          </w:tcPr>
+          <w:p>
+            <w:r>
+              <w:rPr>
+                <w:b/>
+                <w:bCs/>
+              </w:rPr>
+              <w:t>Versione</w:t>
+            </w:r>
+          </w:p>
+        </w:tc>
+        <w:tc>
+          <w:tcPr>
+            <w:tcW w:w="1345" w:type="dxa"/>
+          </w:tcPr>
+          <w:p>
+            <w:pPr>
+              <w:jc w:val="right"/>
+            </w:pPr>
             <w:r>
               <w:t>1.0</w:t>
             </w:r>
@@ -4581,45 +4754,28 @@
                 <w:b/>
                 <w:bCs/>
               </w:rPr>
-              <w:t>Note</w:t>
+              <w:t>Nome</w:t>
             </w:r>
           </w:p>
         </w:tc>
         <w:tc>
           <w:tcPr>
             <w:tcW w:w="8125" w:type="dxa"/>
-          </w:tcPr>
-          <w:p>
-            <w:r>
-              <w:t>Si necessitano i permessi di root / Dipende dal requisito R</w:t>
-            </w:r>
-            <w:r>
-              <w:t>eq</w:t>
-            </w:r>
-            <w:r>
-              <w:t>-001 (Creazione DB)</w:t>
-            </w:r>
-          </w:p>
-        </w:tc>
-      </w:tr>
-      <w:tr>
-        <w:tc>
-          <w:tcPr>
-            <w:tcW w:w="9644" w:type="dxa"/>
-            <w:gridSpan w:val="2"/>
+            <w:gridSpan w:val="5"/>
           </w:tcPr>
           <w:p>
             <w:pPr>
-              <w:jc w:val="center"/>
-              <w:rPr>
-                <w:b/>
+              <w:rPr>
+                <w:rFonts w:cstheme="minorHAnsi"/>
+                <w:lang w:val="it-IT"/>
               </w:rPr>
             </w:pPr>
             <w:r>
               <w:rPr>
-                <w:b/>
-              </w:rPr>
-              <w:t>Sotto requisiti</w:t>
+                <w:rFonts w:cstheme="minorHAnsi"/>
+                <w:lang w:val="it-IT"/>
+              </w:rPr>
+              <w:t>L’utente inserisce le parole da rappresentare nelle immagini</w:t>
             </w:r>
           </w:p>
         </w:tc>
@@ -4634,29 +4790,47 @@
             <w:pPr>
               <w:rPr>
                 <w:b/>
+                <w:bCs/>
               </w:rPr>
             </w:pPr>
             <w:r>
               <w:rPr>
                 <w:b/>
-              </w:rPr>
-              <w:t>Req-012_</w:t>
-            </w:r>
-            <w:r>
-              <w:rPr>
-                <w:b/>
-              </w:rPr>
-              <w:t>1</w:t>
+                <w:bCs/>
+              </w:rPr>
+              <w:t>Note</w:t>
             </w:r>
           </w:p>
         </w:tc>
         <w:tc>
           <w:tcPr>
             <w:tcW w:w="8125" w:type="dxa"/>
+            <w:gridSpan w:val="5"/>
           </w:tcPr>
           <w:p>
             <w:r>
-              <w:t>Si necessita una maschera di login</w:t>
+              <w:t>L’utente sceglie le parole da inserire nell’immagine</w:t>
+            </w:r>
+          </w:p>
+        </w:tc>
+      </w:tr>
+      <w:tr>
+        <w:tc>
+          <w:tcPr>
+            <w:tcW w:w="9644" w:type="dxa"/>
+            <w:gridSpan w:val="6"/>
+          </w:tcPr>
+          <w:p>
+            <w:pPr>
+              <w:rPr>
+                <w:b/>
+              </w:rPr>
+            </w:pPr>
+            <w:r>
+              <w:rPr>
+                <w:b/>
+              </w:rPr>
+              <w:t>Sotto requisiti</w:t>
             </w:r>
           </w:p>
         </w:tc>
@@ -4677,17 +4851,18 @@
               <w:rPr>
                 <w:b/>
               </w:rPr>
-              <w:t>Req-012_2</w:t>
+              <w:t>001</w:t>
             </w:r>
           </w:p>
         </w:tc>
         <w:tc>
           <w:tcPr>
             <w:tcW w:w="8125" w:type="dxa"/>
+            <w:gridSpan w:val="5"/>
           </w:tcPr>
           <w:p>
             <w:r>
-              <w:t>Si dovranno poter immettere nuovi allievi</w:t>
+              <w:t>L’utente può inserirle tramite testo</w:t>
             </w:r>
           </w:p>
         </w:tc>
@@ -4708,18 +4883,53 @@
               <w:rPr>
                 <w:b/>
               </w:rPr>
-              <w:t>Req-012_3</w:t>
+              <w:t>002</w:t>
             </w:r>
           </w:p>
         </w:tc>
         <w:tc>
           <w:tcPr>
             <w:tcW w:w="8125" w:type="dxa"/>
+            <w:gridSpan w:val="5"/>
           </w:tcPr>
           <w:p>
             <w:r>
-              <w:t>Dovrà essere possibile la ricerca di allievi</w:t>
-            </w:r>
+              <w:t>L’utente può inserirle tramite file</w:t>
+            </w:r>
+          </w:p>
+        </w:tc>
+      </w:tr>
+      <w:tr>
+        <w:tc>
+          <w:tcPr>
+            <w:tcW w:w="1519" w:type="dxa"/>
+            <w:shd w:val="clear" w:color="auto" w:fill="D9D9D9" w:themeFill="background1" w:themeFillShade="D9"/>
+          </w:tcPr>
+          <w:p>
+            <w:pPr>
+              <w:rPr>
+                <w:b/>
+              </w:rPr>
+            </w:pPr>
+            <w:r>
+              <w:rPr>
+                <w:b/>
+              </w:rPr>
+              <w:t>003</w:t>
+            </w:r>
+          </w:p>
+        </w:tc>
+        <w:tc>
+          <w:tcPr>
+            <w:tcW w:w="8125" w:type="dxa"/>
+            <w:gridSpan w:val="5"/>
+          </w:tcPr>
+          <w:p>
+            <w:r>
+              <w:t>L’utente può inserirle tramite URL di una pagina che verrà scaricata</w:t>
+            </w:r>
+            <w:bookmarkStart w:id="8" w:name="_GoBack"/>
+            <w:bookmarkEnd w:id="8"/>
           </w:p>
         </w:tc>
       </w:tr>
@@ -4738,13 +4948,322 @@
         </w:rPr>
       </w:pPr>
     </w:p>
-    <w:p>
-      <w:pPr>
-        <w:rPr>
-          <w:b/>
-        </w:rPr>
-      </w:pPr>
-    </w:p>
+    <w:tbl>
+      <w:tblPr>
+        <w:tblW w:w="9644" w:type="dxa"/>
+        <w:tblInd w:w="-8" w:type="dxa"/>
+        <w:tblBorders>
+          <w:top w:val="single" w:sz="2" w:space="0" w:color="auto"/>
+          <w:left w:val="single" w:sz="2" w:space="0" w:color="auto"/>
+          <w:bottom w:val="single" w:sz="2" w:space="0" w:color="auto"/>
+          <w:right w:val="single" w:sz="2" w:space="0" w:color="auto"/>
+          <w:insideH w:val="single" w:sz="2" w:space="0" w:color="auto"/>
+          <w:insideV w:val="single" w:sz="2" w:space="0" w:color="auto"/>
+        </w:tblBorders>
+        <w:tblLayout w:type="fixed"/>
+        <w:tblCellMar>
+          <w:top w:w="57" w:type="dxa"/>
+          <w:bottom w:w="57" w:type="dxa"/>
+        </w:tblCellMar>
+        <w:tblLook w:val="00A0" w:firstRow="1" w:lastRow="0" w:firstColumn="1" w:lastColumn="0" w:noHBand="0" w:noVBand="0"/>
+      </w:tblPr>
+      <w:tblGrid>
+        <w:gridCol w:w="1519"/>
+        <w:gridCol w:w="3497"/>
+        <w:gridCol w:w="1417"/>
+        <w:gridCol w:w="567"/>
+        <w:gridCol w:w="1299"/>
+        <w:gridCol w:w="1345"/>
+      </w:tblGrid>
+      <w:tr>
+        <w:tc>
+          <w:tcPr>
+            <w:tcW w:w="1519" w:type="dxa"/>
+            <w:shd w:val="clear" w:color="auto" w:fill="D9D9D9" w:themeFill="background1" w:themeFillShade="D9"/>
+          </w:tcPr>
+          <w:p>
+            <w:pPr>
+              <w:rPr>
+                <w:b/>
+                <w:bCs/>
+              </w:rPr>
+            </w:pPr>
+            <w:r>
+              <w:rPr>
+                <w:b/>
+                <w:bCs/>
+              </w:rPr>
+              <w:t>Requisito</w:t>
+            </w:r>
+          </w:p>
+        </w:tc>
+        <w:tc>
+          <w:tcPr>
+            <w:tcW w:w="3497" w:type="dxa"/>
+          </w:tcPr>
+          <w:p>
+            <w:r>
+              <w:t>R</w:t>
+            </w:r>
+            <w:r>
+              <w:t>eq</w:t>
+            </w:r>
+            <w:r>
+              <w:t>-0</w:t>
+            </w:r>
+            <w:r>
+              <w:t>0</w:t>
+            </w:r>
+            <w:r>
+              <w:t>4</w:t>
+            </w:r>
+          </w:p>
+        </w:tc>
+        <w:tc>
+          <w:tcPr>
+            <w:tcW w:w="1417" w:type="dxa"/>
+            <w:shd w:val="clear" w:color="auto" w:fill="D9D9D9" w:themeFill="background1" w:themeFillShade="D9"/>
+          </w:tcPr>
+          <w:p>
+            <w:r>
+              <w:rPr>
+                <w:b/>
+                <w:bCs/>
+              </w:rPr>
+              <w:t>Priorità</w:t>
+            </w:r>
+          </w:p>
+        </w:tc>
+        <w:tc>
+          <w:tcPr>
+            <w:tcW w:w="567" w:type="dxa"/>
+          </w:tcPr>
+          <w:p>
+            <w:pPr>
+              <w:jc w:val="right"/>
+            </w:pPr>
+            <w:r>
+              <w:t>1</w:t>
+            </w:r>
+          </w:p>
+        </w:tc>
+        <w:tc>
+          <w:tcPr>
+            <w:tcW w:w="1299" w:type="dxa"/>
+            <w:shd w:val="clear" w:color="auto" w:fill="D9D9D9" w:themeFill="background1" w:themeFillShade="D9"/>
+          </w:tcPr>
+          <w:p>
+            <w:r>
+              <w:rPr>
+                <w:b/>
+                <w:bCs/>
+              </w:rPr>
+              <w:t>Versione</w:t>
+            </w:r>
+          </w:p>
+        </w:tc>
+        <w:tc>
+          <w:tcPr>
+            <w:tcW w:w="1345" w:type="dxa"/>
+          </w:tcPr>
+          <w:p>
+            <w:pPr>
+              <w:jc w:val="right"/>
+            </w:pPr>
+            <w:r>
+              <w:t>1.0</w:t>
+            </w:r>
+          </w:p>
+        </w:tc>
+      </w:tr>
+      <w:tr>
+        <w:tc>
+          <w:tcPr>
+            <w:tcW w:w="1519" w:type="dxa"/>
+            <w:shd w:val="clear" w:color="auto" w:fill="D9D9D9" w:themeFill="background1" w:themeFillShade="D9"/>
+          </w:tcPr>
+          <w:p>
+            <w:pPr>
+              <w:rPr>
+                <w:b/>
+                <w:bCs/>
+              </w:rPr>
+            </w:pPr>
+            <w:r>
+              <w:rPr>
+                <w:b/>
+                <w:bCs/>
+              </w:rPr>
+              <w:t>Nome</w:t>
+            </w:r>
+          </w:p>
+        </w:tc>
+        <w:tc>
+          <w:tcPr>
+            <w:tcW w:w="8125" w:type="dxa"/>
+            <w:gridSpan w:val="5"/>
+          </w:tcPr>
+          <w:p>
+            <w:pPr>
+              <w:rPr>
+                <w:rFonts w:asciiTheme="minorHAnsi" w:hAnsiTheme="minorHAnsi" w:cstheme="minorHAnsi"/>
+                <w:lang w:val="it-IT"/>
+              </w:rPr>
+            </w:pPr>
+            <w:r>
+              <w:t>Poter caricare una propria immagine sull’applicazione</w:t>
+            </w:r>
+          </w:p>
+        </w:tc>
+      </w:tr>
+      <w:tr>
+        <w:tc>
+          <w:tcPr>
+            <w:tcW w:w="1519" w:type="dxa"/>
+            <w:shd w:val="clear" w:color="auto" w:fill="D9D9D9" w:themeFill="background1" w:themeFillShade="D9"/>
+          </w:tcPr>
+          <w:p>
+            <w:pPr>
+              <w:rPr>
+                <w:b/>
+                <w:bCs/>
+              </w:rPr>
+            </w:pPr>
+            <w:r>
+              <w:rPr>
+                <w:b/>
+                <w:bCs/>
+              </w:rPr>
+              <w:t>Note</w:t>
+            </w:r>
+          </w:p>
+        </w:tc>
+        <w:tc>
+          <w:tcPr>
+            <w:tcW w:w="8125" w:type="dxa"/>
+            <w:gridSpan w:val="5"/>
+          </w:tcPr>
+          <w:p/>
+        </w:tc>
+      </w:tr>
+      <w:tr>
+        <w:tc>
+          <w:tcPr>
+            <w:tcW w:w="9644" w:type="dxa"/>
+            <w:gridSpan w:val="6"/>
+          </w:tcPr>
+          <w:p>
+            <w:pPr>
+              <w:rPr>
+                <w:b/>
+              </w:rPr>
+            </w:pPr>
+            <w:r>
+              <w:rPr>
+                <w:b/>
+              </w:rPr>
+              <w:t>Sotto requisiti</w:t>
+            </w:r>
+          </w:p>
+        </w:tc>
+      </w:tr>
+      <w:tr>
+        <w:tc>
+          <w:tcPr>
+            <w:tcW w:w="1519" w:type="dxa"/>
+            <w:shd w:val="clear" w:color="auto" w:fill="D9D9D9" w:themeFill="background1" w:themeFillShade="D9"/>
+          </w:tcPr>
+          <w:p>
+            <w:pPr>
+              <w:rPr>
+                <w:b/>
+              </w:rPr>
+            </w:pPr>
+            <w:r>
+              <w:rPr>
+                <w:b/>
+              </w:rPr>
+              <w:t>001</w:t>
+            </w:r>
+          </w:p>
+        </w:tc>
+        <w:tc>
+          <w:tcPr>
+            <w:tcW w:w="8125" w:type="dxa"/>
+            <w:gridSpan w:val="5"/>
+          </w:tcPr>
+          <w:p>
+            <w:r>
+              <w:t>Bisogna aver implementato il sistema drag and drop per l’immagine</w:t>
+            </w:r>
+          </w:p>
+        </w:tc>
+      </w:tr>
+      <w:tr>
+        <w:tc>
+          <w:tcPr>
+            <w:tcW w:w="1519" w:type="dxa"/>
+            <w:shd w:val="clear" w:color="auto" w:fill="D9D9D9" w:themeFill="background1" w:themeFillShade="D9"/>
+          </w:tcPr>
+          <w:p>
+            <w:pPr>
+              <w:rPr>
+                <w:b/>
+              </w:rPr>
+            </w:pPr>
+            <w:r>
+              <w:rPr>
+                <w:b/>
+              </w:rPr>
+              <w:t>002</w:t>
+            </w:r>
+          </w:p>
+        </w:tc>
+        <w:tc>
+          <w:tcPr>
+            <w:tcW w:w="8125" w:type="dxa"/>
+            <w:gridSpan w:val="5"/>
+          </w:tcPr>
+          <w:p>
+            <w:r>
+              <w:t>Si dovranno poter immettere nuovi allievi</w:t>
+            </w:r>
+          </w:p>
+        </w:tc>
+      </w:tr>
+      <w:tr>
+        <w:tc>
+          <w:tcPr>
+            <w:tcW w:w="1519" w:type="dxa"/>
+            <w:shd w:val="clear" w:color="auto" w:fill="D9D9D9" w:themeFill="background1" w:themeFillShade="D9"/>
+          </w:tcPr>
+          <w:p>
+            <w:pPr>
+              <w:rPr>
+                <w:b/>
+              </w:rPr>
+            </w:pPr>
+            <w:r>
+              <w:rPr>
+                <w:b/>
+              </w:rPr>
+              <w:t>003</w:t>
+            </w:r>
+          </w:p>
+        </w:tc>
+        <w:tc>
+          <w:tcPr>
+            <w:tcW w:w="8125" w:type="dxa"/>
+            <w:gridSpan w:val="5"/>
+          </w:tcPr>
+          <w:p>
+            <w:r>
+              <w:t>Dovrà essere possibile la ricerca di allievi</w:t>
+            </w:r>
+          </w:p>
+        </w:tc>
+      </w:tr>
+    </w:tbl>
     <w:p>
       <w:pPr>
         <w:rPr>
@@ -8942,21 +9461,7 @@
       <w:rPr>
         <w:sz w:val="20"/>
       </w:rPr>
-      <w:t xml:space="preserve">Curiale, </w:t>
-    </w:r>
-    <w:proofErr w:type="spellStart"/>
-    <w:r>
-      <w:rPr>
-        <w:sz w:val="20"/>
-      </w:rPr>
-      <w:t>Monga</w:t>
-    </w:r>
-    <w:proofErr w:type="spellEnd"/>
-    <w:r>
-      <w:rPr>
-        <w:sz w:val="20"/>
-      </w:rPr>
-      <w:t>, Ratti</w:t>
+      <w:t>Curiale, Monga, Ratti</w:t>
     </w:r>
     <w:r>
       <w:rPr>
@@ -9062,11 +9567,19 @@
               <w:lang w:val="it-IT"/>
             </w:rPr>
           </w:pPr>
+          <w:proofErr w:type="spellStart"/>
           <w:r>
             <w:rPr>
               <w:lang w:val="it-IT"/>
             </w:rPr>
-            <w:t>Word Cloud</w:t>
+            <w:t>Wordcloud</w:t>
+          </w:r>
+          <w:proofErr w:type="spellEnd"/>
+          <w:r>
+            <w:rPr>
+              <w:lang w:val="it-IT"/>
+            </w:rPr>
+            <w:t xml:space="preserve"> generator</w:t>
           </w:r>
         </w:p>
       </w:tc>
@@ -9115,21 +9628,7 @@
             <w:rPr>
               <w:lang w:val="it-IT"/>
             </w:rPr>
-            <w:t xml:space="preserve">Alessandro Curiale, Christian </w:t>
-          </w:r>
-          <w:proofErr w:type="spellStart"/>
-          <w:r>
-            <w:rPr>
-              <w:lang w:val="it-IT"/>
-            </w:rPr>
-            <w:t>Monga</w:t>
-          </w:r>
-          <w:proofErr w:type="spellEnd"/>
-          <w:r>
-            <w:rPr>
-              <w:lang w:val="it-IT"/>
-            </w:rPr>
-            <w:t>, Edoardo Ratti</w:t>
+            <w:t>Alessandro Curiale, Christian Monga, Edoardo Ratti</w:t>
           </w:r>
         </w:p>
       </w:tc>
@@ -10110,7 +10609,7 @@
               <w:b/>
               <w:sz w:val="20"/>
             </w:rPr>
-            <w:t>Word Cloud</w:t>
+            <w:t>Wordcloud generator</w:t>
           </w:r>
         </w:p>
       </w:tc>
@@ -13646,6 +14145,119 @@
     </w:lvl>
   </w:abstractNum>
   <w:abstractNum w:abstractNumId="10" w15:restartNumberingAfterBreak="0">
+    <w:nsid w:val="64EF6136"/>
+    <w:multiLevelType w:val="hybridMultilevel"/>
+    <w:tmpl w:val="513C0338"/>
+    <w:lvl w:ilvl="0" w:tplc="08100001">
+      <w:start w:val="1"/>
+      <w:numFmt w:val="bullet"/>
+      <w:lvlText w:val=""/>
+      <w:lvlJc w:val="left"/>
+      <w:pPr>
+        <w:ind w:left="1146" w:hanging="360"/>
+      </w:pPr>
+      <w:rPr>
+        <w:rFonts w:ascii="Symbol" w:hAnsi="Symbol" w:hint="default"/>
+      </w:rPr>
+    </w:lvl>
+    <w:lvl w:ilvl="1" w:tplc="08100003">
+      <w:start w:val="1"/>
+      <w:numFmt w:val="bullet"/>
+      <w:lvlText w:val="o"/>
+      <w:lvlJc w:val="left"/>
+      <w:pPr>
+        <w:ind w:left="1866" w:hanging="360"/>
+      </w:pPr>
+      <w:rPr>
+        <w:rFonts w:ascii="Courier New" w:hAnsi="Courier New" w:cs="Courier New" w:hint="default"/>
+      </w:rPr>
+    </w:lvl>
+    <w:lvl w:ilvl="2" w:tplc="08100005" w:tentative="1">
+      <w:start w:val="1"/>
+      <w:numFmt w:val="bullet"/>
+      <w:lvlText w:val=""/>
+      <w:lvlJc w:val="left"/>
+      <w:pPr>
+        <w:ind w:left="2586" w:hanging="360"/>
+      </w:pPr>
+      <w:rPr>
+        <w:rFonts w:ascii="Wingdings" w:hAnsi="Wingdings" w:hint="default"/>
+      </w:rPr>
+    </w:lvl>
+    <w:lvl w:ilvl="3" w:tplc="08100001" w:tentative="1">
+      <w:start w:val="1"/>
+      <w:numFmt w:val="bullet"/>
+      <w:lvlText w:val=""/>
+      <w:lvlJc w:val="left"/>
+      <w:pPr>
+        <w:ind w:left="3306" w:hanging="360"/>
+      </w:pPr>
+      <w:rPr>
+        <w:rFonts w:ascii="Symbol" w:hAnsi="Symbol" w:hint="default"/>
+      </w:rPr>
+    </w:lvl>
+    <w:lvl w:ilvl="4" w:tplc="08100003" w:tentative="1">
+      <w:start w:val="1"/>
+      <w:numFmt w:val="bullet"/>
+      <w:lvlText w:val="o"/>
+      <w:lvlJc w:val="left"/>
+      <w:pPr>
+        <w:ind w:left="4026" w:hanging="360"/>
+      </w:pPr>
+      <w:rPr>
+        <w:rFonts w:ascii="Courier New" w:hAnsi="Courier New" w:cs="Courier New" w:hint="default"/>
+      </w:rPr>
+    </w:lvl>
+    <w:lvl w:ilvl="5" w:tplc="08100005" w:tentative="1">
+      <w:start w:val="1"/>
+      <w:numFmt w:val="bullet"/>
+      <w:lvlText w:val=""/>
+      <w:lvlJc w:val="left"/>
+      <w:pPr>
+        <w:ind w:left="4746" w:hanging="360"/>
+      </w:pPr>
+      <w:rPr>
+        <w:rFonts w:ascii="Wingdings" w:hAnsi="Wingdings" w:hint="default"/>
+      </w:rPr>
+    </w:lvl>
+    <w:lvl w:ilvl="6" w:tplc="08100001" w:tentative="1">
+      <w:start w:val="1"/>
+      <w:numFmt w:val="bullet"/>
+      <w:lvlText w:val=""/>
+      <w:lvlJc w:val="left"/>
+      <w:pPr>
+        <w:ind w:left="5466" w:hanging="360"/>
+      </w:pPr>
+      <w:rPr>
+        <w:rFonts w:ascii="Symbol" w:hAnsi="Symbol" w:hint="default"/>
+      </w:rPr>
+    </w:lvl>
+    <w:lvl w:ilvl="7" w:tplc="08100003" w:tentative="1">
+      <w:start w:val="1"/>
+      <w:numFmt w:val="bullet"/>
+      <w:lvlText w:val="o"/>
+      <w:lvlJc w:val="left"/>
+      <w:pPr>
+        <w:ind w:left="6186" w:hanging="360"/>
+      </w:pPr>
+      <w:rPr>
+        <w:rFonts w:ascii="Courier New" w:hAnsi="Courier New" w:cs="Courier New" w:hint="default"/>
+      </w:rPr>
+    </w:lvl>
+    <w:lvl w:ilvl="8" w:tplc="08100005" w:tentative="1">
+      <w:start w:val="1"/>
+      <w:numFmt w:val="bullet"/>
+      <w:lvlText w:val=""/>
+      <w:lvlJc w:val="left"/>
+      <w:pPr>
+        <w:ind w:left="6906" w:hanging="360"/>
+      </w:pPr>
+      <w:rPr>
+        <w:rFonts w:ascii="Wingdings" w:hAnsi="Wingdings" w:hint="default"/>
+      </w:rPr>
+    </w:lvl>
+  </w:abstractNum>
+  <w:abstractNum w:abstractNumId="11" w15:restartNumberingAfterBreak="0">
     <w:nsid w:val="652809B9"/>
     <w:multiLevelType w:val="hybridMultilevel"/>
     <w:tmpl w:val="C10EC632"/>
@@ -13758,7 +14370,7 @@
       </w:rPr>
     </w:lvl>
   </w:abstractNum>
-  <w:abstractNum w:abstractNumId="11" w15:restartNumberingAfterBreak="0">
+  <w:abstractNum w:abstractNumId="12" w15:restartNumberingAfterBreak="0">
     <w:nsid w:val="66871ECE"/>
     <w:multiLevelType w:val="hybridMultilevel"/>
     <w:tmpl w:val="7F74FC56"/>
@@ -13874,7 +14486,7 @@
       </w:pPr>
     </w:lvl>
   </w:abstractNum>
-  <w:abstractNum w:abstractNumId="12" w15:restartNumberingAfterBreak="0">
+  <w:abstractNum w:abstractNumId="13" w15:restartNumberingAfterBreak="0">
     <w:nsid w:val="6ABE5228"/>
     <w:multiLevelType w:val="hybridMultilevel"/>
     <w:tmpl w:val="089EE6D8"/>
@@ -13990,7 +14602,7 @@
       </w:pPr>
     </w:lvl>
   </w:abstractNum>
-  <w:abstractNum w:abstractNumId="13" w15:restartNumberingAfterBreak="0">
+  <w:abstractNum w:abstractNumId="14" w15:restartNumberingAfterBreak="0">
     <w:nsid w:val="6C1D7334"/>
     <w:multiLevelType w:val="hybridMultilevel"/>
     <w:tmpl w:val="0D64F25A"/>
@@ -14106,7 +14718,7 @@
       </w:pPr>
     </w:lvl>
   </w:abstractNum>
-  <w:abstractNum w:abstractNumId="14" w15:restartNumberingAfterBreak="0">
+  <w:abstractNum w:abstractNumId="15" w15:restartNumberingAfterBreak="0">
     <w:nsid w:val="72904C79"/>
     <w:multiLevelType w:val="hybridMultilevel"/>
     <w:tmpl w:val="EB328896"/>
@@ -14246,7 +14858,7 @@
       </w:rPr>
     </w:lvl>
   </w:abstractNum>
-  <w:abstractNum w:abstractNumId="15" w15:restartNumberingAfterBreak="0">
+  <w:abstractNum w:abstractNumId="16" w15:restartNumberingAfterBreak="0">
     <w:nsid w:val="7ACC392C"/>
     <w:multiLevelType w:val="hybridMultilevel"/>
     <w:tmpl w:val="F282F7F0"/>
@@ -14386,7 +14998,7 @@
       </w:rPr>
     </w:lvl>
   </w:abstractNum>
-  <w:abstractNum w:abstractNumId="16" w15:restartNumberingAfterBreak="0">
+  <w:abstractNum w:abstractNumId="17" w15:restartNumberingAfterBreak="0">
     <w:nsid w:val="7CD54937"/>
     <w:multiLevelType w:val="hybridMultilevel"/>
     <w:tmpl w:val="1AB0305A"/>
@@ -14542,22 +15154,22 @@
     <w:abstractNumId w:val="4"/>
   </w:num>
   <w:num w:numId="6">
-    <w:abstractNumId w:val="11"/>
+    <w:abstractNumId w:val="12"/>
   </w:num>
   <w:num w:numId="7">
     <w:abstractNumId w:val="8"/>
   </w:num>
   <w:num w:numId="8">
-    <w:abstractNumId w:val="12"/>
+    <w:abstractNumId w:val="13"/>
   </w:num>
   <w:num w:numId="9">
     <w:abstractNumId w:val="0"/>
   </w:num>
   <w:num w:numId="10">
-    <w:abstractNumId w:val="14"/>
+    <w:abstractNumId w:val="15"/>
   </w:num>
   <w:num w:numId="11">
-    <w:abstractNumId w:val="15"/>
+    <w:abstractNumId w:val="16"/>
   </w:num>
   <w:num w:numId="12">
     <w:abstractNumId w:val="5"/>
@@ -14566,7 +15178,7 @@
     <w:abstractNumId w:val="2"/>
   </w:num>
   <w:num w:numId="14">
-    <w:abstractNumId w:val="16"/>
+    <w:abstractNumId w:val="17"/>
   </w:num>
   <w:num w:numId="15">
     <w:abstractNumId w:val="6"/>
@@ -14575,7 +15187,7 @@
     <w:abstractNumId w:val="9"/>
   </w:num>
   <w:num w:numId="17">
-    <w:abstractNumId w:val="13"/>
+    <w:abstractNumId w:val="14"/>
   </w:num>
   <w:num w:numId="18">
     <w:abstractNumId w:val="9"/>
@@ -14593,10 +15205,13 @@
     <w:abstractNumId w:val="9"/>
   </w:num>
   <w:num w:numId="23">
-    <w:abstractNumId w:val="10"/>
+    <w:abstractNumId w:val="11"/>
   </w:num>
   <w:num w:numId="24">
     <w:abstractNumId w:val="9"/>
+  </w:num>
+  <w:num w:numId="25">
+    <w:abstractNumId w:val="10"/>
   </w:num>
   <w:numIdMacAtCleanup w:val="14"/>
 </w:numbering>
@@ -15522,7 +16137,6 @@
     <w:basedOn w:val="Normale"/>
     <w:link w:val="CorpotestoCarattere"/>
     <w:uiPriority w:val="99"/>
-    <w:semiHidden/>
     <w:unhideWhenUsed/>
     <w:rsid w:val="005048DB"/>
     <w:pPr>
@@ -15533,7 +16147,6 @@
     <w:name w:val="Corpo testo Carattere"/>
     <w:link w:val="Corpotesto"/>
     <w:uiPriority w:val="99"/>
-    <w:semiHidden/>
     <w:rsid w:val="005048DB"/>
     <w:rPr>
       <w:rFonts w:ascii="Arial" w:hAnsi="Arial"/>
@@ -15879,7 +16492,7 @@
 </file>
 
 <file path=customXml/itemProps1.xml><?xml version="1.0" encoding="utf-8"?>
-<ds:datastoreItem xmlns:ds="http://schemas.openxmlformats.org/officeDocument/2006/customXml" ds:itemID="{C4712348-5FB5-4DB9-9315-D5AFFE7349D8}">
+<ds:datastoreItem xmlns:ds="http://schemas.openxmlformats.org/officeDocument/2006/customXml" ds:itemID="{D04DE2FE-3753-4C62-8838-C6A9AC7E4966}">
   <ds:schemaRefs>
     <ds:schemaRef ds:uri="http://schemas.openxmlformats.org/officeDocument/2006/bibliography"/>
   </ds:schemaRefs>

--- a/3_Documentazione (word e pdf)/Documentazione Word Cloud.docx
+++ b/3_Documentazione (word e pdf)/Documentazione Word Cloud.docx
@@ -3929,150 +3929,6 @@
         <w:t>Analisi e specifica dei requisiti</w:t>
       </w:r>
       <w:bookmarkEnd w:id="7"/>
-    </w:p>
-    <w:p>
-      <w:r>
-        <w:t xml:space="preserve">Il </w:t>
-      </w:r>
-      <w:r>
-        <w:t>progettista, dopo aver ricevuto il mandato</w:t>
-      </w:r>
-      <w:r>
-        <w:t xml:space="preserve">, in collaborazione con il </w:t>
-      </w:r>
-      <w:r>
-        <w:t>committente</w:t>
-      </w:r>
-      <w:r>
-        <w:t xml:space="preserve"> redige una lista di requisiti</w:t>
-      </w:r>
-      <w:r>
-        <w:t xml:space="preserve">. Durante questi incontri, tramite interviste (da inserire nei diari), </w:t>
-      </w:r>
-      <w:r>
-        <w:t>il progettista deve cercare di rispondere alle seguenti domande:</w:t>
-      </w:r>
-    </w:p>
-    <w:p>
-      <w:pPr>
-        <w:numPr>
-          <w:ilvl w:val="0"/>
-          <w:numId w:val="13"/>
-        </w:numPr>
-      </w:pPr>
-      <w:r>
-        <w:t>Quali sono i bisogni del committente?</w:t>
-      </w:r>
-    </w:p>
-    <w:p>
-      <w:pPr>
-        <w:numPr>
-          <w:ilvl w:val="0"/>
-          <w:numId w:val="13"/>
-        </w:numPr>
-      </w:pPr>
-      <w:r>
-        <w:t>Quali funzioni deve svolgere il prodotto?</w:t>
-      </w:r>
-    </w:p>
-    <w:p>
-      <w:pPr>
-        <w:numPr>
-          <w:ilvl w:val="0"/>
-          <w:numId w:val="13"/>
-        </w:numPr>
-      </w:pPr>
-      <w:r>
-        <w:t>Come devono essere implementate?</w:t>
-      </w:r>
-    </w:p>
-    <w:p>
-      <w:pPr>
-        <w:numPr>
-          <w:ilvl w:val="0"/>
-          <w:numId w:val="13"/>
-        </w:numPr>
-      </w:pPr>
-      <w:r>
-        <w:t>L’utente, come vorrebbe/dovrebbe interagire con il prodotto?</w:t>
-      </w:r>
-    </w:p>
-    <w:p>
-      <w:pPr>
-        <w:numPr>
-          <w:ilvl w:val="0"/>
-          <w:numId w:val="13"/>
-        </w:numPr>
-      </w:pPr>
-      <w:r>
-        <w:t>Come verrà utilizzato il prodotto?</w:t>
-      </w:r>
-    </w:p>
-    <w:p>
-      <w:pPr>
-        <w:numPr>
-          <w:ilvl w:val="0"/>
-          <w:numId w:val="13"/>
-        </w:numPr>
-      </w:pPr>
-      <w:r>
-        <w:t xml:space="preserve">Che tipo di interfaccia </w:t>
-      </w:r>
-      <w:r>
-        <w:t>si immagina?</w:t>
-      </w:r>
-    </w:p>
-    <w:p>
-      <w:pPr>
-        <w:numPr>
-          <w:ilvl w:val="0"/>
-          <w:numId w:val="13"/>
-        </w:numPr>
-      </w:pPr>
-      <w:r>
-        <w:t>Che prestazioni minime deve fornire il prodotto?</w:t>
-      </w:r>
-    </w:p>
-    <w:p>
-      <w:pPr>
-        <w:numPr>
-          <w:ilvl w:val="0"/>
-          <w:numId w:val="13"/>
-        </w:numPr>
-      </w:pPr>
-      <w:r>
-        <w:t>Che grado di sicurezza deve avere il prodotto?</w:t>
-      </w:r>
-    </w:p>
-    <w:p/>
-    <w:p>
-      <w:r>
-        <w:t xml:space="preserve">In base alla lista dei requisiti e all’analisi degli stessi, il progettista redige una </w:t>
-      </w:r>
-      <w:r>
-        <w:rPr>
-          <w:i/>
-        </w:rPr>
-        <w:t>specifica dei requisiti</w:t>
-      </w:r>
-      <w:r>
-        <w:t xml:space="preserve"> in cui elenca e descrive in modo dettagliato quali sono le funzionalità che il prodotto fornirà. La specifica dovrebbe essere abbastanza dettagliata da poter essere utilizzata come base per lo sviluppo, ma non troppo; </w:t>
-      </w:r>
-      <w:r>
-        <w:t>ad esempio,</w:t>
-      </w:r>
-      <w:r>
-        <w:t xml:space="preserve"> non dovrebbe contenere dettagli di implementazione, o definizioni dettagliate dell’interfaccia grafica a meno che questi non siano considerati cruciali. </w:t>
-      </w:r>
-      <w:r>
-        <w:t>Non si deve scordare che i requisiti non rappresentano delle attività bensì delle caratteristiche che il prodotto dovrà possedere.</w:t>
-      </w:r>
-    </w:p>
-    <w:p/>
-    <w:p>
-      <w:r>
-        <w:br w:type="page"/>
-      </w:r>
     </w:p>
     <w:p/>
     <w:tbl>
@@ -4235,7 +4091,7 @@
               </w:rPr>
             </w:pPr>
             <w:r>
-              <w:t>Poter caricare una propria immagine sull’applicazione</w:t>
+              <w:t xml:space="preserve">Upload immagine </w:t>
             </w:r>
           </w:p>
         </w:tc>
@@ -4505,7 +4361,7 @@
                 <w:rFonts w:cstheme="minorHAnsi"/>
                 <w:lang w:val="it-IT"/>
               </w:rPr>
-              <w:t>Poter scegliere le parti da non modificare dell’immagine</w:t>
+              <w:t>Parti da mantenere fisse dell’immagine</w:t>
             </w:r>
           </w:p>
         </w:tc>
@@ -4600,6 +4456,19 @@
           <w:b/>
         </w:rPr>
       </w:pPr>
+    </w:p>
+    <w:p>
+      <w:pPr>
+        <w:rPr>
+          <w:b/>
+        </w:rPr>
+      </w:pPr>
+      <w:r>
+        <w:rPr>
+          <w:b/>
+        </w:rPr>
+        <w:br w:type="page"/>
+      </w:r>
     </w:p>
     <w:p>
       <w:pPr>
@@ -4928,8 +4797,6 @@
             <w:r>
               <w:t>L’utente può inserirle tramite URL di una pagina che verrà scaricata</w:t>
             </w:r>
-            <w:bookmarkStart w:id="8" w:name="_GoBack"/>
-            <w:bookmarkEnd w:id="8"/>
           </w:p>
         </w:tc>
       </w:tr>
@@ -5111,7 +4978,7 @@
               </w:rPr>
             </w:pPr>
             <w:r>
-              <w:t>Poter caricare una propria immagine sull’applicazione</w:t>
+              <w:t>Si può personalizzare il font family</w:t>
             </w:r>
           </w:p>
         </w:tc>
@@ -5143,7 +5010,11 @@
             <w:tcW w:w="8125" w:type="dxa"/>
             <w:gridSpan w:val="5"/>
           </w:tcPr>
-          <w:p/>
+          <w:p>
+            <w:r>
+              <w:t>L’utente può scegliere il font family del testo scritto nell’immagine</w:t>
+            </w:r>
+          </w:p>
         </w:tc>
       </w:tr>
       <w:tr>
@@ -5194,7 +5065,150 @@
           </w:tcPr>
           <w:p>
             <w:r>
-              <w:t>Bisogna aver implementato il sistema drag and drop per l’immagine</w:t>
+              <w:t>L’utente sceglie da un drop down il font family da applicare</w:t>
+            </w:r>
+          </w:p>
+        </w:tc>
+      </w:tr>
+    </w:tbl>
+    <w:p>
+      <w:pPr>
+        <w:rPr>
+          <w:b/>
+        </w:rPr>
+      </w:pPr>
+    </w:p>
+    <w:p>
+      <w:pPr>
+        <w:rPr>
+          <w:b/>
+        </w:rPr>
+      </w:pPr>
+    </w:p>
+    <w:tbl>
+      <w:tblPr>
+        <w:tblW w:w="9644" w:type="dxa"/>
+        <w:tblInd w:w="-8" w:type="dxa"/>
+        <w:tblBorders>
+          <w:top w:val="single" w:sz="2" w:space="0" w:color="auto"/>
+          <w:left w:val="single" w:sz="2" w:space="0" w:color="auto"/>
+          <w:bottom w:val="single" w:sz="2" w:space="0" w:color="auto"/>
+          <w:right w:val="single" w:sz="2" w:space="0" w:color="auto"/>
+          <w:insideH w:val="single" w:sz="2" w:space="0" w:color="auto"/>
+          <w:insideV w:val="single" w:sz="2" w:space="0" w:color="auto"/>
+        </w:tblBorders>
+        <w:tblLayout w:type="fixed"/>
+        <w:tblCellMar>
+          <w:top w:w="57" w:type="dxa"/>
+          <w:bottom w:w="57" w:type="dxa"/>
+        </w:tblCellMar>
+        <w:tblLook w:val="00A0" w:firstRow="1" w:lastRow="0" w:firstColumn="1" w:lastColumn="0" w:noHBand="0" w:noVBand="0"/>
+      </w:tblPr>
+      <w:tblGrid>
+        <w:gridCol w:w="1519"/>
+        <w:gridCol w:w="3497"/>
+        <w:gridCol w:w="1417"/>
+        <w:gridCol w:w="567"/>
+        <w:gridCol w:w="1299"/>
+        <w:gridCol w:w="1345"/>
+      </w:tblGrid>
+      <w:tr>
+        <w:tc>
+          <w:tcPr>
+            <w:tcW w:w="1519" w:type="dxa"/>
+            <w:shd w:val="clear" w:color="auto" w:fill="D9D9D9" w:themeFill="background1" w:themeFillShade="D9"/>
+          </w:tcPr>
+          <w:p>
+            <w:pPr>
+              <w:rPr>
+                <w:b/>
+                <w:bCs/>
+              </w:rPr>
+            </w:pPr>
+            <w:r>
+              <w:rPr>
+                <w:b/>
+                <w:bCs/>
+              </w:rPr>
+              <w:t>Requisito</w:t>
+            </w:r>
+          </w:p>
+        </w:tc>
+        <w:tc>
+          <w:tcPr>
+            <w:tcW w:w="3497" w:type="dxa"/>
+          </w:tcPr>
+          <w:p>
+            <w:r>
+              <w:t>R</w:t>
+            </w:r>
+            <w:r>
+              <w:t>eq</w:t>
+            </w:r>
+            <w:r>
+              <w:t>-0</w:t>
+            </w:r>
+            <w:r>
+              <w:t>0</w:t>
+            </w:r>
+            <w:r>
+              <w:t>5</w:t>
+            </w:r>
+          </w:p>
+        </w:tc>
+        <w:tc>
+          <w:tcPr>
+            <w:tcW w:w="1417" w:type="dxa"/>
+            <w:shd w:val="clear" w:color="auto" w:fill="D9D9D9" w:themeFill="background1" w:themeFillShade="D9"/>
+          </w:tcPr>
+          <w:p>
+            <w:r>
+              <w:rPr>
+                <w:b/>
+                <w:bCs/>
+              </w:rPr>
+              <w:t>Priorità</w:t>
+            </w:r>
+          </w:p>
+        </w:tc>
+        <w:tc>
+          <w:tcPr>
+            <w:tcW w:w="567" w:type="dxa"/>
+          </w:tcPr>
+          <w:p>
+            <w:pPr>
+              <w:jc w:val="right"/>
+            </w:pPr>
+            <w:r>
+              <w:t>1</w:t>
+            </w:r>
+          </w:p>
+        </w:tc>
+        <w:tc>
+          <w:tcPr>
+            <w:tcW w:w="1299" w:type="dxa"/>
+            <w:shd w:val="clear" w:color="auto" w:fill="D9D9D9" w:themeFill="background1" w:themeFillShade="D9"/>
+          </w:tcPr>
+          <w:p>
+            <w:r>
+              <w:rPr>
+                <w:b/>
+                <w:bCs/>
+              </w:rPr>
+              <w:t>Versione</w:t>
+            </w:r>
+          </w:p>
+        </w:tc>
+        <w:tc>
+          <w:tcPr>
+            <w:tcW w:w="1345" w:type="dxa"/>
+          </w:tcPr>
+          <w:p>
+            <w:pPr>
+              <w:jc w:val="right"/>
+            </w:pPr>
+            <w:r>
+              <w:t>1.0</w:t>
             </w:r>
           </w:p>
         </w:tc>
@@ -5209,13 +5223,15 @@
             <w:pPr>
               <w:rPr>
                 <w:b/>
+                <w:bCs/>
               </w:rPr>
             </w:pPr>
             <w:r>
               <w:rPr>
                 <w:b/>
-              </w:rPr>
-              <w:t>002</w:t>
+                <w:bCs/>
+              </w:rPr>
+              <w:t>Nome</w:t>
             </w:r>
           </w:p>
         </w:tc>
@@ -5225,8 +5241,14 @@
             <w:gridSpan w:val="5"/>
           </w:tcPr>
           <w:p>
-            <w:r>
-              <w:t>Si dovranno poter immettere nuovi allievi</w:t>
+            <w:pPr>
+              <w:rPr>
+                <w:rFonts w:asciiTheme="minorHAnsi" w:hAnsiTheme="minorHAnsi" w:cstheme="minorHAnsi"/>
+                <w:lang w:val="it-IT"/>
+              </w:rPr>
+            </w:pPr>
+            <w:r>
+              <w:t>Il colore delle parole si adatta con il colore dell’immagine</w:t>
             </w:r>
           </w:p>
         </w:tc>
@@ -5241,13 +5263,15 @@
             <w:pPr>
               <w:rPr>
                 <w:b/>
+                <w:bCs/>
               </w:rPr>
             </w:pPr>
             <w:r>
               <w:rPr>
                 <w:b/>
-              </w:rPr>
-              <w:t>003</w:t>
+                <w:bCs/>
+              </w:rPr>
+              <w:t>Note</w:t>
             </w:r>
           </w:p>
         </w:tc>
@@ -5258,7 +5282,7 @@
           </w:tcPr>
           <w:p>
             <w:r>
-              <w:t>Dovrà essere possibile la ricerca di allievi</w:t>
+              <w:t>Il colore delle parole deve rispecchiare il colore dell’immagine di base</w:t>
             </w:r>
           </w:p>
         </w:tc>
@@ -5270,10 +5294,283 @@
           <w:b/>
         </w:rPr>
       </w:pPr>
-      <w:r>
+    </w:p>
+    <w:p>
+      <w:pPr>
         <w:rPr>
           <w:b/>
         </w:rPr>
+      </w:pPr>
+    </w:p>
+    <w:tbl>
+      <w:tblPr>
+        <w:tblW w:w="9644" w:type="dxa"/>
+        <w:tblInd w:w="-8" w:type="dxa"/>
+        <w:tblBorders>
+          <w:top w:val="single" w:sz="2" w:space="0" w:color="auto"/>
+          <w:left w:val="single" w:sz="2" w:space="0" w:color="auto"/>
+          <w:bottom w:val="single" w:sz="2" w:space="0" w:color="auto"/>
+          <w:right w:val="single" w:sz="2" w:space="0" w:color="auto"/>
+          <w:insideH w:val="single" w:sz="2" w:space="0" w:color="auto"/>
+          <w:insideV w:val="single" w:sz="2" w:space="0" w:color="auto"/>
+        </w:tblBorders>
+        <w:tblLayout w:type="fixed"/>
+        <w:tblCellMar>
+          <w:top w:w="57" w:type="dxa"/>
+          <w:bottom w:w="57" w:type="dxa"/>
+        </w:tblCellMar>
+        <w:tblLook w:val="00A0" w:firstRow="1" w:lastRow="0" w:firstColumn="1" w:lastColumn="0" w:noHBand="0" w:noVBand="0"/>
+      </w:tblPr>
+      <w:tblGrid>
+        <w:gridCol w:w="1519"/>
+        <w:gridCol w:w="3497"/>
+        <w:gridCol w:w="1417"/>
+        <w:gridCol w:w="567"/>
+        <w:gridCol w:w="1299"/>
+        <w:gridCol w:w="1345"/>
+      </w:tblGrid>
+      <w:tr>
+        <w:tc>
+          <w:tcPr>
+            <w:tcW w:w="1519" w:type="dxa"/>
+            <w:shd w:val="clear" w:color="auto" w:fill="D9D9D9" w:themeFill="background1" w:themeFillShade="D9"/>
+          </w:tcPr>
+          <w:p>
+            <w:pPr>
+              <w:rPr>
+                <w:b/>
+                <w:bCs/>
+              </w:rPr>
+            </w:pPr>
+            <w:r>
+              <w:rPr>
+                <w:b/>
+                <w:bCs/>
+              </w:rPr>
+              <w:t>Requisito</w:t>
+            </w:r>
+          </w:p>
+        </w:tc>
+        <w:tc>
+          <w:tcPr>
+            <w:tcW w:w="3497" w:type="dxa"/>
+          </w:tcPr>
+          <w:p>
+            <w:r>
+              <w:t>R</w:t>
+            </w:r>
+            <w:r>
+              <w:t>eq</w:t>
+            </w:r>
+            <w:r>
+              <w:t>-0</w:t>
+            </w:r>
+            <w:r>
+              <w:t>0</w:t>
+            </w:r>
+            <w:r>
+              <w:t>6</w:t>
+            </w:r>
+          </w:p>
+        </w:tc>
+        <w:tc>
+          <w:tcPr>
+            <w:tcW w:w="1417" w:type="dxa"/>
+            <w:shd w:val="clear" w:color="auto" w:fill="D9D9D9" w:themeFill="background1" w:themeFillShade="D9"/>
+          </w:tcPr>
+          <w:p>
+            <w:r>
+              <w:rPr>
+                <w:b/>
+                <w:bCs/>
+              </w:rPr>
+              <w:t>Priorità</w:t>
+            </w:r>
+          </w:p>
+        </w:tc>
+        <w:tc>
+          <w:tcPr>
+            <w:tcW w:w="567" w:type="dxa"/>
+          </w:tcPr>
+          <w:p>
+            <w:pPr>
+              <w:jc w:val="right"/>
+            </w:pPr>
+            <w:r>
+              <w:t>1</w:t>
+            </w:r>
+          </w:p>
+        </w:tc>
+        <w:tc>
+          <w:tcPr>
+            <w:tcW w:w="1299" w:type="dxa"/>
+            <w:shd w:val="clear" w:color="auto" w:fill="D9D9D9" w:themeFill="background1" w:themeFillShade="D9"/>
+          </w:tcPr>
+          <w:p>
+            <w:r>
+              <w:rPr>
+                <w:b/>
+                <w:bCs/>
+              </w:rPr>
+              <w:t>Versione</w:t>
+            </w:r>
+          </w:p>
+        </w:tc>
+        <w:tc>
+          <w:tcPr>
+            <w:tcW w:w="1345" w:type="dxa"/>
+          </w:tcPr>
+          <w:p>
+            <w:pPr>
+              <w:jc w:val="right"/>
+            </w:pPr>
+            <w:r>
+              <w:t>1.0</w:t>
+            </w:r>
+          </w:p>
+        </w:tc>
+      </w:tr>
+      <w:tr>
+        <w:tc>
+          <w:tcPr>
+            <w:tcW w:w="1519" w:type="dxa"/>
+            <w:shd w:val="clear" w:color="auto" w:fill="D9D9D9" w:themeFill="background1" w:themeFillShade="D9"/>
+          </w:tcPr>
+          <w:p>
+            <w:pPr>
+              <w:rPr>
+                <w:b/>
+                <w:bCs/>
+              </w:rPr>
+            </w:pPr>
+            <w:r>
+              <w:rPr>
+                <w:b/>
+                <w:bCs/>
+              </w:rPr>
+              <w:t>Nome</w:t>
+            </w:r>
+          </w:p>
+        </w:tc>
+        <w:tc>
+          <w:tcPr>
+            <w:tcW w:w="8125" w:type="dxa"/>
+            <w:gridSpan w:val="5"/>
+          </w:tcPr>
+          <w:p>
+            <w:pPr>
+              <w:rPr>
+                <w:rFonts w:asciiTheme="minorHAnsi" w:hAnsiTheme="minorHAnsi" w:cstheme="minorHAnsi"/>
+                <w:lang w:val="it-IT"/>
+              </w:rPr>
+            </w:pPr>
+            <w:r>
+              <w:t>Set di parole bloccate</w:t>
+            </w:r>
+          </w:p>
+        </w:tc>
+      </w:tr>
+      <w:tr>
+        <w:tc>
+          <w:tcPr>
+            <w:tcW w:w="1519" w:type="dxa"/>
+            <w:shd w:val="clear" w:color="auto" w:fill="D9D9D9" w:themeFill="background1" w:themeFillShade="D9"/>
+          </w:tcPr>
+          <w:p>
+            <w:pPr>
+              <w:rPr>
+                <w:b/>
+                <w:bCs/>
+              </w:rPr>
+            </w:pPr>
+            <w:r>
+              <w:rPr>
+                <w:b/>
+                <w:bCs/>
+              </w:rPr>
+              <w:t>Note</w:t>
+            </w:r>
+          </w:p>
+        </w:tc>
+        <w:tc>
+          <w:tcPr>
+            <w:tcW w:w="8125" w:type="dxa"/>
+            <w:gridSpan w:val="5"/>
+          </w:tcPr>
+          <w:p>
+            <w:r>
+              <w:t>Il programma contiene già un set di parole bloccate che non verranno mostrate nell’immagine</w:t>
+            </w:r>
+          </w:p>
+        </w:tc>
+      </w:tr>
+      <w:tr>
+        <w:tc>
+          <w:tcPr>
+            <w:tcW w:w="9644" w:type="dxa"/>
+            <w:gridSpan w:val="6"/>
+          </w:tcPr>
+          <w:p>
+            <w:pPr>
+              <w:rPr>
+                <w:b/>
+              </w:rPr>
+            </w:pPr>
+            <w:r>
+              <w:rPr>
+                <w:b/>
+              </w:rPr>
+              <w:t>Sotto requisiti</w:t>
+            </w:r>
+          </w:p>
+        </w:tc>
+      </w:tr>
+      <w:tr>
+        <w:tc>
+          <w:tcPr>
+            <w:tcW w:w="1519" w:type="dxa"/>
+            <w:shd w:val="clear" w:color="auto" w:fill="D9D9D9" w:themeFill="background1" w:themeFillShade="D9"/>
+          </w:tcPr>
+          <w:p>
+            <w:pPr>
+              <w:rPr>
+                <w:b/>
+              </w:rPr>
+            </w:pPr>
+            <w:r>
+              <w:rPr>
+                <w:b/>
+              </w:rPr>
+              <w:t>001</w:t>
+            </w:r>
+          </w:p>
+        </w:tc>
+        <w:tc>
+          <w:tcPr>
+            <w:tcW w:w="8125" w:type="dxa"/>
+            <w:gridSpan w:val="5"/>
+          </w:tcPr>
+          <w:p>
+            <w:r>
+              <w:t xml:space="preserve">L’utente </w:t>
+            </w:r>
+            <w:r>
+              <w:t>inserisce delle parole che non vuole che vengano mostrate</w:t>
+            </w:r>
+          </w:p>
+        </w:tc>
+      </w:tr>
+    </w:tbl>
+    <w:p>
+      <w:pPr>
+        <w:rPr>
+          <w:b/>
+        </w:rPr>
+      </w:pPr>
+      <w:r>
+        <w:rPr>
+          <w:b/>
+        </w:rPr>
         <w:br w:type="page"/>
       </w:r>
     </w:p>
@@ -5283,11 +5580,1332 @@
           <w:b/>
         </w:rPr>
       </w:pPr>
-      <w:r>
+    </w:p>
+    <w:tbl>
+      <w:tblPr>
+        <w:tblW w:w="9644" w:type="dxa"/>
+        <w:tblInd w:w="-8" w:type="dxa"/>
+        <w:tblBorders>
+          <w:top w:val="single" w:sz="2" w:space="0" w:color="auto"/>
+          <w:left w:val="single" w:sz="2" w:space="0" w:color="auto"/>
+          <w:bottom w:val="single" w:sz="2" w:space="0" w:color="auto"/>
+          <w:right w:val="single" w:sz="2" w:space="0" w:color="auto"/>
+          <w:insideH w:val="single" w:sz="2" w:space="0" w:color="auto"/>
+          <w:insideV w:val="single" w:sz="2" w:space="0" w:color="auto"/>
+        </w:tblBorders>
+        <w:tblLayout w:type="fixed"/>
+        <w:tblCellMar>
+          <w:top w:w="57" w:type="dxa"/>
+          <w:bottom w:w="57" w:type="dxa"/>
+        </w:tblCellMar>
+        <w:tblLook w:val="00A0" w:firstRow="1" w:lastRow="0" w:firstColumn="1" w:lastColumn="0" w:noHBand="0" w:noVBand="0"/>
+      </w:tblPr>
+      <w:tblGrid>
+        <w:gridCol w:w="1519"/>
+        <w:gridCol w:w="3497"/>
+        <w:gridCol w:w="1417"/>
+        <w:gridCol w:w="567"/>
+        <w:gridCol w:w="1299"/>
+        <w:gridCol w:w="1345"/>
+      </w:tblGrid>
+      <w:tr>
+        <w:tc>
+          <w:tcPr>
+            <w:tcW w:w="1519" w:type="dxa"/>
+            <w:shd w:val="clear" w:color="auto" w:fill="D9D9D9" w:themeFill="background1" w:themeFillShade="D9"/>
+          </w:tcPr>
+          <w:p>
+            <w:pPr>
+              <w:rPr>
+                <w:b/>
+                <w:bCs/>
+              </w:rPr>
+            </w:pPr>
+            <w:r>
+              <w:rPr>
+                <w:b/>
+                <w:bCs/>
+              </w:rPr>
+              <w:t>Requisito</w:t>
+            </w:r>
+          </w:p>
+        </w:tc>
+        <w:tc>
+          <w:tcPr>
+            <w:tcW w:w="3497" w:type="dxa"/>
+          </w:tcPr>
+          <w:p>
+            <w:r>
+              <w:t>R</w:t>
+            </w:r>
+            <w:r>
+              <w:t>eq</w:t>
+            </w:r>
+            <w:r>
+              <w:t>-0</w:t>
+            </w:r>
+            <w:r>
+              <w:t>0</w:t>
+            </w:r>
+            <w:r>
+              <w:t>7</w:t>
+            </w:r>
+          </w:p>
+        </w:tc>
+        <w:tc>
+          <w:tcPr>
+            <w:tcW w:w="1417" w:type="dxa"/>
+            <w:shd w:val="clear" w:color="auto" w:fill="D9D9D9" w:themeFill="background1" w:themeFillShade="D9"/>
+          </w:tcPr>
+          <w:p>
+            <w:r>
+              <w:rPr>
+                <w:b/>
+                <w:bCs/>
+              </w:rPr>
+              <w:t>Priorità</w:t>
+            </w:r>
+          </w:p>
+        </w:tc>
+        <w:tc>
+          <w:tcPr>
+            <w:tcW w:w="567" w:type="dxa"/>
+          </w:tcPr>
+          <w:p>
+            <w:pPr>
+              <w:jc w:val="right"/>
+            </w:pPr>
+            <w:r>
+              <w:t>1</w:t>
+            </w:r>
+          </w:p>
+        </w:tc>
+        <w:tc>
+          <w:tcPr>
+            <w:tcW w:w="1299" w:type="dxa"/>
+            <w:shd w:val="clear" w:color="auto" w:fill="D9D9D9" w:themeFill="background1" w:themeFillShade="D9"/>
+          </w:tcPr>
+          <w:p>
+            <w:r>
+              <w:rPr>
+                <w:b/>
+                <w:bCs/>
+              </w:rPr>
+              <w:t>Versione</w:t>
+            </w:r>
+          </w:p>
+        </w:tc>
+        <w:tc>
+          <w:tcPr>
+            <w:tcW w:w="1345" w:type="dxa"/>
+          </w:tcPr>
+          <w:p>
+            <w:pPr>
+              <w:jc w:val="right"/>
+            </w:pPr>
+            <w:r>
+              <w:t>1.0</w:t>
+            </w:r>
+          </w:p>
+        </w:tc>
+      </w:tr>
+      <w:tr>
+        <w:tc>
+          <w:tcPr>
+            <w:tcW w:w="1519" w:type="dxa"/>
+            <w:shd w:val="clear" w:color="auto" w:fill="D9D9D9" w:themeFill="background1" w:themeFillShade="D9"/>
+          </w:tcPr>
+          <w:p>
+            <w:pPr>
+              <w:rPr>
+                <w:b/>
+                <w:bCs/>
+              </w:rPr>
+            </w:pPr>
+            <w:r>
+              <w:rPr>
+                <w:b/>
+                <w:bCs/>
+              </w:rPr>
+              <w:t>Nome</w:t>
+            </w:r>
+          </w:p>
+        </w:tc>
+        <w:tc>
+          <w:tcPr>
+            <w:tcW w:w="8125" w:type="dxa"/>
+            <w:gridSpan w:val="5"/>
+          </w:tcPr>
+          <w:p>
+            <w:pPr>
+              <w:rPr>
+                <w:rFonts w:asciiTheme="minorHAnsi" w:hAnsiTheme="minorHAnsi" w:cstheme="minorHAnsi"/>
+                <w:lang w:val="it-IT"/>
+              </w:rPr>
+            </w:pPr>
+            <w:r>
+              <w:t>Parole con importanza maggiore</w:t>
+            </w:r>
+          </w:p>
+        </w:tc>
+      </w:tr>
+      <w:tr>
+        <w:tc>
+          <w:tcPr>
+            <w:tcW w:w="1519" w:type="dxa"/>
+            <w:shd w:val="clear" w:color="auto" w:fill="D9D9D9" w:themeFill="background1" w:themeFillShade="D9"/>
+          </w:tcPr>
+          <w:p>
+            <w:pPr>
+              <w:rPr>
+                <w:b/>
+                <w:bCs/>
+              </w:rPr>
+            </w:pPr>
+            <w:r>
+              <w:rPr>
+                <w:b/>
+                <w:bCs/>
+              </w:rPr>
+              <w:t>Note</w:t>
+            </w:r>
+          </w:p>
+        </w:tc>
+        <w:tc>
+          <w:tcPr>
+            <w:tcW w:w="8125" w:type="dxa"/>
+            <w:gridSpan w:val="5"/>
+          </w:tcPr>
+          <w:p>
+            <w:r>
+              <w:t>L’utente può inserire delle parole che devono essere mostrate più grande di come sarebbero normalmente</w:t>
+            </w:r>
+          </w:p>
+        </w:tc>
+      </w:tr>
+      <w:tr>
+        <w:tc>
+          <w:tcPr>
+            <w:tcW w:w="9644" w:type="dxa"/>
+            <w:gridSpan w:val="6"/>
+          </w:tcPr>
+          <w:p>
+            <w:pPr>
+              <w:rPr>
+                <w:b/>
+              </w:rPr>
+            </w:pPr>
+            <w:r>
+              <w:rPr>
+                <w:b/>
+              </w:rPr>
+              <w:t>Sotto requisiti</w:t>
+            </w:r>
+          </w:p>
+        </w:tc>
+      </w:tr>
+      <w:tr>
+        <w:tc>
+          <w:tcPr>
+            <w:tcW w:w="1519" w:type="dxa"/>
+            <w:shd w:val="clear" w:color="auto" w:fill="D9D9D9" w:themeFill="background1" w:themeFillShade="D9"/>
+          </w:tcPr>
+          <w:p>
+            <w:pPr>
+              <w:rPr>
+                <w:b/>
+              </w:rPr>
+            </w:pPr>
+            <w:r>
+              <w:rPr>
+                <w:b/>
+              </w:rPr>
+              <w:t>001</w:t>
+            </w:r>
+          </w:p>
+        </w:tc>
+        <w:tc>
+          <w:tcPr>
+            <w:tcW w:w="8125" w:type="dxa"/>
+            <w:gridSpan w:val="5"/>
+          </w:tcPr>
+          <w:p>
+            <w:r>
+              <w:t>L’utente sceglie da un drop down il font family da applicare</w:t>
+            </w:r>
+          </w:p>
+        </w:tc>
+      </w:tr>
+    </w:tbl>
+    <w:p>
+      <w:pPr>
         <w:rPr>
           <w:b/>
         </w:rPr>
-        <w:lastRenderedPageBreak/>
+      </w:pPr>
+    </w:p>
+    <w:p>
+      <w:pPr>
+        <w:rPr>
+          <w:b/>
+        </w:rPr>
+      </w:pPr>
+    </w:p>
+    <w:tbl>
+      <w:tblPr>
+        <w:tblW w:w="9644" w:type="dxa"/>
+        <w:tblInd w:w="-8" w:type="dxa"/>
+        <w:tblBorders>
+          <w:top w:val="single" w:sz="2" w:space="0" w:color="auto"/>
+          <w:left w:val="single" w:sz="2" w:space="0" w:color="auto"/>
+          <w:bottom w:val="single" w:sz="2" w:space="0" w:color="auto"/>
+          <w:right w:val="single" w:sz="2" w:space="0" w:color="auto"/>
+          <w:insideH w:val="single" w:sz="2" w:space="0" w:color="auto"/>
+          <w:insideV w:val="single" w:sz="2" w:space="0" w:color="auto"/>
+        </w:tblBorders>
+        <w:tblLayout w:type="fixed"/>
+        <w:tblCellMar>
+          <w:top w:w="57" w:type="dxa"/>
+          <w:bottom w:w="57" w:type="dxa"/>
+        </w:tblCellMar>
+        <w:tblLook w:val="00A0" w:firstRow="1" w:lastRow="0" w:firstColumn="1" w:lastColumn="0" w:noHBand="0" w:noVBand="0"/>
+      </w:tblPr>
+      <w:tblGrid>
+        <w:gridCol w:w="1519"/>
+        <w:gridCol w:w="3497"/>
+        <w:gridCol w:w="1417"/>
+        <w:gridCol w:w="567"/>
+        <w:gridCol w:w="1299"/>
+        <w:gridCol w:w="1345"/>
+      </w:tblGrid>
+      <w:tr>
+        <w:tc>
+          <w:tcPr>
+            <w:tcW w:w="1519" w:type="dxa"/>
+            <w:shd w:val="clear" w:color="auto" w:fill="D9D9D9" w:themeFill="background1" w:themeFillShade="D9"/>
+          </w:tcPr>
+          <w:p>
+            <w:pPr>
+              <w:rPr>
+                <w:b/>
+                <w:bCs/>
+              </w:rPr>
+            </w:pPr>
+            <w:r>
+              <w:rPr>
+                <w:b/>
+                <w:bCs/>
+              </w:rPr>
+              <w:t>Requisito</w:t>
+            </w:r>
+          </w:p>
+        </w:tc>
+        <w:tc>
+          <w:tcPr>
+            <w:tcW w:w="3497" w:type="dxa"/>
+          </w:tcPr>
+          <w:p>
+            <w:r>
+              <w:t>R</w:t>
+            </w:r>
+            <w:r>
+              <w:t>eq</w:t>
+            </w:r>
+            <w:r>
+              <w:t>-0</w:t>
+            </w:r>
+            <w:r>
+              <w:t>0</w:t>
+            </w:r>
+            <w:r>
+              <w:t>8</w:t>
+            </w:r>
+          </w:p>
+        </w:tc>
+        <w:tc>
+          <w:tcPr>
+            <w:tcW w:w="1417" w:type="dxa"/>
+            <w:shd w:val="clear" w:color="auto" w:fill="D9D9D9" w:themeFill="background1" w:themeFillShade="D9"/>
+          </w:tcPr>
+          <w:p>
+            <w:r>
+              <w:rPr>
+                <w:b/>
+                <w:bCs/>
+              </w:rPr>
+              <w:t>Priorità</w:t>
+            </w:r>
+          </w:p>
+        </w:tc>
+        <w:tc>
+          <w:tcPr>
+            <w:tcW w:w="567" w:type="dxa"/>
+          </w:tcPr>
+          <w:p>
+            <w:pPr>
+              <w:jc w:val="right"/>
+            </w:pPr>
+            <w:r>
+              <w:t>1</w:t>
+            </w:r>
+          </w:p>
+        </w:tc>
+        <w:tc>
+          <w:tcPr>
+            <w:tcW w:w="1299" w:type="dxa"/>
+            <w:shd w:val="clear" w:color="auto" w:fill="D9D9D9" w:themeFill="background1" w:themeFillShade="D9"/>
+          </w:tcPr>
+          <w:p>
+            <w:r>
+              <w:rPr>
+                <w:b/>
+                <w:bCs/>
+              </w:rPr>
+              <w:t>Versione</w:t>
+            </w:r>
+          </w:p>
+        </w:tc>
+        <w:tc>
+          <w:tcPr>
+            <w:tcW w:w="1345" w:type="dxa"/>
+          </w:tcPr>
+          <w:p>
+            <w:pPr>
+              <w:jc w:val="right"/>
+            </w:pPr>
+            <w:r>
+              <w:t>1.0</w:t>
+            </w:r>
+          </w:p>
+        </w:tc>
+      </w:tr>
+      <w:tr>
+        <w:tc>
+          <w:tcPr>
+            <w:tcW w:w="1519" w:type="dxa"/>
+            <w:shd w:val="clear" w:color="auto" w:fill="D9D9D9" w:themeFill="background1" w:themeFillShade="D9"/>
+          </w:tcPr>
+          <w:p>
+            <w:pPr>
+              <w:rPr>
+                <w:b/>
+                <w:bCs/>
+              </w:rPr>
+            </w:pPr>
+            <w:r>
+              <w:rPr>
+                <w:b/>
+                <w:bCs/>
+              </w:rPr>
+              <w:t>Nome</w:t>
+            </w:r>
+          </w:p>
+        </w:tc>
+        <w:tc>
+          <w:tcPr>
+            <w:tcW w:w="8125" w:type="dxa"/>
+            <w:gridSpan w:val="5"/>
+          </w:tcPr>
+          <w:p>
+            <w:pPr>
+              <w:rPr>
+                <w:rFonts w:asciiTheme="minorHAnsi" w:hAnsiTheme="minorHAnsi" w:cstheme="minorHAnsi"/>
+                <w:lang w:val="it-IT"/>
+              </w:rPr>
+            </w:pPr>
+            <w:r>
+              <w:t>Aggiunta del bordo all’immagine</w:t>
+            </w:r>
+          </w:p>
+        </w:tc>
+      </w:tr>
+      <w:tr>
+        <w:tc>
+          <w:tcPr>
+            <w:tcW w:w="1519" w:type="dxa"/>
+            <w:shd w:val="clear" w:color="auto" w:fill="D9D9D9" w:themeFill="background1" w:themeFillShade="D9"/>
+          </w:tcPr>
+          <w:p>
+            <w:pPr>
+              <w:rPr>
+                <w:b/>
+                <w:bCs/>
+              </w:rPr>
+            </w:pPr>
+            <w:r>
+              <w:rPr>
+                <w:b/>
+                <w:bCs/>
+              </w:rPr>
+              <w:t>Note</w:t>
+            </w:r>
+          </w:p>
+        </w:tc>
+        <w:tc>
+          <w:tcPr>
+            <w:tcW w:w="8125" w:type="dxa"/>
+            <w:gridSpan w:val="5"/>
+          </w:tcPr>
+          <w:p>
+            <w:r>
+              <w:t>L’utente può scegliere di aggiungere un bordo all’immagine creata</w:t>
+            </w:r>
+          </w:p>
+        </w:tc>
+      </w:tr>
+      <w:tr>
+        <w:tc>
+          <w:tcPr>
+            <w:tcW w:w="9644" w:type="dxa"/>
+            <w:gridSpan w:val="6"/>
+          </w:tcPr>
+          <w:p>
+            <w:pPr>
+              <w:rPr>
+                <w:b/>
+              </w:rPr>
+            </w:pPr>
+            <w:r>
+              <w:rPr>
+                <w:b/>
+              </w:rPr>
+              <w:t>Sotto requisiti</w:t>
+            </w:r>
+          </w:p>
+        </w:tc>
+      </w:tr>
+      <w:tr>
+        <w:tc>
+          <w:tcPr>
+            <w:tcW w:w="1519" w:type="dxa"/>
+            <w:shd w:val="clear" w:color="auto" w:fill="D9D9D9" w:themeFill="background1" w:themeFillShade="D9"/>
+          </w:tcPr>
+          <w:p>
+            <w:pPr>
+              <w:rPr>
+                <w:b/>
+              </w:rPr>
+            </w:pPr>
+            <w:r>
+              <w:rPr>
+                <w:b/>
+              </w:rPr>
+              <w:t>001</w:t>
+            </w:r>
+          </w:p>
+        </w:tc>
+        <w:tc>
+          <w:tcPr>
+            <w:tcW w:w="8125" w:type="dxa"/>
+            <w:gridSpan w:val="5"/>
+          </w:tcPr>
+          <w:p>
+            <w:r>
+              <w:t>Il bordo può avere un colore</w:t>
+            </w:r>
+          </w:p>
+        </w:tc>
+      </w:tr>
+    </w:tbl>
+    <w:p>
+      <w:pPr>
+        <w:rPr>
+          <w:b/>
+        </w:rPr>
+      </w:pPr>
+    </w:p>
+    <w:p>
+      <w:pPr>
+        <w:rPr>
+          <w:b/>
+        </w:rPr>
+      </w:pPr>
+    </w:p>
+    <w:tbl>
+      <w:tblPr>
+        <w:tblW w:w="9644" w:type="dxa"/>
+        <w:tblInd w:w="-8" w:type="dxa"/>
+        <w:tblBorders>
+          <w:top w:val="single" w:sz="2" w:space="0" w:color="auto"/>
+          <w:left w:val="single" w:sz="2" w:space="0" w:color="auto"/>
+          <w:bottom w:val="single" w:sz="2" w:space="0" w:color="auto"/>
+          <w:right w:val="single" w:sz="2" w:space="0" w:color="auto"/>
+          <w:insideH w:val="single" w:sz="2" w:space="0" w:color="auto"/>
+          <w:insideV w:val="single" w:sz="2" w:space="0" w:color="auto"/>
+        </w:tblBorders>
+        <w:tblLayout w:type="fixed"/>
+        <w:tblCellMar>
+          <w:top w:w="57" w:type="dxa"/>
+          <w:bottom w:w="57" w:type="dxa"/>
+        </w:tblCellMar>
+        <w:tblLook w:val="00A0" w:firstRow="1" w:lastRow="0" w:firstColumn="1" w:lastColumn="0" w:noHBand="0" w:noVBand="0"/>
+      </w:tblPr>
+      <w:tblGrid>
+        <w:gridCol w:w="1519"/>
+        <w:gridCol w:w="3497"/>
+        <w:gridCol w:w="1417"/>
+        <w:gridCol w:w="567"/>
+        <w:gridCol w:w="1299"/>
+        <w:gridCol w:w="1345"/>
+      </w:tblGrid>
+      <w:tr>
+        <w:tc>
+          <w:tcPr>
+            <w:tcW w:w="1519" w:type="dxa"/>
+            <w:shd w:val="clear" w:color="auto" w:fill="D9D9D9" w:themeFill="background1" w:themeFillShade="D9"/>
+          </w:tcPr>
+          <w:p>
+            <w:pPr>
+              <w:rPr>
+                <w:b/>
+                <w:bCs/>
+              </w:rPr>
+            </w:pPr>
+            <w:r>
+              <w:rPr>
+                <w:b/>
+                <w:bCs/>
+              </w:rPr>
+              <w:t>Requisito</w:t>
+            </w:r>
+          </w:p>
+        </w:tc>
+        <w:tc>
+          <w:tcPr>
+            <w:tcW w:w="3497" w:type="dxa"/>
+          </w:tcPr>
+          <w:p>
+            <w:r>
+              <w:t>R</w:t>
+            </w:r>
+            <w:r>
+              <w:t>eq</w:t>
+            </w:r>
+            <w:r>
+              <w:t>-0</w:t>
+            </w:r>
+            <w:r>
+              <w:t>0</w:t>
+            </w:r>
+            <w:r>
+              <w:t>9</w:t>
+            </w:r>
+          </w:p>
+        </w:tc>
+        <w:tc>
+          <w:tcPr>
+            <w:tcW w:w="1417" w:type="dxa"/>
+            <w:shd w:val="clear" w:color="auto" w:fill="D9D9D9" w:themeFill="background1" w:themeFillShade="D9"/>
+          </w:tcPr>
+          <w:p>
+            <w:r>
+              <w:rPr>
+                <w:b/>
+                <w:bCs/>
+              </w:rPr>
+              <w:t>Priorità</w:t>
+            </w:r>
+          </w:p>
+        </w:tc>
+        <w:tc>
+          <w:tcPr>
+            <w:tcW w:w="567" w:type="dxa"/>
+          </w:tcPr>
+          <w:p>
+            <w:pPr>
+              <w:jc w:val="right"/>
+            </w:pPr>
+            <w:r>
+              <w:t>1</w:t>
+            </w:r>
+          </w:p>
+        </w:tc>
+        <w:tc>
+          <w:tcPr>
+            <w:tcW w:w="1299" w:type="dxa"/>
+            <w:shd w:val="clear" w:color="auto" w:fill="D9D9D9" w:themeFill="background1" w:themeFillShade="D9"/>
+          </w:tcPr>
+          <w:p>
+            <w:r>
+              <w:rPr>
+                <w:b/>
+                <w:bCs/>
+              </w:rPr>
+              <w:t>Versione</w:t>
+            </w:r>
+          </w:p>
+        </w:tc>
+        <w:tc>
+          <w:tcPr>
+            <w:tcW w:w="1345" w:type="dxa"/>
+          </w:tcPr>
+          <w:p>
+            <w:pPr>
+              <w:jc w:val="right"/>
+            </w:pPr>
+            <w:r>
+              <w:t>1.0</w:t>
+            </w:r>
+          </w:p>
+        </w:tc>
+      </w:tr>
+      <w:tr>
+        <w:tc>
+          <w:tcPr>
+            <w:tcW w:w="1519" w:type="dxa"/>
+            <w:shd w:val="clear" w:color="auto" w:fill="D9D9D9" w:themeFill="background1" w:themeFillShade="D9"/>
+          </w:tcPr>
+          <w:p>
+            <w:pPr>
+              <w:rPr>
+                <w:b/>
+                <w:bCs/>
+              </w:rPr>
+            </w:pPr>
+            <w:r>
+              <w:rPr>
+                <w:b/>
+                <w:bCs/>
+              </w:rPr>
+              <w:t>Nome</w:t>
+            </w:r>
+          </w:p>
+        </w:tc>
+        <w:tc>
+          <w:tcPr>
+            <w:tcW w:w="8125" w:type="dxa"/>
+            <w:gridSpan w:val="5"/>
+          </w:tcPr>
+          <w:p>
+            <w:pPr>
+              <w:rPr>
+                <w:rFonts w:asciiTheme="minorHAnsi" w:hAnsiTheme="minorHAnsi" w:cstheme="minorHAnsi"/>
+                <w:lang w:val="it-IT"/>
+              </w:rPr>
+            </w:pPr>
+            <w:r>
+              <w:t>Aggiornamento in tempo reale dell’immagine</w:t>
+            </w:r>
+          </w:p>
+        </w:tc>
+      </w:tr>
+      <w:tr>
+        <w:tc>
+          <w:tcPr>
+            <w:tcW w:w="1519" w:type="dxa"/>
+            <w:shd w:val="clear" w:color="auto" w:fill="D9D9D9" w:themeFill="background1" w:themeFillShade="D9"/>
+          </w:tcPr>
+          <w:p>
+            <w:pPr>
+              <w:rPr>
+                <w:b/>
+                <w:bCs/>
+              </w:rPr>
+            </w:pPr>
+            <w:r>
+              <w:rPr>
+                <w:b/>
+                <w:bCs/>
+              </w:rPr>
+              <w:t>Note</w:t>
+            </w:r>
+          </w:p>
+        </w:tc>
+        <w:tc>
+          <w:tcPr>
+            <w:tcW w:w="8125" w:type="dxa"/>
+            <w:gridSpan w:val="5"/>
+          </w:tcPr>
+          <w:p>
+            <w:r>
+              <w:t>L’immagine si deve aggiornare in tempo reale seguendo le varie modifiche apportate dall’utente</w:t>
+            </w:r>
+          </w:p>
+        </w:tc>
+      </w:tr>
+    </w:tbl>
+    <w:p>
+      <w:pPr>
+        <w:rPr>
+          <w:b/>
+        </w:rPr>
+      </w:pPr>
+    </w:p>
+    <w:p>
+      <w:pPr>
+        <w:rPr>
+          <w:b/>
+        </w:rPr>
+      </w:pPr>
+    </w:p>
+    <w:tbl>
+      <w:tblPr>
+        <w:tblW w:w="9644" w:type="dxa"/>
+        <w:tblInd w:w="-8" w:type="dxa"/>
+        <w:tblBorders>
+          <w:top w:val="single" w:sz="2" w:space="0" w:color="auto"/>
+          <w:left w:val="single" w:sz="2" w:space="0" w:color="auto"/>
+          <w:bottom w:val="single" w:sz="2" w:space="0" w:color="auto"/>
+          <w:right w:val="single" w:sz="2" w:space="0" w:color="auto"/>
+          <w:insideH w:val="single" w:sz="2" w:space="0" w:color="auto"/>
+          <w:insideV w:val="single" w:sz="2" w:space="0" w:color="auto"/>
+        </w:tblBorders>
+        <w:tblLayout w:type="fixed"/>
+        <w:tblCellMar>
+          <w:top w:w="57" w:type="dxa"/>
+          <w:bottom w:w="57" w:type="dxa"/>
+        </w:tblCellMar>
+        <w:tblLook w:val="00A0" w:firstRow="1" w:lastRow="0" w:firstColumn="1" w:lastColumn="0" w:noHBand="0" w:noVBand="0"/>
+      </w:tblPr>
+      <w:tblGrid>
+        <w:gridCol w:w="1519"/>
+        <w:gridCol w:w="3497"/>
+        <w:gridCol w:w="1417"/>
+        <w:gridCol w:w="567"/>
+        <w:gridCol w:w="1299"/>
+        <w:gridCol w:w="1345"/>
+      </w:tblGrid>
+      <w:tr>
+        <w:tc>
+          <w:tcPr>
+            <w:tcW w:w="1519" w:type="dxa"/>
+            <w:shd w:val="clear" w:color="auto" w:fill="D9D9D9" w:themeFill="background1" w:themeFillShade="D9"/>
+          </w:tcPr>
+          <w:p>
+            <w:pPr>
+              <w:rPr>
+                <w:b/>
+                <w:bCs/>
+              </w:rPr>
+            </w:pPr>
+            <w:r>
+              <w:rPr>
+                <w:b/>
+                <w:bCs/>
+              </w:rPr>
+              <w:t>Requisito</w:t>
+            </w:r>
+          </w:p>
+        </w:tc>
+        <w:tc>
+          <w:tcPr>
+            <w:tcW w:w="3497" w:type="dxa"/>
+          </w:tcPr>
+          <w:p>
+            <w:r>
+              <w:t>R</w:t>
+            </w:r>
+            <w:r>
+              <w:t>eq</w:t>
+            </w:r>
+            <w:r>
+              <w:t>-0</w:t>
+            </w:r>
+            <w:r>
+              <w:t>10</w:t>
+            </w:r>
+          </w:p>
+        </w:tc>
+        <w:tc>
+          <w:tcPr>
+            <w:tcW w:w="1417" w:type="dxa"/>
+            <w:shd w:val="clear" w:color="auto" w:fill="D9D9D9" w:themeFill="background1" w:themeFillShade="D9"/>
+          </w:tcPr>
+          <w:p>
+            <w:r>
+              <w:rPr>
+                <w:b/>
+                <w:bCs/>
+              </w:rPr>
+              <w:t>Priorità</w:t>
+            </w:r>
+          </w:p>
+        </w:tc>
+        <w:tc>
+          <w:tcPr>
+            <w:tcW w:w="567" w:type="dxa"/>
+          </w:tcPr>
+          <w:p>
+            <w:pPr>
+              <w:jc w:val="right"/>
+            </w:pPr>
+            <w:r>
+              <w:t>1</w:t>
+            </w:r>
+          </w:p>
+        </w:tc>
+        <w:tc>
+          <w:tcPr>
+            <w:tcW w:w="1299" w:type="dxa"/>
+            <w:shd w:val="clear" w:color="auto" w:fill="D9D9D9" w:themeFill="background1" w:themeFillShade="D9"/>
+          </w:tcPr>
+          <w:p>
+            <w:r>
+              <w:rPr>
+                <w:b/>
+                <w:bCs/>
+              </w:rPr>
+              <w:t>Versione</w:t>
+            </w:r>
+          </w:p>
+        </w:tc>
+        <w:tc>
+          <w:tcPr>
+            <w:tcW w:w="1345" w:type="dxa"/>
+          </w:tcPr>
+          <w:p>
+            <w:pPr>
+              <w:jc w:val="right"/>
+            </w:pPr>
+            <w:r>
+              <w:t>1.0</w:t>
+            </w:r>
+          </w:p>
+        </w:tc>
+      </w:tr>
+      <w:tr>
+        <w:tc>
+          <w:tcPr>
+            <w:tcW w:w="1519" w:type="dxa"/>
+            <w:shd w:val="clear" w:color="auto" w:fill="D9D9D9" w:themeFill="background1" w:themeFillShade="D9"/>
+          </w:tcPr>
+          <w:p>
+            <w:pPr>
+              <w:rPr>
+                <w:b/>
+                <w:bCs/>
+              </w:rPr>
+            </w:pPr>
+            <w:r>
+              <w:rPr>
+                <w:b/>
+                <w:bCs/>
+              </w:rPr>
+              <w:t>Nome</w:t>
+            </w:r>
+          </w:p>
+        </w:tc>
+        <w:tc>
+          <w:tcPr>
+            <w:tcW w:w="8125" w:type="dxa"/>
+            <w:gridSpan w:val="5"/>
+          </w:tcPr>
+          <w:p>
+            <w:pPr>
+              <w:rPr>
+                <w:rFonts w:asciiTheme="minorHAnsi" w:hAnsiTheme="minorHAnsi" w:cstheme="minorHAnsi"/>
+                <w:lang w:val="it-IT"/>
+              </w:rPr>
+            </w:pPr>
+            <w:r>
+              <w:t>Scelta risoluzione immagine</w:t>
+            </w:r>
+          </w:p>
+        </w:tc>
+      </w:tr>
+      <w:tr>
+        <w:tc>
+          <w:tcPr>
+            <w:tcW w:w="1519" w:type="dxa"/>
+            <w:shd w:val="clear" w:color="auto" w:fill="D9D9D9" w:themeFill="background1" w:themeFillShade="D9"/>
+          </w:tcPr>
+          <w:p>
+            <w:pPr>
+              <w:rPr>
+                <w:b/>
+                <w:bCs/>
+              </w:rPr>
+            </w:pPr>
+            <w:r>
+              <w:rPr>
+                <w:b/>
+                <w:bCs/>
+              </w:rPr>
+              <w:t>Note</w:t>
+            </w:r>
+          </w:p>
+        </w:tc>
+        <w:tc>
+          <w:tcPr>
+            <w:tcW w:w="8125" w:type="dxa"/>
+            <w:gridSpan w:val="5"/>
+          </w:tcPr>
+          <w:p>
+            <w:r>
+              <w:t>Si può scegliere la risoluzione dell’immagine una volta scaricata</w:t>
+            </w:r>
+          </w:p>
+        </w:tc>
+      </w:tr>
+      <w:tr>
+        <w:tc>
+          <w:tcPr>
+            <w:tcW w:w="9644" w:type="dxa"/>
+            <w:gridSpan w:val="6"/>
+          </w:tcPr>
+          <w:p>
+            <w:pPr>
+              <w:rPr>
+                <w:b/>
+              </w:rPr>
+            </w:pPr>
+            <w:r>
+              <w:rPr>
+                <w:b/>
+              </w:rPr>
+              <w:t>Sotto requisiti</w:t>
+            </w:r>
+          </w:p>
+        </w:tc>
+      </w:tr>
+      <w:tr>
+        <w:tc>
+          <w:tcPr>
+            <w:tcW w:w="1519" w:type="dxa"/>
+            <w:shd w:val="clear" w:color="auto" w:fill="D9D9D9" w:themeFill="background1" w:themeFillShade="D9"/>
+          </w:tcPr>
+          <w:p>
+            <w:pPr>
+              <w:rPr>
+                <w:b/>
+              </w:rPr>
+            </w:pPr>
+            <w:r>
+              <w:rPr>
+                <w:b/>
+              </w:rPr>
+              <w:t>001</w:t>
+            </w:r>
+          </w:p>
+        </w:tc>
+        <w:tc>
+          <w:tcPr>
+            <w:tcW w:w="8125" w:type="dxa"/>
+            <w:gridSpan w:val="5"/>
+          </w:tcPr>
+          <w:p>
+            <w:r>
+              <w:t>La risoluzione dell’immagine ha delle proporzioni definite da cui scegliere</w:t>
+            </w:r>
+          </w:p>
+        </w:tc>
+      </w:tr>
+    </w:tbl>
+    <w:p>
+      <w:pPr>
+        <w:rPr>
+          <w:b/>
+        </w:rPr>
+      </w:pPr>
+    </w:p>
+    <w:p>
+      <w:pPr>
+        <w:rPr>
+          <w:b/>
+        </w:rPr>
+      </w:pPr>
+    </w:p>
+    <w:tbl>
+      <w:tblPr>
+        <w:tblW w:w="9644" w:type="dxa"/>
+        <w:tblInd w:w="-8" w:type="dxa"/>
+        <w:tblBorders>
+          <w:top w:val="single" w:sz="2" w:space="0" w:color="auto"/>
+          <w:left w:val="single" w:sz="2" w:space="0" w:color="auto"/>
+          <w:bottom w:val="single" w:sz="2" w:space="0" w:color="auto"/>
+          <w:right w:val="single" w:sz="2" w:space="0" w:color="auto"/>
+          <w:insideH w:val="single" w:sz="2" w:space="0" w:color="auto"/>
+          <w:insideV w:val="single" w:sz="2" w:space="0" w:color="auto"/>
+        </w:tblBorders>
+        <w:tblLayout w:type="fixed"/>
+        <w:tblCellMar>
+          <w:top w:w="57" w:type="dxa"/>
+          <w:bottom w:w="57" w:type="dxa"/>
+        </w:tblCellMar>
+        <w:tblLook w:val="00A0" w:firstRow="1" w:lastRow="0" w:firstColumn="1" w:lastColumn="0" w:noHBand="0" w:noVBand="0"/>
+      </w:tblPr>
+      <w:tblGrid>
+        <w:gridCol w:w="1519"/>
+        <w:gridCol w:w="3497"/>
+        <w:gridCol w:w="1417"/>
+        <w:gridCol w:w="567"/>
+        <w:gridCol w:w="1299"/>
+        <w:gridCol w:w="1345"/>
+      </w:tblGrid>
+      <w:tr>
+        <w:tc>
+          <w:tcPr>
+            <w:tcW w:w="1519" w:type="dxa"/>
+            <w:shd w:val="clear" w:color="auto" w:fill="D9D9D9" w:themeFill="background1" w:themeFillShade="D9"/>
+          </w:tcPr>
+          <w:p>
+            <w:pPr>
+              <w:rPr>
+                <w:b/>
+                <w:bCs/>
+              </w:rPr>
+            </w:pPr>
+            <w:r>
+              <w:rPr>
+                <w:b/>
+                <w:bCs/>
+              </w:rPr>
+              <w:t>Requisito</w:t>
+            </w:r>
+          </w:p>
+        </w:tc>
+        <w:tc>
+          <w:tcPr>
+            <w:tcW w:w="3497" w:type="dxa"/>
+          </w:tcPr>
+          <w:p>
+            <w:r>
+              <w:t>R</w:t>
+            </w:r>
+            <w:r>
+              <w:t>eq</w:t>
+            </w:r>
+            <w:r>
+              <w:t>-0</w:t>
+            </w:r>
+            <w:r>
+              <w:t>11</w:t>
+            </w:r>
+          </w:p>
+        </w:tc>
+        <w:tc>
+          <w:tcPr>
+            <w:tcW w:w="1417" w:type="dxa"/>
+            <w:shd w:val="clear" w:color="auto" w:fill="D9D9D9" w:themeFill="background1" w:themeFillShade="D9"/>
+          </w:tcPr>
+          <w:p>
+            <w:r>
+              <w:rPr>
+                <w:b/>
+                <w:bCs/>
+              </w:rPr>
+              <w:t>Priorità</w:t>
+            </w:r>
+          </w:p>
+        </w:tc>
+        <w:tc>
+          <w:tcPr>
+            <w:tcW w:w="567" w:type="dxa"/>
+          </w:tcPr>
+          <w:p>
+            <w:pPr>
+              <w:jc w:val="right"/>
+            </w:pPr>
+            <w:r>
+              <w:t>1</w:t>
+            </w:r>
+          </w:p>
+        </w:tc>
+        <w:tc>
+          <w:tcPr>
+            <w:tcW w:w="1299" w:type="dxa"/>
+            <w:shd w:val="clear" w:color="auto" w:fill="D9D9D9" w:themeFill="background1" w:themeFillShade="D9"/>
+          </w:tcPr>
+          <w:p>
+            <w:r>
+              <w:rPr>
+                <w:b/>
+                <w:bCs/>
+              </w:rPr>
+              <w:t>Versione</w:t>
+            </w:r>
+          </w:p>
+        </w:tc>
+        <w:tc>
+          <w:tcPr>
+            <w:tcW w:w="1345" w:type="dxa"/>
+          </w:tcPr>
+          <w:p>
+            <w:pPr>
+              <w:jc w:val="right"/>
+            </w:pPr>
+            <w:r>
+              <w:t>1.0</w:t>
+            </w:r>
+          </w:p>
+        </w:tc>
+      </w:tr>
+      <w:tr>
+        <w:tc>
+          <w:tcPr>
+            <w:tcW w:w="1519" w:type="dxa"/>
+            <w:shd w:val="clear" w:color="auto" w:fill="D9D9D9" w:themeFill="background1" w:themeFillShade="D9"/>
+          </w:tcPr>
+          <w:p>
+            <w:pPr>
+              <w:rPr>
+                <w:b/>
+                <w:bCs/>
+              </w:rPr>
+            </w:pPr>
+            <w:r>
+              <w:rPr>
+                <w:b/>
+                <w:bCs/>
+              </w:rPr>
+              <w:t>Nome</w:t>
+            </w:r>
+          </w:p>
+        </w:tc>
+        <w:tc>
+          <w:tcPr>
+            <w:tcW w:w="8125" w:type="dxa"/>
+            <w:gridSpan w:val="5"/>
+          </w:tcPr>
+          <w:p>
+            <w:pPr>
+              <w:rPr>
+                <w:rFonts w:asciiTheme="minorHAnsi" w:hAnsiTheme="minorHAnsi" w:cstheme="minorHAnsi"/>
+                <w:lang w:val="it-IT"/>
+              </w:rPr>
+            </w:pPr>
+            <w:r>
+              <w:t>Scelta formato dell’immagine</w:t>
+            </w:r>
+          </w:p>
+        </w:tc>
+      </w:tr>
+      <w:tr>
+        <w:tc>
+          <w:tcPr>
+            <w:tcW w:w="1519" w:type="dxa"/>
+            <w:shd w:val="clear" w:color="auto" w:fill="D9D9D9" w:themeFill="background1" w:themeFillShade="D9"/>
+          </w:tcPr>
+          <w:p>
+            <w:pPr>
+              <w:rPr>
+                <w:b/>
+                <w:bCs/>
+              </w:rPr>
+            </w:pPr>
+            <w:r>
+              <w:rPr>
+                <w:b/>
+                <w:bCs/>
+              </w:rPr>
+              <w:t>Note</w:t>
+            </w:r>
+          </w:p>
+        </w:tc>
+        <w:tc>
+          <w:tcPr>
+            <w:tcW w:w="8125" w:type="dxa"/>
+            <w:gridSpan w:val="5"/>
+          </w:tcPr>
+          <w:p>
+            <w:r>
+              <w:t>L’utente può scegliere il formato con cui deve essere scaricata l’immagine</w:t>
+            </w:r>
+          </w:p>
+        </w:tc>
+      </w:tr>
+      <w:tr>
+        <w:tc>
+          <w:tcPr>
+            <w:tcW w:w="9644" w:type="dxa"/>
+            <w:gridSpan w:val="6"/>
+          </w:tcPr>
+          <w:p>
+            <w:pPr>
+              <w:rPr>
+                <w:b/>
+              </w:rPr>
+            </w:pPr>
+            <w:r>
+              <w:rPr>
+                <w:b/>
+              </w:rPr>
+              <w:t>Sotto requisiti</w:t>
+            </w:r>
+          </w:p>
+        </w:tc>
+      </w:tr>
+      <w:tr>
+        <w:tc>
+          <w:tcPr>
+            <w:tcW w:w="1519" w:type="dxa"/>
+            <w:shd w:val="clear" w:color="auto" w:fill="D9D9D9" w:themeFill="background1" w:themeFillShade="D9"/>
+          </w:tcPr>
+          <w:p>
+            <w:pPr>
+              <w:rPr>
+                <w:b/>
+              </w:rPr>
+            </w:pPr>
+            <w:r>
+              <w:rPr>
+                <w:b/>
+              </w:rPr>
+              <w:t>001</w:t>
+            </w:r>
+          </w:p>
+        </w:tc>
+        <w:tc>
+          <w:tcPr>
+            <w:tcW w:w="8125" w:type="dxa"/>
+            <w:gridSpan w:val="5"/>
+          </w:tcPr>
+          <w:p>
+            <w:r>
+              <w:t>Il formato può essere .jpg o .</w:t>
+            </w:r>
+            <w:proofErr w:type="spellStart"/>
+            <w:r>
+              <w:t>png</w:t>
+            </w:r>
+            <w:proofErr w:type="spellEnd"/>
+            <w:r>
+              <w:t xml:space="preserve"> </w:t>
+            </w:r>
+            <w:proofErr w:type="gramStart"/>
+            <w:r>
+              <w:t>o .</w:t>
+            </w:r>
+            <w:proofErr w:type="spellStart"/>
+            <w:r>
+              <w:t>webp</w:t>
+            </w:r>
+            <w:proofErr w:type="spellEnd"/>
+            <w:proofErr w:type="gramEnd"/>
+          </w:p>
+        </w:tc>
+      </w:tr>
+    </w:tbl>
+    <w:p>
+      <w:pPr>
+        <w:rPr>
+          <w:b/>
+        </w:rPr>
+      </w:pPr>
+      <w:r>
+        <w:rPr>
+          <w:b/>
+        </w:rPr>
+        <w:br w:type="page"/>
+      </w:r>
+    </w:p>
+    <w:p>
+      <w:pPr>
+        <w:rPr>
+          <w:b/>
+        </w:rPr>
+      </w:pPr>
+    </w:p>
+    <w:p>
+      <w:pPr>
+        <w:rPr>
+          <w:b/>
+        </w:rPr>
+      </w:pPr>
+      <w:r>
+        <w:rPr>
+          <w:b/>
+        </w:rPr>
         <w:t>Spiegazione elementi tabella dei requisiti:</w:t>
       </w:r>
     </w:p>
@@ -5385,7 +7003,7 @@
         </w:rPr>
         <w:br w:type="page"/>
       </w:r>
-      <w:bookmarkStart w:id="9" w:name="_Toc124935604"/>
+      <w:bookmarkStart w:id="8" w:name="_Toc124935604"/>
       <w:r>
         <w:rPr>
           <w:lang w:val="it-CH"/>
@@ -5393,37 +7011,37 @@
         <w:lastRenderedPageBreak/>
         <w:t>Use case</w:t>
       </w:r>
+      <w:bookmarkEnd w:id="8"/>
+    </w:p>
+    <w:p>
+      <w:r>
+        <w:t xml:space="preserve">I casi d’uso rappresentano l’interazione tra i vari </w:t>
+      </w:r>
+      <w:r>
+        <w:t>attori e le funzionalità</w:t>
+      </w:r>
+      <w:r>
+        <w:t xml:space="preserve"> del prodotto</w:t>
+      </w:r>
+      <w:r>
+        <w:t>.</w:t>
+      </w:r>
+    </w:p>
+    <w:p>
+      <w:pPr>
+        <w:pStyle w:val="Titolo2"/>
+        <w:rPr>
+          <w:lang w:val="it-CH"/>
+        </w:rPr>
+      </w:pPr>
+      <w:bookmarkStart w:id="9" w:name="_Toc124935605"/>
+      <w:r>
+        <w:rPr>
+          <w:lang w:val="it-CH"/>
+        </w:rPr>
+        <w:t>Pianificazione</w:t>
+      </w:r>
       <w:bookmarkEnd w:id="9"/>
-    </w:p>
-    <w:p>
-      <w:r>
-        <w:t xml:space="preserve">I casi d’uso rappresentano l’interazione tra i vari </w:t>
-      </w:r>
-      <w:r>
-        <w:t>attori e le funzionalità</w:t>
-      </w:r>
-      <w:r>
-        <w:t xml:space="preserve"> del prodotto</w:t>
-      </w:r>
-      <w:r>
-        <w:t>.</w:t>
-      </w:r>
-    </w:p>
-    <w:p>
-      <w:pPr>
-        <w:pStyle w:val="Titolo2"/>
-        <w:rPr>
-          <w:lang w:val="it-CH"/>
-        </w:rPr>
-      </w:pPr>
-      <w:bookmarkStart w:id="10" w:name="_Toc124935605"/>
-      <w:r>
-        <w:rPr>
-          <w:lang w:val="it-CH"/>
-        </w:rPr>
-        <w:t>Pianificazione</w:t>
-      </w:r>
-      <w:bookmarkEnd w:id="10"/>
     </w:p>
     <w:p>
       <w:r>
@@ -5516,18 +7134,31 @@
       <w:pPr>
         <w:pStyle w:val="Didascalia"/>
       </w:pPr>
-      <w:bookmarkStart w:id="11" w:name="_Toc124775984"/>
+      <w:bookmarkStart w:id="10" w:name="_Toc124775984"/>
       <w:r>
         <w:t xml:space="preserve">Figura </w:t>
       </w:r>
-      <w:fldSimple w:instr=" SEQ Figura \* ARABIC ">
-        <w:r>
-          <w:rPr>
-            <w:noProof/>
-          </w:rPr>
-          <w:t>1</w:t>
-        </w:r>
-      </w:fldSimple>
+      <w:r>
+        <w:fldChar w:fldCharType="begin"/>
+      </w:r>
+      <w:r>
+        <w:instrText xml:space="preserve"> SEQ Figura \* ARABIC </w:instrText>
+      </w:r>
+      <w:r>
+        <w:fldChar w:fldCharType="separate"/>
+      </w:r>
+      <w:r>
+        <w:rPr>
+          <w:noProof/>
+        </w:rPr>
+        <w:t>1</w:t>
+      </w:r>
+      <w:r>
+        <w:rPr>
+          <w:noProof/>
+        </w:rPr>
+        <w:fldChar w:fldCharType="end"/>
+      </w:r>
       <w:r>
         <w:t xml:space="preserve"> </w:t>
       </w:r>
@@ -5538,7 +7169,7 @@
       <w:r>
         <w:t>Gantt</w:t>
       </w:r>
-      <w:bookmarkEnd w:id="11"/>
+      <w:bookmarkEnd w:id="10"/>
       <w:proofErr w:type="spellEnd"/>
     </w:p>
     <w:p>
@@ -5658,18 +7289,31 @@
       <w:pPr>
         <w:pStyle w:val="Didascalia"/>
       </w:pPr>
-      <w:bookmarkStart w:id="12" w:name="_Toc124775985"/>
+      <w:bookmarkStart w:id="11" w:name="_Toc124775985"/>
       <w:r>
         <w:t xml:space="preserve">Figura </w:t>
       </w:r>
-      <w:fldSimple w:instr=" SEQ Figura \* ARABIC ">
-        <w:r>
-          <w:rPr>
-            <w:noProof/>
-          </w:rPr>
-          <w:t>2</w:t>
-        </w:r>
-      </w:fldSimple>
+      <w:r>
+        <w:fldChar w:fldCharType="begin"/>
+      </w:r>
+      <w:r>
+        <w:instrText xml:space="preserve"> SEQ Figura \* ARABIC </w:instrText>
+      </w:r>
+      <w:r>
+        <w:fldChar w:fldCharType="separate"/>
+      </w:r>
+      <w:r>
+        <w:rPr>
+          <w:noProof/>
+        </w:rPr>
+        <w:t>2</w:t>
+      </w:r>
+      <w:r>
+        <w:rPr>
+          <w:noProof/>
+        </w:rPr>
+        <w:fldChar w:fldCharType="end"/>
+      </w:r>
       <w:r>
         <w:t xml:space="preserve"> </w:t>
       </w:r>
@@ -5680,7 +7324,7 @@
       <w:r>
         <w:t>Gantt</w:t>
       </w:r>
-      <w:bookmarkEnd w:id="12"/>
+      <w:bookmarkEnd w:id="11"/>
       <w:proofErr w:type="spellEnd"/>
     </w:p>
     <w:p/>
@@ -5705,7 +7349,7 @@
           <w:lang w:val="it-CH"/>
         </w:rPr>
       </w:pPr>
-      <w:bookmarkStart w:id="13" w:name="_Toc124935606"/>
+      <w:bookmarkStart w:id="12" w:name="_Toc124935606"/>
       <w:r>
         <w:rPr>
           <w:lang w:val="it-CH"/>
@@ -5713,17 +7357,57 @@
         <w:lastRenderedPageBreak/>
         <w:t>Analisi dei mezzi</w:t>
       </w:r>
+      <w:bookmarkEnd w:id="12"/>
+    </w:p>
+    <w:p>
+      <w:r>
+        <w:t xml:space="preserve">Elencare e descrivere i </w:t>
+      </w:r>
+      <w:r>
+        <w:t>mezzi disponibili pe</w:t>
+      </w:r>
+      <w:r>
+        <w:t>r la realizzazione del progetto. Ricordarsi di sempre descrivere nel dettaglio le versioni e il modello di riferimento.</w:t>
+      </w:r>
+    </w:p>
+    <w:p>
+      <w:pPr>
+        <w:pStyle w:val="Titolo3"/>
+        <w:rPr>
+          <w:lang w:val="it-CH"/>
+        </w:rPr>
+      </w:pPr>
+      <w:bookmarkStart w:id="13" w:name="_Toc413411419"/>
+      <w:bookmarkStart w:id="14" w:name="_Toc124935607"/>
+      <w:r>
+        <w:rPr>
+          <w:lang w:val="it-CH"/>
+        </w:rPr>
+        <w:t>Software</w:t>
+      </w:r>
       <w:bookmarkEnd w:id="13"/>
-    </w:p>
-    <w:p>
-      <w:r>
-        <w:t xml:space="preserve">Elencare e descrivere i </w:t>
-      </w:r>
-      <w:r>
-        <w:t>mezzi disponibili pe</w:t>
-      </w:r>
-      <w:r>
-        <w:t>r la realizzazione del progetto. Ricordarsi di sempre descrivere nel dettaglio le versioni e il modello di riferimento.</w:t>
+      <w:bookmarkEnd w:id="14"/>
+    </w:p>
+    <w:p>
+      <w:r>
+        <w:t xml:space="preserve">SDK, librerie, </w:t>
+      </w:r>
+      <w:proofErr w:type="spellStart"/>
+      <w:r>
+        <w:t>tools</w:t>
+      </w:r>
+      <w:proofErr w:type="spellEnd"/>
+      <w:r>
+        <w:t xml:space="preserve"> utilizzati pe</w:t>
+      </w:r>
+      <w:r>
+        <w:t>r la realizzazione del progetto</w:t>
+      </w:r>
+      <w:r>
+        <w:t xml:space="preserve"> e eventuali dipendenze</w:t>
+      </w:r>
+      <w:r>
+        <w:t>.</w:t>
       </w:r>
     </w:p>
     <w:p>
@@ -5733,103 +7417,63 @@
           <w:lang w:val="it-CH"/>
         </w:rPr>
       </w:pPr>
-      <w:bookmarkStart w:id="14" w:name="_Toc413411419"/>
-      <w:bookmarkStart w:id="15" w:name="_Toc124935607"/>
+      <w:bookmarkStart w:id="15" w:name="_Toc413411420"/>
+      <w:bookmarkStart w:id="16" w:name="_Toc124935608"/>
       <w:r>
         <w:rPr>
           <w:lang w:val="it-CH"/>
         </w:rPr>
-        <w:t>Software</w:t>
-      </w:r>
-      <w:bookmarkEnd w:id="14"/>
+        <w:t>Hardware</w:t>
+      </w:r>
       <w:bookmarkEnd w:id="15"/>
-    </w:p>
-    <w:p>
-      <w:r>
-        <w:t xml:space="preserve">SDK, librerie, </w:t>
-      </w:r>
-      <w:proofErr w:type="spellStart"/>
-      <w:r>
-        <w:t>tools</w:t>
-      </w:r>
-      <w:proofErr w:type="spellEnd"/>
-      <w:r>
-        <w:t xml:space="preserve"> utilizzati pe</w:t>
-      </w:r>
-      <w:r>
-        <w:t>r la realizzazione del progetto</w:t>
-      </w:r>
-      <w:r>
-        <w:t xml:space="preserve"> e eventuali dipendenze</w:t>
-      </w:r>
-      <w:r>
-        <w:t>.</w:t>
-      </w:r>
-    </w:p>
-    <w:p>
-      <w:pPr>
-        <w:pStyle w:val="Titolo3"/>
+      <w:bookmarkEnd w:id="16"/>
+    </w:p>
+    <w:p>
+      <w:r>
+        <w:t xml:space="preserve">Su quale piattaforma dovrà essere eseguito il prodotto? Che hardware particolare è coinvolto nel progetto? Che particolarità e limitazioni presenta? Che </w:t>
+      </w:r>
+      <w:r>
+        <w:t>HW</w:t>
+      </w:r>
+      <w:r>
+        <w:t xml:space="preserve"> sarà disponibile durante lo sviluppo?</w:t>
+      </w:r>
+    </w:p>
+    <w:p>
+      <w:pPr>
+        <w:pStyle w:val="Titolo1"/>
+      </w:pPr>
+      <w:bookmarkStart w:id="17" w:name="_Toc429059808"/>
+      <w:bookmarkStart w:id="18" w:name="_Toc124935609"/>
+      <w:r>
+        <w:t>Progettazione</w:t>
+      </w:r>
+      <w:bookmarkEnd w:id="17"/>
+      <w:bookmarkEnd w:id="18"/>
+    </w:p>
+    <w:p>
+      <w:r>
+        <w:t>Questo capitolo descrive esaustivamente come deve essere realizzato il prodotto fin nei suoi dettagli. Una buona progettazione permette all’esecutore di evitare fraintendimenti e imprecisioni nell’implementazione del prodotto.</w:t>
+      </w:r>
+    </w:p>
+    <w:p/>
+    <w:p>
+      <w:pPr>
+        <w:pStyle w:val="Titolo2"/>
         <w:rPr>
           <w:lang w:val="it-CH"/>
         </w:rPr>
       </w:pPr>
-      <w:bookmarkStart w:id="16" w:name="_Toc413411420"/>
-      <w:bookmarkStart w:id="17" w:name="_Toc124935608"/>
+      <w:bookmarkStart w:id="19" w:name="_Toc429059809"/>
+      <w:bookmarkStart w:id="20" w:name="_Toc124935610"/>
       <w:r>
         <w:rPr>
           <w:lang w:val="it-CH"/>
         </w:rPr>
-        <w:t>Hardware</w:t>
-      </w:r>
-      <w:bookmarkEnd w:id="16"/>
-      <w:bookmarkEnd w:id="17"/>
-    </w:p>
-    <w:p>
-      <w:r>
-        <w:t xml:space="preserve">Su quale piattaforma dovrà essere eseguito il prodotto? Che hardware particolare è coinvolto nel progetto? Che particolarità e limitazioni presenta? Che </w:t>
-      </w:r>
-      <w:r>
-        <w:t>HW</w:t>
-      </w:r>
-      <w:r>
-        <w:t xml:space="preserve"> sarà disponibile durante lo sviluppo?</w:t>
-      </w:r>
-    </w:p>
-    <w:p>
-      <w:pPr>
-        <w:pStyle w:val="Titolo1"/>
-      </w:pPr>
-      <w:bookmarkStart w:id="18" w:name="_Toc429059808"/>
-      <w:bookmarkStart w:id="19" w:name="_Toc124935609"/>
-      <w:r>
-        <w:t>Progettazione</w:t>
-      </w:r>
-      <w:bookmarkEnd w:id="18"/>
+        <w:t>Design dell’architettura del sistema</w:t>
+      </w:r>
       <w:bookmarkEnd w:id="19"/>
-    </w:p>
-    <w:p>
-      <w:r>
-        <w:t>Questo capitolo descrive esaustivamente come deve essere realizzato il prodotto fin nei suoi dettagli. Una buona progettazione permette all’esecutore di evitare fraintendimenti e imprecisioni nell’implementazione del prodotto.</w:t>
-      </w:r>
-    </w:p>
-    <w:p/>
-    <w:p>
-      <w:pPr>
-        <w:pStyle w:val="Titolo2"/>
-        <w:rPr>
-          <w:lang w:val="it-CH"/>
-        </w:rPr>
-      </w:pPr>
-      <w:bookmarkStart w:id="20" w:name="_Toc429059809"/>
-      <w:bookmarkStart w:id="21" w:name="_Toc124935610"/>
-      <w:r>
-        <w:rPr>
-          <w:lang w:val="it-CH"/>
-        </w:rPr>
-        <w:t>Design dell’architettura del sistema</w:t>
-      </w:r>
       <w:bookmarkEnd w:id="20"/>
-      <w:bookmarkEnd w:id="21"/>
     </w:p>
     <w:p>
       <w:r>
@@ -5901,16 +7545,16 @@
           <w:lang w:val="it-CH"/>
         </w:rPr>
       </w:pPr>
-      <w:bookmarkStart w:id="22" w:name="_Toc429059810"/>
-      <w:bookmarkStart w:id="23" w:name="_Toc124935611"/>
+      <w:bookmarkStart w:id="21" w:name="_Toc429059810"/>
+      <w:bookmarkStart w:id="22" w:name="_Toc124935611"/>
       <w:r>
         <w:rPr>
           <w:lang w:val="it-CH"/>
         </w:rPr>
         <w:t>Design dei dati e database</w:t>
       </w:r>
+      <w:bookmarkEnd w:id="21"/>
       <w:bookmarkEnd w:id="22"/>
-      <w:bookmarkEnd w:id="23"/>
     </w:p>
     <w:p>
       <w:r>
@@ -6000,22 +7644,35 @@
       <w:pPr>
         <w:pStyle w:val="Didascalia"/>
       </w:pPr>
-      <w:bookmarkStart w:id="24" w:name="_Toc124775986"/>
+      <w:bookmarkStart w:id="23" w:name="_Toc124775986"/>
       <w:r>
         <w:t xml:space="preserve">Figura </w:t>
       </w:r>
-      <w:fldSimple w:instr=" SEQ Figura \* ARABIC ">
-        <w:r>
-          <w:rPr>
-            <w:noProof/>
-          </w:rPr>
-          <w:t>3</w:t>
-        </w:r>
-      </w:fldSimple>
+      <w:r>
+        <w:fldChar w:fldCharType="begin"/>
+      </w:r>
+      <w:r>
+        <w:instrText xml:space="preserve"> SEQ Figura \* ARABIC </w:instrText>
+      </w:r>
+      <w:r>
+        <w:fldChar w:fldCharType="separate"/>
+      </w:r>
+      <w:r>
+        <w:rPr>
+          <w:noProof/>
+        </w:rPr>
+        <w:t>3</w:t>
+      </w:r>
+      <w:r>
+        <w:rPr>
+          <w:noProof/>
+        </w:rPr>
+        <w:fldChar w:fldCharType="end"/>
+      </w:r>
       <w:r>
         <w:t xml:space="preserve"> Diagramma ER Chen</w:t>
       </w:r>
-      <w:bookmarkEnd w:id="24"/>
+      <w:bookmarkEnd w:id="23"/>
     </w:p>
     <w:p/>
     <w:p>
@@ -6097,25 +7754,38 @@
       <w:pPr>
         <w:pStyle w:val="Didascalia"/>
       </w:pPr>
-      <w:bookmarkStart w:id="25" w:name="_Toc124775987"/>
+      <w:bookmarkStart w:id="24" w:name="_Toc124775987"/>
       <w:r>
         <w:t xml:space="preserve">Figura </w:t>
       </w:r>
-      <w:fldSimple w:instr=" SEQ Figura \* ARABIC ">
-        <w:r>
-          <w:rPr>
-            <w:noProof/>
-          </w:rPr>
-          <w:t>4</w:t>
-        </w:r>
-      </w:fldSimple>
+      <w:r>
+        <w:fldChar w:fldCharType="begin"/>
+      </w:r>
+      <w:r>
+        <w:instrText xml:space="preserve"> SEQ Figura \* ARABIC </w:instrText>
+      </w:r>
+      <w:r>
+        <w:fldChar w:fldCharType="separate"/>
+      </w:r>
+      <w:r>
+        <w:rPr>
+          <w:noProof/>
+        </w:rPr>
+        <w:t>4</w:t>
+      </w:r>
+      <w:r>
+        <w:rPr>
+          <w:noProof/>
+        </w:rPr>
+        <w:fldChar w:fldCharType="end"/>
+      </w:r>
       <w:r>
         <w:t xml:space="preserve"> </w:t>
       </w:r>
       <w:r>
         <w:t>Diagramma ER Barker</w:t>
       </w:r>
-      <w:bookmarkEnd w:id="25"/>
+      <w:bookmarkEnd w:id="24"/>
     </w:p>
     <w:p/>
     <w:p>
@@ -6130,8 +7800,8 @@
           <w:lang w:val="it-CH"/>
         </w:rPr>
       </w:pPr>
-      <w:bookmarkStart w:id="26" w:name="_Toc429059811"/>
-      <w:bookmarkStart w:id="27" w:name="_Toc124935612"/>
+      <w:bookmarkStart w:id="25" w:name="_Toc429059811"/>
+      <w:bookmarkStart w:id="26" w:name="_Toc124935612"/>
       <w:r>
         <w:rPr>
           <w:lang w:val="it-CH"/>
@@ -6139,39 +7809,39 @@
         <w:lastRenderedPageBreak/>
         <w:t>Design delle interfacce</w:t>
       </w:r>
+      <w:bookmarkEnd w:id="25"/>
       <w:bookmarkEnd w:id="26"/>
+    </w:p>
+    <w:p>
+      <w:r>
+        <w:t xml:space="preserve">Descrizione delle interfacce interne ed esterne del sistema e dell’interfaccia utente. La progettazione delle interfacce è basata sulle informazioni ricavate durante la fase di analisi e realizzata tramite </w:t>
+      </w:r>
+      <w:proofErr w:type="spellStart"/>
+      <w:r>
+        <w:t>mockups</w:t>
+      </w:r>
+      <w:proofErr w:type="spellEnd"/>
+      <w:r>
+        <w:t>.</w:t>
+      </w:r>
+    </w:p>
+    <w:p>
+      <w:pPr>
+        <w:pStyle w:val="Titolo2"/>
+        <w:rPr>
+          <w:lang w:val="it-CH"/>
+        </w:rPr>
+      </w:pPr>
+      <w:bookmarkStart w:id="27" w:name="_Toc429059812"/>
+      <w:bookmarkStart w:id="28" w:name="_Toc124935613"/>
+      <w:r>
+        <w:rPr>
+          <w:lang w:val="it-CH"/>
+        </w:rPr>
+        <w:t>Design procedurale</w:t>
+      </w:r>
       <w:bookmarkEnd w:id="27"/>
-    </w:p>
-    <w:p>
-      <w:r>
-        <w:t xml:space="preserve">Descrizione delle interfacce interne ed esterne del sistema e dell’interfaccia utente. La progettazione delle interfacce è basata sulle informazioni ricavate durante la fase di analisi e realizzata tramite </w:t>
-      </w:r>
-      <w:proofErr w:type="spellStart"/>
-      <w:r>
-        <w:t>mockups</w:t>
-      </w:r>
-      <w:proofErr w:type="spellEnd"/>
-      <w:r>
-        <w:t>.</w:t>
-      </w:r>
-    </w:p>
-    <w:p>
-      <w:pPr>
-        <w:pStyle w:val="Titolo2"/>
-        <w:rPr>
-          <w:lang w:val="it-CH"/>
-        </w:rPr>
-      </w:pPr>
-      <w:bookmarkStart w:id="28" w:name="_Toc429059812"/>
-      <w:bookmarkStart w:id="29" w:name="_Toc124935613"/>
-      <w:r>
-        <w:rPr>
-          <w:lang w:val="it-CH"/>
-        </w:rPr>
-        <w:t>Design procedurale</w:t>
-      </w:r>
       <w:bookmarkEnd w:id="28"/>
-      <w:bookmarkEnd w:id="29"/>
     </w:p>
     <w:p>
       <w:r>
@@ -6254,108 +7924,103 @@
       <w:pPr>
         <w:pStyle w:val="Titolo1"/>
       </w:pPr>
-      <w:bookmarkStart w:id="30" w:name="_Toc461179222"/>
-      <w:bookmarkStart w:id="31" w:name="_Toc124935614"/>
+      <w:bookmarkStart w:id="29" w:name="_Toc461179222"/>
+      <w:bookmarkStart w:id="30" w:name="_Toc124935614"/>
       <w:r>
         <w:lastRenderedPageBreak/>
         <w:t>Implementazione</w:t>
       </w:r>
+      <w:bookmarkEnd w:id="29"/>
       <w:bookmarkEnd w:id="30"/>
+    </w:p>
+    <w:p>
+      <w:r>
+        <w:t>In questo capitolo dovrà essere mostrato come è stato realizzato il lavoro. Questa parte può differenziarsi dalla progettazione in quanto il risultato ottenuto non per forza può essere come era stato progettato.</w:t>
+      </w:r>
+    </w:p>
+    <w:p>
+      <w:r>
+        <w:t xml:space="preserve">Sulla base di queste informazioni il lavoro svolto dovrà essere riproducibile. </w:t>
+      </w:r>
+    </w:p>
+    <w:p>
+      <w:r>
+        <w:t>In questa parte è richiesto l’inserimento di codice sorgente</w:t>
+      </w:r>
+      <w:r>
+        <w:t xml:space="preserve"> - </w:t>
+      </w:r>
+      <w:proofErr w:type="spellStart"/>
+      <w:r>
+        <w:t>P</w:t>
+      </w:r>
+      <w:r>
+        <w:t>rint</w:t>
+      </w:r>
+      <w:proofErr w:type="spellEnd"/>
+      <w:r>
+        <w:t xml:space="preserve"> </w:t>
+      </w:r>
+      <w:r>
+        <w:t>S</w:t>
+      </w:r>
+      <w:r>
+        <w:t xml:space="preserve">creen </w:t>
+      </w:r>
+      <w:r>
+        <w:t xml:space="preserve">- </w:t>
+      </w:r>
+      <w:r>
+        <w:t>di maschere solamente per quei passaggi particolarmente significativi e/o critici.</w:t>
+      </w:r>
+    </w:p>
+    <w:p>
+      <w:r>
+        <w:t>Inoltre,</w:t>
+      </w:r>
+      <w:r>
+        <w:t xml:space="preserve"> dovranno essere descritte eventuali varianti di soluzione o scelte di prodotti con motivazione delle scelte.</w:t>
+      </w:r>
+    </w:p>
+    <w:p>
+      <w:r>
+        <w:t>Non deve apparire nessuna forma di guida d’uso di librerie o di componenti utilizzati. Eventualmente questa va allegata.</w:t>
+      </w:r>
+    </w:p>
+    <w:p>
+      <w:r>
+        <w:t>Per eventuali dettagli si possono inserire riferimenti ai diari.</w:t>
+      </w:r>
+    </w:p>
+    <w:p>
+      <w:pPr>
+        <w:pStyle w:val="Titolo1"/>
+      </w:pPr>
+      <w:bookmarkStart w:id="31" w:name="_Toc461179223"/>
+      <w:bookmarkStart w:id="32" w:name="_Toc124935615"/>
+      <w:r>
+        <w:t>Test</w:t>
+      </w:r>
       <w:bookmarkEnd w:id="31"/>
-    </w:p>
-    <w:p>
-      <w:r>
-        <w:t>In questo capitolo dovrà essere mostrato come è stato realizzato il lavoro. Questa parte può differenziarsi dalla progettazione in quanto il risultato ottenuto non per forza può essere come era stato progettato.</w:t>
-      </w:r>
-    </w:p>
-    <w:p>
-      <w:r>
-        <w:t xml:space="preserve">Sulla base di queste informazioni il lavoro svolto dovrà essere riproducibile. </w:t>
-      </w:r>
-    </w:p>
-    <w:p>
-      <w:r>
-        <w:t>In questa parte è richiesto l’inserimento di codice sorgente</w:t>
-      </w:r>
-      <w:r>
-        <w:t xml:space="preserve"> - </w:t>
-      </w:r>
-      <w:proofErr w:type="spellStart"/>
-      <w:r>
-        <w:t>P</w:t>
-      </w:r>
-      <w:r>
-        <w:t>rint</w:t>
-      </w:r>
-      <w:proofErr w:type="spellEnd"/>
-      <w:r>
-        <w:t xml:space="preserve"> </w:t>
-      </w:r>
-      <w:r>
-        <w:t>S</w:t>
-      </w:r>
-      <w:r>
-        <w:t xml:space="preserve">creen </w:t>
-      </w:r>
-      <w:r>
-        <w:t xml:space="preserve">- </w:t>
-      </w:r>
-      <w:r>
-        <w:t>di maschere solamente per quei passaggi particolarmente significativi e/o critici.</w:t>
-      </w:r>
-    </w:p>
-    <w:p>
-      <w:r>
-        <w:t>Inoltre,</w:t>
-      </w:r>
-      <w:r>
-        <w:t xml:space="preserve"> dovranno essere descritte eventuali varianti di soluzione o scelte di prodotti con motivazione delle scelte.</w:t>
-      </w:r>
-    </w:p>
-    <w:p>
-      <w:r>
-        <w:t>Non deve apparire nessuna forma di guida d’uso di librerie o di componenti utilizzati. Eventualmente questa va allegata.</w:t>
-      </w:r>
-    </w:p>
-    <w:p>
-      <w:r>
-        <w:t>Per eventuali dettagli si possono inserire riferimenti ai diari.</w:t>
-      </w:r>
-    </w:p>
-    <w:p>
-      <w:pPr>
-        <w:pStyle w:val="Titolo1"/>
-      </w:pPr>
-      <w:bookmarkStart w:id="32" w:name="_Toc461179223"/>
-      <w:bookmarkStart w:id="33" w:name="_Toc124935615"/>
-      <w:r>
-        <w:t>Test</w:t>
-      </w:r>
       <w:bookmarkEnd w:id="32"/>
+    </w:p>
+    <w:p>
+      <w:pPr>
+        <w:pStyle w:val="Titolo2"/>
+        <w:rPr>
+          <w:lang w:val="it-CH"/>
+        </w:rPr>
+      </w:pPr>
+      <w:bookmarkStart w:id="33" w:name="_Toc461179224"/>
+      <w:bookmarkStart w:id="34" w:name="_Toc124935616"/>
+      <w:r>
+        <w:rPr>
+          <w:lang w:val="it-CH"/>
+        </w:rPr>
+        <w:t>Protocollo di test</w:t>
+      </w:r>
       <w:bookmarkEnd w:id="33"/>
-    </w:p>
-    <w:p>
-      <w:pPr>
-        <w:pStyle w:val="Titolo2"/>
-        <w:rPr>
-          <w:lang w:val="it-CH"/>
-        </w:rPr>
-      </w:pPr>
-      <w:bookmarkStart w:id="34" w:name="_Toc461179224"/>
-      <w:bookmarkStart w:id="35" w:name="_Toc124935616"/>
-      <w:r>
-        <w:rPr>
-          <w:lang w:val="it-CH"/>
-        </w:rPr>
-        <w:t>Protocollo di test</w:t>
-      </w:r>
       <w:bookmarkEnd w:id="34"/>
-      <w:bookmarkEnd w:id="35"/>
-    </w:p>
-    <w:p>
-      <w:r>
-        <w:t>Definire in modo accurato tutti i test che devono essere realizzati per garantire l’adempimento delle richieste formulate nei requisiti. I test fungono da garanzia di qualità del prodotto. Ogni test deve essere ripetibile alle stesse condizioni.</w:t>
-      </w:r>
     </w:p>
     <w:p/>
     <w:tbl>
@@ -6461,7 +8126,13 @@
               <w:rPr>
                 <w:szCs w:val="24"/>
               </w:rPr>
-              <w:t>REQ-012</w:t>
+              <w:t>REQ-0</w:t>
+            </w:r>
+            <w:r>
+              <w:rPr>
+                <w:szCs w:val="24"/>
+              </w:rPr>
+              <w:t>01</w:t>
             </w:r>
           </w:p>
         </w:tc>
@@ -6510,79 +8181,15 @@
                 <w:szCs w:val="24"/>
                 <w:lang w:val="it-CH"/>
               </w:rPr>
-              <w:t xml:space="preserve">Import a card with KIC, KID and KIK </w:t>
-            </w:r>
-            <w:proofErr w:type="spellStart"/>
+              <w:t xml:space="preserve">Test </w:t>
+            </w:r>
             <w:r>
               <w:rPr>
                 <w:sz w:val="24"/>
                 <w:szCs w:val="24"/>
                 <w:lang w:val="it-CH"/>
               </w:rPr>
-              <w:t>keys</w:t>
-            </w:r>
-            <w:proofErr w:type="spellEnd"/>
-            <w:r>
-              <w:rPr>
-                <w:sz w:val="24"/>
-                <w:szCs w:val="24"/>
-                <w:lang w:val="it-CH"/>
-              </w:rPr>
-              <w:t xml:space="preserve">, </w:t>
-            </w:r>
-            <w:proofErr w:type="spellStart"/>
-            <w:r>
-              <w:rPr>
-                <w:sz w:val="24"/>
-                <w:szCs w:val="24"/>
-                <w:lang w:val="it-CH"/>
-              </w:rPr>
-              <w:t>but</w:t>
-            </w:r>
-            <w:proofErr w:type="spellEnd"/>
-            <w:r>
-              <w:rPr>
-                <w:sz w:val="24"/>
-                <w:szCs w:val="24"/>
-                <w:lang w:val="it-CH"/>
-              </w:rPr>
-              <w:t xml:space="preserve"> </w:t>
-            </w:r>
-            <w:proofErr w:type="spellStart"/>
-            <w:r>
-              <w:rPr>
-                <w:sz w:val="24"/>
-                <w:szCs w:val="24"/>
-                <w:lang w:val="it-CH"/>
-              </w:rPr>
-              <w:t>not</w:t>
-            </w:r>
-            <w:proofErr w:type="spellEnd"/>
-            <w:r>
-              <w:rPr>
-                <w:sz w:val="24"/>
-                <w:szCs w:val="24"/>
-                <w:lang w:val="it-CH"/>
-              </w:rPr>
-              <w:t xml:space="preserve"> </w:t>
-            </w:r>
-            <w:proofErr w:type="spellStart"/>
-            <w:r>
-              <w:rPr>
-                <w:sz w:val="24"/>
-                <w:szCs w:val="24"/>
-                <w:lang w:val="it-CH"/>
-              </w:rPr>
-              <w:t>shown</w:t>
-            </w:r>
-            <w:proofErr w:type="spellEnd"/>
-            <w:r>
-              <w:rPr>
-                <w:sz w:val="24"/>
-                <w:szCs w:val="24"/>
-                <w:lang w:val="it-CH"/>
-              </w:rPr>
-              <w:t xml:space="preserve"> with the GUI</w:t>
+              <w:t>upload dell’immagine</w:t>
             </w:r>
           </w:p>
         </w:tc>
@@ -6634,97 +8241,25 @@
                 <w:szCs w:val="24"/>
                 <w:lang w:val="it-CH"/>
               </w:rPr>
-              <w:t xml:space="preserve">Import a card with KIC, KID and KIK </w:t>
-            </w:r>
-            <w:proofErr w:type="spellStart"/>
+              <w:t xml:space="preserve">Caricare </w:t>
+            </w:r>
+            <w:proofErr w:type="gramStart"/>
             <w:r>
               <w:rPr>
                 <w:sz w:val="24"/>
                 <w:szCs w:val="24"/>
                 <w:lang w:val="it-CH"/>
               </w:rPr>
-              <w:t>keys</w:t>
-            </w:r>
-            <w:proofErr w:type="spellEnd"/>
+              <w:t>un immagine</w:t>
+            </w:r>
+            <w:proofErr w:type="gramEnd"/>
             <w:r>
               <w:rPr>
                 <w:sz w:val="24"/>
                 <w:szCs w:val="24"/>
                 <w:lang w:val="it-CH"/>
               </w:rPr>
-              <w:t xml:space="preserve"> with no </w:t>
-            </w:r>
-            <w:proofErr w:type="spellStart"/>
-            <w:r>
-              <w:rPr>
-                <w:sz w:val="24"/>
-                <w:szCs w:val="24"/>
-                <w:lang w:val="it-CH"/>
-              </w:rPr>
-              <w:t>obfuscation</w:t>
-            </w:r>
-            <w:proofErr w:type="spellEnd"/>
-            <w:r>
-              <w:rPr>
-                <w:sz w:val="24"/>
-                <w:szCs w:val="24"/>
-                <w:lang w:val="it-CH"/>
-              </w:rPr>
-              <w:t xml:space="preserve">, </w:t>
-            </w:r>
-            <w:proofErr w:type="spellStart"/>
-            <w:r>
-              <w:rPr>
-                <w:sz w:val="24"/>
-                <w:szCs w:val="24"/>
-                <w:lang w:val="it-CH"/>
-              </w:rPr>
-              <w:t>but</w:t>
-            </w:r>
-            <w:proofErr w:type="spellEnd"/>
-            <w:r>
-              <w:rPr>
-                <w:sz w:val="24"/>
-                <w:szCs w:val="24"/>
-                <w:lang w:val="it-CH"/>
-              </w:rPr>
-              <w:t xml:space="preserve"> </w:t>
-            </w:r>
-            <w:proofErr w:type="spellStart"/>
-            <w:r>
-              <w:rPr>
-                <w:sz w:val="24"/>
-                <w:szCs w:val="24"/>
-                <w:lang w:val="it-CH"/>
-              </w:rPr>
-              <w:t>not</w:t>
-            </w:r>
-            <w:proofErr w:type="spellEnd"/>
-            <w:r>
-              <w:rPr>
-                <w:sz w:val="24"/>
-                <w:szCs w:val="24"/>
-                <w:lang w:val="it-CH"/>
-              </w:rPr>
-              <w:t xml:space="preserve"> </w:t>
-            </w:r>
-            <w:proofErr w:type="spellStart"/>
-            <w:r>
-              <w:rPr>
-                <w:sz w:val="24"/>
-                <w:szCs w:val="24"/>
-                <w:lang w:val="it-CH"/>
-              </w:rPr>
-              <w:t>shown</w:t>
-            </w:r>
-            <w:proofErr w:type="spellEnd"/>
-            <w:r>
-              <w:rPr>
-                <w:sz w:val="24"/>
-                <w:szCs w:val="24"/>
-                <w:lang w:val="it-CH"/>
-              </w:rPr>
-              <w:t xml:space="preserve"> with the GUI</w:t>
+              <w:t xml:space="preserve"> sull’applicazione</w:t>
             </w:r>
           </w:p>
         </w:tc>
@@ -6776,140 +8311,7 @@
                 <w:szCs w:val="24"/>
                 <w:lang w:val="it-CH"/>
               </w:rPr>
-              <w:t xml:space="preserve">Store on </w:t>
-            </w:r>
-            <w:proofErr w:type="spellStart"/>
-            <w:r>
-              <w:rPr>
-                <w:sz w:val="24"/>
-                <w:szCs w:val="24"/>
-                <w:lang w:val="it-CH"/>
-              </w:rPr>
-              <w:t>local</w:t>
-            </w:r>
-            <w:proofErr w:type="spellEnd"/>
-            <w:r>
-              <w:rPr>
-                <w:sz w:val="24"/>
-                <w:szCs w:val="24"/>
-                <w:lang w:val="it-CH"/>
-              </w:rPr>
-              <w:t xml:space="preserve"> PC: Profile_1.2.001.xml (</w:t>
-            </w:r>
-            <w:proofErr w:type="spellStart"/>
-            <w:r>
-              <w:rPr>
-                <w:sz w:val="24"/>
-                <w:szCs w:val="24"/>
-                <w:lang w:val="it-CH"/>
-              </w:rPr>
-              <w:t>appendix</w:t>
-            </w:r>
-            <w:proofErr w:type="spellEnd"/>
-            <w:r>
-              <w:rPr>
-                <w:sz w:val="24"/>
-                <w:szCs w:val="24"/>
-                <w:lang w:val="it-CH"/>
-              </w:rPr>
-              <w:t xml:space="preserve"> </w:t>
-            </w:r>
-            <w:proofErr w:type="spellStart"/>
-            <w:r>
-              <w:rPr>
-                <w:sz w:val="24"/>
-                <w:szCs w:val="24"/>
-                <w:lang w:val="it-CH"/>
-              </w:rPr>
-              <w:t>n_n</w:t>
-            </w:r>
-            <w:proofErr w:type="spellEnd"/>
-            <w:r>
-              <w:rPr>
-                <w:sz w:val="24"/>
-                <w:szCs w:val="24"/>
-                <w:lang w:val="it-CH"/>
-              </w:rPr>
-              <w:t>) and Cards_1.2.001.txt (</w:t>
-            </w:r>
-            <w:proofErr w:type="spellStart"/>
-            <w:r>
-              <w:rPr>
-                <w:sz w:val="24"/>
-                <w:szCs w:val="24"/>
-                <w:lang w:val="it-CH"/>
-              </w:rPr>
-              <w:t>appendix</w:t>
-            </w:r>
-            <w:proofErr w:type="spellEnd"/>
-            <w:r>
-              <w:rPr>
-                <w:sz w:val="24"/>
-                <w:szCs w:val="24"/>
-                <w:lang w:val="it-CH"/>
-              </w:rPr>
-              <w:t xml:space="preserve"> </w:t>
-            </w:r>
-            <w:proofErr w:type="spellStart"/>
-            <w:r>
-              <w:rPr>
-                <w:sz w:val="24"/>
-                <w:szCs w:val="24"/>
-                <w:lang w:val="it-CH"/>
-              </w:rPr>
-              <w:t>n_n</w:t>
-            </w:r>
-            <w:proofErr w:type="spellEnd"/>
-            <w:r>
-              <w:rPr>
-                <w:sz w:val="24"/>
-                <w:szCs w:val="24"/>
-                <w:lang w:val="it-CH"/>
-              </w:rPr>
-              <w:t>).</w:t>
-            </w:r>
-          </w:p>
-          <w:p>
-            <w:pPr>
-              <w:pStyle w:val="BodyTextChar"/>
-              <w:rPr>
-                <w:sz w:val="24"/>
-                <w:szCs w:val="24"/>
-                <w:lang w:val="it-CH"/>
-              </w:rPr>
-            </w:pPr>
-            <w:r>
-              <w:rPr>
-                <w:rStyle w:val="Codice"/>
-                <w:lang w:val="it-CH"/>
-              </w:rPr>
-              <w:t>PIN (OTA_VIEW_PIN_PUK_KEY) and ADM (OTA_VIEW_ADM_KEY)</w:t>
-            </w:r>
-            <w:r>
-              <w:rPr>
-                <w:sz w:val="24"/>
-                <w:szCs w:val="24"/>
-                <w:lang w:val="it-CH"/>
-              </w:rPr>
-              <w:t xml:space="preserve"> user right </w:t>
-            </w:r>
-            <w:proofErr w:type="spellStart"/>
-            <w:r>
-              <w:rPr>
-                <w:sz w:val="24"/>
-                <w:szCs w:val="24"/>
-                <w:lang w:val="it-CH"/>
-              </w:rPr>
-              <w:t>not</w:t>
-            </w:r>
-            <w:proofErr w:type="spellEnd"/>
-            <w:r>
-              <w:rPr>
-                <w:sz w:val="24"/>
-                <w:szCs w:val="24"/>
-                <w:lang w:val="it-CH"/>
-              </w:rPr>
-              <w:t xml:space="preserve"> set.</w:t>
+              <w:t>Poter avviare l’applicazione</w:t>
             </w:r>
           </w:p>
         </w:tc>
@@ -6953,7 +8355,6 @@
                 <w:ilvl w:val="0"/>
                 <w:numId w:val="17"/>
               </w:numPr>
-              <w:ind w:left="357" w:hanging="357"/>
               <w:rPr>
                 <w:sz w:val="24"/>
                 <w:szCs w:val="24"/>
@@ -6966,682 +8367,43 @@
                 <w:szCs w:val="24"/>
                 <w:lang w:val="it-CH"/>
               </w:rPr>
-              <w:t>Go to “</w:t>
-            </w:r>
-            <w:proofErr w:type="spellStart"/>
-            <w:r>
-              <w:rPr>
-                <w:sz w:val="24"/>
-                <w:szCs w:val="24"/>
-                <w:lang w:val="it-CH"/>
-              </w:rPr>
-              <w:t>Cards</w:t>
-            </w:r>
-            <w:proofErr w:type="spellEnd"/>
-            <w:r>
-              <w:rPr>
-                <w:sz w:val="24"/>
-                <w:szCs w:val="24"/>
-                <w:lang w:val="it-CH"/>
-              </w:rPr>
-              <w:t xml:space="preserve"> manager” menu, </w:t>
-            </w:r>
-            <w:r>
-              <w:rPr>
-                <w:sz w:val="24"/>
-                <w:szCs w:val="24"/>
-                <w:lang w:val="it-CH"/>
-              </w:rPr>
-              <w:br/>
-              <w:t xml:space="preserve">in </w:t>
-            </w:r>
-            <w:proofErr w:type="spellStart"/>
-            <w:r>
-              <w:rPr>
-                <w:sz w:val="24"/>
-                <w:szCs w:val="24"/>
-                <w:lang w:val="it-CH"/>
-              </w:rPr>
-              <w:t>main</w:t>
-            </w:r>
-            <w:proofErr w:type="spellEnd"/>
-            <w:r>
-              <w:rPr>
-                <w:sz w:val="24"/>
-                <w:szCs w:val="24"/>
-                <w:lang w:val="it-CH"/>
-              </w:rPr>
-              <w:t xml:space="preserve"> page click “Import </w:t>
-            </w:r>
-            <w:proofErr w:type="spellStart"/>
-            <w:r>
-              <w:rPr>
-                <w:sz w:val="24"/>
-                <w:szCs w:val="24"/>
-                <w:lang w:val="it-CH"/>
-              </w:rPr>
-              <w:t>Profiles</w:t>
-            </w:r>
-            <w:proofErr w:type="spellEnd"/>
-            <w:r>
-              <w:rPr>
-                <w:sz w:val="24"/>
-                <w:szCs w:val="24"/>
-                <w:lang w:val="it-CH"/>
-              </w:rPr>
-              <w:t>” link,</w:t>
-            </w:r>
-            <w:r>
-              <w:rPr>
-                <w:sz w:val="24"/>
-                <w:szCs w:val="24"/>
-                <w:lang w:val="it-CH"/>
-              </w:rPr>
-              <w:br/>
-              <w:t>Select the “1.2.001.xml” file,</w:t>
-            </w:r>
-            <w:r>
-              <w:rPr>
-                <w:sz w:val="24"/>
-                <w:szCs w:val="24"/>
-                <w:lang w:val="it-CH"/>
-              </w:rPr>
-              <w:br/>
-              <w:t xml:space="preserve">Import the </w:t>
-            </w:r>
-            <w:proofErr w:type="spellStart"/>
-            <w:r>
-              <w:rPr>
-                <w:sz w:val="24"/>
-                <w:szCs w:val="24"/>
-                <w:lang w:val="it-CH"/>
-              </w:rPr>
-              <w:t>Profile</w:t>
-            </w:r>
-            <w:proofErr w:type="spellEnd"/>
+              <w:t>Avviare l’applicazione</w:t>
+            </w:r>
           </w:p>
           <w:p>
             <w:pPr>
-              <w:pStyle w:val="BodyTextChar"/>
+              <w:pStyle w:val="Corpotesto"/>
               <w:numPr>
                 <w:ilvl w:val="0"/>
                 <w:numId w:val="17"/>
               </w:numPr>
-              <w:ind w:left="357" w:hanging="357"/>
-              <w:rPr>
-                <w:sz w:val="24"/>
-                <w:szCs w:val="24"/>
-                <w:lang w:val="it-CH"/>
+              <w:rPr>
+                <w:lang w:eastAsia="en-US"/>
               </w:rPr>
             </w:pPr>
             <w:r>
               <w:rPr>
-                <w:sz w:val="24"/>
-                <w:szCs w:val="24"/>
-                <w:lang w:val="it-CH"/>
-              </w:rPr>
-              <w:t>Go to “</w:t>
-            </w:r>
-            <w:proofErr w:type="spellStart"/>
-            <w:r>
-              <w:rPr>
-                <w:sz w:val="24"/>
-                <w:szCs w:val="24"/>
-                <w:lang w:val="it-CH"/>
-              </w:rPr>
-              <w:t>Cards</w:t>
-            </w:r>
-            <w:proofErr w:type="spellEnd"/>
-            <w:r>
-              <w:rPr>
-                <w:sz w:val="24"/>
-                <w:szCs w:val="24"/>
-                <w:lang w:val="it-CH"/>
-              </w:rPr>
-              <w:t xml:space="preserve"> manager” menu, </w:t>
-            </w:r>
-            <w:r>
-              <w:rPr>
-                <w:sz w:val="24"/>
-                <w:szCs w:val="24"/>
-                <w:lang w:val="it-CH"/>
-              </w:rPr>
-              <w:br/>
-              <w:t xml:space="preserve">in </w:t>
-            </w:r>
-            <w:proofErr w:type="spellStart"/>
-            <w:r>
-              <w:rPr>
-                <w:sz w:val="24"/>
-                <w:szCs w:val="24"/>
-                <w:lang w:val="it-CH"/>
-              </w:rPr>
-              <w:t>main</w:t>
-            </w:r>
-            <w:proofErr w:type="spellEnd"/>
-            <w:r>
-              <w:rPr>
-                <w:sz w:val="24"/>
-                <w:szCs w:val="24"/>
-                <w:lang w:val="it-CH"/>
-              </w:rPr>
-              <w:t xml:space="preserve"> page click “Import </w:t>
-            </w:r>
-            <w:proofErr w:type="spellStart"/>
-            <w:r>
-              <w:rPr>
-                <w:sz w:val="24"/>
-                <w:szCs w:val="24"/>
-                <w:lang w:val="it-CH"/>
-              </w:rPr>
-              <w:t>Cards</w:t>
-            </w:r>
-            <w:proofErr w:type="spellEnd"/>
-            <w:r>
-              <w:rPr>
-                <w:sz w:val="24"/>
-                <w:szCs w:val="24"/>
-                <w:lang w:val="it-CH"/>
-              </w:rPr>
-              <w:t>” link,</w:t>
-            </w:r>
-            <w:r>
-              <w:rPr>
-                <w:sz w:val="24"/>
-                <w:szCs w:val="24"/>
-                <w:lang w:val="it-CH"/>
-              </w:rPr>
-              <w:br/>
-              <w:t>Select the “1.2.001.txt” file,</w:t>
-            </w:r>
-            <w:r>
-              <w:rPr>
-                <w:sz w:val="24"/>
-                <w:szCs w:val="24"/>
-                <w:lang w:val="it-CH"/>
-              </w:rPr>
-              <w:br/>
-              <w:t xml:space="preserve">Delete the </w:t>
-            </w:r>
-            <w:proofErr w:type="spellStart"/>
-            <w:r>
-              <w:rPr>
-                <w:sz w:val="24"/>
-                <w:szCs w:val="24"/>
-                <w:lang w:val="it-CH"/>
-              </w:rPr>
-              <w:t>cards</w:t>
-            </w:r>
-            <w:proofErr w:type="spellEnd"/>
-            <w:r>
-              <w:rPr>
-                <w:sz w:val="24"/>
-                <w:szCs w:val="24"/>
-                <w:lang w:val="it-CH"/>
-              </w:rPr>
-              <w:t xml:space="preserve">, </w:t>
-            </w:r>
-            <w:r>
-              <w:rPr>
-                <w:sz w:val="24"/>
-                <w:szCs w:val="24"/>
-                <w:lang w:val="it-CH"/>
-              </w:rPr>
-              <w:br/>
-              <w:t>Select the “1.2.001.txt” file,</w:t>
-            </w:r>
-            <w:r>
-              <w:rPr>
-                <w:sz w:val="24"/>
-                <w:szCs w:val="24"/>
-                <w:lang w:val="it-CH"/>
-              </w:rPr>
-              <w:br/>
-              <w:t xml:space="preserve">Import the </w:t>
-            </w:r>
-            <w:proofErr w:type="spellStart"/>
-            <w:r>
-              <w:rPr>
-                <w:sz w:val="24"/>
-                <w:szCs w:val="24"/>
-                <w:lang w:val="it-CH"/>
-              </w:rPr>
-              <w:t>cards</w:t>
-            </w:r>
-            <w:proofErr w:type="spellEnd"/>
+                <w:lang w:eastAsia="en-US"/>
+              </w:rPr>
+              <w:t>Trascinare e rilasciare nello spazio apposito l’immagine</w:t>
+            </w:r>
           </w:p>
           <w:p>
             <w:pPr>
-              <w:pStyle w:val="BodyTextChar"/>
+              <w:pStyle w:val="Corpotesto"/>
               <w:numPr>
                 <w:ilvl w:val="0"/>
                 <w:numId w:val="17"/>
               </w:numPr>
               <w:rPr>
-                <w:sz w:val="24"/>
-                <w:szCs w:val="24"/>
-                <w:lang w:val="it-CH"/>
+                <w:lang w:eastAsia="en-US"/>
               </w:rPr>
             </w:pPr>
             <w:r>
               <w:rPr>
-                <w:sz w:val="24"/>
-                <w:szCs w:val="24"/>
-                <w:lang w:val="it-CH"/>
-              </w:rPr>
-              <w:lastRenderedPageBreak/>
-              <w:t>Research the “</w:t>
-            </w:r>
-            <w:r>
-              <w:rPr>
-                <w:rFonts w:eastAsia="MS Mincho"/>
-                <w:color w:val="000000"/>
-                <w:sz w:val="24"/>
-                <w:szCs w:val="24"/>
-                <w:lang w:val="it-CH" w:eastAsia="ja-JP"/>
-              </w:rPr>
-              <w:t>41795924770</w:t>
-            </w:r>
-            <w:r>
-              <w:rPr>
-                <w:sz w:val="24"/>
-                <w:szCs w:val="24"/>
-                <w:lang w:val="it-CH"/>
-              </w:rPr>
-              <w:t>” Card,</w:t>
-            </w:r>
-            <w:r>
-              <w:rPr>
-                <w:sz w:val="24"/>
-                <w:szCs w:val="24"/>
-                <w:lang w:val="it-CH"/>
-              </w:rPr>
-              <w:br/>
-              <w:t xml:space="preserve">Click the </w:t>
-            </w:r>
-            <w:proofErr w:type="spellStart"/>
-            <w:r>
-              <w:rPr>
-                <w:sz w:val="24"/>
-                <w:szCs w:val="24"/>
-                <w:lang w:val="it-CH"/>
-              </w:rPr>
-              <w:t>imsi</w:t>
-            </w:r>
-            <w:proofErr w:type="spellEnd"/>
-            <w:r>
-              <w:rPr>
-                <w:sz w:val="24"/>
-                <w:szCs w:val="24"/>
-                <w:lang w:val="it-CH"/>
-              </w:rPr>
-              <w:t xml:space="preserve"> card link</w:t>
-            </w:r>
-            <w:r>
-              <w:rPr>
-                <w:sz w:val="24"/>
-                <w:szCs w:val="24"/>
-                <w:lang w:val="it-CH"/>
-              </w:rPr>
-              <w:br/>
-              <w:t>Check the card details</w:t>
-            </w:r>
-          </w:p>
-          <w:p>
-            <w:pPr>
-              <w:pStyle w:val="BodyTextChar"/>
-              <w:numPr>
-                <w:ilvl w:val="0"/>
-                <w:numId w:val="17"/>
-              </w:numPr>
-              <w:rPr>
-                <w:sz w:val="24"/>
-                <w:szCs w:val="24"/>
-                <w:lang w:val="it-CH"/>
-              </w:rPr>
-            </w:pPr>
-            <w:proofErr w:type="spellStart"/>
-            <w:r>
-              <w:rPr>
-                <w:rFonts w:eastAsia="MS Mincho"/>
-                <w:sz w:val="24"/>
-                <w:szCs w:val="24"/>
-                <w:lang w:val="it-CH" w:eastAsia="ja-JP"/>
-              </w:rPr>
-              <w:t>Execute</w:t>
-            </w:r>
-            <w:proofErr w:type="spellEnd"/>
-            <w:r>
-              <w:rPr>
-                <w:rFonts w:eastAsia="MS Mincho"/>
-                <w:sz w:val="24"/>
-                <w:szCs w:val="24"/>
-                <w:lang w:val="it-CH" w:eastAsia="ja-JP"/>
-              </w:rPr>
-              <w:t xml:space="preserve"> the SQL:</w:t>
-            </w:r>
-            <w:r>
-              <w:rPr>
-                <w:rFonts w:eastAsia="MS Mincho"/>
-                <w:sz w:val="24"/>
-                <w:szCs w:val="24"/>
-                <w:lang w:val="it-CH" w:eastAsia="ja-JP"/>
-              </w:rPr>
-              <w:br/>
-            </w:r>
-            <w:r>
-              <w:rPr>
-                <w:rStyle w:val="Codice"/>
-                <w:rFonts w:eastAsia="MS Mincho"/>
-                <w:lang w:val="it-CH"/>
-              </w:rPr>
-              <w:t xml:space="preserve">SELECT </w:t>
-            </w:r>
-            <w:proofErr w:type="spellStart"/>
-            <w:r>
-              <w:rPr>
-                <w:rStyle w:val="Codice"/>
-                <w:rFonts w:eastAsia="MS Mincho"/>
-                <w:lang w:val="it-CH"/>
-              </w:rPr>
-              <w:t>imsi</w:t>
-            </w:r>
-            <w:proofErr w:type="spellEnd"/>
-            <w:r>
-              <w:rPr>
-                <w:rStyle w:val="Codice"/>
-                <w:rFonts w:eastAsia="MS Mincho"/>
-                <w:lang w:val="it-CH"/>
-              </w:rPr>
-              <w:t xml:space="preserve">, dir, </w:t>
-            </w:r>
-            <w:proofErr w:type="spellStart"/>
-            <w:r>
-              <w:rPr>
-                <w:rStyle w:val="Codice"/>
-                <w:rFonts w:eastAsia="MS Mincho"/>
-                <w:lang w:val="it-CH"/>
-              </w:rPr>
-              <w:t>keyset</w:t>
-            </w:r>
-            <w:proofErr w:type="spellEnd"/>
-            <w:r>
-              <w:rPr>
-                <w:rStyle w:val="Codice"/>
-                <w:rFonts w:eastAsia="MS Mincho"/>
-                <w:lang w:val="it-CH"/>
-              </w:rPr>
-              <w:t xml:space="preserve">, </w:t>
-            </w:r>
-            <w:proofErr w:type="spellStart"/>
-            <w:r>
-              <w:rPr>
-                <w:rStyle w:val="Codice"/>
-                <w:rFonts w:eastAsia="MS Mincho"/>
-                <w:lang w:val="it-CH"/>
-              </w:rPr>
-              <w:t>cntr</w:t>
-            </w:r>
-            <w:proofErr w:type="spellEnd"/>
-            <w:r>
-              <w:rPr>
-                <w:rStyle w:val="Codice"/>
-                <w:rFonts w:eastAsia="MS Mincho"/>
-                <w:lang w:val="it-CH"/>
-              </w:rPr>
-              <w:t xml:space="preserve">, </w:t>
-            </w:r>
-            <w:proofErr w:type="spellStart"/>
-            <w:r>
-              <w:rPr>
-                <w:rStyle w:val="Codice"/>
-                <w:rFonts w:eastAsia="MS Mincho"/>
-                <w:lang w:val="it-CH"/>
-              </w:rPr>
-              <w:t>rawtohex</w:t>
-            </w:r>
-            <w:proofErr w:type="spellEnd"/>
-            <w:r>
-              <w:rPr>
-                <w:rStyle w:val="Codice"/>
-                <w:rFonts w:eastAsia="MS Mincho"/>
-                <w:lang w:val="it-CH"/>
-              </w:rPr>
-              <w:t>(</w:t>
-            </w:r>
-            <w:proofErr w:type="spellStart"/>
-            <w:r>
-              <w:rPr>
-                <w:rStyle w:val="Codice"/>
-                <w:rFonts w:eastAsia="MS Mincho"/>
-                <w:lang w:val="it-CH"/>
-              </w:rPr>
-              <w:t>kickey</w:t>
-            </w:r>
-            <w:proofErr w:type="spellEnd"/>
-            <w:r>
-              <w:rPr>
-                <w:rStyle w:val="Codice"/>
-                <w:rFonts w:eastAsia="MS Mincho"/>
-                <w:lang w:val="it-CH"/>
-              </w:rPr>
-              <w:t xml:space="preserve">), </w:t>
-            </w:r>
-            <w:proofErr w:type="spellStart"/>
-            <w:r>
-              <w:rPr>
-                <w:rStyle w:val="Codice"/>
-                <w:rFonts w:eastAsia="MS Mincho"/>
-                <w:lang w:val="it-CH"/>
-              </w:rPr>
-              <w:t>rawtohex</w:t>
-            </w:r>
-            <w:proofErr w:type="spellEnd"/>
-            <w:r>
-              <w:rPr>
-                <w:rStyle w:val="Codice"/>
-                <w:rFonts w:eastAsia="MS Mincho"/>
-                <w:lang w:val="it-CH"/>
-              </w:rPr>
-              <w:t>(</w:t>
-            </w:r>
-            <w:proofErr w:type="spellStart"/>
-            <w:r>
-              <w:rPr>
-                <w:rStyle w:val="Codice"/>
-                <w:rFonts w:eastAsia="MS Mincho"/>
-                <w:lang w:val="it-CH"/>
-              </w:rPr>
-              <w:t>kidkey</w:t>
-            </w:r>
-            <w:proofErr w:type="spellEnd"/>
-            <w:r>
-              <w:rPr>
-                <w:rStyle w:val="Codice"/>
-                <w:rFonts w:eastAsia="MS Mincho"/>
-                <w:lang w:val="it-CH"/>
-              </w:rPr>
-              <w:t xml:space="preserve">), </w:t>
-            </w:r>
-            <w:proofErr w:type="spellStart"/>
-            <w:r>
-              <w:rPr>
-                <w:rStyle w:val="Codice"/>
-                <w:rFonts w:eastAsia="MS Mincho"/>
-                <w:lang w:val="it-CH"/>
-              </w:rPr>
-              <w:t>rawtohex</w:t>
-            </w:r>
-            <w:proofErr w:type="spellEnd"/>
-            <w:r>
-              <w:rPr>
-                <w:rStyle w:val="Codice"/>
-                <w:rFonts w:eastAsia="MS Mincho"/>
-                <w:lang w:val="it-CH"/>
-              </w:rPr>
-              <w:t>(</w:t>
-            </w:r>
-            <w:proofErr w:type="spellStart"/>
-            <w:r>
-              <w:rPr>
-                <w:rStyle w:val="Codice"/>
-                <w:rFonts w:eastAsia="MS Mincho"/>
-                <w:lang w:val="it-CH"/>
-              </w:rPr>
-              <w:t>kikkey</w:t>
-            </w:r>
-            <w:proofErr w:type="spellEnd"/>
-            <w:r>
-              <w:rPr>
-                <w:rStyle w:val="Codice"/>
-                <w:rFonts w:eastAsia="MS Mincho"/>
-                <w:lang w:val="it-CH"/>
-              </w:rPr>
-              <w:t xml:space="preserve">), </w:t>
-            </w:r>
-            <w:proofErr w:type="spellStart"/>
-            <w:r>
-              <w:rPr>
-                <w:rStyle w:val="Codice"/>
-                <w:rFonts w:eastAsia="MS Mincho"/>
-                <w:lang w:val="it-CH"/>
-              </w:rPr>
-              <w:t>rawtohex</w:t>
-            </w:r>
-            <w:proofErr w:type="spellEnd"/>
-            <w:r>
-              <w:rPr>
-                <w:rStyle w:val="Codice"/>
-                <w:rFonts w:eastAsia="MS Mincho"/>
-                <w:lang w:val="it-CH"/>
-              </w:rPr>
-              <w:t>(</w:t>
-            </w:r>
-            <w:proofErr w:type="spellStart"/>
-            <w:r>
-              <w:rPr>
-                <w:rStyle w:val="Codice"/>
-                <w:rFonts w:eastAsia="MS Mincho"/>
-                <w:lang w:val="it-CH"/>
-              </w:rPr>
-              <w:t>chv</w:t>
-            </w:r>
-            <w:proofErr w:type="spellEnd"/>
-            <w:r>
-              <w:rPr>
-                <w:rStyle w:val="Codice"/>
-                <w:rFonts w:eastAsia="MS Mincho"/>
-                <w:lang w:val="it-CH"/>
-              </w:rPr>
-              <w:t xml:space="preserve">), </w:t>
-            </w:r>
-            <w:proofErr w:type="spellStart"/>
-            <w:r>
-              <w:rPr>
-                <w:rStyle w:val="Codice"/>
-                <w:rFonts w:eastAsia="MS Mincho"/>
-                <w:lang w:val="it-CH"/>
-              </w:rPr>
-              <w:t>rawtohex</w:t>
-            </w:r>
-            <w:proofErr w:type="spellEnd"/>
-            <w:r>
-              <w:rPr>
-                <w:rStyle w:val="Codice"/>
-                <w:rFonts w:eastAsia="MS Mincho"/>
-                <w:lang w:val="it-CH"/>
-              </w:rPr>
-              <w:t>(</w:t>
-            </w:r>
-            <w:proofErr w:type="spellStart"/>
-            <w:r>
-              <w:rPr>
-                <w:rStyle w:val="Codice"/>
-                <w:rFonts w:eastAsia="MS Mincho"/>
-                <w:lang w:val="it-CH"/>
-              </w:rPr>
-              <w:t>dap</w:t>
-            </w:r>
-            <w:proofErr w:type="spellEnd"/>
-            <w:r>
-              <w:rPr>
-                <w:rStyle w:val="Codice"/>
-                <w:rFonts w:eastAsia="MS Mincho"/>
-                <w:lang w:val="it-CH"/>
-              </w:rPr>
-              <w:t xml:space="preserve">)FROM </w:t>
-            </w:r>
-            <w:proofErr w:type="spellStart"/>
-            <w:r>
-              <w:rPr>
-                <w:rStyle w:val="Codice"/>
-                <w:rFonts w:eastAsia="MS Mincho"/>
-                <w:lang w:val="it-CH"/>
-              </w:rPr>
-              <w:t>otacardkey</w:t>
-            </w:r>
-            <w:proofErr w:type="spellEnd"/>
-            <w:r>
-              <w:rPr>
-                <w:rStyle w:val="Codice"/>
-                <w:rFonts w:eastAsia="MS Mincho"/>
-                <w:lang w:val="it-CH"/>
-              </w:rPr>
-              <w:t xml:space="preserve"> a </w:t>
-            </w:r>
-            <w:proofErr w:type="spellStart"/>
-            <w:r>
-              <w:rPr>
-                <w:rStyle w:val="Codice"/>
-                <w:rFonts w:eastAsia="MS Mincho"/>
-                <w:lang w:val="it-CH"/>
-              </w:rPr>
-              <w:t>where</w:t>
-            </w:r>
-            <w:proofErr w:type="spellEnd"/>
-            <w:r>
-              <w:rPr>
-                <w:rStyle w:val="Codice"/>
-                <w:rFonts w:eastAsia="MS Mincho"/>
-                <w:lang w:val="it-CH"/>
-              </w:rPr>
-              <w:t xml:space="preserve"> </w:t>
-            </w:r>
-            <w:proofErr w:type="spellStart"/>
-            <w:r>
-              <w:rPr>
-                <w:rStyle w:val="Codice"/>
-                <w:rFonts w:eastAsia="MS Mincho"/>
-                <w:lang w:val="it-CH"/>
-              </w:rPr>
-              <w:t>imsi</w:t>
-            </w:r>
-            <w:proofErr w:type="spellEnd"/>
-            <w:r>
-              <w:rPr>
-                <w:rStyle w:val="Codice"/>
-                <w:rFonts w:eastAsia="MS Mincho"/>
-                <w:lang w:val="it-CH"/>
-              </w:rPr>
-              <w:t xml:space="preserve">='340041795924770' ORDER BY </w:t>
-            </w:r>
-            <w:proofErr w:type="spellStart"/>
-            <w:r>
-              <w:rPr>
-                <w:rStyle w:val="Codice"/>
-                <w:rFonts w:eastAsia="MS Mincho"/>
-                <w:lang w:val="it-CH"/>
-              </w:rPr>
-              <w:t>keyset</w:t>
-            </w:r>
-            <w:proofErr w:type="spellEnd"/>
-            <w:r>
-              <w:rPr>
-                <w:rStyle w:val="Codice"/>
-                <w:rFonts w:eastAsia="MS Mincho"/>
-                <w:lang w:val="it-CH"/>
-              </w:rPr>
-              <w:t>;</w:t>
+                <w:lang w:eastAsia="en-US"/>
+              </w:rPr>
+              <w:t>Controllare se l’immagine viene visualizzata a schermo</w:t>
             </w:r>
           </w:p>
         </w:tc>
@@ -7669,7 +8431,6 @@
                 <w:szCs w:val="24"/>
                 <w:lang w:val="it-CH"/>
               </w:rPr>
-              <w:lastRenderedPageBreak/>
               <w:t>Risultati attesi</w:t>
             </w:r>
           </w:p>
@@ -7694,97 +8455,7 @@
                 <w:szCs w:val="24"/>
                 <w:lang w:val="it-CH"/>
               </w:rPr>
-              <w:t xml:space="preserve">Keys </w:t>
-            </w:r>
-            <w:proofErr w:type="spellStart"/>
-            <w:r>
-              <w:rPr>
-                <w:sz w:val="24"/>
-                <w:szCs w:val="24"/>
-                <w:lang w:val="it-CH"/>
-              </w:rPr>
-              <w:t>visible</w:t>
-            </w:r>
-            <w:proofErr w:type="spellEnd"/>
-            <w:r>
-              <w:rPr>
-                <w:sz w:val="24"/>
-                <w:szCs w:val="24"/>
-                <w:lang w:val="it-CH"/>
-              </w:rPr>
-              <w:t xml:space="preserve"> in the DB (</w:t>
-            </w:r>
-            <w:proofErr w:type="spellStart"/>
-            <w:r>
-              <w:rPr>
-                <w:sz w:val="24"/>
-                <w:szCs w:val="24"/>
-                <w:lang w:val="it-CH"/>
-              </w:rPr>
-              <w:t>OtaCardKey</w:t>
-            </w:r>
-            <w:proofErr w:type="spellEnd"/>
-            <w:r>
-              <w:rPr>
-                <w:sz w:val="24"/>
-                <w:szCs w:val="24"/>
-                <w:lang w:val="it-CH"/>
-              </w:rPr>
-              <w:t xml:space="preserve">) </w:t>
-            </w:r>
-            <w:proofErr w:type="spellStart"/>
-            <w:r>
-              <w:rPr>
-                <w:sz w:val="24"/>
-                <w:szCs w:val="24"/>
-                <w:lang w:val="it-CH"/>
-              </w:rPr>
-              <w:t>but</w:t>
-            </w:r>
-            <w:proofErr w:type="spellEnd"/>
-            <w:r>
-              <w:rPr>
-                <w:sz w:val="24"/>
-                <w:szCs w:val="24"/>
-                <w:lang w:val="it-CH"/>
-              </w:rPr>
-              <w:t xml:space="preserve"> </w:t>
-            </w:r>
-            <w:proofErr w:type="spellStart"/>
-            <w:r>
-              <w:rPr>
-                <w:sz w:val="24"/>
-                <w:szCs w:val="24"/>
-                <w:lang w:val="it-CH"/>
-              </w:rPr>
-              <w:t>not</w:t>
-            </w:r>
-            <w:proofErr w:type="spellEnd"/>
-            <w:r>
-              <w:rPr>
-                <w:sz w:val="24"/>
-                <w:szCs w:val="24"/>
-                <w:lang w:val="it-CH"/>
-              </w:rPr>
-              <w:t xml:space="preserve"> </w:t>
-            </w:r>
-            <w:proofErr w:type="spellStart"/>
-            <w:r>
-              <w:rPr>
-                <w:sz w:val="24"/>
-                <w:szCs w:val="24"/>
-                <w:lang w:val="it-CH"/>
-              </w:rPr>
-              <w:t>visible</w:t>
-            </w:r>
-            <w:proofErr w:type="spellEnd"/>
-            <w:r>
-              <w:rPr>
-                <w:sz w:val="24"/>
-                <w:szCs w:val="24"/>
-                <w:lang w:val="it-CH"/>
-              </w:rPr>
-              <w:t xml:space="preserve"> in the GUI (Card details)</w:t>
+              <w:t xml:space="preserve">L’immagine viene visualizzata a schermo </w:t>
             </w:r>
           </w:p>
         </w:tc>
@@ -7797,7 +8468,7 @@
           <w:b/>
         </w:rPr>
       </w:pPr>
-      <w:bookmarkStart w:id="36" w:name="_Toc461179225"/>
+      <w:bookmarkStart w:id="35" w:name="_Toc461179225"/>
       <w:r>
         <w:br w:type="page"/>
       </w:r>
@@ -7809,7 +8480,7 @@
           <w:lang w:val="it-CH"/>
         </w:rPr>
       </w:pPr>
-      <w:bookmarkStart w:id="37" w:name="_Toc124935617"/>
+      <w:bookmarkStart w:id="36" w:name="_Toc124935617"/>
       <w:r>
         <w:rPr>
           <w:lang w:val="it-CH"/>
@@ -7817,15 +8488,11 @@
         <w:lastRenderedPageBreak/>
         <w:t>Risultati test</w:t>
       </w:r>
+      <w:bookmarkStart w:id="37" w:name="_GoBack"/>
+      <w:bookmarkEnd w:id="35"/>
       <w:bookmarkEnd w:id="36"/>
       <w:bookmarkEnd w:id="37"/>
     </w:p>
-    <w:p>
-      <w:r>
-        <w:t>Tabella riassuntiva in cui si inseriscono i test riusciti e non del prodotto finale. Se un test non riesce e viene corretto l’errore, questo dovrà risultare nel documento finale come riuscito (la procedura della correzione apparirà nel diario), altrimenti dovrà essere descritto l’errore con eventuali ipotesi di correzione.</w:t>
-      </w:r>
-    </w:p>
-    <w:p/>
     <w:tbl>
       <w:tblPr>
         <w:tblStyle w:val="Grigliatabella"/>
@@ -7914,21 +8581,13 @@
           <w:tcPr>
             <w:tcW w:w="7087" w:type="dxa"/>
           </w:tcPr>
-          <w:p>
-            <w:r>
-              <w:t>Testo o immagine a conferma del test</w:t>
-            </w:r>
-          </w:p>
+          <w:p/>
         </w:tc>
         <w:tc>
           <w:tcPr>
             <w:tcW w:w="1128" w:type="dxa"/>
           </w:tcPr>
-          <w:p>
-            <w:r>
-              <w:t>Passato</w:t>
-            </w:r>
-          </w:p>
+          <w:p/>
         </w:tc>
       </w:tr>
       <w:tr>
@@ -7946,21 +8605,13 @@
           <w:tcPr>
             <w:tcW w:w="7087" w:type="dxa"/>
           </w:tcPr>
-          <w:p>
-            <w:r>
-              <w:t>Testo o immagine a conferma del test</w:t>
-            </w:r>
-          </w:p>
+          <w:p/>
         </w:tc>
         <w:tc>
           <w:tcPr>
             <w:tcW w:w="1128" w:type="dxa"/>
           </w:tcPr>
-          <w:p>
-            <w:r>
-              <w:t>Fallito</w:t>
-            </w:r>
-          </w:p>
+          <w:p/>
         </w:tc>
       </w:tr>
       <w:tr>
@@ -7968,7 +8619,11 @@
           <w:tcPr>
             <w:tcW w:w="1413" w:type="dxa"/>
           </w:tcPr>
-          <w:p/>
+          <w:p>
+            <w:r>
+              <w:t>TC-003</w:t>
+            </w:r>
+          </w:p>
         </w:tc>
         <w:tc>
           <w:tcPr>
@@ -7988,7 +8643,11 @@
           <w:tcPr>
             <w:tcW w:w="1413" w:type="dxa"/>
           </w:tcPr>
-          <w:p/>
+          <w:p>
+            <w:r>
+              <w:t>TC-004</w:t>
+            </w:r>
+          </w:p>
         </w:tc>
         <w:tc>
           <w:tcPr>
@@ -8008,7 +8667,11 @@
           <w:tcPr>
             <w:tcW w:w="1413" w:type="dxa"/>
           </w:tcPr>
-          <w:p/>
+          <w:p>
+            <w:r>
+              <w:t>TC-005</w:t>
+            </w:r>
+          </w:p>
         </w:tc>
         <w:tc>
           <w:tcPr>
@@ -8028,7 +8691,131 @@
           <w:tcPr>
             <w:tcW w:w="1413" w:type="dxa"/>
           </w:tcPr>
+          <w:p>
+            <w:r>
+              <w:t>TC-006</w:t>
+            </w:r>
+          </w:p>
+        </w:tc>
+        <w:tc>
+          <w:tcPr>
+            <w:tcW w:w="7087" w:type="dxa"/>
+          </w:tcPr>
           <w:p/>
+        </w:tc>
+        <w:tc>
+          <w:tcPr>
+            <w:tcW w:w="1128" w:type="dxa"/>
+          </w:tcPr>
+          <w:p/>
+        </w:tc>
+      </w:tr>
+      <w:tr>
+        <w:tc>
+          <w:tcPr>
+            <w:tcW w:w="1413" w:type="dxa"/>
+          </w:tcPr>
+          <w:p>
+            <w:r>
+              <w:t>TC-007</w:t>
+            </w:r>
+          </w:p>
+        </w:tc>
+        <w:tc>
+          <w:tcPr>
+            <w:tcW w:w="7087" w:type="dxa"/>
+          </w:tcPr>
+          <w:p/>
+        </w:tc>
+        <w:tc>
+          <w:tcPr>
+            <w:tcW w:w="1128" w:type="dxa"/>
+          </w:tcPr>
+          <w:p/>
+        </w:tc>
+      </w:tr>
+      <w:tr>
+        <w:tc>
+          <w:tcPr>
+            <w:tcW w:w="1413" w:type="dxa"/>
+          </w:tcPr>
+          <w:p>
+            <w:r>
+              <w:t>TC-008</w:t>
+            </w:r>
+          </w:p>
+        </w:tc>
+        <w:tc>
+          <w:tcPr>
+            <w:tcW w:w="7087" w:type="dxa"/>
+          </w:tcPr>
+          <w:p/>
+        </w:tc>
+        <w:tc>
+          <w:tcPr>
+            <w:tcW w:w="1128" w:type="dxa"/>
+          </w:tcPr>
+          <w:p/>
+        </w:tc>
+      </w:tr>
+      <w:tr>
+        <w:tc>
+          <w:tcPr>
+            <w:tcW w:w="1413" w:type="dxa"/>
+          </w:tcPr>
+          <w:p>
+            <w:r>
+              <w:t>TC-009</w:t>
+            </w:r>
+          </w:p>
+        </w:tc>
+        <w:tc>
+          <w:tcPr>
+            <w:tcW w:w="7087" w:type="dxa"/>
+          </w:tcPr>
+          <w:p/>
+        </w:tc>
+        <w:tc>
+          <w:tcPr>
+            <w:tcW w:w="1128" w:type="dxa"/>
+          </w:tcPr>
+          <w:p/>
+        </w:tc>
+      </w:tr>
+      <w:tr>
+        <w:tc>
+          <w:tcPr>
+            <w:tcW w:w="1413" w:type="dxa"/>
+          </w:tcPr>
+          <w:p>
+            <w:r>
+              <w:t>TC-010</w:t>
+            </w:r>
+          </w:p>
+        </w:tc>
+        <w:tc>
+          <w:tcPr>
+            <w:tcW w:w="7087" w:type="dxa"/>
+          </w:tcPr>
+          <w:p/>
+        </w:tc>
+        <w:tc>
+          <w:tcPr>
+            <w:tcW w:w="1128" w:type="dxa"/>
+          </w:tcPr>
+          <w:p/>
+        </w:tc>
+      </w:tr>
+      <w:tr>
+        <w:tc>
+          <w:tcPr>
+            <w:tcW w:w="1413" w:type="dxa"/>
+          </w:tcPr>
+          <w:p>
+            <w:r>
+              <w:t>TC-011</w:t>
+            </w:r>
+          </w:p>
         </w:tc>
         <w:tc>
           <w:tcPr>
@@ -8310,14 +9097,27 @@
       <w:r>
         <w:t xml:space="preserve">Figura </w:t>
       </w:r>
-      <w:fldSimple w:instr=" SEQ Figura \* ARABIC ">
-        <w:r>
-          <w:rPr>
-            <w:noProof/>
-          </w:rPr>
-          <w:t>5</w:t>
-        </w:r>
-      </w:fldSimple>
+      <w:r>
+        <w:fldChar w:fldCharType="begin"/>
+      </w:r>
+      <w:r>
+        <w:instrText xml:space="preserve"> SEQ Figura \* ARABIC </w:instrText>
+      </w:r>
+      <w:r>
+        <w:fldChar w:fldCharType="separate"/>
+      </w:r>
+      <w:r>
+        <w:rPr>
+          <w:noProof/>
+        </w:rPr>
+        <w:t>5</w:t>
+      </w:r>
+      <w:r>
+        <w:rPr>
+          <w:noProof/>
+        </w:rPr>
+        <w:fldChar w:fldCharType="end"/>
+      </w:r>
       <w:r>
         <w:t xml:space="preserve"> </w:t>
       </w:r>
@@ -14605,7 +15405,7 @@
   <w:abstractNum w:abstractNumId="14" w15:restartNumberingAfterBreak="0">
     <w:nsid w:val="6C1D7334"/>
     <w:multiLevelType w:val="hybridMultilevel"/>
-    <w:tmpl w:val="0D64F25A"/>
+    <w:tmpl w:val="9F64692E"/>
     <w:lvl w:ilvl="0" w:tplc="0C66012A">
       <w:start w:val="1"/>
       <w:numFmt w:val="decimal"/>
@@ -16492,7 +17292,7 @@
 </file>
 
 <file path=customXml/itemProps1.xml><?xml version="1.0" encoding="utf-8"?>
-<ds:datastoreItem xmlns:ds="http://schemas.openxmlformats.org/officeDocument/2006/customXml" ds:itemID="{D04DE2FE-3753-4C62-8838-C6A9AC7E4966}">
+<ds:datastoreItem xmlns:ds="http://schemas.openxmlformats.org/officeDocument/2006/customXml" ds:itemID="{1F2D8E23-53B5-4F1E-AE6A-C74D0A9EC5BA}">
   <ds:schemaRefs>
     <ds:schemaRef ds:uri="http://schemas.openxmlformats.org/officeDocument/2006/bibliography"/>
   </ds:schemaRefs>

--- a/3_Documentazione (word e pdf)/Documentazione Word Cloud.docx
+++ b/3_Documentazione (word e pdf)/Documentazione Word Cloud.docx
@@ -4258,10 +4258,7 @@
               <w:t>-0</w:t>
             </w:r>
             <w:r>
-              <w:t>0</w:t>
-            </w:r>
-            <w:r>
-              <w:t>2</w:t>
+              <w:t>02</w:t>
             </w:r>
           </w:p>
         </w:tc>
@@ -4541,10 +4538,7 @@
               <w:t>-0</w:t>
             </w:r>
             <w:r>
-              <w:t>0</w:t>
-            </w:r>
-            <w:r>
-              <w:t>3</w:t>
+              <w:t>03</w:t>
             </w:r>
           </w:p>
         </w:tc>
@@ -4879,10 +4873,7 @@
               <w:t>-0</w:t>
             </w:r>
             <w:r>
-              <w:t>0</w:t>
-            </w:r>
-            <w:r>
-              <w:t>4</w:t>
+              <w:t>04</w:t>
             </w:r>
           </w:p>
         </w:tc>
@@ -5645,10 +5636,7 @@
               <w:t>-0</w:t>
             </w:r>
             <w:r>
-              <w:t>0</w:t>
-            </w:r>
-            <w:r>
-              <w:t>7</w:t>
+              <w:t>07</w:t>
             </w:r>
           </w:p>
         </w:tc>
@@ -6185,10 +6173,7 @@
               <w:t>-0</w:t>
             </w:r>
             <w:r>
-              <w:t>0</w:t>
-            </w:r>
-            <w:r>
-              <w:t>9</w:t>
+              <w:t>09</w:t>
             </w:r>
           </w:p>
         </w:tc>
@@ -7994,11 +7979,30 @@
     </w:p>
     <w:p>
       <w:pPr>
-        <w:pStyle w:val="Titolo1"/>
+        <w:rPr>
+          <w:rFonts w:eastAsiaTheme="majorEastAsia" w:cstheme="majorBidi"/>
+          <w:b/>
+          <w:sz w:val="28"/>
+          <w:szCs w:val="32"/>
+          <w:highlight w:val="lightGray"/>
+          <w:lang w:eastAsia="en-US"/>
+        </w:rPr>
       </w:pPr>
       <w:bookmarkStart w:id="31" w:name="_Toc461179223"/>
       <w:bookmarkStart w:id="32" w:name="_Toc124935615"/>
       <w:r>
+        <w:rPr>
+          <w:highlight w:val="lightGray"/>
+        </w:rPr>
+        <w:br w:type="page"/>
+      </w:r>
+    </w:p>
+    <w:p>
+      <w:pPr>
+        <w:pStyle w:val="Titolo1"/>
+      </w:pPr>
+      <w:r>
+        <w:lastRenderedPageBreak/>
         <w:t>Test</w:t>
       </w:r>
       <w:bookmarkEnd w:id="31"/>
@@ -8241,25 +8245,23 @@
                 <w:szCs w:val="24"/>
                 <w:lang w:val="it-CH"/>
               </w:rPr>
-              <w:t xml:space="preserve">Caricare </w:t>
-            </w:r>
-            <w:proofErr w:type="gramStart"/>
-            <w:r>
-              <w:rPr>
-                <w:sz w:val="24"/>
-                <w:szCs w:val="24"/>
-                <w:lang w:val="it-CH"/>
-              </w:rPr>
-              <w:t>un immagine</w:t>
-            </w:r>
-            <w:proofErr w:type="gramEnd"/>
-            <w:r>
-              <w:rPr>
-                <w:sz w:val="24"/>
-                <w:szCs w:val="24"/>
-                <w:lang w:val="it-CH"/>
-              </w:rPr>
-              <w:t xml:space="preserve"> sull’applicazione</w:t>
+              <w:t>Caricare un</w:t>
+            </w:r>
+            <w:r>
+              <w:rPr>
+                <w:sz w:val="24"/>
+                <w:szCs w:val="24"/>
+                <w:lang w:val="it-CH"/>
+              </w:rPr>
+              <w:t>’</w:t>
+            </w:r>
+            <w:r>
+              <w:rPr>
+                <w:sz w:val="24"/>
+                <w:szCs w:val="24"/>
+                <w:lang w:val="it-CH"/>
+              </w:rPr>
+              <w:t>immagine sull’applicazione</w:t>
             </w:r>
           </w:p>
         </w:tc>
@@ -8462,36 +8464,5015 @@
       </w:tr>
     </w:tbl>
     <w:p/>
+    <w:p/>
+    <w:tbl>
+      <w:tblPr>
+        <w:tblW w:w="9637" w:type="dxa"/>
+        <w:tblInd w:w="-3" w:type="dxa"/>
+        <w:tblBorders>
+          <w:top w:val="single" w:sz="2" w:space="0" w:color="auto"/>
+          <w:left w:val="single" w:sz="2" w:space="0" w:color="auto"/>
+          <w:bottom w:val="single" w:sz="2" w:space="0" w:color="auto"/>
+          <w:right w:val="single" w:sz="2" w:space="0" w:color="auto"/>
+          <w:insideH w:val="single" w:sz="2" w:space="0" w:color="auto"/>
+          <w:insideV w:val="single" w:sz="2" w:space="0" w:color="auto"/>
+        </w:tblBorders>
+        <w:tblLayout w:type="fixed"/>
+        <w:tblCellMar>
+          <w:top w:w="57" w:type="dxa"/>
+          <w:bottom w:w="57" w:type="dxa"/>
+        </w:tblCellMar>
+        <w:tblLook w:val="01E0" w:firstRow="1" w:lastRow="1" w:firstColumn="1" w:lastColumn="1" w:noHBand="0" w:noVBand="0"/>
+      </w:tblPr>
+      <w:tblGrid>
+        <w:gridCol w:w="1843"/>
+        <w:gridCol w:w="1885"/>
+        <w:gridCol w:w="948"/>
+        <w:gridCol w:w="4961"/>
+      </w:tblGrid>
+      <w:tr>
+        <w:tc>
+          <w:tcPr>
+            <w:tcW w:w="1843" w:type="dxa"/>
+            <w:shd w:val="clear" w:color="auto" w:fill="D9D9D9" w:themeFill="background1" w:themeFillShade="D9"/>
+          </w:tcPr>
+          <w:p>
+            <w:pPr>
+              <w:pStyle w:val="BodyTextChar"/>
+              <w:rPr>
+                <w:b/>
+                <w:sz w:val="24"/>
+                <w:szCs w:val="24"/>
+                <w:lang w:val="it-CH"/>
+              </w:rPr>
+            </w:pPr>
+            <w:bookmarkStart w:id="35" w:name="_Toc461179225"/>
+            <w:r>
+              <w:rPr>
+                <w:b/>
+                <w:sz w:val="24"/>
+                <w:szCs w:val="24"/>
+                <w:lang w:val="it-CH"/>
+              </w:rPr>
+              <w:t>Test Case</w:t>
+            </w:r>
+          </w:p>
+          <w:p>
+            <w:pPr>
+              <w:pStyle w:val="Corpotesto"/>
+              <w:rPr>
+                <w:b/>
+                <w:szCs w:val="24"/>
+                <w:lang w:eastAsia="en-US"/>
+              </w:rPr>
+            </w:pPr>
+            <w:r>
+              <w:rPr>
+                <w:b/>
+                <w:szCs w:val="24"/>
+                <w:lang w:eastAsia="en-US"/>
+              </w:rPr>
+              <w:t>Riferimento</w:t>
+            </w:r>
+          </w:p>
+        </w:tc>
+        <w:tc>
+          <w:tcPr>
+            <w:tcW w:w="1885" w:type="dxa"/>
+          </w:tcPr>
+          <w:p>
+            <w:pPr>
+              <w:pStyle w:val="BodyTextChar"/>
+              <w:rPr>
+                <w:sz w:val="24"/>
+                <w:szCs w:val="24"/>
+                <w:lang w:val="it-CH"/>
+              </w:rPr>
+            </w:pPr>
+            <w:r>
+              <w:rPr>
+                <w:sz w:val="24"/>
+                <w:szCs w:val="24"/>
+                <w:lang w:val="it-CH"/>
+              </w:rPr>
+              <w:t>TC-00</w:t>
+            </w:r>
+            <w:r>
+              <w:rPr>
+                <w:sz w:val="24"/>
+                <w:szCs w:val="24"/>
+                <w:lang w:val="it-CH"/>
+              </w:rPr>
+              <w:t>2</w:t>
+            </w:r>
+          </w:p>
+          <w:p>
+            <w:pPr>
+              <w:rPr>
+                <w:szCs w:val="24"/>
+                <w:lang w:eastAsia="en-US"/>
+              </w:rPr>
+            </w:pPr>
+            <w:r>
+              <w:rPr>
+                <w:szCs w:val="24"/>
+              </w:rPr>
+              <w:t>REQ-0</w:t>
+            </w:r>
+            <w:r>
+              <w:rPr>
+                <w:szCs w:val="24"/>
+              </w:rPr>
+              <w:t>0</w:t>
+            </w:r>
+            <w:r>
+              <w:rPr>
+                <w:szCs w:val="24"/>
+              </w:rPr>
+              <w:t>2</w:t>
+            </w:r>
+          </w:p>
+        </w:tc>
+        <w:tc>
+          <w:tcPr>
+            <w:tcW w:w="948" w:type="dxa"/>
+            <w:shd w:val="clear" w:color="auto" w:fill="D9D9D9" w:themeFill="background1" w:themeFillShade="D9"/>
+          </w:tcPr>
+          <w:p>
+            <w:pPr>
+              <w:pStyle w:val="BodyTextChar"/>
+              <w:rPr>
+                <w:b/>
+                <w:sz w:val="24"/>
+                <w:szCs w:val="24"/>
+                <w:lang w:val="it-CH"/>
+              </w:rPr>
+            </w:pPr>
+            <w:r>
+              <w:rPr>
+                <w:b/>
+                <w:sz w:val="24"/>
+                <w:szCs w:val="24"/>
+                <w:lang w:val="it-CH"/>
+              </w:rPr>
+              <w:t>Nome</w:t>
+            </w:r>
+          </w:p>
+        </w:tc>
+        <w:tc>
+          <w:tcPr>
+            <w:tcW w:w="4961" w:type="dxa"/>
+          </w:tcPr>
+          <w:p>
+            <w:pPr>
+              <w:pStyle w:val="BodyTextChar"/>
+              <w:rPr>
+                <w:sz w:val="24"/>
+                <w:szCs w:val="24"/>
+                <w:lang w:val="it-CH"/>
+              </w:rPr>
+            </w:pPr>
+            <w:r>
+              <w:rPr>
+                <w:sz w:val="24"/>
+                <w:szCs w:val="24"/>
+                <w:lang w:val="it-CH"/>
+              </w:rPr>
+              <w:t xml:space="preserve">Test </w:t>
+            </w:r>
+            <w:r>
+              <w:rPr>
+                <w:sz w:val="24"/>
+                <w:szCs w:val="24"/>
+                <w:lang w:val="it-CH"/>
+              </w:rPr>
+              <w:t>delle parti d’immagine da non cambiare</w:t>
+            </w:r>
+          </w:p>
+        </w:tc>
+      </w:tr>
+      <w:tr>
+        <w:tc>
+          <w:tcPr>
+            <w:tcW w:w="1843" w:type="dxa"/>
+            <w:shd w:val="clear" w:color="auto" w:fill="D9D9D9" w:themeFill="background1" w:themeFillShade="D9"/>
+          </w:tcPr>
+          <w:p>
+            <w:pPr>
+              <w:pStyle w:val="BodyTextChar"/>
+              <w:rPr>
+                <w:b/>
+                <w:sz w:val="24"/>
+                <w:szCs w:val="24"/>
+                <w:lang w:val="it-CH"/>
+              </w:rPr>
+            </w:pPr>
+            <w:r>
+              <w:rPr>
+                <w:b/>
+                <w:sz w:val="24"/>
+                <w:szCs w:val="24"/>
+                <w:lang w:val="it-CH"/>
+              </w:rPr>
+              <w:t>Descrizione</w:t>
+            </w:r>
+          </w:p>
+        </w:tc>
+        <w:tc>
+          <w:tcPr>
+            <w:tcW w:w="7794" w:type="dxa"/>
+            <w:gridSpan w:val="3"/>
+          </w:tcPr>
+          <w:p>
+            <w:pPr>
+              <w:pStyle w:val="BodyTextChar"/>
+              <w:rPr>
+                <w:sz w:val="24"/>
+                <w:szCs w:val="24"/>
+                <w:lang w:val="it-CH"/>
+              </w:rPr>
+            </w:pPr>
+            <w:r>
+              <w:rPr>
+                <w:sz w:val="24"/>
+                <w:szCs w:val="24"/>
+                <w:lang w:val="it-CH"/>
+              </w:rPr>
+              <w:t>Testare che l’utente possa scegliere le parti da non cambiare all’interno dell’immagine</w:t>
+            </w:r>
+          </w:p>
+        </w:tc>
+      </w:tr>
+      <w:tr>
+        <w:tc>
+          <w:tcPr>
+            <w:tcW w:w="1843" w:type="dxa"/>
+            <w:shd w:val="clear" w:color="auto" w:fill="D9D9D9" w:themeFill="background1" w:themeFillShade="D9"/>
+          </w:tcPr>
+          <w:p>
+            <w:pPr>
+              <w:pStyle w:val="BodyTextChar"/>
+              <w:rPr>
+                <w:b/>
+                <w:sz w:val="24"/>
+                <w:szCs w:val="24"/>
+                <w:lang w:val="it-CH"/>
+              </w:rPr>
+            </w:pPr>
+            <w:r>
+              <w:rPr>
+                <w:b/>
+                <w:sz w:val="24"/>
+                <w:szCs w:val="24"/>
+                <w:lang w:val="it-CH"/>
+              </w:rPr>
+              <w:t>Prerequisiti</w:t>
+            </w:r>
+          </w:p>
+        </w:tc>
+        <w:tc>
+          <w:tcPr>
+            <w:tcW w:w="7794" w:type="dxa"/>
+            <w:gridSpan w:val="3"/>
+          </w:tcPr>
+          <w:p>
+            <w:pPr>
+              <w:pStyle w:val="BodyTextChar"/>
+              <w:rPr>
+                <w:sz w:val="24"/>
+                <w:szCs w:val="24"/>
+                <w:lang w:val="it-CH"/>
+              </w:rPr>
+            </w:pPr>
+            <w:r>
+              <w:rPr>
+                <w:sz w:val="24"/>
+                <w:szCs w:val="24"/>
+                <w:lang w:val="it-CH"/>
+              </w:rPr>
+              <w:t>Aver verificato che funzioni l’inserimento dell’immagine</w:t>
+            </w:r>
+          </w:p>
+        </w:tc>
+      </w:tr>
+      <w:tr>
+        <w:tc>
+          <w:tcPr>
+            <w:tcW w:w="1843" w:type="dxa"/>
+            <w:shd w:val="clear" w:color="auto" w:fill="D9D9D9" w:themeFill="background1" w:themeFillShade="D9"/>
+          </w:tcPr>
+          <w:p>
+            <w:pPr>
+              <w:pStyle w:val="BodyTextChar"/>
+              <w:rPr>
+                <w:b/>
+                <w:sz w:val="24"/>
+                <w:szCs w:val="24"/>
+                <w:lang w:val="it-CH"/>
+              </w:rPr>
+            </w:pPr>
+            <w:r>
+              <w:rPr>
+                <w:b/>
+                <w:sz w:val="24"/>
+                <w:szCs w:val="24"/>
+                <w:lang w:val="it-CH"/>
+              </w:rPr>
+              <w:t>Procedura</w:t>
+            </w:r>
+          </w:p>
+        </w:tc>
+        <w:tc>
+          <w:tcPr>
+            <w:tcW w:w="7794" w:type="dxa"/>
+            <w:gridSpan w:val="3"/>
+          </w:tcPr>
+          <w:p>
+            <w:pPr>
+              <w:pStyle w:val="Corpotesto"/>
+              <w:ind w:left="360"/>
+              <w:rPr>
+                <w:lang w:eastAsia="en-US"/>
+              </w:rPr>
+            </w:pPr>
+            <w:r>
+              <w:rPr>
+                <w:lang w:eastAsia="en-US"/>
+              </w:rPr>
+              <w:t>…….</w:t>
+            </w:r>
+          </w:p>
+        </w:tc>
+      </w:tr>
+      <w:tr>
+        <w:tc>
+          <w:tcPr>
+            <w:tcW w:w="1843" w:type="dxa"/>
+            <w:shd w:val="clear" w:color="auto" w:fill="D9D9D9" w:themeFill="background1" w:themeFillShade="D9"/>
+          </w:tcPr>
+          <w:p>
+            <w:pPr>
+              <w:pStyle w:val="BodyTextChar"/>
+              <w:rPr>
+                <w:b/>
+                <w:sz w:val="24"/>
+                <w:szCs w:val="24"/>
+                <w:lang w:val="it-CH"/>
+              </w:rPr>
+            </w:pPr>
+            <w:r>
+              <w:rPr>
+                <w:b/>
+                <w:sz w:val="24"/>
+                <w:szCs w:val="24"/>
+                <w:lang w:val="it-CH"/>
+              </w:rPr>
+              <w:t>Risultati attesi</w:t>
+            </w:r>
+          </w:p>
+        </w:tc>
+        <w:tc>
+          <w:tcPr>
+            <w:tcW w:w="7794" w:type="dxa"/>
+            <w:gridSpan w:val="3"/>
+          </w:tcPr>
+          <w:p>
+            <w:pPr>
+              <w:pStyle w:val="BodyTextChar"/>
+              <w:rPr>
+                <w:sz w:val="24"/>
+                <w:szCs w:val="24"/>
+                <w:lang w:val="it-CH"/>
+              </w:rPr>
+            </w:pPr>
+            <w:r>
+              <w:rPr>
+                <w:sz w:val="24"/>
+                <w:szCs w:val="24"/>
+                <w:lang w:val="it-CH"/>
+              </w:rPr>
+              <w:t>L’utente può scegliere le parti che non vengono modificate ed esse non verranno effettivamente toccate alla generazione della nuova immagine con le parole</w:t>
+            </w:r>
+            <w:r>
+              <w:rPr>
+                <w:sz w:val="24"/>
+                <w:szCs w:val="24"/>
+                <w:lang w:val="it-CH"/>
+              </w:rPr>
+              <w:t xml:space="preserve"> </w:t>
+            </w:r>
+          </w:p>
+        </w:tc>
+      </w:tr>
+    </w:tbl>
+    <w:p/>
+    <w:p>
+      <w:r>
+        <w:br w:type="page"/>
+      </w:r>
+    </w:p>
+    <w:p/>
+    <w:tbl>
+      <w:tblPr>
+        <w:tblW w:w="9637" w:type="dxa"/>
+        <w:tblInd w:w="-3" w:type="dxa"/>
+        <w:tblBorders>
+          <w:top w:val="single" w:sz="2" w:space="0" w:color="auto"/>
+          <w:left w:val="single" w:sz="2" w:space="0" w:color="auto"/>
+          <w:bottom w:val="single" w:sz="2" w:space="0" w:color="auto"/>
+          <w:right w:val="single" w:sz="2" w:space="0" w:color="auto"/>
+          <w:insideH w:val="single" w:sz="2" w:space="0" w:color="auto"/>
+          <w:insideV w:val="single" w:sz="2" w:space="0" w:color="auto"/>
+        </w:tblBorders>
+        <w:tblLayout w:type="fixed"/>
+        <w:tblCellMar>
+          <w:top w:w="57" w:type="dxa"/>
+          <w:bottom w:w="57" w:type="dxa"/>
+        </w:tblCellMar>
+        <w:tblLook w:val="01E0" w:firstRow="1" w:lastRow="1" w:firstColumn="1" w:lastColumn="1" w:noHBand="0" w:noVBand="0"/>
+      </w:tblPr>
+      <w:tblGrid>
+        <w:gridCol w:w="1843"/>
+        <w:gridCol w:w="1885"/>
+        <w:gridCol w:w="948"/>
+        <w:gridCol w:w="4961"/>
+      </w:tblGrid>
+      <w:tr>
+        <w:tc>
+          <w:tcPr>
+            <w:tcW w:w="1843" w:type="dxa"/>
+            <w:shd w:val="clear" w:color="auto" w:fill="D9D9D9" w:themeFill="background1" w:themeFillShade="D9"/>
+          </w:tcPr>
+          <w:p>
+            <w:pPr>
+              <w:pStyle w:val="BodyTextChar"/>
+              <w:rPr>
+                <w:b/>
+                <w:sz w:val="24"/>
+                <w:szCs w:val="24"/>
+                <w:lang w:val="it-CH"/>
+              </w:rPr>
+            </w:pPr>
+            <w:r>
+              <w:rPr>
+                <w:b/>
+                <w:sz w:val="24"/>
+                <w:szCs w:val="24"/>
+                <w:lang w:val="it-CH"/>
+              </w:rPr>
+              <w:t>Test Case</w:t>
+            </w:r>
+          </w:p>
+          <w:p>
+            <w:pPr>
+              <w:pStyle w:val="Corpotesto"/>
+              <w:rPr>
+                <w:b/>
+                <w:szCs w:val="24"/>
+                <w:lang w:eastAsia="en-US"/>
+              </w:rPr>
+            </w:pPr>
+            <w:r>
+              <w:rPr>
+                <w:b/>
+                <w:szCs w:val="24"/>
+                <w:lang w:eastAsia="en-US"/>
+              </w:rPr>
+              <w:t>Riferimento</w:t>
+            </w:r>
+          </w:p>
+        </w:tc>
+        <w:tc>
+          <w:tcPr>
+            <w:tcW w:w="1885" w:type="dxa"/>
+          </w:tcPr>
+          <w:p>
+            <w:pPr>
+              <w:pStyle w:val="BodyTextChar"/>
+              <w:rPr>
+                <w:sz w:val="24"/>
+                <w:szCs w:val="24"/>
+                <w:lang w:val="it-CH"/>
+              </w:rPr>
+            </w:pPr>
+            <w:r>
+              <w:rPr>
+                <w:sz w:val="24"/>
+                <w:szCs w:val="24"/>
+                <w:lang w:val="it-CH"/>
+              </w:rPr>
+              <w:t>TC-00</w:t>
+            </w:r>
+            <w:r>
+              <w:rPr>
+                <w:sz w:val="24"/>
+                <w:szCs w:val="24"/>
+                <w:lang w:val="it-CH"/>
+              </w:rPr>
+              <w:t>3</w:t>
+            </w:r>
+          </w:p>
+          <w:p>
+            <w:pPr>
+              <w:rPr>
+                <w:szCs w:val="24"/>
+                <w:lang w:eastAsia="en-US"/>
+              </w:rPr>
+            </w:pPr>
+            <w:r>
+              <w:rPr>
+                <w:szCs w:val="24"/>
+              </w:rPr>
+              <w:t>REQ-0</w:t>
+            </w:r>
+            <w:r>
+              <w:rPr>
+                <w:szCs w:val="24"/>
+              </w:rPr>
+              <w:t>03</w:t>
+            </w:r>
+          </w:p>
+        </w:tc>
+        <w:tc>
+          <w:tcPr>
+            <w:tcW w:w="948" w:type="dxa"/>
+            <w:shd w:val="clear" w:color="auto" w:fill="D9D9D9" w:themeFill="background1" w:themeFillShade="D9"/>
+          </w:tcPr>
+          <w:p>
+            <w:pPr>
+              <w:pStyle w:val="BodyTextChar"/>
+              <w:rPr>
+                <w:b/>
+                <w:sz w:val="24"/>
+                <w:szCs w:val="24"/>
+                <w:lang w:val="it-CH"/>
+              </w:rPr>
+            </w:pPr>
+            <w:r>
+              <w:rPr>
+                <w:b/>
+                <w:sz w:val="24"/>
+                <w:szCs w:val="24"/>
+                <w:lang w:val="it-CH"/>
+              </w:rPr>
+              <w:t>Nome</w:t>
+            </w:r>
+          </w:p>
+        </w:tc>
+        <w:tc>
+          <w:tcPr>
+            <w:tcW w:w="4961" w:type="dxa"/>
+          </w:tcPr>
+          <w:p>
+            <w:pPr>
+              <w:pStyle w:val="BodyTextChar"/>
+              <w:rPr>
+                <w:sz w:val="24"/>
+                <w:szCs w:val="24"/>
+                <w:lang w:val="it-CH"/>
+              </w:rPr>
+            </w:pPr>
+            <w:r>
+              <w:rPr>
+                <w:sz w:val="24"/>
+                <w:szCs w:val="24"/>
+                <w:lang w:val="it-CH"/>
+              </w:rPr>
+              <w:t>Test delle parole inserite tramite input di testo</w:t>
+            </w:r>
+          </w:p>
+        </w:tc>
+      </w:tr>
+      <w:tr>
+        <w:tc>
+          <w:tcPr>
+            <w:tcW w:w="1843" w:type="dxa"/>
+            <w:shd w:val="clear" w:color="auto" w:fill="D9D9D9" w:themeFill="background1" w:themeFillShade="D9"/>
+          </w:tcPr>
+          <w:p>
+            <w:pPr>
+              <w:pStyle w:val="BodyTextChar"/>
+              <w:rPr>
+                <w:b/>
+                <w:sz w:val="24"/>
+                <w:szCs w:val="24"/>
+                <w:lang w:val="it-CH"/>
+              </w:rPr>
+            </w:pPr>
+            <w:r>
+              <w:rPr>
+                <w:b/>
+                <w:sz w:val="24"/>
+                <w:szCs w:val="24"/>
+                <w:lang w:val="it-CH"/>
+              </w:rPr>
+              <w:t>Descrizione</w:t>
+            </w:r>
+          </w:p>
+        </w:tc>
+        <w:tc>
+          <w:tcPr>
+            <w:tcW w:w="7794" w:type="dxa"/>
+            <w:gridSpan w:val="3"/>
+          </w:tcPr>
+          <w:p>
+            <w:pPr>
+              <w:pStyle w:val="BodyTextChar"/>
+              <w:rPr>
+                <w:sz w:val="24"/>
+                <w:szCs w:val="24"/>
+                <w:lang w:val="it-CH"/>
+              </w:rPr>
+            </w:pPr>
+            <w:r>
+              <w:rPr>
+                <w:sz w:val="24"/>
+                <w:szCs w:val="24"/>
+                <w:lang w:val="it-CH"/>
+              </w:rPr>
+              <w:t>Testare che funzioni il metodo di inserimento manuale da parte dell’utente delle parole</w:t>
+            </w:r>
+          </w:p>
+        </w:tc>
+      </w:tr>
+      <w:tr>
+        <w:tc>
+          <w:tcPr>
+            <w:tcW w:w="1843" w:type="dxa"/>
+            <w:shd w:val="clear" w:color="auto" w:fill="D9D9D9" w:themeFill="background1" w:themeFillShade="D9"/>
+          </w:tcPr>
+          <w:p>
+            <w:pPr>
+              <w:pStyle w:val="BodyTextChar"/>
+              <w:rPr>
+                <w:b/>
+                <w:sz w:val="24"/>
+                <w:szCs w:val="24"/>
+                <w:lang w:val="it-CH"/>
+              </w:rPr>
+            </w:pPr>
+            <w:r>
+              <w:rPr>
+                <w:b/>
+                <w:sz w:val="24"/>
+                <w:szCs w:val="24"/>
+                <w:lang w:val="it-CH"/>
+              </w:rPr>
+              <w:t>Prerequisiti</w:t>
+            </w:r>
+          </w:p>
+        </w:tc>
+        <w:tc>
+          <w:tcPr>
+            <w:tcW w:w="7794" w:type="dxa"/>
+            <w:gridSpan w:val="3"/>
+          </w:tcPr>
+          <w:p>
+            <w:pPr>
+              <w:pStyle w:val="BodyTextChar"/>
+              <w:rPr>
+                <w:sz w:val="24"/>
+                <w:szCs w:val="24"/>
+                <w:lang w:val="it-CH"/>
+              </w:rPr>
+            </w:pPr>
+            <w:r>
+              <w:rPr>
+                <w:sz w:val="24"/>
+                <w:szCs w:val="24"/>
+                <w:lang w:val="it-CH"/>
+              </w:rPr>
+              <w:t>Aver verificato che funzioni l’inserimento delle immagini.</w:t>
+            </w:r>
+          </w:p>
+          <w:p>
+            <w:pPr>
+              <w:pStyle w:val="Corpotesto"/>
+              <w:rPr>
+                <w:lang w:eastAsia="en-US"/>
+              </w:rPr>
+            </w:pPr>
+            <w:r>
+              <w:rPr>
+                <w:lang w:eastAsia="en-US"/>
+              </w:rPr>
+              <w:t xml:space="preserve">Aver implementato il drop down di scelta del metodo di input delle parole </w:t>
+            </w:r>
+          </w:p>
+        </w:tc>
+      </w:tr>
+      <w:tr>
+        <w:tc>
+          <w:tcPr>
+            <w:tcW w:w="1843" w:type="dxa"/>
+            <w:shd w:val="clear" w:color="auto" w:fill="D9D9D9" w:themeFill="background1" w:themeFillShade="D9"/>
+          </w:tcPr>
+          <w:p>
+            <w:pPr>
+              <w:pStyle w:val="BodyTextChar"/>
+              <w:rPr>
+                <w:b/>
+                <w:sz w:val="24"/>
+                <w:szCs w:val="24"/>
+                <w:lang w:val="it-CH"/>
+              </w:rPr>
+            </w:pPr>
+            <w:r>
+              <w:rPr>
+                <w:b/>
+                <w:sz w:val="24"/>
+                <w:szCs w:val="24"/>
+                <w:lang w:val="it-CH"/>
+              </w:rPr>
+              <w:t>Procedura</w:t>
+            </w:r>
+          </w:p>
+        </w:tc>
+        <w:tc>
+          <w:tcPr>
+            <w:tcW w:w="7794" w:type="dxa"/>
+            <w:gridSpan w:val="3"/>
+          </w:tcPr>
+          <w:p>
+            <w:pPr>
+              <w:pStyle w:val="Corpotesto"/>
+              <w:numPr>
+                <w:ilvl w:val="0"/>
+                <w:numId w:val="26"/>
+              </w:numPr>
+              <w:rPr>
+                <w:lang w:eastAsia="en-US"/>
+              </w:rPr>
+            </w:pPr>
+            <w:r>
+              <w:rPr>
+                <w:lang w:eastAsia="en-US"/>
+              </w:rPr>
+              <w:t>Scegliere l’opzione di input tramite testo inserito dall’utente</w:t>
+            </w:r>
+          </w:p>
+          <w:p>
+            <w:pPr>
+              <w:pStyle w:val="Corpotesto"/>
+              <w:numPr>
+                <w:ilvl w:val="0"/>
+                <w:numId w:val="26"/>
+              </w:numPr>
+              <w:rPr>
+                <w:lang w:eastAsia="en-US"/>
+              </w:rPr>
+            </w:pPr>
+            <w:r>
+              <w:rPr>
+                <w:lang w:eastAsia="en-US"/>
+              </w:rPr>
+              <w:t>Scrivere all’interno del text box apposito</w:t>
+            </w:r>
+          </w:p>
+          <w:p>
+            <w:pPr>
+              <w:pStyle w:val="Corpotesto"/>
+              <w:numPr>
+                <w:ilvl w:val="0"/>
+                <w:numId w:val="26"/>
+              </w:numPr>
+              <w:rPr>
+                <w:lang w:eastAsia="en-US"/>
+              </w:rPr>
+            </w:pPr>
+            <w:r>
+              <w:rPr>
+                <w:lang w:eastAsia="en-US"/>
+              </w:rPr>
+              <w:t>Controllare che l’immagine contenga tutte le parole</w:t>
+            </w:r>
+          </w:p>
+          <w:p>
+            <w:pPr>
+              <w:pStyle w:val="Corpotesto"/>
+              <w:numPr>
+                <w:ilvl w:val="0"/>
+                <w:numId w:val="26"/>
+              </w:numPr>
+              <w:rPr>
+                <w:lang w:eastAsia="en-US"/>
+              </w:rPr>
+            </w:pPr>
+            <w:r>
+              <w:rPr>
+                <w:lang w:eastAsia="en-US"/>
+              </w:rPr>
+              <w:t xml:space="preserve">Scrivere anche parole </w:t>
+            </w:r>
+            <w:r>
+              <w:rPr>
+                <w:lang w:eastAsia="en-US"/>
+              </w:rPr>
+              <w:t>bloccate</w:t>
+            </w:r>
+            <w:r>
+              <w:rPr>
+                <w:lang w:eastAsia="en-US"/>
+              </w:rPr>
+              <w:t xml:space="preserve"> e controllare che non vengano mostrate</w:t>
+            </w:r>
+          </w:p>
+        </w:tc>
+      </w:tr>
+      <w:tr>
+        <w:tc>
+          <w:tcPr>
+            <w:tcW w:w="1843" w:type="dxa"/>
+            <w:shd w:val="clear" w:color="auto" w:fill="D9D9D9" w:themeFill="background1" w:themeFillShade="D9"/>
+          </w:tcPr>
+          <w:p>
+            <w:pPr>
+              <w:pStyle w:val="BodyTextChar"/>
+              <w:rPr>
+                <w:b/>
+                <w:sz w:val="24"/>
+                <w:szCs w:val="24"/>
+                <w:lang w:val="it-CH"/>
+              </w:rPr>
+            </w:pPr>
+            <w:r>
+              <w:rPr>
+                <w:b/>
+                <w:sz w:val="24"/>
+                <w:szCs w:val="24"/>
+                <w:lang w:val="it-CH"/>
+              </w:rPr>
+              <w:t>Risultati attesi</w:t>
+            </w:r>
+          </w:p>
+        </w:tc>
+        <w:tc>
+          <w:tcPr>
+            <w:tcW w:w="7794" w:type="dxa"/>
+            <w:gridSpan w:val="3"/>
+          </w:tcPr>
+          <w:p>
+            <w:pPr>
+              <w:pStyle w:val="BodyTextChar"/>
+              <w:rPr>
+                <w:sz w:val="24"/>
+                <w:szCs w:val="24"/>
+                <w:lang w:val="it-CH"/>
+              </w:rPr>
+            </w:pPr>
+            <w:r>
+              <w:rPr>
+                <w:sz w:val="24"/>
+                <w:szCs w:val="24"/>
+                <w:lang w:val="it-CH"/>
+              </w:rPr>
+              <w:t>L’utente inserisce un testo all’interno dello spazio apposito e nell’immagine compaiono tutte le parole inserite tranne quelle</w:t>
+            </w:r>
+            <w:r>
+              <w:rPr>
+                <w:sz w:val="24"/>
+                <w:szCs w:val="24"/>
+                <w:lang w:val="it-CH"/>
+              </w:rPr>
+              <w:t xml:space="preserve"> bloccate</w:t>
+            </w:r>
+            <w:r>
+              <w:rPr>
+                <w:sz w:val="24"/>
+                <w:szCs w:val="24"/>
+                <w:lang w:val="it-CH"/>
+              </w:rPr>
+              <w:t xml:space="preserve"> </w:t>
+            </w:r>
+          </w:p>
+        </w:tc>
+      </w:tr>
+    </w:tbl>
+    <w:p/>
+    <w:tbl>
+      <w:tblPr>
+        <w:tblW w:w="9637" w:type="dxa"/>
+        <w:tblInd w:w="-3" w:type="dxa"/>
+        <w:tblBorders>
+          <w:top w:val="single" w:sz="2" w:space="0" w:color="auto"/>
+          <w:left w:val="single" w:sz="2" w:space="0" w:color="auto"/>
+          <w:bottom w:val="single" w:sz="2" w:space="0" w:color="auto"/>
+          <w:right w:val="single" w:sz="2" w:space="0" w:color="auto"/>
+          <w:insideH w:val="single" w:sz="2" w:space="0" w:color="auto"/>
+          <w:insideV w:val="single" w:sz="2" w:space="0" w:color="auto"/>
+        </w:tblBorders>
+        <w:tblLayout w:type="fixed"/>
+        <w:tblCellMar>
+          <w:top w:w="57" w:type="dxa"/>
+          <w:bottom w:w="57" w:type="dxa"/>
+        </w:tblCellMar>
+        <w:tblLook w:val="01E0" w:firstRow="1" w:lastRow="1" w:firstColumn="1" w:lastColumn="1" w:noHBand="0" w:noVBand="0"/>
+      </w:tblPr>
+      <w:tblGrid>
+        <w:gridCol w:w="1843"/>
+        <w:gridCol w:w="1885"/>
+        <w:gridCol w:w="948"/>
+        <w:gridCol w:w="4961"/>
+      </w:tblGrid>
+      <w:tr>
+        <w:tc>
+          <w:tcPr>
+            <w:tcW w:w="1843" w:type="dxa"/>
+            <w:shd w:val="clear" w:color="auto" w:fill="D9D9D9" w:themeFill="background1" w:themeFillShade="D9"/>
+          </w:tcPr>
+          <w:p>
+            <w:pPr>
+              <w:pStyle w:val="BodyTextChar"/>
+              <w:rPr>
+                <w:b/>
+                <w:sz w:val="24"/>
+                <w:szCs w:val="24"/>
+                <w:lang w:val="it-CH"/>
+              </w:rPr>
+            </w:pPr>
+            <w:r>
+              <w:rPr>
+                <w:b/>
+                <w:sz w:val="24"/>
+                <w:szCs w:val="24"/>
+                <w:lang w:val="it-CH"/>
+              </w:rPr>
+              <w:t>Test Case</w:t>
+            </w:r>
+          </w:p>
+          <w:p>
+            <w:pPr>
+              <w:pStyle w:val="Corpotesto"/>
+              <w:rPr>
+                <w:b/>
+                <w:szCs w:val="24"/>
+                <w:lang w:eastAsia="en-US"/>
+              </w:rPr>
+            </w:pPr>
+            <w:r>
+              <w:rPr>
+                <w:b/>
+                <w:szCs w:val="24"/>
+                <w:lang w:eastAsia="en-US"/>
+              </w:rPr>
+              <w:t>Riferimento</w:t>
+            </w:r>
+          </w:p>
+        </w:tc>
+        <w:tc>
+          <w:tcPr>
+            <w:tcW w:w="1885" w:type="dxa"/>
+          </w:tcPr>
+          <w:p>
+            <w:pPr>
+              <w:pStyle w:val="BodyTextChar"/>
+              <w:rPr>
+                <w:sz w:val="24"/>
+                <w:szCs w:val="24"/>
+                <w:lang w:val="it-CH"/>
+              </w:rPr>
+            </w:pPr>
+            <w:r>
+              <w:rPr>
+                <w:sz w:val="24"/>
+                <w:szCs w:val="24"/>
+                <w:lang w:val="it-CH"/>
+              </w:rPr>
+              <w:t>TC-00</w:t>
+            </w:r>
+            <w:r>
+              <w:rPr>
+                <w:sz w:val="24"/>
+                <w:szCs w:val="24"/>
+                <w:lang w:val="it-CH"/>
+              </w:rPr>
+              <w:t>4</w:t>
+            </w:r>
+          </w:p>
+          <w:p>
+            <w:pPr>
+              <w:rPr>
+                <w:szCs w:val="24"/>
+                <w:lang w:eastAsia="en-US"/>
+              </w:rPr>
+            </w:pPr>
+            <w:r>
+              <w:rPr>
+                <w:szCs w:val="24"/>
+              </w:rPr>
+              <w:t>REQ-0</w:t>
+            </w:r>
+            <w:r>
+              <w:rPr>
+                <w:szCs w:val="24"/>
+              </w:rPr>
+              <w:t>03</w:t>
+            </w:r>
+          </w:p>
+        </w:tc>
+        <w:tc>
+          <w:tcPr>
+            <w:tcW w:w="948" w:type="dxa"/>
+            <w:shd w:val="clear" w:color="auto" w:fill="D9D9D9" w:themeFill="background1" w:themeFillShade="D9"/>
+          </w:tcPr>
+          <w:p>
+            <w:pPr>
+              <w:pStyle w:val="BodyTextChar"/>
+              <w:rPr>
+                <w:b/>
+                <w:sz w:val="24"/>
+                <w:szCs w:val="24"/>
+                <w:lang w:val="it-CH"/>
+              </w:rPr>
+            </w:pPr>
+            <w:r>
+              <w:rPr>
+                <w:b/>
+                <w:sz w:val="24"/>
+                <w:szCs w:val="24"/>
+                <w:lang w:val="it-CH"/>
+              </w:rPr>
+              <w:t>Nome</w:t>
+            </w:r>
+          </w:p>
+        </w:tc>
+        <w:tc>
+          <w:tcPr>
+            <w:tcW w:w="4961" w:type="dxa"/>
+          </w:tcPr>
+          <w:p>
+            <w:pPr>
+              <w:pStyle w:val="BodyTextChar"/>
+              <w:rPr>
+                <w:sz w:val="24"/>
+                <w:szCs w:val="24"/>
+                <w:lang w:val="it-CH"/>
+              </w:rPr>
+            </w:pPr>
+            <w:r>
+              <w:rPr>
+                <w:sz w:val="24"/>
+                <w:szCs w:val="24"/>
+                <w:lang w:val="it-CH"/>
+              </w:rPr>
+              <w:t>Test delle parole inserite tramite file di testo</w:t>
+            </w:r>
+          </w:p>
+        </w:tc>
+      </w:tr>
+      <w:tr>
+        <w:tc>
+          <w:tcPr>
+            <w:tcW w:w="1843" w:type="dxa"/>
+            <w:shd w:val="clear" w:color="auto" w:fill="D9D9D9" w:themeFill="background1" w:themeFillShade="D9"/>
+          </w:tcPr>
+          <w:p>
+            <w:pPr>
+              <w:pStyle w:val="BodyTextChar"/>
+              <w:rPr>
+                <w:b/>
+                <w:sz w:val="24"/>
+                <w:szCs w:val="24"/>
+                <w:lang w:val="it-CH"/>
+              </w:rPr>
+            </w:pPr>
+            <w:r>
+              <w:rPr>
+                <w:b/>
+                <w:sz w:val="24"/>
+                <w:szCs w:val="24"/>
+                <w:lang w:val="it-CH"/>
+              </w:rPr>
+              <w:t>Descrizione</w:t>
+            </w:r>
+          </w:p>
+        </w:tc>
+        <w:tc>
+          <w:tcPr>
+            <w:tcW w:w="7794" w:type="dxa"/>
+            <w:gridSpan w:val="3"/>
+          </w:tcPr>
+          <w:p>
+            <w:pPr>
+              <w:pStyle w:val="BodyTextChar"/>
+              <w:rPr>
+                <w:sz w:val="24"/>
+                <w:szCs w:val="24"/>
+                <w:lang w:val="it-CH"/>
+              </w:rPr>
+            </w:pPr>
+            <w:r>
+              <w:rPr>
+                <w:sz w:val="24"/>
+                <w:szCs w:val="24"/>
+                <w:lang w:val="it-CH"/>
+              </w:rPr>
+              <w:t>Testare che funzioni il metodo di inserimento delle parole tramite un file di testo</w:t>
+            </w:r>
+          </w:p>
+        </w:tc>
+      </w:tr>
+      <w:tr>
+        <w:tc>
+          <w:tcPr>
+            <w:tcW w:w="1843" w:type="dxa"/>
+            <w:shd w:val="clear" w:color="auto" w:fill="D9D9D9" w:themeFill="background1" w:themeFillShade="D9"/>
+          </w:tcPr>
+          <w:p>
+            <w:pPr>
+              <w:pStyle w:val="BodyTextChar"/>
+              <w:rPr>
+                <w:b/>
+                <w:sz w:val="24"/>
+                <w:szCs w:val="24"/>
+                <w:lang w:val="it-CH"/>
+              </w:rPr>
+            </w:pPr>
+            <w:r>
+              <w:rPr>
+                <w:b/>
+                <w:sz w:val="24"/>
+                <w:szCs w:val="24"/>
+                <w:lang w:val="it-CH"/>
+              </w:rPr>
+              <w:t>Prerequisiti</w:t>
+            </w:r>
+          </w:p>
+        </w:tc>
+        <w:tc>
+          <w:tcPr>
+            <w:tcW w:w="7794" w:type="dxa"/>
+            <w:gridSpan w:val="3"/>
+          </w:tcPr>
+          <w:p>
+            <w:pPr>
+              <w:pStyle w:val="BodyTextChar"/>
+              <w:rPr>
+                <w:sz w:val="24"/>
+                <w:szCs w:val="24"/>
+                <w:lang w:val="it-CH"/>
+              </w:rPr>
+            </w:pPr>
+            <w:r>
+              <w:rPr>
+                <w:sz w:val="24"/>
+                <w:szCs w:val="24"/>
+                <w:lang w:val="it-CH"/>
+              </w:rPr>
+              <w:t>Aver verificato che funzioni l’inserimento delle immagini.</w:t>
+            </w:r>
+          </w:p>
+          <w:p>
+            <w:pPr>
+              <w:pStyle w:val="Corpotesto"/>
+              <w:rPr>
+                <w:lang w:eastAsia="en-US"/>
+              </w:rPr>
+            </w:pPr>
+            <w:r>
+              <w:rPr>
+                <w:lang w:eastAsia="en-US"/>
+              </w:rPr>
+              <w:t xml:space="preserve">Aver implementato il drop down di scelta del metodo di input delle parole </w:t>
+            </w:r>
+          </w:p>
+        </w:tc>
+      </w:tr>
+      <w:tr>
+        <w:tc>
+          <w:tcPr>
+            <w:tcW w:w="1843" w:type="dxa"/>
+            <w:shd w:val="clear" w:color="auto" w:fill="D9D9D9" w:themeFill="background1" w:themeFillShade="D9"/>
+          </w:tcPr>
+          <w:p>
+            <w:pPr>
+              <w:pStyle w:val="BodyTextChar"/>
+              <w:rPr>
+                <w:b/>
+                <w:sz w:val="24"/>
+                <w:szCs w:val="24"/>
+                <w:lang w:val="it-CH"/>
+              </w:rPr>
+            </w:pPr>
+            <w:r>
+              <w:rPr>
+                <w:b/>
+                <w:sz w:val="24"/>
+                <w:szCs w:val="24"/>
+                <w:lang w:val="it-CH"/>
+              </w:rPr>
+              <w:t>Procedura</w:t>
+            </w:r>
+          </w:p>
+        </w:tc>
+        <w:tc>
+          <w:tcPr>
+            <w:tcW w:w="7794" w:type="dxa"/>
+            <w:gridSpan w:val="3"/>
+          </w:tcPr>
+          <w:p>
+            <w:pPr>
+              <w:pStyle w:val="Corpotesto"/>
+              <w:numPr>
+                <w:ilvl w:val="0"/>
+                <w:numId w:val="27"/>
+              </w:numPr>
+              <w:rPr>
+                <w:lang w:eastAsia="en-US"/>
+              </w:rPr>
+            </w:pPr>
+            <w:r>
+              <w:rPr>
+                <w:lang w:eastAsia="en-US"/>
+              </w:rPr>
+              <w:t>Scegliere l’opzione di input con l’upload del file di testo</w:t>
+            </w:r>
+          </w:p>
+          <w:p>
+            <w:pPr>
+              <w:pStyle w:val="Corpotesto"/>
+              <w:numPr>
+                <w:ilvl w:val="0"/>
+                <w:numId w:val="27"/>
+              </w:numPr>
+              <w:rPr>
+                <w:lang w:eastAsia="en-US"/>
+              </w:rPr>
+            </w:pPr>
+            <w:r>
+              <w:rPr>
+                <w:lang w:eastAsia="en-US"/>
+              </w:rPr>
+              <w:t>Rilasciare nello spazio apposito un file di testo contenente delle parole</w:t>
+            </w:r>
+          </w:p>
+          <w:p>
+            <w:pPr>
+              <w:pStyle w:val="Corpotesto"/>
+              <w:numPr>
+                <w:ilvl w:val="0"/>
+                <w:numId w:val="27"/>
+              </w:numPr>
+              <w:rPr>
+                <w:lang w:eastAsia="en-US"/>
+              </w:rPr>
+            </w:pPr>
+            <w:r>
+              <w:rPr>
+                <w:lang w:eastAsia="en-US"/>
+              </w:rPr>
+              <w:t>Controllare che l’immagine contenga tutte le parole presenti all’interno del file tranne quelle bloccate</w:t>
+            </w:r>
+          </w:p>
+        </w:tc>
+      </w:tr>
+      <w:tr>
+        <w:tc>
+          <w:tcPr>
+            <w:tcW w:w="1843" w:type="dxa"/>
+            <w:shd w:val="clear" w:color="auto" w:fill="D9D9D9" w:themeFill="background1" w:themeFillShade="D9"/>
+          </w:tcPr>
+          <w:p>
+            <w:pPr>
+              <w:pStyle w:val="BodyTextChar"/>
+              <w:rPr>
+                <w:b/>
+                <w:sz w:val="24"/>
+                <w:szCs w:val="24"/>
+                <w:lang w:val="it-CH"/>
+              </w:rPr>
+            </w:pPr>
+            <w:r>
+              <w:rPr>
+                <w:b/>
+                <w:sz w:val="24"/>
+                <w:szCs w:val="24"/>
+                <w:lang w:val="it-CH"/>
+              </w:rPr>
+              <w:t>Risultati attesi</w:t>
+            </w:r>
+          </w:p>
+        </w:tc>
+        <w:tc>
+          <w:tcPr>
+            <w:tcW w:w="7794" w:type="dxa"/>
+            <w:gridSpan w:val="3"/>
+          </w:tcPr>
+          <w:p>
+            <w:pPr>
+              <w:pStyle w:val="BodyTextChar"/>
+              <w:rPr>
+                <w:sz w:val="24"/>
+                <w:szCs w:val="24"/>
+                <w:lang w:val="it-CH"/>
+              </w:rPr>
+            </w:pPr>
+            <w:r>
+              <w:rPr>
+                <w:sz w:val="24"/>
+                <w:szCs w:val="24"/>
+                <w:lang w:val="it-CH"/>
+              </w:rPr>
+              <w:t xml:space="preserve">L’utente inserisce un </w:t>
+            </w:r>
+            <w:r>
+              <w:rPr>
+                <w:sz w:val="24"/>
+                <w:szCs w:val="24"/>
+                <w:lang w:val="it-CH"/>
+              </w:rPr>
+              <w:t>file di testo</w:t>
+            </w:r>
+            <w:r>
+              <w:rPr>
+                <w:sz w:val="24"/>
+                <w:szCs w:val="24"/>
+                <w:lang w:val="it-CH"/>
+              </w:rPr>
+              <w:t xml:space="preserve"> all’interno dello spazio apposito e nell’immagine compaiono tutte le parole inserite tranne quelle bloccate </w:t>
+            </w:r>
+          </w:p>
+        </w:tc>
+      </w:tr>
+    </w:tbl>
     <w:p>
       <w:pPr>
         <w:rPr>
           <w:b/>
         </w:rPr>
       </w:pPr>
-      <w:bookmarkStart w:id="35" w:name="_Toc461179225"/>
       <w:r>
         <w:br w:type="page"/>
       </w:r>
     </w:p>
+    <w:tbl>
+      <w:tblPr>
+        <w:tblW w:w="9637" w:type="dxa"/>
+        <w:tblInd w:w="-3" w:type="dxa"/>
+        <w:tblBorders>
+          <w:top w:val="single" w:sz="2" w:space="0" w:color="auto"/>
+          <w:left w:val="single" w:sz="2" w:space="0" w:color="auto"/>
+          <w:bottom w:val="single" w:sz="2" w:space="0" w:color="auto"/>
+          <w:right w:val="single" w:sz="2" w:space="0" w:color="auto"/>
+          <w:insideH w:val="single" w:sz="2" w:space="0" w:color="auto"/>
+          <w:insideV w:val="single" w:sz="2" w:space="0" w:color="auto"/>
+        </w:tblBorders>
+        <w:tblLayout w:type="fixed"/>
+        <w:tblCellMar>
+          <w:top w:w="57" w:type="dxa"/>
+          <w:bottom w:w="57" w:type="dxa"/>
+        </w:tblCellMar>
+        <w:tblLook w:val="01E0" w:firstRow="1" w:lastRow="1" w:firstColumn="1" w:lastColumn="1" w:noHBand="0" w:noVBand="0"/>
+      </w:tblPr>
+      <w:tblGrid>
+        <w:gridCol w:w="1843"/>
+        <w:gridCol w:w="1885"/>
+        <w:gridCol w:w="948"/>
+        <w:gridCol w:w="4961"/>
+      </w:tblGrid>
+      <w:tr>
+        <w:tc>
+          <w:tcPr>
+            <w:tcW w:w="1843" w:type="dxa"/>
+            <w:shd w:val="clear" w:color="auto" w:fill="D9D9D9" w:themeFill="background1" w:themeFillShade="D9"/>
+          </w:tcPr>
+          <w:p>
+            <w:pPr>
+              <w:pStyle w:val="BodyTextChar"/>
+              <w:rPr>
+                <w:b/>
+                <w:sz w:val="24"/>
+                <w:szCs w:val="24"/>
+                <w:lang w:val="it-CH"/>
+              </w:rPr>
+            </w:pPr>
+            <w:r>
+              <w:rPr>
+                <w:b/>
+                <w:sz w:val="24"/>
+                <w:szCs w:val="24"/>
+                <w:lang w:val="it-CH"/>
+              </w:rPr>
+              <w:lastRenderedPageBreak/>
+              <w:t>Test Case</w:t>
+            </w:r>
+          </w:p>
+          <w:p>
+            <w:pPr>
+              <w:pStyle w:val="Corpotesto"/>
+              <w:rPr>
+                <w:b/>
+                <w:szCs w:val="24"/>
+                <w:lang w:eastAsia="en-US"/>
+              </w:rPr>
+            </w:pPr>
+            <w:r>
+              <w:rPr>
+                <w:b/>
+                <w:szCs w:val="24"/>
+                <w:lang w:eastAsia="en-US"/>
+              </w:rPr>
+              <w:t>Riferimento</w:t>
+            </w:r>
+          </w:p>
+        </w:tc>
+        <w:tc>
+          <w:tcPr>
+            <w:tcW w:w="1885" w:type="dxa"/>
+          </w:tcPr>
+          <w:p>
+            <w:pPr>
+              <w:pStyle w:val="BodyTextChar"/>
+              <w:rPr>
+                <w:sz w:val="24"/>
+                <w:szCs w:val="24"/>
+                <w:lang w:val="it-CH"/>
+              </w:rPr>
+            </w:pPr>
+            <w:r>
+              <w:rPr>
+                <w:sz w:val="24"/>
+                <w:szCs w:val="24"/>
+                <w:lang w:val="it-CH"/>
+              </w:rPr>
+              <w:t>TC-00</w:t>
+            </w:r>
+            <w:r>
+              <w:rPr>
+                <w:sz w:val="24"/>
+                <w:szCs w:val="24"/>
+                <w:lang w:val="it-CH"/>
+              </w:rPr>
+              <w:t>5</w:t>
+            </w:r>
+          </w:p>
+          <w:p>
+            <w:pPr>
+              <w:rPr>
+                <w:szCs w:val="24"/>
+                <w:lang w:eastAsia="en-US"/>
+              </w:rPr>
+            </w:pPr>
+            <w:r>
+              <w:rPr>
+                <w:szCs w:val="24"/>
+              </w:rPr>
+              <w:t>REQ-0</w:t>
+            </w:r>
+            <w:r>
+              <w:rPr>
+                <w:szCs w:val="24"/>
+              </w:rPr>
+              <w:t>03</w:t>
+            </w:r>
+          </w:p>
+        </w:tc>
+        <w:tc>
+          <w:tcPr>
+            <w:tcW w:w="948" w:type="dxa"/>
+            <w:shd w:val="clear" w:color="auto" w:fill="D9D9D9" w:themeFill="background1" w:themeFillShade="D9"/>
+          </w:tcPr>
+          <w:p>
+            <w:pPr>
+              <w:pStyle w:val="BodyTextChar"/>
+              <w:rPr>
+                <w:b/>
+                <w:sz w:val="24"/>
+                <w:szCs w:val="24"/>
+                <w:lang w:val="it-CH"/>
+              </w:rPr>
+            </w:pPr>
+            <w:r>
+              <w:rPr>
+                <w:b/>
+                <w:sz w:val="24"/>
+                <w:szCs w:val="24"/>
+                <w:lang w:val="it-CH"/>
+              </w:rPr>
+              <w:t>Nome</w:t>
+            </w:r>
+          </w:p>
+        </w:tc>
+        <w:tc>
+          <w:tcPr>
+            <w:tcW w:w="4961" w:type="dxa"/>
+          </w:tcPr>
+          <w:p>
+            <w:pPr>
+              <w:pStyle w:val="BodyTextChar"/>
+              <w:rPr>
+                <w:sz w:val="24"/>
+                <w:szCs w:val="24"/>
+                <w:lang w:val="it-CH"/>
+              </w:rPr>
+            </w:pPr>
+            <w:r>
+              <w:rPr>
+                <w:sz w:val="24"/>
+                <w:szCs w:val="24"/>
+                <w:lang w:val="it-CH"/>
+              </w:rPr>
+              <w:t>Test delle parole inserite tramite URL di una pagina da scaricare</w:t>
+            </w:r>
+          </w:p>
+        </w:tc>
+      </w:tr>
+      <w:tr>
+        <w:tc>
+          <w:tcPr>
+            <w:tcW w:w="1843" w:type="dxa"/>
+            <w:shd w:val="clear" w:color="auto" w:fill="D9D9D9" w:themeFill="background1" w:themeFillShade="D9"/>
+          </w:tcPr>
+          <w:p>
+            <w:pPr>
+              <w:pStyle w:val="BodyTextChar"/>
+              <w:rPr>
+                <w:b/>
+                <w:sz w:val="24"/>
+                <w:szCs w:val="24"/>
+                <w:lang w:val="it-CH"/>
+              </w:rPr>
+            </w:pPr>
+            <w:r>
+              <w:rPr>
+                <w:b/>
+                <w:sz w:val="24"/>
+                <w:szCs w:val="24"/>
+                <w:lang w:val="it-CH"/>
+              </w:rPr>
+              <w:t>Descrizione</w:t>
+            </w:r>
+          </w:p>
+        </w:tc>
+        <w:tc>
+          <w:tcPr>
+            <w:tcW w:w="7794" w:type="dxa"/>
+            <w:gridSpan w:val="3"/>
+          </w:tcPr>
+          <w:p>
+            <w:pPr>
+              <w:pStyle w:val="BodyTextChar"/>
+              <w:rPr>
+                <w:sz w:val="24"/>
+                <w:szCs w:val="24"/>
+                <w:lang w:val="it-CH"/>
+              </w:rPr>
+            </w:pPr>
+            <w:r>
+              <w:rPr>
+                <w:sz w:val="24"/>
+                <w:szCs w:val="24"/>
+                <w:lang w:val="it-CH"/>
+              </w:rPr>
+              <w:t xml:space="preserve">Testare che funzioni il metodo di inserimento delle parole tranne </w:t>
+            </w:r>
+          </w:p>
+        </w:tc>
+      </w:tr>
+      <w:tr>
+        <w:tc>
+          <w:tcPr>
+            <w:tcW w:w="1843" w:type="dxa"/>
+            <w:shd w:val="clear" w:color="auto" w:fill="D9D9D9" w:themeFill="background1" w:themeFillShade="D9"/>
+          </w:tcPr>
+          <w:p>
+            <w:pPr>
+              <w:pStyle w:val="BodyTextChar"/>
+              <w:rPr>
+                <w:b/>
+                <w:sz w:val="24"/>
+                <w:szCs w:val="24"/>
+                <w:lang w:val="it-CH"/>
+              </w:rPr>
+            </w:pPr>
+            <w:r>
+              <w:rPr>
+                <w:b/>
+                <w:sz w:val="24"/>
+                <w:szCs w:val="24"/>
+                <w:lang w:val="it-CH"/>
+              </w:rPr>
+              <w:t>Prerequisiti</w:t>
+            </w:r>
+          </w:p>
+        </w:tc>
+        <w:tc>
+          <w:tcPr>
+            <w:tcW w:w="7794" w:type="dxa"/>
+            <w:gridSpan w:val="3"/>
+          </w:tcPr>
+          <w:p>
+            <w:pPr>
+              <w:pStyle w:val="BodyTextChar"/>
+              <w:rPr>
+                <w:sz w:val="24"/>
+                <w:szCs w:val="24"/>
+                <w:lang w:val="it-CH"/>
+              </w:rPr>
+            </w:pPr>
+            <w:r>
+              <w:rPr>
+                <w:sz w:val="24"/>
+                <w:szCs w:val="24"/>
+                <w:lang w:val="it-CH"/>
+              </w:rPr>
+              <w:t>Aver verificato che funzioni l’inserimento delle immagini.</w:t>
+            </w:r>
+          </w:p>
+          <w:p>
+            <w:pPr>
+              <w:pStyle w:val="Corpotesto"/>
+              <w:rPr>
+                <w:lang w:eastAsia="en-US"/>
+              </w:rPr>
+            </w:pPr>
+            <w:r>
+              <w:rPr>
+                <w:lang w:eastAsia="en-US"/>
+              </w:rPr>
+              <w:t xml:space="preserve">Aver implementato il drop down di scelta del metodo di input delle parole </w:t>
+            </w:r>
+          </w:p>
+        </w:tc>
+      </w:tr>
+      <w:tr>
+        <w:tc>
+          <w:tcPr>
+            <w:tcW w:w="1843" w:type="dxa"/>
+            <w:shd w:val="clear" w:color="auto" w:fill="D9D9D9" w:themeFill="background1" w:themeFillShade="D9"/>
+          </w:tcPr>
+          <w:p>
+            <w:pPr>
+              <w:pStyle w:val="BodyTextChar"/>
+              <w:rPr>
+                <w:b/>
+                <w:sz w:val="24"/>
+                <w:szCs w:val="24"/>
+                <w:lang w:val="it-CH"/>
+              </w:rPr>
+            </w:pPr>
+            <w:r>
+              <w:rPr>
+                <w:b/>
+                <w:sz w:val="24"/>
+                <w:szCs w:val="24"/>
+                <w:lang w:val="it-CH"/>
+              </w:rPr>
+              <w:t>Procedura</w:t>
+            </w:r>
+          </w:p>
+        </w:tc>
+        <w:tc>
+          <w:tcPr>
+            <w:tcW w:w="7794" w:type="dxa"/>
+            <w:gridSpan w:val="3"/>
+          </w:tcPr>
+          <w:p>
+            <w:pPr>
+              <w:pStyle w:val="Corpotesto"/>
+              <w:numPr>
+                <w:ilvl w:val="0"/>
+                <w:numId w:val="28"/>
+              </w:numPr>
+              <w:rPr>
+                <w:lang w:eastAsia="en-US"/>
+              </w:rPr>
+            </w:pPr>
+            <w:r>
+              <w:rPr>
+                <w:lang w:eastAsia="en-US"/>
+              </w:rPr>
+              <w:t xml:space="preserve">Scegliere l’opzione di input </w:t>
+            </w:r>
+            <w:r>
+              <w:rPr>
+                <w:lang w:eastAsia="en-US"/>
+              </w:rPr>
+              <w:t>tramite URL di una pagina</w:t>
+            </w:r>
+          </w:p>
+          <w:p>
+            <w:pPr>
+              <w:pStyle w:val="Corpotesto"/>
+              <w:numPr>
+                <w:ilvl w:val="0"/>
+                <w:numId w:val="28"/>
+              </w:numPr>
+              <w:rPr>
+                <w:lang w:eastAsia="en-US"/>
+              </w:rPr>
+            </w:pPr>
+            <w:r>
+              <w:rPr>
+                <w:lang w:eastAsia="en-US"/>
+              </w:rPr>
+              <w:t>Inserire un URL all’interno dello spazio apposito</w:t>
+            </w:r>
+          </w:p>
+          <w:p>
+            <w:pPr>
+              <w:pStyle w:val="Corpotesto"/>
+              <w:numPr>
+                <w:ilvl w:val="0"/>
+                <w:numId w:val="28"/>
+              </w:numPr>
+              <w:rPr>
+                <w:lang w:eastAsia="en-US"/>
+              </w:rPr>
+            </w:pPr>
+            <w:r>
+              <w:rPr>
+                <w:lang w:eastAsia="en-US"/>
+              </w:rPr>
+              <w:t>Controllare che l’immagine contenga tutte le parole</w:t>
+            </w:r>
+            <w:r>
+              <w:rPr>
+                <w:lang w:eastAsia="en-US"/>
+              </w:rPr>
+              <w:t xml:space="preserve"> tranne i vari tag HTML e le parole bloccate</w:t>
+            </w:r>
+          </w:p>
+        </w:tc>
+      </w:tr>
+      <w:tr>
+        <w:tc>
+          <w:tcPr>
+            <w:tcW w:w="1843" w:type="dxa"/>
+            <w:shd w:val="clear" w:color="auto" w:fill="D9D9D9" w:themeFill="background1" w:themeFillShade="D9"/>
+          </w:tcPr>
+          <w:p>
+            <w:pPr>
+              <w:pStyle w:val="BodyTextChar"/>
+              <w:rPr>
+                <w:b/>
+                <w:sz w:val="24"/>
+                <w:szCs w:val="24"/>
+                <w:lang w:val="it-CH"/>
+              </w:rPr>
+            </w:pPr>
+            <w:r>
+              <w:rPr>
+                <w:b/>
+                <w:sz w:val="24"/>
+                <w:szCs w:val="24"/>
+                <w:lang w:val="it-CH"/>
+              </w:rPr>
+              <w:t>Risultati attesi</w:t>
+            </w:r>
+          </w:p>
+        </w:tc>
+        <w:tc>
+          <w:tcPr>
+            <w:tcW w:w="7794" w:type="dxa"/>
+            <w:gridSpan w:val="3"/>
+          </w:tcPr>
+          <w:p>
+            <w:pPr>
+              <w:pStyle w:val="BodyTextChar"/>
+              <w:rPr>
+                <w:sz w:val="24"/>
+                <w:szCs w:val="24"/>
+                <w:lang w:val="it-CH"/>
+              </w:rPr>
+            </w:pPr>
+            <w:r>
+              <w:rPr>
+                <w:sz w:val="24"/>
+                <w:szCs w:val="24"/>
+                <w:lang w:val="it-CH"/>
+              </w:rPr>
+              <w:t xml:space="preserve">L’utente inserisce un </w:t>
+            </w:r>
+            <w:r>
+              <w:rPr>
+                <w:sz w:val="24"/>
+                <w:szCs w:val="24"/>
+                <w:lang w:val="it-CH"/>
+              </w:rPr>
+              <w:t>URL</w:t>
+            </w:r>
+            <w:r>
+              <w:rPr>
+                <w:sz w:val="24"/>
+                <w:szCs w:val="24"/>
+                <w:lang w:val="it-CH"/>
+              </w:rPr>
+              <w:t xml:space="preserve"> all’interno dello spazio apposito e nell’immagine compaiono tutte le parole </w:t>
+            </w:r>
+            <w:r>
+              <w:rPr>
+                <w:sz w:val="24"/>
+                <w:szCs w:val="24"/>
+                <w:lang w:val="it-CH"/>
+              </w:rPr>
+              <w:t>presenti in quella pagina tranne quelle bloccate e i tag HTML</w:t>
+            </w:r>
+            <w:r>
+              <w:rPr>
+                <w:sz w:val="24"/>
+                <w:szCs w:val="24"/>
+                <w:lang w:val="it-CH"/>
+              </w:rPr>
+              <w:t xml:space="preserve"> </w:t>
+            </w:r>
+          </w:p>
+        </w:tc>
+      </w:tr>
+    </w:tbl>
+    <w:p/>
+    <w:p/>
+    <w:tbl>
+      <w:tblPr>
+        <w:tblW w:w="9637" w:type="dxa"/>
+        <w:tblInd w:w="-3" w:type="dxa"/>
+        <w:tblBorders>
+          <w:top w:val="single" w:sz="2" w:space="0" w:color="auto"/>
+          <w:left w:val="single" w:sz="2" w:space="0" w:color="auto"/>
+          <w:bottom w:val="single" w:sz="2" w:space="0" w:color="auto"/>
+          <w:right w:val="single" w:sz="2" w:space="0" w:color="auto"/>
+          <w:insideH w:val="single" w:sz="2" w:space="0" w:color="auto"/>
+          <w:insideV w:val="single" w:sz="2" w:space="0" w:color="auto"/>
+        </w:tblBorders>
+        <w:tblLayout w:type="fixed"/>
+        <w:tblCellMar>
+          <w:top w:w="57" w:type="dxa"/>
+          <w:bottom w:w="57" w:type="dxa"/>
+        </w:tblCellMar>
+        <w:tblLook w:val="01E0" w:firstRow="1" w:lastRow="1" w:firstColumn="1" w:lastColumn="1" w:noHBand="0" w:noVBand="0"/>
+      </w:tblPr>
+      <w:tblGrid>
+        <w:gridCol w:w="1843"/>
+        <w:gridCol w:w="1885"/>
+        <w:gridCol w:w="948"/>
+        <w:gridCol w:w="4961"/>
+      </w:tblGrid>
+      <w:tr>
+        <w:tc>
+          <w:tcPr>
+            <w:tcW w:w="1843" w:type="dxa"/>
+            <w:shd w:val="clear" w:color="auto" w:fill="D9D9D9" w:themeFill="background1" w:themeFillShade="D9"/>
+          </w:tcPr>
+          <w:p>
+            <w:pPr>
+              <w:pStyle w:val="BodyTextChar"/>
+              <w:rPr>
+                <w:b/>
+                <w:sz w:val="24"/>
+                <w:szCs w:val="24"/>
+                <w:lang w:val="it-CH"/>
+              </w:rPr>
+            </w:pPr>
+            <w:r>
+              <w:rPr>
+                <w:b/>
+                <w:sz w:val="24"/>
+                <w:szCs w:val="24"/>
+                <w:lang w:val="it-CH"/>
+              </w:rPr>
+              <w:t>Test Case</w:t>
+            </w:r>
+          </w:p>
+          <w:p>
+            <w:pPr>
+              <w:pStyle w:val="Corpotesto"/>
+              <w:rPr>
+                <w:b/>
+                <w:szCs w:val="24"/>
+                <w:lang w:eastAsia="en-US"/>
+              </w:rPr>
+            </w:pPr>
+            <w:r>
+              <w:rPr>
+                <w:b/>
+                <w:szCs w:val="24"/>
+                <w:lang w:eastAsia="en-US"/>
+              </w:rPr>
+              <w:t>Riferimento</w:t>
+            </w:r>
+          </w:p>
+        </w:tc>
+        <w:tc>
+          <w:tcPr>
+            <w:tcW w:w="1885" w:type="dxa"/>
+          </w:tcPr>
+          <w:p>
+            <w:pPr>
+              <w:pStyle w:val="BodyTextChar"/>
+              <w:rPr>
+                <w:sz w:val="24"/>
+                <w:szCs w:val="24"/>
+                <w:lang w:val="it-CH"/>
+              </w:rPr>
+            </w:pPr>
+            <w:r>
+              <w:rPr>
+                <w:sz w:val="24"/>
+                <w:szCs w:val="24"/>
+                <w:lang w:val="it-CH"/>
+              </w:rPr>
+              <w:t>TC-00</w:t>
+            </w:r>
+            <w:r>
+              <w:rPr>
+                <w:sz w:val="24"/>
+                <w:szCs w:val="24"/>
+                <w:lang w:val="it-CH"/>
+              </w:rPr>
+              <w:t>6</w:t>
+            </w:r>
+          </w:p>
+          <w:p>
+            <w:pPr>
+              <w:rPr>
+                <w:szCs w:val="24"/>
+                <w:lang w:eastAsia="en-US"/>
+              </w:rPr>
+            </w:pPr>
+            <w:r>
+              <w:rPr>
+                <w:szCs w:val="24"/>
+              </w:rPr>
+              <w:t>REQ-0</w:t>
+            </w:r>
+            <w:r>
+              <w:rPr>
+                <w:szCs w:val="24"/>
+              </w:rPr>
+              <w:t>04</w:t>
+            </w:r>
+          </w:p>
+        </w:tc>
+        <w:tc>
+          <w:tcPr>
+            <w:tcW w:w="948" w:type="dxa"/>
+            <w:shd w:val="clear" w:color="auto" w:fill="D9D9D9" w:themeFill="background1" w:themeFillShade="D9"/>
+          </w:tcPr>
+          <w:p>
+            <w:pPr>
+              <w:pStyle w:val="BodyTextChar"/>
+              <w:rPr>
+                <w:b/>
+                <w:sz w:val="24"/>
+                <w:szCs w:val="24"/>
+                <w:lang w:val="it-CH"/>
+              </w:rPr>
+            </w:pPr>
+            <w:r>
+              <w:rPr>
+                <w:b/>
+                <w:sz w:val="24"/>
+                <w:szCs w:val="24"/>
+                <w:lang w:val="it-CH"/>
+              </w:rPr>
+              <w:t>Nome</w:t>
+            </w:r>
+          </w:p>
+        </w:tc>
+        <w:tc>
+          <w:tcPr>
+            <w:tcW w:w="4961" w:type="dxa"/>
+          </w:tcPr>
+          <w:p>
+            <w:pPr>
+              <w:pStyle w:val="BodyTextChar"/>
+              <w:rPr>
+                <w:sz w:val="24"/>
+                <w:szCs w:val="24"/>
+                <w:lang w:val="it-CH"/>
+              </w:rPr>
+            </w:pPr>
+            <w:r>
+              <w:rPr>
+                <w:sz w:val="24"/>
+                <w:szCs w:val="24"/>
+                <w:lang w:val="it-CH"/>
+              </w:rPr>
+              <w:t>Test</w:t>
+            </w:r>
+            <w:r>
+              <w:rPr>
+                <w:sz w:val="24"/>
+                <w:szCs w:val="24"/>
+                <w:lang w:val="it-CH"/>
+              </w:rPr>
+              <w:t xml:space="preserve"> del font family corretto</w:t>
+            </w:r>
+          </w:p>
+        </w:tc>
+      </w:tr>
+      <w:tr>
+        <w:tc>
+          <w:tcPr>
+            <w:tcW w:w="1843" w:type="dxa"/>
+            <w:shd w:val="clear" w:color="auto" w:fill="D9D9D9" w:themeFill="background1" w:themeFillShade="D9"/>
+          </w:tcPr>
+          <w:p>
+            <w:pPr>
+              <w:pStyle w:val="BodyTextChar"/>
+              <w:rPr>
+                <w:b/>
+                <w:sz w:val="24"/>
+                <w:szCs w:val="24"/>
+                <w:lang w:val="it-CH"/>
+              </w:rPr>
+            </w:pPr>
+            <w:r>
+              <w:rPr>
+                <w:b/>
+                <w:sz w:val="24"/>
+                <w:szCs w:val="24"/>
+                <w:lang w:val="it-CH"/>
+              </w:rPr>
+              <w:t>Descrizione</w:t>
+            </w:r>
+          </w:p>
+        </w:tc>
+        <w:tc>
+          <w:tcPr>
+            <w:tcW w:w="7794" w:type="dxa"/>
+            <w:gridSpan w:val="3"/>
+          </w:tcPr>
+          <w:p>
+            <w:pPr>
+              <w:pStyle w:val="BodyTextChar"/>
+              <w:rPr>
+                <w:sz w:val="24"/>
+                <w:szCs w:val="24"/>
+                <w:lang w:val="it-CH"/>
+              </w:rPr>
+            </w:pPr>
+            <w:r>
+              <w:rPr>
+                <w:sz w:val="24"/>
+                <w:szCs w:val="24"/>
+                <w:lang w:val="it-CH"/>
+              </w:rPr>
+              <w:t>Testare che una volta selezionato un tipo di font family esso venga effettivamente utilizzato</w:t>
+            </w:r>
+            <w:r>
+              <w:rPr>
+                <w:sz w:val="24"/>
+                <w:szCs w:val="24"/>
+                <w:lang w:val="it-CH"/>
+              </w:rPr>
+              <w:t xml:space="preserve"> </w:t>
+            </w:r>
+          </w:p>
+        </w:tc>
+      </w:tr>
+      <w:tr>
+        <w:tc>
+          <w:tcPr>
+            <w:tcW w:w="1843" w:type="dxa"/>
+            <w:shd w:val="clear" w:color="auto" w:fill="D9D9D9" w:themeFill="background1" w:themeFillShade="D9"/>
+          </w:tcPr>
+          <w:p>
+            <w:pPr>
+              <w:pStyle w:val="BodyTextChar"/>
+              <w:rPr>
+                <w:b/>
+                <w:sz w:val="24"/>
+                <w:szCs w:val="24"/>
+                <w:lang w:val="it-CH"/>
+              </w:rPr>
+            </w:pPr>
+            <w:r>
+              <w:rPr>
+                <w:b/>
+                <w:sz w:val="24"/>
+                <w:szCs w:val="24"/>
+                <w:lang w:val="it-CH"/>
+              </w:rPr>
+              <w:t>Prerequisiti</w:t>
+            </w:r>
+          </w:p>
+        </w:tc>
+        <w:tc>
+          <w:tcPr>
+            <w:tcW w:w="7794" w:type="dxa"/>
+            <w:gridSpan w:val="3"/>
+          </w:tcPr>
+          <w:p>
+            <w:pPr>
+              <w:pStyle w:val="BodyTextChar"/>
+              <w:rPr>
+                <w:sz w:val="24"/>
+                <w:szCs w:val="24"/>
+                <w:lang w:val="it-CH"/>
+              </w:rPr>
+            </w:pPr>
+            <w:r>
+              <w:rPr>
+                <w:sz w:val="24"/>
+                <w:szCs w:val="24"/>
+                <w:lang w:val="it-CH"/>
+              </w:rPr>
+              <w:t>Aver verificato che funzioni l’inserimento delle immagini.</w:t>
+            </w:r>
+          </w:p>
+          <w:p>
+            <w:pPr>
+              <w:pStyle w:val="Corpotesto"/>
+              <w:rPr>
+                <w:lang w:eastAsia="en-US"/>
+              </w:rPr>
+            </w:pPr>
+            <w:r>
+              <w:rPr>
+                <w:lang w:eastAsia="en-US"/>
+              </w:rPr>
+              <w:t>Aver</w:t>
+            </w:r>
+            <w:r>
+              <w:rPr>
+                <w:lang w:eastAsia="en-US"/>
+              </w:rPr>
+              <w:t xml:space="preserve"> verificato il funzionamento dei vari input delle parole</w:t>
+            </w:r>
+          </w:p>
+        </w:tc>
+      </w:tr>
+      <w:tr>
+        <w:tc>
+          <w:tcPr>
+            <w:tcW w:w="1843" w:type="dxa"/>
+            <w:shd w:val="clear" w:color="auto" w:fill="D9D9D9" w:themeFill="background1" w:themeFillShade="D9"/>
+          </w:tcPr>
+          <w:p>
+            <w:pPr>
+              <w:pStyle w:val="BodyTextChar"/>
+              <w:rPr>
+                <w:b/>
+                <w:sz w:val="24"/>
+                <w:szCs w:val="24"/>
+                <w:lang w:val="it-CH"/>
+              </w:rPr>
+            </w:pPr>
+            <w:r>
+              <w:rPr>
+                <w:b/>
+                <w:sz w:val="24"/>
+                <w:szCs w:val="24"/>
+                <w:lang w:val="it-CH"/>
+              </w:rPr>
+              <w:t>Procedura</w:t>
+            </w:r>
+          </w:p>
+        </w:tc>
+        <w:tc>
+          <w:tcPr>
+            <w:tcW w:w="7794" w:type="dxa"/>
+            <w:gridSpan w:val="3"/>
+          </w:tcPr>
+          <w:p>
+            <w:pPr>
+              <w:pStyle w:val="Corpotesto"/>
+              <w:numPr>
+                <w:ilvl w:val="0"/>
+                <w:numId w:val="29"/>
+              </w:numPr>
+              <w:rPr>
+                <w:lang w:eastAsia="en-US"/>
+              </w:rPr>
+            </w:pPr>
+            <w:r>
+              <w:rPr>
+                <w:lang w:eastAsia="en-US"/>
+              </w:rPr>
+              <w:t>Inserire un’immagine</w:t>
+            </w:r>
+          </w:p>
+          <w:p>
+            <w:pPr>
+              <w:pStyle w:val="Corpotesto"/>
+              <w:numPr>
+                <w:ilvl w:val="0"/>
+                <w:numId w:val="29"/>
+              </w:numPr>
+              <w:rPr>
+                <w:lang w:eastAsia="en-US"/>
+              </w:rPr>
+            </w:pPr>
+            <w:r>
+              <w:rPr>
+                <w:lang w:eastAsia="en-US"/>
+              </w:rPr>
+              <w:t>Inserire del testo</w:t>
+            </w:r>
+          </w:p>
+          <w:p>
+            <w:pPr>
+              <w:pStyle w:val="Corpotesto"/>
+              <w:numPr>
+                <w:ilvl w:val="0"/>
+                <w:numId w:val="29"/>
+              </w:numPr>
+              <w:rPr>
+                <w:lang w:eastAsia="en-US"/>
+              </w:rPr>
+            </w:pPr>
+            <w:r>
+              <w:rPr>
+                <w:lang w:eastAsia="en-US"/>
+              </w:rPr>
+              <w:t>Selezionare un font</w:t>
+            </w:r>
+            <w:r>
+              <w:rPr>
+                <w:lang w:eastAsia="en-US"/>
+              </w:rPr>
+              <w:t xml:space="preserve"> </w:t>
+            </w:r>
+            <w:r>
+              <w:rPr>
+                <w:lang w:eastAsia="en-US"/>
+              </w:rPr>
+              <w:t>family</w:t>
+            </w:r>
+          </w:p>
+          <w:p>
+            <w:pPr>
+              <w:pStyle w:val="Corpotesto"/>
+              <w:numPr>
+                <w:ilvl w:val="0"/>
+                <w:numId w:val="29"/>
+              </w:numPr>
+              <w:rPr>
+                <w:lang w:eastAsia="en-US"/>
+              </w:rPr>
+            </w:pPr>
+            <w:r>
+              <w:rPr>
+                <w:lang w:eastAsia="en-US"/>
+              </w:rPr>
+              <w:t>Controllare che sull’immagine venga effettivamente utilizzato il font family selezionato</w:t>
+            </w:r>
+            <w:r>
+              <w:rPr>
+                <w:lang w:eastAsia="en-US"/>
+              </w:rPr>
+              <w:t xml:space="preserve"> </w:t>
+            </w:r>
+          </w:p>
+        </w:tc>
+      </w:tr>
+      <w:tr>
+        <w:tc>
+          <w:tcPr>
+            <w:tcW w:w="1843" w:type="dxa"/>
+            <w:shd w:val="clear" w:color="auto" w:fill="D9D9D9" w:themeFill="background1" w:themeFillShade="D9"/>
+          </w:tcPr>
+          <w:p>
+            <w:pPr>
+              <w:pStyle w:val="BodyTextChar"/>
+              <w:rPr>
+                <w:b/>
+                <w:sz w:val="24"/>
+                <w:szCs w:val="24"/>
+                <w:lang w:val="it-CH"/>
+              </w:rPr>
+            </w:pPr>
+            <w:r>
+              <w:rPr>
+                <w:b/>
+                <w:sz w:val="24"/>
+                <w:szCs w:val="24"/>
+                <w:lang w:val="it-CH"/>
+              </w:rPr>
+              <w:t>Risultati attesi</w:t>
+            </w:r>
+          </w:p>
+        </w:tc>
+        <w:tc>
+          <w:tcPr>
+            <w:tcW w:w="7794" w:type="dxa"/>
+            <w:gridSpan w:val="3"/>
+          </w:tcPr>
+          <w:p>
+            <w:pPr>
+              <w:pStyle w:val="BodyTextChar"/>
+              <w:rPr>
+                <w:sz w:val="24"/>
+                <w:szCs w:val="24"/>
+                <w:lang w:val="it-CH"/>
+              </w:rPr>
+            </w:pPr>
+            <w:r>
+              <w:rPr>
+                <w:sz w:val="24"/>
+                <w:szCs w:val="24"/>
+                <w:lang w:val="it-CH"/>
+              </w:rPr>
+              <w:t>L’utente sceglie il font e quest’ultimo viene effettivamente utilizzato nell’immagine creata</w:t>
+            </w:r>
+            <w:r>
+              <w:rPr>
+                <w:sz w:val="24"/>
+                <w:szCs w:val="24"/>
+                <w:lang w:val="it-CH"/>
+              </w:rPr>
+              <w:t xml:space="preserve"> </w:t>
+            </w:r>
+          </w:p>
+        </w:tc>
+      </w:tr>
+    </w:tbl>
+    <w:p/>
+    <w:p>
+      <w:r>
+        <w:br w:type="page"/>
+      </w:r>
+    </w:p>
+    <w:tbl>
+      <w:tblPr>
+        <w:tblW w:w="9637" w:type="dxa"/>
+        <w:tblInd w:w="-3" w:type="dxa"/>
+        <w:tblBorders>
+          <w:top w:val="single" w:sz="2" w:space="0" w:color="auto"/>
+          <w:left w:val="single" w:sz="2" w:space="0" w:color="auto"/>
+          <w:bottom w:val="single" w:sz="2" w:space="0" w:color="auto"/>
+          <w:right w:val="single" w:sz="2" w:space="0" w:color="auto"/>
+          <w:insideH w:val="single" w:sz="2" w:space="0" w:color="auto"/>
+          <w:insideV w:val="single" w:sz="2" w:space="0" w:color="auto"/>
+        </w:tblBorders>
+        <w:tblLayout w:type="fixed"/>
+        <w:tblCellMar>
+          <w:top w:w="57" w:type="dxa"/>
+          <w:bottom w:w="57" w:type="dxa"/>
+        </w:tblCellMar>
+        <w:tblLook w:val="01E0" w:firstRow="1" w:lastRow="1" w:firstColumn="1" w:lastColumn="1" w:noHBand="0" w:noVBand="0"/>
+      </w:tblPr>
+      <w:tblGrid>
+        <w:gridCol w:w="1843"/>
+        <w:gridCol w:w="1885"/>
+        <w:gridCol w:w="948"/>
+        <w:gridCol w:w="4961"/>
+      </w:tblGrid>
+      <w:tr>
+        <w:tc>
+          <w:tcPr>
+            <w:tcW w:w="1843" w:type="dxa"/>
+            <w:shd w:val="clear" w:color="auto" w:fill="D9D9D9" w:themeFill="background1" w:themeFillShade="D9"/>
+          </w:tcPr>
+          <w:p>
+            <w:pPr>
+              <w:pStyle w:val="BodyTextChar"/>
+              <w:rPr>
+                <w:b/>
+                <w:sz w:val="24"/>
+                <w:szCs w:val="24"/>
+                <w:lang w:val="it-CH"/>
+              </w:rPr>
+            </w:pPr>
+            <w:r>
+              <w:rPr>
+                <w:b/>
+                <w:sz w:val="24"/>
+                <w:szCs w:val="24"/>
+                <w:lang w:val="it-CH"/>
+              </w:rPr>
+              <w:lastRenderedPageBreak/>
+              <w:t>Test Case</w:t>
+            </w:r>
+          </w:p>
+          <w:p>
+            <w:pPr>
+              <w:pStyle w:val="Corpotesto"/>
+              <w:rPr>
+                <w:b/>
+                <w:szCs w:val="24"/>
+                <w:lang w:eastAsia="en-US"/>
+              </w:rPr>
+            </w:pPr>
+            <w:r>
+              <w:rPr>
+                <w:b/>
+                <w:szCs w:val="24"/>
+                <w:lang w:eastAsia="en-US"/>
+              </w:rPr>
+              <w:t>Riferimento</w:t>
+            </w:r>
+          </w:p>
+        </w:tc>
+        <w:tc>
+          <w:tcPr>
+            <w:tcW w:w="1885" w:type="dxa"/>
+          </w:tcPr>
+          <w:p>
+            <w:pPr>
+              <w:pStyle w:val="BodyTextChar"/>
+              <w:rPr>
+                <w:sz w:val="24"/>
+                <w:szCs w:val="24"/>
+                <w:lang w:val="it-CH"/>
+              </w:rPr>
+            </w:pPr>
+            <w:r>
+              <w:rPr>
+                <w:sz w:val="24"/>
+                <w:szCs w:val="24"/>
+                <w:lang w:val="it-CH"/>
+              </w:rPr>
+              <w:t>TC-00</w:t>
+            </w:r>
+            <w:r>
+              <w:rPr>
+                <w:sz w:val="24"/>
+                <w:szCs w:val="24"/>
+                <w:lang w:val="it-CH"/>
+              </w:rPr>
+              <w:t>7</w:t>
+            </w:r>
+          </w:p>
+          <w:p>
+            <w:pPr>
+              <w:rPr>
+                <w:szCs w:val="24"/>
+                <w:lang w:eastAsia="en-US"/>
+              </w:rPr>
+            </w:pPr>
+            <w:r>
+              <w:rPr>
+                <w:szCs w:val="24"/>
+              </w:rPr>
+              <w:t>REQ-0</w:t>
+            </w:r>
+            <w:r>
+              <w:rPr>
+                <w:szCs w:val="24"/>
+              </w:rPr>
+              <w:t>0</w:t>
+            </w:r>
+            <w:r>
+              <w:rPr>
+                <w:szCs w:val="24"/>
+              </w:rPr>
+              <w:t>5</w:t>
+            </w:r>
+          </w:p>
+        </w:tc>
+        <w:tc>
+          <w:tcPr>
+            <w:tcW w:w="948" w:type="dxa"/>
+            <w:shd w:val="clear" w:color="auto" w:fill="D9D9D9" w:themeFill="background1" w:themeFillShade="D9"/>
+          </w:tcPr>
+          <w:p>
+            <w:pPr>
+              <w:pStyle w:val="BodyTextChar"/>
+              <w:rPr>
+                <w:b/>
+                <w:sz w:val="24"/>
+                <w:szCs w:val="24"/>
+                <w:lang w:val="it-CH"/>
+              </w:rPr>
+            </w:pPr>
+            <w:r>
+              <w:rPr>
+                <w:b/>
+                <w:sz w:val="24"/>
+                <w:szCs w:val="24"/>
+                <w:lang w:val="it-CH"/>
+              </w:rPr>
+              <w:t>Nome</w:t>
+            </w:r>
+          </w:p>
+        </w:tc>
+        <w:tc>
+          <w:tcPr>
+            <w:tcW w:w="4961" w:type="dxa"/>
+          </w:tcPr>
+          <w:p>
+            <w:pPr>
+              <w:pStyle w:val="BodyTextChar"/>
+              <w:rPr>
+                <w:sz w:val="24"/>
+                <w:szCs w:val="24"/>
+                <w:lang w:val="it-CH"/>
+              </w:rPr>
+            </w:pPr>
+            <w:r>
+              <w:rPr>
+                <w:sz w:val="24"/>
+                <w:szCs w:val="24"/>
+                <w:lang w:val="it-CH"/>
+              </w:rPr>
+              <w:t xml:space="preserve">Test </w:t>
+            </w:r>
+            <w:r>
+              <w:rPr>
+                <w:sz w:val="24"/>
+                <w:szCs w:val="24"/>
+                <w:lang w:val="it-CH"/>
+              </w:rPr>
+              <w:t>del colore delle parole</w:t>
+            </w:r>
+          </w:p>
+        </w:tc>
+      </w:tr>
+      <w:tr>
+        <w:tc>
+          <w:tcPr>
+            <w:tcW w:w="1843" w:type="dxa"/>
+            <w:shd w:val="clear" w:color="auto" w:fill="D9D9D9" w:themeFill="background1" w:themeFillShade="D9"/>
+          </w:tcPr>
+          <w:p>
+            <w:pPr>
+              <w:pStyle w:val="BodyTextChar"/>
+              <w:rPr>
+                <w:b/>
+                <w:sz w:val="24"/>
+                <w:szCs w:val="24"/>
+                <w:lang w:val="it-CH"/>
+              </w:rPr>
+            </w:pPr>
+            <w:r>
+              <w:rPr>
+                <w:b/>
+                <w:sz w:val="24"/>
+                <w:szCs w:val="24"/>
+                <w:lang w:val="it-CH"/>
+              </w:rPr>
+              <w:t>Descrizione</w:t>
+            </w:r>
+          </w:p>
+        </w:tc>
+        <w:tc>
+          <w:tcPr>
+            <w:tcW w:w="7794" w:type="dxa"/>
+            <w:gridSpan w:val="3"/>
+          </w:tcPr>
+          <w:p>
+            <w:pPr>
+              <w:pStyle w:val="BodyTextChar"/>
+              <w:rPr>
+                <w:sz w:val="24"/>
+                <w:szCs w:val="24"/>
+                <w:lang w:val="it-CH"/>
+              </w:rPr>
+            </w:pPr>
+            <w:r>
+              <w:rPr>
+                <w:sz w:val="24"/>
+                <w:szCs w:val="24"/>
+                <w:lang w:val="it-CH"/>
+              </w:rPr>
+              <w:t xml:space="preserve">Testare </w:t>
+            </w:r>
+            <w:r>
+              <w:rPr>
+                <w:sz w:val="24"/>
+                <w:szCs w:val="24"/>
+                <w:lang w:val="it-CH"/>
+              </w:rPr>
+              <w:t>che il colore delle parole rispecchi quello dell’immagine iniziale</w:t>
+            </w:r>
+          </w:p>
+        </w:tc>
+      </w:tr>
+      <w:tr>
+        <w:tc>
+          <w:tcPr>
+            <w:tcW w:w="1843" w:type="dxa"/>
+            <w:shd w:val="clear" w:color="auto" w:fill="D9D9D9" w:themeFill="background1" w:themeFillShade="D9"/>
+          </w:tcPr>
+          <w:p>
+            <w:pPr>
+              <w:pStyle w:val="BodyTextChar"/>
+              <w:rPr>
+                <w:b/>
+                <w:sz w:val="24"/>
+                <w:szCs w:val="24"/>
+                <w:lang w:val="it-CH"/>
+              </w:rPr>
+            </w:pPr>
+            <w:r>
+              <w:rPr>
+                <w:b/>
+                <w:sz w:val="24"/>
+                <w:szCs w:val="24"/>
+                <w:lang w:val="it-CH"/>
+              </w:rPr>
+              <w:t>Prerequisiti</w:t>
+            </w:r>
+          </w:p>
+        </w:tc>
+        <w:tc>
+          <w:tcPr>
+            <w:tcW w:w="7794" w:type="dxa"/>
+            <w:gridSpan w:val="3"/>
+          </w:tcPr>
+          <w:p>
+            <w:pPr>
+              <w:pStyle w:val="BodyTextChar"/>
+              <w:rPr>
+                <w:sz w:val="24"/>
+                <w:szCs w:val="24"/>
+                <w:lang w:val="it-CH"/>
+              </w:rPr>
+            </w:pPr>
+            <w:r>
+              <w:rPr>
+                <w:sz w:val="24"/>
+                <w:szCs w:val="24"/>
+                <w:lang w:val="it-CH"/>
+              </w:rPr>
+              <w:t>Aver verificato che funzioni l’inserimento delle immagini.</w:t>
+            </w:r>
+          </w:p>
+          <w:p>
+            <w:pPr>
+              <w:pStyle w:val="Corpotesto"/>
+              <w:rPr>
+                <w:lang w:eastAsia="en-US"/>
+              </w:rPr>
+            </w:pPr>
+            <w:r>
+              <w:rPr>
+                <w:lang w:eastAsia="en-US"/>
+              </w:rPr>
+              <w:t>Aver verificato che le parole vengano scritte nell’immagine</w:t>
+            </w:r>
+            <w:r>
+              <w:rPr>
+                <w:lang w:eastAsia="en-US"/>
+              </w:rPr>
+              <w:t xml:space="preserve"> </w:t>
+            </w:r>
+          </w:p>
+        </w:tc>
+      </w:tr>
+      <w:tr>
+        <w:tc>
+          <w:tcPr>
+            <w:tcW w:w="1843" w:type="dxa"/>
+            <w:shd w:val="clear" w:color="auto" w:fill="D9D9D9" w:themeFill="background1" w:themeFillShade="D9"/>
+          </w:tcPr>
+          <w:p>
+            <w:pPr>
+              <w:pStyle w:val="BodyTextChar"/>
+              <w:rPr>
+                <w:b/>
+                <w:sz w:val="24"/>
+                <w:szCs w:val="24"/>
+                <w:lang w:val="it-CH"/>
+              </w:rPr>
+            </w:pPr>
+            <w:r>
+              <w:rPr>
+                <w:b/>
+                <w:sz w:val="24"/>
+                <w:szCs w:val="24"/>
+                <w:lang w:val="it-CH"/>
+              </w:rPr>
+              <w:t>Procedura</w:t>
+            </w:r>
+          </w:p>
+        </w:tc>
+        <w:tc>
+          <w:tcPr>
+            <w:tcW w:w="7794" w:type="dxa"/>
+            <w:gridSpan w:val="3"/>
+          </w:tcPr>
+          <w:p>
+            <w:pPr>
+              <w:pStyle w:val="Corpotesto"/>
+              <w:numPr>
+                <w:ilvl w:val="0"/>
+                <w:numId w:val="31"/>
+              </w:numPr>
+              <w:rPr>
+                <w:lang w:eastAsia="en-US"/>
+              </w:rPr>
+            </w:pPr>
+            <w:r>
+              <w:rPr>
+                <w:lang w:eastAsia="en-US"/>
+              </w:rPr>
+              <w:t>Inserire delle parole nell’input di testo</w:t>
+            </w:r>
+          </w:p>
+          <w:p>
+            <w:pPr>
+              <w:pStyle w:val="Corpotesto"/>
+              <w:numPr>
+                <w:ilvl w:val="0"/>
+                <w:numId w:val="31"/>
+              </w:numPr>
+              <w:rPr>
+                <w:lang w:eastAsia="en-US"/>
+              </w:rPr>
+            </w:pPr>
+            <w:r>
+              <w:rPr>
+                <w:lang w:eastAsia="en-US"/>
+              </w:rPr>
+              <w:t>Controllare con l’immagine iniziale che i colori siano stati mantenuti</w:t>
+            </w:r>
+          </w:p>
+        </w:tc>
+      </w:tr>
+      <w:tr>
+        <w:tc>
+          <w:tcPr>
+            <w:tcW w:w="1843" w:type="dxa"/>
+            <w:shd w:val="clear" w:color="auto" w:fill="D9D9D9" w:themeFill="background1" w:themeFillShade="D9"/>
+          </w:tcPr>
+          <w:p>
+            <w:pPr>
+              <w:pStyle w:val="BodyTextChar"/>
+              <w:rPr>
+                <w:b/>
+                <w:sz w:val="24"/>
+                <w:szCs w:val="24"/>
+                <w:lang w:val="it-CH"/>
+              </w:rPr>
+            </w:pPr>
+            <w:r>
+              <w:rPr>
+                <w:b/>
+                <w:sz w:val="24"/>
+                <w:szCs w:val="24"/>
+                <w:lang w:val="it-CH"/>
+              </w:rPr>
+              <w:t>Risultati attesi</w:t>
+            </w:r>
+          </w:p>
+        </w:tc>
+        <w:tc>
+          <w:tcPr>
+            <w:tcW w:w="7794" w:type="dxa"/>
+            <w:gridSpan w:val="3"/>
+          </w:tcPr>
+          <w:p>
+            <w:pPr>
+              <w:pStyle w:val="BodyTextChar"/>
+              <w:rPr>
+                <w:sz w:val="24"/>
+                <w:szCs w:val="24"/>
+                <w:lang w:val="it-CH"/>
+              </w:rPr>
+            </w:pPr>
+            <w:r>
+              <w:rPr>
+                <w:sz w:val="24"/>
+                <w:szCs w:val="24"/>
+                <w:lang w:val="it-CH"/>
+              </w:rPr>
+              <w:t>I colori delle parole rispecchiano i colori iniziali dell’immagine</w:t>
+            </w:r>
+            <w:r>
+              <w:rPr>
+                <w:sz w:val="24"/>
+                <w:szCs w:val="24"/>
+                <w:lang w:val="it-CH"/>
+              </w:rPr>
+              <w:t xml:space="preserve"> </w:t>
+            </w:r>
+          </w:p>
+        </w:tc>
+      </w:tr>
+    </w:tbl>
+    <w:p/>
+    <w:p/>
+    <w:tbl>
+      <w:tblPr>
+        <w:tblW w:w="9637" w:type="dxa"/>
+        <w:tblInd w:w="-3" w:type="dxa"/>
+        <w:tblBorders>
+          <w:top w:val="single" w:sz="2" w:space="0" w:color="auto"/>
+          <w:left w:val="single" w:sz="2" w:space="0" w:color="auto"/>
+          <w:bottom w:val="single" w:sz="2" w:space="0" w:color="auto"/>
+          <w:right w:val="single" w:sz="2" w:space="0" w:color="auto"/>
+          <w:insideH w:val="single" w:sz="2" w:space="0" w:color="auto"/>
+          <w:insideV w:val="single" w:sz="2" w:space="0" w:color="auto"/>
+        </w:tblBorders>
+        <w:tblLayout w:type="fixed"/>
+        <w:tblCellMar>
+          <w:top w:w="57" w:type="dxa"/>
+          <w:bottom w:w="57" w:type="dxa"/>
+        </w:tblCellMar>
+        <w:tblLook w:val="01E0" w:firstRow="1" w:lastRow="1" w:firstColumn="1" w:lastColumn="1" w:noHBand="0" w:noVBand="0"/>
+      </w:tblPr>
+      <w:tblGrid>
+        <w:gridCol w:w="1843"/>
+        <w:gridCol w:w="1885"/>
+        <w:gridCol w:w="948"/>
+        <w:gridCol w:w="4961"/>
+      </w:tblGrid>
+      <w:tr>
+        <w:tc>
+          <w:tcPr>
+            <w:tcW w:w="1843" w:type="dxa"/>
+            <w:shd w:val="clear" w:color="auto" w:fill="D9D9D9" w:themeFill="background1" w:themeFillShade="D9"/>
+          </w:tcPr>
+          <w:p>
+            <w:pPr>
+              <w:pStyle w:val="BodyTextChar"/>
+              <w:rPr>
+                <w:b/>
+                <w:sz w:val="24"/>
+                <w:szCs w:val="24"/>
+                <w:lang w:val="it-CH"/>
+              </w:rPr>
+            </w:pPr>
+            <w:r>
+              <w:rPr>
+                <w:b/>
+                <w:sz w:val="24"/>
+                <w:szCs w:val="24"/>
+                <w:lang w:val="it-CH"/>
+              </w:rPr>
+              <w:t>Test Case</w:t>
+            </w:r>
+          </w:p>
+          <w:p>
+            <w:pPr>
+              <w:pStyle w:val="Corpotesto"/>
+              <w:rPr>
+                <w:b/>
+                <w:szCs w:val="24"/>
+                <w:lang w:eastAsia="en-US"/>
+              </w:rPr>
+            </w:pPr>
+            <w:r>
+              <w:rPr>
+                <w:b/>
+                <w:szCs w:val="24"/>
+                <w:lang w:eastAsia="en-US"/>
+              </w:rPr>
+              <w:t>Riferimento</w:t>
+            </w:r>
+          </w:p>
+        </w:tc>
+        <w:tc>
+          <w:tcPr>
+            <w:tcW w:w="1885" w:type="dxa"/>
+          </w:tcPr>
+          <w:p>
+            <w:pPr>
+              <w:pStyle w:val="BodyTextChar"/>
+              <w:rPr>
+                <w:sz w:val="24"/>
+                <w:szCs w:val="24"/>
+                <w:lang w:val="it-CH"/>
+              </w:rPr>
+            </w:pPr>
+            <w:r>
+              <w:rPr>
+                <w:sz w:val="24"/>
+                <w:szCs w:val="24"/>
+                <w:lang w:val="it-CH"/>
+              </w:rPr>
+              <w:t>TC-00</w:t>
+            </w:r>
+            <w:r>
+              <w:rPr>
+                <w:sz w:val="24"/>
+                <w:szCs w:val="24"/>
+                <w:lang w:val="it-CH"/>
+              </w:rPr>
+              <w:t>8</w:t>
+            </w:r>
+          </w:p>
+          <w:p>
+            <w:pPr>
+              <w:rPr>
+                <w:szCs w:val="24"/>
+                <w:lang w:eastAsia="en-US"/>
+              </w:rPr>
+            </w:pPr>
+            <w:r>
+              <w:rPr>
+                <w:szCs w:val="24"/>
+              </w:rPr>
+              <w:t>REQ-0</w:t>
+            </w:r>
+            <w:r>
+              <w:rPr>
+                <w:szCs w:val="24"/>
+              </w:rPr>
+              <w:t>06</w:t>
+            </w:r>
+          </w:p>
+        </w:tc>
+        <w:tc>
+          <w:tcPr>
+            <w:tcW w:w="948" w:type="dxa"/>
+            <w:shd w:val="clear" w:color="auto" w:fill="D9D9D9" w:themeFill="background1" w:themeFillShade="D9"/>
+          </w:tcPr>
+          <w:p>
+            <w:pPr>
+              <w:pStyle w:val="BodyTextChar"/>
+              <w:rPr>
+                <w:b/>
+                <w:sz w:val="24"/>
+                <w:szCs w:val="24"/>
+                <w:lang w:val="it-CH"/>
+              </w:rPr>
+            </w:pPr>
+            <w:r>
+              <w:rPr>
+                <w:b/>
+                <w:sz w:val="24"/>
+                <w:szCs w:val="24"/>
+                <w:lang w:val="it-CH"/>
+              </w:rPr>
+              <w:t>Nome</w:t>
+            </w:r>
+          </w:p>
+        </w:tc>
+        <w:tc>
+          <w:tcPr>
+            <w:tcW w:w="4961" w:type="dxa"/>
+          </w:tcPr>
+          <w:p>
+            <w:pPr>
+              <w:pStyle w:val="BodyTextChar"/>
+              <w:rPr>
+                <w:sz w:val="24"/>
+                <w:szCs w:val="24"/>
+                <w:lang w:val="it-CH"/>
+              </w:rPr>
+            </w:pPr>
+            <w:r>
+              <w:rPr>
+                <w:sz w:val="24"/>
+                <w:szCs w:val="24"/>
+                <w:lang w:val="it-CH"/>
+              </w:rPr>
+              <w:t>Test delle parole bloccate</w:t>
+            </w:r>
+          </w:p>
+        </w:tc>
+      </w:tr>
+      <w:tr>
+        <w:tc>
+          <w:tcPr>
+            <w:tcW w:w="1843" w:type="dxa"/>
+            <w:shd w:val="clear" w:color="auto" w:fill="D9D9D9" w:themeFill="background1" w:themeFillShade="D9"/>
+          </w:tcPr>
+          <w:p>
+            <w:pPr>
+              <w:pStyle w:val="BodyTextChar"/>
+              <w:rPr>
+                <w:b/>
+                <w:sz w:val="24"/>
+                <w:szCs w:val="24"/>
+                <w:lang w:val="it-CH"/>
+              </w:rPr>
+            </w:pPr>
+            <w:r>
+              <w:rPr>
+                <w:b/>
+                <w:sz w:val="24"/>
+                <w:szCs w:val="24"/>
+                <w:lang w:val="it-CH"/>
+              </w:rPr>
+              <w:t>Descrizione</w:t>
+            </w:r>
+          </w:p>
+        </w:tc>
+        <w:tc>
+          <w:tcPr>
+            <w:tcW w:w="7794" w:type="dxa"/>
+            <w:gridSpan w:val="3"/>
+          </w:tcPr>
+          <w:p>
+            <w:pPr>
+              <w:pStyle w:val="BodyTextChar"/>
+              <w:rPr>
+                <w:sz w:val="24"/>
+                <w:szCs w:val="24"/>
+                <w:lang w:val="it-CH"/>
+              </w:rPr>
+            </w:pPr>
+            <w:r>
+              <w:rPr>
+                <w:sz w:val="24"/>
+                <w:szCs w:val="24"/>
+                <w:lang w:val="it-CH"/>
+              </w:rPr>
+              <w:t xml:space="preserve">Testare che le parole bloccate non vengano mostrate sull’immagine </w:t>
+            </w:r>
+          </w:p>
+        </w:tc>
+      </w:tr>
+      <w:tr>
+        <w:tc>
+          <w:tcPr>
+            <w:tcW w:w="1843" w:type="dxa"/>
+            <w:shd w:val="clear" w:color="auto" w:fill="D9D9D9" w:themeFill="background1" w:themeFillShade="D9"/>
+          </w:tcPr>
+          <w:p>
+            <w:pPr>
+              <w:pStyle w:val="BodyTextChar"/>
+              <w:rPr>
+                <w:b/>
+                <w:sz w:val="24"/>
+                <w:szCs w:val="24"/>
+                <w:lang w:val="it-CH"/>
+              </w:rPr>
+            </w:pPr>
+            <w:r>
+              <w:rPr>
+                <w:b/>
+                <w:sz w:val="24"/>
+                <w:szCs w:val="24"/>
+                <w:lang w:val="it-CH"/>
+              </w:rPr>
+              <w:t>Prerequisiti</w:t>
+            </w:r>
+          </w:p>
+        </w:tc>
+        <w:tc>
+          <w:tcPr>
+            <w:tcW w:w="7794" w:type="dxa"/>
+            <w:gridSpan w:val="3"/>
+          </w:tcPr>
+          <w:p>
+            <w:pPr>
+              <w:pStyle w:val="Corpotesto"/>
+              <w:rPr>
+                <w:lang w:eastAsia="en-US"/>
+              </w:rPr>
+            </w:pPr>
+            <w:r>
+              <w:rPr>
+                <w:lang w:eastAsia="en-US"/>
+              </w:rPr>
+              <w:t xml:space="preserve">Aver verificato che le parole vengano visualizzate nell’immagine </w:t>
+            </w:r>
+          </w:p>
+        </w:tc>
+      </w:tr>
+      <w:tr>
+        <w:tc>
+          <w:tcPr>
+            <w:tcW w:w="1843" w:type="dxa"/>
+            <w:shd w:val="clear" w:color="auto" w:fill="D9D9D9" w:themeFill="background1" w:themeFillShade="D9"/>
+          </w:tcPr>
+          <w:p>
+            <w:pPr>
+              <w:pStyle w:val="BodyTextChar"/>
+              <w:rPr>
+                <w:b/>
+                <w:sz w:val="24"/>
+                <w:szCs w:val="24"/>
+                <w:lang w:val="it-CH"/>
+              </w:rPr>
+            </w:pPr>
+            <w:r>
+              <w:rPr>
+                <w:b/>
+                <w:sz w:val="24"/>
+                <w:szCs w:val="24"/>
+                <w:lang w:val="it-CH"/>
+              </w:rPr>
+              <w:t>Procedura</w:t>
+            </w:r>
+          </w:p>
+        </w:tc>
+        <w:tc>
+          <w:tcPr>
+            <w:tcW w:w="7794" w:type="dxa"/>
+            <w:gridSpan w:val="3"/>
+          </w:tcPr>
+          <w:p>
+            <w:pPr>
+              <w:pStyle w:val="Corpotesto"/>
+              <w:numPr>
+                <w:ilvl w:val="0"/>
+                <w:numId w:val="30"/>
+              </w:numPr>
+              <w:rPr>
+                <w:lang w:eastAsia="en-US"/>
+              </w:rPr>
+            </w:pPr>
+            <w:r>
+              <w:rPr>
+                <w:lang w:eastAsia="en-US"/>
+              </w:rPr>
+              <w:t>Inserire nell’input di testo delle parole bloccate</w:t>
+            </w:r>
+          </w:p>
+          <w:p>
+            <w:pPr>
+              <w:pStyle w:val="Corpotesto"/>
+              <w:numPr>
+                <w:ilvl w:val="0"/>
+                <w:numId w:val="30"/>
+              </w:numPr>
+              <w:rPr>
+                <w:lang w:eastAsia="en-US"/>
+              </w:rPr>
+            </w:pPr>
+            <w:r>
+              <w:rPr>
+                <w:lang w:eastAsia="en-US"/>
+              </w:rPr>
+              <w:t>Controllare che non vengano mostrate sull’immagine</w:t>
+            </w:r>
+          </w:p>
+        </w:tc>
+      </w:tr>
+      <w:tr>
+        <w:tc>
+          <w:tcPr>
+            <w:tcW w:w="1843" w:type="dxa"/>
+            <w:shd w:val="clear" w:color="auto" w:fill="D9D9D9" w:themeFill="background1" w:themeFillShade="D9"/>
+          </w:tcPr>
+          <w:p>
+            <w:pPr>
+              <w:pStyle w:val="BodyTextChar"/>
+              <w:rPr>
+                <w:b/>
+                <w:sz w:val="24"/>
+                <w:szCs w:val="24"/>
+                <w:lang w:val="it-CH"/>
+              </w:rPr>
+            </w:pPr>
+            <w:r>
+              <w:rPr>
+                <w:b/>
+                <w:sz w:val="24"/>
+                <w:szCs w:val="24"/>
+                <w:lang w:val="it-CH"/>
+              </w:rPr>
+              <w:t>Risultati attesi</w:t>
+            </w:r>
+          </w:p>
+        </w:tc>
+        <w:tc>
+          <w:tcPr>
+            <w:tcW w:w="7794" w:type="dxa"/>
+            <w:gridSpan w:val="3"/>
+          </w:tcPr>
+          <w:p>
+            <w:pPr>
+              <w:pStyle w:val="BodyTextChar"/>
+              <w:rPr>
+                <w:sz w:val="24"/>
+                <w:szCs w:val="24"/>
+                <w:lang w:val="it-CH"/>
+              </w:rPr>
+            </w:pPr>
+            <w:r>
+              <w:rPr>
+                <w:sz w:val="24"/>
+                <w:szCs w:val="24"/>
+                <w:lang w:val="it-CH"/>
+              </w:rPr>
+              <w:t>Dopo aver inserito le parole bloccate esse non verranno mostrate sull’immagine</w:t>
+            </w:r>
+          </w:p>
+        </w:tc>
+      </w:tr>
+    </w:tbl>
+    <w:p/>
+    <w:p/>
+    <w:tbl>
+      <w:tblPr>
+        <w:tblW w:w="9637" w:type="dxa"/>
+        <w:tblInd w:w="-3" w:type="dxa"/>
+        <w:tblBorders>
+          <w:top w:val="single" w:sz="2" w:space="0" w:color="auto"/>
+          <w:left w:val="single" w:sz="2" w:space="0" w:color="auto"/>
+          <w:bottom w:val="single" w:sz="2" w:space="0" w:color="auto"/>
+          <w:right w:val="single" w:sz="2" w:space="0" w:color="auto"/>
+          <w:insideH w:val="single" w:sz="2" w:space="0" w:color="auto"/>
+          <w:insideV w:val="single" w:sz="2" w:space="0" w:color="auto"/>
+        </w:tblBorders>
+        <w:tblLayout w:type="fixed"/>
+        <w:tblCellMar>
+          <w:top w:w="57" w:type="dxa"/>
+          <w:bottom w:w="57" w:type="dxa"/>
+        </w:tblCellMar>
+        <w:tblLook w:val="01E0" w:firstRow="1" w:lastRow="1" w:firstColumn="1" w:lastColumn="1" w:noHBand="0" w:noVBand="0"/>
+      </w:tblPr>
+      <w:tblGrid>
+        <w:gridCol w:w="1843"/>
+        <w:gridCol w:w="1885"/>
+        <w:gridCol w:w="948"/>
+        <w:gridCol w:w="4961"/>
+      </w:tblGrid>
+      <w:tr>
+        <w:tc>
+          <w:tcPr>
+            <w:tcW w:w="1843" w:type="dxa"/>
+            <w:shd w:val="clear" w:color="auto" w:fill="D9D9D9" w:themeFill="background1" w:themeFillShade="D9"/>
+          </w:tcPr>
+          <w:p>
+            <w:pPr>
+              <w:pStyle w:val="BodyTextChar"/>
+              <w:rPr>
+                <w:b/>
+                <w:sz w:val="24"/>
+                <w:szCs w:val="24"/>
+                <w:lang w:val="it-CH"/>
+              </w:rPr>
+            </w:pPr>
+            <w:r>
+              <w:rPr>
+                <w:b/>
+                <w:sz w:val="24"/>
+                <w:szCs w:val="24"/>
+                <w:lang w:val="it-CH"/>
+              </w:rPr>
+              <w:t>Test Case</w:t>
+            </w:r>
+          </w:p>
+          <w:p>
+            <w:pPr>
+              <w:pStyle w:val="Corpotesto"/>
+              <w:rPr>
+                <w:b/>
+                <w:szCs w:val="24"/>
+                <w:lang w:eastAsia="en-US"/>
+              </w:rPr>
+            </w:pPr>
+            <w:r>
+              <w:rPr>
+                <w:b/>
+                <w:szCs w:val="24"/>
+                <w:lang w:eastAsia="en-US"/>
+              </w:rPr>
+              <w:t>Riferimento</w:t>
+            </w:r>
+          </w:p>
+        </w:tc>
+        <w:tc>
+          <w:tcPr>
+            <w:tcW w:w="1885" w:type="dxa"/>
+          </w:tcPr>
+          <w:p>
+            <w:pPr>
+              <w:pStyle w:val="BodyTextChar"/>
+              <w:rPr>
+                <w:sz w:val="24"/>
+                <w:szCs w:val="24"/>
+                <w:lang w:val="it-CH"/>
+              </w:rPr>
+            </w:pPr>
+            <w:r>
+              <w:rPr>
+                <w:sz w:val="24"/>
+                <w:szCs w:val="24"/>
+                <w:lang w:val="it-CH"/>
+              </w:rPr>
+              <w:t>TC-00</w:t>
+            </w:r>
+            <w:r>
+              <w:rPr>
+                <w:sz w:val="24"/>
+                <w:szCs w:val="24"/>
+                <w:lang w:val="it-CH"/>
+              </w:rPr>
+              <w:t>9</w:t>
+            </w:r>
+          </w:p>
+          <w:p>
+            <w:pPr>
+              <w:rPr>
+                <w:szCs w:val="24"/>
+                <w:lang w:eastAsia="en-US"/>
+              </w:rPr>
+            </w:pPr>
+            <w:r>
+              <w:rPr>
+                <w:szCs w:val="24"/>
+              </w:rPr>
+              <w:t>REQ-0</w:t>
+            </w:r>
+            <w:r>
+              <w:rPr>
+                <w:szCs w:val="24"/>
+              </w:rPr>
+              <w:t>07</w:t>
+            </w:r>
+          </w:p>
+        </w:tc>
+        <w:tc>
+          <w:tcPr>
+            <w:tcW w:w="948" w:type="dxa"/>
+            <w:shd w:val="clear" w:color="auto" w:fill="D9D9D9" w:themeFill="background1" w:themeFillShade="D9"/>
+          </w:tcPr>
+          <w:p>
+            <w:pPr>
+              <w:pStyle w:val="BodyTextChar"/>
+              <w:rPr>
+                <w:b/>
+                <w:sz w:val="24"/>
+                <w:szCs w:val="24"/>
+                <w:lang w:val="it-CH"/>
+              </w:rPr>
+            </w:pPr>
+            <w:r>
+              <w:rPr>
+                <w:b/>
+                <w:sz w:val="24"/>
+                <w:szCs w:val="24"/>
+                <w:lang w:val="it-CH"/>
+              </w:rPr>
+              <w:t>Nome</w:t>
+            </w:r>
+          </w:p>
+        </w:tc>
+        <w:tc>
+          <w:tcPr>
+            <w:tcW w:w="4961" w:type="dxa"/>
+          </w:tcPr>
+          <w:p>
+            <w:pPr>
+              <w:pStyle w:val="BodyTextChar"/>
+              <w:rPr>
+                <w:sz w:val="24"/>
+                <w:szCs w:val="24"/>
+                <w:lang w:val="it-CH"/>
+              </w:rPr>
+            </w:pPr>
+            <w:r>
+              <w:rPr>
+                <w:sz w:val="24"/>
+                <w:szCs w:val="24"/>
+                <w:lang w:val="it-CH"/>
+              </w:rPr>
+              <w:t xml:space="preserve">Test </w:t>
+            </w:r>
+            <w:r>
+              <w:rPr>
+                <w:sz w:val="24"/>
+                <w:szCs w:val="24"/>
+                <w:lang w:val="it-CH"/>
+              </w:rPr>
+              <w:t>delle parole con importanza maggiore</w:t>
+            </w:r>
+          </w:p>
+        </w:tc>
+      </w:tr>
+      <w:tr>
+        <w:tc>
+          <w:tcPr>
+            <w:tcW w:w="1843" w:type="dxa"/>
+            <w:shd w:val="clear" w:color="auto" w:fill="D9D9D9" w:themeFill="background1" w:themeFillShade="D9"/>
+          </w:tcPr>
+          <w:p>
+            <w:pPr>
+              <w:pStyle w:val="BodyTextChar"/>
+              <w:rPr>
+                <w:b/>
+                <w:sz w:val="24"/>
+                <w:szCs w:val="24"/>
+                <w:lang w:val="it-CH"/>
+              </w:rPr>
+            </w:pPr>
+            <w:r>
+              <w:rPr>
+                <w:b/>
+                <w:sz w:val="24"/>
+                <w:szCs w:val="24"/>
+                <w:lang w:val="it-CH"/>
+              </w:rPr>
+              <w:t>Descrizione</w:t>
+            </w:r>
+          </w:p>
+        </w:tc>
+        <w:tc>
+          <w:tcPr>
+            <w:tcW w:w="7794" w:type="dxa"/>
+            <w:gridSpan w:val="3"/>
+          </w:tcPr>
+          <w:p>
+            <w:pPr>
+              <w:pStyle w:val="BodyTextChar"/>
+              <w:rPr>
+                <w:sz w:val="24"/>
+                <w:szCs w:val="24"/>
+                <w:lang w:val="it-CH"/>
+              </w:rPr>
+            </w:pPr>
+            <w:r>
+              <w:rPr>
+                <w:sz w:val="24"/>
+                <w:szCs w:val="24"/>
+                <w:lang w:val="it-CH"/>
+              </w:rPr>
+              <w:t xml:space="preserve">Testare che le parole </w:t>
+            </w:r>
+            <w:r>
+              <w:rPr>
+                <w:sz w:val="24"/>
+                <w:szCs w:val="24"/>
+                <w:lang w:val="it-CH"/>
+              </w:rPr>
+              <w:t>con importanza maggiore definite dall’utente vengano effettivamente mostrate più grandi delle altre</w:t>
+            </w:r>
+            <w:r>
+              <w:rPr>
+                <w:sz w:val="24"/>
+                <w:szCs w:val="24"/>
+                <w:lang w:val="it-CH"/>
+              </w:rPr>
+              <w:t xml:space="preserve"> </w:t>
+            </w:r>
+          </w:p>
+        </w:tc>
+      </w:tr>
+      <w:tr>
+        <w:tc>
+          <w:tcPr>
+            <w:tcW w:w="1843" w:type="dxa"/>
+            <w:shd w:val="clear" w:color="auto" w:fill="D9D9D9" w:themeFill="background1" w:themeFillShade="D9"/>
+          </w:tcPr>
+          <w:p>
+            <w:pPr>
+              <w:pStyle w:val="BodyTextChar"/>
+              <w:rPr>
+                <w:b/>
+                <w:sz w:val="24"/>
+                <w:szCs w:val="24"/>
+                <w:lang w:val="it-CH"/>
+              </w:rPr>
+            </w:pPr>
+            <w:r>
+              <w:rPr>
+                <w:b/>
+                <w:sz w:val="24"/>
+                <w:szCs w:val="24"/>
+                <w:lang w:val="it-CH"/>
+              </w:rPr>
+              <w:t>Prerequisiti</w:t>
+            </w:r>
+          </w:p>
+        </w:tc>
+        <w:tc>
+          <w:tcPr>
+            <w:tcW w:w="7794" w:type="dxa"/>
+            <w:gridSpan w:val="3"/>
+          </w:tcPr>
+          <w:p>
+            <w:pPr>
+              <w:pStyle w:val="Corpotesto"/>
+              <w:rPr>
+                <w:lang w:eastAsia="en-US"/>
+              </w:rPr>
+            </w:pPr>
+            <w:r>
+              <w:rPr>
+                <w:lang w:eastAsia="en-US"/>
+              </w:rPr>
+              <w:t xml:space="preserve">Aver verificato che le parole vengano visualizzate nell’immagine </w:t>
+            </w:r>
+          </w:p>
+        </w:tc>
+      </w:tr>
+      <w:tr>
+        <w:tc>
+          <w:tcPr>
+            <w:tcW w:w="1843" w:type="dxa"/>
+            <w:shd w:val="clear" w:color="auto" w:fill="D9D9D9" w:themeFill="background1" w:themeFillShade="D9"/>
+          </w:tcPr>
+          <w:p>
+            <w:pPr>
+              <w:pStyle w:val="BodyTextChar"/>
+              <w:rPr>
+                <w:b/>
+                <w:sz w:val="24"/>
+                <w:szCs w:val="24"/>
+                <w:lang w:val="it-CH"/>
+              </w:rPr>
+            </w:pPr>
+            <w:r>
+              <w:rPr>
+                <w:b/>
+                <w:sz w:val="24"/>
+                <w:szCs w:val="24"/>
+                <w:lang w:val="it-CH"/>
+              </w:rPr>
+              <w:t>Procedura</w:t>
+            </w:r>
+          </w:p>
+        </w:tc>
+        <w:tc>
+          <w:tcPr>
+            <w:tcW w:w="7794" w:type="dxa"/>
+            <w:gridSpan w:val="3"/>
+          </w:tcPr>
+          <w:p>
+            <w:pPr>
+              <w:pStyle w:val="Corpotesto"/>
+              <w:numPr>
+                <w:ilvl w:val="0"/>
+                <w:numId w:val="32"/>
+              </w:numPr>
+              <w:rPr>
+                <w:lang w:eastAsia="en-US"/>
+              </w:rPr>
+            </w:pPr>
+            <w:r>
+              <w:rPr>
+                <w:lang w:eastAsia="en-US"/>
+              </w:rPr>
+              <w:t>Inserire nel campo di testo delle parole enfatizzate del testo</w:t>
+            </w:r>
+          </w:p>
+          <w:p>
+            <w:pPr>
+              <w:pStyle w:val="Corpotesto"/>
+              <w:numPr>
+                <w:ilvl w:val="0"/>
+                <w:numId w:val="32"/>
+              </w:numPr>
+              <w:rPr>
+                <w:lang w:eastAsia="en-US"/>
+              </w:rPr>
+            </w:pPr>
+            <w:r>
+              <w:rPr>
+                <w:lang w:eastAsia="en-US"/>
+              </w:rPr>
+              <w:t>Controllare che nell’immagine la parola inserita all’interno del campo di testo venga visualizzata più in grande</w:t>
+            </w:r>
+          </w:p>
+        </w:tc>
+      </w:tr>
+      <w:tr>
+        <w:tc>
+          <w:tcPr>
+            <w:tcW w:w="1843" w:type="dxa"/>
+            <w:shd w:val="clear" w:color="auto" w:fill="D9D9D9" w:themeFill="background1" w:themeFillShade="D9"/>
+          </w:tcPr>
+          <w:p>
+            <w:pPr>
+              <w:pStyle w:val="BodyTextChar"/>
+              <w:rPr>
+                <w:b/>
+                <w:sz w:val="24"/>
+                <w:szCs w:val="24"/>
+                <w:lang w:val="it-CH"/>
+              </w:rPr>
+            </w:pPr>
+            <w:r>
+              <w:rPr>
+                <w:b/>
+                <w:sz w:val="24"/>
+                <w:szCs w:val="24"/>
+                <w:lang w:val="it-CH"/>
+              </w:rPr>
+              <w:t>Risultati attesi</w:t>
+            </w:r>
+          </w:p>
+        </w:tc>
+        <w:tc>
+          <w:tcPr>
+            <w:tcW w:w="7794" w:type="dxa"/>
+            <w:gridSpan w:val="3"/>
+          </w:tcPr>
+          <w:p>
+            <w:pPr>
+              <w:pStyle w:val="BodyTextChar"/>
+              <w:rPr>
+                <w:sz w:val="24"/>
+                <w:szCs w:val="24"/>
+                <w:lang w:val="it-CH"/>
+              </w:rPr>
+            </w:pPr>
+            <w:r>
+              <w:rPr>
+                <w:sz w:val="24"/>
+                <w:szCs w:val="24"/>
+                <w:lang w:val="it-CH"/>
+              </w:rPr>
+              <w:t>La parola inserita verrà mostrata con un font di dimensioni maggiori rispetto alle altre parole</w:t>
+            </w:r>
+          </w:p>
+        </w:tc>
+      </w:tr>
+    </w:tbl>
+    <w:p>
+      <w:r>
+        <w:br w:type="page"/>
+      </w:r>
+    </w:p>
+    <w:tbl>
+      <w:tblPr>
+        <w:tblW w:w="9637" w:type="dxa"/>
+        <w:tblInd w:w="-3" w:type="dxa"/>
+        <w:tblBorders>
+          <w:top w:val="single" w:sz="2" w:space="0" w:color="auto"/>
+          <w:left w:val="single" w:sz="2" w:space="0" w:color="auto"/>
+          <w:bottom w:val="single" w:sz="2" w:space="0" w:color="auto"/>
+          <w:right w:val="single" w:sz="2" w:space="0" w:color="auto"/>
+          <w:insideH w:val="single" w:sz="2" w:space="0" w:color="auto"/>
+          <w:insideV w:val="single" w:sz="2" w:space="0" w:color="auto"/>
+        </w:tblBorders>
+        <w:tblLayout w:type="fixed"/>
+        <w:tblCellMar>
+          <w:top w:w="57" w:type="dxa"/>
+          <w:bottom w:w="57" w:type="dxa"/>
+        </w:tblCellMar>
+        <w:tblLook w:val="01E0" w:firstRow="1" w:lastRow="1" w:firstColumn="1" w:lastColumn="1" w:noHBand="0" w:noVBand="0"/>
+      </w:tblPr>
+      <w:tblGrid>
+        <w:gridCol w:w="1843"/>
+        <w:gridCol w:w="1885"/>
+        <w:gridCol w:w="948"/>
+        <w:gridCol w:w="4961"/>
+      </w:tblGrid>
+      <w:tr>
+        <w:tc>
+          <w:tcPr>
+            <w:tcW w:w="1843" w:type="dxa"/>
+            <w:shd w:val="clear" w:color="auto" w:fill="D9D9D9" w:themeFill="background1" w:themeFillShade="D9"/>
+          </w:tcPr>
+          <w:p>
+            <w:pPr>
+              <w:pStyle w:val="BodyTextChar"/>
+              <w:rPr>
+                <w:b/>
+                <w:sz w:val="24"/>
+                <w:szCs w:val="24"/>
+                <w:lang w:val="it-CH"/>
+              </w:rPr>
+            </w:pPr>
+            <w:bookmarkStart w:id="36" w:name="_Toc124935617"/>
+            <w:r>
+              <w:rPr>
+                <w:b/>
+                <w:sz w:val="24"/>
+                <w:szCs w:val="24"/>
+                <w:lang w:val="it-CH"/>
+              </w:rPr>
+              <w:lastRenderedPageBreak/>
+              <w:t>Test Case</w:t>
+            </w:r>
+          </w:p>
+          <w:p>
+            <w:pPr>
+              <w:pStyle w:val="Corpotesto"/>
+              <w:rPr>
+                <w:b/>
+                <w:szCs w:val="24"/>
+                <w:lang w:eastAsia="en-US"/>
+              </w:rPr>
+            </w:pPr>
+            <w:r>
+              <w:rPr>
+                <w:b/>
+                <w:szCs w:val="24"/>
+                <w:lang w:eastAsia="en-US"/>
+              </w:rPr>
+              <w:t>Riferimento</w:t>
+            </w:r>
+          </w:p>
+        </w:tc>
+        <w:tc>
+          <w:tcPr>
+            <w:tcW w:w="1885" w:type="dxa"/>
+          </w:tcPr>
+          <w:p>
+            <w:pPr>
+              <w:pStyle w:val="BodyTextChar"/>
+              <w:rPr>
+                <w:sz w:val="24"/>
+                <w:szCs w:val="24"/>
+                <w:lang w:val="it-CH"/>
+              </w:rPr>
+            </w:pPr>
+            <w:r>
+              <w:rPr>
+                <w:sz w:val="24"/>
+                <w:szCs w:val="24"/>
+                <w:lang w:val="it-CH"/>
+              </w:rPr>
+              <w:t>TC-0</w:t>
+            </w:r>
+            <w:r>
+              <w:rPr>
+                <w:sz w:val="24"/>
+                <w:szCs w:val="24"/>
+                <w:lang w:val="it-CH"/>
+              </w:rPr>
+              <w:t>10</w:t>
+            </w:r>
+          </w:p>
+          <w:p>
+            <w:pPr>
+              <w:rPr>
+                <w:szCs w:val="24"/>
+                <w:lang w:eastAsia="en-US"/>
+              </w:rPr>
+            </w:pPr>
+            <w:r>
+              <w:rPr>
+                <w:szCs w:val="24"/>
+              </w:rPr>
+              <w:t>REQ-0</w:t>
+            </w:r>
+            <w:r>
+              <w:rPr>
+                <w:szCs w:val="24"/>
+              </w:rPr>
+              <w:t>08</w:t>
+            </w:r>
+          </w:p>
+        </w:tc>
+        <w:tc>
+          <w:tcPr>
+            <w:tcW w:w="948" w:type="dxa"/>
+            <w:shd w:val="clear" w:color="auto" w:fill="D9D9D9" w:themeFill="background1" w:themeFillShade="D9"/>
+          </w:tcPr>
+          <w:p>
+            <w:pPr>
+              <w:pStyle w:val="BodyTextChar"/>
+              <w:rPr>
+                <w:b/>
+                <w:sz w:val="24"/>
+                <w:szCs w:val="24"/>
+                <w:lang w:val="it-CH"/>
+              </w:rPr>
+            </w:pPr>
+            <w:r>
+              <w:rPr>
+                <w:b/>
+                <w:sz w:val="24"/>
+                <w:szCs w:val="24"/>
+                <w:lang w:val="it-CH"/>
+              </w:rPr>
+              <w:t>Nome</w:t>
+            </w:r>
+          </w:p>
+        </w:tc>
+        <w:tc>
+          <w:tcPr>
+            <w:tcW w:w="4961" w:type="dxa"/>
+          </w:tcPr>
+          <w:p>
+            <w:pPr>
+              <w:pStyle w:val="BodyTextChar"/>
+              <w:rPr>
+                <w:sz w:val="24"/>
+                <w:szCs w:val="24"/>
+                <w:lang w:val="it-CH"/>
+              </w:rPr>
+            </w:pPr>
+            <w:r>
+              <w:rPr>
+                <w:sz w:val="24"/>
+                <w:szCs w:val="24"/>
+                <w:lang w:val="it-CH"/>
+              </w:rPr>
+              <w:t>Test del bordo</w:t>
+            </w:r>
+          </w:p>
+        </w:tc>
+      </w:tr>
+      <w:tr>
+        <w:tc>
+          <w:tcPr>
+            <w:tcW w:w="1843" w:type="dxa"/>
+            <w:shd w:val="clear" w:color="auto" w:fill="D9D9D9" w:themeFill="background1" w:themeFillShade="D9"/>
+          </w:tcPr>
+          <w:p>
+            <w:pPr>
+              <w:pStyle w:val="BodyTextChar"/>
+              <w:rPr>
+                <w:b/>
+                <w:sz w:val="24"/>
+                <w:szCs w:val="24"/>
+                <w:lang w:val="it-CH"/>
+              </w:rPr>
+            </w:pPr>
+            <w:r>
+              <w:rPr>
+                <w:b/>
+                <w:sz w:val="24"/>
+                <w:szCs w:val="24"/>
+                <w:lang w:val="it-CH"/>
+              </w:rPr>
+              <w:t>Descrizione</w:t>
+            </w:r>
+          </w:p>
+        </w:tc>
+        <w:tc>
+          <w:tcPr>
+            <w:tcW w:w="7794" w:type="dxa"/>
+            <w:gridSpan w:val="3"/>
+          </w:tcPr>
+          <w:p>
+            <w:pPr>
+              <w:pStyle w:val="BodyTextChar"/>
+              <w:rPr>
+                <w:sz w:val="24"/>
+                <w:szCs w:val="24"/>
+                <w:lang w:val="it-CH"/>
+              </w:rPr>
+            </w:pPr>
+            <w:r>
+              <w:rPr>
+                <w:sz w:val="24"/>
+                <w:szCs w:val="24"/>
+                <w:lang w:val="it-CH"/>
+              </w:rPr>
+              <w:t>Testare che quando viene abilitato il bordo esso appaia in modo corretto</w:t>
+            </w:r>
+          </w:p>
+        </w:tc>
+      </w:tr>
+      <w:tr>
+        <w:tc>
+          <w:tcPr>
+            <w:tcW w:w="1843" w:type="dxa"/>
+            <w:shd w:val="clear" w:color="auto" w:fill="D9D9D9" w:themeFill="background1" w:themeFillShade="D9"/>
+          </w:tcPr>
+          <w:p>
+            <w:pPr>
+              <w:pStyle w:val="BodyTextChar"/>
+              <w:rPr>
+                <w:b/>
+                <w:sz w:val="24"/>
+                <w:szCs w:val="24"/>
+                <w:lang w:val="it-CH"/>
+              </w:rPr>
+            </w:pPr>
+            <w:r>
+              <w:rPr>
+                <w:b/>
+                <w:sz w:val="24"/>
+                <w:szCs w:val="24"/>
+                <w:lang w:val="it-CH"/>
+              </w:rPr>
+              <w:t>Prerequisiti</w:t>
+            </w:r>
+          </w:p>
+        </w:tc>
+        <w:tc>
+          <w:tcPr>
+            <w:tcW w:w="7794" w:type="dxa"/>
+            <w:gridSpan w:val="3"/>
+          </w:tcPr>
+          <w:p>
+            <w:pPr>
+              <w:pStyle w:val="Corpotesto"/>
+              <w:rPr>
+                <w:lang w:eastAsia="en-US"/>
+              </w:rPr>
+            </w:pPr>
+            <w:r>
+              <w:rPr>
+                <w:lang w:eastAsia="en-US"/>
+              </w:rPr>
+              <w:t>Aver verificato che le parole vengano visualizzate nell’immagine</w:t>
+            </w:r>
+          </w:p>
+        </w:tc>
+      </w:tr>
+      <w:tr>
+        <w:tc>
+          <w:tcPr>
+            <w:tcW w:w="1843" w:type="dxa"/>
+            <w:shd w:val="clear" w:color="auto" w:fill="D9D9D9" w:themeFill="background1" w:themeFillShade="D9"/>
+          </w:tcPr>
+          <w:p>
+            <w:pPr>
+              <w:pStyle w:val="BodyTextChar"/>
+              <w:rPr>
+                <w:b/>
+                <w:sz w:val="24"/>
+                <w:szCs w:val="24"/>
+                <w:lang w:val="it-CH"/>
+              </w:rPr>
+            </w:pPr>
+            <w:r>
+              <w:rPr>
+                <w:b/>
+                <w:sz w:val="24"/>
+                <w:szCs w:val="24"/>
+                <w:lang w:val="it-CH"/>
+              </w:rPr>
+              <w:t>Procedura</w:t>
+            </w:r>
+          </w:p>
+        </w:tc>
+        <w:tc>
+          <w:tcPr>
+            <w:tcW w:w="7794" w:type="dxa"/>
+            <w:gridSpan w:val="3"/>
+          </w:tcPr>
+          <w:p>
+            <w:pPr>
+              <w:pStyle w:val="Corpotesto"/>
+              <w:numPr>
+                <w:ilvl w:val="0"/>
+                <w:numId w:val="34"/>
+              </w:numPr>
+              <w:rPr>
+                <w:lang w:eastAsia="en-US"/>
+              </w:rPr>
+            </w:pPr>
+            <w:r>
+              <w:rPr>
+                <w:lang w:eastAsia="en-US"/>
+              </w:rPr>
+              <w:t>Abilitare il bordo dell’immagine</w:t>
+            </w:r>
+          </w:p>
+          <w:p>
+            <w:pPr>
+              <w:pStyle w:val="Corpotesto"/>
+              <w:numPr>
+                <w:ilvl w:val="0"/>
+                <w:numId w:val="34"/>
+              </w:numPr>
+              <w:rPr>
+                <w:lang w:eastAsia="en-US"/>
+              </w:rPr>
+            </w:pPr>
+            <w:r>
+              <w:rPr>
+                <w:lang w:eastAsia="en-US"/>
+              </w:rPr>
+              <w:t>Controllare che sull’immagine sia apparso un bordo nero</w:t>
+            </w:r>
+          </w:p>
+          <w:p>
+            <w:pPr>
+              <w:pStyle w:val="Corpotesto"/>
+              <w:numPr>
+                <w:ilvl w:val="0"/>
+                <w:numId w:val="34"/>
+              </w:numPr>
+              <w:rPr>
+                <w:lang w:eastAsia="en-US"/>
+              </w:rPr>
+            </w:pPr>
+            <w:r>
+              <w:rPr>
+                <w:lang w:eastAsia="en-US"/>
+              </w:rPr>
+              <w:t>Scegliere un colore per il bordo</w:t>
+            </w:r>
+          </w:p>
+          <w:p>
+            <w:pPr>
+              <w:pStyle w:val="Corpotesto"/>
+              <w:numPr>
+                <w:ilvl w:val="0"/>
+                <w:numId w:val="34"/>
+              </w:numPr>
+              <w:rPr>
+                <w:lang w:eastAsia="en-US"/>
+              </w:rPr>
+            </w:pPr>
+            <w:r>
+              <w:rPr>
+                <w:lang w:eastAsia="en-US"/>
+              </w:rPr>
+              <w:t>Controllare che il colore venga applicato in modo corretto</w:t>
+            </w:r>
+          </w:p>
+        </w:tc>
+      </w:tr>
+      <w:tr>
+        <w:tc>
+          <w:tcPr>
+            <w:tcW w:w="1843" w:type="dxa"/>
+            <w:shd w:val="clear" w:color="auto" w:fill="D9D9D9" w:themeFill="background1" w:themeFillShade="D9"/>
+          </w:tcPr>
+          <w:p>
+            <w:pPr>
+              <w:pStyle w:val="BodyTextChar"/>
+              <w:rPr>
+                <w:b/>
+                <w:sz w:val="24"/>
+                <w:szCs w:val="24"/>
+                <w:lang w:val="it-CH"/>
+              </w:rPr>
+            </w:pPr>
+            <w:r>
+              <w:rPr>
+                <w:b/>
+                <w:sz w:val="24"/>
+                <w:szCs w:val="24"/>
+                <w:lang w:val="it-CH"/>
+              </w:rPr>
+              <w:t>Risultati attesi</w:t>
+            </w:r>
+          </w:p>
+        </w:tc>
+        <w:tc>
+          <w:tcPr>
+            <w:tcW w:w="7794" w:type="dxa"/>
+            <w:gridSpan w:val="3"/>
+          </w:tcPr>
+          <w:p>
+            <w:pPr>
+              <w:pStyle w:val="BodyTextChar"/>
+              <w:rPr>
+                <w:sz w:val="24"/>
+                <w:szCs w:val="24"/>
+                <w:lang w:val="it-CH"/>
+              </w:rPr>
+            </w:pPr>
+            <w:r>
+              <w:rPr>
+                <w:sz w:val="24"/>
+                <w:szCs w:val="24"/>
+                <w:lang w:val="it-CH"/>
+              </w:rPr>
+              <w:t>Una volta abilitato il bordo all’immagine esso verrà automaticamente mostrato in modo corretto e, quando si cambierà il colore, esso si aggiornerà automaticamente al colore selezionato</w:t>
+            </w:r>
+          </w:p>
+        </w:tc>
+      </w:tr>
+    </w:tbl>
+    <w:p>
+      <w:pPr>
+        <w:rPr>
+          <w:highlight w:val="lightGray"/>
+        </w:rPr>
+      </w:pPr>
+    </w:p>
+    <w:p>
+      <w:pPr>
+        <w:rPr>
+          <w:highlight w:val="lightGray"/>
+        </w:rPr>
+      </w:pPr>
+    </w:p>
+    <w:tbl>
+      <w:tblPr>
+        <w:tblW w:w="9637" w:type="dxa"/>
+        <w:tblInd w:w="-3" w:type="dxa"/>
+        <w:tblBorders>
+          <w:top w:val="single" w:sz="2" w:space="0" w:color="auto"/>
+          <w:left w:val="single" w:sz="2" w:space="0" w:color="auto"/>
+          <w:bottom w:val="single" w:sz="2" w:space="0" w:color="auto"/>
+          <w:right w:val="single" w:sz="2" w:space="0" w:color="auto"/>
+          <w:insideH w:val="single" w:sz="2" w:space="0" w:color="auto"/>
+          <w:insideV w:val="single" w:sz="2" w:space="0" w:color="auto"/>
+        </w:tblBorders>
+        <w:tblLayout w:type="fixed"/>
+        <w:tblCellMar>
+          <w:top w:w="57" w:type="dxa"/>
+          <w:bottom w:w="57" w:type="dxa"/>
+        </w:tblCellMar>
+        <w:tblLook w:val="01E0" w:firstRow="1" w:lastRow="1" w:firstColumn="1" w:lastColumn="1" w:noHBand="0" w:noVBand="0"/>
+      </w:tblPr>
+      <w:tblGrid>
+        <w:gridCol w:w="1843"/>
+        <w:gridCol w:w="1885"/>
+        <w:gridCol w:w="948"/>
+        <w:gridCol w:w="4961"/>
+      </w:tblGrid>
+      <w:tr>
+        <w:tc>
+          <w:tcPr>
+            <w:tcW w:w="1843" w:type="dxa"/>
+            <w:shd w:val="clear" w:color="auto" w:fill="D9D9D9" w:themeFill="background1" w:themeFillShade="D9"/>
+          </w:tcPr>
+          <w:p>
+            <w:pPr>
+              <w:pStyle w:val="BodyTextChar"/>
+              <w:rPr>
+                <w:b/>
+                <w:sz w:val="24"/>
+                <w:szCs w:val="24"/>
+                <w:lang w:val="it-CH"/>
+              </w:rPr>
+            </w:pPr>
+            <w:r>
+              <w:rPr>
+                <w:b/>
+                <w:sz w:val="24"/>
+                <w:szCs w:val="24"/>
+                <w:lang w:val="it-CH"/>
+              </w:rPr>
+              <w:t>Test Case</w:t>
+            </w:r>
+          </w:p>
+          <w:p>
+            <w:pPr>
+              <w:pStyle w:val="Corpotesto"/>
+              <w:rPr>
+                <w:b/>
+                <w:szCs w:val="24"/>
+                <w:lang w:eastAsia="en-US"/>
+              </w:rPr>
+            </w:pPr>
+            <w:r>
+              <w:rPr>
+                <w:b/>
+                <w:szCs w:val="24"/>
+                <w:lang w:eastAsia="en-US"/>
+              </w:rPr>
+              <w:t>Riferimento</w:t>
+            </w:r>
+          </w:p>
+        </w:tc>
+        <w:tc>
+          <w:tcPr>
+            <w:tcW w:w="1885" w:type="dxa"/>
+          </w:tcPr>
+          <w:p>
+            <w:pPr>
+              <w:pStyle w:val="BodyTextChar"/>
+              <w:rPr>
+                <w:sz w:val="24"/>
+                <w:szCs w:val="24"/>
+                <w:lang w:val="it-CH"/>
+              </w:rPr>
+            </w:pPr>
+            <w:r>
+              <w:rPr>
+                <w:sz w:val="24"/>
+                <w:szCs w:val="24"/>
+                <w:lang w:val="it-CH"/>
+              </w:rPr>
+              <w:t>TC-0</w:t>
+            </w:r>
+            <w:r>
+              <w:rPr>
+                <w:sz w:val="24"/>
+                <w:szCs w:val="24"/>
+                <w:lang w:val="it-CH"/>
+              </w:rPr>
+              <w:t>11</w:t>
+            </w:r>
+          </w:p>
+          <w:p>
+            <w:pPr>
+              <w:rPr>
+                <w:szCs w:val="24"/>
+                <w:lang w:eastAsia="en-US"/>
+              </w:rPr>
+            </w:pPr>
+            <w:r>
+              <w:rPr>
+                <w:szCs w:val="24"/>
+              </w:rPr>
+              <w:t>REQ-0</w:t>
+            </w:r>
+            <w:r>
+              <w:rPr>
+                <w:szCs w:val="24"/>
+              </w:rPr>
+              <w:t>09</w:t>
+            </w:r>
+          </w:p>
+        </w:tc>
+        <w:tc>
+          <w:tcPr>
+            <w:tcW w:w="948" w:type="dxa"/>
+            <w:shd w:val="clear" w:color="auto" w:fill="D9D9D9" w:themeFill="background1" w:themeFillShade="D9"/>
+          </w:tcPr>
+          <w:p>
+            <w:pPr>
+              <w:pStyle w:val="BodyTextChar"/>
+              <w:rPr>
+                <w:b/>
+                <w:sz w:val="24"/>
+                <w:szCs w:val="24"/>
+                <w:lang w:val="it-CH"/>
+              </w:rPr>
+            </w:pPr>
+            <w:r>
+              <w:rPr>
+                <w:b/>
+                <w:sz w:val="24"/>
+                <w:szCs w:val="24"/>
+                <w:lang w:val="it-CH"/>
+              </w:rPr>
+              <w:t>Nome</w:t>
+            </w:r>
+          </w:p>
+        </w:tc>
+        <w:tc>
+          <w:tcPr>
+            <w:tcW w:w="4961" w:type="dxa"/>
+          </w:tcPr>
+          <w:p>
+            <w:pPr>
+              <w:pStyle w:val="BodyTextChar"/>
+              <w:rPr>
+                <w:sz w:val="24"/>
+                <w:szCs w:val="24"/>
+                <w:lang w:val="it-CH"/>
+              </w:rPr>
+            </w:pPr>
+            <w:r>
+              <w:rPr>
+                <w:sz w:val="24"/>
+                <w:szCs w:val="24"/>
+                <w:lang w:val="it-CH"/>
+              </w:rPr>
+              <w:t xml:space="preserve">Test </w:t>
+            </w:r>
+            <w:r>
+              <w:rPr>
+                <w:sz w:val="24"/>
+                <w:szCs w:val="24"/>
+                <w:lang w:val="it-CH"/>
+              </w:rPr>
+              <w:t>dell’aggiornamento in tempo reale dell’immagine</w:t>
+            </w:r>
+          </w:p>
+        </w:tc>
+      </w:tr>
+      <w:tr>
+        <w:tc>
+          <w:tcPr>
+            <w:tcW w:w="1843" w:type="dxa"/>
+            <w:shd w:val="clear" w:color="auto" w:fill="D9D9D9" w:themeFill="background1" w:themeFillShade="D9"/>
+          </w:tcPr>
+          <w:p>
+            <w:pPr>
+              <w:pStyle w:val="BodyTextChar"/>
+              <w:rPr>
+                <w:b/>
+                <w:sz w:val="24"/>
+                <w:szCs w:val="24"/>
+                <w:lang w:val="it-CH"/>
+              </w:rPr>
+            </w:pPr>
+            <w:r>
+              <w:rPr>
+                <w:b/>
+                <w:sz w:val="24"/>
+                <w:szCs w:val="24"/>
+                <w:lang w:val="it-CH"/>
+              </w:rPr>
+              <w:t>Descrizione</w:t>
+            </w:r>
+          </w:p>
+        </w:tc>
+        <w:tc>
+          <w:tcPr>
+            <w:tcW w:w="7794" w:type="dxa"/>
+            <w:gridSpan w:val="3"/>
+          </w:tcPr>
+          <w:p>
+            <w:pPr>
+              <w:pStyle w:val="BodyTextChar"/>
+              <w:rPr>
+                <w:sz w:val="24"/>
+                <w:szCs w:val="24"/>
+                <w:lang w:val="it-CH"/>
+              </w:rPr>
+            </w:pPr>
+            <w:r>
+              <w:rPr>
+                <w:sz w:val="24"/>
+                <w:szCs w:val="24"/>
+                <w:lang w:val="it-CH"/>
+              </w:rPr>
+              <w:t xml:space="preserve">Testare </w:t>
+            </w:r>
+            <w:r>
+              <w:rPr>
+                <w:sz w:val="24"/>
+                <w:szCs w:val="24"/>
+                <w:lang w:val="it-CH"/>
+              </w:rPr>
+              <w:t>che l’immagine si aggiorni automaticamente ad ogni cambiamento effettuato dall’utente</w:t>
+            </w:r>
+            <w:r>
+              <w:rPr>
+                <w:sz w:val="24"/>
+                <w:szCs w:val="24"/>
+                <w:lang w:val="it-CH"/>
+              </w:rPr>
+              <w:t xml:space="preserve"> </w:t>
+            </w:r>
+          </w:p>
+        </w:tc>
+      </w:tr>
+      <w:tr>
+        <w:tc>
+          <w:tcPr>
+            <w:tcW w:w="1843" w:type="dxa"/>
+            <w:shd w:val="clear" w:color="auto" w:fill="D9D9D9" w:themeFill="background1" w:themeFillShade="D9"/>
+          </w:tcPr>
+          <w:p>
+            <w:pPr>
+              <w:pStyle w:val="BodyTextChar"/>
+              <w:rPr>
+                <w:b/>
+                <w:sz w:val="24"/>
+                <w:szCs w:val="24"/>
+                <w:lang w:val="it-CH"/>
+              </w:rPr>
+            </w:pPr>
+            <w:r>
+              <w:rPr>
+                <w:b/>
+                <w:sz w:val="24"/>
+                <w:szCs w:val="24"/>
+                <w:lang w:val="it-CH"/>
+              </w:rPr>
+              <w:t>Prerequisiti</w:t>
+            </w:r>
+          </w:p>
+        </w:tc>
+        <w:tc>
+          <w:tcPr>
+            <w:tcW w:w="7794" w:type="dxa"/>
+            <w:gridSpan w:val="3"/>
+          </w:tcPr>
+          <w:p>
+            <w:pPr>
+              <w:pStyle w:val="Corpotesto"/>
+              <w:rPr>
+                <w:lang w:eastAsia="en-US"/>
+              </w:rPr>
+            </w:pPr>
+            <w:r>
+              <w:rPr>
+                <w:lang w:eastAsia="en-US"/>
+              </w:rPr>
+              <w:t xml:space="preserve">Aver verificato che </w:t>
+            </w:r>
+            <w:r>
+              <w:rPr>
+                <w:lang w:eastAsia="en-US"/>
+              </w:rPr>
+              <w:t>tutti gli input a disposizione dell’utente funzionino</w:t>
+            </w:r>
+          </w:p>
+        </w:tc>
+      </w:tr>
+      <w:tr>
+        <w:tc>
+          <w:tcPr>
+            <w:tcW w:w="1843" w:type="dxa"/>
+            <w:shd w:val="clear" w:color="auto" w:fill="D9D9D9" w:themeFill="background1" w:themeFillShade="D9"/>
+          </w:tcPr>
+          <w:p>
+            <w:pPr>
+              <w:pStyle w:val="BodyTextChar"/>
+              <w:rPr>
+                <w:b/>
+                <w:sz w:val="24"/>
+                <w:szCs w:val="24"/>
+                <w:lang w:val="it-CH"/>
+              </w:rPr>
+            </w:pPr>
+            <w:r>
+              <w:rPr>
+                <w:b/>
+                <w:sz w:val="24"/>
+                <w:szCs w:val="24"/>
+                <w:lang w:val="it-CH"/>
+              </w:rPr>
+              <w:t>Procedura</w:t>
+            </w:r>
+          </w:p>
+        </w:tc>
+        <w:tc>
+          <w:tcPr>
+            <w:tcW w:w="7794" w:type="dxa"/>
+            <w:gridSpan w:val="3"/>
+          </w:tcPr>
+          <w:p>
+            <w:pPr>
+              <w:pStyle w:val="Corpotesto"/>
+              <w:numPr>
+                <w:ilvl w:val="0"/>
+                <w:numId w:val="35"/>
+              </w:numPr>
+              <w:rPr>
+                <w:lang w:eastAsia="en-US"/>
+              </w:rPr>
+            </w:pPr>
+            <w:r>
+              <w:rPr>
+                <w:lang w:eastAsia="en-US"/>
+              </w:rPr>
+              <w:t>Caricare una nuova immagine</w:t>
+            </w:r>
+          </w:p>
+          <w:p>
+            <w:pPr>
+              <w:pStyle w:val="Corpotesto"/>
+              <w:numPr>
+                <w:ilvl w:val="0"/>
+                <w:numId w:val="35"/>
+              </w:numPr>
+              <w:rPr>
+                <w:lang w:eastAsia="en-US"/>
+              </w:rPr>
+            </w:pPr>
+            <w:r>
+              <w:rPr>
+                <w:lang w:eastAsia="en-US"/>
+              </w:rPr>
+              <w:t>Inserire del testo e controllare che ad ogni parola l’aggiornamento dell’immagine</w:t>
+            </w:r>
+          </w:p>
+          <w:p>
+            <w:pPr>
+              <w:pStyle w:val="Corpotesto"/>
+              <w:numPr>
+                <w:ilvl w:val="0"/>
+                <w:numId w:val="35"/>
+              </w:numPr>
+              <w:rPr>
+                <w:lang w:eastAsia="en-US"/>
+              </w:rPr>
+            </w:pPr>
+            <w:r>
+              <w:rPr>
+                <w:lang w:eastAsia="en-US"/>
+              </w:rPr>
+              <w:t>Cambiare font e controllare che venga cambiato in tempo reale anche nell’immagine</w:t>
+            </w:r>
+          </w:p>
+          <w:p>
+            <w:pPr>
+              <w:pStyle w:val="Corpotesto"/>
+              <w:numPr>
+                <w:ilvl w:val="0"/>
+                <w:numId w:val="35"/>
+              </w:numPr>
+              <w:rPr>
+                <w:lang w:eastAsia="en-US"/>
+              </w:rPr>
+            </w:pPr>
+            <w:r>
+              <w:rPr>
+                <w:lang w:eastAsia="en-US"/>
+              </w:rPr>
+              <w:t>Abilitare il bordo e controllare che si aggiorni automaticamente mostrandolo di colore nero</w:t>
+            </w:r>
+          </w:p>
+          <w:p>
+            <w:pPr>
+              <w:pStyle w:val="Corpotesto"/>
+              <w:numPr>
+                <w:ilvl w:val="0"/>
+                <w:numId w:val="35"/>
+              </w:numPr>
+              <w:rPr>
+                <w:lang w:eastAsia="en-US"/>
+              </w:rPr>
+            </w:pPr>
+            <w:r>
+              <w:rPr>
+                <w:lang w:eastAsia="en-US"/>
+              </w:rPr>
+              <w:t>Cambiare il colore al bordo e controllare che si aggiorni automaticamente usando il colore selezionato</w:t>
+            </w:r>
+          </w:p>
+        </w:tc>
+      </w:tr>
+      <w:tr>
+        <w:tc>
+          <w:tcPr>
+            <w:tcW w:w="1843" w:type="dxa"/>
+            <w:shd w:val="clear" w:color="auto" w:fill="D9D9D9" w:themeFill="background1" w:themeFillShade="D9"/>
+          </w:tcPr>
+          <w:p>
+            <w:pPr>
+              <w:pStyle w:val="BodyTextChar"/>
+              <w:rPr>
+                <w:b/>
+                <w:sz w:val="24"/>
+                <w:szCs w:val="24"/>
+                <w:lang w:val="it-CH"/>
+              </w:rPr>
+            </w:pPr>
+            <w:r>
+              <w:rPr>
+                <w:b/>
+                <w:sz w:val="24"/>
+                <w:szCs w:val="24"/>
+                <w:lang w:val="it-CH"/>
+              </w:rPr>
+              <w:t>Risultati attesi</w:t>
+            </w:r>
+          </w:p>
+        </w:tc>
+        <w:tc>
+          <w:tcPr>
+            <w:tcW w:w="7794" w:type="dxa"/>
+            <w:gridSpan w:val="3"/>
+          </w:tcPr>
+          <w:p>
+            <w:pPr>
+              <w:pStyle w:val="BodyTextChar"/>
+              <w:rPr>
+                <w:sz w:val="24"/>
+                <w:szCs w:val="24"/>
+                <w:lang w:val="it-CH"/>
+              </w:rPr>
+            </w:pPr>
+            <w:r>
+              <w:rPr>
+                <w:sz w:val="24"/>
+                <w:szCs w:val="24"/>
+                <w:lang w:val="it-CH"/>
+              </w:rPr>
+              <w:t>L’immagine, qualunque cosa faccia l’utente, si aggiorna sempre in tempo reale</w:t>
+            </w:r>
+          </w:p>
+        </w:tc>
+      </w:tr>
+    </w:tbl>
+    <w:p>
+      <w:pPr>
+        <w:rPr>
+          <w:highlight w:val="lightGray"/>
+        </w:rPr>
+      </w:pPr>
+    </w:p>
+    <w:p>
+      <w:pPr>
+        <w:rPr>
+          <w:highlight w:val="lightGray"/>
+        </w:rPr>
+      </w:pPr>
+      <w:r>
+        <w:rPr>
+          <w:highlight w:val="lightGray"/>
+        </w:rPr>
+        <w:br w:type="page"/>
+      </w:r>
+    </w:p>
+    <w:tbl>
+      <w:tblPr>
+        <w:tblW w:w="9637" w:type="dxa"/>
+        <w:tblInd w:w="-3" w:type="dxa"/>
+        <w:tblBorders>
+          <w:top w:val="single" w:sz="2" w:space="0" w:color="auto"/>
+          <w:left w:val="single" w:sz="2" w:space="0" w:color="auto"/>
+          <w:bottom w:val="single" w:sz="2" w:space="0" w:color="auto"/>
+          <w:right w:val="single" w:sz="2" w:space="0" w:color="auto"/>
+          <w:insideH w:val="single" w:sz="2" w:space="0" w:color="auto"/>
+          <w:insideV w:val="single" w:sz="2" w:space="0" w:color="auto"/>
+        </w:tblBorders>
+        <w:tblLayout w:type="fixed"/>
+        <w:tblCellMar>
+          <w:top w:w="57" w:type="dxa"/>
+          <w:bottom w:w="57" w:type="dxa"/>
+        </w:tblCellMar>
+        <w:tblLook w:val="01E0" w:firstRow="1" w:lastRow="1" w:firstColumn="1" w:lastColumn="1" w:noHBand="0" w:noVBand="0"/>
+      </w:tblPr>
+      <w:tblGrid>
+        <w:gridCol w:w="1843"/>
+        <w:gridCol w:w="1885"/>
+        <w:gridCol w:w="948"/>
+        <w:gridCol w:w="4961"/>
+      </w:tblGrid>
+      <w:tr>
+        <w:tc>
+          <w:tcPr>
+            <w:tcW w:w="1843" w:type="dxa"/>
+            <w:shd w:val="clear" w:color="auto" w:fill="D9D9D9" w:themeFill="background1" w:themeFillShade="D9"/>
+          </w:tcPr>
+          <w:p>
+            <w:pPr>
+              <w:pStyle w:val="BodyTextChar"/>
+              <w:rPr>
+                <w:b/>
+                <w:sz w:val="24"/>
+                <w:szCs w:val="24"/>
+                <w:lang w:val="it-CH"/>
+              </w:rPr>
+            </w:pPr>
+            <w:r>
+              <w:rPr>
+                <w:b/>
+                <w:sz w:val="24"/>
+                <w:szCs w:val="24"/>
+                <w:lang w:val="it-CH"/>
+              </w:rPr>
+              <w:lastRenderedPageBreak/>
+              <w:t>Test Case</w:t>
+            </w:r>
+          </w:p>
+          <w:p>
+            <w:pPr>
+              <w:pStyle w:val="Corpotesto"/>
+              <w:rPr>
+                <w:b/>
+                <w:szCs w:val="24"/>
+                <w:lang w:eastAsia="en-US"/>
+              </w:rPr>
+            </w:pPr>
+            <w:r>
+              <w:rPr>
+                <w:b/>
+                <w:szCs w:val="24"/>
+                <w:lang w:eastAsia="en-US"/>
+              </w:rPr>
+              <w:t>Riferimento</w:t>
+            </w:r>
+          </w:p>
+        </w:tc>
+        <w:tc>
+          <w:tcPr>
+            <w:tcW w:w="1885" w:type="dxa"/>
+          </w:tcPr>
+          <w:p>
+            <w:pPr>
+              <w:pStyle w:val="BodyTextChar"/>
+              <w:rPr>
+                <w:sz w:val="24"/>
+                <w:szCs w:val="24"/>
+                <w:lang w:val="it-CH"/>
+              </w:rPr>
+            </w:pPr>
+            <w:r>
+              <w:rPr>
+                <w:sz w:val="24"/>
+                <w:szCs w:val="24"/>
+                <w:lang w:val="it-CH"/>
+              </w:rPr>
+              <w:t>TC-0</w:t>
+            </w:r>
+            <w:r>
+              <w:rPr>
+                <w:sz w:val="24"/>
+                <w:szCs w:val="24"/>
+                <w:lang w:val="it-CH"/>
+              </w:rPr>
+              <w:t>11</w:t>
+            </w:r>
+          </w:p>
+          <w:p>
+            <w:pPr>
+              <w:rPr>
+                <w:szCs w:val="24"/>
+                <w:lang w:eastAsia="en-US"/>
+              </w:rPr>
+            </w:pPr>
+            <w:r>
+              <w:rPr>
+                <w:szCs w:val="24"/>
+              </w:rPr>
+              <w:t>REQ-0</w:t>
+            </w:r>
+            <w:r>
+              <w:rPr>
+                <w:szCs w:val="24"/>
+              </w:rPr>
+              <w:t>09</w:t>
+            </w:r>
+          </w:p>
+        </w:tc>
+        <w:tc>
+          <w:tcPr>
+            <w:tcW w:w="948" w:type="dxa"/>
+            <w:shd w:val="clear" w:color="auto" w:fill="D9D9D9" w:themeFill="background1" w:themeFillShade="D9"/>
+          </w:tcPr>
+          <w:p>
+            <w:pPr>
+              <w:pStyle w:val="BodyTextChar"/>
+              <w:rPr>
+                <w:b/>
+                <w:sz w:val="24"/>
+                <w:szCs w:val="24"/>
+                <w:lang w:val="it-CH"/>
+              </w:rPr>
+            </w:pPr>
+            <w:r>
+              <w:rPr>
+                <w:b/>
+                <w:sz w:val="24"/>
+                <w:szCs w:val="24"/>
+                <w:lang w:val="it-CH"/>
+              </w:rPr>
+              <w:t>Nome</w:t>
+            </w:r>
+          </w:p>
+        </w:tc>
+        <w:tc>
+          <w:tcPr>
+            <w:tcW w:w="4961" w:type="dxa"/>
+          </w:tcPr>
+          <w:p>
+            <w:pPr>
+              <w:pStyle w:val="BodyTextChar"/>
+              <w:rPr>
+                <w:sz w:val="24"/>
+                <w:szCs w:val="24"/>
+                <w:lang w:val="it-CH"/>
+              </w:rPr>
+            </w:pPr>
+            <w:r>
+              <w:rPr>
+                <w:sz w:val="24"/>
+                <w:szCs w:val="24"/>
+                <w:lang w:val="it-CH"/>
+              </w:rPr>
+              <w:t>Test dell’aggiornamento in tempo reale dell’immagine</w:t>
+            </w:r>
+          </w:p>
+        </w:tc>
+      </w:tr>
+      <w:tr>
+        <w:tc>
+          <w:tcPr>
+            <w:tcW w:w="1843" w:type="dxa"/>
+            <w:shd w:val="clear" w:color="auto" w:fill="D9D9D9" w:themeFill="background1" w:themeFillShade="D9"/>
+          </w:tcPr>
+          <w:p>
+            <w:pPr>
+              <w:pStyle w:val="BodyTextChar"/>
+              <w:rPr>
+                <w:b/>
+                <w:sz w:val="24"/>
+                <w:szCs w:val="24"/>
+                <w:lang w:val="it-CH"/>
+              </w:rPr>
+            </w:pPr>
+            <w:r>
+              <w:rPr>
+                <w:b/>
+                <w:sz w:val="24"/>
+                <w:szCs w:val="24"/>
+                <w:lang w:val="it-CH"/>
+              </w:rPr>
+              <w:t>Descrizione</w:t>
+            </w:r>
+          </w:p>
+        </w:tc>
+        <w:tc>
+          <w:tcPr>
+            <w:tcW w:w="7794" w:type="dxa"/>
+            <w:gridSpan w:val="3"/>
+          </w:tcPr>
+          <w:p>
+            <w:pPr>
+              <w:pStyle w:val="BodyTextChar"/>
+              <w:rPr>
+                <w:sz w:val="24"/>
+                <w:szCs w:val="24"/>
+                <w:lang w:val="it-CH"/>
+              </w:rPr>
+            </w:pPr>
+            <w:r>
+              <w:rPr>
+                <w:sz w:val="24"/>
+                <w:szCs w:val="24"/>
+                <w:lang w:val="it-CH"/>
+              </w:rPr>
+              <w:t xml:space="preserve">Testare che l’immagine si aggiorni automaticamente ad ogni cambiamento effettuato dall’utente </w:t>
+            </w:r>
+          </w:p>
+        </w:tc>
+      </w:tr>
+      <w:tr>
+        <w:tc>
+          <w:tcPr>
+            <w:tcW w:w="1843" w:type="dxa"/>
+            <w:shd w:val="clear" w:color="auto" w:fill="D9D9D9" w:themeFill="background1" w:themeFillShade="D9"/>
+          </w:tcPr>
+          <w:p>
+            <w:pPr>
+              <w:pStyle w:val="BodyTextChar"/>
+              <w:rPr>
+                <w:b/>
+                <w:sz w:val="24"/>
+                <w:szCs w:val="24"/>
+                <w:lang w:val="it-CH"/>
+              </w:rPr>
+            </w:pPr>
+            <w:r>
+              <w:rPr>
+                <w:b/>
+                <w:sz w:val="24"/>
+                <w:szCs w:val="24"/>
+                <w:lang w:val="it-CH"/>
+              </w:rPr>
+              <w:t>Prerequisiti</w:t>
+            </w:r>
+          </w:p>
+        </w:tc>
+        <w:tc>
+          <w:tcPr>
+            <w:tcW w:w="7794" w:type="dxa"/>
+            <w:gridSpan w:val="3"/>
+          </w:tcPr>
+          <w:p>
+            <w:pPr>
+              <w:pStyle w:val="Corpotesto"/>
+              <w:rPr>
+                <w:lang w:eastAsia="en-US"/>
+              </w:rPr>
+            </w:pPr>
+            <w:r>
+              <w:rPr>
+                <w:lang w:eastAsia="en-US"/>
+              </w:rPr>
+              <w:t>Aver verificato che tutti gli input a disposizione dell’utente funzionino</w:t>
+            </w:r>
+          </w:p>
+        </w:tc>
+      </w:tr>
+      <w:tr>
+        <w:tc>
+          <w:tcPr>
+            <w:tcW w:w="1843" w:type="dxa"/>
+            <w:shd w:val="clear" w:color="auto" w:fill="D9D9D9" w:themeFill="background1" w:themeFillShade="D9"/>
+          </w:tcPr>
+          <w:p>
+            <w:pPr>
+              <w:pStyle w:val="BodyTextChar"/>
+              <w:rPr>
+                <w:b/>
+                <w:sz w:val="24"/>
+                <w:szCs w:val="24"/>
+                <w:lang w:val="it-CH"/>
+              </w:rPr>
+            </w:pPr>
+            <w:r>
+              <w:rPr>
+                <w:b/>
+                <w:sz w:val="24"/>
+                <w:szCs w:val="24"/>
+                <w:lang w:val="it-CH"/>
+              </w:rPr>
+              <w:t>Procedura</w:t>
+            </w:r>
+          </w:p>
+        </w:tc>
+        <w:tc>
+          <w:tcPr>
+            <w:tcW w:w="7794" w:type="dxa"/>
+            <w:gridSpan w:val="3"/>
+          </w:tcPr>
+          <w:p>
+            <w:pPr>
+              <w:pStyle w:val="Corpotesto"/>
+              <w:numPr>
+                <w:ilvl w:val="0"/>
+                <w:numId w:val="36"/>
+              </w:numPr>
+              <w:rPr>
+                <w:lang w:eastAsia="en-US"/>
+              </w:rPr>
+            </w:pPr>
+            <w:r>
+              <w:rPr>
+                <w:lang w:eastAsia="en-US"/>
+              </w:rPr>
+              <w:t>Caricare una nuova immagine</w:t>
+            </w:r>
+          </w:p>
+          <w:p>
+            <w:pPr>
+              <w:pStyle w:val="Corpotesto"/>
+              <w:numPr>
+                <w:ilvl w:val="0"/>
+                <w:numId w:val="36"/>
+              </w:numPr>
+              <w:rPr>
+                <w:lang w:eastAsia="en-US"/>
+              </w:rPr>
+            </w:pPr>
+            <w:r>
+              <w:rPr>
+                <w:lang w:eastAsia="en-US"/>
+              </w:rPr>
+              <w:t>Inserire del testo e controllare che ad ogni parola l’aggiornamento dell’immagine</w:t>
+            </w:r>
+          </w:p>
+          <w:p>
+            <w:pPr>
+              <w:pStyle w:val="Corpotesto"/>
+              <w:numPr>
+                <w:ilvl w:val="0"/>
+                <w:numId w:val="36"/>
+              </w:numPr>
+              <w:rPr>
+                <w:lang w:eastAsia="en-US"/>
+              </w:rPr>
+            </w:pPr>
+            <w:r>
+              <w:rPr>
+                <w:lang w:eastAsia="en-US"/>
+              </w:rPr>
+              <w:t>Cambiare font e controllare che venga cambiato in tempo reale anche nell’immagine</w:t>
+            </w:r>
+          </w:p>
+          <w:p>
+            <w:pPr>
+              <w:pStyle w:val="Corpotesto"/>
+              <w:numPr>
+                <w:ilvl w:val="0"/>
+                <w:numId w:val="36"/>
+              </w:numPr>
+              <w:rPr>
+                <w:lang w:eastAsia="en-US"/>
+              </w:rPr>
+            </w:pPr>
+            <w:r>
+              <w:rPr>
+                <w:lang w:eastAsia="en-US"/>
+              </w:rPr>
+              <w:t>Abilitare il bordo e controllare che si aggiorni automaticamente mostrandolo di colore nero</w:t>
+            </w:r>
+          </w:p>
+          <w:p>
+            <w:pPr>
+              <w:pStyle w:val="Corpotesto"/>
+              <w:numPr>
+                <w:ilvl w:val="0"/>
+                <w:numId w:val="36"/>
+              </w:numPr>
+              <w:rPr>
+                <w:lang w:eastAsia="en-US"/>
+              </w:rPr>
+            </w:pPr>
+            <w:r>
+              <w:rPr>
+                <w:lang w:eastAsia="en-US"/>
+              </w:rPr>
+              <w:t>Cambiare il colore al bordo e controllare che si aggiorni automaticamente usando il colore selezionato</w:t>
+            </w:r>
+          </w:p>
+        </w:tc>
+      </w:tr>
+      <w:tr>
+        <w:tc>
+          <w:tcPr>
+            <w:tcW w:w="1843" w:type="dxa"/>
+            <w:shd w:val="clear" w:color="auto" w:fill="D9D9D9" w:themeFill="background1" w:themeFillShade="D9"/>
+          </w:tcPr>
+          <w:p>
+            <w:pPr>
+              <w:pStyle w:val="BodyTextChar"/>
+              <w:rPr>
+                <w:b/>
+                <w:sz w:val="24"/>
+                <w:szCs w:val="24"/>
+                <w:lang w:val="it-CH"/>
+              </w:rPr>
+            </w:pPr>
+            <w:r>
+              <w:rPr>
+                <w:b/>
+                <w:sz w:val="24"/>
+                <w:szCs w:val="24"/>
+                <w:lang w:val="it-CH"/>
+              </w:rPr>
+              <w:t>Risultati attesi</w:t>
+            </w:r>
+          </w:p>
+        </w:tc>
+        <w:tc>
+          <w:tcPr>
+            <w:tcW w:w="7794" w:type="dxa"/>
+            <w:gridSpan w:val="3"/>
+          </w:tcPr>
+          <w:p>
+            <w:pPr>
+              <w:pStyle w:val="BodyTextChar"/>
+              <w:rPr>
+                <w:sz w:val="24"/>
+                <w:szCs w:val="24"/>
+                <w:lang w:val="it-CH"/>
+              </w:rPr>
+            </w:pPr>
+            <w:r>
+              <w:rPr>
+                <w:sz w:val="24"/>
+                <w:szCs w:val="24"/>
+                <w:lang w:val="it-CH"/>
+              </w:rPr>
+              <w:t>L’immagine, qualunque cosa faccia l’utente, si aggiorna sempre in tempo reale</w:t>
+            </w:r>
+          </w:p>
+        </w:tc>
+      </w:tr>
+    </w:tbl>
+    <w:p>
+      <w:pPr>
+        <w:rPr>
+          <w:b/>
+          <w:highlight w:val="lightGray"/>
+        </w:rPr>
+      </w:pPr>
+      <w:bookmarkStart w:id="37" w:name="_GoBack"/>
+      <w:bookmarkEnd w:id="37"/>
+      <w:r>
+        <w:rPr>
+          <w:highlight w:val="lightGray"/>
+        </w:rPr>
+        <w:br w:type="page"/>
+      </w:r>
+    </w:p>
     <w:p>
       <w:pPr>
         <w:pStyle w:val="Titolo2"/>
-        <w:rPr>
-          <w:lang w:val="it-CH"/>
-        </w:rPr>
-      </w:pPr>
-      <w:bookmarkStart w:id="36" w:name="_Toc124935617"/>
-      <w:r>
-        <w:rPr>
-          <w:lang w:val="it-CH"/>
-        </w:rPr>
+      </w:pPr>
+      <w:r>
         <w:lastRenderedPageBreak/>
         <w:t>Risultati test</w:t>
       </w:r>
-      <w:bookmarkStart w:id="37" w:name="_GoBack"/>
       <w:bookmarkEnd w:id="35"/>
       <w:bookmarkEnd w:id="36"/>
-      <w:bookmarkEnd w:id="37"/>
     </w:p>
     <w:tbl>
       <w:tblPr>
@@ -10727,7 +15708,7 @@
       <w:rPr>
         <w:sz w:val="20"/>
       </w:rPr>
-      <w:t>Pinco Pallino</w:t>
+      <w:t>Curiale, Monga, Ratti</w:t>
     </w:r>
     <w:r>
       <w:rPr>
@@ -10745,7 +15726,7 @@
       <w:rPr>
         <w:sz w:val="20"/>
       </w:rPr>
-      <w:instrText xml:space="preserve"> FILENAME </w:instrText>
+      <w:instrText xml:space="preserve"> FILENAME \* MERGEFORMAT </w:instrText>
     </w:r>
     <w:r>
       <w:rPr>
@@ -10758,11 +15739,10 @@
         <w:noProof/>
         <w:sz w:val="20"/>
       </w:rPr>
-      <w:t>D2. Modello documentazione progetto v2.docx</w:t>
+      <w:t>Documentazione Word Cloud.docx</w:t>
     </w:r>
     <w:r>
       <w:rPr>
-        <w:noProof/>
         <w:sz w:val="20"/>
       </w:rPr>
       <w:fldChar w:fldCharType="end"/>
@@ -13751,6 +18731,95 @@
     </w:lvl>
   </w:abstractNum>
   <w:abstractNum w:abstractNumId="1" w15:restartNumberingAfterBreak="0">
+    <w:nsid w:val="0A4415C2"/>
+    <w:multiLevelType w:val="hybridMultilevel"/>
+    <w:tmpl w:val="8FBC858C"/>
+    <w:lvl w:ilvl="0" w:tplc="0C66012A">
+      <w:start w:val="1"/>
+      <w:numFmt w:val="decimal"/>
+      <w:lvlText w:val="%1."/>
+      <w:lvlJc w:val="left"/>
+      <w:pPr>
+        <w:ind w:left="720" w:hanging="360"/>
+      </w:pPr>
+      <w:rPr>
+        <w:rFonts w:hint="default"/>
+      </w:rPr>
+    </w:lvl>
+    <w:lvl w:ilvl="1" w:tplc="08100019" w:tentative="1">
+      <w:start w:val="1"/>
+      <w:numFmt w:val="lowerLetter"/>
+      <w:lvlText w:val="%2."/>
+      <w:lvlJc w:val="left"/>
+      <w:pPr>
+        <w:ind w:left="1440" w:hanging="360"/>
+      </w:pPr>
+    </w:lvl>
+    <w:lvl w:ilvl="2" w:tplc="0810001B" w:tentative="1">
+      <w:start w:val="1"/>
+      <w:numFmt w:val="lowerRoman"/>
+      <w:lvlText w:val="%3."/>
+      <w:lvlJc w:val="right"/>
+      <w:pPr>
+        <w:ind w:left="2160" w:hanging="180"/>
+      </w:pPr>
+    </w:lvl>
+    <w:lvl w:ilvl="3" w:tplc="0810000F" w:tentative="1">
+      <w:start w:val="1"/>
+      <w:numFmt w:val="decimal"/>
+      <w:lvlText w:val="%4."/>
+      <w:lvlJc w:val="left"/>
+      <w:pPr>
+        <w:ind w:left="2880" w:hanging="360"/>
+      </w:pPr>
+    </w:lvl>
+    <w:lvl w:ilvl="4" w:tplc="08100019" w:tentative="1">
+      <w:start w:val="1"/>
+      <w:numFmt w:val="lowerLetter"/>
+      <w:lvlText w:val="%5."/>
+      <w:lvlJc w:val="left"/>
+      <w:pPr>
+        <w:ind w:left="3600" w:hanging="360"/>
+      </w:pPr>
+    </w:lvl>
+    <w:lvl w:ilvl="5" w:tplc="0810001B" w:tentative="1">
+      <w:start w:val="1"/>
+      <w:numFmt w:val="lowerRoman"/>
+      <w:lvlText w:val="%6."/>
+      <w:lvlJc w:val="right"/>
+      <w:pPr>
+        <w:ind w:left="4320" w:hanging="180"/>
+      </w:pPr>
+    </w:lvl>
+    <w:lvl w:ilvl="6" w:tplc="0810000F" w:tentative="1">
+      <w:start w:val="1"/>
+      <w:numFmt w:val="decimal"/>
+      <w:lvlText w:val="%7."/>
+      <w:lvlJc w:val="left"/>
+      <w:pPr>
+        <w:ind w:left="5040" w:hanging="360"/>
+      </w:pPr>
+    </w:lvl>
+    <w:lvl w:ilvl="7" w:tplc="08100019" w:tentative="1">
+      <w:start w:val="1"/>
+      <w:numFmt w:val="lowerLetter"/>
+      <w:lvlText w:val="%8."/>
+      <w:lvlJc w:val="left"/>
+      <w:pPr>
+        <w:ind w:left="5760" w:hanging="360"/>
+      </w:pPr>
+    </w:lvl>
+    <w:lvl w:ilvl="8" w:tplc="0810001B" w:tentative="1">
+      <w:start w:val="1"/>
+      <w:numFmt w:val="lowerRoman"/>
+      <w:lvlText w:val="%9."/>
+      <w:lvlJc w:val="right"/>
+      <w:pPr>
+        <w:ind w:left="6480" w:hanging="180"/>
+      </w:pPr>
+    </w:lvl>
+  </w:abstractNum>
+  <w:abstractNum w:abstractNumId="2" w15:restartNumberingAfterBreak="0">
     <w:nsid w:val="0BD80EB2"/>
     <w:multiLevelType w:val="hybridMultilevel"/>
     <w:tmpl w:val="D3143AC2"/>
@@ -13890,7 +18959,7 @@
       </w:rPr>
     </w:lvl>
   </w:abstractNum>
-  <w:abstractNum w:abstractNumId="2" w15:restartNumberingAfterBreak="0">
+  <w:abstractNum w:abstractNumId="3" w15:restartNumberingAfterBreak="0">
     <w:nsid w:val="0D547769"/>
     <w:multiLevelType w:val="hybridMultilevel"/>
     <w:tmpl w:val="7F2074D2"/>
@@ -14030,7 +19099,96 @@
       </w:rPr>
     </w:lvl>
   </w:abstractNum>
-  <w:abstractNum w:abstractNumId="3" w15:restartNumberingAfterBreak="0">
+  <w:abstractNum w:abstractNumId="4" w15:restartNumberingAfterBreak="0">
+    <w:nsid w:val="0F9F6CA6"/>
+    <w:multiLevelType w:val="hybridMultilevel"/>
+    <w:tmpl w:val="8FBC858C"/>
+    <w:lvl w:ilvl="0" w:tplc="0C66012A">
+      <w:start w:val="1"/>
+      <w:numFmt w:val="decimal"/>
+      <w:lvlText w:val="%1."/>
+      <w:lvlJc w:val="left"/>
+      <w:pPr>
+        <w:ind w:left="720" w:hanging="360"/>
+      </w:pPr>
+      <w:rPr>
+        <w:rFonts w:hint="default"/>
+      </w:rPr>
+    </w:lvl>
+    <w:lvl w:ilvl="1" w:tplc="08100019" w:tentative="1">
+      <w:start w:val="1"/>
+      <w:numFmt w:val="lowerLetter"/>
+      <w:lvlText w:val="%2."/>
+      <w:lvlJc w:val="left"/>
+      <w:pPr>
+        <w:ind w:left="1440" w:hanging="360"/>
+      </w:pPr>
+    </w:lvl>
+    <w:lvl w:ilvl="2" w:tplc="0810001B" w:tentative="1">
+      <w:start w:val="1"/>
+      <w:numFmt w:val="lowerRoman"/>
+      <w:lvlText w:val="%3."/>
+      <w:lvlJc w:val="right"/>
+      <w:pPr>
+        <w:ind w:left="2160" w:hanging="180"/>
+      </w:pPr>
+    </w:lvl>
+    <w:lvl w:ilvl="3" w:tplc="0810000F" w:tentative="1">
+      <w:start w:val="1"/>
+      <w:numFmt w:val="decimal"/>
+      <w:lvlText w:val="%4."/>
+      <w:lvlJc w:val="left"/>
+      <w:pPr>
+        <w:ind w:left="2880" w:hanging="360"/>
+      </w:pPr>
+    </w:lvl>
+    <w:lvl w:ilvl="4" w:tplc="08100019" w:tentative="1">
+      <w:start w:val="1"/>
+      <w:numFmt w:val="lowerLetter"/>
+      <w:lvlText w:val="%5."/>
+      <w:lvlJc w:val="left"/>
+      <w:pPr>
+        <w:ind w:left="3600" w:hanging="360"/>
+      </w:pPr>
+    </w:lvl>
+    <w:lvl w:ilvl="5" w:tplc="0810001B" w:tentative="1">
+      <w:start w:val="1"/>
+      <w:numFmt w:val="lowerRoman"/>
+      <w:lvlText w:val="%6."/>
+      <w:lvlJc w:val="right"/>
+      <w:pPr>
+        <w:ind w:left="4320" w:hanging="180"/>
+      </w:pPr>
+    </w:lvl>
+    <w:lvl w:ilvl="6" w:tplc="0810000F" w:tentative="1">
+      <w:start w:val="1"/>
+      <w:numFmt w:val="decimal"/>
+      <w:lvlText w:val="%7."/>
+      <w:lvlJc w:val="left"/>
+      <w:pPr>
+        <w:ind w:left="5040" w:hanging="360"/>
+      </w:pPr>
+    </w:lvl>
+    <w:lvl w:ilvl="7" w:tplc="08100019" w:tentative="1">
+      <w:start w:val="1"/>
+      <w:numFmt w:val="lowerLetter"/>
+      <w:lvlText w:val="%8."/>
+      <w:lvlJc w:val="left"/>
+      <w:pPr>
+        <w:ind w:left="5760" w:hanging="360"/>
+      </w:pPr>
+    </w:lvl>
+    <w:lvl w:ilvl="8" w:tplc="0810001B" w:tentative="1">
+      <w:start w:val="1"/>
+      <w:numFmt w:val="lowerRoman"/>
+      <w:lvlText w:val="%9."/>
+      <w:lvlJc w:val="right"/>
+      <w:pPr>
+        <w:ind w:left="6480" w:hanging="180"/>
+      </w:pPr>
+    </w:lvl>
+  </w:abstractNum>
+  <w:abstractNum w:abstractNumId="5" w15:restartNumberingAfterBreak="0">
     <w:nsid w:val="10CB776C"/>
     <w:multiLevelType w:val="hybridMultilevel"/>
     <w:tmpl w:val="678CE950"/>
@@ -14170,7 +19328,7 @@
       </w:rPr>
     </w:lvl>
   </w:abstractNum>
-  <w:abstractNum w:abstractNumId="4" w15:restartNumberingAfterBreak="0">
+  <w:abstractNum w:abstractNumId="6" w15:restartNumberingAfterBreak="0">
     <w:nsid w:val="12C843D7"/>
     <w:multiLevelType w:val="hybridMultilevel"/>
     <w:tmpl w:val="C1845D68"/>
@@ -14310,7 +19468,7 @@
       </w:rPr>
     </w:lvl>
   </w:abstractNum>
-  <w:abstractNum w:abstractNumId="5" w15:restartNumberingAfterBreak="0">
+  <w:abstractNum w:abstractNumId="7" w15:restartNumberingAfterBreak="0">
     <w:nsid w:val="16173516"/>
     <w:multiLevelType w:val="hybridMultilevel"/>
     <w:tmpl w:val="95E6023C"/>
@@ -14429,7 +19587,7 @@
       </w:pPr>
     </w:lvl>
   </w:abstractNum>
-  <w:abstractNum w:abstractNumId="6" w15:restartNumberingAfterBreak="0">
+  <w:abstractNum w:abstractNumId="8" w15:restartNumberingAfterBreak="0">
     <w:nsid w:val="177064D3"/>
     <w:multiLevelType w:val="hybridMultilevel"/>
     <w:tmpl w:val="6E22B194"/>
@@ -14542,7 +19700,96 @@
       </w:rPr>
     </w:lvl>
   </w:abstractNum>
-  <w:abstractNum w:abstractNumId="7" w15:restartNumberingAfterBreak="0">
+  <w:abstractNum w:abstractNumId="9" w15:restartNumberingAfterBreak="0">
+    <w:nsid w:val="18A51861"/>
+    <w:multiLevelType w:val="hybridMultilevel"/>
+    <w:tmpl w:val="8FBC858C"/>
+    <w:lvl w:ilvl="0" w:tplc="0C66012A">
+      <w:start w:val="1"/>
+      <w:numFmt w:val="decimal"/>
+      <w:lvlText w:val="%1."/>
+      <w:lvlJc w:val="left"/>
+      <w:pPr>
+        <w:ind w:left="720" w:hanging="360"/>
+      </w:pPr>
+      <w:rPr>
+        <w:rFonts w:hint="default"/>
+      </w:rPr>
+    </w:lvl>
+    <w:lvl w:ilvl="1" w:tplc="08100019" w:tentative="1">
+      <w:start w:val="1"/>
+      <w:numFmt w:val="lowerLetter"/>
+      <w:lvlText w:val="%2."/>
+      <w:lvlJc w:val="left"/>
+      <w:pPr>
+        <w:ind w:left="1440" w:hanging="360"/>
+      </w:pPr>
+    </w:lvl>
+    <w:lvl w:ilvl="2" w:tplc="0810001B" w:tentative="1">
+      <w:start w:val="1"/>
+      <w:numFmt w:val="lowerRoman"/>
+      <w:lvlText w:val="%3."/>
+      <w:lvlJc w:val="right"/>
+      <w:pPr>
+        <w:ind w:left="2160" w:hanging="180"/>
+      </w:pPr>
+    </w:lvl>
+    <w:lvl w:ilvl="3" w:tplc="0810000F" w:tentative="1">
+      <w:start w:val="1"/>
+      <w:numFmt w:val="decimal"/>
+      <w:lvlText w:val="%4."/>
+      <w:lvlJc w:val="left"/>
+      <w:pPr>
+        <w:ind w:left="2880" w:hanging="360"/>
+      </w:pPr>
+    </w:lvl>
+    <w:lvl w:ilvl="4" w:tplc="08100019" w:tentative="1">
+      <w:start w:val="1"/>
+      <w:numFmt w:val="lowerLetter"/>
+      <w:lvlText w:val="%5."/>
+      <w:lvlJc w:val="left"/>
+      <w:pPr>
+        <w:ind w:left="3600" w:hanging="360"/>
+      </w:pPr>
+    </w:lvl>
+    <w:lvl w:ilvl="5" w:tplc="0810001B" w:tentative="1">
+      <w:start w:val="1"/>
+      <w:numFmt w:val="lowerRoman"/>
+      <w:lvlText w:val="%6."/>
+      <w:lvlJc w:val="right"/>
+      <w:pPr>
+        <w:ind w:left="4320" w:hanging="180"/>
+      </w:pPr>
+    </w:lvl>
+    <w:lvl w:ilvl="6" w:tplc="0810000F" w:tentative="1">
+      <w:start w:val="1"/>
+      <w:numFmt w:val="decimal"/>
+      <w:lvlText w:val="%7."/>
+      <w:lvlJc w:val="left"/>
+      <w:pPr>
+        <w:ind w:left="5040" w:hanging="360"/>
+      </w:pPr>
+    </w:lvl>
+    <w:lvl w:ilvl="7" w:tplc="08100019" w:tentative="1">
+      <w:start w:val="1"/>
+      <w:numFmt w:val="lowerLetter"/>
+      <w:lvlText w:val="%8."/>
+      <w:lvlJc w:val="left"/>
+      <w:pPr>
+        <w:ind w:left="5760" w:hanging="360"/>
+      </w:pPr>
+    </w:lvl>
+    <w:lvl w:ilvl="8" w:tplc="0810001B" w:tentative="1">
+      <w:start w:val="1"/>
+      <w:numFmt w:val="lowerRoman"/>
+      <w:lvlText w:val="%9."/>
+      <w:lvlJc w:val="right"/>
+      <w:pPr>
+        <w:ind w:left="6480" w:hanging="180"/>
+      </w:pPr>
+    </w:lvl>
+  </w:abstractNum>
+  <w:abstractNum w:abstractNumId="10" w15:restartNumberingAfterBreak="0">
     <w:nsid w:val="22DC02CA"/>
     <w:multiLevelType w:val="hybridMultilevel"/>
     <w:tmpl w:val="3E6C221C"/>
@@ -14682,7 +19929,7 @@
       </w:rPr>
     </w:lvl>
   </w:abstractNum>
-  <w:abstractNum w:abstractNumId="8" w15:restartNumberingAfterBreak="0">
+  <w:abstractNum w:abstractNumId="11" w15:restartNumberingAfterBreak="0">
     <w:nsid w:val="24A46D31"/>
     <w:multiLevelType w:val="hybridMultilevel"/>
     <w:tmpl w:val="A56221F0"/>
@@ -14795,7 +20042,452 @@
       </w:pPr>
     </w:lvl>
   </w:abstractNum>
-  <w:abstractNum w:abstractNumId="9" w15:restartNumberingAfterBreak="0">
+  <w:abstractNum w:abstractNumId="12" w15:restartNumberingAfterBreak="0">
+    <w:nsid w:val="26EA07D4"/>
+    <w:multiLevelType w:val="hybridMultilevel"/>
+    <w:tmpl w:val="8FBC858C"/>
+    <w:lvl w:ilvl="0" w:tplc="0C66012A">
+      <w:start w:val="1"/>
+      <w:numFmt w:val="decimal"/>
+      <w:lvlText w:val="%1."/>
+      <w:lvlJc w:val="left"/>
+      <w:pPr>
+        <w:ind w:left="720" w:hanging="360"/>
+      </w:pPr>
+      <w:rPr>
+        <w:rFonts w:hint="default"/>
+      </w:rPr>
+    </w:lvl>
+    <w:lvl w:ilvl="1" w:tplc="08100019" w:tentative="1">
+      <w:start w:val="1"/>
+      <w:numFmt w:val="lowerLetter"/>
+      <w:lvlText w:val="%2."/>
+      <w:lvlJc w:val="left"/>
+      <w:pPr>
+        <w:ind w:left="1440" w:hanging="360"/>
+      </w:pPr>
+    </w:lvl>
+    <w:lvl w:ilvl="2" w:tplc="0810001B" w:tentative="1">
+      <w:start w:val="1"/>
+      <w:numFmt w:val="lowerRoman"/>
+      <w:lvlText w:val="%3."/>
+      <w:lvlJc w:val="right"/>
+      <w:pPr>
+        <w:ind w:left="2160" w:hanging="180"/>
+      </w:pPr>
+    </w:lvl>
+    <w:lvl w:ilvl="3" w:tplc="0810000F" w:tentative="1">
+      <w:start w:val="1"/>
+      <w:numFmt w:val="decimal"/>
+      <w:lvlText w:val="%4."/>
+      <w:lvlJc w:val="left"/>
+      <w:pPr>
+        <w:ind w:left="2880" w:hanging="360"/>
+      </w:pPr>
+    </w:lvl>
+    <w:lvl w:ilvl="4" w:tplc="08100019" w:tentative="1">
+      <w:start w:val="1"/>
+      <w:numFmt w:val="lowerLetter"/>
+      <w:lvlText w:val="%5."/>
+      <w:lvlJc w:val="left"/>
+      <w:pPr>
+        <w:ind w:left="3600" w:hanging="360"/>
+      </w:pPr>
+    </w:lvl>
+    <w:lvl w:ilvl="5" w:tplc="0810001B" w:tentative="1">
+      <w:start w:val="1"/>
+      <w:numFmt w:val="lowerRoman"/>
+      <w:lvlText w:val="%6."/>
+      <w:lvlJc w:val="right"/>
+      <w:pPr>
+        <w:ind w:left="4320" w:hanging="180"/>
+      </w:pPr>
+    </w:lvl>
+    <w:lvl w:ilvl="6" w:tplc="0810000F" w:tentative="1">
+      <w:start w:val="1"/>
+      <w:numFmt w:val="decimal"/>
+      <w:lvlText w:val="%7."/>
+      <w:lvlJc w:val="left"/>
+      <w:pPr>
+        <w:ind w:left="5040" w:hanging="360"/>
+      </w:pPr>
+    </w:lvl>
+    <w:lvl w:ilvl="7" w:tplc="08100019" w:tentative="1">
+      <w:start w:val="1"/>
+      <w:numFmt w:val="lowerLetter"/>
+      <w:lvlText w:val="%8."/>
+      <w:lvlJc w:val="left"/>
+      <w:pPr>
+        <w:ind w:left="5760" w:hanging="360"/>
+      </w:pPr>
+    </w:lvl>
+    <w:lvl w:ilvl="8" w:tplc="0810001B" w:tentative="1">
+      <w:start w:val="1"/>
+      <w:numFmt w:val="lowerRoman"/>
+      <w:lvlText w:val="%9."/>
+      <w:lvlJc w:val="right"/>
+      <w:pPr>
+        <w:ind w:left="6480" w:hanging="180"/>
+      </w:pPr>
+    </w:lvl>
+  </w:abstractNum>
+  <w:abstractNum w:abstractNumId="13" w15:restartNumberingAfterBreak="0">
+    <w:nsid w:val="29054F91"/>
+    <w:multiLevelType w:val="hybridMultilevel"/>
+    <w:tmpl w:val="8FBC858C"/>
+    <w:lvl w:ilvl="0" w:tplc="0C66012A">
+      <w:start w:val="1"/>
+      <w:numFmt w:val="decimal"/>
+      <w:lvlText w:val="%1."/>
+      <w:lvlJc w:val="left"/>
+      <w:pPr>
+        <w:ind w:left="720" w:hanging="360"/>
+      </w:pPr>
+      <w:rPr>
+        <w:rFonts w:hint="default"/>
+      </w:rPr>
+    </w:lvl>
+    <w:lvl w:ilvl="1" w:tplc="08100019" w:tentative="1">
+      <w:start w:val="1"/>
+      <w:numFmt w:val="lowerLetter"/>
+      <w:lvlText w:val="%2."/>
+      <w:lvlJc w:val="left"/>
+      <w:pPr>
+        <w:ind w:left="1440" w:hanging="360"/>
+      </w:pPr>
+    </w:lvl>
+    <w:lvl w:ilvl="2" w:tplc="0810001B" w:tentative="1">
+      <w:start w:val="1"/>
+      <w:numFmt w:val="lowerRoman"/>
+      <w:lvlText w:val="%3."/>
+      <w:lvlJc w:val="right"/>
+      <w:pPr>
+        <w:ind w:left="2160" w:hanging="180"/>
+      </w:pPr>
+    </w:lvl>
+    <w:lvl w:ilvl="3" w:tplc="0810000F" w:tentative="1">
+      <w:start w:val="1"/>
+      <w:numFmt w:val="decimal"/>
+      <w:lvlText w:val="%4."/>
+      <w:lvlJc w:val="left"/>
+      <w:pPr>
+        <w:ind w:left="2880" w:hanging="360"/>
+      </w:pPr>
+    </w:lvl>
+    <w:lvl w:ilvl="4" w:tplc="08100019" w:tentative="1">
+      <w:start w:val="1"/>
+      <w:numFmt w:val="lowerLetter"/>
+      <w:lvlText w:val="%5."/>
+      <w:lvlJc w:val="left"/>
+      <w:pPr>
+        <w:ind w:left="3600" w:hanging="360"/>
+      </w:pPr>
+    </w:lvl>
+    <w:lvl w:ilvl="5" w:tplc="0810001B" w:tentative="1">
+      <w:start w:val="1"/>
+      <w:numFmt w:val="lowerRoman"/>
+      <w:lvlText w:val="%6."/>
+      <w:lvlJc w:val="right"/>
+      <w:pPr>
+        <w:ind w:left="4320" w:hanging="180"/>
+      </w:pPr>
+    </w:lvl>
+    <w:lvl w:ilvl="6" w:tplc="0810000F" w:tentative="1">
+      <w:start w:val="1"/>
+      <w:numFmt w:val="decimal"/>
+      <w:lvlText w:val="%7."/>
+      <w:lvlJc w:val="left"/>
+      <w:pPr>
+        <w:ind w:left="5040" w:hanging="360"/>
+      </w:pPr>
+    </w:lvl>
+    <w:lvl w:ilvl="7" w:tplc="08100019" w:tentative="1">
+      <w:start w:val="1"/>
+      <w:numFmt w:val="lowerLetter"/>
+      <w:lvlText w:val="%8."/>
+      <w:lvlJc w:val="left"/>
+      <w:pPr>
+        <w:ind w:left="5760" w:hanging="360"/>
+      </w:pPr>
+    </w:lvl>
+    <w:lvl w:ilvl="8" w:tplc="0810001B" w:tentative="1">
+      <w:start w:val="1"/>
+      <w:numFmt w:val="lowerRoman"/>
+      <w:lvlText w:val="%9."/>
+      <w:lvlJc w:val="right"/>
+      <w:pPr>
+        <w:ind w:left="6480" w:hanging="180"/>
+      </w:pPr>
+    </w:lvl>
+  </w:abstractNum>
+  <w:abstractNum w:abstractNumId="14" w15:restartNumberingAfterBreak="0">
+    <w:nsid w:val="29B530D5"/>
+    <w:multiLevelType w:val="hybridMultilevel"/>
+    <w:tmpl w:val="4A2E2EAC"/>
+    <w:lvl w:ilvl="0" w:tplc="0C66012A">
+      <w:start w:val="1"/>
+      <w:numFmt w:val="decimal"/>
+      <w:lvlText w:val="%1."/>
+      <w:lvlJc w:val="left"/>
+      <w:pPr>
+        <w:ind w:left="720" w:hanging="360"/>
+      </w:pPr>
+      <w:rPr>
+        <w:rFonts w:hint="default"/>
+      </w:rPr>
+    </w:lvl>
+    <w:lvl w:ilvl="1" w:tplc="08100019" w:tentative="1">
+      <w:start w:val="1"/>
+      <w:numFmt w:val="lowerLetter"/>
+      <w:lvlText w:val="%2."/>
+      <w:lvlJc w:val="left"/>
+      <w:pPr>
+        <w:ind w:left="1440" w:hanging="360"/>
+      </w:pPr>
+    </w:lvl>
+    <w:lvl w:ilvl="2" w:tplc="0810001B" w:tentative="1">
+      <w:start w:val="1"/>
+      <w:numFmt w:val="lowerRoman"/>
+      <w:lvlText w:val="%3."/>
+      <w:lvlJc w:val="right"/>
+      <w:pPr>
+        <w:ind w:left="2160" w:hanging="180"/>
+      </w:pPr>
+    </w:lvl>
+    <w:lvl w:ilvl="3" w:tplc="0810000F" w:tentative="1">
+      <w:start w:val="1"/>
+      <w:numFmt w:val="decimal"/>
+      <w:lvlText w:val="%4."/>
+      <w:lvlJc w:val="left"/>
+      <w:pPr>
+        <w:ind w:left="2880" w:hanging="360"/>
+      </w:pPr>
+    </w:lvl>
+    <w:lvl w:ilvl="4" w:tplc="08100019" w:tentative="1">
+      <w:start w:val="1"/>
+      <w:numFmt w:val="lowerLetter"/>
+      <w:lvlText w:val="%5."/>
+      <w:lvlJc w:val="left"/>
+      <w:pPr>
+        <w:ind w:left="3600" w:hanging="360"/>
+      </w:pPr>
+    </w:lvl>
+    <w:lvl w:ilvl="5" w:tplc="0810001B" w:tentative="1">
+      <w:start w:val="1"/>
+      <w:numFmt w:val="lowerRoman"/>
+      <w:lvlText w:val="%6."/>
+      <w:lvlJc w:val="right"/>
+      <w:pPr>
+        <w:ind w:left="4320" w:hanging="180"/>
+      </w:pPr>
+    </w:lvl>
+    <w:lvl w:ilvl="6" w:tplc="0810000F" w:tentative="1">
+      <w:start w:val="1"/>
+      <w:numFmt w:val="decimal"/>
+      <w:lvlText w:val="%7."/>
+      <w:lvlJc w:val="left"/>
+      <w:pPr>
+        <w:ind w:left="5040" w:hanging="360"/>
+      </w:pPr>
+    </w:lvl>
+    <w:lvl w:ilvl="7" w:tplc="08100019" w:tentative="1">
+      <w:start w:val="1"/>
+      <w:numFmt w:val="lowerLetter"/>
+      <w:lvlText w:val="%8."/>
+      <w:lvlJc w:val="left"/>
+      <w:pPr>
+        <w:ind w:left="5760" w:hanging="360"/>
+      </w:pPr>
+    </w:lvl>
+    <w:lvl w:ilvl="8" w:tplc="0810001B" w:tentative="1">
+      <w:start w:val="1"/>
+      <w:numFmt w:val="lowerRoman"/>
+      <w:lvlText w:val="%9."/>
+      <w:lvlJc w:val="right"/>
+      <w:pPr>
+        <w:ind w:left="6480" w:hanging="180"/>
+      </w:pPr>
+    </w:lvl>
+  </w:abstractNum>
+  <w:abstractNum w:abstractNumId="15" w15:restartNumberingAfterBreak="0">
+    <w:nsid w:val="325B0147"/>
+    <w:multiLevelType w:val="hybridMultilevel"/>
+    <w:tmpl w:val="8FBC858C"/>
+    <w:lvl w:ilvl="0" w:tplc="0C66012A">
+      <w:start w:val="1"/>
+      <w:numFmt w:val="decimal"/>
+      <w:lvlText w:val="%1."/>
+      <w:lvlJc w:val="left"/>
+      <w:pPr>
+        <w:ind w:left="720" w:hanging="360"/>
+      </w:pPr>
+      <w:rPr>
+        <w:rFonts w:hint="default"/>
+      </w:rPr>
+    </w:lvl>
+    <w:lvl w:ilvl="1" w:tplc="08100019" w:tentative="1">
+      <w:start w:val="1"/>
+      <w:numFmt w:val="lowerLetter"/>
+      <w:lvlText w:val="%2."/>
+      <w:lvlJc w:val="left"/>
+      <w:pPr>
+        <w:ind w:left="1440" w:hanging="360"/>
+      </w:pPr>
+    </w:lvl>
+    <w:lvl w:ilvl="2" w:tplc="0810001B" w:tentative="1">
+      <w:start w:val="1"/>
+      <w:numFmt w:val="lowerRoman"/>
+      <w:lvlText w:val="%3."/>
+      <w:lvlJc w:val="right"/>
+      <w:pPr>
+        <w:ind w:left="2160" w:hanging="180"/>
+      </w:pPr>
+    </w:lvl>
+    <w:lvl w:ilvl="3" w:tplc="0810000F" w:tentative="1">
+      <w:start w:val="1"/>
+      <w:numFmt w:val="decimal"/>
+      <w:lvlText w:val="%4."/>
+      <w:lvlJc w:val="left"/>
+      <w:pPr>
+        <w:ind w:left="2880" w:hanging="360"/>
+      </w:pPr>
+    </w:lvl>
+    <w:lvl w:ilvl="4" w:tplc="08100019" w:tentative="1">
+      <w:start w:val="1"/>
+      <w:numFmt w:val="lowerLetter"/>
+      <w:lvlText w:val="%5."/>
+      <w:lvlJc w:val="left"/>
+      <w:pPr>
+        <w:ind w:left="3600" w:hanging="360"/>
+      </w:pPr>
+    </w:lvl>
+    <w:lvl w:ilvl="5" w:tplc="0810001B" w:tentative="1">
+      <w:start w:val="1"/>
+      <w:numFmt w:val="lowerRoman"/>
+      <w:lvlText w:val="%6."/>
+      <w:lvlJc w:val="right"/>
+      <w:pPr>
+        <w:ind w:left="4320" w:hanging="180"/>
+      </w:pPr>
+    </w:lvl>
+    <w:lvl w:ilvl="6" w:tplc="0810000F" w:tentative="1">
+      <w:start w:val="1"/>
+      <w:numFmt w:val="decimal"/>
+      <w:lvlText w:val="%7."/>
+      <w:lvlJc w:val="left"/>
+      <w:pPr>
+        <w:ind w:left="5040" w:hanging="360"/>
+      </w:pPr>
+    </w:lvl>
+    <w:lvl w:ilvl="7" w:tplc="08100019" w:tentative="1">
+      <w:start w:val="1"/>
+      <w:numFmt w:val="lowerLetter"/>
+      <w:lvlText w:val="%8."/>
+      <w:lvlJc w:val="left"/>
+      <w:pPr>
+        <w:ind w:left="5760" w:hanging="360"/>
+      </w:pPr>
+    </w:lvl>
+    <w:lvl w:ilvl="8" w:tplc="0810001B" w:tentative="1">
+      <w:start w:val="1"/>
+      <w:numFmt w:val="lowerRoman"/>
+      <w:lvlText w:val="%9."/>
+      <w:lvlJc w:val="right"/>
+      <w:pPr>
+        <w:ind w:left="6480" w:hanging="180"/>
+      </w:pPr>
+    </w:lvl>
+  </w:abstractNum>
+  <w:abstractNum w:abstractNumId="16" w15:restartNumberingAfterBreak="0">
+    <w:nsid w:val="453B3778"/>
+    <w:multiLevelType w:val="hybridMultilevel"/>
+    <w:tmpl w:val="8FBC858C"/>
+    <w:lvl w:ilvl="0" w:tplc="0C66012A">
+      <w:start w:val="1"/>
+      <w:numFmt w:val="decimal"/>
+      <w:lvlText w:val="%1."/>
+      <w:lvlJc w:val="left"/>
+      <w:pPr>
+        <w:ind w:left="720" w:hanging="360"/>
+      </w:pPr>
+      <w:rPr>
+        <w:rFonts w:hint="default"/>
+      </w:rPr>
+    </w:lvl>
+    <w:lvl w:ilvl="1" w:tplc="08100019" w:tentative="1">
+      <w:start w:val="1"/>
+      <w:numFmt w:val="lowerLetter"/>
+      <w:lvlText w:val="%2."/>
+      <w:lvlJc w:val="left"/>
+      <w:pPr>
+        <w:ind w:left="1440" w:hanging="360"/>
+      </w:pPr>
+    </w:lvl>
+    <w:lvl w:ilvl="2" w:tplc="0810001B" w:tentative="1">
+      <w:start w:val="1"/>
+      <w:numFmt w:val="lowerRoman"/>
+      <w:lvlText w:val="%3."/>
+      <w:lvlJc w:val="right"/>
+      <w:pPr>
+        <w:ind w:left="2160" w:hanging="180"/>
+      </w:pPr>
+    </w:lvl>
+    <w:lvl w:ilvl="3" w:tplc="0810000F" w:tentative="1">
+      <w:start w:val="1"/>
+      <w:numFmt w:val="decimal"/>
+      <w:lvlText w:val="%4."/>
+      <w:lvlJc w:val="left"/>
+      <w:pPr>
+        <w:ind w:left="2880" w:hanging="360"/>
+      </w:pPr>
+    </w:lvl>
+    <w:lvl w:ilvl="4" w:tplc="08100019" w:tentative="1">
+      <w:start w:val="1"/>
+      <w:numFmt w:val="lowerLetter"/>
+      <w:lvlText w:val="%5."/>
+      <w:lvlJc w:val="left"/>
+      <w:pPr>
+        <w:ind w:left="3600" w:hanging="360"/>
+      </w:pPr>
+    </w:lvl>
+    <w:lvl w:ilvl="5" w:tplc="0810001B" w:tentative="1">
+      <w:start w:val="1"/>
+      <w:numFmt w:val="lowerRoman"/>
+      <w:lvlText w:val="%6."/>
+      <w:lvlJc w:val="right"/>
+      <w:pPr>
+        <w:ind w:left="4320" w:hanging="180"/>
+      </w:pPr>
+    </w:lvl>
+    <w:lvl w:ilvl="6" w:tplc="0810000F" w:tentative="1">
+      <w:start w:val="1"/>
+      <w:numFmt w:val="decimal"/>
+      <w:lvlText w:val="%7."/>
+      <w:lvlJc w:val="left"/>
+      <w:pPr>
+        <w:ind w:left="5040" w:hanging="360"/>
+      </w:pPr>
+    </w:lvl>
+    <w:lvl w:ilvl="7" w:tplc="08100019" w:tentative="1">
+      <w:start w:val="1"/>
+      <w:numFmt w:val="lowerLetter"/>
+      <w:lvlText w:val="%8."/>
+      <w:lvlJc w:val="left"/>
+      <w:pPr>
+        <w:ind w:left="5760" w:hanging="360"/>
+      </w:pPr>
+    </w:lvl>
+    <w:lvl w:ilvl="8" w:tplc="0810001B" w:tentative="1">
+      <w:start w:val="1"/>
+      <w:numFmt w:val="lowerRoman"/>
+      <w:lvlText w:val="%9."/>
+      <w:lvlJc w:val="right"/>
+      <w:pPr>
+        <w:ind w:left="6480" w:hanging="180"/>
+      </w:pPr>
+    </w:lvl>
+  </w:abstractNum>
+  <w:abstractNum w:abstractNumId="17" w15:restartNumberingAfterBreak="0">
     <w:nsid w:val="57C86EE7"/>
     <w:multiLevelType w:val="multilevel"/>
     <w:tmpl w:val="30BAB0BA"/>
@@ -14944,7 +20636,7 @@
       </w:rPr>
     </w:lvl>
   </w:abstractNum>
-  <w:abstractNum w:abstractNumId="10" w15:restartNumberingAfterBreak="0">
+  <w:abstractNum w:abstractNumId="18" w15:restartNumberingAfterBreak="0">
     <w:nsid w:val="64EF6136"/>
     <w:multiLevelType w:val="hybridMultilevel"/>
     <w:tmpl w:val="513C0338"/>
@@ -15057,7 +20749,7 @@
       </w:rPr>
     </w:lvl>
   </w:abstractNum>
-  <w:abstractNum w:abstractNumId="11" w15:restartNumberingAfterBreak="0">
+  <w:abstractNum w:abstractNumId="19" w15:restartNumberingAfterBreak="0">
     <w:nsid w:val="652809B9"/>
     <w:multiLevelType w:val="hybridMultilevel"/>
     <w:tmpl w:val="C10EC632"/>
@@ -15170,7 +20862,96 @@
       </w:rPr>
     </w:lvl>
   </w:abstractNum>
-  <w:abstractNum w:abstractNumId="12" w15:restartNumberingAfterBreak="0">
+  <w:abstractNum w:abstractNumId="20" w15:restartNumberingAfterBreak="0">
+    <w:nsid w:val="65537EF8"/>
+    <w:multiLevelType w:val="hybridMultilevel"/>
+    <w:tmpl w:val="8FBC858C"/>
+    <w:lvl w:ilvl="0" w:tplc="0C66012A">
+      <w:start w:val="1"/>
+      <w:numFmt w:val="decimal"/>
+      <w:lvlText w:val="%1."/>
+      <w:lvlJc w:val="left"/>
+      <w:pPr>
+        <w:ind w:left="720" w:hanging="360"/>
+      </w:pPr>
+      <w:rPr>
+        <w:rFonts w:hint="default"/>
+      </w:rPr>
+    </w:lvl>
+    <w:lvl w:ilvl="1" w:tplc="08100019" w:tentative="1">
+      <w:start w:val="1"/>
+      <w:numFmt w:val="lowerLetter"/>
+      <w:lvlText w:val="%2."/>
+      <w:lvlJc w:val="left"/>
+      <w:pPr>
+        <w:ind w:left="1440" w:hanging="360"/>
+      </w:pPr>
+    </w:lvl>
+    <w:lvl w:ilvl="2" w:tplc="0810001B" w:tentative="1">
+      <w:start w:val="1"/>
+      <w:numFmt w:val="lowerRoman"/>
+      <w:lvlText w:val="%3."/>
+      <w:lvlJc w:val="right"/>
+      <w:pPr>
+        <w:ind w:left="2160" w:hanging="180"/>
+      </w:pPr>
+    </w:lvl>
+    <w:lvl w:ilvl="3" w:tplc="0810000F" w:tentative="1">
+      <w:start w:val="1"/>
+      <w:numFmt w:val="decimal"/>
+      <w:lvlText w:val="%4."/>
+      <w:lvlJc w:val="left"/>
+      <w:pPr>
+        <w:ind w:left="2880" w:hanging="360"/>
+      </w:pPr>
+    </w:lvl>
+    <w:lvl w:ilvl="4" w:tplc="08100019" w:tentative="1">
+      <w:start w:val="1"/>
+      <w:numFmt w:val="lowerLetter"/>
+      <w:lvlText w:val="%5."/>
+      <w:lvlJc w:val="left"/>
+      <w:pPr>
+        <w:ind w:left="3600" w:hanging="360"/>
+      </w:pPr>
+    </w:lvl>
+    <w:lvl w:ilvl="5" w:tplc="0810001B" w:tentative="1">
+      <w:start w:val="1"/>
+      <w:numFmt w:val="lowerRoman"/>
+      <w:lvlText w:val="%6."/>
+      <w:lvlJc w:val="right"/>
+      <w:pPr>
+        <w:ind w:left="4320" w:hanging="180"/>
+      </w:pPr>
+    </w:lvl>
+    <w:lvl w:ilvl="6" w:tplc="0810000F" w:tentative="1">
+      <w:start w:val="1"/>
+      <w:numFmt w:val="decimal"/>
+      <w:lvlText w:val="%7."/>
+      <w:lvlJc w:val="left"/>
+      <w:pPr>
+        <w:ind w:left="5040" w:hanging="360"/>
+      </w:pPr>
+    </w:lvl>
+    <w:lvl w:ilvl="7" w:tplc="08100019" w:tentative="1">
+      <w:start w:val="1"/>
+      <w:numFmt w:val="lowerLetter"/>
+      <w:lvlText w:val="%8."/>
+      <w:lvlJc w:val="left"/>
+      <w:pPr>
+        <w:ind w:left="5760" w:hanging="360"/>
+      </w:pPr>
+    </w:lvl>
+    <w:lvl w:ilvl="8" w:tplc="0810001B" w:tentative="1">
+      <w:start w:val="1"/>
+      <w:numFmt w:val="lowerRoman"/>
+      <w:lvlText w:val="%9."/>
+      <w:lvlJc w:val="right"/>
+      <w:pPr>
+        <w:ind w:left="6480" w:hanging="180"/>
+      </w:pPr>
+    </w:lvl>
+  </w:abstractNum>
+  <w:abstractNum w:abstractNumId="21" w15:restartNumberingAfterBreak="0">
     <w:nsid w:val="66871ECE"/>
     <w:multiLevelType w:val="hybridMultilevel"/>
     <w:tmpl w:val="7F74FC56"/>
@@ -15286,7 +21067,96 @@
       </w:pPr>
     </w:lvl>
   </w:abstractNum>
-  <w:abstractNum w:abstractNumId="13" w15:restartNumberingAfterBreak="0">
+  <w:abstractNum w:abstractNumId="22" w15:restartNumberingAfterBreak="0">
+    <w:nsid w:val="68C76337"/>
+    <w:multiLevelType w:val="hybridMultilevel"/>
+    <w:tmpl w:val="8FBC858C"/>
+    <w:lvl w:ilvl="0" w:tplc="0C66012A">
+      <w:start w:val="1"/>
+      <w:numFmt w:val="decimal"/>
+      <w:lvlText w:val="%1."/>
+      <w:lvlJc w:val="left"/>
+      <w:pPr>
+        <w:ind w:left="720" w:hanging="360"/>
+      </w:pPr>
+      <w:rPr>
+        <w:rFonts w:hint="default"/>
+      </w:rPr>
+    </w:lvl>
+    <w:lvl w:ilvl="1" w:tplc="08100019" w:tentative="1">
+      <w:start w:val="1"/>
+      <w:numFmt w:val="lowerLetter"/>
+      <w:lvlText w:val="%2."/>
+      <w:lvlJc w:val="left"/>
+      <w:pPr>
+        <w:ind w:left="1440" w:hanging="360"/>
+      </w:pPr>
+    </w:lvl>
+    <w:lvl w:ilvl="2" w:tplc="0810001B" w:tentative="1">
+      <w:start w:val="1"/>
+      <w:numFmt w:val="lowerRoman"/>
+      <w:lvlText w:val="%3."/>
+      <w:lvlJc w:val="right"/>
+      <w:pPr>
+        <w:ind w:left="2160" w:hanging="180"/>
+      </w:pPr>
+    </w:lvl>
+    <w:lvl w:ilvl="3" w:tplc="0810000F" w:tentative="1">
+      <w:start w:val="1"/>
+      <w:numFmt w:val="decimal"/>
+      <w:lvlText w:val="%4."/>
+      <w:lvlJc w:val="left"/>
+      <w:pPr>
+        <w:ind w:left="2880" w:hanging="360"/>
+      </w:pPr>
+    </w:lvl>
+    <w:lvl w:ilvl="4" w:tplc="08100019" w:tentative="1">
+      <w:start w:val="1"/>
+      <w:numFmt w:val="lowerLetter"/>
+      <w:lvlText w:val="%5."/>
+      <w:lvlJc w:val="left"/>
+      <w:pPr>
+        <w:ind w:left="3600" w:hanging="360"/>
+      </w:pPr>
+    </w:lvl>
+    <w:lvl w:ilvl="5" w:tplc="0810001B" w:tentative="1">
+      <w:start w:val="1"/>
+      <w:numFmt w:val="lowerRoman"/>
+      <w:lvlText w:val="%6."/>
+      <w:lvlJc w:val="right"/>
+      <w:pPr>
+        <w:ind w:left="4320" w:hanging="180"/>
+      </w:pPr>
+    </w:lvl>
+    <w:lvl w:ilvl="6" w:tplc="0810000F" w:tentative="1">
+      <w:start w:val="1"/>
+      <w:numFmt w:val="decimal"/>
+      <w:lvlText w:val="%7."/>
+      <w:lvlJc w:val="left"/>
+      <w:pPr>
+        <w:ind w:left="5040" w:hanging="360"/>
+      </w:pPr>
+    </w:lvl>
+    <w:lvl w:ilvl="7" w:tplc="08100019" w:tentative="1">
+      <w:start w:val="1"/>
+      <w:numFmt w:val="lowerLetter"/>
+      <w:lvlText w:val="%8."/>
+      <w:lvlJc w:val="left"/>
+      <w:pPr>
+        <w:ind w:left="5760" w:hanging="360"/>
+      </w:pPr>
+    </w:lvl>
+    <w:lvl w:ilvl="8" w:tplc="0810001B" w:tentative="1">
+      <w:start w:val="1"/>
+      <w:numFmt w:val="lowerRoman"/>
+      <w:lvlText w:val="%9."/>
+      <w:lvlJc w:val="right"/>
+      <w:pPr>
+        <w:ind w:left="6480" w:hanging="180"/>
+      </w:pPr>
+    </w:lvl>
+  </w:abstractNum>
+  <w:abstractNum w:abstractNumId="23" w15:restartNumberingAfterBreak="0">
     <w:nsid w:val="6ABE5228"/>
     <w:multiLevelType w:val="hybridMultilevel"/>
     <w:tmpl w:val="089EE6D8"/>
@@ -15402,7 +21272,7 @@
       </w:pPr>
     </w:lvl>
   </w:abstractNum>
-  <w:abstractNum w:abstractNumId="14" w15:restartNumberingAfterBreak="0">
+  <w:abstractNum w:abstractNumId="24" w15:restartNumberingAfterBreak="0">
     <w:nsid w:val="6C1D7334"/>
     <w:multiLevelType w:val="hybridMultilevel"/>
     <w:tmpl w:val="9F64692E"/>
@@ -15518,7 +21388,96 @@
       </w:pPr>
     </w:lvl>
   </w:abstractNum>
-  <w:abstractNum w:abstractNumId="15" w15:restartNumberingAfterBreak="0">
+  <w:abstractNum w:abstractNumId="25" w15:restartNumberingAfterBreak="0">
+    <w:nsid w:val="6CDB5586"/>
+    <w:multiLevelType w:val="hybridMultilevel"/>
+    <w:tmpl w:val="8FBC858C"/>
+    <w:lvl w:ilvl="0" w:tplc="0C66012A">
+      <w:start w:val="1"/>
+      <w:numFmt w:val="decimal"/>
+      <w:lvlText w:val="%1."/>
+      <w:lvlJc w:val="left"/>
+      <w:pPr>
+        <w:ind w:left="720" w:hanging="360"/>
+      </w:pPr>
+      <w:rPr>
+        <w:rFonts w:hint="default"/>
+      </w:rPr>
+    </w:lvl>
+    <w:lvl w:ilvl="1" w:tplc="08100019" w:tentative="1">
+      <w:start w:val="1"/>
+      <w:numFmt w:val="lowerLetter"/>
+      <w:lvlText w:val="%2."/>
+      <w:lvlJc w:val="left"/>
+      <w:pPr>
+        <w:ind w:left="1440" w:hanging="360"/>
+      </w:pPr>
+    </w:lvl>
+    <w:lvl w:ilvl="2" w:tplc="0810001B" w:tentative="1">
+      <w:start w:val="1"/>
+      <w:numFmt w:val="lowerRoman"/>
+      <w:lvlText w:val="%3."/>
+      <w:lvlJc w:val="right"/>
+      <w:pPr>
+        <w:ind w:left="2160" w:hanging="180"/>
+      </w:pPr>
+    </w:lvl>
+    <w:lvl w:ilvl="3" w:tplc="0810000F" w:tentative="1">
+      <w:start w:val="1"/>
+      <w:numFmt w:val="decimal"/>
+      <w:lvlText w:val="%4."/>
+      <w:lvlJc w:val="left"/>
+      <w:pPr>
+        <w:ind w:left="2880" w:hanging="360"/>
+      </w:pPr>
+    </w:lvl>
+    <w:lvl w:ilvl="4" w:tplc="08100019" w:tentative="1">
+      <w:start w:val="1"/>
+      <w:numFmt w:val="lowerLetter"/>
+      <w:lvlText w:val="%5."/>
+      <w:lvlJc w:val="left"/>
+      <w:pPr>
+        <w:ind w:left="3600" w:hanging="360"/>
+      </w:pPr>
+    </w:lvl>
+    <w:lvl w:ilvl="5" w:tplc="0810001B" w:tentative="1">
+      <w:start w:val="1"/>
+      <w:numFmt w:val="lowerRoman"/>
+      <w:lvlText w:val="%6."/>
+      <w:lvlJc w:val="right"/>
+      <w:pPr>
+        <w:ind w:left="4320" w:hanging="180"/>
+      </w:pPr>
+    </w:lvl>
+    <w:lvl w:ilvl="6" w:tplc="0810000F" w:tentative="1">
+      <w:start w:val="1"/>
+      <w:numFmt w:val="decimal"/>
+      <w:lvlText w:val="%7."/>
+      <w:lvlJc w:val="left"/>
+      <w:pPr>
+        <w:ind w:left="5040" w:hanging="360"/>
+      </w:pPr>
+    </w:lvl>
+    <w:lvl w:ilvl="7" w:tplc="08100019" w:tentative="1">
+      <w:start w:val="1"/>
+      <w:numFmt w:val="lowerLetter"/>
+      <w:lvlText w:val="%8."/>
+      <w:lvlJc w:val="left"/>
+      <w:pPr>
+        <w:ind w:left="5760" w:hanging="360"/>
+      </w:pPr>
+    </w:lvl>
+    <w:lvl w:ilvl="8" w:tplc="0810001B" w:tentative="1">
+      <w:start w:val="1"/>
+      <w:numFmt w:val="lowerRoman"/>
+      <w:lvlText w:val="%9."/>
+      <w:lvlJc w:val="right"/>
+      <w:pPr>
+        <w:ind w:left="6480" w:hanging="180"/>
+      </w:pPr>
+    </w:lvl>
+  </w:abstractNum>
+  <w:abstractNum w:abstractNumId="26" w15:restartNumberingAfterBreak="0">
     <w:nsid w:val="72904C79"/>
     <w:multiLevelType w:val="hybridMultilevel"/>
     <w:tmpl w:val="EB328896"/>
@@ -15658,7 +21617,7 @@
       </w:rPr>
     </w:lvl>
   </w:abstractNum>
-  <w:abstractNum w:abstractNumId="16" w15:restartNumberingAfterBreak="0">
+  <w:abstractNum w:abstractNumId="27" w15:restartNumberingAfterBreak="0">
     <w:nsid w:val="7ACC392C"/>
     <w:multiLevelType w:val="hybridMultilevel"/>
     <w:tmpl w:val="F282F7F0"/>
@@ -15798,7 +21757,7 @@
       </w:rPr>
     </w:lvl>
   </w:abstractNum>
-  <w:abstractNum w:abstractNumId="17" w15:restartNumberingAfterBreak="0">
+  <w:abstractNum w:abstractNumId="28" w15:restartNumberingAfterBreak="0">
     <w:nsid w:val="7CD54937"/>
     <w:multiLevelType w:val="hybridMultilevel"/>
     <w:tmpl w:val="1AB0305A"/>
@@ -15939,79 +21898,112 @@
     </w:lvl>
   </w:abstractNum>
   <w:num w:numId="1">
-    <w:abstractNumId w:val="9"/>
+    <w:abstractNumId w:val="17"/>
   </w:num>
   <w:num w:numId="2">
-    <w:abstractNumId w:val="3"/>
+    <w:abstractNumId w:val="5"/>
   </w:num>
   <w:num w:numId="3">
-    <w:abstractNumId w:val="7"/>
+    <w:abstractNumId w:val="10"/>
   </w:num>
   <w:num w:numId="4">
-    <w:abstractNumId w:val="1"/>
+    <w:abstractNumId w:val="2"/>
   </w:num>
   <w:num w:numId="5">
-    <w:abstractNumId w:val="4"/>
+    <w:abstractNumId w:val="6"/>
   </w:num>
   <w:num w:numId="6">
-    <w:abstractNumId w:val="12"/>
+    <w:abstractNumId w:val="21"/>
   </w:num>
   <w:num w:numId="7">
-    <w:abstractNumId w:val="8"/>
+    <w:abstractNumId w:val="11"/>
   </w:num>
   <w:num w:numId="8">
-    <w:abstractNumId w:val="13"/>
+    <w:abstractNumId w:val="23"/>
   </w:num>
   <w:num w:numId="9">
     <w:abstractNumId w:val="0"/>
   </w:num>
   <w:num w:numId="10">
+    <w:abstractNumId w:val="26"/>
+  </w:num>
+  <w:num w:numId="11">
+    <w:abstractNumId w:val="27"/>
+  </w:num>
+  <w:num w:numId="12">
+    <w:abstractNumId w:val="7"/>
+  </w:num>
+  <w:num w:numId="13">
+    <w:abstractNumId w:val="3"/>
+  </w:num>
+  <w:num w:numId="14">
+    <w:abstractNumId w:val="28"/>
+  </w:num>
+  <w:num w:numId="15">
+    <w:abstractNumId w:val="8"/>
+  </w:num>
+  <w:num w:numId="16">
+    <w:abstractNumId w:val="17"/>
+  </w:num>
+  <w:num w:numId="17">
+    <w:abstractNumId w:val="24"/>
+  </w:num>
+  <w:num w:numId="18">
+    <w:abstractNumId w:val="17"/>
+  </w:num>
+  <w:num w:numId="19">
+    <w:abstractNumId w:val="17"/>
+  </w:num>
+  <w:num w:numId="20">
+    <w:abstractNumId w:val="17"/>
+  </w:num>
+  <w:num w:numId="21">
+    <w:abstractNumId w:val="17"/>
+  </w:num>
+  <w:num w:numId="22">
+    <w:abstractNumId w:val="17"/>
+  </w:num>
+  <w:num w:numId="23">
+    <w:abstractNumId w:val="19"/>
+  </w:num>
+  <w:num w:numId="24">
+    <w:abstractNumId w:val="17"/>
+  </w:num>
+  <w:num w:numId="25">
+    <w:abstractNumId w:val="18"/>
+  </w:num>
+  <w:num w:numId="26">
+    <w:abstractNumId w:val="16"/>
+  </w:num>
+  <w:num w:numId="27">
+    <w:abstractNumId w:val="22"/>
+  </w:num>
+  <w:num w:numId="28">
+    <w:abstractNumId w:val="20"/>
+  </w:num>
+  <w:num w:numId="29">
+    <w:abstractNumId w:val="9"/>
+  </w:num>
+  <w:num w:numId="30">
+    <w:abstractNumId w:val="25"/>
+  </w:num>
+  <w:num w:numId="31">
+    <w:abstractNumId w:val="4"/>
+  </w:num>
+  <w:num w:numId="32">
+    <w:abstractNumId w:val="13"/>
+  </w:num>
+  <w:num w:numId="33">
+    <w:abstractNumId w:val="12"/>
+  </w:num>
+  <w:num w:numId="34">
+    <w:abstractNumId w:val="14"/>
+  </w:num>
+  <w:num w:numId="35">
     <w:abstractNumId w:val="15"/>
   </w:num>
-  <w:num w:numId="11">
-    <w:abstractNumId w:val="16"/>
-  </w:num>
-  <w:num w:numId="12">
-    <w:abstractNumId w:val="5"/>
-  </w:num>
-  <w:num w:numId="13">
-    <w:abstractNumId w:val="2"/>
-  </w:num>
-  <w:num w:numId="14">
-    <w:abstractNumId w:val="17"/>
-  </w:num>
-  <w:num w:numId="15">
-    <w:abstractNumId w:val="6"/>
-  </w:num>
-  <w:num w:numId="16">
-    <w:abstractNumId w:val="9"/>
-  </w:num>
-  <w:num w:numId="17">
-    <w:abstractNumId w:val="14"/>
-  </w:num>
-  <w:num w:numId="18">
-    <w:abstractNumId w:val="9"/>
-  </w:num>
-  <w:num w:numId="19">
-    <w:abstractNumId w:val="9"/>
-  </w:num>
-  <w:num w:numId="20">
-    <w:abstractNumId w:val="9"/>
-  </w:num>
-  <w:num w:numId="21">
-    <w:abstractNumId w:val="9"/>
-  </w:num>
-  <w:num w:numId="22">
-    <w:abstractNumId w:val="9"/>
-  </w:num>
-  <w:num w:numId="23">
-    <w:abstractNumId w:val="11"/>
-  </w:num>
-  <w:num w:numId="24">
-    <w:abstractNumId w:val="9"/>
-  </w:num>
-  <w:num w:numId="25">
-    <w:abstractNumId w:val="10"/>
+  <w:num w:numId="36">
+    <w:abstractNumId w:val="1"/>
   </w:num>
   <w:numIdMacAtCleanup w:val="14"/>
 </w:numbering>
@@ -17292,7 +23284,7 @@
 </file>
 
 <file path=customXml/itemProps1.xml><?xml version="1.0" encoding="utf-8"?>
-<ds:datastoreItem xmlns:ds="http://schemas.openxmlformats.org/officeDocument/2006/customXml" ds:itemID="{1F2D8E23-53B5-4F1E-AE6A-C74D0A9EC5BA}">
+<ds:datastoreItem xmlns:ds="http://schemas.openxmlformats.org/officeDocument/2006/customXml" ds:itemID="{A898EAE5-FC18-4C12-8F70-FA019058B29B}">
   <ds:schemaRefs>
     <ds:schemaRef ds:uri="http://schemas.openxmlformats.org/officeDocument/2006/bibliography"/>
   </ds:schemaRefs>

--- a/3_Documentazione (word e pdf)/Documentazione Word Cloud.docx
+++ b/3_Documentazione (word e pdf)/Documentazione Word Cloud.docx
@@ -13096,7 +13096,15 @@
                 <w:szCs w:val="24"/>
                 <w:lang w:val="it-CH"/>
               </w:rPr>
-              <w:t>11</w:t>
+              <w:t>1</w:t>
+            </w:r>
+            <w:r>
+              <w:rPr>
+                <w:sz w:val="24"/>
+                <w:szCs w:val="24"/>
+                <w:lang w:val="it-CH"/>
+              </w:rPr>
+              <w:t>2</w:t>
             </w:r>
           </w:p>
           <w:p>
@@ -13116,7 +13124,7 @@
               <w:rPr>
                 <w:szCs w:val="24"/>
               </w:rPr>
-              <w:t>09</w:t>
+              <w:t>10</w:t>
             </w:r>
           </w:p>
         </w:tc>
@@ -13165,7 +13173,15 @@
                 <w:szCs w:val="24"/>
                 <w:lang w:val="it-CH"/>
               </w:rPr>
-              <w:t>Test dell’aggiornamento in tempo reale dell’immagine</w:t>
+              <w:t>Test</w:t>
+            </w:r>
+            <w:r>
+              <w:rPr>
+                <w:sz w:val="24"/>
+                <w:szCs w:val="24"/>
+                <w:lang w:val="it-CH"/>
+              </w:rPr>
+              <w:t xml:space="preserve"> della risoluzione a scelta dell’immagine</w:t>
             </w:r>
           </w:p>
         </w:tc>
@@ -13217,7 +13233,15 @@
                 <w:szCs w:val="24"/>
                 <w:lang w:val="it-CH"/>
               </w:rPr>
-              <w:t xml:space="preserve">Testare che l’immagine si aggiorni automaticamente ad ogni cambiamento effettuato dall’utente </w:t>
+              <w:t>Testare che l’utente possa scegliere una risoluzione a suo piacimento e che questa venga effettivamente applicata</w:t>
+            </w:r>
+            <w:r>
+              <w:rPr>
+                <w:sz w:val="24"/>
+                <w:szCs w:val="24"/>
+                <w:lang w:val="it-CH"/>
+              </w:rPr>
+              <w:t xml:space="preserve"> </w:t>
             </w:r>
           </w:p>
         </w:tc>
@@ -13265,7 +13289,13 @@
               <w:rPr>
                 <w:lang w:eastAsia="en-US"/>
               </w:rPr>
-              <w:t>Aver verificato che tutti gli input a disposizione dell’utente funzionino</w:t>
+              <w:t xml:space="preserve">Aver </w:t>
+            </w:r>
+            <w:r>
+              <w:rPr>
+                <w:lang w:eastAsia="en-US"/>
+              </w:rPr>
+              <w:t>verificato che l’applicazione funziona correttamente</w:t>
             </w:r>
           </w:p>
         </w:tc>
@@ -13335,7 +13365,7 @@
               <w:rPr>
                 <w:lang w:eastAsia="en-US"/>
               </w:rPr>
-              <w:t>Inserire del testo e controllare che ad ogni parola l’aggiornamento dell’immagine</w:t>
+              <w:t>Inserire del testo per creare una nuova immagine</w:t>
             </w:r>
           </w:p>
           <w:p>
@@ -13353,7 +13383,7 @@
               <w:rPr>
                 <w:lang w:eastAsia="en-US"/>
               </w:rPr>
-              <w:t>Cambiare font e controllare che venga cambiato in tempo reale anche nell’immagine</w:t>
+              <w:t>Premere il pulsante download</w:t>
             </w:r>
           </w:p>
           <w:p>
@@ -13371,7 +13401,7 @@
               <w:rPr>
                 <w:lang w:eastAsia="en-US"/>
               </w:rPr>
-              <w:t>Abilitare il bordo e controllare che si aggiorni automaticamente mostrandolo di colore nero</w:t>
+              <w:t>Scegliere vari tipi di risoluzione e scaricare l’immagine</w:t>
             </w:r>
           </w:p>
           <w:p>
@@ -13389,7 +13419,7 @@
               <w:rPr>
                 <w:lang w:eastAsia="en-US"/>
               </w:rPr>
-              <w:t>Cambiare il colore al bordo e controllare che si aggiorni automaticamente usando il colore selezionato</w:t>
+              <w:t>Controllare che ogni immagine rispecchi la risoluzione data</w:t>
             </w:r>
           </w:p>
         </w:tc>
@@ -13441,7 +13471,7 @@
                 <w:szCs w:val="24"/>
                 <w:lang w:val="it-CH"/>
               </w:rPr>
-              <w:t>L’immagine, qualunque cosa faccia l’utente, si aggiorna sempre in tempo reale</w:t>
+              <w:t>L’immagine sarà sempre della risoluzione data dall’utente al momento del download</w:t>
             </w:r>
           </w:p>
         </w:tc>
@@ -13450,12 +13480,542 @@
     <w:p>
       <w:pPr>
         <w:rPr>
+          <w:highlight w:val="lightGray"/>
+        </w:rPr>
+      </w:pPr>
+    </w:p>
+    <w:p>
+      <w:pPr>
+        <w:rPr>
+          <w:highlight w:val="lightGray"/>
+        </w:rPr>
+      </w:pPr>
+    </w:p>
+    <w:tbl>
+      <w:tblPr>
+        <w:tblW w:w="9637" w:type="dxa"/>
+        <w:tblInd w:w="-3" w:type="dxa"/>
+        <w:tblBorders>
+          <w:top w:val="single" w:sz="2" w:space="0" w:color="auto"/>
+          <w:left w:val="single" w:sz="2" w:space="0" w:color="auto"/>
+          <w:bottom w:val="single" w:sz="2" w:space="0" w:color="auto"/>
+          <w:right w:val="single" w:sz="2" w:space="0" w:color="auto"/>
+          <w:insideH w:val="single" w:sz="2" w:space="0" w:color="auto"/>
+          <w:insideV w:val="single" w:sz="2" w:space="0" w:color="auto"/>
+        </w:tblBorders>
+        <w:tblLayout w:type="fixed"/>
+        <w:tblCellMar>
+          <w:top w:w="57" w:type="dxa"/>
+          <w:bottom w:w="57" w:type="dxa"/>
+        </w:tblCellMar>
+        <w:tblLook w:val="01E0" w:firstRow="1" w:lastRow="1" w:firstColumn="1" w:lastColumn="1" w:noHBand="0" w:noVBand="0"/>
+      </w:tblPr>
+      <w:tblGrid>
+        <w:gridCol w:w="1843"/>
+        <w:gridCol w:w="1885"/>
+        <w:gridCol w:w="948"/>
+        <w:gridCol w:w="4961"/>
+      </w:tblGrid>
+      <w:tr>
+        <w:tc>
+          <w:tcPr>
+            <w:tcW w:w="1843" w:type="dxa"/>
+            <w:shd w:val="clear" w:color="auto" w:fill="D9D9D9" w:themeFill="background1" w:themeFillShade="D9"/>
+          </w:tcPr>
+          <w:p>
+            <w:pPr>
+              <w:pStyle w:val="BodyTextChar"/>
+              <w:rPr>
+                <w:b/>
+                <w:sz w:val="24"/>
+                <w:szCs w:val="24"/>
+                <w:lang w:val="it-CH"/>
+              </w:rPr>
+            </w:pPr>
+            <w:r>
+              <w:rPr>
+                <w:b/>
+                <w:sz w:val="24"/>
+                <w:szCs w:val="24"/>
+                <w:lang w:val="it-CH"/>
+              </w:rPr>
+              <w:t>Test Case</w:t>
+            </w:r>
+          </w:p>
+          <w:p>
+            <w:pPr>
+              <w:pStyle w:val="Corpotesto"/>
+              <w:rPr>
+                <w:b/>
+                <w:szCs w:val="24"/>
+                <w:lang w:eastAsia="en-US"/>
+              </w:rPr>
+            </w:pPr>
+            <w:r>
+              <w:rPr>
+                <w:b/>
+                <w:szCs w:val="24"/>
+                <w:lang w:eastAsia="en-US"/>
+              </w:rPr>
+              <w:t>Riferimento</w:t>
+            </w:r>
+          </w:p>
+        </w:tc>
+        <w:tc>
+          <w:tcPr>
+            <w:tcW w:w="1885" w:type="dxa"/>
+          </w:tcPr>
+          <w:p>
+            <w:pPr>
+              <w:pStyle w:val="BodyTextChar"/>
+              <w:rPr>
+                <w:sz w:val="24"/>
+                <w:szCs w:val="24"/>
+                <w:lang w:val="it-CH"/>
+              </w:rPr>
+            </w:pPr>
+            <w:r>
+              <w:rPr>
+                <w:sz w:val="24"/>
+                <w:szCs w:val="24"/>
+                <w:lang w:val="it-CH"/>
+              </w:rPr>
+              <w:t>TC-0</w:t>
+            </w:r>
+            <w:r>
+              <w:rPr>
+                <w:sz w:val="24"/>
+                <w:szCs w:val="24"/>
+                <w:lang w:val="it-CH"/>
+              </w:rPr>
+              <w:t>1</w:t>
+            </w:r>
+            <w:r>
+              <w:rPr>
+                <w:sz w:val="24"/>
+                <w:szCs w:val="24"/>
+                <w:lang w:val="it-CH"/>
+              </w:rPr>
+              <w:t>3</w:t>
+            </w:r>
+          </w:p>
+          <w:p>
+            <w:pPr>
+              <w:rPr>
+                <w:szCs w:val="24"/>
+                <w:lang w:eastAsia="en-US"/>
+              </w:rPr>
+            </w:pPr>
+            <w:r>
+              <w:rPr>
+                <w:szCs w:val="24"/>
+              </w:rPr>
+              <w:t>REQ-0</w:t>
+            </w:r>
+            <w:r>
+              <w:rPr>
+                <w:szCs w:val="24"/>
+              </w:rPr>
+              <w:t>11</w:t>
+            </w:r>
+          </w:p>
+        </w:tc>
+        <w:tc>
+          <w:tcPr>
+            <w:tcW w:w="948" w:type="dxa"/>
+            <w:shd w:val="clear" w:color="auto" w:fill="D9D9D9" w:themeFill="background1" w:themeFillShade="D9"/>
+          </w:tcPr>
+          <w:p>
+            <w:pPr>
+              <w:pStyle w:val="BodyTextChar"/>
+              <w:rPr>
+                <w:b/>
+                <w:sz w:val="24"/>
+                <w:szCs w:val="24"/>
+                <w:lang w:val="it-CH"/>
+              </w:rPr>
+            </w:pPr>
+            <w:r>
+              <w:rPr>
+                <w:b/>
+                <w:sz w:val="24"/>
+                <w:szCs w:val="24"/>
+                <w:lang w:val="it-CH"/>
+              </w:rPr>
+              <w:t>Nome</w:t>
+            </w:r>
+          </w:p>
+        </w:tc>
+        <w:tc>
+          <w:tcPr>
+            <w:tcW w:w="4961" w:type="dxa"/>
+          </w:tcPr>
+          <w:p>
+            <w:pPr>
+              <w:pStyle w:val="BodyTextChar"/>
+              <w:rPr>
+                <w:sz w:val="24"/>
+                <w:szCs w:val="24"/>
+                <w:lang w:val="it-CH"/>
+              </w:rPr>
+            </w:pPr>
+            <w:r>
+              <w:rPr>
+                <w:sz w:val="24"/>
+                <w:szCs w:val="24"/>
+                <w:lang w:val="it-CH"/>
+              </w:rPr>
+              <w:t xml:space="preserve">Test </w:t>
+            </w:r>
+            <w:r>
+              <w:rPr>
+                <w:sz w:val="24"/>
+                <w:szCs w:val="24"/>
+                <w:lang w:val="it-CH"/>
+              </w:rPr>
+              <w:t>del formato dell’immagine una volta scaricata</w:t>
+            </w:r>
+          </w:p>
+        </w:tc>
+      </w:tr>
+      <w:tr>
+        <w:tc>
+          <w:tcPr>
+            <w:tcW w:w="1843" w:type="dxa"/>
+            <w:shd w:val="clear" w:color="auto" w:fill="D9D9D9" w:themeFill="background1" w:themeFillShade="D9"/>
+          </w:tcPr>
+          <w:p>
+            <w:pPr>
+              <w:pStyle w:val="BodyTextChar"/>
+              <w:rPr>
+                <w:b/>
+                <w:sz w:val="24"/>
+                <w:szCs w:val="24"/>
+                <w:lang w:val="it-CH"/>
+              </w:rPr>
+            </w:pPr>
+            <w:r>
+              <w:rPr>
+                <w:b/>
+                <w:sz w:val="24"/>
+                <w:szCs w:val="24"/>
+                <w:lang w:val="it-CH"/>
+              </w:rPr>
+              <w:t>Descrizione</w:t>
+            </w:r>
+          </w:p>
+        </w:tc>
+        <w:tc>
+          <w:tcPr>
+            <w:tcW w:w="7794" w:type="dxa"/>
+            <w:gridSpan w:val="3"/>
+          </w:tcPr>
+          <w:p>
+            <w:pPr>
+              <w:pStyle w:val="BodyTextChar"/>
+              <w:rPr>
+                <w:sz w:val="24"/>
+                <w:szCs w:val="24"/>
+                <w:lang w:val="it-CH"/>
+              </w:rPr>
+            </w:pPr>
+            <w:r>
+              <w:rPr>
+                <w:sz w:val="24"/>
+                <w:szCs w:val="24"/>
+                <w:lang w:val="it-CH"/>
+              </w:rPr>
+              <w:t>Testar</w:t>
+            </w:r>
+            <w:r>
+              <w:rPr>
+                <w:sz w:val="24"/>
+                <w:szCs w:val="24"/>
+                <w:lang w:val="it-CH"/>
+              </w:rPr>
+              <w:t>e che l’immagine, una volta scaricata, sia del formato scelto precedentemente dall’utente</w:t>
+            </w:r>
+            <w:r>
+              <w:rPr>
+                <w:sz w:val="24"/>
+                <w:szCs w:val="24"/>
+                <w:lang w:val="it-CH"/>
+              </w:rPr>
+              <w:t xml:space="preserve"> </w:t>
+            </w:r>
+          </w:p>
+        </w:tc>
+      </w:tr>
+      <w:tr>
+        <w:tc>
+          <w:tcPr>
+            <w:tcW w:w="1843" w:type="dxa"/>
+            <w:shd w:val="clear" w:color="auto" w:fill="D9D9D9" w:themeFill="background1" w:themeFillShade="D9"/>
+          </w:tcPr>
+          <w:p>
+            <w:pPr>
+              <w:pStyle w:val="BodyTextChar"/>
+              <w:rPr>
+                <w:b/>
+                <w:sz w:val="24"/>
+                <w:szCs w:val="24"/>
+                <w:lang w:val="it-CH"/>
+              </w:rPr>
+            </w:pPr>
+            <w:r>
+              <w:rPr>
+                <w:b/>
+                <w:sz w:val="24"/>
+                <w:szCs w:val="24"/>
+                <w:lang w:val="it-CH"/>
+              </w:rPr>
+              <w:t>Prerequisiti</w:t>
+            </w:r>
+          </w:p>
+        </w:tc>
+        <w:tc>
+          <w:tcPr>
+            <w:tcW w:w="7794" w:type="dxa"/>
+            <w:gridSpan w:val="3"/>
+          </w:tcPr>
+          <w:p>
+            <w:pPr>
+              <w:pStyle w:val="Corpotesto"/>
+              <w:rPr>
+                <w:lang w:eastAsia="en-US"/>
+              </w:rPr>
+            </w:pPr>
+            <w:r>
+              <w:rPr>
+                <w:lang w:eastAsia="en-US"/>
+              </w:rPr>
+              <w:t xml:space="preserve">Aver verificato </w:t>
+            </w:r>
+            <w:r>
+              <w:rPr>
+                <w:lang w:eastAsia="en-US"/>
+              </w:rPr>
+              <w:t>che l’applicazione funzioni correttamente e in modo completo</w:t>
+            </w:r>
+          </w:p>
+        </w:tc>
+      </w:tr>
+      <w:tr>
+        <w:tc>
+          <w:tcPr>
+            <w:tcW w:w="1843" w:type="dxa"/>
+            <w:shd w:val="clear" w:color="auto" w:fill="D9D9D9" w:themeFill="background1" w:themeFillShade="D9"/>
+          </w:tcPr>
+          <w:p>
+            <w:pPr>
+              <w:pStyle w:val="BodyTextChar"/>
+              <w:rPr>
+                <w:b/>
+                <w:sz w:val="24"/>
+                <w:szCs w:val="24"/>
+                <w:lang w:val="it-CH"/>
+              </w:rPr>
+            </w:pPr>
+            <w:r>
+              <w:rPr>
+                <w:b/>
+                <w:sz w:val="24"/>
+                <w:szCs w:val="24"/>
+                <w:lang w:val="it-CH"/>
+              </w:rPr>
+              <w:t>Procedura</w:t>
+            </w:r>
+          </w:p>
+        </w:tc>
+        <w:tc>
+          <w:tcPr>
+            <w:tcW w:w="7794" w:type="dxa"/>
+            <w:gridSpan w:val="3"/>
+          </w:tcPr>
+          <w:p>
+            <w:pPr>
+              <w:pStyle w:val="Corpotesto"/>
+              <w:numPr>
+                <w:ilvl w:val="0"/>
+                <w:numId w:val="37"/>
+              </w:numPr>
+              <w:rPr>
+                <w:lang w:eastAsia="en-US"/>
+              </w:rPr>
+            </w:pPr>
+            <w:r>
+              <w:rPr>
+                <w:lang w:eastAsia="en-US"/>
+              </w:rPr>
+              <w:t>Caricare una nuova immagine</w:t>
+            </w:r>
+          </w:p>
+          <w:p>
+            <w:pPr>
+              <w:pStyle w:val="Corpotesto"/>
+              <w:numPr>
+                <w:ilvl w:val="0"/>
+                <w:numId w:val="37"/>
+              </w:numPr>
+              <w:rPr>
+                <w:lang w:eastAsia="en-US"/>
+              </w:rPr>
+            </w:pPr>
+            <w:r>
+              <w:rPr>
+                <w:lang w:eastAsia="en-US"/>
+              </w:rPr>
+              <w:t xml:space="preserve">Inserire del testo </w:t>
+            </w:r>
+            <w:r>
+              <w:rPr>
+                <w:lang w:eastAsia="en-US"/>
+              </w:rPr>
+              <w:t>per creare una nuova immagine</w:t>
+            </w:r>
+          </w:p>
+          <w:p>
+            <w:pPr>
+              <w:pStyle w:val="Corpotesto"/>
+              <w:numPr>
+                <w:ilvl w:val="0"/>
+                <w:numId w:val="37"/>
+              </w:numPr>
+              <w:rPr>
+                <w:lang w:eastAsia="en-US"/>
+              </w:rPr>
+            </w:pPr>
+            <w:r>
+              <w:rPr>
+                <w:lang w:eastAsia="en-US"/>
+              </w:rPr>
+              <w:t>Premere il tasto download</w:t>
+            </w:r>
+          </w:p>
+          <w:p>
+            <w:pPr>
+              <w:pStyle w:val="Corpotesto"/>
+              <w:numPr>
+                <w:ilvl w:val="0"/>
+                <w:numId w:val="37"/>
+              </w:numPr>
+              <w:rPr>
+                <w:lang w:eastAsia="en-US"/>
+              </w:rPr>
+            </w:pPr>
+            <w:r>
+              <w:rPr>
+                <w:lang w:eastAsia="en-US"/>
+              </w:rPr>
+              <w:t xml:space="preserve">Scegliere </w:t>
+            </w:r>
+            <w:r>
+              <w:rPr>
+                <w:lang w:eastAsia="en-US"/>
+              </w:rPr>
+              <w:t>una risoluzione base dell’immagine</w:t>
+            </w:r>
+          </w:p>
+          <w:p>
+            <w:pPr>
+              <w:pStyle w:val="Corpotesto"/>
+              <w:numPr>
+                <w:ilvl w:val="0"/>
+                <w:numId w:val="37"/>
+              </w:numPr>
+              <w:rPr>
+                <w:lang w:eastAsia="en-US"/>
+              </w:rPr>
+            </w:pPr>
+            <w:r>
+              <w:rPr>
+                <w:lang w:eastAsia="en-US"/>
+              </w:rPr>
+              <w:t>Scegliere il formato</w:t>
+            </w:r>
+          </w:p>
+          <w:p>
+            <w:pPr>
+              <w:pStyle w:val="Corpotesto"/>
+              <w:numPr>
+                <w:ilvl w:val="0"/>
+                <w:numId w:val="37"/>
+              </w:numPr>
+              <w:rPr>
+                <w:lang w:eastAsia="en-US"/>
+              </w:rPr>
+            </w:pPr>
+            <w:r>
+              <w:rPr>
+                <w:lang w:eastAsia="en-US"/>
+              </w:rPr>
+              <w:t>Controllare che una volta scaricata sia effettivamente di quel formato</w:t>
+            </w:r>
+          </w:p>
+        </w:tc>
+      </w:tr>
+      <w:tr>
+        <w:tc>
+          <w:tcPr>
+            <w:tcW w:w="1843" w:type="dxa"/>
+            <w:shd w:val="clear" w:color="auto" w:fill="D9D9D9" w:themeFill="background1" w:themeFillShade="D9"/>
+          </w:tcPr>
+          <w:p>
+            <w:pPr>
+              <w:pStyle w:val="BodyTextChar"/>
+              <w:rPr>
+                <w:b/>
+                <w:sz w:val="24"/>
+                <w:szCs w:val="24"/>
+                <w:lang w:val="it-CH"/>
+              </w:rPr>
+            </w:pPr>
+            <w:r>
+              <w:rPr>
+                <w:b/>
+                <w:sz w:val="24"/>
+                <w:szCs w:val="24"/>
+                <w:lang w:val="it-CH"/>
+              </w:rPr>
+              <w:t>Risultati attesi</w:t>
+            </w:r>
+          </w:p>
+        </w:tc>
+        <w:tc>
+          <w:tcPr>
+            <w:tcW w:w="7794" w:type="dxa"/>
+            <w:gridSpan w:val="3"/>
+          </w:tcPr>
+          <w:p>
+            <w:pPr>
+              <w:pStyle w:val="BodyTextChar"/>
+              <w:rPr>
+                <w:sz w:val="24"/>
+                <w:szCs w:val="24"/>
+                <w:lang w:val="it-CH"/>
+              </w:rPr>
+            </w:pPr>
+            <w:r>
+              <w:rPr>
+                <w:sz w:val="24"/>
+                <w:szCs w:val="24"/>
+                <w:lang w:val="it-CH"/>
+              </w:rPr>
+              <w:t>L’immagine, una volta scaricata, sarà del formato scelto al momento del download da parte dell’utente</w:t>
+            </w:r>
+            <w:bookmarkStart w:id="37" w:name="_GoBack"/>
+            <w:bookmarkEnd w:id="37"/>
+          </w:p>
+        </w:tc>
+      </w:tr>
+    </w:tbl>
+    <w:p>
+      <w:pPr>
+        <w:rPr>
           <w:b/>
           <w:highlight w:val="lightGray"/>
         </w:rPr>
       </w:pPr>
-      <w:bookmarkStart w:id="37" w:name="_GoBack"/>
-      <w:bookmarkEnd w:id="37"/>
       <w:r>
         <w:rPr>
           <w:highlight w:val="lightGray"/>
@@ -13795,6 +14355,54 @@
           <w:p>
             <w:r>
               <w:t>TC-011</w:t>
+            </w:r>
+          </w:p>
+        </w:tc>
+        <w:tc>
+          <w:tcPr>
+            <w:tcW w:w="7087" w:type="dxa"/>
+          </w:tcPr>
+          <w:p/>
+        </w:tc>
+        <w:tc>
+          <w:tcPr>
+            <w:tcW w:w="1128" w:type="dxa"/>
+          </w:tcPr>
+          <w:p/>
+        </w:tc>
+      </w:tr>
+      <w:tr>
+        <w:tc>
+          <w:tcPr>
+            <w:tcW w:w="1413" w:type="dxa"/>
+          </w:tcPr>
+          <w:p>
+            <w:r>
+              <w:t>TC-012</w:t>
+            </w:r>
+          </w:p>
+        </w:tc>
+        <w:tc>
+          <w:tcPr>
+            <w:tcW w:w="7087" w:type="dxa"/>
+          </w:tcPr>
+          <w:p/>
+        </w:tc>
+        <w:tc>
+          <w:tcPr>
+            <w:tcW w:w="1128" w:type="dxa"/>
+          </w:tcPr>
+          <w:p/>
+        </w:tc>
+      </w:tr>
+      <w:tr>
+        <w:tc>
+          <w:tcPr>
+            <w:tcW w:w="1413" w:type="dxa"/>
+          </w:tcPr>
+          <w:p>
+            <w:r>
+              <w:t>TC-013</w:t>
             </w:r>
           </w:p>
         </w:tc>
@@ -20488,6 +21096,95 @@
     </w:lvl>
   </w:abstractNum>
   <w:abstractNum w:abstractNumId="17" w15:restartNumberingAfterBreak="0">
+    <w:nsid w:val="55225391"/>
+    <w:multiLevelType w:val="hybridMultilevel"/>
+    <w:tmpl w:val="8FBC858C"/>
+    <w:lvl w:ilvl="0" w:tplc="0C66012A">
+      <w:start w:val="1"/>
+      <w:numFmt w:val="decimal"/>
+      <w:lvlText w:val="%1."/>
+      <w:lvlJc w:val="left"/>
+      <w:pPr>
+        <w:ind w:left="720" w:hanging="360"/>
+      </w:pPr>
+      <w:rPr>
+        <w:rFonts w:hint="default"/>
+      </w:rPr>
+    </w:lvl>
+    <w:lvl w:ilvl="1" w:tplc="08100019" w:tentative="1">
+      <w:start w:val="1"/>
+      <w:numFmt w:val="lowerLetter"/>
+      <w:lvlText w:val="%2."/>
+      <w:lvlJc w:val="left"/>
+      <w:pPr>
+        <w:ind w:left="1440" w:hanging="360"/>
+      </w:pPr>
+    </w:lvl>
+    <w:lvl w:ilvl="2" w:tplc="0810001B" w:tentative="1">
+      <w:start w:val="1"/>
+      <w:numFmt w:val="lowerRoman"/>
+      <w:lvlText w:val="%3."/>
+      <w:lvlJc w:val="right"/>
+      <w:pPr>
+        <w:ind w:left="2160" w:hanging="180"/>
+      </w:pPr>
+    </w:lvl>
+    <w:lvl w:ilvl="3" w:tplc="0810000F" w:tentative="1">
+      <w:start w:val="1"/>
+      <w:numFmt w:val="decimal"/>
+      <w:lvlText w:val="%4."/>
+      <w:lvlJc w:val="left"/>
+      <w:pPr>
+        <w:ind w:left="2880" w:hanging="360"/>
+      </w:pPr>
+    </w:lvl>
+    <w:lvl w:ilvl="4" w:tplc="08100019" w:tentative="1">
+      <w:start w:val="1"/>
+      <w:numFmt w:val="lowerLetter"/>
+      <w:lvlText w:val="%5."/>
+      <w:lvlJc w:val="left"/>
+      <w:pPr>
+        <w:ind w:left="3600" w:hanging="360"/>
+      </w:pPr>
+    </w:lvl>
+    <w:lvl w:ilvl="5" w:tplc="0810001B" w:tentative="1">
+      <w:start w:val="1"/>
+      <w:numFmt w:val="lowerRoman"/>
+      <w:lvlText w:val="%6."/>
+      <w:lvlJc w:val="right"/>
+      <w:pPr>
+        <w:ind w:left="4320" w:hanging="180"/>
+      </w:pPr>
+    </w:lvl>
+    <w:lvl w:ilvl="6" w:tplc="0810000F" w:tentative="1">
+      <w:start w:val="1"/>
+      <w:numFmt w:val="decimal"/>
+      <w:lvlText w:val="%7."/>
+      <w:lvlJc w:val="left"/>
+      <w:pPr>
+        <w:ind w:left="5040" w:hanging="360"/>
+      </w:pPr>
+    </w:lvl>
+    <w:lvl w:ilvl="7" w:tplc="08100019" w:tentative="1">
+      <w:start w:val="1"/>
+      <w:numFmt w:val="lowerLetter"/>
+      <w:lvlText w:val="%8."/>
+      <w:lvlJc w:val="left"/>
+      <w:pPr>
+        <w:ind w:left="5760" w:hanging="360"/>
+      </w:pPr>
+    </w:lvl>
+    <w:lvl w:ilvl="8" w:tplc="0810001B" w:tentative="1">
+      <w:start w:val="1"/>
+      <w:numFmt w:val="lowerRoman"/>
+      <w:lvlText w:val="%9."/>
+      <w:lvlJc w:val="right"/>
+      <w:pPr>
+        <w:ind w:left="6480" w:hanging="180"/>
+      </w:pPr>
+    </w:lvl>
+  </w:abstractNum>
+  <w:abstractNum w:abstractNumId="18" w15:restartNumberingAfterBreak="0">
     <w:nsid w:val="57C86EE7"/>
     <w:multiLevelType w:val="multilevel"/>
     <w:tmpl w:val="30BAB0BA"/>
@@ -20636,7 +21333,7 @@
       </w:rPr>
     </w:lvl>
   </w:abstractNum>
-  <w:abstractNum w:abstractNumId="18" w15:restartNumberingAfterBreak="0">
+  <w:abstractNum w:abstractNumId="19" w15:restartNumberingAfterBreak="0">
     <w:nsid w:val="64EF6136"/>
     <w:multiLevelType w:val="hybridMultilevel"/>
     <w:tmpl w:val="513C0338"/>
@@ -20749,7 +21446,7 @@
       </w:rPr>
     </w:lvl>
   </w:abstractNum>
-  <w:abstractNum w:abstractNumId="19" w15:restartNumberingAfterBreak="0">
+  <w:abstractNum w:abstractNumId="20" w15:restartNumberingAfterBreak="0">
     <w:nsid w:val="652809B9"/>
     <w:multiLevelType w:val="hybridMultilevel"/>
     <w:tmpl w:val="C10EC632"/>
@@ -20862,7 +21559,7 @@
       </w:rPr>
     </w:lvl>
   </w:abstractNum>
-  <w:abstractNum w:abstractNumId="20" w15:restartNumberingAfterBreak="0">
+  <w:abstractNum w:abstractNumId="21" w15:restartNumberingAfterBreak="0">
     <w:nsid w:val="65537EF8"/>
     <w:multiLevelType w:val="hybridMultilevel"/>
     <w:tmpl w:val="8FBC858C"/>
@@ -20951,7 +21648,7 @@
       </w:pPr>
     </w:lvl>
   </w:abstractNum>
-  <w:abstractNum w:abstractNumId="21" w15:restartNumberingAfterBreak="0">
+  <w:abstractNum w:abstractNumId="22" w15:restartNumberingAfterBreak="0">
     <w:nsid w:val="66871ECE"/>
     <w:multiLevelType w:val="hybridMultilevel"/>
     <w:tmpl w:val="7F74FC56"/>
@@ -21067,7 +21764,7 @@
       </w:pPr>
     </w:lvl>
   </w:abstractNum>
-  <w:abstractNum w:abstractNumId="22" w15:restartNumberingAfterBreak="0">
+  <w:abstractNum w:abstractNumId="23" w15:restartNumberingAfterBreak="0">
     <w:nsid w:val="68C76337"/>
     <w:multiLevelType w:val="hybridMultilevel"/>
     <w:tmpl w:val="8FBC858C"/>
@@ -21156,7 +21853,7 @@
       </w:pPr>
     </w:lvl>
   </w:abstractNum>
-  <w:abstractNum w:abstractNumId="23" w15:restartNumberingAfterBreak="0">
+  <w:abstractNum w:abstractNumId="24" w15:restartNumberingAfterBreak="0">
     <w:nsid w:val="6ABE5228"/>
     <w:multiLevelType w:val="hybridMultilevel"/>
     <w:tmpl w:val="089EE6D8"/>
@@ -21272,7 +21969,7 @@
       </w:pPr>
     </w:lvl>
   </w:abstractNum>
-  <w:abstractNum w:abstractNumId="24" w15:restartNumberingAfterBreak="0">
+  <w:abstractNum w:abstractNumId="25" w15:restartNumberingAfterBreak="0">
     <w:nsid w:val="6C1D7334"/>
     <w:multiLevelType w:val="hybridMultilevel"/>
     <w:tmpl w:val="9F64692E"/>
@@ -21388,7 +22085,7 @@
       </w:pPr>
     </w:lvl>
   </w:abstractNum>
-  <w:abstractNum w:abstractNumId="25" w15:restartNumberingAfterBreak="0">
+  <w:abstractNum w:abstractNumId="26" w15:restartNumberingAfterBreak="0">
     <w:nsid w:val="6CDB5586"/>
     <w:multiLevelType w:val="hybridMultilevel"/>
     <w:tmpl w:val="8FBC858C"/>
@@ -21477,7 +22174,7 @@
       </w:pPr>
     </w:lvl>
   </w:abstractNum>
-  <w:abstractNum w:abstractNumId="26" w15:restartNumberingAfterBreak="0">
+  <w:abstractNum w:abstractNumId="27" w15:restartNumberingAfterBreak="0">
     <w:nsid w:val="72904C79"/>
     <w:multiLevelType w:val="hybridMultilevel"/>
     <w:tmpl w:val="EB328896"/>
@@ -21617,7 +22314,7 @@
       </w:rPr>
     </w:lvl>
   </w:abstractNum>
-  <w:abstractNum w:abstractNumId="27" w15:restartNumberingAfterBreak="0">
+  <w:abstractNum w:abstractNumId="28" w15:restartNumberingAfterBreak="0">
     <w:nsid w:val="7ACC392C"/>
     <w:multiLevelType w:val="hybridMultilevel"/>
     <w:tmpl w:val="F282F7F0"/>
@@ -21757,7 +22454,7 @@
       </w:rPr>
     </w:lvl>
   </w:abstractNum>
-  <w:abstractNum w:abstractNumId="28" w15:restartNumberingAfterBreak="0">
+  <w:abstractNum w:abstractNumId="29" w15:restartNumberingAfterBreak="0">
     <w:nsid w:val="7CD54937"/>
     <w:multiLevelType w:val="hybridMultilevel"/>
     <w:tmpl w:val="1AB0305A"/>
@@ -21898,7 +22595,7 @@
     </w:lvl>
   </w:abstractNum>
   <w:num w:numId="1">
-    <w:abstractNumId w:val="17"/>
+    <w:abstractNumId w:val="18"/>
   </w:num>
   <w:num w:numId="2">
     <w:abstractNumId w:val="5"/>
@@ -21913,22 +22610,22 @@
     <w:abstractNumId w:val="6"/>
   </w:num>
   <w:num w:numId="6">
-    <w:abstractNumId w:val="21"/>
+    <w:abstractNumId w:val="22"/>
   </w:num>
   <w:num w:numId="7">
     <w:abstractNumId w:val="11"/>
   </w:num>
   <w:num w:numId="8">
-    <w:abstractNumId w:val="23"/>
+    <w:abstractNumId w:val="24"/>
   </w:num>
   <w:num w:numId="9">
     <w:abstractNumId w:val="0"/>
   </w:num>
   <w:num w:numId="10">
-    <w:abstractNumId w:val="26"/>
+    <w:abstractNumId w:val="27"/>
   </w:num>
   <w:num w:numId="11">
-    <w:abstractNumId w:val="27"/>
+    <w:abstractNumId w:val="28"/>
   </w:num>
   <w:num w:numId="12">
     <w:abstractNumId w:val="7"/>
@@ -21937,55 +22634,55 @@
     <w:abstractNumId w:val="3"/>
   </w:num>
   <w:num w:numId="14">
-    <w:abstractNumId w:val="28"/>
+    <w:abstractNumId w:val="29"/>
   </w:num>
   <w:num w:numId="15">
     <w:abstractNumId w:val="8"/>
   </w:num>
   <w:num w:numId="16">
-    <w:abstractNumId w:val="17"/>
+    <w:abstractNumId w:val="18"/>
   </w:num>
   <w:num w:numId="17">
-    <w:abstractNumId w:val="24"/>
+    <w:abstractNumId w:val="25"/>
   </w:num>
   <w:num w:numId="18">
-    <w:abstractNumId w:val="17"/>
+    <w:abstractNumId w:val="18"/>
   </w:num>
   <w:num w:numId="19">
-    <w:abstractNumId w:val="17"/>
+    <w:abstractNumId w:val="18"/>
   </w:num>
   <w:num w:numId="20">
-    <w:abstractNumId w:val="17"/>
+    <w:abstractNumId w:val="18"/>
   </w:num>
   <w:num w:numId="21">
-    <w:abstractNumId w:val="17"/>
+    <w:abstractNumId w:val="18"/>
   </w:num>
   <w:num w:numId="22">
-    <w:abstractNumId w:val="17"/>
+    <w:abstractNumId w:val="18"/>
   </w:num>
   <w:num w:numId="23">
-    <w:abstractNumId w:val="19"/>
+    <w:abstractNumId w:val="20"/>
   </w:num>
   <w:num w:numId="24">
-    <w:abstractNumId w:val="17"/>
+    <w:abstractNumId w:val="18"/>
   </w:num>
   <w:num w:numId="25">
-    <w:abstractNumId w:val="18"/>
+    <w:abstractNumId w:val="19"/>
   </w:num>
   <w:num w:numId="26">
     <w:abstractNumId w:val="16"/>
   </w:num>
   <w:num w:numId="27">
-    <w:abstractNumId w:val="22"/>
+    <w:abstractNumId w:val="23"/>
   </w:num>
   <w:num w:numId="28">
-    <w:abstractNumId w:val="20"/>
+    <w:abstractNumId w:val="21"/>
   </w:num>
   <w:num w:numId="29">
     <w:abstractNumId w:val="9"/>
   </w:num>
   <w:num w:numId="30">
-    <w:abstractNumId w:val="25"/>
+    <w:abstractNumId w:val="26"/>
   </w:num>
   <w:num w:numId="31">
     <w:abstractNumId w:val="4"/>
@@ -22004,6 +22701,9 @@
   </w:num>
   <w:num w:numId="36">
     <w:abstractNumId w:val="1"/>
+  </w:num>
+  <w:num w:numId="37">
+    <w:abstractNumId w:val="17"/>
   </w:num>
   <w:numIdMacAtCleanup w:val="14"/>
 </w:numbering>
@@ -23284,7 +23984,7 @@
 </file>
 
 <file path=customXml/itemProps1.xml><?xml version="1.0" encoding="utf-8"?>
-<ds:datastoreItem xmlns:ds="http://schemas.openxmlformats.org/officeDocument/2006/customXml" ds:itemID="{A898EAE5-FC18-4C12-8F70-FA019058B29B}">
+<ds:datastoreItem xmlns:ds="http://schemas.openxmlformats.org/officeDocument/2006/customXml" ds:itemID="{2C848611-38F9-4856-98A1-913FE15E5070}">
   <ds:schemaRefs>
     <ds:schemaRef ds:uri="http://schemas.openxmlformats.org/officeDocument/2006/bibliography"/>
   </ds:schemaRefs>

--- a/3_Documentazione (word e pdf)/Documentazione Word Cloud.docx
+++ b/3_Documentazione (word e pdf)/Documentazione Word Cloud.docx
@@ -6090,6 +6090,38 @@
           <w:p>
             <w:r>
               <w:t>Il bordo può avere un colore</w:t>
+            </w:r>
+          </w:p>
+        </w:tc>
+      </w:tr>
+      <w:tr>
+        <w:tc>
+          <w:tcPr>
+            <w:tcW w:w="1519" w:type="dxa"/>
+            <w:shd w:val="clear" w:color="auto" w:fill="D9D9D9" w:themeFill="background1" w:themeFillShade="D9"/>
+          </w:tcPr>
+          <w:p>
+            <w:pPr>
+              <w:rPr>
+                <w:b/>
+              </w:rPr>
+            </w:pPr>
+            <w:r>
+              <w:rPr>
+                <w:b/>
+              </w:rPr>
+              <w:t>002</w:t>
+            </w:r>
+          </w:p>
+        </w:tc>
+        <w:tc>
+          <w:tcPr>
+            <w:tcW w:w="8125" w:type="dxa"/>
+            <w:gridSpan w:val="5"/>
+          </w:tcPr>
+          <w:p>
+            <w:r>
+              <w:t>Il bordo deve avere uno spessore a scelta</w:t>
             </w:r>
           </w:p>
         </w:tc>
@@ -7123,27 +7155,14 @@
       <w:r>
         <w:t xml:space="preserve">Figura </w:t>
       </w:r>
-      <w:r>
-        <w:fldChar w:fldCharType="begin"/>
-      </w:r>
-      <w:r>
-        <w:instrText xml:space="preserve"> SEQ Figura \* ARABIC </w:instrText>
-      </w:r>
-      <w:r>
-        <w:fldChar w:fldCharType="separate"/>
-      </w:r>
-      <w:r>
-        <w:rPr>
-          <w:noProof/>
-        </w:rPr>
-        <w:t>1</w:t>
-      </w:r>
-      <w:r>
-        <w:rPr>
-          <w:noProof/>
-        </w:rPr>
-        <w:fldChar w:fldCharType="end"/>
-      </w:r>
+      <w:fldSimple w:instr=" SEQ Figura \* ARABIC ">
+        <w:r>
+          <w:rPr>
+            <w:noProof/>
+          </w:rPr>
+          <w:t>1</w:t>
+        </w:r>
+      </w:fldSimple>
       <w:r>
         <w:t xml:space="preserve"> </w:t>
       </w:r>
@@ -7278,27 +7297,14 @@
       <w:r>
         <w:t xml:space="preserve">Figura </w:t>
       </w:r>
-      <w:r>
-        <w:fldChar w:fldCharType="begin"/>
-      </w:r>
-      <w:r>
-        <w:instrText xml:space="preserve"> SEQ Figura \* ARABIC </w:instrText>
-      </w:r>
-      <w:r>
-        <w:fldChar w:fldCharType="separate"/>
-      </w:r>
-      <w:r>
-        <w:rPr>
-          <w:noProof/>
-        </w:rPr>
-        <w:t>2</w:t>
-      </w:r>
-      <w:r>
-        <w:rPr>
-          <w:noProof/>
-        </w:rPr>
-        <w:fldChar w:fldCharType="end"/>
-      </w:r>
+      <w:fldSimple w:instr=" SEQ Figura \* ARABIC ">
+        <w:r>
+          <w:rPr>
+            <w:noProof/>
+          </w:rPr>
+          <w:t>2</w:t>
+        </w:r>
+      </w:fldSimple>
       <w:r>
         <w:t xml:space="preserve"> </w:t>
       </w:r>
@@ -7633,27 +7639,14 @@
       <w:r>
         <w:t xml:space="preserve">Figura </w:t>
       </w:r>
-      <w:r>
-        <w:fldChar w:fldCharType="begin"/>
-      </w:r>
-      <w:r>
-        <w:instrText xml:space="preserve"> SEQ Figura \* ARABIC </w:instrText>
-      </w:r>
-      <w:r>
-        <w:fldChar w:fldCharType="separate"/>
-      </w:r>
-      <w:r>
-        <w:rPr>
-          <w:noProof/>
-        </w:rPr>
-        <w:t>3</w:t>
-      </w:r>
-      <w:r>
-        <w:rPr>
-          <w:noProof/>
-        </w:rPr>
-        <w:fldChar w:fldCharType="end"/>
-      </w:r>
+      <w:fldSimple w:instr=" SEQ Figura \* ARABIC ">
+        <w:r>
+          <w:rPr>
+            <w:noProof/>
+          </w:rPr>
+          <w:t>3</w:t>
+        </w:r>
+      </w:fldSimple>
       <w:r>
         <w:t xml:space="preserve"> Diagramma ER Chen</w:t>
       </w:r>
@@ -7743,27 +7736,14 @@
       <w:r>
         <w:t xml:space="preserve">Figura </w:t>
       </w:r>
-      <w:r>
-        <w:fldChar w:fldCharType="begin"/>
-      </w:r>
-      <w:r>
-        <w:instrText xml:space="preserve"> SEQ Figura \* ARABIC </w:instrText>
-      </w:r>
-      <w:r>
-        <w:fldChar w:fldCharType="separate"/>
-      </w:r>
-      <w:r>
-        <w:rPr>
-          <w:noProof/>
-        </w:rPr>
-        <w:t>4</w:t>
-      </w:r>
-      <w:r>
-        <w:rPr>
-          <w:noProof/>
-        </w:rPr>
-        <w:fldChar w:fldCharType="end"/>
-      </w:r>
+      <w:fldSimple w:instr=" SEQ Figura \* ARABIC ">
+        <w:r>
+          <w:rPr>
+            <w:noProof/>
+          </w:rPr>
+          <w:t>4</w:t>
+        </w:r>
+      </w:fldSimple>
       <w:r>
         <w:t xml:space="preserve"> </w:t>
       </w:r>
@@ -12431,6 +12411,42 @@
               <w:t>Controllare che il colore venga applicato in modo corretto</w:t>
             </w:r>
           </w:p>
+          <w:p>
+            <w:pPr>
+              <w:pStyle w:val="Corpotesto"/>
+              <w:numPr>
+                <w:ilvl w:val="0"/>
+                <w:numId w:val="34"/>
+              </w:numPr>
+              <w:rPr>
+                <w:lang w:eastAsia="en-US"/>
+              </w:rPr>
+            </w:pPr>
+            <w:r>
+              <w:rPr>
+                <w:lang w:eastAsia="en-US"/>
+              </w:rPr>
+              <w:t>Impostare uno spessore al bordo</w:t>
+            </w:r>
+          </w:p>
+          <w:p>
+            <w:pPr>
+              <w:pStyle w:val="Corpotesto"/>
+              <w:numPr>
+                <w:ilvl w:val="0"/>
+                <w:numId w:val="34"/>
+              </w:numPr>
+              <w:rPr>
+                <w:lang w:eastAsia="en-US"/>
+              </w:rPr>
+            </w:pPr>
+            <w:r>
+              <w:rPr>
+                <w:lang w:eastAsia="en-US"/>
+              </w:rPr>
+              <w:t>Controllare che lo spessore venga applicato correttamente all’immagine</w:t>
+            </w:r>
+          </w:p>
         </w:tc>
       </w:tr>
       <w:tr>
@@ -12480,8 +12496,18 @@
                 <w:szCs w:val="24"/>
                 <w:lang w:val="it-CH"/>
               </w:rPr>
-              <w:t>Una volta abilitato il bordo all’immagine esso verrà automaticamente mostrato in modo corretto e, quando si cambierà il colore, esso si aggiornerà automaticamente al colore selezionato</w:t>
-            </w:r>
+              <w:t>Una volta abilitato il bordo all’immagine esso verrà automaticamente mostrato in modo corretto, quando si cambierà il colore, esso si aggiornerà automaticamente al colore selezionato</w:t>
+            </w:r>
+            <w:r>
+              <w:rPr>
+                <w:sz w:val="24"/>
+                <w:szCs w:val="24"/>
+                <w:lang w:val="it-CH"/>
+              </w:rPr>
+              <w:t xml:space="preserve"> e infine quando si imposterà uno spessore il bordo si aggiornerà automaticamente ingrandendosi o rimpicciolendosi</w:t>
+            </w:r>
+            <w:bookmarkStart w:id="37" w:name="_GoBack"/>
+            <w:bookmarkEnd w:id="37"/>
           </w:p>
         </w:tc>
       </w:tr>
@@ -12995,6 +13021,7 @@
         <w:rPr>
           <w:highlight w:val="lightGray"/>
         </w:rPr>
+        <w:lastRenderedPageBreak/>
         <w:br w:type="page"/>
       </w:r>
     </w:p>
@@ -13588,15 +13615,7 @@
                 <w:szCs w:val="24"/>
                 <w:lang w:val="it-CH"/>
               </w:rPr>
-              <w:t>1</w:t>
-            </w:r>
-            <w:r>
-              <w:rPr>
-                <w:sz w:val="24"/>
-                <w:szCs w:val="24"/>
-                <w:lang w:val="it-CH"/>
-              </w:rPr>
-              <w:t>3</w:t>
+              <w:t>13</w:t>
             </w:r>
           </w:p>
           <w:p>
@@ -14003,8 +14022,6 @@
               </w:rPr>
               <w:t>L’immagine, una volta scaricata, sarà del formato scelto al momento del download da parte dell’utente</w:t>
             </w:r>
-            <w:bookmarkStart w:id="37" w:name="_GoBack"/>
-            <w:bookmarkEnd w:id="37"/>
           </w:p>
         </w:tc>
       </w:tr>
@@ -14686,27 +14703,14 @@
       <w:r>
         <w:t xml:space="preserve">Figura </w:t>
       </w:r>
-      <w:r>
-        <w:fldChar w:fldCharType="begin"/>
-      </w:r>
-      <w:r>
-        <w:instrText xml:space="preserve"> SEQ Figura \* ARABIC </w:instrText>
-      </w:r>
-      <w:r>
-        <w:fldChar w:fldCharType="separate"/>
-      </w:r>
-      <w:r>
-        <w:rPr>
-          <w:noProof/>
-        </w:rPr>
-        <w:t>5</w:t>
-      </w:r>
-      <w:r>
-        <w:rPr>
-          <w:noProof/>
-        </w:rPr>
-        <w:fldChar w:fldCharType="end"/>
-      </w:r>
+      <w:fldSimple w:instr=" SEQ Figura \* ARABIC ">
+        <w:r>
+          <w:rPr>
+            <w:noProof/>
+          </w:rPr>
+          <w:t>5</w:t>
+        </w:r>
+      </w:fldSimple>
       <w:r>
         <w:t xml:space="preserve"> </w:t>
       </w:r>
@@ -23984,7 +23988,7 @@
 </file>
 
 <file path=customXml/itemProps1.xml><?xml version="1.0" encoding="utf-8"?>
-<ds:datastoreItem xmlns:ds="http://schemas.openxmlformats.org/officeDocument/2006/customXml" ds:itemID="{2C848611-38F9-4856-98A1-913FE15E5070}">
+<ds:datastoreItem xmlns:ds="http://schemas.openxmlformats.org/officeDocument/2006/customXml" ds:itemID="{6407E3AA-B625-4B85-A7D8-C575852000EE}">
   <ds:schemaRefs>
     <ds:schemaRef ds:uri="http://schemas.openxmlformats.org/officeDocument/2006/bibliography"/>
   </ds:schemaRefs>

--- a/3_Documentazione (word e pdf)/Documentazione Word Cloud.docx
+++ b/3_Documentazione (word e pdf)/Documentazione Word Cloud.docx
@@ -7155,14 +7155,27 @@
       <w:r>
         <w:t xml:space="preserve">Figura </w:t>
       </w:r>
-      <w:fldSimple w:instr=" SEQ Figura \* ARABIC ">
-        <w:r>
-          <w:rPr>
-            <w:noProof/>
-          </w:rPr>
-          <w:t>1</w:t>
-        </w:r>
-      </w:fldSimple>
+      <w:r>
+        <w:fldChar w:fldCharType="begin"/>
+      </w:r>
+      <w:r>
+        <w:instrText xml:space="preserve"> SEQ Figura \* ARABIC </w:instrText>
+      </w:r>
+      <w:r>
+        <w:fldChar w:fldCharType="separate"/>
+      </w:r>
+      <w:r>
+        <w:rPr>
+          <w:noProof/>
+        </w:rPr>
+        <w:t>1</w:t>
+      </w:r>
+      <w:r>
+        <w:rPr>
+          <w:noProof/>
+        </w:rPr>
+        <w:fldChar w:fldCharType="end"/>
+      </w:r>
       <w:r>
         <w:t xml:space="preserve"> </w:t>
       </w:r>
@@ -7297,14 +7310,27 @@
       <w:r>
         <w:t xml:space="preserve">Figura </w:t>
       </w:r>
-      <w:fldSimple w:instr=" SEQ Figura \* ARABIC ">
-        <w:r>
-          <w:rPr>
-            <w:noProof/>
-          </w:rPr>
-          <w:t>2</w:t>
-        </w:r>
-      </w:fldSimple>
+      <w:r>
+        <w:fldChar w:fldCharType="begin"/>
+      </w:r>
+      <w:r>
+        <w:instrText xml:space="preserve"> SEQ Figura \* ARABIC </w:instrText>
+      </w:r>
+      <w:r>
+        <w:fldChar w:fldCharType="separate"/>
+      </w:r>
+      <w:r>
+        <w:rPr>
+          <w:noProof/>
+        </w:rPr>
+        <w:t>2</w:t>
+      </w:r>
+      <w:r>
+        <w:rPr>
+          <w:noProof/>
+        </w:rPr>
+        <w:fldChar w:fldCharType="end"/>
+      </w:r>
       <w:r>
         <w:t xml:space="preserve"> </w:t>
       </w:r>
@@ -7380,25 +7406,23 @@
       <w:bookmarkEnd w:id="14"/>
     </w:p>
     <w:p>
-      <w:r>
-        <w:t xml:space="preserve">SDK, librerie, </w:t>
-      </w:r>
       <w:proofErr w:type="spellStart"/>
       <w:r>
-        <w:t>tools</w:t>
+        <w:t>Python</w:t>
       </w:r>
       <w:proofErr w:type="spellEnd"/>
       <w:r>
-        <w:t xml:space="preserve"> utilizzati pe</w:t>
-      </w:r>
-      <w:r>
-        <w:t>r la realizzazione del progetto</w:t>
-      </w:r>
-      <w:r>
-        <w:t xml:space="preserve"> e eventuali dipendenze</w:t>
-      </w:r>
-      <w:r>
-        <w:t>.</w:t>
+        <w:t xml:space="preserve"> 3.10.9</w:t>
+      </w:r>
+    </w:p>
+    <w:p>
+      <w:proofErr w:type="spellStart"/>
+      <w:r>
+        <w:t>Kivy</w:t>
+      </w:r>
+      <w:proofErr w:type="spellEnd"/>
+      <w:r>
+        <w:t xml:space="preserve"> 1.0.9</w:t>
       </w:r>
     </w:p>
     <w:p>
@@ -7639,14 +7663,27 @@
       <w:r>
         <w:t xml:space="preserve">Figura </w:t>
       </w:r>
-      <w:fldSimple w:instr=" SEQ Figura \* ARABIC ">
-        <w:r>
-          <w:rPr>
-            <w:noProof/>
-          </w:rPr>
-          <w:t>3</w:t>
-        </w:r>
-      </w:fldSimple>
+      <w:r>
+        <w:fldChar w:fldCharType="begin"/>
+      </w:r>
+      <w:r>
+        <w:instrText xml:space="preserve"> SEQ Figura \* ARABIC </w:instrText>
+      </w:r>
+      <w:r>
+        <w:fldChar w:fldCharType="separate"/>
+      </w:r>
+      <w:r>
+        <w:rPr>
+          <w:noProof/>
+        </w:rPr>
+        <w:t>3</w:t>
+      </w:r>
+      <w:r>
+        <w:rPr>
+          <w:noProof/>
+        </w:rPr>
+        <w:fldChar w:fldCharType="end"/>
+      </w:r>
       <w:r>
         <w:t xml:space="preserve"> Diagramma ER Chen</w:t>
       </w:r>
@@ -7736,14 +7773,27 @@
       <w:r>
         <w:t xml:space="preserve">Figura </w:t>
       </w:r>
-      <w:fldSimple w:instr=" SEQ Figura \* ARABIC ">
-        <w:r>
-          <w:rPr>
-            <w:noProof/>
-          </w:rPr>
-          <w:t>4</w:t>
-        </w:r>
-      </w:fldSimple>
+      <w:r>
+        <w:fldChar w:fldCharType="begin"/>
+      </w:r>
+      <w:r>
+        <w:instrText xml:space="preserve"> SEQ Figura \* ARABIC </w:instrText>
+      </w:r>
+      <w:r>
+        <w:fldChar w:fldCharType="separate"/>
+      </w:r>
+      <w:r>
+        <w:rPr>
+          <w:noProof/>
+        </w:rPr>
+        <w:t>4</w:t>
+      </w:r>
+      <w:r>
+        <w:rPr>
+          <w:noProof/>
+        </w:rPr>
+        <w:fldChar w:fldCharType="end"/>
+      </w:r>
       <w:r>
         <w:t xml:space="preserve"> </w:t>
       </w:r>
@@ -7779,34 +7829,85 @@
     </w:p>
     <w:p>
       <w:r>
-        <w:t xml:space="preserve">Descrizione delle interfacce interne ed esterne del sistema e dell’interfaccia utente. La progettazione delle interfacce è basata sulle informazioni ricavate durante la fase di analisi e realizzata tramite </w:t>
-      </w:r>
-      <w:proofErr w:type="spellStart"/>
-      <w:r>
-        <w:t>mockups</w:t>
-      </w:r>
-      <w:proofErr w:type="spellEnd"/>
-      <w:r>
-        <w:t>.</w:t>
+        <w:rPr>
+          <w:noProof/>
+        </w:rPr>
+        <w:drawing>
+          <wp:inline distT="0" distB="0" distL="0" distR="0" wp14:anchorId="3F3D7E22" wp14:editId="35BC195D">
+            <wp:extent cx="6115050" cy="4095750"/>
+            <wp:effectExtent l="0" t="0" r="0" b="0"/>
+            <wp:docPr id="6" name="Immagine 6"/>
+            <wp:cNvGraphicFramePr>
+              <a:graphicFrameLocks xmlns:a="http://schemas.openxmlformats.org/drawingml/2006/main" noChangeAspect="1"/>
+            </wp:cNvGraphicFramePr>
+            <a:graphic xmlns:a="http://schemas.openxmlformats.org/drawingml/2006/main">
+              <a:graphicData uri="http://schemas.openxmlformats.org/drawingml/2006/picture">
+                <pic:pic xmlns:pic="http://schemas.openxmlformats.org/drawingml/2006/picture">
+                  <pic:nvPicPr>
+                    <pic:cNvPr id="0" name="Picture 1"/>
+                    <pic:cNvPicPr>
+                      <a:picLocks noChangeAspect="1" noChangeArrowheads="1"/>
+                    </pic:cNvPicPr>
+                  </pic:nvPicPr>
+                  <pic:blipFill>
+                    <a:blip r:embed="rId18">
+                      <a:extLst>
+                        <a:ext uri="{28A0092B-C50C-407E-A947-70E740481C1C}">
+                          <a14:useLocalDpi xmlns:a14="http://schemas.microsoft.com/office/drawing/2010/main" val="0"/>
+                        </a:ext>
+                      </a:extLst>
+                    </a:blip>
+                    <a:srcRect/>
+                    <a:stretch>
+                      <a:fillRect/>
+                    </a:stretch>
+                  </pic:blipFill>
+                  <pic:spPr bwMode="auto">
+                    <a:xfrm>
+                      <a:off x="0" y="0"/>
+                      <a:ext cx="6115050" cy="4095750"/>
+                    </a:xfrm>
+                    <a:prstGeom prst="rect">
+                      <a:avLst/>
+                    </a:prstGeom>
+                    <a:noFill/>
+                    <a:ln>
+                      <a:noFill/>
+                    </a:ln>
+                  </pic:spPr>
+                </pic:pic>
+              </a:graphicData>
+            </a:graphic>
+          </wp:inline>
+        </w:drawing>
       </w:r>
     </w:p>
+    <w:p/>
     <w:p>
+      <w:r>
+        <w:t>Questa è la nostra unica interfaccia del programma, da qui si potranno fare tutte le varie azioni disponibili.</w:t>
+      </w:r>
+      <w:bookmarkStart w:id="27" w:name="_GoBack"/>
+      <w:bookmarkEnd w:id="27"/>
+    </w:p>
+    <w:p/>
+    <w:p>
       <w:pPr>
         <w:pStyle w:val="Titolo2"/>
         <w:rPr>
           <w:lang w:val="it-CH"/>
         </w:rPr>
       </w:pPr>
-      <w:bookmarkStart w:id="27" w:name="_Toc429059812"/>
-      <w:bookmarkStart w:id="28" w:name="_Toc124935613"/>
+      <w:bookmarkStart w:id="28" w:name="_Toc429059812"/>
+      <w:bookmarkStart w:id="29" w:name="_Toc124935613"/>
       <w:r>
         <w:rPr>
           <w:lang w:val="it-CH"/>
         </w:rPr>
         <w:t>Design procedurale</w:t>
       </w:r>
-      <w:bookmarkEnd w:id="27"/>
       <w:bookmarkEnd w:id="28"/>
+      <w:bookmarkEnd w:id="29"/>
     </w:p>
     <w:p>
       <w:r>
@@ -7889,14 +7990,14 @@
       <w:pPr>
         <w:pStyle w:val="Titolo1"/>
       </w:pPr>
-      <w:bookmarkStart w:id="29" w:name="_Toc461179222"/>
-      <w:bookmarkStart w:id="30" w:name="_Toc124935614"/>
+      <w:bookmarkStart w:id="30" w:name="_Toc461179222"/>
+      <w:bookmarkStart w:id="31" w:name="_Toc124935614"/>
       <w:r>
         <w:lastRenderedPageBreak/>
         <w:t>Implementazione</w:t>
       </w:r>
-      <w:bookmarkEnd w:id="29"/>
       <w:bookmarkEnd w:id="30"/>
+      <w:bookmarkEnd w:id="31"/>
     </w:p>
     <w:p>
       <w:r>
@@ -7968,8 +8069,8 @@
           <w:lang w:eastAsia="en-US"/>
         </w:rPr>
       </w:pPr>
-      <w:bookmarkStart w:id="31" w:name="_Toc461179223"/>
-      <w:bookmarkStart w:id="32" w:name="_Toc124935615"/>
+      <w:bookmarkStart w:id="32" w:name="_Toc461179223"/>
+      <w:bookmarkStart w:id="33" w:name="_Toc124935615"/>
       <w:r>
         <w:rPr>
           <w:highlight w:val="lightGray"/>
@@ -7985,8 +8086,8 @@
         <w:lastRenderedPageBreak/>
         <w:t>Test</w:t>
       </w:r>
-      <w:bookmarkEnd w:id="31"/>
       <w:bookmarkEnd w:id="32"/>
+      <w:bookmarkEnd w:id="33"/>
     </w:p>
     <w:p>
       <w:pPr>
@@ -7995,16 +8096,16 @@
           <w:lang w:val="it-CH"/>
         </w:rPr>
       </w:pPr>
-      <w:bookmarkStart w:id="33" w:name="_Toc461179224"/>
-      <w:bookmarkStart w:id="34" w:name="_Toc124935616"/>
+      <w:bookmarkStart w:id="34" w:name="_Toc461179224"/>
+      <w:bookmarkStart w:id="35" w:name="_Toc124935616"/>
       <w:r>
         <w:rPr>
           <w:lang w:val="it-CH"/>
         </w:rPr>
         <w:t>Protocollo di test</w:t>
       </w:r>
-      <w:bookmarkEnd w:id="33"/>
       <w:bookmarkEnd w:id="34"/>
+      <w:bookmarkEnd w:id="35"/>
     </w:p>
     <w:p/>
     <w:tbl>
@@ -8486,7 +8587,7 @@
                 <w:lang w:val="it-CH"/>
               </w:rPr>
             </w:pPr>
-            <w:bookmarkStart w:id="35" w:name="_Toc461179225"/>
+            <w:bookmarkStart w:id="36" w:name="_Toc461179225"/>
             <w:r>
               <w:rPr>
                 <w:b/>
@@ -12075,7 +12176,7 @@
                 <w:lang w:val="it-CH"/>
               </w:rPr>
             </w:pPr>
-            <w:bookmarkStart w:id="36" w:name="_Toc124935617"/>
+            <w:bookmarkStart w:id="37" w:name="_Toc124935617"/>
             <w:r>
               <w:rPr>
                 <w:b/>
@@ -12506,8 +12607,6 @@
               </w:rPr>
               <w:t xml:space="preserve"> e infine quando si imposterà uno spessore il bordo si aggiornerà automaticamente ingrandendosi o rimpicciolendosi</w:t>
             </w:r>
-            <w:bookmarkStart w:id="37" w:name="_GoBack"/>
-            <w:bookmarkEnd w:id="37"/>
           </w:p>
         </w:tc>
       </w:tr>
@@ -14048,8 +14147,8 @@
         <w:lastRenderedPageBreak/>
         <w:t>Risultati test</w:t>
       </w:r>
-      <w:bookmarkEnd w:id="35"/>
       <w:bookmarkEnd w:id="36"/>
+      <w:bookmarkEnd w:id="37"/>
     </w:p>
     <w:tbl>
       <w:tblPr>
@@ -14502,10 +14601,10 @@
     <w:p>
       <w:pPr>
         <w:sectPr>
-          <w:headerReference w:type="default" r:id="rId18"/>
-          <w:footerReference w:type="default" r:id="rId19"/>
-          <w:headerReference w:type="first" r:id="rId20"/>
-          <w:footerReference w:type="first" r:id="rId21"/>
+          <w:headerReference w:type="default" r:id="rId19"/>
+          <w:footerReference w:type="default" r:id="rId20"/>
+          <w:headerReference w:type="first" r:id="rId21"/>
+          <w:footerReference w:type="first" r:id="rId22"/>
           <w:pgSz w:w="11906" w:h="16838"/>
           <w:pgMar w:top="1985" w:right="1134" w:bottom="1418" w:left="1134" w:header="567" w:footer="567" w:gutter="0"/>
           <w:cols w:space="720"/>
@@ -14703,14 +14802,27 @@
       <w:r>
         <w:t xml:space="preserve">Figura </w:t>
       </w:r>
-      <w:fldSimple w:instr=" SEQ Figura \* ARABIC ">
-        <w:r>
-          <w:rPr>
-            <w:noProof/>
-          </w:rPr>
-          <w:t>5</w:t>
-        </w:r>
-      </w:fldSimple>
+      <w:r>
+        <w:fldChar w:fldCharType="begin"/>
+      </w:r>
+      <w:r>
+        <w:instrText xml:space="preserve"> SEQ Figura \* ARABIC </w:instrText>
+      </w:r>
+      <w:r>
+        <w:fldChar w:fldCharType="separate"/>
+      </w:r>
+      <w:r>
+        <w:rPr>
+          <w:noProof/>
+        </w:rPr>
+        <w:t>5</w:t>
+      </w:r>
+      <w:r>
+        <w:rPr>
+          <w:noProof/>
+        </w:rPr>
+        <w:fldChar w:fldCharType="end"/>
+      </w:r>
       <w:r>
         <w:t xml:space="preserve"> </w:t>
       </w:r>
@@ -14731,8 +14843,8 @@
     <w:p>
       <w:pPr>
         <w:sectPr>
-          <w:headerReference w:type="first" r:id="rId22"/>
-          <w:footerReference w:type="first" r:id="rId23"/>
+          <w:headerReference w:type="first" r:id="rId23"/>
+          <w:footerReference w:type="first" r:id="rId24"/>
           <w:pgSz w:w="16838" w:h="11906" w:orient="landscape"/>
           <w:pgMar w:top="720" w:right="720" w:bottom="720" w:left="720" w:header="567" w:footer="567" w:gutter="0"/>
           <w:cols w:space="720"/>
@@ -15811,8 +15923,8 @@
       </w:pPr>
     </w:p>
     <w:sectPr>
-      <w:headerReference w:type="first" r:id="rId24"/>
-      <w:footerReference w:type="first" r:id="rId25"/>
+      <w:headerReference w:type="first" r:id="rId25"/>
+      <w:footerReference w:type="first" r:id="rId26"/>
       <w:pgSz w:w="11906" w:h="16838"/>
       <w:pgMar w:top="1985" w:right="1134" w:bottom="1418" w:left="1134" w:header="567" w:footer="567" w:gutter="0"/>
       <w:cols w:space="720"/>
@@ -23988,7 +24100,7 @@
 </file>
 
 <file path=customXml/itemProps1.xml><?xml version="1.0" encoding="utf-8"?>
-<ds:datastoreItem xmlns:ds="http://schemas.openxmlformats.org/officeDocument/2006/customXml" ds:itemID="{6407E3AA-B625-4B85-A7D8-C575852000EE}">
+<ds:datastoreItem xmlns:ds="http://schemas.openxmlformats.org/officeDocument/2006/customXml" ds:itemID="{7C0E7C79-0E45-49E4-9229-820CB5B57121}">
   <ds:schemaRefs>
     <ds:schemaRef ds:uri="http://schemas.openxmlformats.org/officeDocument/2006/bibliography"/>
   </ds:schemaRefs>

--- a/3_Documentazione (word e pdf)/Documentazione Word Cloud.docx
+++ b/3_Documentazione (word e pdf)/Documentazione Word Cloud.docx
@@ -7887,8 +7887,6 @@
       <w:r>
         <w:t>Questa è la nostra unica interfaccia del programma, da qui si potranno fare tutte le varie azioni disponibili.</w:t>
       </w:r>
-      <w:bookmarkStart w:id="27" w:name="_GoBack"/>
-      <w:bookmarkEnd w:id="27"/>
     </w:p>
     <w:p/>
     <w:p>
@@ -7898,16 +7896,16 @@
           <w:lang w:val="it-CH"/>
         </w:rPr>
       </w:pPr>
-      <w:bookmarkStart w:id="28" w:name="_Toc429059812"/>
-      <w:bookmarkStart w:id="29" w:name="_Toc124935613"/>
+      <w:bookmarkStart w:id="27" w:name="_Toc429059812"/>
+      <w:bookmarkStart w:id="28" w:name="_Toc124935613"/>
       <w:r>
         <w:rPr>
           <w:lang w:val="it-CH"/>
         </w:rPr>
         <w:t>Design procedurale</w:t>
       </w:r>
+      <w:bookmarkEnd w:id="27"/>
       <w:bookmarkEnd w:id="28"/>
-      <w:bookmarkEnd w:id="29"/>
     </w:p>
     <w:p>
       <w:r>
@@ -7990,87 +7988,219 @@
       <w:pPr>
         <w:pStyle w:val="Titolo1"/>
       </w:pPr>
-      <w:bookmarkStart w:id="30" w:name="_Toc461179222"/>
-      <w:bookmarkStart w:id="31" w:name="_Toc124935614"/>
+      <w:bookmarkStart w:id="29" w:name="_Toc461179222"/>
+      <w:bookmarkStart w:id="30" w:name="_Toc124935614"/>
       <w:r>
         <w:lastRenderedPageBreak/>
         <w:t>Implementazione</w:t>
       </w:r>
+      <w:bookmarkEnd w:id="29"/>
       <w:bookmarkEnd w:id="30"/>
-      <w:bookmarkEnd w:id="31"/>
     </w:p>
     <w:p>
-      <w:r>
-        <w:t>In questo capitolo dovrà essere mostrato come è stato realizzato il lavoro. Questa parte può differenziarsi dalla progettazione in quanto il risultato ottenuto non per forza può essere come era stato progettato.</w:t>
+      <w:pPr>
+        <w:pStyle w:val="Titolo2"/>
+      </w:pPr>
+      <w:bookmarkStart w:id="31" w:name="_Toc461179223"/>
+      <w:bookmarkStart w:id="32" w:name="_Toc124935615"/>
+      <w:r>
+        <w:t xml:space="preserve">Schermata per il </w:t>
+      </w:r>
+      <w:r>
+        <w:t>download</w:t>
       </w:r>
     </w:p>
     <w:p>
-      <w:r>
-        <w:t xml:space="preserve">Sulla base di queste informazioni il lavoro svolto dovrà essere riproducibile. </w:t>
+      <w:pPr>
+        <w:rPr>
+          <w:highlight w:val="lightGray"/>
+          <w:lang w:val="it-IT" w:eastAsia="en-US"/>
+        </w:rPr>
+      </w:pPr>
+      <w:r>
+        <w:rPr>
+          <w:highlight w:val="lightGray"/>
+          <w:lang w:val="it-IT" w:eastAsia="en-US"/>
+        </w:rPr>
+        <w:t>Al posto di mostrare le varie opzioni per il download direttamente sull’interfaccia principale si può creare una nuova schermata apposita.</w:t>
       </w:r>
     </w:p>
     <w:p>
-      <w:r>
-        <w:t>In questa parte è richiesto l’inserimento di codice sorgente</w:t>
-      </w:r>
-      <w:r>
-        <w:t xml:space="preserve"> - </w:t>
-      </w:r>
-      <w:proofErr w:type="spellStart"/>
-      <w:r>
-        <w:t>P</w:t>
-      </w:r>
-      <w:r>
-        <w:t>rint</w:t>
-      </w:r>
-      <w:proofErr w:type="spellEnd"/>
-      <w:r>
-        <w:t xml:space="preserve"> </w:t>
-      </w:r>
-      <w:r>
-        <w:t>S</w:t>
-      </w:r>
-      <w:r>
-        <w:t xml:space="preserve">creen </w:t>
-      </w:r>
-      <w:r>
-        <w:t xml:space="preserve">- </w:t>
-      </w:r>
-      <w:r>
-        <w:t>di maschere solamente per quei passaggi particolarmente significativi e/o critici.</w:t>
+      <w:pPr>
+        <w:rPr>
+          <w:highlight w:val="lightGray"/>
+          <w:lang w:val="it-IT" w:eastAsia="en-US"/>
+        </w:rPr>
+      </w:pPr>
+      <w:r>
+        <w:rPr>
+          <w:highlight w:val="lightGray"/>
+          <w:lang w:val="it-IT" w:eastAsia="en-US"/>
+        </w:rPr>
+        <w:t>Per accedere a questa schermata si deve utilizzare il pulsante “download” presente nella schermata principale e, una volta premuto, si accederà a quella per il download.</w:t>
       </w:r>
     </w:p>
     <w:p>
-      <w:r>
-        <w:t>Inoltre,</w:t>
-      </w:r>
-      <w:r>
-        <w:t xml:space="preserve"> dovranno essere descritte eventuali varianti di soluzione o scelte di prodotti con motivazione delle scelte.</w:t>
+      <w:pPr>
+        <w:rPr>
+          <w:highlight w:val="lightGray"/>
+          <w:lang w:val="it-IT" w:eastAsia="en-US"/>
+        </w:rPr>
+      </w:pPr>
+      <w:r>
+        <w:rPr>
+          <w:highlight w:val="lightGray"/>
+          <w:lang w:val="it-IT" w:eastAsia="en-US"/>
+        </w:rPr>
+        <w:t>Per fare questo collegamento si deve utilizzare la libreria “</w:t>
+      </w:r>
+      <w:proofErr w:type="spellStart"/>
+      <w:r>
+        <w:rPr>
+          <w:highlight w:val="lightGray"/>
+          <w:lang w:val="it-IT" w:eastAsia="en-US"/>
+        </w:rPr>
+        <w:t>screenmanager</w:t>
+      </w:r>
+      <w:proofErr w:type="spellEnd"/>
+      <w:r>
+        <w:rPr>
+          <w:highlight w:val="lightGray"/>
+          <w:lang w:val="it-IT" w:eastAsia="en-US"/>
+        </w:rPr>
+        <w:t xml:space="preserve">”. </w:t>
       </w:r>
     </w:p>
     <w:p>
-      <w:r>
-        <w:t>Non deve apparire nessuna forma di guida d’uso di librerie o di componenti utilizzati. Eventualmente questa va allegata.</w:t>
+      <w:pPr>
+        <w:rPr>
+          <w:highlight w:val="lightGray"/>
+          <w:lang w:val="it-IT" w:eastAsia="en-US"/>
+        </w:rPr>
+      </w:pPr>
+      <w:r>
+        <w:rPr>
+          <w:highlight w:val="lightGray"/>
+          <w:lang w:val="it-IT" w:eastAsia="en-US"/>
+        </w:rPr>
+        <w:t>Inizialmente si deve creare una nuova classe che rappresenterà la nuova schermata: “</w:t>
+      </w:r>
+      <w:proofErr w:type="spellStart"/>
+      <w:r>
+        <w:rPr>
+          <w:highlight w:val="lightGray"/>
+          <w:lang w:val="it-IT" w:eastAsia="en-US"/>
+        </w:rPr>
+        <w:t>DownloadScreen</w:t>
+      </w:r>
+      <w:proofErr w:type="spellEnd"/>
+      <w:r>
+        <w:rPr>
+          <w:highlight w:val="lightGray"/>
+          <w:lang w:val="it-IT" w:eastAsia="en-US"/>
+        </w:rPr>
+        <w:t>”. Una volta creata bisogna andare nel metodo “build” della classe “</w:t>
+      </w:r>
+      <w:proofErr w:type="spellStart"/>
+      <w:r>
+        <w:rPr>
+          <w:highlight w:val="lightGray"/>
+          <w:lang w:val="it-IT" w:eastAsia="en-US"/>
+        </w:rPr>
+        <w:t>WordCloudApp</w:t>
+      </w:r>
+      <w:proofErr w:type="spellEnd"/>
+      <w:r>
+        <w:rPr>
+          <w:highlight w:val="lightGray"/>
+          <w:lang w:val="it-IT" w:eastAsia="en-US"/>
+        </w:rPr>
+        <w:t xml:space="preserve">” </w:t>
+      </w:r>
+      <w:r>
+        <w:rPr>
+          <w:highlight w:val="lightGray"/>
+          <w:lang w:val="it-IT" w:eastAsia="en-US"/>
+        </w:rPr>
+        <w:t>per poter creare lo “</w:t>
+      </w:r>
+      <w:proofErr w:type="spellStart"/>
+      <w:r>
+        <w:rPr>
+          <w:highlight w:val="lightGray"/>
+          <w:lang w:val="it-IT" w:eastAsia="en-US"/>
+        </w:rPr>
+        <w:t>ScreenManager</w:t>
+      </w:r>
+      <w:proofErr w:type="spellEnd"/>
+      <w:r>
+        <w:rPr>
+          <w:highlight w:val="lightGray"/>
+          <w:lang w:val="it-IT" w:eastAsia="en-US"/>
+        </w:rPr>
+        <w:t>”. All’interno di esso si devono aggiungere le classi che rappresentano delle interfacce, dandogli un nome.</w:t>
       </w:r>
     </w:p>
     <w:p>
-      <w:r>
-        <w:t>Per eventuali dettagli si possono inserire riferimenti ai diari.</w:t>
-      </w:r>
+      <w:pPr>
+        <w:rPr>
+          <w:highlight w:val="lightGray"/>
+          <w:lang w:val="it-IT" w:eastAsia="en-US"/>
+        </w:rPr>
+      </w:pPr>
+      <w:r>
+        <w:rPr>
+          <w:highlight w:val="lightGray"/>
+          <w:lang w:val="it-IT" w:eastAsia="en-US"/>
+        </w:rPr>
+        <w:t xml:space="preserve">A questo punto, nel file </w:t>
+      </w:r>
+      <w:proofErr w:type="spellStart"/>
+      <w:r>
+        <w:rPr>
+          <w:highlight w:val="lightGray"/>
+          <w:lang w:val="it-IT" w:eastAsia="en-US"/>
+        </w:rPr>
+        <w:t>wordcloud.kv</w:t>
+      </w:r>
+      <w:proofErr w:type="spellEnd"/>
+      <w:r>
+        <w:rPr>
+          <w:highlight w:val="lightGray"/>
+          <w:lang w:val="it-IT" w:eastAsia="en-US"/>
+        </w:rPr>
+        <w:t>, bisogna far sì che, tramite la proprietà “</w:t>
+      </w:r>
+      <w:proofErr w:type="spellStart"/>
+      <w:r>
+        <w:rPr>
+          <w:highlight w:val="lightGray"/>
+          <w:lang w:val="it-IT" w:eastAsia="en-US"/>
+        </w:rPr>
+        <w:t>on_release</w:t>
+      </w:r>
+      <w:proofErr w:type="spellEnd"/>
+      <w:r>
+        <w:rPr>
+          <w:highlight w:val="lightGray"/>
+          <w:lang w:val="it-IT" w:eastAsia="en-US"/>
+        </w:rPr>
+        <w:t>”, quando si premeranno i pulsanti corretti la scena si sposterà sullo “Screen” selezionato.</w:t>
+      </w:r>
+      <w:bookmarkStart w:id="33" w:name="_GoBack"/>
+      <w:bookmarkEnd w:id="33"/>
     </w:p>
     <w:p>
       <w:pPr>
+        <w:pStyle w:val="Titolo2"/>
         <w:rPr>
           <w:rFonts w:eastAsiaTheme="majorEastAsia" w:cstheme="majorBidi"/>
-          <w:b/>
           <w:sz w:val="28"/>
           <w:szCs w:val="32"/>
           <w:highlight w:val="lightGray"/>
           <w:lang w:eastAsia="en-US"/>
         </w:rPr>
       </w:pPr>
-      <w:bookmarkStart w:id="32" w:name="_Toc461179223"/>
-      <w:bookmarkStart w:id="33" w:name="_Toc124935615"/>
       <w:r>
         <w:rPr>
           <w:highlight w:val="lightGray"/>
@@ -8086,8 +8216,8 @@
         <w:lastRenderedPageBreak/>
         <w:t>Test</w:t>
       </w:r>
+      <w:bookmarkEnd w:id="31"/>
       <w:bookmarkEnd w:id="32"/>
-      <w:bookmarkEnd w:id="33"/>
     </w:p>
     <w:p>
       <w:pPr>
@@ -16500,7 +16630,7 @@
         <w:noProof/>
         <w:sz w:val="20"/>
       </w:rPr>
-      <w:t>27.01.2023</w:t>
+      <w:t>03.02.2023</w:t>
     </w:r>
     <w:r>
       <w:rPr>
@@ -16728,7 +16858,7 @@
         <w:noProof/>
         <w:sz w:val="20"/>
       </w:rPr>
-      <w:t>27.01.2023</w:t>
+      <w:t>03.02.2023</w:t>
     </w:r>
     <w:r>
       <w:rPr>
@@ -24100,7 +24230,7 @@
 </file>
 
 <file path=customXml/itemProps1.xml><?xml version="1.0" encoding="utf-8"?>
-<ds:datastoreItem xmlns:ds="http://schemas.openxmlformats.org/officeDocument/2006/customXml" ds:itemID="{7C0E7C79-0E45-49E4-9229-820CB5B57121}">
+<ds:datastoreItem xmlns:ds="http://schemas.openxmlformats.org/officeDocument/2006/customXml" ds:itemID="{5456B7FA-CA88-4D14-8F6B-5883CC4EB22D}">
   <ds:schemaRefs>
     <ds:schemaRef ds:uri="http://schemas.openxmlformats.org/officeDocument/2006/bibliography"/>
   </ds:schemaRefs>

--- a/3_Documentazione (word e pdf)/Documentazione Word Cloud.docx
+++ b/3_Documentazione (word e pdf)/Documentazione Word Cloud.docx
@@ -7031,31 +7031,238 @@
       <w:bookmarkEnd w:id="8"/>
     </w:p>
     <w:p>
-      <w:r>
-        <w:t xml:space="preserve">I casi d’uso rappresentano l’interazione tra i vari </w:t>
-      </w:r>
-      <w:r>
-        <w:t>attori e le funzionalità</w:t>
-      </w:r>
-      <w:r>
-        <w:t xml:space="preserve"> del prodotto</w:t>
-      </w:r>
-      <w:r>
-        <w:t>.</w:t>
-      </w:r>
+      <w:pPr>
+        <w:keepNext/>
+        <w:jc w:val="center"/>
+      </w:pPr>
+      <w:bookmarkStart w:id="9" w:name="_Toc124935605"/>
+      <w:r>
+        <w:drawing>
+          <wp:inline distT="0" distB="0" distL="0" distR="0" wp14:anchorId="79158100" wp14:editId="7B6FB6A1">
+            <wp:extent cx="5353050" cy="3727362"/>
+            <wp:effectExtent l="0" t="0" r="0" b="6985"/>
+            <wp:docPr id="11" name="Immagine 11"/>
+            <wp:cNvGraphicFramePr>
+              <a:graphicFrameLocks xmlns:a="http://schemas.openxmlformats.org/drawingml/2006/main" noChangeAspect="1"/>
+            </wp:cNvGraphicFramePr>
+            <a:graphic xmlns:a="http://schemas.openxmlformats.org/drawingml/2006/main">
+              <a:graphicData uri="http://schemas.openxmlformats.org/drawingml/2006/picture">
+                <pic:pic xmlns:pic="http://schemas.openxmlformats.org/drawingml/2006/picture">
+                  <pic:nvPicPr>
+                    <pic:cNvPr id="1" name=""/>
+                    <pic:cNvPicPr/>
+                  </pic:nvPicPr>
+                  <pic:blipFill>
+                    <a:blip r:embed="rId8"/>
+                    <a:stretch>
+                      <a:fillRect/>
+                    </a:stretch>
+                  </pic:blipFill>
+                  <pic:spPr>
+                    <a:xfrm>
+                      <a:off x="0" y="0"/>
+                      <a:ext cx="5362211" cy="3733741"/>
+                    </a:xfrm>
+                    <a:prstGeom prst="rect">
+                      <a:avLst/>
+                    </a:prstGeom>
+                  </pic:spPr>
+                </pic:pic>
+              </a:graphicData>
+            </a:graphic>
+          </wp:inline>
+        </w:drawing>
+      </w:r>
+    </w:p>
+    <w:p>
+      <w:pPr>
+        <w:pStyle w:val="Didascalia"/>
+        <w:jc w:val="center"/>
+      </w:pPr>
+      <w:r>
+        <w:t xml:space="preserve">Figura </w:t>
+      </w:r>
+      <w:fldSimple w:instr=" SEQ Figura \* ARABIC ">
+        <w:r>
+          <w:rPr>
+            <w:noProof/>
+          </w:rPr>
+          <w:t>1</w:t>
+        </w:r>
+      </w:fldSimple>
+      <w:r>
+        <w:t xml:space="preserve"> </w:t>
+      </w:r>
+      <w:proofErr w:type="spellStart"/>
+      <w:r>
+        <w:t>UseCase</w:t>
+      </w:r>
+      <w:proofErr w:type="spellEnd"/>
     </w:p>
     <w:p>
       <w:pPr>
         <w:pStyle w:val="Titolo2"/>
+      </w:pPr>
+      <w:r>
+        <w:lastRenderedPageBreak/>
+        <w:t>Diagramma di flusso</w:t>
+      </w:r>
+    </w:p>
+    <w:p>
+      <w:pPr>
+        <w:keepNext/>
+        <w:jc w:val="center"/>
+      </w:pPr>
+      <w:r>
+        <w:rPr>
+          <w:lang w:val="it-IT"/>
+        </w:rPr>
+        <w:drawing>
+          <wp:inline distT="0" distB="0" distL="0" distR="0" wp14:anchorId="3698D366" wp14:editId="1FF2CCBE">
+            <wp:extent cx="5077534" cy="6106377"/>
+            <wp:effectExtent l="0" t="0" r="8890" b="8890"/>
+            <wp:docPr id="14" name="Immagine 14"/>
+            <wp:cNvGraphicFramePr>
+              <a:graphicFrameLocks xmlns:a="http://schemas.openxmlformats.org/drawingml/2006/main" noChangeAspect="1"/>
+            </wp:cNvGraphicFramePr>
+            <a:graphic xmlns:a="http://schemas.openxmlformats.org/drawingml/2006/main">
+              <a:graphicData uri="http://schemas.openxmlformats.org/drawingml/2006/picture">
+                <pic:pic xmlns:pic="http://schemas.openxmlformats.org/drawingml/2006/picture">
+                  <pic:nvPicPr>
+                    <pic:cNvPr id="1" name=""/>
+                    <pic:cNvPicPr/>
+                  </pic:nvPicPr>
+                  <pic:blipFill>
+                    <a:blip r:embed="rId9"/>
+                    <a:stretch>
+                      <a:fillRect/>
+                    </a:stretch>
+                  </pic:blipFill>
+                  <pic:spPr>
+                    <a:xfrm>
+                      <a:off x="0" y="0"/>
+                      <a:ext cx="5077534" cy="6106377"/>
+                    </a:xfrm>
+                    <a:prstGeom prst="rect">
+                      <a:avLst/>
+                    </a:prstGeom>
+                  </pic:spPr>
+                </pic:pic>
+              </a:graphicData>
+            </a:graphic>
+          </wp:inline>
+        </w:drawing>
+      </w:r>
+    </w:p>
+    <w:p>
+      <w:pPr>
+        <w:pStyle w:val="Didascalia"/>
+        <w:jc w:val="center"/>
+        <w:rPr>
+          <w:lang w:val="it-IT"/>
+        </w:rPr>
+      </w:pPr>
+      <w:r>
+        <w:t xml:space="preserve">Figura </w:t>
+      </w:r>
+      <w:fldSimple w:instr=" SEQ Figura \* ARABIC ">
+        <w:r>
+          <w:rPr>
+            <w:noProof/>
+          </w:rPr>
+          <w:t>2</w:t>
+        </w:r>
+      </w:fldSimple>
+      <w:r>
+        <w:t xml:space="preserve"> Diagramma di flusso</w:t>
+      </w:r>
+    </w:p>
+    <w:p>
+      <w:pPr>
+        <w:keepNext/>
+        <w:jc w:val="center"/>
+      </w:pPr>
+      <w:r>
+        <w:lastRenderedPageBreak/>
+        <w:drawing>
+          <wp:inline distT="0" distB="0" distL="0" distR="0" wp14:anchorId="045C64C5" wp14:editId="3FE6EEE7">
+            <wp:extent cx="6120130" cy="5408295"/>
+            <wp:effectExtent l="0" t="0" r="0" b="1905"/>
+            <wp:docPr id="16" name="Immagine 16"/>
+            <wp:cNvGraphicFramePr>
+              <a:graphicFrameLocks xmlns:a="http://schemas.openxmlformats.org/drawingml/2006/main" noChangeAspect="1"/>
+            </wp:cNvGraphicFramePr>
+            <a:graphic xmlns:a="http://schemas.openxmlformats.org/drawingml/2006/main">
+              <a:graphicData uri="http://schemas.openxmlformats.org/drawingml/2006/picture">
+                <pic:pic xmlns:pic="http://schemas.openxmlformats.org/drawingml/2006/picture">
+                  <pic:nvPicPr>
+                    <pic:cNvPr id="1" name=""/>
+                    <pic:cNvPicPr/>
+                  </pic:nvPicPr>
+                  <pic:blipFill>
+                    <a:blip r:embed="rId10"/>
+                    <a:stretch>
+                      <a:fillRect/>
+                    </a:stretch>
+                  </pic:blipFill>
+                  <pic:spPr>
+                    <a:xfrm>
+                      <a:off x="0" y="0"/>
+                      <a:ext cx="6120130" cy="5408295"/>
+                    </a:xfrm>
+                    <a:prstGeom prst="rect">
+                      <a:avLst/>
+                    </a:prstGeom>
+                  </pic:spPr>
+                </pic:pic>
+              </a:graphicData>
+            </a:graphic>
+          </wp:inline>
+        </w:drawing>
+      </w:r>
+    </w:p>
+    <w:p>
+      <w:pPr>
+        <w:pStyle w:val="Didascalia"/>
+        <w:jc w:val="center"/>
+      </w:pPr>
+      <w:r>
+        <w:t xml:space="preserve">Figura </w:t>
+      </w:r>
+      <w:fldSimple w:instr=" SEQ Figura \* ARABIC ">
+        <w:r>
+          <w:rPr>
+            <w:noProof/>
+          </w:rPr>
+          <w:t>3</w:t>
+        </w:r>
+      </w:fldSimple>
+      <w:r>
+        <w:t xml:space="preserve"> Diagramma opzioni varie</w:t>
+      </w:r>
+    </w:p>
+    <w:p>
+      <w:pPr>
+        <w:rPr>
+          <w:b/>
+        </w:rPr>
+      </w:pPr>
+      <w:r>
+        <w:br w:type="page"/>
+      </w:r>
+    </w:p>
+    <w:p>
+      <w:pPr>
+        <w:pStyle w:val="Titolo2"/>
         <w:rPr>
           <w:lang w:val="it-CH"/>
         </w:rPr>
       </w:pPr>
-      <w:bookmarkStart w:id="9" w:name="_Toc124935605"/>
       <w:r>
         <w:rPr>
           <w:lang w:val="it-CH"/>
         </w:rPr>
+        <w:lastRenderedPageBreak/>
         <w:t>Pianificazione</w:t>
       </w:r>
       <w:bookmarkEnd w:id="9"/>
@@ -7086,15 +7293,14 @@
     <w:p>
       <w:pPr>
         <w:keepNext/>
-      </w:pPr>
-      <w:r>
-        <w:rPr>
-          <w:noProof/>
-        </w:rPr>
+        <w:jc w:val="center"/>
+      </w:pPr>
+      <w:r>
+        <w:lastRenderedPageBreak/>
         <w:drawing>
-          <wp:inline distT="0" distB="0" distL="0" distR="0" wp14:anchorId="280632B8" wp14:editId="61600608">
-            <wp:extent cx="5972175" cy="2876550"/>
-            <wp:effectExtent l="152400" t="152400" r="371475" b="361950"/>
+          <wp:inline distT="0" distB="0" distL="0" distR="0" wp14:anchorId="3630FEFF" wp14:editId="0BA92684">
+            <wp:extent cx="5181600" cy="8645871"/>
+            <wp:effectExtent l="0" t="0" r="0" b="3175"/>
             <wp:docPr id="1" name="Immagine 1"/>
             <wp:cNvGraphicFramePr>
               <a:graphicFrameLocks xmlns:a="http://schemas.openxmlformats.org/drawingml/2006/main" noChangeAspect="1"/>
@@ -7103,42 +7309,23 @@
               <a:graphicData uri="http://schemas.openxmlformats.org/drawingml/2006/picture">
                 <pic:pic xmlns:pic="http://schemas.openxmlformats.org/drawingml/2006/picture">
                   <pic:nvPicPr>
-                    <pic:cNvPr id="0" name="Picture 1"/>
-                    <pic:cNvPicPr>
-                      <a:picLocks noChangeAspect="1" noChangeArrowheads="1"/>
-                    </pic:cNvPicPr>
+                    <pic:cNvPr id="1" name=""/>
+                    <pic:cNvPicPr/>
                   </pic:nvPicPr>
                   <pic:blipFill>
-                    <a:blip r:embed="rId8" cstate="print">
-                      <a:extLst>
-                        <a:ext uri="{28A0092B-C50C-407E-A947-70E740481C1C}">
-                          <a14:useLocalDpi xmlns:a14="http://schemas.microsoft.com/office/drawing/2010/main" val="0"/>
-                        </a:ext>
-                      </a:extLst>
-                    </a:blip>
-                    <a:srcRect r="6310"/>
+                    <a:blip r:embed="rId11"/>
                     <a:stretch>
                       <a:fillRect/>
                     </a:stretch>
                   </pic:blipFill>
-                  <pic:spPr bwMode="auto">
+                  <pic:spPr>
                     <a:xfrm>
                       <a:off x="0" y="0"/>
-                      <a:ext cx="5972175" cy="2876550"/>
+                      <a:ext cx="5188260" cy="8656983"/>
                     </a:xfrm>
                     <a:prstGeom prst="rect">
                       <a:avLst/>
                     </a:prstGeom>
-                    <a:ln>
-                      <a:noFill/>
-                    </a:ln>
-                    <a:effectLst>
-                      <a:outerShdw blurRad="292100" dist="139700" dir="2700000" algn="tl" rotWithShape="0">
-                        <a:srgbClr val="333333">
-                          <a:alpha val="65000"/>
-                        </a:srgbClr>
-                      </a:outerShdw>
-                    </a:effectLst>
                   </pic:spPr>
                 </pic:pic>
               </a:graphicData>
@@ -7146,36 +7333,26 @@
           </wp:inline>
         </w:drawing>
       </w:r>
+      <w:bookmarkStart w:id="10" w:name="_GoBack"/>
+      <w:bookmarkEnd w:id="10"/>
     </w:p>
     <w:p>
       <w:pPr>
         <w:pStyle w:val="Didascalia"/>
       </w:pPr>
-      <w:bookmarkStart w:id="10" w:name="_Toc124775984"/>
-      <w:r>
+      <w:bookmarkStart w:id="11" w:name="_Toc124775984"/>
+      <w:r>
+        <w:lastRenderedPageBreak/>
         <w:t xml:space="preserve">Figura </w:t>
       </w:r>
-      <w:r>
-        <w:fldChar w:fldCharType="begin"/>
-      </w:r>
-      <w:r>
-        <w:instrText xml:space="preserve"> SEQ Figura \* ARABIC </w:instrText>
-      </w:r>
-      <w:r>
-        <w:fldChar w:fldCharType="separate"/>
-      </w:r>
-      <w:r>
-        <w:rPr>
-          <w:noProof/>
-        </w:rPr>
-        <w:t>1</w:t>
-      </w:r>
-      <w:r>
-        <w:rPr>
-          <w:noProof/>
-        </w:rPr>
-        <w:fldChar w:fldCharType="end"/>
-      </w:r>
+      <w:fldSimple w:instr=" SEQ Figura \* ARABIC ">
+        <w:r>
+          <w:rPr>
+            <w:noProof/>
+          </w:rPr>
+          <w:t>4</w:t>
+        </w:r>
+      </w:fldSimple>
       <w:r>
         <w:t xml:space="preserve"> </w:t>
       </w:r>
@@ -7186,7 +7363,7 @@
       <w:r>
         <w:t>Gantt</w:t>
       </w:r>
-      <w:bookmarkEnd w:id="10"/>
+      <w:bookmarkEnd w:id="11"/>
       <w:proofErr w:type="spellEnd"/>
     </w:p>
     <w:p>
@@ -7219,10 +7396,10 @@
     <w:p>
       <w:pPr>
         <w:sectPr>
-          <w:headerReference w:type="default" r:id="rId9"/>
-          <w:footerReference w:type="default" r:id="rId10"/>
-          <w:headerReference w:type="first" r:id="rId11"/>
-          <w:footerReference w:type="first" r:id="rId12"/>
+          <w:headerReference w:type="default" r:id="rId12"/>
+          <w:footerReference w:type="default" r:id="rId13"/>
+          <w:headerReference w:type="first" r:id="rId14"/>
+          <w:footerReference w:type="first" r:id="rId15"/>
           <w:pgSz w:w="11906" w:h="16838"/>
           <w:pgMar w:top="1985" w:right="1134" w:bottom="1418" w:left="1134" w:header="567" w:footer="567" w:gutter="0"/>
           <w:pgNumType w:start="1"/>
@@ -7264,7 +7441,7 @@
                     </pic:cNvPicPr>
                   </pic:nvPicPr>
                   <pic:blipFill>
-                    <a:blip r:embed="rId8" cstate="print">
+                    <a:blip r:embed="rId16" cstate="print">
                       <a:extLst>
                         <a:ext uri="{28A0092B-C50C-407E-A947-70E740481C1C}">
                           <a14:useLocalDpi xmlns:a14="http://schemas.microsoft.com/office/drawing/2010/main" val="0"/>
@@ -7306,31 +7483,18 @@
       <w:pPr>
         <w:pStyle w:val="Didascalia"/>
       </w:pPr>
-      <w:bookmarkStart w:id="11" w:name="_Toc124775985"/>
+      <w:bookmarkStart w:id="12" w:name="_Toc124775985"/>
       <w:r>
         <w:t xml:space="preserve">Figura </w:t>
       </w:r>
-      <w:r>
-        <w:fldChar w:fldCharType="begin"/>
-      </w:r>
-      <w:r>
-        <w:instrText xml:space="preserve"> SEQ Figura \* ARABIC </w:instrText>
-      </w:r>
-      <w:r>
-        <w:fldChar w:fldCharType="separate"/>
-      </w:r>
-      <w:r>
-        <w:rPr>
-          <w:noProof/>
-        </w:rPr>
-        <w:t>2</w:t>
-      </w:r>
-      <w:r>
-        <w:rPr>
-          <w:noProof/>
-        </w:rPr>
-        <w:fldChar w:fldCharType="end"/>
-      </w:r>
+      <w:fldSimple w:instr=" SEQ Figura \* ARABIC ">
+        <w:r>
+          <w:rPr>
+            <w:noProof/>
+          </w:rPr>
+          <w:t>5</w:t>
+        </w:r>
+      </w:fldSimple>
       <w:r>
         <w:t xml:space="preserve"> </w:t>
       </w:r>
@@ -7341,16 +7505,16 @@
       <w:r>
         <w:t>Gantt</w:t>
       </w:r>
-      <w:bookmarkEnd w:id="11"/>
+      <w:bookmarkEnd w:id="12"/>
       <w:proofErr w:type="spellEnd"/>
     </w:p>
     <w:p/>
     <w:p>
       <w:pPr>
         <w:sectPr>
-          <w:footerReference w:type="default" r:id="rId13"/>
-          <w:headerReference w:type="first" r:id="rId14"/>
-          <w:footerReference w:type="first" r:id="rId15"/>
+          <w:footerReference w:type="default" r:id="rId17"/>
+          <w:headerReference w:type="first" r:id="rId18"/>
+          <w:footerReference w:type="first" r:id="rId19"/>
           <w:pgSz w:w="16838" w:h="11906" w:orient="landscape"/>
           <w:pgMar w:top="720" w:right="720" w:bottom="720" w:left="720" w:header="567" w:footer="567" w:gutter="0"/>
           <w:cols w:space="720"/>
@@ -7366,7 +7530,7 @@
           <w:lang w:val="it-CH"/>
         </w:rPr>
       </w:pPr>
-      <w:bookmarkStart w:id="12" w:name="_Toc124935606"/>
+      <w:bookmarkStart w:id="13" w:name="_Toc124935606"/>
       <w:r>
         <w:rPr>
           <w:lang w:val="it-CH"/>
@@ -7374,7 +7538,7 @@
         <w:lastRenderedPageBreak/>
         <w:t>Analisi dei mezzi</w:t>
       </w:r>
-      <w:bookmarkEnd w:id="12"/>
+      <w:bookmarkEnd w:id="13"/>
     </w:p>
     <w:p>
       <w:r>
@@ -7394,16 +7558,16 @@
           <w:lang w:val="it-CH"/>
         </w:rPr>
       </w:pPr>
-      <w:bookmarkStart w:id="13" w:name="_Toc413411419"/>
-      <w:bookmarkStart w:id="14" w:name="_Toc124935607"/>
+      <w:bookmarkStart w:id="14" w:name="_Toc413411419"/>
+      <w:bookmarkStart w:id="15" w:name="_Toc124935607"/>
       <w:r>
         <w:rPr>
           <w:lang w:val="it-CH"/>
         </w:rPr>
         <w:t>Software</w:t>
       </w:r>
-      <w:bookmarkEnd w:id="13"/>
       <w:bookmarkEnd w:id="14"/>
+      <w:bookmarkEnd w:id="15"/>
     </w:p>
     <w:p>
       <w:proofErr w:type="spellStart"/>
@@ -7432,16 +7596,16 @@
           <w:lang w:val="it-CH"/>
         </w:rPr>
       </w:pPr>
-      <w:bookmarkStart w:id="15" w:name="_Toc413411420"/>
-      <w:bookmarkStart w:id="16" w:name="_Toc124935608"/>
+      <w:bookmarkStart w:id="16" w:name="_Toc413411420"/>
+      <w:bookmarkStart w:id="17" w:name="_Toc124935608"/>
       <w:r>
         <w:rPr>
           <w:lang w:val="it-CH"/>
         </w:rPr>
         <w:t>Hardware</w:t>
       </w:r>
-      <w:bookmarkEnd w:id="15"/>
       <w:bookmarkEnd w:id="16"/>
+      <w:bookmarkEnd w:id="17"/>
     </w:p>
     <w:p>
       <w:r>
@@ -7458,13 +7622,13 @@
       <w:pPr>
         <w:pStyle w:val="Titolo1"/>
       </w:pPr>
-      <w:bookmarkStart w:id="17" w:name="_Toc429059808"/>
-      <w:bookmarkStart w:id="18" w:name="_Toc124935609"/>
+      <w:bookmarkStart w:id="18" w:name="_Toc429059808"/>
+      <w:bookmarkStart w:id="19" w:name="_Toc124935609"/>
       <w:r>
         <w:t>Progettazione</w:t>
       </w:r>
-      <w:bookmarkEnd w:id="17"/>
       <w:bookmarkEnd w:id="18"/>
+      <w:bookmarkEnd w:id="19"/>
     </w:p>
     <w:p>
       <w:r>
@@ -7479,16 +7643,16 @@
           <w:lang w:val="it-CH"/>
         </w:rPr>
       </w:pPr>
-      <w:bookmarkStart w:id="19" w:name="_Toc429059809"/>
-      <w:bookmarkStart w:id="20" w:name="_Toc124935610"/>
+      <w:bookmarkStart w:id="20" w:name="_Toc429059809"/>
+      <w:bookmarkStart w:id="21" w:name="_Toc124935610"/>
       <w:r>
         <w:rPr>
           <w:lang w:val="it-CH"/>
         </w:rPr>
         <w:t>Design dell’architettura del sistema</w:t>
       </w:r>
-      <w:bookmarkEnd w:id="19"/>
       <w:bookmarkEnd w:id="20"/>
+      <w:bookmarkEnd w:id="21"/>
     </w:p>
     <w:p>
       <w:r>
@@ -7560,16 +7724,16 @@
           <w:lang w:val="it-CH"/>
         </w:rPr>
       </w:pPr>
-      <w:bookmarkStart w:id="21" w:name="_Toc429059810"/>
-      <w:bookmarkStart w:id="22" w:name="_Toc124935611"/>
+      <w:bookmarkStart w:id="22" w:name="_Toc429059810"/>
+      <w:bookmarkStart w:id="23" w:name="_Toc124935611"/>
       <w:r>
         <w:rPr>
           <w:lang w:val="it-CH"/>
         </w:rPr>
         <w:t>Design dei dati e database</w:t>
       </w:r>
-      <w:bookmarkEnd w:id="21"/>
       <w:bookmarkEnd w:id="22"/>
+      <w:bookmarkEnd w:id="23"/>
     </w:p>
     <w:p>
       <w:r>
@@ -7617,7 +7781,7 @@
                     </pic:cNvPicPr>
                   </pic:nvPicPr>
                   <pic:blipFill>
-                    <a:blip r:embed="rId16">
+                    <a:blip r:embed="rId20">
                       <a:extLst>
                         <a:ext uri="{28A0092B-C50C-407E-A947-70E740481C1C}">
                           <a14:useLocalDpi xmlns:a14="http://schemas.microsoft.com/office/drawing/2010/main" val="0"/>
@@ -7659,35 +7823,22 @@
       <w:pPr>
         <w:pStyle w:val="Didascalia"/>
       </w:pPr>
-      <w:bookmarkStart w:id="23" w:name="_Toc124775986"/>
+      <w:bookmarkStart w:id="24" w:name="_Toc124775986"/>
       <w:r>
         <w:t xml:space="preserve">Figura </w:t>
       </w:r>
-      <w:r>
-        <w:fldChar w:fldCharType="begin"/>
-      </w:r>
-      <w:r>
-        <w:instrText xml:space="preserve"> SEQ Figura \* ARABIC </w:instrText>
-      </w:r>
-      <w:r>
-        <w:fldChar w:fldCharType="separate"/>
-      </w:r>
-      <w:r>
-        <w:rPr>
-          <w:noProof/>
-        </w:rPr>
-        <w:t>3</w:t>
-      </w:r>
-      <w:r>
-        <w:rPr>
-          <w:noProof/>
-        </w:rPr>
-        <w:fldChar w:fldCharType="end"/>
-      </w:r>
+      <w:fldSimple w:instr=" SEQ Figura \* ARABIC ">
+        <w:r>
+          <w:rPr>
+            <w:noProof/>
+          </w:rPr>
+          <w:t>6</w:t>
+        </w:r>
+      </w:fldSimple>
       <w:r>
         <w:t xml:space="preserve"> Diagramma ER Chen</w:t>
       </w:r>
-      <w:bookmarkEnd w:id="23"/>
+      <w:bookmarkEnd w:id="24"/>
     </w:p>
     <w:p/>
     <w:p>
@@ -7727,7 +7878,7 @@
                     </pic:cNvPicPr>
                   </pic:nvPicPr>
                   <pic:blipFill>
-                    <a:blip r:embed="rId17">
+                    <a:blip r:embed="rId21">
                       <a:extLst>
                         <a:ext uri="{28A0092B-C50C-407E-A947-70E740481C1C}">
                           <a14:useLocalDpi xmlns:a14="http://schemas.microsoft.com/office/drawing/2010/main" val="0"/>
@@ -7769,38 +7920,25 @@
       <w:pPr>
         <w:pStyle w:val="Didascalia"/>
       </w:pPr>
-      <w:bookmarkStart w:id="24" w:name="_Toc124775987"/>
+      <w:bookmarkStart w:id="25" w:name="_Toc124775987"/>
       <w:r>
         <w:t xml:space="preserve">Figura </w:t>
       </w:r>
-      <w:r>
-        <w:fldChar w:fldCharType="begin"/>
-      </w:r>
-      <w:r>
-        <w:instrText xml:space="preserve"> SEQ Figura \* ARABIC </w:instrText>
-      </w:r>
-      <w:r>
-        <w:fldChar w:fldCharType="separate"/>
-      </w:r>
-      <w:r>
-        <w:rPr>
-          <w:noProof/>
-        </w:rPr>
-        <w:t>4</w:t>
-      </w:r>
-      <w:r>
-        <w:rPr>
-          <w:noProof/>
-        </w:rPr>
-        <w:fldChar w:fldCharType="end"/>
-      </w:r>
+      <w:fldSimple w:instr=" SEQ Figura \* ARABIC ">
+        <w:r>
+          <w:rPr>
+            <w:noProof/>
+          </w:rPr>
+          <w:t>7</w:t>
+        </w:r>
+      </w:fldSimple>
       <w:r>
         <w:t xml:space="preserve"> </w:t>
       </w:r>
       <w:r>
         <w:t>Diagramma ER Barker</w:t>
       </w:r>
-      <w:bookmarkEnd w:id="24"/>
+      <w:bookmarkEnd w:id="25"/>
     </w:p>
     <w:p/>
     <w:p>
@@ -7815,8 +7953,8 @@
           <w:lang w:val="it-CH"/>
         </w:rPr>
       </w:pPr>
-      <w:bookmarkStart w:id="25" w:name="_Toc429059811"/>
-      <w:bookmarkStart w:id="26" w:name="_Toc124935612"/>
+      <w:bookmarkStart w:id="26" w:name="_Toc429059811"/>
+      <w:bookmarkStart w:id="27" w:name="_Toc124935612"/>
       <w:r>
         <w:rPr>
           <w:lang w:val="it-CH"/>
@@ -7824,8 +7962,8 @@
         <w:lastRenderedPageBreak/>
         <w:t>Design delle interfacce</w:t>
       </w:r>
-      <w:bookmarkEnd w:id="25"/>
       <w:bookmarkEnd w:id="26"/>
+      <w:bookmarkEnd w:id="27"/>
     </w:p>
     <w:p>
       <w:r>
@@ -7850,7 +7988,7 @@
                     </pic:cNvPicPr>
                   </pic:nvPicPr>
                   <pic:blipFill>
-                    <a:blip r:embed="rId18">
+                    <a:blip r:embed="rId22">
                       <a:extLst>
                         <a:ext uri="{28A0092B-C50C-407E-A947-70E740481C1C}">
                           <a14:useLocalDpi xmlns:a14="http://schemas.microsoft.com/office/drawing/2010/main" val="0"/>
@@ -7896,16 +8034,16 @@
           <w:lang w:val="it-CH"/>
         </w:rPr>
       </w:pPr>
-      <w:bookmarkStart w:id="27" w:name="_Toc429059812"/>
-      <w:bookmarkStart w:id="28" w:name="_Toc124935613"/>
+      <w:bookmarkStart w:id="28" w:name="_Toc429059812"/>
+      <w:bookmarkStart w:id="29" w:name="_Toc124935613"/>
       <w:r>
         <w:rPr>
           <w:lang w:val="it-CH"/>
         </w:rPr>
         <w:t>Design procedurale</w:t>
       </w:r>
-      <w:bookmarkEnd w:id="27"/>
       <w:bookmarkEnd w:id="28"/>
+      <w:bookmarkEnd w:id="29"/>
     </w:p>
     <w:p>
       <w:r>
@@ -7988,21 +8126,21 @@
       <w:pPr>
         <w:pStyle w:val="Titolo1"/>
       </w:pPr>
-      <w:bookmarkStart w:id="29" w:name="_Toc461179222"/>
-      <w:bookmarkStart w:id="30" w:name="_Toc124935614"/>
+      <w:bookmarkStart w:id="30" w:name="_Toc461179222"/>
+      <w:bookmarkStart w:id="31" w:name="_Toc124935614"/>
       <w:r>
         <w:lastRenderedPageBreak/>
         <w:t>Implementazione</w:t>
       </w:r>
-      <w:bookmarkEnd w:id="29"/>
       <w:bookmarkEnd w:id="30"/>
+      <w:bookmarkEnd w:id="31"/>
     </w:p>
     <w:p>
       <w:pPr>
         <w:pStyle w:val="Titolo2"/>
       </w:pPr>
-      <w:bookmarkStart w:id="31" w:name="_Toc461179223"/>
-      <w:bookmarkStart w:id="32" w:name="_Toc124935615"/>
+      <w:bookmarkStart w:id="32" w:name="_Toc461179223"/>
+      <w:bookmarkStart w:id="33" w:name="_Toc124935615"/>
       <w:r>
         <w:t xml:space="preserve">Schermata per il </w:t>
       </w:r>
@@ -8187,8 +8325,6 @@
         </w:rPr>
         <w:t>”, quando si premeranno i pulsanti corretti la scena si sposterà sullo “Screen” selezionato.</w:t>
       </w:r>
-      <w:bookmarkStart w:id="33" w:name="_GoBack"/>
-      <w:bookmarkEnd w:id="33"/>
     </w:p>
     <w:p>
       <w:pPr>
@@ -8216,8 +8352,8 @@
         <w:lastRenderedPageBreak/>
         <w:t>Test</w:t>
       </w:r>
-      <w:bookmarkEnd w:id="31"/>
       <w:bookmarkEnd w:id="32"/>
+      <w:bookmarkEnd w:id="33"/>
     </w:p>
     <w:p>
       <w:pPr>
@@ -14731,10 +14867,10 @@
     <w:p>
       <w:pPr>
         <w:sectPr>
-          <w:headerReference w:type="default" r:id="rId19"/>
-          <w:footerReference w:type="default" r:id="rId20"/>
-          <w:headerReference w:type="first" r:id="rId21"/>
-          <w:footerReference w:type="first" r:id="rId22"/>
+          <w:headerReference w:type="default" r:id="rId23"/>
+          <w:footerReference w:type="default" r:id="rId24"/>
+          <w:headerReference w:type="first" r:id="rId25"/>
+          <w:footerReference w:type="first" r:id="rId26"/>
           <w:pgSz w:w="11906" w:h="16838"/>
           <w:pgMar w:top="1985" w:right="1134" w:bottom="1418" w:left="1134" w:header="567" w:footer="567" w:gutter="0"/>
           <w:cols w:space="720"/>
@@ -14886,7 +15022,7 @@
                     </pic:cNvPicPr>
                   </pic:nvPicPr>
                   <pic:blipFill>
-                    <a:blip r:embed="rId8" cstate="print">
+                    <a:blip r:embed="rId16" cstate="print">
                       <a:extLst>
                         <a:ext uri="{28A0092B-C50C-407E-A947-70E740481C1C}">
                           <a14:useLocalDpi xmlns:a14="http://schemas.microsoft.com/office/drawing/2010/main" val="0"/>
@@ -14932,27 +15068,14 @@
       <w:r>
         <w:t xml:space="preserve">Figura </w:t>
       </w:r>
-      <w:r>
-        <w:fldChar w:fldCharType="begin"/>
-      </w:r>
-      <w:r>
-        <w:instrText xml:space="preserve"> SEQ Figura \* ARABIC </w:instrText>
-      </w:r>
-      <w:r>
-        <w:fldChar w:fldCharType="separate"/>
-      </w:r>
-      <w:r>
-        <w:rPr>
-          <w:noProof/>
-        </w:rPr>
-        <w:t>5</w:t>
-      </w:r>
-      <w:r>
-        <w:rPr>
-          <w:noProof/>
-        </w:rPr>
-        <w:fldChar w:fldCharType="end"/>
-      </w:r>
+      <w:fldSimple w:instr=" SEQ Figura \* ARABIC ">
+        <w:r>
+          <w:rPr>
+            <w:noProof/>
+          </w:rPr>
+          <w:t>8</w:t>
+        </w:r>
+      </w:fldSimple>
       <w:r>
         <w:t xml:space="preserve"> </w:t>
       </w:r>
@@ -14973,8 +15096,8 @@
     <w:p>
       <w:pPr>
         <w:sectPr>
-          <w:headerReference w:type="first" r:id="rId23"/>
-          <w:footerReference w:type="first" r:id="rId24"/>
+          <w:headerReference w:type="first" r:id="rId27"/>
+          <w:footerReference w:type="first" r:id="rId28"/>
           <w:pgSz w:w="16838" w:h="11906" w:orient="landscape"/>
           <w:pgMar w:top="720" w:right="720" w:bottom="720" w:left="720" w:header="567" w:footer="567" w:gutter="0"/>
           <w:cols w:space="720"/>
@@ -16053,8 +16176,8 @@
       </w:pPr>
     </w:p>
     <w:sectPr>
-      <w:headerReference w:type="first" r:id="rId25"/>
-      <w:footerReference w:type="first" r:id="rId26"/>
+      <w:headerReference w:type="first" r:id="rId29"/>
+      <w:footerReference w:type="first" r:id="rId30"/>
       <w:pgSz w:w="11906" w:h="16838"/>
       <w:pgMar w:top="1985" w:right="1134" w:bottom="1418" w:left="1134" w:header="567" w:footer="567" w:gutter="0"/>
       <w:cols w:space="720"/>
@@ -16630,7 +16753,7 @@
         <w:noProof/>
         <w:sz w:val="20"/>
       </w:rPr>
-      <w:t>03.02.2023</w:t>
+      <w:t>10.02.2023</w:t>
     </w:r>
     <w:r>
       <w:rPr>
@@ -16858,7 +16981,7 @@
         <w:noProof/>
         <w:sz w:val="20"/>
       </w:rPr>
-      <w:t>03.02.2023</w:t>
+      <w:t>10.02.2023</w:t>
     </w:r>
     <w:r>
       <w:rPr>
@@ -24230,7 +24353,7 @@
 </file>
 
 <file path=customXml/itemProps1.xml><?xml version="1.0" encoding="utf-8"?>
-<ds:datastoreItem xmlns:ds="http://schemas.openxmlformats.org/officeDocument/2006/customXml" ds:itemID="{5456B7FA-CA88-4D14-8F6B-5883CC4EB22D}">
+<ds:datastoreItem xmlns:ds="http://schemas.openxmlformats.org/officeDocument/2006/customXml" ds:itemID="{E80F43D7-32D8-48A8-9E6D-F30A2102C93F}">
   <ds:schemaRefs>
     <ds:schemaRef ds:uri="http://schemas.openxmlformats.org/officeDocument/2006/bibliography"/>
   </ds:schemaRefs>

--- a/3_Documentazione (word e pdf)/Documentazione Word Cloud.docx
+++ b/3_Documentazione (word e pdf)/Documentazione Word Cloud.docx
@@ -7037,6 +7037,9 @@
       </w:pPr>
       <w:bookmarkStart w:id="9" w:name="_Toc124935605"/>
       <w:r>
+        <w:rPr>
+          <w:noProof/>
+        </w:rPr>
         <w:drawing>
           <wp:inline distT="0" distB="0" distL="0" distR="0" wp14:anchorId="79158100" wp14:editId="7B6FB6A1">
             <wp:extent cx="5353050" cy="3727362"/>
@@ -7115,6 +7118,7 @@
       </w:pPr>
       <w:r>
         <w:rPr>
+          <w:noProof/>
           <w:lang w:val="it-IT"/>
         </w:rPr>
         <w:drawing>
@@ -7183,6 +7187,9 @@
         <w:jc w:val="center"/>
       </w:pPr>
       <w:r>
+        <w:rPr>
+          <w:noProof/>
+        </w:rPr>
         <w:lastRenderedPageBreak/>
         <w:drawing>
           <wp:inline distT="0" distB="0" distL="0" distR="0" wp14:anchorId="045C64C5" wp14:editId="3FE6EEE7">
@@ -7296,6 +7303,9 @@
         <w:jc w:val="center"/>
       </w:pPr>
       <w:r>
+        <w:rPr>
+          <w:noProof/>
+        </w:rPr>
         <w:lastRenderedPageBreak/>
         <w:drawing>
           <wp:inline distT="0" distB="0" distL="0" distR="0" wp14:anchorId="3630FEFF" wp14:editId="0BA92684">
@@ -7333,14 +7343,12 @@
           </wp:inline>
         </w:drawing>
       </w:r>
-      <w:bookmarkStart w:id="10" w:name="_GoBack"/>
-      <w:bookmarkEnd w:id="10"/>
     </w:p>
     <w:p>
       <w:pPr>
         <w:pStyle w:val="Didascalia"/>
       </w:pPr>
-      <w:bookmarkStart w:id="11" w:name="_Toc124775984"/>
+      <w:bookmarkStart w:id="10" w:name="_Toc124775984"/>
       <w:r>
         <w:lastRenderedPageBreak/>
         <w:t xml:space="preserve">Figura </w:t>
@@ -7363,7 +7371,7 @@
       <w:r>
         <w:t>Gantt</w:t>
       </w:r>
-      <w:bookmarkEnd w:id="11"/>
+      <w:bookmarkEnd w:id="10"/>
       <w:proofErr w:type="spellEnd"/>
     </w:p>
     <w:p>
@@ -7483,7 +7491,7 @@
       <w:pPr>
         <w:pStyle w:val="Didascalia"/>
       </w:pPr>
-      <w:bookmarkStart w:id="12" w:name="_Toc124775985"/>
+      <w:bookmarkStart w:id="11" w:name="_Toc124775985"/>
       <w:r>
         <w:t xml:space="preserve">Figura </w:t>
       </w:r>
@@ -7505,7 +7513,7 @@
       <w:r>
         <w:t>Gantt</w:t>
       </w:r>
-      <w:bookmarkEnd w:id="12"/>
+      <w:bookmarkEnd w:id="11"/>
       <w:proofErr w:type="spellEnd"/>
     </w:p>
     <w:p/>
@@ -7530,7 +7538,7 @@
           <w:lang w:val="it-CH"/>
         </w:rPr>
       </w:pPr>
-      <w:bookmarkStart w:id="13" w:name="_Toc124935606"/>
+      <w:bookmarkStart w:id="12" w:name="_Toc124935606"/>
       <w:r>
         <w:rPr>
           <w:lang w:val="it-CH"/>
@@ -7538,17 +7546,55 @@
         <w:lastRenderedPageBreak/>
         <w:t>Analisi dei mezzi</w:t>
       </w:r>
+      <w:bookmarkEnd w:id="12"/>
+    </w:p>
+    <w:p>
+      <w:r>
+        <w:t xml:space="preserve">Elencare e descrivere i </w:t>
+      </w:r>
+      <w:r>
+        <w:t>mezzi disponibili pe</w:t>
+      </w:r>
+      <w:r>
+        <w:t>r la realizzazione del progetto. Ricordarsi di sempre descrivere nel dettaglio le versioni e il modello di riferimento.</w:t>
+      </w:r>
+    </w:p>
+    <w:p>
+      <w:pPr>
+        <w:pStyle w:val="Titolo3"/>
+        <w:rPr>
+          <w:lang w:val="it-CH"/>
+        </w:rPr>
+      </w:pPr>
+      <w:bookmarkStart w:id="13" w:name="_Toc413411419"/>
+      <w:bookmarkStart w:id="14" w:name="_Toc124935607"/>
+      <w:r>
+        <w:rPr>
+          <w:lang w:val="it-CH"/>
+        </w:rPr>
+        <w:t>Software</w:t>
+      </w:r>
       <w:bookmarkEnd w:id="13"/>
-    </w:p>
-    <w:p>
-      <w:r>
-        <w:t xml:space="preserve">Elencare e descrivere i </w:t>
-      </w:r>
-      <w:r>
-        <w:t>mezzi disponibili pe</w:t>
-      </w:r>
-      <w:r>
-        <w:t>r la realizzazione del progetto. Ricordarsi di sempre descrivere nel dettaglio le versioni e il modello di riferimento.</w:t>
+      <w:bookmarkEnd w:id="14"/>
+    </w:p>
+    <w:p>
+      <w:proofErr w:type="spellStart"/>
+      <w:r>
+        <w:t>Python</w:t>
+      </w:r>
+      <w:proofErr w:type="spellEnd"/>
+      <w:r>
+        <w:t xml:space="preserve"> 3.10.9</w:t>
+      </w:r>
+    </w:p>
+    <w:p>
+      <w:proofErr w:type="spellStart"/>
+      <w:r>
+        <w:t>Kivy</w:t>
+      </w:r>
+      <w:proofErr w:type="spellEnd"/>
+      <w:r>
+        <w:t xml:space="preserve"> 1.0.9</w:t>
       </w:r>
     </w:p>
     <w:p>
@@ -7558,101 +7604,63 @@
           <w:lang w:val="it-CH"/>
         </w:rPr>
       </w:pPr>
-      <w:bookmarkStart w:id="14" w:name="_Toc413411419"/>
-      <w:bookmarkStart w:id="15" w:name="_Toc124935607"/>
+      <w:bookmarkStart w:id="15" w:name="_Toc413411420"/>
+      <w:bookmarkStart w:id="16" w:name="_Toc124935608"/>
       <w:r>
         <w:rPr>
           <w:lang w:val="it-CH"/>
         </w:rPr>
-        <w:t>Software</w:t>
-      </w:r>
-      <w:bookmarkEnd w:id="14"/>
+        <w:t>Hardware</w:t>
+      </w:r>
       <w:bookmarkEnd w:id="15"/>
-    </w:p>
-    <w:p>
-      <w:proofErr w:type="spellStart"/>
-      <w:r>
-        <w:t>Python</w:t>
-      </w:r>
-      <w:proofErr w:type="spellEnd"/>
-      <w:r>
-        <w:t xml:space="preserve"> 3.10.9</w:t>
-      </w:r>
-    </w:p>
-    <w:p>
-      <w:proofErr w:type="spellStart"/>
-      <w:r>
-        <w:t>Kivy</w:t>
-      </w:r>
-      <w:proofErr w:type="spellEnd"/>
-      <w:r>
-        <w:t xml:space="preserve"> 1.0.9</w:t>
-      </w:r>
-    </w:p>
-    <w:p>
-      <w:pPr>
-        <w:pStyle w:val="Titolo3"/>
+      <w:bookmarkEnd w:id="16"/>
+    </w:p>
+    <w:p>
+      <w:r>
+        <w:t xml:space="preserve">Su quale piattaforma dovrà essere eseguito il prodotto? Che hardware particolare è coinvolto nel progetto? Che particolarità e limitazioni presenta? Che </w:t>
+      </w:r>
+      <w:r>
+        <w:t>HW</w:t>
+      </w:r>
+      <w:r>
+        <w:t xml:space="preserve"> sarà disponibile durante lo sviluppo?</w:t>
+      </w:r>
+    </w:p>
+    <w:p>
+      <w:pPr>
+        <w:pStyle w:val="Titolo1"/>
+      </w:pPr>
+      <w:bookmarkStart w:id="17" w:name="_Toc429059808"/>
+      <w:bookmarkStart w:id="18" w:name="_Toc124935609"/>
+      <w:r>
+        <w:t>Progettazione</w:t>
+      </w:r>
+      <w:bookmarkEnd w:id="17"/>
+      <w:bookmarkEnd w:id="18"/>
+    </w:p>
+    <w:p>
+      <w:r>
+        <w:t>Questo capitolo descrive esaustivamente come deve essere realizzato il prodotto fin nei suoi dettagli. Una buona progettazione permette all’esecutore di evitare fraintendimenti e imprecisioni nell’implementazione del prodotto.</w:t>
+      </w:r>
+    </w:p>
+    <w:p/>
+    <w:p>
+      <w:pPr>
+        <w:pStyle w:val="Titolo2"/>
         <w:rPr>
           <w:lang w:val="it-CH"/>
         </w:rPr>
       </w:pPr>
-      <w:bookmarkStart w:id="16" w:name="_Toc413411420"/>
-      <w:bookmarkStart w:id="17" w:name="_Toc124935608"/>
+      <w:bookmarkStart w:id="19" w:name="_Toc429059809"/>
+      <w:bookmarkStart w:id="20" w:name="_Toc124935610"/>
       <w:r>
         <w:rPr>
           <w:lang w:val="it-CH"/>
         </w:rPr>
-        <w:t>Hardware</w:t>
-      </w:r>
-      <w:bookmarkEnd w:id="16"/>
-      <w:bookmarkEnd w:id="17"/>
-    </w:p>
-    <w:p>
-      <w:r>
-        <w:t xml:space="preserve">Su quale piattaforma dovrà essere eseguito il prodotto? Che hardware particolare è coinvolto nel progetto? Che particolarità e limitazioni presenta? Che </w:t>
-      </w:r>
-      <w:r>
-        <w:t>HW</w:t>
-      </w:r>
-      <w:r>
-        <w:t xml:space="preserve"> sarà disponibile durante lo sviluppo?</w:t>
-      </w:r>
-    </w:p>
-    <w:p>
-      <w:pPr>
-        <w:pStyle w:val="Titolo1"/>
-      </w:pPr>
-      <w:bookmarkStart w:id="18" w:name="_Toc429059808"/>
-      <w:bookmarkStart w:id="19" w:name="_Toc124935609"/>
-      <w:r>
-        <w:t>Progettazione</w:t>
-      </w:r>
-      <w:bookmarkEnd w:id="18"/>
+        <w:t>Design dell’architettura del sistema</w:t>
+      </w:r>
       <w:bookmarkEnd w:id="19"/>
-    </w:p>
-    <w:p>
-      <w:r>
-        <w:t>Questo capitolo descrive esaustivamente come deve essere realizzato il prodotto fin nei suoi dettagli. Una buona progettazione permette all’esecutore di evitare fraintendimenti e imprecisioni nell’implementazione del prodotto.</w:t>
-      </w:r>
-    </w:p>
-    <w:p/>
-    <w:p>
-      <w:pPr>
-        <w:pStyle w:val="Titolo2"/>
-        <w:rPr>
-          <w:lang w:val="it-CH"/>
-        </w:rPr>
-      </w:pPr>
-      <w:bookmarkStart w:id="20" w:name="_Toc429059809"/>
-      <w:bookmarkStart w:id="21" w:name="_Toc124935610"/>
-      <w:r>
-        <w:rPr>
-          <w:lang w:val="it-CH"/>
-        </w:rPr>
-        <w:t>Design dell’architettura del sistema</w:t>
-      </w:r>
       <w:bookmarkEnd w:id="20"/>
-      <w:bookmarkEnd w:id="21"/>
     </w:p>
     <w:p>
       <w:r>
@@ -7724,16 +7732,16 @@
           <w:lang w:val="it-CH"/>
         </w:rPr>
       </w:pPr>
-      <w:bookmarkStart w:id="22" w:name="_Toc429059810"/>
-      <w:bookmarkStart w:id="23" w:name="_Toc124935611"/>
+      <w:bookmarkStart w:id="21" w:name="_Toc429059810"/>
+      <w:bookmarkStart w:id="22" w:name="_Toc124935611"/>
       <w:r>
         <w:rPr>
           <w:lang w:val="it-CH"/>
         </w:rPr>
         <w:t>Design dei dati e database</w:t>
       </w:r>
+      <w:bookmarkEnd w:id="21"/>
       <w:bookmarkEnd w:id="22"/>
-      <w:bookmarkEnd w:id="23"/>
     </w:p>
     <w:p>
       <w:r>
@@ -7823,7 +7831,7 @@
       <w:pPr>
         <w:pStyle w:val="Didascalia"/>
       </w:pPr>
-      <w:bookmarkStart w:id="24" w:name="_Toc124775986"/>
+      <w:bookmarkStart w:id="23" w:name="_Toc124775986"/>
       <w:r>
         <w:t xml:space="preserve">Figura </w:t>
       </w:r>
@@ -7838,7 +7846,7 @@
       <w:r>
         <w:t xml:space="preserve"> Diagramma ER Chen</w:t>
       </w:r>
-      <w:bookmarkEnd w:id="24"/>
+      <w:bookmarkEnd w:id="23"/>
     </w:p>
     <w:p/>
     <w:p>
@@ -7920,7 +7928,7 @@
       <w:pPr>
         <w:pStyle w:val="Didascalia"/>
       </w:pPr>
-      <w:bookmarkStart w:id="25" w:name="_Toc124775987"/>
+      <w:bookmarkStart w:id="24" w:name="_Toc124775987"/>
       <w:r>
         <w:t xml:space="preserve">Figura </w:t>
       </w:r>
@@ -7938,7 +7946,7 @@
       <w:r>
         <w:t>Diagramma ER Barker</w:t>
       </w:r>
-      <w:bookmarkEnd w:id="25"/>
+      <w:bookmarkEnd w:id="24"/>
     </w:p>
     <w:p/>
     <w:p>
@@ -7953,8 +7961,8 @@
           <w:lang w:val="it-CH"/>
         </w:rPr>
       </w:pPr>
-      <w:bookmarkStart w:id="26" w:name="_Toc429059811"/>
-      <w:bookmarkStart w:id="27" w:name="_Toc124935612"/>
+      <w:bookmarkStart w:id="25" w:name="_Toc429059811"/>
+      <w:bookmarkStart w:id="26" w:name="_Toc124935612"/>
       <w:r>
         <w:rPr>
           <w:lang w:val="it-CH"/>
@@ -7962,8 +7970,8 @@
         <w:lastRenderedPageBreak/>
         <w:t>Design delle interfacce</w:t>
       </w:r>
+      <w:bookmarkEnd w:id="25"/>
       <w:bookmarkEnd w:id="26"/>
-      <w:bookmarkEnd w:id="27"/>
     </w:p>
     <w:p>
       <w:r>
@@ -8034,16 +8042,16 @@
           <w:lang w:val="it-CH"/>
         </w:rPr>
       </w:pPr>
-      <w:bookmarkStart w:id="28" w:name="_Toc429059812"/>
-      <w:bookmarkStart w:id="29" w:name="_Toc124935613"/>
+      <w:bookmarkStart w:id="27" w:name="_Toc429059812"/>
+      <w:bookmarkStart w:id="28" w:name="_Toc124935613"/>
       <w:r>
         <w:rPr>
           <w:lang w:val="it-CH"/>
         </w:rPr>
         <w:t>Design procedurale</w:t>
       </w:r>
+      <w:bookmarkEnd w:id="27"/>
       <w:bookmarkEnd w:id="28"/>
-      <w:bookmarkEnd w:id="29"/>
     </w:p>
     <w:p>
       <w:r>
@@ -8126,21 +8134,232 @@
       <w:pPr>
         <w:pStyle w:val="Titolo1"/>
       </w:pPr>
-      <w:bookmarkStart w:id="30" w:name="_Toc461179222"/>
-      <w:bookmarkStart w:id="31" w:name="_Toc124935614"/>
+      <w:bookmarkStart w:id="29" w:name="_Toc461179222"/>
+      <w:bookmarkStart w:id="30" w:name="_Toc124935614"/>
       <w:r>
         <w:lastRenderedPageBreak/>
         <w:t>Implementazione</w:t>
       </w:r>
+      <w:bookmarkEnd w:id="29"/>
       <w:bookmarkEnd w:id="30"/>
-      <w:bookmarkEnd w:id="31"/>
     </w:p>
     <w:p>
       <w:pPr>
         <w:pStyle w:val="Titolo2"/>
       </w:pPr>
-      <w:bookmarkStart w:id="32" w:name="_Toc461179223"/>
-      <w:bookmarkStart w:id="33" w:name="_Toc124935615"/>
+      <w:bookmarkStart w:id="31" w:name="_Toc461179223"/>
+      <w:bookmarkStart w:id="32" w:name="_Toc124935615"/>
+      <w:r>
+        <w:t>Controllo path per immagine</w:t>
+      </w:r>
+    </w:p>
+    <w:p>
+      <w:pPr>
+        <w:rPr>
+          <w:lang w:val="it-IT"/>
+        </w:rPr>
+      </w:pPr>
+      <w:r>
+        <w:rPr>
+          <w:lang w:val="it-IT"/>
+        </w:rPr>
+        <w:t xml:space="preserve">L’utente può inserire </w:t>
+      </w:r>
+      <w:r>
+        <w:rPr>
+          <w:lang w:val="it-IT"/>
+        </w:rPr>
+        <w:t>la path per l’immagine da utilizzare e per questo c’è bisogno di controllare se questa path è effettivamente un’immagine o meno.</w:t>
+      </w:r>
+    </w:p>
+    <w:p>
+      <w:pPr>
+        <w:rPr>
+          <w:lang w:val="it-IT"/>
+        </w:rPr>
+      </w:pPr>
+      <w:r>
+        <w:rPr>
+          <w:lang w:val="it-IT"/>
+        </w:rPr>
+        <w:t>Noi abbiamo fatto anche in modo che, nello stesso momento in cui l’utente inserisce un nuovo carattere nel “</w:t>
+      </w:r>
+      <w:proofErr w:type="spellStart"/>
+      <w:r>
+        <w:rPr>
+          <w:lang w:val="it-IT"/>
+        </w:rPr>
+        <w:t>TextInput</w:t>
+      </w:r>
+      <w:proofErr w:type="spellEnd"/>
+      <w:r>
+        <w:rPr>
+          <w:lang w:val="it-IT"/>
+        </w:rPr>
+        <w:t>” per la path, il programma ricerca automaticamente se esiste l’immagine e, quando la trova, la mostra a schermo.</w:t>
+      </w:r>
+    </w:p>
+    <w:p>
+      <w:pPr>
+        <w:rPr>
+          <w:lang w:val="it-IT"/>
+        </w:rPr>
+      </w:pPr>
+      <w:r>
+        <w:rPr>
+          <w:lang w:val="it-IT"/>
+        </w:rPr>
+        <w:t>Per fare ciò abbiamo utilizzato la proprietà “</w:t>
+      </w:r>
+      <w:proofErr w:type="spellStart"/>
+      <w:r>
+        <w:rPr>
+          <w:lang w:val="it-IT"/>
+        </w:rPr>
+        <w:t>on_text</w:t>
+      </w:r>
+      <w:proofErr w:type="spellEnd"/>
+      <w:r>
+        <w:rPr>
+          <w:lang w:val="it-IT"/>
+        </w:rPr>
+        <w:t>” che ci permette di richiamare un metodo ogni volta che viene inserito un nuovo carattere.</w:t>
+      </w:r>
+    </w:p>
+    <w:p>
+      <w:pPr>
+        <w:rPr>
+          <w:lang w:val="it-IT"/>
+        </w:rPr>
+      </w:pPr>
+      <w:r>
+        <w:rPr>
+          <w:lang w:val="it-IT"/>
+        </w:rPr>
+        <w:t>Questo metodo, da noi chiamato “</w:t>
+      </w:r>
+      <w:proofErr w:type="spellStart"/>
+      <w:r>
+        <w:rPr>
+          <w:lang w:val="it-IT"/>
+        </w:rPr>
+        <w:t>visualizer</w:t>
+      </w:r>
+      <w:proofErr w:type="spellEnd"/>
+      <w:r>
+        <w:rPr>
+          <w:lang w:val="it-IT"/>
+        </w:rPr>
+        <w:t xml:space="preserve">”, richiama subito un nuovo metodo per poter leggere e memorizzare la path inserita dall’utente. </w:t>
+      </w:r>
+      <w:r>
+        <w:rPr>
+          <w:lang w:val="it-IT"/>
+        </w:rPr>
+        <w:t>Dopo averla memorizzata avviene un controllo di essa, verifichiamo che:</w:t>
+      </w:r>
+    </w:p>
+    <w:p>
+      <w:pPr>
+        <w:pStyle w:val="Paragrafoelenco"/>
+        <w:numPr>
+          <w:ilvl w:val="0"/>
+          <w:numId w:val="39"/>
+        </w:numPr>
+        <w:rPr>
+          <w:lang w:val="it-IT"/>
+        </w:rPr>
+      </w:pPr>
+      <w:r>
+        <w:rPr>
+          <w:lang w:val="it-IT"/>
+        </w:rPr>
+        <w:t>Sia una path valida</w:t>
+      </w:r>
+    </w:p>
+    <w:p>
+      <w:pPr>
+        <w:pStyle w:val="Paragrafoelenco"/>
+        <w:numPr>
+          <w:ilvl w:val="0"/>
+          <w:numId w:val="39"/>
+        </w:numPr>
+        <w:rPr>
+          <w:lang w:val="it-IT"/>
+        </w:rPr>
+      </w:pPr>
+      <w:r>
+        <w:rPr>
+          <w:lang w:val="it-IT"/>
+        </w:rPr>
+        <w:t>Sia un file</w:t>
+      </w:r>
+    </w:p>
+    <w:p>
+      <w:pPr>
+        <w:pStyle w:val="Paragrafoelenco"/>
+        <w:numPr>
+          <w:ilvl w:val="0"/>
+          <w:numId w:val="39"/>
+        </w:numPr>
+        <w:rPr>
+          <w:lang w:val="it-IT"/>
+        </w:rPr>
+      </w:pPr>
+      <w:r>
+        <w:rPr>
+          <w:lang w:val="it-IT"/>
+        </w:rPr>
+        <w:t>Il file è un’immagine</w:t>
+      </w:r>
+    </w:p>
+    <w:p>
+      <w:pPr>
+        <w:rPr>
+          <w:lang w:val="it-IT"/>
+        </w:rPr>
+      </w:pPr>
+      <w:r>
+        <w:rPr>
+          <w:lang w:val="it-IT"/>
+        </w:rPr>
+        <w:t xml:space="preserve">Se questi tre controlli vanno a buon fine allora la path verrà utilizzata per mostrare l’immagine mentre se falliscono verrà mostrata un’immagine di default creata da noi che mostra semplicemente la scritta “Image </w:t>
+      </w:r>
+      <w:proofErr w:type="spellStart"/>
+      <w:r>
+        <w:rPr>
+          <w:lang w:val="it-IT"/>
+        </w:rPr>
+        <w:t>not</w:t>
+      </w:r>
+      <w:proofErr w:type="spellEnd"/>
+      <w:r>
+        <w:rPr>
+          <w:lang w:val="it-IT"/>
+        </w:rPr>
+        <w:t xml:space="preserve"> </w:t>
+      </w:r>
+      <w:proofErr w:type="spellStart"/>
+      <w:r>
+        <w:rPr>
+          <w:lang w:val="it-IT"/>
+        </w:rPr>
+        <w:t>found</w:t>
+      </w:r>
+      <w:proofErr w:type="spellEnd"/>
+      <w:r>
+        <w:rPr>
+          <w:lang w:val="it-IT"/>
+        </w:rPr>
+        <w:t>”.</w:t>
+      </w:r>
+      <w:bookmarkStart w:id="33" w:name="_GoBack"/>
+      <w:bookmarkEnd w:id="33"/>
+    </w:p>
+    <w:p>
+      <w:pPr>
+        <w:pStyle w:val="Titolo2"/>
+      </w:pPr>
       <w:r>
         <w:t xml:space="preserve">Schermata per il </w:t>
       </w:r>
@@ -8151,13 +8370,11 @@
     <w:p>
       <w:pPr>
         <w:rPr>
-          <w:highlight w:val="lightGray"/>
           <w:lang w:val="it-IT" w:eastAsia="en-US"/>
         </w:rPr>
       </w:pPr>
       <w:r>
         <w:rPr>
-          <w:highlight w:val="lightGray"/>
           <w:lang w:val="it-IT" w:eastAsia="en-US"/>
         </w:rPr>
         <w:t>Al posto di mostrare le varie opzioni per il download direttamente sull’interfaccia principale si può creare una nuova schermata apposita.</w:t>
@@ -8166,13 +8383,11 @@
     <w:p>
       <w:pPr>
         <w:rPr>
-          <w:highlight w:val="lightGray"/>
           <w:lang w:val="it-IT" w:eastAsia="en-US"/>
         </w:rPr>
       </w:pPr>
       <w:r>
         <w:rPr>
-          <w:highlight w:val="lightGray"/>
           <w:lang w:val="it-IT" w:eastAsia="en-US"/>
         </w:rPr>
         <w:t>Per accedere a questa schermata si deve utilizzare il pulsante “download” presente nella schermata principale e, una volta premuto, si accederà a quella per il download.</w:t>
@@ -8181,13 +8396,11 @@
     <w:p>
       <w:pPr>
         <w:rPr>
-          <w:highlight w:val="lightGray"/>
           <w:lang w:val="it-IT" w:eastAsia="en-US"/>
         </w:rPr>
       </w:pPr>
       <w:r>
         <w:rPr>
-          <w:highlight w:val="lightGray"/>
           <w:lang w:val="it-IT" w:eastAsia="en-US"/>
         </w:rPr>
         <w:t>Per fare questo collegamento si deve utilizzare la libreria “</w:t>
@@ -8195,7 +8408,6 @@
       <w:proofErr w:type="spellStart"/>
       <w:r>
         <w:rPr>
-          <w:highlight w:val="lightGray"/>
           <w:lang w:val="it-IT" w:eastAsia="en-US"/>
         </w:rPr>
         <w:t>screenmanager</w:t>
@@ -8203,7 +8415,6 @@
       <w:proofErr w:type="spellEnd"/>
       <w:r>
         <w:rPr>
-          <w:highlight w:val="lightGray"/>
           <w:lang w:val="it-IT" w:eastAsia="en-US"/>
         </w:rPr>
         <w:t xml:space="preserve">”. </w:t>
@@ -8212,13 +8423,11 @@
     <w:p>
       <w:pPr>
         <w:rPr>
-          <w:highlight w:val="lightGray"/>
           <w:lang w:val="it-IT" w:eastAsia="en-US"/>
         </w:rPr>
       </w:pPr>
       <w:r>
         <w:rPr>
-          <w:highlight w:val="lightGray"/>
           <w:lang w:val="it-IT" w:eastAsia="en-US"/>
         </w:rPr>
         <w:t>Inizialmente si deve creare una nuova classe che rappresenterà la nuova schermata: “</w:t>
@@ -8226,7 +8435,6 @@
       <w:proofErr w:type="spellStart"/>
       <w:r>
         <w:rPr>
-          <w:highlight w:val="lightGray"/>
           <w:lang w:val="it-IT" w:eastAsia="en-US"/>
         </w:rPr>
         <w:t>DownloadScreen</w:t>
@@ -8234,7 +8442,6 @@
       <w:proofErr w:type="spellEnd"/>
       <w:r>
         <w:rPr>
-          <w:highlight w:val="lightGray"/>
           <w:lang w:val="it-IT" w:eastAsia="en-US"/>
         </w:rPr>
         <w:t>”. Una volta creata bisogna andare nel metodo “build” della classe “</w:t>
@@ -8242,7 +8449,6 @@
       <w:proofErr w:type="spellStart"/>
       <w:r>
         <w:rPr>
-          <w:highlight w:val="lightGray"/>
           <w:lang w:val="it-IT" w:eastAsia="en-US"/>
         </w:rPr>
         <w:t>WordCloudApp</w:t>
@@ -8250,14 +8456,12 @@
       <w:proofErr w:type="spellEnd"/>
       <w:r>
         <w:rPr>
-          <w:highlight w:val="lightGray"/>
           <w:lang w:val="it-IT" w:eastAsia="en-US"/>
         </w:rPr>
         <w:t xml:space="preserve">” </w:t>
       </w:r>
       <w:r>
         <w:rPr>
-          <w:highlight w:val="lightGray"/>
           <w:lang w:val="it-IT" w:eastAsia="en-US"/>
         </w:rPr>
         <w:t>per poter creare lo “</w:t>
@@ -8265,7 +8469,6 @@
       <w:proofErr w:type="spellStart"/>
       <w:r>
         <w:rPr>
-          <w:highlight w:val="lightGray"/>
           <w:lang w:val="it-IT" w:eastAsia="en-US"/>
         </w:rPr>
         <w:t>ScreenManager</w:t>
@@ -8273,7 +8476,6 @@
       <w:proofErr w:type="spellEnd"/>
       <w:r>
         <w:rPr>
-          <w:highlight w:val="lightGray"/>
           <w:lang w:val="it-IT" w:eastAsia="en-US"/>
         </w:rPr>
         <w:t>”. All’interno di esso si devono aggiungere le classi che rappresentano delle interfacce, dandogli un nome.</w:t>
@@ -8282,29 +8484,27 @@
     <w:p>
       <w:pPr>
         <w:rPr>
-          <w:highlight w:val="lightGray"/>
           <w:lang w:val="it-IT" w:eastAsia="en-US"/>
         </w:rPr>
       </w:pPr>
       <w:r>
         <w:rPr>
-          <w:highlight w:val="lightGray"/>
           <w:lang w:val="it-IT" w:eastAsia="en-US"/>
         </w:rPr>
         <w:t xml:space="preserve">A questo punto, nel file </w:t>
       </w:r>
       <w:proofErr w:type="spellStart"/>
-      <w:r>
-        <w:rPr>
-          <w:highlight w:val="lightGray"/>
+      <w:proofErr w:type="gramStart"/>
+      <w:r>
+        <w:rPr>
           <w:lang w:val="it-IT" w:eastAsia="en-US"/>
         </w:rPr>
         <w:t>wordcloud.kv</w:t>
       </w:r>
       <w:proofErr w:type="spellEnd"/>
-      <w:r>
-        <w:rPr>
-          <w:highlight w:val="lightGray"/>
+      <w:proofErr w:type="gramEnd"/>
+      <w:r>
+        <w:rPr>
           <w:lang w:val="it-IT" w:eastAsia="en-US"/>
         </w:rPr>
         <w:t>, bisogna far sì che, tramite la proprietà “</w:t>
@@ -8312,7 +8512,6 @@
       <w:proofErr w:type="spellStart"/>
       <w:r>
         <w:rPr>
-          <w:highlight w:val="lightGray"/>
           <w:lang w:val="it-IT" w:eastAsia="en-US"/>
         </w:rPr>
         <w:t>on_release</w:t>
@@ -8320,7 +8519,6 @@
       <w:proofErr w:type="spellEnd"/>
       <w:r>
         <w:rPr>
-          <w:highlight w:val="lightGray"/>
           <w:lang w:val="it-IT" w:eastAsia="en-US"/>
         </w:rPr>
         <w:t>”, quando si premeranno i pulsanti corretti la scena si sposterà sullo “Screen” selezionato.</w:t>
@@ -8329,6 +8527,159 @@
     <w:p>
       <w:pPr>
         <w:pStyle w:val="Titolo2"/>
+        <w:rPr>
+          <w:lang w:eastAsia="en-US"/>
+        </w:rPr>
+      </w:pPr>
+      <w:r>
+        <w:rPr>
+          <w:lang w:eastAsia="en-US"/>
+        </w:rPr>
+        <w:t>Schermata per la modifica dell’immagine</w:t>
+      </w:r>
+    </w:p>
+    <w:p>
+      <w:pPr>
+        <w:rPr>
+          <w:lang w:val="it-IT" w:eastAsia="en-US"/>
+        </w:rPr>
+      </w:pPr>
+      <w:r>
+        <w:rPr>
+          <w:lang w:val="it-IT" w:eastAsia="en-US"/>
+        </w:rPr>
+        <w:t>In questa schermata l’utente potrà scegliere le parti dell’immagine da mantenere e quelle da modificare.</w:t>
+      </w:r>
+    </w:p>
+    <w:p>
+      <w:pPr>
+        <w:rPr>
+          <w:lang w:val="it-IT" w:eastAsia="en-US"/>
+        </w:rPr>
+      </w:pPr>
+      <w:r>
+        <w:rPr>
+          <w:lang w:val="it-IT" w:eastAsia="en-US"/>
+        </w:rPr>
+        <w:t>Per crearla abbiamo creato una nuova classe chiamata “</w:t>
+      </w:r>
+      <w:proofErr w:type="spellStart"/>
+      <w:r>
+        <w:rPr>
+          <w:lang w:val="it-IT" w:eastAsia="en-US"/>
+        </w:rPr>
+        <w:t>ImageModifier</w:t>
+      </w:r>
+      <w:proofErr w:type="spellEnd"/>
+      <w:r>
+        <w:rPr>
+          <w:lang w:val="it-IT" w:eastAsia="en-US"/>
+        </w:rPr>
+        <w:t>”, questa classe contiene tutti i metodi necessari per la realizzazione della nuova schermata.</w:t>
+      </w:r>
+    </w:p>
+    <w:p>
+      <w:pPr>
+        <w:rPr>
+          <w:lang w:val="it-IT" w:eastAsia="en-US"/>
+        </w:rPr>
+      </w:pPr>
+      <w:r>
+        <w:rPr>
+          <w:lang w:val="it-IT" w:eastAsia="en-US"/>
+        </w:rPr>
+        <w:t>Nel costruttore della classe abbiamo inserito il codice per leggere l’immagine e convertirla in scala di grigi, una volta convertita abbiamo creato un’immagine binaria e grazie ad essa abbiamo trovato i vari contorni presenti all’interno dell’immagine.</w:t>
+      </w:r>
+      <w:r>
+        <w:rPr>
+          <w:lang w:val="it-IT" w:eastAsia="en-US"/>
+        </w:rPr>
+        <w:br/>
+        <w:t xml:space="preserve">A questo punto il programma prende l’immagine originale di base, ci disegna sopra i vari bordi </w:t>
+      </w:r>
+      <w:r>
+        <w:rPr>
+          <w:lang w:val="it-IT" w:eastAsia="en-US"/>
+        </w:rPr>
+        <w:lastRenderedPageBreak/>
+        <w:t>e crea una nuova immagine, che verrà salvata come “imageMod.png”. Questa immagine verrà poi mostrata a schermo.</w:t>
+      </w:r>
+    </w:p>
+    <w:p>
+      <w:pPr>
+        <w:rPr>
+          <w:lang w:val="it-IT" w:eastAsia="en-US"/>
+        </w:rPr>
+      </w:pPr>
+      <w:r>
+        <w:rPr>
+          <w:lang w:val="it-IT" w:eastAsia="en-US"/>
+        </w:rPr>
+        <w:t>All’interno del file “</w:t>
+      </w:r>
+      <w:proofErr w:type="spellStart"/>
+      <w:proofErr w:type="gramStart"/>
+      <w:r>
+        <w:rPr>
+          <w:lang w:val="it-IT" w:eastAsia="en-US"/>
+        </w:rPr>
+        <w:t>wordcloud.kv</w:t>
+      </w:r>
+      <w:proofErr w:type="spellEnd"/>
+      <w:proofErr w:type="gramEnd"/>
+      <w:r>
+        <w:rPr>
+          <w:lang w:val="it-IT" w:eastAsia="en-US"/>
+        </w:rPr>
+        <w:t>” abbiamo aggiunto una nuova sezione chiamata “</w:t>
+      </w:r>
+      <w:proofErr w:type="spellStart"/>
+      <w:r>
+        <w:rPr>
+          <w:lang w:val="it-IT" w:eastAsia="en-US"/>
+        </w:rPr>
+        <w:t>ImageModifier</w:t>
+      </w:r>
+      <w:proofErr w:type="spellEnd"/>
+      <w:r>
+        <w:rPr>
+          <w:lang w:val="it-IT" w:eastAsia="en-US"/>
+        </w:rPr>
+        <w:t>” che conterrà i vari componenti per la modifica dell’immagine. Dentro a questa sezione abbiamo inserito un “Image”, uno “Slider” e un “Button”.</w:t>
+      </w:r>
+    </w:p>
+    <w:p>
+      <w:pPr>
+        <w:rPr>
+          <w:lang w:val="it-IT" w:eastAsia="en-US"/>
+        </w:rPr>
+      </w:pPr>
+      <w:r>
+        <w:rPr>
+          <w:lang w:val="it-IT" w:eastAsia="en-US"/>
+        </w:rPr>
+        <w:t>Lo slider permette di cambiare la tolleranza per la selezione dei bordi dell’immagine mentre il bottone permette di ritornare al</w:t>
+      </w:r>
+      <w:r>
+        <w:rPr>
+          <w:lang w:val="it-IT" w:eastAsia="en-US"/>
+        </w:rPr>
+        <w:t>l’interfaccia</w:t>
+      </w:r>
+      <w:r>
+        <w:rPr>
+          <w:lang w:val="it-IT" w:eastAsia="en-US"/>
+        </w:rPr>
+        <w:t xml:space="preserve"> principale.</w:t>
+      </w:r>
+    </w:p>
+    <w:p>
+      <w:pPr>
+        <w:pStyle w:val="Titolo2"/>
+        <w:numPr>
+          <w:ilvl w:val="1"/>
+          <w:numId w:val="38"/>
+        </w:numPr>
         <w:rPr>
           <w:rFonts w:eastAsiaTheme="majorEastAsia" w:cstheme="majorBidi"/>
           <w:sz w:val="28"/>
@@ -8339,6 +8690,33 @@
       </w:pPr>
       <w:r>
         <w:rPr>
+          <w:b w:val="0"/>
+          <w:highlight w:val="lightGray"/>
+        </w:rPr>
+        <w:br w:type="page"/>
+      </w:r>
+    </w:p>
+    <w:p>
+      <w:pPr>
+        <w:rPr>
+          <w:highlight w:val="lightGray"/>
+          <w:lang w:val="it-IT" w:eastAsia="en-US"/>
+        </w:rPr>
+      </w:pPr>
+    </w:p>
+    <w:p>
+      <w:pPr>
+        <w:pStyle w:val="Titolo2"/>
+        <w:rPr>
+          <w:rFonts w:eastAsiaTheme="majorEastAsia" w:cstheme="majorBidi"/>
+          <w:sz w:val="28"/>
+          <w:szCs w:val="32"/>
+          <w:highlight w:val="lightGray"/>
+          <w:lang w:eastAsia="en-US"/>
+        </w:rPr>
+      </w:pPr>
+      <w:r>
+        <w:rPr>
           <w:highlight w:val="lightGray"/>
         </w:rPr>
         <w:br w:type="page"/>
@@ -8352,8 +8730,8 @@
         <w:lastRenderedPageBreak/>
         <w:t>Test</w:t>
       </w:r>
+      <w:bookmarkEnd w:id="31"/>
       <w:bookmarkEnd w:id="32"/>
-      <w:bookmarkEnd w:id="33"/>
     </w:p>
     <w:p>
       <w:pPr>
@@ -16753,7 +17131,7 @@
         <w:noProof/>
         <w:sz w:val="20"/>
       </w:rPr>
-      <w:t>10.02.2023</w:t>
+      <w:t>17.02.2023</w:t>
     </w:r>
     <w:r>
       <w:rPr>
@@ -16981,7 +17359,7 @@
         <w:noProof/>
         <w:sz w:val="20"/>
       </w:rPr>
-      <w:t>10.02.2023</w:t>
+      <w:t>17.02.2023</w:t>
     </w:r>
     <w:r>
       <w:rPr>
@@ -18397,13 +18775,23 @@
               <w:sz w:val="20"/>
             </w:rPr>
           </w:pPr>
+          <w:proofErr w:type="spellStart"/>
           <w:r>
             <w:rPr>
               <w:rFonts w:cs="Arial"/>
               <w:b/>
               <w:sz w:val="20"/>
             </w:rPr>
-            <w:t>Esempio di documentazione</w:t>
+            <w:t>Wordcloud</w:t>
+          </w:r>
+          <w:proofErr w:type="spellEnd"/>
+          <w:r>
+            <w:rPr>
+              <w:rFonts w:cs="Arial"/>
+              <w:b/>
+              <w:sz w:val="20"/>
+            </w:rPr>
+            <w:t xml:space="preserve"> generator</w:t>
           </w:r>
         </w:p>
       </w:tc>
@@ -21465,6 +21853,92 @@
     </w:lvl>
   </w:abstractNum>
   <w:abstractNum w:abstractNumId="17" w15:restartNumberingAfterBreak="0">
+    <w:nsid w:val="551B3CA5"/>
+    <w:multiLevelType w:val="hybridMultilevel"/>
+    <w:tmpl w:val="68004B6C"/>
+    <w:lvl w:ilvl="0" w:tplc="0810000F">
+      <w:start w:val="1"/>
+      <w:numFmt w:val="decimal"/>
+      <w:lvlText w:val="%1."/>
+      <w:lvlJc w:val="left"/>
+      <w:pPr>
+        <w:ind w:left="720" w:hanging="360"/>
+      </w:pPr>
+    </w:lvl>
+    <w:lvl w:ilvl="1" w:tplc="08100019" w:tentative="1">
+      <w:start w:val="1"/>
+      <w:numFmt w:val="lowerLetter"/>
+      <w:lvlText w:val="%2."/>
+      <w:lvlJc w:val="left"/>
+      <w:pPr>
+        <w:ind w:left="1440" w:hanging="360"/>
+      </w:pPr>
+    </w:lvl>
+    <w:lvl w:ilvl="2" w:tplc="0810001B" w:tentative="1">
+      <w:start w:val="1"/>
+      <w:numFmt w:val="lowerRoman"/>
+      <w:lvlText w:val="%3."/>
+      <w:lvlJc w:val="right"/>
+      <w:pPr>
+        <w:ind w:left="2160" w:hanging="180"/>
+      </w:pPr>
+    </w:lvl>
+    <w:lvl w:ilvl="3" w:tplc="0810000F" w:tentative="1">
+      <w:start w:val="1"/>
+      <w:numFmt w:val="decimal"/>
+      <w:lvlText w:val="%4."/>
+      <w:lvlJc w:val="left"/>
+      <w:pPr>
+        <w:ind w:left="2880" w:hanging="360"/>
+      </w:pPr>
+    </w:lvl>
+    <w:lvl w:ilvl="4" w:tplc="08100019" w:tentative="1">
+      <w:start w:val="1"/>
+      <w:numFmt w:val="lowerLetter"/>
+      <w:lvlText w:val="%5."/>
+      <w:lvlJc w:val="left"/>
+      <w:pPr>
+        <w:ind w:left="3600" w:hanging="360"/>
+      </w:pPr>
+    </w:lvl>
+    <w:lvl w:ilvl="5" w:tplc="0810001B" w:tentative="1">
+      <w:start w:val="1"/>
+      <w:numFmt w:val="lowerRoman"/>
+      <w:lvlText w:val="%6."/>
+      <w:lvlJc w:val="right"/>
+      <w:pPr>
+        <w:ind w:left="4320" w:hanging="180"/>
+      </w:pPr>
+    </w:lvl>
+    <w:lvl w:ilvl="6" w:tplc="0810000F" w:tentative="1">
+      <w:start w:val="1"/>
+      <w:numFmt w:val="decimal"/>
+      <w:lvlText w:val="%7."/>
+      <w:lvlJc w:val="left"/>
+      <w:pPr>
+        <w:ind w:left="5040" w:hanging="360"/>
+      </w:pPr>
+    </w:lvl>
+    <w:lvl w:ilvl="7" w:tplc="08100019" w:tentative="1">
+      <w:start w:val="1"/>
+      <w:numFmt w:val="lowerLetter"/>
+      <w:lvlText w:val="%8."/>
+      <w:lvlJc w:val="left"/>
+      <w:pPr>
+        <w:ind w:left="5760" w:hanging="360"/>
+      </w:pPr>
+    </w:lvl>
+    <w:lvl w:ilvl="8" w:tplc="0810001B" w:tentative="1">
+      <w:start w:val="1"/>
+      <w:numFmt w:val="lowerRoman"/>
+      <w:lvlText w:val="%9."/>
+      <w:lvlJc w:val="right"/>
+      <w:pPr>
+        <w:ind w:left="6480" w:hanging="180"/>
+      </w:pPr>
+    </w:lvl>
+  </w:abstractNum>
+  <w:abstractNum w:abstractNumId="18" w15:restartNumberingAfterBreak="0">
     <w:nsid w:val="55225391"/>
     <w:multiLevelType w:val="hybridMultilevel"/>
     <w:tmpl w:val="8FBC858C"/>
@@ -21553,7 +22027,7 @@
       </w:pPr>
     </w:lvl>
   </w:abstractNum>
-  <w:abstractNum w:abstractNumId="18" w15:restartNumberingAfterBreak="0">
+  <w:abstractNum w:abstractNumId="19" w15:restartNumberingAfterBreak="0">
     <w:nsid w:val="57C86EE7"/>
     <w:multiLevelType w:val="multilevel"/>
     <w:tmpl w:val="30BAB0BA"/>
@@ -21702,7 +22176,7 @@
       </w:rPr>
     </w:lvl>
   </w:abstractNum>
-  <w:abstractNum w:abstractNumId="19" w15:restartNumberingAfterBreak="0">
+  <w:abstractNum w:abstractNumId="20" w15:restartNumberingAfterBreak="0">
     <w:nsid w:val="64EF6136"/>
     <w:multiLevelType w:val="hybridMultilevel"/>
     <w:tmpl w:val="513C0338"/>
@@ -21815,7 +22289,7 @@
       </w:rPr>
     </w:lvl>
   </w:abstractNum>
-  <w:abstractNum w:abstractNumId="20" w15:restartNumberingAfterBreak="0">
+  <w:abstractNum w:abstractNumId="21" w15:restartNumberingAfterBreak="0">
     <w:nsid w:val="652809B9"/>
     <w:multiLevelType w:val="hybridMultilevel"/>
     <w:tmpl w:val="C10EC632"/>
@@ -21928,7 +22402,7 @@
       </w:rPr>
     </w:lvl>
   </w:abstractNum>
-  <w:abstractNum w:abstractNumId="21" w15:restartNumberingAfterBreak="0">
+  <w:abstractNum w:abstractNumId="22" w15:restartNumberingAfterBreak="0">
     <w:nsid w:val="65537EF8"/>
     <w:multiLevelType w:val="hybridMultilevel"/>
     <w:tmpl w:val="8FBC858C"/>
@@ -22017,7 +22491,7 @@
       </w:pPr>
     </w:lvl>
   </w:abstractNum>
-  <w:abstractNum w:abstractNumId="22" w15:restartNumberingAfterBreak="0">
+  <w:abstractNum w:abstractNumId="23" w15:restartNumberingAfterBreak="0">
     <w:nsid w:val="66871ECE"/>
     <w:multiLevelType w:val="hybridMultilevel"/>
     <w:tmpl w:val="7F74FC56"/>
@@ -22133,7 +22607,7 @@
       </w:pPr>
     </w:lvl>
   </w:abstractNum>
-  <w:abstractNum w:abstractNumId="23" w15:restartNumberingAfterBreak="0">
+  <w:abstractNum w:abstractNumId="24" w15:restartNumberingAfterBreak="0">
     <w:nsid w:val="68C76337"/>
     <w:multiLevelType w:val="hybridMultilevel"/>
     <w:tmpl w:val="8FBC858C"/>
@@ -22222,7 +22696,7 @@
       </w:pPr>
     </w:lvl>
   </w:abstractNum>
-  <w:abstractNum w:abstractNumId="24" w15:restartNumberingAfterBreak="0">
+  <w:abstractNum w:abstractNumId="25" w15:restartNumberingAfterBreak="0">
     <w:nsid w:val="6ABE5228"/>
     <w:multiLevelType w:val="hybridMultilevel"/>
     <w:tmpl w:val="089EE6D8"/>
@@ -22338,7 +22812,7 @@
       </w:pPr>
     </w:lvl>
   </w:abstractNum>
-  <w:abstractNum w:abstractNumId="25" w15:restartNumberingAfterBreak="0">
+  <w:abstractNum w:abstractNumId="26" w15:restartNumberingAfterBreak="0">
     <w:nsid w:val="6C1D7334"/>
     <w:multiLevelType w:val="hybridMultilevel"/>
     <w:tmpl w:val="9F64692E"/>
@@ -22454,7 +22928,7 @@
       </w:pPr>
     </w:lvl>
   </w:abstractNum>
-  <w:abstractNum w:abstractNumId="26" w15:restartNumberingAfterBreak="0">
+  <w:abstractNum w:abstractNumId="27" w15:restartNumberingAfterBreak="0">
     <w:nsid w:val="6CDB5586"/>
     <w:multiLevelType w:val="hybridMultilevel"/>
     <w:tmpl w:val="8FBC858C"/>
@@ -22543,7 +23017,7 @@
       </w:pPr>
     </w:lvl>
   </w:abstractNum>
-  <w:abstractNum w:abstractNumId="27" w15:restartNumberingAfterBreak="0">
+  <w:abstractNum w:abstractNumId="28" w15:restartNumberingAfterBreak="0">
     <w:nsid w:val="72904C79"/>
     <w:multiLevelType w:val="hybridMultilevel"/>
     <w:tmpl w:val="EB328896"/>
@@ -22683,7 +23157,7 @@
       </w:rPr>
     </w:lvl>
   </w:abstractNum>
-  <w:abstractNum w:abstractNumId="28" w15:restartNumberingAfterBreak="0">
+  <w:abstractNum w:abstractNumId="29" w15:restartNumberingAfterBreak="0">
     <w:nsid w:val="7ACC392C"/>
     <w:multiLevelType w:val="hybridMultilevel"/>
     <w:tmpl w:val="F282F7F0"/>
@@ -22823,7 +23297,7 @@
       </w:rPr>
     </w:lvl>
   </w:abstractNum>
-  <w:abstractNum w:abstractNumId="29" w15:restartNumberingAfterBreak="0">
+  <w:abstractNum w:abstractNumId="30" w15:restartNumberingAfterBreak="0">
     <w:nsid w:val="7CD54937"/>
     <w:multiLevelType w:val="hybridMultilevel"/>
     <w:tmpl w:val="1AB0305A"/>
@@ -22964,7 +23438,7 @@
     </w:lvl>
   </w:abstractNum>
   <w:num w:numId="1">
-    <w:abstractNumId w:val="18"/>
+    <w:abstractNumId w:val="19"/>
   </w:num>
   <w:num w:numId="2">
     <w:abstractNumId w:val="5"/>
@@ -22979,22 +23453,22 @@
     <w:abstractNumId w:val="6"/>
   </w:num>
   <w:num w:numId="6">
-    <w:abstractNumId w:val="22"/>
+    <w:abstractNumId w:val="23"/>
   </w:num>
   <w:num w:numId="7">
     <w:abstractNumId w:val="11"/>
   </w:num>
   <w:num w:numId="8">
-    <w:abstractNumId w:val="24"/>
+    <w:abstractNumId w:val="25"/>
   </w:num>
   <w:num w:numId="9">
     <w:abstractNumId w:val="0"/>
   </w:num>
   <w:num w:numId="10">
-    <w:abstractNumId w:val="27"/>
+    <w:abstractNumId w:val="28"/>
   </w:num>
   <w:num w:numId="11">
-    <w:abstractNumId w:val="28"/>
+    <w:abstractNumId w:val="29"/>
   </w:num>
   <w:num w:numId="12">
     <w:abstractNumId w:val="7"/>
@@ -23003,55 +23477,55 @@
     <w:abstractNumId w:val="3"/>
   </w:num>
   <w:num w:numId="14">
-    <w:abstractNumId w:val="29"/>
+    <w:abstractNumId w:val="30"/>
   </w:num>
   <w:num w:numId="15">
     <w:abstractNumId w:val="8"/>
   </w:num>
   <w:num w:numId="16">
-    <w:abstractNumId w:val="18"/>
+    <w:abstractNumId w:val="19"/>
   </w:num>
   <w:num w:numId="17">
-    <w:abstractNumId w:val="25"/>
+    <w:abstractNumId w:val="26"/>
   </w:num>
   <w:num w:numId="18">
-    <w:abstractNumId w:val="18"/>
+    <w:abstractNumId w:val="19"/>
   </w:num>
   <w:num w:numId="19">
-    <w:abstractNumId w:val="18"/>
+    <w:abstractNumId w:val="19"/>
   </w:num>
   <w:num w:numId="20">
-    <w:abstractNumId w:val="18"/>
+    <w:abstractNumId w:val="19"/>
   </w:num>
   <w:num w:numId="21">
-    <w:abstractNumId w:val="18"/>
+    <w:abstractNumId w:val="19"/>
   </w:num>
   <w:num w:numId="22">
-    <w:abstractNumId w:val="18"/>
+    <w:abstractNumId w:val="19"/>
   </w:num>
   <w:num w:numId="23">
-    <w:abstractNumId w:val="20"/>
+    <w:abstractNumId w:val="21"/>
   </w:num>
   <w:num w:numId="24">
-    <w:abstractNumId w:val="18"/>
+    <w:abstractNumId w:val="19"/>
   </w:num>
   <w:num w:numId="25">
-    <w:abstractNumId w:val="19"/>
+    <w:abstractNumId w:val="20"/>
   </w:num>
   <w:num w:numId="26">
     <w:abstractNumId w:val="16"/>
   </w:num>
   <w:num w:numId="27">
-    <w:abstractNumId w:val="23"/>
+    <w:abstractNumId w:val="24"/>
   </w:num>
   <w:num w:numId="28">
-    <w:abstractNumId w:val="21"/>
+    <w:abstractNumId w:val="22"/>
   </w:num>
   <w:num w:numId="29">
     <w:abstractNumId w:val="9"/>
   </w:num>
   <w:num w:numId="30">
-    <w:abstractNumId w:val="26"/>
+    <w:abstractNumId w:val="27"/>
   </w:num>
   <w:num w:numId="31">
     <w:abstractNumId w:val="4"/>
@@ -23072,6 +23546,39 @@
     <w:abstractNumId w:val="1"/>
   </w:num>
   <w:num w:numId="37">
+    <w:abstractNumId w:val="18"/>
+  </w:num>
+  <w:num w:numId="38">
+    <w:abstractNumId w:val="19"/>
+    <w:lvlOverride w:ilvl="0">
+      <w:startOverride w:val="1"/>
+    </w:lvlOverride>
+    <w:lvlOverride w:ilvl="1">
+      <w:startOverride w:val="1"/>
+    </w:lvlOverride>
+    <w:lvlOverride w:ilvl="2">
+      <w:startOverride w:val="1"/>
+    </w:lvlOverride>
+    <w:lvlOverride w:ilvl="3">
+      <w:startOverride w:val="1"/>
+    </w:lvlOverride>
+    <w:lvlOverride w:ilvl="4">
+      <w:startOverride w:val="1"/>
+    </w:lvlOverride>
+    <w:lvlOverride w:ilvl="5">
+      <w:startOverride w:val="1"/>
+    </w:lvlOverride>
+    <w:lvlOverride w:ilvl="6">
+      <w:startOverride w:val="1"/>
+    </w:lvlOverride>
+    <w:lvlOverride w:ilvl="7">
+      <w:startOverride w:val="1"/>
+    </w:lvlOverride>
+    <w:lvlOverride w:ilvl="8">
+      <w:startOverride w:val="1"/>
+    </w:lvlOverride>
+  </w:num>
+  <w:num w:numId="39">
     <w:abstractNumId w:val="17"/>
   </w:num>
   <w:numIdMacAtCleanup w:val="14"/>
@@ -23512,6 +24019,7 @@
     <w:name w:val="heading 2"/>
     <w:basedOn w:val="Normale"/>
     <w:next w:val="Normale"/>
+    <w:link w:val="Titolo2Carattere"/>
     <w:qFormat/>
     <w:rsid w:val="00811FD8"/>
     <w:pPr>
@@ -24050,6 +24558,29 @@
     <w:unhideWhenUsed/>
     <w:rsid w:val="00B45E6F"/>
   </w:style>
+  <w:style w:type="character" w:customStyle="1" w:styleId="Titolo2Carattere">
+    <w:name w:val="Titolo 2 Carattere"/>
+    <w:basedOn w:val="Carpredefinitoparagrafo"/>
+    <w:link w:val="Titolo2"/>
+    <w:rsid w:val="00154AA0"/>
+    <w:rPr>
+      <w:rFonts w:ascii="Garamond" w:hAnsi="Garamond"/>
+      <w:b/>
+      <w:sz w:val="26"/>
+      <w:lang w:val="it-IT" w:eastAsia="it-IT"/>
+    </w:rPr>
+  </w:style>
+  <w:style w:type="paragraph" w:styleId="Paragrafoelenco">
+    <w:name w:val="List Paragraph"/>
+    <w:basedOn w:val="Normale"/>
+    <w:uiPriority w:val="34"/>
+    <w:qFormat/>
+    <w:rsid w:val="00CF0CAF"/>
+    <w:pPr>
+      <w:ind w:left="720"/>
+      <w:contextualSpacing/>
+    </w:pPr>
+  </w:style>
 </w:styles>
 </file>
 
@@ -24353,7 +24884,7 @@
 </file>
 
 <file path=customXml/itemProps1.xml><?xml version="1.0" encoding="utf-8"?>
-<ds:datastoreItem xmlns:ds="http://schemas.openxmlformats.org/officeDocument/2006/customXml" ds:itemID="{E80F43D7-32D8-48A8-9E6D-F30A2102C93F}">
+<ds:datastoreItem xmlns:ds="http://schemas.openxmlformats.org/officeDocument/2006/customXml" ds:itemID="{FBEDF94C-F384-4312-A2BF-9B0CC7016E0F}">
   <ds:schemaRefs>
     <ds:schemaRef ds:uri="http://schemas.openxmlformats.org/officeDocument/2006/bibliography"/>
   </ds:schemaRefs>

--- a/3_Documentazione (word e pdf)/Documentazione Word Cloud.docx
+++ b/3_Documentazione (word e pdf)/Documentazione Word Cloud.docx
@@ -8274,7 +8274,7 @@
         <w:rPr>
           <w:lang w:val="it-IT"/>
         </w:rPr>
-        <w:t>Sia una path valida</w:t>
+        <w:t>La path sia valida</w:t>
       </w:r>
     </w:p>
     <w:p>
@@ -8292,7 +8292,7 @@
         <w:rPr>
           <w:lang w:val="it-IT"/>
         </w:rPr>
-        <w:t>Sia un file</w:t>
+        <w:t>La path sia un file</w:t>
       </w:r>
     </w:p>
     <w:p>
@@ -8310,19 +8310,31 @@
         <w:rPr>
           <w:lang w:val="it-IT"/>
         </w:rPr>
-        <w:t>Il file è un’immagine</w:t>
-      </w:r>
-    </w:p>
-    <w:p>
-      <w:pPr>
+        <w:t xml:space="preserve">Il file </w:t>
+      </w:r>
+      <w:r>
         <w:rPr>
           <w:lang w:val="it-IT"/>
         </w:rPr>
-      </w:pPr>
+        <w:t>sia</w:t>
+      </w:r>
       <w:r>
         <w:rPr>
           <w:lang w:val="it-IT"/>
         </w:rPr>
+        <w:t xml:space="preserve"> un’immagine</w:t>
+      </w:r>
+    </w:p>
+    <w:p>
+      <w:pPr>
+        <w:rPr>
+          <w:lang w:val="it-IT"/>
+        </w:rPr>
+      </w:pPr>
+      <w:r>
+        <w:rPr>
+          <w:lang w:val="it-IT"/>
+        </w:rPr>
         <w:t xml:space="preserve">Se questi tre controlli vanno a buon fine allora la path verrà utilizzata per mostrare l’immagine mentre se falliscono verrà mostrata un’immagine di default creata da noi che mostra semplicemente la scritta “Image </w:t>
       </w:r>
       <w:proofErr w:type="spellStart"/>
@@ -8352,15 +8364,317 @@
           <w:lang w:val="it-IT"/>
         </w:rPr>
         <w:t>”.</w:t>
+      </w:r>
+    </w:p>
+    <w:p>
+      <w:pPr>
+        <w:rPr>
+          <w:b/>
+          <w:lang w:val="it-IT"/>
+        </w:rPr>
+      </w:pPr>
+      <w:r>
+        <w:br w:type="page"/>
+      </w:r>
+    </w:p>
+    <w:p>
+      <w:pPr>
+        <w:pStyle w:val="Titolo2"/>
+      </w:pPr>
+      <w:r>
+        <w:lastRenderedPageBreak/>
+        <w:t>M</w:t>
+      </w:r>
+      <w:r>
+        <w:t>etodo di input per le parole</w:t>
+      </w:r>
+    </w:p>
+    <w:p>
+      <w:pPr>
+        <w:rPr>
+          <w:lang w:val="it-IT"/>
+        </w:rPr>
+      </w:pPr>
+      <w:r>
+        <w:rPr>
+          <w:lang w:val="it-IT"/>
+        </w:rPr>
+        <w:t>L’utente può inserire le parole che dovranno venir rappresentate nell’immagine in tre modi:</w:t>
+      </w:r>
+    </w:p>
+    <w:p>
+      <w:pPr>
+        <w:pStyle w:val="Paragrafoelenco"/>
+        <w:numPr>
+          <w:ilvl w:val="0"/>
+          <w:numId w:val="40"/>
+        </w:numPr>
+        <w:rPr>
+          <w:lang w:val="it-IT"/>
+        </w:rPr>
+      </w:pPr>
+      <w:r>
+        <w:rPr>
+          <w:lang w:val="it-IT"/>
+        </w:rPr>
+        <w:t>Tramite testo semplice</w:t>
+      </w:r>
+    </w:p>
+    <w:p>
+      <w:pPr>
+        <w:pStyle w:val="Paragrafoelenco"/>
+        <w:numPr>
+          <w:ilvl w:val="0"/>
+          <w:numId w:val="40"/>
+        </w:numPr>
+        <w:rPr>
+          <w:lang w:val="it-IT"/>
+        </w:rPr>
+      </w:pPr>
+      <w:r>
+        <w:rPr>
+          <w:lang w:val="it-IT"/>
+        </w:rPr>
+        <w:t>Tramite file</w:t>
+      </w:r>
+    </w:p>
+    <w:p>
+      <w:pPr>
+        <w:pStyle w:val="Paragrafoelenco"/>
+        <w:numPr>
+          <w:ilvl w:val="0"/>
+          <w:numId w:val="40"/>
+        </w:numPr>
+        <w:rPr>
+          <w:lang w:val="it-IT"/>
+        </w:rPr>
+      </w:pPr>
+      <w:r>
+        <w:rPr>
+          <w:lang w:val="it-IT"/>
+        </w:rPr>
+        <w:t>Tramite URL</w:t>
+      </w:r>
+    </w:p>
+    <w:p>
+      <w:pPr>
+        <w:rPr>
+          <w:lang w:val="it-IT"/>
+        </w:rPr>
+      </w:pPr>
+      <w:r>
+        <w:rPr>
+          <w:lang w:val="it-IT"/>
+        </w:rPr>
+        <w:t>Per questa scelta abbiamo implementato uno “</w:t>
+      </w:r>
+      <w:proofErr w:type="spellStart"/>
+      <w:r>
+        <w:rPr>
+          <w:lang w:val="it-IT"/>
+        </w:rPr>
+        <w:t>Spinner</w:t>
+      </w:r>
+      <w:proofErr w:type="spellEnd"/>
+      <w:r>
+        <w:rPr>
+          <w:lang w:val="it-IT"/>
+        </w:rPr>
+        <w:t>” con queste tre opzioni, ogni volta che l’utente seleziona un tipo di input viene richiamato un metodo che prende come argomento il tipo di input selezionato.</w:t>
+      </w:r>
+    </w:p>
+    <w:p>
+      <w:pPr>
+        <w:rPr>
+          <w:lang w:val="it-IT"/>
+        </w:rPr>
+      </w:pPr>
+      <w:r>
+        <w:rPr>
+          <w:lang w:val="it-IT"/>
+        </w:rPr>
+        <w:t>In questo metodo viene controllato inizialmente quale tipo di input è stato selezionato e in base a questo viene chiamato il metodo apposito per poter memorizzare il testo.</w:t>
+      </w:r>
+      <w:r>
+        <w:rPr>
+          <w:lang w:val="it-IT"/>
+        </w:rPr>
+        <w:t xml:space="preserve"> </w:t>
+      </w:r>
+    </w:p>
+    <w:p>
+      <w:pPr>
+        <w:rPr>
+          <w:lang w:val="it-IT"/>
+        </w:rPr>
+      </w:pPr>
+    </w:p>
+    <w:p>
+      <w:pPr>
+        <w:rPr>
+          <w:lang w:val="it-IT"/>
+        </w:rPr>
+      </w:pPr>
+      <w:r>
+        <w:rPr>
+          <w:lang w:val="it-IT"/>
+        </w:rPr>
+        <w:t xml:space="preserve">Per memorizzare il testo da un file abbiamo semplicemente usato dei metodi standard di </w:t>
+      </w:r>
+      <w:proofErr w:type="spellStart"/>
+      <w:r>
+        <w:rPr>
+          <w:lang w:val="it-IT"/>
+        </w:rPr>
+        <w:t>python</w:t>
+      </w:r>
+      <w:proofErr w:type="spellEnd"/>
+      <w:r>
+        <w:rPr>
+          <w:lang w:val="it-IT"/>
+        </w:rPr>
+        <w:t xml:space="preserve"> per aprire il file, leggerlo e salvarlo all’interno di una variabile.</w:t>
+      </w:r>
+    </w:p>
+    <w:p>
+      <w:pPr>
+        <w:rPr>
+          <w:lang w:val="it-IT"/>
+        </w:rPr>
+      </w:pPr>
+      <w:r>
+        <w:rPr>
+          <w:lang w:val="it-IT"/>
+        </w:rPr>
+        <w:t xml:space="preserve">Per memorizzare il testo da una pagina web, invece, abbiamo installato </w:t>
+      </w:r>
+      <w:proofErr w:type="spellStart"/>
+      <w:r>
+        <w:rPr>
+          <w:lang w:val="it-IT"/>
+        </w:rPr>
+        <w:t>BeautifulSoup</w:t>
+      </w:r>
+      <w:proofErr w:type="spellEnd"/>
+      <w:r>
+        <w:rPr>
+          <w:lang w:val="it-IT"/>
+        </w:rPr>
+        <w:t xml:space="preserve"> che ci permette di aprire la pagina e di salvare tutto il contenuto, evitando i vari tag HTML e </w:t>
+      </w:r>
+      <w:proofErr w:type="spellStart"/>
+      <w:r>
+        <w:rPr>
+          <w:lang w:val="it-IT"/>
+        </w:rPr>
+        <w:t>Javascript</w:t>
+      </w:r>
+      <w:proofErr w:type="spellEnd"/>
+      <w:r>
+        <w:rPr>
+          <w:lang w:val="it-IT"/>
+        </w:rPr>
+        <w:t>, in modo piuttosto semplice.</w:t>
+      </w:r>
+    </w:p>
+    <w:p>
+      <w:pPr>
+        <w:rPr>
+          <w:lang w:val="it-IT"/>
+        </w:rPr>
+      </w:pPr>
+    </w:p>
+    <w:p>
+      <w:pPr>
+        <w:rPr>
+          <w:lang w:val="it-IT"/>
+        </w:rPr>
+      </w:pPr>
+      <w:r>
+        <w:rPr>
+          <w:lang w:val="it-IT"/>
+        </w:rPr>
+        <w:t xml:space="preserve">Una volta memorizzate le parole abbiamo </w:t>
+      </w:r>
+      <w:r>
+        <w:rPr>
+          <w:lang w:val="it-IT"/>
+        </w:rPr>
+        <w:t>fatto in modo che, tramite un ciclo, tutti i caratteri speciali (caratteri che non sono lettere) vengano esclusi e sostituiti con degli spazi</w:t>
+      </w:r>
+      <w:r>
+        <w:rPr>
+          <w:lang w:val="it-IT"/>
+        </w:rPr>
+        <w:t>. Dopo aver fatto questa modifica tutte le varie parole vengono separate e controllate singolarmente. Questo controllo consiste nel vedere se le parole presenti sono delle parole da escludere o meno, se risultano come parole “vietate” esse verranno semplicemente cancellate.</w:t>
+      </w:r>
+    </w:p>
+    <w:p>
+      <w:pPr>
+        <w:rPr>
+          <w:lang w:val="it-IT"/>
+        </w:rPr>
+      </w:pPr>
+      <w:r>
+        <w:rPr>
+          <w:lang w:val="it-IT"/>
+        </w:rPr>
+        <w:t>Per finire bisogna calcolare l’enfasi di queste parole prima di poterle inserire nell’immagine</w:t>
+      </w:r>
+      <w:r>
+        <w:rPr>
+          <w:lang w:val="it-IT"/>
+        </w:rPr>
+        <w:t>. Per farlo abbiamo creato un nuovo metodo che, tramite un array, memorizza la parola e quante volte è presente all’interno del testo. Una volta riempito questo array esso viene ordinato in modo crescente così da avere alla prima posizione la parola più presente.</w:t>
+      </w:r>
+    </w:p>
+    <w:p>
+      <w:pPr>
+        <w:rPr>
+          <w:lang w:val="it-IT"/>
+        </w:rPr>
+      </w:pPr>
+    </w:p>
+    <w:p>
+      <w:pPr>
+        <w:pStyle w:val="Titolo2"/>
+      </w:pPr>
+      <w:r>
+        <w:t>Proxy per la richiesta via URL</w:t>
+      </w:r>
+    </w:p>
+    <w:p>
+      <w:pPr>
+        <w:rPr>
+          <w:lang w:val="it-IT"/>
+        </w:rPr>
+      </w:pPr>
+      <w:r>
+        <w:rPr>
+          <w:lang w:val="it-IT"/>
+        </w:rPr>
+        <w:t>Visto che questo progetto lo abbiamo svolto a scuola abbiamo dovuto gestire il proxy.</w:t>
       </w:r>
       <w:bookmarkStart w:id="33" w:name="_GoBack"/>
       <w:bookmarkEnd w:id="33"/>
     </w:p>
     <w:p>
       <w:pPr>
+        <w:rPr>
+          <w:b/>
+          <w:lang w:val="it-IT"/>
+        </w:rPr>
+      </w:pPr>
+      <w:r>
+        <w:br w:type="page"/>
+      </w:r>
+    </w:p>
+    <w:p>
+      <w:pPr>
         <w:pStyle w:val="Titolo2"/>
       </w:pPr>
       <w:r>
+        <w:lastRenderedPageBreak/>
         <w:t xml:space="preserve">Schermata per il </w:t>
       </w:r>
       <w:r>
@@ -8595,14 +8909,7 @@
           <w:lang w:val="it-IT" w:eastAsia="en-US"/>
         </w:rPr>
         <w:br/>
-        <w:t xml:space="preserve">A questo punto il programma prende l’immagine originale di base, ci disegna sopra i vari bordi </w:t>
-      </w:r>
-      <w:r>
-        <w:rPr>
-          <w:lang w:val="it-IT" w:eastAsia="en-US"/>
-        </w:rPr>
-        <w:lastRenderedPageBreak/>
-        <w:t>e crea una nuova immagine, che verrà salvata come “imageMod.png”. Questa immagine verrà poi mostrata a schermo.</w:t>
+        <w:t>A questo punto il programma prende l’immagine originale di base, ci disegna sopra i vari bordi e crea una nuova immagine, che verrà salvata come “imageMod.png”. Questa immagine verrà poi mostrata a schermo.</w:t>
       </w:r>
     </w:p>
     <w:p>
@@ -21155,6 +21462,119 @@
     </w:lvl>
   </w:abstractNum>
   <w:abstractNum w:abstractNumId="10" w15:restartNumberingAfterBreak="0">
+    <w:nsid w:val="1F25077C"/>
+    <w:multiLevelType w:val="hybridMultilevel"/>
+    <w:tmpl w:val="B10210DE"/>
+    <w:lvl w:ilvl="0" w:tplc="08100001">
+      <w:start w:val="1"/>
+      <w:numFmt w:val="bullet"/>
+      <w:lvlText w:val=""/>
+      <w:lvlJc w:val="left"/>
+      <w:pPr>
+        <w:ind w:left="720" w:hanging="360"/>
+      </w:pPr>
+      <w:rPr>
+        <w:rFonts w:ascii="Symbol" w:hAnsi="Symbol" w:hint="default"/>
+      </w:rPr>
+    </w:lvl>
+    <w:lvl w:ilvl="1" w:tplc="08100003" w:tentative="1">
+      <w:start w:val="1"/>
+      <w:numFmt w:val="bullet"/>
+      <w:lvlText w:val="o"/>
+      <w:lvlJc w:val="left"/>
+      <w:pPr>
+        <w:ind w:left="1440" w:hanging="360"/>
+      </w:pPr>
+      <w:rPr>
+        <w:rFonts w:ascii="Courier New" w:hAnsi="Courier New" w:cs="Courier New" w:hint="default"/>
+      </w:rPr>
+    </w:lvl>
+    <w:lvl w:ilvl="2" w:tplc="08100005" w:tentative="1">
+      <w:start w:val="1"/>
+      <w:numFmt w:val="bullet"/>
+      <w:lvlText w:val=""/>
+      <w:lvlJc w:val="left"/>
+      <w:pPr>
+        <w:ind w:left="2160" w:hanging="360"/>
+      </w:pPr>
+      <w:rPr>
+        <w:rFonts w:ascii="Wingdings" w:hAnsi="Wingdings" w:hint="default"/>
+      </w:rPr>
+    </w:lvl>
+    <w:lvl w:ilvl="3" w:tplc="08100001" w:tentative="1">
+      <w:start w:val="1"/>
+      <w:numFmt w:val="bullet"/>
+      <w:lvlText w:val=""/>
+      <w:lvlJc w:val="left"/>
+      <w:pPr>
+        <w:ind w:left="2880" w:hanging="360"/>
+      </w:pPr>
+      <w:rPr>
+        <w:rFonts w:ascii="Symbol" w:hAnsi="Symbol" w:hint="default"/>
+      </w:rPr>
+    </w:lvl>
+    <w:lvl w:ilvl="4" w:tplc="08100003" w:tentative="1">
+      <w:start w:val="1"/>
+      <w:numFmt w:val="bullet"/>
+      <w:lvlText w:val="o"/>
+      <w:lvlJc w:val="left"/>
+      <w:pPr>
+        <w:ind w:left="3600" w:hanging="360"/>
+      </w:pPr>
+      <w:rPr>
+        <w:rFonts w:ascii="Courier New" w:hAnsi="Courier New" w:cs="Courier New" w:hint="default"/>
+      </w:rPr>
+    </w:lvl>
+    <w:lvl w:ilvl="5" w:tplc="08100005" w:tentative="1">
+      <w:start w:val="1"/>
+      <w:numFmt w:val="bullet"/>
+      <w:lvlText w:val=""/>
+      <w:lvlJc w:val="left"/>
+      <w:pPr>
+        <w:ind w:left="4320" w:hanging="360"/>
+      </w:pPr>
+      <w:rPr>
+        <w:rFonts w:ascii="Wingdings" w:hAnsi="Wingdings" w:hint="default"/>
+      </w:rPr>
+    </w:lvl>
+    <w:lvl w:ilvl="6" w:tplc="08100001" w:tentative="1">
+      <w:start w:val="1"/>
+      <w:numFmt w:val="bullet"/>
+      <w:lvlText w:val=""/>
+      <w:lvlJc w:val="left"/>
+      <w:pPr>
+        <w:ind w:left="5040" w:hanging="360"/>
+      </w:pPr>
+      <w:rPr>
+        <w:rFonts w:ascii="Symbol" w:hAnsi="Symbol" w:hint="default"/>
+      </w:rPr>
+    </w:lvl>
+    <w:lvl w:ilvl="7" w:tplc="08100003" w:tentative="1">
+      <w:start w:val="1"/>
+      <w:numFmt w:val="bullet"/>
+      <w:lvlText w:val="o"/>
+      <w:lvlJc w:val="left"/>
+      <w:pPr>
+        <w:ind w:left="5760" w:hanging="360"/>
+      </w:pPr>
+      <w:rPr>
+        <w:rFonts w:ascii="Courier New" w:hAnsi="Courier New" w:cs="Courier New" w:hint="default"/>
+      </w:rPr>
+    </w:lvl>
+    <w:lvl w:ilvl="8" w:tplc="08100005" w:tentative="1">
+      <w:start w:val="1"/>
+      <w:numFmt w:val="bullet"/>
+      <w:lvlText w:val=""/>
+      <w:lvlJc w:val="left"/>
+      <w:pPr>
+        <w:ind w:left="6480" w:hanging="360"/>
+      </w:pPr>
+      <w:rPr>
+        <w:rFonts w:ascii="Wingdings" w:hAnsi="Wingdings" w:hint="default"/>
+      </w:rPr>
+    </w:lvl>
+  </w:abstractNum>
+  <w:abstractNum w:abstractNumId="11" w15:restartNumberingAfterBreak="0">
     <w:nsid w:val="22DC02CA"/>
     <w:multiLevelType w:val="hybridMultilevel"/>
     <w:tmpl w:val="3E6C221C"/>
@@ -21294,7 +21714,7 @@
       </w:rPr>
     </w:lvl>
   </w:abstractNum>
-  <w:abstractNum w:abstractNumId="11" w15:restartNumberingAfterBreak="0">
+  <w:abstractNum w:abstractNumId="12" w15:restartNumberingAfterBreak="0">
     <w:nsid w:val="24A46D31"/>
     <w:multiLevelType w:val="hybridMultilevel"/>
     <w:tmpl w:val="A56221F0"/>
@@ -21407,7 +21827,7 @@
       </w:pPr>
     </w:lvl>
   </w:abstractNum>
-  <w:abstractNum w:abstractNumId="12" w15:restartNumberingAfterBreak="0">
+  <w:abstractNum w:abstractNumId="13" w15:restartNumberingAfterBreak="0">
     <w:nsid w:val="26EA07D4"/>
     <w:multiLevelType w:val="hybridMultilevel"/>
     <w:tmpl w:val="8FBC858C"/>
@@ -21496,7 +21916,7 @@
       </w:pPr>
     </w:lvl>
   </w:abstractNum>
-  <w:abstractNum w:abstractNumId="13" w15:restartNumberingAfterBreak="0">
+  <w:abstractNum w:abstractNumId="14" w15:restartNumberingAfterBreak="0">
     <w:nsid w:val="29054F91"/>
     <w:multiLevelType w:val="hybridMultilevel"/>
     <w:tmpl w:val="8FBC858C"/>
@@ -21585,7 +22005,7 @@
       </w:pPr>
     </w:lvl>
   </w:abstractNum>
-  <w:abstractNum w:abstractNumId="14" w15:restartNumberingAfterBreak="0">
+  <w:abstractNum w:abstractNumId="15" w15:restartNumberingAfterBreak="0">
     <w:nsid w:val="29B530D5"/>
     <w:multiLevelType w:val="hybridMultilevel"/>
     <w:tmpl w:val="4A2E2EAC"/>
@@ -21674,7 +22094,7 @@
       </w:pPr>
     </w:lvl>
   </w:abstractNum>
-  <w:abstractNum w:abstractNumId="15" w15:restartNumberingAfterBreak="0">
+  <w:abstractNum w:abstractNumId="16" w15:restartNumberingAfterBreak="0">
     <w:nsid w:val="325B0147"/>
     <w:multiLevelType w:val="hybridMultilevel"/>
     <w:tmpl w:val="8FBC858C"/>
@@ -21763,7 +22183,7 @@
       </w:pPr>
     </w:lvl>
   </w:abstractNum>
-  <w:abstractNum w:abstractNumId="16" w15:restartNumberingAfterBreak="0">
+  <w:abstractNum w:abstractNumId="17" w15:restartNumberingAfterBreak="0">
     <w:nsid w:val="453B3778"/>
     <w:multiLevelType w:val="hybridMultilevel"/>
     <w:tmpl w:val="8FBC858C"/>
@@ -21852,7 +22272,7 @@
       </w:pPr>
     </w:lvl>
   </w:abstractNum>
-  <w:abstractNum w:abstractNumId="17" w15:restartNumberingAfterBreak="0">
+  <w:abstractNum w:abstractNumId="18" w15:restartNumberingAfterBreak="0">
     <w:nsid w:val="551B3CA5"/>
     <w:multiLevelType w:val="hybridMultilevel"/>
     <w:tmpl w:val="68004B6C"/>
@@ -21938,7 +22358,7 @@
       </w:pPr>
     </w:lvl>
   </w:abstractNum>
-  <w:abstractNum w:abstractNumId="18" w15:restartNumberingAfterBreak="0">
+  <w:abstractNum w:abstractNumId="19" w15:restartNumberingAfterBreak="0">
     <w:nsid w:val="55225391"/>
     <w:multiLevelType w:val="hybridMultilevel"/>
     <w:tmpl w:val="8FBC858C"/>
@@ -22027,7 +22447,7 @@
       </w:pPr>
     </w:lvl>
   </w:abstractNum>
-  <w:abstractNum w:abstractNumId="19" w15:restartNumberingAfterBreak="0">
+  <w:abstractNum w:abstractNumId="20" w15:restartNumberingAfterBreak="0">
     <w:nsid w:val="57C86EE7"/>
     <w:multiLevelType w:val="multilevel"/>
     <w:tmpl w:val="30BAB0BA"/>
@@ -22176,7 +22596,7 @@
       </w:rPr>
     </w:lvl>
   </w:abstractNum>
-  <w:abstractNum w:abstractNumId="20" w15:restartNumberingAfterBreak="0">
+  <w:abstractNum w:abstractNumId="21" w15:restartNumberingAfterBreak="0">
     <w:nsid w:val="64EF6136"/>
     <w:multiLevelType w:val="hybridMultilevel"/>
     <w:tmpl w:val="513C0338"/>
@@ -22289,7 +22709,7 @@
       </w:rPr>
     </w:lvl>
   </w:abstractNum>
-  <w:abstractNum w:abstractNumId="21" w15:restartNumberingAfterBreak="0">
+  <w:abstractNum w:abstractNumId="22" w15:restartNumberingAfterBreak="0">
     <w:nsid w:val="652809B9"/>
     <w:multiLevelType w:val="hybridMultilevel"/>
     <w:tmpl w:val="C10EC632"/>
@@ -22402,7 +22822,7 @@
       </w:rPr>
     </w:lvl>
   </w:abstractNum>
-  <w:abstractNum w:abstractNumId="22" w15:restartNumberingAfterBreak="0">
+  <w:abstractNum w:abstractNumId="23" w15:restartNumberingAfterBreak="0">
     <w:nsid w:val="65537EF8"/>
     <w:multiLevelType w:val="hybridMultilevel"/>
     <w:tmpl w:val="8FBC858C"/>
@@ -22491,7 +22911,7 @@
       </w:pPr>
     </w:lvl>
   </w:abstractNum>
-  <w:abstractNum w:abstractNumId="23" w15:restartNumberingAfterBreak="0">
+  <w:abstractNum w:abstractNumId="24" w15:restartNumberingAfterBreak="0">
     <w:nsid w:val="66871ECE"/>
     <w:multiLevelType w:val="hybridMultilevel"/>
     <w:tmpl w:val="7F74FC56"/>
@@ -22607,7 +23027,7 @@
       </w:pPr>
     </w:lvl>
   </w:abstractNum>
-  <w:abstractNum w:abstractNumId="24" w15:restartNumberingAfterBreak="0">
+  <w:abstractNum w:abstractNumId="25" w15:restartNumberingAfterBreak="0">
     <w:nsid w:val="68C76337"/>
     <w:multiLevelType w:val="hybridMultilevel"/>
     <w:tmpl w:val="8FBC858C"/>
@@ -22696,7 +23116,7 @@
       </w:pPr>
     </w:lvl>
   </w:abstractNum>
-  <w:abstractNum w:abstractNumId="25" w15:restartNumberingAfterBreak="0">
+  <w:abstractNum w:abstractNumId="26" w15:restartNumberingAfterBreak="0">
     <w:nsid w:val="6ABE5228"/>
     <w:multiLevelType w:val="hybridMultilevel"/>
     <w:tmpl w:val="089EE6D8"/>
@@ -22812,7 +23232,7 @@
       </w:pPr>
     </w:lvl>
   </w:abstractNum>
-  <w:abstractNum w:abstractNumId="26" w15:restartNumberingAfterBreak="0">
+  <w:abstractNum w:abstractNumId="27" w15:restartNumberingAfterBreak="0">
     <w:nsid w:val="6C1D7334"/>
     <w:multiLevelType w:val="hybridMultilevel"/>
     <w:tmpl w:val="9F64692E"/>
@@ -22928,7 +23348,7 @@
       </w:pPr>
     </w:lvl>
   </w:abstractNum>
-  <w:abstractNum w:abstractNumId="27" w15:restartNumberingAfterBreak="0">
+  <w:abstractNum w:abstractNumId="28" w15:restartNumberingAfterBreak="0">
     <w:nsid w:val="6CDB5586"/>
     <w:multiLevelType w:val="hybridMultilevel"/>
     <w:tmpl w:val="8FBC858C"/>
@@ -23017,7 +23437,7 @@
       </w:pPr>
     </w:lvl>
   </w:abstractNum>
-  <w:abstractNum w:abstractNumId="28" w15:restartNumberingAfterBreak="0">
+  <w:abstractNum w:abstractNumId="29" w15:restartNumberingAfterBreak="0">
     <w:nsid w:val="72904C79"/>
     <w:multiLevelType w:val="hybridMultilevel"/>
     <w:tmpl w:val="EB328896"/>
@@ -23157,7 +23577,7 @@
       </w:rPr>
     </w:lvl>
   </w:abstractNum>
-  <w:abstractNum w:abstractNumId="29" w15:restartNumberingAfterBreak="0">
+  <w:abstractNum w:abstractNumId="30" w15:restartNumberingAfterBreak="0">
     <w:nsid w:val="7ACC392C"/>
     <w:multiLevelType w:val="hybridMultilevel"/>
     <w:tmpl w:val="F282F7F0"/>
@@ -23297,7 +23717,7 @@
       </w:rPr>
     </w:lvl>
   </w:abstractNum>
-  <w:abstractNum w:abstractNumId="30" w15:restartNumberingAfterBreak="0">
+  <w:abstractNum w:abstractNumId="31" w15:restartNumberingAfterBreak="0">
     <w:nsid w:val="7CD54937"/>
     <w:multiLevelType w:val="hybridMultilevel"/>
     <w:tmpl w:val="1AB0305A"/>
@@ -23438,13 +23858,13 @@
     </w:lvl>
   </w:abstractNum>
   <w:num w:numId="1">
-    <w:abstractNumId w:val="19"/>
+    <w:abstractNumId w:val="20"/>
   </w:num>
   <w:num w:numId="2">
     <w:abstractNumId w:val="5"/>
   </w:num>
   <w:num w:numId="3">
-    <w:abstractNumId w:val="10"/>
+    <w:abstractNumId w:val="11"/>
   </w:num>
   <w:num w:numId="4">
     <w:abstractNumId w:val="2"/>
@@ -23453,22 +23873,22 @@
     <w:abstractNumId w:val="6"/>
   </w:num>
   <w:num w:numId="6">
-    <w:abstractNumId w:val="23"/>
+    <w:abstractNumId w:val="24"/>
   </w:num>
   <w:num w:numId="7">
-    <w:abstractNumId w:val="11"/>
+    <w:abstractNumId w:val="12"/>
   </w:num>
   <w:num w:numId="8">
-    <w:abstractNumId w:val="25"/>
+    <w:abstractNumId w:val="26"/>
   </w:num>
   <w:num w:numId="9">
     <w:abstractNumId w:val="0"/>
   </w:num>
   <w:num w:numId="10">
-    <w:abstractNumId w:val="28"/>
+    <w:abstractNumId w:val="29"/>
   </w:num>
   <w:num w:numId="11">
-    <w:abstractNumId w:val="29"/>
+    <w:abstractNumId w:val="30"/>
   </w:num>
   <w:num w:numId="12">
     <w:abstractNumId w:val="7"/>
@@ -23477,79 +23897,79 @@
     <w:abstractNumId w:val="3"/>
   </w:num>
   <w:num w:numId="14">
-    <w:abstractNumId w:val="30"/>
+    <w:abstractNumId w:val="31"/>
   </w:num>
   <w:num w:numId="15">
     <w:abstractNumId w:val="8"/>
   </w:num>
   <w:num w:numId="16">
-    <w:abstractNumId w:val="19"/>
+    <w:abstractNumId w:val="20"/>
   </w:num>
   <w:num w:numId="17">
-    <w:abstractNumId w:val="26"/>
+    <w:abstractNumId w:val="27"/>
   </w:num>
   <w:num w:numId="18">
-    <w:abstractNumId w:val="19"/>
+    <w:abstractNumId w:val="20"/>
   </w:num>
   <w:num w:numId="19">
-    <w:abstractNumId w:val="19"/>
+    <w:abstractNumId w:val="20"/>
   </w:num>
   <w:num w:numId="20">
-    <w:abstractNumId w:val="19"/>
+    <w:abstractNumId w:val="20"/>
   </w:num>
   <w:num w:numId="21">
-    <w:abstractNumId w:val="19"/>
+    <w:abstractNumId w:val="20"/>
   </w:num>
   <w:num w:numId="22">
-    <w:abstractNumId w:val="19"/>
+    <w:abstractNumId w:val="20"/>
   </w:num>
   <w:num w:numId="23">
+    <w:abstractNumId w:val="22"/>
+  </w:num>
+  <w:num w:numId="24">
+    <w:abstractNumId w:val="20"/>
+  </w:num>
+  <w:num w:numId="25">
     <w:abstractNumId w:val="21"/>
   </w:num>
-  <w:num w:numId="24">
-    <w:abstractNumId w:val="19"/>
-  </w:num>
-  <w:num w:numId="25">
-    <w:abstractNumId w:val="20"/>
-  </w:num>
   <w:num w:numId="26">
-    <w:abstractNumId w:val="16"/>
+    <w:abstractNumId w:val="17"/>
   </w:num>
   <w:num w:numId="27">
-    <w:abstractNumId w:val="24"/>
+    <w:abstractNumId w:val="25"/>
   </w:num>
   <w:num w:numId="28">
-    <w:abstractNumId w:val="22"/>
+    <w:abstractNumId w:val="23"/>
   </w:num>
   <w:num w:numId="29">
     <w:abstractNumId w:val="9"/>
   </w:num>
   <w:num w:numId="30">
-    <w:abstractNumId w:val="27"/>
+    <w:abstractNumId w:val="28"/>
   </w:num>
   <w:num w:numId="31">
     <w:abstractNumId w:val="4"/>
   </w:num>
   <w:num w:numId="32">
+    <w:abstractNumId w:val="14"/>
+  </w:num>
+  <w:num w:numId="33">
     <w:abstractNumId w:val="13"/>
   </w:num>
-  <w:num w:numId="33">
-    <w:abstractNumId w:val="12"/>
-  </w:num>
   <w:num w:numId="34">
-    <w:abstractNumId w:val="14"/>
+    <w:abstractNumId w:val="15"/>
   </w:num>
   <w:num w:numId="35">
-    <w:abstractNumId w:val="15"/>
+    <w:abstractNumId w:val="16"/>
   </w:num>
   <w:num w:numId="36">
     <w:abstractNumId w:val="1"/>
   </w:num>
   <w:num w:numId="37">
-    <w:abstractNumId w:val="18"/>
+    <w:abstractNumId w:val="19"/>
   </w:num>
   <w:num w:numId="38">
-    <w:abstractNumId w:val="19"/>
+    <w:abstractNumId w:val="20"/>
     <w:lvlOverride w:ilvl="0">
       <w:startOverride w:val="1"/>
     </w:lvlOverride>
@@ -23579,7 +23999,10 @@
     </w:lvlOverride>
   </w:num>
   <w:num w:numId="39">
-    <w:abstractNumId w:val="17"/>
+    <w:abstractNumId w:val="18"/>
+  </w:num>
+  <w:num w:numId="40">
+    <w:abstractNumId w:val="10"/>
   </w:num>
   <w:numIdMacAtCleanup w:val="14"/>
 </w:numbering>
@@ -24884,7 +25307,7 @@
 </file>
 
 <file path=customXml/itemProps1.xml><?xml version="1.0" encoding="utf-8"?>
-<ds:datastoreItem xmlns:ds="http://schemas.openxmlformats.org/officeDocument/2006/customXml" ds:itemID="{FBEDF94C-F384-4312-A2BF-9B0CC7016E0F}">
+<ds:datastoreItem xmlns:ds="http://schemas.openxmlformats.org/officeDocument/2006/customXml" ds:itemID="{24A81CE2-E61D-40A5-ABD4-517425763166}">
   <ds:schemaRefs>
     <ds:schemaRef ds:uri="http://schemas.openxmlformats.org/officeDocument/2006/bibliography"/>
   </ds:schemaRefs>

--- a/3_Documentazione (word e pdf)/Documentazione Word Cloud.docx
+++ b/3_Documentazione (word e pdf)/Documentazione Word Cloud.docx
@@ -8369,6 +8369,546 @@
     <w:p>
       <w:pPr>
         <w:rPr>
+          <w:lang w:val="it-IT"/>
+        </w:rPr>
+      </w:pPr>
+    </w:p>
+    <w:p>
+      <w:pPr>
+        <w:rPr>
+          <w:lang w:val="it-IT"/>
+        </w:rPr>
+      </w:pPr>
+    </w:p>
+    <w:p>
+      <w:pPr>
+        <w:rPr>
+          <w:lang w:val="it-IT"/>
+        </w:rPr>
+      </w:pPr>
+      <w:r>
+        <w:rPr>
+          <w:lang w:val="it-IT"/>
+        </w:rPr>
+        <w:t xml:space="preserve">La classe </w:t>
+      </w:r>
+      <w:proofErr w:type="spellStart"/>
+      <w:r>
+        <w:rPr>
+          <w:lang w:val="it-IT"/>
+        </w:rPr>
+        <w:t>floader</w:t>
+      </w:r>
+      <w:proofErr w:type="spellEnd"/>
+      <w:r>
+        <w:rPr>
+          <w:lang w:val="it-IT"/>
+        </w:rPr>
+        <w:t xml:space="preserve"> possiede 6 variabili globali, 3 sono dedicate alle path, due hai colori e una per raggiungere il pannello download da ovunque.</w:t>
+      </w:r>
+    </w:p>
+    <w:p>
+      <w:pPr>
+        <w:shd w:val="clear" w:color="auto" w:fill="1E1E1E"/>
+        <w:spacing w:line="285" w:lineRule="atLeast"/>
+        <w:rPr>
+          <w:rFonts w:ascii="Consolas" w:hAnsi="Consolas"/>
+          <w:color w:val="D4D4D4"/>
+          <w:sz w:val="21"/>
+          <w:szCs w:val="21"/>
+          <w:lang w:eastAsia="it-CH"/>
+        </w:rPr>
+      </w:pPr>
+      <w:r>
+        <w:rPr>
+          <w:rFonts w:ascii="Consolas" w:hAnsi="Consolas"/>
+          <w:color w:val="4FC1FF"/>
+          <w:sz w:val="21"/>
+          <w:szCs w:val="21"/>
+          <w:lang w:eastAsia="it-CH"/>
+        </w:rPr>
+        <w:t>BORDER_COLOR</w:t>
+      </w:r>
+      <w:r>
+        <w:rPr>
+          <w:rFonts w:ascii="Consolas" w:hAnsi="Consolas"/>
+          <w:color w:val="D4D4D4"/>
+          <w:sz w:val="21"/>
+          <w:szCs w:val="21"/>
+          <w:lang w:eastAsia="it-CH"/>
+        </w:rPr>
+        <w:t xml:space="preserve"> = (</w:t>
+      </w:r>
+      <w:r>
+        <w:rPr>
+          <w:rFonts w:ascii="Consolas" w:hAnsi="Consolas"/>
+          <w:color w:val="B5CEA8"/>
+          <w:sz w:val="21"/>
+          <w:szCs w:val="21"/>
+          <w:lang w:eastAsia="it-CH"/>
+        </w:rPr>
+        <w:t>100</w:t>
+      </w:r>
+      <w:r>
+        <w:rPr>
+          <w:rFonts w:ascii="Consolas" w:hAnsi="Consolas"/>
+          <w:color w:val="D4D4D4"/>
+          <w:sz w:val="21"/>
+          <w:szCs w:val="21"/>
+          <w:lang w:eastAsia="it-CH"/>
+        </w:rPr>
+        <w:t>,</w:t>
+      </w:r>
+      <w:r>
+        <w:rPr>
+          <w:rFonts w:ascii="Consolas" w:hAnsi="Consolas"/>
+          <w:color w:val="B5CEA8"/>
+          <w:sz w:val="21"/>
+          <w:szCs w:val="21"/>
+          <w:lang w:eastAsia="it-CH"/>
+        </w:rPr>
+        <w:t>100</w:t>
+      </w:r>
+      <w:r>
+        <w:rPr>
+          <w:rFonts w:ascii="Consolas" w:hAnsi="Consolas"/>
+          <w:color w:val="D4D4D4"/>
+          <w:sz w:val="21"/>
+          <w:szCs w:val="21"/>
+          <w:lang w:eastAsia="it-CH"/>
+        </w:rPr>
+        <w:t>,</w:t>
+      </w:r>
+      <w:r>
+        <w:rPr>
+          <w:rFonts w:ascii="Consolas" w:hAnsi="Consolas"/>
+          <w:color w:val="B5CEA8"/>
+          <w:sz w:val="21"/>
+          <w:szCs w:val="21"/>
+          <w:lang w:eastAsia="it-CH"/>
+        </w:rPr>
+        <w:t>100</w:t>
+      </w:r>
+      <w:r>
+        <w:rPr>
+          <w:rFonts w:ascii="Consolas" w:hAnsi="Consolas"/>
+          <w:color w:val="D4D4D4"/>
+          <w:sz w:val="21"/>
+          <w:szCs w:val="21"/>
+          <w:lang w:eastAsia="it-CH"/>
+        </w:rPr>
+        <w:t>)</w:t>
+      </w:r>
+    </w:p>
+    <w:p>
+      <w:pPr>
+        <w:shd w:val="clear" w:color="auto" w:fill="1E1E1E"/>
+        <w:spacing w:line="285" w:lineRule="atLeast"/>
+        <w:rPr>
+          <w:rFonts w:ascii="Consolas" w:hAnsi="Consolas"/>
+          <w:color w:val="D4D4D4"/>
+          <w:sz w:val="21"/>
+          <w:szCs w:val="21"/>
+          <w:lang w:eastAsia="it-CH"/>
+        </w:rPr>
+      </w:pPr>
+      <w:r>
+        <w:rPr>
+          <w:rFonts w:ascii="Consolas" w:hAnsi="Consolas"/>
+          <w:color w:val="4FC1FF"/>
+          <w:sz w:val="21"/>
+          <w:szCs w:val="21"/>
+          <w:lang w:eastAsia="it-CH"/>
+        </w:rPr>
+        <w:t>FLOAD_COLOR</w:t>
+      </w:r>
+      <w:r>
+        <w:rPr>
+          <w:rFonts w:ascii="Consolas" w:hAnsi="Consolas"/>
+          <w:color w:val="D4D4D4"/>
+          <w:sz w:val="21"/>
+          <w:szCs w:val="21"/>
+          <w:lang w:eastAsia="it-CH"/>
+        </w:rPr>
+        <w:t xml:space="preserve"> = (</w:t>
+      </w:r>
+      <w:r>
+        <w:rPr>
+          <w:rFonts w:ascii="Consolas" w:hAnsi="Consolas"/>
+          <w:color w:val="B5CEA8"/>
+          <w:sz w:val="21"/>
+          <w:szCs w:val="21"/>
+          <w:lang w:eastAsia="it-CH"/>
+        </w:rPr>
+        <w:t>0</w:t>
+      </w:r>
+      <w:r>
+        <w:rPr>
+          <w:rFonts w:ascii="Consolas" w:hAnsi="Consolas"/>
+          <w:color w:val="D4D4D4"/>
+          <w:sz w:val="21"/>
+          <w:szCs w:val="21"/>
+          <w:lang w:eastAsia="it-CH"/>
+        </w:rPr>
+        <w:t>,</w:t>
+      </w:r>
+      <w:r>
+        <w:rPr>
+          <w:rFonts w:ascii="Consolas" w:hAnsi="Consolas"/>
+          <w:color w:val="B5CEA8"/>
+          <w:sz w:val="21"/>
+          <w:szCs w:val="21"/>
+          <w:lang w:eastAsia="it-CH"/>
+        </w:rPr>
+        <w:t>0</w:t>
+      </w:r>
+      <w:r>
+        <w:rPr>
+          <w:rFonts w:ascii="Consolas" w:hAnsi="Consolas"/>
+          <w:color w:val="D4D4D4"/>
+          <w:sz w:val="21"/>
+          <w:szCs w:val="21"/>
+          <w:lang w:eastAsia="it-CH"/>
+        </w:rPr>
+        <w:t>,</w:t>
+      </w:r>
+      <w:r>
+        <w:rPr>
+          <w:rFonts w:ascii="Consolas" w:hAnsi="Consolas"/>
+          <w:color w:val="B5CEA8"/>
+          <w:sz w:val="21"/>
+          <w:szCs w:val="21"/>
+          <w:lang w:eastAsia="it-CH"/>
+        </w:rPr>
+        <w:t>0</w:t>
+      </w:r>
+      <w:r>
+        <w:rPr>
+          <w:rFonts w:ascii="Consolas" w:hAnsi="Consolas"/>
+          <w:color w:val="D4D4D4"/>
+          <w:sz w:val="21"/>
+          <w:szCs w:val="21"/>
+          <w:lang w:eastAsia="it-CH"/>
+        </w:rPr>
+        <w:t>)</w:t>
+      </w:r>
+    </w:p>
+    <w:p>
+      <w:pPr>
+        <w:shd w:val="clear" w:color="auto" w:fill="1E1E1E"/>
+        <w:spacing w:line="285" w:lineRule="atLeast"/>
+        <w:rPr>
+          <w:rFonts w:ascii="Consolas" w:hAnsi="Consolas"/>
+          <w:color w:val="D4D4D4"/>
+          <w:sz w:val="21"/>
+          <w:szCs w:val="21"/>
+          <w:lang w:eastAsia="it-CH"/>
+        </w:rPr>
+      </w:pPr>
+      <w:r>
+        <w:rPr>
+          <w:rFonts w:ascii="Consolas" w:hAnsi="Consolas"/>
+          <w:color w:val="4FC1FF"/>
+          <w:sz w:val="21"/>
+          <w:szCs w:val="21"/>
+          <w:lang w:eastAsia="it-CH"/>
+        </w:rPr>
+        <w:t>DOWNLOAD</w:t>
+      </w:r>
+      <w:r>
+        <w:rPr>
+          <w:rFonts w:ascii="Consolas" w:hAnsi="Consolas"/>
+          <w:color w:val="D4D4D4"/>
+          <w:sz w:val="21"/>
+          <w:szCs w:val="21"/>
+          <w:lang w:eastAsia="it-CH"/>
+        </w:rPr>
+        <w:t xml:space="preserve"> = -</w:t>
+      </w:r>
+      <w:r>
+        <w:rPr>
+          <w:rFonts w:ascii="Consolas" w:hAnsi="Consolas"/>
+          <w:color w:val="B5CEA8"/>
+          <w:sz w:val="21"/>
+          <w:szCs w:val="21"/>
+          <w:lang w:eastAsia="it-CH"/>
+        </w:rPr>
+        <w:t>1</w:t>
+      </w:r>
+    </w:p>
+    <w:p>
+      <w:pPr>
+        <w:shd w:val="clear" w:color="auto" w:fill="1E1E1E"/>
+        <w:spacing w:line="285" w:lineRule="atLeast"/>
+        <w:rPr>
+          <w:rFonts w:ascii="Consolas" w:hAnsi="Consolas"/>
+          <w:color w:val="D4D4D4"/>
+          <w:sz w:val="21"/>
+          <w:szCs w:val="21"/>
+          <w:lang w:eastAsia="it-CH"/>
+        </w:rPr>
+      </w:pPr>
+      <w:r>
+        <w:rPr>
+          <w:rFonts w:ascii="Consolas" w:hAnsi="Consolas"/>
+          <w:color w:val="4FC1FF"/>
+          <w:sz w:val="21"/>
+          <w:szCs w:val="21"/>
+          <w:lang w:eastAsia="it-CH"/>
+        </w:rPr>
+        <w:t>START_PATH</w:t>
+      </w:r>
+      <w:r>
+        <w:rPr>
+          <w:rFonts w:ascii="Consolas" w:hAnsi="Consolas"/>
+          <w:color w:val="D4D4D4"/>
+          <w:sz w:val="21"/>
+          <w:szCs w:val="21"/>
+          <w:lang w:eastAsia="it-CH"/>
+        </w:rPr>
+        <w:t xml:space="preserve"> = </w:t>
+      </w:r>
+      <w:r>
+        <w:rPr>
+          <w:rFonts w:ascii="Consolas" w:hAnsi="Consolas"/>
+          <w:color w:val="CE9178"/>
+          <w:sz w:val="21"/>
+          <w:szCs w:val="21"/>
+          <w:lang w:eastAsia="it-CH"/>
+        </w:rPr>
+        <w:t>"./pictures/</w:t>
+      </w:r>
+      <w:r>
+        <w:rPr>
+          <w:rFonts w:ascii="Consolas" w:hAnsi="Consolas"/>
+          <w:color w:val="FF0000"/>
+          <w:sz w:val="21"/>
+          <w:szCs w:val="21"/>
+          <w:lang w:eastAsia="it-CH"/>
+        </w:rPr>
+        <w:t>cerchio.png</w:t>
+      </w:r>
+      <w:r>
+        <w:rPr>
+          <w:rFonts w:ascii="Consolas" w:hAnsi="Consolas"/>
+          <w:color w:val="CE9178"/>
+          <w:sz w:val="21"/>
+          <w:szCs w:val="21"/>
+          <w:lang w:eastAsia="it-CH"/>
+        </w:rPr>
+        <w:t>"</w:t>
+      </w:r>
+    </w:p>
+    <w:p>
+      <w:pPr>
+        <w:shd w:val="clear" w:color="auto" w:fill="1E1E1E"/>
+        <w:spacing w:line="285" w:lineRule="atLeast"/>
+        <w:rPr>
+          <w:rFonts w:ascii="Consolas" w:hAnsi="Consolas"/>
+          <w:color w:val="D4D4D4"/>
+          <w:sz w:val="21"/>
+          <w:szCs w:val="21"/>
+          <w:lang w:eastAsia="it-CH"/>
+        </w:rPr>
+      </w:pPr>
+      <w:r>
+        <w:rPr>
+          <w:rFonts w:ascii="Consolas" w:hAnsi="Consolas"/>
+          <w:color w:val="4FC1FF"/>
+          <w:sz w:val="21"/>
+          <w:szCs w:val="21"/>
+          <w:lang w:eastAsia="it-CH"/>
+        </w:rPr>
+        <w:t>MASK_PATH</w:t>
+      </w:r>
+      <w:r>
+        <w:rPr>
+          <w:rFonts w:ascii="Consolas" w:hAnsi="Consolas"/>
+          <w:color w:val="D4D4D4"/>
+          <w:sz w:val="21"/>
+          <w:szCs w:val="21"/>
+          <w:lang w:eastAsia="it-CH"/>
+        </w:rPr>
+        <w:t xml:space="preserve"> = </w:t>
+      </w:r>
+      <w:r>
+        <w:rPr>
+          <w:rFonts w:ascii="Consolas" w:hAnsi="Consolas"/>
+          <w:color w:val="CE9178"/>
+          <w:sz w:val="21"/>
+          <w:szCs w:val="21"/>
+          <w:lang w:eastAsia="it-CH"/>
+        </w:rPr>
+        <w:t>"./pictures/</w:t>
+      </w:r>
+      <w:r>
+        <w:rPr>
+          <w:rFonts w:ascii="Consolas" w:hAnsi="Consolas"/>
+          <w:color w:val="FF0000"/>
+          <w:sz w:val="21"/>
+          <w:szCs w:val="21"/>
+          <w:lang w:eastAsia="it-CH"/>
+        </w:rPr>
+        <w:t>provaEdoBN.png</w:t>
+      </w:r>
+      <w:r>
+        <w:rPr>
+          <w:rFonts w:ascii="Consolas" w:hAnsi="Consolas"/>
+          <w:color w:val="CE9178"/>
+          <w:sz w:val="21"/>
+          <w:szCs w:val="21"/>
+          <w:lang w:eastAsia="it-CH"/>
+        </w:rPr>
+        <w:t>"</w:t>
+      </w:r>
+    </w:p>
+    <w:p>
+      <w:pPr>
+        <w:shd w:val="clear" w:color="auto" w:fill="1E1E1E"/>
+        <w:spacing w:line="285" w:lineRule="atLeast"/>
+        <w:rPr>
+          <w:rFonts w:ascii="Consolas" w:hAnsi="Consolas"/>
+          <w:color w:val="FF0000"/>
+          <w:sz w:val="21"/>
+          <w:szCs w:val="21"/>
+          <w:lang w:eastAsia="it-CH"/>
+        </w:rPr>
+      </w:pPr>
+      <w:r>
+        <w:rPr>
+          <w:rFonts w:ascii="Consolas" w:hAnsi="Consolas"/>
+          <w:color w:val="4FC1FF"/>
+          <w:sz w:val="21"/>
+          <w:szCs w:val="21"/>
+          <w:lang w:eastAsia="it-CH"/>
+        </w:rPr>
+        <w:t>TEMP_PATH</w:t>
+      </w:r>
+      <w:r>
+        <w:rPr>
+          <w:rFonts w:ascii="Consolas" w:hAnsi="Consolas"/>
+          <w:color w:val="D4D4D4"/>
+          <w:sz w:val="21"/>
+          <w:szCs w:val="21"/>
+          <w:lang w:eastAsia="it-CH"/>
+        </w:rPr>
+        <w:t xml:space="preserve"> = </w:t>
+      </w:r>
+      <w:r>
+        <w:rPr>
+          <w:rFonts w:ascii="Consolas" w:hAnsi="Consolas"/>
+          <w:color w:val="CE9178"/>
+          <w:sz w:val="21"/>
+          <w:szCs w:val="21"/>
+          <w:lang w:eastAsia="it-CH"/>
+        </w:rPr>
+        <w:t>"./pictures</w:t>
+      </w:r>
+      <w:r>
+        <w:rPr>
+          <w:rFonts w:ascii="Consolas" w:hAnsi="Consolas"/>
+          <w:color w:val="FF0000"/>
+          <w:sz w:val="21"/>
+          <w:szCs w:val="21"/>
+          <w:lang w:eastAsia="it-CH"/>
+        </w:rPr>
+        <w:t>/provaEdo.png"</w:t>
+      </w:r>
+    </w:p>
+    <w:p>
+      <w:pPr>
+        <w:rPr>
+          <w:lang w:val="it-IT"/>
+        </w:rPr>
+      </w:pPr>
+      <w:r>
+        <w:rPr>
+          <w:lang w:val="it-IT"/>
+        </w:rPr>
+        <w:t>Build image è il metodo che si occupa di preparare l’immagine alla selezione da parte dell’utente delle aree sulla quale si desidera applicare l’effetto world cloud.</w:t>
+      </w:r>
+    </w:p>
+    <w:p>
+      <w:pPr>
+        <w:rPr>
+          <w:lang w:val="it-IT"/>
+        </w:rPr>
+      </w:pPr>
+      <w:r>
+        <w:rPr>
+          <w:lang w:val="it-IT"/>
+        </w:rPr>
+        <w:t>Esso parte cre</w:t>
+      </w:r>
+      <w:r>
+        <w:rPr>
+          <w:lang w:val="it-IT"/>
+        </w:rPr>
+        <w:t>ando l’immagine sulla quale il programma lavorerà e in seguito quella temporanea vuota dedicata alla maschera, ovvero il prodotto della classe.</w:t>
+      </w:r>
+    </w:p>
+    <w:p>
+      <w:pPr>
+        <w:rPr>
+          <w:color w:val="FF0000"/>
+          <w:lang w:val="it-IT"/>
+        </w:rPr>
+      </w:pPr>
+      <w:r>
+        <w:rPr>
+          <w:lang w:val="it-IT"/>
+        </w:rPr>
+        <w:t>Poi si occuperà di tracciare un primo bordo, in modo tale da</w:t>
+      </w:r>
+      <w:r>
+        <w:rPr>
+          <w:lang w:val="it-IT"/>
+        </w:rPr>
+        <w:t xml:space="preserve"> preparare il lavoro al metodo </w:t>
+      </w:r>
+      <w:proofErr w:type="spellStart"/>
+      <w:r>
+        <w:rPr>
+          <w:color w:val="FF0000"/>
+          <w:lang w:val="it-IT"/>
+        </w:rPr>
+        <w:t>on_touch_down</w:t>
+      </w:r>
+      <w:proofErr w:type="spellEnd"/>
+    </w:p>
+    <w:p>
+      <w:pPr>
+        <w:rPr>
+          <w:lang w:val="it-IT"/>
+        </w:rPr>
+      </w:pPr>
+    </w:p>
+    <w:p>
+      <w:pPr>
+        <w:rPr>
+          <w:lang w:val="it-IT"/>
+        </w:rPr>
+      </w:pPr>
+      <w:bookmarkStart w:id="33" w:name="_GoBack"/>
+      <w:bookmarkEnd w:id="33"/>
+    </w:p>
+    <w:p>
+      <w:pPr>
+        <w:rPr>
+          <w:lang w:val="it-IT"/>
+        </w:rPr>
+      </w:pPr>
+    </w:p>
+    <w:p>
+      <w:pPr>
+        <w:rPr>
+          <w:lang w:val="it-IT"/>
+        </w:rPr>
+      </w:pPr>
+    </w:p>
+    <w:p>
+      <w:pPr>
+        <w:rPr>
           <w:b/>
           <w:lang w:val="it-IT"/>
         </w:rPr>
@@ -8655,8 +9195,6 @@
         </w:rPr>
         <w:t>Visto che questo progetto lo abbiamo svolto a scuola abbiamo dovuto gestire il proxy.</w:t>
       </w:r>
-      <w:bookmarkStart w:id="33" w:name="_GoBack"/>
-      <w:bookmarkEnd w:id="33"/>
     </w:p>
     <w:p>
       <w:pPr>
@@ -17438,7 +17976,7 @@
         <w:noProof/>
         <w:sz w:val="20"/>
       </w:rPr>
-      <w:t>17.02.2023</w:t>
+      <w:t>03.03.2023</w:t>
     </w:r>
     <w:r>
       <w:rPr>
@@ -17666,7 +18204,7 @@
         <w:noProof/>
         <w:sz w:val="20"/>
       </w:rPr>
-      <w:t>17.02.2023</w:t>
+      <w:t>03.03.2023</w:t>
     </w:r>
     <w:r>
       <w:rPr>
@@ -25307,7 +25845,7 @@
 </file>
 
 <file path=customXml/itemProps1.xml><?xml version="1.0" encoding="utf-8"?>
-<ds:datastoreItem xmlns:ds="http://schemas.openxmlformats.org/officeDocument/2006/customXml" ds:itemID="{24A81CE2-E61D-40A5-ABD4-517425763166}">
+<ds:datastoreItem xmlns:ds="http://schemas.openxmlformats.org/officeDocument/2006/customXml" ds:itemID="{58DA4ADB-CACC-43EF-9287-9398381435B2}">
   <ds:schemaRefs>
     <ds:schemaRef ds:uri="http://schemas.openxmlformats.org/officeDocument/2006/bibliography"/>
   </ds:schemaRefs>

--- a/3_Documentazione (word e pdf)/Documentazione Word Cloud.docx
+++ b/3_Documentazione (word e pdf)/Documentazione Word Cloud.docx
@@ -7085,14 +7085,27 @@
       <w:r>
         <w:t xml:space="preserve">Figura </w:t>
       </w:r>
-      <w:fldSimple w:instr=" SEQ Figura \* ARABIC ">
-        <w:r>
-          <w:rPr>
-            <w:noProof/>
-          </w:rPr>
-          <w:t>1</w:t>
-        </w:r>
-      </w:fldSimple>
+      <w:r>
+        <w:fldChar w:fldCharType="begin"/>
+      </w:r>
+      <w:r>
+        <w:instrText xml:space="preserve"> SEQ Figura \* ARABIC </w:instrText>
+      </w:r>
+      <w:r>
+        <w:fldChar w:fldCharType="separate"/>
+      </w:r>
+      <w:r>
+        <w:rPr>
+          <w:noProof/>
+        </w:rPr>
+        <w:t>1</w:t>
+      </w:r>
+      <w:r>
+        <w:rPr>
+          <w:noProof/>
+        </w:rPr>
+        <w:fldChar w:fldCharType="end"/>
+      </w:r>
       <w:r>
         <w:t xml:space="preserve"> </w:t>
       </w:r>
@@ -7169,14 +7182,27 @@
       <w:r>
         <w:t xml:space="preserve">Figura </w:t>
       </w:r>
-      <w:fldSimple w:instr=" SEQ Figura \* ARABIC ">
-        <w:r>
-          <w:rPr>
-            <w:noProof/>
-          </w:rPr>
-          <w:t>2</w:t>
-        </w:r>
-      </w:fldSimple>
+      <w:r>
+        <w:fldChar w:fldCharType="begin"/>
+      </w:r>
+      <w:r>
+        <w:instrText xml:space="preserve"> SEQ Figura \* ARABIC </w:instrText>
+      </w:r>
+      <w:r>
+        <w:fldChar w:fldCharType="separate"/>
+      </w:r>
+      <w:r>
+        <w:rPr>
+          <w:noProof/>
+        </w:rPr>
+        <w:t>2</w:t>
+      </w:r>
+      <w:r>
+        <w:rPr>
+          <w:noProof/>
+        </w:rPr>
+        <w:fldChar w:fldCharType="end"/>
+      </w:r>
       <w:r>
         <w:t xml:space="preserve"> Diagramma di flusso</w:t>
       </w:r>
@@ -7236,14 +7262,27 @@
       <w:r>
         <w:t xml:space="preserve">Figura </w:t>
       </w:r>
-      <w:fldSimple w:instr=" SEQ Figura \* ARABIC ">
-        <w:r>
-          <w:rPr>
-            <w:noProof/>
-          </w:rPr>
-          <w:t>3</w:t>
-        </w:r>
-      </w:fldSimple>
+      <w:r>
+        <w:fldChar w:fldCharType="begin"/>
+      </w:r>
+      <w:r>
+        <w:instrText xml:space="preserve"> SEQ Figura \* ARABIC </w:instrText>
+      </w:r>
+      <w:r>
+        <w:fldChar w:fldCharType="separate"/>
+      </w:r>
+      <w:r>
+        <w:rPr>
+          <w:noProof/>
+        </w:rPr>
+        <w:t>3</w:t>
+      </w:r>
+      <w:r>
+        <w:rPr>
+          <w:noProof/>
+        </w:rPr>
+        <w:fldChar w:fldCharType="end"/>
+      </w:r>
       <w:r>
         <w:t xml:space="preserve"> Diagramma opzioni varie</w:t>
       </w:r>
@@ -7353,14 +7392,27 @@
         <w:lastRenderedPageBreak/>
         <w:t xml:space="preserve">Figura </w:t>
       </w:r>
-      <w:fldSimple w:instr=" SEQ Figura \* ARABIC ">
-        <w:r>
-          <w:rPr>
-            <w:noProof/>
-          </w:rPr>
-          <w:t>4</w:t>
-        </w:r>
-      </w:fldSimple>
+      <w:r>
+        <w:fldChar w:fldCharType="begin"/>
+      </w:r>
+      <w:r>
+        <w:instrText xml:space="preserve"> SEQ Figura \* ARABIC </w:instrText>
+      </w:r>
+      <w:r>
+        <w:fldChar w:fldCharType="separate"/>
+      </w:r>
+      <w:r>
+        <w:rPr>
+          <w:noProof/>
+        </w:rPr>
+        <w:t>4</w:t>
+      </w:r>
+      <w:r>
+        <w:rPr>
+          <w:noProof/>
+        </w:rPr>
+        <w:fldChar w:fldCharType="end"/>
+      </w:r>
       <w:r>
         <w:t xml:space="preserve"> </w:t>
       </w:r>
@@ -7495,14 +7547,27 @@
       <w:r>
         <w:t xml:space="preserve">Figura </w:t>
       </w:r>
-      <w:fldSimple w:instr=" SEQ Figura \* ARABIC ">
-        <w:r>
-          <w:rPr>
-            <w:noProof/>
-          </w:rPr>
-          <w:t>5</w:t>
-        </w:r>
-      </w:fldSimple>
+      <w:r>
+        <w:fldChar w:fldCharType="begin"/>
+      </w:r>
+      <w:r>
+        <w:instrText xml:space="preserve"> SEQ Figura \* ARABIC </w:instrText>
+      </w:r>
+      <w:r>
+        <w:fldChar w:fldCharType="separate"/>
+      </w:r>
+      <w:r>
+        <w:rPr>
+          <w:noProof/>
+        </w:rPr>
+        <w:t>5</w:t>
+      </w:r>
+      <w:r>
+        <w:rPr>
+          <w:noProof/>
+        </w:rPr>
+        <w:fldChar w:fldCharType="end"/>
+      </w:r>
       <w:r>
         <w:t xml:space="preserve"> </w:t>
       </w:r>
@@ -7835,14 +7900,27 @@
       <w:r>
         <w:t xml:space="preserve">Figura </w:t>
       </w:r>
-      <w:fldSimple w:instr=" SEQ Figura \* ARABIC ">
-        <w:r>
-          <w:rPr>
-            <w:noProof/>
-          </w:rPr>
-          <w:t>6</w:t>
-        </w:r>
-      </w:fldSimple>
+      <w:r>
+        <w:fldChar w:fldCharType="begin"/>
+      </w:r>
+      <w:r>
+        <w:instrText xml:space="preserve"> SEQ Figura \* ARABIC </w:instrText>
+      </w:r>
+      <w:r>
+        <w:fldChar w:fldCharType="separate"/>
+      </w:r>
+      <w:r>
+        <w:rPr>
+          <w:noProof/>
+        </w:rPr>
+        <w:t>6</w:t>
+      </w:r>
+      <w:r>
+        <w:rPr>
+          <w:noProof/>
+        </w:rPr>
+        <w:fldChar w:fldCharType="end"/>
+      </w:r>
       <w:r>
         <w:t xml:space="preserve"> Diagramma ER Chen</w:t>
       </w:r>
@@ -7932,14 +8010,27 @@
       <w:r>
         <w:t xml:space="preserve">Figura </w:t>
       </w:r>
-      <w:fldSimple w:instr=" SEQ Figura \* ARABIC ">
-        <w:r>
-          <w:rPr>
-            <w:noProof/>
-          </w:rPr>
-          <w:t>7</w:t>
-        </w:r>
-      </w:fldSimple>
+      <w:r>
+        <w:fldChar w:fldCharType="begin"/>
+      </w:r>
+      <w:r>
+        <w:instrText xml:space="preserve"> SEQ Figura \* ARABIC </w:instrText>
+      </w:r>
+      <w:r>
+        <w:fldChar w:fldCharType="separate"/>
+      </w:r>
+      <w:r>
+        <w:rPr>
+          <w:noProof/>
+        </w:rPr>
+        <w:t>7</w:t>
+      </w:r>
+      <w:r>
+        <w:rPr>
+          <w:noProof/>
+        </w:rPr>
+        <w:fldChar w:fldCharType="end"/>
+      </w:r>
       <w:r>
         <w:t xml:space="preserve"> </w:t>
       </w:r>
@@ -8879,6 +8970,7 @@
     <w:p>
       <w:pPr>
         <w:rPr>
+          <w:color w:val="FF0000"/>
           <w:lang w:val="it-IT"/>
         </w:rPr>
       </w:pPr>
@@ -8889,8 +8981,245 @@
           <w:lang w:val="it-IT"/>
         </w:rPr>
       </w:pPr>
+      <w:r>
+        <w:rPr>
+          <w:lang w:val="it-IT"/>
+        </w:rPr>
+        <w:t>I</w:t>
+      </w:r>
+      <w:r>
+        <w:rPr>
+          <w:lang w:val="it-IT"/>
+        </w:rPr>
+        <w:t>l</w:t>
+      </w:r>
+      <w:r>
+        <w:rPr>
+          <w:lang w:val="it-IT"/>
+        </w:rPr>
+        <w:t xml:space="preserve"> </w:t>
+      </w:r>
+      <w:r>
+        <w:rPr>
+          <w:lang w:val="it-IT"/>
+        </w:rPr>
+        <w:t>m</w:t>
+      </w:r>
+      <w:r>
+        <w:rPr>
+          <w:lang w:val="it-IT"/>
+        </w:rPr>
+        <w:t>etodo</w:t>
+      </w:r>
+      <w:r>
+        <w:rPr>
+          <w:color w:val="FF0000"/>
+          <w:lang w:val="it-IT"/>
+        </w:rPr>
+        <w:t xml:space="preserve"> </w:t>
+      </w:r>
+      <w:proofErr w:type="spellStart"/>
+      <w:r>
+        <w:rPr>
+          <w:color w:val="FF0000"/>
+          <w:lang w:val="it-IT"/>
+        </w:rPr>
+        <w:t>on_touch_down</w:t>
+      </w:r>
+      <w:proofErr w:type="spellEnd"/>
+      <w:r>
+        <w:rPr>
+          <w:color w:val="FF0000"/>
+          <w:lang w:val="it-IT"/>
+        </w:rPr>
+        <w:t xml:space="preserve"> </w:t>
+      </w:r>
+      <w:r>
+        <w:rPr>
+          <w:lang w:val="it-IT"/>
+        </w:rPr>
+        <w:t>si</w:t>
+      </w:r>
+      <w:r>
+        <w:rPr>
+          <w:lang w:val="it-IT"/>
+        </w:rPr>
+        <w:t xml:space="preserve"> occupa di: tracciare nuovamente il bordo, calcolare le coordinate dell’immagine dato che la funzione </w:t>
+      </w:r>
+      <w:proofErr w:type="spellStart"/>
+      <w:r>
+        <w:rPr>
+          <w:lang w:val="it-IT"/>
+        </w:rPr>
+        <w:t>touch_down</w:t>
+      </w:r>
+      <w:proofErr w:type="spellEnd"/>
+      <w:r>
+        <w:rPr>
+          <w:lang w:val="it-IT"/>
+        </w:rPr>
+        <w:t xml:space="preserve"> recupera le coordinate sull’asse sbagliato, infine di </w:t>
+      </w:r>
+      <w:proofErr w:type="spellStart"/>
+      <w:r>
+        <w:rPr>
+          <w:lang w:val="it-IT"/>
+        </w:rPr>
+        <w:t>ricarecare</w:t>
+      </w:r>
+      <w:proofErr w:type="spellEnd"/>
+      <w:r>
+        <w:rPr>
+          <w:lang w:val="it-IT"/>
+        </w:rPr>
+        <w:t xml:space="preserve"> l’immagine dopo che è stata evidenziata.</w:t>
+      </w:r>
+    </w:p>
+    <w:p>
+      <w:pPr>
+        <w:rPr>
+          <w:lang w:val="it-IT"/>
+        </w:rPr>
+      </w:pPr>
+    </w:p>
+    <w:p>
+      <w:pPr>
+        <w:rPr>
+          <w:lang w:val="it-IT"/>
+        </w:rPr>
+      </w:pPr>
+    </w:p>
+    <w:p>
+      <w:pPr>
+        <w:rPr>
+          <w:lang w:val="it-IT"/>
+        </w:rPr>
+      </w:pPr>
+      <w:proofErr w:type="spellStart"/>
+      <w:r>
+        <w:rPr>
+          <w:lang w:val="it-IT"/>
+        </w:rPr>
+        <w:t>HighlightArea</w:t>
+      </w:r>
+      <w:proofErr w:type="spellEnd"/>
+      <w:r>
+        <w:rPr>
+          <w:lang w:val="it-IT"/>
+        </w:rPr>
+        <w:t xml:space="preserve">, questo metodo iterativo sostituisce il metodo ricorsivo classico di </w:t>
+      </w:r>
+      <w:proofErr w:type="spellStart"/>
+      <w:r>
+        <w:rPr>
+          <w:lang w:val="it-IT"/>
+        </w:rPr>
+        <w:t>floading</w:t>
+      </w:r>
+      <w:proofErr w:type="spellEnd"/>
+      <w:r>
+        <w:rPr>
+          <w:lang w:val="it-IT"/>
+        </w:rPr>
+        <w:t xml:space="preserve"> data una limitazione di </w:t>
+      </w:r>
+      <w:proofErr w:type="spellStart"/>
+      <w:r>
+        <w:rPr>
+          <w:lang w:val="it-IT"/>
+        </w:rPr>
+        <w:t>python</w:t>
+      </w:r>
+      <w:proofErr w:type="spellEnd"/>
+      <w:r>
+        <w:rPr>
+          <w:lang w:val="it-IT"/>
+        </w:rPr>
+        <w:t>.</w:t>
+      </w:r>
+    </w:p>
+    <w:p>
+      <w:pPr>
+        <w:rPr>
+          <w:lang w:val="it-IT"/>
+        </w:rPr>
+      </w:pPr>
+      <w:r>
+        <w:rPr>
+          <w:lang w:val="it-IT"/>
+        </w:rPr>
+        <w:lastRenderedPageBreak/>
+        <w:t>Si occupa evidenziare la zona desiderata dall’utente con l’aiuto dei 3 metodi</w:t>
+      </w:r>
+      <w:r>
+        <w:rPr>
+          <w:lang w:val="it-IT"/>
+        </w:rPr>
+        <w:t xml:space="preserve"> dall’intuitivo scopo</w:t>
+      </w:r>
       <w:bookmarkStart w:id="33" w:name="_GoBack"/>
       <w:bookmarkEnd w:id="33"/>
+      <w:r>
+        <w:rPr>
+          <w:lang w:val="it-IT"/>
+        </w:rPr>
+        <w:t xml:space="preserve">: </w:t>
+      </w:r>
+      <w:proofErr w:type="spellStart"/>
+      <w:r>
+        <w:rPr>
+          <w:lang w:val="it-IT"/>
+        </w:rPr>
+        <w:t>isHighlighedPixel</w:t>
+      </w:r>
+      <w:proofErr w:type="spellEnd"/>
+      <w:r>
+        <w:rPr>
+          <w:lang w:val="it-IT"/>
+        </w:rPr>
+        <w:t>,</w:t>
+      </w:r>
+      <w:r>
+        <w:rPr>
+          <w:lang w:val="it-IT"/>
+        </w:rPr>
+        <w:t xml:space="preserve"> </w:t>
+      </w:r>
+      <w:proofErr w:type="spellStart"/>
+      <w:r>
+        <w:rPr>
+          <w:lang w:val="it-IT"/>
+        </w:rPr>
+        <w:t>isBorder</w:t>
+      </w:r>
+      <w:proofErr w:type="spellEnd"/>
+      <w:r>
+        <w:rPr>
+          <w:lang w:val="it-IT"/>
+        </w:rPr>
+        <w:t xml:space="preserve"> e </w:t>
+      </w:r>
+      <w:proofErr w:type="spellStart"/>
+      <w:r>
+        <w:rPr>
+          <w:lang w:val="it-IT"/>
+        </w:rPr>
+        <w:t>isInArea</w:t>
+      </w:r>
+      <w:proofErr w:type="spellEnd"/>
+      <w:r>
+        <w:rPr>
+          <w:lang w:val="it-IT"/>
+        </w:rPr>
+        <w:t>.</w:t>
+      </w:r>
+    </w:p>
+    <w:p>
+      <w:pPr>
+        <w:rPr>
+          <w:lang w:val="it-IT"/>
+        </w:rPr>
+      </w:pPr>
     </w:p>
     <w:p>
       <w:pPr>
@@ -16291,14 +16620,27 @@
       <w:r>
         <w:t xml:space="preserve">Figura </w:t>
       </w:r>
-      <w:fldSimple w:instr=" SEQ Figura \* ARABIC ">
-        <w:r>
-          <w:rPr>
-            <w:noProof/>
-          </w:rPr>
-          <w:t>8</w:t>
-        </w:r>
-      </w:fldSimple>
+      <w:r>
+        <w:fldChar w:fldCharType="begin"/>
+      </w:r>
+      <w:r>
+        <w:instrText xml:space="preserve"> SEQ Figura \* ARABIC </w:instrText>
+      </w:r>
+      <w:r>
+        <w:fldChar w:fldCharType="separate"/>
+      </w:r>
+      <w:r>
+        <w:rPr>
+          <w:noProof/>
+        </w:rPr>
+        <w:t>8</w:t>
+      </w:r>
+      <w:r>
+        <w:rPr>
+          <w:noProof/>
+        </w:rPr>
+        <w:fldChar w:fldCharType="end"/>
+      </w:r>
       <w:r>
         <w:t xml:space="preserve"> </w:t>
       </w:r>
@@ -17976,7 +18318,7 @@
         <w:noProof/>
         <w:sz w:val="20"/>
       </w:rPr>
-      <w:t>03.03.2023</w:t>
+      <w:t>31.03.2023</w:t>
     </w:r>
     <w:r>
       <w:rPr>
@@ -18204,7 +18546,7 @@
         <w:noProof/>
         <w:sz w:val="20"/>
       </w:rPr>
-      <w:t>03.03.2023</w:t>
+      <w:t>31.03.2023</w:t>
     </w:r>
     <w:r>
       <w:rPr>
@@ -25845,7 +26187,7 @@
 </file>
 
 <file path=customXml/itemProps1.xml><?xml version="1.0" encoding="utf-8"?>
-<ds:datastoreItem xmlns:ds="http://schemas.openxmlformats.org/officeDocument/2006/customXml" ds:itemID="{58DA4ADB-CACC-43EF-9287-9398381435B2}">
+<ds:datastoreItem xmlns:ds="http://schemas.openxmlformats.org/officeDocument/2006/customXml" ds:itemID="{83716035-4899-4B6B-A8CA-091247961F75}">
   <ds:schemaRefs>
     <ds:schemaRef ds:uri="http://schemas.openxmlformats.org/officeDocument/2006/bibliography"/>
   </ds:schemaRefs>

--- a/3_Documentazione (word e pdf)/Documentazione Word Cloud.docx
+++ b/3_Documentazione (word e pdf)/Documentazione Word Cloud.docx
@@ -3770,11 +3770,17 @@
         <w:t>’elaborazione dovrà comparire mo</w:t>
       </w:r>
       <w:r>
-        <w:t xml:space="preserve">dificata. L’applicativo deve catturare il soggetto dell’immagine, evidenziarne i bordi per poi </w:t>
+        <w:t>dificata. L’applicativo deve catturare il soggetto</w:t>
+      </w:r>
+      <w:r>
+        <w:t xml:space="preserve"> o i soggetti</w:t>
+      </w:r>
+      <w:r>
+        <w:t xml:space="preserve"> dell’immagine, evidenziarne i </w:t>
       </w:r>
       <w:r>
         <w:lastRenderedPageBreak/>
-        <w:t xml:space="preserve">sostituire il contenuto con delle scritte relative ad un testo di input, un file </w:t>
+        <w:t xml:space="preserve">bordi per poi sostituire il contenuto con delle scritte relative ad un testo di input, un file </w:t>
       </w:r>
       <w:proofErr w:type="spellStart"/>
       <w:r>
@@ -3898,21 +3904,173 @@
           <w:ilvl w:val="0"/>
           <w:numId w:val="3"/>
         </w:numPr>
-      </w:pPr>
-      <w:r>
-        <w:t>Esistono convenzioni/standard applicati nel dominio?</w:t>
-      </w:r>
-    </w:p>
-    <w:p>
-      <w:pPr>
-        <w:numPr>
-          <w:ilvl w:val="0"/>
-          <w:numId w:val="3"/>
-        </w:numPr>
-      </w:pPr>
-      <w:r>
+        <w:rPr>
+          <w:highlight w:val="yellow"/>
+        </w:rPr>
+      </w:pPr>
+      <w:r>
+        <w:rPr>
+          <w:highlight w:val="yellow"/>
+        </w:rPr>
         <w:t>Che conoscenze teoriche bisogna avere/acquisire per poter operare efficacemente nel dominio?</w:t>
       </w:r>
+    </w:p>
+    <w:p>
+      <w:r>
+        <w:t>U</w:t>
+      </w:r>
+      <w:r>
+        <w:t>ltimamente</w:t>
+      </w:r>
+      <w:r>
+        <w:t xml:space="preserve"> quando vediamo manifesti e pubblicità </w:t>
+      </w:r>
+      <w:r>
+        <w:t>ci sembra</w:t>
+      </w:r>
+      <w:r>
+        <w:t>no</w:t>
+      </w:r>
+      <w:r>
+        <w:t xml:space="preserve"> un po’ spogli, </w:t>
+      </w:r>
+      <w:r>
+        <w:t>senza fa</w:t>
+      </w:r>
+      <w:r>
+        <w:t xml:space="preserve">ntasia, </w:t>
+      </w:r>
+    </w:p>
+    <w:p>
+      <w:r>
+        <w:t>allora il nostro team di sviluppo ha pensato</w:t>
+      </w:r>
+      <w:r>
+        <w:t xml:space="preserve"> a</w:t>
+      </w:r>
+      <w:r>
+        <w:t xml:space="preserve"> come dare un po’ </w:t>
+      </w:r>
+      <w:r>
+        <w:t>inventiva al marketing.</w:t>
+      </w:r>
+    </w:p>
+    <w:p>
+      <w:r>
+        <w:t>Idealmente vogliamo sviluppare un</w:t>
+      </w:r>
+      <w:r>
+        <w:t xml:space="preserve"> classico</w:t>
+      </w:r>
+      <w:r>
+        <w:t xml:space="preserve"> </w:t>
+      </w:r>
+      <w:proofErr w:type="spellStart"/>
+      <w:r>
+        <w:t>worldcloudgenerator</w:t>
+      </w:r>
+      <w:proofErr w:type="spellEnd"/>
+      <w:r>
+        <w:t xml:space="preserve"> </w:t>
+      </w:r>
+      <w:r>
+        <w:t>per poterlo fornire a scuole e ditte.</w:t>
+      </w:r>
+    </w:p>
+    <w:p>
+      <w:r>
+        <w:t>Sicuramente alle scuole tornerebbe utile per fare brainstorming, dunque aumentare l’interesse degli allievi nell’esprimere le proprie opinioni, ma il nostro obbiettivo principale è quello di tornare utili alle ditte per fornire una migliore pubblicità hai clienti</w:t>
+      </w:r>
+      <w:r>
+        <w:t>.</w:t>
+      </w:r>
+    </w:p>
+    <w:p>
+      <w:r>
+        <w:t>Anche se questo tipo di applicativo è già presente a noi interessa riprodurlo per poterlo manipolare a nostro piacimento, dunque aggiungere sviluppi futuri gestire nuove richieste dei clienti in modo da orientarci maggiormente nel mondo del marketing.</w:t>
+      </w:r>
+    </w:p>
+    <w:p>
+      <w:r>
+        <w:t>Il software è molto semplice, chiunque è capace di utilizzare uno smartphone è anche in grado di utilizzarlo. Inoltre forniremo un breve manuale di utilizzo per coloro che avranno dubbi.</w:t>
+      </w:r>
+    </w:p>
+    <w:p>
+      <w:r>
+        <w:t xml:space="preserve">Prima di tutti per </w:t>
+      </w:r>
+      <w:r>
+        <w:t>entrare nell’ottica del dominio occorre</w:t>
+      </w:r>
+      <w:r>
+        <w:t xml:space="preserve"> saper scegliere il linguaggio di programmazione, nel nostro caso abbiamo deciso </w:t>
+      </w:r>
+      <w:proofErr w:type="spellStart"/>
+      <w:r>
+        <w:t>python</w:t>
+      </w:r>
+      <w:proofErr w:type="spellEnd"/>
+      <w:r>
+        <w:t xml:space="preserve">, questo perché è molto semplice gestire le librerie, dunque interfacce e strumenti, </w:t>
+      </w:r>
+      <w:r>
+        <w:rPr>
+          <w:highlight w:val="yellow"/>
+        </w:rPr>
+        <w:t>utilizzeremo</w:t>
+      </w:r>
+      <w:r>
+        <w:t xml:space="preserve"> </w:t>
+      </w:r>
+      <w:proofErr w:type="spellStart"/>
+      <w:r>
+        <w:t>opencv</w:t>
+      </w:r>
+      <w:proofErr w:type="spellEnd"/>
+      <w:r>
+        <w:t xml:space="preserve"> per </w:t>
+      </w:r>
+      <w:r>
+        <w:t>gestire le immagini,</w:t>
+      </w:r>
+      <w:r>
+        <w:t xml:space="preserve"> </w:t>
+      </w:r>
+      <w:proofErr w:type="spellStart"/>
+      <w:r>
+        <w:t>kivy</w:t>
+      </w:r>
+      <w:proofErr w:type="spellEnd"/>
+      <w:r>
+        <w:t xml:space="preserve"> per quanto riguarda le interfacce e </w:t>
+      </w:r>
+      <w:proofErr w:type="spellStart"/>
+      <w:r>
+        <w:t>tkinter</w:t>
+      </w:r>
+      <w:proofErr w:type="spellEnd"/>
+      <w:r>
+        <w:t xml:space="preserve"> per completare dove </w:t>
+      </w:r>
+      <w:proofErr w:type="spellStart"/>
+      <w:r>
+        <w:t>kivy</w:t>
+      </w:r>
+      <w:proofErr w:type="spellEnd"/>
+      <w:r>
+        <w:t xml:space="preserve"> non riesce a arrivare.</w:t>
+      </w:r>
+    </w:p>
+    <w:p>
+      <w:r>
+        <w:t>……………….</w:t>
+      </w:r>
+    </w:p>
+    <w:p/>
+    <w:p>
+      <w:pPr>
+        <w:ind w:left="360"/>
+      </w:pPr>
     </w:p>
     <w:p>
       <w:pPr>
@@ -7117,12 +7275,29 @@
     </w:p>
     <w:p>
       <w:pPr>
+        <w:rPr>
+          <w:b/>
+        </w:rPr>
+      </w:pPr>
+      <w:r>
+        <w:br w:type="page"/>
+      </w:r>
+    </w:p>
+    <w:p>
+      <w:pPr>
         <w:pStyle w:val="Titolo2"/>
-      </w:pPr>
-      <w:r>
+        <w:rPr>
+          <w:lang w:val="it-CH"/>
+        </w:rPr>
+      </w:pPr>
+      <w:r>
+        <w:rPr>
+          <w:lang w:val="it-CH"/>
+        </w:rPr>
         <w:lastRenderedPageBreak/>
-        <w:t>Diagramma di flusso</w:t>
-      </w:r>
+        <w:t>Pianificazione</w:t>
+      </w:r>
+      <w:bookmarkEnd w:id="9"/>
     </w:p>
     <w:p>
       <w:pPr>
@@ -7132,13 +7307,12 @@
       <w:r>
         <w:rPr>
           <w:noProof/>
-          <w:lang w:val="it-IT"/>
         </w:rPr>
         <w:drawing>
-          <wp:inline distT="0" distB="0" distL="0" distR="0" wp14:anchorId="3698D366" wp14:editId="1FF2CCBE">
-            <wp:extent cx="5077534" cy="6106377"/>
-            <wp:effectExtent l="0" t="0" r="8890" b="8890"/>
-            <wp:docPr id="14" name="Immagine 14"/>
+          <wp:inline distT="0" distB="0" distL="0" distR="0" wp14:anchorId="3630FEFF" wp14:editId="0C4C6D04">
+            <wp:extent cx="4898004" cy="8172670"/>
+            <wp:effectExtent l="0" t="0" r="0" b="0"/>
+            <wp:docPr id="1" name="Immagine 1"/>
             <wp:cNvGraphicFramePr>
               <a:graphicFrameLocks xmlns:a="http://schemas.openxmlformats.org/drawingml/2006/main" noChangeAspect="1"/>
             </wp:cNvGraphicFramePr>
@@ -7158,7 +7332,7 @@
                   <pic:spPr>
                     <a:xfrm>
                       <a:off x="0" y="0"/>
-                      <a:ext cx="5077534" cy="6106377"/>
+                      <a:ext cx="4898832" cy="8174052"/>
                     </a:xfrm>
                     <a:prstGeom prst="rect">
                       <a:avLst/>
@@ -7174,218 +7348,6 @@
     <w:p>
       <w:pPr>
         <w:pStyle w:val="Didascalia"/>
-        <w:jc w:val="center"/>
-        <w:rPr>
-          <w:lang w:val="it-IT"/>
-        </w:rPr>
-      </w:pPr>
-      <w:r>
-        <w:t xml:space="preserve">Figura </w:t>
-      </w:r>
-      <w:r>
-        <w:fldChar w:fldCharType="begin"/>
-      </w:r>
-      <w:r>
-        <w:instrText xml:space="preserve"> SEQ Figura \* ARABIC </w:instrText>
-      </w:r>
-      <w:r>
-        <w:fldChar w:fldCharType="separate"/>
-      </w:r>
-      <w:r>
-        <w:rPr>
-          <w:noProof/>
-        </w:rPr>
-        <w:t>2</w:t>
-      </w:r>
-      <w:r>
-        <w:rPr>
-          <w:noProof/>
-        </w:rPr>
-        <w:fldChar w:fldCharType="end"/>
-      </w:r>
-      <w:r>
-        <w:t xml:space="preserve"> Diagramma di flusso</w:t>
-      </w:r>
-    </w:p>
-    <w:p>
-      <w:pPr>
-        <w:keepNext/>
-        <w:jc w:val="center"/>
-      </w:pPr>
-      <w:r>
-        <w:rPr>
-          <w:noProof/>
-        </w:rPr>
-        <w:lastRenderedPageBreak/>
-        <w:drawing>
-          <wp:inline distT="0" distB="0" distL="0" distR="0" wp14:anchorId="045C64C5" wp14:editId="3FE6EEE7">
-            <wp:extent cx="6120130" cy="5408295"/>
-            <wp:effectExtent l="0" t="0" r="0" b="1905"/>
-            <wp:docPr id="16" name="Immagine 16"/>
-            <wp:cNvGraphicFramePr>
-              <a:graphicFrameLocks xmlns:a="http://schemas.openxmlformats.org/drawingml/2006/main" noChangeAspect="1"/>
-            </wp:cNvGraphicFramePr>
-            <a:graphic xmlns:a="http://schemas.openxmlformats.org/drawingml/2006/main">
-              <a:graphicData uri="http://schemas.openxmlformats.org/drawingml/2006/picture">
-                <pic:pic xmlns:pic="http://schemas.openxmlformats.org/drawingml/2006/picture">
-                  <pic:nvPicPr>
-                    <pic:cNvPr id="1" name=""/>
-                    <pic:cNvPicPr/>
-                  </pic:nvPicPr>
-                  <pic:blipFill>
-                    <a:blip r:embed="rId10"/>
-                    <a:stretch>
-                      <a:fillRect/>
-                    </a:stretch>
-                  </pic:blipFill>
-                  <pic:spPr>
-                    <a:xfrm>
-                      <a:off x="0" y="0"/>
-                      <a:ext cx="6120130" cy="5408295"/>
-                    </a:xfrm>
-                    <a:prstGeom prst="rect">
-                      <a:avLst/>
-                    </a:prstGeom>
-                  </pic:spPr>
-                </pic:pic>
-              </a:graphicData>
-            </a:graphic>
-          </wp:inline>
-        </w:drawing>
-      </w:r>
-    </w:p>
-    <w:p>
-      <w:pPr>
-        <w:pStyle w:val="Didascalia"/>
-        <w:jc w:val="center"/>
-      </w:pPr>
-      <w:r>
-        <w:t xml:space="preserve">Figura </w:t>
-      </w:r>
-      <w:r>
-        <w:fldChar w:fldCharType="begin"/>
-      </w:r>
-      <w:r>
-        <w:instrText xml:space="preserve"> SEQ Figura \* ARABIC </w:instrText>
-      </w:r>
-      <w:r>
-        <w:fldChar w:fldCharType="separate"/>
-      </w:r>
-      <w:r>
-        <w:rPr>
-          <w:noProof/>
-        </w:rPr>
-        <w:t>3</w:t>
-      </w:r>
-      <w:r>
-        <w:rPr>
-          <w:noProof/>
-        </w:rPr>
-        <w:fldChar w:fldCharType="end"/>
-      </w:r>
-      <w:r>
-        <w:t xml:space="preserve"> Diagramma opzioni varie</w:t>
-      </w:r>
-    </w:p>
-    <w:p>
-      <w:pPr>
-        <w:rPr>
-          <w:b/>
-        </w:rPr>
-      </w:pPr>
-      <w:r>
-        <w:br w:type="page"/>
-      </w:r>
-    </w:p>
-    <w:p>
-      <w:pPr>
-        <w:pStyle w:val="Titolo2"/>
-        <w:rPr>
-          <w:lang w:val="it-CH"/>
-        </w:rPr>
-      </w:pPr>
-      <w:r>
-        <w:rPr>
-          <w:lang w:val="it-CH"/>
-        </w:rPr>
-        <w:lastRenderedPageBreak/>
-        <w:t>Pianificazione</w:t>
-      </w:r>
-      <w:bookmarkEnd w:id="9"/>
-    </w:p>
-    <w:p>
-      <w:r>
-        <w:t xml:space="preserve">Prima di stabilire una pianificazione bisogna avere almeno una vaga idea del modello di sviluppo che si intende adottare. In questa sezione bisognerà inserire il modello concettuale di sviluppo che si seguirà durante il progetto. </w:t>
-      </w:r>
-      <w:r>
-        <w:t>Gli elementi di riferimento per una buona pianificazione derivano da una scomposizione top-down della problematica del progetto.</w:t>
-      </w:r>
-    </w:p>
-    <w:p/>
-    <w:p>
-      <w:r>
-        <w:t xml:space="preserve">La pianificazione può essere rappresentata mediante un diagramma di </w:t>
-      </w:r>
-      <w:proofErr w:type="spellStart"/>
-      <w:r>
-        <w:t>Gantt</w:t>
-      </w:r>
-      <w:proofErr w:type="spellEnd"/>
-      <w:r>
-        <w:t>:</w:t>
-      </w:r>
-    </w:p>
-    <w:p/>
-    <w:p>
-      <w:pPr>
-        <w:keepNext/>
-        <w:jc w:val="center"/>
-      </w:pPr>
-      <w:r>
-        <w:rPr>
-          <w:noProof/>
-        </w:rPr>
-        <w:lastRenderedPageBreak/>
-        <w:drawing>
-          <wp:inline distT="0" distB="0" distL="0" distR="0" wp14:anchorId="3630FEFF" wp14:editId="0BA92684">
-            <wp:extent cx="5181600" cy="8645871"/>
-            <wp:effectExtent l="0" t="0" r="0" b="3175"/>
-            <wp:docPr id="1" name="Immagine 1"/>
-            <wp:cNvGraphicFramePr>
-              <a:graphicFrameLocks xmlns:a="http://schemas.openxmlformats.org/drawingml/2006/main" noChangeAspect="1"/>
-            </wp:cNvGraphicFramePr>
-            <a:graphic xmlns:a="http://schemas.openxmlformats.org/drawingml/2006/main">
-              <a:graphicData uri="http://schemas.openxmlformats.org/drawingml/2006/picture">
-                <pic:pic xmlns:pic="http://schemas.openxmlformats.org/drawingml/2006/picture">
-                  <pic:nvPicPr>
-                    <pic:cNvPr id="1" name=""/>
-                    <pic:cNvPicPr/>
-                  </pic:nvPicPr>
-                  <pic:blipFill>
-                    <a:blip r:embed="rId11"/>
-                    <a:stretch>
-                      <a:fillRect/>
-                    </a:stretch>
-                  </pic:blipFill>
-                  <pic:spPr>
-                    <a:xfrm>
-                      <a:off x="0" y="0"/>
-                      <a:ext cx="5188260" cy="8656983"/>
-                    </a:xfrm>
-                    <a:prstGeom prst="rect">
-                      <a:avLst/>
-                    </a:prstGeom>
-                  </pic:spPr>
-                </pic:pic>
-              </a:graphicData>
-            </a:graphic>
-          </wp:inline>
-        </w:drawing>
-      </w:r>
-    </w:p>
-    <w:p>
-      <w:pPr>
-        <w:pStyle w:val="Didascalia"/>
       </w:pPr>
       <w:bookmarkStart w:id="10" w:name="_Toc124775984"/>
       <w:r>
@@ -7455,11 +7417,15 @@
     <w:p/>
     <w:p>
       <w:pPr>
+        <w:rPr>
+          <w:color w:val="FF0000"/>
+          <w:sz w:val="52"/>
+        </w:rPr>
         <w:sectPr>
-          <w:headerReference w:type="default" r:id="rId12"/>
-          <w:footerReference w:type="default" r:id="rId13"/>
-          <w:headerReference w:type="first" r:id="rId14"/>
-          <w:footerReference w:type="first" r:id="rId15"/>
+          <w:headerReference w:type="default" r:id="rId10"/>
+          <w:footerReference w:type="default" r:id="rId11"/>
+          <w:headerReference w:type="first" r:id="rId12"/>
+          <w:footerReference w:type="first" r:id="rId13"/>
           <w:pgSz w:w="11906" w:h="16838"/>
           <w:pgMar w:top="1985" w:right="1134" w:bottom="1418" w:left="1134" w:header="567" w:footer="567" w:gutter="0"/>
           <w:pgNumType w:start="1"/>
@@ -7467,6 +7433,13 @@
           <w:titlePg/>
         </w:sectPr>
       </w:pPr>
+      <w:r>
+        <w:rPr>
+          <w:color w:val="FF0000"/>
+          <w:sz w:val="52"/>
+        </w:rPr>
+        <w:t>KANBAN BOARD</w:t>
+      </w:r>
     </w:p>
     <w:p>
       <w:r>
@@ -7501,7 +7474,7 @@
                     </pic:cNvPicPr>
                   </pic:nvPicPr>
                   <pic:blipFill>
-                    <a:blip r:embed="rId16" cstate="print">
+                    <a:blip r:embed="rId14" cstate="print">
                       <a:extLst>
                         <a:ext uri="{28A0092B-C50C-407E-A947-70E740481C1C}">
                           <a14:useLocalDpi xmlns:a14="http://schemas.microsoft.com/office/drawing/2010/main" val="0"/>
@@ -7585,9 +7558,9 @@
     <w:p>
       <w:pPr>
         <w:sectPr>
-          <w:footerReference w:type="default" r:id="rId17"/>
-          <w:headerReference w:type="first" r:id="rId18"/>
-          <w:footerReference w:type="first" r:id="rId19"/>
+          <w:footerReference w:type="default" r:id="rId15"/>
+          <w:headerReference w:type="first" r:id="rId16"/>
+          <w:footerReference w:type="first" r:id="rId17"/>
           <w:pgSz w:w="16838" w:h="11906" w:orient="landscape"/>
           <w:pgMar w:top="720" w:right="720" w:bottom="720" w:left="720" w:header="567" w:footer="567" w:gutter="0"/>
           <w:cols w:space="720"/>
@@ -7599,6 +7572,8 @@
     <w:p>
       <w:pPr>
         <w:pStyle w:val="Titolo2"/>
+        <w:spacing w:after="120"/>
+        <w:ind w:left="578" w:hanging="578"/>
         <w:rPr>
           <w:lang w:val="it-CH"/>
         </w:rPr>
@@ -7614,19 +7589,9 @@
       <w:bookmarkEnd w:id="12"/>
     </w:p>
     <w:p>
-      <w:r>
-        <w:t xml:space="preserve">Elencare e descrivere i </w:t>
-      </w:r>
-      <w:r>
-        <w:t>mezzi disponibili pe</w:t>
-      </w:r>
-      <w:r>
-        <w:t>r la realizzazione del progetto. Ricordarsi di sempre descrivere nel dettaglio le versioni e il modello di riferimento.</w:t>
-      </w:r>
-    </w:p>
-    <w:p>
       <w:pPr>
         <w:pStyle w:val="Titolo3"/>
+        <w:spacing w:before="120"/>
         <w:rPr>
           <w:lang w:val="it-CH"/>
         </w:rPr>
@@ -7663,6 +7628,42 @@
       </w:r>
     </w:p>
     <w:p>
+      <w:proofErr w:type="spellStart"/>
+      <w:r>
+        <w:t>OpenCV</w:t>
+      </w:r>
+      <w:proofErr w:type="spellEnd"/>
+      <w:r>
+        <w:t xml:space="preserve"> </w:t>
+      </w:r>
+      <w:proofErr w:type="spellStart"/>
+      <w:r>
+        <w:rPr>
+          <w:color w:val="FF0000"/>
+        </w:rPr>
+        <w:t>version</w:t>
+      </w:r>
+      <w:proofErr w:type="spellEnd"/>
+    </w:p>
+    <w:p>
+      <w:proofErr w:type="spellStart"/>
+      <w:r>
+        <w:t>Tkinter</w:t>
+      </w:r>
+      <w:proofErr w:type="spellEnd"/>
+      <w:r>
+        <w:t xml:space="preserve"> </w:t>
+      </w:r>
+      <w:proofErr w:type="spellStart"/>
+      <w:r>
+        <w:rPr>
+          <w:color w:val="FF0000"/>
+        </w:rPr>
+        <w:t>version</w:t>
+      </w:r>
+      <w:proofErr w:type="spellEnd"/>
+    </w:p>
+    <w:p>
       <w:pPr>
         <w:pStyle w:val="Titolo3"/>
         <w:rPr>
@@ -7691,24 +7692,41 @@
         <w:t xml:space="preserve"> sarà disponibile durante lo sviluppo?</w:t>
       </w:r>
     </w:p>
+    <w:p/>
+    <w:p>
+      <w:r>
+        <w:t>Il nostro prodotto è pensato per essere utilizzato da un computer</w:t>
+      </w:r>
+      <w:r>
+        <w:t>, infatti disponiamo d</w:t>
+      </w:r>
+      <w:r>
+        <w:t>i</w:t>
+      </w:r>
+      <w:r>
+        <w:t xml:space="preserve"> tre </w:t>
+      </w:r>
+      <w:bookmarkStart w:id="17" w:name="_GoBack"/>
+      <w:bookmarkEnd w:id="17"/>
+      <w:r>
+        <w:t>computer</w:t>
+      </w:r>
+      <w:r>
+        <w:t>.</w:t>
+      </w:r>
+    </w:p>
     <w:p>
       <w:pPr>
         <w:pStyle w:val="Titolo1"/>
       </w:pPr>
-      <w:bookmarkStart w:id="17" w:name="_Toc429059808"/>
-      <w:bookmarkStart w:id="18" w:name="_Toc124935609"/>
+      <w:bookmarkStart w:id="18" w:name="_Toc429059808"/>
+      <w:bookmarkStart w:id="19" w:name="_Toc124935609"/>
       <w:r>
         <w:t>Progettazione</w:t>
       </w:r>
-      <w:bookmarkEnd w:id="17"/>
       <w:bookmarkEnd w:id="18"/>
-    </w:p>
-    <w:p>
-      <w:r>
-        <w:t>Questo capitolo descrive esaustivamente come deve essere realizzato il prodotto fin nei suoi dettagli. Una buona progettazione permette all’esecutore di evitare fraintendimenti e imprecisioni nell’implementazione del prodotto.</w:t>
-      </w:r>
-    </w:p>
-    <w:p/>
+      <w:bookmarkEnd w:id="19"/>
+    </w:p>
     <w:p>
       <w:pPr>
         <w:pStyle w:val="Titolo2"/>
@@ -7716,16 +7734,16 @@
           <w:lang w:val="it-CH"/>
         </w:rPr>
       </w:pPr>
-      <w:bookmarkStart w:id="19" w:name="_Toc429059809"/>
-      <w:bookmarkStart w:id="20" w:name="_Toc124935610"/>
+      <w:bookmarkStart w:id="20" w:name="_Toc429059809"/>
+      <w:bookmarkStart w:id="21" w:name="_Toc124935610"/>
       <w:r>
         <w:rPr>
           <w:lang w:val="it-CH"/>
         </w:rPr>
         <w:t>Design dell’architettura del sistema</w:t>
       </w:r>
-      <w:bookmarkEnd w:id="19"/>
       <w:bookmarkEnd w:id="20"/>
+      <w:bookmarkEnd w:id="21"/>
     </w:p>
     <w:p>
       <w:r>
@@ -7791,269 +7809,19 @@
       <w:proofErr w:type="spellEnd"/>
     </w:p>
     <w:p>
+      <w:r>
+        <w:br w:type="page"/>
+      </w:r>
+    </w:p>
+    <w:p>
       <w:pPr>
         <w:pStyle w:val="Titolo2"/>
         <w:rPr>
           <w:lang w:val="it-CH"/>
         </w:rPr>
       </w:pPr>
-      <w:bookmarkStart w:id="21" w:name="_Toc429059810"/>
-      <w:bookmarkStart w:id="22" w:name="_Toc124935611"/>
-      <w:r>
-        <w:rPr>
-          <w:lang w:val="it-CH"/>
-        </w:rPr>
-        <w:t>Design dei dati e database</w:t>
-      </w:r>
-      <w:bookmarkEnd w:id="21"/>
-      <w:bookmarkEnd w:id="22"/>
-    </w:p>
-    <w:p>
-      <w:r>
-        <w:t>Descrizione delle strutture di dati utilizzate dal programma in base agli attributi e le relazioni degli oggetti in uso.</w:t>
-      </w:r>
-    </w:p>
-    <w:p>
-      <w:r>
-        <w:t>Schema E-R, schema logico e descrizione.</w:t>
-      </w:r>
-    </w:p>
-    <w:p>
-      <w:r>
-        <w:t>Se il diagramma E-R viene modificato, sulla doc dovrà apparire l’ultima versione, mentre le vecchie saranno sui diari.</w:t>
-      </w:r>
-    </w:p>
-    <w:p/>
-    <w:p>
-      <w:pPr>
-        <w:keepNext/>
-      </w:pPr>
-      <w:r>
-        <w:lastRenderedPageBreak/>
-        <w:t>Diagramma Chen</w:t>
-      </w:r>
-      <w:r>
-        <w:rPr>
-          <w:noProof/>
-        </w:rPr>
-        <w:drawing>
-          <wp:inline distT="0" distB="0" distL="0" distR="0" wp14:anchorId="461D480A" wp14:editId="4E1FBEF6">
-            <wp:extent cx="6115050" cy="5448300"/>
-            <wp:effectExtent l="152400" t="152400" r="361950" b="361950"/>
-            <wp:docPr id="4" name="Immagine 4"/>
-            <wp:cNvGraphicFramePr>
-              <a:graphicFrameLocks xmlns:a="http://schemas.openxmlformats.org/drawingml/2006/main" noChangeAspect="1"/>
-            </wp:cNvGraphicFramePr>
-            <a:graphic xmlns:a="http://schemas.openxmlformats.org/drawingml/2006/main">
-              <a:graphicData uri="http://schemas.openxmlformats.org/drawingml/2006/picture">
-                <pic:pic xmlns:pic="http://schemas.openxmlformats.org/drawingml/2006/picture">
-                  <pic:nvPicPr>
-                    <pic:cNvPr id="0" name="Picture 2"/>
-                    <pic:cNvPicPr>
-                      <a:picLocks noChangeAspect="1" noChangeArrowheads="1"/>
-                    </pic:cNvPicPr>
-                  </pic:nvPicPr>
-                  <pic:blipFill>
-                    <a:blip r:embed="rId20">
-                      <a:extLst>
-                        <a:ext uri="{28A0092B-C50C-407E-A947-70E740481C1C}">
-                          <a14:useLocalDpi xmlns:a14="http://schemas.microsoft.com/office/drawing/2010/main" val="0"/>
-                        </a:ext>
-                      </a:extLst>
-                    </a:blip>
-                    <a:srcRect/>
-                    <a:stretch>
-                      <a:fillRect/>
-                    </a:stretch>
-                  </pic:blipFill>
-                  <pic:spPr bwMode="auto">
-                    <a:xfrm>
-                      <a:off x="0" y="0"/>
-                      <a:ext cx="6115050" cy="5448300"/>
-                    </a:xfrm>
-                    <a:prstGeom prst="rect">
-                      <a:avLst/>
-                    </a:prstGeom>
-                    <a:ln>
-                      <a:noFill/>
-                    </a:ln>
-                    <a:effectLst>
-                      <a:outerShdw blurRad="292100" dist="139700" dir="2700000" algn="tl" rotWithShape="0">
-                        <a:srgbClr val="333333">
-                          <a:alpha val="65000"/>
-                        </a:srgbClr>
-                      </a:outerShdw>
-                    </a:effectLst>
-                  </pic:spPr>
-                </pic:pic>
-              </a:graphicData>
-            </a:graphic>
-          </wp:inline>
-        </w:drawing>
-      </w:r>
-    </w:p>
-    <w:p>
-      <w:pPr>
-        <w:pStyle w:val="Didascalia"/>
-      </w:pPr>
-      <w:bookmarkStart w:id="23" w:name="_Toc124775986"/>
-      <w:r>
-        <w:t xml:space="preserve">Figura </w:t>
-      </w:r>
-      <w:r>
-        <w:fldChar w:fldCharType="begin"/>
-      </w:r>
-      <w:r>
-        <w:instrText xml:space="preserve"> SEQ Figura \* ARABIC </w:instrText>
-      </w:r>
-      <w:r>
-        <w:fldChar w:fldCharType="separate"/>
-      </w:r>
-      <w:r>
-        <w:rPr>
-          <w:noProof/>
-        </w:rPr>
-        <w:t>6</w:t>
-      </w:r>
-      <w:r>
-        <w:rPr>
-          <w:noProof/>
-        </w:rPr>
-        <w:fldChar w:fldCharType="end"/>
-      </w:r>
-      <w:r>
-        <w:t xml:space="preserve"> Diagramma ER Chen</w:t>
-      </w:r>
-      <w:bookmarkEnd w:id="23"/>
-    </w:p>
-    <w:p/>
-    <w:p>
-      <w:r>
-        <w:br w:type="page"/>
-      </w:r>
-    </w:p>
-    <w:p>
-      <w:r>
-        <w:lastRenderedPageBreak/>
-        <w:t>Diagramma Barker/Bachmann</w:t>
-      </w:r>
-    </w:p>
-    <w:p>
-      <w:pPr>
-        <w:keepNext/>
-      </w:pPr>
-      <w:r>
-        <w:rPr>
-          <w:noProof/>
-        </w:rPr>
-        <w:drawing>
-          <wp:inline distT="0" distB="0" distL="0" distR="0" wp14:anchorId="3A386735" wp14:editId="2586053A">
-            <wp:extent cx="6115050" cy="5343525"/>
-            <wp:effectExtent l="152400" t="152400" r="361950" b="371475"/>
-            <wp:docPr id="2" name="Immagine 2"/>
-            <wp:cNvGraphicFramePr>
-              <a:graphicFrameLocks xmlns:a="http://schemas.openxmlformats.org/drawingml/2006/main" noChangeAspect="1"/>
-            </wp:cNvGraphicFramePr>
-            <a:graphic xmlns:a="http://schemas.openxmlformats.org/drawingml/2006/main">
-              <a:graphicData uri="http://schemas.openxmlformats.org/drawingml/2006/picture">
-                <pic:pic xmlns:pic="http://schemas.openxmlformats.org/drawingml/2006/picture">
-                  <pic:nvPicPr>
-                    <pic:cNvPr id="0" name="Picture 1"/>
-                    <pic:cNvPicPr>
-                      <a:picLocks noChangeAspect="1" noChangeArrowheads="1"/>
-                    </pic:cNvPicPr>
-                  </pic:nvPicPr>
-                  <pic:blipFill>
-                    <a:blip r:embed="rId21">
-                      <a:extLst>
-                        <a:ext uri="{28A0092B-C50C-407E-A947-70E740481C1C}">
-                          <a14:useLocalDpi xmlns:a14="http://schemas.microsoft.com/office/drawing/2010/main" val="0"/>
-                        </a:ext>
-                      </a:extLst>
-                    </a:blip>
-                    <a:srcRect/>
-                    <a:stretch>
-                      <a:fillRect/>
-                    </a:stretch>
-                  </pic:blipFill>
-                  <pic:spPr bwMode="auto">
-                    <a:xfrm>
-                      <a:off x="0" y="0"/>
-                      <a:ext cx="6115050" cy="5343525"/>
-                    </a:xfrm>
-                    <a:prstGeom prst="rect">
-                      <a:avLst/>
-                    </a:prstGeom>
-                    <a:ln>
-                      <a:noFill/>
-                    </a:ln>
-                    <a:effectLst>
-                      <a:outerShdw blurRad="292100" dist="139700" dir="2700000" algn="tl" rotWithShape="0">
-                        <a:srgbClr val="333333">
-                          <a:alpha val="65000"/>
-                        </a:srgbClr>
-                      </a:outerShdw>
-                    </a:effectLst>
-                  </pic:spPr>
-                </pic:pic>
-              </a:graphicData>
-            </a:graphic>
-          </wp:inline>
-        </w:drawing>
-      </w:r>
-    </w:p>
-    <w:p>
-      <w:pPr>
-        <w:pStyle w:val="Didascalia"/>
-      </w:pPr>
-      <w:bookmarkStart w:id="24" w:name="_Toc124775987"/>
-      <w:r>
-        <w:t xml:space="preserve">Figura </w:t>
-      </w:r>
-      <w:r>
-        <w:fldChar w:fldCharType="begin"/>
-      </w:r>
-      <w:r>
-        <w:instrText xml:space="preserve"> SEQ Figura \* ARABIC </w:instrText>
-      </w:r>
-      <w:r>
-        <w:fldChar w:fldCharType="separate"/>
-      </w:r>
-      <w:r>
-        <w:rPr>
-          <w:noProof/>
-        </w:rPr>
-        <w:t>7</w:t>
-      </w:r>
-      <w:r>
-        <w:rPr>
-          <w:noProof/>
-        </w:rPr>
-        <w:fldChar w:fldCharType="end"/>
-      </w:r>
-      <w:r>
-        <w:t xml:space="preserve"> </w:t>
-      </w:r>
-      <w:r>
-        <w:t>Diagramma ER Barker</w:t>
-      </w:r>
-      <w:bookmarkEnd w:id="24"/>
-    </w:p>
-    <w:p/>
-    <w:p>
-      <w:r>
-        <w:br w:type="page"/>
-      </w:r>
-    </w:p>
-    <w:p>
-      <w:pPr>
-        <w:pStyle w:val="Titolo2"/>
-        <w:rPr>
-          <w:lang w:val="it-CH"/>
-        </w:rPr>
-      </w:pPr>
-      <w:bookmarkStart w:id="25" w:name="_Toc429059811"/>
-      <w:bookmarkStart w:id="26" w:name="_Toc124935612"/>
+      <w:bookmarkStart w:id="22" w:name="_Toc429059811"/>
+      <w:bookmarkStart w:id="23" w:name="_Toc124935612"/>
       <w:r>
         <w:rPr>
           <w:lang w:val="it-CH"/>
@@ -8061,8 +7829,8 @@
         <w:lastRenderedPageBreak/>
         <w:t>Design delle interfacce</w:t>
       </w:r>
-      <w:bookmarkEnd w:id="25"/>
-      <w:bookmarkEnd w:id="26"/>
+      <w:bookmarkEnd w:id="22"/>
+      <w:bookmarkEnd w:id="23"/>
     </w:p>
     <w:p>
       <w:r>
@@ -8087,7 +7855,7 @@
                     </pic:cNvPicPr>
                   </pic:nvPicPr>
                   <pic:blipFill>
-                    <a:blip r:embed="rId22">
+                    <a:blip r:embed="rId18">
                       <a:extLst>
                         <a:ext uri="{28A0092B-C50C-407E-A947-70E740481C1C}">
                           <a14:useLocalDpi xmlns:a14="http://schemas.microsoft.com/office/drawing/2010/main" val="0"/>
@@ -8121,7 +7889,15 @@
     </w:p>
     <w:p/>
     <w:p>
-      <w:r>
+      <w:pPr>
+        <w:rPr>
+          <w:color w:val="FF0000"/>
+        </w:rPr>
+      </w:pPr>
+      <w:r>
+        <w:rPr>
+          <w:color w:val="FF0000"/>
+        </w:rPr>
         <w:t>Questa è la nostra unica interfaccia del programma, da qui si potranno fare tutte le varie azioni disponibili.</w:t>
       </w:r>
     </w:p>
@@ -8133,16 +7909,16 @@
           <w:lang w:val="it-CH"/>
         </w:rPr>
       </w:pPr>
-      <w:bookmarkStart w:id="27" w:name="_Toc429059812"/>
-      <w:bookmarkStart w:id="28" w:name="_Toc124935613"/>
+      <w:bookmarkStart w:id="24" w:name="_Toc429059812"/>
+      <w:bookmarkStart w:id="25" w:name="_Toc124935613"/>
       <w:r>
         <w:rPr>
           <w:lang w:val="it-CH"/>
         </w:rPr>
         <w:t>Design procedurale</w:t>
       </w:r>
-      <w:bookmarkEnd w:id="27"/>
-      <w:bookmarkEnd w:id="28"/>
+      <w:bookmarkEnd w:id="24"/>
+      <w:bookmarkEnd w:id="25"/>
     </w:p>
     <w:p>
       <w:r>
@@ -8209,13 +7985,196 @@
         <w:t>Diritti di accesso a condivisioni …</w:t>
       </w:r>
     </w:p>
-    <w:p/>
-    <w:p>
-      <w:r>
-        <w:t>Questi documenti permetteranno di rappresentare i dettagli procedurali per la realizzazione del prodotto.</w:t>
-      </w:r>
-    </w:p>
-    <w:p/>
+    <w:p>
+      <w:pPr>
+        <w:pStyle w:val="Titolo3"/>
+      </w:pPr>
+      <w:r>
+        <w:lastRenderedPageBreak/>
+        <w:t>Diagramma di flusso</w:t>
+      </w:r>
+    </w:p>
+    <w:p>
+      <w:pPr>
+        <w:jc w:val="center"/>
+        <w:rPr>
+          <w:lang w:val="it-IT"/>
+        </w:rPr>
+      </w:pPr>
+      <w:r>
+        <w:rPr>
+          <w:noProof/>
+          <w:lang w:val="it-IT"/>
+        </w:rPr>
+        <w:drawing>
+          <wp:inline distT="0" distB="0" distL="0" distR="0" wp14:anchorId="45CDD6BC" wp14:editId="04B3C14B">
+            <wp:extent cx="5077534" cy="6106377"/>
+            <wp:effectExtent l="0" t="0" r="8890" b="8890"/>
+            <wp:docPr id="14" name="Immagine 14"/>
+            <wp:cNvGraphicFramePr>
+              <a:graphicFrameLocks xmlns:a="http://schemas.openxmlformats.org/drawingml/2006/main" noChangeAspect="1"/>
+            </wp:cNvGraphicFramePr>
+            <a:graphic xmlns:a="http://schemas.openxmlformats.org/drawingml/2006/main">
+              <a:graphicData uri="http://schemas.openxmlformats.org/drawingml/2006/picture">
+                <pic:pic xmlns:pic="http://schemas.openxmlformats.org/drawingml/2006/picture">
+                  <pic:nvPicPr>
+                    <pic:cNvPr id="1" name=""/>
+                    <pic:cNvPicPr/>
+                  </pic:nvPicPr>
+                  <pic:blipFill>
+                    <a:blip r:embed="rId19"/>
+                    <a:stretch>
+                      <a:fillRect/>
+                    </a:stretch>
+                  </pic:blipFill>
+                  <pic:spPr>
+                    <a:xfrm>
+                      <a:off x="0" y="0"/>
+                      <a:ext cx="5077534" cy="6106377"/>
+                    </a:xfrm>
+                    <a:prstGeom prst="rect">
+                      <a:avLst/>
+                    </a:prstGeom>
+                  </pic:spPr>
+                </pic:pic>
+              </a:graphicData>
+            </a:graphic>
+          </wp:inline>
+        </w:drawing>
+      </w:r>
+    </w:p>
+    <w:p>
+      <w:pPr>
+        <w:pStyle w:val="Didascalia"/>
+        <w:jc w:val="center"/>
+        <w:rPr>
+          <w:lang w:val="it-IT"/>
+        </w:rPr>
+      </w:pPr>
+      <w:r>
+        <w:t xml:space="preserve">Figura </w:t>
+      </w:r>
+      <w:r>
+        <w:fldChar w:fldCharType="begin"/>
+      </w:r>
+      <w:r>
+        <w:instrText xml:space="preserve"> SEQ Figura \* ARABIC </w:instrText>
+      </w:r>
+      <w:r>
+        <w:fldChar w:fldCharType="separate"/>
+      </w:r>
+      <w:r>
+        <w:rPr>
+          <w:noProof/>
+        </w:rPr>
+        <w:t>2</w:t>
+      </w:r>
+      <w:r>
+        <w:rPr>
+          <w:noProof/>
+        </w:rPr>
+        <w:fldChar w:fldCharType="end"/>
+      </w:r>
+      <w:r>
+        <w:t xml:space="preserve"> Diagramma di flusso</w:t>
+      </w:r>
+    </w:p>
+    <w:p>
+      <w:pPr>
+        <w:rPr>
+          <w:lang w:val="it-IT"/>
+        </w:rPr>
+      </w:pPr>
+    </w:p>
+    <w:p>
+      <w:pPr>
+        <w:jc w:val="center"/>
+        <w:rPr>
+          <w:lang w:val="it-IT"/>
+        </w:rPr>
+      </w:pPr>
+      <w:r>
+        <w:rPr>
+          <w:noProof/>
+        </w:rPr>
+        <w:lastRenderedPageBreak/>
+        <w:drawing>
+          <wp:inline distT="0" distB="0" distL="0" distR="0" wp14:anchorId="17CD5F7A" wp14:editId="5F893A06">
+            <wp:extent cx="6120130" cy="5408295"/>
+            <wp:effectExtent l="0" t="0" r="0" b="1905"/>
+            <wp:docPr id="16" name="Immagine 16"/>
+            <wp:cNvGraphicFramePr>
+              <a:graphicFrameLocks xmlns:a="http://schemas.openxmlformats.org/drawingml/2006/main" noChangeAspect="1"/>
+            </wp:cNvGraphicFramePr>
+            <a:graphic xmlns:a="http://schemas.openxmlformats.org/drawingml/2006/main">
+              <a:graphicData uri="http://schemas.openxmlformats.org/drawingml/2006/picture">
+                <pic:pic xmlns:pic="http://schemas.openxmlformats.org/drawingml/2006/picture">
+                  <pic:nvPicPr>
+                    <pic:cNvPr id="1" name=""/>
+                    <pic:cNvPicPr/>
+                  </pic:nvPicPr>
+                  <pic:blipFill>
+                    <a:blip r:embed="rId20"/>
+                    <a:stretch>
+                      <a:fillRect/>
+                    </a:stretch>
+                  </pic:blipFill>
+                  <pic:spPr>
+                    <a:xfrm>
+                      <a:off x="0" y="0"/>
+                      <a:ext cx="6120130" cy="5408295"/>
+                    </a:xfrm>
+                    <a:prstGeom prst="rect">
+                      <a:avLst/>
+                    </a:prstGeom>
+                  </pic:spPr>
+                </pic:pic>
+              </a:graphicData>
+            </a:graphic>
+          </wp:inline>
+        </w:drawing>
+      </w:r>
+    </w:p>
+    <w:p>
+      <w:pPr>
+        <w:pStyle w:val="Didascalia"/>
+        <w:jc w:val="center"/>
+      </w:pPr>
+      <w:r>
+        <w:t xml:space="preserve">Figura </w:t>
+      </w:r>
+      <w:r>
+        <w:fldChar w:fldCharType="begin"/>
+      </w:r>
+      <w:r>
+        <w:instrText xml:space="preserve"> SEQ Figura \* ARABIC </w:instrText>
+      </w:r>
+      <w:r>
+        <w:fldChar w:fldCharType="separate"/>
+      </w:r>
+      <w:r>
+        <w:rPr>
+          <w:noProof/>
+        </w:rPr>
+        <w:t>3</w:t>
+      </w:r>
+      <w:r>
+        <w:rPr>
+          <w:noProof/>
+        </w:rPr>
+        <w:fldChar w:fldCharType="end"/>
+      </w:r>
+      <w:r>
+        <w:t xml:space="preserve"> Diagramma opzioni varie</w:t>
+      </w:r>
+    </w:p>
+    <w:p>
+      <w:pPr>
+        <w:rPr>
+          <w:lang w:val="it-IT"/>
+        </w:rPr>
+      </w:pPr>
+    </w:p>
     <w:p>
       <w:r>
         <w:br w:type="page"/>
@@ -8225,21 +8184,21 @@
       <w:pPr>
         <w:pStyle w:val="Titolo1"/>
       </w:pPr>
-      <w:bookmarkStart w:id="29" w:name="_Toc461179222"/>
-      <w:bookmarkStart w:id="30" w:name="_Toc124935614"/>
+      <w:bookmarkStart w:id="26" w:name="_Toc461179222"/>
+      <w:bookmarkStart w:id="27" w:name="_Toc124935614"/>
       <w:r>
         <w:lastRenderedPageBreak/>
         <w:t>Implementazione</w:t>
       </w:r>
-      <w:bookmarkEnd w:id="29"/>
-      <w:bookmarkEnd w:id="30"/>
+      <w:bookmarkEnd w:id="26"/>
+      <w:bookmarkEnd w:id="27"/>
     </w:p>
     <w:p>
       <w:pPr>
         <w:pStyle w:val="Titolo2"/>
       </w:pPr>
-      <w:bookmarkStart w:id="31" w:name="_Toc461179223"/>
-      <w:bookmarkStart w:id="32" w:name="_Toc124935615"/>
+      <w:bookmarkStart w:id="28" w:name="_Toc461179223"/>
+      <w:bookmarkStart w:id="29" w:name="_Toc124935615"/>
       <w:r>
         <w:t>Controllo path per immagine</w:t>
       </w:r>
@@ -8466,31 +8425,49 @@
     </w:p>
     <w:p>
       <w:pPr>
+        <w:pStyle w:val="Titolo2"/>
+      </w:pPr>
+      <w:r>
+        <w:t xml:space="preserve">Algoritmo di </w:t>
+      </w:r>
+      <w:proofErr w:type="spellStart"/>
+      <w:r>
+        <w:t>floading</w:t>
+      </w:r>
+      <w:proofErr w:type="spellEnd"/>
+    </w:p>
+    <w:p>
+      <w:pPr>
         <w:rPr>
           <w:lang w:val="it-IT"/>
         </w:rPr>
       </w:pPr>
-    </w:p>
-    <w:p>
-      <w:pPr>
+      <w:r>
         <w:rPr>
           <w:lang w:val="it-IT"/>
         </w:rPr>
-      </w:pPr>
+        <w:t>La classe</w:t>
+      </w:r>
       <w:r>
         <w:rPr>
           <w:lang w:val="it-IT"/>
         </w:rPr>
-        <w:t xml:space="preserve">La classe </w:t>
+        <w:t xml:space="preserve"> “</w:t>
       </w:r>
       <w:proofErr w:type="spellStart"/>
       <w:r>
         <w:rPr>
           <w:lang w:val="it-IT"/>
         </w:rPr>
-        <w:t>floader</w:t>
+        <w:t>imagepartselector</w:t>
       </w:r>
       <w:proofErr w:type="spellEnd"/>
+      <w:r>
+        <w:rPr>
+          <w:lang w:val="it-IT"/>
+        </w:rPr>
+        <w:t>”</w:t>
+      </w:r>
       <w:r>
         <w:rPr>
           <w:lang w:val="it-IT"/>
@@ -8733,7 +8710,7 @@
         <w:spacing w:line="285" w:lineRule="atLeast"/>
         <w:rPr>
           <w:rFonts w:ascii="Consolas" w:hAnsi="Consolas"/>
-          <w:color w:val="D4D4D4"/>
+          <w:color w:val="CE9178"/>
           <w:sz w:val="21"/>
           <w:szCs w:val="21"/>
           <w:lang w:eastAsia="it-CH"/>
@@ -8772,12 +8749,12 @@
       <w:r>
         <w:rPr>
           <w:rFonts w:ascii="Consolas" w:hAnsi="Consolas"/>
-          <w:color w:val="FF0000"/>
+          <w:color w:val="CE9178"/>
           <w:sz w:val="21"/>
           <w:szCs w:val="21"/>
           <w:lang w:eastAsia="it-CH"/>
         </w:rPr>
-        <w:t>cerchio.png</w:t>
+        <w:t>Immagine</w:t>
       </w:r>
       <w:r>
         <w:rPr>
@@ -8787,6 +8764,16 @@
           <w:szCs w:val="21"/>
           <w:lang w:eastAsia="it-CH"/>
         </w:rPr>
+        <w:t>.png</w:t>
+      </w:r>
+      <w:r>
+        <w:rPr>
+          <w:rFonts w:ascii="Consolas" w:hAnsi="Consolas"/>
+          <w:color w:val="CE9178"/>
+          <w:sz w:val="21"/>
+          <w:szCs w:val="21"/>
+          <w:lang w:eastAsia="it-CH"/>
+        </w:rPr>
         <w:t>"</w:t>
       </w:r>
     </w:p>
@@ -8835,12 +8822,12 @@
       <w:r>
         <w:rPr>
           <w:rFonts w:ascii="Consolas" w:hAnsi="Consolas"/>
-          <w:color w:val="FF0000"/>
+          <w:color w:val="CE9178"/>
           <w:sz w:val="21"/>
           <w:szCs w:val="21"/>
           <w:lang w:eastAsia="it-CH"/>
         </w:rPr>
-        <w:t>provaEdoBN.png</w:t>
+        <w:t>ImmagineBN</w:t>
       </w:r>
       <w:r>
         <w:rPr>
@@ -8850,6 +8837,16 @@
           <w:szCs w:val="21"/>
           <w:lang w:eastAsia="it-CH"/>
         </w:rPr>
+        <w:t>.png</w:t>
+      </w:r>
+      <w:r>
+        <w:rPr>
+          <w:rFonts w:ascii="Consolas" w:hAnsi="Consolas"/>
+          <w:color w:val="CE9178"/>
+          <w:sz w:val="21"/>
+          <w:szCs w:val="21"/>
+          <w:lang w:eastAsia="it-CH"/>
+        </w:rPr>
         <w:t>"</w:t>
       </w:r>
     </w:p>
@@ -8898,12 +8895,32 @@
       <w:r>
         <w:rPr>
           <w:rFonts w:ascii="Consolas" w:hAnsi="Consolas"/>
-          <w:color w:val="FF0000"/>
+          <w:color w:val="CE9178"/>
           <w:sz w:val="21"/>
           <w:szCs w:val="21"/>
           <w:lang w:eastAsia="it-CH"/>
         </w:rPr>
-        <w:t>/provaEdo.png"</w:t>
+        <w:t>/</w:t>
+      </w:r>
+      <w:r>
+        <w:rPr>
+          <w:rFonts w:ascii="Consolas" w:hAnsi="Consolas"/>
+          <w:color w:val="CE9178"/>
+          <w:sz w:val="21"/>
+          <w:szCs w:val="21"/>
+          <w:lang w:eastAsia="it-CH"/>
+        </w:rPr>
+        <w:t>CopiaImmagine</w:t>
+      </w:r>
+      <w:r>
+        <w:rPr>
+          <w:rFonts w:ascii="Consolas" w:hAnsi="Consolas"/>
+          <w:color w:val="CE9178"/>
+          <w:sz w:val="21"/>
+          <w:szCs w:val="21"/>
+          <w:lang w:eastAsia="it-CH"/>
+        </w:rPr>
+        <w:t>Edo.png"</w:t>
       </w:r>
     </w:p>
     <w:p>
@@ -8916,7 +8933,31 @@
         <w:rPr>
           <w:lang w:val="it-IT"/>
         </w:rPr>
-        <w:t>Build image è il metodo che si occupa di preparare l’immagine alla selezione da parte dell’utente delle aree sulla quale si desidera applicare l’effetto world cloud.</w:t>
+        <w:t>“</w:t>
+      </w:r>
+      <w:r>
+        <w:rPr>
+          <w:lang w:val="it-IT"/>
+        </w:rPr>
+        <w:t>Build</w:t>
+      </w:r>
+      <w:r>
+        <w:rPr>
+          <w:lang w:val="it-IT"/>
+        </w:rPr>
+        <w:t xml:space="preserve"> image</w:t>
+      </w:r>
+      <w:r>
+        <w:rPr>
+          <w:lang w:val="it-IT"/>
+        </w:rPr>
+        <w:t>”</w:t>
+      </w:r>
+      <w:r>
+        <w:rPr>
+          <w:lang w:val="it-IT"/>
+        </w:rPr>
+        <w:t xml:space="preserve"> è il metodo che si occupa di preparare l’immagine alla selezione da parte dell’utente delle aree sulla quale si desidera applicare l’effetto world cloud.</w:t>
       </w:r>
     </w:p>
     <w:p>
@@ -8955,61 +8996,111 @@
         <w:rPr>
           <w:lang w:val="it-IT"/>
         </w:rPr>
-        <w:t xml:space="preserve"> preparare il lavoro al metodo </w:t>
+        <w:t xml:space="preserve"> preparare il lavoro al metodo</w:t>
+      </w:r>
+      <w:r>
+        <w:rPr>
+          <w:lang w:val="it-IT"/>
+        </w:rPr>
+        <w:t xml:space="preserve"> “</w:t>
       </w:r>
       <w:proofErr w:type="spellStart"/>
       <w:r>
+        <w:rPr>
+          <w:lang w:val="it-IT"/>
+        </w:rPr>
+        <w:t>update</w:t>
+      </w:r>
+      <w:r>
+        <w:rPr>
+          <w:lang w:val="it-IT"/>
+        </w:rPr>
+        <w:t>Mask</w:t>
+      </w:r>
+      <w:proofErr w:type="spellEnd"/>
+      <w:r>
+        <w:rPr>
+          <w:lang w:val="it-IT"/>
+        </w:rPr>
+        <w:t>”</w:t>
+      </w:r>
+    </w:p>
+    <w:p>
+      <w:pPr>
         <w:rPr>
           <w:color w:val="FF0000"/>
           <w:lang w:val="it-IT"/>
         </w:rPr>
-        <w:t>on_touch_down</w:t>
-      </w:r>
-      <w:proofErr w:type="spellEnd"/>
-    </w:p>
-    <w:p>
-      <w:pPr>
+      </w:pPr>
+    </w:p>
+    <w:p>
+      <w:pPr>
+        <w:rPr>
+          <w:lang w:val="it-IT"/>
+        </w:rPr>
+      </w:pPr>
+      <w:r>
+        <w:rPr>
+          <w:lang w:val="it-IT"/>
+        </w:rPr>
+        <w:t>I</w:t>
+      </w:r>
+      <w:r>
+        <w:rPr>
+          <w:lang w:val="it-IT"/>
+        </w:rPr>
+        <w:t>l</w:t>
+      </w:r>
+      <w:r>
+        <w:rPr>
+          <w:lang w:val="it-IT"/>
+        </w:rPr>
+        <w:t xml:space="preserve"> </w:t>
+      </w:r>
+      <w:r>
+        <w:rPr>
+          <w:lang w:val="it-IT"/>
+        </w:rPr>
+        <w:t>m</w:t>
+      </w:r>
+      <w:r>
+        <w:rPr>
+          <w:lang w:val="it-IT"/>
+        </w:rPr>
+        <w:t>etodo</w:t>
+      </w:r>
+      <w:r>
         <w:rPr>
           <w:color w:val="FF0000"/>
           <w:lang w:val="it-IT"/>
         </w:rPr>
-      </w:pPr>
-    </w:p>
-    <w:p>
-      <w:pPr>
+        <w:t xml:space="preserve"> </w:t>
+      </w:r>
+      <w:r>
         <w:rPr>
           <w:lang w:val="it-IT"/>
         </w:rPr>
-      </w:pPr>
+        <w:t>“</w:t>
+      </w:r>
+      <w:proofErr w:type="spellStart"/>
       <w:r>
         <w:rPr>
           <w:lang w:val="it-IT"/>
         </w:rPr>
-        <w:t>I</w:t>
+        <w:t>update</w:t>
       </w:r>
       <w:r>
         <w:rPr>
           <w:lang w:val="it-IT"/>
         </w:rPr>
-        <w:t>l</w:t>
-      </w:r>
+        <w:t>Mask</w:t>
+      </w:r>
+      <w:proofErr w:type="spellEnd"/>
       <w:r>
         <w:rPr>
           <w:lang w:val="it-IT"/>
         </w:rPr>
-        <w:t xml:space="preserve"> </w:t>
-      </w:r>
-      <w:r>
-        <w:rPr>
-          <w:lang w:val="it-IT"/>
-        </w:rPr>
-        <w:t>m</w:t>
-      </w:r>
-      <w:r>
-        <w:rPr>
-          <w:lang w:val="it-IT"/>
-        </w:rPr>
-        <w:t>etodo</w:t>
+        <w:t>”</w:t>
       </w:r>
       <w:r>
         <w:rPr>
@@ -9018,124 +9109,290 @@
         </w:rPr>
         <w:t xml:space="preserve"> </w:t>
       </w:r>
+      <w:r>
+        <w:rPr>
+          <w:lang w:val="it-IT"/>
+        </w:rPr>
+        <w:t>si</w:t>
+      </w:r>
+      <w:r>
+        <w:rPr>
+          <w:lang w:val="it-IT"/>
+        </w:rPr>
+        <w:t xml:space="preserve"> occupa di: tracciare nuovamente il bordo, calcolare le coordinate dell’immagine dato che l</w:t>
+      </w:r>
+      <w:r>
+        <w:rPr>
+          <w:lang w:val="it-IT"/>
+        </w:rPr>
+        <w:t>’evento</w:t>
+      </w:r>
+      <w:r>
+        <w:rPr>
+          <w:lang w:val="it-IT"/>
+        </w:rPr>
+        <w:t xml:space="preserve"> </w:t>
+      </w:r>
+      <w:r>
+        <w:rPr>
+          <w:lang w:val="it-IT"/>
+        </w:rPr>
+        <w:t>“</w:t>
+      </w:r>
       <w:proofErr w:type="spellStart"/>
       <w:r>
         <w:rPr>
-          <w:color w:val="FF0000"/>
           <w:lang w:val="it-IT"/>
         </w:rPr>
-        <w:t>on_touch_down</w:t>
+        <w:t>touch_down</w:t>
       </w:r>
       <w:proofErr w:type="spellEnd"/>
       <w:r>
         <w:rPr>
-          <w:color w:val="FF0000"/>
           <w:lang w:val="it-IT"/>
         </w:rPr>
+        <w:t>”</w:t>
+      </w:r>
+      <w:r>
+        <w:rPr>
+          <w:lang w:val="it-IT"/>
+        </w:rPr>
+        <w:t xml:space="preserve"> recupera le coordinate sull’asse sbagliato</w:t>
+      </w:r>
+      <w:r>
+        <w:rPr>
+          <w:lang w:val="it-IT"/>
+        </w:rPr>
         <w:t xml:space="preserve"> </w:t>
       </w:r>
       <w:r>
         <w:rPr>
           <w:lang w:val="it-IT"/>
         </w:rPr>
-        <w:t>si</w:t>
+        <w:t>(piano cartesiano)</w:t>
       </w:r>
       <w:r>
         <w:rPr>
           <w:lang w:val="it-IT"/>
         </w:rPr>
-        <w:t xml:space="preserve"> occupa di: tracciare nuovamente il bordo, calcolare le coordinate dell’immagine dato che la funzione </w:t>
+        <w:t>, infine di ricar</w:t>
+      </w:r>
+      <w:r>
+        <w:rPr>
+          <w:lang w:val="it-IT"/>
+        </w:rPr>
+        <w:t>i</w:t>
+      </w:r>
+      <w:r>
+        <w:rPr>
+          <w:lang w:val="it-IT"/>
+        </w:rPr>
+        <w:t>care l’immagine dopo che è stata evidenziata.</w:t>
+      </w:r>
+    </w:p>
+    <w:p>
+      <w:pPr>
+        <w:rPr>
+          <w:lang w:val="it-IT"/>
+        </w:rPr>
+      </w:pPr>
+    </w:p>
+    <w:p>
+      <w:pPr>
+        <w:rPr>
+          <w:lang w:val="it-IT"/>
+        </w:rPr>
+      </w:pPr>
+    </w:p>
+    <w:p>
+      <w:pPr>
+        <w:rPr>
+          <w:lang w:val="it-IT"/>
+        </w:rPr>
+      </w:pPr>
+      <w:r>
+        <w:rPr>
+          <w:lang w:val="it-IT"/>
+        </w:rPr>
+        <w:lastRenderedPageBreak/>
+        <w:t>“</w:t>
       </w:r>
       <w:proofErr w:type="spellStart"/>
       <w:r>
         <w:rPr>
           <w:lang w:val="it-IT"/>
         </w:rPr>
-        <w:t>touch_down</w:t>
+        <w:t>HighlightArea</w:t>
       </w:r>
       <w:proofErr w:type="spellEnd"/>
       <w:r>
         <w:rPr>
           <w:lang w:val="it-IT"/>
         </w:rPr>
-        <w:t xml:space="preserve"> recupera le coordinate sull’asse sbagliato, infine di </w:t>
+        <w:t>”</w:t>
+      </w:r>
+      <w:r>
+        <w:rPr>
+          <w:lang w:val="it-IT"/>
+        </w:rPr>
+        <w:t xml:space="preserve">, questo metodo iterativo sostituisce il metodo ricorsivo classico di </w:t>
       </w:r>
       <w:proofErr w:type="spellStart"/>
       <w:r>
         <w:rPr>
           <w:lang w:val="it-IT"/>
         </w:rPr>
-        <w:t>ricarecare</w:t>
+        <w:t>floading</w:t>
       </w:r>
       <w:proofErr w:type="spellEnd"/>
       <w:r>
         <w:rPr>
           <w:lang w:val="it-IT"/>
         </w:rPr>
-        <w:t xml:space="preserve"> l’immagine dopo che è stata evidenziata.</w:t>
-      </w:r>
-    </w:p>
-    <w:p>
-      <w:pPr>
+        <w:t xml:space="preserve"> data una limitazione di </w:t>
+      </w:r>
+      <w:proofErr w:type="spellStart"/>
+      <w:r>
         <w:rPr>
           <w:lang w:val="it-IT"/>
         </w:rPr>
-      </w:pPr>
-    </w:p>
-    <w:p>
-      <w:pPr>
+        <w:t>python</w:t>
+      </w:r>
+      <w:proofErr w:type="spellEnd"/>
+      <w:r>
         <w:rPr>
           <w:lang w:val="it-IT"/>
         </w:rPr>
-      </w:pPr>
-    </w:p>
-    <w:p>
-      <w:pPr>
+        <w:t xml:space="preserve"> con il numero massimo di ripetizioni ricorsive</w:t>
+      </w:r>
+      <w:r>
         <w:rPr>
           <w:lang w:val="it-IT"/>
         </w:rPr>
-      </w:pPr>
+        <w:t>.</w:t>
+      </w:r>
+    </w:p>
+    <w:p>
+      <w:pPr>
+        <w:rPr>
+          <w:lang w:val="it-IT"/>
+        </w:rPr>
+      </w:pPr>
+    </w:p>
+    <w:p>
+      <w:pPr>
+        <w:rPr>
+          <w:lang w:val="it-IT"/>
+        </w:rPr>
+      </w:pPr>
+    </w:p>
+    <w:p>
+      <w:pPr>
+        <w:rPr>
+          <w:lang w:val="it-IT"/>
+        </w:rPr>
+      </w:pPr>
+      <w:r>
+        <w:rPr>
+          <w:lang w:val="it-IT"/>
+        </w:rPr>
+        <w:t>Esso</w:t>
+      </w:r>
+      <w:r>
+        <w:rPr>
+          <w:lang w:val="it-IT"/>
+        </w:rPr>
+        <w:t xml:space="preserve"> occupa evidenziare la zona desiderata dall’utente con l’aiuto dei 3 metodi</w:t>
+      </w:r>
+      <w:r>
+        <w:rPr>
+          <w:lang w:val="it-IT"/>
+        </w:rPr>
+        <w:t xml:space="preserve"> dall’intuitivo scopo</w:t>
+      </w:r>
+      <w:r>
+        <w:rPr>
+          <w:lang w:val="it-IT"/>
+        </w:rPr>
+        <w:t xml:space="preserve">: </w:t>
+      </w:r>
+      <w:r>
+        <w:rPr>
+          <w:lang w:val="it-IT"/>
+        </w:rPr>
+        <w:t>“</w:t>
+      </w:r>
       <w:proofErr w:type="spellStart"/>
       <w:r>
         <w:rPr>
           <w:lang w:val="it-IT"/>
         </w:rPr>
-        <w:t>HighlightArea</w:t>
+        <w:t>isHighlighedPixel</w:t>
       </w:r>
       <w:proofErr w:type="spellEnd"/>
       <w:r>
         <w:rPr>
           <w:lang w:val="it-IT"/>
         </w:rPr>
-        <w:t xml:space="preserve">, questo metodo iterativo sostituisce il metodo ricorsivo classico di </w:t>
+        <w:t>”</w:t>
+      </w:r>
+      <w:r>
+        <w:rPr>
+          <w:lang w:val="it-IT"/>
+        </w:rPr>
+        <w:t>,</w:t>
+      </w:r>
+      <w:r>
+        <w:rPr>
+          <w:lang w:val="it-IT"/>
+        </w:rPr>
+        <w:t xml:space="preserve"> </w:t>
+      </w:r>
+      <w:r>
+        <w:rPr>
+          <w:lang w:val="it-IT"/>
+        </w:rPr>
+        <w:t>“</w:t>
       </w:r>
       <w:proofErr w:type="spellStart"/>
       <w:r>
         <w:rPr>
           <w:lang w:val="it-IT"/>
         </w:rPr>
-        <w:t>floading</w:t>
+        <w:t>isBorder</w:t>
       </w:r>
       <w:proofErr w:type="spellEnd"/>
       <w:r>
         <w:rPr>
           <w:lang w:val="it-IT"/>
         </w:rPr>
-        <w:t xml:space="preserve"> data una limitazione di </w:t>
+        <w:t>”</w:t>
+      </w:r>
+      <w:r>
+        <w:rPr>
+          <w:lang w:val="it-IT"/>
+        </w:rPr>
+        <w:t xml:space="preserve"> e </w:t>
+      </w:r>
+      <w:r>
+        <w:rPr>
+          <w:lang w:val="it-IT"/>
+        </w:rPr>
+        <w:t>“</w:t>
       </w:r>
       <w:proofErr w:type="spellStart"/>
       <w:r>
         <w:rPr>
           <w:lang w:val="it-IT"/>
         </w:rPr>
-        <w:t>python</w:t>
+        <w:t>isInArea</w:t>
       </w:r>
       <w:proofErr w:type="spellEnd"/>
       <w:r>
         <w:rPr>
           <w:lang w:val="it-IT"/>
         </w:rPr>
-        <w:t>.</w:t>
+        <w:t>”</w:t>
       </w:r>
     </w:p>
     <w:p>
@@ -9148,92 +9405,127 @@
         <w:rPr>
           <w:lang w:val="it-IT"/>
         </w:rPr>
-        <w:lastRenderedPageBreak/>
-        <w:t>Si occupa evidenziare la zona desiderata dall’utente con l’aiuto dei 3 metodi</w:t>
-      </w:r>
-      <w:r>
+        <w:t>Questi esattamente come dal nome si occupano di controllare se:</w:t>
+      </w:r>
+    </w:p>
+    <w:p>
+      <w:pPr>
+        <w:pStyle w:val="Paragrafoelenco"/>
+        <w:numPr>
+          <w:ilvl w:val="0"/>
+          <w:numId w:val="42"/>
+        </w:numPr>
         <w:rPr>
           <w:lang w:val="it-IT"/>
         </w:rPr>
-        <w:t xml:space="preserve"> dall’intuitivo scopo</w:t>
-      </w:r>
-      <w:bookmarkStart w:id="33" w:name="_GoBack"/>
-      <w:bookmarkEnd w:id="33"/>
+      </w:pPr>
       <w:r>
         <w:rPr>
           <w:lang w:val="it-IT"/>
         </w:rPr>
-        <w:t xml:space="preserve">: </w:t>
+        <w:t>Un determinato pixel dell’immagine è colorato</w:t>
+      </w:r>
+    </w:p>
+    <w:p>
+      <w:pPr>
+        <w:pStyle w:val="Paragrafoelenco"/>
+        <w:numPr>
+          <w:ilvl w:val="0"/>
+          <w:numId w:val="42"/>
+        </w:numPr>
+        <w:rPr>
+          <w:lang w:val="it-IT"/>
+        </w:rPr>
+      </w:pPr>
+      <w:r>
+        <w:rPr>
+          <w:lang w:val="it-IT"/>
+        </w:rPr>
+        <w:t>Una coordinata si trova nel bordo della figura tracciata</w:t>
+      </w:r>
+    </w:p>
+    <w:p>
+      <w:pPr>
+        <w:pStyle w:val="Paragrafoelenco"/>
+        <w:numPr>
+          <w:ilvl w:val="0"/>
+          <w:numId w:val="42"/>
+        </w:numPr>
+        <w:rPr>
+          <w:lang w:val="it-IT"/>
+        </w:rPr>
+      </w:pPr>
+      <w:r>
+        <w:rPr>
+          <w:lang w:val="it-IT"/>
+        </w:rPr>
+        <w:t>Una coordinata si trova nello spazio dell’immagine</w:t>
+      </w:r>
+    </w:p>
+    <w:p>
+      <w:pPr>
+        <w:pStyle w:val="Titolo2"/>
+      </w:pPr>
+      <w:r>
+        <w:t>Proprietà del bordo</w:t>
+      </w:r>
+    </w:p>
+    <w:p>
+      <w:pPr>
+        <w:rPr>
+          <w:lang w:val="it-IT"/>
+        </w:rPr>
+      </w:pPr>
+      <w:r>
+        <w:rPr>
+          <w:lang w:val="it-IT"/>
+        </w:rPr>
+        <w:t xml:space="preserve">Ogni volta che viene </w:t>
+      </w:r>
+      <w:r>
+        <w:rPr>
+          <w:lang w:val="it-IT"/>
+        </w:rPr>
+        <w:t>chiamato il metodo “</w:t>
       </w:r>
       <w:proofErr w:type="spellStart"/>
       <w:r>
         <w:rPr>
           <w:lang w:val="it-IT"/>
         </w:rPr>
-        <w:t>isHighlighedPixel</w:t>
+        <w:t>updateImage</w:t>
       </w:r>
       <w:proofErr w:type="spellEnd"/>
       <w:r>
         <w:rPr>
           <w:lang w:val="it-IT"/>
         </w:rPr>
-        <w:t>,</w:t>
+        <w:t xml:space="preserve">” </w:t>
       </w:r>
       <w:r>
         <w:rPr>
           <w:lang w:val="it-IT"/>
         </w:rPr>
-        <w:t xml:space="preserve"> </w:t>
-      </w:r>
-      <w:proofErr w:type="spellStart"/>
+        <w:t xml:space="preserve">l’immagine </w:t>
+      </w:r>
       <w:r>
         <w:rPr>
           <w:lang w:val="it-IT"/>
         </w:rPr>
-        <w:t>isBorder</w:t>
-      </w:r>
-      <w:proofErr w:type="spellEnd"/>
+        <w:t xml:space="preserve">a sua volta viene </w:t>
+      </w:r>
       <w:r>
         <w:rPr>
           <w:lang w:val="it-IT"/>
         </w:rPr>
-        <w:t xml:space="preserve"> e </w:t>
-      </w:r>
-      <w:proofErr w:type="spellStart"/>
+        <w:t>ricaricata</w:t>
+      </w:r>
       <w:r>
         <w:rPr>
           <w:lang w:val="it-IT"/>
         </w:rPr>
-        <w:t>isInArea</w:t>
-      </w:r>
-      <w:proofErr w:type="spellEnd"/>
-      <w:r>
-        <w:rPr>
-          <w:lang w:val="it-IT"/>
-        </w:rPr>
-        <w:t>.</w:t>
-      </w:r>
-    </w:p>
-    <w:p>
-      <w:pPr>
-        <w:rPr>
-          <w:lang w:val="it-IT"/>
-        </w:rPr>
-      </w:pPr>
-    </w:p>
-    <w:p>
-      <w:pPr>
-        <w:rPr>
-          <w:lang w:val="it-IT"/>
-        </w:rPr>
-      </w:pPr>
-    </w:p>
-    <w:p>
-      <w:pPr>
-        <w:rPr>
-          <w:lang w:val="it-IT"/>
-        </w:rPr>
-      </w:pPr>
+        <w:t xml:space="preserve"> modificando il colore e la tolleranza in base alle esigenze dell’utente.</w:t>
+      </w:r>
     </w:p>
     <w:p>
       <w:pPr>
@@ -9872,60 +10164,33 @@
     </w:p>
     <w:p>
       <w:pPr>
-        <w:rPr>
-          <w:highlight w:val="lightGray"/>
-          <w:lang w:val="it-IT" w:eastAsia="en-US"/>
-        </w:rPr>
-      </w:pPr>
-    </w:p>
-    <w:p>
-      <w:pPr>
-        <w:pStyle w:val="Titolo2"/>
-        <w:rPr>
-          <w:rFonts w:eastAsiaTheme="majorEastAsia" w:cstheme="majorBidi"/>
-          <w:sz w:val="28"/>
-          <w:szCs w:val="32"/>
-          <w:highlight w:val="lightGray"/>
-          <w:lang w:eastAsia="en-US"/>
-        </w:rPr>
-      </w:pPr>
-      <w:r>
-        <w:rPr>
-          <w:highlight w:val="lightGray"/>
-        </w:rPr>
-        <w:br w:type="page"/>
-      </w:r>
-    </w:p>
-    <w:p>
-      <w:pPr>
         <w:pStyle w:val="Titolo1"/>
       </w:pPr>
       <w:r>
         <w:lastRenderedPageBreak/>
         <w:t>Test</w:t>
       </w:r>
+      <w:bookmarkEnd w:id="28"/>
+      <w:bookmarkEnd w:id="29"/>
+    </w:p>
+    <w:p>
+      <w:pPr>
+        <w:pStyle w:val="Titolo2"/>
+        <w:rPr>
+          <w:lang w:val="it-CH"/>
+        </w:rPr>
+      </w:pPr>
+      <w:bookmarkStart w:id="30" w:name="_Toc461179224"/>
+      <w:bookmarkStart w:id="31" w:name="_Toc124935616"/>
+      <w:r>
+        <w:rPr>
+          <w:lang w:val="it-CH"/>
+        </w:rPr>
+        <w:t>Protocollo di test</w:t>
+      </w:r>
+      <w:bookmarkEnd w:id="30"/>
       <w:bookmarkEnd w:id="31"/>
-      <w:bookmarkEnd w:id="32"/>
-    </w:p>
-    <w:p>
-      <w:pPr>
-        <w:pStyle w:val="Titolo2"/>
-        <w:rPr>
-          <w:lang w:val="it-CH"/>
-        </w:rPr>
-      </w:pPr>
-      <w:bookmarkStart w:id="34" w:name="_Toc461179224"/>
-      <w:bookmarkStart w:id="35" w:name="_Toc124935616"/>
-      <w:r>
-        <w:rPr>
-          <w:lang w:val="it-CH"/>
-        </w:rPr>
-        <w:t>Protocollo di test</w:t>
-      </w:r>
-      <w:bookmarkEnd w:id="34"/>
-      <w:bookmarkEnd w:id="35"/>
-    </w:p>
-    <w:p/>
+    </w:p>
     <w:tbl>
       <w:tblPr>
         <w:tblW w:w="9637" w:type="dxa"/>
@@ -10405,7 +10670,7 @@
                 <w:lang w:val="it-CH"/>
               </w:rPr>
             </w:pPr>
-            <w:bookmarkStart w:id="36" w:name="_Toc461179225"/>
+            <w:bookmarkStart w:id="32" w:name="_Toc461179225"/>
             <w:r>
               <w:rPr>
                 <w:b/>
@@ -13994,7 +14259,7 @@
                 <w:lang w:val="it-CH"/>
               </w:rPr>
             </w:pPr>
-            <w:bookmarkStart w:id="37" w:name="_Toc124935617"/>
+            <w:bookmarkStart w:id="33" w:name="_Toc124935617"/>
             <w:r>
               <w:rPr>
                 <w:b/>
@@ -14920,6 +15185,459 @@
           </w:p>
         </w:tc>
       </w:tr>
+      <w:tr>
+        <w:tc>
+          <w:tcPr>
+            <w:tcW w:w="1843" w:type="dxa"/>
+            <w:shd w:val="clear" w:color="auto" w:fill="D9D9D9" w:themeFill="background1" w:themeFillShade="D9"/>
+          </w:tcPr>
+          <w:p>
+            <w:pPr>
+              <w:pStyle w:val="BodyTextChar"/>
+              <w:rPr>
+                <w:b/>
+                <w:sz w:val="24"/>
+                <w:szCs w:val="24"/>
+                <w:lang w:val="it-CH"/>
+              </w:rPr>
+            </w:pPr>
+            <w:r>
+              <w:rPr>
+                <w:b/>
+                <w:sz w:val="24"/>
+                <w:szCs w:val="24"/>
+                <w:lang w:val="it-CH"/>
+              </w:rPr>
+              <w:lastRenderedPageBreak/>
+              <w:t>Test Case</w:t>
+            </w:r>
+          </w:p>
+          <w:p>
+            <w:pPr>
+              <w:pStyle w:val="Corpotesto"/>
+              <w:rPr>
+                <w:b/>
+                <w:szCs w:val="24"/>
+                <w:lang w:eastAsia="en-US"/>
+              </w:rPr>
+            </w:pPr>
+            <w:r>
+              <w:rPr>
+                <w:b/>
+                <w:szCs w:val="24"/>
+                <w:lang w:eastAsia="en-US"/>
+              </w:rPr>
+              <w:t>Riferimento</w:t>
+            </w:r>
+          </w:p>
+        </w:tc>
+        <w:tc>
+          <w:tcPr>
+            <w:tcW w:w="1885" w:type="dxa"/>
+          </w:tcPr>
+          <w:p>
+            <w:pPr>
+              <w:pStyle w:val="BodyTextChar"/>
+              <w:rPr>
+                <w:sz w:val="24"/>
+                <w:szCs w:val="24"/>
+                <w:lang w:val="it-CH"/>
+              </w:rPr>
+            </w:pPr>
+            <w:r>
+              <w:rPr>
+                <w:sz w:val="24"/>
+                <w:szCs w:val="24"/>
+                <w:lang w:val="it-CH"/>
+              </w:rPr>
+              <w:t>TC-0</w:t>
+            </w:r>
+            <w:r>
+              <w:rPr>
+                <w:sz w:val="24"/>
+                <w:szCs w:val="24"/>
+                <w:lang w:val="it-CH"/>
+              </w:rPr>
+              <w:t>1</w:t>
+            </w:r>
+            <w:r>
+              <w:rPr>
+                <w:sz w:val="24"/>
+                <w:szCs w:val="24"/>
+                <w:lang w:val="it-CH"/>
+              </w:rPr>
+              <w:t>2</w:t>
+            </w:r>
+          </w:p>
+          <w:p>
+            <w:pPr>
+              <w:rPr>
+                <w:szCs w:val="24"/>
+                <w:lang w:eastAsia="en-US"/>
+              </w:rPr>
+            </w:pPr>
+            <w:r>
+              <w:rPr>
+                <w:szCs w:val="24"/>
+              </w:rPr>
+              <w:t>REQ-0</w:t>
+            </w:r>
+            <w:r>
+              <w:rPr>
+                <w:szCs w:val="24"/>
+              </w:rPr>
+              <w:t>10</w:t>
+            </w:r>
+          </w:p>
+        </w:tc>
+        <w:tc>
+          <w:tcPr>
+            <w:tcW w:w="948" w:type="dxa"/>
+            <w:shd w:val="clear" w:color="auto" w:fill="D9D9D9" w:themeFill="background1" w:themeFillShade="D9"/>
+          </w:tcPr>
+          <w:p>
+            <w:pPr>
+              <w:pStyle w:val="BodyTextChar"/>
+              <w:rPr>
+                <w:b/>
+                <w:sz w:val="24"/>
+                <w:szCs w:val="24"/>
+                <w:lang w:val="it-CH"/>
+              </w:rPr>
+            </w:pPr>
+            <w:r>
+              <w:rPr>
+                <w:b/>
+                <w:sz w:val="24"/>
+                <w:szCs w:val="24"/>
+                <w:lang w:val="it-CH"/>
+              </w:rPr>
+              <w:t>Nome</w:t>
+            </w:r>
+          </w:p>
+        </w:tc>
+        <w:tc>
+          <w:tcPr>
+            <w:tcW w:w="4961" w:type="dxa"/>
+          </w:tcPr>
+          <w:p>
+            <w:pPr>
+              <w:pStyle w:val="BodyTextChar"/>
+              <w:rPr>
+                <w:sz w:val="24"/>
+                <w:szCs w:val="24"/>
+                <w:lang w:val="it-CH"/>
+              </w:rPr>
+            </w:pPr>
+            <w:r>
+              <w:rPr>
+                <w:sz w:val="24"/>
+                <w:szCs w:val="24"/>
+                <w:lang w:val="it-CH"/>
+              </w:rPr>
+              <w:t>Test</w:t>
+            </w:r>
+            <w:r>
+              <w:rPr>
+                <w:sz w:val="24"/>
+                <w:szCs w:val="24"/>
+                <w:lang w:val="it-CH"/>
+              </w:rPr>
+              <w:t xml:space="preserve"> della risoluzione a scelta dell’immagine</w:t>
+            </w:r>
+          </w:p>
+        </w:tc>
+      </w:tr>
+      <w:tr>
+        <w:tc>
+          <w:tcPr>
+            <w:tcW w:w="1843" w:type="dxa"/>
+            <w:shd w:val="clear" w:color="auto" w:fill="D9D9D9" w:themeFill="background1" w:themeFillShade="D9"/>
+          </w:tcPr>
+          <w:p>
+            <w:pPr>
+              <w:pStyle w:val="BodyTextChar"/>
+              <w:rPr>
+                <w:b/>
+                <w:sz w:val="24"/>
+                <w:szCs w:val="24"/>
+                <w:lang w:val="it-CH"/>
+              </w:rPr>
+            </w:pPr>
+            <w:r>
+              <w:rPr>
+                <w:b/>
+                <w:sz w:val="24"/>
+                <w:szCs w:val="24"/>
+                <w:lang w:val="it-CH"/>
+              </w:rPr>
+              <w:t>Descrizione</w:t>
+            </w:r>
+          </w:p>
+        </w:tc>
+        <w:tc>
+          <w:tcPr>
+            <w:tcW w:w="7794" w:type="dxa"/>
+            <w:gridSpan w:val="3"/>
+          </w:tcPr>
+          <w:p>
+            <w:pPr>
+              <w:pStyle w:val="BodyTextChar"/>
+              <w:rPr>
+                <w:sz w:val="24"/>
+                <w:szCs w:val="24"/>
+                <w:lang w:val="it-CH"/>
+              </w:rPr>
+            </w:pPr>
+            <w:r>
+              <w:rPr>
+                <w:sz w:val="24"/>
+                <w:szCs w:val="24"/>
+                <w:lang w:val="it-CH"/>
+              </w:rPr>
+              <w:t>Testare che l’utente possa scegliere una risoluzione a suo piacimento e che questa venga effettivamente applicata</w:t>
+            </w:r>
+            <w:r>
+              <w:rPr>
+                <w:sz w:val="24"/>
+                <w:szCs w:val="24"/>
+                <w:lang w:val="it-CH"/>
+              </w:rPr>
+              <w:t xml:space="preserve"> </w:t>
+            </w:r>
+          </w:p>
+        </w:tc>
+      </w:tr>
+      <w:tr>
+        <w:tc>
+          <w:tcPr>
+            <w:tcW w:w="1843" w:type="dxa"/>
+            <w:shd w:val="clear" w:color="auto" w:fill="D9D9D9" w:themeFill="background1" w:themeFillShade="D9"/>
+          </w:tcPr>
+          <w:p>
+            <w:pPr>
+              <w:pStyle w:val="BodyTextChar"/>
+              <w:rPr>
+                <w:b/>
+                <w:sz w:val="24"/>
+                <w:szCs w:val="24"/>
+                <w:lang w:val="it-CH"/>
+              </w:rPr>
+            </w:pPr>
+            <w:r>
+              <w:rPr>
+                <w:b/>
+                <w:sz w:val="24"/>
+                <w:szCs w:val="24"/>
+                <w:lang w:val="it-CH"/>
+              </w:rPr>
+              <w:t>Prerequisiti</w:t>
+            </w:r>
+          </w:p>
+        </w:tc>
+        <w:tc>
+          <w:tcPr>
+            <w:tcW w:w="7794" w:type="dxa"/>
+            <w:gridSpan w:val="3"/>
+          </w:tcPr>
+          <w:p>
+            <w:pPr>
+              <w:pStyle w:val="Corpotesto"/>
+              <w:rPr>
+                <w:lang w:eastAsia="en-US"/>
+              </w:rPr>
+            </w:pPr>
+            <w:r>
+              <w:rPr>
+                <w:lang w:eastAsia="en-US"/>
+              </w:rPr>
+              <w:t xml:space="preserve">Aver </w:t>
+            </w:r>
+            <w:r>
+              <w:rPr>
+                <w:lang w:eastAsia="en-US"/>
+              </w:rPr>
+              <w:t>verificato che l’applicazione funziona correttamente</w:t>
+            </w:r>
+          </w:p>
+        </w:tc>
+      </w:tr>
+      <w:tr>
+        <w:tc>
+          <w:tcPr>
+            <w:tcW w:w="1843" w:type="dxa"/>
+            <w:shd w:val="clear" w:color="auto" w:fill="D9D9D9" w:themeFill="background1" w:themeFillShade="D9"/>
+          </w:tcPr>
+          <w:p>
+            <w:pPr>
+              <w:pStyle w:val="BodyTextChar"/>
+              <w:rPr>
+                <w:b/>
+                <w:sz w:val="24"/>
+                <w:szCs w:val="24"/>
+                <w:lang w:val="it-CH"/>
+              </w:rPr>
+            </w:pPr>
+            <w:r>
+              <w:rPr>
+                <w:b/>
+                <w:sz w:val="24"/>
+                <w:szCs w:val="24"/>
+                <w:lang w:val="it-CH"/>
+              </w:rPr>
+              <w:t>Procedura</w:t>
+            </w:r>
+          </w:p>
+        </w:tc>
+        <w:tc>
+          <w:tcPr>
+            <w:tcW w:w="7794" w:type="dxa"/>
+            <w:gridSpan w:val="3"/>
+          </w:tcPr>
+          <w:p>
+            <w:pPr>
+              <w:pStyle w:val="Corpotesto"/>
+              <w:numPr>
+                <w:ilvl w:val="0"/>
+                <w:numId w:val="36"/>
+              </w:numPr>
+              <w:rPr>
+                <w:lang w:eastAsia="en-US"/>
+              </w:rPr>
+            </w:pPr>
+            <w:r>
+              <w:rPr>
+                <w:lang w:eastAsia="en-US"/>
+              </w:rPr>
+              <w:t>Caricare una nuova immagine</w:t>
+            </w:r>
+          </w:p>
+          <w:p>
+            <w:pPr>
+              <w:pStyle w:val="Corpotesto"/>
+              <w:numPr>
+                <w:ilvl w:val="0"/>
+                <w:numId w:val="36"/>
+              </w:numPr>
+              <w:rPr>
+                <w:lang w:eastAsia="en-US"/>
+              </w:rPr>
+            </w:pPr>
+            <w:r>
+              <w:rPr>
+                <w:lang w:eastAsia="en-US"/>
+              </w:rPr>
+              <w:t>Inserire del testo per creare una nuova immagine</w:t>
+            </w:r>
+          </w:p>
+          <w:p>
+            <w:pPr>
+              <w:pStyle w:val="Corpotesto"/>
+              <w:numPr>
+                <w:ilvl w:val="0"/>
+                <w:numId w:val="36"/>
+              </w:numPr>
+              <w:rPr>
+                <w:lang w:eastAsia="en-US"/>
+              </w:rPr>
+            </w:pPr>
+            <w:r>
+              <w:rPr>
+                <w:lang w:eastAsia="en-US"/>
+              </w:rPr>
+              <w:t>Premere il pulsante download</w:t>
+            </w:r>
+          </w:p>
+          <w:p>
+            <w:pPr>
+              <w:pStyle w:val="Corpotesto"/>
+              <w:numPr>
+                <w:ilvl w:val="0"/>
+                <w:numId w:val="36"/>
+              </w:numPr>
+              <w:rPr>
+                <w:lang w:eastAsia="en-US"/>
+              </w:rPr>
+            </w:pPr>
+            <w:r>
+              <w:rPr>
+                <w:lang w:eastAsia="en-US"/>
+              </w:rPr>
+              <w:t>Scegliere vari tipi di risoluzione e scaricare l’immagine</w:t>
+            </w:r>
+          </w:p>
+          <w:p>
+            <w:pPr>
+              <w:pStyle w:val="Corpotesto"/>
+              <w:numPr>
+                <w:ilvl w:val="0"/>
+                <w:numId w:val="36"/>
+              </w:numPr>
+              <w:rPr>
+                <w:lang w:eastAsia="en-US"/>
+              </w:rPr>
+            </w:pPr>
+            <w:r>
+              <w:rPr>
+                <w:lang w:eastAsia="en-US"/>
+              </w:rPr>
+              <w:t>Controllare che ogni immagine rispecchi la risoluzione data</w:t>
+            </w:r>
+          </w:p>
+        </w:tc>
+      </w:tr>
+      <w:tr>
+        <w:tc>
+          <w:tcPr>
+            <w:tcW w:w="1843" w:type="dxa"/>
+            <w:shd w:val="clear" w:color="auto" w:fill="D9D9D9" w:themeFill="background1" w:themeFillShade="D9"/>
+          </w:tcPr>
+          <w:p>
+            <w:pPr>
+              <w:pStyle w:val="BodyTextChar"/>
+              <w:rPr>
+                <w:b/>
+                <w:sz w:val="24"/>
+                <w:szCs w:val="24"/>
+                <w:lang w:val="it-CH"/>
+              </w:rPr>
+            </w:pPr>
+            <w:r>
+              <w:rPr>
+                <w:b/>
+                <w:sz w:val="24"/>
+                <w:szCs w:val="24"/>
+                <w:lang w:val="it-CH"/>
+              </w:rPr>
+              <w:t>Risultati attesi</w:t>
+            </w:r>
+          </w:p>
+        </w:tc>
+        <w:tc>
+          <w:tcPr>
+            <w:tcW w:w="7794" w:type="dxa"/>
+            <w:gridSpan w:val="3"/>
+          </w:tcPr>
+          <w:p>
+            <w:pPr>
+              <w:pStyle w:val="BodyTextChar"/>
+              <w:rPr>
+                <w:sz w:val="24"/>
+                <w:szCs w:val="24"/>
+                <w:lang w:val="it-CH"/>
+              </w:rPr>
+            </w:pPr>
+            <w:r>
+              <w:rPr>
+                <w:sz w:val="24"/>
+                <w:szCs w:val="24"/>
+                <w:lang w:val="it-CH"/>
+              </w:rPr>
+              <w:t>L’immagine sarà sempre della risoluzione data dall’utente al momento del download</w:t>
+            </w:r>
+          </w:p>
+        </w:tc>
+      </w:tr>
     </w:tbl>
     <w:p>
       <w:pPr>
@@ -14934,13 +15652,6 @@
           <w:highlight w:val="lightGray"/>
         </w:rPr>
       </w:pPr>
-      <w:r>
-        <w:rPr>
-          <w:highlight w:val="lightGray"/>
-        </w:rPr>
-        <w:lastRenderedPageBreak/>
-        <w:br w:type="page"/>
-      </w:r>
     </w:p>
     <w:tbl>
       <w:tblPr>
@@ -14990,499 +15701,6 @@
                 <w:szCs w:val="24"/>
                 <w:lang w:val="it-CH"/>
               </w:rPr>
-              <w:lastRenderedPageBreak/>
-              <w:t>Test Case</w:t>
-            </w:r>
-          </w:p>
-          <w:p>
-            <w:pPr>
-              <w:pStyle w:val="Corpotesto"/>
-              <w:rPr>
-                <w:b/>
-                <w:szCs w:val="24"/>
-                <w:lang w:eastAsia="en-US"/>
-              </w:rPr>
-            </w:pPr>
-            <w:r>
-              <w:rPr>
-                <w:b/>
-                <w:szCs w:val="24"/>
-                <w:lang w:eastAsia="en-US"/>
-              </w:rPr>
-              <w:t>Riferimento</w:t>
-            </w:r>
-          </w:p>
-        </w:tc>
-        <w:tc>
-          <w:tcPr>
-            <w:tcW w:w="1885" w:type="dxa"/>
-          </w:tcPr>
-          <w:p>
-            <w:pPr>
-              <w:pStyle w:val="BodyTextChar"/>
-              <w:rPr>
-                <w:sz w:val="24"/>
-                <w:szCs w:val="24"/>
-                <w:lang w:val="it-CH"/>
-              </w:rPr>
-            </w:pPr>
-            <w:r>
-              <w:rPr>
-                <w:sz w:val="24"/>
-                <w:szCs w:val="24"/>
-                <w:lang w:val="it-CH"/>
-              </w:rPr>
-              <w:t>TC-0</w:t>
-            </w:r>
-            <w:r>
-              <w:rPr>
-                <w:sz w:val="24"/>
-                <w:szCs w:val="24"/>
-                <w:lang w:val="it-CH"/>
-              </w:rPr>
-              <w:t>1</w:t>
-            </w:r>
-            <w:r>
-              <w:rPr>
-                <w:sz w:val="24"/>
-                <w:szCs w:val="24"/>
-                <w:lang w:val="it-CH"/>
-              </w:rPr>
-              <w:t>2</w:t>
-            </w:r>
-          </w:p>
-          <w:p>
-            <w:pPr>
-              <w:rPr>
-                <w:szCs w:val="24"/>
-                <w:lang w:eastAsia="en-US"/>
-              </w:rPr>
-            </w:pPr>
-            <w:r>
-              <w:rPr>
-                <w:szCs w:val="24"/>
-              </w:rPr>
-              <w:t>REQ-0</w:t>
-            </w:r>
-            <w:r>
-              <w:rPr>
-                <w:szCs w:val="24"/>
-              </w:rPr>
-              <w:t>10</w:t>
-            </w:r>
-          </w:p>
-        </w:tc>
-        <w:tc>
-          <w:tcPr>
-            <w:tcW w:w="948" w:type="dxa"/>
-            <w:shd w:val="clear" w:color="auto" w:fill="D9D9D9" w:themeFill="background1" w:themeFillShade="D9"/>
-          </w:tcPr>
-          <w:p>
-            <w:pPr>
-              <w:pStyle w:val="BodyTextChar"/>
-              <w:rPr>
-                <w:b/>
-                <w:sz w:val="24"/>
-                <w:szCs w:val="24"/>
-                <w:lang w:val="it-CH"/>
-              </w:rPr>
-            </w:pPr>
-            <w:r>
-              <w:rPr>
-                <w:b/>
-                <w:sz w:val="24"/>
-                <w:szCs w:val="24"/>
-                <w:lang w:val="it-CH"/>
-              </w:rPr>
-              <w:t>Nome</w:t>
-            </w:r>
-          </w:p>
-        </w:tc>
-        <w:tc>
-          <w:tcPr>
-            <w:tcW w:w="4961" w:type="dxa"/>
-          </w:tcPr>
-          <w:p>
-            <w:pPr>
-              <w:pStyle w:val="BodyTextChar"/>
-              <w:rPr>
-                <w:sz w:val="24"/>
-                <w:szCs w:val="24"/>
-                <w:lang w:val="it-CH"/>
-              </w:rPr>
-            </w:pPr>
-            <w:r>
-              <w:rPr>
-                <w:sz w:val="24"/>
-                <w:szCs w:val="24"/>
-                <w:lang w:val="it-CH"/>
-              </w:rPr>
-              <w:t>Test</w:t>
-            </w:r>
-            <w:r>
-              <w:rPr>
-                <w:sz w:val="24"/>
-                <w:szCs w:val="24"/>
-                <w:lang w:val="it-CH"/>
-              </w:rPr>
-              <w:t xml:space="preserve"> della risoluzione a scelta dell’immagine</w:t>
-            </w:r>
-          </w:p>
-        </w:tc>
-      </w:tr>
-      <w:tr>
-        <w:tc>
-          <w:tcPr>
-            <w:tcW w:w="1843" w:type="dxa"/>
-            <w:shd w:val="clear" w:color="auto" w:fill="D9D9D9" w:themeFill="background1" w:themeFillShade="D9"/>
-          </w:tcPr>
-          <w:p>
-            <w:pPr>
-              <w:pStyle w:val="BodyTextChar"/>
-              <w:rPr>
-                <w:b/>
-                <w:sz w:val="24"/>
-                <w:szCs w:val="24"/>
-                <w:lang w:val="it-CH"/>
-              </w:rPr>
-            </w:pPr>
-            <w:r>
-              <w:rPr>
-                <w:b/>
-                <w:sz w:val="24"/>
-                <w:szCs w:val="24"/>
-                <w:lang w:val="it-CH"/>
-              </w:rPr>
-              <w:t>Descrizione</w:t>
-            </w:r>
-          </w:p>
-        </w:tc>
-        <w:tc>
-          <w:tcPr>
-            <w:tcW w:w="7794" w:type="dxa"/>
-            <w:gridSpan w:val="3"/>
-          </w:tcPr>
-          <w:p>
-            <w:pPr>
-              <w:pStyle w:val="BodyTextChar"/>
-              <w:rPr>
-                <w:sz w:val="24"/>
-                <w:szCs w:val="24"/>
-                <w:lang w:val="it-CH"/>
-              </w:rPr>
-            </w:pPr>
-            <w:r>
-              <w:rPr>
-                <w:sz w:val="24"/>
-                <w:szCs w:val="24"/>
-                <w:lang w:val="it-CH"/>
-              </w:rPr>
-              <w:t>Testare che l’utente possa scegliere una risoluzione a suo piacimento e che questa venga effettivamente applicata</w:t>
-            </w:r>
-            <w:r>
-              <w:rPr>
-                <w:sz w:val="24"/>
-                <w:szCs w:val="24"/>
-                <w:lang w:val="it-CH"/>
-              </w:rPr>
-              <w:t xml:space="preserve"> </w:t>
-            </w:r>
-          </w:p>
-        </w:tc>
-      </w:tr>
-      <w:tr>
-        <w:tc>
-          <w:tcPr>
-            <w:tcW w:w="1843" w:type="dxa"/>
-            <w:shd w:val="clear" w:color="auto" w:fill="D9D9D9" w:themeFill="background1" w:themeFillShade="D9"/>
-          </w:tcPr>
-          <w:p>
-            <w:pPr>
-              <w:pStyle w:val="BodyTextChar"/>
-              <w:rPr>
-                <w:b/>
-                <w:sz w:val="24"/>
-                <w:szCs w:val="24"/>
-                <w:lang w:val="it-CH"/>
-              </w:rPr>
-            </w:pPr>
-            <w:r>
-              <w:rPr>
-                <w:b/>
-                <w:sz w:val="24"/>
-                <w:szCs w:val="24"/>
-                <w:lang w:val="it-CH"/>
-              </w:rPr>
-              <w:t>Prerequisiti</w:t>
-            </w:r>
-          </w:p>
-        </w:tc>
-        <w:tc>
-          <w:tcPr>
-            <w:tcW w:w="7794" w:type="dxa"/>
-            <w:gridSpan w:val="3"/>
-          </w:tcPr>
-          <w:p>
-            <w:pPr>
-              <w:pStyle w:val="Corpotesto"/>
-              <w:rPr>
-                <w:lang w:eastAsia="en-US"/>
-              </w:rPr>
-            </w:pPr>
-            <w:r>
-              <w:rPr>
-                <w:lang w:eastAsia="en-US"/>
-              </w:rPr>
-              <w:t xml:space="preserve">Aver </w:t>
-            </w:r>
-            <w:r>
-              <w:rPr>
-                <w:lang w:eastAsia="en-US"/>
-              </w:rPr>
-              <w:t>verificato che l’applicazione funziona correttamente</w:t>
-            </w:r>
-          </w:p>
-        </w:tc>
-      </w:tr>
-      <w:tr>
-        <w:tc>
-          <w:tcPr>
-            <w:tcW w:w="1843" w:type="dxa"/>
-            <w:shd w:val="clear" w:color="auto" w:fill="D9D9D9" w:themeFill="background1" w:themeFillShade="D9"/>
-          </w:tcPr>
-          <w:p>
-            <w:pPr>
-              <w:pStyle w:val="BodyTextChar"/>
-              <w:rPr>
-                <w:b/>
-                <w:sz w:val="24"/>
-                <w:szCs w:val="24"/>
-                <w:lang w:val="it-CH"/>
-              </w:rPr>
-            </w:pPr>
-            <w:r>
-              <w:rPr>
-                <w:b/>
-                <w:sz w:val="24"/>
-                <w:szCs w:val="24"/>
-                <w:lang w:val="it-CH"/>
-              </w:rPr>
-              <w:t>Procedura</w:t>
-            </w:r>
-          </w:p>
-        </w:tc>
-        <w:tc>
-          <w:tcPr>
-            <w:tcW w:w="7794" w:type="dxa"/>
-            <w:gridSpan w:val="3"/>
-          </w:tcPr>
-          <w:p>
-            <w:pPr>
-              <w:pStyle w:val="Corpotesto"/>
-              <w:numPr>
-                <w:ilvl w:val="0"/>
-                <w:numId w:val="36"/>
-              </w:numPr>
-              <w:rPr>
-                <w:lang w:eastAsia="en-US"/>
-              </w:rPr>
-            </w:pPr>
-            <w:r>
-              <w:rPr>
-                <w:lang w:eastAsia="en-US"/>
-              </w:rPr>
-              <w:t>Caricare una nuova immagine</w:t>
-            </w:r>
-          </w:p>
-          <w:p>
-            <w:pPr>
-              <w:pStyle w:val="Corpotesto"/>
-              <w:numPr>
-                <w:ilvl w:val="0"/>
-                <w:numId w:val="36"/>
-              </w:numPr>
-              <w:rPr>
-                <w:lang w:eastAsia="en-US"/>
-              </w:rPr>
-            </w:pPr>
-            <w:r>
-              <w:rPr>
-                <w:lang w:eastAsia="en-US"/>
-              </w:rPr>
-              <w:t>Inserire del testo per creare una nuova immagine</w:t>
-            </w:r>
-          </w:p>
-          <w:p>
-            <w:pPr>
-              <w:pStyle w:val="Corpotesto"/>
-              <w:numPr>
-                <w:ilvl w:val="0"/>
-                <w:numId w:val="36"/>
-              </w:numPr>
-              <w:rPr>
-                <w:lang w:eastAsia="en-US"/>
-              </w:rPr>
-            </w:pPr>
-            <w:r>
-              <w:rPr>
-                <w:lang w:eastAsia="en-US"/>
-              </w:rPr>
-              <w:t>Premere il pulsante download</w:t>
-            </w:r>
-          </w:p>
-          <w:p>
-            <w:pPr>
-              <w:pStyle w:val="Corpotesto"/>
-              <w:numPr>
-                <w:ilvl w:val="0"/>
-                <w:numId w:val="36"/>
-              </w:numPr>
-              <w:rPr>
-                <w:lang w:eastAsia="en-US"/>
-              </w:rPr>
-            </w:pPr>
-            <w:r>
-              <w:rPr>
-                <w:lang w:eastAsia="en-US"/>
-              </w:rPr>
-              <w:t>Scegliere vari tipi di risoluzione e scaricare l’immagine</w:t>
-            </w:r>
-          </w:p>
-          <w:p>
-            <w:pPr>
-              <w:pStyle w:val="Corpotesto"/>
-              <w:numPr>
-                <w:ilvl w:val="0"/>
-                <w:numId w:val="36"/>
-              </w:numPr>
-              <w:rPr>
-                <w:lang w:eastAsia="en-US"/>
-              </w:rPr>
-            </w:pPr>
-            <w:r>
-              <w:rPr>
-                <w:lang w:eastAsia="en-US"/>
-              </w:rPr>
-              <w:t>Controllare che ogni immagine rispecchi la risoluzione data</w:t>
-            </w:r>
-          </w:p>
-        </w:tc>
-      </w:tr>
-      <w:tr>
-        <w:tc>
-          <w:tcPr>
-            <w:tcW w:w="1843" w:type="dxa"/>
-            <w:shd w:val="clear" w:color="auto" w:fill="D9D9D9" w:themeFill="background1" w:themeFillShade="D9"/>
-          </w:tcPr>
-          <w:p>
-            <w:pPr>
-              <w:pStyle w:val="BodyTextChar"/>
-              <w:rPr>
-                <w:b/>
-                <w:sz w:val="24"/>
-                <w:szCs w:val="24"/>
-                <w:lang w:val="it-CH"/>
-              </w:rPr>
-            </w:pPr>
-            <w:r>
-              <w:rPr>
-                <w:b/>
-                <w:sz w:val="24"/>
-                <w:szCs w:val="24"/>
-                <w:lang w:val="it-CH"/>
-              </w:rPr>
-              <w:t>Risultati attesi</w:t>
-            </w:r>
-          </w:p>
-        </w:tc>
-        <w:tc>
-          <w:tcPr>
-            <w:tcW w:w="7794" w:type="dxa"/>
-            <w:gridSpan w:val="3"/>
-          </w:tcPr>
-          <w:p>
-            <w:pPr>
-              <w:pStyle w:val="BodyTextChar"/>
-              <w:rPr>
-                <w:sz w:val="24"/>
-                <w:szCs w:val="24"/>
-                <w:lang w:val="it-CH"/>
-              </w:rPr>
-            </w:pPr>
-            <w:r>
-              <w:rPr>
-                <w:sz w:val="24"/>
-                <w:szCs w:val="24"/>
-                <w:lang w:val="it-CH"/>
-              </w:rPr>
-              <w:t>L’immagine sarà sempre della risoluzione data dall’utente al momento del download</w:t>
-            </w:r>
-          </w:p>
-        </w:tc>
-      </w:tr>
-    </w:tbl>
-    <w:p>
-      <w:pPr>
-        <w:rPr>
-          <w:highlight w:val="lightGray"/>
-        </w:rPr>
-      </w:pPr>
-    </w:p>
-    <w:p>
-      <w:pPr>
-        <w:rPr>
-          <w:highlight w:val="lightGray"/>
-        </w:rPr>
-      </w:pPr>
-    </w:p>
-    <w:tbl>
-      <w:tblPr>
-        <w:tblW w:w="9637" w:type="dxa"/>
-        <w:tblInd w:w="-3" w:type="dxa"/>
-        <w:tblBorders>
-          <w:top w:val="single" w:sz="2" w:space="0" w:color="auto"/>
-          <w:left w:val="single" w:sz="2" w:space="0" w:color="auto"/>
-          <w:bottom w:val="single" w:sz="2" w:space="0" w:color="auto"/>
-          <w:right w:val="single" w:sz="2" w:space="0" w:color="auto"/>
-          <w:insideH w:val="single" w:sz="2" w:space="0" w:color="auto"/>
-          <w:insideV w:val="single" w:sz="2" w:space="0" w:color="auto"/>
-        </w:tblBorders>
-        <w:tblLayout w:type="fixed"/>
-        <w:tblCellMar>
-          <w:top w:w="57" w:type="dxa"/>
-          <w:bottom w:w="57" w:type="dxa"/>
-        </w:tblCellMar>
-        <w:tblLook w:val="01E0" w:firstRow="1" w:lastRow="1" w:firstColumn="1" w:lastColumn="1" w:noHBand="0" w:noVBand="0"/>
-      </w:tblPr>
-      <w:tblGrid>
-        <w:gridCol w:w="1843"/>
-        <w:gridCol w:w="1885"/>
-        <w:gridCol w:w="948"/>
-        <w:gridCol w:w="4961"/>
-      </w:tblGrid>
-      <w:tr>
-        <w:tc>
-          <w:tcPr>
-            <w:tcW w:w="1843" w:type="dxa"/>
-            <w:shd w:val="clear" w:color="auto" w:fill="D9D9D9" w:themeFill="background1" w:themeFillShade="D9"/>
-          </w:tcPr>
-          <w:p>
-            <w:pPr>
-              <w:pStyle w:val="BodyTextChar"/>
-              <w:rPr>
-                <w:b/>
-                <w:sz w:val="24"/>
-                <w:szCs w:val="24"/>
-                <w:lang w:val="it-CH"/>
-              </w:rPr>
-            </w:pPr>
-            <w:r>
-              <w:rPr>
-                <w:b/>
-                <w:sz w:val="24"/>
-                <w:szCs w:val="24"/>
-                <w:lang w:val="it-CH"/>
-              </w:rPr>
               <w:t>Test Case</w:t>
             </w:r>
           </w:p>
@@ -15965,8 +16183,8 @@
         <w:lastRenderedPageBreak/>
         <w:t>Risultati test</w:t>
       </w:r>
-      <w:bookmarkEnd w:id="36"/>
-      <w:bookmarkEnd w:id="37"/>
+      <w:bookmarkEnd w:id="32"/>
+      <w:bookmarkEnd w:id="33"/>
     </w:p>
     <w:tbl>
       <w:tblPr>
@@ -16361,16 +16579,16 @@
           <w:lang w:val="it-CH"/>
         </w:rPr>
       </w:pPr>
-      <w:bookmarkStart w:id="38" w:name="_Toc461179226"/>
-      <w:bookmarkStart w:id="39" w:name="_Toc124935618"/>
+      <w:bookmarkStart w:id="34" w:name="_Toc461179226"/>
+      <w:bookmarkStart w:id="35" w:name="_Toc124935618"/>
       <w:r>
         <w:rPr>
           <w:lang w:val="it-CH"/>
         </w:rPr>
         <w:t>Mancanze/limitazioni conosciute</w:t>
       </w:r>
-      <w:bookmarkEnd w:id="38"/>
-      <w:bookmarkEnd w:id="39"/>
+      <w:bookmarkEnd w:id="34"/>
+      <w:bookmarkEnd w:id="35"/>
     </w:p>
     <w:p>
       <w:r>
@@ -16381,13 +16599,13 @@
       <w:pPr>
         <w:pStyle w:val="Titolo1"/>
       </w:pPr>
-      <w:bookmarkStart w:id="40" w:name="_Toc461179227"/>
-      <w:bookmarkStart w:id="41" w:name="_Toc124935619"/>
+      <w:bookmarkStart w:id="36" w:name="_Toc461179227"/>
+      <w:bookmarkStart w:id="37" w:name="_Toc124935619"/>
       <w:r>
         <w:t>Consuntivo</w:t>
       </w:r>
-      <w:bookmarkEnd w:id="40"/>
-      <w:bookmarkEnd w:id="41"/>
+      <w:bookmarkEnd w:id="36"/>
+      <w:bookmarkEnd w:id="37"/>
     </w:p>
     <w:p>
       <w:r>
@@ -16419,10 +16637,10 @@
     <w:p>
       <w:pPr>
         <w:sectPr>
-          <w:headerReference w:type="default" r:id="rId23"/>
-          <w:footerReference w:type="default" r:id="rId24"/>
-          <w:headerReference w:type="first" r:id="rId25"/>
-          <w:footerReference w:type="first" r:id="rId26"/>
+          <w:headerReference w:type="default" r:id="rId21"/>
+          <w:footerReference w:type="default" r:id="rId22"/>
+          <w:headerReference w:type="first" r:id="rId23"/>
+          <w:footerReference w:type="first" r:id="rId24"/>
           <w:pgSz w:w="11906" w:h="16838"/>
           <w:pgMar w:top="1985" w:right="1134" w:bottom="1418" w:left="1134" w:header="567" w:footer="567" w:gutter="0"/>
           <w:cols w:space="720"/>
@@ -16574,7 +16792,7 @@
                     </pic:cNvPicPr>
                   </pic:nvPicPr>
                   <pic:blipFill>
-                    <a:blip r:embed="rId16" cstate="print">
+                    <a:blip r:embed="rId14" cstate="print">
                       <a:extLst>
                         <a:ext uri="{28A0092B-C50C-407E-A947-70E740481C1C}">
                           <a14:useLocalDpi xmlns:a14="http://schemas.microsoft.com/office/drawing/2010/main" val="0"/>
@@ -16616,7 +16834,7 @@
       <w:pPr>
         <w:pStyle w:val="Didascalia"/>
       </w:pPr>
-      <w:bookmarkStart w:id="42" w:name="_Toc124775988"/>
+      <w:bookmarkStart w:id="38" w:name="_Toc124775988"/>
       <w:r>
         <w:t xml:space="preserve">Figura </w:t>
       </w:r>
@@ -16655,14 +16873,14 @@
       <w:r>
         <w:t xml:space="preserve"> consuntivo</w:t>
       </w:r>
-      <w:bookmarkEnd w:id="42"/>
+      <w:bookmarkEnd w:id="38"/>
     </w:p>
     <w:p/>
     <w:p>
       <w:pPr>
         <w:sectPr>
-          <w:headerReference w:type="first" r:id="rId27"/>
-          <w:footerReference w:type="first" r:id="rId28"/>
+          <w:headerReference w:type="first" r:id="rId25"/>
+          <w:footerReference w:type="first" r:id="rId26"/>
           <w:pgSz w:w="16838" w:h="11906" w:orient="landscape"/>
           <w:pgMar w:top="720" w:right="720" w:bottom="720" w:left="720" w:header="567" w:footer="567" w:gutter="0"/>
           <w:cols w:space="720"/>
@@ -16675,278 +16893,258 @@
       <w:pPr>
         <w:pStyle w:val="Titolo1"/>
       </w:pPr>
-      <w:bookmarkStart w:id="43" w:name="_Toc461179228"/>
-      <w:bookmarkStart w:id="44" w:name="_Toc124935620"/>
+      <w:bookmarkStart w:id="39" w:name="_Toc461179228"/>
+      <w:bookmarkStart w:id="40" w:name="_Toc124935620"/>
       <w:r>
         <w:lastRenderedPageBreak/>
         <w:t>Conclusioni</w:t>
       </w:r>
+      <w:bookmarkEnd w:id="39"/>
+      <w:bookmarkEnd w:id="40"/>
+    </w:p>
+    <w:p>
+      <w:r>
+        <w:t xml:space="preserve">Siamo molto contenti del risultato della nostra soluzione, non pensiamo cambi il mondo, ma nemmeno che sia marginale. Anche se già presente nel web siamo convinti che averne una versione applicativa sia molto comoda, infatti questa è anche molto facilmente </w:t>
+      </w:r>
+      <w:r>
+        <w:t>modificarla per possibili sviluppi futuri</w:t>
+      </w:r>
+    </w:p>
+    <w:p>
+      <w:pPr>
+        <w:pStyle w:val="Titolo2"/>
+        <w:rPr>
+          <w:lang w:val="it-CH"/>
+        </w:rPr>
+      </w:pPr>
+      <w:bookmarkStart w:id="41" w:name="_Toc461179229"/>
+      <w:bookmarkStart w:id="42" w:name="_Toc124935621"/>
+      <w:r>
+        <w:rPr>
+          <w:lang w:val="it-CH"/>
+        </w:rPr>
+        <w:t>Sviluppi futuri</w:t>
+      </w:r>
+      <w:bookmarkEnd w:id="41"/>
+      <w:bookmarkEnd w:id="42"/>
+    </w:p>
+    <w:p>
+      <w:r>
+        <w:t>Abbiamo ipotizzato</w:t>
+      </w:r>
+      <w:r>
+        <w:t xml:space="preserve"> molti possibili sviluppi futuri, tra questi abbiamo l’idea di aumentare la gamma delle immagini sulla quale è possibile applicare l’effetto </w:t>
+      </w:r>
+      <w:proofErr w:type="spellStart"/>
+      <w:r>
+        <w:t>worldcloud</w:t>
+      </w:r>
+      <w:proofErr w:type="spellEnd"/>
+      <w:r>
+        <w:t>, che può sembrare una cosa banale, ma richiede diverso tempo per trovare o sviluppare un ricercatore di bordi più avanzato.</w:t>
+      </w:r>
+    </w:p>
+    <w:p>
+      <w:r>
+        <w:t>Durante l’implementazione avevamo anche pensato all’inserimento delle parole in obliquo</w:t>
+      </w:r>
+      <w:r>
+        <w:t xml:space="preserve">, anche di permettere all’utente di decidere il colore delle parole oppure di </w:t>
+      </w:r>
+      <w:r>
+        <w:rPr>
+          <w:color w:val="FF0000"/>
+        </w:rPr>
+        <w:t>scrivere le parole all’interno di altre</w:t>
+      </w:r>
+      <w:r>
+        <w:t>.</w:t>
+      </w:r>
+    </w:p>
+    <w:p>
+      <w:pPr>
+        <w:pStyle w:val="Titolo2"/>
+        <w:rPr>
+          <w:lang w:val="it-CH"/>
+        </w:rPr>
+      </w:pPr>
+      <w:bookmarkStart w:id="43" w:name="_Toc461179230"/>
+      <w:bookmarkStart w:id="44" w:name="_Toc124935622"/>
+      <w:r>
+        <w:rPr>
+          <w:lang w:val="it-CH"/>
+        </w:rPr>
+        <w:t>Considerazioni personali</w:t>
+      </w:r>
       <w:bookmarkEnd w:id="43"/>
       <w:bookmarkEnd w:id="44"/>
     </w:p>
     <w:p>
-      <w:r>
-        <w:t>Quali sono le implicazioni della mia soluzione? Che impatto avrà? Cambierà il mondo? È un successo importante? È solo un’aggiunta marginale o è semplicemente servita per scoprire che questo percorso è stato una perdita di tempo? I risultati ottenuti sono generali, facilmente generalizzabili o sono specifici di un caso particolare? ecc</w:t>
-      </w:r>
+      <w:pPr>
+        <w:rPr>
+          <w:i/>
+        </w:rPr>
+      </w:pPr>
+      <w:r>
+        <w:rPr>
+          <w:i/>
+        </w:rPr>
+        <w:t>Alessandro:</w:t>
+      </w:r>
+    </w:p>
+    <w:p>
+      <w:r>
+        <w:t>Ho messo</w:t>
+      </w:r>
+      <w:r>
+        <w:t xml:space="preserve"> dedizione, impegno e disciplina in questo lavoro, ho lasciato la mia anima.</w:t>
+      </w:r>
+    </w:p>
+    <w:p>
+      <w:r>
+        <w:t xml:space="preserve">Durante la realizzazione di questo progetto </w:t>
+      </w:r>
+      <w:r>
+        <w:t xml:space="preserve">mi sono reso utile sia creando che supportando i miei compagni e ho conquistato la loro fiducia. Ho imparato a lavorare in </w:t>
+      </w:r>
+      <w:proofErr w:type="spellStart"/>
+      <w:r>
+        <w:t>python</w:t>
+      </w:r>
+      <w:proofErr w:type="spellEnd"/>
+      <w:r>
+        <w:t xml:space="preserve">, ho ampliato le mie conoscenze di </w:t>
+      </w:r>
+      <w:proofErr w:type="spellStart"/>
+      <w:r>
+        <w:t>opencv</w:t>
+      </w:r>
+      <w:proofErr w:type="spellEnd"/>
+      <w:r>
+        <w:t xml:space="preserve"> e soprattutto non sono impazzito ad utilizzare </w:t>
+      </w:r>
+      <w:proofErr w:type="spellStart"/>
+      <w:r>
+        <w:t>kivy</w:t>
+      </w:r>
+      <w:proofErr w:type="spellEnd"/>
       <w:r>
         <w:t>.</w:t>
       </w:r>
     </w:p>
     <w:p>
-      <w:pPr>
-        <w:pStyle w:val="Titolo2"/>
-        <w:rPr>
-          <w:lang w:val="it-CH"/>
-        </w:rPr>
-      </w:pPr>
-      <w:bookmarkStart w:id="45" w:name="_Toc461179229"/>
-      <w:bookmarkStart w:id="46" w:name="_Toc124935621"/>
-      <w:r>
-        <w:rPr>
-          <w:lang w:val="it-CH"/>
-        </w:rPr>
-        <w:t>Sviluppi futuri</w:t>
+      <w:r>
+        <w:t>Credo di aver raggiunto tutti i traguardi che bramavo, oramai mi sento completo, grazie a questo progetto mi sono formato moltissimo e per questa volta sono contento di averne preso parte.</w:t>
+      </w:r>
+    </w:p>
+    <w:p>
+      <w:r>
+        <w:rPr>
+          <w:i/>
+        </w:rPr>
+        <w:t>C</w:t>
+      </w:r>
+      <w:r>
+        <w:rPr>
+          <w:i/>
+        </w:rPr>
+        <w:t>h</w:t>
+      </w:r>
+      <w:r>
+        <w:rPr>
+          <w:i/>
+        </w:rPr>
+        <w:t>ristian:</w:t>
+      </w:r>
+    </w:p>
+    <w:p>
+      <w:pPr>
+        <w:rPr>
+          <w:i/>
+        </w:rPr>
+      </w:pPr>
+      <w:r>
+        <w:rPr>
+          <w:i/>
+        </w:rPr>
+        <w:t>Edoardo:</w:t>
+      </w:r>
+    </w:p>
+    <w:p>
+      <w:r>
+        <w:t xml:space="preserve">La risoluzione di questo progetto mi ha insegnato diverse cose, tra le quali sicuramente è l’utilizzo del linguaggio </w:t>
+      </w:r>
+      <w:proofErr w:type="spellStart"/>
+      <w:r>
+        <w:t>python</w:t>
+      </w:r>
+      <w:proofErr w:type="spellEnd"/>
+      <w:r>
+        <w:t>. L’ho trovato interessante non avendolo mai utilizzato prima, anche se ha portato alcune considerazioni negative dal mio punto di vista.</w:t>
+      </w:r>
+    </w:p>
+    <w:p>
+      <w:r>
+        <w:t>Ma tutto sommato sono contento della mia esperienza con esso.</w:t>
+      </w:r>
+    </w:p>
+    <w:p>
+      <w:r>
+        <w:t xml:space="preserve">Il progetto in </w:t>
+      </w:r>
+      <w:proofErr w:type="spellStart"/>
+      <w:r>
+        <w:t>sè</w:t>
+      </w:r>
+      <w:proofErr w:type="spellEnd"/>
+      <w:r>
+        <w:t xml:space="preserve"> essendo il primo di gruppo mi ha tranquillizzato molto, infatti vedendo i requisiti con la certezza di dover fare tutto </w:t>
+      </w:r>
+      <w:r>
+        <w:t>da solo è spaventosa, soprattutto considerano la sua grandezza.</w:t>
+      </w:r>
+    </w:p>
+    <w:p/>
+    <w:p>
+      <w:pPr>
+        <w:rPr>
+          <w:b/>
+        </w:rPr>
+      </w:pPr>
+      <w:bookmarkStart w:id="45" w:name="_Toc461179231"/>
+      <w:r>
+        <w:br w:type="page"/>
+      </w:r>
+    </w:p>
+    <w:p>
+      <w:pPr>
+        <w:pStyle w:val="Titolo1"/>
+      </w:pPr>
+      <w:bookmarkStart w:id="46" w:name="_Toc124935623"/>
+      <w:r>
+        <w:lastRenderedPageBreak/>
+        <w:t>Bibliografia</w:t>
       </w:r>
       <w:bookmarkEnd w:id="45"/>
       <w:bookmarkEnd w:id="46"/>
     </w:p>
     <w:p>
-      <w:r>
-        <w:t>Migliorie o estensioni che possono essere sviluppate sul prodotto.</w:t>
-      </w:r>
-    </w:p>
-    <w:p>
       <w:pPr>
         <w:pStyle w:val="Titolo2"/>
         <w:rPr>
           <w:lang w:val="it-CH"/>
         </w:rPr>
       </w:pPr>
-      <w:bookmarkStart w:id="47" w:name="_Toc461179230"/>
-      <w:bookmarkStart w:id="48" w:name="_Toc124935622"/>
+      <w:bookmarkStart w:id="47" w:name="_Toc461179234"/>
+      <w:bookmarkStart w:id="48" w:name="_Toc124935626"/>
       <w:r>
         <w:rPr>
           <w:lang w:val="it-CH"/>
         </w:rPr>
-        <w:t>Considerazioni personali</w:t>
+        <w:t>Sitografia</w:t>
       </w:r>
       <w:bookmarkEnd w:id="47"/>
       <w:bookmarkEnd w:id="48"/>
-    </w:p>
-    <w:p>
-      <w:r>
-        <w:t>Cosa ho imparato in questo progetto? ecc</w:t>
-      </w:r>
-      <w:r>
-        <w:t>.</w:t>
-      </w:r>
-    </w:p>
-    <w:p/>
-    <w:p>
-      <w:pPr>
-        <w:rPr>
-          <w:b/>
-        </w:rPr>
-      </w:pPr>
-      <w:bookmarkStart w:id="49" w:name="_Toc461179231"/>
-      <w:r>
-        <w:br w:type="page"/>
-      </w:r>
-    </w:p>
-    <w:p>
-      <w:pPr>
-        <w:pStyle w:val="Titolo1"/>
-      </w:pPr>
-      <w:bookmarkStart w:id="50" w:name="_Toc124935623"/>
-      <w:r>
-        <w:lastRenderedPageBreak/>
-        <w:t>Bibliografia</w:t>
-      </w:r>
-      <w:bookmarkEnd w:id="49"/>
-      <w:bookmarkEnd w:id="50"/>
-    </w:p>
-    <w:p>
-      <w:pPr>
-        <w:pStyle w:val="Titolo2"/>
-        <w:rPr>
-          <w:lang w:val="it-CH"/>
-        </w:rPr>
-      </w:pPr>
-      <w:bookmarkStart w:id="51" w:name="_Toc461179232"/>
-      <w:bookmarkStart w:id="52" w:name="_Toc124935624"/>
-      <w:r>
-        <w:rPr>
-          <w:lang w:val="it-CH"/>
-        </w:rPr>
-        <w:t>Bibliografia per articoli di riviste:</w:t>
-      </w:r>
-      <w:bookmarkEnd w:id="51"/>
-      <w:bookmarkEnd w:id="52"/>
-    </w:p>
-    <w:p>
-      <w:pPr>
-        <w:numPr>
-          <w:ilvl w:val="0"/>
-          <w:numId w:val="6"/>
-        </w:numPr>
-      </w:pPr>
-      <w:r>
-        <w:t>Cognome e nome (o iniziali) dell’autore o degli autori, o nome dell’organizzazione,</w:t>
-      </w:r>
-    </w:p>
-    <w:p>
-      <w:pPr>
-        <w:numPr>
-          <w:ilvl w:val="0"/>
-          <w:numId w:val="6"/>
-        </w:numPr>
-      </w:pPr>
-      <w:r>
-        <w:t>Titolo dell’articolo (tra virgolette),</w:t>
-      </w:r>
-    </w:p>
-    <w:p>
-      <w:pPr>
-        <w:numPr>
-          <w:ilvl w:val="0"/>
-          <w:numId w:val="6"/>
-        </w:numPr>
-      </w:pPr>
-      <w:r>
-        <w:t>Titolo della rivista (in italico),</w:t>
-      </w:r>
-    </w:p>
-    <w:p>
-      <w:pPr>
-        <w:numPr>
-          <w:ilvl w:val="0"/>
-          <w:numId w:val="6"/>
-        </w:numPr>
-      </w:pPr>
-      <w:r>
-        <w:t>Anno e numero</w:t>
-      </w:r>
-    </w:p>
-    <w:p>
-      <w:pPr>
-        <w:numPr>
-          <w:ilvl w:val="0"/>
-          <w:numId w:val="6"/>
-        </w:numPr>
-      </w:pPr>
-      <w:r>
-        <w:t>Pagina iniziale dell’articolo</w:t>
-      </w:r>
-      <w:r>
-        <w:t>.</w:t>
-      </w:r>
-    </w:p>
-    <w:p>
-      <w:pPr>
-        <w:pStyle w:val="Titolo2"/>
-        <w:rPr>
-          <w:lang w:val="it-CH"/>
-        </w:rPr>
-      </w:pPr>
-      <w:bookmarkStart w:id="53" w:name="_Toc461179233"/>
-      <w:bookmarkStart w:id="54" w:name="_Toc124935625"/>
-      <w:r>
-        <w:rPr>
-          <w:lang w:val="it-CH"/>
-        </w:rPr>
-        <w:t>Bibliografia per libri</w:t>
-      </w:r>
-      <w:bookmarkEnd w:id="53"/>
-      <w:bookmarkEnd w:id="54"/>
-    </w:p>
-    <w:p>
-      <w:pPr>
-        <w:numPr>
-          <w:ilvl w:val="0"/>
-          <w:numId w:val="7"/>
-        </w:numPr>
-      </w:pPr>
-      <w:r>
-        <w:t>Cognome e nome (o iniziali) dell’autore o degli autori, o nome dell’organizzazione,</w:t>
-      </w:r>
-    </w:p>
-    <w:p>
-      <w:pPr>
-        <w:numPr>
-          <w:ilvl w:val="0"/>
-          <w:numId w:val="7"/>
-        </w:numPr>
-      </w:pPr>
-      <w:r>
-        <w:t>Titolo del libro (in italico),</w:t>
-      </w:r>
-    </w:p>
-    <w:p>
-      <w:pPr>
-        <w:numPr>
-          <w:ilvl w:val="0"/>
-          <w:numId w:val="7"/>
-        </w:numPr>
-      </w:pPr>
-      <w:proofErr w:type="spellStart"/>
-      <w:r>
-        <w:t>ev</w:t>
-      </w:r>
-      <w:proofErr w:type="spellEnd"/>
-      <w:r>
-        <w:t>. Numero di edizione,</w:t>
-      </w:r>
-    </w:p>
-    <w:p>
-      <w:pPr>
-        <w:numPr>
-          <w:ilvl w:val="0"/>
-          <w:numId w:val="7"/>
-        </w:numPr>
-      </w:pPr>
-      <w:r>
-        <w:t>Nome dell’editore,</w:t>
-      </w:r>
-    </w:p>
-    <w:p>
-      <w:pPr>
-        <w:numPr>
-          <w:ilvl w:val="0"/>
-          <w:numId w:val="7"/>
-        </w:numPr>
-      </w:pPr>
-      <w:r>
-        <w:t>Anno di pubblicazione,</w:t>
-      </w:r>
-    </w:p>
-    <w:p>
-      <w:pPr>
-        <w:numPr>
-          <w:ilvl w:val="0"/>
-          <w:numId w:val="7"/>
-        </w:numPr>
-      </w:pPr>
-      <w:r>
-        <w:t>ISBN.</w:t>
-      </w:r>
-    </w:p>
-    <w:p>
-      <w:pPr>
-        <w:pStyle w:val="Titolo2"/>
-        <w:rPr>
-          <w:lang w:val="it-CH"/>
-        </w:rPr>
-      </w:pPr>
-      <w:bookmarkStart w:id="55" w:name="_Toc461179234"/>
-      <w:bookmarkStart w:id="56" w:name="_Toc124935626"/>
-      <w:r>
-        <w:rPr>
-          <w:lang w:val="it-CH"/>
-        </w:rPr>
-        <w:t>Sitografia</w:t>
-      </w:r>
-      <w:bookmarkEnd w:id="55"/>
-      <w:bookmarkEnd w:id="56"/>
     </w:p>
     <w:p>
       <w:pPr>
@@ -17044,7 +17242,7 @@
       </w:r>
     </w:p>
     <w:p>
-      <w:bookmarkStart w:id="57" w:name="_Toc461179235"/>
+      <w:bookmarkStart w:id="49" w:name="_Toc461179235"/>
     </w:p>
     <w:p>
       <w:pPr>
@@ -17064,12 +17262,12 @@
       <w:pPr>
         <w:pStyle w:val="Titolo1"/>
       </w:pPr>
-      <w:bookmarkStart w:id="58" w:name="_Toc124935627"/>
+      <w:bookmarkStart w:id="50" w:name="_Toc124935627"/>
       <w:r>
         <w:lastRenderedPageBreak/>
         <w:t>Glossario</w:t>
       </w:r>
-      <w:bookmarkEnd w:id="58"/>
+      <w:bookmarkEnd w:id="50"/>
     </w:p>
     <w:tbl>
       <w:tblPr>
@@ -17242,11 +17440,11 @@
       <w:pPr>
         <w:pStyle w:val="Titolo1"/>
       </w:pPr>
-      <w:bookmarkStart w:id="59" w:name="_Toc124935628"/>
+      <w:bookmarkStart w:id="51" w:name="_Toc124935628"/>
       <w:r>
         <w:t>Indice delle figure</w:t>
       </w:r>
-      <w:bookmarkEnd w:id="59"/>
+      <w:bookmarkEnd w:id="51"/>
     </w:p>
     <w:p>
       <w:pPr>
@@ -17626,12 +17824,12 @@
       <w:pPr>
         <w:pStyle w:val="Titolo1"/>
       </w:pPr>
-      <w:bookmarkStart w:id="60" w:name="_Toc124935629"/>
+      <w:bookmarkStart w:id="52" w:name="_Toc124935629"/>
       <w:r>
         <w:t>Allegati</w:t>
       </w:r>
-      <w:bookmarkEnd w:id="57"/>
-      <w:bookmarkEnd w:id="60"/>
+      <w:bookmarkEnd w:id="49"/>
+      <w:bookmarkEnd w:id="52"/>
     </w:p>
     <w:p>
       <w:r>
@@ -17741,8 +17939,8 @@
       </w:pPr>
     </w:p>
     <w:sectPr>
-      <w:headerReference w:type="first" r:id="rId29"/>
-      <w:footerReference w:type="first" r:id="rId30"/>
+      <w:headerReference w:type="first" r:id="rId27"/>
+      <w:footerReference w:type="first" r:id="rId28"/>
       <w:pgSz w:w="11906" w:h="16838"/>
       <w:pgMar w:top="1985" w:right="1134" w:bottom="1418" w:left="1134" w:header="567" w:footer="567" w:gutter="0"/>
       <w:cols w:space="720"/>
@@ -22975,6 +23173,92 @@
     </w:lvl>
   </w:abstractNum>
   <w:abstractNum w:abstractNumId="16" w15:restartNumberingAfterBreak="0">
+    <w:nsid w:val="2F0F0603"/>
+    <w:multiLevelType w:val="hybridMultilevel"/>
+    <w:tmpl w:val="9BB2A0A8"/>
+    <w:lvl w:ilvl="0" w:tplc="0810000F">
+      <w:start w:val="1"/>
+      <w:numFmt w:val="decimal"/>
+      <w:lvlText w:val="%1."/>
+      <w:lvlJc w:val="left"/>
+      <w:pPr>
+        <w:ind w:left="720" w:hanging="360"/>
+      </w:pPr>
+    </w:lvl>
+    <w:lvl w:ilvl="1" w:tplc="08100019" w:tentative="1">
+      <w:start w:val="1"/>
+      <w:numFmt w:val="lowerLetter"/>
+      <w:lvlText w:val="%2."/>
+      <w:lvlJc w:val="left"/>
+      <w:pPr>
+        <w:ind w:left="1440" w:hanging="360"/>
+      </w:pPr>
+    </w:lvl>
+    <w:lvl w:ilvl="2" w:tplc="0810001B" w:tentative="1">
+      <w:start w:val="1"/>
+      <w:numFmt w:val="lowerRoman"/>
+      <w:lvlText w:val="%3."/>
+      <w:lvlJc w:val="right"/>
+      <w:pPr>
+        <w:ind w:left="2160" w:hanging="180"/>
+      </w:pPr>
+    </w:lvl>
+    <w:lvl w:ilvl="3" w:tplc="0810000F" w:tentative="1">
+      <w:start w:val="1"/>
+      <w:numFmt w:val="decimal"/>
+      <w:lvlText w:val="%4."/>
+      <w:lvlJc w:val="left"/>
+      <w:pPr>
+        <w:ind w:left="2880" w:hanging="360"/>
+      </w:pPr>
+    </w:lvl>
+    <w:lvl w:ilvl="4" w:tplc="08100019" w:tentative="1">
+      <w:start w:val="1"/>
+      <w:numFmt w:val="lowerLetter"/>
+      <w:lvlText w:val="%5."/>
+      <w:lvlJc w:val="left"/>
+      <w:pPr>
+        <w:ind w:left="3600" w:hanging="360"/>
+      </w:pPr>
+    </w:lvl>
+    <w:lvl w:ilvl="5" w:tplc="0810001B" w:tentative="1">
+      <w:start w:val="1"/>
+      <w:numFmt w:val="lowerRoman"/>
+      <w:lvlText w:val="%6."/>
+      <w:lvlJc w:val="right"/>
+      <w:pPr>
+        <w:ind w:left="4320" w:hanging="180"/>
+      </w:pPr>
+    </w:lvl>
+    <w:lvl w:ilvl="6" w:tplc="0810000F" w:tentative="1">
+      <w:start w:val="1"/>
+      <w:numFmt w:val="decimal"/>
+      <w:lvlText w:val="%7."/>
+      <w:lvlJc w:val="left"/>
+      <w:pPr>
+        <w:ind w:left="5040" w:hanging="360"/>
+      </w:pPr>
+    </w:lvl>
+    <w:lvl w:ilvl="7" w:tplc="08100019" w:tentative="1">
+      <w:start w:val="1"/>
+      <w:numFmt w:val="lowerLetter"/>
+      <w:lvlText w:val="%8."/>
+      <w:lvlJc w:val="left"/>
+      <w:pPr>
+        <w:ind w:left="5760" w:hanging="360"/>
+      </w:pPr>
+    </w:lvl>
+    <w:lvl w:ilvl="8" w:tplc="0810001B" w:tentative="1">
+      <w:start w:val="1"/>
+      <w:numFmt w:val="lowerRoman"/>
+      <w:lvlText w:val="%9."/>
+      <w:lvlJc w:val="right"/>
+      <w:pPr>
+        <w:ind w:left="6480" w:hanging="180"/>
+      </w:pPr>
+    </w:lvl>
+  </w:abstractNum>
+  <w:abstractNum w:abstractNumId="17" w15:restartNumberingAfterBreak="0">
     <w:nsid w:val="325B0147"/>
     <w:multiLevelType w:val="hybridMultilevel"/>
     <w:tmpl w:val="8FBC858C"/>
@@ -23063,7 +23347,93 @@
       </w:pPr>
     </w:lvl>
   </w:abstractNum>
-  <w:abstractNum w:abstractNumId="17" w15:restartNumberingAfterBreak="0">
+  <w:abstractNum w:abstractNumId="18" w15:restartNumberingAfterBreak="0">
+    <w:nsid w:val="40B118BC"/>
+    <w:multiLevelType w:val="hybridMultilevel"/>
+    <w:tmpl w:val="10804BAC"/>
+    <w:lvl w:ilvl="0" w:tplc="0810000F">
+      <w:start w:val="1"/>
+      <w:numFmt w:val="decimal"/>
+      <w:lvlText w:val="%1."/>
+      <w:lvlJc w:val="left"/>
+      <w:pPr>
+        <w:ind w:left="720" w:hanging="360"/>
+      </w:pPr>
+    </w:lvl>
+    <w:lvl w:ilvl="1" w:tplc="08100019" w:tentative="1">
+      <w:start w:val="1"/>
+      <w:numFmt w:val="lowerLetter"/>
+      <w:lvlText w:val="%2."/>
+      <w:lvlJc w:val="left"/>
+      <w:pPr>
+        <w:ind w:left="1440" w:hanging="360"/>
+      </w:pPr>
+    </w:lvl>
+    <w:lvl w:ilvl="2" w:tplc="0810001B" w:tentative="1">
+      <w:start w:val="1"/>
+      <w:numFmt w:val="lowerRoman"/>
+      <w:lvlText w:val="%3."/>
+      <w:lvlJc w:val="right"/>
+      <w:pPr>
+        <w:ind w:left="2160" w:hanging="180"/>
+      </w:pPr>
+    </w:lvl>
+    <w:lvl w:ilvl="3" w:tplc="0810000F" w:tentative="1">
+      <w:start w:val="1"/>
+      <w:numFmt w:val="decimal"/>
+      <w:lvlText w:val="%4."/>
+      <w:lvlJc w:val="left"/>
+      <w:pPr>
+        <w:ind w:left="2880" w:hanging="360"/>
+      </w:pPr>
+    </w:lvl>
+    <w:lvl w:ilvl="4" w:tplc="08100019" w:tentative="1">
+      <w:start w:val="1"/>
+      <w:numFmt w:val="lowerLetter"/>
+      <w:lvlText w:val="%5."/>
+      <w:lvlJc w:val="left"/>
+      <w:pPr>
+        <w:ind w:left="3600" w:hanging="360"/>
+      </w:pPr>
+    </w:lvl>
+    <w:lvl w:ilvl="5" w:tplc="0810001B" w:tentative="1">
+      <w:start w:val="1"/>
+      <w:numFmt w:val="lowerRoman"/>
+      <w:lvlText w:val="%6."/>
+      <w:lvlJc w:val="right"/>
+      <w:pPr>
+        <w:ind w:left="4320" w:hanging="180"/>
+      </w:pPr>
+    </w:lvl>
+    <w:lvl w:ilvl="6" w:tplc="0810000F" w:tentative="1">
+      <w:start w:val="1"/>
+      <w:numFmt w:val="decimal"/>
+      <w:lvlText w:val="%7."/>
+      <w:lvlJc w:val="left"/>
+      <w:pPr>
+        <w:ind w:left="5040" w:hanging="360"/>
+      </w:pPr>
+    </w:lvl>
+    <w:lvl w:ilvl="7" w:tplc="08100019" w:tentative="1">
+      <w:start w:val="1"/>
+      <w:numFmt w:val="lowerLetter"/>
+      <w:lvlText w:val="%8."/>
+      <w:lvlJc w:val="left"/>
+      <w:pPr>
+        <w:ind w:left="5760" w:hanging="360"/>
+      </w:pPr>
+    </w:lvl>
+    <w:lvl w:ilvl="8" w:tplc="0810001B" w:tentative="1">
+      <w:start w:val="1"/>
+      <w:numFmt w:val="lowerRoman"/>
+      <w:lvlText w:val="%9."/>
+      <w:lvlJc w:val="right"/>
+      <w:pPr>
+        <w:ind w:left="6480" w:hanging="180"/>
+      </w:pPr>
+    </w:lvl>
+  </w:abstractNum>
+  <w:abstractNum w:abstractNumId="19" w15:restartNumberingAfterBreak="0">
     <w:nsid w:val="453B3778"/>
     <w:multiLevelType w:val="hybridMultilevel"/>
     <w:tmpl w:val="8FBC858C"/>
@@ -23152,7 +23522,7 @@
       </w:pPr>
     </w:lvl>
   </w:abstractNum>
-  <w:abstractNum w:abstractNumId="18" w15:restartNumberingAfterBreak="0">
+  <w:abstractNum w:abstractNumId="20" w15:restartNumberingAfterBreak="0">
     <w:nsid w:val="551B3CA5"/>
     <w:multiLevelType w:val="hybridMultilevel"/>
     <w:tmpl w:val="68004B6C"/>
@@ -23238,7 +23608,7 @@
       </w:pPr>
     </w:lvl>
   </w:abstractNum>
-  <w:abstractNum w:abstractNumId="19" w15:restartNumberingAfterBreak="0">
+  <w:abstractNum w:abstractNumId="21" w15:restartNumberingAfterBreak="0">
     <w:nsid w:val="55225391"/>
     <w:multiLevelType w:val="hybridMultilevel"/>
     <w:tmpl w:val="8FBC858C"/>
@@ -23327,7 +23697,7 @@
       </w:pPr>
     </w:lvl>
   </w:abstractNum>
-  <w:abstractNum w:abstractNumId="20" w15:restartNumberingAfterBreak="0">
+  <w:abstractNum w:abstractNumId="22" w15:restartNumberingAfterBreak="0">
     <w:nsid w:val="57C86EE7"/>
     <w:multiLevelType w:val="multilevel"/>
     <w:tmpl w:val="30BAB0BA"/>
@@ -23476,7 +23846,7 @@
       </w:rPr>
     </w:lvl>
   </w:abstractNum>
-  <w:abstractNum w:abstractNumId="21" w15:restartNumberingAfterBreak="0">
+  <w:abstractNum w:abstractNumId="23" w15:restartNumberingAfterBreak="0">
     <w:nsid w:val="64EF6136"/>
     <w:multiLevelType w:val="hybridMultilevel"/>
     <w:tmpl w:val="513C0338"/>
@@ -23589,7 +23959,7 @@
       </w:rPr>
     </w:lvl>
   </w:abstractNum>
-  <w:abstractNum w:abstractNumId="22" w15:restartNumberingAfterBreak="0">
+  <w:abstractNum w:abstractNumId="24" w15:restartNumberingAfterBreak="0">
     <w:nsid w:val="652809B9"/>
     <w:multiLevelType w:val="hybridMultilevel"/>
     <w:tmpl w:val="C10EC632"/>
@@ -23702,7 +24072,7 @@
       </w:rPr>
     </w:lvl>
   </w:abstractNum>
-  <w:abstractNum w:abstractNumId="23" w15:restartNumberingAfterBreak="0">
+  <w:abstractNum w:abstractNumId="25" w15:restartNumberingAfterBreak="0">
     <w:nsid w:val="65537EF8"/>
     <w:multiLevelType w:val="hybridMultilevel"/>
     <w:tmpl w:val="8FBC858C"/>
@@ -23791,7 +24161,7 @@
       </w:pPr>
     </w:lvl>
   </w:abstractNum>
-  <w:abstractNum w:abstractNumId="24" w15:restartNumberingAfterBreak="0">
+  <w:abstractNum w:abstractNumId="26" w15:restartNumberingAfterBreak="0">
     <w:nsid w:val="66871ECE"/>
     <w:multiLevelType w:val="hybridMultilevel"/>
     <w:tmpl w:val="7F74FC56"/>
@@ -23907,7 +24277,7 @@
       </w:pPr>
     </w:lvl>
   </w:abstractNum>
-  <w:abstractNum w:abstractNumId="25" w15:restartNumberingAfterBreak="0">
+  <w:abstractNum w:abstractNumId="27" w15:restartNumberingAfterBreak="0">
     <w:nsid w:val="68C76337"/>
     <w:multiLevelType w:val="hybridMultilevel"/>
     <w:tmpl w:val="8FBC858C"/>
@@ -23996,7 +24366,7 @@
       </w:pPr>
     </w:lvl>
   </w:abstractNum>
-  <w:abstractNum w:abstractNumId="26" w15:restartNumberingAfterBreak="0">
+  <w:abstractNum w:abstractNumId="28" w15:restartNumberingAfterBreak="0">
     <w:nsid w:val="6ABE5228"/>
     <w:multiLevelType w:val="hybridMultilevel"/>
     <w:tmpl w:val="089EE6D8"/>
@@ -24112,7 +24482,7 @@
       </w:pPr>
     </w:lvl>
   </w:abstractNum>
-  <w:abstractNum w:abstractNumId="27" w15:restartNumberingAfterBreak="0">
+  <w:abstractNum w:abstractNumId="29" w15:restartNumberingAfterBreak="0">
     <w:nsid w:val="6C1D7334"/>
     <w:multiLevelType w:val="hybridMultilevel"/>
     <w:tmpl w:val="9F64692E"/>
@@ -24228,7 +24598,7 @@
       </w:pPr>
     </w:lvl>
   </w:abstractNum>
-  <w:abstractNum w:abstractNumId="28" w15:restartNumberingAfterBreak="0">
+  <w:abstractNum w:abstractNumId="30" w15:restartNumberingAfterBreak="0">
     <w:nsid w:val="6CDB5586"/>
     <w:multiLevelType w:val="hybridMultilevel"/>
     <w:tmpl w:val="8FBC858C"/>
@@ -24317,7 +24687,7 @@
       </w:pPr>
     </w:lvl>
   </w:abstractNum>
-  <w:abstractNum w:abstractNumId="29" w15:restartNumberingAfterBreak="0">
+  <w:abstractNum w:abstractNumId="31" w15:restartNumberingAfterBreak="0">
     <w:nsid w:val="72904C79"/>
     <w:multiLevelType w:val="hybridMultilevel"/>
     <w:tmpl w:val="EB328896"/>
@@ -24457,7 +24827,7 @@
       </w:rPr>
     </w:lvl>
   </w:abstractNum>
-  <w:abstractNum w:abstractNumId="30" w15:restartNumberingAfterBreak="0">
+  <w:abstractNum w:abstractNumId="32" w15:restartNumberingAfterBreak="0">
     <w:nsid w:val="7ACC392C"/>
     <w:multiLevelType w:val="hybridMultilevel"/>
     <w:tmpl w:val="F282F7F0"/>
@@ -24597,7 +24967,7 @@
       </w:rPr>
     </w:lvl>
   </w:abstractNum>
-  <w:abstractNum w:abstractNumId="31" w15:restartNumberingAfterBreak="0">
+  <w:abstractNum w:abstractNumId="33" w15:restartNumberingAfterBreak="0">
     <w:nsid w:val="7CD54937"/>
     <w:multiLevelType w:val="hybridMultilevel"/>
     <w:tmpl w:val="1AB0305A"/>
@@ -24738,7 +25108,7 @@
     </w:lvl>
   </w:abstractNum>
   <w:num w:numId="1">
-    <w:abstractNumId w:val="20"/>
+    <w:abstractNumId w:val="22"/>
   </w:num>
   <w:num w:numId="2">
     <w:abstractNumId w:val="5"/>
@@ -24753,22 +25123,22 @@
     <w:abstractNumId w:val="6"/>
   </w:num>
   <w:num w:numId="6">
-    <w:abstractNumId w:val="24"/>
+    <w:abstractNumId w:val="26"/>
   </w:num>
   <w:num w:numId="7">
     <w:abstractNumId w:val="12"/>
   </w:num>
   <w:num w:numId="8">
-    <w:abstractNumId w:val="26"/>
+    <w:abstractNumId w:val="28"/>
   </w:num>
   <w:num w:numId="9">
     <w:abstractNumId w:val="0"/>
   </w:num>
   <w:num w:numId="10">
-    <w:abstractNumId w:val="29"/>
+    <w:abstractNumId w:val="31"/>
   </w:num>
   <w:num w:numId="11">
-    <w:abstractNumId w:val="30"/>
+    <w:abstractNumId w:val="32"/>
   </w:num>
   <w:num w:numId="12">
     <w:abstractNumId w:val="7"/>
@@ -24777,55 +25147,55 @@
     <w:abstractNumId w:val="3"/>
   </w:num>
   <w:num w:numId="14">
-    <w:abstractNumId w:val="31"/>
+    <w:abstractNumId w:val="33"/>
   </w:num>
   <w:num w:numId="15">
     <w:abstractNumId w:val="8"/>
   </w:num>
   <w:num w:numId="16">
-    <w:abstractNumId w:val="20"/>
+    <w:abstractNumId w:val="22"/>
   </w:num>
   <w:num w:numId="17">
+    <w:abstractNumId w:val="29"/>
+  </w:num>
+  <w:num w:numId="18">
+    <w:abstractNumId w:val="22"/>
+  </w:num>
+  <w:num w:numId="19">
+    <w:abstractNumId w:val="22"/>
+  </w:num>
+  <w:num w:numId="20">
+    <w:abstractNumId w:val="22"/>
+  </w:num>
+  <w:num w:numId="21">
+    <w:abstractNumId w:val="22"/>
+  </w:num>
+  <w:num w:numId="22">
+    <w:abstractNumId w:val="22"/>
+  </w:num>
+  <w:num w:numId="23">
+    <w:abstractNumId w:val="24"/>
+  </w:num>
+  <w:num w:numId="24">
+    <w:abstractNumId w:val="22"/>
+  </w:num>
+  <w:num w:numId="25">
+    <w:abstractNumId w:val="23"/>
+  </w:num>
+  <w:num w:numId="26">
+    <w:abstractNumId w:val="19"/>
+  </w:num>
+  <w:num w:numId="27">
     <w:abstractNumId w:val="27"/>
   </w:num>
-  <w:num w:numId="18">
-    <w:abstractNumId w:val="20"/>
-  </w:num>
-  <w:num w:numId="19">
-    <w:abstractNumId w:val="20"/>
-  </w:num>
-  <w:num w:numId="20">
-    <w:abstractNumId w:val="20"/>
-  </w:num>
-  <w:num w:numId="21">
-    <w:abstractNumId w:val="20"/>
-  </w:num>
-  <w:num w:numId="22">
-    <w:abstractNumId w:val="20"/>
-  </w:num>
-  <w:num w:numId="23">
-    <w:abstractNumId w:val="22"/>
-  </w:num>
-  <w:num w:numId="24">
-    <w:abstractNumId w:val="20"/>
-  </w:num>
-  <w:num w:numId="25">
-    <w:abstractNumId w:val="21"/>
-  </w:num>
-  <w:num w:numId="26">
-    <w:abstractNumId w:val="17"/>
-  </w:num>
-  <w:num w:numId="27">
+  <w:num w:numId="28">
     <w:abstractNumId w:val="25"/>
-  </w:num>
-  <w:num w:numId="28">
-    <w:abstractNumId w:val="23"/>
   </w:num>
   <w:num w:numId="29">
     <w:abstractNumId w:val="9"/>
   </w:num>
   <w:num w:numId="30">
-    <w:abstractNumId w:val="28"/>
+    <w:abstractNumId w:val="30"/>
   </w:num>
   <w:num w:numId="31">
     <w:abstractNumId w:val="4"/>
@@ -24840,16 +25210,16 @@
     <w:abstractNumId w:val="15"/>
   </w:num>
   <w:num w:numId="35">
-    <w:abstractNumId w:val="16"/>
+    <w:abstractNumId w:val="17"/>
   </w:num>
   <w:num w:numId="36">
     <w:abstractNumId w:val="1"/>
   </w:num>
   <w:num w:numId="37">
-    <w:abstractNumId w:val="19"/>
+    <w:abstractNumId w:val="21"/>
   </w:num>
   <w:num w:numId="38">
-    <w:abstractNumId w:val="20"/>
+    <w:abstractNumId w:val="22"/>
     <w:lvlOverride w:ilvl="0">
       <w:startOverride w:val="1"/>
     </w:lvlOverride>
@@ -24879,10 +25249,16 @@
     </w:lvlOverride>
   </w:num>
   <w:num w:numId="39">
-    <w:abstractNumId w:val="18"/>
+    <w:abstractNumId w:val="20"/>
   </w:num>
   <w:num w:numId="40">
     <w:abstractNumId w:val="10"/>
+  </w:num>
+  <w:num w:numId="41">
+    <w:abstractNumId w:val="18"/>
+  </w:num>
+  <w:num w:numId="42">
+    <w:abstractNumId w:val="16"/>
   </w:num>
   <w:numIdMacAtCleanup w:val="14"/>
 </w:numbering>
@@ -26187,7 +26563,7 @@
 </file>
 
 <file path=customXml/itemProps1.xml><?xml version="1.0" encoding="utf-8"?>
-<ds:datastoreItem xmlns:ds="http://schemas.openxmlformats.org/officeDocument/2006/customXml" ds:itemID="{83716035-4899-4B6B-A8CA-091247961F75}">
+<ds:datastoreItem xmlns:ds="http://schemas.openxmlformats.org/officeDocument/2006/customXml" ds:itemID="{FE6F8B77-96A4-4783-909F-D731ECC12B69}">
   <ds:schemaRefs>
     <ds:schemaRef ds:uri="http://schemas.openxmlformats.org/officeDocument/2006/bibliography"/>
   </ds:schemaRefs>

--- a/3_Documentazione (word e pdf)/Documentazione Word Cloud.docx
+++ b/3_Documentazione (word e pdf)/Documentazione Word Cloud.docx
@@ -5,10 +5,6 @@
     <w:p>
       <w:pPr>
         <w:pStyle w:val="Sommario1"/>
-        <w:tabs>
-          <w:tab w:val="left" w:pos="351"/>
-          <w:tab w:val="right" w:leader="dot" w:pos="9628"/>
-        </w:tabs>
       </w:pPr>
     </w:p>
     <w:p>
@@ -46,28 +42,16 @@
     <w:p>
       <w:pPr>
         <w:pStyle w:val="Sommario1"/>
-        <w:tabs>
-          <w:tab w:val="left" w:pos="351"/>
-          <w:tab w:val="right" w:leader="dot" w:pos="9628"/>
-        </w:tabs>
       </w:pPr>
     </w:p>
     <w:p>
       <w:pPr>
         <w:pStyle w:val="Sommario1"/>
-        <w:tabs>
-          <w:tab w:val="left" w:pos="351"/>
-          <w:tab w:val="right" w:leader="dot" w:pos="9628"/>
-        </w:tabs>
       </w:pPr>
     </w:p>
     <w:p>
       <w:pPr>
         <w:pStyle w:val="Sommario1"/>
-        <w:tabs>
-          <w:tab w:val="left" w:pos="351"/>
-          <w:tab w:val="right" w:leader="dot" w:pos="9628"/>
-        </w:tabs>
       </w:pPr>
       <w:r>
         <w:br w:type="page"/>
@@ -87,10 +71,6 @@
     <w:p>
       <w:pPr>
         <w:pStyle w:val="Sommario1"/>
-        <w:tabs>
-          <w:tab w:val="left" w:pos="400"/>
-          <w:tab w:val="right" w:leader="dot" w:pos="9628"/>
-        </w:tabs>
         <w:rPr>
           <w:rFonts w:asciiTheme="minorHAnsi" w:eastAsiaTheme="minorEastAsia" w:hAnsiTheme="minorHAnsi" w:cstheme="minorBidi"/>
           <w:noProof/>
@@ -175,10 +155,6 @@
     <w:p>
       <w:pPr>
         <w:pStyle w:val="Sommario1"/>
-        <w:tabs>
-          <w:tab w:val="left" w:pos="400"/>
-          <w:tab w:val="right" w:leader="dot" w:pos="9628"/>
-        </w:tabs>
         <w:rPr>
           <w:rFonts w:asciiTheme="minorHAnsi" w:eastAsiaTheme="minorEastAsia" w:hAnsiTheme="minorHAnsi" w:cstheme="minorBidi"/>
           <w:noProof/>
@@ -491,10 +467,6 @@
     <w:p>
       <w:pPr>
         <w:pStyle w:val="Sommario1"/>
-        <w:tabs>
-          <w:tab w:val="left" w:pos="400"/>
-          <w:tab w:val="right" w:leader="dot" w:pos="9628"/>
-        </w:tabs>
         <w:rPr>
           <w:rFonts w:asciiTheme="minorHAnsi" w:eastAsiaTheme="minorEastAsia" w:hAnsiTheme="minorHAnsi" w:cstheme="minorBidi"/>
           <w:noProof/>
@@ -1123,10 +1095,6 @@
     <w:p>
       <w:pPr>
         <w:pStyle w:val="Sommario1"/>
-        <w:tabs>
-          <w:tab w:val="left" w:pos="400"/>
-          <w:tab w:val="right" w:leader="dot" w:pos="9628"/>
-        </w:tabs>
         <w:rPr>
           <w:rFonts w:asciiTheme="minorHAnsi" w:eastAsiaTheme="minorEastAsia" w:hAnsiTheme="minorHAnsi" w:cstheme="minorBidi"/>
           <w:noProof/>
@@ -1518,10 +1486,6 @@
     <w:p>
       <w:pPr>
         <w:pStyle w:val="Sommario1"/>
-        <w:tabs>
-          <w:tab w:val="left" w:pos="400"/>
-          <w:tab w:val="right" w:leader="dot" w:pos="9628"/>
-        </w:tabs>
         <w:rPr>
           <w:rFonts w:asciiTheme="minorHAnsi" w:eastAsiaTheme="minorEastAsia" w:hAnsiTheme="minorHAnsi" w:cstheme="minorBidi"/>
           <w:noProof/>
@@ -1597,10 +1561,6 @@
     <w:p>
       <w:pPr>
         <w:pStyle w:val="Sommario1"/>
-        <w:tabs>
-          <w:tab w:val="left" w:pos="400"/>
-          <w:tab w:val="right" w:leader="dot" w:pos="9628"/>
-        </w:tabs>
         <w:rPr>
           <w:rFonts w:asciiTheme="minorHAnsi" w:eastAsiaTheme="minorEastAsia" w:hAnsiTheme="minorHAnsi" w:cstheme="minorBidi"/>
           <w:noProof/>
@@ -1913,10 +1873,6 @@
     <w:p>
       <w:pPr>
         <w:pStyle w:val="Sommario1"/>
-        <w:tabs>
-          <w:tab w:val="left" w:pos="400"/>
-          <w:tab w:val="right" w:leader="dot" w:pos="9628"/>
-        </w:tabs>
         <w:rPr>
           <w:rFonts w:asciiTheme="minorHAnsi" w:eastAsiaTheme="minorEastAsia" w:hAnsiTheme="minorHAnsi" w:cstheme="minorBidi"/>
           <w:noProof/>
@@ -1992,10 +1948,6 @@
     <w:p>
       <w:pPr>
         <w:pStyle w:val="Sommario1"/>
-        <w:tabs>
-          <w:tab w:val="left" w:pos="400"/>
-          <w:tab w:val="right" w:leader="dot" w:pos="9628"/>
-        </w:tabs>
         <w:rPr>
           <w:rFonts w:asciiTheme="minorHAnsi" w:eastAsiaTheme="minorEastAsia" w:hAnsiTheme="minorHAnsi" w:cstheme="minorBidi"/>
           <w:noProof/>
@@ -2229,10 +2181,6 @@
     <w:p>
       <w:pPr>
         <w:pStyle w:val="Sommario1"/>
-        <w:tabs>
-          <w:tab w:val="left" w:pos="400"/>
-          <w:tab w:val="right" w:leader="dot" w:pos="9628"/>
-        </w:tabs>
         <w:rPr>
           <w:rFonts w:asciiTheme="minorHAnsi" w:eastAsiaTheme="minorEastAsia" w:hAnsiTheme="minorHAnsi" w:cstheme="minorBidi"/>
           <w:noProof/>
@@ -2545,10 +2493,6 @@
     <w:p>
       <w:pPr>
         <w:pStyle w:val="Sommario1"/>
-        <w:tabs>
-          <w:tab w:val="left" w:pos="600"/>
-          <w:tab w:val="right" w:leader="dot" w:pos="9628"/>
-        </w:tabs>
         <w:rPr>
           <w:rFonts w:asciiTheme="minorHAnsi" w:eastAsiaTheme="minorEastAsia" w:hAnsiTheme="minorHAnsi" w:cstheme="minorBidi"/>
           <w:noProof/>
@@ -2624,10 +2568,6 @@
     <w:p>
       <w:pPr>
         <w:pStyle w:val="Sommario1"/>
-        <w:tabs>
-          <w:tab w:val="left" w:pos="600"/>
-          <w:tab w:val="right" w:leader="dot" w:pos="9628"/>
-        </w:tabs>
         <w:rPr>
           <w:rFonts w:asciiTheme="minorHAnsi" w:eastAsiaTheme="minorEastAsia" w:hAnsiTheme="minorHAnsi" w:cstheme="minorBidi"/>
           <w:noProof/>
@@ -2703,10 +2643,6 @@
     <w:p>
       <w:pPr>
         <w:pStyle w:val="Sommario1"/>
-        <w:tabs>
-          <w:tab w:val="left" w:pos="600"/>
-          <w:tab w:val="right" w:leader="dot" w:pos="9628"/>
-        </w:tabs>
         <w:rPr>
           <w:rFonts w:asciiTheme="minorHAnsi" w:eastAsiaTheme="minorEastAsia" w:hAnsiTheme="minorHAnsi" w:cstheme="minorBidi"/>
           <w:noProof/>
@@ -3997,13 +3933,7 @@
     </w:p>
     <w:p>
       <w:r>
-        <w:t xml:space="preserve">Prima di tutti per </w:t>
-      </w:r>
-      <w:r>
-        <w:t>entrare nell’ottica del dominio occorre</w:t>
-      </w:r>
-      <w:r>
-        <w:t xml:space="preserve"> saper scegliere il linguaggio di programmazione, nel nostro caso abbiamo deciso </w:t>
+        <w:t xml:space="preserve">Prima di tutti per entrare nell’ottica del dominio occorre saper scegliere il linguaggio di programmazione, nel nostro caso abbiamo deciso </w:t>
       </w:r>
       <w:proofErr w:type="spellStart"/>
       <w:r>
@@ -7240,30 +7170,18 @@
         <w:pStyle w:val="Didascalia"/>
         <w:jc w:val="center"/>
       </w:pPr>
+      <w:bookmarkStart w:id="10" w:name="_Toc132978875"/>
       <w:r>
         <w:t xml:space="preserve">Figura </w:t>
       </w:r>
-      <w:r>
-        <w:fldChar w:fldCharType="begin"/>
-      </w:r>
-      <w:r>
-        <w:instrText xml:space="preserve"> SEQ Figura \* ARABIC </w:instrText>
-      </w:r>
-      <w:r>
-        <w:fldChar w:fldCharType="separate"/>
-      </w:r>
-      <w:r>
-        <w:rPr>
-          <w:noProof/>
-        </w:rPr>
-        <w:t>1</w:t>
-      </w:r>
-      <w:r>
-        <w:rPr>
-          <w:noProof/>
-        </w:rPr>
-        <w:fldChar w:fldCharType="end"/>
-      </w:r>
+      <w:fldSimple w:instr=" SEQ Figura \* ARABIC ">
+        <w:r>
+          <w:rPr>
+            <w:noProof/>
+          </w:rPr>
+          <w:t>1</w:t>
+        </w:r>
+      </w:fldSimple>
       <w:r>
         <w:t xml:space="preserve"> </w:t>
       </w:r>
@@ -7271,6 +7189,7 @@
       <w:r>
         <w:t>UseCase</w:t>
       </w:r>
+      <w:bookmarkEnd w:id="10"/>
       <w:proofErr w:type="spellEnd"/>
     </w:p>
     <w:p>
@@ -7349,32 +7268,19 @@
       <w:pPr>
         <w:pStyle w:val="Didascalia"/>
       </w:pPr>
-      <w:bookmarkStart w:id="10" w:name="_Toc124775984"/>
+      <w:bookmarkStart w:id="11" w:name="_Toc132978876"/>
       <w:r>
         <w:lastRenderedPageBreak/>
         <w:t xml:space="preserve">Figura </w:t>
       </w:r>
-      <w:r>
-        <w:fldChar w:fldCharType="begin"/>
-      </w:r>
-      <w:r>
-        <w:instrText xml:space="preserve"> SEQ Figura \* ARABIC </w:instrText>
-      </w:r>
-      <w:r>
-        <w:fldChar w:fldCharType="separate"/>
-      </w:r>
-      <w:r>
-        <w:rPr>
-          <w:noProof/>
-        </w:rPr>
-        <w:t>4</w:t>
-      </w:r>
-      <w:r>
-        <w:rPr>
-          <w:noProof/>
-        </w:rPr>
-        <w:fldChar w:fldCharType="end"/>
-      </w:r>
+      <w:fldSimple w:instr=" SEQ Figura \* ARABIC ">
+        <w:r>
+          <w:rPr>
+            <w:noProof/>
+          </w:rPr>
+          <w:t>4</w:t>
+        </w:r>
+      </w:fldSimple>
       <w:r>
         <w:t xml:space="preserve"> </w:t>
       </w:r>
@@ -7385,7 +7291,7 @@
       <w:r>
         <w:t>Gantt</w:t>
       </w:r>
-      <w:bookmarkEnd w:id="10"/>
+      <w:bookmarkEnd w:id="11"/>
       <w:proofErr w:type="spellEnd"/>
     </w:p>
     <w:p>
@@ -7516,31 +7422,18 @@
       <w:pPr>
         <w:pStyle w:val="Didascalia"/>
       </w:pPr>
-      <w:bookmarkStart w:id="11" w:name="_Toc124775985"/>
+      <w:bookmarkStart w:id="12" w:name="_Toc132978877"/>
       <w:r>
         <w:t xml:space="preserve">Figura </w:t>
       </w:r>
-      <w:r>
-        <w:fldChar w:fldCharType="begin"/>
-      </w:r>
-      <w:r>
-        <w:instrText xml:space="preserve"> SEQ Figura \* ARABIC </w:instrText>
-      </w:r>
-      <w:r>
-        <w:fldChar w:fldCharType="separate"/>
-      </w:r>
-      <w:r>
-        <w:rPr>
-          <w:noProof/>
-        </w:rPr>
-        <w:t>5</w:t>
-      </w:r>
-      <w:r>
-        <w:rPr>
-          <w:noProof/>
-        </w:rPr>
-        <w:fldChar w:fldCharType="end"/>
-      </w:r>
+      <w:fldSimple w:instr=" SEQ Figura \* ARABIC ">
+        <w:r>
+          <w:rPr>
+            <w:noProof/>
+          </w:rPr>
+          <w:t>5</w:t>
+        </w:r>
+      </w:fldSimple>
       <w:r>
         <w:t xml:space="preserve"> </w:t>
       </w:r>
@@ -7551,7 +7444,7 @@
       <w:r>
         <w:t>Gantt</w:t>
       </w:r>
-      <w:bookmarkEnd w:id="11"/>
+      <w:bookmarkEnd w:id="12"/>
       <w:proofErr w:type="spellEnd"/>
     </w:p>
     <w:p/>
@@ -7578,7 +7471,7 @@
           <w:lang w:val="it-CH"/>
         </w:rPr>
       </w:pPr>
-      <w:bookmarkStart w:id="12" w:name="_Toc124935606"/>
+      <w:bookmarkStart w:id="13" w:name="_Toc124935606"/>
       <w:r>
         <w:rPr>
           <w:lang w:val="it-CH"/>
@@ -7586,7 +7479,7 @@
         <w:lastRenderedPageBreak/>
         <w:t>Analisi dei mezzi</w:t>
       </w:r>
-      <w:bookmarkEnd w:id="12"/>
+      <w:bookmarkEnd w:id="13"/>
     </w:p>
     <w:p>
       <w:pPr>
@@ -7596,16 +7489,16 @@
           <w:lang w:val="it-CH"/>
         </w:rPr>
       </w:pPr>
-      <w:bookmarkStart w:id="13" w:name="_Toc413411419"/>
-      <w:bookmarkStart w:id="14" w:name="_Toc124935607"/>
+      <w:bookmarkStart w:id="14" w:name="_Toc413411419"/>
+      <w:bookmarkStart w:id="15" w:name="_Toc124935607"/>
       <w:r>
         <w:rPr>
           <w:lang w:val="it-CH"/>
         </w:rPr>
         <w:t>Software</w:t>
       </w:r>
-      <w:bookmarkEnd w:id="13"/>
       <w:bookmarkEnd w:id="14"/>
+      <w:bookmarkEnd w:id="15"/>
     </w:p>
     <w:p>
       <w:proofErr w:type="spellStart"/>
@@ -7646,6 +7539,11 @@
       <w:proofErr w:type="spellEnd"/>
     </w:p>
     <w:p>
+      <w:pPr>
+        <w:rPr>
+          <w:color w:val="FF0000"/>
+        </w:rPr>
+      </w:pPr>
       <w:proofErr w:type="spellStart"/>
       <w:r>
         <w:t>Tkinter</w:t>
@@ -7664,22 +7562,29 @@
       <w:proofErr w:type="spellEnd"/>
     </w:p>
     <w:p>
+      <w:r>
+        <w:t>Maptolib</w:t>
+      </w:r>
+      <w:bookmarkStart w:id="16" w:name="_GoBack"/>
+      <w:bookmarkEnd w:id="16"/>
+    </w:p>
+    <w:p>
       <w:pPr>
         <w:pStyle w:val="Titolo3"/>
         <w:rPr>
           <w:lang w:val="it-CH"/>
         </w:rPr>
       </w:pPr>
-      <w:bookmarkStart w:id="15" w:name="_Toc413411420"/>
-      <w:bookmarkStart w:id="16" w:name="_Toc124935608"/>
+      <w:bookmarkStart w:id="17" w:name="_Toc413411420"/>
+      <w:bookmarkStart w:id="18" w:name="_Toc124935608"/>
       <w:r>
         <w:rPr>
           <w:lang w:val="it-CH"/>
         </w:rPr>
         <w:t>Hardware</w:t>
       </w:r>
-      <w:bookmarkEnd w:id="15"/>
-      <w:bookmarkEnd w:id="16"/>
+      <w:bookmarkEnd w:id="17"/>
+      <w:bookmarkEnd w:id="18"/>
     </w:p>
     <w:p>
       <w:r>
@@ -7704,12 +7609,7 @@
         <w:t>i</w:t>
       </w:r>
       <w:r>
-        <w:t xml:space="preserve"> tre </w:t>
-      </w:r>
-      <w:bookmarkStart w:id="17" w:name="_GoBack"/>
-      <w:bookmarkEnd w:id="17"/>
-      <w:r>
-        <w:t>computer</w:t>
+        <w:t xml:space="preserve"> tre computer</w:t>
       </w:r>
       <w:r>
         <w:t>.</w:t>
@@ -7719,13 +7619,13 @@
       <w:pPr>
         <w:pStyle w:val="Titolo1"/>
       </w:pPr>
-      <w:bookmarkStart w:id="18" w:name="_Toc429059808"/>
-      <w:bookmarkStart w:id="19" w:name="_Toc124935609"/>
+      <w:bookmarkStart w:id="19" w:name="_Toc429059808"/>
+      <w:bookmarkStart w:id="20" w:name="_Toc124935609"/>
       <w:r>
         <w:t>Progettazione</w:t>
       </w:r>
-      <w:bookmarkEnd w:id="18"/>
       <w:bookmarkEnd w:id="19"/>
+      <w:bookmarkEnd w:id="20"/>
     </w:p>
     <w:p>
       <w:pPr>
@@ -7734,16 +7634,16 @@
           <w:lang w:val="it-CH"/>
         </w:rPr>
       </w:pPr>
-      <w:bookmarkStart w:id="20" w:name="_Toc429059809"/>
-      <w:bookmarkStart w:id="21" w:name="_Toc124935610"/>
+      <w:bookmarkStart w:id="21" w:name="_Toc429059809"/>
+      <w:bookmarkStart w:id="22" w:name="_Toc124935610"/>
       <w:r>
         <w:rPr>
           <w:lang w:val="it-CH"/>
         </w:rPr>
         <w:t>Design dell’architettura del sistema</w:t>
       </w:r>
-      <w:bookmarkEnd w:id="20"/>
       <w:bookmarkEnd w:id="21"/>
+      <w:bookmarkEnd w:id="22"/>
     </w:p>
     <w:p>
       <w:r>
@@ -7820,8 +7720,8 @@
           <w:lang w:val="it-CH"/>
         </w:rPr>
       </w:pPr>
-      <w:bookmarkStart w:id="22" w:name="_Toc429059811"/>
-      <w:bookmarkStart w:id="23" w:name="_Toc124935612"/>
+      <w:bookmarkStart w:id="23" w:name="_Toc429059811"/>
+      <w:bookmarkStart w:id="24" w:name="_Toc124935612"/>
       <w:r>
         <w:rPr>
           <w:lang w:val="it-CH"/>
@@ -7829,8 +7729,8 @@
         <w:lastRenderedPageBreak/>
         <w:t>Design delle interfacce</w:t>
       </w:r>
-      <w:bookmarkEnd w:id="22"/>
       <w:bookmarkEnd w:id="23"/>
+      <w:bookmarkEnd w:id="24"/>
     </w:p>
     <w:p>
       <w:r>
@@ -7909,16 +7809,16 @@
           <w:lang w:val="it-CH"/>
         </w:rPr>
       </w:pPr>
-      <w:bookmarkStart w:id="24" w:name="_Toc429059812"/>
-      <w:bookmarkStart w:id="25" w:name="_Toc124935613"/>
+      <w:bookmarkStart w:id="25" w:name="_Toc429059812"/>
+      <w:bookmarkStart w:id="26" w:name="_Toc124935613"/>
       <w:r>
         <w:rPr>
           <w:lang w:val="it-CH"/>
         </w:rPr>
         <w:t>Design procedurale</w:t>
       </w:r>
-      <w:bookmarkEnd w:id="24"/>
       <w:bookmarkEnd w:id="25"/>
+      <w:bookmarkEnd w:id="26"/>
     </w:p>
     <w:p>
       <w:r>
@@ -8051,33 +7951,22 @@
           <w:lang w:val="it-IT"/>
         </w:rPr>
       </w:pPr>
+      <w:bookmarkStart w:id="27" w:name="_Toc132978878"/>
       <w:r>
         <w:t xml:space="preserve">Figura </w:t>
       </w:r>
-      <w:r>
-        <w:fldChar w:fldCharType="begin"/>
-      </w:r>
-      <w:r>
-        <w:instrText xml:space="preserve"> SEQ Figura \* ARABIC </w:instrText>
-      </w:r>
-      <w:r>
-        <w:fldChar w:fldCharType="separate"/>
-      </w:r>
-      <w:r>
-        <w:rPr>
-          <w:noProof/>
-        </w:rPr>
-        <w:t>2</w:t>
-      </w:r>
-      <w:r>
-        <w:rPr>
-          <w:noProof/>
-        </w:rPr>
-        <w:fldChar w:fldCharType="end"/>
-      </w:r>
+      <w:fldSimple w:instr=" SEQ Figura \* ARABIC ">
+        <w:r>
+          <w:rPr>
+            <w:noProof/>
+          </w:rPr>
+          <w:t>2</w:t>
+        </w:r>
+      </w:fldSimple>
       <w:r>
         <w:t xml:space="preserve"> Diagramma di flusso</w:t>
       </w:r>
+      <w:bookmarkEnd w:id="27"/>
     </w:p>
     <w:p>
       <w:pPr>
@@ -8140,33 +8029,22 @@
         <w:pStyle w:val="Didascalia"/>
         <w:jc w:val="center"/>
       </w:pPr>
+      <w:bookmarkStart w:id="28" w:name="_Toc132978879"/>
       <w:r>
         <w:t xml:space="preserve">Figura </w:t>
       </w:r>
-      <w:r>
-        <w:fldChar w:fldCharType="begin"/>
-      </w:r>
-      <w:r>
-        <w:instrText xml:space="preserve"> SEQ Figura \* ARABIC </w:instrText>
-      </w:r>
-      <w:r>
-        <w:fldChar w:fldCharType="separate"/>
-      </w:r>
-      <w:r>
-        <w:rPr>
-          <w:noProof/>
-        </w:rPr>
-        <w:t>3</w:t>
-      </w:r>
-      <w:r>
-        <w:rPr>
-          <w:noProof/>
-        </w:rPr>
-        <w:fldChar w:fldCharType="end"/>
-      </w:r>
+      <w:fldSimple w:instr=" SEQ Figura \* ARABIC ">
+        <w:r>
+          <w:rPr>
+            <w:noProof/>
+          </w:rPr>
+          <w:t>3</w:t>
+        </w:r>
+      </w:fldSimple>
       <w:r>
         <w:t xml:space="preserve"> Diagramma opzioni varie</w:t>
       </w:r>
+      <w:bookmarkEnd w:id="28"/>
     </w:p>
     <w:p>
       <w:pPr>
@@ -8184,21 +8062,21 @@
       <w:pPr>
         <w:pStyle w:val="Titolo1"/>
       </w:pPr>
-      <w:bookmarkStart w:id="26" w:name="_Toc461179222"/>
-      <w:bookmarkStart w:id="27" w:name="_Toc124935614"/>
+      <w:bookmarkStart w:id="29" w:name="_Toc461179222"/>
+      <w:bookmarkStart w:id="30" w:name="_Toc124935614"/>
       <w:r>
         <w:lastRenderedPageBreak/>
         <w:t>Implementazione</w:t>
       </w:r>
-      <w:bookmarkEnd w:id="26"/>
-      <w:bookmarkEnd w:id="27"/>
+      <w:bookmarkEnd w:id="29"/>
+      <w:bookmarkEnd w:id="30"/>
     </w:p>
     <w:p>
       <w:pPr>
         <w:pStyle w:val="Titolo2"/>
       </w:pPr>
-      <w:bookmarkStart w:id="28" w:name="_Toc461179223"/>
-      <w:bookmarkStart w:id="29" w:name="_Toc124935615"/>
+      <w:bookmarkStart w:id="31" w:name="_Toc461179223"/>
+      <w:bookmarkStart w:id="32" w:name="_Toc124935615"/>
       <w:r>
         <w:t>Controllo path per immagine</w:t>
       </w:r>
@@ -9512,19 +9390,7 @@
         <w:rPr>
           <w:lang w:val="it-IT"/>
         </w:rPr>
-        <w:t xml:space="preserve">a sua volta viene </w:t>
-      </w:r>
-      <w:r>
-        <w:rPr>
-          <w:lang w:val="it-IT"/>
-        </w:rPr>
-        <w:t>ricaricata</w:t>
-      </w:r>
-      <w:r>
-        <w:rPr>
-          <w:lang w:val="it-IT"/>
-        </w:rPr>
-        <w:t xml:space="preserve"> modificando il colore e la tolleranza in base alle esigenze dell’utente.</w:t>
+        <w:t>a sua volta viene ricaricata modificando il colore e la tolleranza in base alle esigenze dell’utente.</w:t>
       </w:r>
     </w:p>
     <w:p>
@@ -10170,8 +10036,8 @@
         <w:lastRenderedPageBreak/>
         <w:t>Test</w:t>
       </w:r>
-      <w:bookmarkEnd w:id="28"/>
-      <w:bookmarkEnd w:id="29"/>
+      <w:bookmarkEnd w:id="31"/>
+      <w:bookmarkEnd w:id="32"/>
     </w:p>
     <w:p>
       <w:pPr>
@@ -10180,16 +10046,16 @@
           <w:lang w:val="it-CH"/>
         </w:rPr>
       </w:pPr>
-      <w:bookmarkStart w:id="30" w:name="_Toc461179224"/>
-      <w:bookmarkStart w:id="31" w:name="_Toc124935616"/>
+      <w:bookmarkStart w:id="33" w:name="_Toc461179224"/>
+      <w:bookmarkStart w:id="34" w:name="_Toc124935616"/>
       <w:r>
         <w:rPr>
           <w:lang w:val="it-CH"/>
         </w:rPr>
         <w:t>Protocollo di test</w:t>
       </w:r>
-      <w:bookmarkEnd w:id="30"/>
-      <w:bookmarkEnd w:id="31"/>
+      <w:bookmarkEnd w:id="33"/>
+      <w:bookmarkEnd w:id="34"/>
     </w:p>
     <w:tbl>
       <w:tblPr>
@@ -10670,7 +10536,7 @@
                 <w:lang w:val="it-CH"/>
               </w:rPr>
             </w:pPr>
-            <w:bookmarkStart w:id="32" w:name="_Toc461179225"/>
+            <w:bookmarkStart w:id="35" w:name="_Toc461179225"/>
             <w:r>
               <w:rPr>
                 <w:b/>
@@ -14259,7 +14125,7 @@
                 <w:lang w:val="it-CH"/>
               </w:rPr>
             </w:pPr>
-            <w:bookmarkStart w:id="33" w:name="_Toc124935617"/>
+            <w:bookmarkStart w:id="36" w:name="_Toc124935617"/>
             <w:r>
               <w:rPr>
                 <w:b/>
@@ -16183,8 +16049,8 @@
         <w:lastRenderedPageBreak/>
         <w:t>Risultati test</w:t>
       </w:r>
-      <w:bookmarkEnd w:id="32"/>
-      <w:bookmarkEnd w:id="33"/>
+      <w:bookmarkEnd w:id="35"/>
+      <w:bookmarkEnd w:id="36"/>
     </w:p>
     <w:tbl>
       <w:tblPr>
@@ -16579,16 +16445,16 @@
           <w:lang w:val="it-CH"/>
         </w:rPr>
       </w:pPr>
-      <w:bookmarkStart w:id="34" w:name="_Toc461179226"/>
-      <w:bookmarkStart w:id="35" w:name="_Toc124935618"/>
+      <w:bookmarkStart w:id="37" w:name="_Toc461179226"/>
+      <w:bookmarkStart w:id="38" w:name="_Toc124935618"/>
       <w:r>
         <w:rPr>
           <w:lang w:val="it-CH"/>
         </w:rPr>
         <w:t>Mancanze/limitazioni conosciute</w:t>
       </w:r>
-      <w:bookmarkEnd w:id="34"/>
-      <w:bookmarkEnd w:id="35"/>
+      <w:bookmarkEnd w:id="37"/>
+      <w:bookmarkEnd w:id="38"/>
     </w:p>
     <w:p>
       <w:r>
@@ -16599,13 +16465,13 @@
       <w:pPr>
         <w:pStyle w:val="Titolo1"/>
       </w:pPr>
-      <w:bookmarkStart w:id="36" w:name="_Toc461179227"/>
-      <w:bookmarkStart w:id="37" w:name="_Toc124935619"/>
+      <w:bookmarkStart w:id="39" w:name="_Toc461179227"/>
+      <w:bookmarkStart w:id="40" w:name="_Toc124935619"/>
       <w:r>
         <w:t>Consuntivo</w:t>
       </w:r>
-      <w:bookmarkEnd w:id="36"/>
-      <w:bookmarkEnd w:id="37"/>
+      <w:bookmarkEnd w:id="39"/>
+      <w:bookmarkEnd w:id="40"/>
     </w:p>
     <w:p>
       <w:r>
@@ -16834,31 +16700,18 @@
       <w:pPr>
         <w:pStyle w:val="Didascalia"/>
       </w:pPr>
-      <w:bookmarkStart w:id="38" w:name="_Toc124775988"/>
+      <w:bookmarkStart w:id="41" w:name="_Toc132978880"/>
       <w:r>
         <w:t xml:space="preserve">Figura </w:t>
       </w:r>
-      <w:r>
-        <w:fldChar w:fldCharType="begin"/>
-      </w:r>
-      <w:r>
-        <w:instrText xml:space="preserve"> SEQ Figura \* ARABIC </w:instrText>
-      </w:r>
-      <w:r>
-        <w:fldChar w:fldCharType="separate"/>
-      </w:r>
-      <w:r>
-        <w:rPr>
-          <w:noProof/>
-        </w:rPr>
-        <w:t>8</w:t>
-      </w:r>
-      <w:r>
-        <w:rPr>
-          <w:noProof/>
-        </w:rPr>
-        <w:fldChar w:fldCharType="end"/>
-      </w:r>
+      <w:fldSimple w:instr=" SEQ Figura \* ARABIC ">
+        <w:r>
+          <w:rPr>
+            <w:noProof/>
+          </w:rPr>
+          <w:t>8</w:t>
+        </w:r>
+      </w:fldSimple>
       <w:r>
         <w:t xml:space="preserve"> </w:t>
       </w:r>
@@ -16873,7 +16726,7 @@
       <w:r>
         <w:t xml:space="preserve"> consuntivo</w:t>
       </w:r>
-      <w:bookmarkEnd w:id="38"/>
+      <w:bookmarkEnd w:id="41"/>
     </w:p>
     <w:p/>
     <w:p>
@@ -16893,14 +16746,14 @@
       <w:pPr>
         <w:pStyle w:val="Titolo1"/>
       </w:pPr>
-      <w:bookmarkStart w:id="39" w:name="_Toc461179228"/>
-      <w:bookmarkStart w:id="40" w:name="_Toc124935620"/>
+      <w:bookmarkStart w:id="42" w:name="_Toc461179228"/>
+      <w:bookmarkStart w:id="43" w:name="_Toc124935620"/>
       <w:r>
         <w:lastRenderedPageBreak/>
         <w:t>Conclusioni</w:t>
       </w:r>
-      <w:bookmarkEnd w:id="39"/>
-      <w:bookmarkEnd w:id="40"/>
+      <w:bookmarkEnd w:id="42"/>
+      <w:bookmarkEnd w:id="43"/>
     </w:p>
     <w:p>
       <w:r>
@@ -16917,23 +16770,20 @@
           <w:lang w:val="it-CH"/>
         </w:rPr>
       </w:pPr>
-      <w:bookmarkStart w:id="41" w:name="_Toc461179229"/>
-      <w:bookmarkStart w:id="42" w:name="_Toc124935621"/>
+      <w:bookmarkStart w:id="44" w:name="_Toc461179229"/>
+      <w:bookmarkStart w:id="45" w:name="_Toc124935621"/>
       <w:r>
         <w:rPr>
           <w:lang w:val="it-CH"/>
         </w:rPr>
         <w:t>Sviluppi futuri</w:t>
       </w:r>
-      <w:bookmarkEnd w:id="41"/>
-      <w:bookmarkEnd w:id="42"/>
-    </w:p>
-    <w:p>
-      <w:r>
-        <w:t>Abbiamo ipotizzato</w:t>
-      </w:r>
-      <w:r>
-        <w:t xml:space="preserve"> molti possibili sviluppi futuri, tra questi abbiamo l’idea di aumentare la gamma delle immagini sulla quale è possibile applicare l’effetto </w:t>
+      <w:bookmarkEnd w:id="44"/>
+      <w:bookmarkEnd w:id="45"/>
+    </w:p>
+    <w:p>
+      <w:r>
+        <w:t xml:space="preserve">Abbiamo ipotizzato molti possibili sviluppi futuri, tra questi abbiamo l’idea di aumentare la gamma delle immagini sulla quale è possibile applicare l’effetto </w:t>
       </w:r>
       <w:proofErr w:type="spellStart"/>
       <w:r>
@@ -16968,16 +16818,16 @@
           <w:lang w:val="it-CH"/>
         </w:rPr>
       </w:pPr>
-      <w:bookmarkStart w:id="43" w:name="_Toc461179230"/>
-      <w:bookmarkStart w:id="44" w:name="_Toc124935622"/>
+      <w:bookmarkStart w:id="46" w:name="_Toc461179230"/>
+      <w:bookmarkStart w:id="47" w:name="_Toc124935622"/>
       <w:r>
         <w:rPr>
           <w:lang w:val="it-CH"/>
         </w:rPr>
         <w:t>Considerazioni personali</w:t>
       </w:r>
-      <w:bookmarkEnd w:id="43"/>
-      <w:bookmarkEnd w:id="44"/>
+      <w:bookmarkEnd w:id="46"/>
+      <w:bookmarkEnd w:id="47"/>
     </w:p>
     <w:p>
       <w:pPr>
@@ -17111,7 +16961,7 @@
           <w:b/>
         </w:rPr>
       </w:pPr>
-      <w:bookmarkStart w:id="45" w:name="_Toc461179231"/>
+      <w:bookmarkStart w:id="48" w:name="_Toc461179231"/>
       <w:r>
         <w:br w:type="page"/>
       </w:r>
@@ -17120,13 +16970,13 @@
       <w:pPr>
         <w:pStyle w:val="Titolo1"/>
       </w:pPr>
-      <w:bookmarkStart w:id="46" w:name="_Toc124935623"/>
+      <w:bookmarkStart w:id="49" w:name="_Toc124935623"/>
       <w:r>
         <w:lastRenderedPageBreak/>
         <w:t>Bibliografia</w:t>
       </w:r>
-      <w:bookmarkEnd w:id="45"/>
-      <w:bookmarkEnd w:id="46"/>
+      <w:bookmarkEnd w:id="48"/>
+      <w:bookmarkEnd w:id="49"/>
     </w:p>
     <w:p>
       <w:pPr>
@@ -17135,16 +16985,16 @@
           <w:lang w:val="it-CH"/>
         </w:rPr>
       </w:pPr>
-      <w:bookmarkStart w:id="47" w:name="_Toc461179234"/>
-      <w:bookmarkStart w:id="48" w:name="_Toc124935626"/>
+      <w:bookmarkStart w:id="50" w:name="_Toc461179234"/>
+      <w:bookmarkStart w:id="51" w:name="_Toc124935626"/>
       <w:r>
         <w:rPr>
           <w:lang w:val="it-CH"/>
         </w:rPr>
         <w:t>Sitografia</w:t>
       </w:r>
-      <w:bookmarkEnd w:id="47"/>
-      <w:bookmarkEnd w:id="48"/>
+      <w:bookmarkEnd w:id="50"/>
+      <w:bookmarkEnd w:id="51"/>
     </w:p>
     <w:p>
       <w:pPr>
@@ -17242,7 +17092,7 @@
       </w:r>
     </w:p>
     <w:p>
-      <w:bookmarkStart w:id="49" w:name="_Toc461179235"/>
+      <w:bookmarkStart w:id="52" w:name="_Toc461179235"/>
     </w:p>
     <w:p>
       <w:pPr>
@@ -17262,12 +17112,12 @@
       <w:pPr>
         <w:pStyle w:val="Titolo1"/>
       </w:pPr>
-      <w:bookmarkStart w:id="50" w:name="_Toc124935627"/>
+      <w:bookmarkStart w:id="53" w:name="_Toc124935627"/>
       <w:r>
         <w:lastRenderedPageBreak/>
         <w:t>Glossario</w:t>
       </w:r>
-      <w:bookmarkEnd w:id="50"/>
+      <w:bookmarkEnd w:id="53"/>
     </w:p>
     <w:tbl>
       <w:tblPr>
@@ -17348,13 +17198,21 @@
           <w:tcPr>
             <w:tcW w:w="2547" w:type="dxa"/>
           </w:tcPr>
-          <w:p/>
+          <w:p>
+            <w:r>
+              <w:t>World cloud</w:t>
+            </w:r>
+          </w:p>
         </w:tc>
         <w:tc>
           <w:tcPr>
             <w:tcW w:w="7081" w:type="dxa"/>
           </w:tcPr>
-          <w:p/>
+          <w:p>
+            <w:r>
+              <w:t>Stile di immagine dove un soggetto piene riempito di parole in base alla loro presenza in un testo</w:t>
+            </w:r>
+          </w:p>
         </w:tc>
       </w:tr>
       <w:tr>
@@ -17404,34 +17262,13 @@
           <w:tcPr>
             <w:tcW w:w="2547" w:type="dxa"/>
           </w:tcPr>
-          <w:p>
-            <w:r>
-              <w:t>ZFS</w:t>
-            </w:r>
-          </w:p>
+          <w:p/>
         </w:tc>
         <w:tc>
           <w:tcPr>
             <w:tcW w:w="7081" w:type="dxa"/>
           </w:tcPr>
-          <w:p>
-            <w:proofErr w:type="spellStart"/>
-            <w:r>
-              <w:t>Zettabyte</w:t>
-            </w:r>
-            <w:proofErr w:type="spellEnd"/>
-            <w:r>
-              <w:t xml:space="preserve"> File System, filesystem </w:t>
-            </w:r>
-            <w:proofErr w:type="spellStart"/>
-            <w:r>
-              <w:t>opernsource</w:t>
-            </w:r>
-            <w:proofErr w:type="spellEnd"/>
-            <w:r>
-              <w:t xml:space="preserve"> a 128 bit con funzionalità avanzate.</w:t>
-            </w:r>
-          </w:p>
+          <w:p/>
         </w:tc>
       </w:tr>
     </w:tbl>
@@ -17440,11 +17277,11 @@
       <w:pPr>
         <w:pStyle w:val="Titolo1"/>
       </w:pPr>
-      <w:bookmarkStart w:id="51" w:name="_Toc124935628"/>
+      <w:bookmarkStart w:id="54" w:name="_Toc124935628"/>
       <w:r>
         <w:t>Indice delle figure</w:t>
       </w:r>
-      <w:bookmarkEnd w:id="51"/>
+      <w:bookmarkEnd w:id="54"/>
     </w:p>
     <w:p>
       <w:pPr>
@@ -17469,13 +17306,13 @@
       <w:r>
         <w:fldChar w:fldCharType="separate"/>
       </w:r>
-      <w:hyperlink w:anchor="_Toc124775984" w:history="1">
+      <w:hyperlink w:anchor="_Toc132978875" w:history="1">
         <w:r>
           <w:rPr>
             <w:rStyle w:val="Collegamentoipertestuale"/>
             <w:noProof/>
           </w:rPr>
-          <w:t>Figura 1 Esempio di diagramma di Gantt</w:t>
+          <w:t>Figura 1 UseCase</w:t>
         </w:r>
         <w:r>
           <w:rPr>
@@ -17496,151 +17333,7 @@
             <w:noProof/>
             <w:webHidden/>
           </w:rPr>
-          <w:instrText xml:space="preserve"> PAGEREF _Toc124775984 \h </w:instrText>
-        </w:r>
-        <w:r>
-          <w:rPr>
-            <w:noProof/>
-            <w:webHidden/>
-          </w:rPr>
-        </w:r>
-        <w:r>
-          <w:rPr>
-            <w:noProof/>
-            <w:webHidden/>
-          </w:rPr>
-          <w:fldChar w:fldCharType="separate"/>
-        </w:r>
-        <w:r>
-          <w:rPr>
-            <w:noProof/>
-            <w:webHidden/>
-          </w:rPr>
-          <w:t>7</w:t>
-        </w:r>
-        <w:r>
-          <w:rPr>
-            <w:noProof/>
-            <w:webHidden/>
-          </w:rPr>
-          <w:fldChar w:fldCharType="end"/>
-        </w:r>
-      </w:hyperlink>
-    </w:p>
-    <w:p>
-      <w:pPr>
-        <w:pStyle w:val="Indicedellefigure"/>
-        <w:tabs>
-          <w:tab w:val="right" w:leader="dot" w:pos="9628"/>
-        </w:tabs>
-        <w:rPr>
-          <w:rFonts w:asciiTheme="minorHAnsi" w:eastAsiaTheme="minorEastAsia" w:hAnsiTheme="minorHAnsi" w:cstheme="minorBidi"/>
-          <w:noProof/>
-          <w:sz w:val="22"/>
-          <w:szCs w:val="22"/>
-          <w:lang w:eastAsia="it-CH"/>
-        </w:rPr>
-      </w:pPr>
-      <w:hyperlink w:anchor="_Toc124775985" w:history="1">
-        <w:r>
-          <w:rPr>
-            <w:rStyle w:val="Collegamentoipertestuale"/>
-            <w:noProof/>
-          </w:rPr>
-          <w:t>Figura 2 Esempio di diagramma di Gantt</w:t>
-        </w:r>
-        <w:r>
-          <w:rPr>
-            <w:noProof/>
-            <w:webHidden/>
-          </w:rPr>
-          <w:tab/>
-        </w:r>
-        <w:r>
-          <w:rPr>
-            <w:noProof/>
-            <w:webHidden/>
-          </w:rPr>
-          <w:fldChar w:fldCharType="begin"/>
-        </w:r>
-        <w:r>
-          <w:rPr>
-            <w:noProof/>
-            <w:webHidden/>
-          </w:rPr>
-          <w:instrText xml:space="preserve"> PAGEREF _Toc124775985 \h </w:instrText>
-        </w:r>
-        <w:r>
-          <w:rPr>
-            <w:noProof/>
-            <w:webHidden/>
-          </w:rPr>
-        </w:r>
-        <w:r>
-          <w:rPr>
-            <w:noProof/>
-            <w:webHidden/>
-          </w:rPr>
-          <w:fldChar w:fldCharType="separate"/>
-        </w:r>
-        <w:r>
-          <w:rPr>
-            <w:noProof/>
-            <w:webHidden/>
-          </w:rPr>
-          <w:t>8</w:t>
-        </w:r>
-        <w:r>
-          <w:rPr>
-            <w:noProof/>
-            <w:webHidden/>
-          </w:rPr>
-          <w:fldChar w:fldCharType="end"/>
-        </w:r>
-      </w:hyperlink>
-    </w:p>
-    <w:p>
-      <w:pPr>
-        <w:pStyle w:val="Indicedellefigure"/>
-        <w:tabs>
-          <w:tab w:val="right" w:leader="dot" w:pos="9628"/>
-        </w:tabs>
-        <w:rPr>
-          <w:rFonts w:asciiTheme="minorHAnsi" w:eastAsiaTheme="minorEastAsia" w:hAnsiTheme="minorHAnsi" w:cstheme="minorBidi"/>
-          <w:noProof/>
-          <w:sz w:val="22"/>
-          <w:szCs w:val="22"/>
-          <w:lang w:eastAsia="it-CH"/>
-        </w:rPr>
-      </w:pPr>
-      <w:hyperlink w:anchor="_Toc124775986" w:history="1">
-        <w:r>
-          <w:rPr>
-            <w:rStyle w:val="Collegamentoipertestuale"/>
-            <w:noProof/>
-          </w:rPr>
-          <w:t>Figura 3 Diagramma ER Chen</w:t>
-        </w:r>
-        <w:r>
-          <w:rPr>
-            <w:noProof/>
-            <w:webHidden/>
-          </w:rPr>
-          <w:tab/>
-        </w:r>
-        <w:r>
-          <w:rPr>
-            <w:noProof/>
-            <w:webHidden/>
-          </w:rPr>
-          <w:fldChar w:fldCharType="begin"/>
-        </w:r>
-        <w:r>
-          <w:rPr>
-            <w:noProof/>
-            <w:webHidden/>
-          </w:rPr>
-          <w:instrText xml:space="preserve"> PAGEREF _Toc124775986 \h </w:instrText>
+          <w:instrText xml:space="preserve"> PAGEREF _Toc132978875 \h </w:instrText>
         </w:r>
         <w:r>
           <w:rPr>
@@ -17685,13 +17378,13 @@
           <w:lang w:eastAsia="it-CH"/>
         </w:rPr>
       </w:pPr>
-      <w:hyperlink w:anchor="_Toc124775987" w:history="1">
+      <w:hyperlink w:anchor="_Toc132978876" w:history="1">
         <w:r>
           <w:rPr>
             <w:rStyle w:val="Collegamentoipertestuale"/>
             <w:noProof/>
           </w:rPr>
-          <w:t>Figura 4 Diagramma ER Barker</w:t>
+          <w:t>Figura 4 Esempio di diagramma di Gantt</w:t>
         </w:r>
         <w:r>
           <w:rPr>
@@ -17712,7 +17405,7 @@
             <w:noProof/>
             <w:webHidden/>
           </w:rPr>
-          <w:instrText xml:space="preserve"> PAGEREF _Toc124775987 \h </w:instrText>
+          <w:instrText xml:space="preserve"> PAGEREF _Toc132978876 \h </w:instrText>
         </w:r>
         <w:r>
           <w:rPr>
@@ -17732,7 +17425,7 @@
             <w:noProof/>
             <w:webHidden/>
           </w:rPr>
-          <w:t>11</w:t>
+          <w:t>12</w:t>
         </w:r>
         <w:r>
           <w:rPr>
@@ -17757,13 +17450,13 @@
           <w:lang w:eastAsia="it-CH"/>
         </w:rPr>
       </w:pPr>
-      <w:hyperlink w:anchor="_Toc124775988" w:history="1">
+      <w:hyperlink w:anchor="_Toc132978877" w:history="1">
         <w:r>
           <w:rPr>
             <w:rStyle w:val="Collegamentoipertestuale"/>
             <w:noProof/>
           </w:rPr>
-          <w:t>Figura 5 Esempio di diagramma di Gantt consuntivo</w:t>
+          <w:t>Figura 5 Esempio di diagramma di Gantt</w:t>
         </w:r>
         <w:r>
           <w:rPr>
@@ -17784,7 +17477,79 @@
             <w:noProof/>
             <w:webHidden/>
           </w:rPr>
-          <w:instrText xml:space="preserve"> PAGEREF _Toc124775988 \h </w:instrText>
+          <w:instrText xml:space="preserve"> PAGEREF _Toc132978877 \h </w:instrText>
+        </w:r>
+        <w:r>
+          <w:rPr>
+            <w:noProof/>
+            <w:webHidden/>
+          </w:rPr>
+        </w:r>
+        <w:r>
+          <w:rPr>
+            <w:noProof/>
+            <w:webHidden/>
+          </w:rPr>
+          <w:fldChar w:fldCharType="separate"/>
+        </w:r>
+        <w:r>
+          <w:rPr>
+            <w:noProof/>
+            <w:webHidden/>
+          </w:rPr>
+          <w:t>13</w:t>
+        </w:r>
+        <w:r>
+          <w:rPr>
+            <w:noProof/>
+            <w:webHidden/>
+          </w:rPr>
+          <w:fldChar w:fldCharType="end"/>
+        </w:r>
+      </w:hyperlink>
+    </w:p>
+    <w:p>
+      <w:pPr>
+        <w:pStyle w:val="Indicedellefigure"/>
+        <w:tabs>
+          <w:tab w:val="right" w:leader="dot" w:pos="9628"/>
+        </w:tabs>
+        <w:rPr>
+          <w:rFonts w:asciiTheme="minorHAnsi" w:eastAsiaTheme="minorEastAsia" w:hAnsiTheme="minorHAnsi" w:cstheme="minorBidi"/>
+          <w:noProof/>
+          <w:sz w:val="22"/>
+          <w:szCs w:val="22"/>
+          <w:lang w:eastAsia="it-CH"/>
+        </w:rPr>
+      </w:pPr>
+      <w:hyperlink w:anchor="_Toc132978878" w:history="1">
+        <w:r>
+          <w:rPr>
+            <w:rStyle w:val="Collegamentoipertestuale"/>
+            <w:noProof/>
+          </w:rPr>
+          <w:t>Figura 2 Diagramma di flusso</w:t>
+        </w:r>
+        <w:r>
+          <w:rPr>
+            <w:noProof/>
+            <w:webHidden/>
+          </w:rPr>
+          <w:tab/>
+        </w:r>
+        <w:r>
+          <w:rPr>
+            <w:noProof/>
+            <w:webHidden/>
+          </w:rPr>
+          <w:fldChar w:fldCharType="begin"/>
+        </w:r>
+        <w:r>
+          <w:rPr>
+            <w:noProof/>
+            <w:webHidden/>
+          </w:rPr>
+          <w:instrText xml:space="preserve"> PAGEREF _Toc132978878 \h </w:instrText>
         </w:r>
         <w:r>
           <w:rPr>
@@ -17816,6 +17581,150 @@
       </w:hyperlink>
     </w:p>
     <w:p>
+      <w:pPr>
+        <w:pStyle w:val="Indicedellefigure"/>
+        <w:tabs>
+          <w:tab w:val="right" w:leader="dot" w:pos="9628"/>
+        </w:tabs>
+        <w:rPr>
+          <w:rFonts w:asciiTheme="minorHAnsi" w:eastAsiaTheme="minorEastAsia" w:hAnsiTheme="minorHAnsi" w:cstheme="minorBidi"/>
+          <w:noProof/>
+          <w:sz w:val="22"/>
+          <w:szCs w:val="22"/>
+          <w:lang w:eastAsia="it-CH"/>
+        </w:rPr>
+      </w:pPr>
+      <w:hyperlink w:anchor="_Toc132978879" w:history="1">
+        <w:r>
+          <w:rPr>
+            <w:rStyle w:val="Collegamentoipertestuale"/>
+            <w:noProof/>
+          </w:rPr>
+          <w:t>Figura 3 Diagramma opzioni varie</w:t>
+        </w:r>
+        <w:r>
+          <w:rPr>
+            <w:noProof/>
+            <w:webHidden/>
+          </w:rPr>
+          <w:tab/>
+        </w:r>
+        <w:r>
+          <w:rPr>
+            <w:noProof/>
+            <w:webHidden/>
+          </w:rPr>
+          <w:fldChar w:fldCharType="begin"/>
+        </w:r>
+        <w:r>
+          <w:rPr>
+            <w:noProof/>
+            <w:webHidden/>
+          </w:rPr>
+          <w:instrText xml:space="preserve"> PAGEREF _Toc132978879 \h </w:instrText>
+        </w:r>
+        <w:r>
+          <w:rPr>
+            <w:noProof/>
+            <w:webHidden/>
+          </w:rPr>
+        </w:r>
+        <w:r>
+          <w:rPr>
+            <w:noProof/>
+            <w:webHidden/>
+          </w:rPr>
+          <w:fldChar w:fldCharType="separate"/>
+        </w:r>
+        <w:r>
+          <w:rPr>
+            <w:noProof/>
+            <w:webHidden/>
+          </w:rPr>
+          <w:t>17</w:t>
+        </w:r>
+        <w:r>
+          <w:rPr>
+            <w:noProof/>
+            <w:webHidden/>
+          </w:rPr>
+          <w:fldChar w:fldCharType="end"/>
+        </w:r>
+      </w:hyperlink>
+    </w:p>
+    <w:p>
+      <w:pPr>
+        <w:pStyle w:val="Indicedellefigure"/>
+        <w:tabs>
+          <w:tab w:val="right" w:leader="dot" w:pos="9628"/>
+        </w:tabs>
+        <w:rPr>
+          <w:rFonts w:asciiTheme="minorHAnsi" w:eastAsiaTheme="minorEastAsia" w:hAnsiTheme="minorHAnsi" w:cstheme="minorBidi"/>
+          <w:noProof/>
+          <w:sz w:val="22"/>
+          <w:szCs w:val="22"/>
+          <w:lang w:eastAsia="it-CH"/>
+        </w:rPr>
+      </w:pPr>
+      <w:hyperlink w:anchor="_Toc132978880" w:history="1">
+        <w:r>
+          <w:rPr>
+            <w:rStyle w:val="Collegamentoipertestuale"/>
+            <w:noProof/>
+          </w:rPr>
+          <w:t>Figura 8 Esempio di diagramma di Gantt consuntivo</w:t>
+        </w:r>
+        <w:r>
+          <w:rPr>
+            <w:noProof/>
+            <w:webHidden/>
+          </w:rPr>
+          <w:tab/>
+        </w:r>
+        <w:r>
+          <w:rPr>
+            <w:noProof/>
+            <w:webHidden/>
+          </w:rPr>
+          <w:fldChar w:fldCharType="begin"/>
+        </w:r>
+        <w:r>
+          <w:rPr>
+            <w:noProof/>
+            <w:webHidden/>
+          </w:rPr>
+          <w:instrText xml:space="preserve"> PAGEREF _Toc132978880 \h </w:instrText>
+        </w:r>
+        <w:r>
+          <w:rPr>
+            <w:noProof/>
+            <w:webHidden/>
+          </w:rPr>
+        </w:r>
+        <w:r>
+          <w:rPr>
+            <w:noProof/>
+            <w:webHidden/>
+          </w:rPr>
+          <w:fldChar w:fldCharType="separate"/>
+        </w:r>
+        <w:r>
+          <w:rPr>
+            <w:noProof/>
+            <w:webHidden/>
+          </w:rPr>
+          <w:t>29</w:t>
+        </w:r>
+        <w:r>
+          <w:rPr>
+            <w:noProof/>
+            <w:webHidden/>
+          </w:rPr>
+          <w:fldChar w:fldCharType="end"/>
+        </w:r>
+      </w:hyperlink>
+    </w:p>
+    <w:p>
       <w:r>
         <w:fldChar w:fldCharType="end"/>
       </w:r>
@@ -17824,17 +17733,12 @@
       <w:pPr>
         <w:pStyle w:val="Titolo1"/>
       </w:pPr>
-      <w:bookmarkStart w:id="52" w:name="_Toc124935629"/>
+      <w:bookmarkStart w:id="55" w:name="_Toc124935629"/>
       <w:r>
         <w:t>Allegati</w:t>
       </w:r>
-      <w:bookmarkEnd w:id="49"/>
       <w:bookmarkEnd w:id="52"/>
-    </w:p>
-    <w:p>
-      <w:r>
-        <w:t>Elenco degli allegati, esempio:</w:t>
-      </w:r>
+      <w:bookmarkEnd w:id="55"/>
     </w:p>
     <w:p>
       <w:pPr>
@@ -17866,7 +17770,16 @@
         </w:numPr>
       </w:pPr>
       <w:r>
-        <w:t>Istruzioni di installazione del prodotto (con credenziali di accesso) e/o di eventuali prodotti terzi</w:t>
+        <w:t>Documentazione di prodotti di terzi</w:t>
+      </w:r>
+      <w:r>
+        <w:t xml:space="preserve"> </w:t>
+      </w:r>
+      <w:r>
+        <w:sym w:font="Wingdings" w:char="F0E0"/>
+      </w:r>
+      <w:r>
+        <w:t xml:space="preserve"> algoritmo wc</w:t>
       </w:r>
     </w:p>
     <w:p>
@@ -17877,7 +17790,13 @@
         </w:numPr>
       </w:pPr>
       <w:r>
-        <w:t>Documentazione di prodotti di terzi</w:t>
+        <w:t>Manual</w:t>
+      </w:r>
+      <w:r>
+        <w:t>e</w:t>
+      </w:r>
+      <w:r>
+        <w:t xml:space="preserve"> di utilizzo</w:t>
       </w:r>
     </w:p>
     <w:p>
@@ -17887,9 +17806,14 @@
           <w:numId w:val="5"/>
         </w:numPr>
       </w:pPr>
-      <w:r>
-        <w:t>Eventuali guide utente / Manuali di utilizzo</w:t>
-      </w:r>
+      <w:proofErr w:type="spellStart"/>
+      <w:r>
+        <w:t>Qd</w:t>
+      </w:r>
+      <w:r>
+        <w:t>C</w:t>
+      </w:r>
+      <w:proofErr w:type="spellEnd"/>
     </w:p>
     <w:p>
       <w:pPr>
@@ -17899,44 +17823,8 @@
         </w:numPr>
       </w:pPr>
       <w:r>
-        <w:t xml:space="preserve">Mandato e/o </w:t>
-      </w:r>
-      <w:proofErr w:type="spellStart"/>
-      <w:r>
-        <w:t>Qd</w:t>
-      </w:r>
-      <w:r>
-        <w:t>C</w:t>
-      </w:r>
-      <w:proofErr w:type="spellEnd"/>
-    </w:p>
-    <w:p>
-      <w:pPr>
-        <w:numPr>
-          <w:ilvl w:val="0"/>
-          <w:numId w:val="5"/>
-        </w:numPr>
-      </w:pPr>
-      <w:r>
         <w:t>Prodotto</w:t>
       </w:r>
-    </w:p>
-    <w:p>
-      <w:pPr>
-        <w:numPr>
-          <w:ilvl w:val="0"/>
-          <w:numId w:val="5"/>
-        </w:numPr>
-      </w:pPr>
-      <w:r>
-        <w:t>…</w:t>
-      </w:r>
-    </w:p>
-    <w:p/>
-    <w:p>
-      <w:pPr>
-        <w:jc w:val="both"/>
-      </w:pPr>
     </w:p>
     <w:sectPr>
       <w:headerReference w:type="first" r:id="rId27"/>
@@ -18516,7 +18404,7 @@
         <w:noProof/>
         <w:sz w:val="20"/>
       </w:rPr>
-      <w:t>31.03.2023</w:t>
+      <w:t>21.04.2023</w:t>
     </w:r>
     <w:r>
       <w:rPr>
@@ -18744,7 +18632,7 @@
         <w:noProof/>
         <w:sz w:val="20"/>
       </w:rPr>
-      <w:t>31.03.2023</w:t>
+      <w:t>21.04.2023</w:t>
     </w:r>
     <w:r>
       <w:rPr>
@@ -25943,7 +25831,13 @@
     <w:next w:val="Normale"/>
     <w:autoRedefine/>
     <w:uiPriority w:val="39"/>
-    <w:rsid w:val="002C797B"/>
+    <w:rsid w:val="00821822"/>
+    <w:pPr>
+      <w:tabs>
+        <w:tab w:val="left" w:pos="351"/>
+        <w:tab w:val="right" w:leader="dot" w:pos="9628"/>
+      </w:tabs>
+    </w:pPr>
   </w:style>
   <w:style w:type="paragraph" w:styleId="Sommario2">
     <w:name w:val="toc 2"/>
@@ -26563,7 +26457,7 @@
 </file>
 
 <file path=customXml/itemProps1.xml><?xml version="1.0" encoding="utf-8"?>
-<ds:datastoreItem xmlns:ds="http://schemas.openxmlformats.org/officeDocument/2006/customXml" ds:itemID="{FE6F8B77-96A4-4783-909F-D731ECC12B69}">
+<ds:datastoreItem xmlns:ds="http://schemas.openxmlformats.org/officeDocument/2006/customXml" ds:itemID="{62A4EB8D-DC35-4556-9CFC-B4EEA742706C}">
   <ds:schemaRefs>
     <ds:schemaRef ds:uri="http://schemas.openxmlformats.org/officeDocument/2006/bibliography"/>
   </ds:schemaRefs>

--- a/3_Documentazione (word e pdf)/Documentazione Word Cloud.docx
+++ b/3_Documentazione (word e pdf)/Documentazione Word Cloud.docx
@@ -7092,8 +7092,6 @@
         <w:t xml:space="preserve">: elementi che compongono il requisito. </w:t>
       </w:r>
     </w:p>
-    <w:p/>
-    <w:p/>
     <w:p>
       <w:pPr>
         <w:pStyle w:val="Titolo2"/>
@@ -7174,14 +7172,27 @@
       <w:r>
         <w:t xml:space="preserve">Figura </w:t>
       </w:r>
-      <w:fldSimple w:instr=" SEQ Figura \* ARABIC ">
-        <w:r>
-          <w:rPr>
-            <w:noProof/>
-          </w:rPr>
-          <w:t>1</w:t>
-        </w:r>
-      </w:fldSimple>
+      <w:r>
+        <w:fldChar w:fldCharType="begin"/>
+      </w:r>
+      <w:r>
+        <w:instrText xml:space="preserve"> SEQ Figura \* ARABIC </w:instrText>
+      </w:r>
+      <w:r>
+        <w:fldChar w:fldCharType="separate"/>
+      </w:r>
+      <w:r>
+        <w:rPr>
+          <w:noProof/>
+        </w:rPr>
+        <w:t>1</w:t>
+      </w:r>
+      <w:r>
+        <w:rPr>
+          <w:noProof/>
+        </w:rPr>
+        <w:fldChar w:fldCharType="end"/>
+      </w:r>
       <w:r>
         <w:t xml:space="preserve"> </w:t>
       </w:r>
@@ -7273,14 +7284,27 @@
         <w:lastRenderedPageBreak/>
         <w:t xml:space="preserve">Figura </w:t>
       </w:r>
-      <w:fldSimple w:instr=" SEQ Figura \* ARABIC ">
-        <w:r>
-          <w:rPr>
-            <w:noProof/>
-          </w:rPr>
-          <w:t>4</w:t>
-        </w:r>
-      </w:fldSimple>
+      <w:r>
+        <w:fldChar w:fldCharType="begin"/>
+      </w:r>
+      <w:r>
+        <w:instrText xml:space="preserve"> SEQ Figura \* ARABIC </w:instrText>
+      </w:r>
+      <w:r>
+        <w:fldChar w:fldCharType="separate"/>
+      </w:r>
+      <w:r>
+        <w:rPr>
+          <w:noProof/>
+        </w:rPr>
+        <w:t>4</w:t>
+      </w:r>
+      <w:r>
+        <w:rPr>
+          <w:noProof/>
+        </w:rPr>
+        <w:fldChar w:fldCharType="end"/>
+      </w:r>
       <w:r>
         <w:t xml:space="preserve"> </w:t>
       </w:r>
@@ -7319,8 +7343,6 @@
         <w:t>), dovranno apparire in questo capitolo.</w:t>
       </w:r>
     </w:p>
-    <w:p/>
-    <w:p/>
     <w:p>
       <w:pPr>
         <w:rPr>
@@ -7344,123 +7366,15 @@
           <w:color w:val="FF0000"/>
           <w:sz w:val="52"/>
         </w:rPr>
-        <w:t>KANBAN BOARD</w:t>
-      </w:r>
-    </w:p>
-    <w:p>
-      <w:r>
-        <w:lastRenderedPageBreak/>
-        <w:t>Stile orizzontale</w:t>
-      </w:r>
-    </w:p>
-    <w:p>
-      <w:pPr>
-        <w:keepNext/>
-        <w:jc w:val="center"/>
-      </w:pPr>
-      <w:r>
-        <w:rPr>
-          <w:noProof/>
-        </w:rPr>
-        <w:drawing>
-          <wp:inline distT="0" distB="0" distL="0" distR="0" wp14:anchorId="49EF31E6" wp14:editId="64779ABE">
-            <wp:extent cx="9000000" cy="4334929"/>
-            <wp:effectExtent l="152400" t="152400" r="353695" b="370840"/>
-            <wp:docPr id="8" name="Immagine 8"/>
-            <wp:cNvGraphicFramePr>
-              <a:graphicFrameLocks xmlns:a="http://schemas.openxmlformats.org/drawingml/2006/main" noChangeAspect="1"/>
-            </wp:cNvGraphicFramePr>
-            <a:graphic xmlns:a="http://schemas.openxmlformats.org/drawingml/2006/main">
-              <a:graphicData uri="http://schemas.openxmlformats.org/drawingml/2006/picture">
-                <pic:pic xmlns:pic="http://schemas.openxmlformats.org/drawingml/2006/picture">
-                  <pic:nvPicPr>
-                    <pic:cNvPr id="0" name="Picture 1"/>
-                    <pic:cNvPicPr>
-                      <a:picLocks noChangeAspect="1" noChangeArrowheads="1"/>
-                    </pic:cNvPicPr>
-                  </pic:nvPicPr>
-                  <pic:blipFill>
-                    <a:blip r:embed="rId14" cstate="print">
-                      <a:extLst>
-                        <a:ext uri="{28A0092B-C50C-407E-A947-70E740481C1C}">
-                          <a14:useLocalDpi xmlns:a14="http://schemas.microsoft.com/office/drawing/2010/main" val="0"/>
-                        </a:ext>
-                      </a:extLst>
-                    </a:blip>
-                    <a:srcRect r="6310"/>
-                    <a:stretch>
-                      <a:fillRect/>
-                    </a:stretch>
-                  </pic:blipFill>
-                  <pic:spPr bwMode="auto">
-                    <a:xfrm>
-                      <a:off x="0" y="0"/>
-                      <a:ext cx="9000000" cy="4334929"/>
-                    </a:xfrm>
-                    <a:prstGeom prst="rect">
-                      <a:avLst/>
-                    </a:prstGeom>
-                    <a:ln>
-                      <a:noFill/>
-                    </a:ln>
-                    <a:effectLst>
-                      <a:outerShdw blurRad="292100" dist="139700" dir="2700000" algn="tl" rotWithShape="0">
-                        <a:srgbClr val="333333">
-                          <a:alpha val="65000"/>
-                        </a:srgbClr>
-                      </a:outerShdw>
-                    </a:effectLst>
-                  </pic:spPr>
-                </pic:pic>
-              </a:graphicData>
-            </a:graphic>
-          </wp:inline>
-        </w:drawing>
-      </w:r>
-    </w:p>
-    <w:p>
-      <w:pPr>
-        <w:pStyle w:val="Didascalia"/>
-      </w:pPr>
-      <w:bookmarkStart w:id="12" w:name="_Toc132978877"/>
-      <w:r>
-        <w:t xml:space="preserve">Figura </w:t>
-      </w:r>
-      <w:fldSimple w:instr=" SEQ Figura \* ARABIC ">
-        <w:r>
-          <w:rPr>
-            <w:noProof/>
-          </w:rPr>
-          <w:t>5</w:t>
-        </w:r>
-      </w:fldSimple>
-      <w:r>
-        <w:t xml:space="preserve"> </w:t>
-      </w:r>
-      <w:r>
-        <w:t xml:space="preserve">Esempio di diagramma di </w:t>
-      </w:r>
-      <w:proofErr w:type="spellStart"/>
-      <w:r>
-        <w:t>Gantt</w:t>
-      </w:r>
-      <w:bookmarkEnd w:id="12"/>
-      <w:proofErr w:type="spellEnd"/>
-    </w:p>
-    <w:p/>
-    <w:p>
-      <w:pPr>
-        <w:sectPr>
-          <w:footerReference w:type="default" r:id="rId15"/>
-          <w:headerReference w:type="first" r:id="rId16"/>
-          <w:footerReference w:type="first" r:id="rId17"/>
-          <w:pgSz w:w="16838" w:h="11906" w:orient="landscape"/>
-          <w:pgMar w:top="720" w:right="720" w:bottom="720" w:left="720" w:header="567" w:footer="567" w:gutter="0"/>
-          <w:cols w:space="720"/>
-          <w:titlePg/>
-          <w:docGrid w:linePitch="354"/>
-        </w:sectPr>
-      </w:pPr>
+        <w:t>KANBAN BOA</w:t>
+      </w:r>
+      <w:r>
+        <w:rPr>
+          <w:color w:val="FF0000"/>
+          <w:sz w:val="52"/>
+        </w:rPr>
+        <w:t>RD</w:t>
+      </w:r>
     </w:p>
     <w:p>
       <w:pPr>
@@ -7471,7 +7385,7 @@
           <w:lang w:val="it-CH"/>
         </w:rPr>
       </w:pPr>
-      <w:bookmarkStart w:id="13" w:name="_Toc124935606"/>
+      <w:bookmarkStart w:id="12" w:name="_Toc124935606"/>
       <w:r>
         <w:rPr>
           <w:lang w:val="it-CH"/>
@@ -7479,7 +7393,7 @@
         <w:lastRenderedPageBreak/>
         <w:t>Analisi dei mezzi</w:t>
       </w:r>
-      <w:bookmarkEnd w:id="13"/>
+      <w:bookmarkEnd w:id="12"/>
     </w:p>
     <w:p>
       <w:pPr>
@@ -7489,166 +7403,150 @@
           <w:lang w:val="it-CH"/>
         </w:rPr>
       </w:pPr>
-      <w:bookmarkStart w:id="14" w:name="_Toc413411419"/>
-      <w:bookmarkStart w:id="15" w:name="_Toc124935607"/>
+      <w:bookmarkStart w:id="13" w:name="_Toc413411419"/>
+      <w:bookmarkStart w:id="14" w:name="_Toc124935607"/>
       <w:r>
         <w:rPr>
           <w:lang w:val="it-CH"/>
         </w:rPr>
         <w:t>Software</w:t>
       </w:r>
+      <w:bookmarkEnd w:id="13"/>
       <w:bookmarkEnd w:id="14"/>
+    </w:p>
+    <w:p>
+      <w:proofErr w:type="spellStart"/>
+      <w:r>
+        <w:t>Python</w:t>
+      </w:r>
+      <w:proofErr w:type="spellEnd"/>
+      <w:r>
+        <w:t xml:space="preserve"> 3.10.</w:t>
+      </w:r>
+      <w:r>
+        <w:t>6</w:t>
+      </w:r>
+    </w:p>
+    <w:p>
+      <w:proofErr w:type="spellStart"/>
+      <w:r>
+        <w:t>Kivy</w:t>
+      </w:r>
+      <w:proofErr w:type="spellEnd"/>
+      <w:r>
+        <w:t xml:space="preserve"> 1.0.9</w:t>
+      </w:r>
+    </w:p>
+    <w:p>
+      <w:proofErr w:type="spellStart"/>
+      <w:r>
+        <w:t>OpenCV</w:t>
+      </w:r>
+      <w:proofErr w:type="spellEnd"/>
+      <w:r>
+        <w:t xml:space="preserve"> </w:t>
+      </w:r>
+      <w:proofErr w:type="spellStart"/>
+      <w:r>
+        <w:rPr>
+          <w:color w:val="FF0000"/>
+        </w:rPr>
+        <w:t>version</w:t>
+      </w:r>
+      <w:proofErr w:type="spellEnd"/>
+    </w:p>
+    <w:p>
+      <w:pPr>
+        <w:rPr>
+          <w:color w:val="FF0000"/>
+        </w:rPr>
+      </w:pPr>
+      <w:proofErr w:type="spellStart"/>
+      <w:r>
+        <w:t>Tkinter</w:t>
+      </w:r>
+      <w:proofErr w:type="spellEnd"/>
+      <w:r>
+        <w:t xml:space="preserve"> </w:t>
+      </w:r>
+      <w:proofErr w:type="spellStart"/>
+      <w:r>
+        <w:rPr>
+          <w:color w:val="FF0000"/>
+        </w:rPr>
+        <w:t>version</w:t>
+      </w:r>
+      <w:proofErr w:type="spellEnd"/>
+    </w:p>
+    <w:p>
+      <w:r>
+        <w:t>Maptolib</w:t>
+      </w:r>
+    </w:p>
+    <w:p>
+      <w:pPr>
+        <w:pStyle w:val="Titolo3"/>
+        <w:rPr>
+          <w:lang w:val="it-CH"/>
+        </w:rPr>
+      </w:pPr>
+      <w:bookmarkStart w:id="15" w:name="_Toc413411420"/>
+      <w:bookmarkStart w:id="16" w:name="_Toc124935608"/>
+      <w:r>
+        <w:rPr>
+          <w:lang w:val="it-CH"/>
+        </w:rPr>
+        <w:t>Hardware</w:t>
+      </w:r>
       <w:bookmarkEnd w:id="15"/>
-    </w:p>
-    <w:p>
-      <w:proofErr w:type="spellStart"/>
-      <w:r>
-        <w:t>Python</w:t>
-      </w:r>
-      <w:proofErr w:type="spellEnd"/>
-      <w:r>
-        <w:t xml:space="preserve"> 3.10.9</w:t>
-      </w:r>
-    </w:p>
-    <w:p>
-      <w:proofErr w:type="spellStart"/>
-      <w:r>
-        <w:t>Kivy</w:t>
-      </w:r>
-      <w:proofErr w:type="spellEnd"/>
-      <w:r>
-        <w:t xml:space="preserve"> 1.0.9</w:t>
-      </w:r>
-    </w:p>
-    <w:p>
-      <w:proofErr w:type="spellStart"/>
-      <w:r>
-        <w:t>OpenCV</w:t>
-      </w:r>
-      <w:proofErr w:type="spellEnd"/>
-      <w:r>
-        <w:t xml:space="preserve"> </w:t>
-      </w:r>
-      <w:proofErr w:type="spellStart"/>
-      <w:r>
-        <w:rPr>
-          <w:color w:val="FF0000"/>
-        </w:rPr>
-        <w:t>version</w:t>
-      </w:r>
-      <w:proofErr w:type="spellEnd"/>
-    </w:p>
-    <w:p>
-      <w:pPr>
-        <w:rPr>
-          <w:color w:val="FF0000"/>
-        </w:rPr>
-      </w:pPr>
-      <w:proofErr w:type="spellStart"/>
-      <w:r>
-        <w:t>Tkinter</w:t>
-      </w:r>
-      <w:proofErr w:type="spellEnd"/>
-      <w:r>
-        <w:t xml:space="preserve"> </w:t>
-      </w:r>
-      <w:proofErr w:type="spellStart"/>
-      <w:r>
-        <w:rPr>
-          <w:color w:val="FF0000"/>
-        </w:rPr>
-        <w:t>version</w:t>
-      </w:r>
-      <w:proofErr w:type="spellEnd"/>
-    </w:p>
-    <w:p>
-      <w:r>
-        <w:t>Maptolib</w:t>
-      </w:r>
-      <w:bookmarkStart w:id="16" w:name="_GoBack"/>
       <w:bookmarkEnd w:id="16"/>
     </w:p>
     <w:p>
-      <w:pPr>
-        <w:pStyle w:val="Titolo3"/>
-        <w:rPr>
-          <w:lang w:val="it-CH"/>
-        </w:rPr>
-      </w:pPr>
-      <w:bookmarkStart w:id="17" w:name="_Toc413411420"/>
-      <w:bookmarkStart w:id="18" w:name="_Toc124935608"/>
-      <w:r>
-        <w:rPr>
-          <w:lang w:val="it-CH"/>
-        </w:rPr>
-        <w:t>Hardware</w:t>
+      <w:r>
+        <w:t>Il nostro prodotto è pensato per essere utilizzato da un computer</w:t>
+      </w:r>
+      <w:r>
+        <w:t>, infatti disponiamo d</w:t>
+      </w:r>
+      <w:r>
+        <w:t>i</w:t>
+      </w:r>
+      <w:r>
+        <w:t xml:space="preserve"> tre computer</w:t>
+      </w:r>
+      <w:r>
+        <w:t>.</w:t>
+      </w:r>
+    </w:p>
+    <w:p>
+      <w:pPr>
+        <w:pStyle w:val="Titolo1"/>
+      </w:pPr>
+      <w:bookmarkStart w:id="17" w:name="_Toc429059808"/>
+      <w:bookmarkStart w:id="18" w:name="_Toc124935609"/>
+      <w:r>
+        <w:t>Progettazione</w:t>
       </w:r>
       <w:bookmarkEnd w:id="17"/>
       <w:bookmarkEnd w:id="18"/>
     </w:p>
     <w:p>
-      <w:r>
-        <w:t xml:space="preserve">Su quale piattaforma dovrà essere eseguito il prodotto? Che hardware particolare è coinvolto nel progetto? Che particolarità e limitazioni presenta? Che </w:t>
-      </w:r>
-      <w:r>
-        <w:t>HW</w:t>
-      </w:r>
-      <w:r>
-        <w:t xml:space="preserve"> sarà disponibile durante lo sviluppo?</w:t>
-      </w:r>
-    </w:p>
-    <w:p/>
-    <w:p>
-      <w:r>
-        <w:t>Il nostro prodotto è pensato per essere utilizzato da un computer</w:t>
-      </w:r>
-      <w:r>
-        <w:t>, infatti disponiamo d</w:t>
-      </w:r>
-      <w:r>
-        <w:t>i</w:t>
-      </w:r>
-      <w:r>
-        <w:t xml:space="preserve"> tre computer</w:t>
-      </w:r>
-      <w:r>
-        <w:t>.</w:t>
-      </w:r>
-    </w:p>
-    <w:p>
-      <w:pPr>
-        <w:pStyle w:val="Titolo1"/>
-      </w:pPr>
-      <w:bookmarkStart w:id="19" w:name="_Toc429059808"/>
-      <w:bookmarkStart w:id="20" w:name="_Toc124935609"/>
-      <w:r>
-        <w:t>Progettazione</w:t>
+      <w:pPr>
+        <w:pStyle w:val="Titolo2"/>
+        <w:rPr>
+          <w:lang w:val="it-CH"/>
+        </w:rPr>
+      </w:pPr>
+      <w:bookmarkStart w:id="19" w:name="_Toc429059809"/>
+      <w:bookmarkStart w:id="20" w:name="_Toc124935610"/>
+      <w:r>
+        <w:rPr>
+          <w:lang w:val="it-CH"/>
+        </w:rPr>
+        <w:t>Design dell’architettura del sistema</w:t>
       </w:r>
       <w:bookmarkEnd w:id="19"/>
       <w:bookmarkEnd w:id="20"/>
-    </w:p>
-    <w:p>
-      <w:pPr>
-        <w:pStyle w:val="Titolo2"/>
-        <w:rPr>
-          <w:lang w:val="it-CH"/>
-        </w:rPr>
-      </w:pPr>
-      <w:bookmarkStart w:id="21" w:name="_Toc429059809"/>
-      <w:bookmarkStart w:id="22" w:name="_Toc124935610"/>
-      <w:r>
-        <w:rPr>
-          <w:lang w:val="it-CH"/>
-        </w:rPr>
-        <w:t>Design dell’architettura del sistema</w:t>
-      </w:r>
-      <w:bookmarkEnd w:id="21"/>
-      <w:bookmarkEnd w:id="22"/>
-    </w:p>
-    <w:p>
-      <w:r>
-        <w:t>Descrive:</w:t>
-      </w:r>
     </w:p>
     <w:p>
       <w:pPr>
@@ -7658,7 +7556,7 @@
         </w:numPr>
       </w:pPr>
       <w:r>
-        <w:t>La struttura del programma/sistema lo schema di rete...</w:t>
+        <w:t>Gli oggetti/moduli/componenti che lo compongono.</w:t>
       </w:r>
     </w:p>
     <w:p>
@@ -7669,17 +7567,6 @@
         </w:numPr>
       </w:pPr>
       <w:r>
-        <w:t>Gli oggetti/moduli/componenti che lo compongono.</w:t>
-      </w:r>
-    </w:p>
-    <w:p>
-      <w:pPr>
-        <w:numPr>
-          <w:ilvl w:val="0"/>
-          <w:numId w:val="10"/>
-        </w:numPr>
-      </w:pPr>
-      <w:r>
         <w:t xml:space="preserve">I flussi di informazione in ingresso ed in uscita e le relative elaborazioni. Può utilizzare </w:t>
       </w:r>
       <w:r>
@@ -7693,22 +7580,6 @@
       </w:r>
     </w:p>
     <w:p>
-      <w:pPr>
-        <w:numPr>
-          <w:ilvl w:val="0"/>
-          <w:numId w:val="10"/>
-        </w:numPr>
-      </w:pPr>
-      <w:r>
-        <w:t xml:space="preserve">Eventuale </w:t>
-      </w:r>
-      <w:proofErr w:type="spellStart"/>
-      <w:r>
-        <w:t>sitemap</w:t>
-      </w:r>
-      <w:proofErr w:type="spellEnd"/>
-    </w:p>
-    <w:p>
       <w:r>
         <w:br w:type="page"/>
       </w:r>
@@ -7720,8 +7591,8 @@
           <w:lang w:val="it-CH"/>
         </w:rPr>
       </w:pPr>
-      <w:bookmarkStart w:id="23" w:name="_Toc429059811"/>
-      <w:bookmarkStart w:id="24" w:name="_Toc124935612"/>
+      <w:bookmarkStart w:id="21" w:name="_Toc429059811"/>
+      <w:bookmarkStart w:id="22" w:name="_Toc124935612"/>
       <w:r>
         <w:rPr>
           <w:lang w:val="it-CH"/>
@@ -7729,8 +7600,8 @@
         <w:lastRenderedPageBreak/>
         <w:t>Design delle interfacce</w:t>
       </w:r>
-      <w:bookmarkEnd w:id="23"/>
-      <w:bookmarkEnd w:id="24"/>
+      <w:bookmarkEnd w:id="21"/>
+      <w:bookmarkEnd w:id="22"/>
     </w:p>
     <w:p>
       <w:r>
@@ -7755,7 +7626,7 @@
                     </pic:cNvPicPr>
                   </pic:nvPicPr>
                   <pic:blipFill>
-                    <a:blip r:embed="rId18">
+                    <a:blip r:embed="rId14">
                       <a:extLst>
                         <a:ext uri="{28A0092B-C50C-407E-A947-70E740481C1C}">
                           <a14:useLocalDpi xmlns:a14="http://schemas.microsoft.com/office/drawing/2010/main" val="0"/>
@@ -7809,16 +7680,16 @@
           <w:lang w:val="it-CH"/>
         </w:rPr>
       </w:pPr>
-      <w:bookmarkStart w:id="25" w:name="_Toc429059812"/>
-      <w:bookmarkStart w:id="26" w:name="_Toc124935613"/>
+      <w:bookmarkStart w:id="23" w:name="_Toc429059812"/>
+      <w:bookmarkStart w:id="24" w:name="_Toc124935613"/>
       <w:r>
         <w:rPr>
           <w:lang w:val="it-CH"/>
         </w:rPr>
         <w:t>Design procedurale</w:t>
       </w:r>
-      <w:bookmarkEnd w:id="25"/>
-      <w:bookmarkEnd w:id="26"/>
+      <w:bookmarkEnd w:id="23"/>
+      <w:bookmarkEnd w:id="24"/>
     </w:p>
     <w:p>
       <w:r>
@@ -7922,7 +7793,7 @@
                     <pic:cNvPicPr/>
                   </pic:nvPicPr>
                   <pic:blipFill>
-                    <a:blip r:embed="rId19"/>
+                    <a:blip r:embed="rId15"/>
                     <a:stretch>
                       <a:fillRect/>
                     </a:stretch>
@@ -7951,29 +7822,35 @@
           <w:lang w:val="it-IT"/>
         </w:rPr>
       </w:pPr>
-      <w:bookmarkStart w:id="27" w:name="_Toc132978878"/>
+      <w:bookmarkStart w:id="25" w:name="_Toc132978878"/>
       <w:r>
         <w:t xml:space="preserve">Figura </w:t>
       </w:r>
-      <w:fldSimple w:instr=" SEQ Figura \* ARABIC ">
-        <w:r>
-          <w:rPr>
-            <w:noProof/>
-          </w:rPr>
-          <w:t>2</w:t>
-        </w:r>
-      </w:fldSimple>
+      <w:r>
+        <w:fldChar w:fldCharType="begin"/>
+      </w:r>
+      <w:r>
+        <w:instrText xml:space="preserve"> SEQ Figura \* ARABIC </w:instrText>
+      </w:r>
+      <w:r>
+        <w:fldChar w:fldCharType="separate"/>
+      </w:r>
+      <w:r>
+        <w:rPr>
+          <w:noProof/>
+        </w:rPr>
+        <w:t>2</w:t>
+      </w:r>
+      <w:r>
+        <w:rPr>
+          <w:noProof/>
+        </w:rPr>
+        <w:fldChar w:fldCharType="end"/>
+      </w:r>
       <w:r>
         <w:t xml:space="preserve"> Diagramma di flusso</w:t>
       </w:r>
-      <w:bookmarkEnd w:id="27"/>
-    </w:p>
-    <w:p>
-      <w:pPr>
-        <w:rPr>
-          <w:lang w:val="it-IT"/>
-        </w:rPr>
-      </w:pPr>
+      <w:bookmarkEnd w:id="25"/>
     </w:p>
     <w:p>
       <w:pPr>
@@ -8003,7 +7880,7 @@
                     <pic:cNvPicPr/>
                   </pic:nvPicPr>
                   <pic:blipFill>
-                    <a:blip r:embed="rId20"/>
+                    <a:blip r:embed="rId16"/>
                     <a:stretch>
                       <a:fillRect/>
                     </a:stretch>
@@ -8029,29 +7906,37 @@
         <w:pStyle w:val="Didascalia"/>
         <w:jc w:val="center"/>
       </w:pPr>
-      <w:bookmarkStart w:id="28" w:name="_Toc132978879"/>
+      <w:bookmarkStart w:id="26" w:name="_Toc132978879"/>
       <w:r>
         <w:t xml:space="preserve">Figura </w:t>
       </w:r>
-      <w:fldSimple w:instr=" SEQ Figura \* ARABIC ">
-        <w:r>
-          <w:rPr>
-            <w:noProof/>
-          </w:rPr>
-          <w:t>3</w:t>
-        </w:r>
-      </w:fldSimple>
+      <w:r>
+        <w:fldChar w:fldCharType="begin"/>
+      </w:r>
+      <w:r>
+        <w:instrText xml:space="preserve"> SEQ Figura \* ARABIC </w:instrText>
+      </w:r>
+      <w:r>
+        <w:fldChar w:fldCharType="separate"/>
+      </w:r>
+      <w:r>
+        <w:rPr>
+          <w:noProof/>
+        </w:rPr>
+        <w:t>3</w:t>
+      </w:r>
+      <w:r>
+        <w:rPr>
+          <w:noProof/>
+        </w:rPr>
+        <w:fldChar w:fldCharType="end"/>
+      </w:r>
       <w:r>
         <w:t xml:space="preserve"> Diagramma opzioni varie</w:t>
       </w:r>
-      <w:bookmarkEnd w:id="28"/>
-    </w:p>
-    <w:p>
-      <w:pPr>
-        <w:rPr>
-          <w:lang w:val="it-IT"/>
-        </w:rPr>
-      </w:pPr>
+      <w:bookmarkStart w:id="27" w:name="_GoBack"/>
+      <w:bookmarkEnd w:id="26"/>
+      <w:bookmarkEnd w:id="27"/>
     </w:p>
     <w:p>
       <w:r>
@@ -8062,21 +7947,21 @@
       <w:pPr>
         <w:pStyle w:val="Titolo1"/>
       </w:pPr>
-      <w:bookmarkStart w:id="29" w:name="_Toc461179222"/>
-      <w:bookmarkStart w:id="30" w:name="_Toc124935614"/>
+      <w:bookmarkStart w:id="28" w:name="_Toc461179222"/>
+      <w:bookmarkStart w:id="29" w:name="_Toc124935614"/>
       <w:r>
         <w:lastRenderedPageBreak/>
         <w:t>Implementazione</w:t>
       </w:r>
+      <w:bookmarkEnd w:id="28"/>
       <w:bookmarkEnd w:id="29"/>
-      <w:bookmarkEnd w:id="30"/>
     </w:p>
     <w:p>
       <w:pPr>
         <w:pStyle w:val="Titolo2"/>
       </w:pPr>
-      <w:bookmarkStart w:id="31" w:name="_Toc461179223"/>
-      <w:bookmarkStart w:id="32" w:name="_Toc124935615"/>
+      <w:bookmarkStart w:id="30" w:name="_Toc461179223"/>
+      <w:bookmarkStart w:id="31" w:name="_Toc124935615"/>
       <w:r>
         <w:t>Controllo path per immagine</w:t>
       </w:r>
@@ -10036,26 +9921,26 @@
         <w:lastRenderedPageBreak/>
         <w:t>Test</w:t>
       </w:r>
+      <w:bookmarkEnd w:id="30"/>
       <w:bookmarkEnd w:id="31"/>
+    </w:p>
+    <w:p>
+      <w:pPr>
+        <w:pStyle w:val="Titolo2"/>
+        <w:rPr>
+          <w:lang w:val="it-CH"/>
+        </w:rPr>
+      </w:pPr>
+      <w:bookmarkStart w:id="32" w:name="_Toc461179224"/>
+      <w:bookmarkStart w:id="33" w:name="_Toc124935616"/>
+      <w:r>
+        <w:rPr>
+          <w:lang w:val="it-CH"/>
+        </w:rPr>
+        <w:t>Protocollo di test</w:t>
+      </w:r>
       <w:bookmarkEnd w:id="32"/>
-    </w:p>
-    <w:p>
-      <w:pPr>
-        <w:pStyle w:val="Titolo2"/>
-        <w:rPr>
-          <w:lang w:val="it-CH"/>
-        </w:rPr>
-      </w:pPr>
-      <w:bookmarkStart w:id="33" w:name="_Toc461179224"/>
-      <w:bookmarkStart w:id="34" w:name="_Toc124935616"/>
-      <w:r>
-        <w:rPr>
-          <w:lang w:val="it-CH"/>
-        </w:rPr>
-        <w:t>Protocollo di test</w:t>
-      </w:r>
       <w:bookmarkEnd w:id="33"/>
-      <w:bookmarkEnd w:id="34"/>
     </w:p>
     <w:tbl>
       <w:tblPr>
@@ -10536,7 +10421,7 @@
                 <w:lang w:val="it-CH"/>
               </w:rPr>
             </w:pPr>
-            <w:bookmarkStart w:id="35" w:name="_Toc461179225"/>
+            <w:bookmarkStart w:id="34" w:name="_Toc461179225"/>
             <w:r>
               <w:rPr>
                 <w:b/>
@@ -14125,7 +14010,7 @@
                 <w:lang w:val="it-CH"/>
               </w:rPr>
             </w:pPr>
-            <w:bookmarkStart w:id="36" w:name="_Toc124935617"/>
+            <w:bookmarkStart w:id="35" w:name="_Toc124935617"/>
             <w:r>
               <w:rPr>
                 <w:b/>
@@ -16049,8 +15934,8 @@
         <w:lastRenderedPageBreak/>
         <w:t>Risultati test</w:t>
       </w:r>
+      <w:bookmarkEnd w:id="34"/>
       <w:bookmarkEnd w:id="35"/>
-      <w:bookmarkEnd w:id="36"/>
     </w:p>
     <w:tbl>
       <w:tblPr>
@@ -16445,33 +16330,33 @@
           <w:lang w:val="it-CH"/>
         </w:rPr>
       </w:pPr>
-      <w:bookmarkStart w:id="37" w:name="_Toc461179226"/>
-      <w:bookmarkStart w:id="38" w:name="_Toc124935618"/>
+      <w:bookmarkStart w:id="36" w:name="_Toc461179226"/>
+      <w:bookmarkStart w:id="37" w:name="_Toc124935618"/>
       <w:r>
         <w:rPr>
           <w:lang w:val="it-CH"/>
         </w:rPr>
         <w:t>Mancanze/limitazioni conosciute</w:t>
       </w:r>
+      <w:bookmarkEnd w:id="36"/>
       <w:bookmarkEnd w:id="37"/>
+    </w:p>
+    <w:p>
+      <w:r>
+        <w:t>Descrizione con motivazione di eventuali elementi mancanti o non completamente implementati, al di fuori dei test case. Non devono essere riportati gli errori e i problemi riscontrati e poi risolti durante il progetto.</w:t>
+      </w:r>
+    </w:p>
+    <w:p>
+      <w:pPr>
+        <w:pStyle w:val="Titolo1"/>
+      </w:pPr>
+      <w:bookmarkStart w:id="38" w:name="_Toc461179227"/>
+      <w:bookmarkStart w:id="39" w:name="_Toc124935619"/>
+      <w:r>
+        <w:t>Consuntivo</w:t>
+      </w:r>
       <w:bookmarkEnd w:id="38"/>
-    </w:p>
-    <w:p>
-      <w:r>
-        <w:t>Descrizione con motivazione di eventuali elementi mancanti o non completamente implementati, al di fuori dei test case. Non devono essere riportati gli errori e i problemi riscontrati e poi risolti durante il progetto.</w:t>
-      </w:r>
-    </w:p>
-    <w:p>
-      <w:pPr>
-        <w:pStyle w:val="Titolo1"/>
-      </w:pPr>
-      <w:bookmarkStart w:id="39" w:name="_Toc461179227"/>
-      <w:bookmarkStart w:id="40" w:name="_Toc124935619"/>
-      <w:r>
-        <w:t>Consuntivo</w:t>
-      </w:r>
       <w:bookmarkEnd w:id="39"/>
-      <w:bookmarkEnd w:id="40"/>
     </w:p>
     <w:p>
       <w:r>
@@ -16503,10 +16388,10 @@
     <w:p>
       <w:pPr>
         <w:sectPr>
-          <w:headerReference w:type="default" r:id="rId21"/>
-          <w:footerReference w:type="default" r:id="rId22"/>
-          <w:headerReference w:type="first" r:id="rId23"/>
-          <w:footerReference w:type="first" r:id="rId24"/>
+          <w:headerReference w:type="default" r:id="rId17"/>
+          <w:footerReference w:type="default" r:id="rId18"/>
+          <w:headerReference w:type="first" r:id="rId19"/>
+          <w:footerReference w:type="first" r:id="rId20"/>
           <w:pgSz w:w="11906" w:h="16838"/>
           <w:pgMar w:top="1985" w:right="1134" w:bottom="1418" w:left="1134" w:header="567" w:footer="567" w:gutter="0"/>
           <w:cols w:space="720"/>
@@ -16658,7 +16543,7 @@
                     </pic:cNvPicPr>
                   </pic:nvPicPr>
                   <pic:blipFill>
-                    <a:blip r:embed="rId14" cstate="print">
+                    <a:blip r:embed="rId21" cstate="print">
                       <a:extLst>
                         <a:ext uri="{28A0092B-C50C-407E-A947-70E740481C1C}">
                           <a14:useLocalDpi xmlns:a14="http://schemas.microsoft.com/office/drawing/2010/main" val="0"/>
@@ -16700,18 +16585,31 @@
       <w:pPr>
         <w:pStyle w:val="Didascalia"/>
       </w:pPr>
-      <w:bookmarkStart w:id="41" w:name="_Toc132978880"/>
+      <w:bookmarkStart w:id="40" w:name="_Toc132978880"/>
       <w:r>
         <w:t xml:space="preserve">Figura </w:t>
       </w:r>
-      <w:fldSimple w:instr=" SEQ Figura \* ARABIC ">
-        <w:r>
-          <w:rPr>
-            <w:noProof/>
-          </w:rPr>
-          <w:t>8</w:t>
-        </w:r>
-      </w:fldSimple>
+      <w:r>
+        <w:fldChar w:fldCharType="begin"/>
+      </w:r>
+      <w:r>
+        <w:instrText xml:space="preserve"> SEQ Figura \* ARABIC </w:instrText>
+      </w:r>
+      <w:r>
+        <w:fldChar w:fldCharType="separate"/>
+      </w:r>
+      <w:r>
+        <w:rPr>
+          <w:noProof/>
+        </w:rPr>
+        <w:t>8</w:t>
+      </w:r>
+      <w:r>
+        <w:rPr>
+          <w:noProof/>
+        </w:rPr>
+        <w:fldChar w:fldCharType="end"/>
+      </w:r>
       <w:r>
         <w:t xml:space="preserve"> </w:t>
       </w:r>
@@ -16726,14 +16624,14 @@
       <w:r>
         <w:t xml:space="preserve"> consuntivo</w:t>
       </w:r>
-      <w:bookmarkEnd w:id="41"/>
+      <w:bookmarkEnd w:id="40"/>
     </w:p>
     <w:p/>
     <w:p>
       <w:pPr>
         <w:sectPr>
-          <w:headerReference w:type="first" r:id="rId25"/>
-          <w:footerReference w:type="first" r:id="rId26"/>
+          <w:headerReference w:type="first" r:id="rId22"/>
+          <w:footerReference w:type="first" r:id="rId23"/>
           <w:pgSz w:w="16838" w:h="11906" w:orient="landscape"/>
           <w:pgMar w:top="720" w:right="720" w:bottom="720" w:left="720" w:header="567" w:footer="567" w:gutter="0"/>
           <w:cols w:space="720"/>
@@ -16746,21 +16644,69 @@
       <w:pPr>
         <w:pStyle w:val="Titolo1"/>
       </w:pPr>
-      <w:bookmarkStart w:id="42" w:name="_Toc461179228"/>
-      <w:bookmarkStart w:id="43" w:name="_Toc124935620"/>
+      <w:bookmarkStart w:id="41" w:name="_Toc461179228"/>
+      <w:bookmarkStart w:id="42" w:name="_Toc124935620"/>
       <w:r>
         <w:lastRenderedPageBreak/>
         <w:t>Conclusioni</w:t>
       </w:r>
+      <w:bookmarkEnd w:id="41"/>
       <w:bookmarkEnd w:id="42"/>
+    </w:p>
+    <w:p>
+      <w:r>
+        <w:t xml:space="preserve">Siamo molto contenti del risultato della nostra soluzione, non pensiamo cambi il mondo, ma nemmeno che sia marginale. Anche se già presente nel web siamo convinti che averne una versione applicativa sia molto comoda, infatti questa è anche molto facilmente </w:t>
+      </w:r>
+      <w:r>
+        <w:t>modificarla per possibili sviluppi futuri</w:t>
+      </w:r>
+    </w:p>
+    <w:p>
+      <w:pPr>
+        <w:pStyle w:val="Titolo2"/>
+        <w:rPr>
+          <w:lang w:val="it-CH"/>
+        </w:rPr>
+      </w:pPr>
+      <w:bookmarkStart w:id="43" w:name="_Toc461179229"/>
+      <w:bookmarkStart w:id="44" w:name="_Toc124935621"/>
+      <w:r>
+        <w:rPr>
+          <w:lang w:val="it-CH"/>
+        </w:rPr>
+        <w:t>Sviluppi futuri</w:t>
+      </w:r>
       <w:bookmarkEnd w:id="43"/>
-    </w:p>
-    <w:p>
-      <w:r>
-        <w:t xml:space="preserve">Siamo molto contenti del risultato della nostra soluzione, non pensiamo cambi il mondo, ma nemmeno che sia marginale. Anche se già presente nel web siamo convinti che averne una versione applicativa sia molto comoda, infatti questa è anche molto facilmente </w:t>
-      </w:r>
-      <w:r>
-        <w:t>modificarla per possibili sviluppi futuri</w:t>
+      <w:bookmarkEnd w:id="44"/>
+    </w:p>
+    <w:p>
+      <w:r>
+        <w:t xml:space="preserve">Abbiamo ipotizzato molti possibili sviluppi futuri, tra questi abbiamo l’idea di aumentare la gamma delle immagini sulla quale è possibile applicare l’effetto </w:t>
+      </w:r>
+      <w:proofErr w:type="spellStart"/>
+      <w:r>
+        <w:t>worldcloud</w:t>
+      </w:r>
+      <w:proofErr w:type="spellEnd"/>
+      <w:r>
+        <w:t>, che può sembrare una cosa banale, ma richiede diverso tempo per trovare o sviluppare un ricercatore di bordi più avanzato.</w:t>
+      </w:r>
+    </w:p>
+    <w:p>
+      <w:r>
+        <w:t>Durante l’implementazione avevamo anche pensato all’inserimento delle parole in obliquo</w:t>
+      </w:r>
+      <w:r>
+        <w:t xml:space="preserve">, anche di permettere all’utente di decidere il colore delle parole oppure di </w:t>
+      </w:r>
+      <w:r>
+        <w:rPr>
+          <w:color w:val="FF0000"/>
+        </w:rPr>
+        <w:t>scrivere le parole all’interno di altre</w:t>
+      </w:r>
+      <w:r>
+        <w:t>.</w:t>
       </w:r>
     </w:p>
     <w:p>
@@ -16770,92 +16716,111 @@
           <w:lang w:val="it-CH"/>
         </w:rPr>
       </w:pPr>
-      <w:bookmarkStart w:id="44" w:name="_Toc461179229"/>
-      <w:bookmarkStart w:id="45" w:name="_Toc124935621"/>
+      <w:bookmarkStart w:id="45" w:name="_Toc461179230"/>
+      <w:bookmarkStart w:id="46" w:name="_Toc124935622"/>
       <w:r>
         <w:rPr>
           <w:lang w:val="it-CH"/>
         </w:rPr>
-        <w:t>Sviluppi futuri</w:t>
-      </w:r>
-      <w:bookmarkEnd w:id="44"/>
+        <w:t>Considerazioni personali</w:t>
+      </w:r>
       <w:bookmarkEnd w:id="45"/>
-    </w:p>
-    <w:p>
-      <w:r>
-        <w:t xml:space="preserve">Abbiamo ipotizzato molti possibili sviluppi futuri, tra questi abbiamo l’idea di aumentare la gamma delle immagini sulla quale è possibile applicare l’effetto </w:t>
+      <w:bookmarkEnd w:id="46"/>
+    </w:p>
+    <w:p>
+      <w:pPr>
+        <w:rPr>
+          <w:i/>
+        </w:rPr>
+      </w:pPr>
+      <w:r>
+        <w:rPr>
+          <w:i/>
+        </w:rPr>
+        <w:t>Alessandro:</w:t>
+      </w:r>
+    </w:p>
+    <w:p>
+      <w:r>
+        <w:t>Ho messo</w:t>
+      </w:r>
+      <w:r>
+        <w:t xml:space="preserve"> dedizione, impegno e disciplina in questo lavoro, ho lasciato la mia anima.</w:t>
+      </w:r>
+    </w:p>
+    <w:p>
+      <w:r>
+        <w:t xml:space="preserve">Durante la realizzazione di questo progetto </w:t>
+      </w:r>
+      <w:r>
+        <w:t xml:space="preserve">mi sono reso utile sia creando che supportando i miei compagni e ho conquistato la loro fiducia. Ho imparato a lavorare in </w:t>
       </w:r>
       <w:proofErr w:type="spellStart"/>
       <w:r>
-        <w:t>worldcloud</w:t>
+        <w:t>python</w:t>
       </w:r>
       <w:proofErr w:type="spellEnd"/>
       <w:r>
-        <w:t>, che può sembrare una cosa banale, ma richiede diverso tempo per trovare o sviluppare un ricercatore di bordi più avanzato.</w:t>
-      </w:r>
-    </w:p>
-    <w:p>
-      <w:r>
-        <w:t>Durante l’implementazione avevamo anche pensato all’inserimento delle parole in obliquo</w:t>
-      </w:r>
-      <w:r>
-        <w:t xml:space="preserve">, anche di permettere all’utente di decidere il colore delle parole oppure di </w:t>
-      </w:r>
-      <w:r>
-        <w:rPr>
-          <w:color w:val="FF0000"/>
-        </w:rPr>
-        <w:t>scrivere le parole all’interno di altre</w:t>
-      </w:r>
+        <w:t xml:space="preserve">, ho ampliato le mie conoscenze di </w:t>
+      </w:r>
+      <w:proofErr w:type="spellStart"/>
+      <w:r>
+        <w:t>opencv</w:t>
+      </w:r>
+      <w:proofErr w:type="spellEnd"/>
+      <w:r>
+        <w:t xml:space="preserve"> e soprattutto non sono impazzito ad utilizzare </w:t>
+      </w:r>
+      <w:proofErr w:type="spellStart"/>
+      <w:r>
+        <w:t>kivy</w:t>
+      </w:r>
+      <w:proofErr w:type="spellEnd"/>
       <w:r>
         <w:t>.</w:t>
       </w:r>
     </w:p>
     <w:p>
-      <w:pPr>
-        <w:pStyle w:val="Titolo2"/>
-        <w:rPr>
-          <w:lang w:val="it-CH"/>
-        </w:rPr>
-      </w:pPr>
-      <w:bookmarkStart w:id="46" w:name="_Toc461179230"/>
-      <w:bookmarkStart w:id="47" w:name="_Toc124935622"/>
-      <w:r>
-        <w:rPr>
-          <w:lang w:val="it-CH"/>
-        </w:rPr>
-        <w:t>Considerazioni personali</w:t>
-      </w:r>
-      <w:bookmarkEnd w:id="46"/>
-      <w:bookmarkEnd w:id="47"/>
-    </w:p>
-    <w:p>
-      <w:pPr>
+      <w:r>
+        <w:t>Credo di aver raggiunto tutti i traguardi che bramavo, oramai mi sento completo, grazie a questo progetto mi sono formato moltissimo e per questa volta sono contento di averne preso parte.</w:t>
+      </w:r>
+    </w:p>
+    <w:p>
+      <w:r>
         <w:rPr>
           <w:i/>
         </w:rPr>
-      </w:pPr>
+        <w:t>C</w:t>
+      </w:r>
       <w:r>
         <w:rPr>
           <w:i/>
         </w:rPr>
-        <w:t>Alessandro:</w:t>
-      </w:r>
-    </w:p>
-    <w:p>
-      <w:r>
-        <w:t>Ho messo</w:t>
-      </w:r>
-      <w:r>
-        <w:t xml:space="preserve"> dedizione, impegno e disciplina in questo lavoro, ho lasciato la mia anima.</w:t>
-      </w:r>
-    </w:p>
-    <w:p>
-      <w:r>
-        <w:t xml:space="preserve">Durante la realizzazione di questo progetto </w:t>
-      </w:r>
-      <w:r>
-        <w:t xml:space="preserve">mi sono reso utile sia creando che supportando i miei compagni e ho conquistato la loro fiducia. Ho imparato a lavorare in </w:t>
+        <w:t>h</w:t>
+      </w:r>
+      <w:r>
+        <w:rPr>
+          <w:i/>
+        </w:rPr>
+        <w:t>ristian:</w:t>
+      </w:r>
+    </w:p>
+    <w:p>
+      <w:pPr>
+        <w:rPr>
+          <w:i/>
+        </w:rPr>
+      </w:pPr>
+      <w:r>
+        <w:rPr>
+          <w:i/>
+        </w:rPr>
+        <w:t>Edoardo:</w:t>
+      </w:r>
+    </w:p>
+    <w:p>
+      <w:r>
+        <w:t xml:space="preserve">La risoluzione di questo progetto mi ha insegnato diverse cose, tra le quali sicuramente è l’utilizzo del linguaggio </w:t>
       </w:r>
       <w:proofErr w:type="spellStart"/>
       <w:r>
@@ -16863,91 +16828,24 @@
       </w:r>
       <w:proofErr w:type="spellEnd"/>
       <w:r>
-        <w:t xml:space="preserve">, ho ampliato le mie conoscenze di </w:t>
+        <w:t>. L’ho trovato interessante non avendolo mai utilizzato prima, anche se ha portato alcune considerazioni negative dal mio punto di vista.</w:t>
+      </w:r>
+    </w:p>
+    <w:p>
+      <w:r>
+        <w:t>Ma tutto sommato sono contento della mia esperienza con esso.</w:t>
+      </w:r>
+    </w:p>
+    <w:p>
+      <w:r>
+        <w:t xml:space="preserve">Il progetto in </w:t>
       </w:r>
       <w:proofErr w:type="spellStart"/>
       <w:r>
-        <w:t>opencv</w:t>
+        <w:t>sè</w:t>
       </w:r>
       <w:proofErr w:type="spellEnd"/>
       <w:r>
-        <w:t xml:space="preserve"> e soprattutto non sono impazzito ad utilizzare </w:t>
-      </w:r>
-      <w:proofErr w:type="spellStart"/>
-      <w:r>
-        <w:t>kivy</w:t>
-      </w:r>
-      <w:proofErr w:type="spellEnd"/>
-      <w:r>
-        <w:t>.</w:t>
-      </w:r>
-    </w:p>
-    <w:p>
-      <w:r>
-        <w:t>Credo di aver raggiunto tutti i traguardi che bramavo, oramai mi sento completo, grazie a questo progetto mi sono formato moltissimo e per questa volta sono contento di averne preso parte.</w:t>
-      </w:r>
-    </w:p>
-    <w:p>
-      <w:r>
-        <w:rPr>
-          <w:i/>
-        </w:rPr>
-        <w:t>C</w:t>
-      </w:r>
-      <w:r>
-        <w:rPr>
-          <w:i/>
-        </w:rPr>
-        <w:t>h</w:t>
-      </w:r>
-      <w:r>
-        <w:rPr>
-          <w:i/>
-        </w:rPr>
-        <w:t>ristian:</w:t>
-      </w:r>
-    </w:p>
-    <w:p>
-      <w:pPr>
-        <w:rPr>
-          <w:i/>
-        </w:rPr>
-      </w:pPr>
-      <w:r>
-        <w:rPr>
-          <w:i/>
-        </w:rPr>
-        <w:t>Edoardo:</w:t>
-      </w:r>
-    </w:p>
-    <w:p>
-      <w:r>
-        <w:t xml:space="preserve">La risoluzione di questo progetto mi ha insegnato diverse cose, tra le quali sicuramente è l’utilizzo del linguaggio </w:t>
-      </w:r>
-      <w:proofErr w:type="spellStart"/>
-      <w:r>
-        <w:t>python</w:t>
-      </w:r>
-      <w:proofErr w:type="spellEnd"/>
-      <w:r>
-        <w:t>. L’ho trovato interessante non avendolo mai utilizzato prima, anche se ha portato alcune considerazioni negative dal mio punto di vista.</w:t>
-      </w:r>
-    </w:p>
-    <w:p>
-      <w:r>
-        <w:t>Ma tutto sommato sono contento della mia esperienza con esso.</w:t>
-      </w:r>
-    </w:p>
-    <w:p>
-      <w:r>
-        <w:t xml:space="preserve">Il progetto in </w:t>
-      </w:r>
-      <w:proofErr w:type="spellStart"/>
-      <w:r>
-        <w:t>sè</w:t>
-      </w:r>
-      <w:proofErr w:type="spellEnd"/>
-      <w:r>
         <w:t xml:space="preserve"> essendo il primo di gruppo mi ha tranquillizzato molto, infatti vedendo i requisiti con la certezza di dover fare tutto </w:t>
       </w:r>
       <w:r>
@@ -16961,7 +16859,7 @@
           <w:b/>
         </w:rPr>
       </w:pPr>
-      <w:bookmarkStart w:id="48" w:name="_Toc461179231"/>
+      <w:bookmarkStart w:id="47" w:name="_Toc461179231"/>
       <w:r>
         <w:br w:type="page"/>
       </w:r>
@@ -16970,31 +16868,31 @@
       <w:pPr>
         <w:pStyle w:val="Titolo1"/>
       </w:pPr>
-      <w:bookmarkStart w:id="49" w:name="_Toc124935623"/>
+      <w:bookmarkStart w:id="48" w:name="_Toc124935623"/>
       <w:r>
         <w:lastRenderedPageBreak/>
         <w:t>Bibliografia</w:t>
       </w:r>
+      <w:bookmarkEnd w:id="47"/>
       <w:bookmarkEnd w:id="48"/>
+    </w:p>
+    <w:p>
+      <w:pPr>
+        <w:pStyle w:val="Titolo2"/>
+        <w:rPr>
+          <w:lang w:val="it-CH"/>
+        </w:rPr>
+      </w:pPr>
+      <w:bookmarkStart w:id="49" w:name="_Toc461179234"/>
+      <w:bookmarkStart w:id="50" w:name="_Toc124935626"/>
+      <w:r>
+        <w:rPr>
+          <w:lang w:val="it-CH"/>
+        </w:rPr>
+        <w:t>Sitografia</w:t>
+      </w:r>
       <w:bookmarkEnd w:id="49"/>
-    </w:p>
-    <w:p>
-      <w:pPr>
-        <w:pStyle w:val="Titolo2"/>
-        <w:rPr>
-          <w:lang w:val="it-CH"/>
-        </w:rPr>
-      </w:pPr>
-      <w:bookmarkStart w:id="50" w:name="_Toc461179234"/>
-      <w:bookmarkStart w:id="51" w:name="_Toc124935626"/>
-      <w:r>
-        <w:rPr>
-          <w:lang w:val="it-CH"/>
-        </w:rPr>
-        <w:t>Sitografia</w:t>
-      </w:r>
       <w:bookmarkEnd w:id="50"/>
-      <w:bookmarkEnd w:id="51"/>
     </w:p>
     <w:p>
       <w:pPr>
@@ -17092,7 +16990,7 @@
       </w:r>
     </w:p>
     <w:p>
-      <w:bookmarkStart w:id="52" w:name="_Toc461179235"/>
+      <w:bookmarkStart w:id="51" w:name="_Toc461179235"/>
     </w:p>
     <w:p>
       <w:pPr>
@@ -17112,12 +17010,12 @@
       <w:pPr>
         <w:pStyle w:val="Titolo1"/>
       </w:pPr>
-      <w:bookmarkStart w:id="53" w:name="_Toc124935627"/>
+      <w:bookmarkStart w:id="52" w:name="_Toc124935627"/>
       <w:r>
         <w:lastRenderedPageBreak/>
         <w:t>Glossario</w:t>
       </w:r>
-      <w:bookmarkEnd w:id="53"/>
+      <w:bookmarkEnd w:id="52"/>
     </w:p>
     <w:tbl>
       <w:tblPr>
@@ -17277,11 +17175,11 @@
       <w:pPr>
         <w:pStyle w:val="Titolo1"/>
       </w:pPr>
-      <w:bookmarkStart w:id="54" w:name="_Toc124935628"/>
+      <w:bookmarkStart w:id="53" w:name="_Toc124935628"/>
       <w:r>
         <w:t>Indice delle figure</w:t>
       </w:r>
-      <w:bookmarkEnd w:id="54"/>
+      <w:bookmarkEnd w:id="53"/>
     </w:p>
     <w:p>
       <w:pPr>
@@ -17733,12 +17631,12 @@
       <w:pPr>
         <w:pStyle w:val="Titolo1"/>
       </w:pPr>
-      <w:bookmarkStart w:id="55" w:name="_Toc124935629"/>
+      <w:bookmarkStart w:id="54" w:name="_Toc124935629"/>
       <w:r>
         <w:t>Allegati</w:t>
       </w:r>
-      <w:bookmarkEnd w:id="52"/>
-      <w:bookmarkEnd w:id="55"/>
+      <w:bookmarkEnd w:id="51"/>
+      <w:bookmarkEnd w:id="54"/>
     </w:p>
     <w:p>
       <w:pPr>
@@ -17827,8 +17725,8 @@
       </w:r>
     </w:p>
     <w:sectPr>
-      <w:headerReference w:type="first" r:id="rId27"/>
-      <w:footerReference w:type="first" r:id="rId28"/>
+      <w:headerReference w:type="first" r:id="rId24"/>
+      <w:footerReference w:type="first" r:id="rId25"/>
       <w:pgSz w:w="11906" w:h="16838"/>
       <w:pgMar w:top="1985" w:right="1134" w:bottom="1418" w:left="1134" w:header="567" w:footer="567" w:gutter="0"/>
       <w:cols w:space="720"/>
@@ -18202,140 +18100,6 @@
       <w:rPr>
         <w:sz w:val="20"/>
       </w:rPr>
-      <w:t>Pinco Pallino</w:t>
-    </w:r>
-    <w:r>
-      <w:rPr>
-        <w:sz w:val="20"/>
-      </w:rPr>
-      <w:tab/>
-    </w:r>
-    <w:r>
-      <w:rPr>
-        <w:sz w:val="20"/>
-      </w:rPr>
-      <w:fldChar w:fldCharType="begin"/>
-    </w:r>
-    <w:r>
-      <w:rPr>
-        <w:sz w:val="20"/>
-      </w:rPr>
-      <w:instrText xml:space="preserve"> FILENAME </w:instrText>
-    </w:r>
-    <w:r>
-      <w:rPr>
-        <w:sz w:val="20"/>
-      </w:rPr>
-      <w:fldChar w:fldCharType="separate"/>
-    </w:r>
-    <w:r>
-      <w:rPr>
-        <w:noProof/>
-        <w:sz w:val="20"/>
-      </w:rPr>
-      <w:t>D2. Modello documentazione progetto v2.docx</w:t>
-    </w:r>
-    <w:r>
-      <w:rPr>
-        <w:noProof/>
-        <w:sz w:val="20"/>
-      </w:rPr>
-      <w:fldChar w:fldCharType="end"/>
-    </w:r>
-    <w:r>
-      <w:rPr>
-        <w:sz w:val="20"/>
-      </w:rPr>
-      <w:tab/>
-      <w:t xml:space="preserve">11.01.2021 </w:t>
-    </w:r>
-  </w:p>
-</w:ftr>
-</file>
-
-<file path=word/footer4.xml><?xml version="1.0" encoding="utf-8"?>
-<w:ftr xmlns:wpc="http://schemas.microsoft.com/office/word/2010/wordprocessingCanvas" xmlns:cx="http://schemas.microsoft.com/office/drawing/2014/chartex" xmlns:cx1="http://schemas.microsoft.com/office/drawing/2015/9/8/chartex" xmlns:cx2="http://schemas.microsoft.com/office/drawing/2015/10/21/chartex" xmlns:cx3="http://schemas.microsoft.com/office/drawing/2016/5/9/chartex" xmlns:cx4="http://schemas.microsoft.com/office/drawing/2016/5/10/chartex" xmlns:cx5="http://schemas.microsoft.com/office/drawing/2016/5/11/chartex" xmlns:cx6="http://schemas.microsoft.com/office/drawing/2016/5/12/chartex" xmlns:cx7="http://schemas.microsoft.com/office/drawing/2016/5/13/chartex" xmlns:cx8="http://schemas.microsoft.com/office/drawing/2016/5/14/chartex" xmlns:mc="http://schemas.openxmlformats.org/markup-compatibility/2006" xmlns:aink="http://schemas.microsoft.com/office/drawing/2016/ink" xmlns:am3d="http://schemas.microsoft.com/office/drawing/2017/model3d" xmlns:o="urn:schemas-microsoft-com:office:office" xmlns:r="http://schemas.openxmlformats.org/officeDocument/2006/relationships" xmlns:m="http://schemas.openxmlformats.org/officeDocument/2006/math" xmlns:v="urn:schemas-microsoft-com:vml" xmlns:wp14="http://schemas.microsoft.com/office/word/2010/wordprocessingDrawing" xmlns:wp="http://schemas.openxmlformats.org/drawingml/2006/wordprocessingDrawing" xmlns:w10="urn:schemas-microsoft-com:office:word" xmlns:w="http://schemas.openxmlformats.org/wordprocessingml/2006/main" xmlns:w14="http://schemas.microsoft.com/office/word/2010/wordml" xmlns:w15="http://schemas.microsoft.com/office/word/2012/wordml" xmlns:w16cid="http://schemas.microsoft.com/office/word/2016/wordml/cid" xmlns:w16se="http://schemas.microsoft.com/office/word/2015/wordml/symex" xmlns:wpg="http://schemas.microsoft.com/office/word/2010/wordprocessingGroup" xmlns:wpi="http://schemas.microsoft.com/office/word/2010/wordprocessingInk" xmlns:wne="http://schemas.microsoft.com/office/word/2006/wordml" xmlns:wps="http://schemas.microsoft.com/office/word/2010/wordprocessingShape" mc:Ignorable="w14 w15 w16se w16cid wp14">
-  <w:p>
-    <w:pPr>
-      <w:pStyle w:val="Pidipagina"/>
-      <w:tabs>
-        <w:tab w:val="clear" w:pos="4819"/>
-        <w:tab w:val="clear" w:pos="9638"/>
-        <w:tab w:val="center" w:pos="7655"/>
-        <w:tab w:val="right" w:pos="15309"/>
-      </w:tabs>
-      <w:rPr>
-        <w:sz w:val="20"/>
-      </w:rPr>
-    </w:pPr>
-    <w:r>
-      <w:rPr>
-        <w:sz w:val="20"/>
-      </w:rPr>
-      <w:t>Pinco Pallino</w:t>
-    </w:r>
-    <w:r>
-      <w:rPr>
-        <w:sz w:val="20"/>
-      </w:rPr>
-      <w:tab/>
-    </w:r>
-    <w:r>
-      <w:rPr>
-        <w:sz w:val="20"/>
-      </w:rPr>
-      <w:fldChar w:fldCharType="begin"/>
-    </w:r>
-    <w:r>
-      <w:rPr>
-        <w:sz w:val="20"/>
-      </w:rPr>
-      <w:instrText xml:space="preserve"> FILENAME </w:instrText>
-    </w:r>
-    <w:r>
-      <w:rPr>
-        <w:sz w:val="20"/>
-      </w:rPr>
-      <w:fldChar w:fldCharType="separate"/>
-    </w:r>
-    <w:r>
-      <w:rPr>
-        <w:noProof/>
-        <w:sz w:val="20"/>
-      </w:rPr>
-      <w:t>D2. Modello documentazione progetto v2.docx</w:t>
-    </w:r>
-    <w:r>
-      <w:rPr>
-        <w:noProof/>
-        <w:sz w:val="20"/>
-      </w:rPr>
-      <w:fldChar w:fldCharType="end"/>
-    </w:r>
-    <w:r>
-      <w:rPr>
-        <w:sz w:val="20"/>
-      </w:rPr>
-      <w:tab/>
-      <w:t xml:space="preserve">11.01.2021 </w:t>
-    </w:r>
-  </w:p>
-</w:ftr>
-</file>
-
-<file path=word/footer5.xml><?xml version="1.0" encoding="utf-8"?>
-<w:ftr xmlns:wpc="http://schemas.microsoft.com/office/word/2010/wordprocessingCanvas" xmlns:cx="http://schemas.microsoft.com/office/drawing/2014/chartex" xmlns:cx1="http://schemas.microsoft.com/office/drawing/2015/9/8/chartex" xmlns:cx2="http://schemas.microsoft.com/office/drawing/2015/10/21/chartex" xmlns:cx3="http://schemas.microsoft.com/office/drawing/2016/5/9/chartex" xmlns:cx4="http://schemas.microsoft.com/office/drawing/2016/5/10/chartex" xmlns:cx5="http://schemas.microsoft.com/office/drawing/2016/5/11/chartex" xmlns:cx6="http://schemas.microsoft.com/office/drawing/2016/5/12/chartex" xmlns:cx7="http://schemas.microsoft.com/office/drawing/2016/5/13/chartex" xmlns:cx8="http://schemas.microsoft.com/office/drawing/2016/5/14/chartex" xmlns:mc="http://schemas.openxmlformats.org/markup-compatibility/2006" xmlns:aink="http://schemas.microsoft.com/office/drawing/2016/ink" xmlns:am3d="http://schemas.microsoft.com/office/drawing/2017/model3d" xmlns:o="urn:schemas-microsoft-com:office:office" xmlns:r="http://schemas.openxmlformats.org/officeDocument/2006/relationships" xmlns:m="http://schemas.openxmlformats.org/officeDocument/2006/math" xmlns:v="urn:schemas-microsoft-com:vml" xmlns:wp14="http://schemas.microsoft.com/office/word/2010/wordprocessingDrawing" xmlns:wp="http://schemas.openxmlformats.org/drawingml/2006/wordprocessingDrawing" xmlns:w10="urn:schemas-microsoft-com:office:word" xmlns:w="http://schemas.openxmlformats.org/wordprocessingml/2006/main" xmlns:w14="http://schemas.microsoft.com/office/word/2010/wordml" xmlns:w15="http://schemas.microsoft.com/office/word/2012/wordml" xmlns:w16cid="http://schemas.microsoft.com/office/word/2016/wordml/cid" xmlns:w16se="http://schemas.microsoft.com/office/word/2015/wordml/symex" xmlns:wpg="http://schemas.microsoft.com/office/word/2010/wordprocessingGroup" xmlns:wpi="http://schemas.microsoft.com/office/word/2010/wordprocessingInk" xmlns:wne="http://schemas.microsoft.com/office/word/2006/wordml" xmlns:wps="http://schemas.microsoft.com/office/word/2010/wordprocessingShape" mc:Ignorable="w14 w15 w16se w16cid wp14">
-  <w:p>
-    <w:pPr>
-      <w:pStyle w:val="Pidipagina"/>
-      <w:rPr>
-        <w:sz w:val="20"/>
-      </w:rPr>
-    </w:pPr>
-    <w:r>
-      <w:rPr>
-        <w:sz w:val="20"/>
-      </w:rPr>
       <w:t>Curiale, Monga, Ratti</w:t>
     </w:r>
     <w:r>
@@ -18416,7 +18180,7 @@
 </w:ftr>
 </file>
 
-<file path=word/footer6.xml><?xml version="1.0" encoding="utf-8"?>
+<file path=word/footer4.xml><?xml version="1.0" encoding="utf-8"?>
 <w:ftr xmlns:wpc="http://schemas.microsoft.com/office/word/2010/wordprocessingCanvas" xmlns:cx="http://schemas.microsoft.com/office/drawing/2014/chartex" xmlns:cx1="http://schemas.microsoft.com/office/drawing/2015/9/8/chartex" xmlns:cx2="http://schemas.microsoft.com/office/drawing/2015/10/21/chartex" xmlns:cx3="http://schemas.microsoft.com/office/drawing/2016/5/9/chartex" xmlns:cx4="http://schemas.microsoft.com/office/drawing/2016/5/10/chartex" xmlns:cx5="http://schemas.microsoft.com/office/drawing/2016/5/11/chartex" xmlns:cx6="http://schemas.microsoft.com/office/drawing/2016/5/12/chartex" xmlns:cx7="http://schemas.microsoft.com/office/drawing/2016/5/13/chartex" xmlns:cx8="http://schemas.microsoft.com/office/drawing/2016/5/14/chartex" xmlns:mc="http://schemas.openxmlformats.org/markup-compatibility/2006" xmlns:aink="http://schemas.microsoft.com/office/drawing/2016/ink" xmlns:am3d="http://schemas.microsoft.com/office/drawing/2017/model3d" xmlns:o="urn:schemas-microsoft-com:office:office" xmlns:r="http://schemas.openxmlformats.org/officeDocument/2006/relationships" xmlns:m="http://schemas.openxmlformats.org/officeDocument/2006/math" xmlns:v="urn:schemas-microsoft-com:vml" xmlns:wp14="http://schemas.microsoft.com/office/word/2010/wordprocessingDrawing" xmlns:wp="http://schemas.openxmlformats.org/drawingml/2006/wordprocessingDrawing" xmlns:w10="urn:schemas-microsoft-com:office:word" xmlns:w="http://schemas.openxmlformats.org/wordprocessingml/2006/main" xmlns:w14="http://schemas.microsoft.com/office/word/2010/wordml" xmlns:w15="http://schemas.microsoft.com/office/word/2012/wordml" xmlns:w16cid="http://schemas.microsoft.com/office/word/2016/wordml/cid" xmlns:w16se="http://schemas.microsoft.com/office/word/2015/wordml/symex" xmlns:wpg="http://schemas.microsoft.com/office/word/2010/wordprocessingGroup" xmlns:wpi="http://schemas.microsoft.com/office/word/2010/wordprocessingInk" xmlns:wne="http://schemas.microsoft.com/office/word/2006/wordml" xmlns:wps="http://schemas.microsoft.com/office/word/2010/wordprocessingShape" mc:Ignorable="w14 w15 w16se w16cid wp14">
   <w:p>
     <w:pPr>
@@ -18480,7 +18244,7 @@
 </w:ftr>
 </file>
 
-<file path=word/footer7.xml><?xml version="1.0" encoding="utf-8"?>
+<file path=word/footer5.xml><?xml version="1.0" encoding="utf-8"?>
 <w:ftr xmlns:wpc="http://schemas.microsoft.com/office/word/2010/wordprocessingCanvas" xmlns:cx="http://schemas.microsoft.com/office/drawing/2014/chartex" xmlns:cx1="http://schemas.microsoft.com/office/drawing/2015/9/8/chartex" xmlns:cx2="http://schemas.microsoft.com/office/drawing/2015/10/21/chartex" xmlns:cx3="http://schemas.microsoft.com/office/drawing/2016/5/9/chartex" xmlns:cx4="http://schemas.microsoft.com/office/drawing/2016/5/10/chartex" xmlns:cx5="http://schemas.microsoft.com/office/drawing/2016/5/11/chartex" xmlns:cx6="http://schemas.microsoft.com/office/drawing/2016/5/12/chartex" xmlns:cx7="http://schemas.microsoft.com/office/drawing/2016/5/13/chartex" xmlns:cx8="http://schemas.microsoft.com/office/drawing/2016/5/14/chartex" xmlns:mc="http://schemas.openxmlformats.org/markup-compatibility/2006" xmlns:aink="http://schemas.microsoft.com/office/drawing/2016/ink" xmlns:am3d="http://schemas.microsoft.com/office/drawing/2017/model3d" xmlns:o="urn:schemas-microsoft-com:office:office" xmlns:r="http://schemas.openxmlformats.org/officeDocument/2006/relationships" xmlns:m="http://schemas.openxmlformats.org/officeDocument/2006/math" xmlns:v="urn:schemas-microsoft-com:vml" xmlns:wp14="http://schemas.microsoft.com/office/word/2010/wordprocessingDrawing" xmlns:wp="http://schemas.openxmlformats.org/drawingml/2006/wordprocessingDrawing" xmlns:w10="urn:schemas-microsoft-com:office:word" xmlns:w="http://schemas.openxmlformats.org/wordprocessingml/2006/main" xmlns:w14="http://schemas.microsoft.com/office/word/2010/wordml" xmlns:w15="http://schemas.microsoft.com/office/word/2012/wordml" xmlns:w16cid="http://schemas.microsoft.com/office/word/2016/wordml/cid" xmlns:w16se="http://schemas.microsoft.com/office/word/2015/wordml/symex" xmlns:wpg="http://schemas.microsoft.com/office/word/2010/wordprocessingGroup" xmlns:wpi="http://schemas.microsoft.com/office/word/2010/wordprocessingInk" xmlns:wne="http://schemas.microsoft.com/office/word/2006/wordml" xmlns:wps="http://schemas.microsoft.com/office/word/2010/wordprocessingShape" mc:Ignorable="w14 w15 w16se w16cid wp14">
   <w:p>
     <w:pPr>
@@ -18550,7 +18314,7 @@
 </w:ftr>
 </file>
 
-<file path=word/footer8.xml><?xml version="1.0" encoding="utf-8"?>
+<file path=word/footer6.xml><?xml version="1.0" encoding="utf-8"?>
 <w:ftr xmlns:wpc="http://schemas.microsoft.com/office/word/2010/wordprocessingCanvas" xmlns:cx="http://schemas.microsoft.com/office/drawing/2014/chartex" xmlns:cx1="http://schemas.microsoft.com/office/drawing/2015/9/8/chartex" xmlns:cx2="http://schemas.microsoft.com/office/drawing/2015/10/21/chartex" xmlns:cx3="http://schemas.microsoft.com/office/drawing/2016/5/9/chartex" xmlns:cx4="http://schemas.microsoft.com/office/drawing/2016/5/10/chartex" xmlns:cx5="http://schemas.microsoft.com/office/drawing/2016/5/11/chartex" xmlns:cx6="http://schemas.microsoft.com/office/drawing/2016/5/12/chartex" xmlns:cx7="http://schemas.microsoft.com/office/drawing/2016/5/13/chartex" xmlns:cx8="http://schemas.microsoft.com/office/drawing/2016/5/14/chartex" xmlns:mc="http://schemas.openxmlformats.org/markup-compatibility/2006" xmlns:aink="http://schemas.microsoft.com/office/drawing/2016/ink" xmlns:am3d="http://schemas.microsoft.com/office/drawing/2017/model3d" xmlns:o="urn:schemas-microsoft-com:office:office" xmlns:r="http://schemas.openxmlformats.org/officeDocument/2006/relationships" xmlns:m="http://schemas.openxmlformats.org/officeDocument/2006/math" xmlns:v="urn:schemas-microsoft-com:vml" xmlns:wp14="http://schemas.microsoft.com/office/word/2010/wordprocessingDrawing" xmlns:wp="http://schemas.openxmlformats.org/drawingml/2006/wordprocessingDrawing" xmlns:w10="urn:schemas-microsoft-com:office:word" xmlns:w="http://schemas.openxmlformats.org/wordprocessingml/2006/main" xmlns:w14="http://schemas.microsoft.com/office/word/2010/wordml" xmlns:w15="http://schemas.microsoft.com/office/word/2012/wordml" xmlns:w16cid="http://schemas.microsoft.com/office/word/2016/wordml/cid" xmlns:w16se="http://schemas.microsoft.com/office/word/2015/wordml/symex" xmlns:wpg="http://schemas.microsoft.com/office/word/2010/wordprocessingGroup" xmlns:wpi="http://schemas.microsoft.com/office/word/2010/wordprocessingInk" xmlns:wne="http://schemas.microsoft.com/office/word/2006/wordml" xmlns:wps="http://schemas.microsoft.com/office/word/2010/wordprocessingShape" mc:Ignorable="w14 w15 w16se w16cid wp14">
   <w:p>
     <w:pPr>
@@ -19337,387 +19101,6 @@
 <w:hdr xmlns:wpc="http://schemas.microsoft.com/office/word/2010/wordprocessingCanvas" xmlns:cx="http://schemas.microsoft.com/office/drawing/2014/chartex" xmlns:cx1="http://schemas.microsoft.com/office/drawing/2015/9/8/chartex" xmlns:cx2="http://schemas.microsoft.com/office/drawing/2015/10/21/chartex" xmlns:cx3="http://schemas.microsoft.com/office/drawing/2016/5/9/chartex" xmlns:cx4="http://schemas.microsoft.com/office/drawing/2016/5/10/chartex" xmlns:cx5="http://schemas.microsoft.com/office/drawing/2016/5/11/chartex" xmlns:cx6="http://schemas.microsoft.com/office/drawing/2016/5/12/chartex" xmlns:cx7="http://schemas.microsoft.com/office/drawing/2016/5/13/chartex" xmlns:cx8="http://schemas.microsoft.com/office/drawing/2016/5/14/chartex" xmlns:mc="http://schemas.openxmlformats.org/markup-compatibility/2006" xmlns:aink="http://schemas.microsoft.com/office/drawing/2016/ink" xmlns:am3d="http://schemas.microsoft.com/office/drawing/2017/model3d" xmlns:o="urn:schemas-microsoft-com:office:office" xmlns:r="http://schemas.openxmlformats.org/officeDocument/2006/relationships" xmlns:m="http://schemas.openxmlformats.org/officeDocument/2006/math" xmlns:v="urn:schemas-microsoft-com:vml" xmlns:wp14="http://schemas.microsoft.com/office/word/2010/wordprocessingDrawing" xmlns:wp="http://schemas.openxmlformats.org/drawingml/2006/wordprocessingDrawing" xmlns:w10="urn:schemas-microsoft-com:office:word" xmlns:w="http://schemas.openxmlformats.org/wordprocessingml/2006/main" xmlns:w14="http://schemas.microsoft.com/office/word/2010/wordml" xmlns:w15="http://schemas.microsoft.com/office/word/2012/wordml" xmlns:w16cid="http://schemas.microsoft.com/office/word/2016/wordml/cid" xmlns:w16se="http://schemas.microsoft.com/office/word/2015/wordml/symex" xmlns:wpg="http://schemas.microsoft.com/office/word/2010/wordprocessingGroup" xmlns:wpi="http://schemas.microsoft.com/office/word/2010/wordprocessingInk" xmlns:wne="http://schemas.microsoft.com/office/word/2006/wordml" xmlns:wps="http://schemas.microsoft.com/office/word/2010/wordprocessingShape" mc:Ignorable="w14 w15 w16se w16cid wp14">
   <w:tbl>
     <w:tblPr>
-      <w:tblW w:w="15363" w:type="dxa"/>
-      <w:jc w:val="center"/>
-      <w:tblBorders>
-        <w:top w:val="single" w:sz="4" w:space="0" w:color="auto"/>
-        <w:left w:val="single" w:sz="4" w:space="0" w:color="auto"/>
-        <w:bottom w:val="single" w:sz="4" w:space="0" w:color="auto"/>
-        <w:right w:val="single" w:sz="4" w:space="0" w:color="auto"/>
-      </w:tblBorders>
-      <w:tblLayout w:type="fixed"/>
-      <w:tblCellMar>
-        <w:left w:w="70" w:type="dxa"/>
-        <w:right w:w="70" w:type="dxa"/>
-      </w:tblCellMar>
-      <w:tblLook w:val="0000" w:firstRow="0" w:lastRow="0" w:firstColumn="0" w:lastColumn="0" w:noHBand="0" w:noVBand="0"/>
-    </w:tblPr>
-    <w:tblGrid>
-      <w:gridCol w:w="1304"/>
-      <w:gridCol w:w="12472"/>
-      <w:gridCol w:w="1587"/>
-    </w:tblGrid>
-    <w:tr>
-      <w:trPr>
-        <w:trHeight w:hRule="exact" w:val="454"/>
-        <w:jc w:val="center"/>
-      </w:trPr>
-      <w:tc>
-        <w:tcPr>
-          <w:tcW w:w="1304" w:type="dxa"/>
-          <w:vMerge w:val="restart"/>
-          <w:tcBorders>
-            <w:top w:val="single" w:sz="4" w:space="0" w:color="auto"/>
-            <w:left w:val="single" w:sz="4" w:space="0" w:color="auto"/>
-            <w:bottom w:val="single" w:sz="4" w:space="0" w:color="auto"/>
-            <w:right w:val="single" w:sz="4" w:space="0" w:color="auto"/>
-          </w:tcBorders>
-          <w:tcMar>
-            <w:left w:w="0" w:type="dxa"/>
-            <w:right w:w="0" w:type="dxa"/>
-          </w:tcMar>
-          <w:vAlign w:val="center"/>
-        </w:tcPr>
-        <w:p>
-          <w:pPr>
-            <w:pStyle w:val="Intestazione"/>
-            <w:jc w:val="center"/>
-            <w:rPr>
-              <w:rFonts w:cs="Arial"/>
-              <w:b/>
-              <w:bCs/>
-              <w:sz w:val="20"/>
-            </w:rPr>
-          </w:pPr>
-          <w:r>
-            <w:rPr>
-              <w:rFonts w:cs="Arial"/>
-              <w:b/>
-              <w:bCs/>
-              <w:noProof/>
-              <w:sz w:val="20"/>
-            </w:rPr>
-            <w:drawing>
-              <wp:inline distT="0" distB="0" distL="0" distR="0" wp14:anchorId="654B21A0" wp14:editId="0E55F3A9">
-                <wp:extent cx="828000" cy="591429"/>
-                <wp:effectExtent l="0" t="0" r="0" b="0"/>
-                <wp:docPr id="7" name="Immagine 7"/>
-                <wp:cNvGraphicFramePr>
-                  <a:graphicFrameLocks xmlns:a="http://schemas.openxmlformats.org/drawingml/2006/main" noChangeAspect="1"/>
-                </wp:cNvGraphicFramePr>
-                <a:graphic xmlns:a="http://schemas.openxmlformats.org/drawingml/2006/main">
-                  <a:graphicData uri="http://schemas.openxmlformats.org/drawingml/2006/picture">
-                    <pic:pic xmlns:pic="http://schemas.openxmlformats.org/drawingml/2006/picture">
-                      <pic:nvPicPr>
-                        <pic:cNvPr id="0" name="Picture 5"/>
-                        <pic:cNvPicPr>
-                          <a:picLocks noChangeAspect="1" noChangeArrowheads="1"/>
-                        </pic:cNvPicPr>
-                      </pic:nvPicPr>
-                      <pic:blipFill>
-                        <a:blip r:embed="rId1">
-                          <a:extLst>
-                            <a:ext uri="{28A0092B-C50C-407E-A947-70E740481C1C}">
-                              <a14:useLocalDpi xmlns:a14="http://schemas.microsoft.com/office/drawing/2010/main" val="0"/>
-                            </a:ext>
-                          </a:extLst>
-                        </a:blip>
-                        <a:srcRect/>
-                        <a:stretch>
-                          <a:fillRect/>
-                        </a:stretch>
-                      </pic:blipFill>
-                      <pic:spPr bwMode="auto">
-                        <a:xfrm>
-                          <a:off x="0" y="0"/>
-                          <a:ext cx="828000" cy="591429"/>
-                        </a:xfrm>
-                        <a:prstGeom prst="rect">
-                          <a:avLst/>
-                        </a:prstGeom>
-                        <a:solidFill>
-                          <a:schemeClr val="bg1">
-                            <a:lumMod val="50000"/>
-                          </a:schemeClr>
-                        </a:solidFill>
-                        <a:ln>
-                          <a:noFill/>
-                        </a:ln>
-                      </pic:spPr>
-                    </pic:pic>
-                  </a:graphicData>
-                </a:graphic>
-              </wp:inline>
-            </w:drawing>
-          </w:r>
-        </w:p>
-      </w:tc>
-      <w:tc>
-        <w:tcPr>
-          <w:tcW w:w="12472" w:type="dxa"/>
-          <w:tcBorders>
-            <w:top w:val="single" w:sz="4" w:space="0" w:color="auto"/>
-            <w:left w:val="single" w:sz="4" w:space="0" w:color="auto"/>
-            <w:bottom w:val="single" w:sz="4" w:space="0" w:color="auto"/>
-            <w:right w:val="single" w:sz="4" w:space="0" w:color="auto"/>
-          </w:tcBorders>
-          <w:tcMar>
-            <w:left w:w="0" w:type="dxa"/>
-            <w:right w:w="0" w:type="dxa"/>
-          </w:tcMar>
-          <w:vAlign w:val="center"/>
-        </w:tcPr>
-        <w:p>
-          <w:pPr>
-            <w:pStyle w:val="Intestazione"/>
-            <w:jc w:val="center"/>
-            <w:rPr>
-              <w:rFonts w:cs="Arial"/>
-              <w:b/>
-              <w:sz w:val="20"/>
-            </w:rPr>
-          </w:pPr>
-          <w:r>
-            <w:rPr>
-              <w:rFonts w:cs="Arial"/>
-              <w:b/>
-              <w:sz w:val="20"/>
-            </w:rPr>
-            <w:t>SAMT – Sezione Informatica</w:t>
-          </w:r>
-        </w:p>
-      </w:tc>
-      <w:tc>
-        <w:tcPr>
-          <w:tcW w:w="1587" w:type="dxa"/>
-          <w:vMerge w:val="restart"/>
-          <w:tcBorders>
-            <w:top w:val="single" w:sz="4" w:space="0" w:color="auto"/>
-            <w:left w:val="single" w:sz="4" w:space="0" w:color="auto"/>
-            <w:right w:val="single" w:sz="4" w:space="0" w:color="auto"/>
-          </w:tcBorders>
-          <w:tcMar>
-            <w:left w:w="0" w:type="dxa"/>
-            <w:right w:w="0" w:type="dxa"/>
-          </w:tcMar>
-          <w:vAlign w:val="center"/>
-        </w:tcPr>
-        <w:p>
-          <w:pPr>
-            <w:pStyle w:val="Intestazione"/>
-            <w:jc w:val="center"/>
-            <w:rPr>
-              <w:rFonts w:cs="Arial"/>
-              <w:sz w:val="20"/>
-            </w:rPr>
-          </w:pPr>
-          <w:r>
-            <w:rPr>
-              <w:rFonts w:cs="Arial"/>
-              <w:snapToGrid w:val="0"/>
-              <w:sz w:val="20"/>
-            </w:rPr>
-            <w:t xml:space="preserve">Pagina </w:t>
-          </w:r>
-          <w:r>
-            <w:rPr>
-              <w:rFonts w:cs="Arial"/>
-              <w:snapToGrid w:val="0"/>
-              <w:sz w:val="20"/>
-            </w:rPr>
-            <w:fldChar w:fldCharType="begin"/>
-          </w:r>
-          <w:r>
-            <w:rPr>
-              <w:rFonts w:cs="Arial"/>
-              <w:snapToGrid w:val="0"/>
-              <w:sz w:val="20"/>
-            </w:rPr>
-            <w:instrText xml:space="preserve"> PAGE  </w:instrText>
-          </w:r>
-          <w:r>
-            <w:rPr>
-              <w:rFonts w:cs="Arial"/>
-              <w:snapToGrid w:val="0"/>
-              <w:sz w:val="20"/>
-            </w:rPr>
-            <w:fldChar w:fldCharType="separate"/>
-          </w:r>
-          <w:r>
-            <w:rPr>
-              <w:rFonts w:cs="Arial"/>
-              <w:noProof/>
-              <w:snapToGrid w:val="0"/>
-              <w:sz w:val="20"/>
-            </w:rPr>
-            <w:t>9</w:t>
-          </w:r>
-          <w:r>
-            <w:rPr>
-              <w:rFonts w:cs="Arial"/>
-              <w:snapToGrid w:val="0"/>
-              <w:sz w:val="20"/>
-            </w:rPr>
-            <w:fldChar w:fldCharType="end"/>
-          </w:r>
-          <w:r>
-            <w:rPr>
-              <w:rFonts w:cs="Arial"/>
-              <w:snapToGrid w:val="0"/>
-              <w:sz w:val="20"/>
-            </w:rPr>
-            <w:t xml:space="preserve"> di </w:t>
-          </w:r>
-          <w:r>
-            <w:rPr>
-              <w:rFonts w:cs="Arial"/>
-              <w:snapToGrid w:val="0"/>
-              <w:sz w:val="20"/>
-            </w:rPr>
-            <w:fldChar w:fldCharType="begin"/>
-          </w:r>
-          <w:r>
-            <w:rPr>
-              <w:rFonts w:cs="Arial"/>
-              <w:snapToGrid w:val="0"/>
-              <w:sz w:val="20"/>
-            </w:rPr>
-            <w:instrText xml:space="preserve"> NUMPAGES </w:instrText>
-          </w:r>
-          <w:r>
-            <w:rPr>
-              <w:rFonts w:cs="Arial"/>
-              <w:snapToGrid w:val="0"/>
-              <w:sz w:val="20"/>
-            </w:rPr>
-            <w:fldChar w:fldCharType="separate"/>
-          </w:r>
-          <w:r>
-            <w:rPr>
-              <w:rFonts w:cs="Arial"/>
-              <w:noProof/>
-              <w:snapToGrid w:val="0"/>
-              <w:sz w:val="20"/>
-            </w:rPr>
-            <w:t>10</w:t>
-          </w:r>
-          <w:r>
-            <w:rPr>
-              <w:rFonts w:cs="Arial"/>
-              <w:snapToGrid w:val="0"/>
-              <w:sz w:val="20"/>
-            </w:rPr>
-            <w:fldChar w:fldCharType="end"/>
-          </w:r>
-        </w:p>
-      </w:tc>
-    </w:tr>
-    <w:tr>
-      <w:trPr>
-        <w:trHeight w:hRule="exact" w:val="454"/>
-        <w:jc w:val="center"/>
-      </w:trPr>
-      <w:tc>
-        <w:tcPr>
-          <w:tcW w:w="1304" w:type="dxa"/>
-          <w:vMerge/>
-          <w:tcBorders>
-            <w:top w:val="single" w:sz="4" w:space="0" w:color="auto"/>
-            <w:left w:val="single" w:sz="4" w:space="0" w:color="auto"/>
-            <w:bottom w:val="single" w:sz="4" w:space="0" w:color="auto"/>
-            <w:right w:val="single" w:sz="4" w:space="0" w:color="auto"/>
-          </w:tcBorders>
-          <w:tcMar>
-            <w:left w:w="0" w:type="dxa"/>
-            <w:right w:w="0" w:type="dxa"/>
-          </w:tcMar>
-          <w:vAlign w:val="center"/>
-        </w:tcPr>
-        <w:p>
-          <w:pPr>
-            <w:rPr>
-              <w:rFonts w:cs="Arial"/>
-              <w:sz w:val="20"/>
-            </w:rPr>
-          </w:pPr>
-        </w:p>
-      </w:tc>
-      <w:tc>
-        <w:tcPr>
-          <w:tcW w:w="12472" w:type="dxa"/>
-          <w:tcBorders>
-            <w:top w:val="single" w:sz="4" w:space="0" w:color="auto"/>
-            <w:left w:val="single" w:sz="4" w:space="0" w:color="auto"/>
-            <w:bottom w:val="single" w:sz="4" w:space="0" w:color="auto"/>
-            <w:right w:val="single" w:sz="4" w:space="0" w:color="auto"/>
-          </w:tcBorders>
-          <w:tcMar>
-            <w:left w:w="0" w:type="dxa"/>
-            <w:right w:w="0" w:type="dxa"/>
-          </w:tcMar>
-          <w:vAlign w:val="center"/>
-        </w:tcPr>
-        <w:p>
-          <w:pPr>
-            <w:pStyle w:val="Intestazione"/>
-            <w:jc w:val="center"/>
-            <w:rPr>
-              <w:rFonts w:cs="Arial"/>
-              <w:b/>
-              <w:sz w:val="20"/>
-            </w:rPr>
-          </w:pPr>
-          <w:r>
-            <w:rPr>
-              <w:rFonts w:cs="Arial"/>
-              <w:b/>
-              <w:sz w:val="20"/>
-            </w:rPr>
-            <w:t>Esempio di documentazione</w:t>
-          </w:r>
-        </w:p>
-      </w:tc>
-      <w:tc>
-        <w:tcPr>
-          <w:tcW w:w="1587" w:type="dxa"/>
-          <w:vMerge/>
-          <w:tcBorders>
-            <w:left w:val="single" w:sz="4" w:space="0" w:color="auto"/>
-            <w:bottom w:val="single" w:sz="4" w:space="0" w:color="auto"/>
-            <w:right w:val="single" w:sz="4" w:space="0" w:color="auto"/>
-          </w:tcBorders>
-          <w:tcMar>
-            <w:left w:w="0" w:type="dxa"/>
-            <w:right w:w="0" w:type="dxa"/>
-          </w:tcMar>
-          <w:vAlign w:val="center"/>
-        </w:tcPr>
-        <w:p>
-          <w:pPr>
-            <w:pStyle w:val="Intestazione"/>
-            <w:jc w:val="center"/>
-            <w:rPr>
-              <w:rFonts w:cs="Arial"/>
-              <w:sz w:val="20"/>
-              <w:lang w:val="it-IT"/>
-            </w:rPr>
-          </w:pPr>
-        </w:p>
-      </w:tc>
-    </w:tr>
-  </w:tbl>
-  <w:p>
-    <w:pPr>
-      <w:pStyle w:val="Intestazione"/>
-    </w:pPr>
-  </w:p>
-</w:hdr>
-</file>
-
-<file path=word/header4.xml><?xml version="1.0" encoding="utf-8"?>
-<w:hdr xmlns:wpc="http://schemas.microsoft.com/office/word/2010/wordprocessingCanvas" xmlns:cx="http://schemas.microsoft.com/office/drawing/2014/chartex" xmlns:cx1="http://schemas.microsoft.com/office/drawing/2015/9/8/chartex" xmlns:cx2="http://schemas.microsoft.com/office/drawing/2015/10/21/chartex" xmlns:cx3="http://schemas.microsoft.com/office/drawing/2016/5/9/chartex" xmlns:cx4="http://schemas.microsoft.com/office/drawing/2016/5/10/chartex" xmlns:cx5="http://schemas.microsoft.com/office/drawing/2016/5/11/chartex" xmlns:cx6="http://schemas.microsoft.com/office/drawing/2016/5/12/chartex" xmlns:cx7="http://schemas.microsoft.com/office/drawing/2016/5/13/chartex" xmlns:cx8="http://schemas.microsoft.com/office/drawing/2016/5/14/chartex" xmlns:mc="http://schemas.openxmlformats.org/markup-compatibility/2006" xmlns:aink="http://schemas.microsoft.com/office/drawing/2016/ink" xmlns:am3d="http://schemas.microsoft.com/office/drawing/2017/model3d" xmlns:o="urn:schemas-microsoft-com:office:office" xmlns:r="http://schemas.openxmlformats.org/officeDocument/2006/relationships" xmlns:m="http://schemas.openxmlformats.org/officeDocument/2006/math" xmlns:v="urn:schemas-microsoft-com:vml" xmlns:wp14="http://schemas.microsoft.com/office/word/2010/wordprocessingDrawing" xmlns:wp="http://schemas.openxmlformats.org/drawingml/2006/wordprocessingDrawing" xmlns:w10="urn:schemas-microsoft-com:office:word" xmlns:w="http://schemas.openxmlformats.org/wordprocessingml/2006/main" xmlns:w14="http://schemas.microsoft.com/office/word/2010/wordml" xmlns:w15="http://schemas.microsoft.com/office/word/2012/wordml" xmlns:w16cid="http://schemas.microsoft.com/office/word/2016/wordml/cid" xmlns:w16se="http://schemas.microsoft.com/office/word/2015/wordml/symex" xmlns:wpg="http://schemas.microsoft.com/office/word/2010/wordprocessingGroup" xmlns:wpi="http://schemas.microsoft.com/office/word/2010/wordprocessingInk" xmlns:wne="http://schemas.microsoft.com/office/word/2006/wordml" xmlns:wps="http://schemas.microsoft.com/office/word/2010/wordprocessingShape" mc:Ignorable="w14 w15 w16se w16cid wp14">
-  <w:tbl>
-    <w:tblPr>
       <w:tblW w:w="9694" w:type="dxa"/>
       <w:jc w:val="center"/>
       <w:tblBorders>
@@ -20110,7 +19493,7 @@
 </w:hdr>
 </file>
 
-<file path=word/header5.xml><?xml version="1.0" encoding="utf-8"?>
+<file path=word/header4.xml><?xml version="1.0" encoding="utf-8"?>
 <w:hdr xmlns:wpc="http://schemas.microsoft.com/office/word/2010/wordprocessingCanvas" xmlns:cx="http://schemas.microsoft.com/office/drawing/2014/chartex" xmlns:cx1="http://schemas.microsoft.com/office/drawing/2015/9/8/chartex" xmlns:cx2="http://schemas.microsoft.com/office/drawing/2015/10/21/chartex" xmlns:cx3="http://schemas.microsoft.com/office/drawing/2016/5/9/chartex" xmlns:cx4="http://schemas.microsoft.com/office/drawing/2016/5/10/chartex" xmlns:cx5="http://schemas.microsoft.com/office/drawing/2016/5/11/chartex" xmlns:cx6="http://schemas.microsoft.com/office/drawing/2016/5/12/chartex" xmlns:cx7="http://schemas.microsoft.com/office/drawing/2016/5/13/chartex" xmlns:cx8="http://schemas.microsoft.com/office/drawing/2016/5/14/chartex" xmlns:mc="http://schemas.openxmlformats.org/markup-compatibility/2006" xmlns:aink="http://schemas.microsoft.com/office/drawing/2016/ink" xmlns:am3d="http://schemas.microsoft.com/office/drawing/2017/model3d" xmlns:o="urn:schemas-microsoft-com:office:office" xmlns:r="http://schemas.openxmlformats.org/officeDocument/2006/relationships" xmlns:m="http://schemas.openxmlformats.org/officeDocument/2006/math" xmlns:v="urn:schemas-microsoft-com:vml" xmlns:wp14="http://schemas.microsoft.com/office/word/2010/wordprocessingDrawing" xmlns:wp="http://schemas.openxmlformats.org/drawingml/2006/wordprocessingDrawing" xmlns:w10="urn:schemas-microsoft-com:office:word" xmlns:w="http://schemas.openxmlformats.org/wordprocessingml/2006/main" xmlns:w14="http://schemas.microsoft.com/office/word/2010/wordml" xmlns:w15="http://schemas.microsoft.com/office/word/2012/wordml" xmlns:w16cid="http://schemas.microsoft.com/office/word/2016/wordml/cid" xmlns:w16se="http://schemas.microsoft.com/office/word/2015/wordml/symex" xmlns:wpg="http://schemas.microsoft.com/office/word/2010/wordprocessingGroup" xmlns:wpi="http://schemas.microsoft.com/office/word/2010/wordprocessingInk" xmlns:wne="http://schemas.microsoft.com/office/word/2006/wordml" xmlns:wps="http://schemas.microsoft.com/office/word/2010/wordprocessingShape" mc:Ignorable="w14 w15 w16se w16cid wp14">
   <w:tbl>
     <w:tblPr>
@@ -20491,7 +19874,7 @@
 </w:hdr>
 </file>
 
-<file path=word/header6.xml><?xml version="1.0" encoding="utf-8"?>
+<file path=word/header5.xml><?xml version="1.0" encoding="utf-8"?>
 <w:hdr xmlns:wpc="http://schemas.microsoft.com/office/word/2010/wordprocessingCanvas" xmlns:cx="http://schemas.microsoft.com/office/drawing/2014/chartex" xmlns:cx1="http://schemas.microsoft.com/office/drawing/2015/9/8/chartex" xmlns:cx2="http://schemas.microsoft.com/office/drawing/2015/10/21/chartex" xmlns:cx3="http://schemas.microsoft.com/office/drawing/2016/5/9/chartex" xmlns:cx4="http://schemas.microsoft.com/office/drawing/2016/5/10/chartex" xmlns:cx5="http://schemas.microsoft.com/office/drawing/2016/5/11/chartex" xmlns:cx6="http://schemas.microsoft.com/office/drawing/2016/5/12/chartex" xmlns:cx7="http://schemas.microsoft.com/office/drawing/2016/5/13/chartex" xmlns:cx8="http://schemas.microsoft.com/office/drawing/2016/5/14/chartex" xmlns:mc="http://schemas.openxmlformats.org/markup-compatibility/2006" xmlns:aink="http://schemas.microsoft.com/office/drawing/2016/ink" xmlns:am3d="http://schemas.microsoft.com/office/drawing/2017/model3d" xmlns:o="urn:schemas-microsoft-com:office:office" xmlns:r="http://schemas.openxmlformats.org/officeDocument/2006/relationships" xmlns:m="http://schemas.openxmlformats.org/officeDocument/2006/math" xmlns:v="urn:schemas-microsoft-com:vml" xmlns:wp14="http://schemas.microsoft.com/office/word/2010/wordprocessingDrawing" xmlns:wp="http://schemas.openxmlformats.org/drawingml/2006/wordprocessingDrawing" xmlns:w10="urn:schemas-microsoft-com:office:word" xmlns:w="http://schemas.openxmlformats.org/wordprocessingml/2006/main" xmlns:w14="http://schemas.microsoft.com/office/word/2010/wordml" xmlns:w15="http://schemas.microsoft.com/office/word/2012/wordml" xmlns:w16cid="http://schemas.microsoft.com/office/word/2016/wordml/cid" xmlns:w16se="http://schemas.microsoft.com/office/word/2015/wordml/symex" xmlns:wpg="http://schemas.microsoft.com/office/word/2010/wordprocessingGroup" xmlns:wpi="http://schemas.microsoft.com/office/word/2010/wordprocessingInk" xmlns:wne="http://schemas.microsoft.com/office/word/2006/wordml" xmlns:wps="http://schemas.microsoft.com/office/word/2010/wordprocessingShape" mc:Ignorable="w14 w15 w16se w16cid wp14">
   <w:tbl>
     <w:tblPr>
@@ -20872,7 +20255,7 @@
 </w:hdr>
 </file>
 
-<file path=word/header7.xml><?xml version="1.0" encoding="utf-8"?>
+<file path=word/header6.xml><?xml version="1.0" encoding="utf-8"?>
 <w:hdr xmlns:wpc="http://schemas.microsoft.com/office/word/2010/wordprocessingCanvas" xmlns:cx="http://schemas.microsoft.com/office/drawing/2014/chartex" xmlns:cx1="http://schemas.microsoft.com/office/drawing/2015/9/8/chartex" xmlns:cx2="http://schemas.microsoft.com/office/drawing/2015/10/21/chartex" xmlns:cx3="http://schemas.microsoft.com/office/drawing/2016/5/9/chartex" xmlns:cx4="http://schemas.microsoft.com/office/drawing/2016/5/10/chartex" xmlns:cx5="http://schemas.microsoft.com/office/drawing/2016/5/11/chartex" xmlns:cx6="http://schemas.microsoft.com/office/drawing/2016/5/12/chartex" xmlns:cx7="http://schemas.microsoft.com/office/drawing/2016/5/13/chartex" xmlns:cx8="http://schemas.microsoft.com/office/drawing/2016/5/14/chartex" xmlns:mc="http://schemas.openxmlformats.org/markup-compatibility/2006" xmlns:aink="http://schemas.microsoft.com/office/drawing/2016/ink" xmlns:am3d="http://schemas.microsoft.com/office/drawing/2017/model3d" xmlns:o="urn:schemas-microsoft-com:office:office" xmlns:r="http://schemas.openxmlformats.org/officeDocument/2006/relationships" xmlns:m="http://schemas.openxmlformats.org/officeDocument/2006/math" xmlns:v="urn:schemas-microsoft-com:vml" xmlns:wp14="http://schemas.microsoft.com/office/word/2010/wordprocessingDrawing" xmlns:wp="http://schemas.openxmlformats.org/drawingml/2006/wordprocessingDrawing" xmlns:w10="urn:schemas-microsoft-com:office:word" xmlns:w="http://schemas.openxmlformats.org/wordprocessingml/2006/main" xmlns:w14="http://schemas.microsoft.com/office/word/2010/wordml" xmlns:w15="http://schemas.microsoft.com/office/word/2012/wordml" xmlns:w16cid="http://schemas.microsoft.com/office/word/2016/wordml/cid" xmlns:w16se="http://schemas.microsoft.com/office/word/2015/wordml/symex" xmlns:wpg="http://schemas.microsoft.com/office/word/2010/wordprocessingGroup" xmlns:wpi="http://schemas.microsoft.com/office/word/2010/wordprocessingInk" xmlns:wne="http://schemas.microsoft.com/office/word/2006/wordml" xmlns:wps="http://schemas.microsoft.com/office/word/2010/wordprocessingShape" mc:Ignorable="w14 w15 w16se w16cid wp14">
   <w:tbl>
     <w:tblPr>
@@ -26457,7 +25840,7 @@
 </file>
 
 <file path=customXml/itemProps1.xml><?xml version="1.0" encoding="utf-8"?>
-<ds:datastoreItem xmlns:ds="http://schemas.openxmlformats.org/officeDocument/2006/customXml" ds:itemID="{62A4EB8D-DC35-4556-9CFC-B4EEA742706C}">
+<ds:datastoreItem xmlns:ds="http://schemas.openxmlformats.org/officeDocument/2006/customXml" ds:itemID="{9E82596E-B21C-4EB7-B96B-C8734BF8A486}">
   <ds:schemaRefs>
     <ds:schemaRef ds:uri="http://schemas.openxmlformats.org/officeDocument/2006/bibliography"/>
   </ds:schemaRefs>

--- a/3_Documentazione (word e pdf)/Documentazione Word Cloud.docx
+++ b/3_Documentazione (word e pdf)/Documentazione Word Cloud.docx
@@ -2948,727 +2948,54 @@
     <w:p/>
     <w:p>
       <w:r>
-        <w:t xml:space="preserve">Esempio di abstract: </w:t>
+        <w:t xml:space="preserve">Data la poca fantasia presente nei manifesti abbiamo ben pensato di provare noi a riempire ciò che mancava con una nostra semplice inventiva. La nostra idea è stata quella di provare a sviluppare un </w:t>
+      </w:r>
+      <w:proofErr w:type="spellStart"/>
+      <w:r>
+        <w:t>wordcloud</w:t>
+      </w:r>
+      <w:proofErr w:type="spellEnd"/>
+      <w:r>
+        <w:t>.</w:t>
+      </w:r>
+    </w:p>
+    <w:p>
+      <w:r>
+        <w:t>Per crearlo abbiamo iniziato pensando quali potrebbero essere i parametri che il nostro applicativo potesse supportare, creato un’interfaccia grafica e aggiunto ad essa ciò che poteva essere realizzabile.</w:t>
+      </w:r>
+      <w:r>
+        <w:t xml:space="preserve"> Abbiamo utilizzato una struttura di lavoro dove tutti potessero fare qualcosa di diverso in modo tale di arrivare alla fine e riunire tutto assieme.</w:t>
+      </w:r>
+    </w:p>
+    <w:p>
+      <w:r>
+        <w:t>La parte che ha dedicato più tempo è stata quella che si occupava di preparare una maschera sulla quale inserire le parole, ciò perché abbiamo utilizzato un algoritmo già esistente, la quale abbiamo passato i parametri prelevati inizialmente.</w:t>
+      </w:r>
+    </w:p>
+    <w:p>
+      <w:r>
+        <w:t>Una volta finito il pro</w:t>
+      </w:r>
+      <w:r>
+        <w:t xml:space="preserve">getto </w:t>
+      </w:r>
+      <w:r>
+        <w:t>con successo abbiamo messo assieme la conclusione che</w:t>
+      </w:r>
+      <w:r>
+        <w:t xml:space="preserve"> il vantaggio principale è nostro prodotto è un applicativo, al contrario delle numerose altre proposte online, inoltre a ciò si tratta di un software gratuito. </w:t>
+      </w:r>
+      <w:r>
+        <w:t xml:space="preserve"> </w:t>
       </w:r>
     </w:p>
     <w:p>
       <w:pPr>
         <w:ind w:left="720"/>
-      </w:pPr>
-    </w:p>
-    <w:p>
-      <w:pPr>
-        <w:ind w:left="720"/>
         <w:rPr>
           <w:i/>
         </w:rPr>
       </w:pPr>
-      <w:proofErr w:type="spellStart"/>
-      <w:r>
-        <w:rPr>
-          <w:i/>
-        </w:rPr>
-        <w:t>As</w:t>
-      </w:r>
-      <w:proofErr w:type="spellEnd"/>
-      <w:r>
-        <w:rPr>
-          <w:i/>
-        </w:rPr>
-        <w:t xml:space="preserve"> the size and </w:t>
-      </w:r>
-      <w:proofErr w:type="spellStart"/>
-      <w:r>
-        <w:rPr>
-          <w:i/>
-        </w:rPr>
-        <w:t>complexity</w:t>
-      </w:r>
-      <w:proofErr w:type="spellEnd"/>
-      <w:r>
-        <w:rPr>
-          <w:i/>
-        </w:rPr>
-        <w:t xml:space="preserve"> of </w:t>
-      </w:r>
-      <w:proofErr w:type="spellStart"/>
-      <w:r>
-        <w:rPr>
-          <w:i/>
-        </w:rPr>
-        <w:t>today’s</w:t>
-      </w:r>
-      <w:proofErr w:type="spellEnd"/>
-      <w:r>
-        <w:rPr>
-          <w:i/>
-        </w:rPr>
-        <w:t xml:space="preserve"> </w:t>
-      </w:r>
-      <w:proofErr w:type="spellStart"/>
-      <w:r>
-        <w:rPr>
-          <w:i/>
-        </w:rPr>
-        <w:t>most</w:t>
-      </w:r>
-      <w:proofErr w:type="spellEnd"/>
-      <w:r>
-        <w:rPr>
-          <w:i/>
-        </w:rPr>
-        <w:t xml:space="preserve"> </w:t>
-      </w:r>
-      <w:proofErr w:type="spellStart"/>
-      <w:r>
-        <w:rPr>
-          <w:i/>
-        </w:rPr>
-        <w:t>modern</w:t>
-      </w:r>
-      <w:proofErr w:type="spellEnd"/>
-      <w:r>
-        <w:rPr>
-          <w:i/>
-        </w:rPr>
-        <w:t xml:space="preserve"> computer chips </w:t>
-      </w:r>
-      <w:proofErr w:type="spellStart"/>
-      <w:r>
-        <w:rPr>
-          <w:i/>
-        </w:rPr>
-        <w:t>increase</w:t>
-      </w:r>
-      <w:proofErr w:type="spellEnd"/>
-      <w:r>
-        <w:rPr>
-          <w:i/>
-        </w:rPr>
-        <w:t xml:space="preserve">, new techniques must be </w:t>
-      </w:r>
-      <w:proofErr w:type="spellStart"/>
-      <w:r>
-        <w:rPr>
-          <w:i/>
-        </w:rPr>
-        <w:t>developed</w:t>
-      </w:r>
-      <w:proofErr w:type="spellEnd"/>
-      <w:r>
-        <w:rPr>
-          <w:i/>
-        </w:rPr>
-        <w:t xml:space="preserve"> to </w:t>
-      </w:r>
-      <w:proofErr w:type="spellStart"/>
-      <w:r>
-        <w:rPr>
-          <w:i/>
-        </w:rPr>
-        <w:t>effectively</w:t>
-      </w:r>
-      <w:proofErr w:type="spellEnd"/>
-      <w:r>
-        <w:rPr>
-          <w:i/>
-        </w:rPr>
-        <w:t xml:space="preserve"> design and create </w:t>
-      </w:r>
-      <w:proofErr w:type="spellStart"/>
-      <w:r>
-        <w:rPr>
-          <w:i/>
-        </w:rPr>
-        <w:t>Very</w:t>
-      </w:r>
-      <w:proofErr w:type="spellEnd"/>
-      <w:r>
-        <w:rPr>
-          <w:i/>
-        </w:rPr>
-        <w:t xml:space="preserve"> </w:t>
-      </w:r>
-      <w:r>
-        <w:rPr>
-          <w:i/>
-        </w:rPr>
-        <w:t>Large-Scale</w:t>
-      </w:r>
-      <w:r>
-        <w:rPr>
-          <w:i/>
-        </w:rPr>
-        <w:t xml:space="preserve"> Integration chips </w:t>
-      </w:r>
-      <w:proofErr w:type="spellStart"/>
-      <w:r>
-        <w:rPr>
-          <w:i/>
-        </w:rPr>
-        <w:t>quickly</w:t>
-      </w:r>
-      <w:proofErr w:type="spellEnd"/>
-      <w:r>
-        <w:rPr>
-          <w:i/>
-        </w:rPr>
-        <w:t xml:space="preserve">. For </w:t>
-      </w:r>
-      <w:proofErr w:type="spellStart"/>
-      <w:r>
-        <w:rPr>
-          <w:i/>
-        </w:rPr>
-        <w:t>this</w:t>
-      </w:r>
-      <w:proofErr w:type="spellEnd"/>
-      <w:r>
-        <w:rPr>
-          <w:i/>
-        </w:rPr>
-        <w:t xml:space="preserve"> project, a new </w:t>
-      </w:r>
-      <w:proofErr w:type="spellStart"/>
-      <w:r>
-        <w:rPr>
-          <w:i/>
-        </w:rPr>
-        <w:t>type</w:t>
-      </w:r>
-      <w:proofErr w:type="spellEnd"/>
-      <w:r>
-        <w:rPr>
-          <w:i/>
-        </w:rPr>
-        <w:t xml:space="preserve"> of hardware </w:t>
-      </w:r>
-      <w:proofErr w:type="spellStart"/>
-      <w:r>
-        <w:rPr>
-          <w:i/>
-        </w:rPr>
-        <w:t>compiler</w:t>
-      </w:r>
-      <w:proofErr w:type="spellEnd"/>
-      <w:r>
-        <w:rPr>
-          <w:i/>
-        </w:rPr>
-        <w:t xml:space="preserve"> </w:t>
-      </w:r>
-      <w:proofErr w:type="spellStart"/>
-      <w:r>
-        <w:rPr>
-          <w:i/>
-        </w:rPr>
-        <w:t>is</w:t>
-      </w:r>
-      <w:proofErr w:type="spellEnd"/>
-      <w:r>
-        <w:rPr>
-          <w:i/>
-        </w:rPr>
-        <w:t xml:space="preserve"> </w:t>
-      </w:r>
-      <w:proofErr w:type="spellStart"/>
-      <w:r>
-        <w:rPr>
-          <w:i/>
-        </w:rPr>
-        <w:t>created</w:t>
-      </w:r>
-      <w:proofErr w:type="spellEnd"/>
-      <w:r>
-        <w:rPr>
-          <w:i/>
-        </w:rPr>
-        <w:t xml:space="preserve">. </w:t>
-      </w:r>
-      <w:proofErr w:type="spellStart"/>
-      <w:r>
-        <w:rPr>
-          <w:i/>
-        </w:rPr>
-        <w:t>This</w:t>
-      </w:r>
-      <w:proofErr w:type="spellEnd"/>
-      <w:r>
-        <w:rPr>
-          <w:i/>
-        </w:rPr>
-        <w:t xml:space="preserve"> hardware </w:t>
-      </w:r>
-      <w:proofErr w:type="spellStart"/>
-      <w:r>
-        <w:rPr>
-          <w:i/>
-        </w:rPr>
-        <w:t>compiler</w:t>
-      </w:r>
-      <w:proofErr w:type="spellEnd"/>
-      <w:r>
-        <w:rPr>
-          <w:i/>
-        </w:rPr>
-        <w:t xml:space="preserve"> </w:t>
-      </w:r>
-      <w:proofErr w:type="spellStart"/>
-      <w:r>
-        <w:rPr>
-          <w:i/>
-        </w:rPr>
-        <w:t>will</w:t>
-      </w:r>
-      <w:proofErr w:type="spellEnd"/>
-      <w:r>
-        <w:rPr>
-          <w:i/>
-        </w:rPr>
-        <w:t xml:space="preserve"> </w:t>
-      </w:r>
-      <w:proofErr w:type="spellStart"/>
-      <w:r>
-        <w:rPr>
-          <w:i/>
-        </w:rPr>
-        <w:t>read</w:t>
-      </w:r>
-      <w:proofErr w:type="spellEnd"/>
-      <w:r>
-        <w:rPr>
-          <w:i/>
-        </w:rPr>
-        <w:t xml:space="preserve"> a C++ </w:t>
-      </w:r>
-      <w:proofErr w:type="spellStart"/>
-      <w:r>
-        <w:rPr>
-          <w:i/>
-        </w:rPr>
-        <w:t>program</w:t>
-      </w:r>
-      <w:proofErr w:type="spellEnd"/>
-      <w:r>
-        <w:rPr>
-          <w:i/>
-        </w:rPr>
-        <w:t xml:space="preserve">, and </w:t>
-      </w:r>
-      <w:proofErr w:type="spellStart"/>
-      <w:r>
-        <w:rPr>
-          <w:i/>
-        </w:rPr>
-        <w:t>physically</w:t>
-      </w:r>
-      <w:proofErr w:type="spellEnd"/>
-      <w:r>
-        <w:rPr>
-          <w:i/>
-        </w:rPr>
-        <w:t xml:space="preserve"> design a </w:t>
-      </w:r>
-      <w:proofErr w:type="spellStart"/>
-      <w:r>
-        <w:rPr>
-          <w:i/>
-        </w:rPr>
-        <w:t>suitable</w:t>
-      </w:r>
-      <w:proofErr w:type="spellEnd"/>
-      <w:r>
-        <w:rPr>
-          <w:i/>
-        </w:rPr>
-        <w:t xml:space="preserve"> </w:t>
-      </w:r>
-      <w:proofErr w:type="spellStart"/>
-      <w:r>
-        <w:rPr>
-          <w:i/>
-        </w:rPr>
-        <w:t>microprocessor</w:t>
-      </w:r>
-      <w:proofErr w:type="spellEnd"/>
-      <w:r>
-        <w:rPr>
-          <w:i/>
-        </w:rPr>
-        <w:t xml:space="preserve"> </w:t>
-      </w:r>
-      <w:proofErr w:type="spellStart"/>
-      <w:r>
-        <w:rPr>
-          <w:i/>
-        </w:rPr>
-        <w:t>intended</w:t>
-      </w:r>
-      <w:proofErr w:type="spellEnd"/>
-      <w:r>
-        <w:rPr>
-          <w:i/>
-        </w:rPr>
-        <w:t xml:space="preserve"> for running </w:t>
-      </w:r>
-      <w:proofErr w:type="spellStart"/>
-      <w:r>
-        <w:rPr>
-          <w:i/>
-        </w:rPr>
-        <w:t>that</w:t>
-      </w:r>
-      <w:proofErr w:type="spellEnd"/>
-      <w:r>
-        <w:rPr>
-          <w:i/>
-        </w:rPr>
-        <w:t xml:space="preserve"> </w:t>
-      </w:r>
-      <w:proofErr w:type="spellStart"/>
-      <w:r>
-        <w:rPr>
-          <w:i/>
-        </w:rPr>
-        <w:t>specific</w:t>
-      </w:r>
-      <w:proofErr w:type="spellEnd"/>
-      <w:r>
-        <w:rPr>
-          <w:i/>
-        </w:rPr>
-        <w:t xml:space="preserve"> </w:t>
-      </w:r>
-      <w:proofErr w:type="spellStart"/>
-      <w:r>
-        <w:rPr>
-          <w:i/>
-        </w:rPr>
-        <w:t>program</w:t>
-      </w:r>
-      <w:proofErr w:type="spellEnd"/>
-      <w:r>
-        <w:rPr>
-          <w:i/>
-        </w:rPr>
-        <w:t xml:space="preserve">. With </w:t>
-      </w:r>
-      <w:proofErr w:type="spellStart"/>
-      <w:r>
-        <w:rPr>
-          <w:i/>
-        </w:rPr>
-        <w:t>this</w:t>
-      </w:r>
-      <w:proofErr w:type="spellEnd"/>
-      <w:r>
-        <w:rPr>
-          <w:i/>
-        </w:rPr>
-        <w:t xml:space="preserve"> new and powerful </w:t>
-      </w:r>
-      <w:proofErr w:type="spellStart"/>
-      <w:r>
-        <w:rPr>
-          <w:i/>
-        </w:rPr>
-        <w:t>compiler</w:t>
-      </w:r>
-      <w:proofErr w:type="spellEnd"/>
-      <w:r>
-        <w:rPr>
-          <w:i/>
-        </w:rPr>
-        <w:t xml:space="preserve">, </w:t>
-      </w:r>
-      <w:proofErr w:type="spellStart"/>
-      <w:r>
-        <w:rPr>
-          <w:i/>
-        </w:rPr>
-        <w:t>it</w:t>
-      </w:r>
-      <w:proofErr w:type="spellEnd"/>
-      <w:r>
-        <w:rPr>
-          <w:i/>
-        </w:rPr>
-        <w:t xml:space="preserve"> </w:t>
-      </w:r>
-      <w:proofErr w:type="spellStart"/>
-      <w:r>
-        <w:rPr>
-          <w:i/>
-        </w:rPr>
-        <w:t>is</w:t>
-      </w:r>
-      <w:proofErr w:type="spellEnd"/>
-      <w:r>
-        <w:rPr>
-          <w:i/>
-        </w:rPr>
-        <w:t xml:space="preserve"> </w:t>
-      </w:r>
-      <w:proofErr w:type="spellStart"/>
-      <w:r>
-        <w:rPr>
-          <w:i/>
-        </w:rPr>
-        <w:t>possible</w:t>
-      </w:r>
-      <w:proofErr w:type="spellEnd"/>
-      <w:r>
-        <w:rPr>
-          <w:i/>
-        </w:rPr>
-        <w:t xml:space="preserve"> to design </w:t>
-      </w:r>
-      <w:proofErr w:type="spellStart"/>
-      <w:r>
-        <w:rPr>
-          <w:i/>
-        </w:rPr>
-        <w:t>anything</w:t>
-      </w:r>
-      <w:proofErr w:type="spellEnd"/>
-      <w:r>
-        <w:rPr>
-          <w:i/>
-        </w:rPr>
-        <w:t xml:space="preserve"> from a small </w:t>
-      </w:r>
-      <w:proofErr w:type="spellStart"/>
-      <w:r>
-        <w:rPr>
-          <w:i/>
-        </w:rPr>
-        <w:t>adder</w:t>
-      </w:r>
-      <w:proofErr w:type="spellEnd"/>
-      <w:r>
-        <w:rPr>
-          <w:i/>
-        </w:rPr>
-        <w:t xml:space="preserve">, to a </w:t>
-      </w:r>
-      <w:proofErr w:type="spellStart"/>
-      <w:r>
-        <w:rPr>
-          <w:i/>
-        </w:rPr>
-        <w:t>microprocessor</w:t>
-      </w:r>
-      <w:proofErr w:type="spellEnd"/>
-      <w:r>
-        <w:rPr>
-          <w:i/>
-        </w:rPr>
-        <w:t xml:space="preserve"> with </w:t>
-      </w:r>
-      <w:proofErr w:type="spellStart"/>
-      <w:r>
-        <w:rPr>
-          <w:i/>
-        </w:rPr>
-        <w:t>millions</w:t>
-      </w:r>
-      <w:proofErr w:type="spellEnd"/>
-      <w:r>
-        <w:rPr>
-          <w:i/>
-        </w:rPr>
-        <w:t xml:space="preserve"> of </w:t>
-      </w:r>
-      <w:proofErr w:type="spellStart"/>
-      <w:r>
-        <w:rPr>
-          <w:i/>
-        </w:rPr>
-        <w:t>transistors</w:t>
-      </w:r>
-      <w:proofErr w:type="spellEnd"/>
-      <w:r>
-        <w:rPr>
-          <w:i/>
-        </w:rPr>
-        <w:t xml:space="preserve">. </w:t>
-      </w:r>
-      <w:proofErr w:type="spellStart"/>
-      <w:r>
-        <w:rPr>
-          <w:i/>
-        </w:rPr>
-        <w:t>Designing</w:t>
-      </w:r>
-      <w:proofErr w:type="spellEnd"/>
-      <w:r>
-        <w:rPr>
-          <w:i/>
-        </w:rPr>
-        <w:t xml:space="preserve"> new computer chips, </w:t>
-      </w:r>
-      <w:proofErr w:type="spellStart"/>
-      <w:r>
-        <w:rPr>
-          <w:i/>
-        </w:rPr>
-        <w:t>such</w:t>
-      </w:r>
-      <w:proofErr w:type="spellEnd"/>
-      <w:r>
-        <w:rPr>
-          <w:i/>
-        </w:rPr>
-        <w:t xml:space="preserve"> </w:t>
-      </w:r>
-      <w:proofErr w:type="spellStart"/>
-      <w:r>
-        <w:rPr>
-          <w:i/>
-        </w:rPr>
-        <w:t>as</w:t>
-      </w:r>
-      <w:proofErr w:type="spellEnd"/>
-      <w:r>
-        <w:rPr>
-          <w:i/>
-        </w:rPr>
-        <w:t xml:space="preserve"> the Pentium 4, can </w:t>
-      </w:r>
-      <w:proofErr w:type="spellStart"/>
-      <w:r>
-        <w:rPr>
-          <w:i/>
-        </w:rPr>
-        <w:t>require</w:t>
-      </w:r>
-      <w:proofErr w:type="spellEnd"/>
-      <w:r>
-        <w:rPr>
-          <w:i/>
-        </w:rPr>
-        <w:t xml:space="preserve"> </w:t>
-      </w:r>
-      <w:proofErr w:type="spellStart"/>
-      <w:r>
-        <w:rPr>
-          <w:i/>
-        </w:rPr>
-        <w:t>dozens</w:t>
-      </w:r>
-      <w:proofErr w:type="spellEnd"/>
-      <w:r>
-        <w:rPr>
-          <w:i/>
-        </w:rPr>
-        <w:t xml:space="preserve"> of </w:t>
-      </w:r>
-      <w:proofErr w:type="spellStart"/>
-      <w:r>
-        <w:rPr>
-          <w:i/>
-        </w:rPr>
-        <w:t>engineers</w:t>
-      </w:r>
-      <w:proofErr w:type="spellEnd"/>
-      <w:r>
-        <w:rPr>
-          <w:i/>
-        </w:rPr>
-        <w:t xml:space="preserve"> and months of time. With the help of </w:t>
-      </w:r>
-      <w:proofErr w:type="spellStart"/>
-      <w:r>
-        <w:rPr>
-          <w:i/>
-        </w:rPr>
-        <w:t>this</w:t>
-      </w:r>
-      <w:proofErr w:type="spellEnd"/>
-      <w:r>
-        <w:rPr>
-          <w:i/>
-        </w:rPr>
-        <w:t xml:space="preserve"> </w:t>
-      </w:r>
-      <w:proofErr w:type="spellStart"/>
-      <w:r>
-        <w:rPr>
-          <w:i/>
-        </w:rPr>
-        <w:t>compiler</w:t>
-      </w:r>
-      <w:proofErr w:type="spellEnd"/>
-      <w:r>
-        <w:rPr>
-          <w:i/>
-        </w:rPr>
-        <w:t xml:space="preserve">, a single </w:t>
-      </w:r>
-      <w:proofErr w:type="spellStart"/>
-      <w:r>
-        <w:rPr>
-          <w:i/>
-        </w:rPr>
-        <w:t>person</w:t>
-      </w:r>
-      <w:proofErr w:type="spellEnd"/>
-      <w:r>
-        <w:rPr>
-          <w:i/>
-        </w:rPr>
-        <w:t xml:space="preserve"> </w:t>
-      </w:r>
-      <w:proofErr w:type="spellStart"/>
-      <w:r>
-        <w:rPr>
-          <w:i/>
-        </w:rPr>
-        <w:t>could</w:t>
-      </w:r>
-      <w:proofErr w:type="spellEnd"/>
-      <w:r>
-        <w:rPr>
-          <w:i/>
-        </w:rPr>
-        <w:t xml:space="preserve"> design </w:t>
-      </w:r>
-      <w:proofErr w:type="spellStart"/>
-      <w:r>
-        <w:rPr>
-          <w:i/>
-        </w:rPr>
-        <w:t>such</w:t>
-      </w:r>
-      <w:proofErr w:type="spellEnd"/>
-      <w:r>
-        <w:rPr>
-          <w:i/>
-        </w:rPr>
-        <w:t xml:space="preserve"> a large-scale </w:t>
-      </w:r>
-      <w:proofErr w:type="spellStart"/>
-      <w:r>
-        <w:rPr>
-          <w:i/>
-        </w:rPr>
-        <w:t>microprocessor</w:t>
-      </w:r>
-      <w:proofErr w:type="spellEnd"/>
-      <w:r>
-        <w:rPr>
-          <w:i/>
-        </w:rPr>
-        <w:t xml:space="preserve"> in just weeks.</w:t>
-      </w:r>
-    </w:p>
-    <w:p>
-      <w:pPr>
-        <w:ind w:left="720"/>
-        <w:rPr>
-          <w:i/>
-        </w:rPr>
-      </w:pPr>
     </w:p>
     <w:p>
       <w:pPr>
@@ -3682,6 +3009,7 @@
         <w:rPr>
           <w:lang w:val="it-CH"/>
         </w:rPr>
+        <w:lastRenderedPageBreak/>
         <w:t>Scopo</w:t>
       </w:r>
       <w:bookmarkEnd w:id="4"/>
@@ -3712,11 +3040,7 @@
         <w:t xml:space="preserve"> o i soggetti</w:t>
       </w:r>
       <w:r>
-        <w:t xml:space="preserve"> dell’immagine, evidenziarne i </w:t>
-      </w:r>
-      <w:r>
-        <w:lastRenderedPageBreak/>
-        <w:t xml:space="preserve">bordi per poi sostituire il contenuto con delle scritte relative ad un testo di input, un file </w:t>
+        <w:t xml:space="preserve"> dell’immagine, evidenziarne i bordi per poi sostituire il contenuto con delle scritte relative ad un testo di input, un file </w:t>
       </w:r>
       <w:proofErr w:type="spellStart"/>
       <w:r>
@@ -3903,7 +3227,13 @@
       </w:r>
       <w:proofErr w:type="spellStart"/>
       <w:r>
-        <w:t>worldcloudgenerator</w:t>
+        <w:t>wor</w:t>
+      </w:r>
+      <w:r>
+        <w:t>d</w:t>
+      </w:r>
+      <w:r>
+        <w:t>cloudgenerator</w:t>
       </w:r>
       <w:proofErr w:type="spellEnd"/>
       <w:r>
@@ -4004,16 +3334,27 @@
     </w:p>
     <w:p>
       <w:pPr>
+        <w:rPr>
+          <w:b/>
+        </w:rPr>
+      </w:pPr>
+      <w:bookmarkStart w:id="7" w:name="_Toc124935603"/>
+      <w:r>
+        <w:br w:type="page"/>
+      </w:r>
+    </w:p>
+    <w:p>
+      <w:pPr>
         <w:pStyle w:val="Titolo2"/>
         <w:rPr>
           <w:lang w:val="it-CH"/>
         </w:rPr>
       </w:pPr>
-      <w:bookmarkStart w:id="7" w:name="_Toc124935603"/>
       <w:r>
         <w:rPr>
           <w:lang w:val="it-CH"/>
         </w:rPr>
+        <w:lastRenderedPageBreak/>
         <w:t>Analisi e specifica dei requisiti</w:t>
       </w:r>
       <w:bookmarkEnd w:id="7"/>
@@ -4218,55 +3559,6 @@
           </w:p>
         </w:tc>
       </w:tr>
-      <w:tr>
-        <w:tc>
-          <w:tcPr>
-            <w:tcW w:w="9644" w:type="dxa"/>
-            <w:gridSpan w:val="6"/>
-          </w:tcPr>
-          <w:p>
-            <w:pPr>
-              <w:rPr>
-                <w:b/>
-              </w:rPr>
-            </w:pPr>
-            <w:r>
-              <w:rPr>
-                <w:b/>
-              </w:rPr>
-              <w:t>Sotto requisiti</w:t>
-            </w:r>
-          </w:p>
-        </w:tc>
-      </w:tr>
-      <w:tr>
-        <w:tc>
-          <w:tcPr>
-            <w:tcW w:w="1519" w:type="dxa"/>
-            <w:shd w:val="clear" w:color="auto" w:fill="D9D9D9" w:themeFill="background1" w:themeFillShade="D9"/>
-          </w:tcPr>
-          <w:p>
-            <w:pPr>
-              <w:rPr>
-                <w:b/>
-              </w:rPr>
-            </w:pPr>
-            <w:r>
-              <w:rPr>
-                <w:b/>
-              </w:rPr>
-              <w:t>001</w:t>
-            </w:r>
-          </w:p>
-        </w:tc>
-        <w:tc>
-          <w:tcPr>
-            <w:tcW w:w="8125" w:type="dxa"/>
-            <w:gridSpan w:val="5"/>
-          </w:tcPr>
-          <w:p/>
-        </w:tc>
-      </w:tr>
     </w:tbl>
     <w:p>
       <w:pPr>
@@ -4548,19 +3840,6 @@
           <w:b/>
         </w:rPr>
       </w:pPr>
-      <w:r>
-        <w:rPr>
-          <w:b/>
-        </w:rPr>
-        <w:br w:type="page"/>
-      </w:r>
-    </w:p>
-    <w:p>
-      <w:pPr>
-        <w:rPr>
-          <w:b/>
-        </w:rPr>
-      </w:pPr>
     </w:p>
     <w:tbl>
       <w:tblPr>
@@ -5426,6 +4705,7 @@
                 <w:b/>
                 <w:bCs/>
               </w:rPr>
+              <w:lastRenderedPageBreak/>
               <w:t>Requisito</w:t>
             </w:r>
           </w:p>
@@ -6969,7 +6249,13 @@
             </w:r>
             <w:proofErr w:type="gramStart"/>
             <w:r>
-              <w:t>o .</w:t>
+              <w:t>o</w:t>
+            </w:r>
+            <w:r>
+              <w:t xml:space="preserve"> </w:t>
+            </w:r>
+            <w:r>
+              <w:t>.</w:t>
             </w:r>
             <w:proofErr w:type="spellStart"/>
             <w:r>
@@ -7537,71 +6823,16 @@
           <w:lang w:val="it-CH"/>
         </w:rPr>
       </w:pPr>
-      <w:bookmarkStart w:id="19" w:name="_Toc429059809"/>
-      <w:bookmarkStart w:id="20" w:name="_Toc124935610"/>
+      <w:bookmarkStart w:id="19" w:name="_Toc429059811"/>
+      <w:bookmarkStart w:id="20" w:name="_Toc124935612"/>
       <w:r>
         <w:rPr>
           <w:lang w:val="it-CH"/>
         </w:rPr>
-        <w:t>Design dell’architettura del sistema</w:t>
+        <w:t>Design delle interfacce</w:t>
       </w:r>
       <w:bookmarkEnd w:id="19"/>
       <w:bookmarkEnd w:id="20"/>
-    </w:p>
-    <w:p>
-      <w:pPr>
-        <w:numPr>
-          <w:ilvl w:val="0"/>
-          <w:numId w:val="10"/>
-        </w:numPr>
-      </w:pPr>
-      <w:r>
-        <w:t>Gli oggetti/moduli/componenti che lo compongono.</w:t>
-      </w:r>
-    </w:p>
-    <w:p>
-      <w:pPr>
-        <w:numPr>
-          <w:ilvl w:val="0"/>
-          <w:numId w:val="10"/>
-        </w:numPr>
-      </w:pPr>
-      <w:r>
-        <w:t xml:space="preserve">I flussi di informazione in ingresso ed in uscita e le relative elaborazioni. Può utilizzare </w:t>
-      </w:r>
-      <w:r>
-        <w:rPr>
-          <w:i/>
-        </w:rPr>
-        <w:t>diagrammi di flusso dei dati</w:t>
-      </w:r>
-      <w:r>
-        <w:t xml:space="preserve"> (DFD).</w:t>
-      </w:r>
-    </w:p>
-    <w:p>
-      <w:r>
-        <w:br w:type="page"/>
-      </w:r>
-    </w:p>
-    <w:p>
-      <w:pPr>
-        <w:pStyle w:val="Titolo2"/>
-        <w:rPr>
-          <w:lang w:val="it-CH"/>
-        </w:rPr>
-      </w:pPr>
-      <w:bookmarkStart w:id="21" w:name="_Toc429059811"/>
-      <w:bookmarkStart w:id="22" w:name="_Toc124935612"/>
-      <w:r>
-        <w:rPr>
-          <w:lang w:val="it-CH"/>
-        </w:rPr>
-        <w:lastRenderedPageBreak/>
-        <w:t>Design delle interfacce</w:t>
-      </w:r>
-      <w:bookmarkEnd w:id="21"/>
-      <w:bookmarkEnd w:id="22"/>
     </w:p>
     <w:p>
       <w:r>
@@ -7660,17 +6891,18 @@
     </w:p>
     <w:p/>
     <w:p>
-      <w:pPr>
-        <w:rPr>
-          <w:color w:val="FF0000"/>
-        </w:rPr>
-      </w:pPr>
-      <w:r>
-        <w:rPr>
-          <w:color w:val="FF0000"/>
-        </w:rPr>
+      <w:r>
         <w:t>Questa è la nostra unica interfaccia del programma, da qui si potranno fare tutte le varie azioni disponibili.</w:t>
       </w:r>
+      <w:r>
+        <w:t xml:space="preserve"> </w:t>
+      </w:r>
+      <w:r>
+        <w:rPr>
+          <w:highlight w:val="yellow"/>
+        </w:rPr>
+        <w:t>CAMBIO INTERFACCIA</w:t>
+      </w:r>
     </w:p>
     <w:p/>
     <w:p>
@@ -7680,88 +6912,30 @@
           <w:lang w:val="it-CH"/>
         </w:rPr>
       </w:pPr>
-      <w:bookmarkStart w:id="23" w:name="_Toc429059812"/>
-      <w:bookmarkStart w:id="24" w:name="_Toc124935613"/>
+      <w:bookmarkStart w:id="21" w:name="_Toc429059812"/>
+      <w:bookmarkStart w:id="22" w:name="_Toc124935613"/>
       <w:r>
         <w:rPr>
           <w:lang w:val="it-CH"/>
         </w:rPr>
         <w:t>Design procedurale</w:t>
       </w:r>
-      <w:bookmarkEnd w:id="23"/>
-      <w:bookmarkEnd w:id="24"/>
-    </w:p>
-    <w:p>
-      <w:r>
-        <w:t>Descrive i concetti dettagliati dell’architettura/sviluppo utilizzando ad esempio:</w:t>
-      </w:r>
-    </w:p>
-    <w:p>
-      <w:pPr>
-        <w:numPr>
-          <w:ilvl w:val="0"/>
-          <w:numId w:val="11"/>
-        </w:numPr>
-      </w:pPr>
-      <w:r>
-        <w:t>Diagrammi di flusso e Nassi.</w:t>
-      </w:r>
-    </w:p>
-    <w:p>
-      <w:pPr>
-        <w:numPr>
-          <w:ilvl w:val="0"/>
-          <w:numId w:val="11"/>
-        </w:numPr>
-      </w:pPr>
-      <w:r>
-        <w:t>Tabelle.</w:t>
-      </w:r>
-    </w:p>
-    <w:p>
-      <w:pPr>
-        <w:numPr>
-          <w:ilvl w:val="0"/>
-          <w:numId w:val="11"/>
-        </w:numPr>
-      </w:pPr>
-      <w:r>
-        <w:t>Classi e metodi.</w:t>
-      </w:r>
-    </w:p>
-    <w:p>
-      <w:pPr>
-        <w:numPr>
-          <w:ilvl w:val="0"/>
-          <w:numId w:val="11"/>
-        </w:numPr>
-      </w:pPr>
-      <w:r>
-        <w:t xml:space="preserve">Tabelle di </w:t>
-      </w:r>
-      <w:proofErr w:type="spellStart"/>
-      <w:r>
-        <w:t>routing</w:t>
-      </w:r>
-      <w:proofErr w:type="spellEnd"/>
-    </w:p>
-    <w:p>
-      <w:pPr>
-        <w:numPr>
-          <w:ilvl w:val="0"/>
-          <w:numId w:val="11"/>
-        </w:numPr>
-      </w:pPr>
-      <w:r>
-        <w:t>Diritti di accesso a condivisioni …</w:t>
-      </w:r>
+      <w:bookmarkEnd w:id="21"/>
+      <w:bookmarkEnd w:id="22"/>
     </w:p>
     <w:p>
       <w:pPr>
         <w:pStyle w:val="Titolo3"/>
       </w:pPr>
       <w:r>
-        <w:lastRenderedPageBreak/>
+        <w:t>Diagramma delle classi</w:t>
+      </w:r>
+    </w:p>
+    <w:p>
+      <w:pPr>
+        <w:pStyle w:val="Titolo3"/>
+      </w:pPr>
+      <w:r>
         <w:t>Diagramma di flusso</w:t>
       </w:r>
     </w:p>
@@ -7822,7 +6996,7 @@
           <w:lang w:val="it-IT"/>
         </w:rPr>
       </w:pPr>
-      <w:bookmarkStart w:id="25" w:name="_Toc132978878"/>
+      <w:bookmarkStart w:id="23" w:name="_Toc132978878"/>
       <w:r>
         <w:t xml:space="preserve">Figura </w:t>
       </w:r>
@@ -7850,7 +7024,7 @@
       <w:r>
         <w:t xml:space="preserve"> Diagramma di flusso</w:t>
       </w:r>
-      <w:bookmarkEnd w:id="25"/>
+      <w:bookmarkEnd w:id="23"/>
     </w:p>
     <w:p>
       <w:pPr>
@@ -7906,7 +7080,7 @@
         <w:pStyle w:val="Didascalia"/>
         <w:jc w:val="center"/>
       </w:pPr>
-      <w:bookmarkStart w:id="26" w:name="_Toc132978879"/>
+      <w:bookmarkStart w:id="24" w:name="_Toc132978879"/>
       <w:r>
         <w:t xml:space="preserve">Figura </w:t>
       </w:r>
@@ -7934,9 +7108,7 @@
       <w:r>
         <w:t xml:space="preserve"> Diagramma opzioni varie</w:t>
       </w:r>
-      <w:bookmarkStart w:id="27" w:name="_GoBack"/>
-      <w:bookmarkEnd w:id="26"/>
-      <w:bookmarkEnd w:id="27"/>
+      <w:bookmarkEnd w:id="24"/>
     </w:p>
     <w:p>
       <w:r>
@@ -7947,21 +7119,21 @@
       <w:pPr>
         <w:pStyle w:val="Titolo1"/>
       </w:pPr>
-      <w:bookmarkStart w:id="28" w:name="_Toc461179222"/>
-      <w:bookmarkStart w:id="29" w:name="_Toc124935614"/>
+      <w:bookmarkStart w:id="25" w:name="_Toc461179222"/>
+      <w:bookmarkStart w:id="26" w:name="_Toc124935614"/>
       <w:r>
         <w:lastRenderedPageBreak/>
         <w:t>Implementazione</w:t>
       </w:r>
-      <w:bookmarkEnd w:id="28"/>
-      <w:bookmarkEnd w:id="29"/>
+      <w:bookmarkEnd w:id="25"/>
+      <w:bookmarkEnd w:id="26"/>
     </w:p>
     <w:p>
       <w:pPr>
         <w:pStyle w:val="Titolo2"/>
       </w:pPr>
-      <w:bookmarkStart w:id="30" w:name="_Toc461179223"/>
-      <w:bookmarkStart w:id="31" w:name="_Toc124935615"/>
+      <w:bookmarkStart w:id="27" w:name="_Toc461179223"/>
+      <w:bookmarkStart w:id="28" w:name="_Toc124935615"/>
       <w:r>
         <w:t>Controllo path per immagine</w:t>
       </w:r>
@@ -9921,26 +9093,26 @@
         <w:lastRenderedPageBreak/>
         <w:t>Test</w:t>
       </w:r>
+      <w:bookmarkEnd w:id="27"/>
+      <w:bookmarkEnd w:id="28"/>
+    </w:p>
+    <w:p>
+      <w:pPr>
+        <w:pStyle w:val="Titolo2"/>
+        <w:rPr>
+          <w:lang w:val="it-CH"/>
+        </w:rPr>
+      </w:pPr>
+      <w:bookmarkStart w:id="29" w:name="_Toc461179224"/>
+      <w:bookmarkStart w:id="30" w:name="_Toc124935616"/>
+      <w:r>
+        <w:rPr>
+          <w:lang w:val="it-CH"/>
+        </w:rPr>
+        <w:t>Protocollo di test</w:t>
+      </w:r>
+      <w:bookmarkEnd w:id="29"/>
       <w:bookmarkEnd w:id="30"/>
-      <w:bookmarkEnd w:id="31"/>
-    </w:p>
-    <w:p>
-      <w:pPr>
-        <w:pStyle w:val="Titolo2"/>
-        <w:rPr>
-          <w:lang w:val="it-CH"/>
-        </w:rPr>
-      </w:pPr>
-      <w:bookmarkStart w:id="32" w:name="_Toc461179224"/>
-      <w:bookmarkStart w:id="33" w:name="_Toc124935616"/>
-      <w:r>
-        <w:rPr>
-          <w:lang w:val="it-CH"/>
-        </w:rPr>
-        <w:t>Protocollo di test</w:t>
-      </w:r>
-      <w:bookmarkEnd w:id="32"/>
-      <w:bookmarkEnd w:id="33"/>
     </w:p>
     <w:tbl>
       <w:tblPr>
@@ -10421,7 +9593,7 @@
                 <w:lang w:val="it-CH"/>
               </w:rPr>
             </w:pPr>
-            <w:bookmarkStart w:id="34" w:name="_Toc461179225"/>
+            <w:bookmarkStart w:id="31" w:name="_Toc461179225"/>
             <w:r>
               <w:rPr>
                 <w:b/>
@@ -14010,7 +13182,7 @@
                 <w:lang w:val="it-CH"/>
               </w:rPr>
             </w:pPr>
-            <w:bookmarkStart w:id="35" w:name="_Toc124935617"/>
+            <w:bookmarkStart w:id="32" w:name="_Toc124935617"/>
             <w:r>
               <w:rPr>
                 <w:b/>
@@ -15934,8 +15106,8 @@
         <w:lastRenderedPageBreak/>
         <w:t>Risultati test</w:t>
       </w:r>
-      <w:bookmarkEnd w:id="34"/>
-      <w:bookmarkEnd w:id="35"/>
+      <w:bookmarkEnd w:id="31"/>
+      <w:bookmarkEnd w:id="32"/>
     </w:p>
     <w:tbl>
       <w:tblPr>
@@ -16031,7 +15203,11 @@
           <w:tcPr>
             <w:tcW w:w="1128" w:type="dxa"/>
           </w:tcPr>
-          <w:p/>
+          <w:p>
+            <w:r>
+              <w:t>Passato</w:t>
+            </w:r>
+          </w:p>
         </w:tc>
       </w:tr>
       <w:tr>
@@ -16330,33 +15506,33 @@
           <w:lang w:val="it-CH"/>
         </w:rPr>
       </w:pPr>
-      <w:bookmarkStart w:id="36" w:name="_Toc461179226"/>
-      <w:bookmarkStart w:id="37" w:name="_Toc124935618"/>
+      <w:bookmarkStart w:id="33" w:name="_Toc461179226"/>
+      <w:bookmarkStart w:id="34" w:name="_Toc124935618"/>
       <w:r>
         <w:rPr>
           <w:lang w:val="it-CH"/>
         </w:rPr>
         <w:t>Mancanze/limitazioni conosciute</w:t>
       </w:r>
+      <w:bookmarkEnd w:id="33"/>
+      <w:bookmarkEnd w:id="34"/>
+    </w:p>
+    <w:p>
+      <w:r>
+        <w:t>Descrizione con motivazione di eventuali elementi mancanti o non completamente implementati, al di fuori dei test case. Non devono essere riportati gli errori e i problemi riscontrati e poi risolti durante il progetto.</w:t>
+      </w:r>
+    </w:p>
+    <w:p>
+      <w:pPr>
+        <w:pStyle w:val="Titolo1"/>
+      </w:pPr>
+      <w:bookmarkStart w:id="35" w:name="_Toc461179227"/>
+      <w:bookmarkStart w:id="36" w:name="_Toc124935619"/>
+      <w:r>
+        <w:t>Consuntivo</w:t>
+      </w:r>
+      <w:bookmarkEnd w:id="35"/>
       <w:bookmarkEnd w:id="36"/>
-      <w:bookmarkEnd w:id="37"/>
-    </w:p>
-    <w:p>
-      <w:r>
-        <w:t>Descrizione con motivazione di eventuali elementi mancanti o non completamente implementati, al di fuori dei test case. Non devono essere riportati gli errori e i problemi riscontrati e poi risolti durante il progetto.</w:t>
-      </w:r>
-    </w:p>
-    <w:p>
-      <w:pPr>
-        <w:pStyle w:val="Titolo1"/>
-      </w:pPr>
-      <w:bookmarkStart w:id="38" w:name="_Toc461179227"/>
-      <w:bookmarkStart w:id="39" w:name="_Toc124935619"/>
-      <w:r>
-        <w:t>Consuntivo</w:t>
-      </w:r>
-      <w:bookmarkEnd w:id="38"/>
-      <w:bookmarkEnd w:id="39"/>
     </w:p>
     <w:p>
       <w:r>
@@ -16585,7 +15761,7 @@
       <w:pPr>
         <w:pStyle w:val="Didascalia"/>
       </w:pPr>
-      <w:bookmarkStart w:id="40" w:name="_Toc132978880"/>
+      <w:bookmarkStart w:id="37" w:name="_Toc132978880"/>
       <w:r>
         <w:t xml:space="preserve">Figura </w:t>
       </w:r>
@@ -16624,7 +15800,7 @@
       <w:r>
         <w:t xml:space="preserve"> consuntivo</w:t>
       </w:r>
-      <w:bookmarkEnd w:id="40"/>
+      <w:bookmarkEnd w:id="37"/>
     </w:p>
     <w:p/>
     <w:p>
@@ -16644,116 +15820,183 @@
       <w:pPr>
         <w:pStyle w:val="Titolo1"/>
       </w:pPr>
-      <w:bookmarkStart w:id="41" w:name="_Toc461179228"/>
-      <w:bookmarkStart w:id="42" w:name="_Toc124935620"/>
+      <w:bookmarkStart w:id="38" w:name="_Toc461179228"/>
+      <w:bookmarkStart w:id="39" w:name="_Toc124935620"/>
       <w:r>
         <w:lastRenderedPageBreak/>
         <w:t>Conclusioni</w:t>
       </w:r>
+      <w:bookmarkEnd w:id="38"/>
+      <w:bookmarkEnd w:id="39"/>
+    </w:p>
+    <w:p>
+      <w:r>
+        <w:t xml:space="preserve">Siamo molto contenti del risultato della nostra soluzione, non pensiamo cambi il mondo, ma nemmeno che sia marginale. Anche se già presente nel web siamo convinti che averne una versione applicativa sia molto comoda, infatti questa è anche molto facilmente </w:t>
+      </w:r>
+      <w:r>
+        <w:t>modificarla per possibili sviluppi futuri</w:t>
+      </w:r>
+    </w:p>
+    <w:p>
+      <w:pPr>
+        <w:pStyle w:val="Titolo2"/>
+        <w:rPr>
+          <w:lang w:val="it-CH"/>
+        </w:rPr>
+      </w:pPr>
+      <w:bookmarkStart w:id="40" w:name="_Toc461179229"/>
+      <w:bookmarkStart w:id="41" w:name="_Toc124935621"/>
+      <w:r>
+        <w:rPr>
+          <w:lang w:val="it-CH"/>
+        </w:rPr>
+        <w:t>Sviluppi futuri</w:t>
+      </w:r>
+      <w:bookmarkEnd w:id="40"/>
       <w:bookmarkEnd w:id="41"/>
+    </w:p>
+    <w:p>
+      <w:r>
+        <w:t xml:space="preserve">Abbiamo ipotizzato molti possibili sviluppi futuri, tra questi abbiamo l’idea di aumentare la gamma delle immagini sulla quale è possibile applicare l’effetto </w:t>
+      </w:r>
+      <w:proofErr w:type="spellStart"/>
+      <w:r>
+        <w:t>wordcloud</w:t>
+      </w:r>
+      <w:proofErr w:type="spellEnd"/>
+      <w:r>
+        <w:t>, che può sembrare una cosa banale, ma richiede diverso tempo per trovare o sviluppare un ricercatore di bordi più avanzato.</w:t>
+      </w:r>
+    </w:p>
+    <w:p>
+      <w:r>
+        <w:t>Durante l’implementazione avevamo anche pensato all’inserimento delle parole in obliquo</w:t>
+      </w:r>
+      <w:r>
+        <w:t xml:space="preserve">, anche di permettere all’utente di decidere il colore delle parole oppure di </w:t>
+      </w:r>
+      <w:r>
+        <w:rPr>
+          <w:color w:val="FF0000"/>
+        </w:rPr>
+        <w:t>scrivere le parole all’interno di altre</w:t>
+      </w:r>
+      <w:r>
+        <w:t>.</w:t>
+      </w:r>
+    </w:p>
+    <w:p>
+      <w:pPr>
+        <w:pStyle w:val="Titolo2"/>
+        <w:rPr>
+          <w:lang w:val="it-CH"/>
+        </w:rPr>
+      </w:pPr>
+      <w:bookmarkStart w:id="42" w:name="_Toc461179230"/>
+      <w:bookmarkStart w:id="43" w:name="_Toc124935622"/>
+      <w:r>
+        <w:rPr>
+          <w:lang w:val="it-CH"/>
+        </w:rPr>
+        <w:t>Considerazioni personali</w:t>
+      </w:r>
       <w:bookmarkEnd w:id="42"/>
-    </w:p>
-    <w:p>
-      <w:r>
-        <w:t xml:space="preserve">Siamo molto contenti del risultato della nostra soluzione, non pensiamo cambi il mondo, ma nemmeno che sia marginale. Anche se già presente nel web siamo convinti che averne una versione applicativa sia molto comoda, infatti questa è anche molto facilmente </w:t>
-      </w:r>
-      <w:r>
-        <w:t>modificarla per possibili sviluppi futuri</w:t>
-      </w:r>
-    </w:p>
-    <w:p>
-      <w:pPr>
-        <w:pStyle w:val="Titolo2"/>
-        <w:rPr>
-          <w:lang w:val="it-CH"/>
-        </w:rPr>
-      </w:pPr>
-      <w:bookmarkStart w:id="43" w:name="_Toc461179229"/>
-      <w:bookmarkStart w:id="44" w:name="_Toc124935621"/>
-      <w:r>
-        <w:rPr>
-          <w:lang w:val="it-CH"/>
-        </w:rPr>
-        <w:t>Sviluppi futuri</w:t>
-      </w:r>
       <w:bookmarkEnd w:id="43"/>
-      <w:bookmarkEnd w:id="44"/>
-    </w:p>
-    <w:p>
-      <w:r>
-        <w:t xml:space="preserve">Abbiamo ipotizzato molti possibili sviluppi futuri, tra questi abbiamo l’idea di aumentare la gamma delle immagini sulla quale è possibile applicare l’effetto </w:t>
+    </w:p>
+    <w:p>
+      <w:pPr>
+        <w:rPr>
+          <w:i/>
+        </w:rPr>
+      </w:pPr>
+      <w:r>
+        <w:rPr>
+          <w:i/>
+        </w:rPr>
+        <w:t>Alessandro:</w:t>
+      </w:r>
+    </w:p>
+    <w:p>
+      <w:r>
+        <w:t>Ho messo</w:t>
+      </w:r>
+      <w:r>
+        <w:t xml:space="preserve"> dedizione, impegno e disciplina in questo lavoro, ho lasciato la mia anima.</w:t>
+      </w:r>
+    </w:p>
+    <w:p>
+      <w:r>
+        <w:t xml:space="preserve">Durante la realizzazione di questo progetto </w:t>
+      </w:r>
+      <w:r>
+        <w:t xml:space="preserve">mi sono reso utile sia creando che supportando i miei compagni e ho conquistato la loro fiducia. Ho imparato a lavorare in </w:t>
       </w:r>
       <w:proofErr w:type="spellStart"/>
       <w:r>
-        <w:t>worldcloud</w:t>
+        <w:t>python</w:t>
       </w:r>
       <w:proofErr w:type="spellEnd"/>
       <w:r>
-        <w:t>, che può sembrare una cosa banale, ma richiede diverso tempo per trovare o sviluppare un ricercatore di bordi più avanzato.</w:t>
-      </w:r>
-    </w:p>
-    <w:p>
-      <w:r>
-        <w:t>Durante l’implementazione avevamo anche pensato all’inserimento delle parole in obliquo</w:t>
-      </w:r>
-      <w:r>
-        <w:t xml:space="preserve">, anche di permettere all’utente di decidere il colore delle parole oppure di </w:t>
-      </w:r>
-      <w:r>
-        <w:rPr>
-          <w:color w:val="FF0000"/>
-        </w:rPr>
-        <w:t>scrivere le parole all’interno di altre</w:t>
-      </w:r>
+        <w:t xml:space="preserve">, ho ampliato le mie conoscenze di </w:t>
+      </w:r>
+      <w:proofErr w:type="spellStart"/>
+      <w:r>
+        <w:t>opencv</w:t>
+      </w:r>
+      <w:proofErr w:type="spellEnd"/>
+      <w:r>
+        <w:t xml:space="preserve"> e soprattutto non sono impazzito ad utilizzare </w:t>
+      </w:r>
+      <w:proofErr w:type="spellStart"/>
+      <w:r>
+        <w:t>kivy</w:t>
+      </w:r>
+      <w:proofErr w:type="spellEnd"/>
       <w:r>
         <w:t>.</w:t>
       </w:r>
     </w:p>
     <w:p>
-      <w:pPr>
-        <w:pStyle w:val="Titolo2"/>
-        <w:rPr>
-          <w:lang w:val="it-CH"/>
-        </w:rPr>
-      </w:pPr>
-      <w:bookmarkStart w:id="45" w:name="_Toc461179230"/>
-      <w:bookmarkStart w:id="46" w:name="_Toc124935622"/>
-      <w:r>
-        <w:rPr>
-          <w:lang w:val="it-CH"/>
-        </w:rPr>
-        <w:t>Considerazioni personali</w:t>
-      </w:r>
-      <w:bookmarkEnd w:id="45"/>
-      <w:bookmarkEnd w:id="46"/>
-    </w:p>
-    <w:p>
-      <w:pPr>
+      <w:r>
+        <w:t>Credo di aver raggiunto tutti i traguardi che bramavo, oramai mi sento completo, grazie a questo progetto mi sono formato moltissimo e per questa volta sono contento di averne preso parte.</w:t>
+      </w:r>
+    </w:p>
+    <w:p>
+      <w:r>
         <w:rPr>
           <w:i/>
         </w:rPr>
-      </w:pPr>
+        <w:t>C</w:t>
+      </w:r>
       <w:r>
         <w:rPr>
           <w:i/>
         </w:rPr>
-        <w:t>Alessandro:</w:t>
-      </w:r>
-    </w:p>
-    <w:p>
-      <w:r>
-        <w:t>Ho messo</w:t>
-      </w:r>
-      <w:r>
-        <w:t xml:space="preserve"> dedizione, impegno e disciplina in questo lavoro, ho lasciato la mia anima.</w:t>
-      </w:r>
-    </w:p>
-    <w:p>
-      <w:r>
-        <w:t xml:space="preserve">Durante la realizzazione di questo progetto </w:t>
-      </w:r>
-      <w:r>
-        <w:t xml:space="preserve">mi sono reso utile sia creando che supportando i miei compagni e ho conquistato la loro fiducia. Ho imparato a lavorare in </w:t>
+        <w:t>h</w:t>
+      </w:r>
+      <w:r>
+        <w:rPr>
+          <w:i/>
+        </w:rPr>
+        <w:t>ristian:</w:t>
+      </w:r>
+    </w:p>
+    <w:p>
+      <w:pPr>
+        <w:rPr>
+          <w:i/>
+        </w:rPr>
+      </w:pPr>
+      <w:r>
+        <w:rPr>
+          <w:i/>
+        </w:rPr>
+        <w:t>Edoardo:</w:t>
+      </w:r>
+    </w:p>
+    <w:p>
+      <w:r>
+        <w:t xml:space="preserve">La risoluzione di questo progetto mi ha insegnato diverse cose, tra le quali sicuramente è l’utilizzo del linguaggio </w:t>
       </w:r>
       <w:proofErr w:type="spellStart"/>
       <w:r>
@@ -16761,73 +16004,6 @@
       </w:r>
       <w:proofErr w:type="spellEnd"/>
       <w:r>
-        <w:t xml:space="preserve">, ho ampliato le mie conoscenze di </w:t>
-      </w:r>
-      <w:proofErr w:type="spellStart"/>
-      <w:r>
-        <w:t>opencv</w:t>
-      </w:r>
-      <w:proofErr w:type="spellEnd"/>
-      <w:r>
-        <w:t xml:space="preserve"> e soprattutto non sono impazzito ad utilizzare </w:t>
-      </w:r>
-      <w:proofErr w:type="spellStart"/>
-      <w:r>
-        <w:t>kivy</w:t>
-      </w:r>
-      <w:proofErr w:type="spellEnd"/>
-      <w:r>
-        <w:t>.</w:t>
-      </w:r>
-    </w:p>
-    <w:p>
-      <w:r>
-        <w:t>Credo di aver raggiunto tutti i traguardi che bramavo, oramai mi sento completo, grazie a questo progetto mi sono formato moltissimo e per questa volta sono contento di averne preso parte.</w:t>
-      </w:r>
-    </w:p>
-    <w:p>
-      <w:r>
-        <w:rPr>
-          <w:i/>
-        </w:rPr>
-        <w:t>C</w:t>
-      </w:r>
-      <w:r>
-        <w:rPr>
-          <w:i/>
-        </w:rPr>
-        <w:t>h</w:t>
-      </w:r>
-      <w:r>
-        <w:rPr>
-          <w:i/>
-        </w:rPr>
-        <w:t>ristian:</w:t>
-      </w:r>
-    </w:p>
-    <w:p>
-      <w:pPr>
-        <w:rPr>
-          <w:i/>
-        </w:rPr>
-      </w:pPr>
-      <w:r>
-        <w:rPr>
-          <w:i/>
-        </w:rPr>
-        <w:t>Edoardo:</w:t>
-      </w:r>
-    </w:p>
-    <w:p>
-      <w:r>
-        <w:t xml:space="preserve">La risoluzione di questo progetto mi ha insegnato diverse cose, tra le quali sicuramente è l’utilizzo del linguaggio </w:t>
-      </w:r>
-      <w:proofErr w:type="spellStart"/>
-      <w:r>
-        <w:t>python</w:t>
-      </w:r>
-      <w:proofErr w:type="spellEnd"/>
-      <w:r>
         <w:t>. L’ho trovato interessante non avendolo mai utilizzato prima, anche se ha portato alcune considerazioni negative dal mio punto di vista.</w:t>
       </w:r>
     </w:p>
@@ -16840,11 +16016,9 @@
       <w:r>
         <w:t xml:space="preserve">Il progetto in </w:t>
       </w:r>
-      <w:proofErr w:type="spellStart"/>
-      <w:r>
-        <w:t>sè</w:t>
-      </w:r>
-      <w:proofErr w:type="spellEnd"/>
+      <w:r>
+        <w:t>sé</w:t>
+      </w:r>
       <w:r>
         <w:t xml:space="preserve"> essendo il primo di gruppo mi ha tranquillizzato molto, infatti vedendo i requisiti con la certezza di dover fare tutto </w:t>
       </w:r>
@@ -16859,7 +16033,7 @@
           <w:b/>
         </w:rPr>
       </w:pPr>
-      <w:bookmarkStart w:id="47" w:name="_Toc461179231"/>
+      <w:bookmarkStart w:id="44" w:name="_Toc461179231"/>
       <w:r>
         <w:br w:type="page"/>
       </w:r>
@@ -16868,31 +16042,31 @@
       <w:pPr>
         <w:pStyle w:val="Titolo1"/>
       </w:pPr>
-      <w:bookmarkStart w:id="48" w:name="_Toc124935623"/>
+      <w:bookmarkStart w:id="45" w:name="_Toc124935623"/>
       <w:r>
         <w:lastRenderedPageBreak/>
         <w:t>Bibliografia</w:t>
       </w:r>
+      <w:bookmarkEnd w:id="44"/>
+      <w:bookmarkEnd w:id="45"/>
+    </w:p>
+    <w:p>
+      <w:pPr>
+        <w:pStyle w:val="Titolo2"/>
+        <w:rPr>
+          <w:lang w:val="it-CH"/>
+        </w:rPr>
+      </w:pPr>
+      <w:bookmarkStart w:id="46" w:name="_Toc461179234"/>
+      <w:bookmarkStart w:id="47" w:name="_Toc124935626"/>
+      <w:r>
+        <w:rPr>
+          <w:lang w:val="it-CH"/>
+        </w:rPr>
+        <w:t>Sitografia</w:t>
+      </w:r>
+      <w:bookmarkEnd w:id="46"/>
       <w:bookmarkEnd w:id="47"/>
-      <w:bookmarkEnd w:id="48"/>
-    </w:p>
-    <w:p>
-      <w:pPr>
-        <w:pStyle w:val="Titolo2"/>
-        <w:rPr>
-          <w:lang w:val="it-CH"/>
-        </w:rPr>
-      </w:pPr>
-      <w:bookmarkStart w:id="49" w:name="_Toc461179234"/>
-      <w:bookmarkStart w:id="50" w:name="_Toc124935626"/>
-      <w:r>
-        <w:rPr>
-          <w:lang w:val="it-CH"/>
-        </w:rPr>
-        <w:t>Sitografia</w:t>
-      </w:r>
-      <w:bookmarkEnd w:id="49"/>
-      <w:bookmarkEnd w:id="50"/>
     </w:p>
     <w:p>
       <w:pPr>
@@ -16962,35 +16136,573 @@
           <w:numId w:val="8"/>
         </w:numPr>
       </w:pPr>
-      <w:r>
-        <w:t xml:space="preserve">http://standards.ieee.org/guides/style/section7.html, </w:t>
-      </w:r>
-      <w:r>
-        <w:rPr>
-          <w:i/>
-        </w:rPr>
-        <w:t xml:space="preserve">IEEE </w:t>
+      <w:hyperlink r:id="rId24" w:history="1">
+        <w:r>
+          <w:t>https://www.fluidui.com/editor/live/</w:t>
+        </w:r>
+      </w:hyperlink>
+      <w:r>
+        <w:t xml:space="preserve">, </w:t>
       </w:r>
       <w:proofErr w:type="spellStart"/>
       <w:r>
-        <w:rPr>
-          <w:i/>
-        </w:rPr>
-        <w:t>Standards</w:t>
+        <w:t>Fluid</w:t>
       </w:r>
       <w:proofErr w:type="spellEnd"/>
       <w:r>
-        <w:rPr>
-          <w:i/>
-        </w:rPr>
-        <w:t xml:space="preserve"> Style Manual</w:t>
-      </w:r>
-      <w:r>
-        <w:t>, 07-06-2008.</w:t>
-      </w:r>
-    </w:p>
-    <w:p>
-      <w:bookmarkStart w:id="51" w:name="_Toc461179235"/>
+        <w:t xml:space="preserve"> 27.01.2023</w:t>
+      </w:r>
+    </w:p>
+    <w:p>
+      <w:pPr>
+        <w:numPr>
+          <w:ilvl w:val="0"/>
+          <w:numId w:val="8"/>
+        </w:numPr>
+      </w:pPr>
+      <w:hyperlink r:id="rId25" w:history="1">
+        <w:r>
+          <w:rPr>
+            <w:rStyle w:val="Collegamentoipertestuale"/>
+          </w:rPr>
+          <w:t>https://medium.com/</w:t>
+        </w:r>
+      </w:hyperlink>
+      <w:r>
+        <w:t>, Medium 03.02.2023</w:t>
+      </w:r>
+    </w:p>
+    <w:p>
+      <w:pPr>
+        <w:pStyle w:val="Paragrafoelenco"/>
+        <w:numPr>
+          <w:ilvl w:val="0"/>
+          <w:numId w:val="8"/>
+        </w:numPr>
+      </w:pPr>
+      <w:hyperlink r:id="rId26" w:history="1">
+        <w:r>
+          <w:rPr>
+            <w:rStyle w:val="Collegamentoipertestuale"/>
+          </w:rPr>
+          <w:t>https://kivy.org/doc/stable/api-kivy.uix.behaviors.drag.html</w:t>
+        </w:r>
+      </w:hyperlink>
+      <w:r>
+        <w:t xml:space="preserve">, </w:t>
+      </w:r>
+      <w:proofErr w:type="spellStart"/>
+      <w:r>
+        <w:t>Kivy</w:t>
+      </w:r>
+      <w:proofErr w:type="spellEnd"/>
+      <w:r>
+        <w:t xml:space="preserve"> 03.02.2023</w:t>
+      </w:r>
+    </w:p>
+    <w:p>
+      <w:pPr>
+        <w:pStyle w:val="Paragrafoelenco"/>
+        <w:numPr>
+          <w:ilvl w:val="0"/>
+          <w:numId w:val="8"/>
+        </w:numPr>
+      </w:pPr>
+      <w:hyperlink r:id="rId27" w:history="1">
+        <w:r>
+          <w:rPr>
+            <w:rStyle w:val="Collegamentoipertestuale"/>
+          </w:rPr>
+          <w:t>https://stackoverflow.com/questions/37573848/kivy-drag-n-drop-get-file-path</w:t>
+        </w:r>
+      </w:hyperlink>
+      <w:r>
+        <w:t xml:space="preserve">, </w:t>
+      </w:r>
+      <w:proofErr w:type="spellStart"/>
+      <w:r>
+        <w:t>Stackoverflow</w:t>
+      </w:r>
+      <w:proofErr w:type="spellEnd"/>
+      <w:r>
+        <w:t xml:space="preserve"> 03.02.2023</w:t>
+      </w:r>
+    </w:p>
+    <w:p>
+      <w:pPr>
+        <w:numPr>
+          <w:ilvl w:val="0"/>
+          <w:numId w:val="8"/>
+        </w:numPr>
+      </w:pPr>
+      <w:hyperlink r:id="rId28" w:history="1">
+        <w:r>
+          <w:rPr>
+            <w:rStyle w:val="Collegamentoipertestuale"/>
+          </w:rPr>
+          <w:t>https://stackoverflow.com/questions/56609278/how-to-open-new-window-on-button-press-event-in-kivy</w:t>
+        </w:r>
+      </w:hyperlink>
+      <w:r>
+        <w:t xml:space="preserve">, </w:t>
+      </w:r>
+      <w:proofErr w:type="spellStart"/>
+      <w:r>
+        <w:t>Stackoverflow</w:t>
+      </w:r>
+      <w:proofErr w:type="spellEnd"/>
+      <w:r>
+        <w:t xml:space="preserve"> </w:t>
+      </w:r>
+      <w:r>
+        <w:t>10</w:t>
+      </w:r>
+      <w:r>
+        <w:t>.02.2023</w:t>
+      </w:r>
+    </w:p>
+    <w:p>
+      <w:pPr>
+        <w:pStyle w:val="Paragrafoelenco"/>
+        <w:numPr>
+          <w:ilvl w:val="0"/>
+          <w:numId w:val="8"/>
+        </w:numPr>
+      </w:pPr>
+      <w:hyperlink r:id="rId29" w:history="1">
+        <w:r>
+          <w:rPr>
+            <w:rStyle w:val="Collegamentoipertestuale"/>
+          </w:rPr>
+          <w:t>https://kivy.org/doc/stable/api-kivy.uix.screenmanager.html</w:t>
+        </w:r>
+      </w:hyperlink>
+      <w:r>
+        <w:t xml:space="preserve">, </w:t>
+      </w:r>
+      <w:proofErr w:type="spellStart"/>
+      <w:r>
+        <w:t>Kivy</w:t>
+      </w:r>
+      <w:proofErr w:type="spellEnd"/>
+      <w:r>
+        <w:t xml:space="preserve"> </w:t>
+      </w:r>
+      <w:r>
+        <w:t>10</w:t>
+      </w:r>
+      <w:r>
+        <w:t>.02.2023</w:t>
+      </w:r>
+    </w:p>
+    <w:p>
+      <w:pPr>
+        <w:numPr>
+          <w:ilvl w:val="0"/>
+          <w:numId w:val="8"/>
+        </w:numPr>
+      </w:pPr>
+      <w:hyperlink r:id="rId30" w:history="1">
+        <w:r>
+          <w:rPr>
+            <w:rStyle w:val="Collegamentoipertestuale"/>
+          </w:rPr>
+          <w:t>https://kivy.org/doc/stable/_modules/kivy/uix/spinner.html</w:t>
+        </w:r>
+      </w:hyperlink>
+      <w:r>
+        <w:t xml:space="preserve">, </w:t>
+      </w:r>
+      <w:proofErr w:type="spellStart"/>
+      <w:r>
+        <w:t>Kivy</w:t>
+      </w:r>
+      <w:proofErr w:type="spellEnd"/>
+      <w:r>
+        <w:t xml:space="preserve"> 10.02.2023</w:t>
+      </w:r>
+    </w:p>
+    <w:p>
+      <w:pPr>
+        <w:numPr>
+          <w:ilvl w:val="0"/>
+          <w:numId w:val="8"/>
+        </w:numPr>
+      </w:pPr>
+      <w:hyperlink r:id="rId31" w:history="1">
+        <w:r>
+          <w:rPr>
+            <w:rStyle w:val="Collegamentoipertestuale"/>
+          </w:rPr>
+          <w:t>https://www.geeksforgeeks.org/how-to-add-custom-fonts-in-kivy-python</w:t>
+        </w:r>
+      </w:hyperlink>
+      <w:r>
+        <w:t xml:space="preserve">, </w:t>
+      </w:r>
+      <w:proofErr w:type="spellStart"/>
+      <w:r>
+        <w:t>Geeksforgeeks</w:t>
+      </w:r>
+      <w:proofErr w:type="spellEnd"/>
+      <w:r>
+        <w:t xml:space="preserve"> 10.02.2023</w:t>
+      </w:r>
+    </w:p>
+    <w:p>
+      <w:pPr>
+        <w:numPr>
+          <w:ilvl w:val="0"/>
+          <w:numId w:val="8"/>
+        </w:numPr>
+      </w:pPr>
+      <w:hyperlink r:id="rId32" w:history="1">
+        <w:r>
+          <w:rPr>
+            <w:rStyle w:val="Collegamentoipertestuale"/>
+          </w:rPr>
+          <w:t>https://www.1001freefonts.com/new-fonts-3.php</w:t>
+        </w:r>
+      </w:hyperlink>
+      <w:r>
+        <w:t xml:space="preserve">, </w:t>
+      </w:r>
+      <w:proofErr w:type="spellStart"/>
+      <w:r>
+        <w:t>FreeFonts</w:t>
+      </w:r>
+      <w:proofErr w:type="spellEnd"/>
+      <w:r>
+        <w:t>, 10.02.23</w:t>
+      </w:r>
+    </w:p>
+    <w:p>
+      <w:pPr>
+        <w:numPr>
+          <w:ilvl w:val="0"/>
+          <w:numId w:val="8"/>
+        </w:numPr>
+      </w:pPr>
+      <w:hyperlink r:id="rId33" w:history="1">
+        <w:r>
+          <w:rPr>
+            <w:rStyle w:val="Collegamentoipertestuale"/>
+          </w:rPr>
+          <w:t>https://stackoverflow.com/questions/15138614/how-can-i-read-the-contents-of-an-url-with-python</w:t>
+        </w:r>
+      </w:hyperlink>
+      <w:r>
+        <w:t xml:space="preserve">, </w:t>
+      </w:r>
+      <w:proofErr w:type="spellStart"/>
+      <w:r>
+        <w:t>Stackoverflow</w:t>
+      </w:r>
+      <w:proofErr w:type="spellEnd"/>
+      <w:r>
+        <w:t xml:space="preserve"> 10.02.23</w:t>
+      </w:r>
+    </w:p>
+    <w:p>
+      <w:pPr>
+        <w:numPr>
+          <w:ilvl w:val="0"/>
+          <w:numId w:val="8"/>
+        </w:numPr>
+      </w:pPr>
+      <w:r>
+        <w:t>https://www.geeksforgeeks.org/remove-all-style-scripts-and-html-tags-using-beautifulsoup</w:t>
+      </w:r>
+      <w:r>
+        <w:t>,</w:t>
+      </w:r>
+      <w:r>
+        <w:t xml:space="preserve"> </w:t>
+      </w:r>
+      <w:proofErr w:type="spellStart"/>
+      <w:r>
+        <w:t>Geeksforgeeks</w:t>
+      </w:r>
+      <w:proofErr w:type="spellEnd"/>
+      <w:r>
+        <w:t xml:space="preserve"> 10.02.2023</w:t>
+      </w:r>
+    </w:p>
+    <w:p>
+      <w:pPr>
+        <w:numPr>
+          <w:ilvl w:val="0"/>
+          <w:numId w:val="8"/>
+        </w:numPr>
+      </w:pPr>
+      <w:hyperlink r:id="rId34" w:history="1">
+        <w:r>
+          <w:rPr>
+            <w:rStyle w:val="Collegamentoipertestuale"/>
+          </w:rPr>
+          <w:t>https://kivy.org/doc/stable/api-kivy.metrics.html</w:t>
+        </w:r>
+      </w:hyperlink>
+      <w:r>
+        <w:t xml:space="preserve">, </w:t>
+      </w:r>
+      <w:proofErr w:type="spellStart"/>
+      <w:r>
+        <w:t>Kivy</w:t>
+      </w:r>
+      <w:proofErr w:type="spellEnd"/>
+      <w:r>
+        <w:t xml:space="preserve"> </w:t>
+      </w:r>
+      <w:r>
+        <w:t>17.02.2023</w:t>
+      </w:r>
+    </w:p>
+    <w:p>
+      <w:pPr>
+        <w:numPr>
+          <w:ilvl w:val="0"/>
+          <w:numId w:val="8"/>
+        </w:numPr>
+      </w:pPr>
+      <w:hyperlink r:id="rId35" w:history="1">
+        <w:r>
+          <w:rPr>
+            <w:rStyle w:val="Collegamentoipertestuale"/>
+          </w:rPr>
+          <w:t>https://pypi.org/project/</w:t>
+        </w:r>
+        <w:r>
+          <w:rPr>
+            <w:rStyle w:val="Collegamentoipertestuale"/>
+          </w:rPr>
+          <w:t>o</w:t>
+        </w:r>
+        <w:r>
+          <w:rPr>
+            <w:rStyle w:val="Collegamentoipertestuale"/>
+          </w:rPr>
+          <w:t>pencv-python</w:t>
+        </w:r>
+      </w:hyperlink>
+      <w:r>
+        <w:t xml:space="preserve">, </w:t>
+      </w:r>
+      <w:proofErr w:type="spellStart"/>
+      <w:r>
+        <w:t>Pypi</w:t>
+      </w:r>
+      <w:proofErr w:type="spellEnd"/>
+      <w:r>
+        <w:t xml:space="preserve"> </w:t>
+      </w:r>
+      <w:r>
+        <w:t>17.02.2023</w:t>
+      </w:r>
+    </w:p>
+    <w:p>
+      <w:pPr>
+        <w:numPr>
+          <w:ilvl w:val="0"/>
+          <w:numId w:val="8"/>
+        </w:numPr>
+      </w:pPr>
+      <w:hyperlink r:id="rId36" w:history="1">
+        <w:r>
+          <w:rPr>
+            <w:rStyle w:val="Collegamentoipertestuale"/>
+          </w:rPr>
+          <w:t>https://www.tutorialspoint.com/how-to-compute-the-area-and-perimeter-of-an-image-contour-using-opencv-python</w:t>
+        </w:r>
+      </w:hyperlink>
+      <w:r>
+        <w:t xml:space="preserve">, </w:t>
+      </w:r>
+      <w:proofErr w:type="spellStart"/>
+      <w:r>
+        <w:t>Tutorialpoint</w:t>
+      </w:r>
+      <w:proofErr w:type="spellEnd"/>
+      <w:r>
+        <w:t xml:space="preserve"> </w:t>
+      </w:r>
+      <w:r>
+        <w:t>17.02.2023</w:t>
+      </w:r>
+    </w:p>
+    <w:p>
+      <w:pPr>
+        <w:numPr>
+          <w:ilvl w:val="0"/>
+          <w:numId w:val="8"/>
+        </w:numPr>
+      </w:pPr>
+      <w:hyperlink r:id="rId37" w:history="1">
+        <w:r>
+          <w:rPr>
+            <w:rStyle w:val="Collegamentoipertestuale"/>
+          </w:rPr>
+          <w:t>https://kivy.org/doc/stable/api-kivy.uix.slider.html</w:t>
+        </w:r>
+      </w:hyperlink>
+      <w:r>
+        <w:t xml:space="preserve">, </w:t>
+      </w:r>
+      <w:proofErr w:type="spellStart"/>
+      <w:r>
+        <w:t>Kivy</w:t>
+      </w:r>
+      <w:proofErr w:type="spellEnd"/>
+      <w:r>
+        <w:t xml:space="preserve"> </w:t>
+      </w:r>
+      <w:r>
+        <w:t>03.03.2023</w:t>
+      </w:r>
+    </w:p>
+    <w:p>
+      <w:pPr>
+        <w:numPr>
+          <w:ilvl w:val="0"/>
+          <w:numId w:val="8"/>
+        </w:numPr>
+      </w:pPr>
+      <w:hyperlink r:id="rId38" w:history="1">
+        <w:r>
+          <w:rPr>
+            <w:rStyle w:val="Collegamentoipertestuale"/>
+          </w:rPr>
+          <w:t>https://kivy.org/doc/stable/api-kivy.uix.image.html</w:t>
+        </w:r>
+      </w:hyperlink>
+      <w:r>
+        <w:t xml:space="preserve">, </w:t>
+      </w:r>
+      <w:proofErr w:type="spellStart"/>
+      <w:r>
+        <w:t>Kivy</w:t>
+      </w:r>
+      <w:proofErr w:type="spellEnd"/>
+      <w:r>
+        <w:t xml:space="preserve"> </w:t>
+      </w:r>
+      <w:r>
+        <w:t>03.03.2023</w:t>
+      </w:r>
+    </w:p>
+    <w:p>
+      <w:pPr>
+        <w:numPr>
+          <w:ilvl w:val="0"/>
+          <w:numId w:val="8"/>
+        </w:numPr>
+      </w:pPr>
+      <w:hyperlink r:id="rId39" w:history="1">
+        <w:r>
+          <w:rPr>
+            <w:rStyle w:val="Collegamentoipertestuale"/>
+          </w:rPr>
+          <w:t>https://docs.opencv.org/4.x/d3/df2/tutorial_py_basic_ops.html</w:t>
+        </w:r>
+      </w:hyperlink>
+      <w:r>
+        <w:t xml:space="preserve">, </w:t>
+      </w:r>
+      <w:proofErr w:type="spellStart"/>
+      <w:r>
+        <w:t>OpenCV</w:t>
+      </w:r>
+      <w:proofErr w:type="spellEnd"/>
+      <w:r>
+        <w:t xml:space="preserve"> </w:t>
+      </w:r>
+      <w:r>
+        <w:t>03.03.2023</w:t>
+      </w:r>
+    </w:p>
+    <w:p>
+      <w:pPr>
+        <w:numPr>
+          <w:ilvl w:val="0"/>
+          <w:numId w:val="8"/>
+        </w:numPr>
+      </w:pPr>
+      <w:r>
+        <w:t>https://stackoverflow.com/questions/889333/how-to-check-if-a-file-is-a-valid-image-file</w:t>
+      </w:r>
+      <w:r>
+        <w:t xml:space="preserve">, </w:t>
+      </w:r>
+      <w:proofErr w:type="spellStart"/>
+      <w:r>
+        <w:t>Stackoverflow</w:t>
+      </w:r>
+      <w:proofErr w:type="spellEnd"/>
+      <w:r>
+        <w:t xml:space="preserve"> </w:t>
+      </w:r>
+      <w:r>
+        <w:t>03.03.2023</w:t>
+      </w:r>
+    </w:p>
+    <w:p>
+      <w:pPr>
+        <w:numPr>
+          <w:ilvl w:val="0"/>
+          <w:numId w:val="8"/>
+        </w:numPr>
+      </w:pPr>
+      <w:hyperlink r:id="rId40" w:history="1">
+        <w:r>
+          <w:rPr>
+            <w:rStyle w:val="Collegamentoipertestuale"/>
+          </w:rPr>
+          <w:t>https://github.com/kivy/kivy/issues/3292</w:t>
+        </w:r>
+      </w:hyperlink>
+      <w:r>
+        <w:t xml:space="preserve">, </w:t>
+      </w:r>
+      <w:proofErr w:type="spellStart"/>
+      <w:r>
+        <w:t>Github</w:t>
+      </w:r>
+      <w:proofErr w:type="spellEnd"/>
+      <w:r>
+        <w:t xml:space="preserve"> </w:t>
+      </w:r>
+      <w:bookmarkStart w:id="48" w:name="_GoBack"/>
+      <w:bookmarkEnd w:id="48"/>
+    </w:p>
+    <w:p>
+      <w:pPr>
+        <w:numPr>
+          <w:ilvl w:val="0"/>
+          <w:numId w:val="8"/>
+        </w:numPr>
+      </w:pPr>
+      <w:r>
+        <w:t>https://kivy.org/doc/stable/api-kivy.uix.colorpicker.html</w:t>
+      </w:r>
+    </w:p>
+    <w:p>
+      <w:pPr>
+        <w:numPr>
+          <w:ilvl w:val="0"/>
+          <w:numId w:val="8"/>
+        </w:numPr>
+      </w:pPr>
+      <w:r>
+        <w:t>https://stackoverflow.com/questions/64807163/importerror-cannot-import-name-from-partially-initialized-module-m</w:t>
+      </w:r>
+    </w:p>
+    <w:p>
+      <w:pPr>
+        <w:ind w:left="360"/>
+      </w:pPr>
+    </w:p>
+    <w:p>
+      <w:bookmarkStart w:id="49" w:name="_Toc461179235"/>
     </w:p>
     <w:p>
       <w:pPr>
@@ -17010,12 +16722,12 @@
       <w:pPr>
         <w:pStyle w:val="Titolo1"/>
       </w:pPr>
-      <w:bookmarkStart w:id="52" w:name="_Toc124935627"/>
+      <w:bookmarkStart w:id="50" w:name="_Toc124935627"/>
       <w:r>
         <w:lastRenderedPageBreak/>
         <w:t>Glossario</w:t>
       </w:r>
-      <w:bookmarkEnd w:id="52"/>
+      <w:bookmarkEnd w:id="50"/>
     </w:p>
     <w:tbl>
       <w:tblPr>
@@ -17175,11 +16887,11 @@
       <w:pPr>
         <w:pStyle w:val="Titolo1"/>
       </w:pPr>
-      <w:bookmarkStart w:id="53" w:name="_Toc124935628"/>
+      <w:bookmarkStart w:id="51" w:name="_Toc124935628"/>
       <w:r>
         <w:t>Indice delle figure</w:t>
       </w:r>
-      <w:bookmarkEnd w:id="53"/>
+      <w:bookmarkEnd w:id="51"/>
     </w:p>
     <w:p>
       <w:pPr>
@@ -17631,12 +17343,12 @@
       <w:pPr>
         <w:pStyle w:val="Titolo1"/>
       </w:pPr>
-      <w:bookmarkStart w:id="54" w:name="_Toc124935629"/>
+      <w:bookmarkStart w:id="52" w:name="_Toc124935629"/>
       <w:r>
         <w:t>Allegati</w:t>
       </w:r>
-      <w:bookmarkEnd w:id="51"/>
-      <w:bookmarkEnd w:id="54"/>
+      <w:bookmarkEnd w:id="49"/>
+      <w:bookmarkEnd w:id="52"/>
     </w:p>
     <w:p>
       <w:pPr>
@@ -17725,8 +17437,8 @@
       </w:r>
     </w:p>
     <w:sectPr>
-      <w:headerReference w:type="first" r:id="rId24"/>
-      <w:footerReference w:type="first" r:id="rId25"/>
+      <w:headerReference w:type="first" r:id="rId41"/>
+      <w:footerReference w:type="first" r:id="rId42"/>
       <w:pgSz w:w="11906" w:h="16838"/>
       <w:pgMar w:top="1985" w:right="1134" w:bottom="1418" w:left="1134" w:header="567" w:footer="567" w:gutter="0"/>
       <w:cols w:space="720"/>
@@ -25537,6 +25249,30 @@
       <w:contextualSpacing/>
     </w:pPr>
   </w:style>
+  <w:style w:type="character" w:styleId="Menzionenonrisolta">
+    <w:name w:val="Unresolved Mention"/>
+    <w:basedOn w:val="Carpredefinitoparagrafo"/>
+    <w:uiPriority w:val="99"/>
+    <w:semiHidden/>
+    <w:unhideWhenUsed/>
+    <w:rsid w:val="00A917E7"/>
+    <w:rPr>
+      <w:color w:val="605E5C"/>
+      <w:shd w:val="clear" w:color="auto" w:fill="E1DFDD"/>
+    </w:rPr>
+  </w:style>
+  <w:style w:type="character" w:styleId="Collegamentovisitato">
+    <w:name w:val="FollowedHyperlink"/>
+    <w:basedOn w:val="Carpredefinitoparagrafo"/>
+    <w:uiPriority w:val="99"/>
+    <w:semiHidden/>
+    <w:unhideWhenUsed/>
+    <w:rsid w:val="00C50D7B"/>
+    <w:rPr>
+      <w:color w:val="954F72" w:themeColor="followedHyperlink"/>
+      <w:u w:val="single"/>
+    </w:rPr>
+  </w:style>
 </w:styles>
 </file>
 
@@ -25840,7 +25576,7 @@
 </file>
 
 <file path=customXml/itemProps1.xml><?xml version="1.0" encoding="utf-8"?>
-<ds:datastoreItem xmlns:ds="http://schemas.openxmlformats.org/officeDocument/2006/customXml" ds:itemID="{9E82596E-B21C-4EB7-B96B-C8734BF8A486}">
+<ds:datastoreItem xmlns:ds="http://schemas.openxmlformats.org/officeDocument/2006/customXml" ds:itemID="{52DC28E9-E390-4CBA-A54B-B45B875B8A66}">
   <ds:schemaRefs>
     <ds:schemaRef ds:uri="http://schemas.openxmlformats.org/officeDocument/2006/bibliography"/>
   </ds:schemaRefs>

--- a/3_Documentazione (word e pdf)/Documentazione Word Cloud.docx
+++ b/3_Documentazione (word e pdf)/Documentazione Word Cloud.docx
@@ -15523,12 +15523,18 @@
       </w:r>
     </w:p>
     <w:p>
+      <w:r>
+        <w:br w:type="page"/>
+      </w:r>
+    </w:p>
+    <w:p>
       <w:pPr>
         <w:pStyle w:val="Titolo1"/>
       </w:pPr>
       <w:bookmarkStart w:id="35" w:name="_Toc461179227"/>
       <w:bookmarkStart w:id="36" w:name="_Toc124935619"/>
       <w:r>
+        <w:lastRenderedPageBreak/>
         <w:t>Consuntivo</w:t>
       </w:r>
       <w:bookmarkEnd w:id="35"/>
@@ -15559,8 +15565,6 @@
         <w:t xml:space="preserve"> consuntivo).</w:t>
       </w:r>
     </w:p>
-    <w:p/>
-    <w:p/>
     <w:p>
       <w:pPr>
         <w:sectPr>
@@ -15576,265 +15580,72 @@
       </w:pPr>
     </w:p>
     <w:p>
-      <w:r>
-        <w:lastRenderedPageBreak/>
-        <w:t>Stile orizzontale</w:t>
-      </w:r>
-    </w:p>
-    <w:p/>
-    <w:p>
-      <w:pPr>
-        <w:keepNext/>
-      </w:pPr>
-      <w:r>
-        <w:rPr>
-          <w:noProof/>
-        </w:rPr>
-        <mc:AlternateContent>
-          <mc:Choice Requires="wps">
-            <w:drawing>
-              <wp:anchor distT="0" distB="0" distL="114300" distR="114300" simplePos="0" relativeHeight="251659264" behindDoc="0" locked="0" layoutInCell="1" allowOverlap="1" wp14:anchorId="0F9A587C" wp14:editId="2A59F3E5">
-                <wp:simplePos x="0" y="0"/>
-                <wp:positionH relativeFrom="column">
-                  <wp:posOffset>1844544</wp:posOffset>
-                </wp:positionH>
-                <wp:positionV relativeFrom="paragraph">
-                  <wp:posOffset>2014680</wp:posOffset>
-                </wp:positionV>
-                <wp:extent cx="5155324" cy="520262"/>
-                <wp:effectExtent l="0" t="1276350" r="0" b="1270635"/>
-                <wp:wrapNone/>
-                <wp:docPr id="19" name="Casella di testo 19"/>
-                <wp:cNvGraphicFramePr/>
-                <a:graphic xmlns:a="http://schemas.openxmlformats.org/drawingml/2006/main">
-                  <a:graphicData uri="http://schemas.microsoft.com/office/word/2010/wordprocessingShape">
-                    <wps:wsp>
-                      <wps:cNvSpPr txBox="1"/>
-                      <wps:spPr>
-                        <a:xfrm rot="19800000">
-                          <a:off x="0" y="0"/>
-                          <a:ext cx="5155324" cy="520262"/>
-                        </a:xfrm>
-                        <a:prstGeom prst="rect">
-                          <a:avLst/>
-                        </a:prstGeom>
-                        <a:solidFill>
-                          <a:schemeClr val="lt1">
-                            <a:alpha val="42000"/>
-                          </a:schemeClr>
-                        </a:solidFill>
-                        <a:ln w="6350">
-                          <a:solidFill>
-                            <a:prstClr val="black"/>
-                          </a:solidFill>
-                        </a:ln>
-                      </wps:spPr>
-                      <wps:txbx>
-                        <w:txbxContent>
-                          <w:p>
-                            <w:pPr>
-                              <w:jc w:val="center"/>
-                              <w:rPr>
-                                <w:sz w:val="50"/>
-                                <w:szCs w:val="50"/>
-                              </w:rPr>
-                            </w:pPr>
-                            <w:r>
-                              <w:rPr>
-                                <w:sz w:val="50"/>
-                                <w:szCs w:val="50"/>
-                              </w:rPr>
-                              <w:t>CONSUNTIVO</w:t>
-                            </w:r>
-                          </w:p>
-                        </w:txbxContent>
-                      </wps:txbx>
-                      <wps:bodyPr rot="0" spcFirstLastPara="0" vertOverflow="overflow" horzOverflow="overflow" vert="horz" wrap="square" lIns="91440" tIns="45720" rIns="91440" bIns="45720" numCol="1" spcCol="0" rtlCol="0" fromWordArt="0" anchor="t" anchorCtr="0" forceAA="0" compatLnSpc="1">
-                        <a:prstTxWarp prst="textNoShape">
-                          <a:avLst/>
-                        </a:prstTxWarp>
-                        <a:noAutofit/>
-                      </wps:bodyPr>
-                    </wps:wsp>
-                  </a:graphicData>
-                </a:graphic>
-                <wp14:sizeRelV relativeFrom="margin">
-                  <wp14:pctHeight>0</wp14:pctHeight>
-                </wp14:sizeRelV>
-              </wp:anchor>
-            </w:drawing>
-          </mc:Choice>
-          <mc:Fallback>
-            <w:pict>
-              <v:shapetype w14:anchorId="0F9A587C" id="_x0000_t202" coordsize="21600,21600" o:spt="202" path="m,l,21600r21600,l21600,xe">
-                <v:stroke joinstyle="miter"/>
-                <v:path gradientshapeok="t" o:connecttype="rect"/>
-              </v:shapetype>
-              <v:shape id="Casella di testo 19" o:spid="_x0000_s1026" type="#_x0000_t202" style="position:absolute;margin-left:145.25pt;margin-top:158.65pt;width:405.95pt;height:40.95pt;rotation:-30;z-index:251659264;visibility:visible;mso-wrap-style:square;mso-height-percent:0;mso-wrap-distance-left:9pt;mso-wrap-distance-top:0;mso-wrap-distance-right:9pt;mso-wrap-distance-bottom:0;mso-position-horizontal:absolute;mso-position-horizontal-relative:text;mso-position-vertical:absolute;mso-position-vertical-relative:text;mso-height-percent:0;mso-height-relative:margin;v-text-anchor:top" o:gfxdata="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" fillcolor="white [3201]" strokeweight=".5pt">
-                <v:fill opacity="27499f"/>
-                <v:textbox>
-                  <w:txbxContent>
-                    <w:p>
-                      <w:pPr>
-                        <w:jc w:val="center"/>
-                        <w:rPr>
-                          <w:sz w:val="50"/>
-                          <w:szCs w:val="50"/>
-                        </w:rPr>
-                      </w:pPr>
-                      <w:r>
-                        <w:rPr>
-                          <w:sz w:val="50"/>
-                          <w:szCs w:val="50"/>
-                        </w:rPr>
-                        <w:t>CONSUNTIVO</w:t>
-                      </w:r>
-                    </w:p>
-                  </w:txbxContent>
-                </v:textbox>
-              </v:shape>
-            </w:pict>
-          </mc:Fallback>
-        </mc:AlternateContent>
-      </w:r>
-      <w:r>
-        <w:rPr>
-          <w:noProof/>
-        </w:rPr>
-        <w:drawing>
-          <wp:inline distT="0" distB="0" distL="0" distR="0" wp14:anchorId="6BEAA952" wp14:editId="1D8F585C">
-            <wp:extent cx="9000000" cy="4334929"/>
-            <wp:effectExtent l="152400" t="152400" r="353695" b="370840"/>
-            <wp:docPr id="15" name="Immagine 15"/>
-            <wp:cNvGraphicFramePr>
-              <a:graphicFrameLocks xmlns:a="http://schemas.openxmlformats.org/drawingml/2006/main" noChangeAspect="1"/>
-            </wp:cNvGraphicFramePr>
-            <a:graphic xmlns:a="http://schemas.openxmlformats.org/drawingml/2006/main">
-              <a:graphicData uri="http://schemas.openxmlformats.org/drawingml/2006/picture">
-                <pic:pic xmlns:pic="http://schemas.openxmlformats.org/drawingml/2006/picture">
-                  <pic:nvPicPr>
-                    <pic:cNvPr id="0" name="Picture 1"/>
-                    <pic:cNvPicPr>
-                      <a:picLocks noChangeAspect="1" noChangeArrowheads="1"/>
-                    </pic:cNvPicPr>
-                  </pic:nvPicPr>
-                  <pic:blipFill>
-                    <a:blip r:embed="rId21" cstate="print">
-                      <a:extLst>
-                        <a:ext uri="{28A0092B-C50C-407E-A947-70E740481C1C}">
-                          <a14:useLocalDpi xmlns:a14="http://schemas.microsoft.com/office/drawing/2010/main" val="0"/>
-                        </a:ext>
-                      </a:extLst>
-                    </a:blip>
-                    <a:srcRect r="6310"/>
-                    <a:stretch>
-                      <a:fillRect/>
-                    </a:stretch>
-                  </pic:blipFill>
-                  <pic:spPr bwMode="auto">
-                    <a:xfrm>
-                      <a:off x="0" y="0"/>
-                      <a:ext cx="9000000" cy="4334929"/>
-                    </a:xfrm>
-                    <a:prstGeom prst="rect">
-                      <a:avLst/>
-                    </a:prstGeom>
-                    <a:ln>
-                      <a:noFill/>
-                    </a:ln>
-                    <a:effectLst>
-                      <a:outerShdw blurRad="292100" dist="139700" dir="2700000" algn="tl" rotWithShape="0">
-                        <a:srgbClr val="333333">
-                          <a:alpha val="65000"/>
-                        </a:srgbClr>
-                      </a:outerShdw>
-                    </a:effectLst>
-                  </pic:spPr>
-                </pic:pic>
-              </a:graphicData>
-            </a:graphic>
-          </wp:inline>
-        </w:drawing>
-      </w:r>
-    </w:p>
-    <w:p>
-      <w:pPr>
-        <w:pStyle w:val="Didascalia"/>
-      </w:pPr>
-      <w:bookmarkStart w:id="37" w:name="_Toc132978880"/>
-      <w:r>
-        <w:t xml:space="preserve">Figura </w:t>
-      </w:r>
-      <w:r>
-        <w:fldChar w:fldCharType="begin"/>
-      </w:r>
-      <w:r>
-        <w:instrText xml:space="preserve"> SEQ Figura \* ARABIC </w:instrText>
-      </w:r>
-      <w:r>
-        <w:fldChar w:fldCharType="separate"/>
-      </w:r>
-      <w:r>
-        <w:rPr>
-          <w:noProof/>
-        </w:rPr>
-        <w:t>8</w:t>
-      </w:r>
-      <w:r>
-        <w:rPr>
-          <w:noProof/>
-        </w:rPr>
-        <w:fldChar w:fldCharType="end"/>
-      </w:r>
-      <w:r>
-        <w:t xml:space="preserve"> </w:t>
-      </w:r>
-      <w:r>
-        <w:t xml:space="preserve">Esempio di diagramma di </w:t>
-      </w:r>
-      <w:proofErr w:type="spellStart"/>
-      <w:r>
-        <w:t>Gantt</w:t>
-      </w:r>
-      <w:proofErr w:type="spellEnd"/>
-      <w:r>
-        <w:t xml:space="preserve"> consuntivo</w:t>
-      </w:r>
-      <w:bookmarkEnd w:id="37"/>
-    </w:p>
-    <w:p/>
-    <w:p>
-      <w:pPr>
-        <w:sectPr>
-          <w:headerReference w:type="first" r:id="rId22"/>
-          <w:footerReference w:type="first" r:id="rId23"/>
-          <w:pgSz w:w="16838" w:h="11906" w:orient="landscape"/>
-          <w:pgMar w:top="720" w:right="720" w:bottom="720" w:left="720" w:header="567" w:footer="567" w:gutter="0"/>
-          <w:cols w:space="720"/>
-          <w:titlePg/>
-          <w:docGrid w:linePitch="354"/>
-        </w:sectPr>
-      </w:pPr>
-    </w:p>
-    <w:p>
       <w:pPr>
         <w:pStyle w:val="Titolo1"/>
       </w:pPr>
-      <w:bookmarkStart w:id="38" w:name="_Toc461179228"/>
-      <w:bookmarkStart w:id="39" w:name="_Toc124935620"/>
+      <w:bookmarkStart w:id="37" w:name="_Toc461179228"/>
+      <w:bookmarkStart w:id="38" w:name="_Toc124935620"/>
       <w:r>
         <w:lastRenderedPageBreak/>
         <w:t>Conclusioni</w:t>
       </w:r>
+      <w:bookmarkEnd w:id="37"/>
       <w:bookmarkEnd w:id="38"/>
+    </w:p>
+    <w:p>
+      <w:r>
+        <w:t xml:space="preserve">Siamo molto contenti del risultato della nostra soluzione, non pensiamo cambi il mondo, ma nemmeno che sia marginale. Anche se già presente nel web siamo convinti che averne una versione applicativa sia molto comoda, infatti questa è anche molto facilmente </w:t>
+      </w:r>
+      <w:r>
+        <w:t>modificarla per possibili sviluppi futuri</w:t>
+      </w:r>
+    </w:p>
+    <w:p>
+      <w:pPr>
+        <w:pStyle w:val="Titolo2"/>
+        <w:rPr>
+          <w:lang w:val="it-CH"/>
+        </w:rPr>
+      </w:pPr>
+      <w:bookmarkStart w:id="39" w:name="_Toc461179229"/>
+      <w:bookmarkStart w:id="40" w:name="_Toc124935621"/>
+      <w:r>
+        <w:rPr>
+          <w:lang w:val="it-CH"/>
+        </w:rPr>
+        <w:t>Sviluppi futuri</w:t>
+      </w:r>
       <w:bookmarkEnd w:id="39"/>
-    </w:p>
-    <w:p>
-      <w:r>
-        <w:t xml:space="preserve">Siamo molto contenti del risultato della nostra soluzione, non pensiamo cambi il mondo, ma nemmeno che sia marginale. Anche se già presente nel web siamo convinti che averne una versione applicativa sia molto comoda, infatti questa è anche molto facilmente </w:t>
-      </w:r>
-      <w:r>
-        <w:t>modificarla per possibili sviluppi futuri</w:t>
+      <w:bookmarkEnd w:id="40"/>
+    </w:p>
+    <w:p>
+      <w:r>
+        <w:t xml:space="preserve">Abbiamo ipotizzato molti possibili sviluppi futuri, tra questi abbiamo l’idea di aumentare la gamma delle immagini sulla quale è possibile applicare l’effetto </w:t>
+      </w:r>
+      <w:proofErr w:type="spellStart"/>
+      <w:r>
+        <w:t>wordcloud</w:t>
+      </w:r>
+      <w:proofErr w:type="spellEnd"/>
+      <w:r>
+        <w:t>, che può sembrare una cosa banale, ma richiede diverso tempo per trovare o sviluppare un ricercatore di bordi più avanzato.</w:t>
+      </w:r>
+    </w:p>
+    <w:p>
+      <w:r>
+        <w:t>Durante l’implementazione avevamo anche pensato all’inserimento delle parole in obliquo</w:t>
+      </w:r>
+      <w:r>
+        <w:t xml:space="preserve">, anche di permettere all’utente di decidere il colore delle parole oppure di </w:t>
+      </w:r>
+      <w:r>
+        <w:rPr>
+          <w:color w:val="FF0000"/>
+        </w:rPr>
+        <w:t>scrivere le parole all’interno di altre</w:t>
+      </w:r>
+      <w:r>
+        <w:t>.</w:t>
       </w:r>
     </w:p>
     <w:p>
@@ -15844,92 +15655,111 @@
           <w:lang w:val="it-CH"/>
         </w:rPr>
       </w:pPr>
-      <w:bookmarkStart w:id="40" w:name="_Toc461179229"/>
-      <w:bookmarkStart w:id="41" w:name="_Toc124935621"/>
+      <w:bookmarkStart w:id="41" w:name="_Toc461179230"/>
+      <w:bookmarkStart w:id="42" w:name="_Toc124935622"/>
       <w:r>
         <w:rPr>
           <w:lang w:val="it-CH"/>
         </w:rPr>
-        <w:t>Sviluppi futuri</w:t>
-      </w:r>
-      <w:bookmarkEnd w:id="40"/>
+        <w:t>Considerazioni personali</w:t>
+      </w:r>
       <w:bookmarkEnd w:id="41"/>
-    </w:p>
-    <w:p>
-      <w:r>
-        <w:t xml:space="preserve">Abbiamo ipotizzato molti possibili sviluppi futuri, tra questi abbiamo l’idea di aumentare la gamma delle immagini sulla quale è possibile applicare l’effetto </w:t>
+      <w:bookmarkEnd w:id="42"/>
+    </w:p>
+    <w:p>
+      <w:pPr>
+        <w:rPr>
+          <w:i/>
+        </w:rPr>
+      </w:pPr>
+      <w:r>
+        <w:rPr>
+          <w:i/>
+        </w:rPr>
+        <w:t>Alessandro:</w:t>
+      </w:r>
+    </w:p>
+    <w:p>
+      <w:r>
+        <w:t>Ho messo</w:t>
+      </w:r>
+      <w:r>
+        <w:t xml:space="preserve"> dedizione, impegno e disciplina in questo lavoro, ho lasciato la mia anima.</w:t>
+      </w:r>
+    </w:p>
+    <w:p>
+      <w:r>
+        <w:t xml:space="preserve">Durante la realizzazione di questo progetto </w:t>
+      </w:r>
+      <w:r>
+        <w:t xml:space="preserve">mi sono reso utile sia creando che supportando i miei compagni e ho conquistato la loro fiducia. Ho imparato a lavorare in </w:t>
       </w:r>
       <w:proofErr w:type="spellStart"/>
       <w:r>
-        <w:t>wordcloud</w:t>
+        <w:t>python</w:t>
       </w:r>
       <w:proofErr w:type="spellEnd"/>
       <w:r>
-        <w:t>, che può sembrare una cosa banale, ma richiede diverso tempo per trovare o sviluppare un ricercatore di bordi più avanzato.</w:t>
-      </w:r>
-    </w:p>
-    <w:p>
-      <w:r>
-        <w:t>Durante l’implementazione avevamo anche pensato all’inserimento delle parole in obliquo</w:t>
-      </w:r>
-      <w:r>
-        <w:t xml:space="preserve">, anche di permettere all’utente di decidere il colore delle parole oppure di </w:t>
-      </w:r>
-      <w:r>
-        <w:rPr>
-          <w:color w:val="FF0000"/>
-        </w:rPr>
-        <w:t>scrivere le parole all’interno di altre</w:t>
-      </w:r>
+        <w:t xml:space="preserve">, ho ampliato le mie conoscenze di </w:t>
+      </w:r>
+      <w:proofErr w:type="spellStart"/>
+      <w:r>
+        <w:t>opencv</w:t>
+      </w:r>
+      <w:proofErr w:type="spellEnd"/>
+      <w:r>
+        <w:t xml:space="preserve"> e soprattutto non sono impazzito ad utilizzare </w:t>
+      </w:r>
+      <w:proofErr w:type="spellStart"/>
+      <w:r>
+        <w:t>kivy</w:t>
+      </w:r>
+      <w:proofErr w:type="spellEnd"/>
       <w:r>
         <w:t>.</w:t>
       </w:r>
     </w:p>
     <w:p>
-      <w:pPr>
-        <w:pStyle w:val="Titolo2"/>
-        <w:rPr>
-          <w:lang w:val="it-CH"/>
-        </w:rPr>
-      </w:pPr>
-      <w:bookmarkStart w:id="42" w:name="_Toc461179230"/>
-      <w:bookmarkStart w:id="43" w:name="_Toc124935622"/>
-      <w:r>
-        <w:rPr>
-          <w:lang w:val="it-CH"/>
-        </w:rPr>
-        <w:t>Considerazioni personali</w:t>
-      </w:r>
-      <w:bookmarkEnd w:id="42"/>
-      <w:bookmarkEnd w:id="43"/>
-    </w:p>
-    <w:p>
-      <w:pPr>
+      <w:r>
+        <w:t>Credo di aver raggiunto tutti i traguardi che bramavo, oramai mi sento completo, grazie a questo progetto mi sono formato moltissimo e per questa volta sono contento di averne preso parte.</w:t>
+      </w:r>
+    </w:p>
+    <w:p>
+      <w:r>
         <w:rPr>
           <w:i/>
         </w:rPr>
-      </w:pPr>
+        <w:t>C</w:t>
+      </w:r>
       <w:r>
         <w:rPr>
           <w:i/>
         </w:rPr>
-        <w:t>Alessandro:</w:t>
-      </w:r>
-    </w:p>
-    <w:p>
-      <w:r>
-        <w:t>Ho messo</w:t>
-      </w:r>
-      <w:r>
-        <w:t xml:space="preserve"> dedizione, impegno e disciplina in questo lavoro, ho lasciato la mia anima.</w:t>
-      </w:r>
-    </w:p>
-    <w:p>
-      <w:r>
-        <w:t xml:space="preserve">Durante la realizzazione di questo progetto </w:t>
-      </w:r>
-      <w:r>
-        <w:t xml:space="preserve">mi sono reso utile sia creando che supportando i miei compagni e ho conquistato la loro fiducia. Ho imparato a lavorare in </w:t>
+        <w:t>h</w:t>
+      </w:r>
+      <w:r>
+        <w:rPr>
+          <w:i/>
+        </w:rPr>
+        <w:t>ristian:</w:t>
+      </w:r>
+    </w:p>
+    <w:p>
+      <w:pPr>
+        <w:rPr>
+          <w:i/>
+        </w:rPr>
+      </w:pPr>
+      <w:r>
+        <w:rPr>
+          <w:i/>
+        </w:rPr>
+        <w:t>Edoardo:</w:t>
+      </w:r>
+    </w:p>
+    <w:p>
+      <w:r>
+        <w:t xml:space="preserve">La risoluzione di questo progetto mi ha insegnato diverse cose, tra le quali sicuramente è l’utilizzo del linguaggio </w:t>
       </w:r>
       <w:proofErr w:type="spellStart"/>
       <w:r>
@@ -15937,73 +15767,6 @@
       </w:r>
       <w:proofErr w:type="spellEnd"/>
       <w:r>
-        <w:t xml:space="preserve">, ho ampliato le mie conoscenze di </w:t>
-      </w:r>
-      <w:proofErr w:type="spellStart"/>
-      <w:r>
-        <w:t>opencv</w:t>
-      </w:r>
-      <w:proofErr w:type="spellEnd"/>
-      <w:r>
-        <w:t xml:space="preserve"> e soprattutto non sono impazzito ad utilizzare </w:t>
-      </w:r>
-      <w:proofErr w:type="spellStart"/>
-      <w:r>
-        <w:t>kivy</w:t>
-      </w:r>
-      <w:proofErr w:type="spellEnd"/>
-      <w:r>
-        <w:t>.</w:t>
-      </w:r>
-    </w:p>
-    <w:p>
-      <w:r>
-        <w:t>Credo di aver raggiunto tutti i traguardi che bramavo, oramai mi sento completo, grazie a questo progetto mi sono formato moltissimo e per questa volta sono contento di averne preso parte.</w:t>
-      </w:r>
-    </w:p>
-    <w:p>
-      <w:r>
-        <w:rPr>
-          <w:i/>
-        </w:rPr>
-        <w:t>C</w:t>
-      </w:r>
-      <w:r>
-        <w:rPr>
-          <w:i/>
-        </w:rPr>
-        <w:t>h</w:t>
-      </w:r>
-      <w:r>
-        <w:rPr>
-          <w:i/>
-        </w:rPr>
-        <w:t>ristian:</w:t>
-      </w:r>
-    </w:p>
-    <w:p>
-      <w:pPr>
-        <w:rPr>
-          <w:i/>
-        </w:rPr>
-      </w:pPr>
-      <w:r>
-        <w:rPr>
-          <w:i/>
-        </w:rPr>
-        <w:t>Edoardo:</w:t>
-      </w:r>
-    </w:p>
-    <w:p>
-      <w:r>
-        <w:t xml:space="preserve">La risoluzione di questo progetto mi ha insegnato diverse cose, tra le quali sicuramente è l’utilizzo del linguaggio </w:t>
-      </w:r>
-      <w:proofErr w:type="spellStart"/>
-      <w:r>
-        <w:t>python</w:t>
-      </w:r>
-      <w:proofErr w:type="spellEnd"/>
-      <w:r>
         <w:t>. L’ho trovato interessante non avendolo mai utilizzato prima, anche se ha portato alcune considerazioni negative dal mio punto di vista.</w:t>
       </w:r>
     </w:p>
@@ -16033,7 +15796,7 @@
           <w:b/>
         </w:rPr>
       </w:pPr>
-      <w:bookmarkStart w:id="44" w:name="_Toc461179231"/>
+      <w:bookmarkStart w:id="43" w:name="_Toc461179231"/>
       <w:r>
         <w:br w:type="page"/>
       </w:r>
@@ -16042,92 +15805,31 @@
       <w:pPr>
         <w:pStyle w:val="Titolo1"/>
       </w:pPr>
-      <w:bookmarkStart w:id="45" w:name="_Toc124935623"/>
+      <w:bookmarkStart w:id="44" w:name="_Toc124935623"/>
       <w:r>
         <w:lastRenderedPageBreak/>
         <w:t>Bibliografia</w:t>
       </w:r>
+      <w:bookmarkEnd w:id="43"/>
       <w:bookmarkEnd w:id="44"/>
+    </w:p>
+    <w:p>
+      <w:pPr>
+        <w:pStyle w:val="Titolo2"/>
+        <w:rPr>
+          <w:lang w:val="it-CH"/>
+        </w:rPr>
+      </w:pPr>
+      <w:bookmarkStart w:id="45" w:name="_Toc461179234"/>
+      <w:bookmarkStart w:id="46" w:name="_Toc124935626"/>
+      <w:r>
+        <w:rPr>
+          <w:lang w:val="it-CH"/>
+        </w:rPr>
+        <w:t>Sitografia</w:t>
+      </w:r>
       <w:bookmarkEnd w:id="45"/>
-    </w:p>
-    <w:p>
-      <w:pPr>
-        <w:pStyle w:val="Titolo2"/>
-        <w:rPr>
-          <w:lang w:val="it-CH"/>
-        </w:rPr>
-      </w:pPr>
-      <w:bookmarkStart w:id="46" w:name="_Toc461179234"/>
-      <w:bookmarkStart w:id="47" w:name="_Toc124935626"/>
-      <w:r>
-        <w:rPr>
-          <w:lang w:val="it-CH"/>
-        </w:rPr>
-        <w:t>Sitografia</w:t>
-      </w:r>
       <w:bookmarkEnd w:id="46"/>
-      <w:bookmarkEnd w:id="47"/>
-    </w:p>
-    <w:p>
-      <w:pPr>
-        <w:numPr>
-          <w:ilvl w:val="0"/>
-          <w:numId w:val="9"/>
-        </w:numPr>
-      </w:pPr>
-      <w:r>
-        <w:t xml:space="preserve">URL del sito (se troppo lungo solo dominio, </w:t>
-      </w:r>
-      <w:proofErr w:type="spellStart"/>
-      <w:r>
-        <w:t>evt</w:t>
-      </w:r>
-      <w:proofErr w:type="spellEnd"/>
-      <w:r>
-        <w:t xml:space="preserve"> completo nel diario),</w:t>
-      </w:r>
-    </w:p>
-    <w:p>
-      <w:pPr>
-        <w:numPr>
-          <w:ilvl w:val="0"/>
-          <w:numId w:val="9"/>
-        </w:numPr>
-      </w:pPr>
-      <w:r>
-        <w:t>Eventuale titolo della pagina (in italico),</w:t>
-      </w:r>
-    </w:p>
-    <w:p>
-      <w:pPr>
-        <w:numPr>
-          <w:ilvl w:val="0"/>
-          <w:numId w:val="9"/>
-        </w:numPr>
-      </w:pPr>
-      <w:r>
-        <w:t>Data di consultazione (GG-MM-AAAA).</w:t>
-      </w:r>
-    </w:p>
-    <w:p>
-      <w:pPr>
-        <w:rPr>
-          <w:b/>
-        </w:rPr>
-      </w:pPr>
-    </w:p>
-    <w:p>
-      <w:pPr>
-        <w:rPr>
-          <w:b/>
-        </w:rPr>
-      </w:pPr>
-      <w:r>
-        <w:rPr>
-          <w:b/>
-        </w:rPr>
-        <w:t>Esempio:</w:t>
-      </w:r>
     </w:p>
     <w:p>
       <w:pPr>
@@ -16136,7 +15838,7 @@
           <w:numId w:val="8"/>
         </w:numPr>
       </w:pPr>
-      <w:hyperlink r:id="rId24" w:history="1">
+      <w:hyperlink r:id="rId21" w:history="1">
         <w:r>
           <w:t>https://www.fluidui.com/editor/live/</w:t>
         </w:r>
@@ -16160,11 +15862,8 @@
           <w:numId w:val="8"/>
         </w:numPr>
       </w:pPr>
-      <w:hyperlink r:id="rId25" w:history="1">
+      <w:hyperlink r:id="rId22" w:history="1">
         <w:r>
-          <w:rPr>
-            <w:rStyle w:val="Collegamentoipertestuale"/>
-          </w:rPr>
           <w:t>https://medium.com/</w:t>
         </w:r>
       </w:hyperlink>
@@ -16180,11 +15879,8 @@
           <w:numId w:val="8"/>
         </w:numPr>
       </w:pPr>
-      <w:hyperlink r:id="rId26" w:history="1">
+      <w:hyperlink r:id="rId23" w:history="1">
         <w:r>
-          <w:rPr>
-            <w:rStyle w:val="Collegamentoipertestuale"/>
-          </w:rPr>
           <w:t>https://kivy.org/doc/stable/api-kivy.uix.behaviors.drag.html</w:t>
         </w:r>
       </w:hyperlink>
@@ -16208,11 +15904,8 @@
           <w:numId w:val="8"/>
         </w:numPr>
       </w:pPr>
-      <w:hyperlink r:id="rId27" w:history="1">
+      <w:hyperlink r:id="rId24" w:history="1">
         <w:r>
-          <w:rPr>
-            <w:rStyle w:val="Collegamentoipertestuale"/>
-          </w:rPr>
           <w:t>https://stackoverflow.com/questions/37573848/kivy-drag-n-drop-get-file-path</w:t>
         </w:r>
       </w:hyperlink>
@@ -16235,11 +15928,8 @@
           <w:numId w:val="8"/>
         </w:numPr>
       </w:pPr>
-      <w:hyperlink r:id="rId28" w:history="1">
+      <w:hyperlink r:id="rId25" w:history="1">
         <w:r>
-          <w:rPr>
-            <w:rStyle w:val="Collegamentoipertestuale"/>
-          </w:rPr>
           <w:t>https://stackoverflow.com/questions/56609278/how-to-open-new-window-on-button-press-event-in-kivy</w:t>
         </w:r>
       </w:hyperlink>
@@ -16269,11 +15959,8 @@
           <w:numId w:val="8"/>
         </w:numPr>
       </w:pPr>
-      <w:hyperlink r:id="rId29" w:history="1">
+      <w:hyperlink r:id="rId26" w:history="1">
         <w:r>
-          <w:rPr>
-            <w:rStyle w:val="Collegamentoipertestuale"/>
-          </w:rPr>
           <w:t>https://kivy.org/doc/stable/api-kivy.uix.screenmanager.html</w:t>
         </w:r>
       </w:hyperlink>
@@ -16302,11 +15989,8 @@
           <w:numId w:val="8"/>
         </w:numPr>
       </w:pPr>
-      <w:hyperlink r:id="rId30" w:history="1">
+      <w:hyperlink r:id="rId27" w:history="1">
         <w:r>
-          <w:rPr>
-            <w:rStyle w:val="Collegamentoipertestuale"/>
-          </w:rPr>
           <w:t>https://kivy.org/doc/stable/_modules/kivy/uix/spinner.html</w:t>
         </w:r>
       </w:hyperlink>
@@ -16329,11 +16013,8 @@
           <w:numId w:val="8"/>
         </w:numPr>
       </w:pPr>
-      <w:hyperlink r:id="rId31" w:history="1">
+      <w:hyperlink r:id="rId28" w:history="1">
         <w:r>
-          <w:rPr>
-            <w:rStyle w:val="Collegamentoipertestuale"/>
-          </w:rPr>
           <w:t>https://www.geeksforgeeks.org/how-to-add-custom-fonts-in-kivy-python</w:t>
         </w:r>
       </w:hyperlink>
@@ -16356,11 +16037,8 @@
           <w:numId w:val="8"/>
         </w:numPr>
       </w:pPr>
-      <w:hyperlink r:id="rId32" w:history="1">
+      <w:hyperlink r:id="rId29" w:history="1">
         <w:r>
-          <w:rPr>
-            <w:rStyle w:val="Collegamentoipertestuale"/>
-          </w:rPr>
           <w:t>https://www.1001freefonts.com/new-fonts-3.php</w:t>
         </w:r>
       </w:hyperlink>
@@ -16383,11 +16061,8 @@
           <w:numId w:val="8"/>
         </w:numPr>
       </w:pPr>
-      <w:hyperlink r:id="rId33" w:history="1">
+      <w:hyperlink r:id="rId30" w:history="1">
         <w:r>
-          <w:rPr>
-            <w:rStyle w:val="Collegamentoipertestuale"/>
-          </w:rPr>
           <w:t>https://stackoverflow.com/questions/15138614/how-can-i-read-the-contents-of-an-url-with-python</w:t>
         </w:r>
       </w:hyperlink>
@@ -16410,9 +16085,11 @@
           <w:numId w:val="8"/>
         </w:numPr>
       </w:pPr>
-      <w:r>
-        <w:t>https://www.geeksforgeeks.org/remove-all-style-scripts-and-html-tags-using-beautifulsoup</w:t>
-      </w:r>
+      <w:hyperlink r:id="rId31" w:history="1">
+        <w:r>
+          <w:t>https://www.geeksforgeeks.org/remove-all-style-scripts-and-html-tags-using-beautifulsoup</w:t>
+        </w:r>
+      </w:hyperlink>
       <w:r>
         <w:t>,</w:t>
       </w:r>
@@ -16435,11 +16112,8 @@
           <w:numId w:val="8"/>
         </w:numPr>
       </w:pPr>
-      <w:hyperlink r:id="rId34" w:history="1">
+      <w:hyperlink r:id="rId32" w:history="1">
         <w:r>
-          <w:rPr>
-            <w:rStyle w:val="Collegamentoipertestuale"/>
-          </w:rPr>
           <w:t>https://kivy.org/doc/stable/api-kivy.metrics.html</w:t>
         </w:r>
       </w:hyperlink>
@@ -16465,23 +16139,14 @@
           <w:numId w:val="8"/>
         </w:numPr>
       </w:pPr>
-      <w:hyperlink r:id="rId35" w:history="1">
+      <w:hyperlink r:id="rId33" w:history="1">
         <w:r>
-          <w:rPr>
-            <w:rStyle w:val="Collegamentoipertestuale"/>
-          </w:rPr>
           <w:t>https://pypi.org/project/</w:t>
         </w:r>
         <w:r>
-          <w:rPr>
-            <w:rStyle w:val="Collegamentoipertestuale"/>
-          </w:rPr>
           <w:t>o</w:t>
         </w:r>
         <w:r>
-          <w:rPr>
-            <w:rStyle w:val="Collegamentoipertestuale"/>
-          </w:rPr>
           <w:t>pencv-python</w:t>
         </w:r>
       </w:hyperlink>
@@ -16507,11 +16172,8 @@
           <w:numId w:val="8"/>
         </w:numPr>
       </w:pPr>
-      <w:hyperlink r:id="rId36" w:history="1">
+      <w:hyperlink r:id="rId34" w:history="1">
         <w:r>
-          <w:rPr>
-            <w:rStyle w:val="Collegamentoipertestuale"/>
-          </w:rPr>
           <w:t>https://www.tutorialspoint.com/how-to-compute-the-area-and-perimeter-of-an-image-contour-using-opencv-python</w:t>
         </w:r>
       </w:hyperlink>
@@ -16537,11 +16199,8 @@
           <w:numId w:val="8"/>
         </w:numPr>
       </w:pPr>
-      <w:hyperlink r:id="rId37" w:history="1">
+      <w:hyperlink r:id="rId35" w:history="1">
         <w:r>
-          <w:rPr>
-            <w:rStyle w:val="Collegamentoipertestuale"/>
-          </w:rPr>
           <w:t>https://kivy.org/doc/stable/api-kivy.uix.slider.html</w:t>
         </w:r>
       </w:hyperlink>
@@ -16567,11 +16226,8 @@
           <w:numId w:val="8"/>
         </w:numPr>
       </w:pPr>
-      <w:hyperlink r:id="rId38" w:history="1">
+      <w:hyperlink r:id="rId36" w:history="1">
         <w:r>
-          <w:rPr>
-            <w:rStyle w:val="Collegamentoipertestuale"/>
-          </w:rPr>
           <w:t>https://kivy.org/doc/stable/api-kivy.uix.image.html</w:t>
         </w:r>
       </w:hyperlink>
@@ -16597,11 +16253,8 @@
           <w:numId w:val="8"/>
         </w:numPr>
       </w:pPr>
-      <w:hyperlink r:id="rId39" w:history="1">
+      <w:hyperlink r:id="rId37" w:history="1">
         <w:r>
-          <w:rPr>
-            <w:rStyle w:val="Collegamentoipertestuale"/>
-          </w:rPr>
           <w:t>https://docs.opencv.org/4.x/d3/df2/tutorial_py_basic_ops.html</w:t>
         </w:r>
       </w:hyperlink>
@@ -16627,9 +16280,11 @@
           <w:numId w:val="8"/>
         </w:numPr>
       </w:pPr>
-      <w:r>
-        <w:t>https://stackoverflow.com/questions/889333/how-to-check-if-a-file-is-a-valid-image-file</w:t>
-      </w:r>
+      <w:hyperlink r:id="rId38" w:history="1">
+        <w:r>
+          <w:t>https://stackoverflow.com/questions/889333/how-to-check-if-a-file-is-a-valid-image-file</w:t>
+        </w:r>
+      </w:hyperlink>
       <w:r>
         <w:t xml:space="preserve">, </w:t>
       </w:r>
@@ -16652,12 +16307,9 @@
           <w:numId w:val="8"/>
         </w:numPr>
       </w:pPr>
-      <w:hyperlink r:id="rId40" w:history="1">
+      <w:hyperlink r:id="rId39" w:history="1">
         <w:r>
-          <w:rPr>
-            <w:rStyle w:val="Collegamentoipertestuale"/>
-          </w:rPr>
-          <w:t>https://github.com/kivy/kivy/issues/3292</w:t>
+          <w:t>https://stackoverflow.com/questions/3845362/how-can-i-check-if-a-key-exists-in-a-dictionary</w:t>
         </w:r>
       </w:hyperlink>
       <w:r>
@@ -16665,14 +16317,12 @@
       </w:r>
       <w:proofErr w:type="spellStart"/>
       <w:r>
-        <w:t>Github</w:t>
+        <w:t>Stackoverflow</w:t>
       </w:r>
       <w:proofErr w:type="spellEnd"/>
       <w:r>
-        <w:t xml:space="preserve"> </w:t>
-      </w:r>
-      <w:bookmarkStart w:id="48" w:name="_GoBack"/>
-      <w:bookmarkEnd w:id="48"/>
+        <w:t xml:space="preserve"> 10.03.2023</w:t>
+      </w:r>
     </w:p>
     <w:p>
       <w:pPr>
@@ -16681,9 +16331,24 @@
           <w:numId w:val="8"/>
         </w:numPr>
       </w:pPr>
-      <w:r>
-        <w:t>https://kivy.org/doc/stable/api-kivy.uix.colorpicker.html</w:t>
-      </w:r>
+      <w:hyperlink r:id="rId40" w:history="1">
+        <w:r>
+          <w:t>https://thispointer.com/python-get-first-value-in-a-dictionary/</w:t>
+        </w:r>
+      </w:hyperlink>
+      <w:r>
+        <w:t xml:space="preserve">, </w:t>
+      </w:r>
+      <w:proofErr w:type="spellStart"/>
+      <w:r>
+        <w:t>Thispointer</w:t>
+      </w:r>
+      <w:proofErr w:type="spellEnd"/>
+      <w:r>
+        <w:t xml:space="preserve"> 10.03.2023 </w:t>
+      </w:r>
+      <w:bookmarkStart w:id="47" w:name="_GoBack"/>
+      <w:bookmarkEnd w:id="47"/>
     </w:p>
     <w:p>
       <w:pPr>
@@ -16692,8 +16357,388 @@
           <w:numId w:val="8"/>
         </w:numPr>
       </w:pPr>
-      <w:r>
-        <w:t>https://stackoverflow.com/questions/64807163/importerror-cannot-import-name-from-partially-initialized-module-m</w:t>
+      <w:hyperlink r:id="rId41" w:history="1">
+        <w:r>
+          <w:t>https://www.askpython.com/python/array/reverse-an-array-in-python</w:t>
+        </w:r>
+      </w:hyperlink>
+      <w:r>
+        <w:t xml:space="preserve">, </w:t>
+      </w:r>
+      <w:proofErr w:type="spellStart"/>
+      <w:r>
+        <w:t>Akspython</w:t>
+      </w:r>
+      <w:proofErr w:type="spellEnd"/>
+      <w:r>
+        <w:t xml:space="preserve"> 10.03.2023</w:t>
+      </w:r>
+    </w:p>
+    <w:p>
+      <w:pPr>
+        <w:numPr>
+          <w:ilvl w:val="0"/>
+          <w:numId w:val="8"/>
+        </w:numPr>
+      </w:pPr>
+      <w:hyperlink r:id="rId42" w:history="1">
+        <w:r>
+          <w:t>https://www.digitalocean.com/community/tutorials/python-add-to-list</w:t>
+        </w:r>
+      </w:hyperlink>
+      <w:r>
+        <w:t xml:space="preserve">, </w:t>
+      </w:r>
+      <w:proofErr w:type="spellStart"/>
+      <w:r>
+        <w:t>Digitalocean</w:t>
+      </w:r>
+      <w:proofErr w:type="spellEnd"/>
+      <w:r>
+        <w:t xml:space="preserve"> 10.03.2023</w:t>
+      </w:r>
+    </w:p>
+    <w:p>
+      <w:pPr>
+        <w:numPr>
+          <w:ilvl w:val="0"/>
+          <w:numId w:val="8"/>
+        </w:numPr>
+      </w:pPr>
+      <w:hyperlink r:id="rId43" w:history="1">
+        <w:r>
+          <w:t>https://www.geeksforgeeks.org/adding-text-on-image-using-python-pil/</w:t>
+        </w:r>
+      </w:hyperlink>
+      <w:r>
+        <w:t xml:space="preserve">, </w:t>
+      </w:r>
+      <w:proofErr w:type="spellStart"/>
+      <w:r>
+        <w:t>Geeksforgeeks</w:t>
+      </w:r>
+      <w:proofErr w:type="spellEnd"/>
+      <w:r>
+        <w:t xml:space="preserve"> 10.03.2023</w:t>
+      </w:r>
+    </w:p>
+    <w:p>
+      <w:pPr>
+        <w:numPr>
+          <w:ilvl w:val="0"/>
+          <w:numId w:val="8"/>
+        </w:numPr>
+      </w:pPr>
+      <w:hyperlink r:id="rId44" w:history="1">
+        <w:r>
+          <w:t>https://onelinerhub.com/python-pillow/how-to-rotate-text</w:t>
+        </w:r>
+      </w:hyperlink>
+      <w:r>
+        <w:t xml:space="preserve">, </w:t>
+      </w:r>
+      <w:proofErr w:type="spellStart"/>
+      <w:r>
+        <w:t>Onlinerhub</w:t>
+      </w:r>
+      <w:proofErr w:type="spellEnd"/>
+      <w:r>
+        <w:t>, 10.03.2023</w:t>
+      </w:r>
+    </w:p>
+    <w:p>
+      <w:pPr>
+        <w:numPr>
+          <w:ilvl w:val="0"/>
+          <w:numId w:val="8"/>
+        </w:numPr>
+      </w:pPr>
+      <w:hyperlink r:id="rId45" w:history="1">
+        <w:r>
+          <w:t>https://github.com/kivy/kivy/issues/3292</w:t>
+        </w:r>
+      </w:hyperlink>
+      <w:r>
+        <w:t xml:space="preserve">, </w:t>
+      </w:r>
+      <w:proofErr w:type="spellStart"/>
+      <w:r>
+        <w:t>Github</w:t>
+      </w:r>
+      <w:proofErr w:type="spellEnd"/>
+      <w:r>
+        <w:t xml:space="preserve"> </w:t>
+      </w:r>
+      <w:r>
+        <w:t>24.03.2023</w:t>
+      </w:r>
+    </w:p>
+    <w:p>
+      <w:pPr>
+        <w:numPr>
+          <w:ilvl w:val="0"/>
+          <w:numId w:val="8"/>
+        </w:numPr>
+      </w:pPr>
+      <w:hyperlink r:id="rId46" w:history="1">
+        <w:r>
+          <w:t>https://kivy.org/doc/stable/api-kivy.uix.colorpicker.html</w:t>
+        </w:r>
+      </w:hyperlink>
+      <w:r>
+        <w:t xml:space="preserve">, </w:t>
+      </w:r>
+      <w:proofErr w:type="spellStart"/>
+      <w:r>
+        <w:t>Kivy</w:t>
+      </w:r>
+      <w:proofErr w:type="spellEnd"/>
+      <w:r>
+        <w:t xml:space="preserve"> </w:t>
+      </w:r>
+      <w:r>
+        <w:t>24.03.2023</w:t>
+      </w:r>
+    </w:p>
+    <w:p>
+      <w:pPr>
+        <w:numPr>
+          <w:ilvl w:val="0"/>
+          <w:numId w:val="8"/>
+        </w:numPr>
+      </w:pPr>
+      <w:hyperlink r:id="rId47" w:history="1">
+        <w:r>
+          <w:t>https://stackoverflow.com/questions/64807163/importerror-cannot-import-name-from-partially-initialized-module-m</w:t>
+        </w:r>
+      </w:hyperlink>
+      <w:r>
+        <w:t xml:space="preserve">, </w:t>
+      </w:r>
+      <w:proofErr w:type="spellStart"/>
+      <w:r>
+        <w:t>Stackoverflow</w:t>
+      </w:r>
+      <w:proofErr w:type="spellEnd"/>
+      <w:r>
+        <w:t xml:space="preserve"> </w:t>
+      </w:r>
+      <w:r>
+        <w:t>24.03.2023</w:t>
+      </w:r>
+    </w:p>
+    <w:p>
+      <w:pPr>
+        <w:numPr>
+          <w:ilvl w:val="0"/>
+          <w:numId w:val="8"/>
+        </w:numPr>
+      </w:pPr>
+      <w:hyperlink r:id="rId48" w:history="1">
+        <w:r>
+          <w:t>https://www.saltycrane.com/blog/2011/11/how-get-username-home-directory-and-hostname-python/https://www.saltycrane.com/blog/2011/11/how-get-username-home-directory-and-hostname-python/</w:t>
+        </w:r>
+      </w:hyperlink>
+      <w:r>
+        <w:t xml:space="preserve">, </w:t>
+      </w:r>
+      <w:proofErr w:type="spellStart"/>
+      <w:r>
+        <w:t>Saltycrane</w:t>
+      </w:r>
+      <w:proofErr w:type="spellEnd"/>
+      <w:r>
+        <w:t xml:space="preserve"> </w:t>
+      </w:r>
+      <w:r>
+        <w:t>31.03.2023</w:t>
+      </w:r>
+    </w:p>
+    <w:p>
+      <w:pPr>
+        <w:numPr>
+          <w:ilvl w:val="0"/>
+          <w:numId w:val="8"/>
+        </w:numPr>
+      </w:pPr>
+      <w:hyperlink r:id="rId49" w:history="1">
+        <w:r>
+          <w:t>https://www.makeuseof.com/python-convert-image-file-format/#:~:text=You%20can%20simply%20convert%20the,image%20in%20the%20identified%20format</w:t>
+        </w:r>
+      </w:hyperlink>
+      <w:r>
+        <w:t xml:space="preserve">, </w:t>
+      </w:r>
+      <w:proofErr w:type="spellStart"/>
+      <w:r>
+        <w:t>Makeuseof</w:t>
+      </w:r>
+      <w:proofErr w:type="spellEnd"/>
+      <w:r>
+        <w:t xml:space="preserve"> </w:t>
+      </w:r>
+      <w:r>
+        <w:t>31.03.2023</w:t>
+      </w:r>
+    </w:p>
+    <w:p>
+      <w:pPr>
+        <w:numPr>
+          <w:ilvl w:val="0"/>
+          <w:numId w:val="8"/>
+        </w:numPr>
+      </w:pPr>
+      <w:hyperlink r:id="rId50" w:history="1">
+        <w:r>
+          <w:t>https://docs.python.org/3/library/queue.html#queue-objects</w:t>
+        </w:r>
+      </w:hyperlink>
+      <w:r>
+        <w:t xml:space="preserve">, </w:t>
+      </w:r>
+      <w:proofErr w:type="spellStart"/>
+      <w:r>
+        <w:t>Python</w:t>
+      </w:r>
+      <w:proofErr w:type="spellEnd"/>
+      <w:r>
+        <w:t xml:space="preserve"> </w:t>
+      </w:r>
+      <w:r>
+        <w:t>31.03.2023</w:t>
+      </w:r>
+    </w:p>
+    <w:p>
+      <w:pPr>
+        <w:numPr>
+          <w:ilvl w:val="0"/>
+          <w:numId w:val="8"/>
+        </w:numPr>
+      </w:pPr>
+      <w:hyperlink r:id="rId51" w:history="1">
+        <w:r>
+          <w:t>https://kivy.org/doc/stable/guide/events.html</w:t>
+        </w:r>
+      </w:hyperlink>
+      <w:r>
+        <w:t xml:space="preserve">, </w:t>
+      </w:r>
+      <w:proofErr w:type="spellStart"/>
+      <w:r>
+        <w:t>Kivy</w:t>
+      </w:r>
+      <w:proofErr w:type="spellEnd"/>
+      <w:r>
+        <w:t xml:space="preserve"> </w:t>
+      </w:r>
+      <w:r>
+        <w:t>31.03.2023</w:t>
+      </w:r>
+    </w:p>
+    <w:p>
+      <w:pPr>
+        <w:pStyle w:val="Paragrafoelenco"/>
+        <w:numPr>
+          <w:ilvl w:val="0"/>
+          <w:numId w:val="8"/>
+        </w:numPr>
+      </w:pPr>
+      <w:hyperlink r:id="rId52" w:history="1">
+        <w:r>
+          <w:t>https://www.youtube.com/watch?v=vRbSnlRyJNQ</w:t>
+        </w:r>
+      </w:hyperlink>
+      <w:r>
+        <w:t xml:space="preserve">, </w:t>
+      </w:r>
+      <w:proofErr w:type="spellStart"/>
+      <w:r>
+        <w:t>Youtube</w:t>
+      </w:r>
+      <w:proofErr w:type="spellEnd"/>
+      <w:r>
+        <w:t xml:space="preserve"> 21.04.2023</w:t>
+      </w:r>
+    </w:p>
+    <w:p>
+      <w:pPr>
+        <w:numPr>
+          <w:ilvl w:val="0"/>
+          <w:numId w:val="8"/>
+        </w:numPr>
+      </w:pPr>
+      <w:hyperlink r:id="rId53" w:history="1">
+        <w:r>
+          <w:t>https://matplotlib.org/stable/api/_as_gen/matplotlib.pyplot.savefig.html</w:t>
+        </w:r>
+      </w:hyperlink>
+      <w:r>
+        <w:t xml:space="preserve">, </w:t>
+      </w:r>
+      <w:proofErr w:type="spellStart"/>
+      <w:r>
+        <w:t>Matplotlib</w:t>
+      </w:r>
+      <w:proofErr w:type="spellEnd"/>
+      <w:r>
+        <w:t xml:space="preserve"> </w:t>
+      </w:r>
+      <w:r>
+        <w:t>21.04.2023</w:t>
+      </w:r>
+    </w:p>
+    <w:p>
+      <w:pPr>
+        <w:numPr>
+          <w:ilvl w:val="0"/>
+          <w:numId w:val="8"/>
+        </w:numPr>
+      </w:pPr>
+      <w:hyperlink r:id="rId54" w:history="1">
+        <w:r>
+          <w:t>https://kivy.org/doc/stable/api-kivy.core.window.html</w:t>
+        </w:r>
+      </w:hyperlink>
+      <w:r>
+        <w:t xml:space="preserve">, </w:t>
+      </w:r>
+      <w:proofErr w:type="spellStart"/>
+      <w:r>
+        <w:t>Kivy</w:t>
+      </w:r>
+      <w:proofErr w:type="spellEnd"/>
+      <w:r>
+        <w:t xml:space="preserve"> </w:t>
+      </w:r>
+      <w:r>
+        <w:t>21.04.2023</w:t>
+      </w:r>
+    </w:p>
+    <w:p>
+      <w:pPr>
+        <w:numPr>
+          <w:ilvl w:val="0"/>
+          <w:numId w:val="8"/>
+        </w:numPr>
+      </w:pPr>
+      <w:hyperlink r:id="rId55" w:history="1">
+        <w:r>
+          <w:t>https://stackoverflow.com/questions/8218608/scipy-savefig-without-frames-axes-only-content</w:t>
+        </w:r>
+      </w:hyperlink>
+      <w:r>
+        <w:t xml:space="preserve">, </w:t>
+      </w:r>
+      <w:proofErr w:type="spellStart"/>
+      <w:r>
+        <w:t>Stackoverflow</w:t>
+      </w:r>
+      <w:proofErr w:type="spellEnd"/>
+      <w:r>
+        <w:t xml:space="preserve"> </w:t>
+      </w:r>
+      <w:r>
+        <w:t>21.04.2023</w:t>
       </w:r>
     </w:p>
     <w:p>
@@ -16702,7 +16747,7 @@
       </w:pPr>
     </w:p>
     <w:p>
-      <w:bookmarkStart w:id="49" w:name="_Toc461179235"/>
+      <w:bookmarkStart w:id="48" w:name="_Toc461179235"/>
     </w:p>
     <w:p>
       <w:pPr>
@@ -16722,12 +16767,12 @@
       <w:pPr>
         <w:pStyle w:val="Titolo1"/>
       </w:pPr>
-      <w:bookmarkStart w:id="50" w:name="_Toc124935627"/>
+      <w:bookmarkStart w:id="49" w:name="_Toc124935627"/>
       <w:r>
         <w:lastRenderedPageBreak/>
         <w:t>Glossario</w:t>
       </w:r>
-      <w:bookmarkEnd w:id="50"/>
+      <w:bookmarkEnd w:id="49"/>
     </w:p>
     <w:tbl>
       <w:tblPr>
@@ -16825,73 +16870,17 @@
           </w:p>
         </w:tc>
       </w:tr>
-      <w:tr>
-        <w:tc>
-          <w:tcPr>
-            <w:tcW w:w="2547" w:type="dxa"/>
-          </w:tcPr>
-          <w:p/>
-        </w:tc>
-        <w:tc>
-          <w:tcPr>
-            <w:tcW w:w="7081" w:type="dxa"/>
-          </w:tcPr>
-          <w:p/>
-        </w:tc>
-      </w:tr>
-      <w:tr>
-        <w:tc>
-          <w:tcPr>
-            <w:tcW w:w="2547" w:type="dxa"/>
-          </w:tcPr>
-          <w:p/>
-        </w:tc>
-        <w:tc>
-          <w:tcPr>
-            <w:tcW w:w="7081" w:type="dxa"/>
-          </w:tcPr>
-          <w:p/>
-        </w:tc>
-      </w:tr>
-      <w:tr>
-        <w:tc>
-          <w:tcPr>
-            <w:tcW w:w="2547" w:type="dxa"/>
-          </w:tcPr>
-          <w:p/>
-        </w:tc>
-        <w:tc>
-          <w:tcPr>
-            <w:tcW w:w="7081" w:type="dxa"/>
-          </w:tcPr>
-          <w:p/>
-        </w:tc>
-      </w:tr>
-      <w:tr>
-        <w:tc>
-          <w:tcPr>
-            <w:tcW w:w="2547" w:type="dxa"/>
-          </w:tcPr>
-          <w:p/>
-        </w:tc>
-        <w:tc>
-          <w:tcPr>
-            <w:tcW w:w="7081" w:type="dxa"/>
-          </w:tcPr>
-          <w:p/>
-        </w:tc>
-      </w:tr>
     </w:tbl>
     <w:p/>
     <w:p>
       <w:pPr>
         <w:pStyle w:val="Titolo1"/>
       </w:pPr>
-      <w:bookmarkStart w:id="51" w:name="_Toc124935628"/>
+      <w:bookmarkStart w:id="50" w:name="_Toc124935628"/>
       <w:r>
         <w:t>Indice delle figure</w:t>
       </w:r>
-      <w:bookmarkEnd w:id="51"/>
+      <w:bookmarkEnd w:id="50"/>
     </w:p>
     <w:p>
       <w:pPr>
@@ -17343,12 +17332,12 @@
       <w:pPr>
         <w:pStyle w:val="Titolo1"/>
       </w:pPr>
-      <w:bookmarkStart w:id="52" w:name="_Toc124935629"/>
+      <w:bookmarkStart w:id="51" w:name="_Toc124935629"/>
       <w:r>
         <w:t>Allegati</w:t>
       </w:r>
-      <w:bookmarkEnd w:id="49"/>
-      <w:bookmarkEnd w:id="52"/>
+      <w:bookmarkEnd w:id="48"/>
+      <w:bookmarkEnd w:id="51"/>
     </w:p>
     <w:p>
       <w:pPr>
@@ -17367,8 +17356,14 @@
           <w:ilvl w:val="0"/>
           <w:numId w:val="5"/>
         </w:numPr>
-      </w:pPr>
-      <w:r>
+        <w:rPr>
+          <w:color w:val="FF0000"/>
+        </w:rPr>
+      </w:pPr>
+      <w:r>
+        <w:rPr>
+          <w:color w:val="FF0000"/>
+        </w:rPr>
         <w:t>Codici sorgente/documentazione macchine virtuali</w:t>
       </w:r>
     </w:p>
@@ -17378,17 +17373,32 @@
           <w:ilvl w:val="0"/>
           <w:numId w:val="5"/>
         </w:numPr>
-      </w:pPr>
-      <w:r>
+        <w:rPr>
+          <w:color w:val="FF0000"/>
+        </w:rPr>
+      </w:pPr>
+      <w:r>
+        <w:rPr>
+          <w:color w:val="FF0000"/>
+        </w:rPr>
         <w:t>Documentazione di prodotti di terzi</w:t>
       </w:r>
       <w:r>
+        <w:rPr>
+          <w:color w:val="FF0000"/>
+        </w:rPr>
         <w:t xml:space="preserve"> </w:t>
       </w:r>
       <w:r>
+        <w:rPr>
+          <w:color w:val="FF0000"/>
+        </w:rPr>
         <w:sym w:font="Wingdings" w:char="F0E0"/>
       </w:r>
       <w:r>
+        <w:rPr>
+          <w:color w:val="FF0000"/>
+        </w:rPr>
         <w:t xml:space="preserve"> algoritmo wc</w:t>
       </w:r>
     </w:p>
@@ -17437,8 +17447,8 @@
       </w:r>
     </w:p>
     <w:sectPr>
-      <w:headerReference w:type="first" r:id="rId41"/>
-      <w:footerReference w:type="first" r:id="rId42"/>
+      <w:headerReference w:type="first" r:id="rId56"/>
+      <w:footerReference w:type="first" r:id="rId57"/>
       <w:pgSz w:w="11906" w:h="16838"/>
       <w:pgMar w:top="1985" w:right="1134" w:bottom="1418" w:left="1134" w:header="567" w:footer="567" w:gutter="0"/>
       <w:cols w:space="720"/>
@@ -17957,76 +17967,6 @@
 </file>
 
 <file path=word/footer5.xml><?xml version="1.0" encoding="utf-8"?>
-<w:ftr xmlns:wpc="http://schemas.microsoft.com/office/word/2010/wordprocessingCanvas" xmlns:cx="http://schemas.microsoft.com/office/drawing/2014/chartex" xmlns:cx1="http://schemas.microsoft.com/office/drawing/2015/9/8/chartex" xmlns:cx2="http://schemas.microsoft.com/office/drawing/2015/10/21/chartex" xmlns:cx3="http://schemas.microsoft.com/office/drawing/2016/5/9/chartex" xmlns:cx4="http://schemas.microsoft.com/office/drawing/2016/5/10/chartex" xmlns:cx5="http://schemas.microsoft.com/office/drawing/2016/5/11/chartex" xmlns:cx6="http://schemas.microsoft.com/office/drawing/2016/5/12/chartex" xmlns:cx7="http://schemas.microsoft.com/office/drawing/2016/5/13/chartex" xmlns:cx8="http://schemas.microsoft.com/office/drawing/2016/5/14/chartex" xmlns:mc="http://schemas.openxmlformats.org/markup-compatibility/2006" xmlns:aink="http://schemas.microsoft.com/office/drawing/2016/ink" xmlns:am3d="http://schemas.microsoft.com/office/drawing/2017/model3d" xmlns:o="urn:schemas-microsoft-com:office:office" xmlns:r="http://schemas.openxmlformats.org/officeDocument/2006/relationships" xmlns:m="http://schemas.openxmlformats.org/officeDocument/2006/math" xmlns:v="urn:schemas-microsoft-com:vml" xmlns:wp14="http://schemas.microsoft.com/office/word/2010/wordprocessingDrawing" xmlns:wp="http://schemas.openxmlformats.org/drawingml/2006/wordprocessingDrawing" xmlns:w10="urn:schemas-microsoft-com:office:word" xmlns:w="http://schemas.openxmlformats.org/wordprocessingml/2006/main" xmlns:w14="http://schemas.microsoft.com/office/word/2010/wordml" xmlns:w15="http://schemas.microsoft.com/office/word/2012/wordml" xmlns:w16cid="http://schemas.microsoft.com/office/word/2016/wordml/cid" xmlns:w16se="http://schemas.microsoft.com/office/word/2015/wordml/symex" xmlns:wpg="http://schemas.microsoft.com/office/word/2010/wordprocessingGroup" xmlns:wpi="http://schemas.microsoft.com/office/word/2010/wordprocessingInk" xmlns:wne="http://schemas.microsoft.com/office/word/2006/wordml" xmlns:wps="http://schemas.microsoft.com/office/word/2010/wordprocessingShape" mc:Ignorable="w14 w15 w16se w16cid wp14">
-  <w:p>
-    <w:pPr>
-      <w:pStyle w:val="Pidipagina"/>
-      <w:tabs>
-        <w:tab w:val="clear" w:pos="4819"/>
-        <w:tab w:val="clear" w:pos="9638"/>
-        <w:tab w:val="center" w:pos="7655"/>
-        <w:tab w:val="right" w:pos="15309"/>
-      </w:tabs>
-      <w:rPr>
-        <w:sz w:val="20"/>
-      </w:rPr>
-    </w:pPr>
-    <w:r>
-      <w:rPr>
-        <w:sz w:val="20"/>
-      </w:rPr>
-      <w:t>Pinco Pallino</w:t>
-    </w:r>
-    <w:r>
-      <w:rPr>
-        <w:sz w:val="20"/>
-      </w:rPr>
-      <w:tab/>
-    </w:r>
-    <w:r>
-      <w:rPr>
-        <w:sz w:val="20"/>
-      </w:rPr>
-      <w:fldChar w:fldCharType="begin"/>
-    </w:r>
-    <w:r>
-      <w:rPr>
-        <w:sz w:val="20"/>
-      </w:rPr>
-      <w:instrText xml:space="preserve"> FILENAME </w:instrText>
-    </w:r>
-    <w:r>
-      <w:rPr>
-        <w:sz w:val="20"/>
-      </w:rPr>
-      <w:fldChar w:fldCharType="separate"/>
-    </w:r>
-    <w:r>
-      <w:rPr>
-        <w:noProof/>
-        <w:sz w:val="20"/>
-      </w:rPr>
-      <w:t>D2. Modello documentazione progetto v2.docx</w:t>
-    </w:r>
-    <w:r>
-      <w:rPr>
-        <w:noProof/>
-        <w:sz w:val="20"/>
-      </w:rPr>
-      <w:fldChar w:fldCharType="end"/>
-    </w:r>
-    <w:r>
-      <w:rPr>
-        <w:sz w:val="20"/>
-      </w:rPr>
-      <w:tab/>
-      <w:t xml:space="preserve">11.01.2021 </w:t>
-    </w:r>
-  </w:p>
-</w:ftr>
-</file>
-
-<file path=word/footer6.xml><?xml version="1.0" encoding="utf-8"?>
 <w:ftr xmlns:wpc="http://schemas.microsoft.com/office/word/2010/wordprocessingCanvas" xmlns:cx="http://schemas.microsoft.com/office/drawing/2014/chartex" xmlns:cx1="http://schemas.microsoft.com/office/drawing/2015/9/8/chartex" xmlns:cx2="http://schemas.microsoft.com/office/drawing/2015/10/21/chartex" xmlns:cx3="http://schemas.microsoft.com/office/drawing/2016/5/9/chartex" xmlns:cx4="http://schemas.microsoft.com/office/drawing/2016/5/10/chartex" xmlns:cx5="http://schemas.microsoft.com/office/drawing/2016/5/11/chartex" xmlns:cx6="http://schemas.microsoft.com/office/drawing/2016/5/12/chartex" xmlns:cx7="http://schemas.microsoft.com/office/drawing/2016/5/13/chartex" xmlns:cx8="http://schemas.microsoft.com/office/drawing/2016/5/14/chartex" xmlns:mc="http://schemas.openxmlformats.org/markup-compatibility/2006" xmlns:aink="http://schemas.microsoft.com/office/drawing/2016/ink" xmlns:am3d="http://schemas.microsoft.com/office/drawing/2017/model3d" xmlns:o="urn:schemas-microsoft-com:office:office" xmlns:r="http://schemas.openxmlformats.org/officeDocument/2006/relationships" xmlns:m="http://schemas.openxmlformats.org/officeDocument/2006/math" xmlns:v="urn:schemas-microsoft-com:vml" xmlns:wp14="http://schemas.microsoft.com/office/word/2010/wordprocessingDrawing" xmlns:wp="http://schemas.openxmlformats.org/drawingml/2006/wordprocessingDrawing" xmlns:w10="urn:schemas-microsoft-com:office:word" xmlns:w="http://schemas.openxmlformats.org/wordprocessingml/2006/main" xmlns:w14="http://schemas.microsoft.com/office/word/2010/wordml" xmlns:w15="http://schemas.microsoft.com/office/word/2012/wordml" xmlns:w16cid="http://schemas.microsoft.com/office/word/2016/wordml/cid" xmlns:w16se="http://schemas.microsoft.com/office/word/2015/wordml/symex" xmlns:wpg="http://schemas.microsoft.com/office/word/2010/wordprocessingGroup" xmlns:wpi="http://schemas.microsoft.com/office/word/2010/wordprocessingInk" xmlns:wne="http://schemas.microsoft.com/office/word/2006/wordml" xmlns:wps="http://schemas.microsoft.com/office/word/2010/wordprocessingShape" mc:Ignorable="w14 w15 w16se w16cid wp14">
   <w:p>
     <w:pPr>
@@ -19590,387 +19530,6 @@
 <w:hdr xmlns:wpc="http://schemas.microsoft.com/office/word/2010/wordprocessingCanvas" xmlns:cx="http://schemas.microsoft.com/office/drawing/2014/chartex" xmlns:cx1="http://schemas.microsoft.com/office/drawing/2015/9/8/chartex" xmlns:cx2="http://schemas.microsoft.com/office/drawing/2015/10/21/chartex" xmlns:cx3="http://schemas.microsoft.com/office/drawing/2016/5/9/chartex" xmlns:cx4="http://schemas.microsoft.com/office/drawing/2016/5/10/chartex" xmlns:cx5="http://schemas.microsoft.com/office/drawing/2016/5/11/chartex" xmlns:cx6="http://schemas.microsoft.com/office/drawing/2016/5/12/chartex" xmlns:cx7="http://schemas.microsoft.com/office/drawing/2016/5/13/chartex" xmlns:cx8="http://schemas.microsoft.com/office/drawing/2016/5/14/chartex" xmlns:mc="http://schemas.openxmlformats.org/markup-compatibility/2006" xmlns:aink="http://schemas.microsoft.com/office/drawing/2016/ink" xmlns:am3d="http://schemas.microsoft.com/office/drawing/2017/model3d" xmlns:o="urn:schemas-microsoft-com:office:office" xmlns:r="http://schemas.openxmlformats.org/officeDocument/2006/relationships" xmlns:m="http://schemas.openxmlformats.org/officeDocument/2006/math" xmlns:v="urn:schemas-microsoft-com:vml" xmlns:wp14="http://schemas.microsoft.com/office/word/2010/wordprocessingDrawing" xmlns:wp="http://schemas.openxmlformats.org/drawingml/2006/wordprocessingDrawing" xmlns:w10="urn:schemas-microsoft-com:office:word" xmlns:w="http://schemas.openxmlformats.org/wordprocessingml/2006/main" xmlns:w14="http://schemas.microsoft.com/office/word/2010/wordml" xmlns:w15="http://schemas.microsoft.com/office/word/2012/wordml" xmlns:w16cid="http://schemas.microsoft.com/office/word/2016/wordml/cid" xmlns:w16se="http://schemas.microsoft.com/office/word/2015/wordml/symex" xmlns:wpg="http://schemas.microsoft.com/office/word/2010/wordprocessingGroup" xmlns:wpi="http://schemas.microsoft.com/office/word/2010/wordprocessingInk" xmlns:wne="http://schemas.microsoft.com/office/word/2006/wordml" xmlns:wps="http://schemas.microsoft.com/office/word/2010/wordprocessingShape" mc:Ignorable="w14 w15 w16se w16cid wp14">
   <w:tbl>
     <w:tblPr>
-      <w:tblW w:w="15363" w:type="dxa"/>
-      <w:jc w:val="center"/>
-      <w:tblBorders>
-        <w:top w:val="single" w:sz="4" w:space="0" w:color="auto"/>
-        <w:left w:val="single" w:sz="4" w:space="0" w:color="auto"/>
-        <w:bottom w:val="single" w:sz="4" w:space="0" w:color="auto"/>
-        <w:right w:val="single" w:sz="4" w:space="0" w:color="auto"/>
-      </w:tblBorders>
-      <w:tblLayout w:type="fixed"/>
-      <w:tblCellMar>
-        <w:left w:w="70" w:type="dxa"/>
-        <w:right w:w="70" w:type="dxa"/>
-      </w:tblCellMar>
-      <w:tblLook w:val="0000" w:firstRow="0" w:lastRow="0" w:firstColumn="0" w:lastColumn="0" w:noHBand="0" w:noVBand="0"/>
-    </w:tblPr>
-    <w:tblGrid>
-      <w:gridCol w:w="1304"/>
-      <w:gridCol w:w="12472"/>
-      <w:gridCol w:w="1587"/>
-    </w:tblGrid>
-    <w:tr>
-      <w:trPr>
-        <w:trHeight w:hRule="exact" w:val="454"/>
-        <w:jc w:val="center"/>
-      </w:trPr>
-      <w:tc>
-        <w:tcPr>
-          <w:tcW w:w="1304" w:type="dxa"/>
-          <w:vMerge w:val="restart"/>
-          <w:tcBorders>
-            <w:top w:val="single" w:sz="4" w:space="0" w:color="auto"/>
-            <w:left w:val="single" w:sz="4" w:space="0" w:color="auto"/>
-            <w:bottom w:val="single" w:sz="4" w:space="0" w:color="auto"/>
-            <w:right w:val="single" w:sz="4" w:space="0" w:color="auto"/>
-          </w:tcBorders>
-          <w:tcMar>
-            <w:left w:w="0" w:type="dxa"/>
-            <w:right w:w="0" w:type="dxa"/>
-          </w:tcMar>
-          <w:vAlign w:val="center"/>
-        </w:tcPr>
-        <w:p>
-          <w:pPr>
-            <w:pStyle w:val="Intestazione"/>
-            <w:jc w:val="center"/>
-            <w:rPr>
-              <w:rFonts w:cs="Arial"/>
-              <w:b/>
-              <w:bCs/>
-              <w:sz w:val="20"/>
-            </w:rPr>
-          </w:pPr>
-          <w:r>
-            <w:rPr>
-              <w:rFonts w:cs="Arial"/>
-              <w:b/>
-              <w:bCs/>
-              <w:noProof/>
-              <w:sz w:val="20"/>
-            </w:rPr>
-            <w:drawing>
-              <wp:inline distT="0" distB="0" distL="0" distR="0" wp14:anchorId="55554BC3" wp14:editId="444866BC">
-                <wp:extent cx="828000" cy="591429"/>
-                <wp:effectExtent l="0" t="0" r="0" b="0"/>
-                <wp:docPr id="12" name="Immagine 12"/>
-                <wp:cNvGraphicFramePr>
-                  <a:graphicFrameLocks xmlns:a="http://schemas.openxmlformats.org/drawingml/2006/main" noChangeAspect="1"/>
-                </wp:cNvGraphicFramePr>
-                <a:graphic xmlns:a="http://schemas.openxmlformats.org/drawingml/2006/main">
-                  <a:graphicData uri="http://schemas.openxmlformats.org/drawingml/2006/picture">
-                    <pic:pic xmlns:pic="http://schemas.openxmlformats.org/drawingml/2006/picture">
-                      <pic:nvPicPr>
-                        <pic:cNvPr id="0" name="Picture 5"/>
-                        <pic:cNvPicPr>
-                          <a:picLocks noChangeAspect="1" noChangeArrowheads="1"/>
-                        </pic:cNvPicPr>
-                      </pic:nvPicPr>
-                      <pic:blipFill>
-                        <a:blip r:embed="rId1">
-                          <a:extLst>
-                            <a:ext uri="{28A0092B-C50C-407E-A947-70E740481C1C}">
-                              <a14:useLocalDpi xmlns:a14="http://schemas.microsoft.com/office/drawing/2010/main" val="0"/>
-                            </a:ext>
-                          </a:extLst>
-                        </a:blip>
-                        <a:srcRect/>
-                        <a:stretch>
-                          <a:fillRect/>
-                        </a:stretch>
-                      </pic:blipFill>
-                      <pic:spPr bwMode="auto">
-                        <a:xfrm>
-                          <a:off x="0" y="0"/>
-                          <a:ext cx="828000" cy="591429"/>
-                        </a:xfrm>
-                        <a:prstGeom prst="rect">
-                          <a:avLst/>
-                        </a:prstGeom>
-                        <a:solidFill>
-                          <a:schemeClr val="bg1">
-                            <a:lumMod val="50000"/>
-                          </a:schemeClr>
-                        </a:solidFill>
-                        <a:ln>
-                          <a:noFill/>
-                        </a:ln>
-                      </pic:spPr>
-                    </pic:pic>
-                  </a:graphicData>
-                </a:graphic>
-              </wp:inline>
-            </w:drawing>
-          </w:r>
-        </w:p>
-      </w:tc>
-      <w:tc>
-        <w:tcPr>
-          <w:tcW w:w="12472" w:type="dxa"/>
-          <w:tcBorders>
-            <w:top w:val="single" w:sz="4" w:space="0" w:color="auto"/>
-            <w:left w:val="single" w:sz="4" w:space="0" w:color="auto"/>
-            <w:bottom w:val="single" w:sz="4" w:space="0" w:color="auto"/>
-            <w:right w:val="single" w:sz="4" w:space="0" w:color="auto"/>
-          </w:tcBorders>
-          <w:tcMar>
-            <w:left w:w="0" w:type="dxa"/>
-            <w:right w:w="0" w:type="dxa"/>
-          </w:tcMar>
-          <w:vAlign w:val="center"/>
-        </w:tcPr>
-        <w:p>
-          <w:pPr>
-            <w:pStyle w:val="Intestazione"/>
-            <w:jc w:val="center"/>
-            <w:rPr>
-              <w:rFonts w:cs="Arial"/>
-              <w:b/>
-              <w:sz w:val="20"/>
-            </w:rPr>
-          </w:pPr>
-          <w:r>
-            <w:rPr>
-              <w:rFonts w:cs="Arial"/>
-              <w:b/>
-              <w:sz w:val="20"/>
-            </w:rPr>
-            <w:t>SAMT – Sezione Informatica</w:t>
-          </w:r>
-        </w:p>
-      </w:tc>
-      <w:tc>
-        <w:tcPr>
-          <w:tcW w:w="1587" w:type="dxa"/>
-          <w:vMerge w:val="restart"/>
-          <w:tcBorders>
-            <w:top w:val="single" w:sz="4" w:space="0" w:color="auto"/>
-            <w:left w:val="single" w:sz="4" w:space="0" w:color="auto"/>
-            <w:right w:val="single" w:sz="4" w:space="0" w:color="auto"/>
-          </w:tcBorders>
-          <w:tcMar>
-            <w:left w:w="0" w:type="dxa"/>
-            <w:right w:w="0" w:type="dxa"/>
-          </w:tcMar>
-          <w:vAlign w:val="center"/>
-        </w:tcPr>
-        <w:p>
-          <w:pPr>
-            <w:pStyle w:val="Intestazione"/>
-            <w:jc w:val="center"/>
-            <w:rPr>
-              <w:rFonts w:cs="Arial"/>
-              <w:sz w:val="20"/>
-            </w:rPr>
-          </w:pPr>
-          <w:r>
-            <w:rPr>
-              <w:rFonts w:cs="Arial"/>
-              <w:snapToGrid w:val="0"/>
-              <w:sz w:val="20"/>
-            </w:rPr>
-            <w:t xml:space="preserve">Pagina </w:t>
-          </w:r>
-          <w:r>
-            <w:rPr>
-              <w:rFonts w:cs="Arial"/>
-              <w:snapToGrid w:val="0"/>
-              <w:sz w:val="20"/>
-            </w:rPr>
-            <w:fldChar w:fldCharType="begin"/>
-          </w:r>
-          <w:r>
-            <w:rPr>
-              <w:rFonts w:cs="Arial"/>
-              <w:snapToGrid w:val="0"/>
-              <w:sz w:val="20"/>
-            </w:rPr>
-            <w:instrText xml:space="preserve"> PAGE  </w:instrText>
-          </w:r>
-          <w:r>
-            <w:rPr>
-              <w:rFonts w:cs="Arial"/>
-              <w:snapToGrid w:val="0"/>
-              <w:sz w:val="20"/>
-            </w:rPr>
-            <w:fldChar w:fldCharType="separate"/>
-          </w:r>
-          <w:r>
-            <w:rPr>
-              <w:rFonts w:cs="Arial"/>
-              <w:noProof/>
-              <w:snapToGrid w:val="0"/>
-              <w:sz w:val="20"/>
-            </w:rPr>
-            <w:t>9</w:t>
-          </w:r>
-          <w:r>
-            <w:rPr>
-              <w:rFonts w:cs="Arial"/>
-              <w:snapToGrid w:val="0"/>
-              <w:sz w:val="20"/>
-            </w:rPr>
-            <w:fldChar w:fldCharType="end"/>
-          </w:r>
-          <w:r>
-            <w:rPr>
-              <w:rFonts w:cs="Arial"/>
-              <w:snapToGrid w:val="0"/>
-              <w:sz w:val="20"/>
-            </w:rPr>
-            <w:t xml:space="preserve"> di </w:t>
-          </w:r>
-          <w:r>
-            <w:rPr>
-              <w:rFonts w:cs="Arial"/>
-              <w:snapToGrid w:val="0"/>
-              <w:sz w:val="20"/>
-            </w:rPr>
-            <w:fldChar w:fldCharType="begin"/>
-          </w:r>
-          <w:r>
-            <w:rPr>
-              <w:rFonts w:cs="Arial"/>
-              <w:snapToGrid w:val="0"/>
-              <w:sz w:val="20"/>
-            </w:rPr>
-            <w:instrText xml:space="preserve"> NUMPAGES </w:instrText>
-          </w:r>
-          <w:r>
-            <w:rPr>
-              <w:rFonts w:cs="Arial"/>
-              <w:snapToGrid w:val="0"/>
-              <w:sz w:val="20"/>
-            </w:rPr>
-            <w:fldChar w:fldCharType="separate"/>
-          </w:r>
-          <w:r>
-            <w:rPr>
-              <w:rFonts w:cs="Arial"/>
-              <w:noProof/>
-              <w:snapToGrid w:val="0"/>
-              <w:sz w:val="20"/>
-            </w:rPr>
-            <w:t>10</w:t>
-          </w:r>
-          <w:r>
-            <w:rPr>
-              <w:rFonts w:cs="Arial"/>
-              <w:snapToGrid w:val="0"/>
-              <w:sz w:val="20"/>
-            </w:rPr>
-            <w:fldChar w:fldCharType="end"/>
-          </w:r>
-        </w:p>
-      </w:tc>
-    </w:tr>
-    <w:tr>
-      <w:trPr>
-        <w:trHeight w:hRule="exact" w:val="454"/>
-        <w:jc w:val="center"/>
-      </w:trPr>
-      <w:tc>
-        <w:tcPr>
-          <w:tcW w:w="1304" w:type="dxa"/>
-          <w:vMerge/>
-          <w:tcBorders>
-            <w:top w:val="single" w:sz="4" w:space="0" w:color="auto"/>
-            <w:left w:val="single" w:sz="4" w:space="0" w:color="auto"/>
-            <w:bottom w:val="single" w:sz="4" w:space="0" w:color="auto"/>
-            <w:right w:val="single" w:sz="4" w:space="0" w:color="auto"/>
-          </w:tcBorders>
-          <w:tcMar>
-            <w:left w:w="0" w:type="dxa"/>
-            <w:right w:w="0" w:type="dxa"/>
-          </w:tcMar>
-          <w:vAlign w:val="center"/>
-        </w:tcPr>
-        <w:p>
-          <w:pPr>
-            <w:rPr>
-              <w:rFonts w:cs="Arial"/>
-              <w:sz w:val="20"/>
-            </w:rPr>
-          </w:pPr>
-        </w:p>
-      </w:tc>
-      <w:tc>
-        <w:tcPr>
-          <w:tcW w:w="12472" w:type="dxa"/>
-          <w:tcBorders>
-            <w:top w:val="single" w:sz="4" w:space="0" w:color="auto"/>
-            <w:left w:val="single" w:sz="4" w:space="0" w:color="auto"/>
-            <w:bottom w:val="single" w:sz="4" w:space="0" w:color="auto"/>
-            <w:right w:val="single" w:sz="4" w:space="0" w:color="auto"/>
-          </w:tcBorders>
-          <w:tcMar>
-            <w:left w:w="0" w:type="dxa"/>
-            <w:right w:w="0" w:type="dxa"/>
-          </w:tcMar>
-          <w:vAlign w:val="center"/>
-        </w:tcPr>
-        <w:p>
-          <w:pPr>
-            <w:pStyle w:val="Intestazione"/>
-            <w:jc w:val="center"/>
-            <w:rPr>
-              <w:rFonts w:cs="Arial"/>
-              <w:b/>
-              <w:sz w:val="20"/>
-            </w:rPr>
-          </w:pPr>
-          <w:r>
-            <w:rPr>
-              <w:rFonts w:cs="Arial"/>
-              <w:b/>
-              <w:sz w:val="20"/>
-            </w:rPr>
-            <w:t>Esempio di documentazione</w:t>
-          </w:r>
-        </w:p>
-      </w:tc>
-      <w:tc>
-        <w:tcPr>
-          <w:tcW w:w="1587" w:type="dxa"/>
-          <w:vMerge/>
-          <w:tcBorders>
-            <w:left w:val="single" w:sz="4" w:space="0" w:color="auto"/>
-            <w:bottom w:val="single" w:sz="4" w:space="0" w:color="auto"/>
-            <w:right w:val="single" w:sz="4" w:space="0" w:color="auto"/>
-          </w:tcBorders>
-          <w:tcMar>
-            <w:left w:w="0" w:type="dxa"/>
-            <w:right w:w="0" w:type="dxa"/>
-          </w:tcMar>
-          <w:vAlign w:val="center"/>
-        </w:tcPr>
-        <w:p>
-          <w:pPr>
-            <w:pStyle w:val="Intestazione"/>
-            <w:jc w:val="center"/>
-            <w:rPr>
-              <w:rFonts w:cs="Arial"/>
-              <w:sz w:val="20"/>
-              <w:lang w:val="it-IT"/>
-            </w:rPr>
-          </w:pPr>
-        </w:p>
-      </w:tc>
-    </w:tr>
-  </w:tbl>
-  <w:p>
-    <w:pPr>
-      <w:pStyle w:val="Intestazione"/>
-    </w:pPr>
-  </w:p>
-</w:hdr>
-</file>
-
-<file path=word/header6.xml><?xml version="1.0" encoding="utf-8"?>
-<w:hdr xmlns:wpc="http://schemas.microsoft.com/office/word/2010/wordprocessingCanvas" xmlns:cx="http://schemas.microsoft.com/office/drawing/2014/chartex" xmlns:cx1="http://schemas.microsoft.com/office/drawing/2015/9/8/chartex" xmlns:cx2="http://schemas.microsoft.com/office/drawing/2015/10/21/chartex" xmlns:cx3="http://schemas.microsoft.com/office/drawing/2016/5/9/chartex" xmlns:cx4="http://schemas.microsoft.com/office/drawing/2016/5/10/chartex" xmlns:cx5="http://schemas.microsoft.com/office/drawing/2016/5/11/chartex" xmlns:cx6="http://schemas.microsoft.com/office/drawing/2016/5/12/chartex" xmlns:cx7="http://schemas.microsoft.com/office/drawing/2016/5/13/chartex" xmlns:cx8="http://schemas.microsoft.com/office/drawing/2016/5/14/chartex" xmlns:mc="http://schemas.openxmlformats.org/markup-compatibility/2006" xmlns:aink="http://schemas.microsoft.com/office/drawing/2016/ink" xmlns:am3d="http://schemas.microsoft.com/office/drawing/2017/model3d" xmlns:o="urn:schemas-microsoft-com:office:office" xmlns:r="http://schemas.openxmlformats.org/officeDocument/2006/relationships" xmlns:m="http://schemas.openxmlformats.org/officeDocument/2006/math" xmlns:v="urn:schemas-microsoft-com:vml" xmlns:wp14="http://schemas.microsoft.com/office/word/2010/wordprocessingDrawing" xmlns:wp="http://schemas.openxmlformats.org/drawingml/2006/wordprocessingDrawing" xmlns:w10="urn:schemas-microsoft-com:office:word" xmlns:w="http://schemas.openxmlformats.org/wordprocessingml/2006/main" xmlns:w14="http://schemas.microsoft.com/office/word/2010/wordml" xmlns:w15="http://schemas.microsoft.com/office/word/2012/wordml" xmlns:w16cid="http://schemas.microsoft.com/office/word/2016/wordml/cid" xmlns:w16se="http://schemas.microsoft.com/office/word/2015/wordml/symex" xmlns:wpg="http://schemas.microsoft.com/office/word/2010/wordprocessingGroup" xmlns:wpi="http://schemas.microsoft.com/office/word/2010/wordprocessingInk" xmlns:wne="http://schemas.microsoft.com/office/word/2006/wordml" xmlns:wps="http://schemas.microsoft.com/office/word/2010/wordprocessingShape" mc:Ignorable="w14 w15 w16se w16cid wp14">
-  <w:tbl>
-    <w:tblPr>
       <w:tblW w:w="9694" w:type="dxa"/>
       <w:jc w:val="center"/>
       <w:tblBorders>
@@ -22417,6 +21976,119 @@
     </w:lvl>
   </w:abstractNum>
   <w:abstractNum w:abstractNumId="19" w15:restartNumberingAfterBreak="0">
+    <w:nsid w:val="442C21C6"/>
+    <w:multiLevelType w:val="hybridMultilevel"/>
+    <w:tmpl w:val="D64E2F34"/>
+    <w:lvl w:ilvl="0" w:tplc="08100001">
+      <w:start w:val="1"/>
+      <w:numFmt w:val="bullet"/>
+      <w:lvlText w:val=""/>
+      <w:lvlJc w:val="left"/>
+      <w:pPr>
+        <w:ind w:left="720" w:hanging="360"/>
+      </w:pPr>
+      <w:rPr>
+        <w:rFonts w:ascii="Symbol" w:hAnsi="Symbol" w:hint="default"/>
+      </w:rPr>
+    </w:lvl>
+    <w:lvl w:ilvl="1" w:tplc="08100003">
+      <w:start w:val="1"/>
+      <w:numFmt w:val="bullet"/>
+      <w:lvlText w:val="o"/>
+      <w:lvlJc w:val="left"/>
+      <w:pPr>
+        <w:ind w:left="1440" w:hanging="360"/>
+      </w:pPr>
+      <w:rPr>
+        <w:rFonts w:ascii="Courier New" w:hAnsi="Courier New" w:cs="Courier New" w:hint="default"/>
+      </w:rPr>
+    </w:lvl>
+    <w:lvl w:ilvl="2" w:tplc="08100005">
+      <w:start w:val="1"/>
+      <w:numFmt w:val="bullet"/>
+      <w:lvlText w:val=""/>
+      <w:lvlJc w:val="left"/>
+      <w:pPr>
+        <w:ind w:left="2160" w:hanging="360"/>
+      </w:pPr>
+      <w:rPr>
+        <w:rFonts w:ascii="Wingdings" w:hAnsi="Wingdings" w:hint="default"/>
+      </w:rPr>
+    </w:lvl>
+    <w:lvl w:ilvl="3" w:tplc="08100001" w:tentative="1">
+      <w:start w:val="1"/>
+      <w:numFmt w:val="bullet"/>
+      <w:lvlText w:val=""/>
+      <w:lvlJc w:val="left"/>
+      <w:pPr>
+        <w:ind w:left="2880" w:hanging="360"/>
+      </w:pPr>
+      <w:rPr>
+        <w:rFonts w:ascii="Symbol" w:hAnsi="Symbol" w:hint="default"/>
+      </w:rPr>
+    </w:lvl>
+    <w:lvl w:ilvl="4" w:tplc="08100003" w:tentative="1">
+      <w:start w:val="1"/>
+      <w:numFmt w:val="bullet"/>
+      <w:lvlText w:val="o"/>
+      <w:lvlJc w:val="left"/>
+      <w:pPr>
+        <w:ind w:left="3600" w:hanging="360"/>
+      </w:pPr>
+      <w:rPr>
+        <w:rFonts w:ascii="Courier New" w:hAnsi="Courier New" w:cs="Courier New" w:hint="default"/>
+      </w:rPr>
+    </w:lvl>
+    <w:lvl w:ilvl="5" w:tplc="08100005" w:tentative="1">
+      <w:start w:val="1"/>
+      <w:numFmt w:val="bullet"/>
+      <w:lvlText w:val=""/>
+      <w:lvlJc w:val="left"/>
+      <w:pPr>
+        <w:ind w:left="4320" w:hanging="360"/>
+      </w:pPr>
+      <w:rPr>
+        <w:rFonts w:ascii="Wingdings" w:hAnsi="Wingdings" w:hint="default"/>
+      </w:rPr>
+    </w:lvl>
+    <w:lvl w:ilvl="6" w:tplc="08100001" w:tentative="1">
+      <w:start w:val="1"/>
+      <w:numFmt w:val="bullet"/>
+      <w:lvlText w:val=""/>
+      <w:lvlJc w:val="left"/>
+      <w:pPr>
+        <w:ind w:left="5040" w:hanging="360"/>
+      </w:pPr>
+      <w:rPr>
+        <w:rFonts w:ascii="Symbol" w:hAnsi="Symbol" w:hint="default"/>
+      </w:rPr>
+    </w:lvl>
+    <w:lvl w:ilvl="7" w:tplc="08100003" w:tentative="1">
+      <w:start w:val="1"/>
+      <w:numFmt w:val="bullet"/>
+      <w:lvlText w:val="o"/>
+      <w:lvlJc w:val="left"/>
+      <w:pPr>
+        <w:ind w:left="5760" w:hanging="360"/>
+      </w:pPr>
+      <w:rPr>
+        <w:rFonts w:ascii="Courier New" w:hAnsi="Courier New" w:cs="Courier New" w:hint="default"/>
+      </w:rPr>
+    </w:lvl>
+    <w:lvl w:ilvl="8" w:tplc="08100005" w:tentative="1">
+      <w:start w:val="1"/>
+      <w:numFmt w:val="bullet"/>
+      <w:lvlText w:val=""/>
+      <w:lvlJc w:val="left"/>
+      <w:pPr>
+        <w:ind w:left="6480" w:hanging="360"/>
+      </w:pPr>
+      <w:rPr>
+        <w:rFonts w:ascii="Wingdings" w:hAnsi="Wingdings" w:hint="default"/>
+      </w:rPr>
+    </w:lvl>
+  </w:abstractNum>
+  <w:abstractNum w:abstractNumId="20" w15:restartNumberingAfterBreak="0">
     <w:nsid w:val="453B3778"/>
     <w:multiLevelType w:val="hybridMultilevel"/>
     <w:tmpl w:val="8FBC858C"/>
@@ -22505,7 +22177,7 @@
       </w:pPr>
     </w:lvl>
   </w:abstractNum>
-  <w:abstractNum w:abstractNumId="20" w15:restartNumberingAfterBreak="0">
+  <w:abstractNum w:abstractNumId="21" w15:restartNumberingAfterBreak="0">
     <w:nsid w:val="551B3CA5"/>
     <w:multiLevelType w:val="hybridMultilevel"/>
     <w:tmpl w:val="68004B6C"/>
@@ -22591,7 +22263,7 @@
       </w:pPr>
     </w:lvl>
   </w:abstractNum>
-  <w:abstractNum w:abstractNumId="21" w15:restartNumberingAfterBreak="0">
+  <w:abstractNum w:abstractNumId="22" w15:restartNumberingAfterBreak="0">
     <w:nsid w:val="55225391"/>
     <w:multiLevelType w:val="hybridMultilevel"/>
     <w:tmpl w:val="8FBC858C"/>
@@ -22680,7 +22352,7 @@
       </w:pPr>
     </w:lvl>
   </w:abstractNum>
-  <w:abstractNum w:abstractNumId="22" w15:restartNumberingAfterBreak="0">
+  <w:abstractNum w:abstractNumId="23" w15:restartNumberingAfterBreak="0">
     <w:nsid w:val="57C86EE7"/>
     <w:multiLevelType w:val="multilevel"/>
     <w:tmpl w:val="30BAB0BA"/>
@@ -22829,7 +22501,7 @@
       </w:rPr>
     </w:lvl>
   </w:abstractNum>
-  <w:abstractNum w:abstractNumId="23" w15:restartNumberingAfterBreak="0">
+  <w:abstractNum w:abstractNumId="24" w15:restartNumberingAfterBreak="0">
     <w:nsid w:val="64EF6136"/>
     <w:multiLevelType w:val="hybridMultilevel"/>
     <w:tmpl w:val="513C0338"/>
@@ -22942,7 +22614,7 @@
       </w:rPr>
     </w:lvl>
   </w:abstractNum>
-  <w:abstractNum w:abstractNumId="24" w15:restartNumberingAfterBreak="0">
+  <w:abstractNum w:abstractNumId="25" w15:restartNumberingAfterBreak="0">
     <w:nsid w:val="652809B9"/>
     <w:multiLevelType w:val="hybridMultilevel"/>
     <w:tmpl w:val="C10EC632"/>
@@ -23055,7 +22727,7 @@
       </w:rPr>
     </w:lvl>
   </w:abstractNum>
-  <w:abstractNum w:abstractNumId="25" w15:restartNumberingAfterBreak="0">
+  <w:abstractNum w:abstractNumId="26" w15:restartNumberingAfterBreak="0">
     <w:nsid w:val="65537EF8"/>
     <w:multiLevelType w:val="hybridMultilevel"/>
     <w:tmpl w:val="8FBC858C"/>
@@ -23144,7 +22816,7 @@
       </w:pPr>
     </w:lvl>
   </w:abstractNum>
-  <w:abstractNum w:abstractNumId="26" w15:restartNumberingAfterBreak="0">
+  <w:abstractNum w:abstractNumId="27" w15:restartNumberingAfterBreak="0">
     <w:nsid w:val="66871ECE"/>
     <w:multiLevelType w:val="hybridMultilevel"/>
     <w:tmpl w:val="7F74FC56"/>
@@ -23260,7 +22932,7 @@
       </w:pPr>
     </w:lvl>
   </w:abstractNum>
-  <w:abstractNum w:abstractNumId="27" w15:restartNumberingAfterBreak="0">
+  <w:abstractNum w:abstractNumId="28" w15:restartNumberingAfterBreak="0">
     <w:nsid w:val="68C76337"/>
     <w:multiLevelType w:val="hybridMultilevel"/>
     <w:tmpl w:val="8FBC858C"/>
@@ -23349,7 +23021,7 @@
       </w:pPr>
     </w:lvl>
   </w:abstractNum>
-  <w:abstractNum w:abstractNumId="28" w15:restartNumberingAfterBreak="0">
+  <w:abstractNum w:abstractNumId="29" w15:restartNumberingAfterBreak="0">
     <w:nsid w:val="6ABE5228"/>
     <w:multiLevelType w:val="hybridMultilevel"/>
     <w:tmpl w:val="089EE6D8"/>
@@ -23465,7 +23137,7 @@
       </w:pPr>
     </w:lvl>
   </w:abstractNum>
-  <w:abstractNum w:abstractNumId="29" w15:restartNumberingAfterBreak="0">
+  <w:abstractNum w:abstractNumId="30" w15:restartNumberingAfterBreak="0">
     <w:nsid w:val="6C1D7334"/>
     <w:multiLevelType w:val="hybridMultilevel"/>
     <w:tmpl w:val="9F64692E"/>
@@ -23581,7 +23253,7 @@
       </w:pPr>
     </w:lvl>
   </w:abstractNum>
-  <w:abstractNum w:abstractNumId="30" w15:restartNumberingAfterBreak="0">
+  <w:abstractNum w:abstractNumId="31" w15:restartNumberingAfterBreak="0">
     <w:nsid w:val="6CDB5586"/>
     <w:multiLevelType w:val="hybridMultilevel"/>
     <w:tmpl w:val="8FBC858C"/>
@@ -23670,7 +23342,7 @@
       </w:pPr>
     </w:lvl>
   </w:abstractNum>
-  <w:abstractNum w:abstractNumId="31" w15:restartNumberingAfterBreak="0">
+  <w:abstractNum w:abstractNumId="32" w15:restartNumberingAfterBreak="0">
     <w:nsid w:val="72904C79"/>
     <w:multiLevelType w:val="hybridMultilevel"/>
     <w:tmpl w:val="EB328896"/>
@@ -23810,7 +23482,7 @@
       </w:rPr>
     </w:lvl>
   </w:abstractNum>
-  <w:abstractNum w:abstractNumId="32" w15:restartNumberingAfterBreak="0">
+  <w:abstractNum w:abstractNumId="33" w15:restartNumberingAfterBreak="0">
     <w:nsid w:val="7ACC392C"/>
     <w:multiLevelType w:val="hybridMultilevel"/>
     <w:tmpl w:val="F282F7F0"/>
@@ -23950,7 +23622,7 @@
       </w:rPr>
     </w:lvl>
   </w:abstractNum>
-  <w:abstractNum w:abstractNumId="33" w15:restartNumberingAfterBreak="0">
+  <w:abstractNum w:abstractNumId="34" w15:restartNumberingAfterBreak="0">
     <w:nsid w:val="7CD54937"/>
     <w:multiLevelType w:val="hybridMultilevel"/>
     <w:tmpl w:val="1AB0305A"/>
@@ -24091,7 +23763,7 @@
     </w:lvl>
   </w:abstractNum>
   <w:num w:numId="1">
-    <w:abstractNumId w:val="22"/>
+    <w:abstractNumId w:val="23"/>
   </w:num>
   <w:num w:numId="2">
     <w:abstractNumId w:val="5"/>
@@ -24106,22 +23778,22 @@
     <w:abstractNumId w:val="6"/>
   </w:num>
   <w:num w:numId="6">
-    <w:abstractNumId w:val="26"/>
+    <w:abstractNumId w:val="27"/>
   </w:num>
   <w:num w:numId="7">
     <w:abstractNumId w:val="12"/>
   </w:num>
   <w:num w:numId="8">
-    <w:abstractNumId w:val="28"/>
+    <w:abstractNumId w:val="29"/>
   </w:num>
   <w:num w:numId="9">
     <w:abstractNumId w:val="0"/>
   </w:num>
   <w:num w:numId="10">
-    <w:abstractNumId w:val="31"/>
+    <w:abstractNumId w:val="32"/>
   </w:num>
   <w:num w:numId="11">
-    <w:abstractNumId w:val="32"/>
+    <w:abstractNumId w:val="33"/>
   </w:num>
   <w:num w:numId="12">
     <w:abstractNumId w:val="7"/>
@@ -24130,55 +23802,55 @@
     <w:abstractNumId w:val="3"/>
   </w:num>
   <w:num w:numId="14">
-    <w:abstractNumId w:val="33"/>
+    <w:abstractNumId w:val="34"/>
   </w:num>
   <w:num w:numId="15">
     <w:abstractNumId w:val="8"/>
   </w:num>
   <w:num w:numId="16">
-    <w:abstractNumId w:val="22"/>
+    <w:abstractNumId w:val="23"/>
   </w:num>
   <w:num w:numId="17">
-    <w:abstractNumId w:val="29"/>
+    <w:abstractNumId w:val="30"/>
   </w:num>
   <w:num w:numId="18">
-    <w:abstractNumId w:val="22"/>
+    <w:abstractNumId w:val="23"/>
   </w:num>
   <w:num w:numId="19">
-    <w:abstractNumId w:val="22"/>
+    <w:abstractNumId w:val="23"/>
   </w:num>
   <w:num w:numId="20">
-    <w:abstractNumId w:val="22"/>
+    <w:abstractNumId w:val="23"/>
   </w:num>
   <w:num w:numId="21">
-    <w:abstractNumId w:val="22"/>
+    <w:abstractNumId w:val="23"/>
   </w:num>
   <w:num w:numId="22">
-    <w:abstractNumId w:val="22"/>
+    <w:abstractNumId w:val="23"/>
   </w:num>
   <w:num w:numId="23">
+    <w:abstractNumId w:val="25"/>
+  </w:num>
+  <w:num w:numId="24">
+    <w:abstractNumId w:val="23"/>
+  </w:num>
+  <w:num w:numId="25">
     <w:abstractNumId w:val="24"/>
   </w:num>
-  <w:num w:numId="24">
-    <w:abstractNumId w:val="22"/>
-  </w:num>
-  <w:num w:numId="25">
-    <w:abstractNumId w:val="23"/>
-  </w:num>
   <w:num w:numId="26">
-    <w:abstractNumId w:val="19"/>
+    <w:abstractNumId w:val="20"/>
   </w:num>
   <w:num w:numId="27">
-    <w:abstractNumId w:val="27"/>
+    <w:abstractNumId w:val="28"/>
   </w:num>
   <w:num w:numId="28">
-    <w:abstractNumId w:val="25"/>
+    <w:abstractNumId w:val="26"/>
   </w:num>
   <w:num w:numId="29">
     <w:abstractNumId w:val="9"/>
   </w:num>
   <w:num w:numId="30">
-    <w:abstractNumId w:val="30"/>
+    <w:abstractNumId w:val="31"/>
   </w:num>
   <w:num w:numId="31">
     <w:abstractNumId w:val="4"/>
@@ -24199,10 +23871,10 @@
     <w:abstractNumId w:val="1"/>
   </w:num>
   <w:num w:numId="37">
-    <w:abstractNumId w:val="21"/>
+    <w:abstractNumId w:val="22"/>
   </w:num>
   <w:num w:numId="38">
-    <w:abstractNumId w:val="22"/>
+    <w:abstractNumId w:val="23"/>
     <w:lvlOverride w:ilvl="0">
       <w:startOverride w:val="1"/>
     </w:lvlOverride>
@@ -24232,7 +23904,7 @@
     </w:lvlOverride>
   </w:num>
   <w:num w:numId="39">
-    <w:abstractNumId w:val="20"/>
+    <w:abstractNumId w:val="21"/>
   </w:num>
   <w:num w:numId="40">
     <w:abstractNumId w:val="10"/>
@@ -24242,6 +23914,9 @@
   </w:num>
   <w:num w:numId="42">
     <w:abstractNumId w:val="16"/>
+  </w:num>
+  <w:num w:numId="43">
+    <w:abstractNumId w:val="19"/>
   </w:num>
   <w:numIdMacAtCleanup w:val="14"/>
 </w:numbering>
@@ -25576,7 +25251,7 @@
 </file>
 
 <file path=customXml/itemProps1.xml><?xml version="1.0" encoding="utf-8"?>
-<ds:datastoreItem xmlns:ds="http://schemas.openxmlformats.org/officeDocument/2006/customXml" ds:itemID="{52DC28E9-E390-4CBA-A54B-B45B875B8A66}">
+<ds:datastoreItem xmlns:ds="http://schemas.openxmlformats.org/officeDocument/2006/customXml" ds:itemID="{3BC256F8-8D80-4F3A-9BA0-E798C1492295}">
   <ds:schemaRefs>
     <ds:schemaRef ds:uri="http://schemas.openxmlformats.org/officeDocument/2006/bibliography"/>
   </ds:schemaRefs>

--- a/3_Documentazione (word e pdf)/Documentazione Word Cloud.docx
+++ b/3_Documentazione (word e pdf)/Documentazione Word Cloud.docx
@@ -1,6 +1,6 @@
 
 <file path=word/document.xml><?xml version="1.0" encoding="utf-8"?>
-<w:document xmlns:wpc="http://schemas.microsoft.com/office/word/2010/wordprocessingCanvas" xmlns:cx="http://schemas.microsoft.com/office/drawing/2014/chartex" xmlns:cx1="http://schemas.microsoft.com/office/drawing/2015/9/8/chartex" xmlns:cx2="http://schemas.microsoft.com/office/drawing/2015/10/21/chartex" xmlns:cx3="http://schemas.microsoft.com/office/drawing/2016/5/9/chartex" xmlns:cx4="http://schemas.microsoft.com/office/drawing/2016/5/10/chartex" xmlns:cx5="http://schemas.microsoft.com/office/drawing/2016/5/11/chartex" xmlns:cx6="http://schemas.microsoft.com/office/drawing/2016/5/12/chartex" xmlns:cx7="http://schemas.microsoft.com/office/drawing/2016/5/13/chartex" xmlns:cx8="http://schemas.microsoft.com/office/drawing/2016/5/14/chartex" xmlns:mc="http://schemas.openxmlformats.org/markup-compatibility/2006" xmlns:aink="http://schemas.microsoft.com/office/drawing/2016/ink" xmlns:am3d="http://schemas.microsoft.com/office/drawing/2017/model3d" xmlns:o="urn:schemas-microsoft-com:office:office" xmlns:r="http://schemas.openxmlformats.org/officeDocument/2006/relationships" xmlns:m="http://schemas.openxmlformats.org/officeDocument/2006/math" xmlns:v="urn:schemas-microsoft-com:vml" xmlns:wp14="http://schemas.microsoft.com/office/word/2010/wordprocessingDrawing" xmlns:wp="http://schemas.openxmlformats.org/drawingml/2006/wordprocessingDrawing" xmlns:w10="urn:schemas-microsoft-com:office:word" xmlns:w="http://schemas.openxmlformats.org/wordprocessingml/2006/main" xmlns:w14="http://schemas.microsoft.com/office/word/2010/wordml" xmlns:w15="http://schemas.microsoft.com/office/word/2012/wordml" xmlns:w16cid="http://schemas.microsoft.com/office/word/2016/wordml/cid" xmlns:w16se="http://schemas.microsoft.com/office/word/2015/wordml/symex" xmlns:wpg="http://schemas.microsoft.com/office/word/2010/wordprocessingGroup" xmlns:wpi="http://schemas.microsoft.com/office/word/2010/wordprocessingInk" xmlns:wne="http://schemas.microsoft.com/office/word/2006/wordml" xmlns:wps="http://schemas.microsoft.com/office/word/2010/wordprocessingShape" mc:Ignorable="w14 w15 w16se w16cid wp14">
+<w:document xmlns:wpc="http://schemas.microsoft.com/office/word/2010/wordprocessingCanvas" xmlns:cx="http://schemas.microsoft.com/office/drawing/2014/chartex" xmlns:cx1="http://schemas.microsoft.com/office/drawing/2015/9/8/chartex" xmlns:cx2="http://schemas.microsoft.com/office/drawing/2015/10/21/chartex" xmlns:cx3="http://schemas.microsoft.com/office/drawing/2016/5/9/chartex" xmlns:cx4="http://schemas.microsoft.com/office/drawing/2016/5/10/chartex" xmlns:cx5="http://schemas.microsoft.com/office/drawing/2016/5/11/chartex" xmlns:cx6="http://schemas.microsoft.com/office/drawing/2016/5/12/chartex" xmlns:cx7="http://schemas.microsoft.com/office/drawing/2016/5/13/chartex" xmlns:cx8="http://schemas.microsoft.com/office/drawing/2016/5/14/chartex" xmlns:mc="http://schemas.openxmlformats.org/markup-compatibility/2006" xmlns:aink="http://schemas.microsoft.com/office/drawing/2016/ink" xmlns:am3d="http://schemas.microsoft.com/office/drawing/2017/model3d" xmlns:o="urn:schemas-microsoft-com:office:office" xmlns:oel="http://schemas.microsoft.com/office/2019/extlst" xmlns:r="http://schemas.openxmlformats.org/officeDocument/2006/relationships" xmlns:m="http://schemas.openxmlformats.org/officeDocument/2006/math" xmlns:v="urn:schemas-microsoft-com:vml" xmlns:wp14="http://schemas.microsoft.com/office/word/2010/wordprocessingDrawing" xmlns:wp="http://schemas.openxmlformats.org/drawingml/2006/wordprocessingDrawing" xmlns:w10="urn:schemas-microsoft-com:office:word" xmlns:w="http://schemas.openxmlformats.org/wordprocessingml/2006/main" xmlns:w14="http://schemas.microsoft.com/office/word/2010/wordml" xmlns:w15="http://schemas.microsoft.com/office/word/2012/wordml" xmlns:w16cex="http://schemas.microsoft.com/office/word/2018/wordml/cex" xmlns:w16cid="http://schemas.microsoft.com/office/word/2016/wordml/cid" xmlns:w16="http://schemas.microsoft.com/office/word/2018/wordml" xmlns:w16du="http://schemas.microsoft.com/office/word/2023/wordml/word16du" xmlns:w16sdtdh="http://schemas.microsoft.com/office/word/2020/wordml/sdtdatahash" xmlns:w16se="http://schemas.microsoft.com/office/word/2015/wordml/symex" xmlns:wpg="http://schemas.microsoft.com/office/word/2010/wordprocessingGroup" xmlns:wpi="http://schemas.microsoft.com/office/word/2010/wordprocessingInk" xmlns:wne="http://schemas.microsoft.com/office/word/2006/wordml" xmlns:wps="http://schemas.microsoft.com/office/word/2010/wordprocessingShape" mc:Ignorable="w14 w15 w16se w16cid w16 w16cex w16sdtdh wp14">
   <w:body>
     <w:p>
       <w:pPr>
@@ -2948,15 +2948,7 @@
     <w:p/>
     <w:p>
       <w:r>
-        <w:t xml:space="preserve">Data la poca fantasia presente nei manifesti abbiamo ben pensato di provare noi a riempire ciò che mancava con una nostra semplice inventiva. La nostra idea è stata quella di provare a sviluppare un </w:t>
-      </w:r>
-      <w:proofErr w:type="spellStart"/>
-      <w:r>
-        <w:t>wordcloud</w:t>
-      </w:r>
-      <w:proofErr w:type="spellEnd"/>
-      <w:r>
-        <w:t>.</w:t>
+        <w:t>Data la poca fantasia presente nei manifesti abbiamo ben pensato di provare noi a riempire ciò che mancava con una nostra semplice inventiva. La nostra idea è stata quella di provare a sviluppare un wordcloud.</w:t>
       </w:r>
     </w:p>
     <w:p>
@@ -3016,7 +3008,19 @@
     </w:p>
     <w:p>
       <w:r>
-        <w:t>Il nostro progetto ha lo scopo di ‘‘creare delle immagini’’, ovvero in base ad un</w:t>
+        <w:t xml:space="preserve">Il nostro progetto ha lo scopo di </w:t>
+      </w:r>
+      <w:r>
+        <w:t>ri</w:t>
+      </w:r>
+      <w:r>
+        <w:t>creare delle immagini</w:t>
+      </w:r>
+      <w:r>
+        <w:t xml:space="preserve"> usando le parole</w:t>
+      </w:r>
+      <w:r>
+        <w:t>, ovvero in base ad un</w:t>
       </w:r>
       <w:r>
         <w:t>’</w:t>
@@ -3040,21 +3044,8 @@
         <w:t xml:space="preserve"> o i soggetti</w:t>
       </w:r>
       <w:r>
-        <w:t xml:space="preserve"> dell’immagine, evidenziarne i bordi per poi sostituire il contenuto con delle scritte relative ad un testo di input, un file </w:t>
-      </w:r>
-      <w:proofErr w:type="spellStart"/>
-      <w:r>
-        <w:t>txt</w:t>
-      </w:r>
-      <w:proofErr w:type="spellEnd"/>
-      <w:r>
-        <w:t xml:space="preserve"> oppure una fonte </w:t>
-      </w:r>
-      <w:proofErr w:type="spellStart"/>
-      <w:r>
-        <w:t>url</w:t>
-      </w:r>
-      <w:proofErr w:type="spellEnd"/>
+        <w:t xml:space="preserve"> dell’immagine, evidenziarne i bordi per poi sostituire il contenuto con delle scritte relative ad un testo di input, un file txt oppure una fonte url</w:t>
+      </w:r>
       <w:r>
         <w:t>.</w:t>
       </w:r>
@@ -3225,27 +3216,65 @@
       <w:r>
         <w:t xml:space="preserve"> </w:t>
       </w:r>
-      <w:proofErr w:type="spellStart"/>
-      <w:r>
-        <w:t>wor</w:t>
+      <w:r>
+        <w:t>W</w:t>
+      </w:r>
+      <w:r>
+        <w:t>or</w:t>
       </w:r>
       <w:r>
         <w:t>d</w:t>
       </w:r>
       <w:r>
-        <w:t>cloudgenerator</w:t>
-      </w:r>
-      <w:proofErr w:type="spellEnd"/>
+        <w:t>cloud</w:t>
+      </w:r>
+      <w:r>
+        <w:t xml:space="preserve"> G</w:t>
+      </w:r>
+      <w:r>
+        <w:t xml:space="preserve">enerator </w:t>
+      </w:r>
+      <w:r>
+        <w:t>per poterlo fornire a scuole e ditte.</w:t>
+      </w:r>
+    </w:p>
+    <w:p>
+      <w:r>
+        <w:t>Sicuramente alle scuole tornerebbe utile per fare brainstorming, dunque aumentare l’interesse degli allievi nell’esprimere le proprie opinioni, ma il nostro obbiettivo principale è quello di tornare utili alle ditte per fornire una migliore pubblicità hai clienti</w:t>
+      </w:r>
+      <w:r>
+        <w:t>.</w:t>
+      </w:r>
+    </w:p>
+    <w:p>
+      <w:r>
+        <w:t>Anche se questo tipo di applicativo è già presente</w:t>
+      </w:r>
+      <w:r>
+        <w:t xml:space="preserve"> online</w:t>
+      </w:r>
+      <w:r>
+        <w:t xml:space="preserve"> a noi interessa riprodurlo per poterlo manipolare a nostro piacimento</w:t>
+      </w:r>
+      <w:r>
+        <w:t>.</w:t>
+      </w:r>
       <w:r>
         <w:t xml:space="preserve"> </w:t>
       </w:r>
-      <w:r>
-        <w:t>per poterlo fornire a scuole e ditte.</w:t>
-      </w:r>
-    </w:p>
-    <w:p>
-      <w:r>
-        <w:t>Sicuramente alle scuole tornerebbe utile per fare brainstorming, dunque aumentare l’interesse degli allievi nell’esprimere le proprie opinioni, ma il nostro obbiettivo principale è quello di tornare utili alle ditte per fornire una migliore pubblicità hai clienti</w:t>
+    </w:p>
+    <w:p>
+      <w:r>
+        <w:t xml:space="preserve">Il software è molto semplice, chiunque è capace di utilizzare </w:t>
+      </w:r>
+      <w:r>
+        <w:t>un computer</w:t>
+      </w:r>
+      <w:r>
+        <w:t xml:space="preserve"> è anche in grado di utilizzarlo. Inoltre forniremo un breve manuale di utilizzo per coloro che </w:t>
+      </w:r>
+      <w:r>
+        <w:t>si potrebbero trovare in difficoltà</w:t>
       </w:r>
       <w:r>
         <w:t>.</w:t>
@@ -3253,25 +3282,42 @@
     </w:p>
     <w:p>
       <w:r>
-        <w:t>Anche se questo tipo di applicativo è già presente a noi interessa riprodurlo per poterlo manipolare a nostro piacimento, dunque aggiungere sviluppi futuri gestire nuove richieste dei clienti in modo da orientarci maggiormente nel mondo del marketing.</w:t>
-      </w:r>
-    </w:p>
-    <w:p>
-      <w:r>
-        <w:t>Il software è molto semplice, chiunque è capace di utilizzare uno smartphone è anche in grado di utilizzarlo. Inoltre forniremo un breve manuale di utilizzo per coloro che avranno dubbi.</w:t>
-      </w:r>
-    </w:p>
-    <w:p>
-      <w:r>
-        <w:t xml:space="preserve">Prima di tutti per entrare nell’ottica del dominio occorre saper scegliere il linguaggio di programmazione, nel nostro caso abbiamo deciso </w:t>
-      </w:r>
-      <w:proofErr w:type="spellStart"/>
-      <w:r>
-        <w:t>python</w:t>
-      </w:r>
-      <w:proofErr w:type="spellEnd"/>
-      <w:r>
-        <w:t xml:space="preserve">, questo perché è molto semplice gestire le librerie, dunque interfacce e strumenti, </w:t>
+        <w:t>Prima di tutt</w:t>
+      </w:r>
+      <w:r>
+        <w:t>o,</w:t>
+      </w:r>
+      <w:r>
+        <w:t xml:space="preserve"> per entrare nell’ottica del dominio</w:t>
+      </w:r>
+      <w:r>
+        <w:t>,</w:t>
+      </w:r>
+      <w:r>
+        <w:t xml:space="preserve"> occorre saper scegliere il linguaggio di programmazione, nel nostro caso abbiamo </w:t>
+      </w:r>
+      <w:r>
+        <w:t>scelto di utilizzare</w:t>
+      </w:r>
+      <w:r>
+        <w:t xml:space="preserve"> </w:t>
+      </w:r>
+      <w:r>
+        <w:t>P</w:t>
+      </w:r>
+      <w:r>
+        <w:t>ython, questo perché</w:t>
+      </w:r>
+      <w:r>
+        <w:t xml:space="preserve"> permette di gestire le librerie in modo semplice.</w:t>
+      </w:r>
+    </w:p>
+    <w:p>
+      <w:r>
+        <w:t>Delle molte librerie disponibili online</w:t>
+      </w:r>
+      <w:r>
+        <w:t xml:space="preserve"> </w:t>
       </w:r>
       <w:r>
         <w:rPr>
@@ -3282,48 +3328,34 @@
       <w:r>
         <w:t xml:space="preserve"> </w:t>
       </w:r>
-      <w:proofErr w:type="spellStart"/>
-      <w:r>
-        <w:t>opencv</w:t>
-      </w:r>
-      <w:proofErr w:type="spellEnd"/>
-      <w:r>
-        <w:t xml:space="preserve"> per </w:t>
+      <w:r>
+        <w:t>o</w:t>
+      </w:r>
+      <w:r>
+        <w:t xml:space="preserve">pencv per </w:t>
       </w:r>
       <w:r>
         <w:t>gestire le immagini,</w:t>
       </w:r>
       <w:r>
-        <w:t xml:space="preserve"> </w:t>
-      </w:r>
-      <w:proofErr w:type="spellStart"/>
-      <w:r>
-        <w:t>kivy</w:t>
-      </w:r>
-      <w:proofErr w:type="spellEnd"/>
-      <w:r>
-        <w:t xml:space="preserve"> per quanto riguarda le interfacce e </w:t>
-      </w:r>
-      <w:proofErr w:type="spellStart"/>
-      <w:r>
-        <w:t>tkinter</w:t>
-      </w:r>
-      <w:proofErr w:type="spellEnd"/>
-      <w:r>
-        <w:t xml:space="preserve"> per completare dove </w:t>
-      </w:r>
-      <w:proofErr w:type="spellStart"/>
-      <w:r>
-        <w:t>kivy</w:t>
-      </w:r>
-      <w:proofErr w:type="spellEnd"/>
-      <w:r>
-        <w:t xml:space="preserve"> non riesce a arrivare.</w:t>
-      </w:r>
-    </w:p>
-    <w:p>
-      <w:r>
-        <w:t>……………….</w:t>
+        <w:t xml:space="preserve"> kivy per quanto riguarda le interfacce e tkinter per </w:t>
+      </w:r>
+      <w:r>
+        <w:t>implementare delle funzionalità che con kivy non possiamo implementare</w:t>
+      </w:r>
+      <w:r>
+        <w:t>.</w:t>
+      </w:r>
+    </w:p>
+    <w:p>
+      <w:r>
+        <w:t xml:space="preserve">Inoltre utilizzeremo </w:t>
+      </w:r>
+      <w:r>
+        <w:t xml:space="preserve">Beautifulsoup </w:t>
+      </w:r>
+      <w:r>
+        <w:t xml:space="preserve">per poter leggere dalle pagine web i testi in modo semplice, </w:t>
       </w:r>
     </w:p>
     <w:p/>
@@ -6237,32 +6269,14 @@
           </w:tcPr>
           <w:p>
             <w:r>
-              <w:t>Il formato può essere .jpg o .</w:t>
-            </w:r>
-            <w:proofErr w:type="spellStart"/>
-            <w:r>
-              <w:t>png</w:t>
-            </w:r>
-            <w:proofErr w:type="spellEnd"/>
+              <w:t>Il formato può essere .jpg o .png o</w:t>
+            </w:r>
             <w:r>
               <w:t xml:space="preserve"> </w:t>
             </w:r>
-            <w:proofErr w:type="gramStart"/>
-            <w:r>
-              <w:t>o</w:t>
-            </w:r>
-            <w:r>
-              <w:t xml:space="preserve"> </w:t>
-            </w:r>
-            <w:r>
-              <w:t>.</w:t>
-            </w:r>
-            <w:proofErr w:type="spellStart"/>
-            <w:r>
-              <w:t>webp</w:t>
-            </w:r>
-            <w:proofErr w:type="spellEnd"/>
-            <w:proofErr w:type="gramEnd"/>
+            <w:r>
+              <w:t>.webp</w:t>
+            </w:r>
           </w:p>
         </w:tc>
       </w:tr>
@@ -6458,36 +6472,18 @@
       <w:r>
         <w:t xml:space="preserve">Figura </w:t>
       </w:r>
-      <w:r>
-        <w:fldChar w:fldCharType="begin"/>
-      </w:r>
-      <w:r>
-        <w:instrText xml:space="preserve"> SEQ Figura \* ARABIC </w:instrText>
-      </w:r>
-      <w:r>
-        <w:fldChar w:fldCharType="separate"/>
-      </w:r>
-      <w:r>
-        <w:rPr>
-          <w:noProof/>
-        </w:rPr>
-        <w:t>1</w:t>
-      </w:r>
-      <w:r>
-        <w:rPr>
-          <w:noProof/>
-        </w:rPr>
-        <w:fldChar w:fldCharType="end"/>
-      </w:r>
-      <w:r>
-        <w:t xml:space="preserve"> </w:t>
-      </w:r>
-      <w:proofErr w:type="spellStart"/>
-      <w:r>
-        <w:t>UseCase</w:t>
+      <w:fldSimple w:instr=" SEQ Figura \* ARABIC ">
+        <w:r>
+          <w:rPr>
+            <w:noProof/>
+          </w:rPr>
+          <w:t>1</w:t>
+        </w:r>
+      </w:fldSimple>
+      <w:r>
+        <w:t xml:space="preserve"> UseCase</w:t>
       </w:r>
       <w:bookmarkEnd w:id="10"/>
-      <w:proofErr w:type="spellEnd"/>
     </w:p>
     <w:p>
       <w:pPr>
@@ -6525,8 +6521,8 @@
           <w:noProof/>
         </w:rPr>
         <w:drawing>
-          <wp:inline distT="0" distB="0" distL="0" distR="0" wp14:anchorId="3630FEFF" wp14:editId="0C4C6D04">
-            <wp:extent cx="4898004" cy="8172670"/>
+          <wp:inline distT="0" distB="0" distL="0" distR="0" wp14:anchorId="3630FEFF" wp14:editId="32C2E87F">
+            <wp:extent cx="4786685" cy="7986927"/>
             <wp:effectExtent l="0" t="0" r="0" b="0"/>
             <wp:docPr id="1" name="Immagine 1"/>
             <wp:cNvGraphicFramePr>
@@ -6548,7 +6544,7 @@
                   <pic:spPr>
                     <a:xfrm>
                       <a:off x="0" y="0"/>
-                      <a:ext cx="4898832" cy="8174052"/>
+                      <a:ext cx="4807346" cy="8021401"/>
                     </a:xfrm>
                     <a:prstGeom prst="rect">
                       <a:avLst/>
@@ -6564,69 +6560,40 @@
     <w:p>
       <w:pPr>
         <w:pStyle w:val="Didascalia"/>
+        <w:jc w:val="center"/>
       </w:pPr>
       <w:bookmarkStart w:id="11" w:name="_Toc132978876"/>
       <w:r>
+        <w:t xml:space="preserve">Figura </w:t>
+      </w:r>
+      <w:fldSimple w:instr=" SEQ Figura \* ARABIC ">
+        <w:r>
+          <w:rPr>
+            <w:noProof/>
+          </w:rPr>
+          <w:t>4</w:t>
+        </w:r>
+      </w:fldSimple>
+      <w:r>
+        <w:t xml:space="preserve"> </w:t>
+      </w:r>
+      <w:r>
+        <w:t>Esempio di diagramma di Gantt</w:t>
+      </w:r>
+      <w:bookmarkEnd w:id="11"/>
+    </w:p>
+    <w:p>
+      <w:r>
         <w:lastRenderedPageBreak/>
-        <w:t xml:space="preserve">Figura </w:t>
-      </w:r>
-      <w:r>
-        <w:fldChar w:fldCharType="begin"/>
-      </w:r>
-      <w:r>
-        <w:instrText xml:space="preserve"> SEQ Figura \* ARABIC </w:instrText>
-      </w:r>
-      <w:r>
-        <w:fldChar w:fldCharType="separate"/>
-      </w:r>
-      <w:r>
-        <w:rPr>
-          <w:noProof/>
-        </w:rPr>
-        <w:t>4</w:t>
-      </w:r>
-      <w:r>
-        <w:rPr>
-          <w:noProof/>
-        </w:rPr>
-        <w:fldChar w:fldCharType="end"/>
-      </w:r>
-      <w:r>
-        <w:t xml:space="preserve"> </w:t>
-      </w:r>
-      <w:r>
-        <w:t xml:space="preserve">Esempio di diagramma di </w:t>
-      </w:r>
-      <w:proofErr w:type="spellStart"/>
-      <w:r>
-        <w:t>Gantt</w:t>
-      </w:r>
-      <w:bookmarkEnd w:id="11"/>
-      <w:proofErr w:type="spellEnd"/>
-    </w:p>
-    <w:p>
-      <w:r>
-        <w:t>Se si usano altri metodi di pianificazione (</w:t>
-      </w:r>
-      <w:r>
-        <w:t>p.</w:t>
-      </w:r>
-      <w:r>
-        <w:t>es</w:t>
-      </w:r>
-      <w:r>
-        <w:t>.</w:t>
-      </w:r>
-      <w:r>
-        <w:t xml:space="preserve"> </w:t>
-      </w:r>
-      <w:proofErr w:type="spellStart"/>
-      <w:r>
-        <w:t>scrum</w:t>
-      </w:r>
-      <w:proofErr w:type="spellEnd"/>
-      <w:r>
-        <w:t>), dovranno apparire in questo capitolo.</w:t>
+        <w:t xml:space="preserve">Per questo progetto </w:t>
+      </w:r>
+      <w:r>
+        <w:t>noi abbiamo creato un diagramma di Gantt iniziale per cercare di suddividere le varie attività e per farci un idea generale del tempo che avremmo impiegato per il completamento di questo progetto.</w:t>
+      </w:r>
+    </w:p>
+    <w:p>
+      <w:r>
+        <w:t>Nonostante questo abbiamo utilizzato il metodo SCRUM? Scegliendo le varie attività da svolgere grazie ad una Kanban Board.</w:t>
       </w:r>
     </w:p>
     <w:p>
@@ -6701,72 +6668,155 @@
       <w:bookmarkEnd w:id="14"/>
     </w:p>
     <w:p>
-      <w:proofErr w:type="spellStart"/>
-      <w:r>
-        <w:t>Python</w:t>
-      </w:r>
-      <w:proofErr w:type="spellEnd"/>
-      <w:r>
-        <w:t xml:space="preserve"> 3.10.</w:t>
+      <w:r>
+        <w:t>Python 3.10.</w:t>
       </w:r>
       <w:r>
         <w:t>6</w:t>
       </w:r>
     </w:p>
     <w:p>
-      <w:proofErr w:type="spellStart"/>
-      <w:r>
-        <w:t>Kivy</w:t>
-      </w:r>
-      <w:proofErr w:type="spellEnd"/>
-      <w:r>
-        <w:t xml:space="preserve"> 1.0.9</w:t>
-      </w:r>
-    </w:p>
-    <w:p>
-      <w:proofErr w:type="spellStart"/>
-      <w:r>
+      <w:r>
+        <w:t>Visual Studio Code</w:t>
+      </w:r>
+    </w:p>
+    <w:p>
+      <w:pPr>
+        <w:pStyle w:val="Titolo3"/>
+      </w:pPr>
+      <w:r>
+        <w:t>Lib</w:t>
+      </w:r>
+      <w:r>
+        <w:t>rerie</w:t>
+      </w:r>
+    </w:p>
+    <w:p>
+      <w:r>
+        <w:t>Kivy 2.1.0</w:t>
+      </w:r>
+    </w:p>
+    <w:p>
+      <w:r>
+        <w:t>Tkinter</w:t>
+      </w:r>
+    </w:p>
+    <w:p>
+      <w:pPr>
+        <w:rPr>
+          <w:lang w:val="en-GB"/>
+        </w:rPr>
+      </w:pPr>
+      <w:r>
+        <w:rPr>
+          <w:lang w:val="en-GB"/>
+        </w:rPr>
         <w:t>OpenCV</w:t>
       </w:r>
-      <w:proofErr w:type="spellEnd"/>
-      <w:r>
+      <w:r>
+        <w:rPr>
+          <w:lang w:val="en-GB"/>
+        </w:rPr>
         <w:t xml:space="preserve"> </w:t>
       </w:r>
-      <w:proofErr w:type="spellStart"/>
-      <w:r>
-        <w:rPr>
-          <w:color w:val="FF0000"/>
-        </w:rPr>
-        <w:t>version</w:t>
-      </w:r>
-      <w:proofErr w:type="spellEnd"/>
-    </w:p>
-    <w:p>
-      <w:pPr>
-        <w:rPr>
-          <w:color w:val="FF0000"/>
-        </w:rPr>
-      </w:pPr>
-      <w:proofErr w:type="spellStart"/>
-      <w:r>
-        <w:t>Tkinter</w:t>
-      </w:r>
-      <w:proofErr w:type="spellEnd"/>
-      <w:r>
-        <w:t xml:space="preserve"> </w:t>
-      </w:r>
-      <w:proofErr w:type="spellStart"/>
-      <w:r>
-        <w:rPr>
-          <w:color w:val="FF0000"/>
-        </w:rPr>
-        <w:t>version</w:t>
-      </w:r>
-      <w:proofErr w:type="spellEnd"/>
-    </w:p>
-    <w:p>
-      <w:r>
-        <w:t>Maptolib</w:t>
+      <w:r>
+        <w:rPr>
+          <w:lang w:val="en-GB"/>
+        </w:rPr>
+        <w:t>4.7.0.72</w:t>
+      </w:r>
+    </w:p>
+    <w:p>
+      <w:pPr>
+        <w:rPr>
+          <w:lang w:val="en-GB"/>
+        </w:rPr>
+      </w:pPr>
+      <w:r>
+        <w:rPr>
+          <w:lang w:val="en-GB"/>
+        </w:rPr>
+        <w:t>Ma</w:t>
+      </w:r>
+      <w:r>
+        <w:rPr>
+          <w:lang w:val="en-GB"/>
+        </w:rPr>
+        <w:t>t</w:t>
+      </w:r>
+      <w:r>
+        <w:rPr>
+          <w:lang w:val="en-GB"/>
+        </w:rPr>
+        <w:t>p</w:t>
+      </w:r>
+      <w:r>
+        <w:rPr>
+          <w:lang w:val="en-GB"/>
+        </w:rPr>
+        <w:t>l</w:t>
+      </w:r>
+      <w:r>
+        <w:rPr>
+          <w:lang w:val="en-GB"/>
+        </w:rPr>
+        <w:t>o</w:t>
+      </w:r>
+      <w:r>
+        <w:rPr>
+          <w:lang w:val="en-GB"/>
+        </w:rPr>
+        <w:t>t</w:t>
+      </w:r>
+      <w:r>
+        <w:rPr>
+          <w:lang w:val="en-GB"/>
+        </w:rPr>
+        <w:t>lib</w:t>
+      </w:r>
+      <w:r>
+        <w:rPr>
+          <w:lang w:val="en-GB"/>
+        </w:rPr>
+        <w:t xml:space="preserve"> 3.7.1</w:t>
+      </w:r>
+    </w:p>
+    <w:p>
+      <w:pPr>
+        <w:rPr>
+          <w:lang w:val="en-GB"/>
+        </w:rPr>
+      </w:pPr>
+      <w:r>
+        <w:rPr>
+          <w:lang w:val="en-GB"/>
+        </w:rPr>
+        <w:t>Numpy 1.24.2</w:t>
+      </w:r>
+    </w:p>
+    <w:p>
+      <w:r>
+        <w:t>Pillow 9.5.0</w:t>
+      </w:r>
+    </w:p>
+    <w:p>
+      <w:r>
+        <w:t>Validators 0.20.0</w:t>
+      </w:r>
+    </w:p>
+    <w:p>
+      <w:r>
+        <w:t>Wordcloud 1.9.1.1</w:t>
+      </w:r>
+    </w:p>
+    <w:p>
+      <w:r>
+        <w:t>Filetype 1.2.0</w:t>
+      </w:r>
+    </w:p>
+    <w:p>
+      <w:r>
+        <w:t>Beautifulsoup 4.11.2</w:t>
       </w:r>
     </w:p>
     <w:p>
@@ -6792,16 +6842,15 @@
         <w:t>Il nostro prodotto è pensato per essere utilizzato da un computer</w:t>
       </w:r>
       <w:r>
-        <w:t>, infatti disponiamo d</w:t>
-      </w:r>
-      <w:r>
-        <w:t>i</w:t>
-      </w:r>
-      <w:r>
-        <w:t xml:space="preserve"> tre computer</w:t>
+        <w:t xml:space="preserve"> con installato Windows</w:t>
       </w:r>
       <w:r>
         <w:t>.</w:t>
+      </w:r>
+    </w:p>
+    <w:p>
+      <w:r>
+        <w:t>Per la realizzazione di questo progetto abbiamo utilizzato tre computer scolastici.</w:t>
       </w:r>
     </w:p>
     <w:p>
@@ -6811,6 +6860,7 @@
       <w:bookmarkStart w:id="17" w:name="_Toc429059808"/>
       <w:bookmarkStart w:id="18" w:name="_Toc124935609"/>
       <w:r>
+        <w:lastRenderedPageBreak/>
         <w:t>Progettazione</w:t>
       </w:r>
       <w:bookmarkEnd w:id="17"/>
@@ -6892,16 +6942,13 @@
     <w:p/>
     <w:p>
       <w:r>
-        <w:t>Questa è la nostra unica interfaccia del programma, da qui si potranno fare tutte le varie azioni disponibili.</w:t>
+        <w:t>Questa è</w:t>
+      </w:r>
+      <w:r>
+        <w:t xml:space="preserve"> stato il nostro primo design dell’interfaccia per la nostra applicazione, tuttavia nel corso del progetto abbiamo capito quanto fosse scomoda e disordinata, per questo abbiamo velocemente fatto un altro design e lo abbiamo implementato nella nostra applicazione.</w:t>
       </w:r>
       <w:r>
         <w:t xml:space="preserve"> </w:t>
-      </w:r>
-      <w:r>
-        <w:rPr>
-          <w:highlight w:val="yellow"/>
-        </w:rPr>
-        <w:t>CAMBIO INTERFACCIA</w:t>
       </w:r>
     </w:p>
     <w:p/>
@@ -6918,6 +6965,7 @@
         <w:rPr>
           <w:lang w:val="it-CH"/>
         </w:rPr>
+        <w:lastRenderedPageBreak/>
         <w:t>Design procedurale</w:t>
       </w:r>
       <w:bookmarkEnd w:id="21"/>
@@ -7000,27 +7048,14 @@
       <w:r>
         <w:t xml:space="preserve">Figura </w:t>
       </w:r>
-      <w:r>
-        <w:fldChar w:fldCharType="begin"/>
-      </w:r>
-      <w:r>
-        <w:instrText xml:space="preserve"> SEQ Figura \* ARABIC </w:instrText>
-      </w:r>
-      <w:r>
-        <w:fldChar w:fldCharType="separate"/>
-      </w:r>
-      <w:r>
-        <w:rPr>
-          <w:noProof/>
-        </w:rPr>
-        <w:t>2</w:t>
-      </w:r>
-      <w:r>
-        <w:rPr>
-          <w:noProof/>
-        </w:rPr>
-        <w:fldChar w:fldCharType="end"/>
-      </w:r>
+      <w:fldSimple w:instr=" SEQ Figura \* ARABIC ">
+        <w:r>
+          <w:rPr>
+            <w:noProof/>
+          </w:rPr>
+          <w:t>2</w:t>
+        </w:r>
+      </w:fldSimple>
       <w:r>
         <w:t xml:space="preserve"> Diagramma di flusso</w:t>
       </w:r>
@@ -7084,27 +7119,14 @@
       <w:r>
         <w:t xml:space="preserve">Figura </w:t>
       </w:r>
-      <w:r>
-        <w:fldChar w:fldCharType="begin"/>
-      </w:r>
-      <w:r>
-        <w:instrText xml:space="preserve"> SEQ Figura \* ARABIC </w:instrText>
-      </w:r>
-      <w:r>
-        <w:fldChar w:fldCharType="separate"/>
-      </w:r>
-      <w:r>
-        <w:rPr>
-          <w:noProof/>
-        </w:rPr>
-        <w:t>3</w:t>
-      </w:r>
-      <w:r>
-        <w:rPr>
-          <w:noProof/>
-        </w:rPr>
-        <w:fldChar w:fldCharType="end"/>
-      </w:r>
+      <w:fldSimple w:instr=" SEQ Figura \* ARABIC ">
+        <w:r>
+          <w:rPr>
+            <w:noProof/>
+          </w:rPr>
+          <w:t>3</w:t>
+        </w:r>
+      </w:fldSimple>
       <w:r>
         <w:t xml:space="preserve"> Diagramma opzioni varie</w:t>
       </w:r>
@@ -7167,21 +7189,20 @@
         <w:rPr>
           <w:lang w:val="it-IT"/>
         </w:rPr>
-        <w:t>Noi abbiamo fatto anche in modo che, nello stesso momento in cui l’utente inserisce un nuovo carattere nel “</w:t>
-      </w:r>
-      <w:proofErr w:type="spellStart"/>
-      <w:r>
+        <w:t>Noi abbiamo fatto anche in modo che, nello stesso momento in cui l’utente inserisce un nuovo carattere nel “TextInput” per la path, il programma ricerca automaticamente se esiste l’immagine e, quando la trova, la mostra a schermo.</w:t>
+      </w:r>
+    </w:p>
+    <w:p>
+      <w:pPr>
         <w:rPr>
           <w:lang w:val="it-IT"/>
         </w:rPr>
-        <w:t>TextInput</w:t>
-      </w:r>
-      <w:proofErr w:type="spellEnd"/>
+      </w:pPr>
       <w:r>
         <w:rPr>
           <w:lang w:val="it-IT"/>
         </w:rPr>
-        <w:t>” per la path, il programma ricerca automaticamente se esiste l’immagine e, quando la trova, la mostra a schermo.</w:t>
+        <w:t>Per fare ciò abbiamo utilizzato la proprietà “on_text” che ci permette di richiamare un metodo ogni volta che viene inserito un nuovo carattere.</w:t>
       </w:r>
     </w:p>
     <w:p>
@@ -7194,48 +7215,7 @@
         <w:rPr>
           <w:lang w:val="it-IT"/>
         </w:rPr>
-        <w:t>Per fare ciò abbiamo utilizzato la proprietà “</w:t>
-      </w:r>
-      <w:proofErr w:type="spellStart"/>
-      <w:r>
-        <w:rPr>
-          <w:lang w:val="it-IT"/>
-        </w:rPr>
-        <w:t>on_text</w:t>
-      </w:r>
-      <w:proofErr w:type="spellEnd"/>
-      <w:r>
-        <w:rPr>
-          <w:lang w:val="it-IT"/>
-        </w:rPr>
-        <w:t>” che ci permette di richiamare un metodo ogni volta che viene inserito un nuovo carattere.</w:t>
-      </w:r>
-    </w:p>
-    <w:p>
-      <w:pPr>
-        <w:rPr>
-          <w:lang w:val="it-IT"/>
-        </w:rPr>
-      </w:pPr>
-      <w:r>
-        <w:rPr>
-          <w:lang w:val="it-IT"/>
-        </w:rPr>
-        <w:t>Questo metodo, da noi chiamato “</w:t>
-      </w:r>
-      <w:proofErr w:type="spellStart"/>
-      <w:r>
-        <w:rPr>
-          <w:lang w:val="it-IT"/>
-        </w:rPr>
-        <w:t>visualizer</w:t>
-      </w:r>
-      <w:proofErr w:type="spellEnd"/>
-      <w:r>
-        <w:rPr>
-          <w:lang w:val="it-IT"/>
-        </w:rPr>
-        <w:t xml:space="preserve">”, richiama subito un nuovo metodo per poter leggere e memorizzare la path inserita dall’utente. </w:t>
+        <w:t xml:space="preserve">Questo metodo, da noi chiamato “visualizer”, richiama subito un nuovo metodo per poter leggere e memorizzare la path inserita dall’utente. </w:t>
       </w:r>
       <w:r>
         <w:rPr>
@@ -7320,88 +7300,41 @@
         <w:rPr>
           <w:lang w:val="it-IT"/>
         </w:rPr>
-        <w:t xml:space="preserve">Se questi tre controlli vanno a buon fine allora la path verrà utilizzata per mostrare l’immagine mentre se falliscono verrà mostrata un’immagine di default creata da noi che mostra semplicemente la scritta “Image </w:t>
-      </w:r>
-      <w:proofErr w:type="spellStart"/>
-      <w:r>
+        <w:t>Se questi tre controlli vanno a buon fine allora la path verrà utilizzata per mostrare l’immagine mentre se falliscono verrà mostrata un’immagine di default creata da noi che mostra semplicemente la scritta “Image not found”.</w:t>
+      </w:r>
+    </w:p>
+    <w:p>
+      <w:pPr>
         <w:rPr>
           <w:lang w:val="it-IT"/>
         </w:rPr>
-        <w:t>not</w:t>
-      </w:r>
-      <w:proofErr w:type="spellEnd"/>
-      <w:r>
+      </w:pPr>
+    </w:p>
+    <w:p>
+      <w:pPr>
+        <w:pStyle w:val="Titolo2"/>
+      </w:pPr>
+      <w:r>
+        <w:t>Algoritmo di floading</w:t>
+      </w:r>
+    </w:p>
+    <w:p>
+      <w:pPr>
         <w:rPr>
           <w:lang w:val="it-IT"/>
         </w:rPr>
-        <w:t xml:space="preserve"> </w:t>
-      </w:r>
-      <w:proofErr w:type="spellStart"/>
+      </w:pPr>
       <w:r>
         <w:rPr>
           <w:lang w:val="it-IT"/>
         </w:rPr>
-        <w:t>found</w:t>
-      </w:r>
-      <w:proofErr w:type="spellEnd"/>
+        <w:t>La classe</w:t>
+      </w:r>
       <w:r>
         <w:rPr>
           <w:lang w:val="it-IT"/>
         </w:rPr>
-        <w:t>”.</w:t>
-      </w:r>
-    </w:p>
-    <w:p>
-      <w:pPr>
-        <w:rPr>
-          <w:lang w:val="it-IT"/>
-        </w:rPr>
-      </w:pPr>
-    </w:p>
-    <w:p>
-      <w:pPr>
-        <w:pStyle w:val="Titolo2"/>
-      </w:pPr>
-      <w:r>
-        <w:t xml:space="preserve">Algoritmo di </w:t>
-      </w:r>
-      <w:proofErr w:type="spellStart"/>
-      <w:r>
-        <w:t>floading</w:t>
-      </w:r>
-      <w:proofErr w:type="spellEnd"/>
-    </w:p>
-    <w:p>
-      <w:pPr>
-        <w:rPr>
-          <w:lang w:val="it-IT"/>
-        </w:rPr>
-      </w:pPr>
-      <w:r>
-        <w:rPr>
-          <w:lang w:val="it-IT"/>
-        </w:rPr>
-        <w:t>La classe</w:t>
-      </w:r>
-      <w:r>
-        <w:rPr>
-          <w:lang w:val="it-IT"/>
-        </w:rPr>
-        <w:t xml:space="preserve"> “</w:t>
-      </w:r>
-      <w:proofErr w:type="spellStart"/>
-      <w:r>
-        <w:rPr>
-          <w:lang w:val="it-IT"/>
-        </w:rPr>
-        <w:t>imagepartselector</w:t>
-      </w:r>
-      <w:proofErr w:type="spellEnd"/>
-      <w:r>
-        <w:rPr>
-          <w:lang w:val="it-IT"/>
-        </w:rPr>
-        <w:t>”</w:t>
+        <w:t xml:space="preserve"> “imagepartselector”</w:t>
       </w:r>
       <w:r>
         <w:rPr>
@@ -7419,7 +7352,7 @@
           <w:color w:val="D4D4D4"/>
           <w:sz w:val="21"/>
           <w:szCs w:val="21"/>
-          <w:lang w:eastAsia="it-CH"/>
+          <w:lang w:val="en-GB" w:eastAsia="it-CH"/>
         </w:rPr>
       </w:pPr>
       <w:r>
@@ -7428,7 +7361,7 @@
           <w:color w:val="4FC1FF"/>
           <w:sz w:val="21"/>
           <w:szCs w:val="21"/>
-          <w:lang w:eastAsia="it-CH"/>
+          <w:lang w:val="en-GB" w:eastAsia="it-CH"/>
         </w:rPr>
         <w:t>BORDER_COLOR</w:t>
       </w:r>
@@ -7438,7 +7371,7 @@
           <w:color w:val="D4D4D4"/>
           <w:sz w:val="21"/>
           <w:szCs w:val="21"/>
-          <w:lang w:eastAsia="it-CH"/>
+          <w:lang w:val="en-GB" w:eastAsia="it-CH"/>
         </w:rPr>
         <w:t xml:space="preserve"> = (</w:t>
       </w:r>
@@ -7448,7 +7381,7 @@
           <w:color w:val="B5CEA8"/>
           <w:sz w:val="21"/>
           <w:szCs w:val="21"/>
-          <w:lang w:eastAsia="it-CH"/>
+          <w:lang w:val="en-GB" w:eastAsia="it-CH"/>
         </w:rPr>
         <w:t>100</w:t>
       </w:r>
@@ -7458,7 +7391,7 @@
           <w:color w:val="D4D4D4"/>
           <w:sz w:val="21"/>
           <w:szCs w:val="21"/>
-          <w:lang w:eastAsia="it-CH"/>
+          <w:lang w:val="en-GB" w:eastAsia="it-CH"/>
         </w:rPr>
         <w:t>,</w:t>
       </w:r>
@@ -7468,7 +7401,7 @@
           <w:color w:val="B5CEA8"/>
           <w:sz w:val="21"/>
           <w:szCs w:val="21"/>
-          <w:lang w:eastAsia="it-CH"/>
+          <w:lang w:val="en-GB" w:eastAsia="it-CH"/>
         </w:rPr>
         <w:t>100</w:t>
       </w:r>
@@ -7478,7 +7411,7 @@
           <w:color w:val="D4D4D4"/>
           <w:sz w:val="21"/>
           <w:szCs w:val="21"/>
-          <w:lang w:eastAsia="it-CH"/>
+          <w:lang w:val="en-GB" w:eastAsia="it-CH"/>
         </w:rPr>
         <w:t>,</w:t>
       </w:r>
@@ -7488,7 +7421,7 @@
           <w:color w:val="B5CEA8"/>
           <w:sz w:val="21"/>
           <w:szCs w:val="21"/>
-          <w:lang w:eastAsia="it-CH"/>
+          <w:lang w:val="en-GB" w:eastAsia="it-CH"/>
         </w:rPr>
         <w:t>100</w:t>
       </w:r>
@@ -7498,7 +7431,7 @@
           <w:color w:val="D4D4D4"/>
           <w:sz w:val="21"/>
           <w:szCs w:val="21"/>
-          <w:lang w:eastAsia="it-CH"/>
+          <w:lang w:val="en-GB" w:eastAsia="it-CH"/>
         </w:rPr>
         <w:t>)</w:t>
       </w:r>
@@ -7512,7 +7445,7 @@
           <w:color w:val="D4D4D4"/>
           <w:sz w:val="21"/>
           <w:szCs w:val="21"/>
-          <w:lang w:eastAsia="it-CH"/>
+          <w:lang w:val="en-GB" w:eastAsia="it-CH"/>
         </w:rPr>
       </w:pPr>
       <w:r>
@@ -7521,7 +7454,7 @@
           <w:color w:val="4FC1FF"/>
           <w:sz w:val="21"/>
           <w:szCs w:val="21"/>
-          <w:lang w:eastAsia="it-CH"/>
+          <w:lang w:val="en-GB" w:eastAsia="it-CH"/>
         </w:rPr>
         <w:t>FLOAD_COLOR</w:t>
       </w:r>
@@ -7531,7 +7464,7 @@
           <w:color w:val="D4D4D4"/>
           <w:sz w:val="21"/>
           <w:szCs w:val="21"/>
-          <w:lang w:eastAsia="it-CH"/>
+          <w:lang w:val="en-GB" w:eastAsia="it-CH"/>
         </w:rPr>
         <w:t xml:space="preserve"> = (</w:t>
       </w:r>
@@ -7541,7 +7474,7 @@
           <w:color w:val="B5CEA8"/>
           <w:sz w:val="21"/>
           <w:szCs w:val="21"/>
-          <w:lang w:eastAsia="it-CH"/>
+          <w:lang w:val="en-GB" w:eastAsia="it-CH"/>
         </w:rPr>
         <w:t>0</w:t>
       </w:r>
@@ -7551,7 +7484,7 @@
           <w:color w:val="D4D4D4"/>
           <w:sz w:val="21"/>
           <w:szCs w:val="21"/>
-          <w:lang w:eastAsia="it-CH"/>
+          <w:lang w:val="en-GB" w:eastAsia="it-CH"/>
         </w:rPr>
         <w:t>,</w:t>
       </w:r>
@@ -7561,7 +7494,7 @@
           <w:color w:val="B5CEA8"/>
           <w:sz w:val="21"/>
           <w:szCs w:val="21"/>
-          <w:lang w:eastAsia="it-CH"/>
+          <w:lang w:val="en-GB" w:eastAsia="it-CH"/>
         </w:rPr>
         <w:t>0</w:t>
       </w:r>
@@ -7571,7 +7504,7 @@
           <w:color w:val="D4D4D4"/>
           <w:sz w:val="21"/>
           <w:szCs w:val="21"/>
-          <w:lang w:eastAsia="it-CH"/>
+          <w:lang w:val="en-GB" w:eastAsia="it-CH"/>
         </w:rPr>
         <w:t>,</w:t>
       </w:r>
@@ -7581,7 +7514,7 @@
           <w:color w:val="B5CEA8"/>
           <w:sz w:val="21"/>
           <w:szCs w:val="21"/>
-          <w:lang w:eastAsia="it-CH"/>
+          <w:lang w:val="en-GB" w:eastAsia="it-CH"/>
         </w:rPr>
         <w:t>0</w:t>
       </w:r>
@@ -7591,7 +7524,7 @@
           <w:color w:val="D4D4D4"/>
           <w:sz w:val="21"/>
           <w:szCs w:val="21"/>
-          <w:lang w:eastAsia="it-CH"/>
+          <w:lang w:val="en-GB" w:eastAsia="it-CH"/>
         </w:rPr>
         <w:t>)</w:t>
       </w:r>
@@ -7605,7 +7538,7 @@
           <w:color w:val="D4D4D4"/>
           <w:sz w:val="21"/>
           <w:szCs w:val="21"/>
-          <w:lang w:eastAsia="it-CH"/>
+          <w:lang w:val="en-GB" w:eastAsia="it-CH"/>
         </w:rPr>
       </w:pPr>
       <w:r>
@@ -7614,7 +7547,7 @@
           <w:color w:val="4FC1FF"/>
           <w:sz w:val="21"/>
           <w:szCs w:val="21"/>
-          <w:lang w:eastAsia="it-CH"/>
+          <w:lang w:val="en-GB" w:eastAsia="it-CH"/>
         </w:rPr>
         <w:t>DOWNLOAD</w:t>
       </w:r>
@@ -7624,7 +7557,7 @@
           <w:color w:val="D4D4D4"/>
           <w:sz w:val="21"/>
           <w:szCs w:val="21"/>
-          <w:lang w:eastAsia="it-CH"/>
+          <w:lang w:val="en-GB" w:eastAsia="it-CH"/>
         </w:rPr>
         <w:t xml:space="preserve"> = -</w:t>
       </w:r>
@@ -7634,7 +7567,7 @@
           <w:color w:val="B5CEA8"/>
           <w:sz w:val="21"/>
           <w:szCs w:val="21"/>
-          <w:lang w:eastAsia="it-CH"/>
+          <w:lang w:val="en-GB" w:eastAsia="it-CH"/>
         </w:rPr>
         <w:t>1</w:t>
       </w:r>
@@ -7648,7 +7581,7 @@
           <w:color w:val="CE9178"/>
           <w:sz w:val="21"/>
           <w:szCs w:val="21"/>
-          <w:lang w:eastAsia="it-CH"/>
+          <w:lang w:val="en-GB" w:eastAsia="it-CH"/>
         </w:rPr>
       </w:pPr>
       <w:r>
@@ -7657,7 +7590,7 @@
           <w:color w:val="4FC1FF"/>
           <w:sz w:val="21"/>
           <w:szCs w:val="21"/>
-          <w:lang w:eastAsia="it-CH"/>
+          <w:lang w:val="en-GB" w:eastAsia="it-CH"/>
         </w:rPr>
         <w:t>START_PATH</w:t>
       </w:r>
@@ -7667,7 +7600,7 @@
           <w:color w:val="D4D4D4"/>
           <w:sz w:val="21"/>
           <w:szCs w:val="21"/>
-          <w:lang w:eastAsia="it-CH"/>
+          <w:lang w:val="en-GB" w:eastAsia="it-CH"/>
         </w:rPr>
         <w:t xml:space="preserve"> = </w:t>
       </w:r>
@@ -7677,7 +7610,7 @@
           <w:color w:val="CE9178"/>
           <w:sz w:val="21"/>
           <w:szCs w:val="21"/>
-          <w:lang w:eastAsia="it-CH"/>
+          <w:lang w:val="en-GB" w:eastAsia="it-CH"/>
         </w:rPr>
         <w:t>"./pictures/</w:t>
       </w:r>
@@ -7687,7 +7620,7 @@
           <w:color w:val="CE9178"/>
           <w:sz w:val="21"/>
           <w:szCs w:val="21"/>
-          <w:lang w:eastAsia="it-CH"/>
+          <w:lang w:val="en-GB" w:eastAsia="it-CH"/>
         </w:rPr>
         <w:t>Immagine</w:t>
       </w:r>
@@ -7697,9 +7630,42 @@
           <w:color w:val="CE9178"/>
           <w:sz w:val="21"/>
           <w:szCs w:val="21"/>
-          <w:lang w:eastAsia="it-CH"/>
-        </w:rPr>
-        <w:t>.png</w:t>
+          <w:lang w:val="en-GB" w:eastAsia="it-CH"/>
+        </w:rPr>
+        <w:t>.png"</w:t>
+      </w:r>
+    </w:p>
+    <w:p>
+      <w:pPr>
+        <w:shd w:val="clear" w:color="auto" w:fill="1E1E1E"/>
+        <w:spacing w:line="285" w:lineRule="atLeast"/>
+        <w:rPr>
+          <w:rFonts w:ascii="Consolas" w:hAnsi="Consolas"/>
+          <w:color w:val="D4D4D4"/>
+          <w:sz w:val="21"/>
+          <w:szCs w:val="21"/>
+          <w:lang w:val="en-GB" w:eastAsia="it-CH"/>
+        </w:rPr>
+      </w:pPr>
+      <w:r>
+        <w:rPr>
+          <w:rFonts w:ascii="Consolas" w:hAnsi="Consolas"/>
+          <w:color w:val="4FC1FF"/>
+          <w:sz w:val="21"/>
+          <w:szCs w:val="21"/>
+          <w:lang w:val="en-GB" w:eastAsia="it-CH"/>
+        </w:rPr>
+        <w:t>MASK_PATH</w:t>
+      </w:r>
+      <w:r>
+        <w:rPr>
+          <w:rFonts w:ascii="Consolas" w:hAnsi="Consolas"/>
+          <w:color w:val="D4D4D4"/>
+          <w:sz w:val="21"/>
+          <w:szCs w:val="21"/>
+          <w:lang w:val="en-GB" w:eastAsia="it-CH"/>
+        </w:rPr>
+        <w:t xml:space="preserve"> = </w:t>
       </w:r>
       <w:r>
         <w:rPr>
@@ -7707,40 +7673,60 @@
           <w:color w:val="CE9178"/>
           <w:sz w:val="21"/>
           <w:szCs w:val="21"/>
-          <w:lang w:eastAsia="it-CH"/>
-        </w:rPr>
-        <w:t>"</w:t>
+          <w:lang w:val="en-GB" w:eastAsia="it-CH"/>
+        </w:rPr>
+        <w:t>"./pictures/</w:t>
+      </w:r>
+      <w:r>
+        <w:rPr>
+          <w:rFonts w:ascii="Consolas" w:hAnsi="Consolas"/>
+          <w:color w:val="CE9178"/>
+          <w:sz w:val="21"/>
+          <w:szCs w:val="21"/>
+          <w:lang w:val="en-GB" w:eastAsia="it-CH"/>
+        </w:rPr>
+        <w:t>ImmagineBN</w:t>
+      </w:r>
+      <w:r>
+        <w:rPr>
+          <w:rFonts w:ascii="Consolas" w:hAnsi="Consolas"/>
+          <w:color w:val="CE9178"/>
+          <w:sz w:val="21"/>
+          <w:szCs w:val="21"/>
+          <w:lang w:val="en-GB" w:eastAsia="it-CH"/>
+        </w:rPr>
+        <w:t>.png"</w:t>
       </w:r>
     </w:p>
     <w:p>
       <w:pPr>
         <w:shd w:val="clear" w:color="auto" w:fill="1E1E1E"/>
         <w:spacing w:line="285" w:lineRule="atLeast"/>
+        <w:rPr>
+          <w:rFonts w:ascii="Consolas" w:hAnsi="Consolas"/>
+          <w:color w:val="FF0000"/>
+          <w:sz w:val="21"/>
+          <w:szCs w:val="21"/>
+          <w:lang w:val="en-GB" w:eastAsia="it-CH"/>
+        </w:rPr>
+      </w:pPr>
+      <w:r>
+        <w:rPr>
+          <w:rFonts w:ascii="Consolas" w:hAnsi="Consolas"/>
+          <w:color w:val="4FC1FF"/>
+          <w:sz w:val="21"/>
+          <w:szCs w:val="21"/>
+          <w:lang w:val="en-GB" w:eastAsia="it-CH"/>
+        </w:rPr>
+        <w:t>TEMP_PATH</w:t>
+      </w:r>
+      <w:r>
         <w:rPr>
           <w:rFonts w:ascii="Consolas" w:hAnsi="Consolas"/>
           <w:color w:val="D4D4D4"/>
           <w:sz w:val="21"/>
           <w:szCs w:val="21"/>
-          <w:lang w:eastAsia="it-CH"/>
-        </w:rPr>
-      </w:pPr>
-      <w:r>
-        <w:rPr>
-          <w:rFonts w:ascii="Consolas" w:hAnsi="Consolas"/>
-          <w:color w:val="4FC1FF"/>
-          <w:sz w:val="21"/>
-          <w:szCs w:val="21"/>
-          <w:lang w:eastAsia="it-CH"/>
-        </w:rPr>
-        <w:t>MASK_PATH</w:t>
-      </w:r>
-      <w:r>
-        <w:rPr>
-          <w:rFonts w:ascii="Consolas" w:hAnsi="Consolas"/>
-          <w:color w:val="D4D4D4"/>
-          <w:sz w:val="21"/>
-          <w:szCs w:val="21"/>
-          <w:lang w:eastAsia="it-CH"/>
+          <w:lang w:val="en-GB" w:eastAsia="it-CH"/>
         </w:rPr>
         <w:t xml:space="preserve"> = </w:t>
       </w:r>
@@ -7750,7 +7736,7 @@
           <w:color w:val="CE9178"/>
           <w:sz w:val="21"/>
           <w:szCs w:val="21"/>
-          <w:lang w:eastAsia="it-CH"/>
+          <w:lang w:val="en-GB" w:eastAsia="it-CH"/>
         </w:rPr>
         <w:t>"./pictures/</w:t>
       </w:r>
@@ -7760,9 +7746,9 @@
           <w:color w:val="CE9178"/>
           <w:sz w:val="21"/>
           <w:szCs w:val="21"/>
-          <w:lang w:eastAsia="it-CH"/>
-        </w:rPr>
-        <w:t>ImmagineBN</w:t>
+          <w:lang w:val="en-GB" w:eastAsia="it-CH"/>
+        </w:rPr>
+        <w:t>CopiaImmagine</w:t>
       </w:r>
       <w:r>
         <w:rPr>
@@ -7770,90 +7756,7 @@
           <w:color w:val="CE9178"/>
           <w:sz w:val="21"/>
           <w:szCs w:val="21"/>
-          <w:lang w:eastAsia="it-CH"/>
-        </w:rPr>
-        <w:t>.png</w:t>
-      </w:r>
-      <w:r>
-        <w:rPr>
-          <w:rFonts w:ascii="Consolas" w:hAnsi="Consolas"/>
-          <w:color w:val="CE9178"/>
-          <w:sz w:val="21"/>
-          <w:szCs w:val="21"/>
-          <w:lang w:eastAsia="it-CH"/>
-        </w:rPr>
-        <w:t>"</w:t>
-      </w:r>
-    </w:p>
-    <w:p>
-      <w:pPr>
-        <w:shd w:val="clear" w:color="auto" w:fill="1E1E1E"/>
-        <w:spacing w:line="285" w:lineRule="atLeast"/>
-        <w:rPr>
-          <w:rFonts w:ascii="Consolas" w:hAnsi="Consolas"/>
-          <w:color w:val="FF0000"/>
-          <w:sz w:val="21"/>
-          <w:szCs w:val="21"/>
-          <w:lang w:eastAsia="it-CH"/>
-        </w:rPr>
-      </w:pPr>
-      <w:r>
-        <w:rPr>
-          <w:rFonts w:ascii="Consolas" w:hAnsi="Consolas"/>
-          <w:color w:val="4FC1FF"/>
-          <w:sz w:val="21"/>
-          <w:szCs w:val="21"/>
-          <w:lang w:eastAsia="it-CH"/>
-        </w:rPr>
-        <w:t>TEMP_PATH</w:t>
-      </w:r>
-      <w:r>
-        <w:rPr>
-          <w:rFonts w:ascii="Consolas" w:hAnsi="Consolas"/>
-          <w:color w:val="D4D4D4"/>
-          <w:sz w:val="21"/>
-          <w:szCs w:val="21"/>
-          <w:lang w:eastAsia="it-CH"/>
-        </w:rPr>
-        <w:t xml:space="preserve"> = </w:t>
-      </w:r>
-      <w:r>
-        <w:rPr>
-          <w:rFonts w:ascii="Consolas" w:hAnsi="Consolas"/>
-          <w:color w:val="CE9178"/>
-          <w:sz w:val="21"/>
-          <w:szCs w:val="21"/>
-          <w:lang w:eastAsia="it-CH"/>
-        </w:rPr>
-        <w:t>"./pictures</w:t>
-      </w:r>
-      <w:r>
-        <w:rPr>
-          <w:rFonts w:ascii="Consolas" w:hAnsi="Consolas"/>
-          <w:color w:val="CE9178"/>
-          <w:sz w:val="21"/>
-          <w:szCs w:val="21"/>
-          <w:lang w:eastAsia="it-CH"/>
-        </w:rPr>
-        <w:t>/</w:t>
-      </w:r>
-      <w:r>
-        <w:rPr>
-          <w:rFonts w:ascii="Consolas" w:hAnsi="Consolas"/>
-          <w:color w:val="CE9178"/>
-          <w:sz w:val="21"/>
-          <w:szCs w:val="21"/>
-          <w:lang w:eastAsia="it-CH"/>
-        </w:rPr>
-        <w:t>CopiaImmagine</w:t>
-      </w:r>
-      <w:r>
-        <w:rPr>
-          <w:rFonts w:ascii="Consolas" w:hAnsi="Consolas"/>
-          <w:color w:val="CE9178"/>
-          <w:sz w:val="21"/>
-          <w:szCs w:val="21"/>
-          <w:lang w:eastAsia="it-CH"/>
+          <w:lang w:val="en-GB" w:eastAsia="it-CH"/>
         </w:rPr>
         <w:t>Edo.png"</w:t>
       </w:r>
@@ -7939,7 +7842,6 @@
         </w:rPr>
         <w:t xml:space="preserve"> “</w:t>
       </w:r>
-      <w:proofErr w:type="spellStart"/>
       <w:r>
         <w:rPr>
           <w:lang w:val="it-IT"/>
@@ -7950,14 +7852,7 @@
         <w:rPr>
           <w:lang w:val="it-IT"/>
         </w:rPr>
-        <w:t>Mask</w:t>
-      </w:r>
-      <w:proofErr w:type="spellEnd"/>
-      <w:r>
-        <w:rPr>
-          <w:lang w:val="it-IT"/>
-        </w:rPr>
-        <w:t>”</w:t>
+        <w:t>Mask”</w:t>
       </w:r>
     </w:p>
     <w:p>
@@ -8017,7 +7912,6 @@
         </w:rPr>
         <w:t>“</w:t>
       </w:r>
-      <w:proofErr w:type="spellStart"/>
       <w:r>
         <w:rPr>
           <w:lang w:val="it-IT"/>
@@ -8028,14 +7922,7 @@
         <w:rPr>
           <w:lang w:val="it-IT"/>
         </w:rPr>
-        <w:t>Mask</w:t>
-      </w:r>
-      <w:proofErr w:type="spellEnd"/>
-      <w:r>
-        <w:rPr>
-          <w:lang w:val="it-IT"/>
-        </w:rPr>
-        <w:t>”</w:t>
+        <w:t>Mask”</w:t>
       </w:r>
       <w:r>
         <w:rPr>
@@ -8072,21 +7959,7 @@
         <w:rPr>
           <w:lang w:val="it-IT"/>
         </w:rPr>
-        <w:t>“</w:t>
-      </w:r>
-      <w:proofErr w:type="spellStart"/>
-      <w:r>
-        <w:rPr>
-          <w:lang w:val="it-IT"/>
-        </w:rPr>
-        <w:t>touch_down</w:t>
-      </w:r>
-      <w:proofErr w:type="spellEnd"/>
-      <w:r>
-        <w:rPr>
-          <w:lang w:val="it-IT"/>
-        </w:rPr>
-        <w:t>”</w:t>
+        <w:t>“touch_down”</w:t>
       </w:r>
       <w:r>
         <w:rPr>
@@ -8152,14 +8025,12 @@
         <w:lastRenderedPageBreak/>
         <w:t>“</w:t>
       </w:r>
-      <w:proofErr w:type="spellStart"/>
       <w:r>
         <w:rPr>
           <w:lang w:val="it-IT"/>
         </w:rPr>
         <w:t>HighlightArea</w:t>
       </w:r>
-      <w:proofErr w:type="spellEnd"/>
       <w:r>
         <w:rPr>
           <w:lang w:val="it-IT"/>
@@ -8170,101 +8041,107 @@
         <w:rPr>
           <w:lang w:val="it-IT"/>
         </w:rPr>
-        <w:t xml:space="preserve">, questo metodo iterativo sostituisce il metodo ricorsivo classico di </w:t>
-      </w:r>
-      <w:proofErr w:type="spellStart"/>
+        <w:t>, questo metodo iterativo sostituisce il metodo ricorsivo classico di floading data una limitazione di python</w:t>
+      </w:r>
       <w:r>
         <w:rPr>
           <w:lang w:val="it-IT"/>
         </w:rPr>
-        <w:t>floading</w:t>
-      </w:r>
-      <w:proofErr w:type="spellEnd"/>
+        <w:t xml:space="preserve"> con il numero massimo di ripetizioni ricorsive</w:t>
+      </w:r>
       <w:r>
         <w:rPr>
           <w:lang w:val="it-IT"/>
         </w:rPr>
-        <w:t xml:space="preserve"> data una limitazione di </w:t>
-      </w:r>
-      <w:proofErr w:type="spellStart"/>
-      <w:r>
+        <w:t>.</w:t>
+      </w:r>
+    </w:p>
+    <w:p>
+      <w:pPr>
         <w:rPr>
           <w:lang w:val="it-IT"/>
         </w:rPr>
-        <w:t>python</w:t>
-      </w:r>
-      <w:proofErr w:type="spellEnd"/>
-      <w:r>
+      </w:pPr>
+    </w:p>
+    <w:p>
+      <w:pPr>
         <w:rPr>
           <w:lang w:val="it-IT"/>
         </w:rPr>
-        <w:t xml:space="preserve"> con il numero massimo di ripetizioni ricorsive</w:t>
-      </w:r>
-      <w:r>
+      </w:pPr>
+    </w:p>
+    <w:p>
+      <w:pPr>
         <w:rPr>
           <w:lang w:val="it-IT"/>
         </w:rPr>
-        <w:t>.</w:t>
-      </w:r>
-    </w:p>
-    <w:p>
-      <w:pPr>
+      </w:pPr>
+      <w:r>
         <w:rPr>
           <w:lang w:val="it-IT"/>
         </w:rPr>
-      </w:pPr>
-    </w:p>
-    <w:p>
-      <w:pPr>
+        <w:t>Esso</w:t>
+      </w:r>
+      <w:r>
         <w:rPr>
           <w:lang w:val="it-IT"/>
         </w:rPr>
-      </w:pPr>
-    </w:p>
-    <w:p>
-      <w:pPr>
+        <w:t xml:space="preserve"> occupa evidenziare la zona desiderata dall’utente con l’aiuto dei 3 metodi</w:t>
+      </w:r>
+      <w:r>
         <w:rPr>
           <w:lang w:val="it-IT"/>
         </w:rPr>
-      </w:pPr>
+        <w:t xml:space="preserve"> dall’intuitivo scopo</w:t>
+      </w:r>
       <w:r>
         <w:rPr>
           <w:lang w:val="it-IT"/>
         </w:rPr>
-        <w:t>Esso</w:t>
+        <w:t xml:space="preserve">: </w:t>
       </w:r>
       <w:r>
         <w:rPr>
           <w:lang w:val="it-IT"/>
         </w:rPr>
-        <w:t xml:space="preserve"> occupa evidenziare la zona desiderata dall’utente con l’aiuto dei 3 metodi</w:t>
+        <w:t>“</w:t>
       </w:r>
       <w:r>
         <w:rPr>
           <w:lang w:val="it-IT"/>
         </w:rPr>
-        <w:t xml:space="preserve"> dall’intuitivo scopo</w:t>
+        <w:t>isHighlighedPixel</w:t>
       </w:r>
       <w:r>
         <w:rPr>
           <w:lang w:val="it-IT"/>
         </w:rPr>
-        <w:t xml:space="preserve">: </w:t>
+        <w:t>”</w:t>
       </w:r>
       <w:r>
         <w:rPr>
           <w:lang w:val="it-IT"/>
         </w:rPr>
+        <w:t>,</w:t>
+      </w:r>
+      <w:r>
+        <w:rPr>
+          <w:lang w:val="it-IT"/>
+        </w:rPr>
+        <w:t xml:space="preserve"> </w:t>
+      </w:r>
+      <w:r>
+        <w:rPr>
+          <w:lang w:val="it-IT"/>
+        </w:rPr>
         <w:t>“</w:t>
       </w:r>
-      <w:proofErr w:type="spellStart"/>
       <w:r>
         <w:rPr>
           <w:lang w:val="it-IT"/>
         </w:rPr>
-        <w:t>isHighlighedPixel</w:t>
-      </w:r>
-      <w:proofErr w:type="spellEnd"/>
+        <w:t>isBorder</w:t>
+      </w:r>
       <w:r>
         <w:rPr>
           <w:lang w:val="it-IT"/>
@@ -8275,54 +8152,20 @@
         <w:rPr>
           <w:lang w:val="it-IT"/>
         </w:rPr>
-        <w:t>,</w:t>
+        <w:t xml:space="preserve"> e </w:t>
       </w:r>
       <w:r>
         <w:rPr>
           <w:lang w:val="it-IT"/>
         </w:rPr>
-        <w:t xml:space="preserve"> </w:t>
+        <w:t>“</w:t>
       </w:r>
       <w:r>
         <w:rPr>
           <w:lang w:val="it-IT"/>
         </w:rPr>
-        <w:t>“</w:t>
-      </w:r>
-      <w:proofErr w:type="spellStart"/>
-      <w:r>
-        <w:rPr>
-          <w:lang w:val="it-IT"/>
-        </w:rPr>
-        <w:t>isBorder</w:t>
-      </w:r>
-      <w:proofErr w:type="spellEnd"/>
-      <w:r>
-        <w:rPr>
-          <w:lang w:val="it-IT"/>
-        </w:rPr>
-        <w:t>”</w:t>
-      </w:r>
-      <w:r>
-        <w:rPr>
-          <w:lang w:val="it-IT"/>
-        </w:rPr>
-        <w:t xml:space="preserve"> e </w:t>
-      </w:r>
-      <w:r>
-        <w:rPr>
-          <w:lang w:val="it-IT"/>
-        </w:rPr>
-        <w:t>“</w:t>
-      </w:r>
-      <w:proofErr w:type="spellStart"/>
-      <w:r>
-        <w:rPr>
-          <w:lang w:val="it-IT"/>
-        </w:rPr>
         <w:t>isInArea</w:t>
       </w:r>
-      <w:proofErr w:type="spellEnd"/>
       <w:r>
         <w:rPr>
           <w:lang w:val="it-IT"/>
@@ -8421,21 +8264,7 @@
         <w:rPr>
           <w:lang w:val="it-IT"/>
         </w:rPr>
-        <w:t>chiamato il metodo “</w:t>
-      </w:r>
-      <w:proofErr w:type="spellStart"/>
-      <w:r>
-        <w:rPr>
-          <w:lang w:val="it-IT"/>
-        </w:rPr>
-        <w:t>updateImage</w:t>
-      </w:r>
-      <w:proofErr w:type="spellEnd"/>
-      <w:r>
-        <w:rPr>
-          <w:lang w:val="it-IT"/>
-        </w:rPr>
-        <w:t xml:space="preserve">” </w:t>
+        <w:t xml:space="preserve">chiamato il metodo “updateImage” </w:t>
       </w:r>
       <w:r>
         <w:rPr>
@@ -8550,48 +8379,47 @@
         <w:rPr>
           <w:lang w:val="it-IT"/>
         </w:rPr>
-        <w:t>Per questa scelta abbiamo implementato uno “</w:t>
-      </w:r>
-      <w:proofErr w:type="spellStart"/>
-      <w:r>
+        <w:t>Per questa scelta abbiamo implementato uno “Spinner” con queste tre opzioni, ogni volta che l’utente seleziona un tipo di input viene richiamato un metodo che prende come argomento il tipo di input selezionato.</w:t>
+      </w:r>
+    </w:p>
+    <w:p>
+      <w:pPr>
         <w:rPr>
           <w:lang w:val="it-IT"/>
         </w:rPr>
-        <w:t>Spinner</w:t>
-      </w:r>
-      <w:proofErr w:type="spellEnd"/>
+      </w:pPr>
       <w:r>
         <w:rPr>
           <w:lang w:val="it-IT"/>
         </w:rPr>
-        <w:t>” con queste tre opzioni, ogni volta che l’utente seleziona un tipo di input viene richiamato un metodo che prende come argomento il tipo di input selezionato.</w:t>
-      </w:r>
-    </w:p>
-    <w:p>
-      <w:pPr>
+        <w:t>In questo metodo viene controllato inizialmente quale tipo di input è stato selezionato e in base a questo viene chiamato il metodo apposito per poter memorizzare il testo.</w:t>
+      </w:r>
+      <w:r>
         <w:rPr>
           <w:lang w:val="it-IT"/>
         </w:rPr>
-      </w:pPr>
-      <w:r>
+        <w:t xml:space="preserve"> </w:t>
+      </w:r>
+    </w:p>
+    <w:p>
+      <w:pPr>
         <w:rPr>
           <w:lang w:val="it-IT"/>
         </w:rPr>
-        <w:t>In questo metodo viene controllato inizialmente quale tipo di input è stato selezionato e in base a questo viene chiamato il metodo apposito per poter memorizzare il testo.</w:t>
-      </w:r>
-      <w:r>
+      </w:pPr>
+    </w:p>
+    <w:p>
+      <w:pPr>
         <w:rPr>
           <w:lang w:val="it-IT"/>
         </w:rPr>
-        <w:t xml:space="preserve"> </w:t>
-      </w:r>
-    </w:p>
-    <w:p>
-      <w:pPr>
+      </w:pPr>
+      <w:r>
         <w:rPr>
           <w:lang w:val="it-IT"/>
         </w:rPr>
-      </w:pPr>
+        <w:t>Per memorizzare il testo da un file abbiamo semplicemente usato dei metodi standard di python per aprire il file, leggerlo e salvarlo all’interno di una variabile.</w:t>
+      </w:r>
     </w:p>
     <w:p>
       <w:pPr>
@@ -8603,62 +8431,7 @@
         <w:rPr>
           <w:lang w:val="it-IT"/>
         </w:rPr>
-        <w:t xml:space="preserve">Per memorizzare il testo da un file abbiamo semplicemente usato dei metodi standard di </w:t>
-      </w:r>
-      <w:proofErr w:type="spellStart"/>
-      <w:r>
-        <w:rPr>
-          <w:lang w:val="it-IT"/>
-        </w:rPr>
-        <w:t>python</w:t>
-      </w:r>
-      <w:proofErr w:type="spellEnd"/>
-      <w:r>
-        <w:rPr>
-          <w:lang w:val="it-IT"/>
-        </w:rPr>
-        <w:t xml:space="preserve"> per aprire il file, leggerlo e salvarlo all’interno di una variabile.</w:t>
-      </w:r>
-    </w:p>
-    <w:p>
-      <w:pPr>
-        <w:rPr>
-          <w:lang w:val="it-IT"/>
-        </w:rPr>
-      </w:pPr>
-      <w:r>
-        <w:rPr>
-          <w:lang w:val="it-IT"/>
-        </w:rPr>
-        <w:t xml:space="preserve">Per memorizzare il testo da una pagina web, invece, abbiamo installato </w:t>
-      </w:r>
-      <w:proofErr w:type="spellStart"/>
-      <w:r>
-        <w:rPr>
-          <w:lang w:val="it-IT"/>
-        </w:rPr>
-        <w:t>BeautifulSoup</w:t>
-      </w:r>
-      <w:proofErr w:type="spellEnd"/>
-      <w:r>
-        <w:rPr>
-          <w:lang w:val="it-IT"/>
-        </w:rPr>
-        <w:t xml:space="preserve"> che ci permette di aprire la pagina e di salvare tutto il contenuto, evitando i vari tag HTML e </w:t>
-      </w:r>
-      <w:proofErr w:type="spellStart"/>
-      <w:r>
-        <w:rPr>
-          <w:lang w:val="it-IT"/>
-        </w:rPr>
-        <w:t>Javascript</w:t>
-      </w:r>
-      <w:proofErr w:type="spellEnd"/>
-      <w:r>
-        <w:rPr>
-          <w:lang w:val="it-IT"/>
-        </w:rPr>
-        <w:t>, in modo piuttosto semplice.</w:t>
+        <w:t>Per memorizzare il testo da una pagina web, invece, abbiamo installato BeautifulSoup che ci permette di aprire la pagina e di salvare tutto il contenuto, evitando i vari tag HTML e Javascript, in modo piuttosto semplice.</w:t>
       </w:r>
     </w:p>
     <w:p>
@@ -8799,179 +8572,79 @@
         <w:rPr>
           <w:lang w:val="it-IT" w:eastAsia="en-US"/>
         </w:rPr>
-        <w:t>Per fare questo collegamento si deve utilizzare la libreria “</w:t>
-      </w:r>
-      <w:proofErr w:type="spellStart"/>
-      <w:r>
+        <w:t xml:space="preserve">Per fare questo collegamento si deve utilizzare la libreria “screenmanager”. </w:t>
+      </w:r>
+    </w:p>
+    <w:p>
+      <w:pPr>
         <w:rPr>
           <w:lang w:val="it-IT" w:eastAsia="en-US"/>
         </w:rPr>
-        <w:t>screenmanager</w:t>
-      </w:r>
-      <w:proofErr w:type="spellEnd"/>
+      </w:pPr>
       <w:r>
         <w:rPr>
           <w:lang w:val="it-IT" w:eastAsia="en-US"/>
         </w:rPr>
-        <w:t xml:space="preserve">”. </w:t>
-      </w:r>
-    </w:p>
-    <w:p>
-      <w:pPr>
+        <w:t xml:space="preserve">Inizialmente si deve creare una nuova classe che rappresenterà la nuova schermata: “DownloadScreen”. Una volta creata bisogna andare nel metodo “build” della classe “WordCloudApp” </w:t>
+      </w:r>
+      <w:r>
         <w:rPr>
           <w:lang w:val="it-IT" w:eastAsia="en-US"/>
         </w:rPr>
-      </w:pPr>
-      <w:r>
+        <w:t>per poter creare lo “ScreenManager”. All’interno di esso si devono aggiungere le classi che rappresentano delle interfacce, dandogli un nome.</w:t>
+      </w:r>
+    </w:p>
+    <w:p>
+      <w:pPr>
         <w:rPr>
           <w:lang w:val="it-IT" w:eastAsia="en-US"/>
         </w:rPr>
-        <w:t>Inizialmente si deve creare una nuova classe che rappresenterà la nuova schermata: “</w:t>
-      </w:r>
-      <w:proofErr w:type="spellStart"/>
+      </w:pPr>
       <w:r>
         <w:rPr>
           <w:lang w:val="it-IT" w:eastAsia="en-US"/>
         </w:rPr>
-        <w:t>DownloadScreen</w:t>
-      </w:r>
-      <w:proofErr w:type="spellEnd"/>
-      <w:r>
+        <w:t>A questo punto, nel file wordcloud.kv, bisogna far sì che, tramite la proprietà “on_release”, quando si premeranno i pulsanti corretti la scena si sposterà sullo “Screen” selezionato.</w:t>
+      </w:r>
+    </w:p>
+    <w:p>
+      <w:pPr>
+        <w:pStyle w:val="Titolo2"/>
+        <w:rPr>
+          <w:lang w:eastAsia="en-US"/>
+        </w:rPr>
+      </w:pPr>
+      <w:r>
+        <w:rPr>
+          <w:lang w:eastAsia="en-US"/>
+        </w:rPr>
+        <w:t>Schermata per la modifica dell’immagine</w:t>
+      </w:r>
+    </w:p>
+    <w:p>
+      <w:pPr>
         <w:rPr>
           <w:lang w:val="it-IT" w:eastAsia="en-US"/>
         </w:rPr>
-        <w:t>”. Una volta creata bisogna andare nel metodo “build” della classe “</w:t>
-      </w:r>
-      <w:proofErr w:type="spellStart"/>
+      </w:pPr>
       <w:r>
         <w:rPr>
           <w:lang w:val="it-IT" w:eastAsia="en-US"/>
         </w:rPr>
-        <w:t>WordCloudApp</w:t>
-      </w:r>
-      <w:proofErr w:type="spellEnd"/>
-      <w:r>
+        <w:t>In questa schermata l’utente potrà scegliere le parti dell’immagine da mantenere e quelle da modificare.</w:t>
+      </w:r>
+    </w:p>
+    <w:p>
+      <w:pPr>
         <w:rPr>
           <w:lang w:val="it-IT" w:eastAsia="en-US"/>
         </w:rPr>
-        <w:t xml:space="preserve">” </w:t>
-      </w:r>
+      </w:pPr>
       <w:r>
         <w:rPr>
           <w:lang w:val="it-IT" w:eastAsia="en-US"/>
         </w:rPr>
-        <w:t>per poter creare lo “</w:t>
-      </w:r>
-      <w:proofErr w:type="spellStart"/>
-      <w:r>
-        <w:rPr>
-          <w:lang w:val="it-IT" w:eastAsia="en-US"/>
-        </w:rPr>
-        <w:t>ScreenManager</w:t>
-      </w:r>
-      <w:proofErr w:type="spellEnd"/>
-      <w:r>
-        <w:rPr>
-          <w:lang w:val="it-IT" w:eastAsia="en-US"/>
-        </w:rPr>
-        <w:t>”. All’interno di esso si devono aggiungere le classi che rappresentano delle interfacce, dandogli un nome.</w:t>
-      </w:r>
-    </w:p>
-    <w:p>
-      <w:pPr>
-        <w:rPr>
-          <w:lang w:val="it-IT" w:eastAsia="en-US"/>
-        </w:rPr>
-      </w:pPr>
-      <w:r>
-        <w:rPr>
-          <w:lang w:val="it-IT" w:eastAsia="en-US"/>
-        </w:rPr>
-        <w:t xml:space="preserve">A questo punto, nel file </w:t>
-      </w:r>
-      <w:proofErr w:type="spellStart"/>
-      <w:proofErr w:type="gramStart"/>
-      <w:r>
-        <w:rPr>
-          <w:lang w:val="it-IT" w:eastAsia="en-US"/>
-        </w:rPr>
-        <w:t>wordcloud.kv</w:t>
-      </w:r>
-      <w:proofErr w:type="spellEnd"/>
-      <w:proofErr w:type="gramEnd"/>
-      <w:r>
-        <w:rPr>
-          <w:lang w:val="it-IT" w:eastAsia="en-US"/>
-        </w:rPr>
-        <w:t>, bisogna far sì che, tramite la proprietà “</w:t>
-      </w:r>
-      <w:proofErr w:type="spellStart"/>
-      <w:r>
-        <w:rPr>
-          <w:lang w:val="it-IT" w:eastAsia="en-US"/>
-        </w:rPr>
-        <w:t>on_release</w:t>
-      </w:r>
-      <w:proofErr w:type="spellEnd"/>
-      <w:r>
-        <w:rPr>
-          <w:lang w:val="it-IT" w:eastAsia="en-US"/>
-        </w:rPr>
-        <w:t>”, quando si premeranno i pulsanti corretti la scena si sposterà sullo “Screen” selezionato.</w:t>
-      </w:r>
-    </w:p>
-    <w:p>
-      <w:pPr>
-        <w:pStyle w:val="Titolo2"/>
-        <w:rPr>
-          <w:lang w:eastAsia="en-US"/>
-        </w:rPr>
-      </w:pPr>
-      <w:r>
-        <w:rPr>
-          <w:lang w:eastAsia="en-US"/>
-        </w:rPr>
-        <w:t>Schermata per la modifica dell’immagine</w:t>
-      </w:r>
-    </w:p>
-    <w:p>
-      <w:pPr>
-        <w:rPr>
-          <w:lang w:val="it-IT" w:eastAsia="en-US"/>
-        </w:rPr>
-      </w:pPr>
-      <w:r>
-        <w:rPr>
-          <w:lang w:val="it-IT" w:eastAsia="en-US"/>
-        </w:rPr>
-        <w:t>In questa schermata l’utente potrà scegliere le parti dell’immagine da mantenere e quelle da modificare.</w:t>
-      </w:r>
-    </w:p>
-    <w:p>
-      <w:pPr>
-        <w:rPr>
-          <w:lang w:val="it-IT" w:eastAsia="en-US"/>
-        </w:rPr>
-      </w:pPr>
-      <w:r>
-        <w:rPr>
-          <w:lang w:val="it-IT" w:eastAsia="en-US"/>
-        </w:rPr>
-        <w:t>Per crearla abbiamo creato una nuova classe chiamata “</w:t>
-      </w:r>
-      <w:proofErr w:type="spellStart"/>
-      <w:r>
-        <w:rPr>
-          <w:lang w:val="it-IT" w:eastAsia="en-US"/>
-        </w:rPr>
-        <w:t>ImageModifier</w:t>
-      </w:r>
-      <w:proofErr w:type="spellEnd"/>
-      <w:r>
-        <w:rPr>
-          <w:lang w:val="it-IT" w:eastAsia="en-US"/>
-        </w:rPr>
-        <w:t>”, questa classe contiene tutti i metodi necessari per la realizzazione della nuova schermata.</w:t>
+        <w:t>Per crearla abbiamo creato una nuova classe chiamata “ImageModifier”, questa classe contiene tutti i metodi necessari per la realizzazione della nuova schermata.</w:t>
       </w:r>
     </w:p>
     <w:p>
@@ -9004,37 +8677,7 @@
         <w:rPr>
           <w:lang w:val="it-IT" w:eastAsia="en-US"/>
         </w:rPr>
-        <w:t>All’interno del file “</w:t>
-      </w:r>
-      <w:proofErr w:type="spellStart"/>
-      <w:proofErr w:type="gramStart"/>
-      <w:r>
-        <w:rPr>
-          <w:lang w:val="it-IT" w:eastAsia="en-US"/>
-        </w:rPr>
-        <w:t>wordcloud.kv</w:t>
-      </w:r>
-      <w:proofErr w:type="spellEnd"/>
-      <w:proofErr w:type="gramEnd"/>
-      <w:r>
-        <w:rPr>
-          <w:lang w:val="it-IT" w:eastAsia="en-US"/>
-        </w:rPr>
-        <w:t>” abbiamo aggiunto una nuova sezione chiamata “</w:t>
-      </w:r>
-      <w:proofErr w:type="spellStart"/>
-      <w:r>
-        <w:rPr>
-          <w:lang w:val="it-IT" w:eastAsia="en-US"/>
-        </w:rPr>
-        <w:t>ImageModifier</w:t>
-      </w:r>
-      <w:proofErr w:type="spellEnd"/>
-      <w:r>
-        <w:rPr>
-          <w:lang w:val="it-IT" w:eastAsia="en-US"/>
-        </w:rPr>
-        <w:t>” che conterrà i vari componenti per la modifica dell’immagine. Dentro a questa sezione abbiamo inserito un “Image”, uno “Slider” e un “Button”.</w:t>
+        <w:t>All’interno del file “wordcloud.kv” abbiamo aggiunto una nuova sezione chiamata “ImageModifier” che conterrà i vari componenti per la modifica dell’immagine. Dentro a questa sezione abbiamo inserito un “Image”, uno “Slider” e un “Button”.</w:t>
       </w:r>
     </w:p>
     <w:p>
@@ -9877,7 +9520,10 @@
           <w:p>
             <w:pPr>
               <w:pStyle w:val="Corpotesto"/>
-              <w:ind w:left="360"/>
+              <w:numPr>
+                <w:ilvl w:val="0"/>
+                <w:numId w:val="44"/>
+              </w:numPr>
               <w:rPr>
                 <w:lang w:eastAsia="en-US"/>
               </w:rPr>
@@ -9886,7 +9532,79 @@
               <w:rPr>
                 <w:lang w:eastAsia="en-US"/>
               </w:rPr>
-              <w:t>…….</w:t>
+              <w:t>Avviare l’applicazione</w:t>
+            </w:r>
+          </w:p>
+          <w:p>
+            <w:pPr>
+              <w:pStyle w:val="Corpotesto"/>
+              <w:numPr>
+                <w:ilvl w:val="0"/>
+                <w:numId w:val="44"/>
+              </w:numPr>
+              <w:rPr>
+                <w:lang w:eastAsia="en-US"/>
+              </w:rPr>
+            </w:pPr>
+            <w:r>
+              <w:rPr>
+                <w:lang w:eastAsia="en-US"/>
+              </w:rPr>
+              <w:t>Caricare un’immagine</w:t>
+            </w:r>
+          </w:p>
+          <w:p>
+            <w:pPr>
+              <w:pStyle w:val="Corpotesto"/>
+              <w:numPr>
+                <w:ilvl w:val="0"/>
+                <w:numId w:val="44"/>
+              </w:numPr>
+              <w:rPr>
+                <w:lang w:eastAsia="en-US"/>
+              </w:rPr>
+            </w:pPr>
+            <w:r>
+              <w:rPr>
+                <w:lang w:eastAsia="en-US"/>
+              </w:rPr>
+              <w:t>Premere sulla parte che si vuole mantenere dell’immagine</w:t>
+            </w:r>
+          </w:p>
+          <w:p>
+            <w:pPr>
+              <w:pStyle w:val="Corpotesto"/>
+              <w:numPr>
+                <w:ilvl w:val="0"/>
+                <w:numId w:val="44"/>
+              </w:numPr>
+              <w:rPr>
+                <w:lang w:eastAsia="en-US"/>
+              </w:rPr>
+            </w:pPr>
+            <w:r>
+              <w:rPr>
+                <w:lang w:eastAsia="en-US"/>
+              </w:rPr>
+              <w:t>Far generare l’immagine composta dalle parole</w:t>
+            </w:r>
+          </w:p>
+          <w:p>
+            <w:pPr>
+              <w:pStyle w:val="Corpotesto"/>
+              <w:numPr>
+                <w:ilvl w:val="0"/>
+                <w:numId w:val="44"/>
+              </w:numPr>
+              <w:rPr>
+                <w:lang w:eastAsia="en-US"/>
+              </w:rPr>
+            </w:pPr>
+            <w:r>
+              <w:rPr>
+                <w:lang w:eastAsia="en-US"/>
+              </w:rPr>
+              <w:t>Verificare che le parole vengano scritte solo nella parte selezionata in precedenza</w:t>
             </w:r>
           </w:p>
         </w:tc>
@@ -9938,15 +9656,15 @@
                 <w:szCs w:val="24"/>
                 <w:lang w:val="it-CH"/>
               </w:rPr>
-              <w:t>L’utente può scegliere le parti che non vengono modificate ed esse non verranno effettivamente toccate alla generazione della nuova immagine con le parole</w:t>
-            </w:r>
-            <w:r>
-              <w:rPr>
-                <w:sz w:val="24"/>
-                <w:szCs w:val="24"/>
-                <w:lang w:val="it-CH"/>
-              </w:rPr>
-              <w:t xml:space="preserve"> </w:t>
+              <w:t>L’utente può scegliere le parti che vengono modificate e</w:t>
+            </w:r>
+            <w:r>
+              <w:rPr>
+                <w:sz w:val="24"/>
+                <w:szCs w:val="24"/>
+                <w:lang w:val="it-CH"/>
+              </w:rPr>
+              <w:t xml:space="preserve"> l’immagine generata comprenderà solamente quella parte selezionata</w:t>
             </w:r>
           </w:p>
         </w:tc>
@@ -11111,7 +10829,23 @@
                 <w:szCs w:val="24"/>
                 <w:lang w:val="it-CH"/>
               </w:rPr>
-              <w:t xml:space="preserve">Testare che funzioni il metodo di inserimento delle parole tranne </w:t>
+              <w:t xml:space="preserve">Testare che funzioni il metodo di inserimento delle parole </w:t>
+            </w:r>
+            <w:r>
+              <w:rPr>
+                <w:sz w:val="24"/>
+                <w:szCs w:val="24"/>
+                <w:lang w:val="it-CH"/>
+              </w:rPr>
+              <w:t>tramite un link web</w:t>
+            </w:r>
+            <w:r>
+              <w:rPr>
+                <w:sz w:val="24"/>
+                <w:szCs w:val="24"/>
+                <w:lang w:val="it-CH"/>
+              </w:rPr>
+              <w:t xml:space="preserve"> </w:t>
             </w:r>
           </w:p>
         </w:tc>
@@ -11526,14 +11260,12 @@
               <w:rPr>
                 <w:sz w:val="24"/>
                 <w:szCs w:val="24"/>
-                <w:lang w:val="it-CH"/>
-              </w:rPr>
-            </w:pPr>
-            <w:r>
-              <w:rPr>
-                <w:sz w:val="24"/>
-                <w:szCs w:val="24"/>
-                <w:lang w:val="it-CH"/>
+              </w:rPr>
+            </w:pPr>
+            <w:r>
+              <w:rPr>
+                <w:sz w:val="24"/>
+                <w:szCs w:val="24"/>
               </w:rPr>
               <w:t>Test</w:t>
             </w:r>
@@ -11541,7 +11273,6 @@
               <w:rPr>
                 <w:sz w:val="24"/>
                 <w:szCs w:val="24"/>
-                <w:lang w:val="it-CH"/>
               </w:rPr>
               <w:t xml:space="preserve"> del font family corretto</w:t>
             </w:r>
@@ -15186,6 +14917,7 @@
         <w:tc>
           <w:tcPr>
             <w:tcW w:w="1413" w:type="dxa"/>
+            <w:shd w:val="clear" w:color="auto" w:fill="F4B083" w:themeFill="accent2" w:themeFillTint="99"/>
           </w:tcPr>
           <w:p>
             <w:r>
@@ -15196,16 +14928,22 @@
         <w:tc>
           <w:tcPr>
             <w:tcW w:w="7087" w:type="dxa"/>
-          </w:tcPr>
-          <w:p/>
+            <w:shd w:val="clear" w:color="auto" w:fill="F4B083" w:themeFill="accent2" w:themeFillTint="99"/>
+          </w:tcPr>
+          <w:p>
+            <w:r>
+              <w:t>Il nostro programma non permette di trascinare e rilasciare l’immagine per poterla caricare. Tuttavia l’immagine può essere caricata scrivendo il suo percorso, in questo modo il programma funziona.</w:t>
+            </w:r>
+          </w:p>
         </w:tc>
         <w:tc>
           <w:tcPr>
             <w:tcW w:w="1128" w:type="dxa"/>
-          </w:tcPr>
-          <w:p>
-            <w:r>
-              <w:t>Passato</w:t>
+            <w:shd w:val="clear" w:color="auto" w:fill="F4B083" w:themeFill="accent2" w:themeFillTint="99"/>
+          </w:tcPr>
+          <w:p>
+            <w:r>
+              <w:t>Non Passato</w:t>
             </w:r>
           </w:p>
         </w:tc>
@@ -15214,6 +14952,7 @@
         <w:tc>
           <w:tcPr>
             <w:tcW w:w="1413" w:type="dxa"/>
+            <w:shd w:val="clear" w:color="auto" w:fill="A8D08D" w:themeFill="accent6" w:themeFillTint="99"/>
           </w:tcPr>
           <w:p>
             <w:r>
@@ -15224,20 +14963,27 @@
         <w:tc>
           <w:tcPr>
             <w:tcW w:w="7087" w:type="dxa"/>
+            <w:shd w:val="clear" w:color="auto" w:fill="A8D08D" w:themeFill="accent6" w:themeFillTint="99"/>
           </w:tcPr>
           <w:p/>
         </w:tc>
         <w:tc>
           <w:tcPr>
             <w:tcW w:w="1128" w:type="dxa"/>
-          </w:tcPr>
-          <w:p/>
+            <w:shd w:val="clear" w:color="auto" w:fill="A8D08D" w:themeFill="accent6" w:themeFillTint="99"/>
+          </w:tcPr>
+          <w:p>
+            <w:r>
+              <w:t>Passato</w:t>
+            </w:r>
+          </w:p>
         </w:tc>
       </w:tr>
       <w:tr>
         <w:tc>
           <w:tcPr>
             <w:tcW w:w="1413" w:type="dxa"/>
+            <w:shd w:val="clear" w:color="auto" w:fill="A8D08D" w:themeFill="accent6" w:themeFillTint="99"/>
           </w:tcPr>
           <w:p>
             <w:r>
@@ -15248,20 +14994,27 @@
         <w:tc>
           <w:tcPr>
             <w:tcW w:w="7087" w:type="dxa"/>
+            <w:shd w:val="clear" w:color="auto" w:fill="A8D08D" w:themeFill="accent6" w:themeFillTint="99"/>
           </w:tcPr>
           <w:p/>
         </w:tc>
         <w:tc>
           <w:tcPr>
             <w:tcW w:w="1128" w:type="dxa"/>
-          </w:tcPr>
-          <w:p/>
+            <w:shd w:val="clear" w:color="auto" w:fill="A8D08D" w:themeFill="accent6" w:themeFillTint="99"/>
+          </w:tcPr>
+          <w:p>
+            <w:r>
+              <w:t>Passato</w:t>
+            </w:r>
+          </w:p>
         </w:tc>
       </w:tr>
       <w:tr>
         <w:tc>
           <w:tcPr>
             <w:tcW w:w="1413" w:type="dxa"/>
+            <w:shd w:val="clear" w:color="auto" w:fill="A8D08D" w:themeFill="accent6" w:themeFillTint="99"/>
           </w:tcPr>
           <w:p>
             <w:r>
@@ -15272,20 +15025,27 @@
         <w:tc>
           <w:tcPr>
             <w:tcW w:w="7087" w:type="dxa"/>
+            <w:shd w:val="clear" w:color="auto" w:fill="A8D08D" w:themeFill="accent6" w:themeFillTint="99"/>
           </w:tcPr>
           <w:p/>
         </w:tc>
         <w:tc>
           <w:tcPr>
             <w:tcW w:w="1128" w:type="dxa"/>
-          </w:tcPr>
-          <w:p/>
+            <w:shd w:val="clear" w:color="auto" w:fill="A8D08D" w:themeFill="accent6" w:themeFillTint="99"/>
+          </w:tcPr>
+          <w:p>
+            <w:r>
+              <w:t>Passato</w:t>
+            </w:r>
+          </w:p>
         </w:tc>
       </w:tr>
       <w:tr>
         <w:tc>
           <w:tcPr>
             <w:tcW w:w="1413" w:type="dxa"/>
+            <w:shd w:val="clear" w:color="auto" w:fill="A8D08D" w:themeFill="accent6" w:themeFillTint="99"/>
           </w:tcPr>
           <w:p>
             <w:r>
@@ -15296,20 +15056,27 @@
         <w:tc>
           <w:tcPr>
             <w:tcW w:w="7087" w:type="dxa"/>
+            <w:shd w:val="clear" w:color="auto" w:fill="A8D08D" w:themeFill="accent6" w:themeFillTint="99"/>
           </w:tcPr>
           <w:p/>
         </w:tc>
         <w:tc>
           <w:tcPr>
             <w:tcW w:w="1128" w:type="dxa"/>
-          </w:tcPr>
-          <w:p/>
+            <w:shd w:val="clear" w:color="auto" w:fill="A8D08D" w:themeFill="accent6" w:themeFillTint="99"/>
+          </w:tcPr>
+          <w:p>
+            <w:r>
+              <w:t>Passato</w:t>
+            </w:r>
+          </w:p>
         </w:tc>
       </w:tr>
       <w:tr>
         <w:tc>
           <w:tcPr>
             <w:tcW w:w="1413" w:type="dxa"/>
+            <w:shd w:val="clear" w:color="auto" w:fill="A8D08D" w:themeFill="accent6" w:themeFillTint="99"/>
           </w:tcPr>
           <w:p>
             <w:r>
@@ -15320,20 +15087,27 @@
         <w:tc>
           <w:tcPr>
             <w:tcW w:w="7087" w:type="dxa"/>
+            <w:shd w:val="clear" w:color="auto" w:fill="A8D08D" w:themeFill="accent6" w:themeFillTint="99"/>
           </w:tcPr>
           <w:p/>
         </w:tc>
         <w:tc>
           <w:tcPr>
             <w:tcW w:w="1128" w:type="dxa"/>
-          </w:tcPr>
-          <w:p/>
+            <w:shd w:val="clear" w:color="auto" w:fill="A8D08D" w:themeFill="accent6" w:themeFillTint="99"/>
+          </w:tcPr>
+          <w:p>
+            <w:r>
+              <w:t>Passato</w:t>
+            </w:r>
+          </w:p>
         </w:tc>
       </w:tr>
       <w:tr>
         <w:tc>
           <w:tcPr>
             <w:tcW w:w="1413" w:type="dxa"/>
+            <w:shd w:val="clear" w:color="auto" w:fill="A8D08D" w:themeFill="accent6" w:themeFillTint="99"/>
           </w:tcPr>
           <w:p>
             <w:r>
@@ -15344,20 +15118,27 @@
         <w:tc>
           <w:tcPr>
             <w:tcW w:w="7087" w:type="dxa"/>
+            <w:shd w:val="clear" w:color="auto" w:fill="A8D08D" w:themeFill="accent6" w:themeFillTint="99"/>
           </w:tcPr>
           <w:p/>
         </w:tc>
         <w:tc>
           <w:tcPr>
             <w:tcW w:w="1128" w:type="dxa"/>
-          </w:tcPr>
-          <w:p/>
+            <w:shd w:val="clear" w:color="auto" w:fill="A8D08D" w:themeFill="accent6" w:themeFillTint="99"/>
+          </w:tcPr>
+          <w:p>
+            <w:r>
+              <w:t>Passato</w:t>
+            </w:r>
+          </w:p>
         </w:tc>
       </w:tr>
       <w:tr>
         <w:tc>
           <w:tcPr>
             <w:tcW w:w="1413" w:type="dxa"/>
+            <w:shd w:val="clear" w:color="auto" w:fill="A8D08D" w:themeFill="accent6" w:themeFillTint="99"/>
           </w:tcPr>
           <w:p>
             <w:r>
@@ -15368,20 +15149,27 @@
         <w:tc>
           <w:tcPr>
             <w:tcW w:w="7087" w:type="dxa"/>
+            <w:shd w:val="clear" w:color="auto" w:fill="A8D08D" w:themeFill="accent6" w:themeFillTint="99"/>
           </w:tcPr>
           <w:p/>
         </w:tc>
         <w:tc>
           <w:tcPr>
             <w:tcW w:w="1128" w:type="dxa"/>
-          </w:tcPr>
-          <w:p/>
+            <w:shd w:val="clear" w:color="auto" w:fill="A8D08D" w:themeFill="accent6" w:themeFillTint="99"/>
+          </w:tcPr>
+          <w:p>
+            <w:r>
+              <w:t>Passato</w:t>
+            </w:r>
+          </w:p>
         </w:tc>
       </w:tr>
       <w:tr>
         <w:tc>
           <w:tcPr>
             <w:tcW w:w="1413" w:type="dxa"/>
+            <w:shd w:val="clear" w:color="auto" w:fill="A8D08D" w:themeFill="accent6" w:themeFillTint="99"/>
           </w:tcPr>
           <w:p>
             <w:r>
@@ -15392,20 +15180,27 @@
         <w:tc>
           <w:tcPr>
             <w:tcW w:w="7087" w:type="dxa"/>
+            <w:shd w:val="clear" w:color="auto" w:fill="A8D08D" w:themeFill="accent6" w:themeFillTint="99"/>
           </w:tcPr>
           <w:p/>
         </w:tc>
         <w:tc>
           <w:tcPr>
             <w:tcW w:w="1128" w:type="dxa"/>
-          </w:tcPr>
-          <w:p/>
+            <w:shd w:val="clear" w:color="auto" w:fill="A8D08D" w:themeFill="accent6" w:themeFillTint="99"/>
+          </w:tcPr>
+          <w:p>
+            <w:r>
+              <w:t>Passato</w:t>
+            </w:r>
+          </w:p>
         </w:tc>
       </w:tr>
       <w:tr>
         <w:tc>
           <w:tcPr>
             <w:tcW w:w="1413" w:type="dxa"/>
+            <w:shd w:val="clear" w:color="auto" w:fill="A8D08D" w:themeFill="accent6" w:themeFillTint="99"/>
           </w:tcPr>
           <w:p>
             <w:r>
@@ -15416,20 +15211,27 @@
         <w:tc>
           <w:tcPr>
             <w:tcW w:w="7087" w:type="dxa"/>
+            <w:shd w:val="clear" w:color="auto" w:fill="A8D08D" w:themeFill="accent6" w:themeFillTint="99"/>
           </w:tcPr>
           <w:p/>
         </w:tc>
         <w:tc>
           <w:tcPr>
             <w:tcW w:w="1128" w:type="dxa"/>
-          </w:tcPr>
-          <w:p/>
+            <w:shd w:val="clear" w:color="auto" w:fill="A8D08D" w:themeFill="accent6" w:themeFillTint="99"/>
+          </w:tcPr>
+          <w:p>
+            <w:r>
+              <w:t>Passato</w:t>
+            </w:r>
+          </w:p>
         </w:tc>
       </w:tr>
       <w:tr>
         <w:tc>
           <w:tcPr>
             <w:tcW w:w="1413" w:type="dxa"/>
+            <w:shd w:val="clear" w:color="auto" w:fill="A8D08D" w:themeFill="accent6" w:themeFillTint="99"/>
           </w:tcPr>
           <w:p>
             <w:r>
@@ -15440,20 +15242,27 @@
         <w:tc>
           <w:tcPr>
             <w:tcW w:w="7087" w:type="dxa"/>
+            <w:shd w:val="clear" w:color="auto" w:fill="A8D08D" w:themeFill="accent6" w:themeFillTint="99"/>
           </w:tcPr>
           <w:p/>
         </w:tc>
         <w:tc>
           <w:tcPr>
             <w:tcW w:w="1128" w:type="dxa"/>
-          </w:tcPr>
-          <w:p/>
+            <w:shd w:val="clear" w:color="auto" w:fill="A8D08D" w:themeFill="accent6" w:themeFillTint="99"/>
+          </w:tcPr>
+          <w:p>
+            <w:r>
+              <w:t>Passato</w:t>
+            </w:r>
+          </w:p>
         </w:tc>
       </w:tr>
       <w:tr>
         <w:tc>
           <w:tcPr>
             <w:tcW w:w="1413" w:type="dxa"/>
+            <w:shd w:val="clear" w:color="auto" w:fill="F4B083" w:themeFill="accent2" w:themeFillTint="99"/>
           </w:tcPr>
           <w:p>
             <w:r>
@@ -15464,20 +15273,31 @@
         <w:tc>
           <w:tcPr>
             <w:tcW w:w="7087" w:type="dxa"/>
-          </w:tcPr>
-          <w:p/>
+            <w:shd w:val="clear" w:color="auto" w:fill="F4B083" w:themeFill="accent2" w:themeFillTint="99"/>
+          </w:tcPr>
+          <w:p>
+            <w:r>
+              <w:t>L’immagine generata dall’applicazione ha una dimensione fissa generata dalla libreria wordcloud, l’utente non può sceglierla.</w:t>
+            </w:r>
+          </w:p>
         </w:tc>
         <w:tc>
           <w:tcPr>
             <w:tcW w:w="1128" w:type="dxa"/>
-          </w:tcPr>
-          <w:p/>
+            <w:shd w:val="clear" w:color="auto" w:fill="F4B083" w:themeFill="accent2" w:themeFillTint="99"/>
+          </w:tcPr>
+          <w:p>
+            <w:r>
+              <w:t>Non Passato</w:t>
+            </w:r>
+          </w:p>
         </w:tc>
       </w:tr>
       <w:tr>
         <w:tc>
           <w:tcPr>
             <w:tcW w:w="1413" w:type="dxa"/>
+            <w:shd w:val="clear" w:color="auto" w:fill="A8D08D" w:themeFill="accent6" w:themeFillTint="99"/>
           </w:tcPr>
           <w:p>
             <w:r>
@@ -15488,14 +15308,20 @@
         <w:tc>
           <w:tcPr>
             <w:tcW w:w="7087" w:type="dxa"/>
+            <w:shd w:val="clear" w:color="auto" w:fill="A8D08D" w:themeFill="accent6" w:themeFillTint="99"/>
           </w:tcPr>
           <w:p/>
         </w:tc>
         <w:tc>
           <w:tcPr>
             <w:tcW w:w="1128" w:type="dxa"/>
-          </w:tcPr>
-          <w:p/>
+            <w:shd w:val="clear" w:color="auto" w:fill="A8D08D" w:themeFill="accent6" w:themeFillTint="99"/>
+          </w:tcPr>
+          <w:p>
+            <w:r>
+              <w:t>Passato</w:t>
+            </w:r>
+          </w:p>
         </w:tc>
       </w:tr>
     </w:tbl>
@@ -15519,7 +15345,17 @@
     </w:p>
     <w:p>
       <w:r>
-        <w:t>Descrizione con motivazione di eventuali elementi mancanti o non completamente implementati, al di fuori dei test case. Non devono essere riportati gli errori e i problemi riscontrati e poi risolti durante il progetto.</w:t>
+        <w:t>Non abbiamo implementato il trascinamento e rilascio delle immagini sull’applicazione, questo perché abbiamo provato inizialmente a farlo ma non avevamo trovato nessun modo per poterlo implementare con kivy; quindi, abbiamo deciso di lasciarlo da parte e riprenderlo una volta finito il progetto se avanzava ancora tempo.</w:t>
+      </w:r>
+    </w:p>
+    <w:p>
+      <w:r>
+        <w:t>Non siamo riusciti a cambiare la risoluzione dell’immagine generata con le parole, quindi l’utente avrà sempre una dimensione standard decisa dalla libreria wordcloud.</w:t>
+      </w:r>
+    </w:p>
+    <w:p>
+      <w:r>
+        <w:t>L’utente può scegliere una sola parte dell’immagine da mantenere visto che appena si preme con il cursore in una determinata area, l’immagine si genera istantaneamente e viene mostrata all’utente. L’ideale sarebbe stato avere un’applicazione dove l’utente potesse scegliere più parti differenti da mantenere.</w:t>
       </w:r>
     </w:p>
     <w:p>
@@ -15548,21 +15384,13 @@
         <w:t>.</w:t>
       </w:r>
       <w:r>
-        <w:t xml:space="preserve"> 1.7) (ad esempio </w:t>
-      </w:r>
-      <w:proofErr w:type="spellStart"/>
-      <w:r>
-        <w:t>Gan</w:t>
+        <w:t xml:space="preserve"> 1.7) (ad esempio Gan</w:t>
       </w:r>
       <w:r>
         <w:t>t</w:t>
       </w:r>
       <w:r>
-        <w:t>t</w:t>
-      </w:r>
-      <w:proofErr w:type="spellEnd"/>
-      <w:r>
-        <w:t xml:space="preserve"> consuntivo).</w:t>
+        <w:t>t consuntivo).</w:t>
       </w:r>
     </w:p>
     <w:p>
@@ -15594,10 +15422,43 @@
     </w:p>
     <w:p>
       <w:r>
-        <w:t xml:space="preserve">Siamo molto contenti del risultato della nostra soluzione, non pensiamo cambi il mondo, ma nemmeno che sia marginale. Anche se già presente nel web siamo convinti che averne una versione applicativa sia molto comoda, infatti questa è anche molto facilmente </w:t>
-      </w:r>
-      <w:r>
-        <w:t>modificarla per possibili sviluppi futuri</w:t>
+        <w:t>Siamo molto contenti del risultato</w:t>
+      </w:r>
+      <w:r>
+        <w:t xml:space="preserve"> ottenuto</w:t>
+      </w:r>
+      <w:r>
+        <w:t xml:space="preserve">, non pensiamo </w:t>
+      </w:r>
+      <w:r>
+        <w:t xml:space="preserve">che essa possa </w:t>
+      </w:r>
+      <w:r>
+        <w:t>cambi</w:t>
+      </w:r>
+      <w:r>
+        <w:t>are</w:t>
+      </w:r>
+      <w:r>
+        <w:t xml:space="preserve"> il mondo, ma nemmeno che sia </w:t>
+      </w:r>
+      <w:r>
+        <w:t>totalmente inutile</w:t>
+      </w:r>
+      <w:r>
+        <w:t>. Anche se già presente nel web siamo convinti che avere una versione applicativa sia molto comod</w:t>
+      </w:r>
+      <w:r>
+        <w:t>o</w:t>
+      </w:r>
+      <w:r>
+        <w:t xml:space="preserve">, </w:t>
+      </w:r>
+      <w:r>
+        <w:t xml:space="preserve">inoltre pensiamo che la nostra soluzione possa essere </w:t>
+      </w:r>
+      <w:r>
+        <w:t>sviluppata ulteriormente in modo piuttosto semplice.</w:t>
       </w:r>
     </w:p>
     <w:p>
@@ -15620,15 +15481,7 @@
     </w:p>
     <w:p>
       <w:r>
-        <w:t xml:space="preserve">Abbiamo ipotizzato molti possibili sviluppi futuri, tra questi abbiamo l’idea di aumentare la gamma delle immagini sulla quale è possibile applicare l’effetto </w:t>
-      </w:r>
-      <w:proofErr w:type="spellStart"/>
-      <w:r>
-        <w:t>wordcloud</w:t>
-      </w:r>
-      <w:proofErr w:type="spellEnd"/>
-      <w:r>
-        <w:t>, che può sembrare una cosa banale, ma richiede diverso tempo per trovare o sviluppare un ricercatore di bordi più avanzato.</w:t>
+        <w:t>Abbiamo ipotizzato molti possibili sviluppi futuri, tra questi abbiamo l’idea di aumentare la gamma delle immagini sulla quale è possibile applicare l’effetto wordcloud, che può sembrare una cosa banale, ma richiede diverso tempo per trovare o sviluppare un ricercatore di bordi più avanzato.</w:t>
       </w:r>
     </w:p>
     <w:p>
@@ -15639,13 +15492,15 @@
         <w:t xml:space="preserve">, anche di permettere all’utente di decidere il colore delle parole oppure di </w:t>
       </w:r>
       <w:r>
-        <w:rPr>
-          <w:color w:val="FF0000"/>
-        </w:rPr>
         <w:t>scrivere le parole all’interno di altre</w:t>
       </w:r>
       <w:r>
         <w:t>.</w:t>
+      </w:r>
+    </w:p>
+    <w:p>
+      <w:r>
+        <w:t>Inoltre uno dei primi sviluppi che sarebbero da applicare è sicuramente quello di aggiungere la possibilità di fare il Drag and drop per il caricamento dell’immagine e del file di testo.</w:t>
       </w:r>
     </w:p>
     <w:p>
@@ -15692,82 +15547,126 @@
         <w:t xml:space="preserve">Durante la realizzazione di questo progetto </w:t>
       </w:r>
       <w:r>
-        <w:t xml:space="preserve">mi sono reso utile sia creando che supportando i miei compagni e ho conquistato la loro fiducia. Ho imparato a lavorare in </w:t>
-      </w:r>
-      <w:proofErr w:type="spellStart"/>
-      <w:r>
-        <w:t>python</w:t>
-      </w:r>
-      <w:proofErr w:type="spellEnd"/>
-      <w:r>
-        <w:t xml:space="preserve">, ho ampliato le mie conoscenze di </w:t>
-      </w:r>
-      <w:proofErr w:type="spellStart"/>
-      <w:r>
-        <w:t>opencv</w:t>
-      </w:r>
-      <w:proofErr w:type="spellEnd"/>
-      <w:r>
-        <w:t xml:space="preserve"> e soprattutto non sono impazzito ad utilizzare </w:t>
-      </w:r>
-      <w:proofErr w:type="spellStart"/>
-      <w:r>
-        <w:t>kivy</w:t>
-      </w:r>
-      <w:proofErr w:type="spellEnd"/>
-      <w:r>
+        <w:t>mi sono reso utile sia creando che supportando i miei compagni e ho conquistato la loro fiducia. Ho imparato a lavorare in python, ho ampliato le mie conoscenze di opencv e soprattutto non sono impazzito ad utilizzare kivy.</w:t>
+      </w:r>
+    </w:p>
+    <w:p>
+      <w:r>
+        <w:t>Credo di aver raggiunto tutti i traguardi che bramavo, oramai mi sento completo, grazie a questo progetto mi sono formato moltissimo e per questa volta sono contento di averne preso parte.</w:t>
+      </w:r>
+    </w:p>
+    <w:p>
+      <w:pPr>
+        <w:rPr>
+          <w:i/>
+        </w:rPr>
+      </w:pPr>
+      <w:r>
+        <w:rPr>
+          <w:i/>
+        </w:rPr>
+        <w:t>C</w:t>
+      </w:r>
+      <w:r>
+        <w:rPr>
+          <w:i/>
+        </w:rPr>
+        <w:t>h</w:t>
+      </w:r>
+      <w:r>
+        <w:rPr>
+          <w:i/>
+        </w:rPr>
+        <w:t>ristian:</w:t>
+      </w:r>
+    </w:p>
+    <w:p>
+      <w:pPr>
+        <w:rPr>
+          <w:iCs/>
+        </w:rPr>
+      </w:pPr>
+      <w:r>
+        <w:rPr>
+          <w:iCs/>
+        </w:rPr>
+        <w:t>Durante questo progetto ho imparato molte cose e la più importante è sicuramente quella di aver imparato a lavorare in team. Nella realizzazione della nostra applicazione ho capito quanto fosse importante suddividerci il lavoro, parlarci e aiutarci a vicenda. Non nascondo che ci siano state delle difficoltà nel metterci d’accordo sul da farsi ma penso che siamo sempre riusciti a risolvere queste situazioni con professionalità e rimanendo uniti.</w:t>
+      </w:r>
+      <w:r>
+        <w:rPr>
+          <w:iCs/>
+        </w:rPr>
+        <w:br/>
+        <w:t>Inoltre ho imparato in modo autonomo ad utilizzare Python</w:t>
+      </w:r>
+      <w:r>
+        <w:rPr>
+          <w:iCs/>
+        </w:rPr>
+        <w:t>, con anche l’utilizzo di librerie</w:t>
+      </w:r>
+      <w:r>
+        <w:rPr>
+          <w:iCs/>
+        </w:rPr>
+        <w:t>, cosa che ritenevo particolarmente importante da un po’ di anni e sono veramente contento di aver avuto finalmente l’opportunità di utilizzarlo in un progetto così importante.</w:t>
+      </w:r>
+    </w:p>
+    <w:p>
+      <w:pPr>
+        <w:rPr>
+          <w:iCs/>
+        </w:rPr>
+      </w:pPr>
+      <w:r>
+        <w:rPr>
+          <w:iCs/>
+        </w:rPr>
+        <w:t>Per concludere posso dire di essere molto soddisfatto del lavoro svolto insieme ai miei due compagni e sono sicuro che questa esperienza mi tornerà utile in futuro</w:t>
+      </w:r>
+      <w:r>
+        <w:rPr>
+          <w:iCs/>
+        </w:rPr>
+        <w:t xml:space="preserve"> in un ambiente professionale</w:t>
+      </w:r>
+      <w:r>
+        <w:rPr>
+          <w:iCs/>
+        </w:rPr>
         <w:t>.</w:t>
       </w:r>
     </w:p>
     <w:p>
-      <w:r>
-        <w:t>Credo di aver raggiunto tutti i traguardi che bramavo, oramai mi sento completo, grazie a questo progetto mi sono formato moltissimo e per questa volta sono contento di averne preso parte.</w:t>
-      </w:r>
-    </w:p>
-    <w:p>
-      <w:r>
+      <w:pPr>
         <w:rPr>
           <w:i/>
         </w:rPr>
-        <w:t>C</w:t>
-      </w:r>
+      </w:pPr>
       <w:r>
         <w:rPr>
           <w:i/>
         </w:rPr>
-        <w:t>h</w:t>
-      </w:r>
-      <w:r>
+        <w:br w:type="page"/>
+      </w:r>
+    </w:p>
+    <w:p>
+      <w:pPr>
         <w:rPr>
           <w:i/>
         </w:rPr>
-        <w:t>ristian:</w:t>
-      </w:r>
-    </w:p>
-    <w:p>
-      <w:pPr>
+      </w:pPr>
+      <w:r>
         <w:rPr>
           <w:i/>
         </w:rPr>
-      </w:pPr>
-      <w:r>
-        <w:rPr>
-          <w:i/>
-        </w:rPr>
+        <w:lastRenderedPageBreak/>
         <w:t>Edoardo:</w:t>
       </w:r>
     </w:p>
     <w:p>
       <w:r>
-        <w:t xml:space="preserve">La risoluzione di questo progetto mi ha insegnato diverse cose, tra le quali sicuramente è l’utilizzo del linguaggio </w:t>
-      </w:r>
-      <w:proofErr w:type="spellStart"/>
-      <w:r>
-        <w:t>python</w:t>
-      </w:r>
-      <w:proofErr w:type="spellEnd"/>
-      <w:r>
-        <w:t>. L’ho trovato interessante non avendolo mai utilizzato prima, anche se ha portato alcune considerazioni negative dal mio punto di vista.</w:t>
+        <w:t>La risoluzione di questo progetto mi ha insegnato diverse cose, tra le quali sicuramente è l’utilizzo del linguaggio python. L’ho trovato interessante non avendolo mai utilizzato prima, anche se ha portato alcune considerazioni negative dal mio punto di vista.</w:t>
       </w:r>
     </w:p>
     <w:p>
@@ -15837,22 +15736,23 @@
           <w:ilvl w:val="0"/>
           <w:numId w:val="8"/>
         </w:numPr>
+        <w:rPr>
+          <w:lang w:val="en-GB"/>
+        </w:rPr>
       </w:pPr>
       <w:hyperlink r:id="rId21" w:history="1">
         <w:r>
+          <w:rPr>
+            <w:lang w:val="en-GB"/>
+          </w:rPr>
           <w:t>https://www.fluidui.com/editor/live/</w:t>
         </w:r>
       </w:hyperlink>
       <w:r>
-        <w:t xml:space="preserve">, </w:t>
-      </w:r>
-      <w:proofErr w:type="spellStart"/>
-      <w:r>
-        <w:t>Fluid</w:t>
-      </w:r>
-      <w:proofErr w:type="spellEnd"/>
-      <w:r>
-        <w:t xml:space="preserve"> 27.01.2023</w:t>
+        <w:rPr>
+          <w:lang w:val="en-GB"/>
+        </w:rPr>
+        <w:t>, Fluid 27.01.2023</w:t>
       </w:r>
     </w:p>
     <w:p>
@@ -15878,22 +15778,23 @@
           <w:ilvl w:val="0"/>
           <w:numId w:val="8"/>
         </w:numPr>
+        <w:rPr>
+          <w:lang w:val="en-GB"/>
+        </w:rPr>
       </w:pPr>
       <w:hyperlink r:id="rId23" w:history="1">
         <w:r>
+          <w:rPr>
+            <w:lang w:val="en-GB"/>
+          </w:rPr>
           <w:t>https://kivy.org/doc/stable/api-kivy.uix.behaviors.drag.html</w:t>
         </w:r>
       </w:hyperlink>
       <w:r>
-        <w:t xml:space="preserve">, </w:t>
-      </w:r>
-      <w:proofErr w:type="spellStart"/>
-      <w:r>
-        <w:t>Kivy</w:t>
-      </w:r>
-      <w:proofErr w:type="spellEnd"/>
-      <w:r>
-        <w:t xml:space="preserve"> 03.02.2023</w:t>
+        <w:rPr>
+          <w:lang w:val="en-GB"/>
+        </w:rPr>
+        <w:t>, Kivy 03.02.2023</w:t>
       </w:r>
     </w:p>
     <w:p>
@@ -15903,22 +15804,23 @@
           <w:ilvl w:val="0"/>
           <w:numId w:val="8"/>
         </w:numPr>
+        <w:rPr>
+          <w:lang w:val="en-GB"/>
+        </w:rPr>
       </w:pPr>
       <w:hyperlink r:id="rId24" w:history="1">
         <w:r>
+          <w:rPr>
+            <w:lang w:val="en-GB"/>
+          </w:rPr>
           <w:t>https://stackoverflow.com/questions/37573848/kivy-drag-n-drop-get-file-path</w:t>
         </w:r>
       </w:hyperlink>
       <w:r>
-        <w:t xml:space="preserve">, </w:t>
-      </w:r>
-      <w:proofErr w:type="spellStart"/>
-      <w:r>
-        <w:t>Stackoverflow</w:t>
-      </w:r>
-      <w:proofErr w:type="spellEnd"/>
-      <w:r>
-        <w:t xml:space="preserve"> 03.02.2023</w:t>
+        <w:rPr>
+          <w:lang w:val="en-GB"/>
+        </w:rPr>
+        <w:t>, Stackoverflow 03.02.2023</w:t>
       </w:r>
     </w:p>
     <w:p>
@@ -15927,28 +15829,23 @@
           <w:ilvl w:val="0"/>
           <w:numId w:val="8"/>
         </w:numPr>
+        <w:rPr>
+          <w:lang w:val="en-GB"/>
+        </w:rPr>
       </w:pPr>
       <w:hyperlink r:id="rId25" w:history="1">
         <w:r>
+          <w:rPr>
+            <w:lang w:val="en-GB"/>
+          </w:rPr>
           <w:t>https://stackoverflow.com/questions/56609278/how-to-open-new-window-on-button-press-event-in-kivy</w:t>
         </w:r>
       </w:hyperlink>
       <w:r>
-        <w:t xml:space="preserve">, </w:t>
-      </w:r>
-      <w:proofErr w:type="spellStart"/>
-      <w:r>
-        <w:t>Stackoverflow</w:t>
-      </w:r>
-      <w:proofErr w:type="spellEnd"/>
-      <w:r>
-        <w:t xml:space="preserve"> </w:t>
-      </w:r>
-      <w:r>
-        <w:t>10</w:t>
-      </w:r>
-      <w:r>
-        <w:t>.02.2023</w:t>
+        <w:rPr>
+          <w:lang w:val="en-GB"/>
+        </w:rPr>
+        <w:t>, Stackoverflow 10.02.2023</w:t>
       </w:r>
     </w:p>
     <w:p>
@@ -15958,28 +15855,23 @@
           <w:ilvl w:val="0"/>
           <w:numId w:val="8"/>
         </w:numPr>
+        <w:rPr>
+          <w:lang w:val="en-GB"/>
+        </w:rPr>
       </w:pPr>
       <w:hyperlink r:id="rId26" w:history="1">
         <w:r>
+          <w:rPr>
+            <w:lang w:val="en-GB"/>
+          </w:rPr>
           <w:t>https://kivy.org/doc/stable/api-kivy.uix.screenmanager.html</w:t>
         </w:r>
       </w:hyperlink>
       <w:r>
-        <w:t xml:space="preserve">, </w:t>
-      </w:r>
-      <w:proofErr w:type="spellStart"/>
-      <w:r>
-        <w:t>Kivy</w:t>
-      </w:r>
-      <w:proofErr w:type="spellEnd"/>
-      <w:r>
-        <w:t xml:space="preserve"> </w:t>
-      </w:r>
-      <w:r>
-        <w:t>10</w:t>
-      </w:r>
-      <w:r>
-        <w:t>.02.2023</w:t>
+        <w:rPr>
+          <w:lang w:val="en-GB"/>
+        </w:rPr>
+        <w:t>, Kivy 10.02.2023</w:t>
       </w:r>
     </w:p>
     <w:p>
@@ -15988,22 +15880,23 @@
           <w:ilvl w:val="0"/>
           <w:numId w:val="8"/>
         </w:numPr>
+        <w:rPr>
+          <w:lang w:val="en-GB"/>
+        </w:rPr>
       </w:pPr>
       <w:hyperlink r:id="rId27" w:history="1">
         <w:r>
+          <w:rPr>
+            <w:lang w:val="en-GB"/>
+          </w:rPr>
           <w:t>https://kivy.org/doc/stable/_modules/kivy/uix/spinner.html</w:t>
         </w:r>
       </w:hyperlink>
       <w:r>
-        <w:t xml:space="preserve">, </w:t>
-      </w:r>
-      <w:proofErr w:type="spellStart"/>
-      <w:r>
-        <w:t>Kivy</w:t>
-      </w:r>
-      <w:proofErr w:type="spellEnd"/>
-      <w:r>
-        <w:t xml:space="preserve"> 10.02.2023</w:t>
+        <w:rPr>
+          <w:lang w:val="en-GB"/>
+        </w:rPr>
+        <w:t>, Kivy 10.02.2023</w:t>
       </w:r>
     </w:p>
     <w:p>
@@ -16012,22 +15905,23 @@
           <w:ilvl w:val="0"/>
           <w:numId w:val="8"/>
         </w:numPr>
+        <w:rPr>
+          <w:lang w:val="en-GB"/>
+        </w:rPr>
       </w:pPr>
       <w:hyperlink r:id="rId28" w:history="1">
         <w:r>
+          <w:rPr>
+            <w:lang w:val="en-GB"/>
+          </w:rPr>
           <w:t>https://www.geeksforgeeks.org/how-to-add-custom-fonts-in-kivy-python</w:t>
         </w:r>
       </w:hyperlink>
       <w:r>
-        <w:t xml:space="preserve">, </w:t>
-      </w:r>
-      <w:proofErr w:type="spellStart"/>
-      <w:r>
-        <w:t>Geeksforgeeks</w:t>
-      </w:r>
-      <w:proofErr w:type="spellEnd"/>
-      <w:r>
-        <w:t xml:space="preserve"> 10.02.2023</w:t>
+        <w:rPr>
+          <w:lang w:val="en-GB"/>
+        </w:rPr>
+        <w:t>, Geeksforgeeks 10.02.2023</w:t>
       </w:r>
     </w:p>
     <w:p>
@@ -16036,22 +15930,23 @@
           <w:ilvl w:val="0"/>
           <w:numId w:val="8"/>
         </w:numPr>
+        <w:rPr>
+          <w:lang w:val="en-GB"/>
+        </w:rPr>
       </w:pPr>
       <w:hyperlink r:id="rId29" w:history="1">
         <w:r>
+          <w:rPr>
+            <w:lang w:val="en-GB"/>
+          </w:rPr>
           <w:t>https://www.1001freefonts.com/new-fonts-3.php</w:t>
         </w:r>
       </w:hyperlink>
       <w:r>
-        <w:t xml:space="preserve">, </w:t>
-      </w:r>
-      <w:proofErr w:type="spellStart"/>
-      <w:r>
-        <w:t>FreeFonts</w:t>
-      </w:r>
-      <w:proofErr w:type="spellEnd"/>
-      <w:r>
-        <w:t>, 10.02.23</w:t>
+        <w:rPr>
+          <w:lang w:val="en-GB"/>
+        </w:rPr>
+        <w:t>, FreeFonts, 10.02.23</w:t>
       </w:r>
     </w:p>
     <w:p>
@@ -16060,22 +15955,23 @@
           <w:ilvl w:val="0"/>
           <w:numId w:val="8"/>
         </w:numPr>
+        <w:rPr>
+          <w:lang w:val="en-GB"/>
+        </w:rPr>
       </w:pPr>
       <w:hyperlink r:id="rId30" w:history="1">
         <w:r>
+          <w:rPr>
+            <w:lang w:val="en-GB"/>
+          </w:rPr>
           <w:t>https://stackoverflow.com/questions/15138614/how-can-i-read-the-contents-of-an-url-with-python</w:t>
         </w:r>
       </w:hyperlink>
       <w:r>
-        <w:t xml:space="preserve">, </w:t>
-      </w:r>
-      <w:proofErr w:type="spellStart"/>
-      <w:r>
-        <w:t>Stackoverflow</w:t>
-      </w:r>
-      <w:proofErr w:type="spellEnd"/>
-      <w:r>
-        <w:t xml:space="preserve"> 10.02.23</w:t>
+        <w:rPr>
+          <w:lang w:val="en-GB"/>
+        </w:rPr>
+        <w:t>, Stackoverflow 10.02.23</w:t>
       </w:r>
     </w:p>
     <w:p>
@@ -16084,25 +15980,23 @@
           <w:ilvl w:val="0"/>
           <w:numId w:val="8"/>
         </w:numPr>
+        <w:rPr>
+          <w:lang w:val="en-GB"/>
+        </w:rPr>
       </w:pPr>
       <w:hyperlink r:id="rId31" w:history="1">
         <w:r>
+          <w:rPr>
+            <w:lang w:val="en-GB"/>
+          </w:rPr>
           <w:t>https://www.geeksforgeeks.org/remove-all-style-scripts-and-html-tags-using-beautifulsoup</w:t>
         </w:r>
       </w:hyperlink>
       <w:r>
-        <w:t>,</w:t>
-      </w:r>
-      <w:r>
-        <w:t xml:space="preserve"> </w:t>
-      </w:r>
-      <w:proofErr w:type="spellStart"/>
-      <w:r>
-        <w:t>Geeksforgeeks</w:t>
-      </w:r>
-      <w:proofErr w:type="spellEnd"/>
-      <w:r>
-        <w:t xml:space="preserve"> 10.02.2023</w:t>
+        <w:rPr>
+          <w:lang w:val="en-GB"/>
+        </w:rPr>
+        <w:t>, Geeksforgeeks 10.02.2023</w:t>
       </w:r>
     </w:p>
     <w:p>
@@ -16111,25 +16005,23 @@
           <w:ilvl w:val="0"/>
           <w:numId w:val="8"/>
         </w:numPr>
+        <w:rPr>
+          <w:lang w:val="en-GB"/>
+        </w:rPr>
       </w:pPr>
       <w:hyperlink r:id="rId32" w:history="1">
         <w:r>
+          <w:rPr>
+            <w:lang w:val="en-GB"/>
+          </w:rPr>
           <w:t>https://kivy.org/doc/stable/api-kivy.metrics.html</w:t>
         </w:r>
       </w:hyperlink>
       <w:r>
-        <w:t xml:space="preserve">, </w:t>
-      </w:r>
-      <w:proofErr w:type="spellStart"/>
-      <w:r>
-        <w:t>Kivy</w:t>
-      </w:r>
-      <w:proofErr w:type="spellEnd"/>
-      <w:r>
-        <w:t xml:space="preserve"> </w:t>
-      </w:r>
-      <w:r>
-        <w:t>17.02.2023</w:t>
+        <w:rPr>
+          <w:lang w:val="en-GB"/>
+        </w:rPr>
+        <w:t>, Kivy 17.02.2023</w:t>
       </w:r>
     </w:p>
     <w:p>
@@ -16138,31 +16030,23 @@
           <w:ilvl w:val="0"/>
           <w:numId w:val="8"/>
         </w:numPr>
+        <w:rPr>
+          <w:lang w:val="en-GB"/>
+        </w:rPr>
       </w:pPr>
       <w:hyperlink r:id="rId33" w:history="1">
         <w:r>
-          <w:t>https://pypi.org/project/</w:t>
-        </w:r>
-        <w:r>
-          <w:t>o</w:t>
-        </w:r>
-        <w:r>
-          <w:t>pencv-python</w:t>
+          <w:rPr>
+            <w:lang w:val="en-GB"/>
+          </w:rPr>
+          <w:t>https://pypi.org/project/opencv-python</w:t>
         </w:r>
       </w:hyperlink>
       <w:r>
-        <w:t xml:space="preserve">, </w:t>
-      </w:r>
-      <w:proofErr w:type="spellStart"/>
-      <w:r>
-        <w:t>Pypi</w:t>
-      </w:r>
-      <w:proofErr w:type="spellEnd"/>
-      <w:r>
-        <w:t xml:space="preserve"> </w:t>
-      </w:r>
-      <w:r>
-        <w:t>17.02.2023</w:t>
+        <w:rPr>
+          <w:lang w:val="en-GB"/>
+        </w:rPr>
+        <w:t>, Pypi 17.02.2023</w:t>
       </w:r>
     </w:p>
     <w:p>
@@ -16178,15 +16062,7 @@
         </w:r>
       </w:hyperlink>
       <w:r>
-        <w:t xml:space="preserve">, </w:t>
-      </w:r>
-      <w:proofErr w:type="spellStart"/>
-      <w:r>
-        <w:t>Tutorialpoint</w:t>
-      </w:r>
-      <w:proofErr w:type="spellEnd"/>
-      <w:r>
-        <w:t xml:space="preserve"> </w:t>
+        <w:t xml:space="preserve">, Tutorialpoint </w:t>
       </w:r>
       <w:r>
         <w:t>17.02.2023</w:t>
@@ -16198,25 +16074,23 @@
           <w:ilvl w:val="0"/>
           <w:numId w:val="8"/>
         </w:numPr>
+        <w:rPr>
+          <w:lang w:val="en-GB"/>
+        </w:rPr>
       </w:pPr>
       <w:hyperlink r:id="rId35" w:history="1">
         <w:r>
+          <w:rPr>
+            <w:lang w:val="en-GB"/>
+          </w:rPr>
           <w:t>https://kivy.org/doc/stable/api-kivy.uix.slider.html</w:t>
         </w:r>
       </w:hyperlink>
       <w:r>
-        <w:t xml:space="preserve">, </w:t>
-      </w:r>
-      <w:proofErr w:type="spellStart"/>
-      <w:r>
-        <w:t>Kivy</w:t>
-      </w:r>
-      <w:proofErr w:type="spellEnd"/>
-      <w:r>
-        <w:t xml:space="preserve"> </w:t>
-      </w:r>
-      <w:r>
-        <w:t>03.03.2023</w:t>
+        <w:rPr>
+          <w:lang w:val="en-GB"/>
+        </w:rPr>
+        <w:t>, Kivy 03.03.2023</w:t>
       </w:r>
     </w:p>
     <w:p>
@@ -16225,25 +16099,23 @@
           <w:ilvl w:val="0"/>
           <w:numId w:val="8"/>
         </w:numPr>
+        <w:rPr>
+          <w:lang w:val="en-GB"/>
+        </w:rPr>
       </w:pPr>
       <w:hyperlink r:id="rId36" w:history="1">
         <w:r>
+          <w:rPr>
+            <w:lang w:val="en-GB"/>
+          </w:rPr>
           <w:t>https://kivy.org/doc/stable/api-kivy.uix.image.html</w:t>
         </w:r>
       </w:hyperlink>
       <w:r>
-        <w:t xml:space="preserve">, </w:t>
-      </w:r>
-      <w:proofErr w:type="spellStart"/>
-      <w:r>
-        <w:t>Kivy</w:t>
-      </w:r>
-      <w:proofErr w:type="spellEnd"/>
-      <w:r>
-        <w:t xml:space="preserve"> </w:t>
-      </w:r>
-      <w:r>
-        <w:t>03.03.2023</w:t>
+        <w:rPr>
+          <w:lang w:val="en-GB"/>
+        </w:rPr>
+        <w:t>, Kivy 03.03.2023</w:t>
       </w:r>
     </w:p>
     <w:p>
@@ -16252,25 +16124,23 @@
           <w:ilvl w:val="0"/>
           <w:numId w:val="8"/>
         </w:numPr>
+        <w:rPr>
+          <w:lang w:val="en-GB"/>
+        </w:rPr>
       </w:pPr>
       <w:hyperlink r:id="rId37" w:history="1">
         <w:r>
+          <w:rPr>
+            <w:lang w:val="en-GB"/>
+          </w:rPr>
           <w:t>https://docs.opencv.org/4.x/d3/df2/tutorial_py_basic_ops.html</w:t>
         </w:r>
       </w:hyperlink>
       <w:r>
-        <w:t xml:space="preserve">, </w:t>
-      </w:r>
-      <w:proofErr w:type="spellStart"/>
-      <w:r>
-        <w:t>OpenCV</w:t>
-      </w:r>
-      <w:proofErr w:type="spellEnd"/>
-      <w:r>
-        <w:t xml:space="preserve"> </w:t>
-      </w:r>
-      <w:r>
-        <w:t>03.03.2023</w:t>
+        <w:rPr>
+          <w:lang w:val="en-GB"/>
+        </w:rPr>
+        <w:t>, OpenCV 03.03.2023</w:t>
       </w:r>
     </w:p>
     <w:p>
@@ -16279,25 +16149,23 @@
           <w:ilvl w:val="0"/>
           <w:numId w:val="8"/>
         </w:numPr>
+        <w:rPr>
+          <w:lang w:val="en-GB"/>
+        </w:rPr>
       </w:pPr>
       <w:hyperlink r:id="rId38" w:history="1">
         <w:r>
+          <w:rPr>
+            <w:lang w:val="en-GB"/>
+          </w:rPr>
           <w:t>https://stackoverflow.com/questions/889333/how-to-check-if-a-file-is-a-valid-image-file</w:t>
         </w:r>
       </w:hyperlink>
       <w:r>
-        <w:t xml:space="preserve">, </w:t>
-      </w:r>
-      <w:proofErr w:type="spellStart"/>
-      <w:r>
-        <w:t>Stackoverflow</w:t>
-      </w:r>
-      <w:proofErr w:type="spellEnd"/>
-      <w:r>
-        <w:t xml:space="preserve"> </w:t>
-      </w:r>
-      <w:r>
-        <w:t>03.03.2023</w:t>
+        <w:rPr>
+          <w:lang w:val="en-GB"/>
+        </w:rPr>
+        <w:t>, Stackoverflow 03.03.2023</w:t>
       </w:r>
     </w:p>
     <w:p>
@@ -16306,22 +16174,23 @@
           <w:ilvl w:val="0"/>
           <w:numId w:val="8"/>
         </w:numPr>
+        <w:rPr>
+          <w:lang w:val="en-GB"/>
+        </w:rPr>
       </w:pPr>
       <w:hyperlink r:id="rId39" w:history="1">
         <w:r>
+          <w:rPr>
+            <w:lang w:val="en-GB"/>
+          </w:rPr>
           <w:t>https://stackoverflow.com/questions/3845362/how-can-i-check-if-a-key-exists-in-a-dictionary</w:t>
         </w:r>
       </w:hyperlink>
       <w:r>
-        <w:t xml:space="preserve">, </w:t>
-      </w:r>
-      <w:proofErr w:type="spellStart"/>
-      <w:r>
-        <w:t>Stackoverflow</w:t>
-      </w:r>
-      <w:proofErr w:type="spellEnd"/>
-      <w:r>
-        <w:t xml:space="preserve"> 10.03.2023</w:t>
+        <w:rPr>
+          <w:lang w:val="en-GB"/>
+        </w:rPr>
+        <w:t>, Stackoverflow 10.03.2023</w:t>
       </w:r>
     </w:p>
     <w:p>
@@ -16330,25 +16199,24 @@
           <w:ilvl w:val="0"/>
           <w:numId w:val="8"/>
         </w:numPr>
+        <w:rPr>
+          <w:lang w:val="en-GB"/>
+        </w:rPr>
       </w:pPr>
       <w:hyperlink r:id="rId40" w:history="1">
         <w:r>
+          <w:rPr>
+            <w:lang w:val="en-GB"/>
+          </w:rPr>
           <w:t>https://thispointer.com/python-get-first-value-in-a-dictionary/</w:t>
         </w:r>
       </w:hyperlink>
       <w:r>
-        <w:t xml:space="preserve">, </w:t>
-      </w:r>
-      <w:proofErr w:type="spellStart"/>
-      <w:r>
-        <w:t>Thispointer</w:t>
-      </w:r>
-      <w:proofErr w:type="spellEnd"/>
-      <w:r>
-        <w:t xml:space="preserve"> 10.03.2023 </w:t>
-      </w:r>
-      <w:bookmarkStart w:id="47" w:name="_GoBack"/>
-      <w:bookmarkEnd w:id="47"/>
+        <w:rPr>
+          <w:lang w:val="en-GB"/>
+        </w:rPr>
+        <w:t xml:space="preserve">, Thispointer 10.03.2023 </w:t>
+      </w:r>
     </w:p>
     <w:p>
       <w:pPr>
@@ -16356,22 +16224,23 @@
           <w:ilvl w:val="0"/>
           <w:numId w:val="8"/>
         </w:numPr>
+        <w:rPr>
+          <w:lang w:val="en-GB"/>
+        </w:rPr>
       </w:pPr>
       <w:hyperlink r:id="rId41" w:history="1">
         <w:r>
+          <w:rPr>
+            <w:lang w:val="en-GB"/>
+          </w:rPr>
           <w:t>https://www.askpython.com/python/array/reverse-an-array-in-python</w:t>
         </w:r>
       </w:hyperlink>
       <w:r>
-        <w:t xml:space="preserve">, </w:t>
-      </w:r>
-      <w:proofErr w:type="spellStart"/>
-      <w:r>
-        <w:t>Akspython</w:t>
-      </w:r>
-      <w:proofErr w:type="spellEnd"/>
-      <w:r>
-        <w:t xml:space="preserve"> 10.03.2023</w:t>
+        <w:rPr>
+          <w:lang w:val="en-GB"/>
+        </w:rPr>
+        <w:t>, Akspython 10.03.2023</w:t>
       </w:r>
     </w:p>
     <w:p>
@@ -16389,13 +16258,8 @@
       <w:r>
         <w:t xml:space="preserve">, </w:t>
       </w:r>
-      <w:proofErr w:type="spellStart"/>
-      <w:r>
-        <w:t>Digitalocean</w:t>
-      </w:r>
-      <w:proofErr w:type="spellEnd"/>
-      <w:r>
-        <w:t xml:space="preserve"> 10.03.2023</w:t>
+      <w:r>
+        <w:t>Digitalocean 10.03.2023</w:t>
       </w:r>
     </w:p>
     <w:p>
@@ -16404,22 +16268,23 @@
           <w:ilvl w:val="0"/>
           <w:numId w:val="8"/>
         </w:numPr>
+        <w:rPr>
+          <w:lang w:val="en-GB"/>
+        </w:rPr>
       </w:pPr>
       <w:hyperlink r:id="rId43" w:history="1">
         <w:r>
+          <w:rPr>
+            <w:lang w:val="en-GB"/>
+          </w:rPr>
           <w:t>https://www.geeksforgeeks.org/adding-text-on-image-using-python-pil/</w:t>
         </w:r>
       </w:hyperlink>
       <w:r>
-        <w:t xml:space="preserve">, </w:t>
-      </w:r>
-      <w:proofErr w:type="spellStart"/>
-      <w:r>
-        <w:t>Geeksforgeeks</w:t>
-      </w:r>
-      <w:proofErr w:type="spellEnd"/>
-      <w:r>
-        <w:t xml:space="preserve"> 10.03.2023</w:t>
+        <w:rPr>
+          <w:lang w:val="en-GB"/>
+        </w:rPr>
+        <w:t>, Geeksforgeeks 10.03.2023</w:t>
       </w:r>
     </w:p>
     <w:p>
@@ -16428,22 +16293,23 @@
           <w:ilvl w:val="0"/>
           <w:numId w:val="8"/>
         </w:numPr>
+        <w:rPr>
+          <w:lang w:val="en-GB"/>
+        </w:rPr>
       </w:pPr>
       <w:hyperlink r:id="rId44" w:history="1">
         <w:r>
+          <w:rPr>
+            <w:lang w:val="en-GB"/>
+          </w:rPr>
           <w:t>https://onelinerhub.com/python-pillow/how-to-rotate-text</w:t>
         </w:r>
       </w:hyperlink>
       <w:r>
-        <w:t xml:space="preserve">, </w:t>
-      </w:r>
-      <w:proofErr w:type="spellStart"/>
-      <w:r>
-        <w:t>Onlinerhub</w:t>
-      </w:r>
-      <w:proofErr w:type="spellEnd"/>
-      <w:r>
-        <w:t>, 10.03.2023</w:t>
+        <w:rPr>
+          <w:lang w:val="en-GB"/>
+        </w:rPr>
+        <w:t>, Onlinerhub, 10.03.2023</w:t>
       </w:r>
     </w:p>
     <w:p>
@@ -16452,24 +16318,28 @@
           <w:ilvl w:val="0"/>
           <w:numId w:val="8"/>
         </w:numPr>
+        <w:rPr>
+          <w:lang w:val="en-GB"/>
+        </w:rPr>
       </w:pPr>
       <w:hyperlink r:id="rId45" w:history="1">
         <w:r>
+          <w:rPr>
+            <w:lang w:val="en-GB"/>
+          </w:rPr>
           <w:t>https://github.com/kivy/kivy/issues/3292</w:t>
         </w:r>
       </w:hyperlink>
       <w:r>
-        <w:t xml:space="preserve">, </w:t>
-      </w:r>
-      <w:proofErr w:type="spellStart"/>
-      <w:r>
-        <w:t>Github</w:t>
-      </w:r>
-      <w:proofErr w:type="spellEnd"/>
-      <w:r>
-        <w:t xml:space="preserve"> </w:t>
-      </w:r>
-      <w:r>
+        <w:rPr>
+          <w:lang w:val="en-GB"/>
+        </w:rPr>
+        <w:t xml:space="preserve">, Github </w:t>
+      </w:r>
+      <w:r>
+        <w:rPr>
+          <w:lang w:val="en-GB"/>
+        </w:rPr>
         <w:t>24.03.2023</w:t>
       </w:r>
     </w:p>
@@ -16479,25 +16349,23 @@
           <w:ilvl w:val="0"/>
           <w:numId w:val="8"/>
         </w:numPr>
+        <w:rPr>
+          <w:lang w:val="en-GB"/>
+        </w:rPr>
       </w:pPr>
       <w:hyperlink r:id="rId46" w:history="1">
         <w:r>
+          <w:rPr>
+            <w:lang w:val="en-GB"/>
+          </w:rPr>
           <w:t>https://kivy.org/doc/stable/api-kivy.uix.colorpicker.html</w:t>
         </w:r>
       </w:hyperlink>
       <w:r>
-        <w:t xml:space="preserve">, </w:t>
-      </w:r>
-      <w:proofErr w:type="spellStart"/>
-      <w:r>
-        <w:t>Kivy</w:t>
-      </w:r>
-      <w:proofErr w:type="spellEnd"/>
-      <w:r>
-        <w:t xml:space="preserve"> </w:t>
-      </w:r>
-      <w:r>
-        <w:t>24.03.2023</w:t>
+        <w:rPr>
+          <w:lang w:val="en-GB"/>
+        </w:rPr>
+        <w:t>, Kivy 24.03.2023</w:t>
       </w:r>
     </w:p>
     <w:p>
@@ -16506,25 +16374,23 @@
           <w:ilvl w:val="0"/>
           <w:numId w:val="8"/>
         </w:numPr>
+        <w:rPr>
+          <w:lang w:val="en-GB"/>
+        </w:rPr>
       </w:pPr>
       <w:hyperlink r:id="rId47" w:history="1">
         <w:r>
+          <w:rPr>
+            <w:lang w:val="en-GB"/>
+          </w:rPr>
           <w:t>https://stackoverflow.com/questions/64807163/importerror-cannot-import-name-from-partially-initialized-module-m</w:t>
         </w:r>
       </w:hyperlink>
       <w:r>
-        <w:t xml:space="preserve">, </w:t>
-      </w:r>
-      <w:proofErr w:type="spellStart"/>
-      <w:r>
-        <w:t>Stackoverflow</w:t>
-      </w:r>
-      <w:proofErr w:type="spellEnd"/>
-      <w:r>
-        <w:t xml:space="preserve"> </w:t>
-      </w:r>
-      <w:r>
-        <w:t>24.03.2023</w:t>
+        <w:rPr>
+          <w:lang w:val="en-GB"/>
+        </w:rPr>
+        <w:t>, Stackoverflow 24.03.2023</w:t>
       </w:r>
     </w:p>
     <w:p>
@@ -16540,15 +16406,7 @@
         </w:r>
       </w:hyperlink>
       <w:r>
-        <w:t xml:space="preserve">, </w:t>
-      </w:r>
-      <w:proofErr w:type="spellStart"/>
-      <w:r>
-        <w:t>Saltycrane</w:t>
-      </w:r>
-      <w:proofErr w:type="spellEnd"/>
-      <w:r>
-        <w:t xml:space="preserve"> </w:t>
+        <w:t xml:space="preserve">, Saltycrane </w:t>
       </w:r>
       <w:r>
         <w:t>31.03.2023</w:t>
@@ -16560,25 +16418,23 @@
           <w:ilvl w:val="0"/>
           <w:numId w:val="8"/>
         </w:numPr>
-      </w:pPr>
-      <w:hyperlink r:id="rId49" w:history="1">
+        <w:rPr>
+          <w:lang w:val="en-GB"/>
+        </w:rPr>
+      </w:pPr>
+      <w:hyperlink r:id="rId49" w:anchor=":~:text=You%20can%20simply%20convert%20the,image%20in%20the%20identified%20format" w:history="1">
         <w:r>
+          <w:rPr>
+            <w:lang w:val="en-GB"/>
+          </w:rPr>
           <w:t>https://www.makeuseof.com/python-convert-image-file-format/#:~:text=You%20can%20simply%20convert%20the,image%20in%20the%20identified%20format</w:t>
         </w:r>
       </w:hyperlink>
       <w:r>
-        <w:t xml:space="preserve">, </w:t>
-      </w:r>
-      <w:proofErr w:type="spellStart"/>
-      <w:r>
-        <w:t>Makeuseof</w:t>
-      </w:r>
-      <w:proofErr w:type="spellEnd"/>
-      <w:r>
-        <w:t xml:space="preserve"> </w:t>
-      </w:r>
-      <w:r>
-        <w:t>31.03.2023</w:t>
+        <w:rPr>
+          <w:lang w:val="en-GB"/>
+        </w:rPr>
+        <w:t>, Makeuseof 31.03.2023</w:t>
       </w:r>
     </w:p>
     <w:p>
@@ -16587,25 +16443,23 @@
           <w:ilvl w:val="0"/>
           <w:numId w:val="8"/>
         </w:numPr>
-      </w:pPr>
-      <w:hyperlink r:id="rId50" w:history="1">
+        <w:rPr>
+          <w:lang w:val="en-GB"/>
+        </w:rPr>
+      </w:pPr>
+      <w:hyperlink r:id="rId50" w:anchor="queue-objects" w:history="1">
         <w:r>
+          <w:rPr>
+            <w:lang w:val="en-GB"/>
+          </w:rPr>
           <w:t>https://docs.python.org/3/library/queue.html#queue-objects</w:t>
         </w:r>
       </w:hyperlink>
       <w:r>
-        <w:t xml:space="preserve">, </w:t>
-      </w:r>
-      <w:proofErr w:type="spellStart"/>
-      <w:r>
-        <w:t>Python</w:t>
-      </w:r>
-      <w:proofErr w:type="spellEnd"/>
-      <w:r>
-        <w:t xml:space="preserve"> </w:t>
-      </w:r>
-      <w:r>
-        <w:t>31.03.2023</w:t>
+        <w:rPr>
+          <w:lang w:val="en-GB"/>
+        </w:rPr>
+        <w:t>, Python 31.03.2023</w:t>
       </w:r>
     </w:p>
     <w:p>
@@ -16614,25 +16468,23 @@
           <w:ilvl w:val="0"/>
           <w:numId w:val="8"/>
         </w:numPr>
+        <w:rPr>
+          <w:lang w:val="en-GB"/>
+        </w:rPr>
       </w:pPr>
       <w:hyperlink r:id="rId51" w:history="1">
         <w:r>
+          <w:rPr>
+            <w:lang w:val="en-GB"/>
+          </w:rPr>
           <w:t>https://kivy.org/doc/stable/guide/events.html</w:t>
         </w:r>
       </w:hyperlink>
       <w:r>
-        <w:t xml:space="preserve">, </w:t>
-      </w:r>
-      <w:proofErr w:type="spellStart"/>
-      <w:r>
-        <w:t>Kivy</w:t>
-      </w:r>
-      <w:proofErr w:type="spellEnd"/>
-      <w:r>
-        <w:t xml:space="preserve"> </w:t>
-      </w:r>
-      <w:r>
-        <w:t>31.03.2023</w:t>
+        <w:rPr>
+          <w:lang w:val="en-GB"/>
+        </w:rPr>
+        <w:t>, Kivy 31.03.2023</w:t>
       </w:r>
     </w:p>
     <w:p>
@@ -16642,22 +16494,23 @@
           <w:ilvl w:val="0"/>
           <w:numId w:val="8"/>
         </w:numPr>
+        <w:rPr>
+          <w:lang w:val="en-GB"/>
+        </w:rPr>
       </w:pPr>
       <w:hyperlink r:id="rId52" w:history="1">
         <w:r>
+          <w:rPr>
+            <w:lang w:val="en-GB"/>
+          </w:rPr>
           <w:t>https://www.youtube.com/watch?v=vRbSnlRyJNQ</w:t>
         </w:r>
       </w:hyperlink>
       <w:r>
-        <w:t xml:space="preserve">, </w:t>
-      </w:r>
-      <w:proofErr w:type="spellStart"/>
-      <w:r>
-        <w:t>Youtube</w:t>
-      </w:r>
-      <w:proofErr w:type="spellEnd"/>
-      <w:r>
-        <w:t xml:space="preserve"> 21.04.2023</w:t>
+        <w:rPr>
+          <w:lang w:val="en-GB"/>
+        </w:rPr>
+        <w:t>, Youtube 21.04.2023</w:t>
       </w:r>
     </w:p>
     <w:p>
@@ -16666,25 +16519,23 @@
           <w:ilvl w:val="0"/>
           <w:numId w:val="8"/>
         </w:numPr>
+        <w:rPr>
+          <w:lang w:val="en-GB"/>
+        </w:rPr>
       </w:pPr>
       <w:hyperlink r:id="rId53" w:history="1">
         <w:r>
+          <w:rPr>
+            <w:lang w:val="en-GB"/>
+          </w:rPr>
           <w:t>https://matplotlib.org/stable/api/_as_gen/matplotlib.pyplot.savefig.html</w:t>
         </w:r>
       </w:hyperlink>
       <w:r>
-        <w:t xml:space="preserve">, </w:t>
-      </w:r>
-      <w:proofErr w:type="spellStart"/>
-      <w:r>
-        <w:t>Matplotlib</w:t>
-      </w:r>
-      <w:proofErr w:type="spellEnd"/>
-      <w:r>
-        <w:t xml:space="preserve"> </w:t>
-      </w:r>
-      <w:r>
-        <w:t>21.04.2023</w:t>
+        <w:rPr>
+          <w:lang w:val="en-GB"/>
+        </w:rPr>
+        <w:t>, Matplotlib 21.04.2023</w:t>
       </w:r>
     </w:p>
     <w:p>
@@ -16693,25 +16544,23 @@
           <w:ilvl w:val="0"/>
           <w:numId w:val="8"/>
         </w:numPr>
+        <w:rPr>
+          <w:lang w:val="en-GB"/>
+        </w:rPr>
       </w:pPr>
       <w:hyperlink r:id="rId54" w:history="1">
         <w:r>
+          <w:rPr>
+            <w:lang w:val="en-GB"/>
+          </w:rPr>
           <w:t>https://kivy.org/doc/stable/api-kivy.core.window.html</w:t>
         </w:r>
       </w:hyperlink>
       <w:r>
-        <w:t xml:space="preserve">, </w:t>
-      </w:r>
-      <w:proofErr w:type="spellStart"/>
-      <w:r>
-        <w:t>Kivy</w:t>
-      </w:r>
-      <w:proofErr w:type="spellEnd"/>
-      <w:r>
-        <w:t xml:space="preserve"> </w:t>
-      </w:r>
-      <w:r>
-        <w:t>21.04.2023</w:t>
+        <w:rPr>
+          <w:lang w:val="en-GB"/>
+        </w:rPr>
+        <w:t>, Kivy 21.04.2023</w:t>
       </w:r>
     </w:p>
     <w:p>
@@ -16720,34 +16569,40 @@
           <w:ilvl w:val="0"/>
           <w:numId w:val="8"/>
         </w:numPr>
+        <w:rPr>
+          <w:lang w:val="en-GB"/>
+        </w:rPr>
       </w:pPr>
       <w:hyperlink r:id="rId55" w:history="1">
         <w:r>
+          <w:rPr>
+            <w:lang w:val="en-GB"/>
+          </w:rPr>
           <w:t>https://stackoverflow.com/questions/8218608/scipy-savefig-without-frames-axes-only-content</w:t>
         </w:r>
       </w:hyperlink>
       <w:r>
-        <w:t xml:space="preserve">, </w:t>
-      </w:r>
-      <w:proofErr w:type="spellStart"/>
-      <w:r>
-        <w:t>Stackoverflow</w:t>
-      </w:r>
-      <w:proofErr w:type="spellEnd"/>
-      <w:r>
-        <w:t xml:space="preserve"> </w:t>
-      </w:r>
-      <w:r>
-        <w:t>21.04.2023</w:t>
+        <w:rPr>
+          <w:lang w:val="en-GB"/>
+        </w:rPr>
+        <w:t>, Stackoverflow 21.04.2023</w:t>
       </w:r>
     </w:p>
     <w:p>
       <w:pPr>
         <w:ind w:left="360"/>
-      </w:pPr>
-    </w:p>
-    <w:p>
-      <w:bookmarkStart w:id="48" w:name="_Toc461179235"/>
+        <w:rPr>
+          <w:lang w:val="en-GB"/>
+        </w:rPr>
+      </w:pPr>
+    </w:p>
+    <w:p>
+      <w:pPr>
+        <w:rPr>
+          <w:lang w:val="en-GB"/>
+        </w:rPr>
+      </w:pPr>
+      <w:bookmarkStart w:id="47" w:name="_Toc461179235"/>
     </w:p>
     <w:p>
       <w:pPr>
@@ -16756,10 +16611,13 @@
           <w:b/>
           <w:sz w:val="28"/>
           <w:szCs w:val="32"/>
-          <w:lang w:eastAsia="en-US"/>
-        </w:rPr>
-      </w:pPr>
-      <w:r>
+          <w:lang w:val="en-GB" w:eastAsia="en-US"/>
+        </w:rPr>
+      </w:pPr>
+      <w:r>
+        <w:rPr>
+          <w:lang w:val="en-GB"/>
+        </w:rPr>
         <w:br w:type="page"/>
       </w:r>
     </w:p>
@@ -16767,12 +16625,12 @@
       <w:pPr>
         <w:pStyle w:val="Titolo1"/>
       </w:pPr>
-      <w:bookmarkStart w:id="49" w:name="_Toc124935627"/>
+      <w:bookmarkStart w:id="48" w:name="_Toc124935627"/>
       <w:r>
         <w:lastRenderedPageBreak/>
         <w:t>Glossario</w:t>
       </w:r>
-      <w:bookmarkEnd w:id="49"/>
+      <w:bookmarkEnd w:id="48"/>
     </w:p>
     <w:tbl>
       <w:tblPr>
@@ -16876,11 +16734,11 @@
       <w:pPr>
         <w:pStyle w:val="Titolo1"/>
       </w:pPr>
-      <w:bookmarkStart w:id="50" w:name="_Toc124935628"/>
+      <w:bookmarkStart w:id="49" w:name="_Toc124935628"/>
       <w:r>
         <w:t>Indice delle figure</w:t>
       </w:r>
-      <w:bookmarkEnd w:id="50"/>
+      <w:bookmarkEnd w:id="49"/>
     </w:p>
     <w:p>
       <w:pPr>
@@ -17332,12 +17190,12 @@
       <w:pPr>
         <w:pStyle w:val="Titolo1"/>
       </w:pPr>
-      <w:bookmarkStart w:id="51" w:name="_Toc124935629"/>
+      <w:bookmarkStart w:id="50" w:name="_Toc124935629"/>
       <w:r>
         <w:t>Allegati</w:t>
       </w:r>
-      <w:bookmarkEnd w:id="48"/>
-      <w:bookmarkEnd w:id="51"/>
+      <w:bookmarkEnd w:id="47"/>
+      <w:bookmarkEnd w:id="50"/>
     </w:p>
     <w:p>
       <w:pPr>
@@ -17426,14 +17284,12 @@
           <w:numId w:val="5"/>
         </w:numPr>
       </w:pPr>
-      <w:proofErr w:type="spellStart"/>
       <w:r>
         <w:t>Qd</w:t>
       </w:r>
       <w:r>
         <w:t>C</w:t>
       </w:r>
-      <w:proofErr w:type="spellEnd"/>
     </w:p>
     <w:p>
       <w:pPr>
@@ -17459,7 +17315,7 @@
 </file>
 
 <file path=word/endnotes.xml><?xml version="1.0" encoding="utf-8"?>
-<w:endnotes xmlns:wpc="http://schemas.microsoft.com/office/word/2010/wordprocessingCanvas" xmlns:cx="http://schemas.microsoft.com/office/drawing/2014/chartex" xmlns:cx1="http://schemas.microsoft.com/office/drawing/2015/9/8/chartex" xmlns:cx2="http://schemas.microsoft.com/office/drawing/2015/10/21/chartex" xmlns:cx3="http://schemas.microsoft.com/office/drawing/2016/5/9/chartex" xmlns:cx4="http://schemas.microsoft.com/office/drawing/2016/5/10/chartex" xmlns:cx5="http://schemas.microsoft.com/office/drawing/2016/5/11/chartex" xmlns:cx6="http://schemas.microsoft.com/office/drawing/2016/5/12/chartex" xmlns:cx7="http://schemas.microsoft.com/office/drawing/2016/5/13/chartex" xmlns:cx8="http://schemas.microsoft.com/office/drawing/2016/5/14/chartex" xmlns:mc="http://schemas.openxmlformats.org/markup-compatibility/2006" xmlns:aink="http://schemas.microsoft.com/office/drawing/2016/ink" xmlns:am3d="http://schemas.microsoft.com/office/drawing/2017/model3d" xmlns:o="urn:schemas-microsoft-com:office:office" xmlns:r="http://schemas.openxmlformats.org/officeDocument/2006/relationships" xmlns:m="http://schemas.openxmlformats.org/officeDocument/2006/math" xmlns:v="urn:schemas-microsoft-com:vml" xmlns:wp14="http://schemas.microsoft.com/office/word/2010/wordprocessingDrawing" xmlns:wp="http://schemas.openxmlformats.org/drawingml/2006/wordprocessingDrawing" xmlns:w10="urn:schemas-microsoft-com:office:word" xmlns:w="http://schemas.openxmlformats.org/wordprocessingml/2006/main" xmlns:w14="http://schemas.microsoft.com/office/word/2010/wordml" xmlns:w15="http://schemas.microsoft.com/office/word/2012/wordml" xmlns:w16cid="http://schemas.microsoft.com/office/word/2016/wordml/cid" xmlns:w16se="http://schemas.microsoft.com/office/word/2015/wordml/symex" xmlns:wpg="http://schemas.microsoft.com/office/word/2010/wordprocessingGroup" xmlns:wpi="http://schemas.microsoft.com/office/word/2010/wordprocessingInk" xmlns:wne="http://schemas.microsoft.com/office/word/2006/wordml" xmlns:wps="http://schemas.microsoft.com/office/word/2010/wordprocessingShape" mc:Ignorable="w14 w15 w16se w16cid wp14">
+<w:endnotes xmlns:wpc="http://schemas.microsoft.com/office/word/2010/wordprocessingCanvas" xmlns:cx="http://schemas.microsoft.com/office/drawing/2014/chartex" xmlns:cx1="http://schemas.microsoft.com/office/drawing/2015/9/8/chartex" xmlns:cx2="http://schemas.microsoft.com/office/drawing/2015/10/21/chartex" xmlns:cx3="http://schemas.microsoft.com/office/drawing/2016/5/9/chartex" xmlns:cx4="http://schemas.microsoft.com/office/drawing/2016/5/10/chartex" xmlns:cx5="http://schemas.microsoft.com/office/drawing/2016/5/11/chartex" xmlns:cx6="http://schemas.microsoft.com/office/drawing/2016/5/12/chartex" xmlns:cx7="http://schemas.microsoft.com/office/drawing/2016/5/13/chartex" xmlns:cx8="http://schemas.microsoft.com/office/drawing/2016/5/14/chartex" xmlns:mc="http://schemas.openxmlformats.org/markup-compatibility/2006" xmlns:aink="http://schemas.microsoft.com/office/drawing/2016/ink" xmlns:am3d="http://schemas.microsoft.com/office/drawing/2017/model3d" xmlns:o="urn:schemas-microsoft-com:office:office" xmlns:oel="http://schemas.microsoft.com/office/2019/extlst" xmlns:r="http://schemas.openxmlformats.org/officeDocument/2006/relationships" xmlns:m="http://schemas.openxmlformats.org/officeDocument/2006/math" xmlns:v="urn:schemas-microsoft-com:vml" xmlns:wp14="http://schemas.microsoft.com/office/word/2010/wordprocessingDrawing" xmlns:wp="http://schemas.openxmlformats.org/drawingml/2006/wordprocessingDrawing" xmlns:w10="urn:schemas-microsoft-com:office:word" xmlns:w="http://schemas.openxmlformats.org/wordprocessingml/2006/main" xmlns:w14="http://schemas.microsoft.com/office/word/2010/wordml" xmlns:w15="http://schemas.microsoft.com/office/word/2012/wordml" xmlns:w16cex="http://schemas.microsoft.com/office/word/2018/wordml/cex" xmlns:w16cid="http://schemas.microsoft.com/office/word/2016/wordml/cid" xmlns:w16="http://schemas.microsoft.com/office/word/2018/wordml" xmlns:w16du="http://schemas.microsoft.com/office/word/2023/wordml/word16du" xmlns:w16sdtdh="http://schemas.microsoft.com/office/word/2020/wordml/sdtdatahash" xmlns:w16se="http://schemas.microsoft.com/office/word/2015/wordml/symex" xmlns:wpg="http://schemas.microsoft.com/office/word/2010/wordprocessingGroup" xmlns:wpi="http://schemas.microsoft.com/office/word/2010/wordprocessingInk" xmlns:wne="http://schemas.microsoft.com/office/word/2006/wordml" xmlns:wps="http://schemas.microsoft.com/office/word/2010/wordprocessingShape" mc:Ignorable="w14 w15 w16se w16cid w16 w16cex w16sdtdh wp14">
   <w:endnote w:type="separator" w:id="-1">
     <w:p>
       <w:r>
@@ -17478,7 +17334,7 @@
 </file>
 
 <file path=word/footer1.xml><?xml version="1.0" encoding="utf-8"?>
-<w:ftr xmlns:wpc="http://schemas.microsoft.com/office/word/2010/wordprocessingCanvas" xmlns:cx="http://schemas.microsoft.com/office/drawing/2014/chartex" xmlns:cx1="http://schemas.microsoft.com/office/drawing/2015/9/8/chartex" xmlns:cx2="http://schemas.microsoft.com/office/drawing/2015/10/21/chartex" xmlns:cx3="http://schemas.microsoft.com/office/drawing/2016/5/9/chartex" xmlns:cx4="http://schemas.microsoft.com/office/drawing/2016/5/10/chartex" xmlns:cx5="http://schemas.microsoft.com/office/drawing/2016/5/11/chartex" xmlns:cx6="http://schemas.microsoft.com/office/drawing/2016/5/12/chartex" xmlns:cx7="http://schemas.microsoft.com/office/drawing/2016/5/13/chartex" xmlns:cx8="http://schemas.microsoft.com/office/drawing/2016/5/14/chartex" xmlns:mc="http://schemas.openxmlformats.org/markup-compatibility/2006" xmlns:aink="http://schemas.microsoft.com/office/drawing/2016/ink" xmlns:am3d="http://schemas.microsoft.com/office/drawing/2017/model3d" xmlns:o="urn:schemas-microsoft-com:office:office" xmlns:r="http://schemas.openxmlformats.org/officeDocument/2006/relationships" xmlns:m="http://schemas.openxmlformats.org/officeDocument/2006/math" xmlns:v="urn:schemas-microsoft-com:vml" xmlns:wp14="http://schemas.microsoft.com/office/word/2010/wordprocessingDrawing" xmlns:wp="http://schemas.openxmlformats.org/drawingml/2006/wordprocessingDrawing" xmlns:w10="urn:schemas-microsoft-com:office:word" xmlns:w="http://schemas.openxmlformats.org/wordprocessingml/2006/main" xmlns:w14="http://schemas.microsoft.com/office/word/2010/wordml" xmlns:w15="http://schemas.microsoft.com/office/word/2012/wordml" xmlns:w16cid="http://schemas.microsoft.com/office/word/2016/wordml/cid" xmlns:w16se="http://schemas.microsoft.com/office/word/2015/wordml/symex" xmlns:wpg="http://schemas.microsoft.com/office/word/2010/wordprocessingGroup" xmlns:wpi="http://schemas.microsoft.com/office/word/2010/wordprocessingInk" xmlns:wne="http://schemas.microsoft.com/office/word/2006/wordml" xmlns:wps="http://schemas.microsoft.com/office/word/2010/wordprocessingShape" mc:Ignorable="w14 w15 w16se w16cid wp14">
+<w:ftr xmlns:wpc="http://schemas.microsoft.com/office/word/2010/wordprocessingCanvas" xmlns:cx="http://schemas.microsoft.com/office/drawing/2014/chartex" xmlns:cx1="http://schemas.microsoft.com/office/drawing/2015/9/8/chartex" xmlns:cx2="http://schemas.microsoft.com/office/drawing/2015/10/21/chartex" xmlns:cx3="http://schemas.microsoft.com/office/drawing/2016/5/9/chartex" xmlns:cx4="http://schemas.microsoft.com/office/drawing/2016/5/10/chartex" xmlns:cx5="http://schemas.microsoft.com/office/drawing/2016/5/11/chartex" xmlns:cx6="http://schemas.microsoft.com/office/drawing/2016/5/12/chartex" xmlns:cx7="http://schemas.microsoft.com/office/drawing/2016/5/13/chartex" xmlns:cx8="http://schemas.microsoft.com/office/drawing/2016/5/14/chartex" xmlns:mc="http://schemas.openxmlformats.org/markup-compatibility/2006" xmlns:aink="http://schemas.microsoft.com/office/drawing/2016/ink" xmlns:am3d="http://schemas.microsoft.com/office/drawing/2017/model3d" xmlns:o="urn:schemas-microsoft-com:office:office" xmlns:oel="http://schemas.microsoft.com/office/2019/extlst" xmlns:r="http://schemas.openxmlformats.org/officeDocument/2006/relationships" xmlns:m="http://schemas.openxmlformats.org/officeDocument/2006/math" xmlns:v="urn:schemas-microsoft-com:vml" xmlns:wp14="http://schemas.microsoft.com/office/word/2010/wordprocessingDrawing" xmlns:wp="http://schemas.openxmlformats.org/drawingml/2006/wordprocessingDrawing" xmlns:w10="urn:schemas-microsoft-com:office:word" xmlns:w="http://schemas.openxmlformats.org/wordprocessingml/2006/main" xmlns:w14="http://schemas.microsoft.com/office/word/2010/wordml" xmlns:w15="http://schemas.microsoft.com/office/word/2012/wordml" xmlns:w16cex="http://schemas.microsoft.com/office/word/2018/wordml/cex" xmlns:w16cid="http://schemas.microsoft.com/office/word/2016/wordml/cid" xmlns:w16="http://schemas.microsoft.com/office/word/2018/wordml" xmlns:w16du="http://schemas.microsoft.com/office/word/2023/wordml/word16du" xmlns:w16sdtdh="http://schemas.microsoft.com/office/word/2020/wordml/sdtdatahash" xmlns:w16se="http://schemas.microsoft.com/office/word/2015/wordml/symex" xmlns:wpg="http://schemas.microsoft.com/office/word/2010/wordprocessingGroup" xmlns:wpi="http://schemas.microsoft.com/office/word/2010/wordprocessingInk" xmlns:wne="http://schemas.microsoft.com/office/word/2006/wordml" xmlns:wps="http://schemas.microsoft.com/office/word/2010/wordprocessingShape" mc:Ignorable="w14 w15 w16se w16cid w16 w16cex w16sdtdh wp14">
   <w:p>
     <w:pPr>
       <w:pStyle w:val="Pidipagina"/>
@@ -17553,7 +17409,7 @@
 </file>
 
 <file path=word/footer2.xml><?xml version="1.0" encoding="utf-8"?>
-<w:ftr xmlns:wpc="http://schemas.microsoft.com/office/word/2010/wordprocessingCanvas" xmlns:cx="http://schemas.microsoft.com/office/drawing/2014/chartex" xmlns:cx1="http://schemas.microsoft.com/office/drawing/2015/9/8/chartex" xmlns:cx2="http://schemas.microsoft.com/office/drawing/2015/10/21/chartex" xmlns:cx3="http://schemas.microsoft.com/office/drawing/2016/5/9/chartex" xmlns:cx4="http://schemas.microsoft.com/office/drawing/2016/5/10/chartex" xmlns:cx5="http://schemas.microsoft.com/office/drawing/2016/5/11/chartex" xmlns:cx6="http://schemas.microsoft.com/office/drawing/2016/5/12/chartex" xmlns:cx7="http://schemas.microsoft.com/office/drawing/2016/5/13/chartex" xmlns:cx8="http://schemas.microsoft.com/office/drawing/2016/5/14/chartex" xmlns:mc="http://schemas.openxmlformats.org/markup-compatibility/2006" xmlns:aink="http://schemas.microsoft.com/office/drawing/2016/ink" xmlns:am3d="http://schemas.microsoft.com/office/drawing/2017/model3d" xmlns:o="urn:schemas-microsoft-com:office:office" xmlns:r="http://schemas.openxmlformats.org/officeDocument/2006/relationships" xmlns:m="http://schemas.openxmlformats.org/officeDocument/2006/math" xmlns:v="urn:schemas-microsoft-com:vml" xmlns:wp14="http://schemas.microsoft.com/office/word/2010/wordprocessingDrawing" xmlns:wp="http://schemas.openxmlformats.org/drawingml/2006/wordprocessingDrawing" xmlns:w10="urn:schemas-microsoft-com:office:word" xmlns:w="http://schemas.openxmlformats.org/wordprocessingml/2006/main" xmlns:w14="http://schemas.microsoft.com/office/word/2010/wordml" xmlns:w15="http://schemas.microsoft.com/office/word/2012/wordml" xmlns:w16cid="http://schemas.microsoft.com/office/word/2016/wordml/cid" xmlns:w16se="http://schemas.microsoft.com/office/word/2015/wordml/symex" xmlns:wpg="http://schemas.microsoft.com/office/word/2010/wordprocessingGroup" xmlns:wpi="http://schemas.microsoft.com/office/word/2010/wordprocessingInk" xmlns:wne="http://schemas.microsoft.com/office/word/2006/wordml" xmlns:wps="http://schemas.microsoft.com/office/word/2010/wordprocessingShape" mc:Ignorable="w14 w15 w16se w16cid wp14">
+<w:ftr xmlns:wpc="http://schemas.microsoft.com/office/word/2010/wordprocessingCanvas" xmlns:cx="http://schemas.microsoft.com/office/drawing/2014/chartex" xmlns:cx1="http://schemas.microsoft.com/office/drawing/2015/9/8/chartex" xmlns:cx2="http://schemas.microsoft.com/office/drawing/2015/10/21/chartex" xmlns:cx3="http://schemas.microsoft.com/office/drawing/2016/5/9/chartex" xmlns:cx4="http://schemas.microsoft.com/office/drawing/2016/5/10/chartex" xmlns:cx5="http://schemas.microsoft.com/office/drawing/2016/5/11/chartex" xmlns:cx6="http://schemas.microsoft.com/office/drawing/2016/5/12/chartex" xmlns:cx7="http://schemas.microsoft.com/office/drawing/2016/5/13/chartex" xmlns:cx8="http://schemas.microsoft.com/office/drawing/2016/5/14/chartex" xmlns:mc="http://schemas.openxmlformats.org/markup-compatibility/2006" xmlns:aink="http://schemas.microsoft.com/office/drawing/2016/ink" xmlns:am3d="http://schemas.microsoft.com/office/drawing/2017/model3d" xmlns:o="urn:schemas-microsoft-com:office:office" xmlns:oel="http://schemas.microsoft.com/office/2019/extlst" xmlns:r="http://schemas.openxmlformats.org/officeDocument/2006/relationships" xmlns:m="http://schemas.openxmlformats.org/officeDocument/2006/math" xmlns:v="urn:schemas-microsoft-com:vml" xmlns:wp14="http://schemas.microsoft.com/office/word/2010/wordprocessingDrawing" xmlns:wp="http://schemas.openxmlformats.org/drawingml/2006/wordprocessingDrawing" xmlns:w10="urn:schemas-microsoft-com:office:word" xmlns:w="http://schemas.openxmlformats.org/wordprocessingml/2006/main" xmlns:w14="http://schemas.microsoft.com/office/word/2010/wordml" xmlns:w15="http://schemas.microsoft.com/office/word/2012/wordml" xmlns:w16cex="http://schemas.microsoft.com/office/word/2018/wordml/cex" xmlns:w16cid="http://schemas.microsoft.com/office/word/2016/wordml/cid" xmlns:w16="http://schemas.microsoft.com/office/word/2018/wordml" xmlns:w16du="http://schemas.microsoft.com/office/word/2023/wordml/word16du" xmlns:w16sdtdh="http://schemas.microsoft.com/office/word/2020/wordml/sdtdatahash" xmlns:w16se="http://schemas.microsoft.com/office/word/2015/wordml/symex" xmlns:wpg="http://schemas.microsoft.com/office/word/2010/wordprocessingGroup" xmlns:wpi="http://schemas.microsoft.com/office/word/2010/wordprocessingInk" xmlns:wne="http://schemas.microsoft.com/office/word/2006/wordml" xmlns:wps="http://schemas.microsoft.com/office/word/2010/wordprocessingShape" mc:Ignorable="w14 w15 w16se w16cid w16 w16cex w16sdtdh wp14">
   <w:tbl>
     <w:tblPr>
       <w:tblW w:w="0" w:type="auto"/>
@@ -17596,19 +17452,11 @@
               <w:lang w:val="it-IT"/>
             </w:rPr>
           </w:pPr>
-          <w:proofErr w:type="spellStart"/>
           <w:r>
             <w:rPr>
               <w:lang w:val="it-IT"/>
             </w:rPr>
-            <w:t>Wordcloud</w:t>
-          </w:r>
-          <w:proofErr w:type="spellEnd"/>
-          <w:r>
-            <w:rPr>
-              <w:lang w:val="it-IT"/>
-            </w:rPr>
-            <w:t xml:space="preserve"> generator</w:t>
+            <w:t>Wordcloud generator</w:t>
           </w:r>
         </w:p>
       </w:tc>
@@ -17810,7 +17658,7 @@
 </file>
 
 <file path=word/footer3.xml><?xml version="1.0" encoding="utf-8"?>
-<w:ftr xmlns:wpc="http://schemas.microsoft.com/office/word/2010/wordprocessingCanvas" xmlns:cx="http://schemas.microsoft.com/office/drawing/2014/chartex" xmlns:cx1="http://schemas.microsoft.com/office/drawing/2015/9/8/chartex" xmlns:cx2="http://schemas.microsoft.com/office/drawing/2015/10/21/chartex" xmlns:cx3="http://schemas.microsoft.com/office/drawing/2016/5/9/chartex" xmlns:cx4="http://schemas.microsoft.com/office/drawing/2016/5/10/chartex" xmlns:cx5="http://schemas.microsoft.com/office/drawing/2016/5/11/chartex" xmlns:cx6="http://schemas.microsoft.com/office/drawing/2016/5/12/chartex" xmlns:cx7="http://schemas.microsoft.com/office/drawing/2016/5/13/chartex" xmlns:cx8="http://schemas.microsoft.com/office/drawing/2016/5/14/chartex" xmlns:mc="http://schemas.openxmlformats.org/markup-compatibility/2006" xmlns:aink="http://schemas.microsoft.com/office/drawing/2016/ink" xmlns:am3d="http://schemas.microsoft.com/office/drawing/2017/model3d" xmlns:o="urn:schemas-microsoft-com:office:office" xmlns:r="http://schemas.openxmlformats.org/officeDocument/2006/relationships" xmlns:m="http://schemas.openxmlformats.org/officeDocument/2006/math" xmlns:v="urn:schemas-microsoft-com:vml" xmlns:wp14="http://schemas.microsoft.com/office/word/2010/wordprocessingDrawing" xmlns:wp="http://schemas.openxmlformats.org/drawingml/2006/wordprocessingDrawing" xmlns:w10="urn:schemas-microsoft-com:office:word" xmlns:w="http://schemas.openxmlformats.org/wordprocessingml/2006/main" xmlns:w14="http://schemas.microsoft.com/office/word/2010/wordml" xmlns:w15="http://schemas.microsoft.com/office/word/2012/wordml" xmlns:w16cid="http://schemas.microsoft.com/office/word/2016/wordml/cid" xmlns:w16se="http://schemas.microsoft.com/office/word/2015/wordml/symex" xmlns:wpg="http://schemas.microsoft.com/office/word/2010/wordprocessingGroup" xmlns:wpi="http://schemas.microsoft.com/office/word/2010/wordprocessingInk" xmlns:wne="http://schemas.microsoft.com/office/word/2006/wordml" xmlns:wps="http://schemas.microsoft.com/office/word/2010/wordprocessingShape" mc:Ignorable="w14 w15 w16se w16cid wp14">
+<w:ftr xmlns:wpc="http://schemas.microsoft.com/office/word/2010/wordprocessingCanvas" xmlns:cx="http://schemas.microsoft.com/office/drawing/2014/chartex" xmlns:cx1="http://schemas.microsoft.com/office/drawing/2015/9/8/chartex" xmlns:cx2="http://schemas.microsoft.com/office/drawing/2015/10/21/chartex" xmlns:cx3="http://schemas.microsoft.com/office/drawing/2016/5/9/chartex" xmlns:cx4="http://schemas.microsoft.com/office/drawing/2016/5/10/chartex" xmlns:cx5="http://schemas.microsoft.com/office/drawing/2016/5/11/chartex" xmlns:cx6="http://schemas.microsoft.com/office/drawing/2016/5/12/chartex" xmlns:cx7="http://schemas.microsoft.com/office/drawing/2016/5/13/chartex" xmlns:cx8="http://schemas.microsoft.com/office/drawing/2016/5/14/chartex" xmlns:mc="http://schemas.openxmlformats.org/markup-compatibility/2006" xmlns:aink="http://schemas.microsoft.com/office/drawing/2016/ink" xmlns:am3d="http://schemas.microsoft.com/office/drawing/2017/model3d" xmlns:o="urn:schemas-microsoft-com:office:office" xmlns:oel="http://schemas.microsoft.com/office/2019/extlst" xmlns:r="http://schemas.openxmlformats.org/officeDocument/2006/relationships" xmlns:m="http://schemas.openxmlformats.org/officeDocument/2006/math" xmlns:v="urn:schemas-microsoft-com:vml" xmlns:wp14="http://schemas.microsoft.com/office/word/2010/wordprocessingDrawing" xmlns:wp="http://schemas.openxmlformats.org/drawingml/2006/wordprocessingDrawing" xmlns:w10="urn:schemas-microsoft-com:office:word" xmlns:w="http://schemas.openxmlformats.org/wordprocessingml/2006/main" xmlns:w14="http://schemas.microsoft.com/office/word/2010/wordml" xmlns:w15="http://schemas.microsoft.com/office/word/2012/wordml" xmlns:w16cex="http://schemas.microsoft.com/office/word/2018/wordml/cex" xmlns:w16cid="http://schemas.microsoft.com/office/word/2016/wordml/cid" xmlns:w16="http://schemas.microsoft.com/office/word/2018/wordml" xmlns:w16du="http://schemas.microsoft.com/office/word/2023/wordml/word16du" xmlns:w16sdtdh="http://schemas.microsoft.com/office/word/2020/wordml/sdtdatahash" xmlns:w16se="http://schemas.microsoft.com/office/word/2015/wordml/symex" xmlns:wpg="http://schemas.microsoft.com/office/word/2010/wordprocessingGroup" xmlns:wpi="http://schemas.microsoft.com/office/word/2010/wordprocessingInk" xmlns:wne="http://schemas.microsoft.com/office/word/2006/wordml" xmlns:wps="http://schemas.microsoft.com/office/word/2010/wordprocessingShape" mc:Ignorable="w14 w15 w16se w16cid w16 w16cex w16sdtdh wp14">
   <w:p>
     <w:pPr>
       <w:pStyle w:val="Pidipagina"/>
@@ -17890,7 +17738,7 @@
         <w:noProof/>
         <w:sz w:val="20"/>
       </w:rPr>
-      <w:t>21.04.2023</w:t>
+      <w:t>28.04.2023</w:t>
     </w:r>
     <w:r>
       <w:rPr>
@@ -17903,7 +17751,7 @@
 </file>
 
 <file path=word/footer4.xml><?xml version="1.0" encoding="utf-8"?>
-<w:ftr xmlns:wpc="http://schemas.microsoft.com/office/word/2010/wordprocessingCanvas" xmlns:cx="http://schemas.microsoft.com/office/drawing/2014/chartex" xmlns:cx1="http://schemas.microsoft.com/office/drawing/2015/9/8/chartex" xmlns:cx2="http://schemas.microsoft.com/office/drawing/2015/10/21/chartex" xmlns:cx3="http://schemas.microsoft.com/office/drawing/2016/5/9/chartex" xmlns:cx4="http://schemas.microsoft.com/office/drawing/2016/5/10/chartex" xmlns:cx5="http://schemas.microsoft.com/office/drawing/2016/5/11/chartex" xmlns:cx6="http://schemas.microsoft.com/office/drawing/2016/5/12/chartex" xmlns:cx7="http://schemas.microsoft.com/office/drawing/2016/5/13/chartex" xmlns:cx8="http://schemas.microsoft.com/office/drawing/2016/5/14/chartex" xmlns:mc="http://schemas.openxmlformats.org/markup-compatibility/2006" xmlns:aink="http://schemas.microsoft.com/office/drawing/2016/ink" xmlns:am3d="http://schemas.microsoft.com/office/drawing/2017/model3d" xmlns:o="urn:schemas-microsoft-com:office:office" xmlns:r="http://schemas.openxmlformats.org/officeDocument/2006/relationships" xmlns:m="http://schemas.openxmlformats.org/officeDocument/2006/math" xmlns:v="urn:schemas-microsoft-com:vml" xmlns:wp14="http://schemas.microsoft.com/office/word/2010/wordprocessingDrawing" xmlns:wp="http://schemas.openxmlformats.org/drawingml/2006/wordprocessingDrawing" xmlns:w10="urn:schemas-microsoft-com:office:word" xmlns:w="http://schemas.openxmlformats.org/wordprocessingml/2006/main" xmlns:w14="http://schemas.microsoft.com/office/word/2010/wordml" xmlns:w15="http://schemas.microsoft.com/office/word/2012/wordml" xmlns:w16cid="http://schemas.microsoft.com/office/word/2016/wordml/cid" xmlns:w16se="http://schemas.microsoft.com/office/word/2015/wordml/symex" xmlns:wpg="http://schemas.microsoft.com/office/word/2010/wordprocessingGroup" xmlns:wpi="http://schemas.microsoft.com/office/word/2010/wordprocessingInk" xmlns:wne="http://schemas.microsoft.com/office/word/2006/wordml" xmlns:wps="http://schemas.microsoft.com/office/word/2010/wordprocessingShape" mc:Ignorable="w14 w15 w16se w16cid wp14">
+<w:ftr xmlns:wpc="http://schemas.microsoft.com/office/word/2010/wordprocessingCanvas" xmlns:cx="http://schemas.microsoft.com/office/drawing/2014/chartex" xmlns:cx1="http://schemas.microsoft.com/office/drawing/2015/9/8/chartex" xmlns:cx2="http://schemas.microsoft.com/office/drawing/2015/10/21/chartex" xmlns:cx3="http://schemas.microsoft.com/office/drawing/2016/5/9/chartex" xmlns:cx4="http://schemas.microsoft.com/office/drawing/2016/5/10/chartex" xmlns:cx5="http://schemas.microsoft.com/office/drawing/2016/5/11/chartex" xmlns:cx6="http://schemas.microsoft.com/office/drawing/2016/5/12/chartex" xmlns:cx7="http://schemas.microsoft.com/office/drawing/2016/5/13/chartex" xmlns:cx8="http://schemas.microsoft.com/office/drawing/2016/5/14/chartex" xmlns:mc="http://schemas.openxmlformats.org/markup-compatibility/2006" xmlns:aink="http://schemas.microsoft.com/office/drawing/2016/ink" xmlns:am3d="http://schemas.microsoft.com/office/drawing/2017/model3d" xmlns:o="urn:schemas-microsoft-com:office:office" xmlns:oel="http://schemas.microsoft.com/office/2019/extlst" xmlns:r="http://schemas.openxmlformats.org/officeDocument/2006/relationships" xmlns:m="http://schemas.openxmlformats.org/officeDocument/2006/math" xmlns:v="urn:schemas-microsoft-com:vml" xmlns:wp14="http://schemas.microsoft.com/office/word/2010/wordprocessingDrawing" xmlns:wp="http://schemas.openxmlformats.org/drawingml/2006/wordprocessingDrawing" xmlns:w10="urn:schemas-microsoft-com:office:word" xmlns:w="http://schemas.openxmlformats.org/wordprocessingml/2006/main" xmlns:w14="http://schemas.microsoft.com/office/word/2010/wordml" xmlns:w15="http://schemas.microsoft.com/office/word/2012/wordml" xmlns:w16cex="http://schemas.microsoft.com/office/word/2018/wordml/cex" xmlns:w16cid="http://schemas.microsoft.com/office/word/2016/wordml/cid" xmlns:w16="http://schemas.microsoft.com/office/word/2018/wordml" xmlns:w16du="http://schemas.microsoft.com/office/word/2023/wordml/word16du" xmlns:w16sdtdh="http://schemas.microsoft.com/office/word/2020/wordml/sdtdatahash" xmlns:w16se="http://schemas.microsoft.com/office/word/2015/wordml/symex" xmlns:wpg="http://schemas.microsoft.com/office/word/2010/wordprocessingGroup" xmlns:wpi="http://schemas.microsoft.com/office/word/2010/wordprocessingInk" xmlns:wne="http://schemas.microsoft.com/office/word/2006/wordml" xmlns:wps="http://schemas.microsoft.com/office/word/2010/wordprocessingShape" mc:Ignorable="w14 w15 w16se w16cid w16 w16cex w16sdtdh wp14">
   <w:p>
     <w:pPr>
       <w:pStyle w:val="Pidipagina"/>
@@ -17967,7 +17815,7 @@
 </file>
 
 <file path=word/footer5.xml><?xml version="1.0" encoding="utf-8"?>
-<w:ftr xmlns:wpc="http://schemas.microsoft.com/office/word/2010/wordprocessingCanvas" xmlns:cx="http://schemas.microsoft.com/office/drawing/2014/chartex" xmlns:cx1="http://schemas.microsoft.com/office/drawing/2015/9/8/chartex" xmlns:cx2="http://schemas.microsoft.com/office/drawing/2015/10/21/chartex" xmlns:cx3="http://schemas.microsoft.com/office/drawing/2016/5/9/chartex" xmlns:cx4="http://schemas.microsoft.com/office/drawing/2016/5/10/chartex" xmlns:cx5="http://schemas.microsoft.com/office/drawing/2016/5/11/chartex" xmlns:cx6="http://schemas.microsoft.com/office/drawing/2016/5/12/chartex" xmlns:cx7="http://schemas.microsoft.com/office/drawing/2016/5/13/chartex" xmlns:cx8="http://schemas.microsoft.com/office/drawing/2016/5/14/chartex" xmlns:mc="http://schemas.openxmlformats.org/markup-compatibility/2006" xmlns:aink="http://schemas.microsoft.com/office/drawing/2016/ink" xmlns:am3d="http://schemas.microsoft.com/office/drawing/2017/model3d" xmlns:o="urn:schemas-microsoft-com:office:office" xmlns:r="http://schemas.openxmlformats.org/officeDocument/2006/relationships" xmlns:m="http://schemas.openxmlformats.org/officeDocument/2006/math" xmlns:v="urn:schemas-microsoft-com:vml" xmlns:wp14="http://schemas.microsoft.com/office/word/2010/wordprocessingDrawing" xmlns:wp="http://schemas.openxmlformats.org/drawingml/2006/wordprocessingDrawing" xmlns:w10="urn:schemas-microsoft-com:office:word" xmlns:w="http://schemas.openxmlformats.org/wordprocessingml/2006/main" xmlns:w14="http://schemas.microsoft.com/office/word/2010/wordml" xmlns:w15="http://schemas.microsoft.com/office/word/2012/wordml" xmlns:w16cid="http://schemas.microsoft.com/office/word/2016/wordml/cid" xmlns:w16se="http://schemas.microsoft.com/office/word/2015/wordml/symex" xmlns:wpg="http://schemas.microsoft.com/office/word/2010/wordprocessingGroup" xmlns:wpi="http://schemas.microsoft.com/office/word/2010/wordprocessingInk" xmlns:wne="http://schemas.microsoft.com/office/word/2006/wordml" xmlns:wps="http://schemas.microsoft.com/office/word/2010/wordprocessingShape" mc:Ignorable="w14 w15 w16se w16cid wp14">
+<w:ftr xmlns:wpc="http://schemas.microsoft.com/office/word/2010/wordprocessingCanvas" xmlns:cx="http://schemas.microsoft.com/office/drawing/2014/chartex" xmlns:cx1="http://schemas.microsoft.com/office/drawing/2015/9/8/chartex" xmlns:cx2="http://schemas.microsoft.com/office/drawing/2015/10/21/chartex" xmlns:cx3="http://schemas.microsoft.com/office/drawing/2016/5/9/chartex" xmlns:cx4="http://schemas.microsoft.com/office/drawing/2016/5/10/chartex" xmlns:cx5="http://schemas.microsoft.com/office/drawing/2016/5/11/chartex" xmlns:cx6="http://schemas.microsoft.com/office/drawing/2016/5/12/chartex" xmlns:cx7="http://schemas.microsoft.com/office/drawing/2016/5/13/chartex" xmlns:cx8="http://schemas.microsoft.com/office/drawing/2016/5/14/chartex" xmlns:mc="http://schemas.openxmlformats.org/markup-compatibility/2006" xmlns:aink="http://schemas.microsoft.com/office/drawing/2016/ink" xmlns:am3d="http://schemas.microsoft.com/office/drawing/2017/model3d" xmlns:o="urn:schemas-microsoft-com:office:office" xmlns:oel="http://schemas.microsoft.com/office/2019/extlst" xmlns:r="http://schemas.openxmlformats.org/officeDocument/2006/relationships" xmlns:m="http://schemas.openxmlformats.org/officeDocument/2006/math" xmlns:v="urn:schemas-microsoft-com:vml" xmlns:wp14="http://schemas.microsoft.com/office/word/2010/wordprocessingDrawing" xmlns:wp="http://schemas.openxmlformats.org/drawingml/2006/wordprocessingDrawing" xmlns:w10="urn:schemas-microsoft-com:office:word" xmlns:w="http://schemas.openxmlformats.org/wordprocessingml/2006/main" xmlns:w14="http://schemas.microsoft.com/office/word/2010/wordml" xmlns:w15="http://schemas.microsoft.com/office/word/2012/wordml" xmlns:w16cex="http://schemas.microsoft.com/office/word/2018/wordml/cex" xmlns:w16cid="http://schemas.microsoft.com/office/word/2016/wordml/cid" xmlns:w16="http://schemas.microsoft.com/office/word/2018/wordml" xmlns:w16du="http://schemas.microsoft.com/office/word/2023/wordml/word16du" xmlns:w16sdtdh="http://schemas.microsoft.com/office/word/2020/wordml/sdtdatahash" xmlns:w16se="http://schemas.microsoft.com/office/word/2015/wordml/symex" xmlns:wpg="http://schemas.microsoft.com/office/word/2010/wordprocessingGroup" xmlns:wpi="http://schemas.microsoft.com/office/word/2010/wordprocessingInk" xmlns:wne="http://schemas.microsoft.com/office/word/2006/wordml" xmlns:wps="http://schemas.microsoft.com/office/word/2010/wordprocessingShape" mc:Ignorable="w14 w15 w16se w16cid w16 w16cex w16sdtdh wp14">
   <w:p>
     <w:pPr>
       <w:pStyle w:val="Pidipagina"/>
@@ -17979,13 +17827,44 @@
       <w:rPr>
         <w:sz w:val="20"/>
       </w:rPr>
-      <w:t>Pinco Pallino</w:t>
+      <w:t>Curiale, Monga, Ratti</w:t>
     </w:r>
     <w:r>
       <w:rPr>
         <w:sz w:val="20"/>
       </w:rPr>
       <w:tab/>
+    </w:r>
+    <w:r>
+      <w:rPr>
+        <w:sz w:val="20"/>
+      </w:rPr>
+      <w:fldChar w:fldCharType="begin"/>
+    </w:r>
+    <w:r>
+      <w:rPr>
+        <w:sz w:val="20"/>
+      </w:rPr>
+      <w:instrText xml:space="preserve"> FILENAME \* MERGEFORMAT </w:instrText>
+    </w:r>
+    <w:r>
+      <w:rPr>
+        <w:sz w:val="20"/>
+      </w:rPr>
+      <w:fldChar w:fldCharType="separate"/>
+    </w:r>
+    <w:r>
+      <w:rPr>
+        <w:noProof/>
+        <w:sz w:val="20"/>
+      </w:rPr>
+      <w:t>Documentazione Word Cloud.docx</w:t>
+    </w:r>
+    <w:r>
+      <w:rPr>
+        <w:sz w:val="20"/>
+      </w:rPr>
+      <w:fldChar w:fldCharType="end"/>
     </w:r>
     <w:r>
       <w:rPr>
@@ -18004,13 +17883,6 @@
         <w:sz w:val="20"/>
       </w:rPr>
       <w:fldChar w:fldCharType="separate"/>
-    </w:r>
-    <w:r>
-      <w:rPr>
-        <w:noProof/>
-        <w:sz w:val="20"/>
-      </w:rPr>
-      <w:t>D2. Modello documentazione progetto v2.docx</w:t>
     </w:r>
     <w:r>
       <w:rPr>
@@ -18048,7 +17920,7 @@
         <w:noProof/>
         <w:sz w:val="20"/>
       </w:rPr>
-      <w:t>21.04.2023</w:t>
+      <w:t>28.04.2023</w:t>
     </w:r>
     <w:r>
       <w:rPr>
@@ -18075,7 +17947,7 @@
 </file>
 
 <file path=word/footnotes.xml><?xml version="1.0" encoding="utf-8"?>
-<w:footnotes xmlns:wpc="http://schemas.microsoft.com/office/word/2010/wordprocessingCanvas" xmlns:cx="http://schemas.microsoft.com/office/drawing/2014/chartex" xmlns:cx1="http://schemas.microsoft.com/office/drawing/2015/9/8/chartex" xmlns:cx2="http://schemas.microsoft.com/office/drawing/2015/10/21/chartex" xmlns:cx3="http://schemas.microsoft.com/office/drawing/2016/5/9/chartex" xmlns:cx4="http://schemas.microsoft.com/office/drawing/2016/5/10/chartex" xmlns:cx5="http://schemas.microsoft.com/office/drawing/2016/5/11/chartex" xmlns:cx6="http://schemas.microsoft.com/office/drawing/2016/5/12/chartex" xmlns:cx7="http://schemas.microsoft.com/office/drawing/2016/5/13/chartex" xmlns:cx8="http://schemas.microsoft.com/office/drawing/2016/5/14/chartex" xmlns:mc="http://schemas.openxmlformats.org/markup-compatibility/2006" xmlns:aink="http://schemas.microsoft.com/office/drawing/2016/ink" xmlns:am3d="http://schemas.microsoft.com/office/drawing/2017/model3d" xmlns:o="urn:schemas-microsoft-com:office:office" xmlns:r="http://schemas.openxmlformats.org/officeDocument/2006/relationships" xmlns:m="http://schemas.openxmlformats.org/officeDocument/2006/math" xmlns:v="urn:schemas-microsoft-com:vml" xmlns:wp14="http://schemas.microsoft.com/office/word/2010/wordprocessingDrawing" xmlns:wp="http://schemas.openxmlformats.org/drawingml/2006/wordprocessingDrawing" xmlns:w10="urn:schemas-microsoft-com:office:word" xmlns:w="http://schemas.openxmlformats.org/wordprocessingml/2006/main" xmlns:w14="http://schemas.microsoft.com/office/word/2010/wordml" xmlns:w15="http://schemas.microsoft.com/office/word/2012/wordml" xmlns:w16cid="http://schemas.microsoft.com/office/word/2016/wordml/cid" xmlns:w16se="http://schemas.microsoft.com/office/word/2015/wordml/symex" xmlns:wpg="http://schemas.microsoft.com/office/word/2010/wordprocessingGroup" xmlns:wpi="http://schemas.microsoft.com/office/word/2010/wordprocessingInk" xmlns:wne="http://schemas.microsoft.com/office/word/2006/wordml" xmlns:wps="http://schemas.microsoft.com/office/word/2010/wordprocessingShape" mc:Ignorable="w14 w15 w16se w16cid wp14">
+<w:footnotes xmlns:wpc="http://schemas.microsoft.com/office/word/2010/wordprocessingCanvas" xmlns:cx="http://schemas.microsoft.com/office/drawing/2014/chartex" xmlns:cx1="http://schemas.microsoft.com/office/drawing/2015/9/8/chartex" xmlns:cx2="http://schemas.microsoft.com/office/drawing/2015/10/21/chartex" xmlns:cx3="http://schemas.microsoft.com/office/drawing/2016/5/9/chartex" xmlns:cx4="http://schemas.microsoft.com/office/drawing/2016/5/10/chartex" xmlns:cx5="http://schemas.microsoft.com/office/drawing/2016/5/11/chartex" xmlns:cx6="http://schemas.microsoft.com/office/drawing/2016/5/12/chartex" xmlns:cx7="http://schemas.microsoft.com/office/drawing/2016/5/13/chartex" xmlns:cx8="http://schemas.microsoft.com/office/drawing/2016/5/14/chartex" xmlns:mc="http://schemas.openxmlformats.org/markup-compatibility/2006" xmlns:aink="http://schemas.microsoft.com/office/drawing/2016/ink" xmlns:am3d="http://schemas.microsoft.com/office/drawing/2017/model3d" xmlns:o="urn:schemas-microsoft-com:office:office" xmlns:oel="http://schemas.microsoft.com/office/2019/extlst" xmlns:r="http://schemas.openxmlformats.org/officeDocument/2006/relationships" xmlns:m="http://schemas.openxmlformats.org/officeDocument/2006/math" xmlns:v="urn:schemas-microsoft-com:vml" xmlns:wp14="http://schemas.microsoft.com/office/word/2010/wordprocessingDrawing" xmlns:wp="http://schemas.openxmlformats.org/drawingml/2006/wordprocessingDrawing" xmlns:w10="urn:schemas-microsoft-com:office:word" xmlns:w="http://schemas.openxmlformats.org/wordprocessingml/2006/main" xmlns:w14="http://schemas.microsoft.com/office/word/2010/wordml" xmlns:w15="http://schemas.microsoft.com/office/word/2012/wordml" xmlns:w16cex="http://schemas.microsoft.com/office/word/2018/wordml/cex" xmlns:w16cid="http://schemas.microsoft.com/office/word/2016/wordml/cid" xmlns:w16="http://schemas.microsoft.com/office/word/2018/wordml" xmlns:w16du="http://schemas.microsoft.com/office/word/2023/wordml/word16du" xmlns:w16sdtdh="http://schemas.microsoft.com/office/word/2020/wordml/sdtdatahash" xmlns:w16se="http://schemas.microsoft.com/office/word/2015/wordml/symex" xmlns:wpg="http://schemas.microsoft.com/office/word/2010/wordprocessingGroup" xmlns:wpi="http://schemas.microsoft.com/office/word/2010/wordprocessingInk" xmlns:wne="http://schemas.microsoft.com/office/word/2006/wordml" xmlns:wps="http://schemas.microsoft.com/office/word/2010/wordprocessingShape" mc:Ignorable="w14 w15 w16se w16cid w16 w16cex w16sdtdh wp14">
   <w:footnote w:type="separator" w:id="-1">
     <w:p>
       <w:r>
@@ -18094,7 +17966,7 @@
 </file>
 
 <file path=word/header1.xml><?xml version="1.0" encoding="utf-8"?>
-<w:hdr xmlns:wpc="http://schemas.microsoft.com/office/word/2010/wordprocessingCanvas" xmlns:cx="http://schemas.microsoft.com/office/drawing/2014/chartex" xmlns:cx1="http://schemas.microsoft.com/office/drawing/2015/9/8/chartex" xmlns:cx2="http://schemas.microsoft.com/office/drawing/2015/10/21/chartex" xmlns:cx3="http://schemas.microsoft.com/office/drawing/2016/5/9/chartex" xmlns:cx4="http://schemas.microsoft.com/office/drawing/2016/5/10/chartex" xmlns:cx5="http://schemas.microsoft.com/office/drawing/2016/5/11/chartex" xmlns:cx6="http://schemas.microsoft.com/office/drawing/2016/5/12/chartex" xmlns:cx7="http://schemas.microsoft.com/office/drawing/2016/5/13/chartex" xmlns:cx8="http://schemas.microsoft.com/office/drawing/2016/5/14/chartex" xmlns:mc="http://schemas.openxmlformats.org/markup-compatibility/2006" xmlns:aink="http://schemas.microsoft.com/office/drawing/2016/ink" xmlns:am3d="http://schemas.microsoft.com/office/drawing/2017/model3d" xmlns:o="urn:schemas-microsoft-com:office:office" xmlns:r="http://schemas.openxmlformats.org/officeDocument/2006/relationships" xmlns:m="http://schemas.openxmlformats.org/officeDocument/2006/math" xmlns:v="urn:schemas-microsoft-com:vml" xmlns:wp14="http://schemas.microsoft.com/office/word/2010/wordprocessingDrawing" xmlns:wp="http://schemas.openxmlformats.org/drawingml/2006/wordprocessingDrawing" xmlns:w10="urn:schemas-microsoft-com:office:word" xmlns:w="http://schemas.openxmlformats.org/wordprocessingml/2006/main" xmlns:w14="http://schemas.microsoft.com/office/word/2010/wordml" xmlns:w15="http://schemas.microsoft.com/office/word/2012/wordml" xmlns:w16cid="http://schemas.microsoft.com/office/word/2016/wordml/cid" xmlns:w16se="http://schemas.microsoft.com/office/word/2015/wordml/symex" xmlns:wpg="http://schemas.microsoft.com/office/word/2010/wordprocessingGroup" xmlns:wpi="http://schemas.microsoft.com/office/word/2010/wordprocessingInk" xmlns:wne="http://schemas.microsoft.com/office/word/2006/wordml" xmlns:wps="http://schemas.microsoft.com/office/word/2010/wordprocessingShape" mc:Ignorable="w14 w15 w16se w16cid wp14">
+<w:hdr xmlns:wpc="http://schemas.microsoft.com/office/word/2010/wordprocessingCanvas" xmlns:cx="http://schemas.microsoft.com/office/drawing/2014/chartex" xmlns:cx1="http://schemas.microsoft.com/office/drawing/2015/9/8/chartex" xmlns:cx2="http://schemas.microsoft.com/office/drawing/2015/10/21/chartex" xmlns:cx3="http://schemas.microsoft.com/office/drawing/2016/5/9/chartex" xmlns:cx4="http://schemas.microsoft.com/office/drawing/2016/5/10/chartex" xmlns:cx5="http://schemas.microsoft.com/office/drawing/2016/5/11/chartex" xmlns:cx6="http://schemas.microsoft.com/office/drawing/2016/5/12/chartex" xmlns:cx7="http://schemas.microsoft.com/office/drawing/2016/5/13/chartex" xmlns:cx8="http://schemas.microsoft.com/office/drawing/2016/5/14/chartex" xmlns:mc="http://schemas.openxmlformats.org/markup-compatibility/2006" xmlns:aink="http://schemas.microsoft.com/office/drawing/2016/ink" xmlns:am3d="http://schemas.microsoft.com/office/drawing/2017/model3d" xmlns:o="urn:schemas-microsoft-com:office:office" xmlns:oel="http://schemas.microsoft.com/office/2019/extlst" xmlns:r="http://schemas.openxmlformats.org/officeDocument/2006/relationships" xmlns:m="http://schemas.openxmlformats.org/officeDocument/2006/math" xmlns:v="urn:schemas-microsoft-com:vml" xmlns:wp14="http://schemas.microsoft.com/office/word/2010/wordprocessingDrawing" xmlns:wp="http://schemas.openxmlformats.org/drawingml/2006/wordprocessingDrawing" xmlns:w10="urn:schemas-microsoft-com:office:word" xmlns:w="http://schemas.openxmlformats.org/wordprocessingml/2006/main" xmlns:w14="http://schemas.microsoft.com/office/word/2010/wordml" xmlns:w15="http://schemas.microsoft.com/office/word/2012/wordml" xmlns:w16cex="http://schemas.microsoft.com/office/word/2018/wordml/cex" xmlns:w16cid="http://schemas.microsoft.com/office/word/2016/wordml/cid" xmlns:w16="http://schemas.microsoft.com/office/word/2018/wordml" xmlns:w16du="http://schemas.microsoft.com/office/word/2023/wordml/word16du" xmlns:w16sdtdh="http://schemas.microsoft.com/office/word/2020/wordml/sdtdatahash" xmlns:w16se="http://schemas.microsoft.com/office/word/2015/wordml/symex" xmlns:wpg="http://schemas.microsoft.com/office/word/2010/wordprocessingGroup" xmlns:wpi="http://schemas.microsoft.com/office/word/2010/wordprocessingInk" xmlns:wne="http://schemas.microsoft.com/office/word/2006/wordml" xmlns:wps="http://schemas.microsoft.com/office/word/2010/wordprocessingShape" mc:Ignorable="w14 w15 w16se w16cid w16 w16cex w16sdtdh wp14">
   <w:tbl>
     <w:tblPr>
       <w:tblW w:w="9694" w:type="dxa"/>
@@ -18161,7 +18033,7 @@
               <wp:inline distT="0" distB="0" distL="0" distR="0" wp14:anchorId="64526438" wp14:editId="21184C15">
                 <wp:extent cx="828000" cy="591429"/>
                 <wp:effectExtent l="0" t="0" r="0" b="0"/>
-                <wp:docPr id="3" name="Immagine 3"/>
+                <wp:docPr id="1219167188" name="Immagine 1219167188"/>
                 <wp:cNvGraphicFramePr>
                   <a:graphicFrameLocks xmlns:a="http://schemas.openxmlformats.org/drawingml/2006/main" noChangeAspect="1"/>
                 </wp:cNvGraphicFramePr>
@@ -18480,7 +18352,7 @@
 </file>
 
 <file path=word/header2.xml><?xml version="1.0" encoding="utf-8"?>
-<w:hdr xmlns:wpc="http://schemas.microsoft.com/office/word/2010/wordprocessingCanvas" xmlns:cx="http://schemas.microsoft.com/office/drawing/2014/chartex" xmlns:cx1="http://schemas.microsoft.com/office/drawing/2015/9/8/chartex" xmlns:cx2="http://schemas.microsoft.com/office/drawing/2015/10/21/chartex" xmlns:cx3="http://schemas.microsoft.com/office/drawing/2016/5/9/chartex" xmlns:cx4="http://schemas.microsoft.com/office/drawing/2016/5/10/chartex" xmlns:cx5="http://schemas.microsoft.com/office/drawing/2016/5/11/chartex" xmlns:cx6="http://schemas.microsoft.com/office/drawing/2016/5/12/chartex" xmlns:cx7="http://schemas.microsoft.com/office/drawing/2016/5/13/chartex" xmlns:cx8="http://schemas.microsoft.com/office/drawing/2016/5/14/chartex" xmlns:mc="http://schemas.openxmlformats.org/markup-compatibility/2006" xmlns:aink="http://schemas.microsoft.com/office/drawing/2016/ink" xmlns:am3d="http://schemas.microsoft.com/office/drawing/2017/model3d" xmlns:o="urn:schemas-microsoft-com:office:office" xmlns:r="http://schemas.openxmlformats.org/officeDocument/2006/relationships" xmlns:m="http://schemas.openxmlformats.org/officeDocument/2006/math" xmlns:v="urn:schemas-microsoft-com:vml" xmlns:wp14="http://schemas.microsoft.com/office/word/2010/wordprocessingDrawing" xmlns:wp="http://schemas.openxmlformats.org/drawingml/2006/wordprocessingDrawing" xmlns:w10="urn:schemas-microsoft-com:office:word" xmlns:w="http://schemas.openxmlformats.org/wordprocessingml/2006/main" xmlns:w14="http://schemas.microsoft.com/office/word/2010/wordml" xmlns:w15="http://schemas.microsoft.com/office/word/2012/wordml" xmlns:w16cid="http://schemas.microsoft.com/office/word/2016/wordml/cid" xmlns:w16se="http://schemas.microsoft.com/office/word/2015/wordml/symex" xmlns:wpg="http://schemas.microsoft.com/office/word/2010/wordprocessingGroup" xmlns:wpi="http://schemas.microsoft.com/office/word/2010/wordprocessingInk" xmlns:wne="http://schemas.microsoft.com/office/word/2006/wordml" xmlns:wps="http://schemas.microsoft.com/office/word/2010/wordprocessingShape" mc:Ignorable="w14 w15 w16se w16cid wp14">
+<w:hdr xmlns:wpc="http://schemas.microsoft.com/office/word/2010/wordprocessingCanvas" xmlns:cx="http://schemas.microsoft.com/office/drawing/2014/chartex" xmlns:cx1="http://schemas.microsoft.com/office/drawing/2015/9/8/chartex" xmlns:cx2="http://schemas.microsoft.com/office/drawing/2015/10/21/chartex" xmlns:cx3="http://schemas.microsoft.com/office/drawing/2016/5/9/chartex" xmlns:cx4="http://schemas.microsoft.com/office/drawing/2016/5/10/chartex" xmlns:cx5="http://schemas.microsoft.com/office/drawing/2016/5/11/chartex" xmlns:cx6="http://schemas.microsoft.com/office/drawing/2016/5/12/chartex" xmlns:cx7="http://schemas.microsoft.com/office/drawing/2016/5/13/chartex" xmlns:cx8="http://schemas.microsoft.com/office/drawing/2016/5/14/chartex" xmlns:mc="http://schemas.openxmlformats.org/markup-compatibility/2006" xmlns:aink="http://schemas.microsoft.com/office/drawing/2016/ink" xmlns:am3d="http://schemas.microsoft.com/office/drawing/2017/model3d" xmlns:o="urn:schemas-microsoft-com:office:office" xmlns:oel="http://schemas.microsoft.com/office/2019/extlst" xmlns:r="http://schemas.openxmlformats.org/officeDocument/2006/relationships" xmlns:m="http://schemas.openxmlformats.org/officeDocument/2006/math" xmlns:v="urn:schemas-microsoft-com:vml" xmlns:wp14="http://schemas.microsoft.com/office/word/2010/wordprocessingDrawing" xmlns:wp="http://schemas.openxmlformats.org/drawingml/2006/wordprocessingDrawing" xmlns:w10="urn:schemas-microsoft-com:office:word" xmlns:w="http://schemas.openxmlformats.org/wordprocessingml/2006/main" xmlns:w14="http://schemas.microsoft.com/office/word/2010/wordml" xmlns:w15="http://schemas.microsoft.com/office/word/2012/wordml" xmlns:w16cex="http://schemas.microsoft.com/office/word/2018/wordml/cex" xmlns:w16cid="http://schemas.microsoft.com/office/word/2016/wordml/cid" xmlns:w16="http://schemas.microsoft.com/office/word/2018/wordml" xmlns:w16du="http://schemas.microsoft.com/office/word/2023/wordml/word16du" xmlns:w16sdtdh="http://schemas.microsoft.com/office/word/2020/wordml/sdtdatahash" xmlns:w16se="http://schemas.microsoft.com/office/word/2015/wordml/symex" xmlns:wpg="http://schemas.microsoft.com/office/word/2010/wordprocessingGroup" xmlns:wpi="http://schemas.microsoft.com/office/word/2010/wordprocessingInk" xmlns:wne="http://schemas.microsoft.com/office/word/2006/wordml" xmlns:wps="http://schemas.microsoft.com/office/word/2010/wordprocessingShape" mc:Ignorable="w14 w15 w16se w16cid w16 w16cex w16sdtdh wp14">
   <w:tbl>
     <w:tblPr>
       <w:tblW w:w="9638" w:type="dxa"/>
@@ -18543,7 +18415,7 @@
               <wp:inline distT="0" distB="0" distL="0" distR="0" wp14:anchorId="0521CDE8" wp14:editId="7CE4FACB">
                 <wp:extent cx="828000" cy="591429"/>
                 <wp:effectExtent l="0" t="0" r="0" b="0"/>
-                <wp:docPr id="5" name="Immagine 5"/>
+                <wp:docPr id="1657194807" name="Immagine 1657194807"/>
                 <wp:cNvGraphicFramePr>
                   <a:graphicFrameLocks xmlns:a="http://schemas.openxmlformats.org/drawingml/2006/main" noChangeAspect="1"/>
                 </wp:cNvGraphicFramePr>
@@ -18750,7 +18622,7 @@
 </file>
 
 <file path=word/header3.xml><?xml version="1.0" encoding="utf-8"?>
-<w:hdr xmlns:wpc="http://schemas.microsoft.com/office/word/2010/wordprocessingCanvas" xmlns:cx="http://schemas.microsoft.com/office/drawing/2014/chartex" xmlns:cx1="http://schemas.microsoft.com/office/drawing/2015/9/8/chartex" xmlns:cx2="http://schemas.microsoft.com/office/drawing/2015/10/21/chartex" xmlns:cx3="http://schemas.microsoft.com/office/drawing/2016/5/9/chartex" xmlns:cx4="http://schemas.microsoft.com/office/drawing/2016/5/10/chartex" xmlns:cx5="http://schemas.microsoft.com/office/drawing/2016/5/11/chartex" xmlns:cx6="http://schemas.microsoft.com/office/drawing/2016/5/12/chartex" xmlns:cx7="http://schemas.microsoft.com/office/drawing/2016/5/13/chartex" xmlns:cx8="http://schemas.microsoft.com/office/drawing/2016/5/14/chartex" xmlns:mc="http://schemas.openxmlformats.org/markup-compatibility/2006" xmlns:aink="http://schemas.microsoft.com/office/drawing/2016/ink" xmlns:am3d="http://schemas.microsoft.com/office/drawing/2017/model3d" xmlns:o="urn:schemas-microsoft-com:office:office" xmlns:r="http://schemas.openxmlformats.org/officeDocument/2006/relationships" xmlns:m="http://schemas.openxmlformats.org/officeDocument/2006/math" xmlns:v="urn:schemas-microsoft-com:vml" xmlns:wp14="http://schemas.microsoft.com/office/word/2010/wordprocessingDrawing" xmlns:wp="http://schemas.openxmlformats.org/drawingml/2006/wordprocessingDrawing" xmlns:w10="urn:schemas-microsoft-com:office:word" xmlns:w="http://schemas.openxmlformats.org/wordprocessingml/2006/main" xmlns:w14="http://schemas.microsoft.com/office/word/2010/wordml" xmlns:w15="http://schemas.microsoft.com/office/word/2012/wordml" xmlns:w16cid="http://schemas.microsoft.com/office/word/2016/wordml/cid" xmlns:w16se="http://schemas.microsoft.com/office/word/2015/wordml/symex" xmlns:wpg="http://schemas.microsoft.com/office/word/2010/wordprocessingGroup" xmlns:wpi="http://schemas.microsoft.com/office/word/2010/wordprocessingInk" xmlns:wne="http://schemas.microsoft.com/office/word/2006/wordml" xmlns:wps="http://schemas.microsoft.com/office/word/2010/wordprocessingShape" mc:Ignorable="w14 w15 w16se w16cid wp14">
+<w:hdr xmlns:wpc="http://schemas.microsoft.com/office/word/2010/wordprocessingCanvas" xmlns:cx="http://schemas.microsoft.com/office/drawing/2014/chartex" xmlns:cx1="http://schemas.microsoft.com/office/drawing/2015/9/8/chartex" xmlns:cx2="http://schemas.microsoft.com/office/drawing/2015/10/21/chartex" xmlns:cx3="http://schemas.microsoft.com/office/drawing/2016/5/9/chartex" xmlns:cx4="http://schemas.microsoft.com/office/drawing/2016/5/10/chartex" xmlns:cx5="http://schemas.microsoft.com/office/drawing/2016/5/11/chartex" xmlns:cx6="http://schemas.microsoft.com/office/drawing/2016/5/12/chartex" xmlns:cx7="http://schemas.microsoft.com/office/drawing/2016/5/13/chartex" xmlns:cx8="http://schemas.microsoft.com/office/drawing/2016/5/14/chartex" xmlns:mc="http://schemas.openxmlformats.org/markup-compatibility/2006" xmlns:aink="http://schemas.microsoft.com/office/drawing/2016/ink" xmlns:am3d="http://schemas.microsoft.com/office/drawing/2017/model3d" xmlns:o="urn:schemas-microsoft-com:office:office" xmlns:oel="http://schemas.microsoft.com/office/2019/extlst" xmlns:r="http://schemas.openxmlformats.org/officeDocument/2006/relationships" xmlns:m="http://schemas.openxmlformats.org/officeDocument/2006/math" xmlns:v="urn:schemas-microsoft-com:vml" xmlns:wp14="http://schemas.microsoft.com/office/word/2010/wordprocessingDrawing" xmlns:wp="http://schemas.openxmlformats.org/drawingml/2006/wordprocessingDrawing" xmlns:w10="urn:schemas-microsoft-com:office:word" xmlns:w="http://schemas.openxmlformats.org/wordprocessingml/2006/main" xmlns:w14="http://schemas.microsoft.com/office/word/2010/wordml" xmlns:w15="http://schemas.microsoft.com/office/word/2012/wordml" xmlns:w16cex="http://schemas.microsoft.com/office/word/2018/wordml/cex" xmlns:w16cid="http://schemas.microsoft.com/office/word/2016/wordml/cid" xmlns:w16="http://schemas.microsoft.com/office/word/2018/wordml" xmlns:w16du="http://schemas.microsoft.com/office/word/2023/wordml/word16du" xmlns:w16sdtdh="http://schemas.microsoft.com/office/word/2020/wordml/sdtdatahash" xmlns:w16se="http://schemas.microsoft.com/office/word/2015/wordml/symex" xmlns:wpg="http://schemas.microsoft.com/office/word/2010/wordprocessingGroup" xmlns:wpi="http://schemas.microsoft.com/office/word/2010/wordprocessingInk" xmlns:wne="http://schemas.microsoft.com/office/word/2006/wordml" xmlns:wps="http://schemas.microsoft.com/office/word/2010/wordprocessingShape" mc:Ignorable="w14 w15 w16se w16cid w16 w16cex w16sdtdh wp14">
   <w:tbl>
     <w:tblPr>
       <w:tblW w:w="9694" w:type="dxa"/>
@@ -19083,23 +18955,13 @@
               <w:sz w:val="20"/>
             </w:rPr>
           </w:pPr>
-          <w:proofErr w:type="spellStart"/>
           <w:r>
             <w:rPr>
               <w:rFonts w:cs="Arial"/>
               <w:b/>
               <w:sz w:val="20"/>
             </w:rPr>
-            <w:t>Wordcloud</w:t>
-          </w:r>
-          <w:proofErr w:type="spellEnd"/>
-          <w:r>
-            <w:rPr>
-              <w:rFonts w:cs="Arial"/>
-              <w:b/>
-              <w:sz w:val="20"/>
-            </w:rPr>
-            <w:t xml:space="preserve"> generator</w:t>
+            <w:t>Wordcloud generator</w:t>
           </w:r>
         </w:p>
       </w:tc>
@@ -19146,7 +19008,7 @@
 </file>
 
 <file path=word/header4.xml><?xml version="1.0" encoding="utf-8"?>
-<w:hdr xmlns:wpc="http://schemas.microsoft.com/office/word/2010/wordprocessingCanvas" xmlns:cx="http://schemas.microsoft.com/office/drawing/2014/chartex" xmlns:cx1="http://schemas.microsoft.com/office/drawing/2015/9/8/chartex" xmlns:cx2="http://schemas.microsoft.com/office/drawing/2015/10/21/chartex" xmlns:cx3="http://schemas.microsoft.com/office/drawing/2016/5/9/chartex" xmlns:cx4="http://schemas.microsoft.com/office/drawing/2016/5/10/chartex" xmlns:cx5="http://schemas.microsoft.com/office/drawing/2016/5/11/chartex" xmlns:cx6="http://schemas.microsoft.com/office/drawing/2016/5/12/chartex" xmlns:cx7="http://schemas.microsoft.com/office/drawing/2016/5/13/chartex" xmlns:cx8="http://schemas.microsoft.com/office/drawing/2016/5/14/chartex" xmlns:mc="http://schemas.openxmlformats.org/markup-compatibility/2006" xmlns:aink="http://schemas.microsoft.com/office/drawing/2016/ink" xmlns:am3d="http://schemas.microsoft.com/office/drawing/2017/model3d" xmlns:o="urn:schemas-microsoft-com:office:office" xmlns:r="http://schemas.openxmlformats.org/officeDocument/2006/relationships" xmlns:m="http://schemas.openxmlformats.org/officeDocument/2006/math" xmlns:v="urn:schemas-microsoft-com:vml" xmlns:wp14="http://schemas.microsoft.com/office/word/2010/wordprocessingDrawing" xmlns:wp="http://schemas.openxmlformats.org/drawingml/2006/wordprocessingDrawing" xmlns:w10="urn:schemas-microsoft-com:office:word" xmlns:w="http://schemas.openxmlformats.org/wordprocessingml/2006/main" xmlns:w14="http://schemas.microsoft.com/office/word/2010/wordml" xmlns:w15="http://schemas.microsoft.com/office/word/2012/wordml" xmlns:w16cid="http://schemas.microsoft.com/office/word/2016/wordml/cid" xmlns:w16se="http://schemas.microsoft.com/office/word/2015/wordml/symex" xmlns:wpg="http://schemas.microsoft.com/office/word/2010/wordprocessingGroup" xmlns:wpi="http://schemas.microsoft.com/office/word/2010/wordprocessingInk" xmlns:wne="http://schemas.microsoft.com/office/word/2006/wordml" xmlns:wps="http://schemas.microsoft.com/office/word/2010/wordprocessingShape" mc:Ignorable="w14 w15 w16se w16cid wp14">
+<w:hdr xmlns:wpc="http://schemas.microsoft.com/office/word/2010/wordprocessingCanvas" xmlns:cx="http://schemas.microsoft.com/office/drawing/2014/chartex" xmlns:cx1="http://schemas.microsoft.com/office/drawing/2015/9/8/chartex" xmlns:cx2="http://schemas.microsoft.com/office/drawing/2015/10/21/chartex" xmlns:cx3="http://schemas.microsoft.com/office/drawing/2016/5/9/chartex" xmlns:cx4="http://schemas.microsoft.com/office/drawing/2016/5/10/chartex" xmlns:cx5="http://schemas.microsoft.com/office/drawing/2016/5/11/chartex" xmlns:cx6="http://schemas.microsoft.com/office/drawing/2016/5/12/chartex" xmlns:cx7="http://schemas.microsoft.com/office/drawing/2016/5/13/chartex" xmlns:cx8="http://schemas.microsoft.com/office/drawing/2016/5/14/chartex" xmlns:mc="http://schemas.openxmlformats.org/markup-compatibility/2006" xmlns:aink="http://schemas.microsoft.com/office/drawing/2016/ink" xmlns:am3d="http://schemas.microsoft.com/office/drawing/2017/model3d" xmlns:o="urn:schemas-microsoft-com:office:office" xmlns:oel="http://schemas.microsoft.com/office/2019/extlst" xmlns:r="http://schemas.openxmlformats.org/officeDocument/2006/relationships" xmlns:m="http://schemas.openxmlformats.org/officeDocument/2006/math" xmlns:v="urn:schemas-microsoft-com:vml" xmlns:wp14="http://schemas.microsoft.com/office/word/2010/wordprocessingDrawing" xmlns:wp="http://schemas.openxmlformats.org/drawingml/2006/wordprocessingDrawing" xmlns:w10="urn:schemas-microsoft-com:office:word" xmlns:w="http://schemas.openxmlformats.org/wordprocessingml/2006/main" xmlns:w14="http://schemas.microsoft.com/office/word/2010/wordml" xmlns:w15="http://schemas.microsoft.com/office/word/2012/wordml" xmlns:w16cex="http://schemas.microsoft.com/office/word/2018/wordml/cex" xmlns:w16cid="http://schemas.microsoft.com/office/word/2016/wordml/cid" xmlns:w16="http://schemas.microsoft.com/office/word/2018/wordml" xmlns:w16du="http://schemas.microsoft.com/office/word/2023/wordml/word16du" xmlns:w16sdtdh="http://schemas.microsoft.com/office/word/2020/wordml/sdtdatahash" xmlns:w16se="http://schemas.microsoft.com/office/word/2015/wordml/symex" xmlns:wpg="http://schemas.microsoft.com/office/word/2010/wordprocessingGroup" xmlns:wpi="http://schemas.microsoft.com/office/word/2010/wordprocessingInk" xmlns:wne="http://schemas.microsoft.com/office/word/2006/wordml" xmlns:wps="http://schemas.microsoft.com/office/word/2010/wordprocessingShape" mc:Ignorable="w14 w15 w16se w16cid w16 w16cex w16sdtdh wp14">
   <w:tbl>
     <w:tblPr>
       <w:tblW w:w="9694" w:type="dxa"/>
@@ -19527,7 +19389,7 @@
 </file>
 
 <file path=word/header5.xml><?xml version="1.0" encoding="utf-8"?>
-<w:hdr xmlns:wpc="http://schemas.microsoft.com/office/word/2010/wordprocessingCanvas" xmlns:cx="http://schemas.microsoft.com/office/drawing/2014/chartex" xmlns:cx1="http://schemas.microsoft.com/office/drawing/2015/9/8/chartex" xmlns:cx2="http://schemas.microsoft.com/office/drawing/2015/10/21/chartex" xmlns:cx3="http://schemas.microsoft.com/office/drawing/2016/5/9/chartex" xmlns:cx4="http://schemas.microsoft.com/office/drawing/2016/5/10/chartex" xmlns:cx5="http://schemas.microsoft.com/office/drawing/2016/5/11/chartex" xmlns:cx6="http://schemas.microsoft.com/office/drawing/2016/5/12/chartex" xmlns:cx7="http://schemas.microsoft.com/office/drawing/2016/5/13/chartex" xmlns:cx8="http://schemas.microsoft.com/office/drawing/2016/5/14/chartex" xmlns:mc="http://schemas.openxmlformats.org/markup-compatibility/2006" xmlns:aink="http://schemas.microsoft.com/office/drawing/2016/ink" xmlns:am3d="http://schemas.microsoft.com/office/drawing/2017/model3d" xmlns:o="urn:schemas-microsoft-com:office:office" xmlns:r="http://schemas.openxmlformats.org/officeDocument/2006/relationships" xmlns:m="http://schemas.openxmlformats.org/officeDocument/2006/math" xmlns:v="urn:schemas-microsoft-com:vml" xmlns:wp14="http://schemas.microsoft.com/office/word/2010/wordprocessingDrawing" xmlns:wp="http://schemas.openxmlformats.org/drawingml/2006/wordprocessingDrawing" xmlns:w10="urn:schemas-microsoft-com:office:word" xmlns:w="http://schemas.openxmlformats.org/wordprocessingml/2006/main" xmlns:w14="http://schemas.microsoft.com/office/word/2010/wordml" xmlns:w15="http://schemas.microsoft.com/office/word/2012/wordml" xmlns:w16cid="http://schemas.microsoft.com/office/word/2016/wordml/cid" xmlns:w16se="http://schemas.microsoft.com/office/word/2015/wordml/symex" xmlns:wpg="http://schemas.microsoft.com/office/word/2010/wordprocessingGroup" xmlns:wpi="http://schemas.microsoft.com/office/word/2010/wordprocessingInk" xmlns:wne="http://schemas.microsoft.com/office/word/2006/wordml" xmlns:wps="http://schemas.microsoft.com/office/word/2010/wordprocessingShape" mc:Ignorable="w14 w15 w16se w16cid wp14">
+<w:hdr xmlns:wpc="http://schemas.microsoft.com/office/word/2010/wordprocessingCanvas" xmlns:cx="http://schemas.microsoft.com/office/drawing/2014/chartex" xmlns:cx1="http://schemas.microsoft.com/office/drawing/2015/9/8/chartex" xmlns:cx2="http://schemas.microsoft.com/office/drawing/2015/10/21/chartex" xmlns:cx3="http://schemas.microsoft.com/office/drawing/2016/5/9/chartex" xmlns:cx4="http://schemas.microsoft.com/office/drawing/2016/5/10/chartex" xmlns:cx5="http://schemas.microsoft.com/office/drawing/2016/5/11/chartex" xmlns:cx6="http://schemas.microsoft.com/office/drawing/2016/5/12/chartex" xmlns:cx7="http://schemas.microsoft.com/office/drawing/2016/5/13/chartex" xmlns:cx8="http://schemas.microsoft.com/office/drawing/2016/5/14/chartex" xmlns:mc="http://schemas.openxmlformats.org/markup-compatibility/2006" xmlns:aink="http://schemas.microsoft.com/office/drawing/2016/ink" xmlns:am3d="http://schemas.microsoft.com/office/drawing/2017/model3d" xmlns:o="urn:schemas-microsoft-com:office:office" xmlns:oel="http://schemas.microsoft.com/office/2019/extlst" xmlns:r="http://schemas.openxmlformats.org/officeDocument/2006/relationships" xmlns:m="http://schemas.openxmlformats.org/officeDocument/2006/math" xmlns:v="urn:schemas-microsoft-com:vml" xmlns:wp14="http://schemas.microsoft.com/office/word/2010/wordprocessingDrawing" xmlns:wp="http://schemas.openxmlformats.org/drawingml/2006/wordprocessingDrawing" xmlns:w10="urn:schemas-microsoft-com:office:word" xmlns:w="http://schemas.openxmlformats.org/wordprocessingml/2006/main" xmlns:w14="http://schemas.microsoft.com/office/word/2010/wordml" xmlns:w15="http://schemas.microsoft.com/office/word/2012/wordml" xmlns:w16cex="http://schemas.microsoft.com/office/word/2018/wordml/cex" xmlns:w16cid="http://schemas.microsoft.com/office/word/2016/wordml/cid" xmlns:w16="http://schemas.microsoft.com/office/word/2018/wordml" xmlns:w16du="http://schemas.microsoft.com/office/word/2023/wordml/word16du" xmlns:w16sdtdh="http://schemas.microsoft.com/office/word/2020/wordml/sdtdatahash" xmlns:w16se="http://schemas.microsoft.com/office/word/2015/wordml/symex" xmlns:wpg="http://schemas.microsoft.com/office/word/2010/wordprocessingGroup" xmlns:wpi="http://schemas.microsoft.com/office/word/2010/wordprocessingInk" xmlns:wne="http://schemas.microsoft.com/office/word/2006/wordml" xmlns:wps="http://schemas.microsoft.com/office/word/2010/wordprocessingShape" mc:Ignorable="w14 w15 w16se w16cid w16 w16cex w16sdtdh wp14">
   <w:tbl>
     <w:tblPr>
       <w:tblW w:w="9694" w:type="dxa"/>
@@ -19866,7 +19728,7 @@
               <w:b/>
               <w:sz w:val="20"/>
             </w:rPr>
-            <w:t>Esempio di documentazione</w:t>
+            <w:t>Wordcloud generator</w:t>
           </w:r>
         </w:p>
       </w:tc>
@@ -19908,7 +19770,7 @@
 </file>
 
 <file path=word/numbering.xml><?xml version="1.0" encoding="utf-8"?>
-<w:numbering xmlns:wpc="http://schemas.microsoft.com/office/word/2010/wordprocessingCanvas" xmlns:cx="http://schemas.microsoft.com/office/drawing/2014/chartex" xmlns:cx1="http://schemas.microsoft.com/office/drawing/2015/9/8/chartex" xmlns:cx2="http://schemas.microsoft.com/office/drawing/2015/10/21/chartex" xmlns:cx3="http://schemas.microsoft.com/office/drawing/2016/5/9/chartex" xmlns:cx4="http://schemas.microsoft.com/office/drawing/2016/5/10/chartex" xmlns:cx5="http://schemas.microsoft.com/office/drawing/2016/5/11/chartex" xmlns:cx6="http://schemas.microsoft.com/office/drawing/2016/5/12/chartex" xmlns:cx7="http://schemas.microsoft.com/office/drawing/2016/5/13/chartex" xmlns:cx8="http://schemas.microsoft.com/office/drawing/2016/5/14/chartex" xmlns:mc="http://schemas.openxmlformats.org/markup-compatibility/2006" xmlns:aink="http://schemas.microsoft.com/office/drawing/2016/ink" xmlns:am3d="http://schemas.microsoft.com/office/drawing/2017/model3d" xmlns:o="urn:schemas-microsoft-com:office:office" xmlns:r="http://schemas.openxmlformats.org/officeDocument/2006/relationships" xmlns:m="http://schemas.openxmlformats.org/officeDocument/2006/math" xmlns:v="urn:schemas-microsoft-com:vml" xmlns:wp14="http://schemas.microsoft.com/office/word/2010/wordprocessingDrawing" xmlns:wp="http://schemas.openxmlformats.org/drawingml/2006/wordprocessingDrawing" xmlns:w10="urn:schemas-microsoft-com:office:word" xmlns:w="http://schemas.openxmlformats.org/wordprocessingml/2006/main" xmlns:w14="http://schemas.microsoft.com/office/word/2010/wordml" xmlns:w15="http://schemas.microsoft.com/office/word/2012/wordml" xmlns:w16cid="http://schemas.microsoft.com/office/word/2016/wordml/cid" xmlns:w16se="http://schemas.microsoft.com/office/word/2015/wordml/symex" xmlns:wpg="http://schemas.microsoft.com/office/word/2010/wordprocessingGroup" xmlns:wpi="http://schemas.microsoft.com/office/word/2010/wordprocessingInk" xmlns:wne="http://schemas.microsoft.com/office/word/2006/wordml" xmlns:wps="http://schemas.microsoft.com/office/word/2010/wordprocessingShape" mc:Ignorable="w14 w15 w16se w16cid wp14">
+<w:numbering xmlns:wpc="http://schemas.microsoft.com/office/word/2010/wordprocessingCanvas" xmlns:cx="http://schemas.microsoft.com/office/drawing/2014/chartex" xmlns:cx1="http://schemas.microsoft.com/office/drawing/2015/9/8/chartex" xmlns:cx2="http://schemas.microsoft.com/office/drawing/2015/10/21/chartex" xmlns:cx3="http://schemas.microsoft.com/office/drawing/2016/5/9/chartex" xmlns:cx4="http://schemas.microsoft.com/office/drawing/2016/5/10/chartex" xmlns:cx5="http://schemas.microsoft.com/office/drawing/2016/5/11/chartex" xmlns:cx6="http://schemas.microsoft.com/office/drawing/2016/5/12/chartex" xmlns:cx7="http://schemas.microsoft.com/office/drawing/2016/5/13/chartex" xmlns:cx8="http://schemas.microsoft.com/office/drawing/2016/5/14/chartex" xmlns:mc="http://schemas.openxmlformats.org/markup-compatibility/2006" xmlns:aink="http://schemas.microsoft.com/office/drawing/2016/ink" xmlns:am3d="http://schemas.microsoft.com/office/drawing/2017/model3d" xmlns:o="urn:schemas-microsoft-com:office:office" xmlns:oel="http://schemas.microsoft.com/office/2019/extlst" xmlns:r="http://schemas.openxmlformats.org/officeDocument/2006/relationships" xmlns:m="http://schemas.openxmlformats.org/officeDocument/2006/math" xmlns:v="urn:schemas-microsoft-com:vml" xmlns:wp14="http://schemas.microsoft.com/office/word/2010/wordprocessingDrawing" xmlns:wp="http://schemas.openxmlformats.org/drawingml/2006/wordprocessingDrawing" xmlns:w10="urn:schemas-microsoft-com:office:word" xmlns:w="http://schemas.openxmlformats.org/wordprocessingml/2006/main" xmlns:w14="http://schemas.microsoft.com/office/word/2010/wordml" xmlns:w15="http://schemas.microsoft.com/office/word/2012/wordml" xmlns:w16cex="http://schemas.microsoft.com/office/word/2018/wordml/cex" xmlns:w16cid="http://schemas.microsoft.com/office/word/2016/wordml/cid" xmlns:w16="http://schemas.microsoft.com/office/word/2018/wordml" xmlns:w16du="http://schemas.microsoft.com/office/word/2023/wordml/word16du" xmlns:w16sdtdh="http://schemas.microsoft.com/office/word/2020/wordml/sdtdatahash" xmlns:w16se="http://schemas.microsoft.com/office/word/2015/wordml/symex" xmlns:wpg="http://schemas.microsoft.com/office/word/2010/wordprocessingGroup" xmlns:wpi="http://schemas.microsoft.com/office/word/2010/wordprocessingInk" xmlns:wne="http://schemas.microsoft.com/office/word/2006/wordml" xmlns:wps="http://schemas.microsoft.com/office/word/2010/wordprocessingShape" mc:Ignorable="w14 w15 w16se w16cid w16 w16cex w16sdtdh wp14">
   <w:abstractNum w:abstractNumId="0" w15:restartNumberingAfterBreak="0">
     <w:nsid w:val="0801489A"/>
     <w:multiLevelType w:val="hybridMultilevel"/>
@@ -20023,6 +19885,95 @@
     </w:lvl>
   </w:abstractNum>
   <w:abstractNum w:abstractNumId="1" w15:restartNumberingAfterBreak="0">
+    <w:nsid w:val="085F54F1"/>
+    <w:multiLevelType w:val="hybridMultilevel"/>
+    <w:tmpl w:val="59CC70E2"/>
+    <w:lvl w:ilvl="0" w:tplc="0810000F">
+      <w:start w:val="1"/>
+      <w:numFmt w:val="decimal"/>
+      <w:lvlText w:val="%1."/>
+      <w:lvlJc w:val="left"/>
+      <w:pPr>
+        <w:ind w:left="720" w:hanging="360"/>
+      </w:pPr>
+      <w:rPr>
+        <w:rFonts w:hint="default"/>
+      </w:rPr>
+    </w:lvl>
+    <w:lvl w:ilvl="1" w:tplc="08100019" w:tentative="1">
+      <w:start w:val="1"/>
+      <w:numFmt w:val="lowerLetter"/>
+      <w:lvlText w:val="%2."/>
+      <w:lvlJc w:val="left"/>
+      <w:pPr>
+        <w:ind w:left="1440" w:hanging="360"/>
+      </w:pPr>
+    </w:lvl>
+    <w:lvl w:ilvl="2" w:tplc="0810001B" w:tentative="1">
+      <w:start w:val="1"/>
+      <w:numFmt w:val="lowerRoman"/>
+      <w:lvlText w:val="%3."/>
+      <w:lvlJc w:val="right"/>
+      <w:pPr>
+        <w:ind w:left="2160" w:hanging="180"/>
+      </w:pPr>
+    </w:lvl>
+    <w:lvl w:ilvl="3" w:tplc="0810000F" w:tentative="1">
+      <w:start w:val="1"/>
+      <w:numFmt w:val="decimal"/>
+      <w:lvlText w:val="%4."/>
+      <w:lvlJc w:val="left"/>
+      <w:pPr>
+        <w:ind w:left="2880" w:hanging="360"/>
+      </w:pPr>
+    </w:lvl>
+    <w:lvl w:ilvl="4" w:tplc="08100019" w:tentative="1">
+      <w:start w:val="1"/>
+      <w:numFmt w:val="lowerLetter"/>
+      <w:lvlText w:val="%5."/>
+      <w:lvlJc w:val="left"/>
+      <w:pPr>
+        <w:ind w:left="3600" w:hanging="360"/>
+      </w:pPr>
+    </w:lvl>
+    <w:lvl w:ilvl="5" w:tplc="0810001B" w:tentative="1">
+      <w:start w:val="1"/>
+      <w:numFmt w:val="lowerRoman"/>
+      <w:lvlText w:val="%6."/>
+      <w:lvlJc w:val="right"/>
+      <w:pPr>
+        <w:ind w:left="4320" w:hanging="180"/>
+      </w:pPr>
+    </w:lvl>
+    <w:lvl w:ilvl="6" w:tplc="0810000F" w:tentative="1">
+      <w:start w:val="1"/>
+      <w:numFmt w:val="decimal"/>
+      <w:lvlText w:val="%7."/>
+      <w:lvlJc w:val="left"/>
+      <w:pPr>
+        <w:ind w:left="5040" w:hanging="360"/>
+      </w:pPr>
+    </w:lvl>
+    <w:lvl w:ilvl="7" w:tplc="08100019" w:tentative="1">
+      <w:start w:val="1"/>
+      <w:numFmt w:val="lowerLetter"/>
+      <w:lvlText w:val="%8."/>
+      <w:lvlJc w:val="left"/>
+      <w:pPr>
+        <w:ind w:left="5760" w:hanging="360"/>
+      </w:pPr>
+    </w:lvl>
+    <w:lvl w:ilvl="8" w:tplc="0810001B" w:tentative="1">
+      <w:start w:val="1"/>
+      <w:numFmt w:val="lowerRoman"/>
+      <w:lvlText w:val="%9."/>
+      <w:lvlJc w:val="right"/>
+      <w:pPr>
+        <w:ind w:left="6480" w:hanging="180"/>
+      </w:pPr>
+    </w:lvl>
+  </w:abstractNum>
+  <w:abstractNum w:abstractNumId="2" w15:restartNumberingAfterBreak="0">
     <w:nsid w:val="0A4415C2"/>
     <w:multiLevelType w:val="hybridMultilevel"/>
     <w:tmpl w:val="8FBC858C"/>
@@ -20111,7 +20062,7 @@
       </w:pPr>
     </w:lvl>
   </w:abstractNum>
-  <w:abstractNum w:abstractNumId="2" w15:restartNumberingAfterBreak="0">
+  <w:abstractNum w:abstractNumId="3" w15:restartNumberingAfterBreak="0">
     <w:nsid w:val="0BD80EB2"/>
     <w:multiLevelType w:val="hybridMultilevel"/>
     <w:tmpl w:val="D3143AC2"/>
@@ -20251,7 +20202,7 @@
       </w:rPr>
     </w:lvl>
   </w:abstractNum>
-  <w:abstractNum w:abstractNumId="3" w15:restartNumberingAfterBreak="0">
+  <w:abstractNum w:abstractNumId="4" w15:restartNumberingAfterBreak="0">
     <w:nsid w:val="0D547769"/>
     <w:multiLevelType w:val="hybridMultilevel"/>
     <w:tmpl w:val="7F2074D2"/>
@@ -20391,7 +20342,7 @@
       </w:rPr>
     </w:lvl>
   </w:abstractNum>
-  <w:abstractNum w:abstractNumId="4" w15:restartNumberingAfterBreak="0">
+  <w:abstractNum w:abstractNumId="5" w15:restartNumberingAfterBreak="0">
     <w:nsid w:val="0F9F6CA6"/>
     <w:multiLevelType w:val="hybridMultilevel"/>
     <w:tmpl w:val="8FBC858C"/>
@@ -20480,7 +20431,7 @@
       </w:pPr>
     </w:lvl>
   </w:abstractNum>
-  <w:abstractNum w:abstractNumId="5" w15:restartNumberingAfterBreak="0">
+  <w:abstractNum w:abstractNumId="6" w15:restartNumberingAfterBreak="0">
     <w:nsid w:val="10CB776C"/>
     <w:multiLevelType w:val="hybridMultilevel"/>
     <w:tmpl w:val="678CE950"/>
@@ -20620,7 +20571,7 @@
       </w:rPr>
     </w:lvl>
   </w:abstractNum>
-  <w:abstractNum w:abstractNumId="6" w15:restartNumberingAfterBreak="0">
+  <w:abstractNum w:abstractNumId="7" w15:restartNumberingAfterBreak="0">
     <w:nsid w:val="12C843D7"/>
     <w:multiLevelType w:val="hybridMultilevel"/>
     <w:tmpl w:val="C1845D68"/>
@@ -20760,7 +20711,7 @@
       </w:rPr>
     </w:lvl>
   </w:abstractNum>
-  <w:abstractNum w:abstractNumId="7" w15:restartNumberingAfterBreak="0">
+  <w:abstractNum w:abstractNumId="8" w15:restartNumberingAfterBreak="0">
     <w:nsid w:val="16173516"/>
     <w:multiLevelType w:val="hybridMultilevel"/>
     <w:tmpl w:val="95E6023C"/>
@@ -20879,7 +20830,7 @@
       </w:pPr>
     </w:lvl>
   </w:abstractNum>
-  <w:abstractNum w:abstractNumId="8" w15:restartNumberingAfterBreak="0">
+  <w:abstractNum w:abstractNumId="9" w15:restartNumberingAfterBreak="0">
     <w:nsid w:val="177064D3"/>
     <w:multiLevelType w:val="hybridMultilevel"/>
     <w:tmpl w:val="6E22B194"/>
@@ -20992,7 +20943,7 @@
       </w:rPr>
     </w:lvl>
   </w:abstractNum>
-  <w:abstractNum w:abstractNumId="9" w15:restartNumberingAfterBreak="0">
+  <w:abstractNum w:abstractNumId="10" w15:restartNumberingAfterBreak="0">
     <w:nsid w:val="18A51861"/>
     <w:multiLevelType w:val="hybridMultilevel"/>
     <w:tmpl w:val="8FBC858C"/>
@@ -21081,7 +21032,7 @@
       </w:pPr>
     </w:lvl>
   </w:abstractNum>
-  <w:abstractNum w:abstractNumId="10" w15:restartNumberingAfterBreak="0">
+  <w:abstractNum w:abstractNumId="11" w15:restartNumberingAfterBreak="0">
     <w:nsid w:val="1F25077C"/>
     <w:multiLevelType w:val="hybridMultilevel"/>
     <w:tmpl w:val="B10210DE"/>
@@ -21194,7 +21145,7 @@
       </w:rPr>
     </w:lvl>
   </w:abstractNum>
-  <w:abstractNum w:abstractNumId="11" w15:restartNumberingAfterBreak="0">
+  <w:abstractNum w:abstractNumId="12" w15:restartNumberingAfterBreak="0">
     <w:nsid w:val="22DC02CA"/>
     <w:multiLevelType w:val="hybridMultilevel"/>
     <w:tmpl w:val="3E6C221C"/>
@@ -21334,7 +21285,7 @@
       </w:rPr>
     </w:lvl>
   </w:abstractNum>
-  <w:abstractNum w:abstractNumId="12" w15:restartNumberingAfterBreak="0">
+  <w:abstractNum w:abstractNumId="13" w15:restartNumberingAfterBreak="0">
     <w:nsid w:val="24A46D31"/>
     <w:multiLevelType w:val="hybridMultilevel"/>
     <w:tmpl w:val="A56221F0"/>
@@ -21447,7 +21398,7 @@
       </w:pPr>
     </w:lvl>
   </w:abstractNum>
-  <w:abstractNum w:abstractNumId="13" w15:restartNumberingAfterBreak="0">
+  <w:abstractNum w:abstractNumId="14" w15:restartNumberingAfterBreak="0">
     <w:nsid w:val="26EA07D4"/>
     <w:multiLevelType w:val="hybridMultilevel"/>
     <w:tmpl w:val="8FBC858C"/>
@@ -21536,7 +21487,7 @@
       </w:pPr>
     </w:lvl>
   </w:abstractNum>
-  <w:abstractNum w:abstractNumId="14" w15:restartNumberingAfterBreak="0">
+  <w:abstractNum w:abstractNumId="15" w15:restartNumberingAfterBreak="0">
     <w:nsid w:val="29054F91"/>
     <w:multiLevelType w:val="hybridMultilevel"/>
     <w:tmpl w:val="8FBC858C"/>
@@ -21625,7 +21576,7 @@
       </w:pPr>
     </w:lvl>
   </w:abstractNum>
-  <w:abstractNum w:abstractNumId="15" w15:restartNumberingAfterBreak="0">
+  <w:abstractNum w:abstractNumId="16" w15:restartNumberingAfterBreak="0">
     <w:nsid w:val="29B530D5"/>
     <w:multiLevelType w:val="hybridMultilevel"/>
     <w:tmpl w:val="4A2E2EAC"/>
@@ -21714,7 +21665,7 @@
       </w:pPr>
     </w:lvl>
   </w:abstractNum>
-  <w:abstractNum w:abstractNumId="16" w15:restartNumberingAfterBreak="0">
+  <w:abstractNum w:abstractNumId="17" w15:restartNumberingAfterBreak="0">
     <w:nsid w:val="2F0F0603"/>
     <w:multiLevelType w:val="hybridMultilevel"/>
     <w:tmpl w:val="9BB2A0A8"/>
@@ -21800,7 +21751,7 @@
       </w:pPr>
     </w:lvl>
   </w:abstractNum>
-  <w:abstractNum w:abstractNumId="17" w15:restartNumberingAfterBreak="0">
+  <w:abstractNum w:abstractNumId="18" w15:restartNumberingAfterBreak="0">
     <w:nsid w:val="325B0147"/>
     <w:multiLevelType w:val="hybridMultilevel"/>
     <w:tmpl w:val="8FBC858C"/>
@@ -21889,7 +21840,7 @@
       </w:pPr>
     </w:lvl>
   </w:abstractNum>
-  <w:abstractNum w:abstractNumId="18" w15:restartNumberingAfterBreak="0">
+  <w:abstractNum w:abstractNumId="19" w15:restartNumberingAfterBreak="0">
     <w:nsid w:val="40B118BC"/>
     <w:multiLevelType w:val="hybridMultilevel"/>
     <w:tmpl w:val="10804BAC"/>
@@ -21975,7 +21926,7 @@
       </w:pPr>
     </w:lvl>
   </w:abstractNum>
-  <w:abstractNum w:abstractNumId="19" w15:restartNumberingAfterBreak="0">
+  <w:abstractNum w:abstractNumId="20" w15:restartNumberingAfterBreak="0">
     <w:nsid w:val="442C21C6"/>
     <w:multiLevelType w:val="hybridMultilevel"/>
     <w:tmpl w:val="D64E2F34"/>
@@ -22088,7 +22039,7 @@
       </w:rPr>
     </w:lvl>
   </w:abstractNum>
-  <w:abstractNum w:abstractNumId="20" w15:restartNumberingAfterBreak="0">
+  <w:abstractNum w:abstractNumId="21" w15:restartNumberingAfterBreak="0">
     <w:nsid w:val="453B3778"/>
     <w:multiLevelType w:val="hybridMultilevel"/>
     <w:tmpl w:val="8FBC858C"/>
@@ -22177,7 +22128,7 @@
       </w:pPr>
     </w:lvl>
   </w:abstractNum>
-  <w:abstractNum w:abstractNumId="21" w15:restartNumberingAfterBreak="0">
+  <w:abstractNum w:abstractNumId="22" w15:restartNumberingAfterBreak="0">
     <w:nsid w:val="551B3CA5"/>
     <w:multiLevelType w:val="hybridMultilevel"/>
     <w:tmpl w:val="68004B6C"/>
@@ -22263,7 +22214,7 @@
       </w:pPr>
     </w:lvl>
   </w:abstractNum>
-  <w:abstractNum w:abstractNumId="22" w15:restartNumberingAfterBreak="0">
+  <w:abstractNum w:abstractNumId="23" w15:restartNumberingAfterBreak="0">
     <w:nsid w:val="55225391"/>
     <w:multiLevelType w:val="hybridMultilevel"/>
     <w:tmpl w:val="8FBC858C"/>
@@ -22352,7 +22303,7 @@
       </w:pPr>
     </w:lvl>
   </w:abstractNum>
-  <w:abstractNum w:abstractNumId="23" w15:restartNumberingAfterBreak="0">
+  <w:abstractNum w:abstractNumId="24" w15:restartNumberingAfterBreak="0">
     <w:nsid w:val="57C86EE7"/>
     <w:multiLevelType w:val="multilevel"/>
     <w:tmpl w:val="30BAB0BA"/>
@@ -22501,7 +22452,7 @@
       </w:rPr>
     </w:lvl>
   </w:abstractNum>
-  <w:abstractNum w:abstractNumId="24" w15:restartNumberingAfterBreak="0">
+  <w:abstractNum w:abstractNumId="25" w15:restartNumberingAfterBreak="0">
     <w:nsid w:val="64EF6136"/>
     <w:multiLevelType w:val="hybridMultilevel"/>
     <w:tmpl w:val="513C0338"/>
@@ -22614,7 +22565,7 @@
       </w:rPr>
     </w:lvl>
   </w:abstractNum>
-  <w:abstractNum w:abstractNumId="25" w15:restartNumberingAfterBreak="0">
+  <w:abstractNum w:abstractNumId="26" w15:restartNumberingAfterBreak="0">
     <w:nsid w:val="652809B9"/>
     <w:multiLevelType w:val="hybridMultilevel"/>
     <w:tmpl w:val="C10EC632"/>
@@ -22727,7 +22678,7 @@
       </w:rPr>
     </w:lvl>
   </w:abstractNum>
-  <w:abstractNum w:abstractNumId="26" w15:restartNumberingAfterBreak="0">
+  <w:abstractNum w:abstractNumId="27" w15:restartNumberingAfterBreak="0">
     <w:nsid w:val="65537EF8"/>
     <w:multiLevelType w:val="hybridMultilevel"/>
     <w:tmpl w:val="8FBC858C"/>
@@ -22816,7 +22767,7 @@
       </w:pPr>
     </w:lvl>
   </w:abstractNum>
-  <w:abstractNum w:abstractNumId="27" w15:restartNumberingAfterBreak="0">
+  <w:abstractNum w:abstractNumId="28" w15:restartNumberingAfterBreak="0">
     <w:nsid w:val="66871ECE"/>
     <w:multiLevelType w:val="hybridMultilevel"/>
     <w:tmpl w:val="7F74FC56"/>
@@ -22932,7 +22883,7 @@
       </w:pPr>
     </w:lvl>
   </w:abstractNum>
-  <w:abstractNum w:abstractNumId="28" w15:restartNumberingAfterBreak="0">
+  <w:abstractNum w:abstractNumId="29" w15:restartNumberingAfterBreak="0">
     <w:nsid w:val="68C76337"/>
     <w:multiLevelType w:val="hybridMultilevel"/>
     <w:tmpl w:val="8FBC858C"/>
@@ -23021,7 +22972,7 @@
       </w:pPr>
     </w:lvl>
   </w:abstractNum>
-  <w:abstractNum w:abstractNumId="29" w15:restartNumberingAfterBreak="0">
+  <w:abstractNum w:abstractNumId="30" w15:restartNumberingAfterBreak="0">
     <w:nsid w:val="6ABE5228"/>
     <w:multiLevelType w:val="hybridMultilevel"/>
     <w:tmpl w:val="089EE6D8"/>
@@ -23137,7 +23088,7 @@
       </w:pPr>
     </w:lvl>
   </w:abstractNum>
-  <w:abstractNum w:abstractNumId="30" w15:restartNumberingAfterBreak="0">
+  <w:abstractNum w:abstractNumId="31" w15:restartNumberingAfterBreak="0">
     <w:nsid w:val="6C1D7334"/>
     <w:multiLevelType w:val="hybridMultilevel"/>
     <w:tmpl w:val="9F64692E"/>
@@ -23253,7 +23204,7 @@
       </w:pPr>
     </w:lvl>
   </w:abstractNum>
-  <w:abstractNum w:abstractNumId="31" w15:restartNumberingAfterBreak="0">
+  <w:abstractNum w:abstractNumId="32" w15:restartNumberingAfterBreak="0">
     <w:nsid w:val="6CDB5586"/>
     <w:multiLevelType w:val="hybridMultilevel"/>
     <w:tmpl w:val="8FBC858C"/>
@@ -23342,7 +23293,7 @@
       </w:pPr>
     </w:lvl>
   </w:abstractNum>
-  <w:abstractNum w:abstractNumId="32" w15:restartNumberingAfterBreak="0">
+  <w:abstractNum w:abstractNumId="33" w15:restartNumberingAfterBreak="0">
     <w:nsid w:val="72904C79"/>
     <w:multiLevelType w:val="hybridMultilevel"/>
     <w:tmpl w:val="EB328896"/>
@@ -23482,7 +23433,7 @@
       </w:rPr>
     </w:lvl>
   </w:abstractNum>
-  <w:abstractNum w:abstractNumId="33" w15:restartNumberingAfterBreak="0">
+  <w:abstractNum w:abstractNumId="34" w15:restartNumberingAfterBreak="0">
     <w:nsid w:val="7ACC392C"/>
     <w:multiLevelType w:val="hybridMultilevel"/>
     <w:tmpl w:val="F282F7F0"/>
@@ -23622,7 +23573,7 @@
       </w:rPr>
     </w:lvl>
   </w:abstractNum>
-  <w:abstractNum w:abstractNumId="34" w15:restartNumberingAfterBreak="0">
+  <w:abstractNum w:abstractNumId="35" w15:restartNumberingAfterBreak="0">
     <w:nsid w:val="7CD54937"/>
     <w:multiLevelType w:val="hybridMultilevel"/>
     <w:tmpl w:val="1AB0305A"/>
@@ -23762,119 +23713,119 @@
       </w:rPr>
     </w:lvl>
   </w:abstractNum>
-  <w:num w:numId="1">
+  <w:num w:numId="1" w16cid:durableId="886599900">
+    <w:abstractNumId w:val="24"/>
+  </w:num>
+  <w:num w:numId="2" w16cid:durableId="68237968">
+    <w:abstractNumId w:val="6"/>
+  </w:num>
+  <w:num w:numId="3" w16cid:durableId="1339960745">
+    <w:abstractNumId w:val="12"/>
+  </w:num>
+  <w:num w:numId="4" w16cid:durableId="1506286422">
+    <w:abstractNumId w:val="3"/>
+  </w:num>
+  <w:num w:numId="5" w16cid:durableId="1057625309">
+    <w:abstractNumId w:val="7"/>
+  </w:num>
+  <w:num w:numId="6" w16cid:durableId="1560820122">
+    <w:abstractNumId w:val="28"/>
+  </w:num>
+  <w:num w:numId="7" w16cid:durableId="822429906">
+    <w:abstractNumId w:val="13"/>
+  </w:num>
+  <w:num w:numId="8" w16cid:durableId="1733262720">
+    <w:abstractNumId w:val="30"/>
+  </w:num>
+  <w:num w:numId="9" w16cid:durableId="1246651293">
+    <w:abstractNumId w:val="0"/>
+  </w:num>
+  <w:num w:numId="10" w16cid:durableId="1254825840">
+    <w:abstractNumId w:val="33"/>
+  </w:num>
+  <w:num w:numId="11" w16cid:durableId="273707190">
+    <w:abstractNumId w:val="34"/>
+  </w:num>
+  <w:num w:numId="12" w16cid:durableId="1641423675">
+    <w:abstractNumId w:val="8"/>
+  </w:num>
+  <w:num w:numId="13" w16cid:durableId="2095085640">
+    <w:abstractNumId w:val="4"/>
+  </w:num>
+  <w:num w:numId="14" w16cid:durableId="1376544551">
+    <w:abstractNumId w:val="35"/>
+  </w:num>
+  <w:num w:numId="15" w16cid:durableId="1519274204">
+    <w:abstractNumId w:val="9"/>
+  </w:num>
+  <w:num w:numId="16" w16cid:durableId="1011445353">
+    <w:abstractNumId w:val="24"/>
+  </w:num>
+  <w:num w:numId="17" w16cid:durableId="2026637637">
+    <w:abstractNumId w:val="31"/>
+  </w:num>
+  <w:num w:numId="18" w16cid:durableId="442237828">
+    <w:abstractNumId w:val="24"/>
+  </w:num>
+  <w:num w:numId="19" w16cid:durableId="1140801824">
+    <w:abstractNumId w:val="24"/>
+  </w:num>
+  <w:num w:numId="20" w16cid:durableId="806239545">
+    <w:abstractNumId w:val="24"/>
+  </w:num>
+  <w:num w:numId="21" w16cid:durableId="706760431">
+    <w:abstractNumId w:val="24"/>
+  </w:num>
+  <w:num w:numId="22" w16cid:durableId="256910172">
+    <w:abstractNumId w:val="24"/>
+  </w:num>
+  <w:num w:numId="23" w16cid:durableId="27801842">
+    <w:abstractNumId w:val="26"/>
+  </w:num>
+  <w:num w:numId="24" w16cid:durableId="1537429551">
+    <w:abstractNumId w:val="24"/>
+  </w:num>
+  <w:num w:numId="25" w16cid:durableId="717317225">
+    <w:abstractNumId w:val="25"/>
+  </w:num>
+  <w:num w:numId="26" w16cid:durableId="1320502216">
+    <w:abstractNumId w:val="21"/>
+  </w:num>
+  <w:num w:numId="27" w16cid:durableId="1571188590">
+    <w:abstractNumId w:val="29"/>
+  </w:num>
+  <w:num w:numId="28" w16cid:durableId="1133718653">
+    <w:abstractNumId w:val="27"/>
+  </w:num>
+  <w:num w:numId="29" w16cid:durableId="1884753997">
+    <w:abstractNumId w:val="10"/>
+  </w:num>
+  <w:num w:numId="30" w16cid:durableId="856770480">
+    <w:abstractNumId w:val="32"/>
+  </w:num>
+  <w:num w:numId="31" w16cid:durableId="525095268">
+    <w:abstractNumId w:val="5"/>
+  </w:num>
+  <w:num w:numId="32" w16cid:durableId="1874222577">
+    <w:abstractNumId w:val="15"/>
+  </w:num>
+  <w:num w:numId="33" w16cid:durableId="1685091630">
+    <w:abstractNumId w:val="14"/>
+  </w:num>
+  <w:num w:numId="34" w16cid:durableId="1097486591">
+    <w:abstractNumId w:val="16"/>
+  </w:num>
+  <w:num w:numId="35" w16cid:durableId="1821188369">
+    <w:abstractNumId w:val="18"/>
+  </w:num>
+  <w:num w:numId="36" w16cid:durableId="1126703992">
+    <w:abstractNumId w:val="2"/>
+  </w:num>
+  <w:num w:numId="37" w16cid:durableId="1110589871">
     <w:abstractNumId w:val="23"/>
   </w:num>
-  <w:num w:numId="2">
-    <w:abstractNumId w:val="5"/>
-  </w:num>
-  <w:num w:numId="3">
-    <w:abstractNumId w:val="11"/>
-  </w:num>
-  <w:num w:numId="4">
-    <w:abstractNumId w:val="2"/>
-  </w:num>
-  <w:num w:numId="5">
-    <w:abstractNumId w:val="6"/>
-  </w:num>
-  <w:num w:numId="6">
-    <w:abstractNumId w:val="27"/>
-  </w:num>
-  <w:num w:numId="7">
-    <w:abstractNumId w:val="12"/>
-  </w:num>
-  <w:num w:numId="8">
-    <w:abstractNumId w:val="29"/>
-  </w:num>
-  <w:num w:numId="9">
-    <w:abstractNumId w:val="0"/>
-  </w:num>
-  <w:num w:numId="10">
-    <w:abstractNumId w:val="32"/>
-  </w:num>
-  <w:num w:numId="11">
-    <w:abstractNumId w:val="33"/>
-  </w:num>
-  <w:num w:numId="12">
-    <w:abstractNumId w:val="7"/>
-  </w:num>
-  <w:num w:numId="13">
-    <w:abstractNumId w:val="3"/>
-  </w:num>
-  <w:num w:numId="14">
-    <w:abstractNumId w:val="34"/>
-  </w:num>
-  <w:num w:numId="15">
-    <w:abstractNumId w:val="8"/>
-  </w:num>
-  <w:num w:numId="16">
-    <w:abstractNumId w:val="23"/>
-  </w:num>
-  <w:num w:numId="17">
-    <w:abstractNumId w:val="30"/>
-  </w:num>
-  <w:num w:numId="18">
-    <w:abstractNumId w:val="23"/>
-  </w:num>
-  <w:num w:numId="19">
-    <w:abstractNumId w:val="23"/>
-  </w:num>
-  <w:num w:numId="20">
-    <w:abstractNumId w:val="23"/>
-  </w:num>
-  <w:num w:numId="21">
-    <w:abstractNumId w:val="23"/>
-  </w:num>
-  <w:num w:numId="22">
-    <w:abstractNumId w:val="23"/>
-  </w:num>
-  <w:num w:numId="23">
-    <w:abstractNumId w:val="25"/>
-  </w:num>
-  <w:num w:numId="24">
-    <w:abstractNumId w:val="23"/>
-  </w:num>
-  <w:num w:numId="25">
+  <w:num w:numId="38" w16cid:durableId="822698991">
     <w:abstractNumId w:val="24"/>
-  </w:num>
-  <w:num w:numId="26">
-    <w:abstractNumId w:val="20"/>
-  </w:num>
-  <w:num w:numId="27">
-    <w:abstractNumId w:val="28"/>
-  </w:num>
-  <w:num w:numId="28">
-    <w:abstractNumId w:val="26"/>
-  </w:num>
-  <w:num w:numId="29">
-    <w:abstractNumId w:val="9"/>
-  </w:num>
-  <w:num w:numId="30">
-    <w:abstractNumId w:val="31"/>
-  </w:num>
-  <w:num w:numId="31">
-    <w:abstractNumId w:val="4"/>
-  </w:num>
-  <w:num w:numId="32">
-    <w:abstractNumId w:val="14"/>
-  </w:num>
-  <w:num w:numId="33">
-    <w:abstractNumId w:val="13"/>
-  </w:num>
-  <w:num w:numId="34">
-    <w:abstractNumId w:val="15"/>
-  </w:num>
-  <w:num w:numId="35">
-    <w:abstractNumId w:val="17"/>
-  </w:num>
-  <w:num w:numId="36">
-    <w:abstractNumId w:val="1"/>
-  </w:num>
-  <w:num w:numId="37">
-    <w:abstractNumId w:val="22"/>
-  </w:num>
-  <w:num w:numId="38">
-    <w:abstractNumId w:val="23"/>
     <w:lvlOverride w:ilvl="0">
       <w:startOverride w:val="1"/>
     </w:lvlOverride>
@@ -23903,27 +23854,30 @@
       <w:startOverride w:val="1"/>
     </w:lvlOverride>
   </w:num>
-  <w:num w:numId="39">
-    <w:abstractNumId w:val="21"/>
+  <w:num w:numId="39" w16cid:durableId="1490441681">
+    <w:abstractNumId w:val="22"/>
   </w:num>
-  <w:num w:numId="40">
-    <w:abstractNumId w:val="10"/>
+  <w:num w:numId="40" w16cid:durableId="2123302979">
+    <w:abstractNumId w:val="11"/>
   </w:num>
-  <w:num w:numId="41">
-    <w:abstractNumId w:val="18"/>
+  <w:num w:numId="41" w16cid:durableId="1430545791">
+    <w:abstractNumId w:val="19"/>
   </w:num>
-  <w:num w:numId="42">
-    <w:abstractNumId w:val="16"/>
+  <w:num w:numId="42" w16cid:durableId="1443843104">
+    <w:abstractNumId w:val="17"/>
   </w:num>
-  <w:num w:numId="43">
-    <w:abstractNumId w:val="19"/>
+  <w:num w:numId="43" w16cid:durableId="1984502896">
+    <w:abstractNumId w:val="20"/>
+  </w:num>
+  <w:num w:numId="44" w16cid:durableId="1886137267">
+    <w:abstractNumId w:val="1"/>
   </w:num>
   <w:numIdMacAtCleanup w:val="14"/>
 </w:numbering>
 </file>
 
 <file path=word/styles.xml><?xml version="1.0" encoding="utf-8"?>
-<w:styles xmlns:mc="http://schemas.openxmlformats.org/markup-compatibility/2006" xmlns:r="http://schemas.openxmlformats.org/officeDocument/2006/relationships" xmlns:w="http://schemas.openxmlformats.org/wordprocessingml/2006/main" xmlns:w14="http://schemas.microsoft.com/office/word/2010/wordml" xmlns:w15="http://schemas.microsoft.com/office/word/2012/wordml" xmlns:w16cid="http://schemas.microsoft.com/office/word/2016/wordml/cid" xmlns:w16se="http://schemas.microsoft.com/office/word/2015/wordml/symex" mc:Ignorable="w14 w15 w16se w16cid">
+<w:styles xmlns:mc="http://schemas.openxmlformats.org/markup-compatibility/2006" xmlns:r="http://schemas.openxmlformats.org/officeDocument/2006/relationships" xmlns:w="http://schemas.openxmlformats.org/wordprocessingml/2006/main" xmlns:w14="http://schemas.microsoft.com/office/word/2010/wordml" xmlns:w15="http://schemas.microsoft.com/office/word/2012/wordml" xmlns:w16cex="http://schemas.microsoft.com/office/word/2018/wordml/cex" xmlns:w16cid="http://schemas.microsoft.com/office/word/2016/wordml/cid" xmlns:w16="http://schemas.microsoft.com/office/word/2018/wordml" xmlns:w16sdtdh="http://schemas.microsoft.com/office/word/2020/wordml/sdtdatahash" xmlns:w16se="http://schemas.microsoft.com/office/word/2015/wordml/symex" mc:Ignorable="w14 w15 w16se w16cid w16 w16cex w16sdtdh">
   <w:docDefaults>
     <w:rPrDefault>
       <w:rPr>
@@ -23933,7 +23887,7 @@
     </w:rPrDefault>
     <w:pPrDefault/>
   </w:docDefaults>
-  <w:latentStyles w:defLockedState="0" w:defUIPriority="99" w:defSemiHidden="0" w:defUnhideWhenUsed="0" w:defQFormat="0" w:count="375">
+  <w:latentStyles w:defLockedState="0" w:defUIPriority="99" w:defSemiHidden="0" w:defUnhideWhenUsed="0" w:defQFormat="0" w:count="376">
     <w:lsdException w:name="Normal" w:uiPriority="0" w:qFormat="1"/>
     <w:lsdException w:name="heading 1" w:uiPriority="9" w:qFormat="1"/>
     <w:lsdException w:name="heading 2" w:uiPriority="0" w:qFormat="1"/>
@@ -24039,7 +23993,6 @@
     <w:lsdException w:name="HTML Sample" w:semiHidden="1" w:unhideWhenUsed="1"/>
     <w:lsdException w:name="HTML Typewriter" w:semiHidden="1" w:unhideWhenUsed="1"/>
     <w:lsdException w:name="HTML Variable" w:semiHidden="1" w:unhideWhenUsed="1"/>
-    <w:lsdException w:name="Normal Table" w:semiHidden="1" w:unhideWhenUsed="1"/>
     <w:lsdException w:name="annotation subject" w:semiHidden="1" w:unhideWhenUsed="1"/>
     <w:lsdException w:name="No List" w:semiHidden="1" w:unhideWhenUsed="1"/>
     <w:lsdException w:name="Outline List 1" w:semiHidden="1" w:unhideWhenUsed="1"/>
@@ -24086,10 +24039,8 @@
     <w:lsdException w:name="Table Subtle 2" w:semiHidden="1" w:unhideWhenUsed="1"/>
     <w:lsdException w:name="Table Web 1" w:semiHidden="1" w:unhideWhenUsed="1"/>
     <w:lsdException w:name="Table Web 2" w:semiHidden="1" w:unhideWhenUsed="1"/>
-    <w:lsdException w:name="Table Web 3" w:semiHidden="1" w:unhideWhenUsed="1"/>
     <w:lsdException w:name="Balloon Text" w:semiHidden="1" w:unhideWhenUsed="1"/>
     <w:lsdException w:name="Table Grid" w:uiPriority="59"/>
-    <w:lsdException w:name="Table Theme" w:semiHidden="1" w:unhideWhenUsed="1"/>
     <w:lsdException w:name="Placeholder Text" w:semiHidden="1"/>
     <w:lsdException w:name="No Spacing" w:uiPriority="1" w:qFormat="1"/>
     <w:lsdException w:name="Light Shading" w:uiPriority="60"/>
@@ -24309,6 +24260,7 @@
     <w:lsdException w:name="Smart Hyperlink" w:semiHidden="1" w:unhideWhenUsed="1"/>
     <w:lsdException w:name="Hashtag" w:semiHidden="1" w:unhideWhenUsed="1"/>
     <w:lsdException w:name="Unresolved Mention" w:semiHidden="1" w:unhideWhenUsed="1"/>
+    <w:lsdException w:name="Smart Link" w:semiHidden="1" w:unhideWhenUsed="1"/>
   </w:latentStyles>
   <w:style w:type="paragraph" w:default="1" w:styleId="Normale">
     <w:name w:val="Normal"/>

--- a/3_Documentazione (word e pdf)/Documentazione Word Cloud.docx
+++ b/3_Documentazione (word e pdf)/Documentazione Word Cloud.docx
@@ -11489,6 +11489,9 @@
       </w:r>
     </w:p>
     <w:p>
+      <w:r>
+        <w:t xml:space="preserve">Per questa operazione abbiamo creato </w:t>
+      </w:r>
       <w:bookmarkStart w:id="43" w:name="_GoBack"/>
       <w:bookmarkEnd w:id="43"/>
       <w:r>
@@ -27901,7 +27904,7 @@
 </file>
 
 <file path=customXml/itemProps1.xml><?xml version="1.0" encoding="utf-8"?>
-<ds:datastoreItem xmlns:ds="http://schemas.openxmlformats.org/officeDocument/2006/customXml" ds:itemID="{8D42DEAD-6FE9-42DA-93B8-E6B4AA2359DC}">
+<ds:datastoreItem xmlns:ds="http://schemas.openxmlformats.org/officeDocument/2006/customXml" ds:itemID="{48752E8C-5E79-4756-83B9-F38F4C21F2AC}">
   <ds:schemaRefs>
     <ds:schemaRef ds:uri="http://schemas.openxmlformats.org/officeDocument/2006/bibliography"/>
   </ds:schemaRefs>

--- a/3_Documentazione (word e pdf)/Documentazione Word Cloud.docx
+++ b/3_Documentazione (word e pdf)/Documentazione Word Cloud.docx
@@ -63,7 +63,7 @@
       <w:pPr>
         <w:pStyle w:val="Titolo1"/>
       </w:pPr>
-      <w:bookmarkStart w:id="0" w:name="_Toc134176064"/>
+      <w:bookmarkStart w:id="0" w:name="_Toc134177103"/>
       <w:r>
         <w:lastRenderedPageBreak/>
         <w:t>Indice</w:t>
@@ -128,7 +128,7 @@
         <w:rPr>
           <w:noProof/>
         </w:rPr>
-        <w:instrText xml:space="preserve"> PAGEREF _Toc134176064 \h </w:instrText>
+        <w:instrText xml:space="preserve"> PAGEREF _Toc134177103 \h </w:instrText>
       </w:r>
       <w:r>
         <w:rPr>
@@ -203,7 +203,7 @@
         <w:rPr>
           <w:noProof/>
         </w:rPr>
-        <w:instrText xml:space="preserve"> PAGEREF _Toc134176065 \h </w:instrText>
+        <w:instrText xml:space="preserve"> PAGEREF _Toc134177104 \h </w:instrText>
       </w:r>
       <w:r>
         <w:rPr>
@@ -282,7 +282,7 @@
         <w:rPr>
           <w:noProof/>
         </w:rPr>
-        <w:instrText xml:space="preserve"> PAGEREF _Toc134176066 \h </w:instrText>
+        <w:instrText xml:space="preserve"> PAGEREF _Toc134177105 \h </w:instrText>
       </w:r>
       <w:r>
         <w:rPr>
@@ -361,7 +361,7 @@
         <w:rPr>
           <w:noProof/>
         </w:rPr>
-        <w:instrText xml:space="preserve"> PAGEREF _Toc134176067 \h </w:instrText>
+        <w:instrText xml:space="preserve"> PAGEREF _Toc134177106 \h </w:instrText>
       </w:r>
       <w:r>
         <w:rPr>
@@ -440,7 +440,7 @@
         <w:rPr>
           <w:noProof/>
         </w:rPr>
-        <w:instrText xml:space="preserve"> PAGEREF _Toc134176068 \h </w:instrText>
+        <w:instrText xml:space="preserve"> PAGEREF _Toc134177107 \h </w:instrText>
       </w:r>
       <w:r>
         <w:rPr>
@@ -515,7 +515,7 @@
         <w:rPr>
           <w:noProof/>
         </w:rPr>
-        <w:instrText xml:space="preserve"> PAGEREF _Toc134176069 \h </w:instrText>
+        <w:instrText xml:space="preserve"> PAGEREF _Toc134177108 \h </w:instrText>
       </w:r>
       <w:r>
         <w:rPr>
@@ -594,7 +594,7 @@
         <w:rPr>
           <w:noProof/>
         </w:rPr>
-        <w:instrText xml:space="preserve"> PAGEREF _Toc134176070 \h </w:instrText>
+        <w:instrText xml:space="preserve"> PAGEREF _Toc134177109 \h </w:instrText>
       </w:r>
       <w:r>
         <w:rPr>
@@ -673,7 +673,7 @@
         <w:rPr>
           <w:noProof/>
         </w:rPr>
-        <w:instrText xml:space="preserve"> PAGEREF _Toc134176071 \h </w:instrText>
+        <w:instrText xml:space="preserve"> PAGEREF _Toc134177110 \h </w:instrText>
       </w:r>
       <w:r>
         <w:rPr>
@@ -752,7 +752,7 @@
         <w:rPr>
           <w:noProof/>
         </w:rPr>
-        <w:instrText xml:space="preserve"> PAGEREF _Toc134176072 \h </w:instrText>
+        <w:instrText xml:space="preserve"> PAGEREF _Toc134177111 \h </w:instrText>
       </w:r>
       <w:r>
         <w:rPr>
@@ -831,7 +831,7 @@
         <w:rPr>
           <w:noProof/>
         </w:rPr>
-        <w:instrText xml:space="preserve"> PAGEREF _Toc134176073 \h </w:instrText>
+        <w:instrText xml:space="preserve"> PAGEREF _Toc134177112 \h </w:instrText>
       </w:r>
       <w:r>
         <w:rPr>
@@ -910,7 +910,7 @@
         <w:rPr>
           <w:noProof/>
         </w:rPr>
-        <w:instrText xml:space="preserve"> PAGEREF _Toc134176074 \h </w:instrText>
+        <w:instrText xml:space="preserve"> PAGEREF _Toc134177113 \h </w:instrText>
       </w:r>
       <w:r>
         <w:rPr>
@@ -989,7 +989,7 @@
         <w:rPr>
           <w:noProof/>
         </w:rPr>
-        <w:instrText xml:space="preserve"> PAGEREF _Toc134176075 \h </w:instrText>
+        <w:instrText xml:space="preserve"> PAGEREF _Toc134177114 \h </w:instrText>
       </w:r>
       <w:r>
         <w:rPr>
@@ -1068,7 +1068,7 @@
         <w:rPr>
           <w:noProof/>
         </w:rPr>
-        <w:instrText xml:space="preserve"> PAGEREF _Toc134176076 \h </w:instrText>
+        <w:instrText xml:space="preserve"> PAGEREF _Toc134177115 \h </w:instrText>
       </w:r>
       <w:r>
         <w:rPr>
@@ -1147,7 +1147,7 @@
         <w:rPr>
           <w:noProof/>
         </w:rPr>
-        <w:instrText xml:space="preserve"> PAGEREF _Toc134176077 \h </w:instrText>
+        <w:instrText xml:space="preserve"> PAGEREF _Toc134177116 \h </w:instrText>
       </w:r>
       <w:r>
         <w:rPr>
@@ -1222,7 +1222,7 @@
         <w:rPr>
           <w:noProof/>
         </w:rPr>
-        <w:instrText xml:space="preserve"> PAGEREF _Toc134176078 \h </w:instrText>
+        <w:instrText xml:space="preserve"> PAGEREF _Toc134177117 \h </w:instrText>
       </w:r>
       <w:r>
         <w:rPr>
@@ -1301,7 +1301,7 @@
         <w:rPr>
           <w:noProof/>
         </w:rPr>
-        <w:instrText xml:space="preserve"> PAGEREF _Toc134176079 \h </w:instrText>
+        <w:instrText xml:space="preserve"> PAGEREF _Toc134177118 \h </w:instrText>
       </w:r>
       <w:r>
         <w:rPr>
@@ -1380,7 +1380,7 @@
         <w:rPr>
           <w:noProof/>
         </w:rPr>
-        <w:instrText xml:space="preserve"> PAGEREF _Toc134176080 \h </w:instrText>
+        <w:instrText xml:space="preserve"> PAGEREF _Toc134177119 \h </w:instrText>
       </w:r>
       <w:r>
         <w:rPr>
@@ -1459,7 +1459,7 @@
         <w:rPr>
           <w:noProof/>
         </w:rPr>
-        <w:instrText xml:space="preserve"> PAGEREF _Toc134176081 \h </w:instrText>
+        <w:instrText xml:space="preserve"> PAGEREF _Toc134177120 \h </w:instrText>
       </w:r>
       <w:r>
         <w:rPr>
@@ -1538,7 +1538,7 @@
         <w:rPr>
           <w:noProof/>
         </w:rPr>
-        <w:instrText xml:space="preserve"> PAGEREF _Toc134176082 \h </w:instrText>
+        <w:instrText xml:space="preserve"> PAGEREF _Toc134177121 \h </w:instrText>
       </w:r>
       <w:r>
         <w:rPr>
@@ -1613,7 +1613,7 @@
         <w:rPr>
           <w:noProof/>
         </w:rPr>
-        <w:instrText xml:space="preserve"> PAGEREF _Toc134176083 \h </w:instrText>
+        <w:instrText xml:space="preserve"> PAGEREF _Toc134177122 \h </w:instrText>
       </w:r>
       <w:r>
         <w:rPr>
@@ -1692,7 +1692,7 @@
         <w:rPr>
           <w:noProof/>
         </w:rPr>
-        <w:instrText xml:space="preserve"> PAGEREF _Toc134176084 \h </w:instrText>
+        <w:instrText xml:space="preserve"> PAGEREF _Toc134177123 \h </w:instrText>
       </w:r>
       <w:r>
         <w:rPr>
@@ -1771,7 +1771,7 @@
         <w:rPr>
           <w:noProof/>
         </w:rPr>
-        <w:instrText xml:space="preserve"> PAGEREF _Toc134176085 \h </w:instrText>
+        <w:instrText xml:space="preserve"> PAGEREF _Toc134177124 \h </w:instrText>
       </w:r>
       <w:r>
         <w:rPr>
@@ -1850,7 +1850,7 @@
         <w:rPr>
           <w:noProof/>
         </w:rPr>
-        <w:instrText xml:space="preserve"> PAGEREF _Toc134176086 \h </w:instrText>
+        <w:instrText xml:space="preserve"> PAGEREF _Toc134177125 \h </w:instrText>
       </w:r>
       <w:r>
         <w:rPr>
@@ -1929,7 +1929,7 @@
         <w:rPr>
           <w:noProof/>
         </w:rPr>
-        <w:instrText xml:space="preserve"> PAGEREF _Toc134176087 \h </w:instrText>
+        <w:instrText xml:space="preserve"> PAGEREF _Toc134177126 \h </w:instrText>
       </w:r>
       <w:r>
         <w:rPr>
@@ -2008,7 +2008,7 @@
         <w:rPr>
           <w:noProof/>
         </w:rPr>
-        <w:instrText xml:space="preserve"> PAGEREF _Toc134176088 \h </w:instrText>
+        <w:instrText xml:space="preserve"> PAGEREF _Toc134177127 \h </w:instrText>
       </w:r>
       <w:r>
         <w:rPr>
@@ -2087,7 +2087,7 @@
         <w:rPr>
           <w:noProof/>
         </w:rPr>
-        <w:instrText xml:space="preserve"> PAGEREF _Toc134176089 \h </w:instrText>
+        <w:instrText xml:space="preserve"> PAGEREF _Toc134177128 \h </w:instrText>
       </w:r>
       <w:r>
         <w:rPr>
@@ -2166,7 +2166,7 @@
         <w:rPr>
           <w:noProof/>
         </w:rPr>
-        <w:instrText xml:space="preserve"> PAGEREF _Toc134176090 \h </w:instrText>
+        <w:instrText xml:space="preserve"> PAGEREF _Toc134177129 \h </w:instrText>
       </w:r>
       <w:r>
         <w:rPr>
@@ -2245,7 +2245,7 @@
         <w:rPr>
           <w:noProof/>
         </w:rPr>
-        <w:instrText xml:space="preserve"> PAGEREF _Toc134176091 \h </w:instrText>
+        <w:instrText xml:space="preserve"> PAGEREF _Toc134177130 \h </w:instrText>
       </w:r>
       <w:r>
         <w:rPr>
@@ -2263,6 +2263,164 @@
           <w:noProof/>
         </w:rPr>
         <w:t>22</w:t>
+      </w:r>
+      <w:r>
+        <w:rPr>
+          <w:noProof/>
+        </w:rPr>
+        <w:fldChar w:fldCharType="end"/>
+      </w:r>
+    </w:p>
+    <w:p>
+      <w:pPr>
+        <w:pStyle w:val="Sommario3"/>
+        <w:tabs>
+          <w:tab w:val="left" w:pos="1200"/>
+          <w:tab w:val="right" w:leader="dot" w:pos="9628"/>
+        </w:tabs>
+        <w:rPr>
+          <w:rFonts w:asciiTheme="minorHAnsi" w:eastAsiaTheme="minorEastAsia" w:hAnsiTheme="minorHAnsi" w:cstheme="minorBidi"/>
+          <w:noProof/>
+          <w:sz w:val="22"/>
+          <w:szCs w:val="22"/>
+          <w:lang w:eastAsia="it-CH"/>
+        </w:rPr>
+      </w:pPr>
+      <w:r>
+        <w:rPr>
+          <w:noProof/>
+        </w:rPr>
+        <w:t>5.3.3</w:t>
+      </w:r>
+      <w:r>
+        <w:rPr>
+          <w:rFonts w:asciiTheme="minorHAnsi" w:eastAsiaTheme="minorEastAsia" w:hAnsiTheme="minorHAnsi" w:cstheme="minorBidi"/>
+          <w:noProof/>
+          <w:sz w:val="22"/>
+          <w:szCs w:val="22"/>
+          <w:lang w:eastAsia="it-CH"/>
+        </w:rPr>
+        <w:tab/>
+      </w:r>
+      <w:r>
+        <w:rPr>
+          <w:noProof/>
+        </w:rPr>
+        <w:t>Algoritmo di floading</w:t>
+      </w:r>
+      <w:r>
+        <w:rPr>
+          <w:noProof/>
+        </w:rPr>
+        <w:tab/>
+      </w:r>
+      <w:r>
+        <w:rPr>
+          <w:noProof/>
+        </w:rPr>
+        <w:fldChar w:fldCharType="begin"/>
+      </w:r>
+      <w:r>
+        <w:rPr>
+          <w:noProof/>
+        </w:rPr>
+        <w:instrText xml:space="preserve"> PAGEREF _Toc134177131 \h </w:instrText>
+      </w:r>
+      <w:r>
+        <w:rPr>
+          <w:noProof/>
+        </w:rPr>
+      </w:r>
+      <w:r>
+        <w:rPr>
+          <w:noProof/>
+        </w:rPr>
+        <w:fldChar w:fldCharType="separate"/>
+      </w:r>
+      <w:r>
+        <w:rPr>
+          <w:noProof/>
+        </w:rPr>
+        <w:t>23</w:t>
+      </w:r>
+      <w:r>
+        <w:rPr>
+          <w:noProof/>
+        </w:rPr>
+        <w:fldChar w:fldCharType="end"/>
+      </w:r>
+    </w:p>
+    <w:p>
+      <w:pPr>
+        <w:pStyle w:val="Sommario3"/>
+        <w:tabs>
+          <w:tab w:val="left" w:pos="1200"/>
+          <w:tab w:val="right" w:leader="dot" w:pos="9628"/>
+        </w:tabs>
+        <w:rPr>
+          <w:rFonts w:asciiTheme="minorHAnsi" w:eastAsiaTheme="minorEastAsia" w:hAnsiTheme="minorHAnsi" w:cstheme="minorBidi"/>
+          <w:noProof/>
+          <w:sz w:val="22"/>
+          <w:szCs w:val="22"/>
+          <w:lang w:eastAsia="it-CH"/>
+        </w:rPr>
+      </w:pPr>
+      <w:r>
+        <w:rPr>
+          <w:noProof/>
+        </w:rPr>
+        <w:t>5.3.4</w:t>
+      </w:r>
+      <w:r>
+        <w:rPr>
+          <w:rFonts w:asciiTheme="minorHAnsi" w:eastAsiaTheme="minorEastAsia" w:hAnsiTheme="minorHAnsi" w:cstheme="minorBidi"/>
+          <w:noProof/>
+          <w:sz w:val="22"/>
+          <w:szCs w:val="22"/>
+          <w:lang w:eastAsia="it-CH"/>
+        </w:rPr>
+        <w:tab/>
+      </w:r>
+      <w:r>
+        <w:rPr>
+          <w:noProof/>
+        </w:rPr>
+        <w:t>Wordcloud</w:t>
+      </w:r>
+      <w:r>
+        <w:rPr>
+          <w:noProof/>
+        </w:rPr>
+        <w:tab/>
+      </w:r>
+      <w:r>
+        <w:rPr>
+          <w:noProof/>
+        </w:rPr>
+        <w:fldChar w:fldCharType="begin"/>
+      </w:r>
+      <w:r>
+        <w:rPr>
+          <w:noProof/>
+        </w:rPr>
+        <w:instrText xml:space="preserve"> PAGEREF _Toc134177132 \h </w:instrText>
+      </w:r>
+      <w:r>
+        <w:rPr>
+          <w:noProof/>
+        </w:rPr>
+      </w:r>
+      <w:r>
+        <w:rPr>
+          <w:noProof/>
+        </w:rPr>
+        <w:fldChar w:fldCharType="separate"/>
+      </w:r>
+      <w:r>
+        <w:rPr>
+          <w:noProof/>
+        </w:rPr>
+        <w:t>24</w:t>
       </w:r>
       <w:r>
         <w:rPr>
@@ -2306,7 +2464,7 @@
         <w:rPr>
           <w:noProof/>
         </w:rPr>
-        <w:t>Algoritmo di floading</w:t>
+        <w:t>Schermata per il download</w:t>
       </w:r>
       <w:r>
         <w:rPr>
@@ -2324,7 +2482,7 @@
         <w:rPr>
           <w:noProof/>
         </w:rPr>
-        <w:instrText xml:space="preserve"> PAGEREF _Toc134176092 \h </w:instrText>
+        <w:instrText xml:space="preserve"> PAGEREF _Toc134177133 \h </w:instrText>
       </w:r>
       <w:r>
         <w:rPr>
@@ -2341,7 +2499,7 @@
         <w:rPr>
           <w:noProof/>
         </w:rPr>
-        <w:t>23</w:t>
+        <w:t>25</w:t>
       </w:r>
       <w:r>
         <w:rPr>
@@ -2368,6 +2526,7 @@
       <w:r>
         <w:rPr>
           <w:noProof/>
+          <w:lang w:eastAsia="en-US"/>
         </w:rPr>
         <w:t>5.5</w:t>
       </w:r>
@@ -2384,8 +2543,9 @@
       <w:r>
         <w:rPr>
           <w:noProof/>
-        </w:rPr>
-        <w:t>Schermata per il download</w:t>
+          <w:lang w:eastAsia="en-US"/>
+        </w:rPr>
+        <w:t>Schermata per la modifica dell’immagine</w:t>
       </w:r>
       <w:r>
         <w:rPr>
@@ -2403,7 +2563,7 @@
         <w:rPr>
           <w:noProof/>
         </w:rPr>
-        <w:instrText xml:space="preserve"> PAGEREF _Toc134176093 \h </w:instrText>
+        <w:instrText xml:space="preserve"> PAGEREF _Toc134177134 \h </w:instrText>
       </w:r>
       <w:r>
         <w:rPr>
@@ -2420,7 +2580,82 @@
         <w:rPr>
           <w:noProof/>
         </w:rPr>
-        <w:t>24</w:t>
+        <w:t>25</w:t>
+      </w:r>
+      <w:r>
+        <w:rPr>
+          <w:noProof/>
+        </w:rPr>
+        <w:fldChar w:fldCharType="end"/>
+      </w:r>
+    </w:p>
+    <w:p>
+      <w:pPr>
+        <w:pStyle w:val="Sommario1"/>
+        <w:rPr>
+          <w:rFonts w:asciiTheme="minorHAnsi" w:eastAsiaTheme="minorEastAsia" w:hAnsiTheme="minorHAnsi" w:cstheme="minorBidi"/>
+          <w:noProof/>
+          <w:sz w:val="22"/>
+          <w:szCs w:val="22"/>
+          <w:lang w:eastAsia="it-CH"/>
+        </w:rPr>
+      </w:pPr>
+      <w:r>
+        <w:rPr>
+          <w:noProof/>
+        </w:rPr>
+        <w:t>6</w:t>
+      </w:r>
+      <w:r>
+        <w:rPr>
+          <w:rFonts w:asciiTheme="minorHAnsi" w:eastAsiaTheme="minorEastAsia" w:hAnsiTheme="minorHAnsi" w:cstheme="minorBidi"/>
+          <w:noProof/>
+          <w:sz w:val="22"/>
+          <w:szCs w:val="22"/>
+          <w:lang w:eastAsia="it-CH"/>
+        </w:rPr>
+        <w:tab/>
+      </w:r>
+      <w:r>
+        <w:rPr>
+          <w:noProof/>
+        </w:rPr>
+        <w:t>Test</w:t>
+      </w:r>
+      <w:r>
+        <w:rPr>
+          <w:noProof/>
+        </w:rPr>
+        <w:tab/>
+      </w:r>
+      <w:r>
+        <w:rPr>
+          <w:noProof/>
+        </w:rPr>
+        <w:fldChar w:fldCharType="begin"/>
+      </w:r>
+      <w:r>
+        <w:rPr>
+          <w:noProof/>
+        </w:rPr>
+        <w:instrText xml:space="preserve"> PAGEREF _Toc134177135 \h </w:instrText>
+      </w:r>
+      <w:r>
+        <w:rPr>
+          <w:noProof/>
+        </w:rPr>
+      </w:r>
+      <w:r>
+        <w:rPr>
+          <w:noProof/>
+        </w:rPr>
+        <w:fldChar w:fldCharType="separate"/>
+      </w:r>
+      <w:r>
+        <w:rPr>
+          <w:noProof/>
+        </w:rPr>
+        <w:t>26</w:t>
       </w:r>
       <w:r>
         <w:rPr>
@@ -2447,9 +2682,8 @@
       <w:r>
         <w:rPr>
           <w:noProof/>
-          <w:lang w:eastAsia="en-US"/>
-        </w:rPr>
-        <w:t>5.6</w:t>
+        </w:rPr>
+        <w:t>6.1</w:t>
       </w:r>
       <w:r>
         <w:rPr>
@@ -2464,9 +2698,8 @@
       <w:r>
         <w:rPr>
           <w:noProof/>
-          <w:lang w:eastAsia="en-US"/>
-        </w:rPr>
-        <w:t>Schermata per la modifica dell’immagine</w:t>
+        </w:rPr>
+        <w:t>Protocollo di test</w:t>
       </w:r>
       <w:r>
         <w:rPr>
@@ -2484,7 +2717,7 @@
         <w:rPr>
           <w:noProof/>
         </w:rPr>
-        <w:instrText xml:space="preserve"> PAGEREF _Toc134176094 \h </w:instrText>
+        <w:instrText xml:space="preserve"> PAGEREF _Toc134177136 \h </w:instrText>
       </w:r>
       <w:r>
         <w:rPr>
@@ -2501,82 +2734,7 @@
         <w:rPr>
           <w:noProof/>
         </w:rPr>
-        <w:t>24</w:t>
-      </w:r>
-      <w:r>
-        <w:rPr>
-          <w:noProof/>
-        </w:rPr>
-        <w:fldChar w:fldCharType="end"/>
-      </w:r>
-    </w:p>
-    <w:p>
-      <w:pPr>
-        <w:pStyle w:val="Sommario1"/>
-        <w:rPr>
-          <w:rFonts w:asciiTheme="minorHAnsi" w:eastAsiaTheme="minorEastAsia" w:hAnsiTheme="minorHAnsi" w:cstheme="minorBidi"/>
-          <w:noProof/>
-          <w:sz w:val="22"/>
-          <w:szCs w:val="22"/>
-          <w:lang w:eastAsia="it-CH"/>
-        </w:rPr>
-      </w:pPr>
-      <w:r>
-        <w:rPr>
-          <w:noProof/>
-        </w:rPr>
-        <w:t>6</w:t>
-      </w:r>
-      <w:r>
-        <w:rPr>
-          <w:rFonts w:asciiTheme="minorHAnsi" w:eastAsiaTheme="minorEastAsia" w:hAnsiTheme="minorHAnsi" w:cstheme="minorBidi"/>
-          <w:noProof/>
-          <w:sz w:val="22"/>
-          <w:szCs w:val="22"/>
-          <w:lang w:eastAsia="it-CH"/>
-        </w:rPr>
-        <w:tab/>
-      </w:r>
-      <w:r>
-        <w:rPr>
-          <w:noProof/>
-        </w:rPr>
-        <w:t>Test</w:t>
-      </w:r>
-      <w:r>
-        <w:rPr>
-          <w:noProof/>
-        </w:rPr>
-        <w:tab/>
-      </w:r>
-      <w:r>
-        <w:rPr>
-          <w:noProof/>
-        </w:rPr>
-        <w:fldChar w:fldCharType="begin"/>
-      </w:r>
-      <w:r>
-        <w:rPr>
-          <w:noProof/>
-        </w:rPr>
-        <w:instrText xml:space="preserve"> PAGEREF _Toc134176095 \h </w:instrText>
-      </w:r>
-      <w:r>
-        <w:rPr>
-          <w:noProof/>
-        </w:rPr>
-      </w:r>
-      <w:r>
-        <w:rPr>
-          <w:noProof/>
-        </w:rPr>
-        <w:fldChar w:fldCharType="separate"/>
-      </w:r>
-      <w:r>
-        <w:rPr>
-          <w:noProof/>
-        </w:rPr>
-        <w:t>25</w:t>
+        <w:t>26</w:t>
       </w:r>
       <w:r>
         <w:rPr>
@@ -2604,7 +2762,7 @@
         <w:rPr>
           <w:noProof/>
         </w:rPr>
-        <w:t>6.1</w:t>
+        <w:t>6.2</w:t>
       </w:r>
       <w:r>
         <w:rPr>
@@ -2620,7 +2778,7 @@
         <w:rPr>
           <w:noProof/>
         </w:rPr>
-        <w:t>Protocollo di test</w:t>
+        <w:t>Risultati test</w:t>
       </w:r>
       <w:r>
         <w:rPr>
@@ -2638,7 +2796,7 @@
         <w:rPr>
           <w:noProof/>
         </w:rPr>
-        <w:instrText xml:space="preserve"> PAGEREF _Toc134176096 \h </w:instrText>
+        <w:instrText xml:space="preserve"> PAGEREF _Toc134177137 \h </w:instrText>
       </w:r>
       <w:r>
         <w:rPr>
@@ -2655,7 +2813,7 @@
         <w:rPr>
           <w:noProof/>
         </w:rPr>
-        <w:t>25</w:t>
+        <w:t>32</w:t>
       </w:r>
       <w:r>
         <w:rPr>
@@ -2683,7 +2841,7 @@
         <w:rPr>
           <w:noProof/>
         </w:rPr>
-        <w:t>6.2</w:t>
+        <w:t>6.3</w:t>
       </w:r>
       <w:r>
         <w:rPr>
@@ -2699,7 +2857,7 @@
         <w:rPr>
           <w:noProof/>
         </w:rPr>
-        <w:t>Risultati test</w:t>
+        <w:t>Mancanze/limitazioni conosciute</w:t>
       </w:r>
       <w:r>
         <w:rPr>
@@ -2717,7 +2875,7 @@
         <w:rPr>
           <w:noProof/>
         </w:rPr>
-        <w:instrText xml:space="preserve"> PAGEREF _Toc134176097 \h </w:instrText>
+        <w:instrText xml:space="preserve"> PAGEREF _Toc134177138 \h </w:instrText>
       </w:r>
       <w:r>
         <w:rPr>
@@ -2734,7 +2892,157 @@
         <w:rPr>
           <w:noProof/>
         </w:rPr>
-        <w:t>31</w:t>
+        <w:t>32</w:t>
+      </w:r>
+      <w:r>
+        <w:rPr>
+          <w:noProof/>
+        </w:rPr>
+        <w:fldChar w:fldCharType="end"/>
+      </w:r>
+    </w:p>
+    <w:p>
+      <w:pPr>
+        <w:pStyle w:val="Sommario1"/>
+        <w:rPr>
+          <w:rFonts w:asciiTheme="minorHAnsi" w:eastAsiaTheme="minorEastAsia" w:hAnsiTheme="minorHAnsi" w:cstheme="minorBidi"/>
+          <w:noProof/>
+          <w:sz w:val="22"/>
+          <w:szCs w:val="22"/>
+          <w:lang w:eastAsia="it-CH"/>
+        </w:rPr>
+      </w:pPr>
+      <w:r>
+        <w:rPr>
+          <w:noProof/>
+        </w:rPr>
+        <w:t>7</w:t>
+      </w:r>
+      <w:r>
+        <w:rPr>
+          <w:rFonts w:asciiTheme="minorHAnsi" w:eastAsiaTheme="minorEastAsia" w:hAnsiTheme="minorHAnsi" w:cstheme="minorBidi"/>
+          <w:noProof/>
+          <w:sz w:val="22"/>
+          <w:szCs w:val="22"/>
+          <w:lang w:eastAsia="it-CH"/>
+        </w:rPr>
+        <w:tab/>
+      </w:r>
+      <w:r>
+        <w:rPr>
+          <w:noProof/>
+        </w:rPr>
+        <w:t>Consuntivo</w:t>
+      </w:r>
+      <w:r>
+        <w:rPr>
+          <w:noProof/>
+        </w:rPr>
+        <w:tab/>
+      </w:r>
+      <w:r>
+        <w:rPr>
+          <w:noProof/>
+        </w:rPr>
+        <w:fldChar w:fldCharType="begin"/>
+      </w:r>
+      <w:r>
+        <w:rPr>
+          <w:noProof/>
+        </w:rPr>
+        <w:instrText xml:space="preserve"> PAGEREF _Toc134177139 \h </w:instrText>
+      </w:r>
+      <w:r>
+        <w:rPr>
+          <w:noProof/>
+        </w:rPr>
+      </w:r>
+      <w:r>
+        <w:rPr>
+          <w:noProof/>
+        </w:rPr>
+        <w:fldChar w:fldCharType="separate"/>
+      </w:r>
+      <w:r>
+        <w:rPr>
+          <w:noProof/>
+        </w:rPr>
+        <w:t>33</w:t>
+      </w:r>
+      <w:r>
+        <w:rPr>
+          <w:noProof/>
+        </w:rPr>
+        <w:fldChar w:fldCharType="end"/>
+      </w:r>
+    </w:p>
+    <w:p>
+      <w:pPr>
+        <w:pStyle w:val="Sommario1"/>
+        <w:rPr>
+          <w:rFonts w:asciiTheme="minorHAnsi" w:eastAsiaTheme="minorEastAsia" w:hAnsiTheme="minorHAnsi" w:cstheme="minorBidi"/>
+          <w:noProof/>
+          <w:sz w:val="22"/>
+          <w:szCs w:val="22"/>
+          <w:lang w:eastAsia="it-CH"/>
+        </w:rPr>
+      </w:pPr>
+      <w:r>
+        <w:rPr>
+          <w:noProof/>
+        </w:rPr>
+        <w:t>8</w:t>
+      </w:r>
+      <w:r>
+        <w:rPr>
+          <w:rFonts w:asciiTheme="minorHAnsi" w:eastAsiaTheme="minorEastAsia" w:hAnsiTheme="minorHAnsi" w:cstheme="minorBidi"/>
+          <w:noProof/>
+          <w:sz w:val="22"/>
+          <w:szCs w:val="22"/>
+          <w:lang w:eastAsia="it-CH"/>
+        </w:rPr>
+        <w:tab/>
+      </w:r>
+      <w:r>
+        <w:rPr>
+          <w:noProof/>
+        </w:rPr>
+        <w:t>Conclusioni</w:t>
+      </w:r>
+      <w:r>
+        <w:rPr>
+          <w:noProof/>
+        </w:rPr>
+        <w:tab/>
+      </w:r>
+      <w:r>
+        <w:rPr>
+          <w:noProof/>
+        </w:rPr>
+        <w:fldChar w:fldCharType="begin"/>
+      </w:r>
+      <w:r>
+        <w:rPr>
+          <w:noProof/>
+        </w:rPr>
+        <w:instrText xml:space="preserve"> PAGEREF _Toc134177140 \h </w:instrText>
+      </w:r>
+      <w:r>
+        <w:rPr>
+          <w:noProof/>
+        </w:rPr>
+      </w:r>
+      <w:r>
+        <w:rPr>
+          <w:noProof/>
+        </w:rPr>
+        <w:fldChar w:fldCharType="separate"/>
+      </w:r>
+      <w:r>
+        <w:rPr>
+          <w:noProof/>
+        </w:rPr>
+        <w:t>34</w:t>
       </w:r>
       <w:r>
         <w:rPr>
@@ -2762,7 +3070,7 @@
         <w:rPr>
           <w:noProof/>
         </w:rPr>
-        <w:t>6.3</w:t>
+        <w:t>8.1</w:t>
       </w:r>
       <w:r>
         <w:rPr>
@@ -2778,7 +3086,7 @@
         <w:rPr>
           <w:noProof/>
         </w:rPr>
-        <w:t>Mancanze/limitazioni conosciute</w:t>
+        <w:t>Sviluppi futuri</w:t>
       </w:r>
       <w:r>
         <w:rPr>
@@ -2796,7 +3104,7 @@
         <w:rPr>
           <w:noProof/>
         </w:rPr>
-        <w:instrText xml:space="preserve"> PAGEREF _Toc134176098 \h </w:instrText>
+        <w:instrText xml:space="preserve"> PAGEREF _Toc134177141 \h </w:instrText>
       </w:r>
       <w:r>
         <w:rPr>
@@ -2813,157 +3121,7 @@
         <w:rPr>
           <w:noProof/>
         </w:rPr>
-        <w:t>31</w:t>
-      </w:r>
-      <w:r>
-        <w:rPr>
-          <w:noProof/>
-        </w:rPr>
-        <w:fldChar w:fldCharType="end"/>
-      </w:r>
-    </w:p>
-    <w:p>
-      <w:pPr>
-        <w:pStyle w:val="Sommario1"/>
-        <w:rPr>
-          <w:rFonts w:asciiTheme="minorHAnsi" w:eastAsiaTheme="minorEastAsia" w:hAnsiTheme="minorHAnsi" w:cstheme="minorBidi"/>
-          <w:noProof/>
-          <w:sz w:val="22"/>
-          <w:szCs w:val="22"/>
-          <w:lang w:eastAsia="it-CH"/>
-        </w:rPr>
-      </w:pPr>
-      <w:r>
-        <w:rPr>
-          <w:noProof/>
-        </w:rPr>
-        <w:t>7</w:t>
-      </w:r>
-      <w:r>
-        <w:rPr>
-          <w:rFonts w:asciiTheme="minorHAnsi" w:eastAsiaTheme="minorEastAsia" w:hAnsiTheme="minorHAnsi" w:cstheme="minorBidi"/>
-          <w:noProof/>
-          <w:sz w:val="22"/>
-          <w:szCs w:val="22"/>
-          <w:lang w:eastAsia="it-CH"/>
-        </w:rPr>
-        <w:tab/>
-      </w:r>
-      <w:r>
-        <w:rPr>
-          <w:noProof/>
-        </w:rPr>
-        <w:t>Consuntivo</w:t>
-      </w:r>
-      <w:r>
-        <w:rPr>
-          <w:noProof/>
-        </w:rPr>
-        <w:tab/>
-      </w:r>
-      <w:r>
-        <w:rPr>
-          <w:noProof/>
-        </w:rPr>
-        <w:fldChar w:fldCharType="begin"/>
-      </w:r>
-      <w:r>
-        <w:rPr>
-          <w:noProof/>
-        </w:rPr>
-        <w:instrText xml:space="preserve"> PAGEREF _Toc134176099 \h </w:instrText>
-      </w:r>
-      <w:r>
-        <w:rPr>
-          <w:noProof/>
-        </w:rPr>
-      </w:r>
-      <w:r>
-        <w:rPr>
-          <w:noProof/>
-        </w:rPr>
-        <w:fldChar w:fldCharType="separate"/>
-      </w:r>
-      <w:r>
-        <w:rPr>
-          <w:noProof/>
-        </w:rPr>
-        <w:t>32</w:t>
-      </w:r>
-      <w:r>
-        <w:rPr>
-          <w:noProof/>
-        </w:rPr>
-        <w:fldChar w:fldCharType="end"/>
-      </w:r>
-    </w:p>
-    <w:p>
-      <w:pPr>
-        <w:pStyle w:val="Sommario1"/>
-        <w:rPr>
-          <w:rFonts w:asciiTheme="minorHAnsi" w:eastAsiaTheme="minorEastAsia" w:hAnsiTheme="minorHAnsi" w:cstheme="minorBidi"/>
-          <w:noProof/>
-          <w:sz w:val="22"/>
-          <w:szCs w:val="22"/>
-          <w:lang w:eastAsia="it-CH"/>
-        </w:rPr>
-      </w:pPr>
-      <w:r>
-        <w:rPr>
-          <w:noProof/>
-        </w:rPr>
-        <w:t>8</w:t>
-      </w:r>
-      <w:r>
-        <w:rPr>
-          <w:rFonts w:asciiTheme="minorHAnsi" w:eastAsiaTheme="minorEastAsia" w:hAnsiTheme="minorHAnsi" w:cstheme="minorBidi"/>
-          <w:noProof/>
-          <w:sz w:val="22"/>
-          <w:szCs w:val="22"/>
-          <w:lang w:eastAsia="it-CH"/>
-        </w:rPr>
-        <w:tab/>
-      </w:r>
-      <w:r>
-        <w:rPr>
-          <w:noProof/>
-        </w:rPr>
-        <w:t>Conclusioni</w:t>
-      </w:r>
-      <w:r>
-        <w:rPr>
-          <w:noProof/>
-        </w:rPr>
-        <w:tab/>
-      </w:r>
-      <w:r>
-        <w:rPr>
-          <w:noProof/>
-        </w:rPr>
-        <w:fldChar w:fldCharType="begin"/>
-      </w:r>
-      <w:r>
-        <w:rPr>
-          <w:noProof/>
-        </w:rPr>
-        <w:instrText xml:space="preserve"> PAGEREF _Toc134176100 \h </w:instrText>
-      </w:r>
-      <w:r>
-        <w:rPr>
-          <w:noProof/>
-        </w:rPr>
-      </w:r>
-      <w:r>
-        <w:rPr>
-          <w:noProof/>
-        </w:rPr>
-        <w:fldChar w:fldCharType="separate"/>
-      </w:r>
-      <w:r>
-        <w:rPr>
-          <w:noProof/>
-        </w:rPr>
-        <w:t>33</w:t>
+        <w:t>34</w:t>
       </w:r>
       <w:r>
         <w:rPr>
@@ -2991,7 +3149,7 @@
         <w:rPr>
           <w:noProof/>
         </w:rPr>
-        <w:t>8.1</w:t>
+        <w:t>8.2</w:t>
       </w:r>
       <w:r>
         <w:rPr>
@@ -3007,7 +3165,7 @@
         <w:rPr>
           <w:noProof/>
         </w:rPr>
-        <w:t>Sviluppi futuri</w:t>
+        <w:t>Considerazioni personali</w:t>
       </w:r>
       <w:r>
         <w:rPr>
@@ -3025,7 +3183,7 @@
         <w:rPr>
           <w:noProof/>
         </w:rPr>
-        <w:instrText xml:space="preserve"> PAGEREF _Toc134176101 \h </w:instrText>
+        <w:instrText xml:space="preserve"> PAGEREF _Toc134177142 \h </w:instrText>
       </w:r>
       <w:r>
         <w:rPr>
@@ -3042,7 +3200,82 @@
         <w:rPr>
           <w:noProof/>
         </w:rPr>
-        <w:t>33</w:t>
+        <w:t>34</w:t>
+      </w:r>
+      <w:r>
+        <w:rPr>
+          <w:noProof/>
+        </w:rPr>
+        <w:fldChar w:fldCharType="end"/>
+      </w:r>
+    </w:p>
+    <w:p>
+      <w:pPr>
+        <w:pStyle w:val="Sommario1"/>
+        <w:rPr>
+          <w:rFonts w:asciiTheme="minorHAnsi" w:eastAsiaTheme="minorEastAsia" w:hAnsiTheme="minorHAnsi" w:cstheme="minorBidi"/>
+          <w:noProof/>
+          <w:sz w:val="22"/>
+          <w:szCs w:val="22"/>
+          <w:lang w:eastAsia="it-CH"/>
+        </w:rPr>
+      </w:pPr>
+      <w:r>
+        <w:rPr>
+          <w:noProof/>
+        </w:rPr>
+        <w:t>9</w:t>
+      </w:r>
+      <w:r>
+        <w:rPr>
+          <w:rFonts w:asciiTheme="minorHAnsi" w:eastAsiaTheme="minorEastAsia" w:hAnsiTheme="minorHAnsi" w:cstheme="minorBidi"/>
+          <w:noProof/>
+          <w:sz w:val="22"/>
+          <w:szCs w:val="22"/>
+          <w:lang w:eastAsia="it-CH"/>
+        </w:rPr>
+        <w:tab/>
+      </w:r>
+      <w:r>
+        <w:rPr>
+          <w:noProof/>
+        </w:rPr>
+        <w:t>Bibliografia</w:t>
+      </w:r>
+      <w:r>
+        <w:rPr>
+          <w:noProof/>
+        </w:rPr>
+        <w:tab/>
+      </w:r>
+      <w:r>
+        <w:rPr>
+          <w:noProof/>
+        </w:rPr>
+        <w:fldChar w:fldCharType="begin"/>
+      </w:r>
+      <w:r>
+        <w:rPr>
+          <w:noProof/>
+        </w:rPr>
+        <w:instrText xml:space="preserve"> PAGEREF _Toc134177143 \h </w:instrText>
+      </w:r>
+      <w:r>
+        <w:rPr>
+          <w:noProof/>
+        </w:rPr>
+      </w:r>
+      <w:r>
+        <w:rPr>
+          <w:noProof/>
+        </w:rPr>
+        <w:fldChar w:fldCharType="separate"/>
+      </w:r>
+      <w:r>
+        <w:rPr>
+          <w:noProof/>
+        </w:rPr>
+        <w:t>36</w:t>
       </w:r>
       <w:r>
         <w:rPr>
@@ -3070,7 +3303,7 @@
         <w:rPr>
           <w:noProof/>
         </w:rPr>
-        <w:t>8.2</w:t>
+        <w:t>9.1</w:t>
       </w:r>
       <w:r>
         <w:rPr>
@@ -3086,7 +3319,7 @@
         <w:rPr>
           <w:noProof/>
         </w:rPr>
-        <w:t>Considerazioni personali</w:t>
+        <w:t>Sitografia</w:t>
       </w:r>
       <w:r>
         <w:rPr>
@@ -3104,7 +3337,7 @@
         <w:rPr>
           <w:noProof/>
         </w:rPr>
-        <w:instrText xml:space="preserve"> PAGEREF _Toc134176102 \h </w:instrText>
+        <w:instrText xml:space="preserve"> PAGEREF _Toc134177144 \h </w:instrText>
       </w:r>
       <w:r>
         <w:rPr>
@@ -3121,7 +3354,7 @@
         <w:rPr>
           <w:noProof/>
         </w:rPr>
-        <w:t>33</w:t>
+        <w:t>36</w:t>
       </w:r>
       <w:r>
         <w:rPr>
@@ -3145,7 +3378,7 @@
         <w:rPr>
           <w:noProof/>
         </w:rPr>
-        <w:t>9</w:t>
+        <w:t>10</w:t>
       </w:r>
       <w:r>
         <w:rPr>
@@ -3161,7 +3394,7 @@
         <w:rPr>
           <w:noProof/>
         </w:rPr>
-        <w:t>Bibliografia</w:t>
+        <w:t>Glossario</w:t>
       </w:r>
       <w:r>
         <w:rPr>
@@ -3179,7 +3412,7 @@
         <w:rPr>
           <w:noProof/>
         </w:rPr>
-        <w:instrText xml:space="preserve"> PAGEREF _Toc134176103 \h </w:instrText>
+        <w:instrText xml:space="preserve"> PAGEREF _Toc134177145 \h </w:instrText>
       </w:r>
       <w:r>
         <w:rPr>
@@ -3196,7 +3429,7 @@
         <w:rPr>
           <w:noProof/>
         </w:rPr>
-        <w:t>35</w:t>
+        <w:t>38</w:t>
       </w:r>
       <w:r>
         <w:rPr>
@@ -3207,11 +3440,7 @@
     </w:p>
     <w:p>
       <w:pPr>
-        <w:pStyle w:val="Sommario2"/>
-        <w:tabs>
-          <w:tab w:val="left" w:pos="800"/>
-          <w:tab w:val="right" w:leader="dot" w:pos="9628"/>
-        </w:tabs>
+        <w:pStyle w:val="Sommario1"/>
         <w:rPr>
           <w:rFonts w:asciiTheme="minorHAnsi" w:eastAsiaTheme="minorEastAsia" w:hAnsiTheme="minorHAnsi" w:cstheme="minorBidi"/>
           <w:noProof/>
@@ -3224,7 +3453,8 @@
         <w:rPr>
           <w:noProof/>
         </w:rPr>
-        <w:t>9.1</w:t>
+        <w:lastRenderedPageBreak/>
+        <w:t>11</w:t>
       </w:r>
       <w:r>
         <w:rPr>
@@ -3240,7 +3470,7 @@
         <w:rPr>
           <w:noProof/>
         </w:rPr>
-        <w:t>Sitografia</w:t>
+        <w:t>Indice delle figure</w:t>
       </w:r>
       <w:r>
         <w:rPr>
@@ -3258,7 +3488,7 @@
         <w:rPr>
           <w:noProof/>
         </w:rPr>
-        <w:instrText xml:space="preserve"> PAGEREF _Toc134176104 \h </w:instrText>
+        <w:instrText xml:space="preserve"> PAGEREF _Toc134177146 \h </w:instrText>
       </w:r>
       <w:r>
         <w:rPr>
@@ -3275,7 +3505,7 @@
         <w:rPr>
           <w:noProof/>
         </w:rPr>
-        <w:t>35</w:t>
+        <w:t>38</w:t>
       </w:r>
       <w:r>
         <w:rPr>
@@ -3299,7 +3529,7 @@
         <w:rPr>
           <w:noProof/>
         </w:rPr>
-        <w:t>10</w:t>
+        <w:t>12</w:t>
       </w:r>
       <w:r>
         <w:rPr>
@@ -3315,7 +3545,7 @@
         <w:rPr>
           <w:noProof/>
         </w:rPr>
-        <w:t>Glossario</w:t>
+        <w:t>Allegati</w:t>
       </w:r>
       <w:r>
         <w:rPr>
@@ -3333,7 +3563,7 @@
         <w:rPr>
           <w:noProof/>
         </w:rPr>
-        <w:instrText xml:space="preserve"> PAGEREF _Toc134176105 \h </w:instrText>
+        <w:instrText xml:space="preserve"> PAGEREF _Toc134177147 \h </w:instrText>
       </w:r>
       <w:r>
         <w:rPr>
@@ -3350,7 +3580,7 @@
         <w:rPr>
           <w:noProof/>
         </w:rPr>
-        <w:t>37</w:t>
+        <w:t>38</w:t>
       </w:r>
       <w:r>
         <w:rPr>
@@ -3360,169 +3590,18 @@
       </w:r>
     </w:p>
     <w:p>
-      <w:pPr>
-        <w:pStyle w:val="Sommario1"/>
-        <w:rPr>
-          <w:rFonts w:asciiTheme="minorHAnsi" w:eastAsiaTheme="minorEastAsia" w:hAnsiTheme="minorHAnsi" w:cstheme="minorBidi"/>
-          <w:noProof/>
-          <w:sz w:val="22"/>
-          <w:szCs w:val="22"/>
-          <w:lang w:eastAsia="it-CH"/>
-        </w:rPr>
-      </w:pPr>
-      <w:r>
-        <w:rPr>
-          <w:noProof/>
-        </w:rPr>
-        <w:t>11</w:t>
-      </w:r>
-      <w:r>
-        <w:rPr>
-          <w:rFonts w:asciiTheme="minorHAnsi" w:eastAsiaTheme="minorEastAsia" w:hAnsiTheme="minorHAnsi" w:cstheme="minorBidi"/>
-          <w:noProof/>
-          <w:sz w:val="22"/>
-          <w:szCs w:val="22"/>
-          <w:lang w:eastAsia="it-CH"/>
-        </w:rPr>
-        <w:tab/>
-      </w:r>
-      <w:r>
-        <w:rPr>
-          <w:noProof/>
-        </w:rPr>
-        <w:t>Indice delle figure</w:t>
-      </w:r>
-      <w:r>
-        <w:rPr>
-          <w:noProof/>
-        </w:rPr>
-        <w:tab/>
-      </w:r>
-      <w:r>
-        <w:rPr>
-          <w:noProof/>
-        </w:rPr>
-        <w:fldChar w:fldCharType="begin"/>
-      </w:r>
-      <w:r>
-        <w:rPr>
-          <w:noProof/>
-        </w:rPr>
-        <w:instrText xml:space="preserve"> PAGEREF _Toc134176106 \h </w:instrText>
-      </w:r>
-      <w:r>
-        <w:rPr>
-          <w:noProof/>
-        </w:rPr>
-      </w:r>
-      <w:r>
-        <w:rPr>
-          <w:noProof/>
-        </w:rPr>
-        <w:fldChar w:fldCharType="separate"/>
-      </w:r>
-      <w:r>
-        <w:rPr>
-          <w:noProof/>
-        </w:rPr>
-        <w:t>37</w:t>
-      </w:r>
-      <w:r>
-        <w:rPr>
-          <w:noProof/>
-        </w:rPr>
+      <w:r>
         <w:fldChar w:fldCharType="end"/>
       </w:r>
     </w:p>
     <w:p>
       <w:pPr>
-        <w:pStyle w:val="Sommario1"/>
-        <w:rPr>
-          <w:rFonts w:asciiTheme="minorHAnsi" w:eastAsiaTheme="minorEastAsia" w:hAnsiTheme="minorHAnsi" w:cstheme="minorBidi"/>
-          <w:noProof/>
-          <w:sz w:val="22"/>
-          <w:szCs w:val="22"/>
-          <w:lang w:eastAsia="it-CH"/>
-        </w:rPr>
-      </w:pPr>
-      <w:r>
-        <w:rPr>
-          <w:noProof/>
-        </w:rPr>
-        <w:lastRenderedPageBreak/>
-        <w:t>12</w:t>
-      </w:r>
-      <w:r>
-        <w:rPr>
-          <w:rFonts w:asciiTheme="minorHAnsi" w:eastAsiaTheme="minorEastAsia" w:hAnsiTheme="minorHAnsi" w:cstheme="minorBidi"/>
-          <w:noProof/>
-          <w:sz w:val="22"/>
-          <w:szCs w:val="22"/>
-          <w:lang w:eastAsia="it-CH"/>
-        </w:rPr>
-        <w:tab/>
-      </w:r>
-      <w:r>
-        <w:rPr>
-          <w:noProof/>
-        </w:rPr>
-        <w:t>Allegati</w:t>
-      </w:r>
-      <w:r>
-        <w:rPr>
-          <w:noProof/>
-        </w:rPr>
-        <w:tab/>
-      </w:r>
-      <w:r>
-        <w:rPr>
-          <w:noProof/>
-        </w:rPr>
-        <w:fldChar w:fldCharType="begin"/>
-      </w:r>
-      <w:r>
-        <w:rPr>
-          <w:noProof/>
-        </w:rPr>
-        <w:instrText xml:space="preserve"> PAGEREF _Toc134176107 \h </w:instrText>
-      </w:r>
-      <w:r>
-        <w:rPr>
-          <w:noProof/>
-        </w:rPr>
-      </w:r>
-      <w:r>
-        <w:rPr>
-          <w:noProof/>
-        </w:rPr>
-        <w:fldChar w:fldCharType="separate"/>
-      </w:r>
-      <w:r>
-        <w:rPr>
-          <w:noProof/>
-        </w:rPr>
-        <w:t>37</w:t>
-      </w:r>
-      <w:r>
-        <w:rPr>
-          <w:noProof/>
-        </w:rPr>
-        <w:fldChar w:fldCharType="end"/>
-      </w:r>
-    </w:p>
-    <w:p>
-      <w:r>
-        <w:fldChar w:fldCharType="end"/>
-      </w:r>
-    </w:p>
-    <w:p>
-      <w:pPr>
         <w:pStyle w:val="Titolo1"/>
       </w:pPr>
       <w:r>
         <w:br w:type="page"/>
       </w:r>
-      <w:bookmarkStart w:id="1" w:name="_Toc134176065"/>
+      <w:bookmarkStart w:id="1" w:name="_Toc134177104"/>
       <w:r>
         <w:lastRenderedPageBreak/>
         <w:t>Introduzione</w:t>
@@ -3536,7 +3615,7 @@
           <w:lang w:val="it-CH"/>
         </w:rPr>
       </w:pPr>
-      <w:bookmarkStart w:id="2" w:name="_Toc134176066"/>
+      <w:bookmarkStart w:id="2" w:name="_Toc134177105"/>
       <w:r>
         <w:rPr>
           <w:lang w:val="it-CH"/>
@@ -3625,7 +3704,7 @@
           <w:lang w:val="it-CH"/>
         </w:rPr>
       </w:pPr>
-      <w:bookmarkStart w:id="3" w:name="_Toc134176067"/>
+      <w:bookmarkStart w:id="3" w:name="_Toc134177106"/>
       <w:r>
         <w:rPr>
           <w:lang w:val="it-CH"/>
@@ -3799,7 +3878,7 @@
           <w:lang w:val="it-CH"/>
         </w:rPr>
       </w:pPr>
-      <w:bookmarkStart w:id="4" w:name="_Toc134176068"/>
+      <w:bookmarkStart w:id="4" w:name="_Toc134177107"/>
       <w:r>
         <w:rPr>
           <w:lang w:val="it-CH"/>
@@ -3873,7 +3952,7 @@
       <w:r>
         <w:br w:type="page"/>
       </w:r>
-      <w:bookmarkStart w:id="5" w:name="_Toc134176069"/>
+      <w:bookmarkStart w:id="5" w:name="_Toc134177108"/>
       <w:r>
         <w:lastRenderedPageBreak/>
         <w:t>Analisi</w:t>
@@ -3887,7 +3966,7 @@
           <w:lang w:val="it-CH"/>
         </w:rPr>
       </w:pPr>
-      <w:bookmarkStart w:id="6" w:name="_Toc134176070"/>
+      <w:bookmarkStart w:id="6" w:name="_Toc134177109"/>
       <w:r>
         <w:rPr>
           <w:lang w:val="it-CH"/>
@@ -4278,7 +4357,7 @@
           <w:lang w:val="it-CH"/>
         </w:rPr>
       </w:pPr>
-      <w:bookmarkStart w:id="7" w:name="_Toc134176071"/>
+      <w:bookmarkStart w:id="7" w:name="_Toc134177110"/>
       <w:r>
         <w:rPr>
           <w:lang w:val="it-CH"/>
@@ -7321,7 +7400,7 @@
         </w:rPr>
         <w:br w:type="page"/>
       </w:r>
-      <w:bookmarkStart w:id="8" w:name="_Toc134176072"/>
+      <w:bookmarkStart w:id="8" w:name="_Toc134177111"/>
       <w:r>
         <w:rPr>
           <w:lang w:val="it-CH"/>
@@ -7386,27 +7465,14 @@
       <w:r>
         <w:t xml:space="preserve">Figura </w:t>
       </w:r>
-      <w:r>
-        <w:fldChar w:fldCharType="begin"/>
-      </w:r>
-      <w:r>
-        <w:instrText xml:space="preserve"> SEQ Figura \* ARABIC </w:instrText>
-      </w:r>
-      <w:r>
-        <w:fldChar w:fldCharType="separate"/>
-      </w:r>
-      <w:r>
-        <w:rPr>
-          <w:noProof/>
-        </w:rPr>
-        <w:t>1</w:t>
-      </w:r>
-      <w:r>
-        <w:rPr>
-          <w:noProof/>
-        </w:rPr>
-        <w:fldChar w:fldCharType="end"/>
-      </w:r>
+      <w:fldSimple w:instr=" SEQ Figura \* ARABIC ">
+        <w:r>
+          <w:rPr>
+            <w:noProof/>
+          </w:rPr>
+          <w:t>1</w:t>
+        </w:r>
+      </w:fldSimple>
       <w:r>
         <w:t xml:space="preserve"> </w:t>
       </w:r>
@@ -7434,7 +7500,7 @@
           <w:lang w:val="it-CH"/>
         </w:rPr>
       </w:pPr>
-      <w:bookmarkStart w:id="10" w:name="_Toc134176073"/>
+      <w:bookmarkStart w:id="10" w:name="_Toc134177112"/>
       <w:r>
         <w:rPr>
           <w:lang w:val="it-CH"/>
@@ -7499,27 +7565,14 @@
       <w:r>
         <w:t xml:space="preserve">Figura </w:t>
       </w:r>
-      <w:r>
-        <w:fldChar w:fldCharType="begin"/>
-      </w:r>
-      <w:r>
-        <w:instrText xml:space="preserve"> SEQ Figura \* ARABIC </w:instrText>
-      </w:r>
-      <w:r>
-        <w:fldChar w:fldCharType="separate"/>
-      </w:r>
-      <w:r>
-        <w:rPr>
-          <w:noProof/>
-        </w:rPr>
-        <w:t>2</w:t>
-      </w:r>
-      <w:r>
-        <w:rPr>
-          <w:noProof/>
-        </w:rPr>
-        <w:fldChar w:fldCharType="end"/>
-      </w:r>
+      <w:fldSimple w:instr=" SEQ Figura \* ARABIC ">
+        <w:r>
+          <w:rPr>
+            <w:noProof/>
+          </w:rPr>
+          <w:t>2</w:t>
+        </w:r>
+      </w:fldSimple>
       <w:r>
         <w:t xml:space="preserve"> </w:t>
       </w:r>
@@ -7632,27 +7685,14 @@
       <w:r>
         <w:t xml:space="preserve">Figura </w:t>
       </w:r>
-      <w:r>
-        <w:fldChar w:fldCharType="begin"/>
-      </w:r>
-      <w:r>
-        <w:instrText xml:space="preserve"> SEQ Figura \* ARABIC </w:instrText>
-      </w:r>
-      <w:r>
-        <w:fldChar w:fldCharType="separate"/>
-      </w:r>
-      <w:r>
-        <w:rPr>
-          <w:noProof/>
-        </w:rPr>
-        <w:t>3</w:t>
-      </w:r>
-      <w:r>
-        <w:rPr>
-          <w:noProof/>
-        </w:rPr>
-        <w:fldChar w:fldCharType="end"/>
-      </w:r>
+      <w:fldSimple w:instr=" SEQ Figura \* ARABIC ">
+        <w:r>
+          <w:rPr>
+            <w:noProof/>
+          </w:rPr>
+          <w:t>3</w:t>
+        </w:r>
+      </w:fldSimple>
       <w:r>
         <w:t xml:space="preserve"> </w:t>
       </w:r>
@@ -7675,7 +7715,7 @@
           <w:lang w:val="it-CH"/>
         </w:rPr>
       </w:pPr>
-      <w:bookmarkStart w:id="13" w:name="_Toc134176074"/>
+      <w:bookmarkStart w:id="13" w:name="_Toc134177113"/>
       <w:r>
         <w:rPr>
           <w:lang w:val="it-CH"/>
@@ -7694,7 +7734,7 @@
         </w:rPr>
       </w:pPr>
       <w:bookmarkStart w:id="14" w:name="_Toc413411419"/>
-      <w:bookmarkStart w:id="15" w:name="_Toc134176075"/>
+      <w:bookmarkStart w:id="15" w:name="_Toc134177114"/>
       <w:r>
         <w:rPr>
           <w:lang w:val="it-CH"/>
@@ -7729,7 +7769,7 @@
       <w:pPr>
         <w:pStyle w:val="Titolo3"/>
       </w:pPr>
-      <w:bookmarkStart w:id="16" w:name="_Toc134176076"/>
+      <w:bookmarkStart w:id="16" w:name="_Toc134177115"/>
       <w:r>
         <w:t>Lib</w:t>
       </w:r>
@@ -7914,7 +7954,7 @@
         </w:rPr>
       </w:pPr>
       <w:bookmarkStart w:id="17" w:name="_Toc413411420"/>
-      <w:bookmarkStart w:id="18" w:name="_Toc134176077"/>
+      <w:bookmarkStart w:id="18" w:name="_Toc134177116"/>
       <w:r>
         <w:rPr>
           <w:lang w:val="it-CH"/>
@@ -7945,7 +7985,7 @@
         <w:pStyle w:val="Titolo1"/>
       </w:pPr>
       <w:bookmarkStart w:id="19" w:name="_Toc429059808"/>
-      <w:bookmarkStart w:id="20" w:name="_Toc134176078"/>
+      <w:bookmarkStart w:id="20" w:name="_Toc134177117"/>
       <w:r>
         <w:lastRenderedPageBreak/>
         <w:t>Progettazione</w:t>
@@ -7961,7 +8001,7 @@
         </w:rPr>
       </w:pPr>
       <w:bookmarkStart w:id="21" w:name="_Toc429059811"/>
-      <w:bookmarkStart w:id="22" w:name="_Toc134176079"/>
+      <w:bookmarkStart w:id="22" w:name="_Toc134177118"/>
       <w:r>
         <w:rPr>
           <w:lang w:val="it-CH"/>
@@ -8093,27 +8133,14 @@
       <w:r>
         <w:t xml:space="preserve">Figura </w:t>
       </w:r>
-      <w:r>
-        <w:fldChar w:fldCharType="begin"/>
-      </w:r>
-      <w:r>
-        <w:instrText xml:space="preserve"> SEQ Figura \* ARABIC </w:instrText>
-      </w:r>
-      <w:r>
-        <w:fldChar w:fldCharType="separate"/>
-      </w:r>
-      <w:r>
-        <w:rPr>
-          <w:noProof/>
-        </w:rPr>
-        <w:t>4</w:t>
-      </w:r>
-      <w:r>
-        <w:rPr>
-          <w:noProof/>
-        </w:rPr>
-        <w:fldChar w:fldCharType="end"/>
-      </w:r>
+      <w:fldSimple w:instr=" SEQ Figura \* ARABIC ">
+        <w:r>
+          <w:rPr>
+            <w:noProof/>
+          </w:rPr>
+          <w:t>4</w:t>
+        </w:r>
+      </w:fldSimple>
       <w:r>
         <w:t xml:space="preserve"> Secondo design per la GUI</w:t>
       </w:r>
@@ -8140,7 +8167,7 @@
         </w:rPr>
       </w:pPr>
       <w:bookmarkStart w:id="24" w:name="_Toc429059812"/>
-      <w:bookmarkStart w:id="25" w:name="_Toc134176080"/>
+      <w:bookmarkStart w:id="25" w:name="_Toc134177119"/>
       <w:r>
         <w:rPr>
           <w:lang w:val="it-CH"/>
@@ -8155,7 +8182,7 @@
       <w:pPr>
         <w:pStyle w:val="Titolo3"/>
       </w:pPr>
-      <w:bookmarkStart w:id="26" w:name="_Toc134176081"/>
+      <w:bookmarkStart w:id="26" w:name="_Toc134177120"/>
       <w:r>
         <w:t>Diagramma delle classi</w:t>
       </w:r>
@@ -8165,7 +8192,7 @@
       <w:pPr>
         <w:pStyle w:val="Titolo3"/>
       </w:pPr>
-      <w:bookmarkStart w:id="27" w:name="_Toc134176082"/>
+      <w:bookmarkStart w:id="27" w:name="_Toc134177121"/>
       <w:r>
         <w:t>Diagramma di flusso</w:t>
       </w:r>
@@ -8232,27 +8259,14 @@
       <w:r>
         <w:t xml:space="preserve">Figura </w:t>
       </w:r>
-      <w:r>
-        <w:fldChar w:fldCharType="begin"/>
-      </w:r>
-      <w:r>
-        <w:instrText xml:space="preserve"> SEQ Figura \* ARABIC </w:instrText>
-      </w:r>
-      <w:r>
-        <w:fldChar w:fldCharType="separate"/>
-      </w:r>
-      <w:r>
-        <w:rPr>
-          <w:noProof/>
-        </w:rPr>
-        <w:t>5</w:t>
-      </w:r>
-      <w:r>
-        <w:rPr>
-          <w:noProof/>
-        </w:rPr>
-        <w:fldChar w:fldCharType="end"/>
-      </w:r>
+      <w:fldSimple w:instr=" SEQ Figura \* ARABIC ">
+        <w:r>
+          <w:rPr>
+            <w:noProof/>
+          </w:rPr>
+          <w:t>5</w:t>
+        </w:r>
+      </w:fldSimple>
       <w:r>
         <w:t xml:space="preserve"> Diagramma di flusso</w:t>
       </w:r>
@@ -8316,27 +8330,14 @@
       <w:r>
         <w:t xml:space="preserve">Figura </w:t>
       </w:r>
-      <w:r>
-        <w:fldChar w:fldCharType="begin"/>
-      </w:r>
-      <w:r>
-        <w:instrText xml:space="preserve"> SEQ Figura \* ARABIC </w:instrText>
-      </w:r>
-      <w:r>
-        <w:fldChar w:fldCharType="separate"/>
-      </w:r>
-      <w:r>
-        <w:rPr>
-          <w:noProof/>
-        </w:rPr>
-        <w:t>6</w:t>
-      </w:r>
-      <w:r>
-        <w:rPr>
-          <w:noProof/>
-        </w:rPr>
-        <w:fldChar w:fldCharType="end"/>
-      </w:r>
+      <w:fldSimple w:instr=" SEQ Figura \* ARABIC ">
+        <w:r>
+          <w:rPr>
+            <w:noProof/>
+          </w:rPr>
+          <w:t>6</w:t>
+        </w:r>
+      </w:fldSimple>
       <w:r>
         <w:t xml:space="preserve"> Diagramma opzioni varie</w:t>
       </w:r>
@@ -8352,7 +8353,7 @@
         <w:pStyle w:val="Titolo1"/>
       </w:pPr>
       <w:bookmarkStart w:id="30" w:name="_Toc461179222"/>
-      <w:bookmarkStart w:id="31" w:name="_Toc134176083"/>
+      <w:bookmarkStart w:id="31" w:name="_Toc134177122"/>
       <w:r>
         <w:lastRenderedPageBreak/>
         <w:t>Implementazione</w:t>
@@ -8364,12 +8365,12 @@
       <w:pPr>
         <w:pStyle w:val="Titolo2"/>
       </w:pPr>
-      <w:bookmarkStart w:id="32" w:name="_Toc134176084"/>
-      <w:bookmarkStart w:id="33" w:name="_Toc461179223"/>
+      <w:bookmarkStart w:id="32" w:name="_Toc461179223"/>
+      <w:bookmarkStart w:id="33" w:name="_Toc134177123"/>
       <w:r>
         <w:t>File guigenerator.py</w:t>
       </w:r>
-      <w:bookmarkEnd w:id="32"/>
+      <w:bookmarkEnd w:id="33"/>
     </w:p>
     <w:p>
       <w:pPr>
@@ -8388,7 +8389,7 @@
       <w:pPr>
         <w:pStyle w:val="Titolo3"/>
       </w:pPr>
-      <w:bookmarkStart w:id="34" w:name="_Toc134176085"/>
+      <w:bookmarkStart w:id="34" w:name="_Toc134177124"/>
       <w:r>
         <w:t>Generazione</w:t>
       </w:r>
@@ -9697,7 +9698,7 @@
       <w:pPr>
         <w:pStyle w:val="Titolo2"/>
       </w:pPr>
-      <w:bookmarkStart w:id="35" w:name="_Toc134176086"/>
+      <w:bookmarkStart w:id="35" w:name="_Toc134177125"/>
       <w:r>
         <w:lastRenderedPageBreak/>
         <w:t>Input per il testo</w:t>
@@ -9721,7 +9722,7 @@
       <w:pPr>
         <w:pStyle w:val="Titolo3"/>
       </w:pPr>
-      <w:bookmarkStart w:id="36" w:name="_Toc134176087"/>
+      <w:bookmarkStart w:id="36" w:name="_Toc134177126"/>
       <w:r>
         <w:t>Metodo di input per le parole</w:t>
       </w:r>
@@ -10135,7 +10136,7 @@
       <w:pPr>
         <w:pStyle w:val="Titolo3"/>
       </w:pPr>
-      <w:bookmarkStart w:id="37" w:name="_Toc134176088"/>
+      <w:bookmarkStart w:id="37" w:name="_Toc134177127"/>
       <w:r>
         <w:t>Selezione del font</w:t>
       </w:r>
@@ -10201,7 +10202,7 @@
       <w:pPr>
         <w:pStyle w:val="Titolo2"/>
       </w:pPr>
-      <w:bookmarkStart w:id="38" w:name="_Toc134176089"/>
+      <w:bookmarkStart w:id="38" w:name="_Toc134177128"/>
       <w:r>
         <w:lastRenderedPageBreak/>
         <w:t>Input per l’immagine</w:t>
@@ -10225,7 +10226,7 @@
       <w:pPr>
         <w:pStyle w:val="Titolo3"/>
       </w:pPr>
-      <w:bookmarkStart w:id="39" w:name="_Toc134176090"/>
+      <w:bookmarkStart w:id="39" w:name="_Toc134177129"/>
       <w:r>
         <w:t>Path per l’immagine iniziale</w:t>
       </w:r>
@@ -10521,7 +10522,7 @@
       <w:pPr>
         <w:pStyle w:val="Titolo3"/>
       </w:pPr>
-      <w:bookmarkStart w:id="40" w:name="_Toc134176091"/>
+      <w:bookmarkStart w:id="40" w:name="_Toc134177130"/>
       <w:r>
         <w:t>Bordo dell’immagine</w:t>
       </w:r>
@@ -10588,7 +10589,7 @@
       <w:pPr>
         <w:pStyle w:val="Titolo3"/>
       </w:pPr>
-      <w:bookmarkStart w:id="41" w:name="_Toc134176092"/>
+      <w:bookmarkStart w:id="41" w:name="_Toc134177131"/>
       <w:r>
         <w:lastRenderedPageBreak/>
         <w:t xml:space="preserve">Algoritmo di </w:t>
@@ -11035,6 +11036,13 @@
           <w:lang w:val="it-IT"/>
         </w:rPr>
       </w:pPr>
+    </w:p>
+    <w:p>
+      <w:pPr>
+        <w:rPr>
+          <w:lang w:val="it-IT"/>
+        </w:rPr>
+      </w:pPr>
       <w:r>
         <w:rPr>
           <w:lang w:val="it-IT"/>
@@ -11464,12 +11472,13 @@
       <w:pPr>
         <w:pStyle w:val="Titolo3"/>
       </w:pPr>
-      <w:bookmarkStart w:id="42" w:name="_Toc134176093"/>
+      <w:bookmarkStart w:id="42" w:name="_Toc134177132"/>
       <w:proofErr w:type="spellStart"/>
       <w:r>
         <w:lastRenderedPageBreak/>
         <w:t>Wordcloud</w:t>
       </w:r>
+      <w:bookmarkEnd w:id="42"/>
       <w:proofErr w:type="spellEnd"/>
     </w:p>
     <w:p>
@@ -11492,346 +11501,1045 @@
       <w:r>
         <w:t xml:space="preserve">Per questa operazione abbiamo creato </w:t>
       </w:r>
-      <w:bookmarkStart w:id="43" w:name="_GoBack"/>
-      <w:bookmarkEnd w:id="43"/>
-      <w:r>
-        <w:br w:type="page"/>
-      </w:r>
-    </w:p>
-    <w:p>
-      <w:pPr>
-        <w:pStyle w:val="Titolo2"/>
-      </w:pPr>
-      <w:r>
-        <w:lastRenderedPageBreak/>
-        <w:t xml:space="preserve">Schermata per il </w:t>
-      </w:r>
-      <w:r>
-        <w:t>download</w:t>
-      </w:r>
-      <w:bookmarkEnd w:id="42"/>
-    </w:p>
-    <w:p>
-      <w:pPr>
-        <w:rPr>
-          <w:lang w:val="it-IT" w:eastAsia="en-US"/>
-        </w:rPr>
-      </w:pPr>
-      <w:r>
-        <w:rPr>
-          <w:lang w:val="it-IT" w:eastAsia="en-US"/>
-        </w:rPr>
-        <w:t>Al posto di mostrare le varie opzioni per il download direttamente sull’interfaccia principale si può creare una nuova schermata apposita.</w:t>
-      </w:r>
-    </w:p>
-    <w:p>
-      <w:pPr>
-        <w:rPr>
-          <w:lang w:val="it-IT" w:eastAsia="en-US"/>
-        </w:rPr>
-      </w:pPr>
-      <w:r>
-        <w:rPr>
-          <w:lang w:val="it-IT" w:eastAsia="en-US"/>
-        </w:rPr>
-        <w:t>Per accedere a questa schermata si deve utilizzare il pulsante “download” presente nella schermata principale e, una volta premuto, si accederà a quella per il download.</w:t>
-      </w:r>
-    </w:p>
-    <w:p>
-      <w:pPr>
-        <w:rPr>
-          <w:lang w:val="it-IT" w:eastAsia="en-US"/>
-        </w:rPr>
-      </w:pPr>
-      <w:r>
-        <w:rPr>
-          <w:lang w:val="it-IT" w:eastAsia="en-US"/>
-        </w:rPr>
-        <w:t>Per fare questo collegamento si deve utilizzare la libreria “</w:t>
+      <w:r>
+        <w:t xml:space="preserve">un nuovo file “generatecloud.py”, questo file contiene semplicemente una funzione che prende tutte le proprietà inserite dall’utente in precedenza e richiama la classe </w:t>
       </w:r>
       <w:proofErr w:type="spellStart"/>
       <w:r>
-        <w:rPr>
-          <w:lang w:val="it-IT" w:eastAsia="en-US"/>
-        </w:rPr>
-        <w:t>screenmanager</w:t>
+        <w:t>WordCloud</w:t>
       </w:r>
       <w:proofErr w:type="spellEnd"/>
       <w:r>
-        <w:rPr>
-          <w:lang w:val="it-IT" w:eastAsia="en-US"/>
-        </w:rPr>
-        <w:t xml:space="preserve">”. </w:t>
-      </w:r>
-    </w:p>
-    <w:p>
-      <w:pPr>
-        <w:rPr>
-          <w:lang w:val="it-IT" w:eastAsia="en-US"/>
-        </w:rPr>
-      </w:pPr>
-      <w:r>
-        <w:rPr>
-          <w:lang w:val="it-IT" w:eastAsia="en-US"/>
-        </w:rPr>
-        <w:t>Inizialmente si deve creare una nuova classe che rappresenterà la nuova schermata: “</w:t>
+        <w:t xml:space="preserve"> che genererà l’immagine completa.</w:t>
+      </w:r>
+    </w:p>
+    <w:p/>
+    <w:p>
+      <w:r>
+        <w:t>In particolare inizialmente viene letto il file di testo contenente le parole inserite dall’utente, in seguito viene memorizzata tramite “</w:t>
       </w:r>
       <w:proofErr w:type="spellStart"/>
       <w:r>
-        <w:rPr>
-          <w:lang w:val="it-IT" w:eastAsia="en-US"/>
-        </w:rPr>
-        <w:t>DownloadScreen</w:t>
+        <w:t>numpy</w:t>
       </w:r>
       <w:proofErr w:type="spellEnd"/>
       <w:r>
-        <w:rPr>
-          <w:lang w:val="it-IT" w:eastAsia="en-US"/>
-        </w:rPr>
-        <w:t>”. Una volta creata bisogna andare nel metodo “build” della classe “</w:t>
+        <w:t>” l’immagine delta per poi poter creare la mappa dei colori dell’immagine e infine viene memorizzato il colore del bordo da utilizzare.</w:t>
+      </w:r>
+    </w:p>
+    <w:p/>
+    <w:p>
+      <w:r>
+        <w:t xml:space="preserve">Dopo tutte queste operazioni viene </w:t>
       </w:r>
       <w:proofErr w:type="spellStart"/>
       <w:r>
-        <w:rPr>
-          <w:lang w:val="it-IT" w:eastAsia="en-US"/>
-        </w:rPr>
-        <w:t>WordCloudApp</w:t>
+        <w:t>richiamao</w:t>
       </w:r>
       <w:proofErr w:type="spellEnd"/>
       <w:r>
-        <w:rPr>
-          <w:lang w:val="it-IT" w:eastAsia="en-US"/>
-        </w:rPr>
-        <w:t xml:space="preserve">” </w:t>
-      </w:r>
-      <w:r>
-        <w:rPr>
-          <w:lang w:val="it-IT" w:eastAsia="en-US"/>
-        </w:rPr>
-        <w:t>per poter creare lo “</w:t>
+        <w:t xml:space="preserve"> “</w:t>
       </w:r>
       <w:proofErr w:type="spellStart"/>
       <w:r>
-        <w:rPr>
-          <w:lang w:val="it-IT" w:eastAsia="en-US"/>
-        </w:rPr>
-        <w:t>ScreenManager</w:t>
+        <w:t>WordCloud</w:t>
       </w:r>
       <w:proofErr w:type="spellEnd"/>
       <w:r>
-        <w:rPr>
-          <w:lang w:val="it-IT" w:eastAsia="en-US"/>
-        </w:rPr>
-        <w:t>”. All’interno di esso si devono aggiungere le classi che rappresentano delle interfacce, dandogli un nome.</w:t>
-      </w:r>
-    </w:p>
-    <w:p>
-      <w:pPr>
-        <w:rPr>
-          <w:lang w:val="it-IT" w:eastAsia="en-US"/>
-        </w:rPr>
-      </w:pPr>
-      <w:r>
-        <w:rPr>
-          <w:lang w:val="it-IT" w:eastAsia="en-US"/>
-        </w:rPr>
-        <w:t xml:space="preserve">A questo punto, nel file </w:t>
+        <w:t>” per generare l’immagine.</w:t>
+      </w:r>
+    </w:p>
+    <w:p>
+      <w:pPr>
+        <w:pBdr>
+          <w:top w:val="single" w:sz="4" w:space="1" w:color="auto"/>
+          <w:left w:val="single" w:sz="4" w:space="4" w:color="auto"/>
+          <w:bottom w:val="single" w:sz="4" w:space="1" w:color="auto"/>
+          <w:right w:val="single" w:sz="4" w:space="4" w:color="auto"/>
+        </w:pBdr>
+        <w:shd w:val="clear" w:color="auto" w:fill="FFFFFF"/>
+        <w:spacing w:line="285" w:lineRule="atLeast"/>
+        <w:rPr>
+          <w:rFonts w:ascii="Consolas" w:hAnsi="Consolas"/>
+          <w:color w:val="000000"/>
+          <w:sz w:val="21"/>
+          <w:szCs w:val="21"/>
+          <w:lang w:eastAsia="it-CH"/>
+        </w:rPr>
+      </w:pPr>
+      <w:r>
+        <w:rPr>
+          <w:rFonts w:ascii="Consolas" w:hAnsi="Consolas"/>
+          <w:color w:val="000000"/>
+          <w:sz w:val="21"/>
+          <w:szCs w:val="21"/>
+          <w:lang w:eastAsia="it-CH"/>
+        </w:rPr>
+        <w:t xml:space="preserve">    </w:t>
+      </w:r>
+      <w:r>
+        <w:rPr>
+          <w:rFonts w:ascii="Consolas" w:hAnsi="Consolas"/>
+          <w:color w:val="001080"/>
+          <w:sz w:val="21"/>
+          <w:szCs w:val="21"/>
+          <w:lang w:eastAsia="it-CH"/>
+        </w:rPr>
+        <w:t>wc</w:t>
+      </w:r>
+      <w:r>
+        <w:rPr>
+          <w:rFonts w:ascii="Consolas" w:hAnsi="Consolas"/>
+          <w:color w:val="000000"/>
+          <w:sz w:val="21"/>
+          <w:szCs w:val="21"/>
+          <w:lang w:eastAsia="it-CH"/>
+        </w:rPr>
+        <w:t xml:space="preserve"> = </w:t>
       </w:r>
       <w:proofErr w:type="spellStart"/>
       <w:proofErr w:type="gramStart"/>
       <w:r>
         <w:rPr>
+          <w:rFonts w:ascii="Consolas" w:hAnsi="Consolas"/>
+          <w:color w:val="267F99"/>
+          <w:sz w:val="21"/>
+          <w:szCs w:val="21"/>
+          <w:lang w:eastAsia="it-CH"/>
+        </w:rPr>
+        <w:t>WordCloud</w:t>
+      </w:r>
+      <w:proofErr w:type="spellEnd"/>
+      <w:r>
+        <w:rPr>
+          <w:rFonts w:ascii="Consolas" w:hAnsi="Consolas"/>
+          <w:color w:val="000000"/>
+          <w:sz w:val="21"/>
+          <w:szCs w:val="21"/>
+          <w:lang w:eastAsia="it-CH"/>
+        </w:rPr>
+        <w:t>(</w:t>
+      </w:r>
+      <w:proofErr w:type="gramEnd"/>
+    </w:p>
+    <w:p>
+      <w:pPr>
+        <w:pBdr>
+          <w:top w:val="single" w:sz="4" w:space="1" w:color="auto"/>
+          <w:left w:val="single" w:sz="4" w:space="4" w:color="auto"/>
+          <w:bottom w:val="single" w:sz="4" w:space="1" w:color="auto"/>
+          <w:right w:val="single" w:sz="4" w:space="4" w:color="auto"/>
+        </w:pBdr>
+        <w:shd w:val="clear" w:color="auto" w:fill="FFFFFF"/>
+        <w:spacing w:line="285" w:lineRule="atLeast"/>
+        <w:rPr>
+          <w:rFonts w:ascii="Consolas" w:hAnsi="Consolas"/>
+          <w:color w:val="000000"/>
+          <w:sz w:val="21"/>
+          <w:szCs w:val="21"/>
+          <w:lang w:eastAsia="it-CH"/>
+        </w:rPr>
+      </w:pPr>
+      <w:r>
+        <w:rPr>
+          <w:rFonts w:ascii="Consolas" w:hAnsi="Consolas"/>
+          <w:color w:val="000000"/>
+          <w:sz w:val="21"/>
+          <w:szCs w:val="21"/>
+          <w:lang w:eastAsia="it-CH"/>
+        </w:rPr>
+        <w:t xml:space="preserve">                    </w:t>
+      </w:r>
+      <w:proofErr w:type="spellStart"/>
+      <w:r>
+        <w:rPr>
+          <w:rFonts w:ascii="Consolas" w:hAnsi="Consolas"/>
+          <w:color w:val="001080"/>
+          <w:sz w:val="21"/>
+          <w:szCs w:val="21"/>
+          <w:lang w:eastAsia="it-CH"/>
+        </w:rPr>
+        <w:t>width</w:t>
+      </w:r>
+      <w:proofErr w:type="spellEnd"/>
+      <w:r>
+        <w:rPr>
+          <w:rFonts w:ascii="Consolas" w:hAnsi="Consolas"/>
+          <w:color w:val="000000"/>
+          <w:sz w:val="21"/>
+          <w:szCs w:val="21"/>
+          <w:lang w:eastAsia="it-CH"/>
+        </w:rPr>
+        <w:t>=</w:t>
+      </w:r>
+      <w:proofErr w:type="gramStart"/>
+      <w:r>
+        <w:rPr>
+          <w:rFonts w:ascii="Consolas" w:hAnsi="Consolas"/>
+          <w:color w:val="001080"/>
+          <w:sz w:val="21"/>
+          <w:szCs w:val="21"/>
+          <w:lang w:eastAsia="it-CH"/>
+        </w:rPr>
+        <w:t>size</w:t>
+      </w:r>
+      <w:r>
+        <w:rPr>
+          <w:rFonts w:ascii="Consolas" w:hAnsi="Consolas"/>
+          <w:color w:val="000000"/>
+          <w:sz w:val="21"/>
+          <w:szCs w:val="21"/>
+          <w:lang w:eastAsia="it-CH"/>
+        </w:rPr>
+        <w:t>[</w:t>
+      </w:r>
+      <w:proofErr w:type="gramEnd"/>
+      <w:r>
+        <w:rPr>
+          <w:rFonts w:ascii="Consolas" w:hAnsi="Consolas"/>
+          <w:color w:val="098658"/>
+          <w:sz w:val="21"/>
+          <w:szCs w:val="21"/>
+          <w:lang w:eastAsia="it-CH"/>
+        </w:rPr>
+        <w:t>1</w:t>
+      </w:r>
+      <w:r>
+        <w:rPr>
+          <w:rFonts w:ascii="Consolas" w:hAnsi="Consolas"/>
+          <w:color w:val="000000"/>
+          <w:sz w:val="21"/>
+          <w:szCs w:val="21"/>
+          <w:lang w:eastAsia="it-CH"/>
+        </w:rPr>
+        <w:t>],</w:t>
+      </w:r>
+    </w:p>
+    <w:p>
+      <w:pPr>
+        <w:pBdr>
+          <w:top w:val="single" w:sz="4" w:space="1" w:color="auto"/>
+          <w:left w:val="single" w:sz="4" w:space="4" w:color="auto"/>
+          <w:bottom w:val="single" w:sz="4" w:space="1" w:color="auto"/>
+          <w:right w:val="single" w:sz="4" w:space="4" w:color="auto"/>
+        </w:pBdr>
+        <w:shd w:val="clear" w:color="auto" w:fill="FFFFFF"/>
+        <w:spacing w:line="285" w:lineRule="atLeast"/>
+        <w:rPr>
+          <w:rFonts w:ascii="Consolas" w:hAnsi="Consolas"/>
+          <w:color w:val="000000"/>
+          <w:sz w:val="21"/>
+          <w:szCs w:val="21"/>
+          <w:lang w:eastAsia="it-CH"/>
+        </w:rPr>
+      </w:pPr>
+      <w:r>
+        <w:rPr>
+          <w:rFonts w:ascii="Consolas" w:hAnsi="Consolas"/>
+          <w:color w:val="000000"/>
+          <w:sz w:val="21"/>
+          <w:szCs w:val="21"/>
+          <w:lang w:eastAsia="it-CH"/>
+        </w:rPr>
+        <w:t xml:space="preserve">                    </w:t>
+      </w:r>
+      <w:proofErr w:type="spellStart"/>
+      <w:r>
+        <w:rPr>
+          <w:rFonts w:ascii="Consolas" w:hAnsi="Consolas"/>
+          <w:color w:val="001080"/>
+          <w:sz w:val="21"/>
+          <w:szCs w:val="21"/>
+          <w:lang w:eastAsia="it-CH"/>
+        </w:rPr>
+        <w:t>height</w:t>
+      </w:r>
+      <w:proofErr w:type="spellEnd"/>
+      <w:r>
+        <w:rPr>
+          <w:rFonts w:ascii="Consolas" w:hAnsi="Consolas"/>
+          <w:color w:val="000000"/>
+          <w:sz w:val="21"/>
+          <w:szCs w:val="21"/>
+          <w:lang w:eastAsia="it-CH"/>
+        </w:rPr>
+        <w:t>=</w:t>
+      </w:r>
+      <w:proofErr w:type="gramStart"/>
+      <w:r>
+        <w:rPr>
+          <w:rFonts w:ascii="Consolas" w:hAnsi="Consolas"/>
+          <w:color w:val="001080"/>
+          <w:sz w:val="21"/>
+          <w:szCs w:val="21"/>
+          <w:lang w:eastAsia="it-CH"/>
+        </w:rPr>
+        <w:t>size</w:t>
+      </w:r>
+      <w:r>
+        <w:rPr>
+          <w:rFonts w:ascii="Consolas" w:hAnsi="Consolas"/>
+          <w:color w:val="000000"/>
+          <w:sz w:val="21"/>
+          <w:szCs w:val="21"/>
+          <w:lang w:eastAsia="it-CH"/>
+        </w:rPr>
+        <w:t>[</w:t>
+      </w:r>
+      <w:proofErr w:type="gramEnd"/>
+      <w:r>
+        <w:rPr>
+          <w:rFonts w:ascii="Consolas" w:hAnsi="Consolas"/>
+          <w:color w:val="098658"/>
+          <w:sz w:val="21"/>
+          <w:szCs w:val="21"/>
+          <w:lang w:eastAsia="it-CH"/>
+        </w:rPr>
+        <w:t>0</w:t>
+      </w:r>
+      <w:r>
+        <w:rPr>
+          <w:rFonts w:ascii="Consolas" w:hAnsi="Consolas"/>
+          <w:color w:val="000000"/>
+          <w:sz w:val="21"/>
+          <w:szCs w:val="21"/>
+          <w:lang w:eastAsia="it-CH"/>
+        </w:rPr>
+        <w:t>],</w:t>
+      </w:r>
+    </w:p>
+    <w:p>
+      <w:pPr>
+        <w:pBdr>
+          <w:top w:val="single" w:sz="4" w:space="1" w:color="auto"/>
+          <w:left w:val="single" w:sz="4" w:space="4" w:color="auto"/>
+          <w:bottom w:val="single" w:sz="4" w:space="1" w:color="auto"/>
+          <w:right w:val="single" w:sz="4" w:space="4" w:color="auto"/>
+        </w:pBdr>
+        <w:shd w:val="clear" w:color="auto" w:fill="FFFFFF"/>
+        <w:spacing w:line="285" w:lineRule="atLeast"/>
+        <w:rPr>
+          <w:rFonts w:ascii="Consolas" w:hAnsi="Consolas"/>
+          <w:color w:val="000000"/>
+          <w:sz w:val="21"/>
+          <w:szCs w:val="21"/>
+          <w:lang w:eastAsia="it-CH"/>
+        </w:rPr>
+      </w:pPr>
+      <w:r>
+        <w:rPr>
+          <w:rFonts w:ascii="Consolas" w:hAnsi="Consolas"/>
+          <w:color w:val="000000"/>
+          <w:sz w:val="21"/>
+          <w:szCs w:val="21"/>
+          <w:lang w:eastAsia="it-CH"/>
+        </w:rPr>
+        <w:t xml:space="preserve">                    </w:t>
+      </w:r>
+      <w:proofErr w:type="spellStart"/>
+      <w:r>
+        <w:rPr>
+          <w:rFonts w:ascii="Consolas" w:hAnsi="Consolas"/>
+          <w:color w:val="001080"/>
+          <w:sz w:val="21"/>
+          <w:szCs w:val="21"/>
+          <w:lang w:eastAsia="it-CH"/>
+        </w:rPr>
+        <w:t>font_path</w:t>
+      </w:r>
+      <w:proofErr w:type="spellEnd"/>
+      <w:r>
+        <w:rPr>
+          <w:rFonts w:ascii="Consolas" w:hAnsi="Consolas"/>
+          <w:color w:val="000000"/>
+          <w:sz w:val="21"/>
+          <w:szCs w:val="21"/>
+          <w:lang w:eastAsia="it-CH"/>
+        </w:rPr>
+        <w:t>=</w:t>
+      </w:r>
+      <w:proofErr w:type="spellStart"/>
+      <w:proofErr w:type="gramStart"/>
+      <w:r>
+        <w:rPr>
+          <w:rFonts w:ascii="Consolas" w:hAnsi="Consolas"/>
+          <w:color w:val="795E26"/>
+          <w:sz w:val="21"/>
+          <w:szCs w:val="21"/>
+          <w:lang w:eastAsia="it-CH"/>
+        </w:rPr>
+        <w:t>getFont</w:t>
+      </w:r>
+      <w:proofErr w:type="spellEnd"/>
+      <w:r>
+        <w:rPr>
+          <w:rFonts w:ascii="Consolas" w:hAnsi="Consolas"/>
+          <w:color w:val="000000"/>
+          <w:sz w:val="21"/>
+          <w:szCs w:val="21"/>
+          <w:lang w:eastAsia="it-CH"/>
+        </w:rPr>
+        <w:t>(</w:t>
+      </w:r>
+      <w:proofErr w:type="gramEnd"/>
+      <w:r>
+        <w:rPr>
+          <w:rFonts w:ascii="Consolas" w:hAnsi="Consolas"/>
+          <w:color w:val="000000"/>
+          <w:sz w:val="21"/>
+          <w:szCs w:val="21"/>
+          <w:lang w:eastAsia="it-CH"/>
+        </w:rPr>
+        <w:t>),  </w:t>
+      </w:r>
+    </w:p>
+    <w:p>
+      <w:pPr>
+        <w:pBdr>
+          <w:top w:val="single" w:sz="4" w:space="1" w:color="auto"/>
+          <w:left w:val="single" w:sz="4" w:space="4" w:color="auto"/>
+          <w:bottom w:val="single" w:sz="4" w:space="1" w:color="auto"/>
+          <w:right w:val="single" w:sz="4" w:space="4" w:color="auto"/>
+        </w:pBdr>
+        <w:shd w:val="clear" w:color="auto" w:fill="FFFFFF"/>
+        <w:spacing w:line="285" w:lineRule="atLeast"/>
+        <w:rPr>
+          <w:rFonts w:ascii="Consolas" w:hAnsi="Consolas"/>
+          <w:color w:val="000000"/>
+          <w:sz w:val="21"/>
+          <w:szCs w:val="21"/>
+          <w:lang w:eastAsia="it-CH"/>
+        </w:rPr>
+      </w:pPr>
+      <w:r>
+        <w:rPr>
+          <w:rFonts w:ascii="Consolas" w:hAnsi="Consolas"/>
+          <w:color w:val="000000"/>
+          <w:sz w:val="21"/>
+          <w:szCs w:val="21"/>
+          <w:lang w:eastAsia="it-CH"/>
+        </w:rPr>
+        <w:t xml:space="preserve">                    </w:t>
+      </w:r>
+      <w:proofErr w:type="spellStart"/>
+      <w:r>
+        <w:rPr>
+          <w:rFonts w:ascii="Consolas" w:hAnsi="Consolas"/>
+          <w:color w:val="001080"/>
+          <w:sz w:val="21"/>
+          <w:szCs w:val="21"/>
+          <w:lang w:eastAsia="it-CH"/>
+        </w:rPr>
+        <w:t>stopwords</w:t>
+      </w:r>
+      <w:proofErr w:type="spellEnd"/>
+      <w:r>
+        <w:rPr>
+          <w:rFonts w:ascii="Consolas" w:hAnsi="Consolas"/>
+          <w:color w:val="000000"/>
+          <w:sz w:val="21"/>
+          <w:szCs w:val="21"/>
+          <w:lang w:eastAsia="it-CH"/>
+        </w:rPr>
+        <w:t>=</w:t>
+      </w:r>
+      <w:r>
+        <w:rPr>
+          <w:rFonts w:ascii="Consolas" w:hAnsi="Consolas"/>
+          <w:color w:val="0070C1"/>
+          <w:sz w:val="21"/>
+          <w:szCs w:val="21"/>
+          <w:lang w:eastAsia="it-CH"/>
+        </w:rPr>
+        <w:t>STOPWORDS</w:t>
+      </w:r>
+      <w:r>
+        <w:rPr>
+          <w:rFonts w:ascii="Consolas" w:hAnsi="Consolas"/>
+          <w:color w:val="000000"/>
+          <w:sz w:val="21"/>
+          <w:szCs w:val="21"/>
+          <w:lang w:eastAsia="it-CH"/>
+        </w:rPr>
+        <w:t>,</w:t>
+      </w:r>
+    </w:p>
+    <w:p>
+      <w:pPr>
+        <w:pBdr>
+          <w:top w:val="single" w:sz="4" w:space="1" w:color="auto"/>
+          <w:left w:val="single" w:sz="4" w:space="4" w:color="auto"/>
+          <w:bottom w:val="single" w:sz="4" w:space="1" w:color="auto"/>
+          <w:right w:val="single" w:sz="4" w:space="4" w:color="auto"/>
+        </w:pBdr>
+        <w:shd w:val="clear" w:color="auto" w:fill="FFFFFF"/>
+        <w:spacing w:line="285" w:lineRule="atLeast"/>
+        <w:rPr>
+          <w:rFonts w:ascii="Consolas" w:hAnsi="Consolas"/>
+          <w:color w:val="000000"/>
+          <w:sz w:val="21"/>
+          <w:szCs w:val="21"/>
+          <w:lang w:eastAsia="it-CH"/>
+        </w:rPr>
+      </w:pPr>
+      <w:r>
+        <w:rPr>
+          <w:rFonts w:ascii="Consolas" w:hAnsi="Consolas"/>
+          <w:color w:val="000000"/>
+          <w:sz w:val="21"/>
+          <w:szCs w:val="21"/>
+          <w:lang w:eastAsia="it-CH"/>
+        </w:rPr>
+        <w:t xml:space="preserve">                    </w:t>
+      </w:r>
+      <w:proofErr w:type="spellStart"/>
+      <w:r>
+        <w:rPr>
+          <w:rFonts w:ascii="Consolas" w:hAnsi="Consolas"/>
+          <w:color w:val="001080"/>
+          <w:sz w:val="21"/>
+          <w:szCs w:val="21"/>
+          <w:lang w:eastAsia="it-CH"/>
+        </w:rPr>
+        <w:t>mask</w:t>
+      </w:r>
+      <w:proofErr w:type="spellEnd"/>
+      <w:r>
+        <w:rPr>
+          <w:rFonts w:ascii="Consolas" w:hAnsi="Consolas"/>
+          <w:color w:val="000000"/>
+          <w:sz w:val="21"/>
+          <w:szCs w:val="21"/>
+          <w:lang w:eastAsia="it-CH"/>
+        </w:rPr>
+        <w:t>=</w:t>
+      </w:r>
+      <w:proofErr w:type="spellStart"/>
+      <w:r>
+        <w:rPr>
+          <w:rFonts w:ascii="Consolas" w:hAnsi="Consolas"/>
+          <w:color w:val="001080"/>
+          <w:sz w:val="21"/>
+          <w:szCs w:val="21"/>
+          <w:lang w:eastAsia="it-CH"/>
+        </w:rPr>
+        <w:t>python_mask</w:t>
+      </w:r>
+      <w:proofErr w:type="spellEnd"/>
+      <w:r>
+        <w:rPr>
+          <w:rFonts w:ascii="Consolas" w:hAnsi="Consolas"/>
+          <w:color w:val="000000"/>
+          <w:sz w:val="21"/>
+          <w:szCs w:val="21"/>
+          <w:lang w:eastAsia="it-CH"/>
+        </w:rPr>
+        <w:t>,</w:t>
+      </w:r>
+    </w:p>
+    <w:p>
+      <w:pPr>
+        <w:pBdr>
+          <w:top w:val="single" w:sz="4" w:space="1" w:color="auto"/>
+          <w:left w:val="single" w:sz="4" w:space="4" w:color="auto"/>
+          <w:bottom w:val="single" w:sz="4" w:space="1" w:color="auto"/>
+          <w:right w:val="single" w:sz="4" w:space="4" w:color="auto"/>
+        </w:pBdr>
+        <w:shd w:val="clear" w:color="auto" w:fill="FFFFFF"/>
+        <w:spacing w:line="285" w:lineRule="atLeast"/>
+        <w:rPr>
+          <w:rFonts w:ascii="Consolas" w:hAnsi="Consolas"/>
+          <w:color w:val="000000"/>
+          <w:sz w:val="21"/>
+          <w:szCs w:val="21"/>
+          <w:lang w:eastAsia="it-CH"/>
+        </w:rPr>
+      </w:pPr>
+      <w:r>
+        <w:rPr>
+          <w:rFonts w:ascii="Consolas" w:hAnsi="Consolas"/>
+          <w:color w:val="000000"/>
+          <w:sz w:val="21"/>
+          <w:szCs w:val="21"/>
+          <w:lang w:eastAsia="it-CH"/>
+        </w:rPr>
+        <w:t xml:space="preserve">                    </w:t>
+      </w:r>
+      <w:proofErr w:type="spellStart"/>
+      <w:r>
+        <w:rPr>
+          <w:rFonts w:ascii="Consolas" w:hAnsi="Consolas"/>
+          <w:color w:val="001080"/>
+          <w:sz w:val="21"/>
+          <w:szCs w:val="21"/>
+          <w:lang w:eastAsia="it-CH"/>
+        </w:rPr>
+        <w:t>background_color</w:t>
+      </w:r>
+      <w:proofErr w:type="spellEnd"/>
+      <w:r>
+        <w:rPr>
+          <w:rFonts w:ascii="Consolas" w:hAnsi="Consolas"/>
+          <w:color w:val="000000"/>
+          <w:sz w:val="21"/>
+          <w:szCs w:val="21"/>
+          <w:lang w:eastAsia="it-CH"/>
+        </w:rPr>
+        <w:t>=</w:t>
+      </w:r>
+      <w:r>
+        <w:rPr>
+          <w:rFonts w:ascii="Consolas" w:hAnsi="Consolas"/>
+          <w:color w:val="A31515"/>
+          <w:sz w:val="21"/>
+          <w:szCs w:val="21"/>
+          <w:lang w:eastAsia="it-CH"/>
+        </w:rPr>
+        <w:t>"white"</w:t>
+      </w:r>
+      <w:r>
+        <w:rPr>
+          <w:rFonts w:ascii="Consolas" w:hAnsi="Consolas"/>
+          <w:color w:val="000000"/>
+          <w:sz w:val="21"/>
+          <w:szCs w:val="21"/>
+          <w:lang w:eastAsia="it-CH"/>
+        </w:rPr>
+        <w:t>,</w:t>
+      </w:r>
+    </w:p>
+    <w:p>
+      <w:pPr>
+        <w:pBdr>
+          <w:top w:val="single" w:sz="4" w:space="1" w:color="auto"/>
+          <w:left w:val="single" w:sz="4" w:space="4" w:color="auto"/>
+          <w:bottom w:val="single" w:sz="4" w:space="1" w:color="auto"/>
+          <w:right w:val="single" w:sz="4" w:space="4" w:color="auto"/>
+        </w:pBdr>
+        <w:shd w:val="clear" w:color="auto" w:fill="FFFFFF"/>
+        <w:spacing w:line="285" w:lineRule="atLeast"/>
+        <w:rPr>
+          <w:rFonts w:ascii="Consolas" w:hAnsi="Consolas"/>
+          <w:color w:val="000000"/>
+          <w:sz w:val="21"/>
+          <w:szCs w:val="21"/>
+          <w:lang w:eastAsia="it-CH"/>
+        </w:rPr>
+      </w:pPr>
+      <w:r>
+        <w:rPr>
+          <w:rFonts w:ascii="Consolas" w:hAnsi="Consolas"/>
+          <w:color w:val="000000"/>
+          <w:sz w:val="21"/>
+          <w:szCs w:val="21"/>
+          <w:lang w:eastAsia="it-CH"/>
+        </w:rPr>
+        <w:t xml:space="preserve">                    </w:t>
+      </w:r>
+      <w:proofErr w:type="spellStart"/>
+      <w:r>
+        <w:rPr>
+          <w:rFonts w:ascii="Consolas" w:hAnsi="Consolas"/>
+          <w:color w:val="001080"/>
+          <w:sz w:val="21"/>
+          <w:szCs w:val="21"/>
+          <w:lang w:eastAsia="it-CH"/>
+        </w:rPr>
+        <w:t>contour_color</w:t>
+      </w:r>
+      <w:proofErr w:type="spellEnd"/>
+      <w:r>
+        <w:rPr>
+          <w:rFonts w:ascii="Consolas" w:hAnsi="Consolas"/>
+          <w:color w:val="000000"/>
+          <w:sz w:val="21"/>
+          <w:szCs w:val="21"/>
+          <w:lang w:eastAsia="it-CH"/>
+        </w:rPr>
+        <w:t>=</w:t>
+      </w:r>
+      <w:proofErr w:type="spellStart"/>
+      <w:r>
+        <w:rPr>
+          <w:rFonts w:ascii="Consolas" w:hAnsi="Consolas"/>
+          <w:color w:val="001080"/>
+          <w:sz w:val="21"/>
+          <w:szCs w:val="21"/>
+          <w:lang w:eastAsia="it-CH"/>
+        </w:rPr>
+        <w:t>borderColor</w:t>
+      </w:r>
+      <w:proofErr w:type="spellEnd"/>
+      <w:r>
+        <w:rPr>
+          <w:rFonts w:ascii="Consolas" w:hAnsi="Consolas"/>
+          <w:color w:val="000000"/>
+          <w:sz w:val="21"/>
+          <w:szCs w:val="21"/>
+          <w:lang w:eastAsia="it-CH"/>
+        </w:rPr>
+        <w:t>,</w:t>
+      </w:r>
+    </w:p>
+    <w:p>
+      <w:pPr>
+        <w:pBdr>
+          <w:top w:val="single" w:sz="4" w:space="1" w:color="auto"/>
+          <w:left w:val="single" w:sz="4" w:space="4" w:color="auto"/>
+          <w:bottom w:val="single" w:sz="4" w:space="1" w:color="auto"/>
+          <w:right w:val="single" w:sz="4" w:space="4" w:color="auto"/>
+        </w:pBdr>
+        <w:shd w:val="clear" w:color="auto" w:fill="FFFFFF"/>
+        <w:spacing w:line="285" w:lineRule="atLeast"/>
+        <w:rPr>
+          <w:rFonts w:ascii="Consolas" w:hAnsi="Consolas"/>
+          <w:color w:val="000000"/>
+          <w:sz w:val="21"/>
+          <w:szCs w:val="21"/>
+          <w:lang w:eastAsia="it-CH"/>
+        </w:rPr>
+      </w:pPr>
+      <w:r>
+        <w:rPr>
+          <w:rFonts w:ascii="Consolas" w:hAnsi="Consolas"/>
+          <w:color w:val="000000"/>
+          <w:sz w:val="21"/>
+          <w:szCs w:val="21"/>
+          <w:lang w:eastAsia="it-CH"/>
+        </w:rPr>
+        <w:t xml:space="preserve">                    </w:t>
+      </w:r>
+      <w:proofErr w:type="spellStart"/>
+      <w:r>
+        <w:rPr>
+          <w:rFonts w:ascii="Consolas" w:hAnsi="Consolas"/>
+          <w:color w:val="001080"/>
+          <w:sz w:val="21"/>
+          <w:szCs w:val="21"/>
+          <w:lang w:eastAsia="it-CH"/>
+        </w:rPr>
+        <w:t>contour_width</w:t>
+      </w:r>
+      <w:proofErr w:type="spellEnd"/>
+      <w:r>
+        <w:rPr>
+          <w:rFonts w:ascii="Consolas" w:hAnsi="Consolas"/>
+          <w:color w:val="000000"/>
+          <w:sz w:val="21"/>
+          <w:szCs w:val="21"/>
+          <w:lang w:eastAsia="it-CH"/>
+        </w:rPr>
+        <w:t>=</w:t>
+      </w:r>
+      <w:proofErr w:type="spellStart"/>
+      <w:proofErr w:type="gramStart"/>
+      <w:r>
+        <w:rPr>
+          <w:rFonts w:ascii="Consolas" w:hAnsi="Consolas"/>
+          <w:color w:val="795E26"/>
+          <w:sz w:val="21"/>
+          <w:szCs w:val="21"/>
+          <w:lang w:eastAsia="it-CH"/>
+        </w:rPr>
+        <w:t>getBorderSize</w:t>
+      </w:r>
+      <w:proofErr w:type="spellEnd"/>
+      <w:r>
+        <w:rPr>
+          <w:rFonts w:ascii="Consolas" w:hAnsi="Consolas"/>
+          <w:color w:val="000000"/>
+          <w:sz w:val="21"/>
+          <w:szCs w:val="21"/>
+          <w:lang w:eastAsia="it-CH"/>
+        </w:rPr>
+        <w:t>(</w:t>
+      </w:r>
+      <w:proofErr w:type="gramEnd"/>
+      <w:r>
+        <w:rPr>
+          <w:rFonts w:ascii="Consolas" w:hAnsi="Consolas"/>
+          <w:color w:val="000000"/>
+          <w:sz w:val="21"/>
+          <w:szCs w:val="21"/>
+          <w:lang w:eastAsia="it-CH"/>
+        </w:rPr>
+        <w:t>)</w:t>
+      </w:r>
+    </w:p>
+    <w:p>
+      <w:pPr>
+        <w:pBdr>
+          <w:top w:val="single" w:sz="4" w:space="1" w:color="auto"/>
+          <w:left w:val="single" w:sz="4" w:space="4" w:color="auto"/>
+          <w:bottom w:val="single" w:sz="4" w:space="1" w:color="auto"/>
+          <w:right w:val="single" w:sz="4" w:space="4" w:color="auto"/>
+        </w:pBdr>
+        <w:shd w:val="clear" w:color="auto" w:fill="FFFFFF"/>
+        <w:spacing w:line="285" w:lineRule="atLeast"/>
+        <w:rPr>
+          <w:rFonts w:ascii="Consolas" w:hAnsi="Consolas"/>
+          <w:color w:val="000000"/>
+          <w:sz w:val="21"/>
+          <w:szCs w:val="21"/>
+          <w:lang w:eastAsia="it-CH"/>
+        </w:rPr>
+      </w:pPr>
+      <w:r>
+        <w:rPr>
+          <w:rFonts w:ascii="Consolas" w:hAnsi="Consolas"/>
+          <w:color w:val="000000"/>
+          <w:sz w:val="21"/>
+          <w:szCs w:val="21"/>
+          <w:lang w:eastAsia="it-CH"/>
+        </w:rPr>
+        <w:t xml:space="preserve">                </w:t>
+      </w:r>
+      <w:proofErr w:type="gramStart"/>
+      <w:r>
+        <w:rPr>
+          <w:rFonts w:ascii="Consolas" w:hAnsi="Consolas"/>
+          <w:color w:val="000000"/>
+          <w:sz w:val="21"/>
+          <w:szCs w:val="21"/>
+          <w:lang w:eastAsia="it-CH"/>
+        </w:rPr>
+        <w:t>).</w:t>
+      </w:r>
+      <w:r>
+        <w:rPr>
+          <w:rFonts w:ascii="Consolas" w:hAnsi="Consolas"/>
+          <w:color w:val="795E26"/>
+          <w:sz w:val="21"/>
+          <w:szCs w:val="21"/>
+          <w:lang w:eastAsia="it-CH"/>
+        </w:rPr>
+        <w:t>generate</w:t>
+      </w:r>
+      <w:proofErr w:type="gramEnd"/>
+      <w:r>
+        <w:rPr>
+          <w:rFonts w:ascii="Consolas" w:hAnsi="Consolas"/>
+          <w:color w:val="000000"/>
+          <w:sz w:val="21"/>
+          <w:szCs w:val="21"/>
+          <w:lang w:eastAsia="it-CH"/>
+        </w:rPr>
+        <w:t>(</w:t>
+      </w:r>
+      <w:r>
+        <w:rPr>
+          <w:rFonts w:ascii="Consolas" w:hAnsi="Consolas"/>
+          <w:color w:val="001080"/>
+          <w:sz w:val="21"/>
+          <w:szCs w:val="21"/>
+          <w:lang w:eastAsia="it-CH"/>
+        </w:rPr>
+        <w:t>text</w:t>
+      </w:r>
+      <w:r>
+        <w:rPr>
+          <w:rFonts w:ascii="Consolas" w:hAnsi="Consolas"/>
+          <w:color w:val="000000"/>
+          <w:sz w:val="21"/>
+          <w:szCs w:val="21"/>
+          <w:lang w:eastAsia="it-CH"/>
+        </w:rPr>
+        <w:t>)    </w:t>
+      </w:r>
+    </w:p>
+    <w:p/>
+    <w:p>
+      <w:r>
+        <w:t>Come si può vedere da questa parte di codice per generare l’immagine abbiamo passato come argoment</w:t>
+      </w:r>
+      <w:r>
+        <w:t>i</w:t>
+      </w:r>
+      <w:r>
+        <w:t xml:space="preserve"> la larghezza dell’immagine e la sua altezza, in seguito impostiamo il font prendendolo tramite una funzione importata, </w:t>
+      </w:r>
+      <w:r>
+        <w:t>poi, oltre alle parole già scartate dal nostro file iniziale, abbiamo scelto di vietare anche le parole (in inglese) che questa libreria offre di default.</w:t>
+      </w:r>
+    </w:p>
+    <w:p>
+      <w:r>
+        <w:t xml:space="preserve">Come opzioni per l’immagine abbiamo inserito la maschera creata in precedenza, il colore del background dell’immagine finale, il colore del bordo e la sua grandezza. </w:t>
+      </w:r>
+    </w:p>
+    <w:p>
+      <w:r>
+        <w:t>La funzione “</w:t>
+      </w:r>
+      <w:proofErr w:type="spellStart"/>
+      <w:r>
+        <w:t>getBorderSize</w:t>
+      </w:r>
+      <w:proofErr w:type="spellEnd"/>
+      <w:r>
+        <w:t>” è collegata alla scelta dell’utente per la presenza o meno del bordo, se l’utente non vuole il bordo questa funzione ritornerà 0 e quindi non verrà disegnato alcun bordo sull’immagine.</w:t>
+      </w:r>
+    </w:p>
+    <w:p>
+      <w:r>
+        <w:t>Infine tramite la funzione “generate” della libreria generiamo l’immagine con il testo inserito dall’utente.</w:t>
+      </w:r>
+    </w:p>
+    <w:p/>
+    <w:p>
+      <w:r>
+        <w:t xml:space="preserve">Dopo aver generato l’immagine verrà salvata nel percorso dell’immagine che viene visualizzata a schermo, cosicché l’utente potrà visualizzare in tempo reale il risultato finale. </w:t>
+      </w:r>
+      <w:r>
+        <w:br w:type="page"/>
+      </w:r>
+    </w:p>
+    <w:p>
+      <w:pPr>
+        <w:pStyle w:val="Titolo2"/>
+      </w:pPr>
+      <w:r>
+        <w:lastRenderedPageBreak/>
+        <w:t>Download dell’immagine</w:t>
+      </w:r>
+    </w:p>
+    <w:p>
+      <w:pPr>
+        <w:rPr>
           <w:lang w:val="it-IT" w:eastAsia="en-US"/>
         </w:rPr>
-        <w:t>wordcloud.kv</w:t>
+      </w:pPr>
+      <w:r>
+        <w:rPr>
+          <w:lang w:val="it-IT" w:eastAsia="en-US"/>
+        </w:rPr>
+        <w:t>Per scaricare l’immagine abbiamo aggiunto un pulsante download</w:t>
+      </w:r>
+      <w:r>
+        <w:rPr>
+          <w:lang w:val="it-IT" w:eastAsia="en-US"/>
+        </w:rPr>
+        <w:t xml:space="preserve"> nella schermata principale che tramite </w:t>
+      </w:r>
+      <w:proofErr w:type="spellStart"/>
+      <w:r>
+        <w:rPr>
+          <w:lang w:val="it-IT" w:eastAsia="en-US"/>
+        </w:rPr>
+        <w:t>tkinter</w:t>
+      </w:r>
+      <w:proofErr w:type="spellEnd"/>
+      <w:r>
+        <w:rPr>
+          <w:lang w:val="it-IT" w:eastAsia="en-US"/>
+        </w:rPr>
+        <w:t xml:space="preserve"> apre una finestra nell’esplora risorse di Windows dove si può salvare l’immagine all’interno di una cartella specifica o semplicemente nella cartella “Download”.</w:t>
+      </w:r>
+    </w:p>
+    <w:p>
+      <w:pPr>
+        <w:rPr>
+          <w:lang w:val="it-IT" w:eastAsia="en-US"/>
+        </w:rPr>
+      </w:pPr>
+    </w:p>
+    <w:p>
+      <w:pPr>
+        <w:rPr>
+          <w:lang w:val="it-IT" w:eastAsia="en-US"/>
+        </w:rPr>
+      </w:pPr>
+      <w:r>
+        <w:rPr>
+          <w:lang w:val="it-IT" w:eastAsia="en-US"/>
+        </w:rPr>
+        <w:t>Sono disponibili tre formati:</w:t>
+      </w:r>
+    </w:p>
+    <w:p>
+      <w:pPr>
+        <w:pStyle w:val="Paragrafoelenco"/>
+        <w:numPr>
+          <w:ilvl w:val="0"/>
+          <w:numId w:val="45"/>
+        </w:numPr>
+        <w:rPr>
+          <w:lang w:val="it-IT" w:eastAsia="en-US"/>
+        </w:rPr>
+      </w:pPr>
+      <w:r>
+        <w:rPr>
+          <w:lang w:val="it-IT" w:eastAsia="en-US"/>
+        </w:rPr>
+        <w:t>.</w:t>
+      </w:r>
+      <w:proofErr w:type="spellStart"/>
+      <w:r>
+        <w:rPr>
+          <w:lang w:val="it-IT" w:eastAsia="en-US"/>
+        </w:rPr>
+        <w:t>png</w:t>
+      </w:r>
+      <w:proofErr w:type="spellEnd"/>
+    </w:p>
+    <w:p>
+      <w:pPr>
+        <w:pStyle w:val="Paragrafoelenco"/>
+        <w:numPr>
+          <w:ilvl w:val="0"/>
+          <w:numId w:val="45"/>
+        </w:numPr>
+        <w:rPr>
+          <w:lang w:val="it-IT" w:eastAsia="en-US"/>
+        </w:rPr>
+      </w:pPr>
+      <w:r>
+        <w:rPr>
+          <w:lang w:val="it-IT" w:eastAsia="en-US"/>
+        </w:rPr>
+        <w:t>.jpg</w:t>
+      </w:r>
+    </w:p>
+    <w:p>
+      <w:pPr>
+        <w:pStyle w:val="Paragrafoelenco"/>
+        <w:numPr>
+          <w:ilvl w:val="0"/>
+          <w:numId w:val="45"/>
+        </w:numPr>
+        <w:rPr>
+          <w:lang w:val="it-IT" w:eastAsia="en-US"/>
+        </w:rPr>
+      </w:pPr>
+      <w:proofErr w:type="gramStart"/>
+      <w:r>
+        <w:rPr>
+          <w:lang w:val="it-IT" w:eastAsia="en-US"/>
+        </w:rPr>
+        <w:t>.</w:t>
+      </w:r>
+      <w:proofErr w:type="spellStart"/>
+      <w:r>
+        <w:rPr>
+          <w:lang w:val="it-IT" w:eastAsia="en-US"/>
+        </w:rPr>
+        <w:t>webp</w:t>
       </w:r>
       <w:proofErr w:type="spellEnd"/>
       <w:proofErr w:type="gramEnd"/>
-      <w:r>
-        <w:rPr>
-          <w:lang w:val="it-IT" w:eastAsia="en-US"/>
-        </w:rPr>
-        <w:t>, bisogna far sì che, tramite la proprietà “</w:t>
-      </w:r>
-      <w:proofErr w:type="spellStart"/>
-      <w:r>
-        <w:rPr>
-          <w:lang w:val="it-IT" w:eastAsia="en-US"/>
-        </w:rPr>
-        <w:t>on_release</w:t>
-      </w:r>
-      <w:proofErr w:type="spellEnd"/>
-      <w:r>
-        <w:rPr>
-          <w:lang w:val="it-IT" w:eastAsia="en-US"/>
-        </w:rPr>
-        <w:t>”, quando si premeranno i pulsanti corretti la scena si sposterà sullo “Screen” selezionato.</w:t>
-      </w:r>
-    </w:p>
-    <w:p>
-      <w:pPr>
-        <w:pStyle w:val="Titolo2"/>
-        <w:rPr>
-          <w:lang w:eastAsia="en-US"/>
-        </w:rPr>
-      </w:pPr>
-      <w:bookmarkStart w:id="44" w:name="_Toc134176094"/>
-      <w:r>
-        <w:rPr>
-          <w:lang w:eastAsia="en-US"/>
-        </w:rPr>
-        <w:t>Schermata per la modifica dell’immagine</w:t>
-      </w:r>
-      <w:bookmarkEnd w:id="44"/>
-    </w:p>
-    <w:p>
-      <w:pPr>
-        <w:rPr>
-          <w:lang w:val="it-IT" w:eastAsia="en-US"/>
-        </w:rPr>
-      </w:pPr>
-      <w:r>
-        <w:rPr>
-          <w:lang w:val="it-IT" w:eastAsia="en-US"/>
-        </w:rPr>
-        <w:t>In questa schermata l’utente potrà scegliere le parti dell’immagine da mantenere e quelle da modificare.</w:t>
-      </w:r>
-    </w:p>
-    <w:p>
-      <w:pPr>
-        <w:rPr>
-          <w:lang w:val="it-IT" w:eastAsia="en-US"/>
-        </w:rPr>
-      </w:pPr>
-      <w:r>
-        <w:rPr>
-          <w:lang w:val="it-IT" w:eastAsia="en-US"/>
-        </w:rPr>
-        <w:t>Per crearla abbiamo creato una nuova classe chiamata “</w:t>
-      </w:r>
-      <w:proofErr w:type="spellStart"/>
-      <w:r>
-        <w:rPr>
-          <w:lang w:val="it-IT" w:eastAsia="en-US"/>
-        </w:rPr>
-        <w:t>ImageModifier</w:t>
-      </w:r>
-      <w:proofErr w:type="spellEnd"/>
-      <w:r>
-        <w:rPr>
-          <w:lang w:val="it-IT" w:eastAsia="en-US"/>
-        </w:rPr>
-        <w:t>”, questa classe contiene tutti i metodi necessari per la realizzazione della nuova schermata.</w:t>
-      </w:r>
-    </w:p>
-    <w:p>
-      <w:pPr>
-        <w:rPr>
-          <w:lang w:val="it-IT" w:eastAsia="en-US"/>
-        </w:rPr>
-      </w:pPr>
-      <w:r>
-        <w:rPr>
-          <w:lang w:val="it-IT" w:eastAsia="en-US"/>
-        </w:rPr>
-        <w:t>Nel costruttore della classe abbiamo inserito il codice per leggere l’immagine e convertirla in scala di grigi, una volta convertita abbiamo creato un’immagine binaria e grazie ad essa abbiamo trovato i vari contorni presenti all’interno dell’immagine.</w:t>
-      </w:r>
-      <w:r>
-        <w:rPr>
-          <w:lang w:val="it-IT" w:eastAsia="en-US"/>
-        </w:rPr>
-        <w:br/>
-        <w:t>A questo punto il programma prende l’immagine originale di base, ci disegna sopra i vari bordi e crea una nuova immagine, che verrà salvata come “imageMod.png”. Questa immagine verrà poi mostrata a schermo.</w:t>
-      </w:r>
-    </w:p>
-    <w:p>
-      <w:pPr>
-        <w:rPr>
-          <w:lang w:val="it-IT" w:eastAsia="en-US"/>
-        </w:rPr>
-      </w:pPr>
-      <w:r>
-        <w:rPr>
-          <w:lang w:val="it-IT" w:eastAsia="en-US"/>
-        </w:rPr>
-        <w:t>All’interno del file “</w:t>
-      </w:r>
-      <w:proofErr w:type="spellStart"/>
-      <w:proofErr w:type="gramStart"/>
-      <w:r>
-        <w:rPr>
-          <w:lang w:val="it-IT" w:eastAsia="en-US"/>
-        </w:rPr>
-        <w:t>wordcloud.kv</w:t>
-      </w:r>
-      <w:proofErr w:type="spellEnd"/>
-      <w:proofErr w:type="gramEnd"/>
-      <w:r>
-        <w:rPr>
-          <w:lang w:val="it-IT" w:eastAsia="en-US"/>
-        </w:rPr>
-        <w:t>” abbiamo aggiunto una nuova sezione chiamata “</w:t>
-      </w:r>
-      <w:proofErr w:type="spellStart"/>
-      <w:r>
-        <w:rPr>
-          <w:lang w:val="it-IT" w:eastAsia="en-US"/>
-        </w:rPr>
-        <w:t>ImageModifier</w:t>
-      </w:r>
-      <w:proofErr w:type="spellEnd"/>
-      <w:r>
-        <w:rPr>
-          <w:lang w:val="it-IT" w:eastAsia="en-US"/>
-        </w:rPr>
-        <w:t>” che conterrà i vari componenti per la modifica dell’immagine. Dentro a questa sezione abbiamo inserito un “Image”, uno “Slider” e un “Button”.</w:t>
-      </w:r>
-    </w:p>
-    <w:p>
-      <w:pPr>
-        <w:rPr>
-          <w:lang w:val="it-IT" w:eastAsia="en-US"/>
-        </w:rPr>
-      </w:pPr>
-      <w:r>
-        <w:rPr>
-          <w:lang w:val="it-IT" w:eastAsia="en-US"/>
-        </w:rPr>
-        <w:t>Lo slider permette di cambiare la tolleranza per la selezione dei bordi dell’immagine mentre il bottone permette di ritornare al</w:t>
-      </w:r>
-      <w:r>
-        <w:rPr>
-          <w:lang w:val="it-IT" w:eastAsia="en-US"/>
-        </w:rPr>
-        <w:t>l’interfaccia</w:t>
-      </w:r>
-      <w:r>
-        <w:rPr>
-          <w:lang w:val="it-IT" w:eastAsia="en-US"/>
-        </w:rPr>
-        <w:t xml:space="preserve"> principale.</w:t>
-      </w:r>
-    </w:p>
-    <w:p>
-      <w:pPr>
-        <w:pStyle w:val="Titolo2"/>
-        <w:numPr>
-          <w:ilvl w:val="1"/>
-          <w:numId w:val="38"/>
-        </w:numPr>
+    </w:p>
+    <w:p>
+      <w:pPr>
         <w:rPr>
           <w:rFonts w:eastAsiaTheme="majorEastAsia" w:cstheme="majorBidi"/>
+          <w:b/>
           <w:sz w:val="28"/>
           <w:szCs w:val="32"/>
-          <w:highlight w:val="lightGray"/>
           <w:lang w:eastAsia="en-US"/>
         </w:rPr>
       </w:pPr>
-      <w:r>
-        <w:rPr>
-          <w:b w:val="0"/>
-          <w:highlight w:val="lightGray"/>
-        </w:rPr>
+      <w:bookmarkStart w:id="43" w:name="_Toc134177135"/>
+      <w:r>
         <w:br w:type="page"/>
       </w:r>
     </w:p>
@@ -11839,31 +12547,30 @@
       <w:pPr>
         <w:pStyle w:val="Titolo1"/>
       </w:pPr>
-      <w:bookmarkStart w:id="45" w:name="_Toc134176095"/>
       <w:r>
         <w:lastRenderedPageBreak/>
         <w:t>Test</w:t>
       </w:r>
-      <w:bookmarkEnd w:id="33"/>
+      <w:bookmarkEnd w:id="32"/>
+      <w:bookmarkEnd w:id="43"/>
+    </w:p>
+    <w:p>
+      <w:pPr>
+        <w:pStyle w:val="Titolo2"/>
+        <w:rPr>
+          <w:lang w:val="it-CH"/>
+        </w:rPr>
+      </w:pPr>
+      <w:bookmarkStart w:id="44" w:name="_Toc461179224"/>
+      <w:bookmarkStart w:id="45" w:name="_Toc134177136"/>
+      <w:r>
+        <w:rPr>
+          <w:lang w:val="it-CH"/>
+        </w:rPr>
+        <w:t>Protocollo di test</w:t>
+      </w:r>
+      <w:bookmarkEnd w:id="44"/>
       <w:bookmarkEnd w:id="45"/>
-    </w:p>
-    <w:p>
-      <w:pPr>
-        <w:pStyle w:val="Titolo2"/>
-        <w:rPr>
-          <w:lang w:val="it-CH"/>
-        </w:rPr>
-      </w:pPr>
-      <w:bookmarkStart w:id="46" w:name="_Toc461179224"/>
-      <w:bookmarkStart w:id="47" w:name="_Toc134176096"/>
-      <w:r>
-        <w:rPr>
-          <w:lang w:val="it-CH"/>
-        </w:rPr>
-        <w:t>Protocollo di test</w:t>
-      </w:r>
-      <w:bookmarkEnd w:id="46"/>
-      <w:bookmarkEnd w:id="47"/>
     </w:p>
     <w:tbl>
       <w:tblPr>
@@ -12344,7 +13051,7 @@
                 <w:lang w:val="it-CH"/>
               </w:rPr>
             </w:pPr>
-            <w:bookmarkStart w:id="48" w:name="_Toc461179225"/>
+            <w:bookmarkStart w:id="46" w:name="_Toc461179225"/>
             <w:r>
               <w:rPr>
                 <w:b/>
@@ -17949,13 +18656,13 @@
       <w:pPr>
         <w:pStyle w:val="Titolo2"/>
       </w:pPr>
-      <w:bookmarkStart w:id="49" w:name="_Toc134176097"/>
+      <w:bookmarkStart w:id="47" w:name="_Toc134177137"/>
       <w:r>
         <w:lastRenderedPageBreak/>
         <w:t>Risultati test</w:t>
       </w:r>
-      <w:bookmarkEnd w:id="48"/>
-      <w:bookmarkEnd w:id="49"/>
+      <w:bookmarkEnd w:id="46"/>
+      <w:bookmarkEnd w:id="47"/>
     </w:p>
     <w:tbl>
       <w:tblPr>
@@ -18457,65 +19164,67 @@
           <w:lang w:val="it-CH"/>
         </w:rPr>
       </w:pPr>
-      <w:bookmarkStart w:id="50" w:name="_Toc461179226"/>
-      <w:bookmarkStart w:id="51" w:name="_Toc134176098"/>
+      <w:bookmarkStart w:id="48" w:name="_Toc461179226"/>
+      <w:bookmarkStart w:id="49" w:name="_Toc134177138"/>
       <w:r>
         <w:rPr>
           <w:lang w:val="it-CH"/>
         </w:rPr>
         <w:t>Mancanze/limitazioni conosciute</w:t>
+      </w:r>
+      <w:bookmarkEnd w:id="48"/>
+      <w:bookmarkEnd w:id="49"/>
+    </w:p>
+    <w:p>
+      <w:r>
+        <w:t xml:space="preserve">Non abbiamo implementato il trascinamento e rilascio delle immagini sull’applicazione, questo perché abbiamo provato inizialmente a farlo ma non avevamo trovato nessun modo per poterlo implementare con </w:t>
+      </w:r>
+      <w:proofErr w:type="spellStart"/>
+      <w:r>
+        <w:t>kivy</w:t>
+      </w:r>
+      <w:proofErr w:type="spellEnd"/>
+      <w:r>
+        <w:t>; quindi, abbiamo deciso di lasciarlo da parte e riprenderlo una volta finito il progetto se avanzava ancora tempo.</w:t>
+      </w:r>
+    </w:p>
+    <w:p/>
+    <w:p>
+      <w:r>
+        <w:t xml:space="preserve">Non siamo riusciti a cambiare la risoluzione dell’immagine generata con le parole, quindi l’utente avrà sempre una dimensione standard decisa dalla libreria </w:t>
+      </w:r>
+      <w:proofErr w:type="spellStart"/>
+      <w:r>
+        <w:t>wordcloud</w:t>
+      </w:r>
+      <w:proofErr w:type="spellEnd"/>
+      <w:r>
+        <w:t>.</w:t>
+      </w:r>
+    </w:p>
+    <w:p/>
+    <w:p>
+      <w:r>
+        <w:t>L’utente può scegliere una sola parte dell’immagine da mantenere visto che appena si preme con il cursore in una determinata area, l’immagine si genera istantaneamente e viene mostrata all’utente. L’ideale sarebbe stato avere un’applicazione dove l’utente potesse scegliere più parti differenti da mantenere.</w:t>
+      </w:r>
+    </w:p>
+    <w:p>
+      <w:r>
+        <w:br w:type="page"/>
+      </w:r>
+    </w:p>
+    <w:p>
+      <w:pPr>
+        <w:pStyle w:val="Titolo1"/>
+      </w:pPr>
+      <w:bookmarkStart w:id="50" w:name="_Toc461179227"/>
+      <w:bookmarkStart w:id="51" w:name="_Toc134177139"/>
+      <w:r>
+        <w:lastRenderedPageBreak/>
+        <w:t>Consuntivo</w:t>
       </w:r>
       <w:bookmarkEnd w:id="50"/>
       <w:bookmarkEnd w:id="51"/>
-    </w:p>
-    <w:p>
-      <w:r>
-        <w:t xml:space="preserve">Non abbiamo implementato il trascinamento e rilascio delle immagini sull’applicazione, questo perché abbiamo provato inizialmente a farlo ma non avevamo trovato nessun modo per poterlo implementare con </w:t>
-      </w:r>
-      <w:proofErr w:type="spellStart"/>
-      <w:r>
-        <w:t>kivy</w:t>
-      </w:r>
-      <w:proofErr w:type="spellEnd"/>
-      <w:r>
-        <w:t>; quindi, abbiamo deciso di lasciarlo da parte e riprenderlo una volta finito il progetto se avanzava ancora tempo.</w:t>
-      </w:r>
-    </w:p>
-    <w:p>
-      <w:r>
-        <w:t xml:space="preserve">Non siamo riusciti a cambiare la risoluzione dell’immagine generata con le parole, quindi l’utente avrà sempre una dimensione standard decisa dalla libreria </w:t>
-      </w:r>
-      <w:proofErr w:type="spellStart"/>
-      <w:r>
-        <w:t>wordcloud</w:t>
-      </w:r>
-      <w:proofErr w:type="spellEnd"/>
-      <w:r>
-        <w:t>.</w:t>
-      </w:r>
-    </w:p>
-    <w:p>
-      <w:r>
-        <w:t>L’utente può scegliere una sola parte dell’immagine da mantenere visto che appena si preme con il cursore in una determinata area, l’immagine si genera istantaneamente e viene mostrata all’utente. L’ideale sarebbe stato avere un’applicazione dove l’utente potesse scegliere più parti differenti da mantenere.</w:t>
-      </w:r>
-    </w:p>
-    <w:p>
-      <w:r>
-        <w:br w:type="page"/>
-      </w:r>
-    </w:p>
-    <w:p>
-      <w:pPr>
-        <w:pStyle w:val="Titolo1"/>
-      </w:pPr>
-      <w:bookmarkStart w:id="52" w:name="_Toc461179227"/>
-      <w:bookmarkStart w:id="53" w:name="_Toc134176099"/>
-      <w:r>
-        <w:lastRenderedPageBreak/>
-        <w:t>Consuntivo</w:t>
-      </w:r>
-      <w:bookmarkEnd w:id="52"/>
-      <w:bookmarkEnd w:id="53"/>
     </w:p>
     <w:p>
       <w:r>
@@ -18560,54 +19269,132 @@
       <w:pPr>
         <w:pStyle w:val="Titolo1"/>
       </w:pPr>
-      <w:bookmarkStart w:id="54" w:name="_Toc461179228"/>
-      <w:bookmarkStart w:id="55" w:name="_Toc134176100"/>
+      <w:bookmarkStart w:id="52" w:name="_Toc461179228"/>
+      <w:bookmarkStart w:id="53" w:name="_Toc134177140"/>
       <w:r>
         <w:lastRenderedPageBreak/>
         <w:t>Conclusioni</w:t>
       </w:r>
+      <w:bookmarkEnd w:id="52"/>
+      <w:bookmarkEnd w:id="53"/>
+    </w:p>
+    <w:p>
+      <w:r>
+        <w:t>Siamo molto contenti del risultato</w:t>
+      </w:r>
+      <w:r>
+        <w:t xml:space="preserve"> ottenuto</w:t>
+      </w:r>
+      <w:r>
+        <w:t xml:space="preserve">, non pensiamo </w:t>
+      </w:r>
+      <w:r>
+        <w:t>che ess</w:t>
+      </w:r>
+      <w:r>
+        <w:t>o</w:t>
+      </w:r>
+      <w:r>
+        <w:t xml:space="preserve"> possa </w:t>
+      </w:r>
+      <w:r>
+        <w:t>cambi</w:t>
+      </w:r>
+      <w:r>
+        <w:t>are</w:t>
+      </w:r>
+      <w:r>
+        <w:t xml:space="preserve"> il mondo, ma nemmeno che sia </w:t>
+      </w:r>
+      <w:r>
+        <w:t>totalmente inutile</w:t>
+      </w:r>
+      <w:r>
+        <w:t>. Anche se già presente nel web siamo convinti che avere una versione applicativa</w:t>
+      </w:r>
+      <w:r>
+        <w:t xml:space="preserve"> di un </w:t>
+      </w:r>
+      <w:proofErr w:type="spellStart"/>
+      <w:r>
+        <w:t>Word</w:t>
+      </w:r>
+      <w:r>
+        <w:t>c</w:t>
+      </w:r>
+      <w:r>
+        <w:t>loud</w:t>
+      </w:r>
+      <w:proofErr w:type="spellEnd"/>
+      <w:r>
+        <w:t xml:space="preserve"> generator</w:t>
+      </w:r>
+      <w:r>
+        <w:t xml:space="preserve"> sia molto comod</w:t>
+      </w:r>
+      <w:r>
+        <w:t>o</w:t>
+      </w:r>
+      <w:r>
+        <w:t xml:space="preserve">, </w:t>
+      </w:r>
+      <w:r>
+        <w:t xml:space="preserve">inoltre pensiamo che la nostra soluzione possa essere </w:t>
+      </w:r>
+      <w:r>
+        <w:t>sviluppata ulteriormente in modo piuttosto semplice.</w:t>
+      </w:r>
+    </w:p>
+    <w:p>
+      <w:pPr>
+        <w:pStyle w:val="Titolo2"/>
+        <w:rPr>
+          <w:lang w:val="it-CH"/>
+        </w:rPr>
+      </w:pPr>
+      <w:bookmarkStart w:id="54" w:name="_Toc461179229"/>
+      <w:bookmarkStart w:id="55" w:name="_Toc134177141"/>
+      <w:r>
+        <w:rPr>
+          <w:lang w:val="it-CH"/>
+        </w:rPr>
+        <w:t>Sviluppi futuri</w:t>
+      </w:r>
+      <w:bookmarkStart w:id="56" w:name="_GoBack"/>
       <w:bookmarkEnd w:id="54"/>
       <w:bookmarkEnd w:id="55"/>
-    </w:p>
-    <w:p>
-      <w:r>
-        <w:t>Siamo molto contenti del risultato</w:t>
-      </w:r>
-      <w:r>
-        <w:t xml:space="preserve"> ottenuto</w:t>
-      </w:r>
-      <w:r>
-        <w:t xml:space="preserve">, non pensiamo </w:t>
-      </w:r>
-      <w:r>
-        <w:t xml:space="preserve">che essa possa </w:t>
-      </w:r>
-      <w:r>
-        <w:t>cambi</w:t>
-      </w:r>
-      <w:r>
-        <w:t>are</w:t>
-      </w:r>
-      <w:r>
-        <w:t xml:space="preserve"> il mondo, ma nemmeno che sia </w:t>
-      </w:r>
-      <w:r>
-        <w:t>totalmente inutile</w:t>
-      </w:r>
-      <w:r>
-        <w:t>. Anche se già presente nel web siamo convinti che avere una versione applicativa sia molto comod</w:t>
-      </w:r>
-      <w:r>
-        <w:t>o</w:t>
-      </w:r>
-      <w:r>
-        <w:t xml:space="preserve">, </w:t>
-      </w:r>
-      <w:r>
-        <w:t xml:space="preserve">inoltre pensiamo che la nostra soluzione possa essere </w:t>
-      </w:r>
-      <w:r>
-        <w:t>sviluppata ulteriormente in modo piuttosto semplice.</w:t>
+      <w:bookmarkEnd w:id="56"/>
+    </w:p>
+    <w:p>
+      <w:r>
+        <w:t xml:space="preserve">Abbiamo ipotizzato molti possibili sviluppi futuri, tra questi abbiamo l’idea di aumentare la gamma delle immagini sulla quale è possibile applicare l’effetto </w:t>
+      </w:r>
+      <w:proofErr w:type="spellStart"/>
+      <w:r>
+        <w:t>wordcloud</w:t>
+      </w:r>
+      <w:proofErr w:type="spellEnd"/>
+      <w:r>
+        <w:t>, che può sembrare una cosa banale, ma richiede diverso tempo per trovare o sviluppare un ricercatore di bordi più avanzato.</w:t>
+      </w:r>
+    </w:p>
+    <w:p>
+      <w:r>
+        <w:t>Durante l’implementazione avevamo anche pensato all’inserimento delle parole in obliquo</w:t>
+      </w:r>
+      <w:r>
+        <w:t xml:space="preserve">, anche di permettere all’utente di decidere il colore delle parole oppure di </w:t>
+      </w:r>
+      <w:r>
+        <w:t>scrivere le parole all’interno di altre</w:t>
+      </w:r>
+      <w:r>
+        <w:t>.</w:t>
+      </w:r>
+    </w:p>
+    <w:p>
+      <w:r>
+        <w:t>Inoltre uno dei primi sviluppi che sarebbero da applicare è sicuramente quello di aggiungere la possibilità di fare il Drag and drop per il caricamento dell’immagine e del file di testo.</w:t>
       </w:r>
     </w:p>
     <w:p>
@@ -18617,66 +19404,16 @@
           <w:lang w:val="it-CH"/>
         </w:rPr>
       </w:pPr>
-      <w:bookmarkStart w:id="56" w:name="_Toc461179229"/>
-      <w:bookmarkStart w:id="57" w:name="_Toc134176101"/>
+      <w:bookmarkStart w:id="57" w:name="_Toc461179230"/>
+      <w:bookmarkStart w:id="58" w:name="_Toc134177142"/>
       <w:r>
         <w:rPr>
           <w:lang w:val="it-CH"/>
         </w:rPr>
-        <w:t>Sviluppi futuri</w:t>
-      </w:r>
-      <w:bookmarkEnd w:id="56"/>
+        <w:t>Considerazioni personali</w:t>
+      </w:r>
       <w:bookmarkEnd w:id="57"/>
-    </w:p>
-    <w:p>
-      <w:r>
-        <w:t xml:space="preserve">Abbiamo ipotizzato molti possibili sviluppi futuri, tra questi abbiamo l’idea di aumentare la gamma delle immagini sulla quale è possibile applicare l’effetto </w:t>
-      </w:r>
-      <w:proofErr w:type="spellStart"/>
-      <w:r>
-        <w:t>wordcloud</w:t>
-      </w:r>
-      <w:proofErr w:type="spellEnd"/>
-      <w:r>
-        <w:t>, che può sembrare una cosa banale, ma richiede diverso tempo per trovare o sviluppare un ricercatore di bordi più avanzato.</w:t>
-      </w:r>
-    </w:p>
-    <w:p>
-      <w:r>
-        <w:t>Durante l’implementazione avevamo anche pensato all’inserimento delle parole in obliquo</w:t>
-      </w:r>
-      <w:r>
-        <w:t xml:space="preserve">, anche di permettere all’utente di decidere il colore delle parole oppure di </w:t>
-      </w:r>
-      <w:r>
-        <w:t>scrivere le parole all’interno di altre</w:t>
-      </w:r>
-      <w:r>
-        <w:t>.</w:t>
-      </w:r>
-    </w:p>
-    <w:p>
-      <w:r>
-        <w:t>Inoltre uno dei primi sviluppi che sarebbero da applicare è sicuramente quello di aggiungere la possibilità di fare il Drag and drop per il caricamento dell’immagine e del file di testo.</w:t>
-      </w:r>
-    </w:p>
-    <w:p>
-      <w:pPr>
-        <w:pStyle w:val="Titolo2"/>
-        <w:rPr>
-          <w:lang w:val="it-CH"/>
-        </w:rPr>
-      </w:pPr>
-      <w:bookmarkStart w:id="58" w:name="_Toc461179230"/>
-      <w:bookmarkStart w:id="59" w:name="_Toc134176102"/>
-      <w:r>
-        <w:rPr>
-          <w:lang w:val="it-CH"/>
-        </w:rPr>
-        <w:t>Considerazioni personali</w:t>
-      </w:r>
       <w:bookmarkEnd w:id="58"/>
-      <w:bookmarkEnd w:id="59"/>
     </w:p>
     <w:p>
       <w:pPr>
@@ -18892,7 +19629,7 @@
           <w:b/>
         </w:rPr>
       </w:pPr>
-      <w:bookmarkStart w:id="60" w:name="_Toc461179231"/>
+      <w:bookmarkStart w:id="59" w:name="_Toc461179231"/>
       <w:r>
         <w:br w:type="page"/>
       </w:r>
@@ -18901,31 +19638,31 @@
       <w:pPr>
         <w:pStyle w:val="Titolo1"/>
       </w:pPr>
-      <w:bookmarkStart w:id="61" w:name="_Toc134176103"/>
+      <w:bookmarkStart w:id="60" w:name="_Toc134177143"/>
       <w:r>
         <w:lastRenderedPageBreak/>
         <w:t>Bibliografia</w:t>
       </w:r>
+      <w:bookmarkEnd w:id="59"/>
       <w:bookmarkEnd w:id="60"/>
+    </w:p>
+    <w:p>
+      <w:pPr>
+        <w:pStyle w:val="Titolo2"/>
+        <w:rPr>
+          <w:lang w:val="it-CH"/>
+        </w:rPr>
+      </w:pPr>
+      <w:bookmarkStart w:id="61" w:name="_Toc461179234"/>
+      <w:bookmarkStart w:id="62" w:name="_Toc134177144"/>
+      <w:r>
+        <w:rPr>
+          <w:lang w:val="it-CH"/>
+        </w:rPr>
+        <w:t>Sitografia</w:t>
+      </w:r>
       <w:bookmarkEnd w:id="61"/>
-    </w:p>
-    <w:p>
-      <w:pPr>
-        <w:pStyle w:val="Titolo2"/>
-        <w:rPr>
-          <w:lang w:val="it-CH"/>
-        </w:rPr>
-      </w:pPr>
-      <w:bookmarkStart w:id="62" w:name="_Toc461179234"/>
-      <w:bookmarkStart w:id="63" w:name="_Toc134176104"/>
-      <w:r>
-        <w:rPr>
-          <w:lang w:val="it-CH"/>
-        </w:rPr>
-        <w:t>Sitografia</w:t>
-      </w:r>
       <w:bookmarkEnd w:id="62"/>
-      <w:bookmarkEnd w:id="63"/>
     </w:p>
     <w:p>
       <w:pPr>
@@ -20198,7 +20935,7 @@
           <w:lang w:val="en-GB"/>
         </w:rPr>
       </w:pPr>
-      <w:bookmarkStart w:id="64" w:name="_Toc461179235"/>
+      <w:bookmarkStart w:id="63" w:name="_Toc461179235"/>
     </w:p>
     <w:p>
       <w:pPr>
@@ -20221,12 +20958,12 @@
       <w:pPr>
         <w:pStyle w:val="Titolo1"/>
       </w:pPr>
-      <w:bookmarkStart w:id="65" w:name="_Toc134176105"/>
+      <w:bookmarkStart w:id="64" w:name="_Toc134177145"/>
       <w:r>
         <w:lastRenderedPageBreak/>
         <w:t>Glossario</w:t>
       </w:r>
-      <w:bookmarkEnd w:id="65"/>
+      <w:bookmarkEnd w:id="64"/>
     </w:p>
     <w:tbl>
       <w:tblPr>
@@ -20398,11 +21135,11 @@
       <w:pPr>
         <w:pStyle w:val="Titolo1"/>
       </w:pPr>
-      <w:bookmarkStart w:id="66" w:name="_Toc134176106"/>
+      <w:bookmarkStart w:id="65" w:name="_Toc134177146"/>
       <w:r>
         <w:t>Indice delle figure</w:t>
       </w:r>
-      <w:bookmarkEnd w:id="66"/>
+      <w:bookmarkEnd w:id="65"/>
     </w:p>
     <w:p>
       <w:pPr>
@@ -20854,12 +21591,12 @@
       <w:pPr>
         <w:pStyle w:val="Titolo1"/>
       </w:pPr>
-      <w:bookmarkStart w:id="67" w:name="_Toc134176107"/>
+      <w:bookmarkStart w:id="66" w:name="_Toc134177147"/>
       <w:r>
         <w:t>Allegati</w:t>
       </w:r>
-      <w:bookmarkEnd w:id="64"/>
-      <w:bookmarkEnd w:id="67"/>
+      <w:bookmarkEnd w:id="63"/>
+      <w:bookmarkEnd w:id="66"/>
     </w:p>
     <w:p>
       <w:pPr>
@@ -22471,6 +23208,119 @@
 <file path=word/numbering.xml><?xml version="1.0" encoding="utf-8"?>
 <w:numbering xmlns:wpc="http://schemas.microsoft.com/office/word/2010/wordprocessingCanvas" xmlns:cx="http://schemas.microsoft.com/office/drawing/2014/chartex" xmlns:cx1="http://schemas.microsoft.com/office/drawing/2015/9/8/chartex" xmlns:cx2="http://schemas.microsoft.com/office/drawing/2015/10/21/chartex" xmlns:cx3="http://schemas.microsoft.com/office/drawing/2016/5/9/chartex" xmlns:cx4="http://schemas.microsoft.com/office/drawing/2016/5/10/chartex" xmlns:cx5="http://schemas.microsoft.com/office/drawing/2016/5/11/chartex" xmlns:cx6="http://schemas.microsoft.com/office/drawing/2016/5/12/chartex" xmlns:cx7="http://schemas.microsoft.com/office/drawing/2016/5/13/chartex" xmlns:cx8="http://schemas.microsoft.com/office/drawing/2016/5/14/chartex" xmlns:mc="http://schemas.openxmlformats.org/markup-compatibility/2006" xmlns:aink="http://schemas.microsoft.com/office/drawing/2016/ink" xmlns:am3d="http://schemas.microsoft.com/office/drawing/2017/model3d" xmlns:o="urn:schemas-microsoft-com:office:office" xmlns:r="http://schemas.openxmlformats.org/officeDocument/2006/relationships" xmlns:m="http://schemas.openxmlformats.org/officeDocument/2006/math" xmlns:v="urn:schemas-microsoft-com:vml" xmlns:wp14="http://schemas.microsoft.com/office/word/2010/wordprocessingDrawing" xmlns:wp="http://schemas.openxmlformats.org/drawingml/2006/wordprocessingDrawing" xmlns:w10="urn:schemas-microsoft-com:office:word" xmlns:w="http://schemas.openxmlformats.org/wordprocessingml/2006/main" xmlns:w14="http://schemas.microsoft.com/office/word/2010/wordml" xmlns:w15="http://schemas.microsoft.com/office/word/2012/wordml" xmlns:w16cid="http://schemas.microsoft.com/office/word/2016/wordml/cid" xmlns:w16se="http://schemas.microsoft.com/office/word/2015/wordml/symex" xmlns:wpg="http://schemas.microsoft.com/office/word/2010/wordprocessingGroup" xmlns:wpi="http://schemas.microsoft.com/office/word/2010/wordprocessingInk" xmlns:wne="http://schemas.microsoft.com/office/word/2006/wordml" xmlns:wps="http://schemas.microsoft.com/office/word/2010/wordprocessingShape" mc:Ignorable="w14 w15 w16se w16cid wp14">
   <w:abstractNum w:abstractNumId="0" w15:restartNumberingAfterBreak="0">
+    <w:nsid w:val="07754F98"/>
+    <w:multiLevelType w:val="hybridMultilevel"/>
+    <w:tmpl w:val="87CCFD22"/>
+    <w:lvl w:ilvl="0" w:tplc="08100001">
+      <w:start w:val="1"/>
+      <w:numFmt w:val="bullet"/>
+      <w:lvlText w:val=""/>
+      <w:lvlJc w:val="left"/>
+      <w:pPr>
+        <w:ind w:left="720" w:hanging="360"/>
+      </w:pPr>
+      <w:rPr>
+        <w:rFonts w:ascii="Symbol" w:hAnsi="Symbol" w:hint="default"/>
+      </w:rPr>
+    </w:lvl>
+    <w:lvl w:ilvl="1" w:tplc="08100003" w:tentative="1">
+      <w:start w:val="1"/>
+      <w:numFmt w:val="bullet"/>
+      <w:lvlText w:val="o"/>
+      <w:lvlJc w:val="left"/>
+      <w:pPr>
+        <w:ind w:left="1440" w:hanging="360"/>
+      </w:pPr>
+      <w:rPr>
+        <w:rFonts w:ascii="Courier New" w:hAnsi="Courier New" w:cs="Courier New" w:hint="default"/>
+      </w:rPr>
+    </w:lvl>
+    <w:lvl w:ilvl="2" w:tplc="08100005" w:tentative="1">
+      <w:start w:val="1"/>
+      <w:numFmt w:val="bullet"/>
+      <w:lvlText w:val=""/>
+      <w:lvlJc w:val="left"/>
+      <w:pPr>
+        <w:ind w:left="2160" w:hanging="360"/>
+      </w:pPr>
+      <w:rPr>
+        <w:rFonts w:ascii="Wingdings" w:hAnsi="Wingdings" w:hint="default"/>
+      </w:rPr>
+    </w:lvl>
+    <w:lvl w:ilvl="3" w:tplc="08100001" w:tentative="1">
+      <w:start w:val="1"/>
+      <w:numFmt w:val="bullet"/>
+      <w:lvlText w:val=""/>
+      <w:lvlJc w:val="left"/>
+      <w:pPr>
+        <w:ind w:left="2880" w:hanging="360"/>
+      </w:pPr>
+      <w:rPr>
+        <w:rFonts w:ascii="Symbol" w:hAnsi="Symbol" w:hint="default"/>
+      </w:rPr>
+    </w:lvl>
+    <w:lvl w:ilvl="4" w:tplc="08100003" w:tentative="1">
+      <w:start w:val="1"/>
+      <w:numFmt w:val="bullet"/>
+      <w:lvlText w:val="o"/>
+      <w:lvlJc w:val="left"/>
+      <w:pPr>
+        <w:ind w:left="3600" w:hanging="360"/>
+      </w:pPr>
+      <w:rPr>
+        <w:rFonts w:ascii="Courier New" w:hAnsi="Courier New" w:cs="Courier New" w:hint="default"/>
+      </w:rPr>
+    </w:lvl>
+    <w:lvl w:ilvl="5" w:tplc="08100005" w:tentative="1">
+      <w:start w:val="1"/>
+      <w:numFmt w:val="bullet"/>
+      <w:lvlText w:val=""/>
+      <w:lvlJc w:val="left"/>
+      <w:pPr>
+        <w:ind w:left="4320" w:hanging="360"/>
+      </w:pPr>
+      <w:rPr>
+        <w:rFonts w:ascii="Wingdings" w:hAnsi="Wingdings" w:hint="default"/>
+      </w:rPr>
+    </w:lvl>
+    <w:lvl w:ilvl="6" w:tplc="08100001" w:tentative="1">
+      <w:start w:val="1"/>
+      <w:numFmt w:val="bullet"/>
+      <w:lvlText w:val=""/>
+      <w:lvlJc w:val="left"/>
+      <w:pPr>
+        <w:ind w:left="5040" w:hanging="360"/>
+      </w:pPr>
+      <w:rPr>
+        <w:rFonts w:ascii="Symbol" w:hAnsi="Symbol" w:hint="default"/>
+      </w:rPr>
+    </w:lvl>
+    <w:lvl w:ilvl="7" w:tplc="08100003" w:tentative="1">
+      <w:start w:val="1"/>
+      <w:numFmt w:val="bullet"/>
+      <w:lvlText w:val="o"/>
+      <w:lvlJc w:val="left"/>
+      <w:pPr>
+        <w:ind w:left="5760" w:hanging="360"/>
+      </w:pPr>
+      <w:rPr>
+        <w:rFonts w:ascii="Courier New" w:hAnsi="Courier New" w:cs="Courier New" w:hint="default"/>
+      </w:rPr>
+    </w:lvl>
+    <w:lvl w:ilvl="8" w:tplc="08100005" w:tentative="1">
+      <w:start w:val="1"/>
+      <w:numFmt w:val="bullet"/>
+      <w:lvlText w:val=""/>
+      <w:lvlJc w:val="left"/>
+      <w:pPr>
+        <w:ind w:left="6480" w:hanging="360"/>
+      </w:pPr>
+      <w:rPr>
+        <w:rFonts w:ascii="Wingdings" w:hAnsi="Wingdings" w:hint="default"/>
+      </w:rPr>
+    </w:lvl>
+  </w:abstractNum>
+  <w:abstractNum w:abstractNumId="1" w15:restartNumberingAfterBreak="0">
     <w:nsid w:val="0801489A"/>
     <w:multiLevelType w:val="hybridMultilevel"/>
     <w:tmpl w:val="F3A21FFC"/>
@@ -22583,7 +23433,7 @@
       </w:pPr>
     </w:lvl>
   </w:abstractNum>
-  <w:abstractNum w:abstractNumId="1" w15:restartNumberingAfterBreak="0">
+  <w:abstractNum w:abstractNumId="2" w15:restartNumberingAfterBreak="0">
     <w:nsid w:val="085F54F1"/>
     <w:multiLevelType w:val="hybridMultilevel"/>
     <w:tmpl w:val="59CC70E2"/>
@@ -22672,7 +23522,7 @@
       </w:pPr>
     </w:lvl>
   </w:abstractNum>
-  <w:abstractNum w:abstractNumId="2" w15:restartNumberingAfterBreak="0">
+  <w:abstractNum w:abstractNumId="3" w15:restartNumberingAfterBreak="0">
     <w:nsid w:val="0A4415C2"/>
     <w:multiLevelType w:val="hybridMultilevel"/>
     <w:tmpl w:val="8FBC858C"/>
@@ -22761,7 +23611,7 @@
       </w:pPr>
     </w:lvl>
   </w:abstractNum>
-  <w:abstractNum w:abstractNumId="3" w15:restartNumberingAfterBreak="0">
+  <w:abstractNum w:abstractNumId="4" w15:restartNumberingAfterBreak="0">
     <w:nsid w:val="0BD80EB2"/>
     <w:multiLevelType w:val="hybridMultilevel"/>
     <w:tmpl w:val="D3143AC2"/>
@@ -22901,7 +23751,7 @@
       </w:rPr>
     </w:lvl>
   </w:abstractNum>
-  <w:abstractNum w:abstractNumId="4" w15:restartNumberingAfterBreak="0">
+  <w:abstractNum w:abstractNumId="5" w15:restartNumberingAfterBreak="0">
     <w:nsid w:val="0D547769"/>
     <w:multiLevelType w:val="hybridMultilevel"/>
     <w:tmpl w:val="7F2074D2"/>
@@ -23041,7 +23891,7 @@
       </w:rPr>
     </w:lvl>
   </w:abstractNum>
-  <w:abstractNum w:abstractNumId="5" w15:restartNumberingAfterBreak="0">
+  <w:abstractNum w:abstractNumId="6" w15:restartNumberingAfterBreak="0">
     <w:nsid w:val="0F9F6CA6"/>
     <w:multiLevelType w:val="hybridMultilevel"/>
     <w:tmpl w:val="8FBC858C"/>
@@ -23130,7 +23980,7 @@
       </w:pPr>
     </w:lvl>
   </w:abstractNum>
-  <w:abstractNum w:abstractNumId="6" w15:restartNumberingAfterBreak="0">
+  <w:abstractNum w:abstractNumId="7" w15:restartNumberingAfterBreak="0">
     <w:nsid w:val="10CB776C"/>
     <w:multiLevelType w:val="hybridMultilevel"/>
     <w:tmpl w:val="678CE950"/>
@@ -23270,7 +24120,7 @@
       </w:rPr>
     </w:lvl>
   </w:abstractNum>
-  <w:abstractNum w:abstractNumId="7" w15:restartNumberingAfterBreak="0">
+  <w:abstractNum w:abstractNumId="8" w15:restartNumberingAfterBreak="0">
     <w:nsid w:val="12C843D7"/>
     <w:multiLevelType w:val="hybridMultilevel"/>
     <w:tmpl w:val="C1845D68"/>
@@ -23410,7 +24260,7 @@
       </w:rPr>
     </w:lvl>
   </w:abstractNum>
-  <w:abstractNum w:abstractNumId="8" w15:restartNumberingAfterBreak="0">
+  <w:abstractNum w:abstractNumId="9" w15:restartNumberingAfterBreak="0">
     <w:nsid w:val="16173516"/>
     <w:multiLevelType w:val="hybridMultilevel"/>
     <w:tmpl w:val="95E6023C"/>
@@ -23529,7 +24379,7 @@
       </w:pPr>
     </w:lvl>
   </w:abstractNum>
-  <w:abstractNum w:abstractNumId="9" w15:restartNumberingAfterBreak="0">
+  <w:abstractNum w:abstractNumId="10" w15:restartNumberingAfterBreak="0">
     <w:nsid w:val="177064D3"/>
     <w:multiLevelType w:val="hybridMultilevel"/>
     <w:tmpl w:val="6E22B194"/>
@@ -23642,7 +24492,7 @@
       </w:rPr>
     </w:lvl>
   </w:abstractNum>
-  <w:abstractNum w:abstractNumId="10" w15:restartNumberingAfterBreak="0">
+  <w:abstractNum w:abstractNumId="11" w15:restartNumberingAfterBreak="0">
     <w:nsid w:val="18A51861"/>
     <w:multiLevelType w:val="hybridMultilevel"/>
     <w:tmpl w:val="8FBC858C"/>
@@ -23731,7 +24581,7 @@
       </w:pPr>
     </w:lvl>
   </w:abstractNum>
-  <w:abstractNum w:abstractNumId="11" w15:restartNumberingAfterBreak="0">
+  <w:abstractNum w:abstractNumId="12" w15:restartNumberingAfterBreak="0">
     <w:nsid w:val="1F25077C"/>
     <w:multiLevelType w:val="hybridMultilevel"/>
     <w:tmpl w:val="B10210DE"/>
@@ -23844,7 +24694,7 @@
       </w:rPr>
     </w:lvl>
   </w:abstractNum>
-  <w:abstractNum w:abstractNumId="12" w15:restartNumberingAfterBreak="0">
+  <w:abstractNum w:abstractNumId="13" w15:restartNumberingAfterBreak="0">
     <w:nsid w:val="22DC02CA"/>
     <w:multiLevelType w:val="hybridMultilevel"/>
     <w:tmpl w:val="3E6C221C"/>
@@ -23984,7 +24834,7 @@
       </w:rPr>
     </w:lvl>
   </w:abstractNum>
-  <w:abstractNum w:abstractNumId="13" w15:restartNumberingAfterBreak="0">
+  <w:abstractNum w:abstractNumId="14" w15:restartNumberingAfterBreak="0">
     <w:nsid w:val="24A46D31"/>
     <w:multiLevelType w:val="hybridMultilevel"/>
     <w:tmpl w:val="A56221F0"/>
@@ -24097,7 +24947,7 @@
       </w:pPr>
     </w:lvl>
   </w:abstractNum>
-  <w:abstractNum w:abstractNumId="14" w15:restartNumberingAfterBreak="0">
+  <w:abstractNum w:abstractNumId="15" w15:restartNumberingAfterBreak="0">
     <w:nsid w:val="26EA07D4"/>
     <w:multiLevelType w:val="hybridMultilevel"/>
     <w:tmpl w:val="8FBC858C"/>
@@ -24186,7 +25036,7 @@
       </w:pPr>
     </w:lvl>
   </w:abstractNum>
-  <w:abstractNum w:abstractNumId="15" w15:restartNumberingAfterBreak="0">
+  <w:abstractNum w:abstractNumId="16" w15:restartNumberingAfterBreak="0">
     <w:nsid w:val="29054F91"/>
     <w:multiLevelType w:val="hybridMultilevel"/>
     <w:tmpl w:val="8FBC858C"/>
@@ -24275,7 +25125,7 @@
       </w:pPr>
     </w:lvl>
   </w:abstractNum>
-  <w:abstractNum w:abstractNumId="16" w15:restartNumberingAfterBreak="0">
+  <w:abstractNum w:abstractNumId="17" w15:restartNumberingAfterBreak="0">
     <w:nsid w:val="29B530D5"/>
     <w:multiLevelType w:val="hybridMultilevel"/>
     <w:tmpl w:val="4A2E2EAC"/>
@@ -24364,7 +25214,7 @@
       </w:pPr>
     </w:lvl>
   </w:abstractNum>
-  <w:abstractNum w:abstractNumId="17" w15:restartNumberingAfterBreak="0">
+  <w:abstractNum w:abstractNumId="18" w15:restartNumberingAfterBreak="0">
     <w:nsid w:val="2F0F0603"/>
     <w:multiLevelType w:val="hybridMultilevel"/>
     <w:tmpl w:val="9BB2A0A8"/>
@@ -24450,7 +25300,7 @@
       </w:pPr>
     </w:lvl>
   </w:abstractNum>
-  <w:abstractNum w:abstractNumId="18" w15:restartNumberingAfterBreak="0">
+  <w:abstractNum w:abstractNumId="19" w15:restartNumberingAfterBreak="0">
     <w:nsid w:val="325B0147"/>
     <w:multiLevelType w:val="hybridMultilevel"/>
     <w:tmpl w:val="8FBC858C"/>
@@ -24539,7 +25389,7 @@
       </w:pPr>
     </w:lvl>
   </w:abstractNum>
-  <w:abstractNum w:abstractNumId="19" w15:restartNumberingAfterBreak="0">
+  <w:abstractNum w:abstractNumId="20" w15:restartNumberingAfterBreak="0">
     <w:nsid w:val="40B118BC"/>
     <w:multiLevelType w:val="hybridMultilevel"/>
     <w:tmpl w:val="10804BAC"/>
@@ -24625,7 +25475,7 @@
       </w:pPr>
     </w:lvl>
   </w:abstractNum>
-  <w:abstractNum w:abstractNumId="20" w15:restartNumberingAfterBreak="0">
+  <w:abstractNum w:abstractNumId="21" w15:restartNumberingAfterBreak="0">
     <w:nsid w:val="442C21C6"/>
     <w:multiLevelType w:val="hybridMultilevel"/>
     <w:tmpl w:val="D64E2F34"/>
@@ -24738,7 +25588,7 @@
       </w:rPr>
     </w:lvl>
   </w:abstractNum>
-  <w:abstractNum w:abstractNumId="21" w15:restartNumberingAfterBreak="0">
+  <w:abstractNum w:abstractNumId="22" w15:restartNumberingAfterBreak="0">
     <w:nsid w:val="453B3778"/>
     <w:multiLevelType w:val="hybridMultilevel"/>
     <w:tmpl w:val="8FBC858C"/>
@@ -24827,7 +25677,7 @@
       </w:pPr>
     </w:lvl>
   </w:abstractNum>
-  <w:abstractNum w:abstractNumId="22" w15:restartNumberingAfterBreak="0">
+  <w:abstractNum w:abstractNumId="23" w15:restartNumberingAfterBreak="0">
     <w:nsid w:val="551B3CA5"/>
     <w:multiLevelType w:val="hybridMultilevel"/>
     <w:tmpl w:val="68004B6C"/>
@@ -24913,7 +25763,7 @@
       </w:pPr>
     </w:lvl>
   </w:abstractNum>
-  <w:abstractNum w:abstractNumId="23" w15:restartNumberingAfterBreak="0">
+  <w:abstractNum w:abstractNumId="24" w15:restartNumberingAfterBreak="0">
     <w:nsid w:val="55225391"/>
     <w:multiLevelType w:val="hybridMultilevel"/>
     <w:tmpl w:val="8FBC858C"/>
@@ -25002,7 +25852,7 @@
       </w:pPr>
     </w:lvl>
   </w:abstractNum>
-  <w:abstractNum w:abstractNumId="24" w15:restartNumberingAfterBreak="0">
+  <w:abstractNum w:abstractNumId="25" w15:restartNumberingAfterBreak="0">
     <w:nsid w:val="57C86EE7"/>
     <w:multiLevelType w:val="multilevel"/>
     <w:tmpl w:val="1AD492D0"/>
@@ -25151,7 +26001,7 @@
       </w:rPr>
     </w:lvl>
   </w:abstractNum>
-  <w:abstractNum w:abstractNumId="25" w15:restartNumberingAfterBreak="0">
+  <w:abstractNum w:abstractNumId="26" w15:restartNumberingAfterBreak="0">
     <w:nsid w:val="64EF6136"/>
     <w:multiLevelType w:val="hybridMultilevel"/>
     <w:tmpl w:val="513C0338"/>
@@ -25264,7 +26114,7 @@
       </w:rPr>
     </w:lvl>
   </w:abstractNum>
-  <w:abstractNum w:abstractNumId="26" w15:restartNumberingAfterBreak="0">
+  <w:abstractNum w:abstractNumId="27" w15:restartNumberingAfterBreak="0">
     <w:nsid w:val="652809B9"/>
     <w:multiLevelType w:val="hybridMultilevel"/>
     <w:tmpl w:val="C10EC632"/>
@@ -25377,7 +26227,7 @@
       </w:rPr>
     </w:lvl>
   </w:abstractNum>
-  <w:abstractNum w:abstractNumId="27" w15:restartNumberingAfterBreak="0">
+  <w:abstractNum w:abstractNumId="28" w15:restartNumberingAfterBreak="0">
     <w:nsid w:val="65537EF8"/>
     <w:multiLevelType w:val="hybridMultilevel"/>
     <w:tmpl w:val="8FBC858C"/>
@@ -25466,7 +26316,7 @@
       </w:pPr>
     </w:lvl>
   </w:abstractNum>
-  <w:abstractNum w:abstractNumId="28" w15:restartNumberingAfterBreak="0">
+  <w:abstractNum w:abstractNumId="29" w15:restartNumberingAfterBreak="0">
     <w:nsid w:val="66871ECE"/>
     <w:multiLevelType w:val="hybridMultilevel"/>
     <w:tmpl w:val="7F74FC56"/>
@@ -25582,7 +26432,7 @@
       </w:pPr>
     </w:lvl>
   </w:abstractNum>
-  <w:abstractNum w:abstractNumId="29" w15:restartNumberingAfterBreak="0">
+  <w:abstractNum w:abstractNumId="30" w15:restartNumberingAfterBreak="0">
     <w:nsid w:val="68C76337"/>
     <w:multiLevelType w:val="hybridMultilevel"/>
     <w:tmpl w:val="8FBC858C"/>
@@ -25671,7 +26521,7 @@
       </w:pPr>
     </w:lvl>
   </w:abstractNum>
-  <w:abstractNum w:abstractNumId="30" w15:restartNumberingAfterBreak="0">
+  <w:abstractNum w:abstractNumId="31" w15:restartNumberingAfterBreak="0">
     <w:nsid w:val="6ABE5228"/>
     <w:multiLevelType w:val="hybridMultilevel"/>
     <w:tmpl w:val="089EE6D8"/>
@@ -25787,7 +26637,7 @@
       </w:pPr>
     </w:lvl>
   </w:abstractNum>
-  <w:abstractNum w:abstractNumId="31" w15:restartNumberingAfterBreak="0">
+  <w:abstractNum w:abstractNumId="32" w15:restartNumberingAfterBreak="0">
     <w:nsid w:val="6C1D7334"/>
     <w:multiLevelType w:val="hybridMultilevel"/>
     <w:tmpl w:val="9F64692E"/>
@@ -25903,7 +26753,7 @@
       </w:pPr>
     </w:lvl>
   </w:abstractNum>
-  <w:abstractNum w:abstractNumId="32" w15:restartNumberingAfterBreak="0">
+  <w:abstractNum w:abstractNumId="33" w15:restartNumberingAfterBreak="0">
     <w:nsid w:val="6CDB5586"/>
     <w:multiLevelType w:val="hybridMultilevel"/>
     <w:tmpl w:val="8FBC858C"/>
@@ -25992,7 +26842,7 @@
       </w:pPr>
     </w:lvl>
   </w:abstractNum>
-  <w:abstractNum w:abstractNumId="33" w15:restartNumberingAfterBreak="0">
+  <w:abstractNum w:abstractNumId="34" w15:restartNumberingAfterBreak="0">
     <w:nsid w:val="72904C79"/>
     <w:multiLevelType w:val="hybridMultilevel"/>
     <w:tmpl w:val="EB328896"/>
@@ -26132,7 +26982,7 @@
       </w:rPr>
     </w:lvl>
   </w:abstractNum>
-  <w:abstractNum w:abstractNumId="34" w15:restartNumberingAfterBreak="0">
+  <w:abstractNum w:abstractNumId="35" w15:restartNumberingAfterBreak="0">
     <w:nsid w:val="7ACC392C"/>
     <w:multiLevelType w:val="hybridMultilevel"/>
     <w:tmpl w:val="F282F7F0"/>
@@ -26272,7 +27122,7 @@
       </w:rPr>
     </w:lvl>
   </w:abstractNum>
-  <w:abstractNum w:abstractNumId="35" w15:restartNumberingAfterBreak="0">
+  <w:abstractNum w:abstractNumId="36" w15:restartNumberingAfterBreak="0">
     <w:nsid w:val="7CD54937"/>
     <w:multiLevelType w:val="hybridMultilevel"/>
     <w:tmpl w:val="1AB0305A"/>
@@ -26413,118 +27263,118 @@
     </w:lvl>
   </w:abstractNum>
   <w:num w:numId="1">
+    <w:abstractNumId w:val="25"/>
+  </w:num>
+  <w:num w:numId="2">
+    <w:abstractNumId w:val="7"/>
+  </w:num>
+  <w:num w:numId="3">
+    <w:abstractNumId w:val="13"/>
+  </w:num>
+  <w:num w:numId="4">
+    <w:abstractNumId w:val="4"/>
+  </w:num>
+  <w:num w:numId="5">
+    <w:abstractNumId w:val="8"/>
+  </w:num>
+  <w:num w:numId="6">
+    <w:abstractNumId w:val="29"/>
+  </w:num>
+  <w:num w:numId="7">
+    <w:abstractNumId w:val="14"/>
+  </w:num>
+  <w:num w:numId="8">
+    <w:abstractNumId w:val="31"/>
+  </w:num>
+  <w:num w:numId="9">
+    <w:abstractNumId w:val="1"/>
+  </w:num>
+  <w:num w:numId="10">
+    <w:abstractNumId w:val="34"/>
+  </w:num>
+  <w:num w:numId="11">
+    <w:abstractNumId w:val="35"/>
+  </w:num>
+  <w:num w:numId="12">
+    <w:abstractNumId w:val="9"/>
+  </w:num>
+  <w:num w:numId="13">
+    <w:abstractNumId w:val="5"/>
+  </w:num>
+  <w:num w:numId="14">
+    <w:abstractNumId w:val="36"/>
+  </w:num>
+  <w:num w:numId="15">
+    <w:abstractNumId w:val="10"/>
+  </w:num>
+  <w:num w:numId="16">
+    <w:abstractNumId w:val="25"/>
+  </w:num>
+  <w:num w:numId="17">
+    <w:abstractNumId w:val="32"/>
+  </w:num>
+  <w:num w:numId="18">
+    <w:abstractNumId w:val="25"/>
+  </w:num>
+  <w:num w:numId="19">
+    <w:abstractNumId w:val="25"/>
+  </w:num>
+  <w:num w:numId="20">
+    <w:abstractNumId w:val="25"/>
+  </w:num>
+  <w:num w:numId="21">
+    <w:abstractNumId w:val="25"/>
+  </w:num>
+  <w:num w:numId="22">
+    <w:abstractNumId w:val="25"/>
+  </w:num>
+  <w:num w:numId="23">
+    <w:abstractNumId w:val="27"/>
+  </w:num>
+  <w:num w:numId="24">
+    <w:abstractNumId w:val="25"/>
+  </w:num>
+  <w:num w:numId="25">
+    <w:abstractNumId w:val="26"/>
+  </w:num>
+  <w:num w:numId="26">
+    <w:abstractNumId w:val="22"/>
+  </w:num>
+  <w:num w:numId="27">
+    <w:abstractNumId w:val="30"/>
+  </w:num>
+  <w:num w:numId="28">
+    <w:abstractNumId w:val="28"/>
+  </w:num>
+  <w:num w:numId="29">
+    <w:abstractNumId w:val="11"/>
+  </w:num>
+  <w:num w:numId="30">
+    <w:abstractNumId w:val="33"/>
+  </w:num>
+  <w:num w:numId="31">
+    <w:abstractNumId w:val="6"/>
+  </w:num>
+  <w:num w:numId="32">
+    <w:abstractNumId w:val="16"/>
+  </w:num>
+  <w:num w:numId="33">
+    <w:abstractNumId w:val="15"/>
+  </w:num>
+  <w:num w:numId="34">
+    <w:abstractNumId w:val="17"/>
+  </w:num>
+  <w:num w:numId="35">
+    <w:abstractNumId w:val="19"/>
+  </w:num>
+  <w:num w:numId="36">
+    <w:abstractNumId w:val="3"/>
+  </w:num>
+  <w:num w:numId="37">
     <w:abstractNumId w:val="24"/>
   </w:num>
-  <w:num w:numId="2">
-    <w:abstractNumId w:val="6"/>
-  </w:num>
-  <w:num w:numId="3">
-    <w:abstractNumId w:val="12"/>
-  </w:num>
-  <w:num w:numId="4">
-    <w:abstractNumId w:val="3"/>
-  </w:num>
-  <w:num w:numId="5">
-    <w:abstractNumId w:val="7"/>
-  </w:num>
-  <w:num w:numId="6">
-    <w:abstractNumId w:val="28"/>
-  </w:num>
-  <w:num w:numId="7">
-    <w:abstractNumId w:val="13"/>
-  </w:num>
-  <w:num w:numId="8">
-    <w:abstractNumId w:val="30"/>
-  </w:num>
-  <w:num w:numId="9">
-    <w:abstractNumId w:val="0"/>
-  </w:num>
-  <w:num w:numId="10">
-    <w:abstractNumId w:val="33"/>
-  </w:num>
-  <w:num w:numId="11">
-    <w:abstractNumId w:val="34"/>
-  </w:num>
-  <w:num w:numId="12">
-    <w:abstractNumId w:val="8"/>
-  </w:num>
-  <w:num w:numId="13">
-    <w:abstractNumId w:val="4"/>
-  </w:num>
-  <w:num w:numId="14">
-    <w:abstractNumId w:val="35"/>
-  </w:num>
-  <w:num w:numId="15">
-    <w:abstractNumId w:val="9"/>
-  </w:num>
-  <w:num w:numId="16">
-    <w:abstractNumId w:val="24"/>
-  </w:num>
-  <w:num w:numId="17">
-    <w:abstractNumId w:val="31"/>
-  </w:num>
-  <w:num w:numId="18">
-    <w:abstractNumId w:val="24"/>
-  </w:num>
-  <w:num w:numId="19">
-    <w:abstractNumId w:val="24"/>
-  </w:num>
-  <w:num w:numId="20">
-    <w:abstractNumId w:val="24"/>
-  </w:num>
-  <w:num w:numId="21">
-    <w:abstractNumId w:val="24"/>
-  </w:num>
-  <w:num w:numId="22">
-    <w:abstractNumId w:val="24"/>
-  </w:num>
-  <w:num w:numId="23">
-    <w:abstractNumId w:val="26"/>
-  </w:num>
-  <w:num w:numId="24">
-    <w:abstractNumId w:val="24"/>
-  </w:num>
-  <w:num w:numId="25">
+  <w:num w:numId="38">
     <w:abstractNumId w:val="25"/>
-  </w:num>
-  <w:num w:numId="26">
-    <w:abstractNumId w:val="21"/>
-  </w:num>
-  <w:num w:numId="27">
-    <w:abstractNumId w:val="29"/>
-  </w:num>
-  <w:num w:numId="28">
-    <w:abstractNumId w:val="27"/>
-  </w:num>
-  <w:num w:numId="29">
-    <w:abstractNumId w:val="10"/>
-  </w:num>
-  <w:num w:numId="30">
-    <w:abstractNumId w:val="32"/>
-  </w:num>
-  <w:num w:numId="31">
-    <w:abstractNumId w:val="5"/>
-  </w:num>
-  <w:num w:numId="32">
-    <w:abstractNumId w:val="15"/>
-  </w:num>
-  <w:num w:numId="33">
-    <w:abstractNumId w:val="14"/>
-  </w:num>
-  <w:num w:numId="34">
-    <w:abstractNumId w:val="16"/>
-  </w:num>
-  <w:num w:numId="35">
-    <w:abstractNumId w:val="18"/>
-  </w:num>
-  <w:num w:numId="36">
-    <w:abstractNumId w:val="2"/>
-  </w:num>
-  <w:num w:numId="37">
-    <w:abstractNumId w:val="23"/>
-  </w:num>
-  <w:num w:numId="38">
-    <w:abstractNumId w:val="24"/>
     <w:lvlOverride w:ilvl="0">
       <w:startOverride w:val="1"/>
     </w:lvlOverride>
@@ -26554,22 +27404,25 @@
     </w:lvlOverride>
   </w:num>
   <w:num w:numId="39">
-    <w:abstractNumId w:val="22"/>
+    <w:abstractNumId w:val="23"/>
   </w:num>
   <w:num w:numId="40">
-    <w:abstractNumId w:val="11"/>
+    <w:abstractNumId w:val="12"/>
   </w:num>
   <w:num w:numId="41">
-    <w:abstractNumId w:val="19"/>
+    <w:abstractNumId w:val="20"/>
   </w:num>
   <w:num w:numId="42">
-    <w:abstractNumId w:val="17"/>
+    <w:abstractNumId w:val="18"/>
   </w:num>
   <w:num w:numId="43">
-    <w:abstractNumId w:val="20"/>
+    <w:abstractNumId w:val="21"/>
   </w:num>
   <w:num w:numId="44">
-    <w:abstractNumId w:val="1"/>
+    <w:abstractNumId w:val="2"/>
+  </w:num>
+  <w:num w:numId="45">
+    <w:abstractNumId w:val="0"/>
   </w:num>
   <w:numIdMacAtCleanup w:val="14"/>
 </w:numbering>
@@ -27904,7 +28757,7 @@
 </file>
 
 <file path=customXml/itemProps1.xml><?xml version="1.0" encoding="utf-8"?>
-<ds:datastoreItem xmlns:ds="http://schemas.openxmlformats.org/officeDocument/2006/customXml" ds:itemID="{48752E8C-5E79-4756-83B9-F38F4C21F2AC}">
+<ds:datastoreItem xmlns:ds="http://schemas.openxmlformats.org/officeDocument/2006/customXml" ds:itemID="{105BF44B-0077-4FF2-AE96-ED14F22884E2}">
   <ds:schemaRefs>
     <ds:schemaRef ds:uri="http://schemas.openxmlformats.org/officeDocument/2006/bibliography"/>
   </ds:schemaRefs>

--- a/3_Documentazione (word e pdf)/Documentazione Word Cloud.docx
+++ b/3_Documentazione (word e pdf)/Documentazione Word Cloud.docx
@@ -63,7 +63,7 @@
       <w:pPr>
         <w:pStyle w:val="Titolo1"/>
       </w:pPr>
-      <w:bookmarkStart w:id="0" w:name="_Toc134177103"/>
+      <w:bookmarkStart w:id="0" w:name="_Toc134184537"/>
       <w:r>
         <w:lastRenderedPageBreak/>
         <w:t>Indice</w:t>
@@ -128,7 +128,7 @@
         <w:rPr>
           <w:noProof/>
         </w:rPr>
-        <w:instrText xml:space="preserve"> PAGEREF _Toc134177103 \h </w:instrText>
+        <w:instrText xml:space="preserve"> PAGEREF _Toc134184537 \h </w:instrText>
       </w:r>
       <w:r>
         <w:rPr>
@@ -203,7 +203,7 @@
         <w:rPr>
           <w:noProof/>
         </w:rPr>
-        <w:instrText xml:space="preserve"> PAGEREF _Toc134177104 \h </w:instrText>
+        <w:instrText xml:space="preserve"> PAGEREF _Toc134184538 \h </w:instrText>
       </w:r>
       <w:r>
         <w:rPr>
@@ -282,7 +282,7 @@
         <w:rPr>
           <w:noProof/>
         </w:rPr>
-        <w:instrText xml:space="preserve"> PAGEREF _Toc134177105 \h </w:instrText>
+        <w:instrText xml:space="preserve"> PAGEREF _Toc134184539 \h </w:instrText>
       </w:r>
       <w:r>
         <w:rPr>
@@ -361,7 +361,7 @@
         <w:rPr>
           <w:noProof/>
         </w:rPr>
-        <w:instrText xml:space="preserve"> PAGEREF _Toc134177106 \h </w:instrText>
+        <w:instrText xml:space="preserve"> PAGEREF _Toc134184540 \h </w:instrText>
       </w:r>
       <w:r>
         <w:rPr>
@@ -440,7 +440,7 @@
         <w:rPr>
           <w:noProof/>
         </w:rPr>
-        <w:instrText xml:space="preserve"> PAGEREF _Toc134177107 \h </w:instrText>
+        <w:instrText xml:space="preserve"> PAGEREF _Toc134184541 \h </w:instrText>
       </w:r>
       <w:r>
         <w:rPr>
@@ -457,7 +457,7 @@
         <w:rPr>
           <w:noProof/>
         </w:rPr>
-        <w:t>5</w:t>
+        <w:t>4</w:t>
       </w:r>
       <w:r>
         <w:rPr>
@@ -468,7 +468,11 @@
     </w:p>
     <w:p>
       <w:pPr>
-        <w:pStyle w:val="Sommario1"/>
+        <w:pStyle w:val="Sommario3"/>
+        <w:tabs>
+          <w:tab w:val="left" w:pos="1200"/>
+          <w:tab w:val="right" w:leader="dot" w:pos="9628"/>
+        </w:tabs>
         <w:rPr>
           <w:rFonts w:asciiTheme="minorHAnsi" w:eastAsiaTheme="minorEastAsia" w:hAnsiTheme="minorHAnsi" w:cstheme="minorBidi"/>
           <w:noProof/>
@@ -481,7 +485,7 @@
         <w:rPr>
           <w:noProof/>
         </w:rPr>
-        <w:t>3</w:t>
+        <w:t>2.3.1</w:t>
       </w:r>
       <w:r>
         <w:rPr>
@@ -497,6 +501,160 @@
         <w:rPr>
           <w:noProof/>
         </w:rPr>
+        <w:t>Scopo professionale</w:t>
+      </w:r>
+      <w:r>
+        <w:rPr>
+          <w:noProof/>
+        </w:rPr>
+        <w:tab/>
+      </w:r>
+      <w:r>
+        <w:rPr>
+          <w:noProof/>
+        </w:rPr>
+        <w:fldChar w:fldCharType="begin"/>
+      </w:r>
+      <w:r>
+        <w:rPr>
+          <w:noProof/>
+        </w:rPr>
+        <w:instrText xml:space="preserve"> PAGEREF _Toc134184542 \h </w:instrText>
+      </w:r>
+      <w:r>
+        <w:rPr>
+          <w:noProof/>
+        </w:rPr>
+      </w:r>
+      <w:r>
+        <w:rPr>
+          <w:noProof/>
+        </w:rPr>
+        <w:fldChar w:fldCharType="separate"/>
+      </w:r>
+      <w:r>
+        <w:rPr>
+          <w:noProof/>
+        </w:rPr>
+        <w:t>4</w:t>
+      </w:r>
+      <w:r>
+        <w:rPr>
+          <w:noProof/>
+        </w:rPr>
+        <w:fldChar w:fldCharType="end"/>
+      </w:r>
+    </w:p>
+    <w:p>
+      <w:pPr>
+        <w:pStyle w:val="Sommario3"/>
+        <w:tabs>
+          <w:tab w:val="left" w:pos="1200"/>
+          <w:tab w:val="right" w:leader="dot" w:pos="9628"/>
+        </w:tabs>
+        <w:rPr>
+          <w:rFonts w:asciiTheme="minorHAnsi" w:eastAsiaTheme="minorEastAsia" w:hAnsiTheme="minorHAnsi" w:cstheme="minorBidi"/>
+          <w:noProof/>
+          <w:sz w:val="22"/>
+          <w:szCs w:val="22"/>
+          <w:lang w:eastAsia="it-CH"/>
+        </w:rPr>
+      </w:pPr>
+      <w:r>
+        <w:rPr>
+          <w:noProof/>
+        </w:rPr>
+        <w:t>2.3.2</w:t>
+      </w:r>
+      <w:r>
+        <w:rPr>
+          <w:rFonts w:asciiTheme="minorHAnsi" w:eastAsiaTheme="minorEastAsia" w:hAnsiTheme="minorHAnsi" w:cstheme="minorBidi"/>
+          <w:noProof/>
+          <w:sz w:val="22"/>
+          <w:szCs w:val="22"/>
+          <w:lang w:eastAsia="it-CH"/>
+        </w:rPr>
+        <w:tab/>
+      </w:r>
+      <w:r>
+        <w:rPr>
+          <w:noProof/>
+        </w:rPr>
+        <w:t>Scopo didattico</w:t>
+      </w:r>
+      <w:r>
+        <w:rPr>
+          <w:noProof/>
+        </w:rPr>
+        <w:tab/>
+      </w:r>
+      <w:r>
+        <w:rPr>
+          <w:noProof/>
+        </w:rPr>
+        <w:fldChar w:fldCharType="begin"/>
+      </w:r>
+      <w:r>
+        <w:rPr>
+          <w:noProof/>
+        </w:rPr>
+        <w:instrText xml:space="preserve"> PAGEREF _Toc134184543 \h </w:instrText>
+      </w:r>
+      <w:r>
+        <w:rPr>
+          <w:noProof/>
+        </w:rPr>
+      </w:r>
+      <w:r>
+        <w:rPr>
+          <w:noProof/>
+        </w:rPr>
+        <w:fldChar w:fldCharType="separate"/>
+      </w:r>
+      <w:r>
+        <w:rPr>
+          <w:noProof/>
+        </w:rPr>
+        <w:t>4</w:t>
+      </w:r>
+      <w:r>
+        <w:rPr>
+          <w:noProof/>
+        </w:rPr>
+        <w:fldChar w:fldCharType="end"/>
+      </w:r>
+    </w:p>
+    <w:p>
+      <w:pPr>
+        <w:pStyle w:val="Sommario1"/>
+        <w:rPr>
+          <w:rFonts w:asciiTheme="minorHAnsi" w:eastAsiaTheme="minorEastAsia" w:hAnsiTheme="minorHAnsi" w:cstheme="minorBidi"/>
+          <w:noProof/>
+          <w:sz w:val="22"/>
+          <w:szCs w:val="22"/>
+          <w:lang w:eastAsia="it-CH"/>
+        </w:rPr>
+      </w:pPr>
+      <w:r>
+        <w:rPr>
+          <w:noProof/>
+        </w:rPr>
+        <w:t>3</w:t>
+      </w:r>
+      <w:r>
+        <w:rPr>
+          <w:rFonts w:asciiTheme="minorHAnsi" w:eastAsiaTheme="minorEastAsia" w:hAnsiTheme="minorHAnsi" w:cstheme="minorBidi"/>
+          <w:noProof/>
+          <w:sz w:val="22"/>
+          <w:szCs w:val="22"/>
+          <w:lang w:eastAsia="it-CH"/>
+        </w:rPr>
+        <w:tab/>
+      </w:r>
+      <w:r>
+        <w:rPr>
+          <w:noProof/>
+        </w:rPr>
         <w:t>Analisi</w:t>
       </w:r>
       <w:r>
@@ -515,7 +673,7 @@
         <w:rPr>
           <w:noProof/>
         </w:rPr>
-        <w:instrText xml:space="preserve"> PAGEREF _Toc134177108 \h </w:instrText>
+        <w:instrText xml:space="preserve"> PAGEREF _Toc134184544 \h </w:instrText>
       </w:r>
       <w:r>
         <w:rPr>
@@ -532,7 +690,7 @@
         <w:rPr>
           <w:noProof/>
         </w:rPr>
-        <w:t>6</w:t>
+        <w:t>5</w:t>
       </w:r>
       <w:r>
         <w:rPr>
@@ -594,7 +752,7 @@
         <w:rPr>
           <w:noProof/>
         </w:rPr>
-        <w:instrText xml:space="preserve"> PAGEREF _Toc134177109 \h </w:instrText>
+        <w:instrText xml:space="preserve"> PAGEREF _Toc134184545 \h </w:instrText>
       </w:r>
       <w:r>
         <w:rPr>
@@ -611,7 +769,7 @@
         <w:rPr>
           <w:noProof/>
         </w:rPr>
-        <w:t>6</w:t>
+        <w:t>5</w:t>
       </w:r>
       <w:r>
         <w:rPr>
@@ -673,7 +831,7 @@
         <w:rPr>
           <w:noProof/>
         </w:rPr>
-        <w:instrText xml:space="preserve"> PAGEREF _Toc134177110 \h </w:instrText>
+        <w:instrText xml:space="preserve"> PAGEREF _Toc134184546 \h </w:instrText>
       </w:r>
       <w:r>
         <w:rPr>
@@ -690,7 +848,7 @@
         <w:rPr>
           <w:noProof/>
         </w:rPr>
-        <w:t>7</w:t>
+        <w:t>6</w:t>
       </w:r>
       <w:r>
         <w:rPr>
@@ -752,7 +910,7 @@
         <w:rPr>
           <w:noProof/>
         </w:rPr>
-        <w:instrText xml:space="preserve"> PAGEREF _Toc134177111 \h </w:instrText>
+        <w:instrText xml:space="preserve"> PAGEREF _Toc134184547 \h </w:instrText>
       </w:r>
       <w:r>
         <w:rPr>
@@ -769,7 +927,7 @@
         <w:rPr>
           <w:noProof/>
         </w:rPr>
-        <w:t>11</w:t>
+        <w:t>9</w:t>
       </w:r>
       <w:r>
         <w:rPr>
@@ -831,7 +989,7 @@
         <w:rPr>
           <w:noProof/>
         </w:rPr>
-        <w:instrText xml:space="preserve"> PAGEREF _Toc134177112 \h </w:instrText>
+        <w:instrText xml:space="preserve"> PAGEREF _Toc134184548 \h </w:instrText>
       </w:r>
       <w:r>
         <w:rPr>
@@ -848,7 +1006,7 @@
         <w:rPr>
           <w:noProof/>
         </w:rPr>
-        <w:t>12</w:t>
+        <w:t>10</w:t>
       </w:r>
       <w:r>
         <w:rPr>
@@ -910,7 +1068,7 @@
         <w:rPr>
           <w:noProof/>
         </w:rPr>
-        <w:instrText xml:space="preserve"> PAGEREF _Toc134177113 \h </w:instrText>
+        <w:instrText xml:space="preserve"> PAGEREF _Toc134184549 \h </w:instrText>
       </w:r>
       <w:r>
         <w:rPr>
@@ -927,7 +1085,7 @@
         <w:rPr>
           <w:noProof/>
         </w:rPr>
-        <w:t>14</w:t>
+        <w:t>12</w:t>
       </w:r>
       <w:r>
         <w:rPr>
@@ -989,7 +1147,7 @@
         <w:rPr>
           <w:noProof/>
         </w:rPr>
-        <w:instrText xml:space="preserve"> PAGEREF _Toc134177114 \h </w:instrText>
+        <w:instrText xml:space="preserve"> PAGEREF _Toc134184550 \h </w:instrText>
       </w:r>
       <w:r>
         <w:rPr>
@@ -1006,7 +1164,7 @@
         <w:rPr>
           <w:noProof/>
         </w:rPr>
-        <w:t>14</w:t>
+        <w:t>12</w:t>
       </w:r>
       <w:r>
         <w:rPr>
@@ -1068,7 +1226,7 @@
         <w:rPr>
           <w:noProof/>
         </w:rPr>
-        <w:instrText xml:space="preserve"> PAGEREF _Toc134177115 \h </w:instrText>
+        <w:instrText xml:space="preserve"> PAGEREF _Toc134184551 \h </w:instrText>
       </w:r>
       <w:r>
         <w:rPr>
@@ -1085,7 +1243,7 @@
         <w:rPr>
           <w:noProof/>
         </w:rPr>
-        <w:t>14</w:t>
+        <w:t>12</w:t>
       </w:r>
       <w:r>
         <w:rPr>
@@ -1147,7 +1305,7 @@
         <w:rPr>
           <w:noProof/>
         </w:rPr>
-        <w:instrText xml:space="preserve"> PAGEREF _Toc134177116 \h </w:instrText>
+        <w:instrText xml:space="preserve"> PAGEREF _Toc134184552 \h </w:instrText>
       </w:r>
       <w:r>
         <w:rPr>
@@ -1164,7 +1322,7 @@
         <w:rPr>
           <w:noProof/>
         </w:rPr>
-        <w:t>14</w:t>
+        <w:t>12</w:t>
       </w:r>
       <w:r>
         <w:rPr>
@@ -1222,7 +1380,7 @@
         <w:rPr>
           <w:noProof/>
         </w:rPr>
-        <w:instrText xml:space="preserve"> PAGEREF _Toc134177117 \h </w:instrText>
+        <w:instrText xml:space="preserve"> PAGEREF _Toc134184553 \h </w:instrText>
       </w:r>
       <w:r>
         <w:rPr>
@@ -1239,7 +1397,7 @@
         <w:rPr>
           <w:noProof/>
         </w:rPr>
-        <w:t>15</w:t>
+        <w:t>13</w:t>
       </w:r>
       <w:r>
         <w:rPr>
@@ -1301,7 +1459,7 @@
         <w:rPr>
           <w:noProof/>
         </w:rPr>
-        <w:instrText xml:space="preserve"> PAGEREF _Toc134177118 \h </w:instrText>
+        <w:instrText xml:space="preserve"> PAGEREF _Toc134184554 \h </w:instrText>
       </w:r>
       <w:r>
         <w:rPr>
@@ -1318,7 +1476,7 @@
         <w:rPr>
           <w:noProof/>
         </w:rPr>
-        <w:t>15</w:t>
+        <w:t>13</w:t>
       </w:r>
       <w:r>
         <w:rPr>
@@ -1380,7 +1538,7 @@
         <w:rPr>
           <w:noProof/>
         </w:rPr>
-        <w:instrText xml:space="preserve"> PAGEREF _Toc134177119 \h </w:instrText>
+        <w:instrText xml:space="preserve"> PAGEREF _Toc134184555 \h </w:instrText>
       </w:r>
       <w:r>
         <w:rPr>
@@ -1397,7 +1555,7 @@
         <w:rPr>
           <w:noProof/>
         </w:rPr>
-        <w:t>17</w:t>
+        <w:t>15</w:t>
       </w:r>
       <w:r>
         <w:rPr>
@@ -1459,7 +1617,7 @@
         <w:rPr>
           <w:noProof/>
         </w:rPr>
-        <w:instrText xml:space="preserve"> PAGEREF _Toc134177120 \h </w:instrText>
+        <w:instrText xml:space="preserve"> PAGEREF _Toc134184556 \h </w:instrText>
       </w:r>
       <w:r>
         <w:rPr>
@@ -1476,7 +1634,7 @@
         <w:rPr>
           <w:noProof/>
         </w:rPr>
-        <w:t>17</w:t>
+        <w:t>15</w:t>
       </w:r>
       <w:r>
         <w:rPr>
@@ -1538,7 +1696,7 @@
         <w:rPr>
           <w:noProof/>
         </w:rPr>
-        <w:instrText xml:space="preserve"> PAGEREF _Toc134177121 \h </w:instrText>
+        <w:instrText xml:space="preserve"> PAGEREF _Toc134184557 \h </w:instrText>
       </w:r>
       <w:r>
         <w:rPr>
@@ -1555,7 +1713,7 @@
         <w:rPr>
           <w:noProof/>
         </w:rPr>
-        <w:t>17</w:t>
+        <w:t>15</w:t>
       </w:r>
       <w:r>
         <w:rPr>
@@ -1613,7 +1771,7 @@
         <w:rPr>
           <w:noProof/>
         </w:rPr>
-        <w:instrText xml:space="preserve"> PAGEREF _Toc134177122 \h </w:instrText>
+        <w:instrText xml:space="preserve"> PAGEREF _Toc134184558 \h </w:instrText>
       </w:r>
       <w:r>
         <w:rPr>
@@ -1630,7 +1788,7 @@
         <w:rPr>
           <w:noProof/>
         </w:rPr>
-        <w:t>19</w:t>
+        <w:t>17</w:t>
       </w:r>
       <w:r>
         <w:rPr>
@@ -1692,7 +1850,7 @@
         <w:rPr>
           <w:noProof/>
         </w:rPr>
-        <w:instrText xml:space="preserve"> PAGEREF _Toc134177123 \h </w:instrText>
+        <w:instrText xml:space="preserve"> PAGEREF _Toc134184559 \h </w:instrText>
       </w:r>
       <w:r>
         <w:rPr>
@@ -1709,7 +1867,7 @@
         <w:rPr>
           <w:noProof/>
         </w:rPr>
-        <w:t>19</w:t>
+        <w:t>17</w:t>
       </w:r>
       <w:r>
         <w:rPr>
@@ -1771,7 +1929,7 @@
         <w:rPr>
           <w:noProof/>
         </w:rPr>
-        <w:instrText xml:space="preserve"> PAGEREF _Toc134177124 \h </w:instrText>
+        <w:instrText xml:space="preserve"> PAGEREF _Toc134184560 \h </w:instrText>
       </w:r>
       <w:r>
         <w:rPr>
@@ -1788,7 +1946,7 @@
         <w:rPr>
           <w:noProof/>
         </w:rPr>
-        <w:t>19</w:t>
+        <w:t>17</w:t>
       </w:r>
       <w:r>
         <w:rPr>
@@ -1850,7 +2008,7 @@
         <w:rPr>
           <w:noProof/>
         </w:rPr>
-        <w:instrText xml:space="preserve"> PAGEREF _Toc134177125 \h </w:instrText>
+        <w:instrText xml:space="preserve"> PAGEREF _Toc134184561 \h </w:instrText>
       </w:r>
       <w:r>
         <w:rPr>
@@ -1867,7 +2025,7 @@
         <w:rPr>
           <w:noProof/>
         </w:rPr>
-        <w:t>20</w:t>
+        <w:t>18</w:t>
       </w:r>
       <w:r>
         <w:rPr>
@@ -1929,7 +2087,7 @@
         <w:rPr>
           <w:noProof/>
         </w:rPr>
-        <w:instrText xml:space="preserve"> PAGEREF _Toc134177126 \h </w:instrText>
+        <w:instrText xml:space="preserve"> PAGEREF _Toc134184562 \h </w:instrText>
       </w:r>
       <w:r>
         <w:rPr>
@@ -1946,7 +2104,7 @@
         <w:rPr>
           <w:noProof/>
         </w:rPr>
-        <w:t>20</w:t>
+        <w:t>18</w:t>
       </w:r>
       <w:r>
         <w:rPr>
@@ -2008,7 +2166,7 @@
         <w:rPr>
           <w:noProof/>
         </w:rPr>
-        <w:instrText xml:space="preserve"> PAGEREF _Toc134177127 \h </w:instrText>
+        <w:instrText xml:space="preserve"> PAGEREF _Toc134184563 \h </w:instrText>
       </w:r>
       <w:r>
         <w:rPr>
@@ -2025,7 +2183,7 @@
         <w:rPr>
           <w:noProof/>
         </w:rPr>
-        <w:t>21</w:t>
+        <w:t>19</w:t>
       </w:r>
       <w:r>
         <w:rPr>
@@ -2087,7 +2245,7 @@
         <w:rPr>
           <w:noProof/>
         </w:rPr>
-        <w:instrText xml:space="preserve"> PAGEREF _Toc134177128 \h </w:instrText>
+        <w:instrText xml:space="preserve"> PAGEREF _Toc134184564 \h </w:instrText>
       </w:r>
       <w:r>
         <w:rPr>
@@ -2104,7 +2262,7 @@
         <w:rPr>
           <w:noProof/>
         </w:rPr>
-        <w:t>22</w:t>
+        <w:t>20</w:t>
       </w:r>
       <w:r>
         <w:rPr>
@@ -2166,7 +2324,7 @@
         <w:rPr>
           <w:noProof/>
         </w:rPr>
-        <w:instrText xml:space="preserve"> PAGEREF _Toc134177129 \h </w:instrText>
+        <w:instrText xml:space="preserve"> PAGEREF _Toc134184565 \h </w:instrText>
       </w:r>
       <w:r>
         <w:rPr>
@@ -2183,7 +2341,7 @@
         <w:rPr>
           <w:noProof/>
         </w:rPr>
-        <w:t>22</w:t>
+        <w:t>20</w:t>
       </w:r>
       <w:r>
         <w:rPr>
@@ -2245,7 +2403,7 @@
         <w:rPr>
           <w:noProof/>
         </w:rPr>
-        <w:instrText xml:space="preserve"> PAGEREF _Toc134177130 \h </w:instrText>
+        <w:instrText xml:space="preserve"> PAGEREF _Toc134184566 \h </w:instrText>
       </w:r>
       <w:r>
         <w:rPr>
@@ -2262,7 +2420,7 @@
         <w:rPr>
           <w:noProof/>
         </w:rPr>
-        <w:t>22</w:t>
+        <w:t>20</w:t>
       </w:r>
       <w:r>
         <w:rPr>
@@ -2324,7 +2482,7 @@
         <w:rPr>
           <w:noProof/>
         </w:rPr>
-        <w:instrText xml:space="preserve"> PAGEREF _Toc134177131 \h </w:instrText>
+        <w:instrText xml:space="preserve"> PAGEREF _Toc134184567 \h </w:instrText>
       </w:r>
       <w:r>
         <w:rPr>
@@ -2341,7 +2499,7 @@
         <w:rPr>
           <w:noProof/>
         </w:rPr>
-        <w:t>23</w:t>
+        <w:t>21</w:t>
       </w:r>
       <w:r>
         <w:rPr>
@@ -2403,7 +2561,7 @@
         <w:rPr>
           <w:noProof/>
         </w:rPr>
-        <w:instrText xml:space="preserve"> PAGEREF _Toc134177132 \h </w:instrText>
+        <w:instrText xml:space="preserve"> PAGEREF _Toc134184568 \h </w:instrText>
       </w:r>
       <w:r>
         <w:rPr>
@@ -2420,7 +2578,7 @@
         <w:rPr>
           <w:noProof/>
         </w:rPr>
-        <w:t>24</w:t>
+        <w:t>22</w:t>
       </w:r>
       <w:r>
         <w:rPr>
@@ -2464,7 +2622,7 @@
         <w:rPr>
           <w:noProof/>
         </w:rPr>
-        <w:t>Schermata per il download</w:t>
+        <w:t>Download dell’immagine</w:t>
       </w:r>
       <w:r>
         <w:rPr>
@@ -2482,7 +2640,7 @@
         <w:rPr>
           <w:noProof/>
         </w:rPr>
-        <w:instrText xml:space="preserve"> PAGEREF _Toc134177133 \h </w:instrText>
+        <w:instrText xml:space="preserve"> PAGEREF _Toc134184569 \h </w:instrText>
       </w:r>
       <w:r>
         <w:rPr>
@@ -2499,7 +2657,82 @@
         <w:rPr>
           <w:noProof/>
         </w:rPr>
-        <w:t>25</w:t>
+        <w:t>23</w:t>
+      </w:r>
+      <w:r>
+        <w:rPr>
+          <w:noProof/>
+        </w:rPr>
+        <w:fldChar w:fldCharType="end"/>
+      </w:r>
+    </w:p>
+    <w:p>
+      <w:pPr>
+        <w:pStyle w:val="Sommario1"/>
+        <w:rPr>
+          <w:rFonts w:asciiTheme="minorHAnsi" w:eastAsiaTheme="minorEastAsia" w:hAnsiTheme="minorHAnsi" w:cstheme="minorBidi"/>
+          <w:noProof/>
+          <w:sz w:val="22"/>
+          <w:szCs w:val="22"/>
+          <w:lang w:eastAsia="it-CH"/>
+        </w:rPr>
+      </w:pPr>
+      <w:r>
+        <w:rPr>
+          <w:noProof/>
+        </w:rPr>
+        <w:t>6</w:t>
+      </w:r>
+      <w:r>
+        <w:rPr>
+          <w:rFonts w:asciiTheme="minorHAnsi" w:eastAsiaTheme="minorEastAsia" w:hAnsiTheme="minorHAnsi" w:cstheme="minorBidi"/>
+          <w:noProof/>
+          <w:sz w:val="22"/>
+          <w:szCs w:val="22"/>
+          <w:lang w:eastAsia="it-CH"/>
+        </w:rPr>
+        <w:tab/>
+      </w:r>
+      <w:r>
+        <w:rPr>
+          <w:noProof/>
+        </w:rPr>
+        <w:t>Test</w:t>
+      </w:r>
+      <w:r>
+        <w:rPr>
+          <w:noProof/>
+        </w:rPr>
+        <w:tab/>
+      </w:r>
+      <w:r>
+        <w:rPr>
+          <w:noProof/>
+        </w:rPr>
+        <w:fldChar w:fldCharType="begin"/>
+      </w:r>
+      <w:r>
+        <w:rPr>
+          <w:noProof/>
+        </w:rPr>
+        <w:instrText xml:space="preserve"> PAGEREF _Toc134184570 \h </w:instrText>
+      </w:r>
+      <w:r>
+        <w:rPr>
+          <w:noProof/>
+        </w:rPr>
+      </w:r>
+      <w:r>
+        <w:rPr>
+          <w:noProof/>
+        </w:rPr>
+        <w:fldChar w:fldCharType="separate"/>
+      </w:r>
+      <w:r>
+        <w:rPr>
+          <w:noProof/>
+        </w:rPr>
+        <w:t>24</w:t>
       </w:r>
       <w:r>
         <w:rPr>
@@ -2526,9 +2759,8 @@
       <w:r>
         <w:rPr>
           <w:noProof/>
-          <w:lang w:eastAsia="en-US"/>
-        </w:rPr>
-        <w:t>5.5</w:t>
+        </w:rPr>
+        <w:t>6.1</w:t>
       </w:r>
       <w:r>
         <w:rPr>
@@ -2543,9 +2775,8 @@
       <w:r>
         <w:rPr>
           <w:noProof/>
-          <w:lang w:eastAsia="en-US"/>
-        </w:rPr>
-        <w:t>Schermata per la modifica dell’immagine</w:t>
+        </w:rPr>
+        <w:t>Protocollo di test</w:t>
       </w:r>
       <w:r>
         <w:rPr>
@@ -2563,7 +2794,7 @@
         <w:rPr>
           <w:noProof/>
         </w:rPr>
-        <w:instrText xml:space="preserve"> PAGEREF _Toc134177134 \h </w:instrText>
+        <w:instrText xml:space="preserve"> PAGEREF _Toc134184571 \h </w:instrText>
       </w:r>
       <w:r>
         <w:rPr>
@@ -2580,82 +2811,7 @@
         <w:rPr>
           <w:noProof/>
         </w:rPr>
-        <w:t>25</w:t>
-      </w:r>
-      <w:r>
-        <w:rPr>
-          <w:noProof/>
-        </w:rPr>
-        <w:fldChar w:fldCharType="end"/>
-      </w:r>
-    </w:p>
-    <w:p>
-      <w:pPr>
-        <w:pStyle w:val="Sommario1"/>
-        <w:rPr>
-          <w:rFonts w:asciiTheme="minorHAnsi" w:eastAsiaTheme="minorEastAsia" w:hAnsiTheme="minorHAnsi" w:cstheme="minorBidi"/>
-          <w:noProof/>
-          <w:sz w:val="22"/>
-          <w:szCs w:val="22"/>
-          <w:lang w:eastAsia="it-CH"/>
-        </w:rPr>
-      </w:pPr>
-      <w:r>
-        <w:rPr>
-          <w:noProof/>
-        </w:rPr>
-        <w:t>6</w:t>
-      </w:r>
-      <w:r>
-        <w:rPr>
-          <w:rFonts w:asciiTheme="minorHAnsi" w:eastAsiaTheme="minorEastAsia" w:hAnsiTheme="minorHAnsi" w:cstheme="minorBidi"/>
-          <w:noProof/>
-          <w:sz w:val="22"/>
-          <w:szCs w:val="22"/>
-          <w:lang w:eastAsia="it-CH"/>
-        </w:rPr>
-        <w:tab/>
-      </w:r>
-      <w:r>
-        <w:rPr>
-          <w:noProof/>
-        </w:rPr>
-        <w:t>Test</w:t>
-      </w:r>
-      <w:r>
-        <w:rPr>
-          <w:noProof/>
-        </w:rPr>
-        <w:tab/>
-      </w:r>
-      <w:r>
-        <w:rPr>
-          <w:noProof/>
-        </w:rPr>
-        <w:fldChar w:fldCharType="begin"/>
-      </w:r>
-      <w:r>
-        <w:rPr>
-          <w:noProof/>
-        </w:rPr>
-        <w:instrText xml:space="preserve"> PAGEREF _Toc134177135 \h </w:instrText>
-      </w:r>
-      <w:r>
-        <w:rPr>
-          <w:noProof/>
-        </w:rPr>
-      </w:r>
-      <w:r>
-        <w:rPr>
-          <w:noProof/>
-        </w:rPr>
-        <w:fldChar w:fldCharType="separate"/>
-      </w:r>
-      <w:r>
-        <w:rPr>
-          <w:noProof/>
-        </w:rPr>
-        <w:t>26</w:t>
+        <w:t>24</w:t>
       </w:r>
       <w:r>
         <w:rPr>
@@ -2683,7 +2839,7 @@
         <w:rPr>
           <w:noProof/>
         </w:rPr>
-        <w:t>6.1</w:t>
+        <w:t>6.2</w:t>
       </w:r>
       <w:r>
         <w:rPr>
@@ -2699,7 +2855,7 @@
         <w:rPr>
           <w:noProof/>
         </w:rPr>
-        <w:t>Protocollo di test</w:t>
+        <w:t>Risultati test</w:t>
       </w:r>
       <w:r>
         <w:rPr>
@@ -2717,7 +2873,7 @@
         <w:rPr>
           <w:noProof/>
         </w:rPr>
-        <w:instrText xml:space="preserve"> PAGEREF _Toc134177136 \h </w:instrText>
+        <w:instrText xml:space="preserve"> PAGEREF _Toc134184572 \h </w:instrText>
       </w:r>
       <w:r>
         <w:rPr>
@@ -2734,7 +2890,7 @@
         <w:rPr>
           <w:noProof/>
         </w:rPr>
-        <w:t>26</w:t>
+        <w:t>30</w:t>
       </w:r>
       <w:r>
         <w:rPr>
@@ -2762,7 +2918,7 @@
         <w:rPr>
           <w:noProof/>
         </w:rPr>
-        <w:t>6.2</w:t>
+        <w:t>6.3</w:t>
       </w:r>
       <w:r>
         <w:rPr>
@@ -2778,7 +2934,7 @@
         <w:rPr>
           <w:noProof/>
         </w:rPr>
-        <w:t>Risultati test</w:t>
+        <w:t>Mancanze/limitazioni conosciute</w:t>
       </w:r>
       <w:r>
         <w:rPr>
@@ -2796,7 +2952,157 @@
         <w:rPr>
           <w:noProof/>
         </w:rPr>
-        <w:instrText xml:space="preserve"> PAGEREF _Toc134177137 \h </w:instrText>
+        <w:instrText xml:space="preserve"> PAGEREF _Toc134184573 \h </w:instrText>
+      </w:r>
+      <w:r>
+        <w:rPr>
+          <w:noProof/>
+        </w:rPr>
+      </w:r>
+      <w:r>
+        <w:rPr>
+          <w:noProof/>
+        </w:rPr>
+        <w:fldChar w:fldCharType="separate"/>
+      </w:r>
+      <w:r>
+        <w:rPr>
+          <w:noProof/>
+        </w:rPr>
+        <w:t>30</w:t>
+      </w:r>
+      <w:r>
+        <w:rPr>
+          <w:noProof/>
+        </w:rPr>
+        <w:fldChar w:fldCharType="end"/>
+      </w:r>
+    </w:p>
+    <w:p>
+      <w:pPr>
+        <w:pStyle w:val="Sommario1"/>
+        <w:rPr>
+          <w:rFonts w:asciiTheme="minorHAnsi" w:eastAsiaTheme="minorEastAsia" w:hAnsiTheme="minorHAnsi" w:cstheme="minorBidi"/>
+          <w:noProof/>
+          <w:sz w:val="22"/>
+          <w:szCs w:val="22"/>
+          <w:lang w:eastAsia="it-CH"/>
+        </w:rPr>
+      </w:pPr>
+      <w:r>
+        <w:rPr>
+          <w:noProof/>
+        </w:rPr>
+        <w:t>7</w:t>
+      </w:r>
+      <w:r>
+        <w:rPr>
+          <w:rFonts w:asciiTheme="minorHAnsi" w:eastAsiaTheme="minorEastAsia" w:hAnsiTheme="minorHAnsi" w:cstheme="minorBidi"/>
+          <w:noProof/>
+          <w:sz w:val="22"/>
+          <w:szCs w:val="22"/>
+          <w:lang w:eastAsia="it-CH"/>
+        </w:rPr>
+        <w:tab/>
+      </w:r>
+      <w:r>
+        <w:rPr>
+          <w:noProof/>
+        </w:rPr>
+        <w:t>Consuntivo</w:t>
+      </w:r>
+      <w:r>
+        <w:rPr>
+          <w:noProof/>
+        </w:rPr>
+        <w:tab/>
+      </w:r>
+      <w:r>
+        <w:rPr>
+          <w:noProof/>
+        </w:rPr>
+        <w:fldChar w:fldCharType="begin"/>
+      </w:r>
+      <w:r>
+        <w:rPr>
+          <w:noProof/>
+        </w:rPr>
+        <w:instrText xml:space="preserve"> PAGEREF _Toc134184574 \h </w:instrText>
+      </w:r>
+      <w:r>
+        <w:rPr>
+          <w:noProof/>
+        </w:rPr>
+      </w:r>
+      <w:r>
+        <w:rPr>
+          <w:noProof/>
+        </w:rPr>
+        <w:fldChar w:fldCharType="separate"/>
+      </w:r>
+      <w:r>
+        <w:rPr>
+          <w:noProof/>
+        </w:rPr>
+        <w:t>31</w:t>
+      </w:r>
+      <w:r>
+        <w:rPr>
+          <w:noProof/>
+        </w:rPr>
+        <w:fldChar w:fldCharType="end"/>
+      </w:r>
+    </w:p>
+    <w:p>
+      <w:pPr>
+        <w:pStyle w:val="Sommario1"/>
+        <w:rPr>
+          <w:rFonts w:asciiTheme="minorHAnsi" w:eastAsiaTheme="minorEastAsia" w:hAnsiTheme="minorHAnsi" w:cstheme="minorBidi"/>
+          <w:noProof/>
+          <w:sz w:val="22"/>
+          <w:szCs w:val="22"/>
+          <w:lang w:eastAsia="it-CH"/>
+        </w:rPr>
+      </w:pPr>
+      <w:r>
+        <w:rPr>
+          <w:noProof/>
+        </w:rPr>
+        <w:t>8</w:t>
+      </w:r>
+      <w:r>
+        <w:rPr>
+          <w:rFonts w:asciiTheme="minorHAnsi" w:eastAsiaTheme="minorEastAsia" w:hAnsiTheme="minorHAnsi" w:cstheme="minorBidi"/>
+          <w:noProof/>
+          <w:sz w:val="22"/>
+          <w:szCs w:val="22"/>
+          <w:lang w:eastAsia="it-CH"/>
+        </w:rPr>
+        <w:tab/>
+      </w:r>
+      <w:r>
+        <w:rPr>
+          <w:noProof/>
+        </w:rPr>
+        <w:t>Conclusioni</w:t>
+      </w:r>
+      <w:r>
+        <w:rPr>
+          <w:noProof/>
+        </w:rPr>
+        <w:tab/>
+      </w:r>
+      <w:r>
+        <w:rPr>
+          <w:noProof/>
+        </w:rPr>
+        <w:fldChar w:fldCharType="begin"/>
+      </w:r>
+      <w:r>
+        <w:rPr>
+          <w:noProof/>
+        </w:rPr>
+        <w:instrText xml:space="preserve"> PAGEREF _Toc134184575 \h </w:instrText>
       </w:r>
       <w:r>
         <w:rPr>
@@ -2841,7 +3147,7 @@
         <w:rPr>
           <w:noProof/>
         </w:rPr>
-        <w:t>6.3</w:t>
+        <w:t>8.1</w:t>
       </w:r>
       <w:r>
         <w:rPr>
@@ -2857,7 +3163,7 @@
         <w:rPr>
           <w:noProof/>
         </w:rPr>
-        <w:t>Mancanze/limitazioni conosciute</w:t>
+        <w:t>Sviluppi futuri</w:t>
       </w:r>
       <w:r>
         <w:rPr>
@@ -2875,7 +3181,7 @@
         <w:rPr>
           <w:noProof/>
         </w:rPr>
-        <w:instrText xml:space="preserve"> PAGEREF _Toc134177138 \h </w:instrText>
+        <w:instrText xml:space="preserve"> PAGEREF _Toc134184576 \h </w:instrText>
       </w:r>
       <w:r>
         <w:rPr>
@@ -2893,156 +3199,6 @@
           <w:noProof/>
         </w:rPr>
         <w:t>32</w:t>
-      </w:r>
-      <w:r>
-        <w:rPr>
-          <w:noProof/>
-        </w:rPr>
-        <w:fldChar w:fldCharType="end"/>
-      </w:r>
-    </w:p>
-    <w:p>
-      <w:pPr>
-        <w:pStyle w:val="Sommario1"/>
-        <w:rPr>
-          <w:rFonts w:asciiTheme="minorHAnsi" w:eastAsiaTheme="minorEastAsia" w:hAnsiTheme="minorHAnsi" w:cstheme="minorBidi"/>
-          <w:noProof/>
-          <w:sz w:val="22"/>
-          <w:szCs w:val="22"/>
-          <w:lang w:eastAsia="it-CH"/>
-        </w:rPr>
-      </w:pPr>
-      <w:r>
-        <w:rPr>
-          <w:noProof/>
-        </w:rPr>
-        <w:t>7</w:t>
-      </w:r>
-      <w:r>
-        <w:rPr>
-          <w:rFonts w:asciiTheme="minorHAnsi" w:eastAsiaTheme="minorEastAsia" w:hAnsiTheme="minorHAnsi" w:cstheme="minorBidi"/>
-          <w:noProof/>
-          <w:sz w:val="22"/>
-          <w:szCs w:val="22"/>
-          <w:lang w:eastAsia="it-CH"/>
-        </w:rPr>
-        <w:tab/>
-      </w:r>
-      <w:r>
-        <w:rPr>
-          <w:noProof/>
-        </w:rPr>
-        <w:t>Consuntivo</w:t>
-      </w:r>
-      <w:r>
-        <w:rPr>
-          <w:noProof/>
-        </w:rPr>
-        <w:tab/>
-      </w:r>
-      <w:r>
-        <w:rPr>
-          <w:noProof/>
-        </w:rPr>
-        <w:fldChar w:fldCharType="begin"/>
-      </w:r>
-      <w:r>
-        <w:rPr>
-          <w:noProof/>
-        </w:rPr>
-        <w:instrText xml:space="preserve"> PAGEREF _Toc134177139 \h </w:instrText>
-      </w:r>
-      <w:r>
-        <w:rPr>
-          <w:noProof/>
-        </w:rPr>
-      </w:r>
-      <w:r>
-        <w:rPr>
-          <w:noProof/>
-        </w:rPr>
-        <w:fldChar w:fldCharType="separate"/>
-      </w:r>
-      <w:r>
-        <w:rPr>
-          <w:noProof/>
-        </w:rPr>
-        <w:t>33</w:t>
-      </w:r>
-      <w:r>
-        <w:rPr>
-          <w:noProof/>
-        </w:rPr>
-        <w:fldChar w:fldCharType="end"/>
-      </w:r>
-    </w:p>
-    <w:p>
-      <w:pPr>
-        <w:pStyle w:val="Sommario1"/>
-        <w:rPr>
-          <w:rFonts w:asciiTheme="minorHAnsi" w:eastAsiaTheme="minorEastAsia" w:hAnsiTheme="minorHAnsi" w:cstheme="minorBidi"/>
-          <w:noProof/>
-          <w:sz w:val="22"/>
-          <w:szCs w:val="22"/>
-          <w:lang w:eastAsia="it-CH"/>
-        </w:rPr>
-      </w:pPr>
-      <w:r>
-        <w:rPr>
-          <w:noProof/>
-        </w:rPr>
-        <w:t>8</w:t>
-      </w:r>
-      <w:r>
-        <w:rPr>
-          <w:rFonts w:asciiTheme="minorHAnsi" w:eastAsiaTheme="minorEastAsia" w:hAnsiTheme="minorHAnsi" w:cstheme="minorBidi"/>
-          <w:noProof/>
-          <w:sz w:val="22"/>
-          <w:szCs w:val="22"/>
-          <w:lang w:eastAsia="it-CH"/>
-        </w:rPr>
-        <w:tab/>
-      </w:r>
-      <w:r>
-        <w:rPr>
-          <w:noProof/>
-        </w:rPr>
-        <w:t>Conclusioni</w:t>
-      </w:r>
-      <w:r>
-        <w:rPr>
-          <w:noProof/>
-        </w:rPr>
-        <w:tab/>
-      </w:r>
-      <w:r>
-        <w:rPr>
-          <w:noProof/>
-        </w:rPr>
-        <w:fldChar w:fldCharType="begin"/>
-      </w:r>
-      <w:r>
-        <w:rPr>
-          <w:noProof/>
-        </w:rPr>
-        <w:instrText xml:space="preserve"> PAGEREF _Toc134177140 \h </w:instrText>
-      </w:r>
-      <w:r>
-        <w:rPr>
-          <w:noProof/>
-        </w:rPr>
-      </w:r>
-      <w:r>
-        <w:rPr>
-          <w:noProof/>
-        </w:rPr>
-        <w:fldChar w:fldCharType="separate"/>
-      </w:r>
-      <w:r>
-        <w:rPr>
-          <w:noProof/>
-        </w:rPr>
-        <w:t>34</w:t>
       </w:r>
       <w:r>
         <w:rPr>
@@ -3070,7 +3226,7 @@
         <w:rPr>
           <w:noProof/>
         </w:rPr>
-        <w:t>8.1</w:t>
+        <w:t>8.2</w:t>
       </w:r>
       <w:r>
         <w:rPr>
@@ -3086,7 +3242,7 @@
         <w:rPr>
           <w:noProof/>
         </w:rPr>
-        <w:t>Sviluppi futuri</w:t>
+        <w:t>Considerazioni personali</w:t>
       </w:r>
       <w:r>
         <w:rPr>
@@ -3104,7 +3260,82 @@
         <w:rPr>
           <w:noProof/>
         </w:rPr>
-        <w:instrText xml:space="preserve"> PAGEREF _Toc134177141 \h </w:instrText>
+        <w:instrText xml:space="preserve"> PAGEREF _Toc134184577 \h </w:instrText>
+      </w:r>
+      <w:r>
+        <w:rPr>
+          <w:noProof/>
+        </w:rPr>
+      </w:r>
+      <w:r>
+        <w:rPr>
+          <w:noProof/>
+        </w:rPr>
+        <w:fldChar w:fldCharType="separate"/>
+      </w:r>
+      <w:r>
+        <w:rPr>
+          <w:noProof/>
+        </w:rPr>
+        <w:t>32</w:t>
+      </w:r>
+      <w:r>
+        <w:rPr>
+          <w:noProof/>
+        </w:rPr>
+        <w:fldChar w:fldCharType="end"/>
+      </w:r>
+    </w:p>
+    <w:p>
+      <w:pPr>
+        <w:pStyle w:val="Sommario1"/>
+        <w:rPr>
+          <w:rFonts w:asciiTheme="minorHAnsi" w:eastAsiaTheme="minorEastAsia" w:hAnsiTheme="minorHAnsi" w:cstheme="minorBidi"/>
+          <w:noProof/>
+          <w:sz w:val="22"/>
+          <w:szCs w:val="22"/>
+          <w:lang w:eastAsia="it-CH"/>
+        </w:rPr>
+      </w:pPr>
+      <w:r>
+        <w:rPr>
+          <w:noProof/>
+        </w:rPr>
+        <w:t>9</w:t>
+      </w:r>
+      <w:r>
+        <w:rPr>
+          <w:rFonts w:asciiTheme="minorHAnsi" w:eastAsiaTheme="minorEastAsia" w:hAnsiTheme="minorHAnsi" w:cstheme="minorBidi"/>
+          <w:noProof/>
+          <w:sz w:val="22"/>
+          <w:szCs w:val="22"/>
+          <w:lang w:eastAsia="it-CH"/>
+        </w:rPr>
+        <w:tab/>
+      </w:r>
+      <w:r>
+        <w:rPr>
+          <w:noProof/>
+        </w:rPr>
+        <w:t>Bibliografia</w:t>
+      </w:r>
+      <w:r>
+        <w:rPr>
+          <w:noProof/>
+        </w:rPr>
+        <w:tab/>
+      </w:r>
+      <w:r>
+        <w:rPr>
+          <w:noProof/>
+        </w:rPr>
+        <w:fldChar w:fldCharType="begin"/>
+      </w:r>
+      <w:r>
+        <w:rPr>
+          <w:noProof/>
+        </w:rPr>
+        <w:instrText xml:space="preserve"> PAGEREF _Toc134184578 \h </w:instrText>
       </w:r>
       <w:r>
         <w:rPr>
@@ -3149,7 +3380,7 @@
         <w:rPr>
           <w:noProof/>
         </w:rPr>
-        <w:t>8.2</w:t>
+        <w:t>9.1</w:t>
       </w:r>
       <w:r>
         <w:rPr>
@@ -3165,7 +3396,7 @@
         <w:rPr>
           <w:noProof/>
         </w:rPr>
-        <w:t>Considerazioni personali</w:t>
+        <w:t>Sitografia</w:t>
       </w:r>
       <w:r>
         <w:rPr>
@@ -3183,7 +3414,7 @@
         <w:rPr>
           <w:noProof/>
         </w:rPr>
-        <w:instrText xml:space="preserve"> PAGEREF _Toc134177142 \h </w:instrText>
+        <w:instrText xml:space="preserve"> PAGEREF _Toc134184579 \h </w:instrText>
       </w:r>
       <w:r>
         <w:rPr>
@@ -3224,7 +3455,8 @@
         <w:rPr>
           <w:noProof/>
         </w:rPr>
-        <w:t>9</w:t>
+        <w:lastRenderedPageBreak/>
+        <w:t>10</w:t>
       </w:r>
       <w:r>
         <w:rPr>
@@ -3240,7 +3472,7 @@
         <w:rPr>
           <w:noProof/>
         </w:rPr>
-        <w:t>Bibliografia</w:t>
+        <w:t>Glossario</w:t>
       </w:r>
       <w:r>
         <w:rPr>
@@ -3258,7 +3490,7 @@
         <w:rPr>
           <w:noProof/>
         </w:rPr>
-        <w:instrText xml:space="preserve"> PAGEREF _Toc134177143 \h </w:instrText>
+        <w:instrText xml:space="preserve"> PAGEREF _Toc134184580 \h </w:instrText>
       </w:r>
       <w:r>
         <w:rPr>
@@ -3286,11 +3518,7 @@
     </w:p>
     <w:p>
       <w:pPr>
-        <w:pStyle w:val="Sommario2"/>
-        <w:tabs>
-          <w:tab w:val="left" w:pos="800"/>
-          <w:tab w:val="right" w:leader="dot" w:pos="9628"/>
-        </w:tabs>
+        <w:pStyle w:val="Sommario1"/>
         <w:rPr>
           <w:rFonts w:asciiTheme="minorHAnsi" w:eastAsiaTheme="minorEastAsia" w:hAnsiTheme="minorHAnsi" w:cstheme="minorBidi"/>
           <w:noProof/>
@@ -3303,7 +3531,7 @@
         <w:rPr>
           <w:noProof/>
         </w:rPr>
-        <w:t>9.1</w:t>
+        <w:t>11</w:t>
       </w:r>
       <w:r>
         <w:rPr>
@@ -3319,7 +3547,7 @@
         <w:rPr>
           <w:noProof/>
         </w:rPr>
-        <w:t>Sitografia</w:t>
+        <w:t>Indice delle figure</w:t>
       </w:r>
       <w:r>
         <w:rPr>
@@ -3337,7 +3565,7 @@
         <w:rPr>
           <w:noProof/>
         </w:rPr>
-        <w:instrText xml:space="preserve"> PAGEREF _Toc134177144 \h </w:instrText>
+        <w:instrText xml:space="preserve"> PAGEREF _Toc134184581 \h </w:instrText>
       </w:r>
       <w:r>
         <w:rPr>
@@ -3378,7 +3606,7 @@
         <w:rPr>
           <w:noProof/>
         </w:rPr>
-        <w:t>10</w:t>
+        <w:t>12</w:t>
       </w:r>
       <w:r>
         <w:rPr>
@@ -3394,7 +3622,7 @@
         <w:rPr>
           <w:noProof/>
         </w:rPr>
-        <w:t>Glossario</w:t>
+        <w:t>Allegati</w:t>
       </w:r>
       <w:r>
         <w:rPr>
@@ -3412,7 +3640,7 @@
         <w:rPr>
           <w:noProof/>
         </w:rPr>
-        <w:instrText xml:space="preserve"> PAGEREF _Toc134177145 \h </w:instrText>
+        <w:instrText xml:space="preserve"> PAGEREF _Toc134184582 \h </w:instrText>
       </w:r>
       <w:r>
         <w:rPr>
@@ -3429,7 +3657,7 @@
         <w:rPr>
           <w:noProof/>
         </w:rPr>
-        <w:t>38</w:t>
+        <w:t>36</w:t>
       </w:r>
       <w:r>
         <w:rPr>
@@ -3439,169 +3667,18 @@
       </w:r>
     </w:p>
     <w:p>
-      <w:pPr>
-        <w:pStyle w:val="Sommario1"/>
-        <w:rPr>
-          <w:rFonts w:asciiTheme="minorHAnsi" w:eastAsiaTheme="minorEastAsia" w:hAnsiTheme="minorHAnsi" w:cstheme="minorBidi"/>
-          <w:noProof/>
-          <w:sz w:val="22"/>
-          <w:szCs w:val="22"/>
-          <w:lang w:eastAsia="it-CH"/>
-        </w:rPr>
-      </w:pPr>
-      <w:r>
-        <w:rPr>
-          <w:noProof/>
-        </w:rPr>
-        <w:lastRenderedPageBreak/>
-        <w:t>11</w:t>
-      </w:r>
-      <w:r>
-        <w:rPr>
-          <w:rFonts w:asciiTheme="minorHAnsi" w:eastAsiaTheme="minorEastAsia" w:hAnsiTheme="minorHAnsi" w:cstheme="minorBidi"/>
-          <w:noProof/>
-          <w:sz w:val="22"/>
-          <w:szCs w:val="22"/>
-          <w:lang w:eastAsia="it-CH"/>
-        </w:rPr>
-        <w:tab/>
-      </w:r>
-      <w:r>
-        <w:rPr>
-          <w:noProof/>
-        </w:rPr>
-        <w:t>Indice delle figure</w:t>
-      </w:r>
-      <w:r>
-        <w:rPr>
-          <w:noProof/>
-        </w:rPr>
-        <w:tab/>
-      </w:r>
-      <w:r>
-        <w:rPr>
-          <w:noProof/>
-        </w:rPr>
-        <w:fldChar w:fldCharType="begin"/>
-      </w:r>
-      <w:r>
-        <w:rPr>
-          <w:noProof/>
-        </w:rPr>
-        <w:instrText xml:space="preserve"> PAGEREF _Toc134177146 \h </w:instrText>
-      </w:r>
-      <w:r>
-        <w:rPr>
-          <w:noProof/>
-        </w:rPr>
-      </w:r>
-      <w:r>
-        <w:rPr>
-          <w:noProof/>
-        </w:rPr>
-        <w:fldChar w:fldCharType="separate"/>
-      </w:r>
-      <w:r>
-        <w:rPr>
-          <w:noProof/>
-        </w:rPr>
-        <w:t>38</w:t>
-      </w:r>
-      <w:r>
-        <w:rPr>
-          <w:noProof/>
-        </w:rPr>
+      <w:r>
         <w:fldChar w:fldCharType="end"/>
       </w:r>
     </w:p>
     <w:p>
       <w:pPr>
-        <w:pStyle w:val="Sommario1"/>
-        <w:rPr>
-          <w:rFonts w:asciiTheme="minorHAnsi" w:eastAsiaTheme="minorEastAsia" w:hAnsiTheme="minorHAnsi" w:cstheme="minorBidi"/>
-          <w:noProof/>
-          <w:sz w:val="22"/>
-          <w:szCs w:val="22"/>
-          <w:lang w:eastAsia="it-CH"/>
-        </w:rPr>
-      </w:pPr>
-      <w:r>
-        <w:rPr>
-          <w:noProof/>
-        </w:rPr>
-        <w:t>12</w:t>
-      </w:r>
-      <w:r>
-        <w:rPr>
-          <w:rFonts w:asciiTheme="minorHAnsi" w:eastAsiaTheme="minorEastAsia" w:hAnsiTheme="minorHAnsi" w:cstheme="minorBidi"/>
-          <w:noProof/>
-          <w:sz w:val="22"/>
-          <w:szCs w:val="22"/>
-          <w:lang w:eastAsia="it-CH"/>
-        </w:rPr>
-        <w:tab/>
-      </w:r>
-      <w:r>
-        <w:rPr>
-          <w:noProof/>
-        </w:rPr>
-        <w:t>Allegati</w:t>
-      </w:r>
-      <w:r>
-        <w:rPr>
-          <w:noProof/>
-        </w:rPr>
-        <w:tab/>
-      </w:r>
-      <w:r>
-        <w:rPr>
-          <w:noProof/>
-        </w:rPr>
-        <w:fldChar w:fldCharType="begin"/>
-      </w:r>
-      <w:r>
-        <w:rPr>
-          <w:noProof/>
-        </w:rPr>
-        <w:instrText xml:space="preserve"> PAGEREF _Toc134177147 \h </w:instrText>
-      </w:r>
-      <w:r>
-        <w:rPr>
-          <w:noProof/>
-        </w:rPr>
-      </w:r>
-      <w:r>
-        <w:rPr>
-          <w:noProof/>
-        </w:rPr>
-        <w:fldChar w:fldCharType="separate"/>
-      </w:r>
-      <w:r>
-        <w:rPr>
-          <w:noProof/>
-        </w:rPr>
-        <w:t>38</w:t>
-      </w:r>
-      <w:r>
-        <w:rPr>
-          <w:noProof/>
-        </w:rPr>
-        <w:fldChar w:fldCharType="end"/>
-      </w:r>
-    </w:p>
-    <w:p>
-      <w:r>
-        <w:fldChar w:fldCharType="end"/>
-      </w:r>
-    </w:p>
-    <w:p>
-      <w:pPr>
         <w:pStyle w:val="Titolo1"/>
       </w:pPr>
       <w:r>
         <w:br w:type="page"/>
       </w:r>
-      <w:bookmarkStart w:id="1" w:name="_Toc134177104"/>
+      <w:bookmarkStart w:id="1" w:name="_Toc134184538"/>
       <w:r>
         <w:lastRenderedPageBreak/>
         <w:t>Introduzione</w:t>
@@ -3615,7 +3692,7 @@
           <w:lang w:val="it-CH"/>
         </w:rPr>
       </w:pPr>
-      <w:bookmarkStart w:id="2" w:name="_Toc134177105"/>
+      <w:bookmarkStart w:id="2" w:name="_Toc134184539"/>
       <w:r>
         <w:rPr>
           <w:lang w:val="it-CH"/>
@@ -3704,7 +3781,7 @@
           <w:lang w:val="it-CH"/>
         </w:rPr>
       </w:pPr>
-      <w:bookmarkStart w:id="3" w:name="_Toc134177106"/>
+      <w:bookmarkStart w:id="3" w:name="_Toc134184540"/>
       <w:r>
         <w:rPr>
           <w:lang w:val="it-CH"/>
@@ -3721,243 +3798,154 @@
     </w:p>
     <w:p>
       <w:r>
-        <w:t>È</w:t>
-      </w:r>
-      <w:r>
-        <w:t xml:space="preserve"> una breve e accurata rappresentazione dei contenuti di un documento, senza notazioni critiche o valutazioni. Lo scopo di un abstract efficace dovrebbe essere quello di far conoscere all’utente il contenuto di base di un documento e metterlo nella condizione di decidere se risponde ai suoi interessi e se è opportuno il ricorso al documento originale.</w:t>
+        <w:t xml:space="preserve">Data la poca fantasia presente nei manifesti abbiamo ben pensato di provare noi a riempire ciò che mancava con una nostra semplice inventiva. La nostra idea è stata quella di provare a sviluppare un </w:t>
+      </w:r>
+      <w:proofErr w:type="spellStart"/>
+      <w:r>
+        <w:t>wordcloud</w:t>
+      </w:r>
+      <w:proofErr w:type="spellEnd"/>
+      <w:r>
+        <w:t>.</w:t>
       </w:r>
     </w:p>
     <w:p/>
     <w:p>
       <w:r>
-        <w:t>Può contenere alcuni o tutti gli elementi seguenti:</w:t>
-      </w:r>
-    </w:p>
-    <w:p>
-      <w:pPr>
-        <w:numPr>
-          <w:ilvl w:val="0"/>
-          <w:numId w:val="14"/>
-        </w:numPr>
-      </w:pPr>
-      <w:r>
-        <w:rPr>
-          <w:b/>
-        </w:rPr>
-        <w:t>Background/Situazione iniziale</w:t>
-      </w:r>
-    </w:p>
-    <w:p>
-      <w:pPr>
-        <w:numPr>
-          <w:ilvl w:val="0"/>
-          <w:numId w:val="14"/>
-        </w:numPr>
-      </w:pPr>
-      <w:r>
-        <w:rPr>
-          <w:b/>
-        </w:rPr>
-        <w:t>Descrizione del problema</w:t>
-      </w:r>
-      <w:r>
-        <w:rPr>
-          <w:b/>
-        </w:rPr>
-        <w:t xml:space="preserve"> e motivazione</w:t>
-      </w:r>
-      <w:r>
-        <w:t xml:space="preserve">: Che problema </w:t>
-      </w:r>
-      <w:r>
-        <w:t>ho cercato</w:t>
-      </w:r>
-      <w:r>
-        <w:t xml:space="preserve"> di risolvere? </w:t>
-      </w:r>
-      <w:r>
-        <w:t>Questa sezione dovrebbe includere l'importanza del vostro lavoro, la difficoltà dell'area e l'effetto che potrebbe avere se portato a termine con successo.</w:t>
-      </w:r>
-    </w:p>
-    <w:p>
-      <w:pPr>
-        <w:numPr>
-          <w:ilvl w:val="0"/>
-          <w:numId w:val="14"/>
-        </w:numPr>
-      </w:pPr>
-      <w:r>
-        <w:rPr>
-          <w:b/>
-        </w:rPr>
-        <w:t>Approccio/Metodi</w:t>
-      </w:r>
-      <w:r>
-        <w:t>: Come ho ottenuto dei progressi? Come ho risolto il problema</w:t>
-      </w:r>
-      <w:r>
-        <w:t xml:space="preserve"> (tecniche…)</w:t>
-      </w:r>
-      <w:r>
-        <w:t>? Quale è stata l’entità del mio lavoro? Che fattori importanti controllo, ignoro o misuro?</w:t>
-      </w:r>
-    </w:p>
-    <w:p>
-      <w:pPr>
-        <w:numPr>
-          <w:ilvl w:val="0"/>
-          <w:numId w:val="14"/>
-        </w:numPr>
-      </w:pPr>
-      <w:r>
-        <w:rPr>
-          <w:b/>
-        </w:rPr>
-        <w:t>Risultati</w:t>
-      </w:r>
-      <w:r>
-        <w:t xml:space="preserve">: Quale è la risposta? Quali sono i risultati? Quanto è più veloce, più sicuro, più economico o in qualche altro aspetto migliore di altri prodotti/soluzioni? </w:t>
+        <w:t>Per crearlo abbiamo iniziato pensando quali potrebbero essere i parametri che il nostro applicativo potesse supportare, creato un’interfaccia grafica e aggiunto ad essa ciò che poteva essere realizzabile.</w:t>
+      </w:r>
+      <w:r>
+        <w:t xml:space="preserve"> Abbiamo utilizzato una struttura di lavoro dove tutti potessero fare qualcosa di diverso in modo tale di arrivare alla fine e riunire tutto assieme.</w:t>
       </w:r>
     </w:p>
     <w:p/>
     <w:p>
       <w:r>
-        <w:t xml:space="preserve">Data la poca fantasia presente nei manifesti abbiamo ben pensato di provare noi a riempire ciò che mancava con una nostra semplice inventiva. La nostra idea è stata quella di provare a sviluppare un </w:t>
+        <w:t>La parte che ha dedicato più tempo è stata quella che si occupava di preparare una maschera sulla quale inserire le parole, ciò perché abbiamo utilizzato un algoritmo già esistente, la quale abbiamo passato i parametri prelevati inizialmente.</w:t>
+      </w:r>
+    </w:p>
+    <w:p/>
+    <w:p>
+      <w:r>
+        <w:t>Una volta finito il pro</w:t>
+      </w:r>
+      <w:r>
+        <w:t xml:space="preserve">getto </w:t>
+      </w:r>
+      <w:r>
+        <w:t>con successo abbiamo messo assieme la conclusione che</w:t>
+      </w:r>
+      <w:r>
+        <w:t xml:space="preserve"> il vantaggio principale è nostro prodotto è un applicativo, al contrario delle numerose altre proposte online, inoltre a ciò si tratta di un software gratuito. </w:t>
+      </w:r>
+      <w:r>
+        <w:t xml:space="preserve"> </w:t>
+      </w:r>
+    </w:p>
+    <w:p>
+      <w:pPr>
+        <w:ind w:left="720"/>
+        <w:rPr>
+          <w:i/>
+        </w:rPr>
+      </w:pPr>
+    </w:p>
+    <w:p>
+      <w:pPr>
+        <w:pStyle w:val="Titolo2"/>
+        <w:rPr>
+          <w:lang w:val="it-CH"/>
+        </w:rPr>
+      </w:pPr>
+      <w:bookmarkStart w:id="4" w:name="_Toc134184541"/>
+      <w:r>
+        <w:rPr>
+          <w:lang w:val="it-CH"/>
+        </w:rPr>
+        <w:t>Scopo</w:t>
+      </w:r>
+      <w:bookmarkEnd w:id="4"/>
+    </w:p>
+    <w:p>
+      <w:pPr>
+        <w:pStyle w:val="Titolo3"/>
+      </w:pPr>
+      <w:bookmarkStart w:id="5" w:name="_Toc134184542"/>
+      <w:r>
+        <w:t>Scopo professionale</w:t>
+      </w:r>
+      <w:bookmarkEnd w:id="5"/>
+    </w:p>
+    <w:p>
+      <w:r>
+        <w:t xml:space="preserve">Il nostro progetto ha lo scopo di </w:t>
+      </w:r>
+      <w:r>
+        <w:t>ri</w:t>
+      </w:r>
+      <w:r>
+        <w:t>creare delle immagini</w:t>
+      </w:r>
+      <w:r>
+        <w:t xml:space="preserve"> usando le parole</w:t>
+      </w:r>
+      <w:r>
+        <w:t xml:space="preserve">, </w:t>
+      </w:r>
+      <w:r>
+        <w:t>queste immagini possono essere personalizzate tramite delle opzioni presenti sull’interfaccia.</w:t>
+      </w:r>
+    </w:p>
+    <w:p>
+      <w:pPr>
+        <w:pStyle w:val="Titolo3"/>
+      </w:pPr>
+      <w:bookmarkStart w:id="6" w:name="_Toc134184543"/>
+      <w:r>
+        <w:t>Scopo didattico</w:t>
+      </w:r>
+      <w:bookmarkEnd w:id="6"/>
+    </w:p>
+    <w:p>
+      <w:pPr>
+        <w:rPr>
+          <w:lang w:val="it-IT"/>
+        </w:rPr>
+      </w:pPr>
+      <w:r>
+        <w:rPr>
+          <w:lang w:val="it-IT"/>
+        </w:rPr>
+        <w:t xml:space="preserve">Imparare a gestire un progetto di gruppo utilizzando una modalità Agile e imparare a utilizzare </w:t>
       </w:r>
       <w:proofErr w:type="spellStart"/>
       <w:r>
-        <w:t>wordcloud</w:t>
+        <w:rPr>
+          <w:lang w:val="it-IT"/>
+        </w:rPr>
+        <w:t>Python</w:t>
       </w:r>
       <w:proofErr w:type="spellEnd"/>
       <w:r>
+        <w:rPr>
+          <w:lang w:val="it-IT"/>
+        </w:rPr>
         <w:t>.</w:t>
       </w:r>
     </w:p>
     <w:p>
-      <w:r>
-        <w:t>Per crearlo abbiamo iniziato pensando quali potrebbero essere i parametri che il nostro applicativo potesse supportare, creato un’interfaccia grafica e aggiunto ad essa ciò che poteva essere realizzabile.</w:t>
-      </w:r>
-      <w:r>
-        <w:t xml:space="preserve"> Abbiamo utilizzato una struttura di lavoro dove tutti potessero fare qualcosa di diverso in modo tale di arrivare alla fine e riunire tutto assieme.</w:t>
-      </w:r>
-    </w:p>
-    <w:p>
-      <w:r>
-        <w:t>La parte che ha dedicato più tempo è stata quella che si occupava di preparare una maschera sulla quale inserire le parole, ciò perché abbiamo utilizzato un algoritmo già esistente, la quale abbiamo passato i parametri prelevati inizialmente.</w:t>
-      </w:r>
-    </w:p>
-    <w:p>
-      <w:r>
-        <w:t>Una volta finito il pro</w:t>
-      </w:r>
-      <w:r>
-        <w:t xml:space="preserve">getto </w:t>
-      </w:r>
-      <w:r>
-        <w:t>con successo abbiamo messo assieme la conclusione che</w:t>
-      </w:r>
-      <w:r>
-        <w:t xml:space="preserve"> il vantaggio principale è nostro prodotto è un applicativo, al contrario delle numerose altre proposte online, inoltre a ciò si tratta di un software gratuito. </w:t>
-      </w:r>
-      <w:r>
-        <w:t xml:space="preserve"> </w:t>
-      </w:r>
-    </w:p>
-    <w:p>
-      <w:pPr>
-        <w:ind w:left="720"/>
-        <w:rPr>
-          <w:i/>
-        </w:rPr>
-      </w:pPr>
-    </w:p>
-    <w:p>
-      <w:pPr>
-        <w:pStyle w:val="Titolo2"/>
-        <w:rPr>
-          <w:lang w:val="it-CH"/>
-        </w:rPr>
-      </w:pPr>
-      <w:bookmarkStart w:id="4" w:name="_Toc134177107"/>
-      <w:r>
-        <w:rPr>
-          <w:lang w:val="it-CH"/>
-        </w:rPr>
-        <w:lastRenderedPageBreak/>
-        <w:t>Scopo</w:t>
-      </w:r>
-      <w:bookmarkEnd w:id="4"/>
-    </w:p>
-    <w:p>
-      <w:r>
-        <w:t xml:space="preserve">Il nostro progetto ha lo scopo di </w:t>
-      </w:r>
-      <w:r>
-        <w:t>ri</w:t>
-      </w:r>
-      <w:r>
-        <w:t>creare delle immagini</w:t>
-      </w:r>
-      <w:r>
-        <w:t xml:space="preserve"> usando le parole</w:t>
-      </w:r>
-      <w:r>
-        <w:t>, ovvero in base ad un</w:t>
-      </w:r>
-      <w:r>
-        <w:t>’</w:t>
-      </w:r>
-      <w:r>
-        <w:t>immagine e altre opzioni disponibili nell’applicativo, in s</w:t>
-      </w:r>
-      <w:r>
-        <w:t>é</w:t>
-      </w:r>
-      <w:r>
-        <w:t xml:space="preserve"> un’immagine dopo un</w:t>
-      </w:r>
-      <w:r>
-        <w:t>’elaborazione dovrà comparire mo</w:t>
-      </w:r>
-      <w:r>
-        <w:t>dificata. L’applicativo deve catturare il soggetto</w:t>
-      </w:r>
-      <w:r>
-        <w:t xml:space="preserve"> o i soggetti</w:t>
-      </w:r>
-      <w:r>
-        <w:t xml:space="preserve"> dell’immagine, evidenziarne i bordi per poi sostituire il contenuto con delle scritte relative ad un testo di input, un file </w:t>
-      </w:r>
-      <w:proofErr w:type="spellStart"/>
-      <w:r>
-        <w:t>txt</w:t>
-      </w:r>
-      <w:proofErr w:type="spellEnd"/>
-      <w:r>
-        <w:t xml:space="preserve"> oppure una fonte </w:t>
-      </w:r>
-      <w:proofErr w:type="spellStart"/>
-      <w:r>
-        <w:t>url</w:t>
-      </w:r>
-      <w:proofErr w:type="spellEnd"/>
-      <w:r>
-        <w:t>.</w:t>
-      </w:r>
-    </w:p>
-    <w:p>
       <w:pPr>
         <w:pStyle w:val="Titolo1"/>
       </w:pPr>
       <w:r>
         <w:br w:type="page"/>
       </w:r>
-      <w:bookmarkStart w:id="5" w:name="_Toc134177108"/>
+      <w:bookmarkStart w:id="7" w:name="_Toc134184544"/>
       <w:r>
         <w:lastRenderedPageBreak/>
         <w:t>Analisi</w:t>
       </w:r>
-      <w:bookmarkEnd w:id="5"/>
+      <w:bookmarkEnd w:id="7"/>
     </w:p>
     <w:p>
       <w:pPr>
@@ -3966,100 +3954,14 @@
           <w:lang w:val="it-CH"/>
         </w:rPr>
       </w:pPr>
-      <w:bookmarkStart w:id="6" w:name="_Toc134177109"/>
+      <w:bookmarkStart w:id="8" w:name="_Toc134184545"/>
       <w:r>
         <w:rPr>
           <w:lang w:val="it-CH"/>
         </w:rPr>
         <w:t>Analisi del dominio</w:t>
       </w:r>
-      <w:bookmarkEnd w:id="6"/>
-    </w:p>
-    <w:p>
-      <w:r>
-        <w:t>Questo capitolo dovrebbe descrivere il contesto in cui il prodotto verrà utilizzato, da questa analisi dovrebbero scaturire le risposte a quesiti quali ad esempio:</w:t>
-      </w:r>
-    </w:p>
-    <w:p>
-      <w:pPr>
-        <w:numPr>
-          <w:ilvl w:val="0"/>
-          <w:numId w:val="4"/>
-        </w:numPr>
-      </w:pPr>
-      <w:r>
-        <w:t>Background/Situazione iniziale</w:t>
-      </w:r>
-    </w:p>
-    <w:p>
-      <w:pPr>
-        <w:numPr>
-          <w:ilvl w:val="0"/>
-          <w:numId w:val="4"/>
-        </w:numPr>
-      </w:pPr>
-      <w:r>
-        <w:t>Quale è e come è organizzato il contesto in cui il prodotto dovrà funzionare?</w:t>
-      </w:r>
-    </w:p>
-    <w:p>
-      <w:pPr>
-        <w:numPr>
-          <w:ilvl w:val="0"/>
-          <w:numId w:val="3"/>
-        </w:numPr>
-      </w:pPr>
-      <w:r>
-        <w:t>Come viene risolto attualmente il problema?</w:t>
-      </w:r>
-      <w:r>
-        <w:t xml:space="preserve"> Esiste già un prodotto </w:t>
-      </w:r>
-      <w:r>
-        <w:t>simile</w:t>
-      </w:r>
-      <w:r>
-        <w:t>?</w:t>
-      </w:r>
-    </w:p>
-    <w:p>
-      <w:pPr>
-        <w:numPr>
-          <w:ilvl w:val="0"/>
-          <w:numId w:val="3"/>
-        </w:numPr>
-      </w:pPr>
-      <w:r>
-        <w:t>Chi sono gli utenti? Che bisogni hanno? Come e dove lavorano?</w:t>
-      </w:r>
-    </w:p>
-    <w:p>
-      <w:pPr>
-        <w:numPr>
-          <w:ilvl w:val="0"/>
-          <w:numId w:val="3"/>
-        </w:numPr>
-      </w:pPr>
-      <w:r>
-        <w:t>Che competenze/conoscenze/cultura posseggono gli utenti in relazione con il problema?</w:t>
-      </w:r>
-    </w:p>
-    <w:p>
-      <w:pPr>
-        <w:numPr>
-          <w:ilvl w:val="0"/>
-          <w:numId w:val="3"/>
-        </w:numPr>
-        <w:rPr>
-          <w:highlight w:val="yellow"/>
-        </w:rPr>
-      </w:pPr>
-      <w:r>
-        <w:rPr>
-          <w:highlight w:val="yellow"/>
-        </w:rPr>
-        <w:t>Che conoscenze teoriche bisogna avere/acquisire per poter operare efficacemente nel dominio?</w:t>
-      </w:r>
+      <w:bookmarkEnd w:id="8"/>
     </w:p>
     <w:p>
       <w:r>
@@ -4135,6 +4037,7 @@
         <w:t>per poterlo fornire a scuole e ditte.</w:t>
       </w:r>
     </w:p>
+    <w:p/>
     <w:p>
       <w:r>
         <w:t>Sicuramente alle scuole tornerebbe utile per fare brainstorming, dunque aumentare l’interesse degli allievi nell’esprimere le proprie opinioni, ma il nostro obbiettivo principale è quello di tornare utili alle ditte per fornire una migliore pubblicità hai clienti</w:t>
@@ -4160,6 +4063,7 @@
         <w:t xml:space="preserve"> </w:t>
       </w:r>
     </w:p>
+    <w:p/>
     <w:p>
       <w:r>
         <w:t xml:space="preserve">Il software è molto semplice, chiunque è capace di utilizzare </w:t>
@@ -4177,6 +4081,7 @@
         <w:t>.</w:t>
       </w:r>
     </w:p>
+    <w:p/>
     <w:p>
       <w:r>
         <w:t>Prima di tutt</w:t>
@@ -4275,6 +4180,7 @@
         <w:t>.</w:t>
       </w:r>
     </w:p>
+    <w:p/>
     <w:p>
       <w:r>
         <w:t xml:space="preserve">Inoltre utilizzeremo </w:t>
@@ -4357,7 +4263,7 @@
           <w:lang w:val="it-CH"/>
         </w:rPr>
       </w:pPr>
-      <w:bookmarkStart w:id="7" w:name="_Toc134177110"/>
+      <w:bookmarkStart w:id="9" w:name="_Toc134184546"/>
       <w:r>
         <w:rPr>
           <w:lang w:val="it-CH"/>
@@ -4365,7 +4271,7 @@
         <w:lastRenderedPageBreak/>
         <w:t>Analisi e specifica dei requisiti</w:t>
       </w:r>
-      <w:bookmarkEnd w:id="7"/>
+      <w:bookmarkEnd w:id="9"/>
     </w:p>
     <w:p/>
     <w:tbl>
@@ -5934,12 +5840,6 @@
           <w:b/>
         </w:rPr>
       </w:pPr>
-      <w:r>
-        <w:rPr>
-          <w:b/>
-        </w:rPr>
-        <w:br w:type="page"/>
-      </w:r>
     </w:p>
     <w:p>
       <w:pPr>
@@ -7281,19 +7181,6 @@
           <w:b/>
         </w:rPr>
       </w:pPr>
-      <w:r>
-        <w:rPr>
-          <w:b/>
-        </w:rPr>
-        <w:br w:type="page"/>
-      </w:r>
-    </w:p>
-    <w:p>
-      <w:pPr>
-        <w:rPr>
-          <w:b/>
-        </w:rPr>
-      </w:pPr>
     </w:p>
     <w:p>
       <w:pPr>
@@ -7400,7 +7287,7 @@
         </w:rPr>
         <w:br w:type="page"/>
       </w:r>
-      <w:bookmarkStart w:id="8" w:name="_Toc134177111"/>
+      <w:bookmarkStart w:id="10" w:name="_Toc134184547"/>
       <w:r>
         <w:rPr>
           <w:lang w:val="it-CH"/>
@@ -7408,7 +7295,7 @@
         <w:lastRenderedPageBreak/>
         <w:t>Use case</w:t>
       </w:r>
-      <w:bookmarkEnd w:id="8"/>
+      <w:bookmarkEnd w:id="10"/>
     </w:p>
     <w:p>
       <w:pPr>
@@ -7461,7 +7348,7 @@
         <w:pStyle w:val="Didascalia"/>
         <w:jc w:val="center"/>
       </w:pPr>
-      <w:bookmarkStart w:id="9" w:name="_Toc134169561"/>
+      <w:bookmarkStart w:id="11" w:name="_Toc134186649"/>
       <w:r>
         <w:t xml:space="preserve">Figura </w:t>
       </w:r>
@@ -7480,7 +7367,7 @@
       <w:r>
         <w:t>UseCase</w:t>
       </w:r>
-      <w:bookmarkEnd w:id="9"/>
+      <w:bookmarkEnd w:id="11"/>
       <w:proofErr w:type="spellEnd"/>
     </w:p>
     <w:p>
@@ -7500,7 +7387,7 @@
           <w:lang w:val="it-CH"/>
         </w:rPr>
       </w:pPr>
-      <w:bookmarkStart w:id="10" w:name="_Toc134177112"/>
+      <w:bookmarkStart w:id="12" w:name="_Toc134184548"/>
       <w:r>
         <w:rPr>
           <w:lang w:val="it-CH"/>
@@ -7508,20 +7395,20 @@
         <w:lastRenderedPageBreak/>
         <w:t>Pianificazione</w:t>
       </w:r>
-      <w:bookmarkEnd w:id="10"/>
+      <w:bookmarkEnd w:id="12"/>
     </w:p>
     <w:p>
       <w:pPr>
         <w:keepNext/>
-        <w:jc w:val="center"/>
+        <w:jc w:val="both"/>
       </w:pPr>
       <w:r>
         <w:rPr>
           <w:noProof/>
         </w:rPr>
         <w:drawing>
-          <wp:inline distT="0" distB="0" distL="0" distR="0" wp14:anchorId="3630FEFF" wp14:editId="32C2E87F">
-            <wp:extent cx="4786685" cy="7986927"/>
+          <wp:inline distT="0" distB="0" distL="0" distR="0" wp14:anchorId="3630FEFF" wp14:editId="0D50F224">
+            <wp:extent cx="4789412" cy="7991475"/>
             <wp:effectExtent l="0" t="0" r="0" b="0"/>
             <wp:docPr id="1" name="Immagine 1"/>
             <wp:cNvGraphicFramePr>
@@ -7543,7 +7430,7 @@
                   <pic:spPr>
                     <a:xfrm>
                       <a:off x="0" y="0"/>
-                      <a:ext cx="4807346" cy="8021401"/>
+                      <a:ext cx="4833779" cy="8065505"/>
                     </a:xfrm>
                     <a:prstGeom prst="rect">
                       <a:avLst/>
@@ -7561,7 +7448,7 @@
         <w:pStyle w:val="Didascalia"/>
         <w:jc w:val="center"/>
       </w:pPr>
-      <w:bookmarkStart w:id="11" w:name="_Toc134169562"/>
+      <w:bookmarkStart w:id="13" w:name="_Toc134186650"/>
       <w:r>
         <w:t xml:space="preserve">Figura </w:t>
       </w:r>
@@ -7583,50 +7470,8 @@
       <w:r>
         <w:t>Gantt</w:t>
       </w:r>
-      <w:bookmarkEnd w:id="11"/>
+      <w:bookmarkEnd w:id="13"/>
       <w:proofErr w:type="spellEnd"/>
-    </w:p>
-    <w:p>
-      <w:r>
-        <w:lastRenderedPageBreak/>
-        <w:t xml:space="preserve">Per questo progetto </w:t>
-      </w:r>
-      <w:r>
-        <w:t xml:space="preserve">noi abbiamo creato un diagramma di </w:t>
-      </w:r>
-      <w:proofErr w:type="spellStart"/>
-      <w:r>
-        <w:t>Gantt</w:t>
-      </w:r>
-      <w:proofErr w:type="spellEnd"/>
-      <w:r>
-        <w:t xml:space="preserve"> iniziale per cercare di suddividere le varie attività e per farci </w:t>
-      </w:r>
-      <w:r>
-        <w:t>un’idea</w:t>
-      </w:r>
-      <w:r>
-        <w:t xml:space="preserve"> generale del tempo che avremmo impiegato per il completamento di questo progetto.</w:t>
-      </w:r>
-    </w:p>
-    <w:p>
-      <w:r>
-        <w:t xml:space="preserve">Nonostante questo abbiamo </w:t>
-      </w:r>
-      <w:r>
-        <w:t>deciso di svolgere il progetto in modalità Agile</w:t>
-      </w:r>
-      <w:r>
-        <w:t xml:space="preserve"> utilizzando una </w:t>
-      </w:r>
-      <w:proofErr w:type="spellStart"/>
-      <w:r>
-        <w:t>Kanban</w:t>
-      </w:r>
-      <w:proofErr w:type="spellEnd"/>
-      <w:r>
-        <w:t xml:space="preserve"> Board per definire le attività da svolgere.</w:t>
-      </w:r>
     </w:p>
     <w:p>
       <w:pPr>
@@ -7639,10 +7484,11 @@
           <w:color w:val="FF0000"/>
           <w:sz w:val="52"/>
         </w:rPr>
+        <w:lastRenderedPageBreak/>
         <w:drawing>
-          <wp:inline distT="0" distB="0" distL="0" distR="0" wp14:anchorId="261CC8EB" wp14:editId="7DFAE496">
-            <wp:extent cx="7337824" cy="3606482"/>
-            <wp:effectExtent l="0" t="1270" r="0" b="0"/>
+          <wp:inline distT="0" distB="0" distL="0" distR="0" wp14:anchorId="261CC8EB" wp14:editId="71D8D840">
+            <wp:extent cx="8339266" cy="4098683"/>
+            <wp:effectExtent l="5715" t="0" r="0" b="0"/>
             <wp:docPr id="2" name="Immagine 2"/>
             <wp:cNvGraphicFramePr>
               <a:graphicFrameLocks xmlns:a="http://schemas.openxmlformats.org/drawingml/2006/main" noChangeAspect="1"/>
@@ -7663,7 +7509,7 @@
                   <pic:spPr>
                     <a:xfrm rot="16200000">
                       <a:off x="0" y="0"/>
-                      <a:ext cx="7353441" cy="3614158"/>
+                      <a:ext cx="8425713" cy="4141171"/>
                     </a:xfrm>
                     <a:prstGeom prst="rect">
                       <a:avLst/>
@@ -7681,7 +7527,7 @@
         <w:pStyle w:val="Didascalia"/>
         <w:jc w:val="center"/>
       </w:pPr>
-      <w:bookmarkStart w:id="12" w:name="_Toc134169563"/>
+      <w:bookmarkStart w:id="14" w:name="_Toc134186651"/>
       <w:r>
         <w:t xml:space="preserve">Figura </w:t>
       </w:r>
@@ -7704,7 +7550,7 @@
       <w:r>
         <w:t xml:space="preserve"> Board</w:t>
       </w:r>
-      <w:bookmarkEnd w:id="12"/>
+      <w:bookmarkEnd w:id="14"/>
     </w:p>
     <w:p>
       <w:pPr>
@@ -7715,7 +7561,7 @@
           <w:lang w:val="it-CH"/>
         </w:rPr>
       </w:pPr>
-      <w:bookmarkStart w:id="13" w:name="_Toc134177113"/>
+      <w:bookmarkStart w:id="15" w:name="_Toc134184549"/>
       <w:r>
         <w:rPr>
           <w:lang w:val="it-CH"/>
@@ -7723,7 +7569,7 @@
         <w:lastRenderedPageBreak/>
         <w:t>Analisi dei mezzi</w:t>
       </w:r>
-      <w:bookmarkEnd w:id="13"/>
+      <w:bookmarkEnd w:id="15"/>
     </w:p>
     <w:p>
       <w:pPr>
@@ -7733,16 +7579,16 @@
           <w:lang w:val="it-CH"/>
         </w:rPr>
       </w:pPr>
-      <w:bookmarkStart w:id="14" w:name="_Toc413411419"/>
-      <w:bookmarkStart w:id="15" w:name="_Toc134177114"/>
+      <w:bookmarkStart w:id="16" w:name="_Toc413411419"/>
+      <w:bookmarkStart w:id="17" w:name="_Toc134184550"/>
       <w:r>
         <w:rPr>
           <w:lang w:val="it-CH"/>
         </w:rPr>
         <w:t>Software</w:t>
       </w:r>
-      <w:bookmarkEnd w:id="14"/>
-      <w:bookmarkEnd w:id="15"/>
+      <w:bookmarkEnd w:id="16"/>
+      <w:bookmarkEnd w:id="17"/>
     </w:p>
     <w:p>
       <w:proofErr w:type="spellStart"/>
@@ -7769,14 +7615,14 @@
       <w:pPr>
         <w:pStyle w:val="Titolo3"/>
       </w:pPr>
-      <w:bookmarkStart w:id="16" w:name="_Toc134177115"/>
+      <w:bookmarkStart w:id="18" w:name="_Toc134184551"/>
       <w:r>
         <w:t>Lib</w:t>
       </w:r>
       <w:r>
         <w:t>rerie</w:t>
       </w:r>
-      <w:bookmarkEnd w:id="16"/>
+      <w:bookmarkEnd w:id="18"/>
     </w:p>
     <w:p>
       <w:proofErr w:type="spellStart"/>
@@ -7953,16 +7799,16 @@
           <w:lang w:val="it-CH"/>
         </w:rPr>
       </w:pPr>
-      <w:bookmarkStart w:id="17" w:name="_Toc413411420"/>
-      <w:bookmarkStart w:id="18" w:name="_Toc134177116"/>
+      <w:bookmarkStart w:id="19" w:name="_Toc413411420"/>
+      <w:bookmarkStart w:id="20" w:name="_Toc134184552"/>
       <w:r>
         <w:rPr>
           <w:lang w:val="it-CH"/>
         </w:rPr>
         <w:t>Hardware</w:t>
       </w:r>
-      <w:bookmarkEnd w:id="17"/>
-      <w:bookmarkEnd w:id="18"/>
+      <w:bookmarkEnd w:id="19"/>
+      <w:bookmarkEnd w:id="20"/>
     </w:p>
     <w:p>
       <w:r>
@@ -7984,32 +7830,32 @@
       <w:pPr>
         <w:pStyle w:val="Titolo1"/>
       </w:pPr>
-      <w:bookmarkStart w:id="19" w:name="_Toc429059808"/>
-      <w:bookmarkStart w:id="20" w:name="_Toc134177117"/>
+      <w:bookmarkStart w:id="21" w:name="_Toc429059808"/>
+      <w:bookmarkStart w:id="22" w:name="_Toc134184553"/>
       <w:r>
         <w:lastRenderedPageBreak/>
         <w:t>Progettazione</w:t>
       </w:r>
-      <w:bookmarkEnd w:id="19"/>
-      <w:bookmarkEnd w:id="20"/>
-    </w:p>
-    <w:p>
-      <w:pPr>
-        <w:pStyle w:val="Titolo2"/>
-        <w:rPr>
-          <w:lang w:val="it-CH"/>
-        </w:rPr>
-      </w:pPr>
-      <w:bookmarkStart w:id="21" w:name="_Toc429059811"/>
-      <w:bookmarkStart w:id="22" w:name="_Toc134177118"/>
-      <w:r>
-        <w:rPr>
-          <w:lang w:val="it-CH"/>
-        </w:rPr>
-        <w:t>Design delle interfacce</w:t>
-      </w:r>
       <w:bookmarkEnd w:id="21"/>
       <w:bookmarkEnd w:id="22"/>
+    </w:p>
+    <w:p>
+      <w:pPr>
+        <w:pStyle w:val="Titolo2"/>
+        <w:rPr>
+          <w:lang w:val="it-CH"/>
+        </w:rPr>
+      </w:pPr>
+      <w:bookmarkStart w:id="23" w:name="_Toc429059811"/>
+      <w:bookmarkStart w:id="24" w:name="_Toc134184554"/>
+      <w:r>
+        <w:rPr>
+          <w:lang w:val="it-CH"/>
+        </w:rPr>
+        <w:t>Design delle interfacce</w:t>
+      </w:r>
+      <w:bookmarkEnd w:id="23"/>
+      <w:bookmarkEnd w:id="24"/>
     </w:p>
     <w:p>
       <w:r>
@@ -8129,7 +7975,7 @@
         <w:pStyle w:val="Didascalia"/>
         <w:jc w:val="center"/>
       </w:pPr>
-      <w:bookmarkStart w:id="23" w:name="_Toc134169564"/>
+      <w:bookmarkStart w:id="25" w:name="_Toc134186652"/>
       <w:r>
         <w:t xml:space="preserve">Figura </w:t>
       </w:r>
@@ -8144,7 +7990,7 @@
       <w:r>
         <w:t xml:space="preserve"> Secondo design per la GUI</w:t>
       </w:r>
-      <w:bookmarkEnd w:id="23"/>
+      <w:bookmarkEnd w:id="25"/>
     </w:p>
     <w:p>
       <w:r>
@@ -8166,8 +8012,8 @@
           <w:lang w:val="it-CH"/>
         </w:rPr>
       </w:pPr>
-      <w:bookmarkStart w:id="24" w:name="_Toc429059812"/>
-      <w:bookmarkStart w:id="25" w:name="_Toc134177119"/>
+      <w:bookmarkStart w:id="26" w:name="_Toc429059812"/>
+      <w:bookmarkStart w:id="27" w:name="_Toc134184555"/>
       <w:r>
         <w:rPr>
           <w:lang w:val="it-CH"/>
@@ -8175,28 +8021,28 @@
         <w:lastRenderedPageBreak/>
         <w:t>Design procedurale</w:t>
       </w:r>
-      <w:bookmarkEnd w:id="24"/>
-      <w:bookmarkEnd w:id="25"/>
+      <w:bookmarkEnd w:id="26"/>
+      <w:bookmarkEnd w:id="27"/>
     </w:p>
     <w:p>
       <w:pPr>
         <w:pStyle w:val="Titolo3"/>
       </w:pPr>
-      <w:bookmarkStart w:id="26" w:name="_Toc134177120"/>
+      <w:bookmarkStart w:id="28" w:name="_Toc134184556"/>
       <w:r>
         <w:t>Diagramma delle classi</w:t>
       </w:r>
-      <w:bookmarkEnd w:id="26"/>
+      <w:bookmarkEnd w:id="28"/>
     </w:p>
     <w:p>
       <w:pPr>
         <w:pStyle w:val="Titolo3"/>
       </w:pPr>
-      <w:bookmarkStart w:id="27" w:name="_Toc134177121"/>
+      <w:bookmarkStart w:id="29" w:name="_Toc134184557"/>
       <w:r>
         <w:t>Diagramma di flusso</w:t>
       </w:r>
-      <w:bookmarkEnd w:id="27"/>
+      <w:bookmarkEnd w:id="29"/>
     </w:p>
     <w:p>
       <w:pPr>
@@ -8255,7 +8101,7 @@
           <w:lang w:val="it-IT"/>
         </w:rPr>
       </w:pPr>
-      <w:bookmarkStart w:id="28" w:name="_Toc134169565"/>
+      <w:bookmarkStart w:id="30" w:name="_Toc134186653"/>
       <w:r>
         <w:t xml:space="preserve">Figura </w:t>
       </w:r>
@@ -8270,7 +8116,7 @@
       <w:r>
         <w:t xml:space="preserve"> Diagramma di flusso</w:t>
       </w:r>
-      <w:bookmarkEnd w:id="28"/>
+      <w:bookmarkEnd w:id="30"/>
     </w:p>
     <w:p>
       <w:pPr>
@@ -8326,7 +8172,7 @@
         <w:pStyle w:val="Didascalia"/>
         <w:jc w:val="center"/>
       </w:pPr>
-      <w:bookmarkStart w:id="29" w:name="_Toc134169566"/>
+      <w:bookmarkStart w:id="31" w:name="_Toc134186654"/>
       <w:r>
         <w:t xml:space="preserve">Figura </w:t>
       </w:r>
@@ -8341,7 +8187,7 @@
       <w:r>
         <w:t xml:space="preserve"> Diagramma opzioni varie</w:t>
       </w:r>
-      <w:bookmarkEnd w:id="29"/>
+      <w:bookmarkEnd w:id="31"/>
     </w:p>
     <w:p>
       <w:r>
@@ -8352,25 +8198,25 @@
       <w:pPr>
         <w:pStyle w:val="Titolo1"/>
       </w:pPr>
-      <w:bookmarkStart w:id="30" w:name="_Toc461179222"/>
-      <w:bookmarkStart w:id="31" w:name="_Toc134177122"/>
+      <w:bookmarkStart w:id="32" w:name="_Toc461179222"/>
+      <w:bookmarkStart w:id="33" w:name="_Toc134184558"/>
       <w:r>
         <w:lastRenderedPageBreak/>
         <w:t>Implementazione</w:t>
       </w:r>
-      <w:bookmarkEnd w:id="30"/>
-      <w:bookmarkEnd w:id="31"/>
+      <w:bookmarkEnd w:id="32"/>
+      <w:bookmarkEnd w:id="33"/>
     </w:p>
     <w:p>
       <w:pPr>
         <w:pStyle w:val="Titolo2"/>
       </w:pPr>
-      <w:bookmarkStart w:id="32" w:name="_Toc461179223"/>
-      <w:bookmarkStart w:id="33" w:name="_Toc134177123"/>
+      <w:bookmarkStart w:id="34" w:name="_Toc461179223"/>
+      <w:bookmarkStart w:id="35" w:name="_Toc134184559"/>
       <w:r>
         <w:t>File guigenerator.py</w:t>
       </w:r>
-      <w:bookmarkEnd w:id="33"/>
+      <w:bookmarkEnd w:id="35"/>
     </w:p>
     <w:p>
       <w:pPr>
@@ -8389,14 +8235,14 @@
       <w:pPr>
         <w:pStyle w:val="Titolo3"/>
       </w:pPr>
-      <w:bookmarkStart w:id="34" w:name="_Toc134177124"/>
+      <w:bookmarkStart w:id="36" w:name="_Toc134184560"/>
       <w:r>
         <w:t>Generazione</w:t>
       </w:r>
       <w:r>
         <w:t xml:space="preserve"> GUI</w:t>
       </w:r>
-      <w:bookmarkEnd w:id="34"/>
+      <w:bookmarkEnd w:id="36"/>
     </w:p>
     <w:p>
       <w:pPr>
@@ -9698,12 +9544,12 @@
       <w:pPr>
         <w:pStyle w:val="Titolo2"/>
       </w:pPr>
-      <w:bookmarkStart w:id="35" w:name="_Toc134177125"/>
+      <w:bookmarkStart w:id="37" w:name="_Toc134184561"/>
       <w:r>
         <w:lastRenderedPageBreak/>
         <w:t>Input per il testo</w:t>
       </w:r>
-      <w:bookmarkEnd w:id="35"/>
+      <w:bookmarkEnd w:id="37"/>
     </w:p>
     <w:p>
       <w:pPr>
@@ -9722,11 +9568,11 @@
       <w:pPr>
         <w:pStyle w:val="Titolo3"/>
       </w:pPr>
-      <w:bookmarkStart w:id="36" w:name="_Toc134177126"/>
+      <w:bookmarkStart w:id="38" w:name="_Toc134184562"/>
       <w:r>
         <w:t>Metodo di input per le parole</w:t>
       </w:r>
-      <w:bookmarkEnd w:id="36"/>
+      <w:bookmarkEnd w:id="38"/>
     </w:p>
     <w:p>
       <w:pPr>
@@ -10136,11 +9982,11 @@
       <w:pPr>
         <w:pStyle w:val="Titolo3"/>
       </w:pPr>
-      <w:bookmarkStart w:id="37" w:name="_Toc134177127"/>
+      <w:bookmarkStart w:id="39" w:name="_Toc134184563"/>
       <w:r>
         <w:t>Selezione del font</w:t>
       </w:r>
-      <w:bookmarkEnd w:id="37"/>
+      <w:bookmarkEnd w:id="39"/>
     </w:p>
     <w:p>
       <w:r>
@@ -10202,12 +10048,12 @@
       <w:pPr>
         <w:pStyle w:val="Titolo2"/>
       </w:pPr>
-      <w:bookmarkStart w:id="38" w:name="_Toc134177128"/>
+      <w:bookmarkStart w:id="40" w:name="_Toc134184564"/>
       <w:r>
         <w:lastRenderedPageBreak/>
         <w:t>Input per l’immagine</w:t>
       </w:r>
-      <w:bookmarkEnd w:id="38"/>
+      <w:bookmarkEnd w:id="40"/>
     </w:p>
     <w:p>
       <w:pPr>
@@ -10226,11 +10072,11 @@
       <w:pPr>
         <w:pStyle w:val="Titolo3"/>
       </w:pPr>
-      <w:bookmarkStart w:id="39" w:name="_Toc134177129"/>
+      <w:bookmarkStart w:id="41" w:name="_Toc134184565"/>
       <w:r>
         <w:t>Path per l’immagine iniziale</w:t>
       </w:r>
-      <w:bookmarkEnd w:id="39"/>
+      <w:bookmarkEnd w:id="41"/>
     </w:p>
     <w:p>
       <w:pPr>
@@ -10522,11 +10368,11 @@
       <w:pPr>
         <w:pStyle w:val="Titolo3"/>
       </w:pPr>
-      <w:bookmarkStart w:id="40" w:name="_Toc134177130"/>
+      <w:bookmarkStart w:id="42" w:name="_Toc134184566"/>
       <w:r>
         <w:t>Bordo dell’immagine</w:t>
       </w:r>
-      <w:bookmarkEnd w:id="40"/>
+      <w:bookmarkEnd w:id="42"/>
     </w:p>
     <w:p>
       <w:pPr>
@@ -10589,7 +10435,7 @@
       <w:pPr>
         <w:pStyle w:val="Titolo3"/>
       </w:pPr>
-      <w:bookmarkStart w:id="41" w:name="_Toc134177131"/>
+      <w:bookmarkStart w:id="43" w:name="_Toc134184567"/>
       <w:r>
         <w:lastRenderedPageBreak/>
         <w:t xml:space="preserve">Algoritmo di </w:t>
@@ -10598,7 +10444,7 @@
       <w:r>
         <w:t>floading</w:t>
       </w:r>
-      <w:bookmarkEnd w:id="41"/>
+      <w:bookmarkEnd w:id="43"/>
       <w:proofErr w:type="spellEnd"/>
     </w:p>
     <w:p>
@@ -11472,13 +11318,13 @@
       <w:pPr>
         <w:pStyle w:val="Titolo3"/>
       </w:pPr>
-      <w:bookmarkStart w:id="42" w:name="_Toc134177132"/>
+      <w:bookmarkStart w:id="44" w:name="_Toc134184568"/>
       <w:proofErr w:type="spellStart"/>
       <w:r>
         <w:lastRenderedPageBreak/>
         <w:t>Wordcloud</w:t>
       </w:r>
-      <w:bookmarkEnd w:id="42"/>
+      <w:bookmarkEnd w:id="44"/>
       <w:proofErr w:type="spellEnd"/>
     </w:p>
     <w:p>
@@ -12398,10 +12244,12 @@
       <w:pPr>
         <w:pStyle w:val="Titolo2"/>
       </w:pPr>
+      <w:bookmarkStart w:id="45" w:name="_Toc134184569"/>
       <w:r>
         <w:lastRenderedPageBreak/>
         <w:t>Download dell’immagine</w:t>
       </w:r>
+      <w:bookmarkEnd w:id="45"/>
     </w:p>
     <w:p>
       <w:pPr>
@@ -12538,7 +12386,6 @@
           <w:lang w:eastAsia="en-US"/>
         </w:rPr>
       </w:pPr>
-      <w:bookmarkStart w:id="43" w:name="_Toc134177135"/>
       <w:r>
         <w:br w:type="page"/>
       </w:r>
@@ -12547,12 +12394,13 @@
       <w:pPr>
         <w:pStyle w:val="Titolo1"/>
       </w:pPr>
+      <w:bookmarkStart w:id="46" w:name="_Toc134184570"/>
       <w:r>
         <w:lastRenderedPageBreak/>
         <w:t>Test</w:t>
       </w:r>
-      <w:bookmarkEnd w:id="32"/>
-      <w:bookmarkEnd w:id="43"/>
+      <w:bookmarkEnd w:id="34"/>
+      <w:bookmarkEnd w:id="46"/>
     </w:p>
     <w:p>
       <w:pPr>
@@ -12561,16 +12409,16 @@
           <w:lang w:val="it-CH"/>
         </w:rPr>
       </w:pPr>
-      <w:bookmarkStart w:id="44" w:name="_Toc461179224"/>
-      <w:bookmarkStart w:id="45" w:name="_Toc134177136"/>
+      <w:bookmarkStart w:id="47" w:name="_Toc461179224"/>
+      <w:bookmarkStart w:id="48" w:name="_Toc134184571"/>
       <w:r>
         <w:rPr>
           <w:lang w:val="it-CH"/>
         </w:rPr>
         <w:t>Protocollo di test</w:t>
       </w:r>
-      <w:bookmarkEnd w:id="44"/>
-      <w:bookmarkEnd w:id="45"/>
+      <w:bookmarkEnd w:id="47"/>
+      <w:bookmarkEnd w:id="48"/>
     </w:p>
     <w:tbl>
       <w:tblPr>
@@ -13051,7 +12899,7 @@
                 <w:lang w:val="it-CH"/>
               </w:rPr>
             </w:pPr>
-            <w:bookmarkStart w:id="46" w:name="_Toc461179225"/>
+            <w:bookmarkStart w:id="49" w:name="_Toc461179225"/>
             <w:r>
               <w:rPr>
                 <w:b/>
@@ -18656,13 +18504,13 @@
       <w:pPr>
         <w:pStyle w:val="Titolo2"/>
       </w:pPr>
-      <w:bookmarkStart w:id="47" w:name="_Toc134177137"/>
+      <w:bookmarkStart w:id="50" w:name="_Toc134184572"/>
       <w:r>
         <w:lastRenderedPageBreak/>
         <w:t>Risultati test</w:t>
       </w:r>
-      <w:bookmarkEnd w:id="46"/>
-      <w:bookmarkEnd w:id="47"/>
+      <w:bookmarkEnd w:id="49"/>
+      <w:bookmarkEnd w:id="50"/>
     </w:p>
     <w:tbl>
       <w:tblPr>
@@ -19164,16 +19012,16 @@
           <w:lang w:val="it-CH"/>
         </w:rPr>
       </w:pPr>
-      <w:bookmarkStart w:id="48" w:name="_Toc461179226"/>
-      <w:bookmarkStart w:id="49" w:name="_Toc134177138"/>
+      <w:bookmarkStart w:id="51" w:name="_Toc461179226"/>
+      <w:bookmarkStart w:id="52" w:name="_Toc134184573"/>
       <w:r>
         <w:rPr>
           <w:lang w:val="it-CH"/>
         </w:rPr>
         <w:t>Mancanze/limitazioni conosciute</w:t>
       </w:r>
-      <w:bookmarkEnd w:id="48"/>
-      <w:bookmarkEnd w:id="49"/>
+      <w:bookmarkEnd w:id="51"/>
+      <w:bookmarkEnd w:id="52"/>
     </w:p>
     <w:p>
       <w:r>
@@ -19208,7 +19056,13 @@
         <w:t>L’utente può scegliere una sola parte dell’immagine da mantenere visto che appena si preme con il cursore in una determinata area, l’immagine si genera istantaneamente e viene mostrata all’utente. L’ideale sarebbe stato avere un’applicazione dove l’utente potesse scegliere più parti differenti da mantenere.</w:t>
       </w:r>
     </w:p>
-    <w:p>
+    <w:p/>
+    <w:p>
+      <w:r>
+        <w:t>Il testo può essere composto solamente da caratteri UTF-8, non è possibile inserire caratteri, per esempio, arabi o cinesi.</w:t>
+      </w:r>
+      <w:bookmarkStart w:id="53" w:name="_GoBack"/>
+      <w:bookmarkEnd w:id="53"/>
       <w:r>
         <w:br w:type="page"/>
       </w:r>
@@ -19217,205 +19071,266 @@
       <w:pPr>
         <w:pStyle w:val="Titolo1"/>
       </w:pPr>
-      <w:bookmarkStart w:id="50" w:name="_Toc461179227"/>
-      <w:bookmarkStart w:id="51" w:name="_Toc134177139"/>
+      <w:bookmarkStart w:id="54" w:name="_Toc461179227"/>
+      <w:bookmarkStart w:id="55" w:name="_Toc134184574"/>
       <w:r>
         <w:lastRenderedPageBreak/>
         <w:t>Consuntivo</w:t>
       </w:r>
-      <w:bookmarkEnd w:id="50"/>
-      <w:bookmarkEnd w:id="51"/>
-    </w:p>
-    <w:p>
-      <w:r>
-        <w:t>Consuntivo del tempo di lavoro effettivo e considerazioni riguardo le differenze rispetto alla pianificazione (cap</w:t>
-      </w:r>
-      <w:r>
-        <w:t>.</w:t>
-      </w:r>
-      <w:r>
-        <w:t xml:space="preserve"> 1.7) (ad esempio </w:t>
-      </w:r>
-      <w:proofErr w:type="spellStart"/>
-      <w:r>
-        <w:t>Gan</w:t>
-      </w:r>
-      <w:r>
-        <w:t>t</w:t>
-      </w:r>
-      <w:r>
-        <w:t>t</w:t>
-      </w:r>
-      <w:proofErr w:type="spellEnd"/>
-      <w:r>
-        <w:t xml:space="preserve"> consuntivo).</w:t>
-      </w:r>
-    </w:p>
-    <w:p>
-      <w:pPr>
+      <w:bookmarkEnd w:id="54"/>
+      <w:bookmarkEnd w:id="55"/>
+    </w:p>
+    <w:p/>
+    <w:p>
+      <w:pPr>
+        <w:keepNext/>
+        <w:jc w:val="center"/>
+      </w:pPr>
+      <w:r>
+        <w:rPr>
+          <w:noProof/>
+        </w:rPr>
+        <w:drawing>
+          <wp:inline distT="0" distB="0" distL="0" distR="0" wp14:anchorId="3883AABF" wp14:editId="36B5D2F4">
+            <wp:extent cx="7772402" cy="4806298"/>
+            <wp:effectExtent l="0" t="2540" r="0" b="0"/>
+            <wp:docPr id="8" name="Immagine 8"/>
+            <wp:cNvGraphicFramePr>
+              <a:graphicFrameLocks xmlns:a="http://schemas.openxmlformats.org/drawingml/2006/main" noChangeAspect="1"/>
+            </wp:cNvGraphicFramePr>
+            <a:graphic xmlns:a="http://schemas.openxmlformats.org/drawingml/2006/main">
+              <a:graphicData uri="http://schemas.openxmlformats.org/drawingml/2006/picture">
+                <pic:pic xmlns:pic="http://schemas.openxmlformats.org/drawingml/2006/picture">
+                  <pic:nvPicPr>
+                    <pic:cNvPr id="0" name="Picture 3"/>
+                    <pic:cNvPicPr>
+                      <a:picLocks noChangeAspect="1" noChangeArrowheads="1"/>
+                    </pic:cNvPicPr>
+                  </pic:nvPicPr>
+                  <pic:blipFill>
+                    <a:blip r:embed="rId15" cstate="print">
+                      <a:extLst>
+                        <a:ext uri="{28A0092B-C50C-407E-A947-70E740481C1C}">
+                          <a14:useLocalDpi xmlns:a14="http://schemas.microsoft.com/office/drawing/2010/main" val="0"/>
+                        </a:ext>
+                      </a:extLst>
+                    </a:blip>
+                    <a:srcRect/>
+                    <a:stretch>
+                      <a:fillRect/>
+                    </a:stretch>
+                  </pic:blipFill>
+                  <pic:spPr bwMode="auto">
+                    <a:xfrm rot="16200000">
+                      <a:off x="0" y="0"/>
+                      <a:ext cx="7786994" cy="4815321"/>
+                    </a:xfrm>
+                    <a:prstGeom prst="rect">
+                      <a:avLst/>
+                    </a:prstGeom>
+                    <a:noFill/>
+                    <a:ln>
+                      <a:noFill/>
+                    </a:ln>
+                  </pic:spPr>
+                </pic:pic>
+              </a:graphicData>
+            </a:graphic>
+          </wp:inline>
+        </w:drawing>
+      </w:r>
+    </w:p>
+    <w:p>
+      <w:pPr>
+        <w:pStyle w:val="Didascalia"/>
+        <w:jc w:val="center"/>
         <w:sectPr>
-          <w:headerReference w:type="default" r:id="rId15"/>
-          <w:footerReference w:type="default" r:id="rId16"/>
-          <w:headerReference w:type="first" r:id="rId17"/>
-          <w:footerReference w:type="first" r:id="rId18"/>
+          <w:headerReference w:type="default" r:id="rId16"/>
+          <w:footerReference w:type="default" r:id="rId17"/>
+          <w:headerReference w:type="first" r:id="rId18"/>
+          <w:footerReference w:type="first" r:id="rId19"/>
           <w:pgSz w:w="11906" w:h="16838"/>
           <w:pgMar w:top="1985" w:right="1134" w:bottom="1418" w:left="1134" w:header="567" w:footer="567" w:gutter="0"/>
           <w:cols w:space="720"/>
           <w:titlePg/>
         </w:sectPr>
       </w:pPr>
+      <w:bookmarkStart w:id="56" w:name="_Toc134186655"/>
+      <w:r>
+        <w:t xml:space="preserve">Figura </w:t>
+      </w:r>
+      <w:fldSimple w:instr=" SEQ Figura \* ARABIC ">
+        <w:r>
+          <w:rPr>
+            <w:noProof/>
+          </w:rPr>
+          <w:t>7</w:t>
+        </w:r>
+      </w:fldSimple>
+      <w:r>
+        <w:t xml:space="preserve"> </w:t>
+      </w:r>
+      <w:proofErr w:type="spellStart"/>
+      <w:r>
+        <w:t>Gantt</w:t>
+      </w:r>
+      <w:proofErr w:type="spellEnd"/>
+      <w:r>
+        <w:t xml:space="preserve"> consuntivo</w:t>
+      </w:r>
+      <w:bookmarkEnd w:id="56"/>
     </w:p>
     <w:p>
       <w:pPr>
         <w:pStyle w:val="Titolo1"/>
       </w:pPr>
-      <w:bookmarkStart w:id="52" w:name="_Toc461179228"/>
-      <w:bookmarkStart w:id="53" w:name="_Toc134177140"/>
+      <w:bookmarkStart w:id="57" w:name="_Toc461179228"/>
+      <w:bookmarkStart w:id="58" w:name="_Toc134184575"/>
       <w:r>
         <w:lastRenderedPageBreak/>
         <w:t>Conclusioni</w:t>
       </w:r>
-      <w:bookmarkEnd w:id="52"/>
-      <w:bookmarkEnd w:id="53"/>
-    </w:p>
-    <w:p>
-      <w:r>
-        <w:t>Siamo molto contenti del risultato</w:t>
-      </w:r>
-      <w:r>
-        <w:t xml:space="preserve"> ottenuto</w:t>
-      </w:r>
-      <w:r>
-        <w:t xml:space="preserve">, non pensiamo </w:t>
-      </w:r>
-      <w:r>
-        <w:t>che ess</w:t>
-      </w:r>
-      <w:r>
-        <w:t>o</w:t>
-      </w:r>
-      <w:r>
-        <w:t xml:space="preserve"> possa </w:t>
-      </w:r>
-      <w:r>
-        <w:t>cambi</w:t>
-      </w:r>
-      <w:r>
-        <w:t>are</w:t>
-      </w:r>
-      <w:r>
-        <w:t xml:space="preserve"> il mondo, ma nemmeno che sia </w:t>
-      </w:r>
-      <w:r>
-        <w:t>totalmente inutile</w:t>
-      </w:r>
-      <w:r>
-        <w:t>. Anche se già presente nel web siamo convinti che avere una versione applicativa</w:t>
-      </w:r>
-      <w:r>
-        <w:t xml:space="preserve"> di un </w:t>
-      </w:r>
-      <w:proofErr w:type="spellStart"/>
-      <w:r>
-        <w:t>Word</w:t>
-      </w:r>
-      <w:r>
-        <w:t>c</w:t>
-      </w:r>
-      <w:r>
-        <w:t>loud</w:t>
-      </w:r>
-      <w:proofErr w:type="spellEnd"/>
-      <w:r>
-        <w:t xml:space="preserve"> generator</w:t>
-      </w:r>
-      <w:r>
-        <w:t xml:space="preserve"> sia molto comod</w:t>
-      </w:r>
-      <w:r>
-        <w:t>o</w:t>
-      </w:r>
-      <w:r>
-        <w:t xml:space="preserve">, </w:t>
-      </w:r>
-      <w:r>
-        <w:t xml:space="preserve">inoltre pensiamo che la nostra soluzione possa essere </w:t>
-      </w:r>
-      <w:r>
-        <w:t>sviluppata ulteriormente in modo piuttosto semplice.</w:t>
-      </w:r>
-    </w:p>
-    <w:p>
-      <w:pPr>
-        <w:pStyle w:val="Titolo2"/>
-        <w:rPr>
-          <w:lang w:val="it-CH"/>
-        </w:rPr>
-      </w:pPr>
-      <w:bookmarkStart w:id="54" w:name="_Toc461179229"/>
-      <w:bookmarkStart w:id="55" w:name="_Toc134177141"/>
-      <w:r>
-        <w:rPr>
-          <w:lang w:val="it-CH"/>
-        </w:rPr>
-        <w:t>Sviluppi futuri</w:t>
-      </w:r>
-      <w:bookmarkStart w:id="56" w:name="_GoBack"/>
-      <w:bookmarkEnd w:id="54"/>
-      <w:bookmarkEnd w:id="55"/>
-      <w:bookmarkEnd w:id="56"/>
-    </w:p>
-    <w:p>
-      <w:r>
-        <w:t xml:space="preserve">Abbiamo ipotizzato molti possibili sviluppi futuri, tra questi abbiamo l’idea di aumentare la gamma delle immagini sulla quale è possibile applicare l’effetto </w:t>
-      </w:r>
-      <w:proofErr w:type="spellStart"/>
-      <w:r>
-        <w:t>wordcloud</w:t>
-      </w:r>
-      <w:proofErr w:type="spellEnd"/>
-      <w:r>
-        <w:t>, che può sembrare una cosa banale, ma richiede diverso tempo per trovare o sviluppare un ricercatore di bordi più avanzato.</w:t>
-      </w:r>
-    </w:p>
-    <w:p>
-      <w:r>
-        <w:t>Durante l’implementazione avevamo anche pensato all’inserimento delle parole in obliquo</w:t>
-      </w:r>
-      <w:r>
-        <w:t xml:space="preserve">, anche di permettere all’utente di decidere il colore delle parole oppure di </w:t>
-      </w:r>
-      <w:r>
-        <w:t>scrivere le parole all’interno di altre</w:t>
-      </w:r>
-      <w:r>
-        <w:t>.</w:t>
-      </w:r>
-    </w:p>
-    <w:p>
-      <w:r>
-        <w:t>Inoltre uno dei primi sviluppi che sarebbero da applicare è sicuramente quello di aggiungere la possibilità di fare il Drag and drop per il caricamento dell’immagine e del file di testo.</w:t>
-      </w:r>
-    </w:p>
-    <w:p>
-      <w:pPr>
-        <w:pStyle w:val="Titolo2"/>
-        <w:rPr>
-          <w:lang w:val="it-CH"/>
-        </w:rPr>
-      </w:pPr>
-      <w:bookmarkStart w:id="57" w:name="_Toc461179230"/>
-      <w:bookmarkStart w:id="58" w:name="_Toc134177142"/>
-      <w:r>
-        <w:rPr>
-          <w:lang w:val="it-CH"/>
-        </w:rPr>
-        <w:t>Considerazioni personali</w:t>
-      </w:r>
       <w:bookmarkEnd w:id="57"/>
       <w:bookmarkEnd w:id="58"/>
     </w:p>
     <w:p>
+      <w:r>
+        <w:t>Siamo molto contenti del risultato</w:t>
+      </w:r>
+      <w:r>
+        <w:t xml:space="preserve"> ottenuto</w:t>
+      </w:r>
+      <w:r>
+        <w:t xml:space="preserve">, non pensiamo </w:t>
+      </w:r>
+      <w:r>
+        <w:t>che ess</w:t>
+      </w:r>
+      <w:r>
+        <w:t>o</w:t>
+      </w:r>
+      <w:r>
+        <w:t xml:space="preserve"> possa </w:t>
+      </w:r>
+      <w:r>
+        <w:t>cambi</w:t>
+      </w:r>
+      <w:r>
+        <w:t>are</w:t>
+      </w:r>
+      <w:r>
+        <w:t xml:space="preserve"> il mondo, ma nemmeno che sia </w:t>
+      </w:r>
+      <w:r>
+        <w:t>totalmente inutile</w:t>
+      </w:r>
+      <w:r>
+        <w:t>. Anche se già presente nel web siamo convinti che avere una versione applicativa</w:t>
+      </w:r>
+      <w:r>
+        <w:t xml:space="preserve"> di un </w:t>
+      </w:r>
+      <w:proofErr w:type="spellStart"/>
+      <w:r>
+        <w:t>Word</w:t>
+      </w:r>
+      <w:r>
+        <w:t>c</w:t>
+      </w:r>
+      <w:r>
+        <w:t>loud</w:t>
+      </w:r>
+      <w:proofErr w:type="spellEnd"/>
+      <w:r>
+        <w:t xml:space="preserve"> generator</w:t>
+      </w:r>
+      <w:r>
+        <w:t xml:space="preserve"> sia molto comod</w:t>
+      </w:r>
+      <w:r>
+        <w:t>o</w:t>
+      </w:r>
+      <w:r>
+        <w:t xml:space="preserve">, </w:t>
+      </w:r>
+      <w:r>
+        <w:t xml:space="preserve">inoltre pensiamo che la nostra soluzione possa essere </w:t>
+      </w:r>
+      <w:r>
+        <w:t>sviluppata ulteriormente in modo piuttosto semplice.</w:t>
+      </w:r>
+    </w:p>
+    <w:p>
+      <w:pPr>
+        <w:pStyle w:val="Titolo2"/>
+        <w:rPr>
+          <w:lang w:val="it-CH"/>
+        </w:rPr>
+      </w:pPr>
+      <w:bookmarkStart w:id="59" w:name="_Toc461179229"/>
+      <w:bookmarkStart w:id="60" w:name="_Toc134184576"/>
+      <w:r>
+        <w:rPr>
+          <w:lang w:val="it-CH"/>
+        </w:rPr>
+        <w:t>Sviluppi futuri</w:t>
+      </w:r>
+      <w:bookmarkEnd w:id="59"/>
+      <w:bookmarkEnd w:id="60"/>
+    </w:p>
+    <w:p>
+      <w:r>
+        <w:t xml:space="preserve">Abbiamo ipotizzato molti possibili sviluppi futuri, tra questi abbiamo l’idea di aumentare la gamma delle immagini sulla quale è possibile applicare l’effetto </w:t>
+      </w:r>
+      <w:proofErr w:type="spellStart"/>
+      <w:r>
+        <w:t>wordcloud</w:t>
+      </w:r>
+      <w:proofErr w:type="spellEnd"/>
+      <w:r>
+        <w:t>, che può sembrare una cosa banale, ma richiede diverso tempo per trovare o sviluppare un ricercatore di bordi più avanzato.</w:t>
+      </w:r>
+    </w:p>
+    <w:p/>
+    <w:p>
+      <w:r>
+        <w:t>Durante l’implementazione avevamo anche pensato all’inserimento delle parole in obliquo</w:t>
+      </w:r>
+      <w:r>
+        <w:t xml:space="preserve">, anche di permettere all’utente di decidere il colore delle parole oppure di </w:t>
+      </w:r>
+      <w:r>
+        <w:t>scrivere le parole all’interno di altre</w:t>
+      </w:r>
+      <w:r>
+        <w:t>.</w:t>
+      </w:r>
+    </w:p>
+    <w:p/>
+    <w:p>
+      <w:r>
+        <w:t>Inoltre uno dei primi sviluppi che sarebbero da applicare è sicuramente quello di aggiungere la possibilità di fare il Drag and drop per il caricamento dell’immagine e del file di testo.</w:t>
+      </w:r>
+    </w:p>
+    <w:p>
+      <w:pPr>
+        <w:pStyle w:val="Titolo2"/>
+        <w:rPr>
+          <w:lang w:val="it-CH"/>
+        </w:rPr>
+      </w:pPr>
+      <w:bookmarkStart w:id="61" w:name="_Toc461179230"/>
+      <w:bookmarkStart w:id="62" w:name="_Toc134184577"/>
+      <w:r>
+        <w:rPr>
+          <w:lang w:val="it-CH"/>
+        </w:rPr>
+        <w:t>Considerazioni personali</w:t>
+      </w:r>
+      <w:bookmarkEnd w:id="61"/>
+      <w:bookmarkEnd w:id="62"/>
+    </w:p>
+    <w:p>
       <w:pPr>
         <w:rPr>
           <w:i/>
@@ -19472,6 +19387,13 @@
       <w:r>
         <w:t>Credo di aver raggiunto tutti i traguardi che bramavo, oramai mi sento completo, grazie a questo progetto mi sono formato moltissimo e per questa volta sono contento di averne preso parte.</w:t>
       </w:r>
+    </w:p>
+    <w:p>
+      <w:pPr>
+        <w:rPr>
+          <w:i/>
+        </w:rPr>
+      </w:pPr>
     </w:p>
     <w:p>
       <w:pPr>
@@ -19629,7 +19551,7 @@
           <w:b/>
         </w:rPr>
       </w:pPr>
-      <w:bookmarkStart w:id="59" w:name="_Toc461179231"/>
+      <w:bookmarkStart w:id="63" w:name="_Toc461179231"/>
       <w:r>
         <w:br w:type="page"/>
       </w:r>
@@ -19638,13 +19560,13 @@
       <w:pPr>
         <w:pStyle w:val="Titolo1"/>
       </w:pPr>
-      <w:bookmarkStart w:id="60" w:name="_Toc134177143"/>
+      <w:bookmarkStart w:id="64" w:name="_Toc134184578"/>
       <w:r>
         <w:lastRenderedPageBreak/>
         <w:t>Bibliografia</w:t>
       </w:r>
-      <w:bookmarkEnd w:id="59"/>
-      <w:bookmarkEnd w:id="60"/>
+      <w:bookmarkEnd w:id="63"/>
+      <w:bookmarkEnd w:id="64"/>
     </w:p>
     <w:p>
       <w:pPr>
@@ -19653,16 +19575,16 @@
           <w:lang w:val="it-CH"/>
         </w:rPr>
       </w:pPr>
-      <w:bookmarkStart w:id="61" w:name="_Toc461179234"/>
-      <w:bookmarkStart w:id="62" w:name="_Toc134177144"/>
+      <w:bookmarkStart w:id="65" w:name="_Toc461179234"/>
+      <w:bookmarkStart w:id="66" w:name="_Toc134184579"/>
       <w:r>
         <w:rPr>
           <w:lang w:val="it-CH"/>
         </w:rPr>
         <w:t>Sitografia</w:t>
       </w:r>
-      <w:bookmarkEnd w:id="61"/>
-      <w:bookmarkEnd w:id="62"/>
+      <w:bookmarkEnd w:id="65"/>
+      <w:bookmarkEnd w:id="66"/>
     </w:p>
     <w:p>
       <w:pPr>
@@ -19674,7 +19596,7 @@
           <w:lang w:val="en-GB"/>
         </w:rPr>
       </w:pPr>
-      <w:hyperlink r:id="rId19" w:history="1">
+      <w:hyperlink r:id="rId20" w:history="1">
         <w:r>
           <w:rPr>
             <w:lang w:val="en-GB"/>
@@ -19696,7 +19618,7 @@
           <w:numId w:val="8"/>
         </w:numPr>
       </w:pPr>
-      <w:hyperlink r:id="rId20" w:history="1">
+      <w:hyperlink r:id="rId21" w:history="1">
         <w:r>
           <w:t>https://medium.com/</w:t>
         </w:r>
@@ -19716,7 +19638,7 @@
           <w:lang w:val="en-GB"/>
         </w:rPr>
       </w:pPr>
-      <w:hyperlink r:id="rId21" w:history="1">
+      <w:hyperlink r:id="rId22" w:history="1">
         <w:r>
           <w:rPr>
             <w:lang w:val="en-GB"/>
@@ -19756,7 +19678,7 @@
           <w:lang w:val="en-GB"/>
         </w:rPr>
       </w:pPr>
-      <w:hyperlink r:id="rId22" w:history="1">
+      <w:hyperlink r:id="rId23" w:history="1">
         <w:r>
           <w:rPr>
             <w:lang w:val="en-GB"/>
@@ -19795,7 +19717,7 @@
           <w:lang w:val="en-GB"/>
         </w:rPr>
       </w:pPr>
-      <w:hyperlink r:id="rId23" w:history="1">
+      <w:hyperlink r:id="rId24" w:history="1">
         <w:r>
           <w:rPr>
             <w:lang w:val="en-GB"/>
@@ -19835,7 +19757,7 @@
           <w:lang w:val="en-GB"/>
         </w:rPr>
       </w:pPr>
-      <w:hyperlink r:id="rId24" w:history="1">
+      <w:hyperlink r:id="rId25" w:history="1">
         <w:r>
           <w:rPr>
             <w:lang w:val="en-GB"/>
@@ -19874,7 +19796,7 @@
           <w:lang w:val="en-GB"/>
         </w:rPr>
       </w:pPr>
-      <w:hyperlink r:id="rId25" w:history="1">
+      <w:hyperlink r:id="rId26" w:history="1">
         <w:r>
           <w:rPr>
             <w:lang w:val="en-GB"/>
@@ -19913,7 +19835,7 @@
           <w:lang w:val="en-GB"/>
         </w:rPr>
       </w:pPr>
-      <w:hyperlink r:id="rId26" w:history="1">
+      <w:hyperlink r:id="rId27" w:history="1">
         <w:r>
           <w:rPr>
             <w:lang w:val="en-GB"/>
@@ -19952,7 +19874,7 @@
           <w:lang w:val="en-GB"/>
         </w:rPr>
       </w:pPr>
-      <w:hyperlink r:id="rId27" w:history="1">
+      <w:hyperlink r:id="rId28" w:history="1">
         <w:r>
           <w:rPr>
             <w:lang w:val="en-GB"/>
@@ -19991,7 +19913,7 @@
           <w:lang w:val="en-GB"/>
         </w:rPr>
       </w:pPr>
-      <w:hyperlink r:id="rId28" w:history="1">
+      <w:hyperlink r:id="rId29" w:history="1">
         <w:r>
           <w:rPr>
             <w:lang w:val="en-GB"/>
@@ -20030,7 +19952,7 @@
           <w:lang w:val="en-GB"/>
         </w:rPr>
       </w:pPr>
-      <w:hyperlink r:id="rId29" w:history="1">
+      <w:hyperlink r:id="rId30" w:history="1">
         <w:r>
           <w:rPr>
             <w:lang w:val="en-GB"/>
@@ -20069,7 +19991,7 @@
           <w:lang w:val="en-GB"/>
         </w:rPr>
       </w:pPr>
-      <w:hyperlink r:id="rId30" w:history="1">
+      <w:hyperlink r:id="rId31" w:history="1">
         <w:r>
           <w:rPr>
             <w:lang w:val="en-GB"/>
@@ -20108,7 +20030,7 @@
           <w:lang w:val="en-GB"/>
         </w:rPr>
       </w:pPr>
-      <w:hyperlink r:id="rId31" w:history="1">
+      <w:hyperlink r:id="rId32" w:history="1">
         <w:r>
           <w:rPr>
             <w:lang w:val="en-GB"/>
@@ -20144,7 +20066,7 @@
           <w:numId w:val="8"/>
         </w:numPr>
       </w:pPr>
-      <w:hyperlink r:id="rId32" w:history="1">
+      <w:hyperlink r:id="rId33" w:history="1">
         <w:r>
           <w:t>https://www.tutorialspoint.com/how-to-compute-the-area-and-perimeter-of-an-image-contour-using-opencv-python</w:t>
         </w:r>
@@ -20174,7 +20096,7 @@
           <w:lang w:val="en-GB"/>
         </w:rPr>
       </w:pPr>
-      <w:hyperlink r:id="rId33" w:history="1">
+      <w:hyperlink r:id="rId34" w:history="1">
         <w:r>
           <w:rPr>
             <w:lang w:val="en-GB"/>
@@ -20213,7 +20135,7 @@
           <w:lang w:val="en-GB"/>
         </w:rPr>
       </w:pPr>
-      <w:hyperlink r:id="rId34" w:history="1">
+      <w:hyperlink r:id="rId35" w:history="1">
         <w:r>
           <w:rPr>
             <w:lang w:val="en-GB"/>
@@ -20252,7 +20174,7 @@
           <w:lang w:val="en-GB"/>
         </w:rPr>
       </w:pPr>
-      <w:hyperlink r:id="rId35" w:history="1">
+      <w:hyperlink r:id="rId36" w:history="1">
         <w:r>
           <w:rPr>
             <w:lang w:val="en-GB"/>
@@ -20277,7 +20199,7 @@
           <w:lang w:val="en-GB"/>
         </w:rPr>
       </w:pPr>
-      <w:hyperlink r:id="rId36" w:history="1">
+      <w:hyperlink r:id="rId37" w:history="1">
         <w:r>
           <w:rPr>
             <w:lang w:val="en-GB"/>
@@ -20316,7 +20238,7 @@
           <w:lang w:val="en-GB"/>
         </w:rPr>
       </w:pPr>
-      <w:hyperlink r:id="rId37" w:history="1">
+      <w:hyperlink r:id="rId38" w:history="1">
         <w:r>
           <w:rPr>
             <w:lang w:val="en-GB"/>
@@ -20355,7 +20277,7 @@
           <w:lang w:val="en-GB"/>
         </w:rPr>
       </w:pPr>
-      <w:hyperlink r:id="rId38" w:history="1">
+      <w:hyperlink r:id="rId39" w:history="1">
         <w:r>
           <w:rPr>
             <w:lang w:val="en-GB"/>
@@ -20394,7 +20316,7 @@
           <w:lang w:val="en-GB"/>
         </w:rPr>
       </w:pPr>
-      <w:hyperlink r:id="rId39" w:history="1">
+      <w:hyperlink r:id="rId40" w:history="1">
         <w:r>
           <w:rPr>
             <w:lang w:val="en-GB"/>
@@ -20430,7 +20352,7 @@
           <w:numId w:val="8"/>
         </w:numPr>
       </w:pPr>
-      <w:hyperlink r:id="rId40" w:history="1">
+      <w:hyperlink r:id="rId41" w:history="1">
         <w:r>
           <w:t>https://www.digitalocean.com/community/tutorials/python-add-to-list</w:t>
         </w:r>
@@ -20457,7 +20379,7 @@
           <w:lang w:val="en-GB"/>
         </w:rPr>
       </w:pPr>
-      <w:hyperlink r:id="rId41" w:history="1">
+      <w:hyperlink r:id="rId42" w:history="1">
         <w:r>
           <w:rPr>
             <w:lang w:val="en-GB"/>
@@ -20496,7 +20418,7 @@
           <w:lang w:val="en-GB"/>
         </w:rPr>
       </w:pPr>
-      <w:hyperlink r:id="rId42" w:history="1">
+      <w:hyperlink r:id="rId43" w:history="1">
         <w:r>
           <w:rPr>
             <w:lang w:val="en-GB"/>
@@ -20535,7 +20457,7 @@
           <w:lang w:val="en-GB"/>
         </w:rPr>
       </w:pPr>
-      <w:hyperlink r:id="rId43" w:history="1">
+      <w:hyperlink r:id="rId44" w:history="1">
         <w:r>
           <w:rPr>
             <w:lang w:val="en-GB"/>
@@ -20580,7 +20502,7 @@
           <w:lang w:val="en-GB"/>
         </w:rPr>
       </w:pPr>
-      <w:hyperlink r:id="rId44" w:history="1">
+      <w:hyperlink r:id="rId45" w:history="1">
         <w:r>
           <w:rPr>
             <w:lang w:val="en-GB"/>
@@ -20619,7 +20541,7 @@
           <w:lang w:val="en-GB"/>
         </w:rPr>
       </w:pPr>
-      <w:hyperlink r:id="rId45" w:history="1">
+      <w:hyperlink r:id="rId46" w:history="1">
         <w:r>
           <w:rPr>
             <w:lang w:val="en-GB"/>
@@ -20655,7 +20577,7 @@
           <w:numId w:val="8"/>
         </w:numPr>
       </w:pPr>
-      <w:hyperlink r:id="rId46" w:history="1">
+      <w:hyperlink r:id="rId47" w:history="1">
         <w:r>
           <w:t>https://www.saltycrane.com/blog/2011/11/how-get-username-home-directory-and-hostname-python/https://www.saltycrane.com/blog/2011/11/how-get-username-home-directory-and-hostname-python/</w:t>
         </w:r>
@@ -20685,7 +20607,7 @@
           <w:lang w:val="en-GB"/>
         </w:rPr>
       </w:pPr>
-      <w:hyperlink r:id="rId47" w:anchor=":~:text=You%20can%20simply%20convert%20the,image%20in%20the%20identified%20format" w:history="1">
+      <w:hyperlink r:id="rId48" w:anchor=":~:text=You%20can%20simply%20convert%20the,image%20in%20the%20identified%20format" w:history="1">
         <w:r>
           <w:rPr>
             <w:lang w:val="en-GB"/>
@@ -20724,7 +20646,7 @@
           <w:lang w:val="en-GB"/>
         </w:rPr>
       </w:pPr>
-      <w:hyperlink r:id="rId48" w:anchor="queue-objects" w:history="1">
+      <w:hyperlink r:id="rId49" w:anchor="queue-objects" w:history="1">
         <w:r>
           <w:rPr>
             <w:lang w:val="en-GB"/>
@@ -20749,7 +20671,7 @@
           <w:lang w:val="en-GB"/>
         </w:rPr>
       </w:pPr>
-      <w:hyperlink r:id="rId49" w:history="1">
+      <w:hyperlink r:id="rId50" w:history="1">
         <w:r>
           <w:rPr>
             <w:lang w:val="en-GB"/>
@@ -20789,7 +20711,7 @@
           <w:lang w:val="en-GB"/>
         </w:rPr>
       </w:pPr>
-      <w:hyperlink r:id="rId50" w:history="1">
+      <w:hyperlink r:id="rId51" w:history="1">
         <w:r>
           <w:rPr>
             <w:lang w:val="en-GB"/>
@@ -20828,7 +20750,7 @@
           <w:lang w:val="en-GB"/>
         </w:rPr>
       </w:pPr>
-      <w:hyperlink r:id="rId51" w:history="1">
+      <w:hyperlink r:id="rId52" w:history="1">
         <w:r>
           <w:rPr>
             <w:lang w:val="en-GB"/>
@@ -20853,7 +20775,7 @@
           <w:lang w:val="en-GB"/>
         </w:rPr>
       </w:pPr>
-      <w:hyperlink r:id="rId52" w:history="1">
+      <w:hyperlink r:id="rId53" w:history="1">
         <w:r>
           <w:rPr>
             <w:lang w:val="en-GB"/>
@@ -20892,7 +20814,7 @@
           <w:lang w:val="en-GB"/>
         </w:rPr>
       </w:pPr>
-      <w:hyperlink r:id="rId53" w:history="1">
+      <w:hyperlink r:id="rId54" w:history="1">
         <w:r>
           <w:rPr>
             <w:lang w:val="en-GB"/>
@@ -20935,7 +20857,7 @@
           <w:lang w:val="en-GB"/>
         </w:rPr>
       </w:pPr>
-      <w:bookmarkStart w:id="63" w:name="_Toc461179235"/>
+      <w:bookmarkStart w:id="67" w:name="_Toc461179235"/>
     </w:p>
     <w:p>
       <w:pPr>
@@ -20958,12 +20880,12 @@
       <w:pPr>
         <w:pStyle w:val="Titolo1"/>
       </w:pPr>
-      <w:bookmarkStart w:id="64" w:name="_Toc134177145"/>
+      <w:bookmarkStart w:id="68" w:name="_Toc134184580"/>
       <w:r>
         <w:lastRenderedPageBreak/>
         <w:t>Glossario</w:t>
       </w:r>
-      <w:bookmarkEnd w:id="64"/>
+      <w:bookmarkEnd w:id="68"/>
     </w:p>
     <w:tbl>
       <w:tblPr>
@@ -21135,11 +21057,11 @@
       <w:pPr>
         <w:pStyle w:val="Titolo1"/>
       </w:pPr>
-      <w:bookmarkStart w:id="65" w:name="_Toc134177146"/>
+      <w:bookmarkStart w:id="69" w:name="_Toc134184581"/>
       <w:r>
         <w:t>Indice delle figure</w:t>
       </w:r>
-      <w:bookmarkEnd w:id="65"/>
+      <w:bookmarkEnd w:id="69"/>
     </w:p>
     <w:p>
       <w:pPr>
@@ -21164,7 +21086,7 @@
       <w:r>
         <w:fldChar w:fldCharType="separate"/>
       </w:r>
-      <w:hyperlink w:anchor="_Toc134169561" w:history="1">
+      <w:hyperlink w:anchor="_Toc134186649" w:history="1">
         <w:r>
           <w:rPr>
             <w:rStyle w:val="Collegamentoipertestuale"/>
@@ -21191,7 +21113,79 @@
             <w:noProof/>
             <w:webHidden/>
           </w:rPr>
-          <w:instrText xml:space="preserve"> PAGEREF _Toc134169561 \h </w:instrText>
+          <w:instrText xml:space="preserve"> PAGEREF _Toc134186649 \h </w:instrText>
+        </w:r>
+        <w:r>
+          <w:rPr>
+            <w:noProof/>
+            <w:webHidden/>
+          </w:rPr>
+        </w:r>
+        <w:r>
+          <w:rPr>
+            <w:noProof/>
+            <w:webHidden/>
+          </w:rPr>
+          <w:fldChar w:fldCharType="separate"/>
+        </w:r>
+        <w:r>
+          <w:rPr>
+            <w:noProof/>
+            <w:webHidden/>
+          </w:rPr>
+          <w:t>9</w:t>
+        </w:r>
+        <w:r>
+          <w:rPr>
+            <w:noProof/>
+            <w:webHidden/>
+          </w:rPr>
+          <w:fldChar w:fldCharType="end"/>
+        </w:r>
+      </w:hyperlink>
+    </w:p>
+    <w:p>
+      <w:pPr>
+        <w:pStyle w:val="Indicedellefigure"/>
+        <w:tabs>
+          <w:tab w:val="right" w:leader="dot" w:pos="9628"/>
+        </w:tabs>
+        <w:rPr>
+          <w:rFonts w:asciiTheme="minorHAnsi" w:eastAsiaTheme="minorEastAsia" w:hAnsiTheme="minorHAnsi" w:cstheme="minorBidi"/>
+          <w:noProof/>
+          <w:sz w:val="22"/>
+          <w:szCs w:val="22"/>
+          <w:lang w:eastAsia="it-CH"/>
+        </w:rPr>
+      </w:pPr>
+      <w:hyperlink w:anchor="_Toc134186650" w:history="1">
+        <w:r>
+          <w:rPr>
+            <w:rStyle w:val="Collegamentoipertestuale"/>
+            <w:noProof/>
+          </w:rPr>
+          <w:t>Figura 2 Esempio di diagramma di Gantt</w:t>
+        </w:r>
+        <w:r>
+          <w:rPr>
+            <w:noProof/>
+            <w:webHidden/>
+          </w:rPr>
+          <w:tab/>
+        </w:r>
+        <w:r>
+          <w:rPr>
+            <w:noProof/>
+            <w:webHidden/>
+          </w:rPr>
+          <w:fldChar w:fldCharType="begin"/>
+        </w:r>
+        <w:r>
+          <w:rPr>
+            <w:noProof/>
+            <w:webHidden/>
+          </w:rPr>
+          <w:instrText xml:space="preserve"> PAGEREF _Toc134186650 \h </w:instrText>
         </w:r>
         <w:r>
           <w:rPr>
@@ -21236,13 +21230,13 @@
           <w:lang w:eastAsia="it-CH"/>
         </w:rPr>
       </w:pPr>
-      <w:hyperlink w:anchor="_Toc134169562" w:history="1">
+      <w:hyperlink w:anchor="_Toc134186651" w:history="1">
         <w:r>
           <w:rPr>
             <w:rStyle w:val="Collegamentoipertestuale"/>
             <w:noProof/>
           </w:rPr>
-          <w:t>Figura 2 Esempio di diagramma di Gantt</w:t>
+          <w:t>Figura 3 Kanban Board</w:t>
         </w:r>
         <w:r>
           <w:rPr>
@@ -21263,7 +21257,7 @@
             <w:noProof/>
             <w:webHidden/>
           </w:rPr>
-          <w:instrText xml:space="preserve"> PAGEREF _Toc134169562 \h </w:instrText>
+          <w:instrText xml:space="preserve"> PAGEREF _Toc134186651 \h </w:instrText>
         </w:r>
         <w:r>
           <w:rPr>
@@ -21308,79 +21302,7 @@
           <w:lang w:eastAsia="it-CH"/>
         </w:rPr>
       </w:pPr>
-      <w:hyperlink w:anchor="_Toc134169563" w:history="1">
-        <w:r>
-          <w:rPr>
-            <w:rStyle w:val="Collegamentoipertestuale"/>
-            <w:noProof/>
-          </w:rPr>
-          <w:t>Figura 3 Kanban Board</w:t>
-        </w:r>
-        <w:r>
-          <w:rPr>
-            <w:noProof/>
-            <w:webHidden/>
-          </w:rPr>
-          <w:tab/>
-        </w:r>
-        <w:r>
-          <w:rPr>
-            <w:noProof/>
-            <w:webHidden/>
-          </w:rPr>
-          <w:fldChar w:fldCharType="begin"/>
-        </w:r>
-        <w:r>
-          <w:rPr>
-            <w:noProof/>
-            <w:webHidden/>
-          </w:rPr>
-          <w:instrText xml:space="preserve"> PAGEREF _Toc134169563 \h </w:instrText>
-        </w:r>
-        <w:r>
-          <w:rPr>
-            <w:noProof/>
-            <w:webHidden/>
-          </w:rPr>
-        </w:r>
-        <w:r>
-          <w:rPr>
-            <w:noProof/>
-            <w:webHidden/>
-          </w:rPr>
-          <w:fldChar w:fldCharType="separate"/>
-        </w:r>
-        <w:r>
-          <w:rPr>
-            <w:noProof/>
-            <w:webHidden/>
-          </w:rPr>
-          <w:t>12</w:t>
-        </w:r>
-        <w:r>
-          <w:rPr>
-            <w:noProof/>
-            <w:webHidden/>
-          </w:rPr>
-          <w:fldChar w:fldCharType="end"/>
-        </w:r>
-      </w:hyperlink>
-    </w:p>
-    <w:p>
-      <w:pPr>
-        <w:pStyle w:val="Indicedellefigure"/>
-        <w:tabs>
-          <w:tab w:val="right" w:leader="dot" w:pos="9628"/>
-        </w:tabs>
-        <w:rPr>
-          <w:rFonts w:asciiTheme="minorHAnsi" w:eastAsiaTheme="minorEastAsia" w:hAnsiTheme="minorHAnsi" w:cstheme="minorBidi"/>
-          <w:noProof/>
-          <w:sz w:val="22"/>
-          <w:szCs w:val="22"/>
-          <w:lang w:eastAsia="it-CH"/>
-        </w:rPr>
-      </w:pPr>
-      <w:hyperlink w:anchor="_Toc134169564" w:history="1">
+      <w:hyperlink w:anchor="_Toc134186652" w:history="1">
         <w:r>
           <w:rPr>
             <w:rStyle w:val="Collegamentoipertestuale"/>
@@ -21407,7 +21329,79 @@
             <w:noProof/>
             <w:webHidden/>
           </w:rPr>
-          <w:instrText xml:space="preserve"> PAGEREF _Toc134169564 \h </w:instrText>
+          <w:instrText xml:space="preserve"> PAGEREF _Toc134186652 \h </w:instrText>
+        </w:r>
+        <w:r>
+          <w:rPr>
+            <w:noProof/>
+            <w:webHidden/>
+          </w:rPr>
+        </w:r>
+        <w:r>
+          <w:rPr>
+            <w:noProof/>
+            <w:webHidden/>
+          </w:rPr>
+          <w:fldChar w:fldCharType="separate"/>
+        </w:r>
+        <w:r>
+          <w:rPr>
+            <w:noProof/>
+            <w:webHidden/>
+          </w:rPr>
+          <w:t>14</w:t>
+        </w:r>
+        <w:r>
+          <w:rPr>
+            <w:noProof/>
+            <w:webHidden/>
+          </w:rPr>
+          <w:fldChar w:fldCharType="end"/>
+        </w:r>
+      </w:hyperlink>
+    </w:p>
+    <w:p>
+      <w:pPr>
+        <w:pStyle w:val="Indicedellefigure"/>
+        <w:tabs>
+          <w:tab w:val="right" w:leader="dot" w:pos="9628"/>
+        </w:tabs>
+        <w:rPr>
+          <w:rFonts w:asciiTheme="minorHAnsi" w:eastAsiaTheme="minorEastAsia" w:hAnsiTheme="minorHAnsi" w:cstheme="minorBidi"/>
+          <w:noProof/>
+          <w:sz w:val="22"/>
+          <w:szCs w:val="22"/>
+          <w:lang w:eastAsia="it-CH"/>
+        </w:rPr>
+      </w:pPr>
+      <w:hyperlink w:anchor="_Toc134186653" w:history="1">
+        <w:r>
+          <w:rPr>
+            <w:rStyle w:val="Collegamentoipertestuale"/>
+            <w:noProof/>
+          </w:rPr>
+          <w:t>Figura 5 Diagramma di flusso</w:t>
+        </w:r>
+        <w:r>
+          <w:rPr>
+            <w:noProof/>
+            <w:webHidden/>
+          </w:rPr>
+          <w:tab/>
+        </w:r>
+        <w:r>
+          <w:rPr>
+            <w:noProof/>
+            <w:webHidden/>
+          </w:rPr>
+          <w:fldChar w:fldCharType="begin"/>
+        </w:r>
+        <w:r>
+          <w:rPr>
+            <w:noProof/>
+            <w:webHidden/>
+          </w:rPr>
+          <w:instrText xml:space="preserve"> PAGEREF _Toc134186653 \h </w:instrText>
         </w:r>
         <w:r>
           <w:rPr>
@@ -21452,13 +21446,13 @@
           <w:lang w:eastAsia="it-CH"/>
         </w:rPr>
       </w:pPr>
-      <w:hyperlink w:anchor="_Toc134169565" w:history="1">
+      <w:hyperlink w:anchor="_Toc134186654" w:history="1">
         <w:r>
           <w:rPr>
             <w:rStyle w:val="Collegamentoipertestuale"/>
             <w:noProof/>
           </w:rPr>
-          <w:t>Figura 5 Diagramma di flusso</w:t>
+          <w:t>Figura 6 Diagramma opzioni varie</w:t>
         </w:r>
         <w:r>
           <w:rPr>
@@ -21479,7 +21473,7 @@
             <w:noProof/>
             <w:webHidden/>
           </w:rPr>
-          <w:instrText xml:space="preserve"> PAGEREF _Toc134169565 \h </w:instrText>
+          <w:instrText xml:space="preserve"> PAGEREF _Toc134186654 \h </w:instrText>
         </w:r>
         <w:r>
           <w:rPr>
@@ -21524,13 +21518,13 @@
           <w:lang w:eastAsia="it-CH"/>
         </w:rPr>
       </w:pPr>
-      <w:hyperlink w:anchor="_Toc134169566" w:history="1">
+      <w:hyperlink w:anchor="_Toc134186655" w:history="1">
         <w:r>
           <w:rPr>
             <w:rStyle w:val="Collegamentoipertestuale"/>
             <w:noProof/>
           </w:rPr>
-          <w:t>Figura 6 Diagramma opzioni varie</w:t>
+          <w:t>Figura 7 Gantt consuntivo</w:t>
         </w:r>
         <w:r>
           <w:rPr>
@@ -21551,7 +21545,7 @@
             <w:noProof/>
             <w:webHidden/>
           </w:rPr>
-          <w:instrText xml:space="preserve"> PAGEREF _Toc134169566 \h </w:instrText>
+          <w:instrText xml:space="preserve"> PAGEREF _Toc134186655 \h </w:instrText>
         </w:r>
         <w:r>
           <w:rPr>
@@ -21571,7 +21565,7 @@
             <w:noProof/>
             <w:webHidden/>
           </w:rPr>
-          <w:t>17</w:t>
+          <w:t>31</w:t>
         </w:r>
         <w:r>
           <w:rPr>
@@ -21591,12 +21585,12 @@
       <w:pPr>
         <w:pStyle w:val="Titolo1"/>
       </w:pPr>
-      <w:bookmarkStart w:id="66" w:name="_Toc134177147"/>
+      <w:bookmarkStart w:id="70" w:name="_Toc134184582"/>
       <w:r>
         <w:t>Allegati</w:t>
       </w:r>
-      <w:bookmarkEnd w:id="63"/>
-      <w:bookmarkEnd w:id="66"/>
+      <w:bookmarkEnd w:id="67"/>
+      <w:bookmarkEnd w:id="70"/>
     </w:p>
     <w:p>
       <w:pPr>
@@ -21706,8 +21700,8 @@
       </w:r>
     </w:p>
     <w:sectPr>
-      <w:headerReference w:type="first" r:id="rId54"/>
-      <w:footerReference w:type="first" r:id="rId55"/>
+      <w:headerReference w:type="first" r:id="rId55"/>
+      <w:footerReference w:type="first" r:id="rId56"/>
       <w:pgSz w:w="11906" w:h="16838"/>
       <w:pgMar w:top="1985" w:right="1134" w:bottom="1418" w:left="1134" w:header="567" w:footer="567" w:gutter="0"/>
       <w:cols w:space="720"/>
@@ -28757,7 +28751,7 @@
 </file>
 
 <file path=customXml/itemProps1.xml><?xml version="1.0" encoding="utf-8"?>
-<ds:datastoreItem xmlns:ds="http://schemas.openxmlformats.org/officeDocument/2006/customXml" ds:itemID="{105BF44B-0077-4FF2-AE96-ED14F22884E2}">
+<ds:datastoreItem xmlns:ds="http://schemas.openxmlformats.org/officeDocument/2006/customXml" ds:itemID="{05B4001F-4BDA-4A08-92A0-14C642CAE5F6}">
   <ds:schemaRefs>
     <ds:schemaRef ds:uri="http://schemas.openxmlformats.org/officeDocument/2006/bibliography"/>
   </ds:schemaRefs>

--- a/3_Documentazione (word e pdf)/Documentazione Word Cloud.docx
+++ b/3_Documentazione (word e pdf)/Documentazione Word Cloud.docx
@@ -63,7 +63,7 @@
       <w:pPr>
         <w:pStyle w:val="Titolo1"/>
       </w:pPr>
-      <w:bookmarkStart w:id="0" w:name="_Toc134184537"/>
+      <w:bookmarkStart w:id="0" w:name="_Toc134187003"/>
       <w:r>
         <w:lastRenderedPageBreak/>
         <w:t>Indice</w:t>
@@ -128,7 +128,7 @@
         <w:rPr>
           <w:noProof/>
         </w:rPr>
-        <w:instrText xml:space="preserve"> PAGEREF _Toc134184537 \h </w:instrText>
+        <w:instrText xml:space="preserve"> PAGEREF _Toc134187003 \h </w:instrText>
       </w:r>
       <w:r>
         <w:rPr>
@@ -203,7 +203,7 @@
         <w:rPr>
           <w:noProof/>
         </w:rPr>
-        <w:instrText xml:space="preserve"> PAGEREF _Toc134184538 \h </w:instrText>
+        <w:instrText xml:space="preserve"> PAGEREF _Toc134187004 \h </w:instrText>
       </w:r>
       <w:r>
         <w:rPr>
@@ -282,7 +282,7 @@
         <w:rPr>
           <w:noProof/>
         </w:rPr>
-        <w:instrText xml:space="preserve"> PAGEREF _Toc134184539 \h </w:instrText>
+        <w:instrText xml:space="preserve"> PAGEREF _Toc134187005 \h </w:instrText>
       </w:r>
       <w:r>
         <w:rPr>
@@ -361,7 +361,7 @@
         <w:rPr>
           <w:noProof/>
         </w:rPr>
-        <w:instrText xml:space="preserve"> PAGEREF _Toc134184540 \h </w:instrText>
+        <w:instrText xml:space="preserve"> PAGEREF _Toc134187006 \h </w:instrText>
       </w:r>
       <w:r>
         <w:rPr>
@@ -440,7 +440,7 @@
         <w:rPr>
           <w:noProof/>
         </w:rPr>
-        <w:instrText xml:space="preserve"> PAGEREF _Toc134184541 \h </w:instrText>
+        <w:instrText xml:space="preserve"> PAGEREF _Toc134187007 \h </w:instrText>
       </w:r>
       <w:r>
         <w:rPr>
@@ -519,7 +519,7 @@
         <w:rPr>
           <w:noProof/>
         </w:rPr>
-        <w:instrText xml:space="preserve"> PAGEREF _Toc134184542 \h </w:instrText>
+        <w:instrText xml:space="preserve"> PAGEREF _Toc134187008 \h </w:instrText>
       </w:r>
       <w:r>
         <w:rPr>
@@ -598,7 +598,7 @@
         <w:rPr>
           <w:noProof/>
         </w:rPr>
-        <w:instrText xml:space="preserve"> PAGEREF _Toc134184543 \h </w:instrText>
+        <w:instrText xml:space="preserve"> PAGEREF _Toc134187009 \h </w:instrText>
       </w:r>
       <w:r>
         <w:rPr>
@@ -673,7 +673,7 @@
         <w:rPr>
           <w:noProof/>
         </w:rPr>
-        <w:instrText xml:space="preserve"> PAGEREF _Toc134184544 \h </w:instrText>
+        <w:instrText xml:space="preserve"> PAGEREF _Toc134187010 \h </w:instrText>
       </w:r>
       <w:r>
         <w:rPr>
@@ -752,7 +752,7 @@
         <w:rPr>
           <w:noProof/>
         </w:rPr>
-        <w:instrText xml:space="preserve"> PAGEREF _Toc134184545 \h </w:instrText>
+        <w:instrText xml:space="preserve"> PAGEREF _Toc134187011 \h </w:instrText>
       </w:r>
       <w:r>
         <w:rPr>
@@ -831,7 +831,7 @@
         <w:rPr>
           <w:noProof/>
         </w:rPr>
-        <w:instrText xml:space="preserve"> PAGEREF _Toc134184546 \h </w:instrText>
+        <w:instrText xml:space="preserve"> PAGEREF _Toc134187012 \h </w:instrText>
       </w:r>
       <w:r>
         <w:rPr>
@@ -910,7 +910,7 @@
         <w:rPr>
           <w:noProof/>
         </w:rPr>
-        <w:instrText xml:space="preserve"> PAGEREF _Toc134184547 \h </w:instrText>
+        <w:instrText xml:space="preserve"> PAGEREF _Toc134187013 \h </w:instrText>
       </w:r>
       <w:r>
         <w:rPr>
@@ -989,7 +989,7 @@
         <w:rPr>
           <w:noProof/>
         </w:rPr>
-        <w:instrText xml:space="preserve"> PAGEREF _Toc134184548 \h </w:instrText>
+        <w:instrText xml:space="preserve"> PAGEREF _Toc134187014 \h </w:instrText>
       </w:r>
       <w:r>
         <w:rPr>
@@ -1068,7 +1068,7 @@
         <w:rPr>
           <w:noProof/>
         </w:rPr>
-        <w:instrText xml:space="preserve"> PAGEREF _Toc134184549 \h </w:instrText>
+        <w:instrText xml:space="preserve"> PAGEREF _Toc134187015 \h </w:instrText>
       </w:r>
       <w:r>
         <w:rPr>
@@ -1147,7 +1147,7 @@
         <w:rPr>
           <w:noProof/>
         </w:rPr>
-        <w:instrText xml:space="preserve"> PAGEREF _Toc134184550 \h </w:instrText>
+        <w:instrText xml:space="preserve"> PAGEREF _Toc134187016 \h </w:instrText>
       </w:r>
       <w:r>
         <w:rPr>
@@ -1226,7 +1226,7 @@
         <w:rPr>
           <w:noProof/>
         </w:rPr>
-        <w:instrText xml:space="preserve"> PAGEREF _Toc134184551 \h </w:instrText>
+        <w:instrText xml:space="preserve"> PAGEREF _Toc134187017 \h </w:instrText>
       </w:r>
       <w:r>
         <w:rPr>
@@ -1305,7 +1305,7 @@
         <w:rPr>
           <w:noProof/>
         </w:rPr>
-        <w:instrText xml:space="preserve"> PAGEREF _Toc134184552 \h </w:instrText>
+        <w:instrText xml:space="preserve"> PAGEREF _Toc134187018 \h </w:instrText>
       </w:r>
       <w:r>
         <w:rPr>
@@ -1380,7 +1380,7 @@
         <w:rPr>
           <w:noProof/>
         </w:rPr>
-        <w:instrText xml:space="preserve"> PAGEREF _Toc134184553 \h </w:instrText>
+        <w:instrText xml:space="preserve"> PAGEREF _Toc134187019 \h </w:instrText>
       </w:r>
       <w:r>
         <w:rPr>
@@ -1459,7 +1459,7 @@
         <w:rPr>
           <w:noProof/>
         </w:rPr>
-        <w:instrText xml:space="preserve"> PAGEREF _Toc134184554 \h </w:instrText>
+        <w:instrText xml:space="preserve"> PAGEREF _Toc134187020 \h </w:instrText>
       </w:r>
       <w:r>
         <w:rPr>
@@ -1538,7 +1538,7 @@
         <w:rPr>
           <w:noProof/>
         </w:rPr>
-        <w:instrText xml:space="preserve"> PAGEREF _Toc134184555 \h </w:instrText>
+        <w:instrText xml:space="preserve"> PAGEREF _Toc134187021 \h </w:instrText>
       </w:r>
       <w:r>
         <w:rPr>
@@ -1617,7 +1617,7 @@
         <w:rPr>
           <w:noProof/>
         </w:rPr>
-        <w:instrText xml:space="preserve"> PAGEREF _Toc134184556 \h </w:instrText>
+        <w:instrText xml:space="preserve"> PAGEREF _Toc134187022 \h </w:instrText>
       </w:r>
       <w:r>
         <w:rPr>
@@ -1696,7 +1696,7 @@
         <w:rPr>
           <w:noProof/>
         </w:rPr>
-        <w:instrText xml:space="preserve"> PAGEREF _Toc134184557 \h </w:instrText>
+        <w:instrText xml:space="preserve"> PAGEREF _Toc134187023 \h </w:instrText>
       </w:r>
       <w:r>
         <w:rPr>
@@ -1771,7 +1771,7 @@
         <w:rPr>
           <w:noProof/>
         </w:rPr>
-        <w:instrText xml:space="preserve"> PAGEREF _Toc134184558 \h </w:instrText>
+        <w:instrText xml:space="preserve"> PAGEREF _Toc134187024 \h </w:instrText>
       </w:r>
       <w:r>
         <w:rPr>
@@ -1850,7 +1850,7 @@
         <w:rPr>
           <w:noProof/>
         </w:rPr>
-        <w:instrText xml:space="preserve"> PAGEREF _Toc134184559 \h </w:instrText>
+        <w:instrText xml:space="preserve"> PAGEREF _Toc134187025 \h </w:instrText>
       </w:r>
       <w:r>
         <w:rPr>
@@ -1929,7 +1929,7 @@
         <w:rPr>
           <w:noProof/>
         </w:rPr>
-        <w:instrText xml:space="preserve"> PAGEREF _Toc134184560 \h </w:instrText>
+        <w:instrText xml:space="preserve"> PAGEREF _Toc134187026 \h </w:instrText>
       </w:r>
       <w:r>
         <w:rPr>
@@ -2008,7 +2008,7 @@
         <w:rPr>
           <w:noProof/>
         </w:rPr>
-        <w:instrText xml:space="preserve"> PAGEREF _Toc134184561 \h </w:instrText>
+        <w:instrText xml:space="preserve"> PAGEREF _Toc134187027 \h </w:instrText>
       </w:r>
       <w:r>
         <w:rPr>
@@ -2087,7 +2087,7 @@
         <w:rPr>
           <w:noProof/>
         </w:rPr>
-        <w:instrText xml:space="preserve"> PAGEREF _Toc134184562 \h </w:instrText>
+        <w:instrText xml:space="preserve"> PAGEREF _Toc134187028 \h </w:instrText>
       </w:r>
       <w:r>
         <w:rPr>
@@ -2166,7 +2166,7 @@
         <w:rPr>
           <w:noProof/>
         </w:rPr>
-        <w:instrText xml:space="preserve"> PAGEREF _Toc134184563 \h </w:instrText>
+        <w:instrText xml:space="preserve"> PAGEREF _Toc134187029 \h </w:instrText>
       </w:r>
       <w:r>
         <w:rPr>
@@ -2245,7 +2245,7 @@
         <w:rPr>
           <w:noProof/>
         </w:rPr>
-        <w:instrText xml:space="preserve"> PAGEREF _Toc134184564 \h </w:instrText>
+        <w:instrText xml:space="preserve"> PAGEREF _Toc134187030 \h </w:instrText>
       </w:r>
       <w:r>
         <w:rPr>
@@ -2324,7 +2324,7 @@
         <w:rPr>
           <w:noProof/>
         </w:rPr>
-        <w:instrText xml:space="preserve"> PAGEREF _Toc134184565 \h </w:instrText>
+        <w:instrText xml:space="preserve"> PAGEREF _Toc134187031 \h </w:instrText>
       </w:r>
       <w:r>
         <w:rPr>
@@ -2403,7 +2403,7 @@
         <w:rPr>
           <w:noProof/>
         </w:rPr>
-        <w:instrText xml:space="preserve"> PAGEREF _Toc134184566 \h </w:instrText>
+        <w:instrText xml:space="preserve"> PAGEREF _Toc134187032 \h </w:instrText>
       </w:r>
       <w:r>
         <w:rPr>
@@ -2482,7 +2482,7 @@
         <w:rPr>
           <w:noProof/>
         </w:rPr>
-        <w:instrText xml:space="preserve"> PAGEREF _Toc134184567 \h </w:instrText>
+        <w:instrText xml:space="preserve"> PAGEREF _Toc134187033 \h </w:instrText>
       </w:r>
       <w:r>
         <w:rPr>
@@ -2561,7 +2561,7 @@
         <w:rPr>
           <w:noProof/>
         </w:rPr>
-        <w:instrText xml:space="preserve"> PAGEREF _Toc134184568 \h </w:instrText>
+        <w:instrText xml:space="preserve"> PAGEREF _Toc134187034 \h </w:instrText>
       </w:r>
       <w:r>
         <w:rPr>
@@ -2640,7 +2640,7 @@
         <w:rPr>
           <w:noProof/>
         </w:rPr>
-        <w:instrText xml:space="preserve"> PAGEREF _Toc134184569 \h </w:instrText>
+        <w:instrText xml:space="preserve"> PAGEREF _Toc134187035 \h </w:instrText>
       </w:r>
       <w:r>
         <w:rPr>
@@ -2715,7 +2715,7 @@
         <w:rPr>
           <w:noProof/>
         </w:rPr>
-        <w:instrText xml:space="preserve"> PAGEREF _Toc134184570 \h </w:instrText>
+        <w:instrText xml:space="preserve"> PAGEREF _Toc134187036 \h </w:instrText>
       </w:r>
       <w:r>
         <w:rPr>
@@ -2794,7 +2794,7 @@
         <w:rPr>
           <w:noProof/>
         </w:rPr>
-        <w:instrText xml:space="preserve"> PAGEREF _Toc134184571 \h </w:instrText>
+        <w:instrText xml:space="preserve"> PAGEREF _Toc134187037 \h </w:instrText>
       </w:r>
       <w:r>
         <w:rPr>
@@ -2873,7 +2873,7 @@
         <w:rPr>
           <w:noProof/>
         </w:rPr>
-        <w:instrText xml:space="preserve"> PAGEREF _Toc134184572 \h </w:instrText>
+        <w:instrText xml:space="preserve"> PAGEREF _Toc134187038 \h </w:instrText>
       </w:r>
       <w:r>
         <w:rPr>
@@ -2952,7 +2952,7 @@
         <w:rPr>
           <w:noProof/>
         </w:rPr>
-        <w:instrText xml:space="preserve"> PAGEREF _Toc134184573 \h </w:instrText>
+        <w:instrText xml:space="preserve"> PAGEREF _Toc134187039 \h </w:instrText>
       </w:r>
       <w:r>
         <w:rPr>
@@ -3027,7 +3027,7 @@
         <w:rPr>
           <w:noProof/>
         </w:rPr>
-        <w:instrText xml:space="preserve"> PAGEREF _Toc134184574 \h </w:instrText>
+        <w:instrText xml:space="preserve"> PAGEREF _Toc134187040 \h </w:instrText>
       </w:r>
       <w:r>
         <w:rPr>
@@ -3102,7 +3102,7 @@
         <w:rPr>
           <w:noProof/>
         </w:rPr>
-        <w:instrText xml:space="preserve"> PAGEREF _Toc134184575 \h </w:instrText>
+        <w:instrText xml:space="preserve"> PAGEREF _Toc134187041 \h </w:instrText>
       </w:r>
       <w:r>
         <w:rPr>
@@ -3181,7 +3181,7 @@
         <w:rPr>
           <w:noProof/>
         </w:rPr>
-        <w:instrText xml:space="preserve"> PAGEREF _Toc134184576 \h </w:instrText>
+        <w:instrText xml:space="preserve"> PAGEREF _Toc134187042 \h </w:instrText>
       </w:r>
       <w:r>
         <w:rPr>
@@ -3260,7 +3260,7 @@
         <w:rPr>
           <w:noProof/>
         </w:rPr>
-        <w:instrText xml:space="preserve"> PAGEREF _Toc134184577 \h </w:instrText>
+        <w:instrText xml:space="preserve"> PAGEREF _Toc134187043 \h </w:instrText>
       </w:r>
       <w:r>
         <w:rPr>
@@ -3335,7 +3335,7 @@
         <w:rPr>
           <w:noProof/>
         </w:rPr>
-        <w:instrText xml:space="preserve"> PAGEREF _Toc134184578 \h </w:instrText>
+        <w:instrText xml:space="preserve"> PAGEREF _Toc134187044 \h </w:instrText>
       </w:r>
       <w:r>
         <w:rPr>
@@ -3414,7 +3414,7 @@
         <w:rPr>
           <w:noProof/>
         </w:rPr>
-        <w:instrText xml:space="preserve"> PAGEREF _Toc134184579 \h </w:instrText>
+        <w:instrText xml:space="preserve"> PAGEREF _Toc134187045 \h </w:instrText>
       </w:r>
       <w:r>
         <w:rPr>
@@ -3490,7 +3490,7 @@
         <w:rPr>
           <w:noProof/>
         </w:rPr>
-        <w:instrText xml:space="preserve"> PAGEREF _Toc134184580 \h </w:instrText>
+        <w:instrText xml:space="preserve"> PAGEREF _Toc134187046 \h </w:instrText>
       </w:r>
       <w:r>
         <w:rPr>
@@ -3565,7 +3565,7 @@
         <w:rPr>
           <w:noProof/>
         </w:rPr>
-        <w:instrText xml:space="preserve"> PAGEREF _Toc134184581 \h </w:instrText>
+        <w:instrText xml:space="preserve"> PAGEREF _Toc134187047 \h </w:instrText>
       </w:r>
       <w:r>
         <w:rPr>
@@ -3640,7 +3640,7 @@
         <w:rPr>
           <w:noProof/>
         </w:rPr>
-        <w:instrText xml:space="preserve"> PAGEREF _Toc134184582 \h </w:instrText>
+        <w:instrText xml:space="preserve"> PAGEREF _Toc134187048 \h </w:instrText>
       </w:r>
       <w:r>
         <w:rPr>
@@ -3678,7 +3678,7 @@
       <w:r>
         <w:br w:type="page"/>
       </w:r>
-      <w:bookmarkStart w:id="1" w:name="_Toc134184538"/>
+      <w:bookmarkStart w:id="1" w:name="_Toc134187004"/>
       <w:r>
         <w:lastRenderedPageBreak/>
         <w:t>Introduzione</w:t>
@@ -3692,7 +3692,7 @@
           <w:lang w:val="it-CH"/>
         </w:rPr>
       </w:pPr>
-      <w:bookmarkStart w:id="2" w:name="_Toc134184539"/>
+      <w:bookmarkStart w:id="2" w:name="_Toc134187005"/>
       <w:r>
         <w:rPr>
           <w:lang w:val="it-CH"/>
@@ -3781,7 +3781,7 @@
           <w:lang w:val="it-CH"/>
         </w:rPr>
       </w:pPr>
-      <w:bookmarkStart w:id="3" w:name="_Toc134184540"/>
+      <w:bookmarkStart w:id="3" w:name="_Toc134187006"/>
       <w:r>
         <w:rPr>
           <w:lang w:val="it-CH"/>
@@ -3857,7 +3857,7 @@
           <w:lang w:val="it-CH"/>
         </w:rPr>
       </w:pPr>
-      <w:bookmarkStart w:id="4" w:name="_Toc134184541"/>
+      <w:bookmarkStart w:id="4" w:name="_Toc134187007"/>
       <w:r>
         <w:rPr>
           <w:lang w:val="it-CH"/>
@@ -3870,7 +3870,7 @@
       <w:pPr>
         <w:pStyle w:val="Titolo3"/>
       </w:pPr>
-      <w:bookmarkStart w:id="5" w:name="_Toc134184542"/>
+      <w:bookmarkStart w:id="5" w:name="_Toc134187008"/>
       <w:r>
         <w:t>Scopo professionale</w:t>
       </w:r>
@@ -3900,7 +3900,7 @@
       <w:pPr>
         <w:pStyle w:val="Titolo3"/>
       </w:pPr>
-      <w:bookmarkStart w:id="6" w:name="_Toc134184543"/>
+      <w:bookmarkStart w:id="6" w:name="_Toc134187009"/>
       <w:r>
         <w:t>Scopo didattico</w:t>
       </w:r>
@@ -3940,7 +3940,7 @@
       <w:r>
         <w:br w:type="page"/>
       </w:r>
-      <w:bookmarkStart w:id="7" w:name="_Toc134184544"/>
+      <w:bookmarkStart w:id="7" w:name="_Toc134187010"/>
       <w:r>
         <w:lastRenderedPageBreak/>
         <w:t>Analisi</w:t>
@@ -3954,7 +3954,7 @@
           <w:lang w:val="it-CH"/>
         </w:rPr>
       </w:pPr>
-      <w:bookmarkStart w:id="8" w:name="_Toc134184545"/>
+      <w:bookmarkStart w:id="8" w:name="_Toc134187011"/>
       <w:r>
         <w:rPr>
           <w:lang w:val="it-CH"/>
@@ -4221,15 +4221,7 @@
       </w:r>
       <w:proofErr w:type="spellEnd"/>
       <w:r>
-        <w:t xml:space="preserve"> per generare l’immagine </w:t>
-      </w:r>
-      <w:proofErr w:type="gramStart"/>
-      <w:r>
-        <w:t>con  le</w:t>
-      </w:r>
-      <w:proofErr w:type="gramEnd"/>
-      <w:r>
-        <w:t xml:space="preserve"> parole e infine </w:t>
+        <w:t xml:space="preserve"> per generare l’immagine con le parole e infine </w:t>
       </w:r>
       <w:proofErr w:type="spellStart"/>
       <w:r>
@@ -4263,7 +4255,7 @@
           <w:lang w:val="it-CH"/>
         </w:rPr>
       </w:pPr>
-      <w:bookmarkStart w:id="9" w:name="_Toc134184546"/>
+      <w:bookmarkStart w:id="9" w:name="_Toc134187012"/>
       <w:r>
         <w:rPr>
           <w:lang w:val="it-CH"/>
@@ -7287,7 +7279,7 @@
         </w:rPr>
         <w:br w:type="page"/>
       </w:r>
-      <w:bookmarkStart w:id="10" w:name="_Toc134184547"/>
+      <w:bookmarkStart w:id="10" w:name="_Toc134187013"/>
       <w:r>
         <w:rPr>
           <w:lang w:val="it-CH"/>
@@ -7307,9 +7299,9 @@
           <w:noProof/>
         </w:rPr>
         <w:drawing>
-          <wp:inline distT="0" distB="0" distL="0" distR="0" wp14:anchorId="79158100" wp14:editId="7B6FB6A1">
-            <wp:extent cx="5353050" cy="3727362"/>
-            <wp:effectExtent l="0" t="0" r="0" b="6985"/>
+          <wp:inline distT="0" distB="0" distL="0" distR="0" wp14:anchorId="79158100" wp14:editId="43785D81">
+            <wp:extent cx="7961044" cy="5543326"/>
+            <wp:effectExtent l="8890" t="0" r="0" b="0"/>
             <wp:docPr id="11" name="Immagine 11"/>
             <wp:cNvGraphicFramePr>
               <a:graphicFrameLocks xmlns:a="http://schemas.openxmlformats.org/drawingml/2006/main" noChangeAspect="1"/>
@@ -7328,9 +7320,9 @@
                     </a:stretch>
                   </pic:blipFill>
                   <pic:spPr>
-                    <a:xfrm>
+                    <a:xfrm rot="16200000">
                       <a:off x="0" y="0"/>
-                      <a:ext cx="5362211" cy="3733741"/>
+                      <a:ext cx="8035261" cy="5595004"/>
                     </a:xfrm>
                     <a:prstGeom prst="rect">
                       <a:avLst/>
@@ -7372,22 +7364,12 @@
     </w:p>
     <w:p>
       <w:pPr>
-        <w:rPr>
-          <w:b/>
-        </w:rPr>
-      </w:pPr>
-      <w:r>
-        <w:br w:type="page"/>
-      </w:r>
-    </w:p>
-    <w:p>
-      <w:pPr>
         <w:pStyle w:val="Titolo2"/>
         <w:rPr>
           <w:lang w:val="it-CH"/>
         </w:rPr>
       </w:pPr>
-      <w:bookmarkStart w:id="12" w:name="_Toc134184548"/>
+      <w:bookmarkStart w:id="12" w:name="_Toc134187014"/>
       <w:r>
         <w:rPr>
           <w:lang w:val="it-CH"/>
@@ -7561,7 +7543,7 @@
           <w:lang w:val="it-CH"/>
         </w:rPr>
       </w:pPr>
-      <w:bookmarkStart w:id="15" w:name="_Toc134184549"/>
+      <w:bookmarkStart w:id="15" w:name="_Toc134187015"/>
       <w:r>
         <w:rPr>
           <w:lang w:val="it-CH"/>
@@ -7580,7 +7562,7 @@
         </w:rPr>
       </w:pPr>
       <w:bookmarkStart w:id="16" w:name="_Toc413411419"/>
-      <w:bookmarkStart w:id="17" w:name="_Toc134184550"/>
+      <w:bookmarkStart w:id="17" w:name="_Toc134187016"/>
       <w:r>
         <w:rPr>
           <w:lang w:val="it-CH"/>
@@ -7615,7 +7597,7 @@
       <w:pPr>
         <w:pStyle w:val="Titolo3"/>
       </w:pPr>
-      <w:bookmarkStart w:id="18" w:name="_Toc134184551"/>
+      <w:bookmarkStart w:id="18" w:name="_Toc134187017"/>
       <w:r>
         <w:t>Lib</w:t>
       </w:r>
@@ -7800,7 +7782,7 @@
         </w:rPr>
       </w:pPr>
       <w:bookmarkStart w:id="19" w:name="_Toc413411420"/>
-      <w:bookmarkStart w:id="20" w:name="_Toc134184552"/>
+      <w:bookmarkStart w:id="20" w:name="_Toc134187018"/>
       <w:r>
         <w:rPr>
           <w:lang w:val="it-CH"/>
@@ -7831,7 +7813,7 @@
         <w:pStyle w:val="Titolo1"/>
       </w:pPr>
       <w:bookmarkStart w:id="21" w:name="_Toc429059808"/>
-      <w:bookmarkStart w:id="22" w:name="_Toc134184553"/>
+      <w:bookmarkStart w:id="22" w:name="_Toc134187019"/>
       <w:r>
         <w:lastRenderedPageBreak/>
         <w:t>Progettazione</w:t>
@@ -7847,7 +7829,7 @@
         </w:rPr>
       </w:pPr>
       <w:bookmarkStart w:id="23" w:name="_Toc429059811"/>
-      <w:bookmarkStart w:id="24" w:name="_Toc134184554"/>
+      <w:bookmarkStart w:id="24" w:name="_Toc134187020"/>
       <w:r>
         <w:rPr>
           <w:lang w:val="it-CH"/>
@@ -8013,7 +7995,7 @@
         </w:rPr>
       </w:pPr>
       <w:bookmarkStart w:id="26" w:name="_Toc429059812"/>
-      <w:bookmarkStart w:id="27" w:name="_Toc134184555"/>
+      <w:bookmarkStart w:id="27" w:name="_Toc134187021"/>
       <w:r>
         <w:rPr>
           <w:lang w:val="it-CH"/>
@@ -8028,7 +8010,7 @@
       <w:pPr>
         <w:pStyle w:val="Titolo3"/>
       </w:pPr>
-      <w:bookmarkStart w:id="28" w:name="_Toc134184556"/>
+      <w:bookmarkStart w:id="28" w:name="_Toc134187022"/>
       <w:r>
         <w:t>Diagramma delle classi</w:t>
       </w:r>
@@ -8038,7 +8020,7 @@
       <w:pPr>
         <w:pStyle w:val="Titolo3"/>
       </w:pPr>
-      <w:bookmarkStart w:id="29" w:name="_Toc134184557"/>
+      <w:bookmarkStart w:id="29" w:name="_Toc134187023"/>
       <w:r>
         <w:t>Diagramma di flusso</w:t>
       </w:r>
@@ -8199,7 +8181,7 @@
         <w:pStyle w:val="Titolo1"/>
       </w:pPr>
       <w:bookmarkStart w:id="32" w:name="_Toc461179222"/>
-      <w:bookmarkStart w:id="33" w:name="_Toc134184558"/>
+      <w:bookmarkStart w:id="33" w:name="_Toc134187024"/>
       <w:r>
         <w:lastRenderedPageBreak/>
         <w:t>Implementazione</w:t>
@@ -8212,7 +8194,7 @@
         <w:pStyle w:val="Titolo2"/>
       </w:pPr>
       <w:bookmarkStart w:id="34" w:name="_Toc461179223"/>
-      <w:bookmarkStart w:id="35" w:name="_Toc134184559"/>
+      <w:bookmarkStart w:id="35" w:name="_Toc134187025"/>
       <w:r>
         <w:t>File guigenerator.py</w:t>
       </w:r>
@@ -8235,7 +8217,7 @@
       <w:pPr>
         <w:pStyle w:val="Titolo3"/>
       </w:pPr>
-      <w:bookmarkStart w:id="36" w:name="_Toc134184560"/>
+      <w:bookmarkStart w:id="36" w:name="_Toc134187026"/>
       <w:r>
         <w:t>Generazione</w:t>
       </w:r>
@@ -9544,7 +9526,7 @@
       <w:pPr>
         <w:pStyle w:val="Titolo2"/>
       </w:pPr>
-      <w:bookmarkStart w:id="37" w:name="_Toc134184561"/>
+      <w:bookmarkStart w:id="37" w:name="_Toc134187027"/>
       <w:r>
         <w:lastRenderedPageBreak/>
         <w:t>Input per il testo</w:t>
@@ -9568,7 +9550,7 @@
       <w:pPr>
         <w:pStyle w:val="Titolo3"/>
       </w:pPr>
-      <w:bookmarkStart w:id="38" w:name="_Toc134184562"/>
+      <w:bookmarkStart w:id="38" w:name="_Toc134187028"/>
       <w:r>
         <w:t>Metodo di input per le parole</w:t>
       </w:r>
@@ -9982,7 +9964,7 @@
       <w:pPr>
         <w:pStyle w:val="Titolo3"/>
       </w:pPr>
-      <w:bookmarkStart w:id="39" w:name="_Toc134184563"/>
+      <w:bookmarkStart w:id="39" w:name="_Toc134187029"/>
       <w:r>
         <w:t>Selezione del font</w:t>
       </w:r>
@@ -10048,7 +10030,7 @@
       <w:pPr>
         <w:pStyle w:val="Titolo2"/>
       </w:pPr>
-      <w:bookmarkStart w:id="40" w:name="_Toc134184564"/>
+      <w:bookmarkStart w:id="40" w:name="_Toc134187030"/>
       <w:r>
         <w:lastRenderedPageBreak/>
         <w:t>Input per l’immagine</w:t>
@@ -10072,7 +10054,7 @@
       <w:pPr>
         <w:pStyle w:val="Titolo3"/>
       </w:pPr>
-      <w:bookmarkStart w:id="41" w:name="_Toc134184565"/>
+      <w:bookmarkStart w:id="41" w:name="_Toc134187031"/>
       <w:r>
         <w:t>Path per l’immagine iniziale</w:t>
       </w:r>
@@ -10368,7 +10350,7 @@
       <w:pPr>
         <w:pStyle w:val="Titolo3"/>
       </w:pPr>
-      <w:bookmarkStart w:id="42" w:name="_Toc134184566"/>
+      <w:bookmarkStart w:id="42" w:name="_Toc134187032"/>
       <w:r>
         <w:t>Bordo dell’immagine</w:t>
       </w:r>
@@ -10435,7 +10417,7 @@
       <w:pPr>
         <w:pStyle w:val="Titolo3"/>
       </w:pPr>
-      <w:bookmarkStart w:id="43" w:name="_Toc134184567"/>
+      <w:bookmarkStart w:id="43" w:name="_Toc134187033"/>
       <w:r>
         <w:lastRenderedPageBreak/>
         <w:t xml:space="preserve">Algoritmo di </w:t>
@@ -11318,7 +11300,7 @@
       <w:pPr>
         <w:pStyle w:val="Titolo3"/>
       </w:pPr>
-      <w:bookmarkStart w:id="44" w:name="_Toc134184568"/>
+      <w:bookmarkStart w:id="44" w:name="_Toc134187034"/>
       <w:proofErr w:type="spellStart"/>
       <w:r>
         <w:lastRenderedPageBreak/>
@@ -12244,7 +12226,7 @@
       <w:pPr>
         <w:pStyle w:val="Titolo2"/>
       </w:pPr>
-      <w:bookmarkStart w:id="45" w:name="_Toc134184569"/>
+      <w:bookmarkStart w:id="45" w:name="_Toc134187035"/>
       <w:r>
         <w:lastRenderedPageBreak/>
         <w:t>Download dell’immagine</w:t>
@@ -12394,7 +12376,7 @@
       <w:pPr>
         <w:pStyle w:val="Titolo1"/>
       </w:pPr>
-      <w:bookmarkStart w:id="46" w:name="_Toc134184570"/>
+      <w:bookmarkStart w:id="46" w:name="_Toc134187036"/>
       <w:r>
         <w:lastRenderedPageBreak/>
         <w:t>Test</w:t>
@@ -12410,7 +12392,7 @@
         </w:rPr>
       </w:pPr>
       <w:bookmarkStart w:id="47" w:name="_Toc461179224"/>
-      <w:bookmarkStart w:id="48" w:name="_Toc134184571"/>
+      <w:bookmarkStart w:id="48" w:name="_Toc134187037"/>
       <w:r>
         <w:rPr>
           <w:lang w:val="it-CH"/>
@@ -18504,7 +18486,7 @@
       <w:pPr>
         <w:pStyle w:val="Titolo2"/>
       </w:pPr>
-      <w:bookmarkStart w:id="50" w:name="_Toc134184572"/>
+      <w:bookmarkStart w:id="50" w:name="_Toc134187038"/>
       <w:r>
         <w:lastRenderedPageBreak/>
         <w:t>Risultati test</w:t>
@@ -19013,7 +18995,7 @@
         </w:rPr>
       </w:pPr>
       <w:bookmarkStart w:id="51" w:name="_Toc461179226"/>
-      <w:bookmarkStart w:id="52" w:name="_Toc134184573"/>
+      <w:bookmarkStart w:id="52" w:name="_Toc134187039"/>
       <w:r>
         <w:rPr>
           <w:lang w:val="it-CH"/>
@@ -19061,8 +19043,6 @@
       <w:r>
         <w:t>Il testo può essere composto solamente da caratteri UTF-8, non è possibile inserire caratteri, per esempio, arabi o cinesi.</w:t>
       </w:r>
-      <w:bookmarkStart w:id="53" w:name="_GoBack"/>
-      <w:bookmarkEnd w:id="53"/>
       <w:r>
         <w:br w:type="page"/>
       </w:r>
@@ -19071,14 +19051,14 @@
       <w:pPr>
         <w:pStyle w:val="Titolo1"/>
       </w:pPr>
-      <w:bookmarkStart w:id="54" w:name="_Toc461179227"/>
-      <w:bookmarkStart w:id="55" w:name="_Toc134184574"/>
+      <w:bookmarkStart w:id="53" w:name="_Toc461179227"/>
+      <w:bookmarkStart w:id="54" w:name="_Toc134187040"/>
       <w:r>
         <w:lastRenderedPageBreak/>
         <w:t>Consuntivo</w:t>
       </w:r>
+      <w:bookmarkEnd w:id="53"/>
       <w:bookmarkEnd w:id="54"/>
-      <w:bookmarkEnd w:id="55"/>
     </w:p>
     <w:p/>
     <w:p>
@@ -19155,7 +19135,7 @@
           <w:titlePg/>
         </w:sectPr>
       </w:pPr>
-      <w:bookmarkStart w:id="56" w:name="_Toc134186655"/>
+      <w:bookmarkStart w:id="55" w:name="_Toc134186655"/>
       <w:r>
         <w:t xml:space="preserve">Figura </w:t>
       </w:r>
@@ -19178,86 +19158,138 @@
       <w:r>
         <w:t xml:space="preserve"> consuntivo</w:t>
       </w:r>
-      <w:bookmarkEnd w:id="56"/>
+      <w:bookmarkEnd w:id="55"/>
     </w:p>
     <w:p>
       <w:pPr>
         <w:pStyle w:val="Titolo1"/>
       </w:pPr>
-      <w:bookmarkStart w:id="57" w:name="_Toc461179228"/>
-      <w:bookmarkStart w:id="58" w:name="_Toc134184575"/>
+      <w:bookmarkStart w:id="56" w:name="_Toc461179228"/>
+      <w:bookmarkStart w:id="57" w:name="_Toc134187041"/>
       <w:r>
         <w:lastRenderedPageBreak/>
         <w:t>Conclusioni</w:t>
       </w:r>
+      <w:bookmarkEnd w:id="56"/>
       <w:bookmarkEnd w:id="57"/>
+    </w:p>
+    <w:p>
+      <w:r>
+        <w:t>Siamo molto contenti del risultato</w:t>
+      </w:r>
+      <w:r>
+        <w:t xml:space="preserve"> ottenuto</w:t>
+      </w:r>
+      <w:r>
+        <w:t xml:space="preserve">, non pensiamo </w:t>
+      </w:r>
+      <w:r>
+        <w:t>che ess</w:t>
+      </w:r>
+      <w:r>
+        <w:t>o</w:t>
+      </w:r>
+      <w:r>
+        <w:t xml:space="preserve"> possa </w:t>
+      </w:r>
+      <w:r>
+        <w:t>cambi</w:t>
+      </w:r>
+      <w:r>
+        <w:t>are</w:t>
+      </w:r>
+      <w:r>
+        <w:t xml:space="preserve"> il mondo, ma nemmeno che sia </w:t>
+      </w:r>
+      <w:r>
+        <w:t>totalmente inutile</w:t>
+      </w:r>
+      <w:r>
+        <w:t>. Anche se già presente nel web siamo convinti che avere una versione applicativa</w:t>
+      </w:r>
+      <w:r>
+        <w:t xml:space="preserve"> di un </w:t>
+      </w:r>
+      <w:proofErr w:type="spellStart"/>
+      <w:r>
+        <w:t>Word</w:t>
+      </w:r>
+      <w:r>
+        <w:t>c</w:t>
+      </w:r>
+      <w:r>
+        <w:t>loud</w:t>
+      </w:r>
+      <w:proofErr w:type="spellEnd"/>
+      <w:r>
+        <w:t xml:space="preserve"> generator</w:t>
+      </w:r>
+      <w:r>
+        <w:t xml:space="preserve"> sia molto comod</w:t>
+      </w:r>
+      <w:r>
+        <w:t>o</w:t>
+      </w:r>
+      <w:r>
+        <w:t xml:space="preserve">, </w:t>
+      </w:r>
+      <w:r>
+        <w:t xml:space="preserve">inoltre pensiamo che la nostra soluzione possa essere </w:t>
+      </w:r>
+      <w:r>
+        <w:t>sviluppata ulteriormente in modo piuttosto semplice.</w:t>
+      </w:r>
+    </w:p>
+    <w:p>
+      <w:pPr>
+        <w:pStyle w:val="Titolo2"/>
+        <w:rPr>
+          <w:lang w:val="it-CH"/>
+        </w:rPr>
+      </w:pPr>
+      <w:bookmarkStart w:id="58" w:name="_Toc461179229"/>
+      <w:bookmarkStart w:id="59" w:name="_Toc134187042"/>
+      <w:r>
+        <w:rPr>
+          <w:lang w:val="it-CH"/>
+        </w:rPr>
+        <w:t>Sviluppi futuri</w:t>
+      </w:r>
       <w:bookmarkEnd w:id="58"/>
-    </w:p>
-    <w:p>
-      <w:r>
-        <w:t>Siamo molto contenti del risultato</w:t>
-      </w:r>
-      <w:r>
-        <w:t xml:space="preserve"> ottenuto</w:t>
-      </w:r>
-      <w:r>
-        <w:t xml:space="preserve">, non pensiamo </w:t>
-      </w:r>
-      <w:r>
-        <w:t>che ess</w:t>
-      </w:r>
-      <w:r>
-        <w:t>o</w:t>
-      </w:r>
-      <w:r>
-        <w:t xml:space="preserve"> possa </w:t>
-      </w:r>
-      <w:r>
-        <w:t>cambi</w:t>
-      </w:r>
-      <w:r>
-        <w:t>are</w:t>
-      </w:r>
-      <w:r>
-        <w:t xml:space="preserve"> il mondo, ma nemmeno che sia </w:t>
-      </w:r>
-      <w:r>
-        <w:t>totalmente inutile</w:t>
-      </w:r>
-      <w:r>
-        <w:t>. Anche se già presente nel web siamo convinti che avere una versione applicativa</w:t>
-      </w:r>
-      <w:r>
-        <w:t xml:space="preserve"> di un </w:t>
+      <w:bookmarkEnd w:id="59"/>
+    </w:p>
+    <w:p>
+      <w:r>
+        <w:t xml:space="preserve">Abbiamo ipotizzato molti possibili sviluppi futuri, tra questi abbiamo l’idea di aumentare la gamma delle immagini sulla quale è possibile applicare l’effetto </w:t>
       </w:r>
       <w:proofErr w:type="spellStart"/>
       <w:r>
-        <w:t>Word</w:t>
-      </w:r>
-      <w:r>
-        <w:t>c</w:t>
-      </w:r>
-      <w:r>
-        <w:t>loud</w:t>
+        <w:t>wordcloud</w:t>
       </w:r>
       <w:proofErr w:type="spellEnd"/>
       <w:r>
-        <w:t xml:space="preserve"> generator</w:t>
-      </w:r>
-      <w:r>
-        <w:t xml:space="preserve"> sia molto comod</w:t>
-      </w:r>
-      <w:r>
-        <w:t>o</w:t>
-      </w:r>
-      <w:r>
-        <w:t xml:space="preserve">, </w:t>
-      </w:r>
-      <w:r>
-        <w:t xml:space="preserve">inoltre pensiamo che la nostra soluzione possa essere </w:t>
-      </w:r>
-      <w:r>
-        <w:t>sviluppata ulteriormente in modo piuttosto semplice.</w:t>
+        <w:t>, che può sembrare una cosa banale, ma richiede diverso tempo per trovare o sviluppare un ricercatore di bordi più avanzato.</w:t>
+      </w:r>
+    </w:p>
+    <w:p/>
+    <w:p>
+      <w:r>
+        <w:t>Durante l’implementazione avevamo anche pensato all’inserimento delle parole in obliquo</w:t>
+      </w:r>
+      <w:r>
+        <w:t xml:space="preserve">, anche di permettere all’utente di decidere il colore delle parole oppure di </w:t>
+      </w:r>
+      <w:r>
+        <w:t>scrivere le parole all’interno di altre</w:t>
+      </w:r>
+      <w:r>
+        <w:t>.</w:t>
+      </w:r>
+    </w:p>
+    <w:p/>
+    <w:p>
+      <w:r>
+        <w:t>Inoltre uno dei primi sviluppi che sarebbero da applicare è sicuramente quello di aggiungere la possibilità di fare il Drag and drop per il caricamento dell’immagine e del file di testo.</w:t>
       </w:r>
     </w:p>
     <w:p>
@@ -19267,68 +19299,16 @@
           <w:lang w:val="it-CH"/>
         </w:rPr>
       </w:pPr>
-      <w:bookmarkStart w:id="59" w:name="_Toc461179229"/>
-      <w:bookmarkStart w:id="60" w:name="_Toc134184576"/>
+      <w:bookmarkStart w:id="60" w:name="_Toc461179230"/>
+      <w:bookmarkStart w:id="61" w:name="_Toc134187043"/>
       <w:r>
         <w:rPr>
           <w:lang w:val="it-CH"/>
         </w:rPr>
-        <w:t>Sviluppi futuri</w:t>
-      </w:r>
-      <w:bookmarkEnd w:id="59"/>
+        <w:t>Considerazioni personali</w:t>
+      </w:r>
       <w:bookmarkEnd w:id="60"/>
-    </w:p>
-    <w:p>
-      <w:r>
-        <w:t xml:space="preserve">Abbiamo ipotizzato molti possibili sviluppi futuri, tra questi abbiamo l’idea di aumentare la gamma delle immagini sulla quale è possibile applicare l’effetto </w:t>
-      </w:r>
-      <w:proofErr w:type="spellStart"/>
-      <w:r>
-        <w:t>wordcloud</w:t>
-      </w:r>
-      <w:proofErr w:type="spellEnd"/>
-      <w:r>
-        <w:t>, che può sembrare una cosa banale, ma richiede diverso tempo per trovare o sviluppare un ricercatore di bordi più avanzato.</w:t>
-      </w:r>
-    </w:p>
-    <w:p/>
-    <w:p>
-      <w:r>
-        <w:t>Durante l’implementazione avevamo anche pensato all’inserimento delle parole in obliquo</w:t>
-      </w:r>
-      <w:r>
-        <w:t xml:space="preserve">, anche di permettere all’utente di decidere il colore delle parole oppure di </w:t>
-      </w:r>
-      <w:r>
-        <w:t>scrivere le parole all’interno di altre</w:t>
-      </w:r>
-      <w:r>
-        <w:t>.</w:t>
-      </w:r>
-    </w:p>
-    <w:p/>
-    <w:p>
-      <w:r>
-        <w:t>Inoltre uno dei primi sviluppi che sarebbero da applicare è sicuramente quello di aggiungere la possibilità di fare il Drag and drop per il caricamento dell’immagine e del file di testo.</w:t>
-      </w:r>
-    </w:p>
-    <w:p>
-      <w:pPr>
-        <w:pStyle w:val="Titolo2"/>
-        <w:rPr>
-          <w:lang w:val="it-CH"/>
-        </w:rPr>
-      </w:pPr>
-      <w:bookmarkStart w:id="61" w:name="_Toc461179230"/>
-      <w:bookmarkStart w:id="62" w:name="_Toc134184577"/>
-      <w:r>
-        <w:rPr>
-          <w:lang w:val="it-CH"/>
-        </w:rPr>
-        <w:t>Considerazioni personali</w:t>
-      </w:r>
       <w:bookmarkEnd w:id="61"/>
-      <w:bookmarkEnd w:id="62"/>
     </w:p>
     <w:p>
       <w:pPr>
@@ -19551,7 +19531,7 @@
           <w:b/>
         </w:rPr>
       </w:pPr>
-      <w:bookmarkStart w:id="63" w:name="_Toc461179231"/>
+      <w:bookmarkStart w:id="62" w:name="_Toc461179231"/>
       <w:r>
         <w:br w:type="page"/>
       </w:r>
@@ -19560,31 +19540,31 @@
       <w:pPr>
         <w:pStyle w:val="Titolo1"/>
       </w:pPr>
-      <w:bookmarkStart w:id="64" w:name="_Toc134184578"/>
+      <w:bookmarkStart w:id="63" w:name="_Toc134187044"/>
       <w:r>
         <w:lastRenderedPageBreak/>
         <w:t>Bibliografia</w:t>
       </w:r>
+      <w:bookmarkEnd w:id="62"/>
       <w:bookmarkEnd w:id="63"/>
+    </w:p>
+    <w:p>
+      <w:pPr>
+        <w:pStyle w:val="Titolo2"/>
+        <w:rPr>
+          <w:lang w:val="it-CH"/>
+        </w:rPr>
+      </w:pPr>
+      <w:bookmarkStart w:id="64" w:name="_Toc461179234"/>
+      <w:bookmarkStart w:id="65" w:name="_Toc134187045"/>
+      <w:r>
+        <w:rPr>
+          <w:lang w:val="it-CH"/>
+        </w:rPr>
+        <w:t>Sitografia</w:t>
+      </w:r>
       <w:bookmarkEnd w:id="64"/>
-    </w:p>
-    <w:p>
-      <w:pPr>
-        <w:pStyle w:val="Titolo2"/>
-        <w:rPr>
-          <w:lang w:val="it-CH"/>
-        </w:rPr>
-      </w:pPr>
-      <w:bookmarkStart w:id="65" w:name="_Toc461179234"/>
-      <w:bookmarkStart w:id="66" w:name="_Toc134184579"/>
-      <w:r>
-        <w:rPr>
-          <w:lang w:val="it-CH"/>
-        </w:rPr>
-        <w:t>Sitografia</w:t>
-      </w:r>
       <w:bookmarkEnd w:id="65"/>
-      <w:bookmarkEnd w:id="66"/>
     </w:p>
     <w:p>
       <w:pPr>
@@ -20857,7 +20837,7 @@
           <w:lang w:val="en-GB"/>
         </w:rPr>
       </w:pPr>
-      <w:bookmarkStart w:id="67" w:name="_Toc461179235"/>
+      <w:bookmarkStart w:id="66" w:name="_Toc461179235"/>
     </w:p>
     <w:p>
       <w:pPr>
@@ -20880,12 +20860,12 @@
       <w:pPr>
         <w:pStyle w:val="Titolo1"/>
       </w:pPr>
-      <w:bookmarkStart w:id="68" w:name="_Toc134184580"/>
+      <w:bookmarkStart w:id="67" w:name="_Toc134187046"/>
       <w:r>
         <w:lastRenderedPageBreak/>
         <w:t>Glossario</w:t>
       </w:r>
-      <w:bookmarkEnd w:id="68"/>
+      <w:bookmarkEnd w:id="67"/>
     </w:p>
     <w:tbl>
       <w:tblPr>
@@ -20945,8 +20925,16 @@
             <w:tcW w:w="2547" w:type="dxa"/>
           </w:tcPr>
           <w:p>
-            <w:r>
-              <w:t>ASCII</w:t>
+            <w:pPr>
+              <w:rPr>
+                <w:bCs/>
+              </w:rPr>
+            </w:pPr>
+            <w:r>
+              <w:rPr>
+                <w:bCs/>
+              </w:rPr>
+              <w:t>Agile</w:t>
             </w:r>
           </w:p>
         </w:tc>
@@ -20955,8 +20943,22 @@
             <w:tcW w:w="7081" w:type="dxa"/>
           </w:tcPr>
           <w:p>
-            <w:r>
-              <w:t>American Standard Code for Information Interchange, codice per la codifica di caratteri.</w:t>
+            <w:pPr>
+              <w:rPr>
+                <w:bCs/>
+              </w:rPr>
+            </w:pPr>
+            <w:r>
+              <w:rPr>
+                <w:bCs/>
+              </w:rPr>
+              <w:t>Modalità di svolgimento di un progetto</w:t>
+            </w:r>
+            <w:r>
+              <w:rPr>
+                <w:bCs/>
+              </w:rPr>
+              <w:t xml:space="preserve"> dove il progetto viene diviso in compiti (task) e ogni compito viene portato avanti a piccoli incrementi chiamati sprint.</w:t>
             </w:r>
           </w:p>
         </w:tc>
@@ -20968,7 +20970,7 @@
           </w:tcPr>
           <w:p>
             <w:r>
-              <w:t>GUI</w:t>
+              <w:t>ASCII</w:t>
             </w:r>
           </w:p>
         </w:tc>
@@ -20977,13 +20979,8 @@
             <w:tcW w:w="7081" w:type="dxa"/>
           </w:tcPr>
           <w:p>
-            <w:proofErr w:type="spellStart"/>
-            <w:r>
-              <w:t>Graphical</w:t>
-            </w:r>
-            <w:proofErr w:type="spellEnd"/>
-            <w:r>
-              <w:t xml:space="preserve"> User Interface, l’interfaccia che si presenta all’utente una volta aperta l’applicazione.</w:t>
+            <w:r>
+              <w:t>American Standard Code for Information Interchange, codice per la codifica di caratteri.</w:t>
             </w:r>
           </w:p>
         </w:tc>
@@ -20996,6 +20993,191 @@
           <w:p>
             <w:proofErr w:type="spellStart"/>
             <w:r>
+              <w:t>Beautifulsoup</w:t>
+            </w:r>
+            <w:proofErr w:type="spellEnd"/>
+          </w:p>
+        </w:tc>
+        <w:tc>
+          <w:tcPr>
+            <w:tcW w:w="7081" w:type="dxa"/>
+          </w:tcPr>
+          <w:p>
+            <w:r>
+              <w:t xml:space="preserve">Libreria di </w:t>
+            </w:r>
+            <w:proofErr w:type="spellStart"/>
+            <w:r>
+              <w:t>Python</w:t>
+            </w:r>
+            <w:proofErr w:type="spellEnd"/>
+            <w:r>
+              <w:t xml:space="preserve"> da noi utilizzata per leggere il testo dalle pagine web.</w:t>
+            </w:r>
+          </w:p>
+        </w:tc>
+      </w:tr>
+      <w:tr>
+        <w:tc>
+          <w:tcPr>
+            <w:tcW w:w="2547" w:type="dxa"/>
+          </w:tcPr>
+          <w:p>
+            <w:proofErr w:type="spellStart"/>
+            <w:r>
+              <w:t>Filetype</w:t>
+            </w:r>
+            <w:proofErr w:type="spellEnd"/>
+          </w:p>
+        </w:tc>
+        <w:tc>
+          <w:tcPr>
+            <w:tcW w:w="7081" w:type="dxa"/>
+          </w:tcPr>
+          <w:p>
+            <w:r>
+              <w:t xml:space="preserve">Libreria di </w:t>
+            </w:r>
+            <w:proofErr w:type="spellStart"/>
+            <w:r>
+              <w:t>Python</w:t>
+            </w:r>
+            <w:proofErr w:type="spellEnd"/>
+            <w:r>
+              <w:t xml:space="preserve"> utilizzata per verificare i file passati dall’utente.</w:t>
+            </w:r>
+          </w:p>
+        </w:tc>
+      </w:tr>
+      <w:tr>
+        <w:tc>
+          <w:tcPr>
+            <w:tcW w:w="2547" w:type="dxa"/>
+          </w:tcPr>
+          <w:p>
+            <w:r>
+              <w:t>GUI</w:t>
+            </w:r>
+          </w:p>
+        </w:tc>
+        <w:tc>
+          <w:tcPr>
+            <w:tcW w:w="7081" w:type="dxa"/>
+          </w:tcPr>
+          <w:p>
+            <w:proofErr w:type="spellStart"/>
+            <w:r>
+              <w:t>Graphical</w:t>
+            </w:r>
+            <w:proofErr w:type="spellEnd"/>
+            <w:r>
+              <w:t xml:space="preserve"> User Interface, l’interfaccia che si presenta all’utente una volta aperta l’applicazione.</w:t>
+            </w:r>
+          </w:p>
+        </w:tc>
+      </w:tr>
+      <w:tr>
+        <w:tc>
+          <w:tcPr>
+            <w:tcW w:w="2547" w:type="dxa"/>
+          </w:tcPr>
+          <w:p>
+            <w:proofErr w:type="spellStart"/>
+            <w:r>
+              <w:t>Kanban</w:t>
+            </w:r>
+            <w:proofErr w:type="spellEnd"/>
+            <w:r>
+              <w:t xml:space="preserve"> Board</w:t>
+            </w:r>
+          </w:p>
+        </w:tc>
+        <w:tc>
+          <w:tcPr>
+            <w:tcW w:w="7081" w:type="dxa"/>
+          </w:tcPr>
+          <w:p>
+            <w:r>
+              <w:t>Lavagna contenente tre colonne: “TO DO”, “IN PROGRESS”, “DONE”. Utilizzata per conoscere l’andamento del progetto visto che si spostano le attività tra le varie colonne.</w:t>
+            </w:r>
+          </w:p>
+        </w:tc>
+      </w:tr>
+      <w:tr>
+        <w:tc>
+          <w:tcPr>
+            <w:tcW w:w="2547" w:type="dxa"/>
+          </w:tcPr>
+          <w:p>
+            <w:proofErr w:type="spellStart"/>
+            <w:r>
+              <w:t>M</w:t>
+            </w:r>
+            <w:r>
+              <w:t>atplotlib</w:t>
+            </w:r>
+            <w:proofErr w:type="spellEnd"/>
+          </w:p>
+        </w:tc>
+        <w:tc>
+          <w:tcPr>
+            <w:tcW w:w="7081" w:type="dxa"/>
+          </w:tcPr>
+          <w:p>
+            <w:r>
+              <w:t xml:space="preserve">Libreria di </w:t>
+            </w:r>
+            <w:proofErr w:type="spellStart"/>
+            <w:r>
+              <w:t>Python</w:t>
+            </w:r>
+            <w:proofErr w:type="spellEnd"/>
+            <w:r>
+              <w:t xml:space="preserve"> per la creazione di grafici e immagini.</w:t>
+            </w:r>
+          </w:p>
+        </w:tc>
+      </w:tr>
+      <w:tr>
+        <w:tc>
+          <w:tcPr>
+            <w:tcW w:w="2547" w:type="dxa"/>
+          </w:tcPr>
+          <w:p>
+            <w:proofErr w:type="spellStart"/>
+            <w:r>
+              <w:t>Numpy</w:t>
+            </w:r>
+            <w:proofErr w:type="spellEnd"/>
+          </w:p>
+        </w:tc>
+        <w:tc>
+          <w:tcPr>
+            <w:tcW w:w="7081" w:type="dxa"/>
+          </w:tcPr>
+          <w:p>
+            <w:r>
+              <w:t xml:space="preserve">Libreria di </w:t>
+            </w:r>
+            <w:proofErr w:type="spellStart"/>
+            <w:r>
+              <w:t>Python</w:t>
+            </w:r>
+            <w:proofErr w:type="spellEnd"/>
+            <w:r>
+              <w:t xml:space="preserve"> che da supporto per lavorare con matrici e array.</w:t>
+            </w:r>
+          </w:p>
+        </w:tc>
+      </w:tr>
+      <w:tr>
+        <w:tc>
+          <w:tcPr>
+            <w:tcW w:w="2547" w:type="dxa"/>
+          </w:tcPr>
+          <w:p>
+            <w:proofErr w:type="spellStart"/>
+            <w:r>
               <w:t>Kivy</w:t>
             </w:r>
             <w:proofErr w:type="spellEnd"/>
@@ -21016,6 +21198,119 @@
             <w:proofErr w:type="spellEnd"/>
             <w:r>
               <w:t xml:space="preserve"> per la realizzazione di interfacce grafiche.</w:t>
+            </w:r>
+          </w:p>
+        </w:tc>
+      </w:tr>
+      <w:tr>
+        <w:tc>
+          <w:tcPr>
+            <w:tcW w:w="2547" w:type="dxa"/>
+          </w:tcPr>
+          <w:p>
+            <w:proofErr w:type="spellStart"/>
+            <w:r>
+              <w:t>Opencv</w:t>
+            </w:r>
+            <w:proofErr w:type="spellEnd"/>
+          </w:p>
+        </w:tc>
+        <w:tc>
+          <w:tcPr>
+            <w:tcW w:w="7081" w:type="dxa"/>
+          </w:tcPr>
+          <w:p>
+            <w:r>
+              <w:t xml:space="preserve">Libreria di </w:t>
+            </w:r>
+            <w:proofErr w:type="spellStart"/>
+            <w:r>
+              <w:t>Python</w:t>
+            </w:r>
+            <w:proofErr w:type="spellEnd"/>
+            <w:r>
+              <w:t xml:space="preserve"> utilizzata per lavorare con le immagini.</w:t>
+            </w:r>
+          </w:p>
+        </w:tc>
+      </w:tr>
+      <w:tr>
+        <w:tc>
+          <w:tcPr>
+            <w:tcW w:w="2547" w:type="dxa"/>
+          </w:tcPr>
+          <w:p>
+            <w:proofErr w:type="spellStart"/>
+            <w:r>
+              <w:t>Pillow</w:t>
+            </w:r>
+            <w:proofErr w:type="spellEnd"/>
+          </w:p>
+        </w:tc>
+        <w:tc>
+          <w:tcPr>
+            <w:tcW w:w="7081" w:type="dxa"/>
+          </w:tcPr>
+          <w:p/>
+        </w:tc>
+      </w:tr>
+      <w:tr>
+        <w:tc>
+          <w:tcPr>
+            <w:tcW w:w="2547" w:type="dxa"/>
+          </w:tcPr>
+          <w:p>
+            <w:proofErr w:type="spellStart"/>
+            <w:r>
+              <w:t>Python</w:t>
+            </w:r>
+            <w:bookmarkStart w:id="68" w:name="_GoBack"/>
+            <w:bookmarkEnd w:id="68"/>
+            <w:proofErr w:type="spellEnd"/>
+          </w:p>
+        </w:tc>
+        <w:tc>
+          <w:tcPr>
+            <w:tcW w:w="7081" w:type="dxa"/>
+          </w:tcPr>
+          <w:p>
+            <w:r>
+              <w:t>Linguaggio di programmazione, orientato ad oggetti, utilizzato per questo progetto</w:t>
+            </w:r>
+            <w:r>
+              <w:t>.</w:t>
+            </w:r>
+          </w:p>
+        </w:tc>
+      </w:tr>
+      <w:tr>
+        <w:tc>
+          <w:tcPr>
+            <w:tcW w:w="2547" w:type="dxa"/>
+          </w:tcPr>
+          <w:p>
+            <w:proofErr w:type="spellStart"/>
+            <w:r>
+              <w:t>Tkinter</w:t>
+            </w:r>
+            <w:proofErr w:type="spellEnd"/>
+          </w:p>
+        </w:tc>
+        <w:tc>
+          <w:tcPr>
+            <w:tcW w:w="7081" w:type="dxa"/>
+          </w:tcPr>
+          <w:p>
+            <w:r>
+              <w:t xml:space="preserve">Libreria di </w:t>
+            </w:r>
+            <w:proofErr w:type="spellStart"/>
+            <w:r>
+              <w:t>python</w:t>
+            </w:r>
+            <w:proofErr w:type="spellEnd"/>
+            <w:r>
+              <w:t xml:space="preserve"> utilizzata per lo sviluppo di applicativi con interfaccia grafica.</w:t>
             </w:r>
           </w:p>
         </w:tc>
@@ -21057,7 +21352,7 @@
       <w:pPr>
         <w:pStyle w:val="Titolo1"/>
       </w:pPr>
-      <w:bookmarkStart w:id="69" w:name="_Toc134184581"/>
+      <w:bookmarkStart w:id="69" w:name="_Toc134187047"/>
       <w:r>
         <w:t>Indice delle figure</w:t>
       </w:r>
@@ -21583,13 +21878,28 @@
     </w:p>
     <w:p>
       <w:pPr>
+        <w:rPr>
+          <w:rFonts w:eastAsiaTheme="majorEastAsia" w:cstheme="majorBidi"/>
+          <w:b/>
+          <w:sz w:val="28"/>
+          <w:szCs w:val="32"/>
+          <w:lang w:eastAsia="en-US"/>
+        </w:rPr>
+      </w:pPr>
+      <w:bookmarkStart w:id="70" w:name="_Toc134187048"/>
+      <w:r>
+        <w:br w:type="page"/>
+      </w:r>
+    </w:p>
+    <w:p>
+      <w:pPr>
         <w:pStyle w:val="Titolo1"/>
       </w:pPr>
-      <w:bookmarkStart w:id="70" w:name="_Toc134184582"/>
-      <w:r>
+      <w:r>
+        <w:lastRenderedPageBreak/>
         <w:t>Allegati</w:t>
       </w:r>
-      <w:bookmarkEnd w:id="67"/>
+      <w:bookmarkEnd w:id="66"/>
       <w:bookmarkEnd w:id="70"/>
     </w:p>
     <w:p>
@@ -28026,7 +28336,6 @@
   <w:style w:type="character" w:default="1" w:styleId="Carpredefinitoparagrafo">
     <w:name w:val="Default Paragraph Font"/>
     <w:uiPriority w:val="1"/>
-    <w:semiHidden/>
     <w:unhideWhenUsed/>
   </w:style>
   <w:style w:type="table" w:default="1" w:styleId="Tabellanormale">
@@ -28751,7 +29060,7 @@
 </file>
 
 <file path=customXml/itemProps1.xml><?xml version="1.0" encoding="utf-8"?>
-<ds:datastoreItem xmlns:ds="http://schemas.openxmlformats.org/officeDocument/2006/customXml" ds:itemID="{05B4001F-4BDA-4A08-92A0-14C642CAE5F6}">
+<ds:datastoreItem xmlns:ds="http://schemas.openxmlformats.org/officeDocument/2006/customXml" ds:itemID="{2A2FB9B0-2A8D-4A6E-9CBB-EB7E226FAA95}">
   <ds:schemaRefs>
     <ds:schemaRef ds:uri="http://schemas.openxmlformats.org/officeDocument/2006/bibliography"/>
   </ds:schemaRefs>
